--- a/Notes.docx
+++ b/Notes.docx
@@ -258,16 +258,16 @@
         <w:spacing w:beforeLines="0" w:afterLines="0"/>
         <w:jc w:val="left"/>
         <w:rPr>
-          <w:rFonts w:hint="default" w:ascii="Cascadia Mono" w:hAnsi="Cascadia Mono" w:eastAsia="Cascadia Mono"/>
-          <w:color w:val="000000"/>
-          <w:sz w:val="19"/>
-          <w:szCs w:val="24"/>
-          <w:highlight w:val="lightGray"/>
-        </w:rPr>
-      </w:pPr>
-      <w:r>
-        <w:rPr>
-          <w:rFonts w:hint="default" w:ascii="Cascadia Mono" w:hAnsi="Cascadia Mono" w:eastAsia="Cascadia Mono"/>
+          <w:rFonts w:hint="default" w:ascii="Cascadia Mono" w:hAnsi="Cascadia Mono" w:eastAsia="Cascadia Mono" w:cs="Cascadia Mono"/>
+          <w:color w:val="000000"/>
+          <w:sz w:val="19"/>
+          <w:szCs w:val="24"/>
+          <w:highlight w:val="lightGray"/>
+        </w:rPr>
+      </w:pPr>
+      <w:r>
+        <w:rPr>
+          <w:rFonts w:hint="default" w:ascii="Cascadia Mono" w:hAnsi="Cascadia Mono" w:eastAsia="Cascadia Mono" w:cs="Cascadia Mono"/>
           <w:color w:val="0000FF"/>
           <w:sz w:val="19"/>
           <w:szCs w:val="24"/>
@@ -277,7 +277,7 @@
       </w:r>
       <w:r>
         <w:rPr>
-          <w:rFonts w:hint="default" w:ascii="Cascadia Mono" w:hAnsi="Cascadia Mono" w:eastAsia="Cascadia Mono"/>
+          <w:rFonts w:hint="default" w:ascii="Cascadia Mono" w:hAnsi="Cascadia Mono" w:eastAsia="Cascadia Mono" w:cs="Cascadia Mono"/>
           <w:color w:val="000000"/>
           <w:sz w:val="19"/>
           <w:szCs w:val="24"/>
@@ -291,16 +291,16 @@
         <w:spacing w:beforeLines="0" w:afterLines="0"/>
         <w:jc w:val="left"/>
         <w:rPr>
-          <w:rFonts w:hint="default" w:ascii="Cascadia Mono" w:hAnsi="Cascadia Mono" w:eastAsia="Cascadia Mono"/>
-          <w:color w:val="000000"/>
-          <w:sz w:val="19"/>
-          <w:szCs w:val="24"/>
-          <w:highlight w:val="lightGray"/>
-        </w:rPr>
-      </w:pPr>
-      <w:r>
-        <w:rPr>
-          <w:rFonts w:hint="default" w:ascii="Cascadia Mono" w:hAnsi="Cascadia Mono" w:eastAsia="Cascadia Mono"/>
+          <w:rFonts w:hint="default" w:ascii="Cascadia Mono" w:hAnsi="Cascadia Mono" w:eastAsia="Cascadia Mono" w:cs="Cascadia Mono"/>
+          <w:color w:val="000000"/>
+          <w:sz w:val="19"/>
+          <w:szCs w:val="24"/>
+          <w:highlight w:val="lightGray"/>
+        </w:rPr>
+      </w:pPr>
+      <w:r>
+        <w:rPr>
+          <w:rFonts w:hint="default" w:ascii="Cascadia Mono" w:hAnsi="Cascadia Mono" w:eastAsia="Cascadia Mono" w:cs="Cascadia Mono"/>
           <w:color w:val="000000"/>
           <w:sz w:val="19"/>
           <w:szCs w:val="24"/>
@@ -314,16 +314,16 @@
         <w:spacing w:beforeLines="0" w:afterLines="0"/>
         <w:jc w:val="left"/>
         <w:rPr>
-          <w:rFonts w:hint="default" w:ascii="Cascadia Mono" w:hAnsi="Cascadia Mono" w:eastAsia="Cascadia Mono"/>
-          <w:color w:val="000000"/>
-          <w:sz w:val="19"/>
-          <w:szCs w:val="24"/>
-          <w:highlight w:val="lightGray"/>
-        </w:rPr>
-      </w:pPr>
-      <w:r>
-        <w:rPr>
-          <w:rFonts w:hint="default" w:ascii="Cascadia Mono" w:hAnsi="Cascadia Mono" w:eastAsia="Cascadia Mono"/>
+          <w:rFonts w:hint="default" w:ascii="Cascadia Mono" w:hAnsi="Cascadia Mono" w:eastAsia="Cascadia Mono" w:cs="Cascadia Mono"/>
+          <w:color w:val="000000"/>
+          <w:sz w:val="19"/>
+          <w:szCs w:val="24"/>
+          <w:highlight w:val="lightGray"/>
+        </w:rPr>
+      </w:pPr>
+      <w:r>
+        <w:rPr>
+          <w:rFonts w:hint="default" w:ascii="Cascadia Mono" w:hAnsi="Cascadia Mono" w:eastAsia="Cascadia Mono" w:cs="Cascadia Mono"/>
           <w:color w:val="000000"/>
           <w:sz w:val="19"/>
           <w:szCs w:val="24"/>
@@ -333,7 +333,7 @@
       </w:r>
       <w:r>
         <w:rPr>
-          <w:rFonts w:hint="default" w:ascii="Cascadia Mono" w:hAnsi="Cascadia Mono" w:eastAsia="Cascadia Mono"/>
+          <w:rFonts w:hint="default" w:ascii="Cascadia Mono" w:hAnsi="Cascadia Mono" w:eastAsia="Cascadia Mono" w:cs="Cascadia Mono"/>
           <w:color w:val="0000FF"/>
           <w:sz w:val="19"/>
           <w:szCs w:val="24"/>
@@ -343,7 +343,7 @@
       </w:r>
       <w:r>
         <w:rPr>
-          <w:rFonts w:hint="default" w:ascii="Cascadia Mono" w:hAnsi="Cascadia Mono" w:eastAsia="Cascadia Mono"/>
+          <w:rFonts w:hint="default" w:ascii="Cascadia Mono" w:hAnsi="Cascadia Mono" w:eastAsia="Cascadia Mono" w:cs="Cascadia Mono"/>
           <w:color w:val="000000"/>
           <w:sz w:val="19"/>
           <w:szCs w:val="24"/>
@@ -353,7 +353,7 @@
       </w:r>
       <w:r>
         <w:rPr>
-          <w:rFonts w:hint="default" w:ascii="Cascadia Mono" w:hAnsi="Cascadia Mono" w:eastAsia="Cascadia Mono"/>
+          <w:rFonts w:hint="default" w:ascii="Cascadia Mono" w:hAnsi="Cascadia Mono" w:eastAsia="Cascadia Mono" w:cs="Cascadia Mono"/>
           <w:color w:val="0000FF"/>
           <w:sz w:val="19"/>
           <w:szCs w:val="24"/>
@@ -363,7 +363,7 @@
       </w:r>
       <w:r>
         <w:rPr>
-          <w:rFonts w:hint="default" w:ascii="Cascadia Mono" w:hAnsi="Cascadia Mono" w:eastAsia="Cascadia Mono"/>
+          <w:rFonts w:hint="default" w:ascii="Cascadia Mono" w:hAnsi="Cascadia Mono" w:eastAsia="Cascadia Mono" w:cs="Cascadia Mono"/>
           <w:color w:val="000000"/>
           <w:sz w:val="19"/>
           <w:szCs w:val="24"/>
@@ -373,7 +373,7 @@
       </w:r>
       <w:r>
         <w:rPr>
-          <w:rFonts w:hint="default" w:ascii="Cascadia Mono" w:hAnsi="Cascadia Mono" w:eastAsia="Cascadia Mono"/>
+          <w:rFonts w:hint="default" w:ascii="Cascadia Mono" w:hAnsi="Cascadia Mono" w:eastAsia="Cascadia Mono" w:cs="Cascadia Mono"/>
           <w:color w:val="2B91AF"/>
           <w:sz w:val="19"/>
           <w:szCs w:val="24"/>
@@ -387,16 +387,16 @@
         <w:spacing w:beforeLines="0" w:afterLines="0"/>
         <w:jc w:val="left"/>
         <w:rPr>
-          <w:rFonts w:hint="default" w:ascii="Cascadia Mono" w:hAnsi="Cascadia Mono" w:eastAsia="Cascadia Mono"/>
-          <w:color w:val="000000"/>
-          <w:sz w:val="19"/>
-          <w:szCs w:val="24"/>
-          <w:highlight w:val="lightGray"/>
-        </w:rPr>
-      </w:pPr>
-      <w:r>
-        <w:rPr>
-          <w:rFonts w:hint="default" w:ascii="Cascadia Mono" w:hAnsi="Cascadia Mono" w:eastAsia="Cascadia Mono"/>
+          <w:rFonts w:hint="default" w:ascii="Cascadia Mono" w:hAnsi="Cascadia Mono" w:eastAsia="Cascadia Mono" w:cs="Cascadia Mono"/>
+          <w:color w:val="000000"/>
+          <w:sz w:val="19"/>
+          <w:szCs w:val="24"/>
+          <w:highlight w:val="lightGray"/>
+        </w:rPr>
+      </w:pPr>
+      <w:r>
+        <w:rPr>
+          <w:rFonts w:hint="default" w:ascii="Cascadia Mono" w:hAnsi="Cascadia Mono" w:eastAsia="Cascadia Mono" w:cs="Cascadia Mono"/>
           <w:color w:val="000000"/>
           <w:sz w:val="19"/>
           <w:szCs w:val="24"/>
@@ -410,16 +410,16 @@
         <w:spacing w:beforeLines="0" w:afterLines="0"/>
         <w:jc w:val="left"/>
         <w:rPr>
-          <w:rFonts w:hint="default" w:ascii="Cascadia Mono" w:hAnsi="Cascadia Mono" w:eastAsia="Cascadia Mono"/>
-          <w:color w:val="000000"/>
-          <w:sz w:val="19"/>
-          <w:szCs w:val="24"/>
-          <w:highlight w:val="lightGray"/>
-        </w:rPr>
-      </w:pPr>
-      <w:r>
-        <w:rPr>
-          <w:rFonts w:hint="default" w:ascii="Cascadia Mono" w:hAnsi="Cascadia Mono" w:eastAsia="Cascadia Mono"/>
+          <w:rFonts w:hint="default" w:ascii="Cascadia Mono" w:hAnsi="Cascadia Mono" w:eastAsia="Cascadia Mono" w:cs="Cascadia Mono"/>
+          <w:color w:val="000000"/>
+          <w:sz w:val="19"/>
+          <w:szCs w:val="24"/>
+          <w:highlight w:val="lightGray"/>
+        </w:rPr>
+      </w:pPr>
+      <w:r>
+        <w:rPr>
+          <w:rFonts w:hint="default" w:ascii="Cascadia Mono" w:hAnsi="Cascadia Mono" w:eastAsia="Cascadia Mono" w:cs="Cascadia Mono"/>
           <w:color w:val="000000"/>
           <w:sz w:val="19"/>
           <w:szCs w:val="24"/>
@@ -432,16 +432,16 @@
       <w:pPr>
         <w:ind w:left="0" w:leftChars="0" w:firstLine="0" w:firstLineChars="0"/>
         <w:rPr>
-          <w:rFonts w:hint="default" w:ascii="Cascadia Mono" w:hAnsi="Cascadia Mono" w:eastAsia="Cascadia Mono"/>
-          <w:color w:val="000000"/>
-          <w:sz w:val="19"/>
-          <w:szCs w:val="24"/>
-          <w:highlight w:val="lightGray"/>
-        </w:rPr>
-      </w:pPr>
-      <w:r>
-        <w:rPr>
-          <w:rFonts w:hint="default" w:ascii="Cascadia Mono" w:hAnsi="Cascadia Mono" w:eastAsia="Cascadia Mono"/>
+          <w:rFonts w:hint="default" w:ascii="Cascadia Mono" w:hAnsi="Cascadia Mono" w:eastAsia="Cascadia Mono" w:cs="Cascadia Mono"/>
+          <w:color w:val="000000"/>
+          <w:sz w:val="19"/>
+          <w:szCs w:val="24"/>
+          <w:highlight w:val="lightGray"/>
+        </w:rPr>
+      </w:pPr>
+      <w:r>
+        <w:rPr>
+          <w:rFonts w:hint="default" w:ascii="Cascadia Mono" w:hAnsi="Cascadia Mono" w:eastAsia="Cascadia Mono" w:cs="Cascadia Mono"/>
           <w:color w:val="000000"/>
           <w:sz w:val="19"/>
           <w:szCs w:val="24"/>
@@ -454,29 +454,29 @@
       <w:pPr>
         <w:ind w:left="0" w:leftChars="0" w:firstLine="0" w:firstLineChars="0"/>
         <w:rPr>
-          <w:rFonts w:hint="default" w:ascii="Cascadia Mono" w:hAnsi="Cascadia Mono" w:eastAsia="Cascadia Mono"/>
-          <w:color w:val="000000"/>
-          <w:sz w:val="19"/>
-          <w:szCs w:val="24"/>
-          <w:highlight w:val="white"/>
-        </w:rPr>
-      </w:pPr>
-    </w:p>
-    <w:p>
-      <w:pPr>
-        <w:ind w:left="0" w:leftChars="0" w:firstLine="0" w:firstLineChars="0"/>
-        <w:rPr>
-          <w:rFonts w:hint="default" w:ascii="Cascadia Mono" w:hAnsi="Cascadia Mono" w:eastAsia="Cascadia Mono"/>
-          <w:color w:val="000000"/>
-          <w:sz w:val="19"/>
-          <w:szCs w:val="24"/>
-          <w:highlight w:val="white"/>
-          <w:lang w:val="pt-BR"/>
-        </w:rPr>
-      </w:pPr>
-      <w:r>
-        <w:rPr>
-          <w:rFonts w:hint="default" w:ascii="Cascadia Mono" w:hAnsi="Cascadia Mono" w:eastAsia="Cascadia Mono"/>
+          <w:rFonts w:hint="default" w:ascii="Cascadia Mono" w:hAnsi="Cascadia Mono" w:eastAsia="Cascadia Mono" w:cs="Cascadia Mono"/>
+          <w:color w:val="000000"/>
+          <w:sz w:val="19"/>
+          <w:szCs w:val="24"/>
+          <w:highlight w:val="white"/>
+        </w:rPr>
+      </w:pPr>
+    </w:p>
+    <w:p>
+      <w:pPr>
+        <w:ind w:left="0" w:leftChars="0" w:firstLine="0" w:firstLineChars="0"/>
+        <w:rPr>
+          <w:rFonts w:hint="default" w:ascii="Cascadia Mono" w:hAnsi="Cascadia Mono" w:eastAsia="Cascadia Mono" w:cs="Cascadia Mono"/>
+          <w:color w:val="000000"/>
+          <w:sz w:val="19"/>
+          <w:szCs w:val="24"/>
+          <w:highlight w:val="white"/>
+          <w:lang w:val="pt-BR"/>
+        </w:rPr>
+      </w:pPr>
+      <w:r>
+        <w:rPr>
+          <w:rFonts w:hint="default" w:ascii="Cascadia Mono" w:hAnsi="Cascadia Mono" w:eastAsia="Cascadia Mono" w:cs="Cascadia Mono"/>
           <w:color w:val="000000"/>
           <w:sz w:val="24"/>
           <w:szCs w:val="24"/>
@@ -490,30 +490,30 @@
       <w:pPr>
         <w:ind w:left="0" w:leftChars="0" w:firstLine="0" w:firstLineChars="0"/>
         <w:rPr>
-          <w:rFonts w:hint="default" w:ascii="Cascadia Mono" w:hAnsi="Cascadia Mono" w:eastAsia="Cascadia Mono"/>
-          <w:color w:val="000000"/>
-          <w:sz w:val="19"/>
-          <w:szCs w:val="24"/>
-          <w:highlight w:val="white"/>
-          <w:lang w:val="pt-BR"/>
-        </w:rPr>
-      </w:pPr>
-    </w:p>
-    <w:p>
-      <w:pPr>
-        <w:spacing w:beforeLines="0" w:afterLines="0"/>
-        <w:jc w:val="left"/>
-        <w:rPr>
-          <w:rFonts w:hint="default" w:ascii="Cascadia Mono" w:hAnsi="Cascadia Mono" w:eastAsia="Cascadia Mono"/>
-          <w:color w:val="000000"/>
-          <w:sz w:val="19"/>
-          <w:szCs w:val="24"/>
-          <w:highlight w:val="lightGray"/>
-        </w:rPr>
-      </w:pPr>
-      <w:r>
-        <w:rPr>
-          <w:rFonts w:hint="default" w:ascii="Cascadia Mono" w:hAnsi="Cascadia Mono" w:eastAsia="Cascadia Mono"/>
+          <w:rFonts w:hint="default" w:ascii="Cascadia Mono" w:hAnsi="Cascadia Mono" w:eastAsia="Cascadia Mono" w:cs="Cascadia Mono"/>
+          <w:color w:val="000000"/>
+          <w:sz w:val="19"/>
+          <w:szCs w:val="24"/>
+          <w:highlight w:val="white"/>
+          <w:lang w:val="pt-BR"/>
+        </w:rPr>
+      </w:pPr>
+    </w:p>
+    <w:p>
+      <w:pPr>
+        <w:spacing w:beforeLines="0" w:afterLines="0"/>
+        <w:jc w:val="left"/>
+        <w:rPr>
+          <w:rFonts w:hint="default" w:ascii="Cascadia Mono" w:hAnsi="Cascadia Mono" w:eastAsia="Cascadia Mono" w:cs="Cascadia Mono"/>
+          <w:color w:val="000000"/>
+          <w:sz w:val="19"/>
+          <w:szCs w:val="24"/>
+          <w:highlight w:val="lightGray"/>
+        </w:rPr>
+      </w:pPr>
+      <w:r>
+        <w:rPr>
+          <w:rFonts w:hint="default" w:ascii="Cascadia Mono" w:hAnsi="Cascadia Mono" w:eastAsia="Cascadia Mono" w:cs="Cascadia Mono"/>
           <w:color w:val="0000FF"/>
           <w:sz w:val="19"/>
           <w:szCs w:val="24"/>
@@ -523,7 +523,7 @@
       </w:r>
       <w:r>
         <w:rPr>
-          <w:rFonts w:hint="default" w:ascii="Cascadia Mono" w:hAnsi="Cascadia Mono" w:eastAsia="Cascadia Mono"/>
+          <w:rFonts w:hint="default" w:ascii="Cascadia Mono" w:hAnsi="Cascadia Mono" w:eastAsia="Cascadia Mono" w:cs="Cascadia Mono"/>
           <w:color w:val="000000"/>
           <w:sz w:val="19"/>
           <w:szCs w:val="24"/>
@@ -537,29 +537,29 @@
         <w:spacing w:beforeLines="0" w:afterLines="0"/>
         <w:jc w:val="left"/>
         <w:rPr>
-          <w:rFonts w:hint="default" w:ascii="Cascadia Mono" w:hAnsi="Cascadia Mono" w:eastAsia="Cascadia Mono"/>
-          <w:color w:val="000000"/>
-          <w:sz w:val="19"/>
-          <w:szCs w:val="24"/>
-          <w:highlight w:val="lightGray"/>
-        </w:rPr>
-      </w:pPr>
-    </w:p>
-    <w:p>
-      <w:pPr>
-        <w:spacing w:beforeLines="0" w:afterLines="0"/>
-        <w:jc w:val="left"/>
-        <w:rPr>
-          <w:rFonts w:hint="default" w:ascii="Cascadia Mono" w:hAnsi="Cascadia Mono" w:eastAsia="Cascadia Mono"/>
-          <w:color w:val="000000"/>
-          <w:sz w:val="19"/>
-          <w:szCs w:val="24"/>
-          <w:highlight w:val="lightGray"/>
-        </w:rPr>
-      </w:pPr>
-      <w:r>
-        <w:rPr>
-          <w:rFonts w:hint="default" w:ascii="Cascadia Mono" w:hAnsi="Cascadia Mono" w:eastAsia="Cascadia Mono"/>
+          <w:rFonts w:hint="default" w:ascii="Cascadia Mono" w:hAnsi="Cascadia Mono" w:eastAsia="Cascadia Mono" w:cs="Cascadia Mono"/>
+          <w:color w:val="000000"/>
+          <w:sz w:val="19"/>
+          <w:szCs w:val="24"/>
+          <w:highlight w:val="lightGray"/>
+        </w:rPr>
+      </w:pPr>
+    </w:p>
+    <w:p>
+      <w:pPr>
+        <w:spacing w:beforeLines="0" w:afterLines="0"/>
+        <w:jc w:val="left"/>
+        <w:rPr>
+          <w:rFonts w:hint="default" w:ascii="Cascadia Mono" w:hAnsi="Cascadia Mono" w:eastAsia="Cascadia Mono" w:cs="Cascadia Mono"/>
+          <w:color w:val="000000"/>
+          <w:sz w:val="19"/>
+          <w:szCs w:val="24"/>
+          <w:highlight w:val="lightGray"/>
+        </w:rPr>
+      </w:pPr>
+      <w:r>
+        <w:rPr>
+          <w:rFonts w:hint="default" w:ascii="Cascadia Mono" w:hAnsi="Cascadia Mono" w:eastAsia="Cascadia Mono" w:cs="Cascadia Mono"/>
           <w:color w:val="0000FF"/>
           <w:sz w:val="19"/>
           <w:szCs w:val="24"/>
@@ -569,7 +569,7 @@
       </w:r>
       <w:r>
         <w:rPr>
-          <w:rFonts w:hint="default" w:ascii="Cascadia Mono" w:hAnsi="Cascadia Mono" w:eastAsia="Cascadia Mono"/>
+          <w:rFonts w:hint="default" w:ascii="Cascadia Mono" w:hAnsi="Cascadia Mono" w:eastAsia="Cascadia Mono" w:cs="Cascadia Mono"/>
           <w:color w:val="000000"/>
           <w:sz w:val="19"/>
           <w:szCs w:val="24"/>
@@ -579,7 +579,7 @@
       </w:r>
       <w:r>
         <w:rPr>
-          <w:rFonts w:hint="default" w:ascii="Cascadia Mono" w:hAnsi="Cascadia Mono" w:eastAsia="Cascadia Mono"/>
+          <w:rFonts w:hint="default" w:ascii="Cascadia Mono" w:hAnsi="Cascadia Mono" w:eastAsia="Cascadia Mono" w:cs="Cascadia Mono"/>
           <w:color w:val="0000FF"/>
           <w:sz w:val="19"/>
           <w:szCs w:val="24"/>
@@ -589,7 +589,7 @@
       </w:r>
       <w:r>
         <w:rPr>
-          <w:rFonts w:hint="default" w:ascii="Cascadia Mono" w:hAnsi="Cascadia Mono" w:eastAsia="Cascadia Mono"/>
+          <w:rFonts w:hint="default" w:ascii="Cascadia Mono" w:hAnsi="Cascadia Mono" w:eastAsia="Cascadia Mono" w:cs="Cascadia Mono"/>
           <w:color w:val="000000"/>
           <w:sz w:val="19"/>
           <w:szCs w:val="24"/>
@@ -599,7 +599,7 @@
       </w:r>
       <w:r>
         <w:rPr>
-          <w:rFonts w:hint="default" w:ascii="Cascadia Mono" w:hAnsi="Cascadia Mono" w:eastAsia="Cascadia Mono"/>
+          <w:rFonts w:hint="default" w:ascii="Cascadia Mono" w:hAnsi="Cascadia Mono" w:eastAsia="Cascadia Mono" w:cs="Cascadia Mono"/>
           <w:color w:val="2B91AF"/>
           <w:sz w:val="19"/>
           <w:szCs w:val="24"/>
@@ -613,16 +613,16 @@
         <w:spacing w:beforeLines="0" w:afterLines="0"/>
         <w:jc w:val="left"/>
         <w:rPr>
-          <w:rFonts w:hint="default" w:ascii="Cascadia Mono" w:hAnsi="Cascadia Mono" w:eastAsia="Cascadia Mono"/>
-          <w:color w:val="000000"/>
-          <w:sz w:val="19"/>
-          <w:szCs w:val="24"/>
-          <w:highlight w:val="lightGray"/>
-        </w:rPr>
-      </w:pPr>
-      <w:r>
-        <w:rPr>
-          <w:rFonts w:hint="default" w:ascii="Cascadia Mono" w:hAnsi="Cascadia Mono" w:eastAsia="Cascadia Mono"/>
+          <w:rFonts w:hint="default" w:ascii="Cascadia Mono" w:hAnsi="Cascadia Mono" w:eastAsia="Cascadia Mono" w:cs="Cascadia Mono"/>
+          <w:color w:val="000000"/>
+          <w:sz w:val="19"/>
+          <w:szCs w:val="24"/>
+          <w:highlight w:val="lightGray"/>
+        </w:rPr>
+      </w:pPr>
+      <w:r>
+        <w:rPr>
+          <w:rFonts w:hint="default" w:ascii="Cascadia Mono" w:hAnsi="Cascadia Mono" w:eastAsia="Cascadia Mono" w:cs="Cascadia Mono"/>
           <w:color w:val="000000"/>
           <w:sz w:val="19"/>
           <w:szCs w:val="24"/>
@@ -635,16 +635,16 @@
       <w:pPr>
         <w:ind w:left="0" w:leftChars="0" w:firstLine="0" w:firstLineChars="0"/>
         <w:rPr>
-          <w:rFonts w:hint="default" w:ascii="Cascadia Mono" w:hAnsi="Cascadia Mono" w:eastAsia="Cascadia Mono"/>
-          <w:color w:val="000000"/>
-          <w:sz w:val="19"/>
-          <w:szCs w:val="24"/>
-          <w:highlight w:val="lightGray"/>
-        </w:rPr>
-      </w:pPr>
-      <w:r>
-        <w:rPr>
-          <w:rFonts w:hint="default" w:ascii="Cascadia Mono" w:hAnsi="Cascadia Mono" w:eastAsia="Cascadia Mono"/>
+          <w:rFonts w:hint="default" w:ascii="Cascadia Mono" w:hAnsi="Cascadia Mono" w:eastAsia="Cascadia Mono" w:cs="Cascadia Mono"/>
+          <w:color w:val="000000"/>
+          <w:sz w:val="19"/>
+          <w:szCs w:val="24"/>
+          <w:highlight w:val="lightGray"/>
+        </w:rPr>
+      </w:pPr>
+      <w:r>
+        <w:rPr>
+          <w:rFonts w:hint="default" w:ascii="Cascadia Mono" w:hAnsi="Cascadia Mono" w:eastAsia="Cascadia Mono" w:cs="Cascadia Mono"/>
           <w:color w:val="000000"/>
           <w:sz w:val="19"/>
           <w:szCs w:val="24"/>
@@ -657,19 +657,19 @@
       <w:pPr>
         <w:ind w:left="0" w:leftChars="0" w:firstLine="0" w:firstLineChars="0"/>
         <w:rPr>
-          <w:rFonts w:hint="default" w:ascii="Cascadia Mono" w:hAnsi="Cascadia Mono" w:eastAsia="Cascadia Mono"/>
-          <w:color w:val="000000"/>
-          <w:sz w:val="19"/>
-          <w:szCs w:val="24"/>
-          <w:highlight w:val="lightGray"/>
-        </w:rPr>
-      </w:pPr>
-    </w:p>
-    <w:p>
-      <w:pPr>
-        <w:ind w:left="0" w:leftChars="0" w:firstLine="0" w:firstLineChars="0"/>
-        <w:rPr>
-          <w:rFonts w:hint="default" w:ascii="Cascadia Mono" w:hAnsi="Cascadia Mono" w:eastAsia="Cascadia Mono"/>
+          <w:rFonts w:hint="default" w:ascii="Cascadia Mono" w:hAnsi="Cascadia Mono" w:eastAsia="Cascadia Mono" w:cs="Cascadia Mono"/>
+          <w:color w:val="000000"/>
+          <w:sz w:val="19"/>
+          <w:szCs w:val="24"/>
+          <w:highlight w:val="lightGray"/>
+        </w:rPr>
+      </w:pPr>
+    </w:p>
+    <w:p>
+      <w:pPr>
+        <w:ind w:left="0" w:leftChars="0" w:firstLine="0" w:firstLineChars="0"/>
+        <w:rPr>
+          <w:rFonts w:hint="default" w:ascii="Cascadia Mono" w:hAnsi="Cascadia Mono" w:eastAsia="Cascadia Mono" w:cs="Cascadia Mono"/>
           <w:color w:val="000000"/>
           <w:sz w:val="19"/>
           <w:szCs w:val="24"/>
@@ -694,20 +694,20 @@
       <w:pPr>
         <w:ind w:left="0" w:leftChars="0" w:firstLine="0" w:firstLineChars="0"/>
         <w:rPr>
-          <w:rFonts w:hint="default" w:ascii="Cascadia Mono" w:hAnsi="Cascadia Mono" w:eastAsia="Cascadia Mono"/>
-          <w:color w:val="000000"/>
-          <w:sz w:val="19"/>
-          <w:szCs w:val="24"/>
-          <w:highlight w:val="white"/>
-          <w:lang w:val="pt-BR"/>
-        </w:rPr>
-      </w:pPr>
-    </w:p>
-    <w:p>
-      <w:pPr>
-        <w:ind w:left="0" w:leftChars="0" w:firstLine="0" w:firstLineChars="0"/>
-        <w:rPr>
-          <w:rFonts w:hint="default" w:ascii="Cascadia Mono" w:hAnsi="Cascadia Mono" w:eastAsia="Cascadia Mono"/>
+          <w:rFonts w:hint="default" w:ascii="Cascadia Mono" w:hAnsi="Cascadia Mono" w:eastAsia="Cascadia Mono" w:cs="Cascadia Mono"/>
+          <w:color w:val="000000"/>
+          <w:sz w:val="19"/>
+          <w:szCs w:val="24"/>
+          <w:highlight w:val="white"/>
+          <w:lang w:val="pt-BR"/>
+        </w:rPr>
+      </w:pPr>
+    </w:p>
+    <w:p>
+      <w:pPr>
+        <w:ind w:left="0" w:leftChars="0" w:firstLine="0" w:firstLineChars="0"/>
+        <w:rPr>
+          <w:rFonts w:hint="default" w:ascii="Cascadia Mono" w:hAnsi="Cascadia Mono" w:eastAsia="Cascadia Mono" w:cs="Cascadia Mono"/>
           <w:color w:val="000000"/>
           <w:sz w:val="19"/>
           <w:szCs w:val="24"/>
@@ -1263,16 +1263,16 @@
         <w:spacing w:beforeLines="0" w:afterLines="0"/>
         <w:jc w:val="left"/>
         <w:rPr>
-          <w:rFonts w:hint="default" w:ascii="Cascadia Mono" w:hAnsi="Cascadia Mono" w:eastAsia="Cascadia Mono"/>
-          <w:color w:val="000000"/>
-          <w:sz w:val="19"/>
-          <w:szCs w:val="24"/>
-          <w:highlight w:val="lightGray"/>
-        </w:rPr>
-      </w:pPr>
-      <w:r>
-        <w:rPr>
-          <w:rFonts w:hint="default" w:ascii="Cascadia Mono" w:hAnsi="Cascadia Mono" w:eastAsia="Cascadia Mono"/>
+          <w:rFonts w:hint="default" w:ascii="Cascadia Mono" w:hAnsi="Cascadia Mono" w:eastAsia="Cascadia Mono" w:cs="Cascadia Mono"/>
+          <w:color w:val="000000"/>
+          <w:sz w:val="19"/>
+          <w:szCs w:val="24"/>
+          <w:highlight w:val="lightGray"/>
+        </w:rPr>
+      </w:pPr>
+      <w:r>
+        <w:rPr>
+          <w:rFonts w:hint="default" w:ascii="Cascadia Mono" w:hAnsi="Cascadia Mono" w:eastAsia="Cascadia Mono" w:cs="Cascadia Mono"/>
           <w:color w:val="0000FF"/>
           <w:sz w:val="19"/>
           <w:szCs w:val="24"/>
@@ -1282,7 +1282,7 @@
       </w:r>
       <w:r>
         <w:rPr>
-          <w:rFonts w:hint="default" w:ascii="Cascadia Mono" w:hAnsi="Cascadia Mono" w:eastAsia="Cascadia Mono"/>
+          <w:rFonts w:hint="default" w:ascii="Cascadia Mono" w:hAnsi="Cascadia Mono" w:eastAsia="Cascadia Mono" w:cs="Cascadia Mono"/>
           <w:color w:val="000000"/>
           <w:sz w:val="19"/>
           <w:szCs w:val="24"/>
@@ -1296,16 +1296,16 @@
         <w:spacing w:beforeLines="0" w:afterLines="0"/>
         <w:jc w:val="left"/>
         <w:rPr>
-          <w:rFonts w:hint="default" w:ascii="Cascadia Mono" w:hAnsi="Cascadia Mono" w:eastAsia="Cascadia Mono"/>
-          <w:color w:val="000000"/>
-          <w:sz w:val="19"/>
-          <w:szCs w:val="24"/>
-          <w:highlight w:val="lightGray"/>
-        </w:rPr>
-      </w:pPr>
-      <w:r>
-        <w:rPr>
-          <w:rFonts w:hint="default" w:ascii="Cascadia Mono" w:hAnsi="Cascadia Mono" w:eastAsia="Cascadia Mono"/>
+          <w:rFonts w:hint="default" w:ascii="Cascadia Mono" w:hAnsi="Cascadia Mono" w:eastAsia="Cascadia Mono" w:cs="Cascadia Mono"/>
+          <w:color w:val="000000"/>
+          <w:sz w:val="19"/>
+          <w:szCs w:val="24"/>
+          <w:highlight w:val="lightGray"/>
+        </w:rPr>
+      </w:pPr>
+      <w:r>
+        <w:rPr>
+          <w:rFonts w:hint="default" w:ascii="Cascadia Mono" w:hAnsi="Cascadia Mono" w:eastAsia="Cascadia Mono" w:cs="Cascadia Mono"/>
           <w:color w:val="0000FF"/>
           <w:sz w:val="19"/>
           <w:szCs w:val="24"/>
@@ -1315,7 +1315,7 @@
       </w:r>
       <w:r>
         <w:rPr>
-          <w:rFonts w:hint="default" w:ascii="Cascadia Mono" w:hAnsi="Cascadia Mono" w:eastAsia="Cascadia Mono"/>
+          <w:rFonts w:hint="default" w:ascii="Cascadia Mono" w:hAnsi="Cascadia Mono" w:eastAsia="Cascadia Mono" w:cs="Cascadia Mono"/>
           <w:color w:val="000000"/>
           <w:sz w:val="19"/>
           <w:szCs w:val="24"/>
@@ -1325,7 +1325,7 @@
       </w:r>
       <w:r>
         <w:rPr>
-          <w:rFonts w:hint="default" w:ascii="Cascadia Mono" w:hAnsi="Cascadia Mono" w:eastAsia="Cascadia Mono"/>
+          <w:rFonts w:hint="default" w:ascii="Cascadia Mono" w:hAnsi="Cascadia Mono" w:eastAsia="Cascadia Mono" w:cs="Cascadia Mono"/>
           <w:color w:val="008000"/>
           <w:sz w:val="19"/>
           <w:szCs w:val="24"/>
@@ -1339,29 +1339,29 @@
         <w:spacing w:beforeLines="0" w:afterLines="0"/>
         <w:jc w:val="left"/>
         <w:rPr>
-          <w:rFonts w:hint="default" w:ascii="Cascadia Mono" w:hAnsi="Cascadia Mono" w:eastAsia="Cascadia Mono"/>
-          <w:color w:val="000000"/>
-          <w:sz w:val="19"/>
-          <w:szCs w:val="24"/>
-          <w:highlight w:val="lightGray"/>
-        </w:rPr>
-      </w:pPr>
-    </w:p>
-    <w:p>
-      <w:pPr>
-        <w:spacing w:beforeLines="0" w:afterLines="0"/>
-        <w:jc w:val="left"/>
-        <w:rPr>
-          <w:rFonts w:hint="default" w:ascii="Cascadia Mono" w:hAnsi="Cascadia Mono" w:eastAsia="Cascadia Mono"/>
-          <w:color w:val="000000"/>
-          <w:sz w:val="19"/>
-          <w:szCs w:val="24"/>
-          <w:highlight w:val="lightGray"/>
-        </w:rPr>
-      </w:pPr>
-      <w:r>
-        <w:rPr>
-          <w:rFonts w:hint="default" w:ascii="Cascadia Mono" w:hAnsi="Cascadia Mono" w:eastAsia="Cascadia Mono"/>
+          <w:rFonts w:hint="default" w:ascii="Cascadia Mono" w:hAnsi="Cascadia Mono" w:eastAsia="Cascadia Mono" w:cs="Cascadia Mono"/>
+          <w:color w:val="000000"/>
+          <w:sz w:val="19"/>
+          <w:szCs w:val="24"/>
+          <w:highlight w:val="lightGray"/>
+        </w:rPr>
+      </w:pPr>
+    </w:p>
+    <w:p>
+      <w:pPr>
+        <w:spacing w:beforeLines="0" w:afterLines="0"/>
+        <w:jc w:val="left"/>
+        <w:rPr>
+          <w:rFonts w:hint="default" w:ascii="Cascadia Mono" w:hAnsi="Cascadia Mono" w:eastAsia="Cascadia Mono" w:cs="Cascadia Mono"/>
+          <w:color w:val="000000"/>
+          <w:sz w:val="19"/>
+          <w:szCs w:val="24"/>
+          <w:highlight w:val="lightGray"/>
+        </w:rPr>
+      </w:pPr>
+      <w:r>
+        <w:rPr>
+          <w:rFonts w:hint="default" w:ascii="Cascadia Mono" w:hAnsi="Cascadia Mono" w:eastAsia="Cascadia Mono" w:cs="Cascadia Mono"/>
           <w:color w:val="0000FF"/>
           <w:sz w:val="19"/>
           <w:szCs w:val="24"/>
@@ -1371,7 +1371,7 @@
       </w:r>
       <w:r>
         <w:rPr>
-          <w:rFonts w:hint="default" w:ascii="Cascadia Mono" w:hAnsi="Cascadia Mono" w:eastAsia="Cascadia Mono"/>
+          <w:rFonts w:hint="default" w:ascii="Cascadia Mono" w:hAnsi="Cascadia Mono" w:eastAsia="Cascadia Mono" w:cs="Cascadia Mono"/>
           <w:color w:val="000000"/>
           <w:sz w:val="19"/>
           <w:szCs w:val="24"/>
@@ -1385,16 +1385,16 @@
         <w:spacing w:beforeLines="0" w:afterLines="0"/>
         <w:jc w:val="left"/>
         <w:rPr>
-          <w:rFonts w:hint="default" w:ascii="Cascadia Mono" w:hAnsi="Cascadia Mono" w:eastAsia="Cascadia Mono"/>
-          <w:color w:val="000000"/>
-          <w:sz w:val="19"/>
-          <w:szCs w:val="24"/>
-          <w:highlight w:val="lightGray"/>
-        </w:rPr>
-      </w:pPr>
-      <w:r>
-        <w:rPr>
-          <w:rFonts w:hint="default" w:ascii="Cascadia Mono" w:hAnsi="Cascadia Mono" w:eastAsia="Cascadia Mono"/>
+          <w:rFonts w:hint="default" w:ascii="Cascadia Mono" w:hAnsi="Cascadia Mono" w:eastAsia="Cascadia Mono" w:cs="Cascadia Mono"/>
+          <w:color w:val="000000"/>
+          <w:sz w:val="19"/>
+          <w:szCs w:val="24"/>
+          <w:highlight w:val="lightGray"/>
+        </w:rPr>
+      </w:pPr>
+      <w:r>
+        <w:rPr>
+          <w:rFonts w:hint="default" w:ascii="Cascadia Mono" w:hAnsi="Cascadia Mono" w:eastAsia="Cascadia Mono" w:cs="Cascadia Mono"/>
           <w:color w:val="000000"/>
           <w:sz w:val="19"/>
           <w:szCs w:val="24"/>
@@ -1408,16 +1408,16 @@
         <w:spacing w:beforeLines="0" w:afterLines="0"/>
         <w:jc w:val="left"/>
         <w:rPr>
-          <w:rFonts w:hint="default" w:ascii="Cascadia Mono" w:hAnsi="Cascadia Mono" w:eastAsia="Cascadia Mono"/>
-          <w:color w:val="000000"/>
-          <w:sz w:val="19"/>
-          <w:szCs w:val="24"/>
-          <w:highlight w:val="lightGray"/>
-        </w:rPr>
-      </w:pPr>
-      <w:r>
-        <w:rPr>
-          <w:rFonts w:hint="default" w:ascii="Cascadia Mono" w:hAnsi="Cascadia Mono" w:eastAsia="Cascadia Mono"/>
+          <w:rFonts w:hint="default" w:ascii="Cascadia Mono" w:hAnsi="Cascadia Mono" w:eastAsia="Cascadia Mono" w:cs="Cascadia Mono"/>
+          <w:color w:val="000000"/>
+          <w:sz w:val="19"/>
+          <w:szCs w:val="24"/>
+          <w:highlight w:val="lightGray"/>
+        </w:rPr>
+      </w:pPr>
+      <w:r>
+        <w:rPr>
+          <w:rFonts w:hint="default" w:ascii="Cascadia Mono" w:hAnsi="Cascadia Mono" w:eastAsia="Cascadia Mono" w:cs="Cascadia Mono"/>
           <w:color w:val="000000"/>
           <w:sz w:val="19"/>
           <w:szCs w:val="24"/>
@@ -1427,7 +1427,7 @@
       </w:r>
       <w:r>
         <w:rPr>
-          <w:rFonts w:hint="default" w:ascii="Cascadia Mono" w:hAnsi="Cascadia Mono" w:eastAsia="Cascadia Mono"/>
+          <w:rFonts w:hint="default" w:ascii="Cascadia Mono" w:hAnsi="Cascadia Mono" w:eastAsia="Cascadia Mono" w:cs="Cascadia Mono"/>
           <w:color w:val="2B91AF"/>
           <w:sz w:val="19"/>
           <w:szCs w:val="24"/>
@@ -1437,7 +1437,7 @@
       </w:r>
       <w:r>
         <w:rPr>
-          <w:rFonts w:hint="default" w:ascii="Cascadia Mono" w:hAnsi="Cascadia Mono" w:eastAsia="Cascadia Mono"/>
+          <w:rFonts w:hint="default" w:ascii="Cascadia Mono" w:hAnsi="Cascadia Mono" w:eastAsia="Cascadia Mono" w:cs="Cascadia Mono"/>
           <w:color w:val="000000"/>
           <w:sz w:val="19"/>
           <w:szCs w:val="24"/>
@@ -1451,16 +1451,16 @@
         <w:spacing w:beforeLines="0" w:afterLines="0"/>
         <w:jc w:val="left"/>
         <w:rPr>
-          <w:rFonts w:hint="default" w:ascii="Cascadia Mono" w:hAnsi="Cascadia Mono" w:eastAsia="Cascadia Mono"/>
-          <w:color w:val="000000"/>
-          <w:sz w:val="19"/>
-          <w:szCs w:val="24"/>
-          <w:highlight w:val="lightGray"/>
-        </w:rPr>
-      </w:pPr>
-      <w:r>
-        <w:rPr>
-          <w:rFonts w:hint="default" w:ascii="Cascadia Mono" w:hAnsi="Cascadia Mono" w:eastAsia="Cascadia Mono"/>
+          <w:rFonts w:hint="default" w:ascii="Cascadia Mono" w:hAnsi="Cascadia Mono" w:eastAsia="Cascadia Mono" w:cs="Cascadia Mono"/>
+          <w:color w:val="000000"/>
+          <w:sz w:val="19"/>
+          <w:szCs w:val="24"/>
+          <w:highlight w:val="lightGray"/>
+        </w:rPr>
+      </w:pPr>
+      <w:r>
+        <w:rPr>
+          <w:rFonts w:hint="default" w:ascii="Cascadia Mono" w:hAnsi="Cascadia Mono" w:eastAsia="Cascadia Mono" w:cs="Cascadia Mono"/>
           <w:color w:val="000000"/>
           <w:sz w:val="19"/>
           <w:szCs w:val="24"/>
@@ -1470,7 +1470,7 @@
       </w:r>
       <w:r>
         <w:rPr>
-          <w:rFonts w:hint="default" w:ascii="Cascadia Mono" w:hAnsi="Cascadia Mono" w:eastAsia="Cascadia Mono"/>
+          <w:rFonts w:hint="default" w:ascii="Cascadia Mono" w:hAnsi="Cascadia Mono" w:eastAsia="Cascadia Mono" w:cs="Cascadia Mono"/>
           <w:color w:val="2B91AF"/>
           <w:sz w:val="19"/>
           <w:szCs w:val="24"/>
@@ -1480,7 +1480,7 @@
       </w:r>
       <w:r>
         <w:rPr>
-          <w:rFonts w:hint="default" w:ascii="Cascadia Mono" w:hAnsi="Cascadia Mono" w:eastAsia="Cascadia Mono"/>
+          <w:rFonts w:hint="default" w:ascii="Cascadia Mono" w:hAnsi="Cascadia Mono" w:eastAsia="Cascadia Mono" w:cs="Cascadia Mono"/>
           <w:color w:val="000000"/>
           <w:sz w:val="19"/>
           <w:szCs w:val="24"/>
@@ -1490,7 +1490,7 @@
       </w:r>
       <w:r>
         <w:rPr>
-          <w:rFonts w:hint="default" w:ascii="Cascadia Mono" w:hAnsi="Cascadia Mono" w:eastAsia="Cascadia Mono"/>
+          <w:rFonts w:hint="default" w:ascii="Cascadia Mono" w:hAnsi="Cascadia Mono" w:eastAsia="Cascadia Mono" w:cs="Cascadia Mono"/>
           <w:color w:val="A31515"/>
           <w:sz w:val="19"/>
           <w:szCs w:val="24"/>
@@ -1500,7 +1500,7 @@
       </w:r>
       <w:r>
         <w:rPr>
-          <w:rFonts w:hint="default" w:ascii="Cascadia Mono" w:hAnsi="Cascadia Mono" w:eastAsia="Cascadia Mono"/>
+          <w:rFonts w:hint="default" w:ascii="Cascadia Mono" w:hAnsi="Cascadia Mono" w:eastAsia="Cascadia Mono" w:cs="Cascadia Mono"/>
           <w:color w:val="000000"/>
           <w:sz w:val="19"/>
           <w:szCs w:val="24"/>
@@ -1510,7 +1510,7 @@
       </w:r>
       <w:r>
         <w:rPr>
-          <w:rFonts w:hint="default" w:ascii="Cascadia Mono" w:hAnsi="Cascadia Mono" w:eastAsia="Cascadia Mono"/>
+          <w:rFonts w:hint="default" w:ascii="Cascadia Mono" w:hAnsi="Cascadia Mono" w:eastAsia="Cascadia Mono" w:cs="Cascadia Mono"/>
           <w:color w:val="008000"/>
           <w:sz w:val="19"/>
           <w:szCs w:val="24"/>
@@ -1524,16 +1524,16 @@
         <w:spacing w:beforeLines="0" w:afterLines="0"/>
         <w:jc w:val="left"/>
         <w:rPr>
-          <w:rFonts w:hint="default" w:ascii="Cascadia Mono" w:hAnsi="Cascadia Mono" w:eastAsia="Cascadia Mono"/>
-          <w:color w:val="000000"/>
-          <w:sz w:val="19"/>
-          <w:szCs w:val="24"/>
-          <w:highlight w:val="lightGray"/>
-        </w:rPr>
-      </w:pPr>
-      <w:r>
-        <w:rPr>
-          <w:rFonts w:hint="default" w:ascii="Cascadia Mono" w:hAnsi="Cascadia Mono" w:eastAsia="Cascadia Mono"/>
+          <w:rFonts w:hint="default" w:ascii="Cascadia Mono" w:hAnsi="Cascadia Mono" w:eastAsia="Cascadia Mono" w:cs="Cascadia Mono"/>
+          <w:color w:val="000000"/>
+          <w:sz w:val="19"/>
+          <w:szCs w:val="24"/>
+          <w:highlight w:val="lightGray"/>
+        </w:rPr>
+      </w:pPr>
+      <w:r>
+        <w:rPr>
+          <w:rFonts w:hint="default" w:ascii="Cascadia Mono" w:hAnsi="Cascadia Mono" w:eastAsia="Cascadia Mono" w:cs="Cascadia Mono"/>
           <w:color w:val="000000"/>
           <w:sz w:val="19"/>
           <w:szCs w:val="24"/>
@@ -1543,7 +1543,7 @@
       </w:r>
       <w:r>
         <w:rPr>
-          <w:rFonts w:hint="default" w:ascii="Cascadia Mono" w:hAnsi="Cascadia Mono" w:eastAsia="Cascadia Mono"/>
+          <w:rFonts w:hint="default" w:ascii="Cascadia Mono" w:hAnsi="Cascadia Mono" w:eastAsia="Cascadia Mono" w:cs="Cascadia Mono"/>
           <w:color w:val="0000FF"/>
           <w:sz w:val="19"/>
           <w:szCs w:val="24"/>
@@ -1553,7 +1553,7 @@
       </w:r>
       <w:r>
         <w:rPr>
-          <w:rFonts w:hint="default" w:ascii="Cascadia Mono" w:hAnsi="Cascadia Mono" w:eastAsia="Cascadia Mono"/>
+          <w:rFonts w:hint="default" w:ascii="Cascadia Mono" w:hAnsi="Cascadia Mono" w:eastAsia="Cascadia Mono" w:cs="Cascadia Mono"/>
           <w:color w:val="000000"/>
           <w:sz w:val="19"/>
           <w:szCs w:val="24"/>
@@ -1563,7 +1563,7 @@
       </w:r>
       <w:r>
         <w:rPr>
-          <w:rFonts w:hint="default" w:ascii="Cascadia Mono" w:hAnsi="Cascadia Mono" w:eastAsia="Cascadia Mono"/>
+          <w:rFonts w:hint="default" w:ascii="Cascadia Mono" w:hAnsi="Cascadia Mono" w:eastAsia="Cascadia Mono" w:cs="Cascadia Mono"/>
           <w:color w:val="0000FF"/>
           <w:sz w:val="19"/>
           <w:szCs w:val="24"/>
@@ -1573,7 +1573,7 @@
       </w:r>
       <w:r>
         <w:rPr>
-          <w:rFonts w:hint="default" w:ascii="Cascadia Mono" w:hAnsi="Cascadia Mono" w:eastAsia="Cascadia Mono"/>
+          <w:rFonts w:hint="default" w:ascii="Cascadia Mono" w:hAnsi="Cascadia Mono" w:eastAsia="Cascadia Mono" w:cs="Cascadia Mono"/>
           <w:color w:val="000000"/>
           <w:sz w:val="19"/>
           <w:szCs w:val="24"/>
@@ -1583,7 +1583,7 @@
       </w:r>
       <w:r>
         <w:rPr>
-          <w:rFonts w:hint="default" w:ascii="Cascadia Mono" w:hAnsi="Cascadia Mono" w:eastAsia="Cascadia Mono"/>
+          <w:rFonts w:hint="default" w:ascii="Cascadia Mono" w:hAnsi="Cascadia Mono" w:eastAsia="Cascadia Mono" w:cs="Cascadia Mono"/>
           <w:color w:val="2B91AF"/>
           <w:sz w:val="19"/>
           <w:szCs w:val="24"/>
@@ -1593,7 +1593,7 @@
       </w:r>
       <w:r>
         <w:rPr>
-          <w:rFonts w:hint="default" w:ascii="Cascadia Mono" w:hAnsi="Cascadia Mono" w:eastAsia="Cascadia Mono"/>
+          <w:rFonts w:hint="default" w:ascii="Cascadia Mono" w:hAnsi="Cascadia Mono" w:eastAsia="Cascadia Mono" w:cs="Cascadia Mono"/>
           <w:color w:val="000000"/>
           <w:sz w:val="19"/>
           <w:szCs w:val="24"/>
@@ -1603,7 +1603,7 @@
       </w:r>
       <w:r>
         <w:rPr>
-          <w:rFonts w:hint="default" w:ascii="Cascadia Mono" w:hAnsi="Cascadia Mono" w:eastAsia="Cascadia Mono"/>
+          <w:rFonts w:hint="default" w:ascii="Cascadia Mono" w:hAnsi="Cascadia Mono" w:eastAsia="Cascadia Mono" w:cs="Cascadia Mono"/>
           <w:color w:val="2B91AF"/>
           <w:sz w:val="19"/>
           <w:szCs w:val="24"/>
@@ -1617,16 +1617,16 @@
         <w:spacing w:beforeLines="0" w:afterLines="0"/>
         <w:jc w:val="left"/>
         <w:rPr>
-          <w:rFonts w:hint="default" w:ascii="Cascadia Mono" w:hAnsi="Cascadia Mono" w:eastAsia="Cascadia Mono"/>
-          <w:color w:val="000000"/>
-          <w:sz w:val="19"/>
-          <w:szCs w:val="24"/>
-          <w:highlight w:val="lightGray"/>
-        </w:rPr>
-      </w:pPr>
-      <w:r>
-        <w:rPr>
-          <w:rFonts w:hint="default" w:ascii="Cascadia Mono" w:hAnsi="Cascadia Mono" w:eastAsia="Cascadia Mono"/>
+          <w:rFonts w:hint="default" w:ascii="Cascadia Mono" w:hAnsi="Cascadia Mono" w:eastAsia="Cascadia Mono" w:cs="Cascadia Mono"/>
+          <w:color w:val="000000"/>
+          <w:sz w:val="19"/>
+          <w:szCs w:val="24"/>
+          <w:highlight w:val="lightGray"/>
+        </w:rPr>
+      </w:pPr>
+      <w:r>
+        <w:rPr>
+          <w:rFonts w:hint="default" w:ascii="Cascadia Mono" w:hAnsi="Cascadia Mono" w:eastAsia="Cascadia Mono" w:cs="Cascadia Mono"/>
           <w:color w:val="000000"/>
           <w:sz w:val="19"/>
           <w:szCs w:val="24"/>
@@ -1640,16 +1640,16 @@
         <w:spacing w:beforeLines="0" w:afterLines="0"/>
         <w:jc w:val="left"/>
         <w:rPr>
-          <w:rFonts w:hint="default" w:ascii="Cascadia Mono" w:hAnsi="Cascadia Mono" w:eastAsia="Cascadia Mono"/>
-          <w:color w:val="000000"/>
-          <w:sz w:val="19"/>
-          <w:szCs w:val="24"/>
-          <w:highlight w:val="lightGray"/>
-        </w:rPr>
-      </w:pPr>
-      <w:r>
-        <w:rPr>
-          <w:rFonts w:hint="default" w:ascii="Cascadia Mono" w:hAnsi="Cascadia Mono" w:eastAsia="Cascadia Mono"/>
+          <w:rFonts w:hint="default" w:ascii="Cascadia Mono" w:hAnsi="Cascadia Mono" w:eastAsia="Cascadia Mono" w:cs="Cascadia Mono"/>
+          <w:color w:val="000000"/>
+          <w:sz w:val="19"/>
+          <w:szCs w:val="24"/>
+          <w:highlight w:val="lightGray"/>
+        </w:rPr>
+      </w:pPr>
+      <w:r>
+        <w:rPr>
+          <w:rFonts w:hint="default" w:ascii="Cascadia Mono" w:hAnsi="Cascadia Mono" w:eastAsia="Cascadia Mono" w:cs="Cascadia Mono"/>
           <w:color w:val="000000"/>
           <w:sz w:val="19"/>
           <w:szCs w:val="24"/>
@@ -1659,7 +1659,7 @@
       </w:r>
       <w:r>
         <w:rPr>
-          <w:rFonts w:hint="default" w:ascii="Cascadia Mono" w:hAnsi="Cascadia Mono" w:eastAsia="Cascadia Mono"/>
+          <w:rFonts w:hint="default" w:ascii="Cascadia Mono" w:hAnsi="Cascadia Mono" w:eastAsia="Cascadia Mono" w:cs="Cascadia Mono"/>
           <w:color w:val="008000"/>
           <w:sz w:val="19"/>
           <w:szCs w:val="24"/>
@@ -1673,16 +1673,16 @@
         <w:spacing w:beforeLines="0" w:afterLines="0"/>
         <w:jc w:val="left"/>
         <w:rPr>
-          <w:rFonts w:hint="default" w:ascii="Cascadia Mono" w:hAnsi="Cascadia Mono" w:eastAsia="Cascadia Mono"/>
-          <w:color w:val="000000"/>
-          <w:sz w:val="19"/>
-          <w:szCs w:val="24"/>
-          <w:highlight w:val="lightGray"/>
-        </w:rPr>
-      </w:pPr>
-      <w:r>
-        <w:rPr>
-          <w:rFonts w:hint="default" w:ascii="Cascadia Mono" w:hAnsi="Cascadia Mono" w:eastAsia="Cascadia Mono"/>
+          <w:rFonts w:hint="default" w:ascii="Cascadia Mono" w:hAnsi="Cascadia Mono" w:eastAsia="Cascadia Mono" w:cs="Cascadia Mono"/>
+          <w:color w:val="000000"/>
+          <w:sz w:val="19"/>
+          <w:szCs w:val="24"/>
+          <w:highlight w:val="lightGray"/>
+        </w:rPr>
+      </w:pPr>
+      <w:r>
+        <w:rPr>
+          <w:rFonts w:hint="default" w:ascii="Cascadia Mono" w:hAnsi="Cascadia Mono" w:eastAsia="Cascadia Mono" w:cs="Cascadia Mono"/>
           <w:color w:val="000000"/>
           <w:sz w:val="19"/>
           <w:szCs w:val="24"/>
@@ -1692,7 +1692,7 @@
       </w:r>
       <w:r>
         <w:rPr>
-          <w:rFonts w:hint="default" w:ascii="Cascadia Mono" w:hAnsi="Cascadia Mono" w:eastAsia="Cascadia Mono"/>
+          <w:rFonts w:hint="default" w:ascii="Cascadia Mono" w:hAnsi="Cascadia Mono" w:eastAsia="Cascadia Mono" w:cs="Cascadia Mono"/>
           <w:color w:val="0000FF"/>
           <w:sz w:val="19"/>
           <w:szCs w:val="24"/>
@@ -1702,7 +1702,7 @@
       </w:r>
       <w:r>
         <w:rPr>
-          <w:rFonts w:hint="default" w:ascii="Cascadia Mono" w:hAnsi="Cascadia Mono" w:eastAsia="Cascadia Mono"/>
+          <w:rFonts w:hint="default" w:ascii="Cascadia Mono" w:hAnsi="Cascadia Mono" w:eastAsia="Cascadia Mono" w:cs="Cascadia Mono"/>
           <w:color w:val="000000"/>
           <w:sz w:val="19"/>
           <w:szCs w:val="24"/>
@@ -1712,7 +1712,7 @@
       </w:r>
       <w:r>
         <w:rPr>
-          <w:rFonts w:hint="default" w:ascii="Cascadia Mono" w:hAnsi="Cascadia Mono" w:eastAsia="Cascadia Mono"/>
+          <w:rFonts w:hint="default" w:ascii="Cascadia Mono" w:hAnsi="Cascadia Mono" w:eastAsia="Cascadia Mono" w:cs="Cascadia Mono"/>
           <w:color w:val="0000FF"/>
           <w:sz w:val="19"/>
           <w:szCs w:val="24"/>
@@ -1722,7 +1722,7 @@
       </w:r>
       <w:r>
         <w:rPr>
-          <w:rFonts w:hint="default" w:ascii="Cascadia Mono" w:hAnsi="Cascadia Mono" w:eastAsia="Cascadia Mono"/>
+          <w:rFonts w:hint="default" w:ascii="Cascadia Mono" w:hAnsi="Cascadia Mono" w:eastAsia="Cascadia Mono" w:cs="Cascadia Mono"/>
           <w:color w:val="000000"/>
           <w:sz w:val="19"/>
           <w:szCs w:val="24"/>
@@ -1732,7 +1732,7 @@
       </w:r>
       <w:r>
         <w:rPr>
-          <w:rFonts w:hint="default" w:ascii="Cascadia Mono" w:hAnsi="Cascadia Mono" w:eastAsia="Cascadia Mono"/>
+          <w:rFonts w:hint="default" w:ascii="Cascadia Mono" w:hAnsi="Cascadia Mono" w:eastAsia="Cascadia Mono" w:cs="Cascadia Mono"/>
           <w:color w:val="2B91AF"/>
           <w:sz w:val="19"/>
           <w:szCs w:val="24"/>
@@ -1742,7 +1742,7 @@
       </w:r>
       <w:r>
         <w:rPr>
-          <w:rFonts w:hint="default" w:ascii="Cascadia Mono" w:hAnsi="Cascadia Mono" w:eastAsia="Cascadia Mono"/>
+          <w:rFonts w:hint="default" w:ascii="Cascadia Mono" w:hAnsi="Cascadia Mono" w:eastAsia="Cascadia Mono" w:cs="Cascadia Mono"/>
           <w:color w:val="000000"/>
           <w:sz w:val="19"/>
           <w:szCs w:val="24"/>
@@ -1752,7 +1752,7 @@
       </w:r>
       <w:r>
         <w:rPr>
-          <w:rFonts w:hint="default" w:ascii="Cascadia Mono" w:hAnsi="Cascadia Mono" w:eastAsia="Cascadia Mono"/>
+          <w:rFonts w:hint="default" w:ascii="Cascadia Mono" w:hAnsi="Cascadia Mono" w:eastAsia="Cascadia Mono" w:cs="Cascadia Mono"/>
           <w:color w:val="2B91AF"/>
           <w:sz w:val="19"/>
           <w:szCs w:val="24"/>
@@ -1762,7 +1762,7 @@
       </w:r>
       <w:r>
         <w:rPr>
-          <w:rFonts w:hint="default" w:ascii="Cascadia Mono" w:hAnsi="Cascadia Mono" w:eastAsia="Cascadia Mono"/>
+          <w:rFonts w:hint="default" w:ascii="Cascadia Mono" w:hAnsi="Cascadia Mono" w:eastAsia="Cascadia Mono" w:cs="Cascadia Mono"/>
           <w:color w:val="000000"/>
           <w:sz w:val="19"/>
           <w:szCs w:val="24"/>
@@ -1772,7 +1772,7 @@
       </w:r>
       <w:r>
         <w:rPr>
-          <w:rFonts w:hint="default" w:ascii="Cascadia Mono" w:hAnsi="Cascadia Mono" w:eastAsia="Cascadia Mono"/>
+          <w:rFonts w:hint="default" w:ascii="Cascadia Mono" w:hAnsi="Cascadia Mono" w:eastAsia="Cascadia Mono" w:cs="Cascadia Mono"/>
           <w:color w:val="0000FF"/>
           <w:sz w:val="19"/>
           <w:szCs w:val="24"/>
@@ -1782,7 +1782,7 @@
       </w:r>
       <w:r>
         <w:rPr>
-          <w:rFonts w:hint="default" w:ascii="Cascadia Mono" w:hAnsi="Cascadia Mono" w:eastAsia="Cascadia Mono"/>
+          <w:rFonts w:hint="default" w:ascii="Cascadia Mono" w:hAnsi="Cascadia Mono" w:eastAsia="Cascadia Mono" w:cs="Cascadia Mono"/>
           <w:color w:val="000000"/>
           <w:sz w:val="19"/>
           <w:szCs w:val="24"/>
@@ -1792,7 +1792,7 @@
       </w:r>
       <w:r>
         <w:rPr>
-          <w:rFonts w:hint="default" w:ascii="Cascadia Mono" w:hAnsi="Cascadia Mono" w:eastAsia="Cascadia Mono"/>
+          <w:rFonts w:hint="default" w:ascii="Cascadia Mono" w:hAnsi="Cascadia Mono" w:eastAsia="Cascadia Mono" w:cs="Cascadia Mono"/>
           <w:color w:val="2B91AF"/>
           <w:sz w:val="19"/>
           <w:szCs w:val="24"/>
@@ -1802,7 +1802,7 @@
       </w:r>
       <w:r>
         <w:rPr>
-          <w:rFonts w:hint="default" w:ascii="Cascadia Mono" w:hAnsi="Cascadia Mono" w:eastAsia="Cascadia Mono"/>
+          <w:rFonts w:hint="default" w:ascii="Cascadia Mono" w:hAnsi="Cascadia Mono" w:eastAsia="Cascadia Mono" w:cs="Cascadia Mono"/>
           <w:color w:val="000000"/>
           <w:sz w:val="19"/>
           <w:szCs w:val="24"/>
@@ -1812,7 +1812,7 @@
       </w:r>
       <w:r>
         <w:rPr>
-          <w:rFonts w:hint="default" w:ascii="Cascadia Mono" w:hAnsi="Cascadia Mono" w:eastAsia="Cascadia Mono"/>
+          <w:rFonts w:hint="default" w:ascii="Cascadia Mono" w:hAnsi="Cascadia Mono" w:eastAsia="Cascadia Mono" w:cs="Cascadia Mono"/>
           <w:color w:val="2B91AF"/>
           <w:sz w:val="19"/>
           <w:szCs w:val="24"/>
@@ -1822,7 +1822,7 @@
       </w:r>
       <w:r>
         <w:rPr>
-          <w:rFonts w:hint="default" w:ascii="Cascadia Mono" w:hAnsi="Cascadia Mono" w:eastAsia="Cascadia Mono"/>
+          <w:rFonts w:hint="default" w:ascii="Cascadia Mono" w:hAnsi="Cascadia Mono" w:eastAsia="Cascadia Mono" w:cs="Cascadia Mono"/>
           <w:color w:val="000000"/>
           <w:sz w:val="19"/>
           <w:szCs w:val="24"/>
@@ -1836,29 +1836,29 @@
         <w:spacing w:beforeLines="0" w:afterLines="0"/>
         <w:jc w:val="left"/>
         <w:rPr>
-          <w:rFonts w:hint="default" w:ascii="Cascadia Mono" w:hAnsi="Cascadia Mono" w:eastAsia="Cascadia Mono"/>
-          <w:color w:val="000000"/>
-          <w:sz w:val="19"/>
-          <w:szCs w:val="24"/>
-          <w:highlight w:val="lightGray"/>
-        </w:rPr>
-      </w:pPr>
-    </w:p>
-    <w:p>
-      <w:pPr>
-        <w:spacing w:beforeLines="0" w:afterLines="0"/>
-        <w:jc w:val="left"/>
-        <w:rPr>
-          <w:rFonts w:hint="default" w:ascii="Cascadia Mono" w:hAnsi="Cascadia Mono" w:eastAsia="Cascadia Mono"/>
-          <w:color w:val="000000"/>
-          <w:sz w:val="19"/>
-          <w:szCs w:val="24"/>
-          <w:highlight w:val="lightGray"/>
-        </w:rPr>
-      </w:pPr>
-      <w:r>
-        <w:rPr>
-          <w:rFonts w:hint="default" w:ascii="Cascadia Mono" w:hAnsi="Cascadia Mono" w:eastAsia="Cascadia Mono"/>
+          <w:rFonts w:hint="default" w:ascii="Cascadia Mono" w:hAnsi="Cascadia Mono" w:eastAsia="Cascadia Mono" w:cs="Cascadia Mono"/>
+          <w:color w:val="000000"/>
+          <w:sz w:val="19"/>
+          <w:szCs w:val="24"/>
+          <w:highlight w:val="lightGray"/>
+        </w:rPr>
+      </w:pPr>
+    </w:p>
+    <w:p>
+      <w:pPr>
+        <w:spacing w:beforeLines="0" w:afterLines="0"/>
+        <w:jc w:val="left"/>
+        <w:rPr>
+          <w:rFonts w:hint="default" w:ascii="Cascadia Mono" w:hAnsi="Cascadia Mono" w:eastAsia="Cascadia Mono" w:cs="Cascadia Mono"/>
+          <w:color w:val="000000"/>
+          <w:sz w:val="19"/>
+          <w:szCs w:val="24"/>
+          <w:highlight w:val="lightGray"/>
+        </w:rPr>
+      </w:pPr>
+      <w:r>
+        <w:rPr>
+          <w:rFonts w:hint="default" w:ascii="Cascadia Mono" w:hAnsi="Cascadia Mono" w:eastAsia="Cascadia Mono" w:cs="Cascadia Mono"/>
           <w:color w:val="000000"/>
           <w:sz w:val="19"/>
           <w:szCs w:val="24"/>
@@ -1868,7 +1868,7 @@
       </w:r>
       <w:r>
         <w:rPr>
-          <w:rFonts w:hint="default" w:ascii="Cascadia Mono" w:hAnsi="Cascadia Mono" w:eastAsia="Cascadia Mono"/>
+          <w:rFonts w:hint="default" w:ascii="Cascadia Mono" w:hAnsi="Cascadia Mono" w:eastAsia="Cascadia Mono" w:cs="Cascadia Mono"/>
           <w:color w:val="008000"/>
           <w:sz w:val="19"/>
           <w:szCs w:val="24"/>
@@ -1882,16 +1882,16 @@
         <w:spacing w:beforeLines="0" w:afterLines="0"/>
         <w:jc w:val="left"/>
         <w:rPr>
-          <w:rFonts w:hint="default" w:ascii="Cascadia Mono" w:hAnsi="Cascadia Mono" w:eastAsia="Cascadia Mono"/>
-          <w:color w:val="000000"/>
-          <w:sz w:val="19"/>
-          <w:szCs w:val="24"/>
-          <w:highlight w:val="lightGray"/>
-        </w:rPr>
-      </w:pPr>
-      <w:r>
-        <w:rPr>
-          <w:rFonts w:hint="default" w:ascii="Cascadia Mono" w:hAnsi="Cascadia Mono" w:eastAsia="Cascadia Mono"/>
+          <w:rFonts w:hint="default" w:ascii="Cascadia Mono" w:hAnsi="Cascadia Mono" w:eastAsia="Cascadia Mono" w:cs="Cascadia Mono"/>
+          <w:color w:val="000000"/>
+          <w:sz w:val="19"/>
+          <w:szCs w:val="24"/>
+          <w:highlight w:val="lightGray"/>
+        </w:rPr>
+      </w:pPr>
+      <w:r>
+        <w:rPr>
+          <w:rFonts w:hint="default" w:ascii="Cascadia Mono" w:hAnsi="Cascadia Mono" w:eastAsia="Cascadia Mono" w:cs="Cascadia Mono"/>
           <w:color w:val="000000"/>
           <w:sz w:val="19"/>
           <w:szCs w:val="24"/>
@@ -1901,7 +1901,7 @@
       </w:r>
       <w:r>
         <w:rPr>
-          <w:rFonts w:hint="default" w:ascii="Cascadia Mono" w:hAnsi="Cascadia Mono" w:eastAsia="Cascadia Mono"/>
+          <w:rFonts w:hint="default" w:ascii="Cascadia Mono" w:hAnsi="Cascadia Mono" w:eastAsia="Cascadia Mono" w:cs="Cascadia Mono"/>
           <w:color w:val="2B91AF"/>
           <w:sz w:val="19"/>
           <w:szCs w:val="24"/>
@@ -1911,7 +1911,7 @@
       </w:r>
       <w:r>
         <w:rPr>
-          <w:rFonts w:hint="default" w:ascii="Cascadia Mono" w:hAnsi="Cascadia Mono" w:eastAsia="Cascadia Mono"/>
+          <w:rFonts w:hint="default" w:ascii="Cascadia Mono" w:hAnsi="Cascadia Mono" w:eastAsia="Cascadia Mono" w:cs="Cascadia Mono"/>
           <w:color w:val="000000"/>
           <w:sz w:val="19"/>
           <w:szCs w:val="24"/>
@@ -1921,7 +1921,7 @@
       </w:r>
       <w:r>
         <w:rPr>
-          <w:rFonts w:hint="default" w:ascii="Cascadia Mono" w:hAnsi="Cascadia Mono" w:eastAsia="Cascadia Mono"/>
+          <w:rFonts w:hint="default" w:ascii="Cascadia Mono" w:hAnsi="Cascadia Mono" w:eastAsia="Cascadia Mono" w:cs="Cascadia Mono"/>
           <w:color w:val="008000"/>
           <w:sz w:val="19"/>
           <w:szCs w:val="24"/>
@@ -1935,16 +1935,16 @@
         <w:spacing w:beforeLines="0" w:afterLines="0"/>
         <w:jc w:val="left"/>
         <w:rPr>
-          <w:rFonts w:hint="default" w:ascii="Cascadia Mono" w:hAnsi="Cascadia Mono" w:eastAsia="Cascadia Mono"/>
-          <w:color w:val="000000"/>
-          <w:sz w:val="19"/>
-          <w:szCs w:val="24"/>
-          <w:highlight w:val="lightGray"/>
-        </w:rPr>
-      </w:pPr>
-      <w:r>
-        <w:rPr>
-          <w:rFonts w:hint="default" w:ascii="Cascadia Mono" w:hAnsi="Cascadia Mono" w:eastAsia="Cascadia Mono"/>
+          <w:rFonts w:hint="default" w:ascii="Cascadia Mono" w:hAnsi="Cascadia Mono" w:eastAsia="Cascadia Mono" w:cs="Cascadia Mono"/>
+          <w:color w:val="000000"/>
+          <w:sz w:val="19"/>
+          <w:szCs w:val="24"/>
+          <w:highlight w:val="lightGray"/>
+        </w:rPr>
+      </w:pPr>
+      <w:r>
+        <w:rPr>
+          <w:rFonts w:hint="default" w:ascii="Cascadia Mono" w:hAnsi="Cascadia Mono" w:eastAsia="Cascadia Mono" w:cs="Cascadia Mono"/>
           <w:color w:val="000000"/>
           <w:sz w:val="19"/>
           <w:szCs w:val="24"/>
@@ -1954,7 +1954,7 @@
       </w:r>
       <w:r>
         <w:rPr>
-          <w:rFonts w:hint="default" w:ascii="Cascadia Mono" w:hAnsi="Cascadia Mono" w:eastAsia="Cascadia Mono"/>
+          <w:rFonts w:hint="default" w:ascii="Cascadia Mono" w:hAnsi="Cascadia Mono" w:eastAsia="Cascadia Mono" w:cs="Cascadia Mono"/>
           <w:color w:val="0000FF"/>
           <w:sz w:val="19"/>
           <w:szCs w:val="24"/>
@@ -1964,7 +1964,7 @@
       </w:r>
       <w:r>
         <w:rPr>
-          <w:rFonts w:hint="default" w:ascii="Cascadia Mono" w:hAnsi="Cascadia Mono" w:eastAsia="Cascadia Mono"/>
+          <w:rFonts w:hint="default" w:ascii="Cascadia Mono" w:hAnsi="Cascadia Mono" w:eastAsia="Cascadia Mono" w:cs="Cascadia Mono"/>
           <w:color w:val="000000"/>
           <w:sz w:val="19"/>
           <w:szCs w:val="24"/>
@@ -1974,7 +1974,7 @@
       </w:r>
       <w:r>
         <w:rPr>
-          <w:rFonts w:hint="default" w:ascii="Cascadia Mono" w:hAnsi="Cascadia Mono" w:eastAsia="Cascadia Mono"/>
+          <w:rFonts w:hint="default" w:ascii="Cascadia Mono" w:hAnsi="Cascadia Mono" w:eastAsia="Cascadia Mono" w:cs="Cascadia Mono"/>
           <w:color w:val="0000FF"/>
           <w:sz w:val="19"/>
           <w:szCs w:val="24"/>
@@ -1984,7 +1984,7 @@
       </w:r>
       <w:r>
         <w:rPr>
-          <w:rFonts w:hint="default" w:ascii="Cascadia Mono" w:hAnsi="Cascadia Mono" w:eastAsia="Cascadia Mono"/>
+          <w:rFonts w:hint="default" w:ascii="Cascadia Mono" w:hAnsi="Cascadia Mono" w:eastAsia="Cascadia Mono" w:cs="Cascadia Mono"/>
           <w:color w:val="000000"/>
           <w:sz w:val="19"/>
           <w:szCs w:val="24"/>
@@ -1994,7 +1994,7 @@
       </w:r>
       <w:r>
         <w:rPr>
-          <w:rFonts w:hint="default" w:ascii="Cascadia Mono" w:hAnsi="Cascadia Mono" w:eastAsia="Cascadia Mono"/>
+          <w:rFonts w:hint="default" w:ascii="Cascadia Mono" w:hAnsi="Cascadia Mono" w:eastAsia="Cascadia Mono" w:cs="Cascadia Mono"/>
           <w:color w:val="2B91AF"/>
           <w:sz w:val="19"/>
           <w:szCs w:val="24"/>
@@ -2004,7 +2004,7 @@
       </w:r>
       <w:r>
         <w:rPr>
-          <w:rFonts w:hint="default" w:ascii="Cascadia Mono" w:hAnsi="Cascadia Mono" w:eastAsia="Cascadia Mono"/>
+          <w:rFonts w:hint="default" w:ascii="Cascadia Mono" w:hAnsi="Cascadia Mono" w:eastAsia="Cascadia Mono" w:cs="Cascadia Mono"/>
           <w:color w:val="000000"/>
           <w:sz w:val="19"/>
           <w:szCs w:val="24"/>
@@ -2014,7 +2014,7 @@
       </w:r>
       <w:r>
         <w:rPr>
-          <w:rFonts w:hint="default" w:ascii="Cascadia Mono" w:hAnsi="Cascadia Mono" w:eastAsia="Cascadia Mono"/>
+          <w:rFonts w:hint="default" w:ascii="Cascadia Mono" w:hAnsi="Cascadia Mono" w:eastAsia="Cascadia Mono" w:cs="Cascadia Mono"/>
           <w:color w:val="2B91AF"/>
           <w:sz w:val="19"/>
           <w:szCs w:val="24"/>
@@ -2024,7 +2024,7 @@
       </w:r>
       <w:r>
         <w:rPr>
-          <w:rFonts w:hint="default" w:ascii="Cascadia Mono" w:hAnsi="Cascadia Mono" w:eastAsia="Cascadia Mono"/>
+          <w:rFonts w:hint="default" w:ascii="Cascadia Mono" w:hAnsi="Cascadia Mono" w:eastAsia="Cascadia Mono" w:cs="Cascadia Mono"/>
           <w:color w:val="000000"/>
           <w:sz w:val="19"/>
           <w:szCs w:val="24"/>
@@ -2038,16 +2038,16 @@
         <w:spacing w:beforeLines="0" w:afterLines="0"/>
         <w:jc w:val="left"/>
         <w:rPr>
-          <w:rFonts w:hint="default" w:ascii="Cascadia Mono" w:hAnsi="Cascadia Mono" w:eastAsia="Cascadia Mono"/>
-          <w:color w:val="000000"/>
-          <w:sz w:val="19"/>
-          <w:szCs w:val="24"/>
-          <w:highlight w:val="lightGray"/>
-        </w:rPr>
-      </w:pPr>
-      <w:r>
-        <w:rPr>
-          <w:rFonts w:hint="default" w:ascii="Cascadia Mono" w:hAnsi="Cascadia Mono" w:eastAsia="Cascadia Mono"/>
+          <w:rFonts w:hint="default" w:ascii="Cascadia Mono" w:hAnsi="Cascadia Mono" w:eastAsia="Cascadia Mono" w:cs="Cascadia Mono"/>
+          <w:color w:val="000000"/>
+          <w:sz w:val="19"/>
+          <w:szCs w:val="24"/>
+          <w:highlight w:val="lightGray"/>
+        </w:rPr>
+      </w:pPr>
+      <w:r>
+        <w:rPr>
+          <w:rFonts w:hint="default" w:ascii="Cascadia Mono" w:hAnsi="Cascadia Mono" w:eastAsia="Cascadia Mono" w:cs="Cascadia Mono"/>
           <w:color w:val="000000"/>
           <w:sz w:val="19"/>
           <w:szCs w:val="24"/>
@@ -2057,7 +2057,7 @@
       </w:r>
       <w:r>
         <w:rPr>
-          <w:rFonts w:hint="default" w:ascii="Cascadia Mono" w:hAnsi="Cascadia Mono" w:eastAsia="Cascadia Mono"/>
+          <w:rFonts w:hint="default" w:ascii="Cascadia Mono" w:hAnsi="Cascadia Mono" w:eastAsia="Cascadia Mono" w:cs="Cascadia Mono"/>
           <w:color w:val="008000"/>
           <w:sz w:val="19"/>
           <w:szCs w:val="24"/>
@@ -2071,16 +2071,16 @@
         <w:spacing w:beforeLines="0" w:afterLines="0"/>
         <w:jc w:val="left"/>
         <w:rPr>
-          <w:rFonts w:hint="default" w:ascii="Cascadia Mono" w:hAnsi="Cascadia Mono" w:eastAsia="Cascadia Mono"/>
-          <w:color w:val="000000"/>
-          <w:sz w:val="19"/>
-          <w:szCs w:val="24"/>
-          <w:highlight w:val="lightGray"/>
-        </w:rPr>
-      </w:pPr>
-      <w:r>
-        <w:rPr>
-          <w:rFonts w:hint="default" w:ascii="Cascadia Mono" w:hAnsi="Cascadia Mono" w:eastAsia="Cascadia Mono"/>
+          <w:rFonts w:hint="default" w:ascii="Cascadia Mono" w:hAnsi="Cascadia Mono" w:eastAsia="Cascadia Mono" w:cs="Cascadia Mono"/>
+          <w:color w:val="000000"/>
+          <w:sz w:val="19"/>
+          <w:szCs w:val="24"/>
+          <w:highlight w:val="lightGray"/>
+        </w:rPr>
+      </w:pPr>
+      <w:r>
+        <w:rPr>
+          <w:rFonts w:hint="default" w:ascii="Cascadia Mono" w:hAnsi="Cascadia Mono" w:eastAsia="Cascadia Mono" w:cs="Cascadia Mono"/>
           <w:color w:val="000000"/>
           <w:sz w:val="19"/>
           <w:szCs w:val="24"/>
@@ -2094,16 +2094,16 @@
         <w:spacing w:beforeLines="0" w:afterLines="0"/>
         <w:jc w:val="left"/>
         <w:rPr>
-          <w:rFonts w:hint="default" w:ascii="Cascadia Mono" w:hAnsi="Cascadia Mono" w:eastAsia="Cascadia Mono"/>
-          <w:color w:val="000000"/>
-          <w:sz w:val="19"/>
-          <w:szCs w:val="24"/>
-          <w:highlight w:val="lightGray"/>
-        </w:rPr>
-      </w:pPr>
-      <w:r>
-        <w:rPr>
-          <w:rFonts w:hint="default" w:ascii="Cascadia Mono" w:hAnsi="Cascadia Mono" w:eastAsia="Cascadia Mono"/>
+          <w:rFonts w:hint="default" w:ascii="Cascadia Mono" w:hAnsi="Cascadia Mono" w:eastAsia="Cascadia Mono" w:cs="Cascadia Mono"/>
+          <w:color w:val="000000"/>
+          <w:sz w:val="19"/>
+          <w:szCs w:val="24"/>
+          <w:highlight w:val="lightGray"/>
+        </w:rPr>
+      </w:pPr>
+      <w:r>
+        <w:rPr>
+          <w:rFonts w:hint="default" w:ascii="Cascadia Mono" w:hAnsi="Cascadia Mono" w:eastAsia="Cascadia Mono" w:cs="Cascadia Mono"/>
           <w:color w:val="000000"/>
           <w:sz w:val="19"/>
           <w:szCs w:val="24"/>
@@ -2113,7 +2113,7 @@
       </w:r>
       <w:r>
         <w:rPr>
-          <w:rFonts w:hint="default" w:ascii="Cascadia Mono" w:hAnsi="Cascadia Mono" w:eastAsia="Cascadia Mono"/>
+          <w:rFonts w:hint="default" w:ascii="Cascadia Mono" w:hAnsi="Cascadia Mono" w:eastAsia="Cascadia Mono" w:cs="Cascadia Mono"/>
           <w:color w:val="2B91AF"/>
           <w:sz w:val="19"/>
           <w:szCs w:val="24"/>
@@ -2123,7 +2123,7 @@
       </w:r>
       <w:r>
         <w:rPr>
-          <w:rFonts w:hint="default" w:ascii="Cascadia Mono" w:hAnsi="Cascadia Mono" w:eastAsia="Cascadia Mono"/>
+          <w:rFonts w:hint="default" w:ascii="Cascadia Mono" w:hAnsi="Cascadia Mono" w:eastAsia="Cascadia Mono" w:cs="Cascadia Mono"/>
           <w:color w:val="000000"/>
           <w:sz w:val="19"/>
           <w:szCs w:val="24"/>
@@ -2133,7 +2133,7 @@
       </w:r>
       <w:r>
         <w:rPr>
-          <w:rFonts w:hint="default" w:ascii="Cascadia Mono" w:hAnsi="Cascadia Mono" w:eastAsia="Cascadia Mono"/>
+          <w:rFonts w:hint="default" w:ascii="Cascadia Mono" w:hAnsi="Cascadia Mono" w:eastAsia="Cascadia Mono" w:cs="Cascadia Mono"/>
           <w:color w:val="A31515"/>
           <w:sz w:val="19"/>
           <w:szCs w:val="24"/>
@@ -2143,7 +2143,7 @@
       </w:r>
       <w:r>
         <w:rPr>
-          <w:rFonts w:hint="default" w:ascii="Cascadia Mono" w:hAnsi="Cascadia Mono" w:eastAsia="Cascadia Mono"/>
+          <w:rFonts w:hint="default" w:ascii="Cascadia Mono" w:hAnsi="Cascadia Mono" w:eastAsia="Cascadia Mono" w:cs="Cascadia Mono"/>
           <w:color w:val="000000"/>
           <w:sz w:val="19"/>
           <w:szCs w:val="24"/>
@@ -2153,7 +2153,7 @@
       </w:r>
       <w:r>
         <w:rPr>
-          <w:rFonts w:hint="default" w:ascii="Cascadia Mono" w:hAnsi="Cascadia Mono" w:eastAsia="Cascadia Mono"/>
+          <w:rFonts w:hint="default" w:ascii="Cascadia Mono" w:hAnsi="Cascadia Mono" w:eastAsia="Cascadia Mono" w:cs="Cascadia Mono"/>
           <w:color w:val="9E5B71"/>
           <w:sz w:val="19"/>
           <w:szCs w:val="24"/>
@@ -2163,7 +2163,7 @@
       </w:r>
       <w:r>
         <w:rPr>
-          <w:rFonts w:hint="default" w:ascii="Cascadia Mono" w:hAnsi="Cascadia Mono" w:eastAsia="Cascadia Mono"/>
+          <w:rFonts w:hint="default" w:ascii="Cascadia Mono" w:hAnsi="Cascadia Mono" w:eastAsia="Cascadia Mono" w:cs="Cascadia Mono"/>
           <w:color w:val="000000"/>
           <w:sz w:val="19"/>
           <w:szCs w:val="24"/>
@@ -2173,7 +2173,7 @@
       </w:r>
       <w:r>
         <w:rPr>
-          <w:rFonts w:hint="default" w:ascii="Cascadia Mono" w:hAnsi="Cascadia Mono" w:eastAsia="Cascadia Mono"/>
+          <w:rFonts w:hint="default" w:ascii="Cascadia Mono" w:hAnsi="Cascadia Mono" w:eastAsia="Cascadia Mono" w:cs="Cascadia Mono"/>
           <w:color w:val="A31515"/>
           <w:sz w:val="19"/>
           <w:szCs w:val="24"/>
@@ -2183,7 +2183,7 @@
       </w:r>
       <w:r>
         <w:rPr>
-          <w:rFonts w:hint="default" w:ascii="Cascadia Mono" w:hAnsi="Cascadia Mono" w:eastAsia="Cascadia Mono"/>
+          <w:rFonts w:hint="default" w:ascii="Cascadia Mono" w:hAnsi="Cascadia Mono" w:eastAsia="Cascadia Mono" w:cs="Cascadia Mono"/>
           <w:color w:val="000000"/>
           <w:sz w:val="19"/>
           <w:szCs w:val="24"/>
@@ -2193,7 +2193,7 @@
       </w:r>
       <w:r>
         <w:rPr>
-          <w:rFonts w:hint="default" w:ascii="Cascadia Mono" w:hAnsi="Cascadia Mono" w:eastAsia="Cascadia Mono"/>
+          <w:rFonts w:hint="default" w:ascii="Cascadia Mono" w:hAnsi="Cascadia Mono" w:eastAsia="Cascadia Mono" w:cs="Cascadia Mono"/>
           <w:color w:val="008000"/>
           <w:sz w:val="19"/>
           <w:szCs w:val="24"/>
@@ -2207,16 +2207,16 @@
         <w:spacing w:beforeLines="0" w:afterLines="0"/>
         <w:jc w:val="left"/>
         <w:rPr>
-          <w:rFonts w:hint="default" w:ascii="Cascadia Mono" w:hAnsi="Cascadia Mono" w:eastAsia="Cascadia Mono"/>
-          <w:color w:val="000000"/>
-          <w:sz w:val="19"/>
-          <w:szCs w:val="24"/>
-          <w:highlight w:val="lightGray"/>
-        </w:rPr>
-      </w:pPr>
-      <w:r>
-        <w:rPr>
-          <w:rFonts w:hint="default" w:ascii="Cascadia Mono" w:hAnsi="Cascadia Mono" w:eastAsia="Cascadia Mono"/>
+          <w:rFonts w:hint="default" w:ascii="Cascadia Mono" w:hAnsi="Cascadia Mono" w:eastAsia="Cascadia Mono" w:cs="Cascadia Mono"/>
+          <w:color w:val="000000"/>
+          <w:sz w:val="19"/>
+          <w:szCs w:val="24"/>
+          <w:highlight w:val="lightGray"/>
+        </w:rPr>
+      </w:pPr>
+      <w:r>
+        <w:rPr>
+          <w:rFonts w:hint="default" w:ascii="Cascadia Mono" w:hAnsi="Cascadia Mono" w:eastAsia="Cascadia Mono" w:cs="Cascadia Mono"/>
           <w:color w:val="000000"/>
           <w:sz w:val="19"/>
           <w:szCs w:val="24"/>
@@ -2230,16 +2230,16 @@
         <w:spacing w:beforeLines="0" w:afterLines="0"/>
         <w:jc w:val="left"/>
         <w:rPr>
-          <w:rFonts w:hint="default" w:ascii="Cascadia Mono" w:hAnsi="Cascadia Mono" w:eastAsia="Cascadia Mono"/>
-          <w:color w:val="000000"/>
-          <w:sz w:val="19"/>
-          <w:szCs w:val="24"/>
-          <w:highlight w:val="lightGray"/>
-        </w:rPr>
-      </w:pPr>
-      <w:r>
-        <w:rPr>
-          <w:rFonts w:hint="default" w:ascii="Cascadia Mono" w:hAnsi="Cascadia Mono" w:eastAsia="Cascadia Mono"/>
+          <w:rFonts w:hint="default" w:ascii="Cascadia Mono" w:hAnsi="Cascadia Mono" w:eastAsia="Cascadia Mono" w:cs="Cascadia Mono"/>
+          <w:color w:val="000000"/>
+          <w:sz w:val="19"/>
+          <w:szCs w:val="24"/>
+          <w:highlight w:val="lightGray"/>
+        </w:rPr>
+      </w:pPr>
+      <w:r>
+        <w:rPr>
+          <w:rFonts w:hint="default" w:ascii="Cascadia Mono" w:hAnsi="Cascadia Mono" w:eastAsia="Cascadia Mono" w:cs="Cascadia Mono"/>
           <w:color w:val="000000"/>
           <w:sz w:val="19"/>
           <w:szCs w:val="24"/>
@@ -2253,16 +2253,16 @@
         <w:spacing w:beforeLines="0" w:afterLines="0"/>
         <w:jc w:val="left"/>
         <w:rPr>
-          <w:rFonts w:hint="default" w:ascii="Cascadia Mono" w:hAnsi="Cascadia Mono" w:eastAsia="Cascadia Mono"/>
-          <w:color w:val="000000"/>
-          <w:sz w:val="19"/>
-          <w:szCs w:val="24"/>
-          <w:highlight w:val="lightGray"/>
-        </w:rPr>
-      </w:pPr>
-      <w:r>
-        <w:rPr>
-          <w:rFonts w:hint="default" w:ascii="Cascadia Mono" w:hAnsi="Cascadia Mono" w:eastAsia="Cascadia Mono"/>
+          <w:rFonts w:hint="default" w:ascii="Cascadia Mono" w:hAnsi="Cascadia Mono" w:eastAsia="Cascadia Mono" w:cs="Cascadia Mono"/>
+          <w:color w:val="000000"/>
+          <w:sz w:val="19"/>
+          <w:szCs w:val="24"/>
+          <w:highlight w:val="lightGray"/>
+        </w:rPr>
+      </w:pPr>
+      <w:r>
+        <w:rPr>
+          <w:rFonts w:hint="default" w:ascii="Cascadia Mono" w:hAnsi="Cascadia Mono" w:eastAsia="Cascadia Mono" w:cs="Cascadia Mono"/>
           <w:color w:val="000000"/>
           <w:sz w:val="19"/>
           <w:szCs w:val="24"/>
@@ -2330,16 +2330,16 @@
         <w:spacing w:beforeLines="0" w:afterLines="0"/>
         <w:jc w:val="left"/>
         <w:rPr>
-          <w:rFonts w:hint="default" w:ascii="Cascadia Mono" w:hAnsi="Cascadia Mono" w:eastAsia="Cascadia Mono"/>
-          <w:color w:val="000000"/>
-          <w:sz w:val="19"/>
-          <w:szCs w:val="24"/>
-          <w:highlight w:val="lightGray"/>
-        </w:rPr>
-      </w:pPr>
-      <w:r>
-        <w:rPr>
-          <w:rFonts w:hint="default" w:ascii="Cascadia Mono" w:hAnsi="Cascadia Mono" w:eastAsia="Cascadia Mono"/>
+          <w:rFonts w:hint="default" w:ascii="Cascadia Mono" w:hAnsi="Cascadia Mono" w:eastAsia="Cascadia Mono" w:cs="Cascadia Mono"/>
+          <w:color w:val="000000"/>
+          <w:sz w:val="19"/>
+          <w:szCs w:val="24"/>
+          <w:highlight w:val="lightGray"/>
+        </w:rPr>
+      </w:pPr>
+      <w:r>
+        <w:rPr>
+          <w:rFonts w:hint="default" w:ascii="Cascadia Mono" w:hAnsi="Cascadia Mono" w:eastAsia="Cascadia Mono" w:cs="Cascadia Mono"/>
           <w:color w:val="0000FF"/>
           <w:sz w:val="19"/>
           <w:szCs w:val="24"/>
@@ -2349,7 +2349,7 @@
       </w:r>
       <w:r>
         <w:rPr>
-          <w:rFonts w:hint="default" w:ascii="Cascadia Mono" w:hAnsi="Cascadia Mono" w:eastAsia="Cascadia Mono"/>
+          <w:rFonts w:hint="default" w:ascii="Cascadia Mono" w:hAnsi="Cascadia Mono" w:eastAsia="Cascadia Mono" w:cs="Cascadia Mono"/>
           <w:color w:val="000000"/>
           <w:sz w:val="19"/>
           <w:szCs w:val="24"/>
@@ -2363,29 +2363,29 @@
         <w:spacing w:beforeLines="0" w:afterLines="0"/>
         <w:jc w:val="left"/>
         <w:rPr>
-          <w:rFonts w:hint="default" w:ascii="Cascadia Mono" w:hAnsi="Cascadia Mono" w:eastAsia="Cascadia Mono"/>
-          <w:color w:val="000000"/>
-          <w:sz w:val="19"/>
-          <w:szCs w:val="24"/>
-          <w:highlight w:val="lightGray"/>
-        </w:rPr>
-      </w:pPr>
-    </w:p>
-    <w:p>
-      <w:pPr>
-        <w:spacing w:beforeLines="0" w:afterLines="0"/>
-        <w:jc w:val="left"/>
-        <w:rPr>
-          <w:rFonts w:hint="default" w:ascii="Cascadia Mono" w:hAnsi="Cascadia Mono" w:eastAsia="Cascadia Mono"/>
-          <w:color w:val="000000"/>
-          <w:sz w:val="19"/>
-          <w:szCs w:val="24"/>
-          <w:highlight w:val="lightGray"/>
-        </w:rPr>
-      </w:pPr>
-      <w:r>
-        <w:rPr>
-          <w:rFonts w:hint="default" w:ascii="Cascadia Mono" w:hAnsi="Cascadia Mono" w:eastAsia="Cascadia Mono"/>
+          <w:rFonts w:hint="default" w:ascii="Cascadia Mono" w:hAnsi="Cascadia Mono" w:eastAsia="Cascadia Mono" w:cs="Cascadia Mono"/>
+          <w:color w:val="000000"/>
+          <w:sz w:val="19"/>
+          <w:szCs w:val="24"/>
+          <w:highlight w:val="lightGray"/>
+        </w:rPr>
+      </w:pPr>
+    </w:p>
+    <w:p>
+      <w:pPr>
+        <w:spacing w:beforeLines="0" w:afterLines="0"/>
+        <w:jc w:val="left"/>
+        <w:rPr>
+          <w:rFonts w:hint="default" w:ascii="Cascadia Mono" w:hAnsi="Cascadia Mono" w:eastAsia="Cascadia Mono" w:cs="Cascadia Mono"/>
+          <w:color w:val="000000"/>
+          <w:sz w:val="19"/>
+          <w:szCs w:val="24"/>
+          <w:highlight w:val="lightGray"/>
+        </w:rPr>
+      </w:pPr>
+      <w:r>
+        <w:rPr>
+          <w:rFonts w:hint="default" w:ascii="Cascadia Mono" w:hAnsi="Cascadia Mono" w:eastAsia="Cascadia Mono" w:cs="Cascadia Mono"/>
           <w:color w:val="0000FF"/>
           <w:sz w:val="19"/>
           <w:szCs w:val="24"/>
@@ -2395,7 +2395,7 @@
       </w:r>
       <w:r>
         <w:rPr>
-          <w:rFonts w:hint="default" w:ascii="Cascadia Mono" w:hAnsi="Cascadia Mono" w:eastAsia="Cascadia Mono"/>
+          <w:rFonts w:hint="default" w:ascii="Cascadia Mono" w:hAnsi="Cascadia Mono" w:eastAsia="Cascadia Mono" w:cs="Cascadia Mono"/>
           <w:color w:val="000000"/>
           <w:sz w:val="19"/>
           <w:szCs w:val="24"/>
@@ -2405,7 +2405,7 @@
       </w:r>
       <w:r>
         <w:rPr>
-          <w:rFonts w:hint="default" w:ascii="Cascadia Mono" w:hAnsi="Cascadia Mono" w:eastAsia="Cascadia Mono"/>
+          <w:rFonts w:hint="default" w:ascii="Cascadia Mono" w:hAnsi="Cascadia Mono" w:eastAsia="Cascadia Mono" w:cs="Cascadia Mono"/>
           <w:color w:val="0000FF"/>
           <w:sz w:val="19"/>
           <w:szCs w:val="24"/>
@@ -2415,7 +2415,7 @@
       </w:r>
       <w:r>
         <w:rPr>
-          <w:rFonts w:hint="default" w:ascii="Cascadia Mono" w:hAnsi="Cascadia Mono" w:eastAsia="Cascadia Mono"/>
+          <w:rFonts w:hint="default" w:ascii="Cascadia Mono" w:hAnsi="Cascadia Mono" w:eastAsia="Cascadia Mono" w:cs="Cascadia Mono"/>
           <w:color w:val="000000"/>
           <w:sz w:val="19"/>
           <w:szCs w:val="24"/>
@@ -2425,7 +2425,7 @@
       </w:r>
       <w:r>
         <w:rPr>
-          <w:rFonts w:hint="default" w:ascii="Cascadia Mono" w:hAnsi="Cascadia Mono" w:eastAsia="Cascadia Mono"/>
+          <w:rFonts w:hint="default" w:ascii="Cascadia Mono" w:hAnsi="Cascadia Mono" w:eastAsia="Cascadia Mono" w:cs="Cascadia Mono"/>
           <w:color w:val="2B91AF"/>
           <w:sz w:val="19"/>
           <w:szCs w:val="24"/>
@@ -2439,16 +2439,16 @@
         <w:spacing w:beforeLines="0" w:afterLines="0"/>
         <w:jc w:val="left"/>
         <w:rPr>
-          <w:rFonts w:hint="default" w:ascii="Cascadia Mono" w:hAnsi="Cascadia Mono" w:eastAsia="Cascadia Mono"/>
-          <w:color w:val="000000"/>
-          <w:sz w:val="19"/>
-          <w:szCs w:val="24"/>
-          <w:highlight w:val="lightGray"/>
-        </w:rPr>
-      </w:pPr>
-      <w:r>
-        <w:rPr>
-          <w:rFonts w:hint="default" w:ascii="Cascadia Mono" w:hAnsi="Cascadia Mono" w:eastAsia="Cascadia Mono"/>
+          <w:rFonts w:hint="default" w:ascii="Cascadia Mono" w:hAnsi="Cascadia Mono" w:eastAsia="Cascadia Mono" w:cs="Cascadia Mono"/>
+          <w:color w:val="000000"/>
+          <w:sz w:val="19"/>
+          <w:szCs w:val="24"/>
+          <w:highlight w:val="lightGray"/>
+        </w:rPr>
+      </w:pPr>
+      <w:r>
+        <w:rPr>
+          <w:rFonts w:hint="default" w:ascii="Cascadia Mono" w:hAnsi="Cascadia Mono" w:eastAsia="Cascadia Mono" w:cs="Cascadia Mono"/>
           <w:color w:val="000000"/>
           <w:sz w:val="19"/>
           <w:szCs w:val="24"/>
@@ -2462,16 +2462,16 @@
         <w:spacing w:beforeLines="0" w:afterLines="0"/>
         <w:jc w:val="left"/>
         <w:rPr>
-          <w:rFonts w:hint="default" w:ascii="Cascadia Mono" w:hAnsi="Cascadia Mono" w:eastAsia="Cascadia Mono"/>
-          <w:color w:val="000000"/>
-          <w:sz w:val="19"/>
-          <w:szCs w:val="24"/>
-          <w:highlight w:val="lightGray"/>
-        </w:rPr>
-      </w:pPr>
-      <w:r>
-        <w:rPr>
-          <w:rFonts w:hint="default" w:ascii="Cascadia Mono" w:hAnsi="Cascadia Mono" w:eastAsia="Cascadia Mono"/>
+          <w:rFonts w:hint="default" w:ascii="Cascadia Mono" w:hAnsi="Cascadia Mono" w:eastAsia="Cascadia Mono" w:cs="Cascadia Mono"/>
+          <w:color w:val="000000"/>
+          <w:sz w:val="19"/>
+          <w:szCs w:val="24"/>
+          <w:highlight w:val="lightGray"/>
+        </w:rPr>
+      </w:pPr>
+      <w:r>
+        <w:rPr>
+          <w:rFonts w:hint="default" w:ascii="Cascadia Mono" w:hAnsi="Cascadia Mono" w:eastAsia="Cascadia Mono" w:cs="Cascadia Mono"/>
           <w:color w:val="000000"/>
           <w:sz w:val="19"/>
           <w:szCs w:val="24"/>
@@ -2481,7 +2481,7 @@
       </w:r>
       <w:r>
         <w:rPr>
-          <w:rFonts w:hint="default" w:ascii="Cascadia Mono" w:hAnsi="Cascadia Mono" w:eastAsia="Cascadia Mono"/>
+          <w:rFonts w:hint="default" w:ascii="Cascadia Mono" w:hAnsi="Cascadia Mono" w:eastAsia="Cascadia Mono" w:cs="Cascadia Mono"/>
           <w:color w:val="0000FF"/>
           <w:sz w:val="19"/>
           <w:szCs w:val="24"/>
@@ -2491,7 +2491,7 @@
       </w:r>
       <w:r>
         <w:rPr>
-          <w:rFonts w:hint="default" w:ascii="Cascadia Mono" w:hAnsi="Cascadia Mono" w:eastAsia="Cascadia Mono"/>
+          <w:rFonts w:hint="default" w:ascii="Cascadia Mono" w:hAnsi="Cascadia Mono" w:eastAsia="Cascadia Mono" w:cs="Cascadia Mono"/>
           <w:color w:val="000000"/>
           <w:sz w:val="19"/>
           <w:szCs w:val="24"/>
@@ -2501,7 +2501,7 @@
       </w:r>
       <w:r>
         <w:rPr>
-          <w:rFonts w:hint="default" w:ascii="Cascadia Mono" w:hAnsi="Cascadia Mono" w:eastAsia="Cascadia Mono"/>
+          <w:rFonts w:hint="default" w:ascii="Cascadia Mono" w:hAnsi="Cascadia Mono" w:eastAsia="Cascadia Mono" w:cs="Cascadia Mono"/>
           <w:color w:val="0000FF"/>
           <w:sz w:val="19"/>
           <w:szCs w:val="24"/>
@@ -2511,7 +2511,7 @@
       </w:r>
       <w:r>
         <w:rPr>
-          <w:rFonts w:hint="default" w:ascii="Cascadia Mono" w:hAnsi="Cascadia Mono" w:eastAsia="Cascadia Mono"/>
+          <w:rFonts w:hint="default" w:ascii="Cascadia Mono" w:hAnsi="Cascadia Mono" w:eastAsia="Cascadia Mono" w:cs="Cascadia Mono"/>
           <w:color w:val="000000"/>
           <w:sz w:val="19"/>
           <w:szCs w:val="24"/>
@@ -2521,7 +2521,7 @@
       </w:r>
       <w:r>
         <w:rPr>
-          <w:rFonts w:hint="default" w:ascii="Cascadia Mono" w:hAnsi="Cascadia Mono" w:eastAsia="Cascadia Mono"/>
+          <w:rFonts w:hint="default" w:ascii="Cascadia Mono" w:hAnsi="Cascadia Mono" w:eastAsia="Cascadia Mono" w:cs="Cascadia Mono"/>
           <w:color w:val="0000FF"/>
           <w:sz w:val="19"/>
           <w:szCs w:val="24"/>
@@ -2531,7 +2531,7 @@
       </w:r>
       <w:r>
         <w:rPr>
-          <w:rFonts w:hint="default" w:ascii="Cascadia Mono" w:hAnsi="Cascadia Mono" w:eastAsia="Cascadia Mono"/>
+          <w:rFonts w:hint="default" w:ascii="Cascadia Mono" w:hAnsi="Cascadia Mono" w:eastAsia="Cascadia Mono" w:cs="Cascadia Mono"/>
           <w:color w:val="000000"/>
           <w:sz w:val="19"/>
           <w:szCs w:val="24"/>
@@ -2541,7 +2541,7 @@
       </w:r>
       <w:r>
         <w:rPr>
-          <w:rFonts w:hint="default" w:ascii="Cascadia Mono" w:hAnsi="Cascadia Mono" w:eastAsia="Cascadia Mono"/>
+          <w:rFonts w:hint="default" w:ascii="Cascadia Mono" w:hAnsi="Cascadia Mono" w:eastAsia="Cascadia Mono" w:cs="Cascadia Mono"/>
           <w:color w:val="0000FF"/>
           <w:sz w:val="19"/>
           <w:szCs w:val="24"/>
@@ -2551,7 +2551,7 @@
       </w:r>
       <w:r>
         <w:rPr>
-          <w:rFonts w:hint="default" w:ascii="Cascadia Mono" w:hAnsi="Cascadia Mono" w:eastAsia="Cascadia Mono"/>
+          <w:rFonts w:hint="default" w:ascii="Cascadia Mono" w:hAnsi="Cascadia Mono" w:eastAsia="Cascadia Mono" w:cs="Cascadia Mono"/>
           <w:color w:val="000000"/>
           <w:sz w:val="19"/>
           <w:szCs w:val="24"/>
@@ -2565,16 +2565,16 @@
         <w:spacing w:beforeLines="0" w:afterLines="0"/>
         <w:jc w:val="left"/>
         <w:rPr>
-          <w:rFonts w:hint="default" w:ascii="Cascadia Mono" w:hAnsi="Cascadia Mono" w:eastAsia="Cascadia Mono"/>
-          <w:color w:val="000000"/>
-          <w:sz w:val="19"/>
-          <w:szCs w:val="24"/>
-          <w:highlight w:val="lightGray"/>
-        </w:rPr>
-      </w:pPr>
-      <w:r>
-        <w:rPr>
-          <w:rFonts w:hint="default" w:ascii="Cascadia Mono" w:hAnsi="Cascadia Mono" w:eastAsia="Cascadia Mono"/>
+          <w:rFonts w:hint="default" w:ascii="Cascadia Mono" w:hAnsi="Cascadia Mono" w:eastAsia="Cascadia Mono" w:cs="Cascadia Mono"/>
+          <w:color w:val="000000"/>
+          <w:sz w:val="19"/>
+          <w:szCs w:val="24"/>
+          <w:highlight w:val="lightGray"/>
+        </w:rPr>
+      </w:pPr>
+      <w:r>
+        <w:rPr>
+          <w:rFonts w:hint="default" w:ascii="Cascadia Mono" w:hAnsi="Cascadia Mono" w:eastAsia="Cascadia Mono" w:cs="Cascadia Mono"/>
           <w:color w:val="000000"/>
           <w:sz w:val="19"/>
           <w:szCs w:val="24"/>
@@ -2584,7 +2584,7 @@
       </w:r>
       <w:r>
         <w:rPr>
-          <w:rFonts w:hint="default" w:ascii="Cascadia Mono" w:hAnsi="Cascadia Mono" w:eastAsia="Cascadia Mono"/>
+          <w:rFonts w:hint="default" w:ascii="Cascadia Mono" w:hAnsi="Cascadia Mono" w:eastAsia="Cascadia Mono" w:cs="Cascadia Mono"/>
           <w:color w:val="0000FF"/>
           <w:sz w:val="19"/>
           <w:szCs w:val="24"/>
@@ -2594,7 +2594,7 @@
       </w:r>
       <w:r>
         <w:rPr>
-          <w:rFonts w:hint="default" w:ascii="Cascadia Mono" w:hAnsi="Cascadia Mono" w:eastAsia="Cascadia Mono"/>
+          <w:rFonts w:hint="default" w:ascii="Cascadia Mono" w:hAnsi="Cascadia Mono" w:eastAsia="Cascadia Mono" w:cs="Cascadia Mono"/>
           <w:color w:val="000000"/>
           <w:sz w:val="19"/>
           <w:szCs w:val="24"/>
@@ -2604,7 +2604,7 @@
       </w:r>
       <w:r>
         <w:rPr>
-          <w:rFonts w:hint="default" w:ascii="Cascadia Mono" w:hAnsi="Cascadia Mono" w:eastAsia="Cascadia Mono"/>
+          <w:rFonts w:hint="default" w:ascii="Cascadia Mono" w:hAnsi="Cascadia Mono" w:eastAsia="Cascadia Mono" w:cs="Cascadia Mono"/>
           <w:color w:val="0000FF"/>
           <w:sz w:val="19"/>
           <w:szCs w:val="24"/>
@@ -2614,7 +2614,7 @@
       </w:r>
       <w:r>
         <w:rPr>
-          <w:rFonts w:hint="default" w:ascii="Cascadia Mono" w:hAnsi="Cascadia Mono" w:eastAsia="Cascadia Mono"/>
+          <w:rFonts w:hint="default" w:ascii="Cascadia Mono" w:hAnsi="Cascadia Mono" w:eastAsia="Cascadia Mono" w:cs="Cascadia Mono"/>
           <w:color w:val="000000"/>
           <w:sz w:val="19"/>
           <w:szCs w:val="24"/>
@@ -2624,7 +2624,7 @@
       </w:r>
       <w:r>
         <w:rPr>
-          <w:rFonts w:hint="default" w:ascii="Cascadia Mono" w:hAnsi="Cascadia Mono" w:eastAsia="Cascadia Mono"/>
+          <w:rFonts w:hint="default" w:ascii="Cascadia Mono" w:hAnsi="Cascadia Mono" w:eastAsia="Cascadia Mono" w:cs="Cascadia Mono"/>
           <w:color w:val="0000FF"/>
           <w:sz w:val="19"/>
           <w:szCs w:val="24"/>
@@ -2634,7 +2634,7 @@
       </w:r>
       <w:r>
         <w:rPr>
-          <w:rFonts w:hint="default" w:ascii="Cascadia Mono" w:hAnsi="Cascadia Mono" w:eastAsia="Cascadia Mono"/>
+          <w:rFonts w:hint="default" w:ascii="Cascadia Mono" w:hAnsi="Cascadia Mono" w:eastAsia="Cascadia Mono" w:cs="Cascadia Mono"/>
           <w:color w:val="000000"/>
           <w:sz w:val="19"/>
           <w:szCs w:val="24"/>
@@ -2644,7 +2644,7 @@
       </w:r>
       <w:r>
         <w:rPr>
-          <w:rFonts w:hint="default" w:ascii="Cascadia Mono" w:hAnsi="Cascadia Mono" w:eastAsia="Cascadia Mono"/>
+          <w:rFonts w:hint="default" w:ascii="Cascadia Mono" w:hAnsi="Cascadia Mono" w:eastAsia="Cascadia Mono" w:cs="Cascadia Mono"/>
           <w:color w:val="0000FF"/>
           <w:sz w:val="19"/>
           <w:szCs w:val="24"/>
@@ -2654,7 +2654,7 @@
       </w:r>
       <w:r>
         <w:rPr>
-          <w:rFonts w:hint="default" w:ascii="Cascadia Mono" w:hAnsi="Cascadia Mono" w:eastAsia="Cascadia Mono"/>
+          <w:rFonts w:hint="default" w:ascii="Cascadia Mono" w:hAnsi="Cascadia Mono" w:eastAsia="Cascadia Mono" w:cs="Cascadia Mono"/>
           <w:color w:val="000000"/>
           <w:sz w:val="19"/>
           <w:szCs w:val="24"/>
@@ -2668,16 +2668,16 @@
         <w:spacing w:beforeLines="0" w:afterLines="0"/>
         <w:jc w:val="left"/>
         <w:rPr>
-          <w:rFonts w:hint="default" w:ascii="Cascadia Mono" w:hAnsi="Cascadia Mono" w:eastAsia="Cascadia Mono"/>
-          <w:color w:val="000000"/>
-          <w:sz w:val="19"/>
-          <w:szCs w:val="24"/>
-          <w:highlight w:val="lightGray"/>
-        </w:rPr>
-      </w:pPr>
-      <w:r>
-        <w:rPr>
-          <w:rFonts w:hint="default" w:ascii="Cascadia Mono" w:hAnsi="Cascadia Mono" w:eastAsia="Cascadia Mono"/>
+          <w:rFonts w:hint="default" w:ascii="Cascadia Mono" w:hAnsi="Cascadia Mono" w:eastAsia="Cascadia Mono" w:cs="Cascadia Mono"/>
+          <w:color w:val="000000"/>
+          <w:sz w:val="19"/>
+          <w:szCs w:val="24"/>
+          <w:highlight w:val="lightGray"/>
+        </w:rPr>
+      </w:pPr>
+      <w:r>
+        <w:rPr>
+          <w:rFonts w:hint="default" w:ascii="Cascadia Mono" w:hAnsi="Cascadia Mono" w:eastAsia="Cascadia Mono" w:cs="Cascadia Mono"/>
           <w:color w:val="000000"/>
           <w:sz w:val="19"/>
           <w:szCs w:val="24"/>
@@ -2687,7 +2687,7 @@
       </w:r>
       <w:r>
         <w:rPr>
-          <w:rFonts w:hint="default" w:ascii="Cascadia Mono" w:hAnsi="Cascadia Mono" w:eastAsia="Cascadia Mono"/>
+          <w:rFonts w:hint="default" w:ascii="Cascadia Mono" w:hAnsi="Cascadia Mono" w:eastAsia="Cascadia Mono" w:cs="Cascadia Mono"/>
           <w:color w:val="0000FF"/>
           <w:sz w:val="19"/>
           <w:szCs w:val="24"/>
@@ -2697,7 +2697,7 @@
       </w:r>
       <w:r>
         <w:rPr>
-          <w:rFonts w:hint="default" w:ascii="Cascadia Mono" w:hAnsi="Cascadia Mono" w:eastAsia="Cascadia Mono"/>
+          <w:rFonts w:hint="default" w:ascii="Cascadia Mono" w:hAnsi="Cascadia Mono" w:eastAsia="Cascadia Mono" w:cs="Cascadia Mono"/>
           <w:color w:val="000000"/>
           <w:sz w:val="19"/>
           <w:szCs w:val="24"/>
@@ -2707,7 +2707,7 @@
       </w:r>
       <w:r>
         <w:rPr>
-          <w:rFonts w:hint="default" w:ascii="Cascadia Mono" w:hAnsi="Cascadia Mono" w:eastAsia="Cascadia Mono"/>
+          <w:rFonts w:hint="default" w:ascii="Cascadia Mono" w:hAnsi="Cascadia Mono" w:eastAsia="Cascadia Mono" w:cs="Cascadia Mono"/>
           <w:color w:val="0000FF"/>
           <w:sz w:val="19"/>
           <w:szCs w:val="24"/>
@@ -2717,7 +2717,7 @@
       </w:r>
       <w:r>
         <w:rPr>
-          <w:rFonts w:hint="default" w:ascii="Cascadia Mono" w:hAnsi="Cascadia Mono" w:eastAsia="Cascadia Mono"/>
+          <w:rFonts w:hint="default" w:ascii="Cascadia Mono" w:hAnsi="Cascadia Mono" w:eastAsia="Cascadia Mono" w:cs="Cascadia Mono"/>
           <w:color w:val="000000"/>
           <w:sz w:val="19"/>
           <w:szCs w:val="24"/>
@@ -2727,7 +2727,7 @@
       </w:r>
       <w:r>
         <w:rPr>
-          <w:rFonts w:hint="default" w:ascii="Cascadia Mono" w:hAnsi="Cascadia Mono" w:eastAsia="Cascadia Mono"/>
+          <w:rFonts w:hint="default" w:ascii="Cascadia Mono" w:hAnsi="Cascadia Mono" w:eastAsia="Cascadia Mono" w:cs="Cascadia Mono"/>
           <w:color w:val="0000FF"/>
           <w:sz w:val="19"/>
           <w:szCs w:val="24"/>
@@ -2737,7 +2737,7 @@
       </w:r>
       <w:r>
         <w:rPr>
-          <w:rFonts w:hint="default" w:ascii="Cascadia Mono" w:hAnsi="Cascadia Mono" w:eastAsia="Cascadia Mono"/>
+          <w:rFonts w:hint="default" w:ascii="Cascadia Mono" w:hAnsi="Cascadia Mono" w:eastAsia="Cascadia Mono" w:cs="Cascadia Mono"/>
           <w:color w:val="000000"/>
           <w:sz w:val="19"/>
           <w:szCs w:val="24"/>
@@ -2747,7 +2747,7 @@
       </w:r>
       <w:r>
         <w:rPr>
-          <w:rFonts w:hint="default" w:ascii="Cascadia Mono" w:hAnsi="Cascadia Mono" w:eastAsia="Cascadia Mono"/>
+          <w:rFonts w:hint="default" w:ascii="Cascadia Mono" w:hAnsi="Cascadia Mono" w:eastAsia="Cascadia Mono" w:cs="Cascadia Mono"/>
           <w:color w:val="0000FF"/>
           <w:sz w:val="19"/>
           <w:szCs w:val="24"/>
@@ -2757,7 +2757,7 @@
       </w:r>
       <w:r>
         <w:rPr>
-          <w:rFonts w:hint="default" w:ascii="Cascadia Mono" w:hAnsi="Cascadia Mono" w:eastAsia="Cascadia Mono"/>
+          <w:rFonts w:hint="default" w:ascii="Cascadia Mono" w:hAnsi="Cascadia Mono" w:eastAsia="Cascadia Mono" w:cs="Cascadia Mono"/>
           <w:color w:val="000000"/>
           <w:sz w:val="19"/>
           <w:szCs w:val="24"/>
@@ -2767,7 +2767,7 @@
       </w:r>
       <w:r>
         <w:rPr>
-          <w:rFonts w:hint="default" w:ascii="Cascadia Mono" w:hAnsi="Cascadia Mono" w:eastAsia="Cascadia Mono"/>
+          <w:rFonts w:hint="default" w:ascii="Cascadia Mono" w:hAnsi="Cascadia Mono" w:eastAsia="Cascadia Mono" w:cs="Cascadia Mono"/>
           <w:color w:val="008000"/>
           <w:sz w:val="19"/>
           <w:szCs w:val="24"/>
@@ -2780,16 +2780,16 @@
       <w:pPr>
         <w:ind w:left="0" w:leftChars="0" w:firstLine="0" w:firstLineChars="0"/>
         <w:rPr>
-          <w:rFonts w:hint="default" w:ascii="Cascadia Mono" w:hAnsi="Cascadia Mono" w:eastAsia="Cascadia Mono"/>
-          <w:color w:val="000000"/>
-          <w:sz w:val="19"/>
-          <w:szCs w:val="24"/>
-          <w:highlight w:val="lightGray"/>
-        </w:rPr>
-      </w:pPr>
-      <w:r>
-        <w:rPr>
-          <w:rFonts w:hint="default" w:ascii="Cascadia Mono" w:hAnsi="Cascadia Mono" w:eastAsia="Cascadia Mono"/>
+          <w:rFonts w:hint="default" w:ascii="Cascadia Mono" w:hAnsi="Cascadia Mono" w:eastAsia="Cascadia Mono" w:cs="Cascadia Mono"/>
+          <w:color w:val="000000"/>
+          <w:sz w:val="19"/>
+          <w:szCs w:val="24"/>
+          <w:highlight w:val="lightGray"/>
+        </w:rPr>
+      </w:pPr>
+      <w:r>
+        <w:rPr>
+          <w:rFonts w:hint="default" w:ascii="Cascadia Mono" w:hAnsi="Cascadia Mono" w:eastAsia="Cascadia Mono" w:cs="Cascadia Mono"/>
           <w:color w:val="000000"/>
           <w:sz w:val="19"/>
           <w:szCs w:val="24"/>
@@ -2802,31 +2802,31 @@
       <w:pPr>
         <w:ind w:left="0" w:leftChars="0" w:firstLine="0" w:firstLineChars="0"/>
         <w:rPr>
-          <w:rFonts w:hint="default" w:ascii="Cascadia Mono" w:hAnsi="Cascadia Mono" w:eastAsia="Cascadia Mono"/>
-          <w:color w:val="000000"/>
-          <w:sz w:val="19"/>
-          <w:szCs w:val="24"/>
-          <w:highlight w:val="lightGray"/>
-        </w:rPr>
-      </w:pPr>
-    </w:p>
-    <w:p>
-      <w:pPr>
-        <w:ind w:left="0" w:leftChars="0" w:firstLine="0" w:firstLineChars="0"/>
-        <w:rPr>
-          <w:rFonts w:hint="default" w:ascii="Cascadia Mono" w:hAnsi="Cascadia Mono" w:eastAsia="Cascadia Mono"/>
-          <w:color w:val="000000"/>
-          <w:sz w:val="19"/>
-          <w:szCs w:val="24"/>
-          <w:highlight w:val="lightGray"/>
-        </w:rPr>
-      </w:pPr>
-    </w:p>
-    <w:p>
-      <w:pPr>
-        <w:ind w:left="0" w:leftChars="0" w:firstLine="0" w:firstLineChars="0"/>
-        <w:rPr>
-          <w:rFonts w:hint="default" w:ascii="Cascadia Mono" w:hAnsi="Cascadia Mono" w:eastAsia="Cascadia Mono"/>
+          <w:rFonts w:hint="default" w:ascii="Cascadia Mono" w:hAnsi="Cascadia Mono" w:eastAsia="Cascadia Mono" w:cs="Cascadia Mono"/>
+          <w:color w:val="000000"/>
+          <w:sz w:val="19"/>
+          <w:szCs w:val="24"/>
+          <w:highlight w:val="lightGray"/>
+        </w:rPr>
+      </w:pPr>
+    </w:p>
+    <w:p>
+      <w:pPr>
+        <w:ind w:left="0" w:leftChars="0" w:firstLine="0" w:firstLineChars="0"/>
+        <w:rPr>
+          <w:rFonts w:hint="default" w:ascii="Cascadia Mono" w:hAnsi="Cascadia Mono" w:eastAsia="Cascadia Mono" w:cs="Cascadia Mono"/>
+          <w:color w:val="000000"/>
+          <w:sz w:val="19"/>
+          <w:szCs w:val="24"/>
+          <w:highlight w:val="lightGray"/>
+        </w:rPr>
+      </w:pPr>
+    </w:p>
+    <w:p>
+      <w:pPr>
+        <w:ind w:left="0" w:leftChars="0" w:firstLine="0" w:firstLineChars="0"/>
+        <w:rPr>
+          <w:rFonts w:hint="default" w:ascii="Cascadia Mono" w:hAnsi="Cascadia Mono" w:eastAsia="Cascadia Mono" w:cs="Cascadia Mono"/>
           <w:color w:val="000000"/>
           <w:sz w:val="24"/>
           <w:szCs w:val="24"/>
@@ -2836,7 +2836,7 @@
       </w:pPr>
       <w:r>
         <w:rPr>
-          <w:rFonts w:hint="default" w:ascii="Cascadia Mono" w:hAnsi="Cascadia Mono" w:eastAsia="Cascadia Mono"/>
+          <w:rFonts w:hint="default" w:ascii="Cascadia Mono" w:hAnsi="Cascadia Mono" w:eastAsia="Cascadia Mono" w:cs="Cascadia Mono"/>
           <w:color w:val="000000"/>
           <w:sz w:val="24"/>
           <w:szCs w:val="24"/>
@@ -2850,17 +2850,17 @@
       <w:pPr>
         <w:ind w:left="0" w:leftChars="0" w:firstLine="0" w:firstLineChars="0"/>
         <w:rPr>
-          <w:rFonts w:hint="default" w:ascii="Cascadia Mono" w:hAnsi="Cascadia Mono" w:eastAsia="Cascadia Mono"/>
-          <w:color w:val="000000"/>
-          <w:sz w:val="19"/>
-          <w:szCs w:val="24"/>
-          <w:highlight w:val="white"/>
-          <w:lang w:val="pt-BR"/>
-        </w:rPr>
-      </w:pPr>
-      <w:r>
-        <w:rPr>
-          <w:rFonts w:hint="default" w:ascii="Cascadia Mono" w:hAnsi="Cascadia Mono" w:eastAsia="Cascadia Mono"/>
+          <w:rFonts w:hint="default" w:ascii="Cascadia Mono" w:hAnsi="Cascadia Mono" w:eastAsia="Cascadia Mono" w:cs="Cascadia Mono"/>
+          <w:color w:val="000000"/>
+          <w:sz w:val="19"/>
+          <w:szCs w:val="24"/>
+          <w:highlight w:val="white"/>
+          <w:lang w:val="pt-BR"/>
+        </w:rPr>
+      </w:pPr>
+      <w:r>
+        <w:rPr>
+          <w:rFonts w:hint="default" w:ascii="Cascadia Mono" w:hAnsi="Cascadia Mono" w:eastAsia="Cascadia Mono" w:cs="Cascadia Mono"/>
           <w:color w:val="2E75B6"/>
           <w:sz w:val="19"/>
           <w:szCs w:val="24"/>
@@ -2870,7 +2870,7 @@
       </w:r>
       <w:r>
         <w:rPr>
-          <w:rFonts w:hint="default" w:ascii="Cascadia Mono" w:hAnsi="Cascadia Mono" w:eastAsia="Cascadia Mono"/>
+          <w:rFonts w:hint="default" w:ascii="Cascadia Mono" w:hAnsi="Cascadia Mono" w:eastAsia="Cascadia Mono" w:cs="Cascadia Mono"/>
           <w:color w:val="000000"/>
           <w:sz w:val="19"/>
           <w:szCs w:val="24"/>
@@ -2880,7 +2880,7 @@
       </w:r>
       <w:r>
         <w:rPr>
-          <w:rFonts w:hint="default" w:ascii="Cascadia Mono" w:hAnsi="Cascadia Mono" w:eastAsia="Cascadia Mono"/>
+          <w:rFonts w:hint="default" w:ascii="Cascadia Mono" w:hAnsi="Cascadia Mono" w:eastAsia="Cascadia Mono" w:cs="Cascadia Mono"/>
           <w:color w:val="0000FF"/>
           <w:sz w:val="19"/>
           <w:szCs w:val="24"/>
@@ -2890,7 +2890,7 @@
       </w:r>
       <w:r>
         <w:rPr>
-          <w:rFonts w:hint="default" w:ascii="Cascadia Mono" w:hAnsi="Cascadia Mono" w:eastAsia="Cascadia Mono"/>
+          <w:rFonts w:hint="default" w:ascii="Cascadia Mono" w:hAnsi="Cascadia Mono" w:eastAsia="Cascadia Mono" w:cs="Cascadia Mono"/>
           <w:color w:val="000000"/>
           <w:sz w:val="19"/>
           <w:szCs w:val="24"/>
@@ -2900,7 +2900,7 @@
       </w:r>
       <w:r>
         <w:rPr>
-          <w:rFonts w:hint="default" w:ascii="Cascadia Mono" w:hAnsi="Cascadia Mono" w:eastAsia="Cascadia Mono"/>
+          <w:rFonts w:hint="default" w:ascii="Cascadia Mono" w:hAnsi="Cascadia Mono" w:eastAsia="Cascadia Mono" w:cs="Cascadia Mono"/>
           <w:color w:val="000000"/>
           <w:sz w:val="19"/>
           <w:szCs w:val="24"/>
@@ -2914,33 +2914,33 @@
       <w:pPr>
         <w:ind w:left="0" w:leftChars="0" w:firstLine="0" w:firstLineChars="0"/>
         <w:rPr>
-          <w:rFonts w:hint="default" w:ascii="Cascadia Mono" w:hAnsi="Cascadia Mono" w:eastAsia="Cascadia Mono"/>
-          <w:color w:val="000000"/>
-          <w:sz w:val="19"/>
-          <w:szCs w:val="24"/>
-          <w:highlight w:val="white"/>
-          <w:lang w:val="pt-BR"/>
-        </w:rPr>
-      </w:pPr>
-    </w:p>
-    <w:p>
-      <w:pPr>
-        <w:ind w:left="0" w:leftChars="0" w:firstLine="0" w:firstLineChars="0"/>
-        <w:rPr>
-          <w:rFonts w:hint="default" w:ascii="Cascadia Mono" w:hAnsi="Cascadia Mono" w:eastAsia="Cascadia Mono"/>
-          <w:color w:val="000000"/>
-          <w:sz w:val="19"/>
-          <w:szCs w:val="24"/>
-          <w:highlight w:val="white"/>
-          <w:lang w:val="pt-BR"/>
-        </w:rPr>
-      </w:pPr>
-    </w:p>
-    <w:p>
-      <w:pPr>
-        <w:ind w:left="0" w:leftChars="0" w:firstLine="0" w:firstLineChars="0"/>
-        <w:rPr>
-          <w:rFonts w:hint="default" w:ascii="Cascadia Mono" w:hAnsi="Cascadia Mono" w:eastAsia="Cascadia Mono"/>
+          <w:rFonts w:hint="default" w:ascii="Cascadia Mono" w:hAnsi="Cascadia Mono" w:eastAsia="Cascadia Mono" w:cs="Cascadia Mono"/>
+          <w:color w:val="000000"/>
+          <w:sz w:val="19"/>
+          <w:szCs w:val="24"/>
+          <w:highlight w:val="white"/>
+          <w:lang w:val="pt-BR"/>
+        </w:rPr>
+      </w:pPr>
+    </w:p>
+    <w:p>
+      <w:pPr>
+        <w:ind w:left="0" w:leftChars="0" w:firstLine="0" w:firstLineChars="0"/>
+        <w:rPr>
+          <w:rFonts w:hint="default" w:ascii="Cascadia Mono" w:hAnsi="Cascadia Mono" w:eastAsia="Cascadia Mono" w:cs="Cascadia Mono"/>
+          <w:color w:val="000000"/>
+          <w:sz w:val="19"/>
+          <w:szCs w:val="24"/>
+          <w:highlight w:val="white"/>
+          <w:lang w:val="pt-BR"/>
+        </w:rPr>
+      </w:pPr>
+    </w:p>
+    <w:p>
+      <w:pPr>
+        <w:ind w:left="0" w:leftChars="0" w:firstLine="0" w:firstLineChars="0"/>
+        <w:rPr>
+          <w:rFonts w:hint="default" w:ascii="Cascadia Mono" w:hAnsi="Cascadia Mono" w:eastAsia="Cascadia Mono" w:cs="Cascadia Mono"/>
           <w:b/>
           <w:bCs/>
           <w:color w:val="000000"/>
@@ -2953,7 +2953,7 @@
       </w:pPr>
       <w:r>
         <w:rPr>
-          <w:rFonts w:hint="default" w:ascii="Cascadia Mono" w:hAnsi="Cascadia Mono" w:eastAsia="Cascadia Mono"/>
+          <w:rFonts w:hint="default" w:ascii="Cascadia Mono" w:hAnsi="Cascadia Mono" w:eastAsia="Cascadia Mono" w:cs="Cascadia Mono"/>
           <w:b/>
           <w:bCs/>
           <w:color w:val="000000"/>
@@ -2970,20 +2970,20 @@
       <w:pPr>
         <w:ind w:left="0" w:leftChars="0" w:firstLine="0" w:firstLineChars="0"/>
         <w:rPr>
-          <w:rFonts w:hint="default" w:ascii="Cascadia Mono" w:hAnsi="Cascadia Mono" w:eastAsia="Cascadia Mono"/>
-          <w:b w:val="0"/>
-          <w:bCs w:val="0"/>
-          <w:color w:val="000000"/>
-          <w:sz w:val="24"/>
-          <w:szCs w:val="24"/>
-          <w:highlight w:val="white"/>
-          <w:u w:val="none"/>
-          <w:lang w:val="pt-BR"/>
-        </w:rPr>
-      </w:pPr>
-      <w:r>
-        <w:rPr>
-          <w:rFonts w:hint="default" w:ascii="Cascadia Mono" w:hAnsi="Cascadia Mono" w:eastAsia="Cascadia Mono"/>
+          <w:rFonts w:hint="default" w:ascii="Cascadia Mono" w:hAnsi="Cascadia Mono" w:eastAsia="Cascadia Mono" w:cs="Cascadia Mono"/>
+          <w:b w:val="0"/>
+          <w:bCs w:val="0"/>
+          <w:color w:val="000000"/>
+          <w:sz w:val="24"/>
+          <w:szCs w:val="24"/>
+          <w:highlight w:val="white"/>
+          <w:u w:val="none"/>
+          <w:lang w:val="pt-BR"/>
+        </w:rPr>
+      </w:pPr>
+      <w:r>
+        <w:rPr>
+          <w:rFonts w:hint="default" w:ascii="Cascadia Mono" w:hAnsi="Cascadia Mono" w:eastAsia="Cascadia Mono" w:cs="Cascadia Mono"/>
           <w:b w:val="0"/>
           <w:bCs w:val="0"/>
           <w:color w:val="000000"/>
@@ -3001,7 +3001,7 @@
         <w:spacing w:beforeLines="0" w:afterLines="0"/>
         <w:jc w:val="left"/>
         <w:rPr>
-          <w:rFonts w:hint="default" w:ascii="Cascadia Mono" w:hAnsi="Cascadia Mono" w:eastAsia="Cascadia Mono"/>
+          <w:rFonts w:hint="default" w:ascii="Cascadia Mono" w:hAnsi="Cascadia Mono" w:eastAsia="Cascadia Mono" w:cs="Cascadia Mono"/>
           <w:color w:val="008000"/>
           <w:sz w:val="19"/>
           <w:szCs w:val="24"/>
@@ -3010,7 +3010,7 @@
       </w:pPr>
       <w:r>
         <w:rPr>
-          <w:rFonts w:hint="default" w:ascii="Cascadia Mono" w:hAnsi="Cascadia Mono" w:eastAsia="Cascadia Mono"/>
+          <w:rFonts w:hint="default" w:ascii="Cascadia Mono" w:hAnsi="Cascadia Mono" w:eastAsia="Cascadia Mono" w:cs="Cascadia Mono"/>
           <w:color w:val="0000FF"/>
           <w:sz w:val="19"/>
           <w:szCs w:val="24"/>
@@ -3020,7 +3020,7 @@
       </w:r>
       <w:r>
         <w:rPr>
-          <w:rFonts w:hint="default" w:ascii="Cascadia Mono" w:hAnsi="Cascadia Mono" w:eastAsia="Cascadia Mono"/>
+          <w:rFonts w:hint="default" w:ascii="Cascadia Mono" w:hAnsi="Cascadia Mono" w:eastAsia="Cascadia Mono" w:cs="Cascadia Mono"/>
           <w:color w:val="000000"/>
           <w:sz w:val="19"/>
           <w:szCs w:val="24"/>
@@ -3030,7 +3030,7 @@
       </w:r>
       <w:r>
         <w:rPr>
-          <w:rFonts w:hint="default" w:ascii="Cascadia Mono" w:hAnsi="Cascadia Mono" w:eastAsia="Cascadia Mono"/>
+          <w:rFonts w:hint="default" w:ascii="Cascadia Mono" w:hAnsi="Cascadia Mono" w:eastAsia="Cascadia Mono" w:cs="Cascadia Mono"/>
           <w:color w:val="0000FF"/>
           <w:sz w:val="19"/>
           <w:szCs w:val="24"/>
@@ -3040,7 +3040,7 @@
       </w:r>
       <w:r>
         <w:rPr>
-          <w:rFonts w:hint="default" w:ascii="Cascadia Mono" w:hAnsi="Cascadia Mono" w:eastAsia="Cascadia Mono"/>
+          <w:rFonts w:hint="default" w:ascii="Cascadia Mono" w:hAnsi="Cascadia Mono" w:eastAsia="Cascadia Mono" w:cs="Cascadia Mono"/>
           <w:color w:val="000000"/>
           <w:sz w:val="19"/>
           <w:szCs w:val="24"/>
@@ -3050,7 +3050,7 @@
       </w:r>
       <w:r>
         <w:rPr>
-          <w:rFonts w:hint="default" w:ascii="Cascadia Mono" w:hAnsi="Cascadia Mono" w:eastAsia="Cascadia Mono"/>
+          <w:rFonts w:hint="default" w:ascii="Cascadia Mono" w:hAnsi="Cascadia Mono" w:eastAsia="Cascadia Mono" w:cs="Cascadia Mono"/>
           <w:color w:val="0000FF"/>
           <w:sz w:val="19"/>
           <w:szCs w:val="24"/>
@@ -3060,7 +3060,7 @@
       </w:r>
       <w:r>
         <w:rPr>
-          <w:rFonts w:hint="default" w:ascii="Cascadia Mono" w:hAnsi="Cascadia Mono" w:eastAsia="Cascadia Mono"/>
+          <w:rFonts w:hint="default" w:ascii="Cascadia Mono" w:hAnsi="Cascadia Mono" w:eastAsia="Cascadia Mono" w:cs="Cascadia Mono"/>
           <w:color w:val="000000"/>
           <w:sz w:val="19"/>
           <w:szCs w:val="24"/>
@@ -3070,7 +3070,7 @@
       </w:r>
       <w:r>
         <w:rPr>
-          <w:rFonts w:hint="default" w:ascii="Cascadia Mono" w:hAnsi="Cascadia Mono" w:eastAsia="Cascadia Mono"/>
+          <w:rFonts w:hint="default" w:ascii="Cascadia Mono" w:hAnsi="Cascadia Mono" w:eastAsia="Cascadia Mono" w:cs="Cascadia Mono"/>
           <w:color w:val="008000"/>
           <w:sz w:val="19"/>
           <w:szCs w:val="24"/>
@@ -3083,24 +3083,24 @@
       <w:pPr>
         <w:ind w:left="0" w:leftChars="0" w:firstLine="0" w:firstLineChars="0"/>
         <w:rPr>
-          <w:rFonts w:hint="default" w:ascii="Cascadia Mono" w:hAnsi="Cascadia Mono" w:eastAsia="Cascadia Mono"/>
-          <w:b w:val="0"/>
-          <w:bCs w:val="0"/>
-          <w:color w:val="000000"/>
-          <w:sz w:val="24"/>
-          <w:szCs w:val="24"/>
-          <w:highlight w:val="white"/>
-          <w:u w:val="none"/>
-          <w:lang w:val="pt-BR"/>
-        </w:rPr>
-      </w:pPr>
-    </w:p>
-    <w:p>
-      <w:pPr>
-        <w:spacing w:beforeLines="0" w:afterLines="0"/>
-        <w:jc w:val="left"/>
-        <w:rPr>
-          <w:rFonts w:hint="default" w:ascii="Cascadia Mono" w:hAnsi="Cascadia Mono" w:eastAsia="Cascadia Mono"/>
+          <w:rFonts w:hint="default" w:ascii="Cascadia Mono" w:hAnsi="Cascadia Mono" w:eastAsia="Cascadia Mono" w:cs="Cascadia Mono"/>
+          <w:b w:val="0"/>
+          <w:bCs w:val="0"/>
+          <w:color w:val="000000"/>
+          <w:sz w:val="24"/>
+          <w:szCs w:val="24"/>
+          <w:highlight w:val="white"/>
+          <w:u w:val="none"/>
+          <w:lang w:val="pt-BR"/>
+        </w:rPr>
+      </w:pPr>
+    </w:p>
+    <w:p>
+      <w:pPr>
+        <w:spacing w:beforeLines="0" w:afterLines="0"/>
+        <w:jc w:val="left"/>
+        <w:rPr>
+          <w:rFonts w:hint="default" w:ascii="Cascadia Mono" w:hAnsi="Cascadia Mono" w:eastAsia="Cascadia Mono" w:cs="Cascadia Mono"/>
           <w:color w:val="008000"/>
           <w:sz w:val="19"/>
           <w:szCs w:val="24"/>
@@ -3109,7 +3109,7 @@
       </w:pPr>
       <w:r>
         <w:rPr>
-          <w:rFonts w:hint="default" w:ascii="Cascadia Mono" w:hAnsi="Cascadia Mono" w:eastAsia="Cascadia Mono"/>
+          <w:rFonts w:hint="default" w:ascii="Cascadia Mono" w:hAnsi="Cascadia Mono" w:eastAsia="Cascadia Mono" w:cs="Cascadia Mono"/>
           <w:color w:val="008000"/>
           <w:sz w:val="19"/>
           <w:szCs w:val="24"/>
@@ -3123,7 +3123,7 @@
         <w:spacing w:beforeLines="0" w:afterLines="0"/>
         <w:jc w:val="left"/>
         <w:rPr>
-          <w:rFonts w:hint="default" w:ascii="Cascadia Mono" w:hAnsi="Cascadia Mono" w:eastAsia="Cascadia Mono"/>
+          <w:rFonts w:hint="default" w:ascii="Cascadia Mono" w:hAnsi="Cascadia Mono" w:eastAsia="Cascadia Mono" w:cs="Cascadia Mono"/>
           <w:color w:val="008000"/>
           <w:sz w:val="19"/>
           <w:szCs w:val="24"/>
@@ -3132,7 +3132,7 @@
       </w:pPr>
       <w:r>
         <w:rPr>
-          <w:rFonts w:hint="default" w:ascii="Cascadia Mono" w:hAnsi="Cascadia Mono" w:eastAsia="Cascadia Mono"/>
+          <w:rFonts w:hint="default" w:ascii="Cascadia Mono" w:hAnsi="Cascadia Mono" w:eastAsia="Cascadia Mono" w:cs="Cascadia Mono"/>
           <w:color w:val="000000"/>
           <w:sz w:val="19"/>
           <w:szCs w:val="24"/>
@@ -3142,7 +3142,7 @@
       </w:r>
       <w:r>
         <w:rPr>
-          <w:rFonts w:hint="default" w:ascii="Cascadia Mono" w:hAnsi="Cascadia Mono" w:eastAsia="Cascadia Mono"/>
+          <w:rFonts w:hint="default" w:ascii="Cascadia Mono" w:hAnsi="Cascadia Mono" w:eastAsia="Cascadia Mono" w:cs="Cascadia Mono"/>
           <w:color w:val="2B91AF"/>
           <w:sz w:val="19"/>
           <w:szCs w:val="24"/>
@@ -3152,7 +3152,7 @@
       </w:r>
       <w:r>
         <w:rPr>
-          <w:rFonts w:hint="default" w:ascii="Cascadia Mono" w:hAnsi="Cascadia Mono" w:eastAsia="Cascadia Mono"/>
+          <w:rFonts w:hint="default" w:ascii="Cascadia Mono" w:hAnsi="Cascadia Mono" w:eastAsia="Cascadia Mono" w:cs="Cascadia Mono"/>
           <w:color w:val="000000"/>
           <w:sz w:val="19"/>
           <w:szCs w:val="24"/>
@@ -3162,7 +3162,7 @@
       </w:r>
       <w:r>
         <w:rPr>
-          <w:rFonts w:hint="default" w:ascii="Cascadia Mono" w:hAnsi="Cascadia Mono" w:eastAsia="Cascadia Mono"/>
+          <w:rFonts w:hint="default" w:ascii="Cascadia Mono" w:hAnsi="Cascadia Mono" w:eastAsia="Cascadia Mono" w:cs="Cascadia Mono"/>
           <w:color w:val="008000"/>
           <w:sz w:val="19"/>
           <w:szCs w:val="24"/>
@@ -3176,16 +3176,16 @@
         <w:spacing w:beforeLines="0" w:afterLines="0"/>
         <w:jc w:val="left"/>
         <w:rPr>
-          <w:rFonts w:hint="default" w:ascii="Cascadia Mono" w:hAnsi="Cascadia Mono" w:eastAsia="Cascadia Mono"/>
-          <w:color w:val="000000"/>
-          <w:sz w:val="19"/>
-          <w:szCs w:val="24"/>
-          <w:highlight w:val="white"/>
-        </w:rPr>
-      </w:pPr>
-      <w:r>
-        <w:rPr>
-          <w:rFonts w:hint="default" w:ascii="Cascadia Mono" w:hAnsi="Cascadia Mono" w:eastAsia="Cascadia Mono"/>
+          <w:rFonts w:hint="default" w:ascii="Cascadia Mono" w:hAnsi="Cascadia Mono" w:eastAsia="Cascadia Mono" w:cs="Cascadia Mono"/>
+          <w:color w:val="000000"/>
+          <w:sz w:val="19"/>
+          <w:szCs w:val="24"/>
+          <w:highlight w:val="white"/>
+        </w:rPr>
+      </w:pPr>
+      <w:r>
+        <w:rPr>
+          <w:rFonts w:hint="default" w:ascii="Cascadia Mono" w:hAnsi="Cascadia Mono" w:eastAsia="Cascadia Mono" w:cs="Cascadia Mono"/>
           <w:color w:val="0000FF"/>
           <w:sz w:val="19"/>
           <w:szCs w:val="24"/>
@@ -3195,7 +3195,7 @@
       </w:r>
       <w:r>
         <w:rPr>
-          <w:rFonts w:hint="default" w:ascii="Cascadia Mono" w:hAnsi="Cascadia Mono" w:eastAsia="Cascadia Mono"/>
+          <w:rFonts w:hint="default" w:ascii="Cascadia Mono" w:hAnsi="Cascadia Mono" w:eastAsia="Cascadia Mono" w:cs="Cascadia Mono"/>
           <w:color w:val="000000"/>
           <w:sz w:val="19"/>
           <w:szCs w:val="24"/>
@@ -3205,7 +3205,7 @@
       </w:r>
       <w:r>
         <w:rPr>
-          <w:rFonts w:hint="default" w:ascii="Cascadia Mono" w:hAnsi="Cascadia Mono" w:eastAsia="Cascadia Mono"/>
+          <w:rFonts w:hint="default" w:ascii="Cascadia Mono" w:hAnsi="Cascadia Mono" w:eastAsia="Cascadia Mono" w:cs="Cascadia Mono"/>
           <w:color w:val="0000FF"/>
           <w:sz w:val="19"/>
           <w:szCs w:val="24"/>
@@ -3215,7 +3215,7 @@
       </w:r>
       <w:r>
         <w:rPr>
-          <w:rFonts w:hint="default" w:ascii="Cascadia Mono" w:hAnsi="Cascadia Mono" w:eastAsia="Cascadia Mono"/>
+          <w:rFonts w:hint="default" w:ascii="Cascadia Mono" w:hAnsi="Cascadia Mono" w:eastAsia="Cascadia Mono" w:cs="Cascadia Mono"/>
           <w:color w:val="000000"/>
           <w:sz w:val="19"/>
           <w:szCs w:val="24"/>
@@ -3225,7 +3225,7 @@
       </w:r>
       <w:r>
         <w:rPr>
-          <w:rFonts w:hint="default" w:ascii="Cascadia Mono" w:hAnsi="Cascadia Mono" w:eastAsia="Cascadia Mono"/>
+          <w:rFonts w:hint="default" w:ascii="Cascadia Mono" w:hAnsi="Cascadia Mono" w:eastAsia="Cascadia Mono" w:cs="Cascadia Mono"/>
           <w:color w:val="2B91AF"/>
           <w:sz w:val="19"/>
           <w:szCs w:val="24"/>
@@ -3235,7 +3235,7 @@
       </w:r>
       <w:r>
         <w:rPr>
-          <w:rFonts w:hint="default" w:ascii="Cascadia Mono" w:hAnsi="Cascadia Mono" w:eastAsia="Cascadia Mono"/>
+          <w:rFonts w:hint="default" w:ascii="Cascadia Mono" w:hAnsi="Cascadia Mono" w:eastAsia="Cascadia Mono" w:cs="Cascadia Mono"/>
           <w:color w:val="000000"/>
           <w:sz w:val="19"/>
           <w:szCs w:val="24"/>
@@ -3245,7 +3245,7 @@
       </w:r>
       <w:r>
         <w:rPr>
-          <w:rFonts w:hint="default" w:ascii="Cascadia Mono" w:hAnsi="Cascadia Mono" w:eastAsia="Cascadia Mono"/>
+          <w:rFonts w:hint="default" w:ascii="Cascadia Mono" w:hAnsi="Cascadia Mono" w:eastAsia="Cascadia Mono" w:cs="Cascadia Mono"/>
           <w:color w:val="2B91AF"/>
           <w:sz w:val="19"/>
           <w:szCs w:val="24"/>
@@ -3255,7 +3255,7 @@
       </w:r>
       <w:r>
         <w:rPr>
-          <w:rFonts w:hint="default" w:ascii="Cascadia Mono" w:hAnsi="Cascadia Mono" w:eastAsia="Cascadia Mono"/>
+          <w:rFonts w:hint="default" w:ascii="Cascadia Mono" w:hAnsi="Cascadia Mono" w:eastAsia="Cascadia Mono" w:cs="Cascadia Mono"/>
           <w:color w:val="000000"/>
           <w:sz w:val="19"/>
           <w:szCs w:val="24"/>
@@ -3269,7 +3269,7 @@
         <w:spacing w:beforeLines="0" w:afterLines="0"/>
         <w:jc w:val="left"/>
         <w:rPr>
-          <w:rFonts w:hint="default" w:ascii="Cascadia Mono" w:hAnsi="Cascadia Mono" w:eastAsia="Cascadia Mono"/>
+          <w:rFonts w:hint="default" w:ascii="Cascadia Mono" w:hAnsi="Cascadia Mono" w:eastAsia="Cascadia Mono" w:cs="Cascadia Mono"/>
           <w:color w:val="008000"/>
           <w:sz w:val="19"/>
           <w:szCs w:val="24"/>
@@ -3279,7 +3279,7 @@
       </w:pPr>
       <w:r>
         <w:rPr>
-          <w:rFonts w:hint="default" w:ascii="Cascadia Mono" w:hAnsi="Cascadia Mono" w:eastAsia="Cascadia Mono"/>
+          <w:rFonts w:hint="default" w:ascii="Cascadia Mono" w:hAnsi="Cascadia Mono" w:eastAsia="Cascadia Mono" w:cs="Cascadia Mono"/>
           <w:color w:val="000000"/>
           <w:sz w:val="19"/>
           <w:szCs w:val="24"/>
@@ -3289,7 +3289,7 @@
       </w:r>
       <w:r>
         <w:rPr>
-          <w:rFonts w:hint="default" w:ascii="Cascadia Mono" w:hAnsi="Cascadia Mono" w:eastAsia="Cascadia Mono"/>
+          <w:rFonts w:hint="default" w:ascii="Cascadia Mono" w:hAnsi="Cascadia Mono" w:eastAsia="Cascadia Mono" w:cs="Cascadia Mono"/>
           <w:color w:val="008000"/>
           <w:sz w:val="19"/>
           <w:szCs w:val="24"/>
@@ -3303,16 +3303,16 @@
         <w:spacing w:beforeLines="0" w:afterLines="0"/>
         <w:jc w:val="left"/>
         <w:rPr>
-          <w:rFonts w:hint="default" w:ascii="Cascadia Mono" w:hAnsi="Cascadia Mono" w:eastAsia="Cascadia Mono"/>
-          <w:color w:val="000000"/>
-          <w:sz w:val="19"/>
-          <w:szCs w:val="24"/>
-          <w:highlight w:val="white"/>
-        </w:rPr>
-      </w:pPr>
-      <w:r>
-        <w:rPr>
-          <w:rFonts w:hint="default" w:ascii="Cascadia Mono" w:hAnsi="Cascadia Mono" w:eastAsia="Cascadia Mono"/>
+          <w:rFonts w:hint="default" w:ascii="Cascadia Mono" w:hAnsi="Cascadia Mono" w:eastAsia="Cascadia Mono" w:cs="Cascadia Mono"/>
+          <w:color w:val="000000"/>
+          <w:sz w:val="19"/>
+          <w:szCs w:val="24"/>
+          <w:highlight w:val="white"/>
+        </w:rPr>
+      </w:pPr>
+      <w:r>
+        <w:rPr>
+          <w:rFonts w:hint="default" w:ascii="Cascadia Mono" w:hAnsi="Cascadia Mono" w:eastAsia="Cascadia Mono" w:cs="Cascadia Mono"/>
           <w:color w:val="000000"/>
           <w:sz w:val="19"/>
           <w:szCs w:val="24"/>
@@ -3326,7 +3326,7 @@
         <w:spacing w:beforeLines="0" w:afterLines="0"/>
         <w:jc w:val="left"/>
         <w:rPr>
-          <w:rFonts w:hint="default" w:ascii="Cascadia Mono" w:hAnsi="Cascadia Mono" w:eastAsia="Cascadia Mono"/>
+          <w:rFonts w:hint="default" w:ascii="Cascadia Mono" w:hAnsi="Cascadia Mono" w:eastAsia="Cascadia Mono" w:cs="Cascadia Mono"/>
           <w:color w:val="008000"/>
           <w:sz w:val="19"/>
           <w:szCs w:val="24"/>
@@ -3335,7 +3335,7 @@
       </w:pPr>
       <w:r>
         <w:rPr>
-          <w:rFonts w:hint="default" w:ascii="Cascadia Mono" w:hAnsi="Cascadia Mono" w:eastAsia="Cascadia Mono"/>
+          <w:rFonts w:hint="default" w:ascii="Cascadia Mono" w:hAnsi="Cascadia Mono" w:eastAsia="Cascadia Mono" w:cs="Cascadia Mono"/>
           <w:color w:val="000000"/>
           <w:sz w:val="19"/>
           <w:szCs w:val="24"/>
@@ -3345,7 +3345,7 @@
       </w:r>
       <w:r>
         <w:rPr>
-          <w:rFonts w:hint="default" w:ascii="Cascadia Mono" w:hAnsi="Cascadia Mono" w:eastAsia="Cascadia Mono"/>
+          <w:rFonts w:hint="default" w:ascii="Cascadia Mono" w:hAnsi="Cascadia Mono" w:eastAsia="Cascadia Mono" w:cs="Cascadia Mono"/>
           <w:color w:val="008000"/>
           <w:sz w:val="19"/>
           <w:szCs w:val="24"/>
@@ -3359,16 +3359,16 @@
         <w:spacing w:beforeLines="0" w:afterLines="0"/>
         <w:jc w:val="left"/>
         <w:rPr>
-          <w:rFonts w:hint="default" w:ascii="Cascadia Mono" w:hAnsi="Cascadia Mono" w:eastAsia="Cascadia Mono"/>
-          <w:color w:val="000000"/>
-          <w:sz w:val="19"/>
-          <w:szCs w:val="24"/>
-          <w:highlight w:val="white"/>
-        </w:rPr>
-      </w:pPr>
-      <w:r>
-        <w:rPr>
-          <w:rFonts w:hint="default" w:ascii="Cascadia Mono" w:hAnsi="Cascadia Mono" w:eastAsia="Cascadia Mono"/>
+          <w:rFonts w:hint="default" w:ascii="Cascadia Mono" w:hAnsi="Cascadia Mono" w:eastAsia="Cascadia Mono" w:cs="Cascadia Mono"/>
+          <w:color w:val="000000"/>
+          <w:sz w:val="19"/>
+          <w:szCs w:val="24"/>
+          <w:highlight w:val="white"/>
+        </w:rPr>
+      </w:pPr>
+      <w:r>
+        <w:rPr>
+          <w:rFonts w:hint="default" w:ascii="Cascadia Mono" w:hAnsi="Cascadia Mono" w:eastAsia="Cascadia Mono" w:cs="Cascadia Mono"/>
           <w:color w:val="000000"/>
           <w:sz w:val="19"/>
           <w:szCs w:val="24"/>
@@ -3382,16 +3382,16 @@
         <w:spacing w:beforeLines="0" w:afterLines="0"/>
         <w:jc w:val="left"/>
         <w:rPr>
-          <w:rFonts w:hint="default" w:ascii="Cascadia Mono" w:hAnsi="Cascadia Mono" w:eastAsia="Cascadia Mono"/>
-          <w:color w:val="000000"/>
-          <w:sz w:val="19"/>
-          <w:szCs w:val="24"/>
-          <w:highlight w:val="white"/>
-        </w:rPr>
-      </w:pPr>
-      <w:r>
-        <w:rPr>
-          <w:rFonts w:hint="default" w:ascii="Cascadia Mono" w:hAnsi="Cascadia Mono" w:eastAsia="Cascadia Mono"/>
+          <w:rFonts w:hint="default" w:ascii="Cascadia Mono" w:hAnsi="Cascadia Mono" w:eastAsia="Cascadia Mono" w:cs="Cascadia Mono"/>
+          <w:color w:val="000000"/>
+          <w:sz w:val="19"/>
+          <w:szCs w:val="24"/>
+          <w:highlight w:val="white"/>
+        </w:rPr>
+      </w:pPr>
+      <w:r>
+        <w:rPr>
+          <w:rFonts w:hint="default" w:ascii="Cascadia Mono" w:hAnsi="Cascadia Mono" w:eastAsia="Cascadia Mono" w:cs="Cascadia Mono"/>
           <w:color w:val="000000"/>
           <w:sz w:val="19"/>
           <w:szCs w:val="24"/>
@@ -3404,16 +3404,16 @@
       <w:pPr>
         <w:ind w:left="0" w:leftChars="0" w:firstLine="0" w:firstLineChars="0"/>
         <w:rPr>
-          <w:rFonts w:hint="default" w:ascii="Cascadia Mono" w:hAnsi="Cascadia Mono" w:eastAsia="Cascadia Mono"/>
-          <w:color w:val="000000"/>
-          <w:sz w:val="19"/>
-          <w:szCs w:val="24"/>
-          <w:highlight w:val="white"/>
-        </w:rPr>
-      </w:pPr>
-      <w:r>
-        <w:rPr>
-          <w:rFonts w:hint="default" w:ascii="Cascadia Mono" w:hAnsi="Cascadia Mono" w:eastAsia="Cascadia Mono"/>
+          <w:rFonts w:hint="default" w:ascii="Cascadia Mono" w:hAnsi="Cascadia Mono" w:eastAsia="Cascadia Mono" w:cs="Cascadia Mono"/>
+          <w:color w:val="000000"/>
+          <w:sz w:val="19"/>
+          <w:szCs w:val="24"/>
+          <w:highlight w:val="white"/>
+        </w:rPr>
+      </w:pPr>
+      <w:r>
+        <w:rPr>
+          <w:rFonts w:hint="default" w:ascii="Cascadia Mono" w:hAnsi="Cascadia Mono" w:eastAsia="Cascadia Mono" w:cs="Cascadia Mono"/>
           <w:color w:val="000000"/>
           <w:sz w:val="19"/>
           <w:szCs w:val="24"/>
@@ -3426,29 +3426,29 @@
       <w:pPr>
         <w:ind w:left="0" w:leftChars="0" w:firstLine="0" w:firstLineChars="0"/>
         <w:rPr>
-          <w:rFonts w:hint="default" w:ascii="Cascadia Mono" w:hAnsi="Cascadia Mono" w:eastAsia="Cascadia Mono"/>
-          <w:color w:val="000000"/>
-          <w:sz w:val="19"/>
-          <w:szCs w:val="24"/>
-          <w:highlight w:val="white"/>
-        </w:rPr>
-      </w:pPr>
-    </w:p>
-    <w:p>
-      <w:pPr>
-        <w:ind w:left="0" w:leftChars="0" w:firstLine="0" w:firstLineChars="0"/>
-        <w:rPr>
-          <w:rFonts w:hint="default" w:ascii="Cascadia Mono" w:hAnsi="Cascadia Mono" w:eastAsia="Cascadia Mono"/>
-          <w:color w:val="000000"/>
-          <w:sz w:val="24"/>
-          <w:szCs w:val="24"/>
-          <w:highlight w:val="white"/>
-          <w:lang w:val="pt-BR"/>
-        </w:rPr>
-      </w:pPr>
-      <w:r>
-        <w:rPr>
-          <w:rFonts w:hint="default" w:ascii="Cascadia Mono" w:hAnsi="Cascadia Mono" w:eastAsia="Cascadia Mono"/>
+          <w:rFonts w:hint="default" w:ascii="Cascadia Mono" w:hAnsi="Cascadia Mono" w:eastAsia="Cascadia Mono" w:cs="Cascadia Mono"/>
+          <w:color w:val="000000"/>
+          <w:sz w:val="19"/>
+          <w:szCs w:val="24"/>
+          <w:highlight w:val="white"/>
+        </w:rPr>
+      </w:pPr>
+    </w:p>
+    <w:p>
+      <w:pPr>
+        <w:ind w:left="0" w:leftChars="0" w:firstLine="0" w:firstLineChars="0"/>
+        <w:rPr>
+          <w:rFonts w:hint="default" w:ascii="Cascadia Mono" w:hAnsi="Cascadia Mono" w:eastAsia="Cascadia Mono" w:cs="Cascadia Mono"/>
+          <w:color w:val="000000"/>
+          <w:sz w:val="24"/>
+          <w:szCs w:val="24"/>
+          <w:highlight w:val="white"/>
+          <w:lang w:val="pt-BR"/>
+        </w:rPr>
+      </w:pPr>
+      <w:r>
+        <w:rPr>
+          <w:rFonts w:hint="default" w:ascii="Cascadia Mono" w:hAnsi="Cascadia Mono" w:eastAsia="Cascadia Mono" w:cs="Cascadia Mono"/>
           <w:color w:val="000000"/>
           <w:sz w:val="24"/>
           <w:szCs w:val="24"/>
@@ -3462,21 +3462,21 @@
       <w:pPr>
         <w:ind w:left="0" w:leftChars="0" w:firstLine="0" w:firstLineChars="0"/>
         <w:rPr>
-          <w:rFonts w:hint="default" w:ascii="Cascadia Mono" w:hAnsi="Cascadia Mono" w:eastAsia="Cascadia Mono"/>
-          <w:color w:val="000000"/>
-          <w:sz w:val="24"/>
-          <w:szCs w:val="24"/>
-          <w:highlight w:val="white"/>
-          <w:lang w:val="pt-BR"/>
-        </w:rPr>
-      </w:pPr>
-    </w:p>
-    <w:p>
-      <w:pPr>
-        <w:spacing w:beforeLines="0" w:afterLines="0"/>
-        <w:jc w:val="left"/>
-        <w:rPr>
-          <w:rFonts w:hint="default" w:ascii="Cascadia Mono" w:hAnsi="Cascadia Mono" w:eastAsia="Cascadia Mono"/>
+          <w:rFonts w:hint="default" w:ascii="Cascadia Mono" w:hAnsi="Cascadia Mono" w:eastAsia="Cascadia Mono" w:cs="Cascadia Mono"/>
+          <w:color w:val="000000"/>
+          <w:sz w:val="24"/>
+          <w:szCs w:val="24"/>
+          <w:highlight w:val="white"/>
+          <w:lang w:val="pt-BR"/>
+        </w:rPr>
+      </w:pPr>
+    </w:p>
+    <w:p>
+      <w:pPr>
+        <w:spacing w:beforeLines="0" w:afterLines="0"/>
+        <w:jc w:val="left"/>
+        <w:rPr>
+          <w:rFonts w:hint="default" w:ascii="Cascadia Mono" w:hAnsi="Cascadia Mono" w:eastAsia="Cascadia Mono" w:cs="Cascadia Mono"/>
           <w:color w:val="008000"/>
           <w:sz w:val="19"/>
           <w:szCs w:val="24"/>
@@ -3485,7 +3485,7 @@
       </w:pPr>
       <w:r>
         <w:rPr>
-          <w:rFonts w:hint="default" w:ascii="Cascadia Mono" w:hAnsi="Cascadia Mono" w:eastAsia="Cascadia Mono"/>
+          <w:rFonts w:hint="default" w:ascii="Cascadia Mono" w:hAnsi="Cascadia Mono" w:eastAsia="Cascadia Mono" w:cs="Cascadia Mono"/>
           <w:color w:val="0000FF"/>
           <w:sz w:val="19"/>
           <w:szCs w:val="24"/>
@@ -3495,7 +3495,7 @@
       </w:r>
       <w:r>
         <w:rPr>
-          <w:rFonts w:hint="default" w:ascii="Cascadia Mono" w:hAnsi="Cascadia Mono" w:eastAsia="Cascadia Mono"/>
+          <w:rFonts w:hint="default" w:ascii="Cascadia Mono" w:hAnsi="Cascadia Mono" w:eastAsia="Cascadia Mono" w:cs="Cascadia Mono"/>
           <w:color w:val="000000"/>
           <w:sz w:val="19"/>
           <w:szCs w:val="24"/>
@@ -3505,7 +3505,7 @@
       </w:r>
       <w:r>
         <w:rPr>
-          <w:rFonts w:hint="default" w:ascii="Cascadia Mono" w:hAnsi="Cascadia Mono" w:eastAsia="Cascadia Mono"/>
+          <w:rFonts w:hint="default" w:ascii="Cascadia Mono" w:hAnsi="Cascadia Mono" w:eastAsia="Cascadia Mono" w:cs="Cascadia Mono"/>
           <w:color w:val="0000FF"/>
           <w:sz w:val="19"/>
           <w:szCs w:val="24"/>
@@ -3515,7 +3515,7 @@
       </w:r>
       <w:r>
         <w:rPr>
-          <w:rFonts w:hint="default" w:ascii="Cascadia Mono" w:hAnsi="Cascadia Mono" w:eastAsia="Cascadia Mono"/>
+          <w:rFonts w:hint="default" w:ascii="Cascadia Mono" w:hAnsi="Cascadia Mono" w:eastAsia="Cascadia Mono" w:cs="Cascadia Mono"/>
           <w:color w:val="000000"/>
           <w:sz w:val="19"/>
           <w:szCs w:val="24"/>
@@ -3525,7 +3525,7 @@
       </w:r>
       <w:r>
         <w:rPr>
-          <w:rFonts w:hint="default" w:ascii="Cascadia Mono" w:hAnsi="Cascadia Mono" w:eastAsia="Cascadia Mono"/>
+          <w:rFonts w:hint="default" w:ascii="Cascadia Mono" w:hAnsi="Cascadia Mono" w:eastAsia="Cascadia Mono" w:cs="Cascadia Mono"/>
           <w:color w:val="0000FF"/>
           <w:sz w:val="19"/>
           <w:szCs w:val="24"/>
@@ -3535,7 +3535,7 @@
       </w:r>
       <w:r>
         <w:rPr>
-          <w:rFonts w:hint="default" w:ascii="Cascadia Mono" w:hAnsi="Cascadia Mono" w:eastAsia="Cascadia Mono"/>
+          <w:rFonts w:hint="default" w:ascii="Cascadia Mono" w:hAnsi="Cascadia Mono" w:eastAsia="Cascadia Mono" w:cs="Cascadia Mono"/>
           <w:color w:val="000000"/>
           <w:sz w:val="19"/>
           <w:szCs w:val="24"/>
@@ -3545,7 +3545,7 @@
       </w:r>
       <w:r>
         <w:rPr>
-          <w:rFonts w:hint="default" w:ascii="Cascadia Mono" w:hAnsi="Cascadia Mono" w:eastAsia="Cascadia Mono"/>
+          <w:rFonts w:hint="default" w:ascii="Cascadia Mono" w:hAnsi="Cascadia Mono" w:eastAsia="Cascadia Mono" w:cs="Cascadia Mono"/>
           <w:color w:val="008000"/>
           <w:sz w:val="19"/>
           <w:szCs w:val="24"/>
@@ -3559,7 +3559,7 @@
         <w:spacing w:beforeLines="0" w:afterLines="0"/>
         <w:jc w:val="left"/>
         <w:rPr>
-          <w:rFonts w:hint="default" w:ascii="Cascadia Mono" w:hAnsi="Cascadia Mono" w:eastAsia="Cascadia Mono"/>
+          <w:rFonts w:hint="default" w:ascii="Cascadia Mono" w:hAnsi="Cascadia Mono" w:eastAsia="Cascadia Mono" w:cs="Cascadia Mono"/>
           <w:color w:val="008000"/>
           <w:sz w:val="19"/>
           <w:szCs w:val="24"/>
@@ -3572,7 +3572,7 @@
         <w:spacing w:beforeLines="0" w:afterLines="0"/>
         <w:jc w:val="left"/>
         <w:rPr>
-          <w:rFonts w:hint="default" w:ascii="Cascadia Mono" w:hAnsi="Cascadia Mono" w:eastAsia="Cascadia Mono"/>
+          <w:rFonts w:hint="default" w:ascii="Cascadia Mono" w:hAnsi="Cascadia Mono" w:eastAsia="Cascadia Mono" w:cs="Cascadia Mono"/>
           <w:color w:val="008000"/>
           <w:sz w:val="19"/>
           <w:szCs w:val="24"/>
@@ -3581,7 +3581,7 @@
       </w:pPr>
       <w:r>
         <w:rPr>
-          <w:rFonts w:hint="default" w:ascii="Cascadia Mono" w:hAnsi="Cascadia Mono" w:eastAsia="Cascadia Mono"/>
+          <w:rFonts w:hint="default" w:ascii="Cascadia Mono" w:hAnsi="Cascadia Mono" w:eastAsia="Cascadia Mono" w:cs="Cascadia Mono"/>
           <w:color w:val="008000"/>
           <w:sz w:val="19"/>
           <w:szCs w:val="24"/>
@@ -3595,7 +3595,7 @@
         <w:spacing w:beforeLines="0" w:afterLines="0"/>
         <w:jc w:val="left"/>
         <w:rPr>
-          <w:rFonts w:hint="default" w:ascii="Cascadia Mono" w:hAnsi="Cascadia Mono" w:eastAsia="Cascadia Mono"/>
+          <w:rFonts w:hint="default" w:ascii="Cascadia Mono" w:hAnsi="Cascadia Mono" w:eastAsia="Cascadia Mono" w:cs="Cascadia Mono"/>
           <w:color w:val="008000"/>
           <w:sz w:val="19"/>
           <w:szCs w:val="24"/>
@@ -3604,7 +3604,7 @@
       </w:pPr>
       <w:r>
         <w:rPr>
-          <w:rFonts w:hint="default" w:ascii="Cascadia Mono" w:hAnsi="Cascadia Mono" w:eastAsia="Cascadia Mono"/>
+          <w:rFonts w:hint="default" w:ascii="Cascadia Mono" w:hAnsi="Cascadia Mono" w:eastAsia="Cascadia Mono" w:cs="Cascadia Mono"/>
           <w:color w:val="000000"/>
           <w:sz w:val="19"/>
           <w:szCs w:val="24"/>
@@ -3614,7 +3614,7 @@
       </w:r>
       <w:r>
         <w:rPr>
-          <w:rFonts w:hint="default" w:ascii="Cascadia Mono" w:hAnsi="Cascadia Mono" w:eastAsia="Cascadia Mono"/>
+          <w:rFonts w:hint="default" w:ascii="Cascadia Mono" w:hAnsi="Cascadia Mono" w:eastAsia="Cascadia Mono" w:cs="Cascadia Mono"/>
           <w:color w:val="2B91AF"/>
           <w:sz w:val="19"/>
           <w:szCs w:val="24"/>
@@ -3624,7 +3624,7 @@
       </w:r>
       <w:r>
         <w:rPr>
-          <w:rFonts w:hint="default" w:ascii="Cascadia Mono" w:hAnsi="Cascadia Mono" w:eastAsia="Cascadia Mono"/>
+          <w:rFonts w:hint="default" w:ascii="Cascadia Mono" w:hAnsi="Cascadia Mono" w:eastAsia="Cascadia Mono" w:cs="Cascadia Mono"/>
           <w:color w:val="000000"/>
           <w:sz w:val="19"/>
           <w:szCs w:val="24"/>
@@ -3634,7 +3634,7 @@
       </w:r>
       <w:r>
         <w:rPr>
-          <w:rFonts w:hint="default" w:ascii="Cascadia Mono" w:hAnsi="Cascadia Mono" w:eastAsia="Cascadia Mono"/>
+          <w:rFonts w:hint="default" w:ascii="Cascadia Mono" w:hAnsi="Cascadia Mono" w:eastAsia="Cascadia Mono" w:cs="Cascadia Mono"/>
           <w:color w:val="008000"/>
           <w:sz w:val="19"/>
           <w:szCs w:val="24"/>
@@ -3648,16 +3648,16 @@
         <w:spacing w:beforeLines="0" w:afterLines="0"/>
         <w:jc w:val="left"/>
         <w:rPr>
-          <w:rFonts w:hint="default" w:ascii="Cascadia Mono" w:hAnsi="Cascadia Mono" w:eastAsia="Cascadia Mono"/>
-          <w:color w:val="000000"/>
-          <w:sz w:val="19"/>
-          <w:szCs w:val="24"/>
-          <w:highlight w:val="white"/>
-        </w:rPr>
-      </w:pPr>
-      <w:r>
-        <w:rPr>
-          <w:rFonts w:hint="default" w:ascii="Cascadia Mono" w:hAnsi="Cascadia Mono" w:eastAsia="Cascadia Mono"/>
+          <w:rFonts w:hint="default" w:ascii="Cascadia Mono" w:hAnsi="Cascadia Mono" w:eastAsia="Cascadia Mono" w:cs="Cascadia Mono"/>
+          <w:color w:val="000000"/>
+          <w:sz w:val="19"/>
+          <w:szCs w:val="24"/>
+          <w:highlight w:val="white"/>
+        </w:rPr>
+      </w:pPr>
+      <w:r>
+        <w:rPr>
+          <w:rFonts w:hint="default" w:ascii="Cascadia Mono" w:hAnsi="Cascadia Mono" w:eastAsia="Cascadia Mono" w:cs="Cascadia Mono"/>
           <w:color w:val="0000FF"/>
           <w:sz w:val="19"/>
           <w:szCs w:val="24"/>
@@ -3667,7 +3667,7 @@
       </w:r>
       <w:r>
         <w:rPr>
-          <w:rFonts w:hint="default" w:ascii="Cascadia Mono" w:hAnsi="Cascadia Mono" w:eastAsia="Cascadia Mono"/>
+          <w:rFonts w:hint="default" w:ascii="Cascadia Mono" w:hAnsi="Cascadia Mono" w:eastAsia="Cascadia Mono" w:cs="Cascadia Mono"/>
           <w:color w:val="000000"/>
           <w:sz w:val="19"/>
           <w:szCs w:val="24"/>
@@ -3677,7 +3677,7 @@
       </w:r>
       <w:r>
         <w:rPr>
-          <w:rFonts w:hint="default" w:ascii="Cascadia Mono" w:hAnsi="Cascadia Mono" w:eastAsia="Cascadia Mono"/>
+          <w:rFonts w:hint="default" w:ascii="Cascadia Mono" w:hAnsi="Cascadia Mono" w:eastAsia="Cascadia Mono" w:cs="Cascadia Mono"/>
           <w:color w:val="2B91AF"/>
           <w:sz w:val="19"/>
           <w:szCs w:val="24"/>
@@ -3687,7 +3687,7 @@
       </w:r>
       <w:r>
         <w:rPr>
-          <w:rFonts w:hint="default" w:ascii="Cascadia Mono" w:hAnsi="Cascadia Mono" w:eastAsia="Cascadia Mono"/>
+          <w:rFonts w:hint="default" w:ascii="Cascadia Mono" w:hAnsi="Cascadia Mono" w:eastAsia="Cascadia Mono" w:cs="Cascadia Mono"/>
           <w:color w:val="000000"/>
           <w:sz w:val="19"/>
           <w:szCs w:val="24"/>
@@ -3697,7 +3697,7 @@
       </w:r>
       <w:r>
         <w:rPr>
-          <w:rFonts w:hint="default" w:ascii="Cascadia Mono" w:hAnsi="Cascadia Mono" w:eastAsia="Cascadia Mono"/>
+          <w:rFonts w:hint="default" w:ascii="Cascadia Mono" w:hAnsi="Cascadia Mono" w:eastAsia="Cascadia Mono" w:cs="Cascadia Mono"/>
           <w:color w:val="2B91AF"/>
           <w:sz w:val="19"/>
           <w:szCs w:val="24"/>
@@ -3707,7 +3707,7 @@
       </w:r>
       <w:r>
         <w:rPr>
-          <w:rFonts w:hint="default" w:ascii="Cascadia Mono" w:hAnsi="Cascadia Mono" w:eastAsia="Cascadia Mono"/>
+          <w:rFonts w:hint="default" w:ascii="Cascadia Mono" w:hAnsi="Cascadia Mono" w:eastAsia="Cascadia Mono" w:cs="Cascadia Mono"/>
           <w:color w:val="000000"/>
           <w:sz w:val="19"/>
           <w:szCs w:val="24"/>
@@ -3717,7 +3717,7 @@
       </w:r>
       <w:r>
         <w:rPr>
-          <w:rFonts w:hint="default" w:ascii="Cascadia Mono" w:hAnsi="Cascadia Mono" w:eastAsia="Cascadia Mono"/>
+          <w:rFonts w:hint="default" w:ascii="Cascadia Mono" w:hAnsi="Cascadia Mono" w:eastAsia="Cascadia Mono" w:cs="Cascadia Mono"/>
           <w:color w:val="2B91AF"/>
           <w:sz w:val="19"/>
           <w:szCs w:val="24"/>
@@ -3727,7 +3727,7 @@
       </w:r>
       <w:r>
         <w:rPr>
-          <w:rFonts w:hint="default" w:ascii="Cascadia Mono" w:hAnsi="Cascadia Mono" w:eastAsia="Cascadia Mono"/>
+          <w:rFonts w:hint="default" w:ascii="Cascadia Mono" w:hAnsi="Cascadia Mono" w:eastAsia="Cascadia Mono" w:cs="Cascadia Mono"/>
           <w:color w:val="000000"/>
           <w:sz w:val="19"/>
           <w:szCs w:val="24"/>
@@ -3741,7 +3741,7 @@
         <w:spacing w:beforeLines="0" w:afterLines="0"/>
         <w:jc w:val="left"/>
         <w:rPr>
-          <w:rFonts w:hint="default" w:ascii="Cascadia Mono" w:hAnsi="Cascadia Mono" w:eastAsia="Cascadia Mono"/>
+          <w:rFonts w:hint="default" w:ascii="Cascadia Mono" w:hAnsi="Cascadia Mono" w:eastAsia="Cascadia Mono" w:cs="Cascadia Mono"/>
           <w:color w:val="008000"/>
           <w:sz w:val="19"/>
           <w:szCs w:val="24"/>
@@ -3750,7 +3750,7 @@
       </w:pPr>
       <w:r>
         <w:rPr>
-          <w:rFonts w:hint="default" w:ascii="Cascadia Mono" w:hAnsi="Cascadia Mono" w:eastAsia="Cascadia Mono"/>
+          <w:rFonts w:hint="default" w:ascii="Cascadia Mono" w:hAnsi="Cascadia Mono" w:eastAsia="Cascadia Mono" w:cs="Cascadia Mono"/>
           <w:color w:val="000000"/>
           <w:sz w:val="19"/>
           <w:szCs w:val="24"/>
@@ -3760,7 +3760,7 @@
       </w:r>
       <w:r>
         <w:rPr>
-          <w:rFonts w:hint="default" w:ascii="Cascadia Mono" w:hAnsi="Cascadia Mono" w:eastAsia="Cascadia Mono"/>
+          <w:rFonts w:hint="default" w:ascii="Cascadia Mono" w:hAnsi="Cascadia Mono" w:eastAsia="Cascadia Mono" w:cs="Cascadia Mono"/>
           <w:color w:val="008000"/>
           <w:sz w:val="19"/>
           <w:szCs w:val="24"/>
@@ -3774,16 +3774,16 @@
         <w:spacing w:beforeLines="0" w:afterLines="0"/>
         <w:jc w:val="left"/>
         <w:rPr>
-          <w:rFonts w:hint="default" w:ascii="Cascadia Mono" w:hAnsi="Cascadia Mono" w:eastAsia="Cascadia Mono"/>
-          <w:color w:val="000000"/>
-          <w:sz w:val="19"/>
-          <w:szCs w:val="24"/>
-          <w:highlight w:val="white"/>
-        </w:rPr>
-      </w:pPr>
-      <w:r>
-        <w:rPr>
-          <w:rFonts w:hint="default" w:ascii="Cascadia Mono" w:hAnsi="Cascadia Mono" w:eastAsia="Cascadia Mono"/>
+          <w:rFonts w:hint="default" w:ascii="Cascadia Mono" w:hAnsi="Cascadia Mono" w:eastAsia="Cascadia Mono" w:cs="Cascadia Mono"/>
+          <w:color w:val="000000"/>
+          <w:sz w:val="19"/>
+          <w:szCs w:val="24"/>
+          <w:highlight w:val="white"/>
+        </w:rPr>
+      </w:pPr>
+      <w:r>
+        <w:rPr>
+          <w:rFonts w:hint="default" w:ascii="Cascadia Mono" w:hAnsi="Cascadia Mono" w:eastAsia="Cascadia Mono" w:cs="Cascadia Mono"/>
           <w:color w:val="000000"/>
           <w:sz w:val="19"/>
           <w:szCs w:val="24"/>
@@ -3797,7 +3797,7 @@
         <w:spacing w:beforeLines="0" w:afterLines="0"/>
         <w:jc w:val="left"/>
         <w:rPr>
-          <w:rFonts w:hint="default" w:ascii="Cascadia Mono" w:hAnsi="Cascadia Mono" w:eastAsia="Cascadia Mono"/>
+          <w:rFonts w:hint="default" w:ascii="Cascadia Mono" w:hAnsi="Cascadia Mono" w:eastAsia="Cascadia Mono" w:cs="Cascadia Mono"/>
           <w:color w:val="008000"/>
           <w:sz w:val="19"/>
           <w:szCs w:val="24"/>
@@ -3806,7 +3806,7 @@
       </w:pPr>
       <w:r>
         <w:rPr>
-          <w:rFonts w:hint="default" w:ascii="Cascadia Mono" w:hAnsi="Cascadia Mono" w:eastAsia="Cascadia Mono"/>
+          <w:rFonts w:hint="default" w:ascii="Cascadia Mono" w:hAnsi="Cascadia Mono" w:eastAsia="Cascadia Mono" w:cs="Cascadia Mono"/>
           <w:color w:val="000000"/>
           <w:sz w:val="19"/>
           <w:szCs w:val="24"/>
@@ -3816,7 +3816,7 @@
       </w:r>
       <w:r>
         <w:rPr>
-          <w:rFonts w:hint="default" w:ascii="Cascadia Mono" w:hAnsi="Cascadia Mono" w:eastAsia="Cascadia Mono"/>
+          <w:rFonts w:hint="default" w:ascii="Cascadia Mono" w:hAnsi="Cascadia Mono" w:eastAsia="Cascadia Mono" w:cs="Cascadia Mono"/>
           <w:color w:val="008000"/>
           <w:sz w:val="19"/>
           <w:szCs w:val="24"/>
@@ -3830,16 +3830,16 @@
         <w:spacing w:beforeLines="0" w:afterLines="0"/>
         <w:jc w:val="left"/>
         <w:rPr>
-          <w:rFonts w:hint="default" w:ascii="Cascadia Mono" w:hAnsi="Cascadia Mono" w:eastAsia="Cascadia Mono"/>
-          <w:color w:val="000000"/>
-          <w:sz w:val="19"/>
-          <w:szCs w:val="24"/>
-          <w:highlight w:val="white"/>
-        </w:rPr>
-      </w:pPr>
-      <w:r>
-        <w:rPr>
-          <w:rFonts w:hint="default" w:ascii="Cascadia Mono" w:hAnsi="Cascadia Mono" w:eastAsia="Cascadia Mono"/>
+          <w:rFonts w:hint="default" w:ascii="Cascadia Mono" w:hAnsi="Cascadia Mono" w:eastAsia="Cascadia Mono" w:cs="Cascadia Mono"/>
+          <w:color w:val="000000"/>
+          <w:sz w:val="19"/>
+          <w:szCs w:val="24"/>
+          <w:highlight w:val="white"/>
+        </w:rPr>
+      </w:pPr>
+      <w:r>
+        <w:rPr>
+          <w:rFonts w:hint="default" w:ascii="Cascadia Mono" w:hAnsi="Cascadia Mono" w:eastAsia="Cascadia Mono" w:cs="Cascadia Mono"/>
           <w:color w:val="000000"/>
           <w:sz w:val="19"/>
           <w:szCs w:val="24"/>
@@ -3853,16 +3853,16 @@
         <w:spacing w:beforeLines="0" w:afterLines="0"/>
         <w:jc w:val="left"/>
         <w:rPr>
-          <w:rFonts w:hint="default" w:ascii="Cascadia Mono" w:hAnsi="Cascadia Mono" w:eastAsia="Cascadia Mono"/>
-          <w:color w:val="000000"/>
-          <w:sz w:val="19"/>
-          <w:szCs w:val="24"/>
-          <w:highlight w:val="white"/>
-        </w:rPr>
-      </w:pPr>
-      <w:r>
-        <w:rPr>
-          <w:rFonts w:hint="default" w:ascii="Cascadia Mono" w:hAnsi="Cascadia Mono" w:eastAsia="Cascadia Mono"/>
+          <w:rFonts w:hint="default" w:ascii="Cascadia Mono" w:hAnsi="Cascadia Mono" w:eastAsia="Cascadia Mono" w:cs="Cascadia Mono"/>
+          <w:color w:val="000000"/>
+          <w:sz w:val="19"/>
+          <w:szCs w:val="24"/>
+          <w:highlight w:val="white"/>
+        </w:rPr>
+      </w:pPr>
+      <w:r>
+        <w:rPr>
+          <w:rFonts w:hint="default" w:ascii="Cascadia Mono" w:hAnsi="Cascadia Mono" w:eastAsia="Cascadia Mono" w:cs="Cascadia Mono"/>
           <w:color w:val="000000"/>
           <w:sz w:val="19"/>
           <w:szCs w:val="24"/>
@@ -3872,7 +3872,7 @@
       </w:r>
       <w:r>
         <w:rPr>
-          <w:rFonts w:hint="default" w:ascii="Cascadia Mono" w:hAnsi="Cascadia Mono" w:eastAsia="Cascadia Mono"/>
+          <w:rFonts w:hint="default" w:ascii="Cascadia Mono" w:hAnsi="Cascadia Mono" w:eastAsia="Cascadia Mono" w:cs="Cascadia Mono"/>
           <w:color w:val="0000FF"/>
           <w:sz w:val="19"/>
           <w:szCs w:val="24"/>
@@ -3882,7 +3882,7 @@
       </w:r>
       <w:r>
         <w:rPr>
-          <w:rFonts w:hint="default" w:ascii="Cascadia Mono" w:hAnsi="Cascadia Mono" w:eastAsia="Cascadia Mono"/>
+          <w:rFonts w:hint="default" w:ascii="Cascadia Mono" w:hAnsi="Cascadia Mono" w:eastAsia="Cascadia Mono" w:cs="Cascadia Mono"/>
           <w:color w:val="000000"/>
           <w:sz w:val="19"/>
           <w:szCs w:val="24"/>
@@ -3892,7 +3892,7 @@
       </w:r>
       <w:r>
         <w:rPr>
-          <w:rFonts w:hint="default" w:ascii="Cascadia Mono" w:hAnsi="Cascadia Mono" w:eastAsia="Cascadia Mono"/>
+          <w:rFonts w:hint="default" w:ascii="Cascadia Mono" w:hAnsi="Cascadia Mono" w:eastAsia="Cascadia Mono" w:cs="Cascadia Mono"/>
           <w:color w:val="0000FF"/>
           <w:sz w:val="19"/>
           <w:szCs w:val="24"/>
@@ -3902,7 +3902,7 @@
       </w:r>
       <w:r>
         <w:rPr>
-          <w:rFonts w:hint="default" w:ascii="Cascadia Mono" w:hAnsi="Cascadia Mono" w:eastAsia="Cascadia Mono"/>
+          <w:rFonts w:hint="default" w:ascii="Cascadia Mono" w:hAnsi="Cascadia Mono" w:eastAsia="Cascadia Mono" w:cs="Cascadia Mono"/>
           <w:color w:val="000000"/>
           <w:sz w:val="19"/>
           <w:szCs w:val="24"/>
@@ -3916,16 +3916,16 @@
         <w:spacing w:beforeLines="0" w:afterLines="0"/>
         <w:jc w:val="left"/>
         <w:rPr>
-          <w:rFonts w:hint="default" w:ascii="Cascadia Mono" w:hAnsi="Cascadia Mono" w:eastAsia="Cascadia Mono"/>
-          <w:color w:val="000000"/>
-          <w:sz w:val="19"/>
-          <w:szCs w:val="24"/>
-          <w:highlight w:val="white"/>
-        </w:rPr>
-      </w:pPr>
-      <w:r>
-        <w:rPr>
-          <w:rFonts w:hint="default" w:ascii="Cascadia Mono" w:hAnsi="Cascadia Mono" w:eastAsia="Cascadia Mono"/>
+          <w:rFonts w:hint="default" w:ascii="Cascadia Mono" w:hAnsi="Cascadia Mono" w:eastAsia="Cascadia Mono" w:cs="Cascadia Mono"/>
+          <w:color w:val="000000"/>
+          <w:sz w:val="19"/>
+          <w:szCs w:val="24"/>
+          <w:highlight w:val="white"/>
+        </w:rPr>
+      </w:pPr>
+      <w:r>
+        <w:rPr>
+          <w:rFonts w:hint="default" w:ascii="Cascadia Mono" w:hAnsi="Cascadia Mono" w:eastAsia="Cascadia Mono" w:cs="Cascadia Mono"/>
           <w:color w:val="000000"/>
           <w:sz w:val="19"/>
           <w:szCs w:val="24"/>
@@ -3935,7 +3935,7 @@
       </w:r>
       <w:r>
         <w:rPr>
-          <w:rFonts w:hint="default" w:ascii="Cascadia Mono" w:hAnsi="Cascadia Mono" w:eastAsia="Cascadia Mono"/>
+          <w:rFonts w:hint="default" w:ascii="Cascadia Mono" w:hAnsi="Cascadia Mono" w:eastAsia="Cascadia Mono" w:cs="Cascadia Mono"/>
           <w:color w:val="0000FF"/>
           <w:sz w:val="19"/>
           <w:szCs w:val="24"/>
@@ -3945,7 +3945,7 @@
       </w:r>
       <w:r>
         <w:rPr>
-          <w:rFonts w:hint="default" w:ascii="Cascadia Mono" w:hAnsi="Cascadia Mono" w:eastAsia="Cascadia Mono"/>
+          <w:rFonts w:hint="default" w:ascii="Cascadia Mono" w:hAnsi="Cascadia Mono" w:eastAsia="Cascadia Mono" w:cs="Cascadia Mono"/>
           <w:color w:val="000000"/>
           <w:sz w:val="19"/>
           <w:szCs w:val="24"/>
@@ -3959,16 +3959,16 @@
         <w:spacing w:beforeLines="0" w:afterLines="0"/>
         <w:jc w:val="left"/>
         <w:rPr>
-          <w:rFonts w:hint="default" w:ascii="Cascadia Mono" w:hAnsi="Cascadia Mono" w:eastAsia="Cascadia Mono"/>
-          <w:color w:val="000000"/>
-          <w:sz w:val="19"/>
-          <w:szCs w:val="24"/>
-          <w:highlight w:val="white"/>
-        </w:rPr>
-      </w:pPr>
-      <w:r>
-        <w:rPr>
-          <w:rFonts w:hint="default" w:ascii="Cascadia Mono" w:hAnsi="Cascadia Mono" w:eastAsia="Cascadia Mono"/>
+          <w:rFonts w:hint="default" w:ascii="Cascadia Mono" w:hAnsi="Cascadia Mono" w:eastAsia="Cascadia Mono" w:cs="Cascadia Mono"/>
+          <w:color w:val="000000"/>
+          <w:sz w:val="19"/>
+          <w:szCs w:val="24"/>
+          <w:highlight w:val="white"/>
+        </w:rPr>
+      </w:pPr>
+      <w:r>
+        <w:rPr>
+          <w:rFonts w:hint="default" w:ascii="Cascadia Mono" w:hAnsi="Cascadia Mono" w:eastAsia="Cascadia Mono" w:cs="Cascadia Mono"/>
           <w:color w:val="000000"/>
           <w:sz w:val="19"/>
           <w:szCs w:val="24"/>
@@ -3982,20 +3982,20 @@
         <w:spacing w:beforeLines="0" w:afterLines="0"/>
         <w:jc w:val="left"/>
         <w:rPr>
-          <w:rFonts w:hint="default" w:ascii="Cascadia Mono" w:hAnsi="Cascadia Mono" w:eastAsia="Cascadia Mono"/>
-          <w:color w:val="000000"/>
-          <w:sz w:val="19"/>
-          <w:szCs w:val="24"/>
-          <w:highlight w:val="white"/>
-        </w:rPr>
-      </w:pPr>
-    </w:p>
-    <w:p>
-      <w:pPr>
-        <w:spacing w:beforeLines="0" w:afterLines="0"/>
-        <w:jc w:val="left"/>
-        <w:rPr>
-          <w:rFonts w:hint="default" w:ascii="Cascadia Mono" w:hAnsi="Cascadia Mono" w:eastAsia="Cascadia Mono"/>
+          <w:rFonts w:hint="default" w:ascii="Cascadia Mono" w:hAnsi="Cascadia Mono" w:eastAsia="Cascadia Mono" w:cs="Cascadia Mono"/>
+          <w:color w:val="000000"/>
+          <w:sz w:val="19"/>
+          <w:szCs w:val="24"/>
+          <w:highlight w:val="white"/>
+        </w:rPr>
+      </w:pPr>
+    </w:p>
+    <w:p>
+      <w:pPr>
+        <w:spacing w:beforeLines="0" w:afterLines="0"/>
+        <w:jc w:val="left"/>
+        <w:rPr>
+          <w:rFonts w:hint="default" w:ascii="Cascadia Mono" w:hAnsi="Cascadia Mono" w:eastAsia="Cascadia Mono" w:cs="Cascadia Mono"/>
           <w:color w:val="008000"/>
           <w:sz w:val="19"/>
           <w:szCs w:val="24"/>
@@ -4004,7 +4004,7 @@
       </w:pPr>
       <w:r>
         <w:rPr>
-          <w:rFonts w:hint="default" w:ascii="Cascadia Mono" w:hAnsi="Cascadia Mono" w:eastAsia="Cascadia Mono"/>
+          <w:rFonts w:hint="default" w:ascii="Cascadia Mono" w:hAnsi="Cascadia Mono" w:eastAsia="Cascadia Mono" w:cs="Cascadia Mono"/>
           <w:color w:val="000000"/>
           <w:sz w:val="19"/>
           <w:szCs w:val="24"/>
@@ -4014,7 +4014,7 @@
       </w:r>
       <w:r>
         <w:rPr>
-          <w:rFonts w:hint="default" w:ascii="Cascadia Mono" w:hAnsi="Cascadia Mono" w:eastAsia="Cascadia Mono"/>
+          <w:rFonts w:hint="default" w:ascii="Cascadia Mono" w:hAnsi="Cascadia Mono" w:eastAsia="Cascadia Mono" w:cs="Cascadia Mono"/>
           <w:color w:val="008000"/>
           <w:sz w:val="19"/>
           <w:szCs w:val="24"/>
@@ -4028,7 +4028,7 @@
         <w:spacing w:beforeLines="0" w:afterLines="0"/>
         <w:jc w:val="left"/>
         <w:rPr>
-          <w:rFonts w:hint="default" w:ascii="Cascadia Mono" w:hAnsi="Cascadia Mono" w:eastAsia="Cascadia Mono"/>
+          <w:rFonts w:hint="default" w:ascii="Cascadia Mono" w:hAnsi="Cascadia Mono" w:eastAsia="Cascadia Mono" w:cs="Cascadia Mono"/>
           <w:color w:val="008000"/>
           <w:sz w:val="19"/>
           <w:szCs w:val="24"/>
@@ -4037,7 +4037,7 @@
       </w:pPr>
       <w:r>
         <w:rPr>
-          <w:rFonts w:hint="default" w:ascii="Cascadia Mono" w:hAnsi="Cascadia Mono" w:eastAsia="Cascadia Mono"/>
+          <w:rFonts w:hint="default" w:ascii="Cascadia Mono" w:hAnsi="Cascadia Mono" w:eastAsia="Cascadia Mono" w:cs="Cascadia Mono"/>
           <w:color w:val="000000"/>
           <w:sz w:val="19"/>
           <w:szCs w:val="24"/>
@@ -4047,7 +4047,7 @@
       </w:r>
       <w:r>
         <w:rPr>
-          <w:rFonts w:hint="default" w:ascii="Cascadia Mono" w:hAnsi="Cascadia Mono" w:eastAsia="Cascadia Mono"/>
+          <w:rFonts w:hint="default" w:ascii="Cascadia Mono" w:hAnsi="Cascadia Mono" w:eastAsia="Cascadia Mono" w:cs="Cascadia Mono"/>
           <w:color w:val="008000"/>
           <w:sz w:val="19"/>
           <w:szCs w:val="24"/>
@@ -4061,7 +4061,7 @@
         <w:spacing w:beforeLines="0" w:afterLines="0"/>
         <w:jc w:val="left"/>
         <w:rPr>
-          <w:rFonts w:hint="default" w:ascii="Cascadia Mono" w:hAnsi="Cascadia Mono" w:eastAsia="Cascadia Mono"/>
+          <w:rFonts w:hint="default" w:ascii="Cascadia Mono" w:hAnsi="Cascadia Mono" w:eastAsia="Cascadia Mono" w:cs="Cascadia Mono"/>
           <w:color w:val="008000"/>
           <w:sz w:val="19"/>
           <w:szCs w:val="24"/>
@@ -4070,7 +4070,7 @@
       </w:pPr>
       <w:r>
         <w:rPr>
-          <w:rFonts w:hint="default" w:ascii="Cascadia Mono" w:hAnsi="Cascadia Mono" w:eastAsia="Cascadia Mono"/>
+          <w:rFonts w:hint="default" w:ascii="Cascadia Mono" w:hAnsi="Cascadia Mono" w:eastAsia="Cascadia Mono" w:cs="Cascadia Mono"/>
           <w:color w:val="000000"/>
           <w:sz w:val="19"/>
           <w:szCs w:val="24"/>
@@ -4080,7 +4080,7 @@
       </w:r>
       <w:r>
         <w:rPr>
-          <w:rFonts w:hint="default" w:ascii="Cascadia Mono" w:hAnsi="Cascadia Mono" w:eastAsia="Cascadia Mono"/>
+          <w:rFonts w:hint="default" w:ascii="Cascadia Mono" w:hAnsi="Cascadia Mono" w:eastAsia="Cascadia Mono" w:cs="Cascadia Mono"/>
           <w:color w:val="008000"/>
           <w:sz w:val="19"/>
           <w:szCs w:val="24"/>
@@ -4093,16 +4093,16 @@
       <w:pPr>
         <w:ind w:left="0" w:leftChars="0" w:firstLine="0" w:firstLineChars="0"/>
         <w:rPr>
-          <w:rFonts w:hint="default" w:ascii="Cascadia Mono" w:hAnsi="Cascadia Mono" w:eastAsia="Cascadia Mono"/>
-          <w:color w:val="000000"/>
-          <w:sz w:val="19"/>
-          <w:szCs w:val="24"/>
-          <w:highlight w:val="white"/>
-        </w:rPr>
-      </w:pPr>
-      <w:r>
-        <w:rPr>
-          <w:rFonts w:hint="default" w:ascii="Cascadia Mono" w:hAnsi="Cascadia Mono" w:eastAsia="Cascadia Mono"/>
+          <w:rFonts w:hint="default" w:ascii="Cascadia Mono" w:hAnsi="Cascadia Mono" w:eastAsia="Cascadia Mono" w:cs="Cascadia Mono"/>
+          <w:color w:val="000000"/>
+          <w:sz w:val="19"/>
+          <w:szCs w:val="24"/>
+          <w:highlight w:val="white"/>
+        </w:rPr>
+      </w:pPr>
+      <w:r>
+        <w:rPr>
+          <w:rFonts w:hint="default" w:ascii="Cascadia Mono" w:hAnsi="Cascadia Mono" w:eastAsia="Cascadia Mono" w:cs="Cascadia Mono"/>
           <w:color w:val="000000"/>
           <w:sz w:val="19"/>
           <w:szCs w:val="24"/>
@@ -4115,29 +4115,29 @@
       <w:pPr>
         <w:ind w:left="0" w:leftChars="0" w:firstLine="0" w:firstLineChars="0"/>
         <w:rPr>
-          <w:rFonts w:hint="default" w:ascii="Cascadia Mono" w:hAnsi="Cascadia Mono" w:eastAsia="Cascadia Mono"/>
-          <w:color w:val="000000"/>
-          <w:sz w:val="19"/>
-          <w:szCs w:val="24"/>
-          <w:highlight w:val="white"/>
-        </w:rPr>
-      </w:pPr>
-    </w:p>
-    <w:p>
-      <w:pPr>
-        <w:ind w:left="0" w:leftChars="0" w:firstLine="0" w:firstLineChars="0"/>
-        <w:rPr>
-          <w:rFonts w:hint="default" w:ascii="Cascadia Mono" w:hAnsi="Cascadia Mono" w:eastAsia="Cascadia Mono"/>
-          <w:color w:val="000000"/>
-          <w:sz w:val="24"/>
-          <w:szCs w:val="24"/>
-          <w:highlight w:val="white"/>
-          <w:lang w:val="pt-BR"/>
-        </w:rPr>
-      </w:pPr>
-      <w:r>
-        <w:rPr>
-          <w:rFonts w:hint="default" w:ascii="Cascadia Mono" w:hAnsi="Cascadia Mono" w:eastAsia="Cascadia Mono"/>
+          <w:rFonts w:hint="default" w:ascii="Cascadia Mono" w:hAnsi="Cascadia Mono" w:eastAsia="Cascadia Mono" w:cs="Cascadia Mono"/>
+          <w:color w:val="000000"/>
+          <w:sz w:val="19"/>
+          <w:szCs w:val="24"/>
+          <w:highlight w:val="white"/>
+        </w:rPr>
+      </w:pPr>
+    </w:p>
+    <w:p>
+      <w:pPr>
+        <w:ind w:left="0" w:leftChars="0" w:firstLine="0" w:firstLineChars="0"/>
+        <w:rPr>
+          <w:rFonts w:hint="default" w:ascii="Cascadia Mono" w:hAnsi="Cascadia Mono" w:eastAsia="Cascadia Mono" w:cs="Cascadia Mono"/>
+          <w:color w:val="000000"/>
+          <w:sz w:val="24"/>
+          <w:szCs w:val="24"/>
+          <w:highlight w:val="white"/>
+          <w:lang w:val="pt-BR"/>
+        </w:rPr>
+      </w:pPr>
+      <w:r>
+        <w:rPr>
+          <w:rFonts w:hint="default" w:ascii="Cascadia Mono" w:hAnsi="Cascadia Mono" w:eastAsia="Cascadia Mono" w:cs="Cascadia Mono"/>
           <w:color w:val="000000"/>
           <w:sz w:val="24"/>
           <w:szCs w:val="24"/>
@@ -4151,30 +4151,30 @@
       <w:pPr>
         <w:ind w:left="0" w:leftChars="0" w:firstLine="0" w:firstLineChars="0"/>
         <w:rPr>
-          <w:rFonts w:hint="default" w:ascii="Cascadia Mono" w:hAnsi="Cascadia Mono" w:eastAsia="Cascadia Mono"/>
-          <w:color w:val="000000"/>
-          <w:sz w:val="24"/>
-          <w:szCs w:val="24"/>
-          <w:highlight w:val="white"/>
-          <w:lang w:val="pt-BR"/>
-        </w:rPr>
-      </w:pPr>
-    </w:p>
-    <w:p>
-      <w:pPr>
-        <w:ind w:left="0" w:leftChars="0" w:firstLine="0" w:firstLineChars="0"/>
-        <w:rPr>
-          <w:rFonts w:hint="default" w:ascii="Cascadia Mono" w:hAnsi="Cascadia Mono" w:eastAsia="Cascadia Mono"/>
-          <w:color w:val="000000"/>
-          <w:sz w:val="24"/>
-          <w:szCs w:val="24"/>
-          <w:highlight w:val="white"/>
-          <w:lang w:val="pt-BR"/>
-        </w:rPr>
-      </w:pPr>
-      <w:r>
-        <w:rPr>
-          <w:rFonts w:hint="default" w:ascii="Cascadia Mono" w:hAnsi="Cascadia Mono" w:eastAsia="Cascadia Mono"/>
+          <w:rFonts w:hint="default" w:ascii="Cascadia Mono" w:hAnsi="Cascadia Mono" w:eastAsia="Cascadia Mono" w:cs="Cascadia Mono"/>
+          <w:color w:val="000000"/>
+          <w:sz w:val="24"/>
+          <w:szCs w:val="24"/>
+          <w:highlight w:val="white"/>
+          <w:lang w:val="pt-BR"/>
+        </w:rPr>
+      </w:pPr>
+    </w:p>
+    <w:p>
+      <w:pPr>
+        <w:ind w:left="0" w:leftChars="0" w:firstLine="0" w:firstLineChars="0"/>
+        <w:rPr>
+          <w:rFonts w:hint="default" w:ascii="Cascadia Mono" w:hAnsi="Cascadia Mono" w:eastAsia="Cascadia Mono" w:cs="Cascadia Mono"/>
+          <w:color w:val="000000"/>
+          <w:sz w:val="24"/>
+          <w:szCs w:val="24"/>
+          <w:highlight w:val="white"/>
+          <w:lang w:val="pt-BR"/>
+        </w:rPr>
+      </w:pPr>
+      <w:r>
+        <w:rPr>
+          <w:rFonts w:hint="default" w:ascii="Cascadia Mono" w:hAnsi="Cascadia Mono" w:eastAsia="Cascadia Mono" w:cs="Cascadia Mono"/>
           <w:color w:val="000000"/>
           <w:sz w:val="24"/>
           <w:szCs w:val="24"/>
@@ -4187,8 +4187,14 @@
     <w:p>
       <w:pPr>
         <w:ind w:left="0" w:leftChars="0" w:firstLine="0" w:firstLineChars="0"/>
-      </w:pPr>
-      <w:r>
+        <w:rPr>
+          <w:rFonts w:hint="default" w:ascii="Cascadia Mono" w:hAnsi="Cascadia Mono" w:cs="Cascadia Mono"/>
+        </w:rPr>
+      </w:pPr>
+      <w:r>
+        <w:rPr>
+          <w:rFonts w:hint="default" w:ascii="Cascadia Mono" w:hAnsi="Cascadia Mono" w:cs="Cascadia Mono"/>
+        </w:rPr>
         <w:drawing>
           <wp:inline distT="0" distB="0" distL="114300" distR="114300">
             <wp:extent cx="3112135" cy="1129665"/>
@@ -4235,6 +4241,9 @@
     <w:p>
       <w:pPr>
         <w:ind w:left="0" w:leftChars="0" w:firstLine="0" w:firstLineChars="0"/>
+        <w:rPr>
+          <w:rFonts w:hint="default" w:ascii="Cascadia Mono" w:hAnsi="Cascadia Mono" w:cs="Cascadia Mono"/>
+        </w:rPr>
       </w:pPr>
     </w:p>
     <w:p>
@@ -4260,8 +4269,14 @@
     <w:p>
       <w:pPr>
         <w:ind w:left="0" w:leftChars="0" w:firstLine="0" w:firstLineChars="0"/>
-      </w:pPr>
-      <w:r>
+        <w:rPr>
+          <w:rFonts w:hint="default" w:ascii="Cascadia Mono" w:hAnsi="Cascadia Mono" w:cs="Cascadia Mono"/>
+        </w:rPr>
+      </w:pPr>
+      <w:r>
+        <w:rPr>
+          <w:rFonts w:hint="default" w:ascii="Cascadia Mono" w:hAnsi="Cascadia Mono" w:cs="Cascadia Mono"/>
+        </w:rPr>
         <w:drawing>
           <wp:inline distT="0" distB="0" distL="114300" distR="114300">
             <wp:extent cx="1970405" cy="1245235"/>
@@ -4304,14 +4319,12 @@
           </wp:inline>
         </w:drawing>
       </w:r>
-      <w:bookmarkStart w:id="0" w:name="_GoBack"/>
-      <w:bookmarkEnd w:id="0"/>
-    </w:p>
-    <w:p>
-      <w:pPr>
-        <w:ind w:left="0" w:leftChars="0" w:firstLine="0" w:firstLineChars="0"/>
-        <w:rPr>
-          <w:rFonts w:hint="default"/>
+    </w:p>
+    <w:p>
+      <w:pPr>
+        <w:ind w:left="0" w:leftChars="0" w:firstLine="0" w:firstLineChars="0"/>
+        <w:rPr>
+          <w:rFonts w:hint="default" w:ascii="Cascadia Mono" w:hAnsi="Cascadia Mono" w:cs="Cascadia Mono"/>
           <w:lang w:val="pt-BR"/>
         </w:rPr>
       </w:pPr>
@@ -4340,11 +4353,14 @@
       <w:pPr>
         <w:ind w:left="0" w:leftChars="0" w:firstLine="0" w:firstLineChars="0"/>
         <w:rPr>
-          <w:rFonts w:hint="default"/>
-          <w:lang w:val="pt-BR"/>
-        </w:rPr>
-      </w:pPr>
-      <w:r>
+          <w:rFonts w:hint="default" w:ascii="Cascadia Mono" w:hAnsi="Cascadia Mono" w:cs="Cascadia Mono"/>
+          <w:lang w:val="pt-BR"/>
+        </w:rPr>
+      </w:pPr>
+      <w:r>
+        <w:rPr>
+          <w:rFonts w:hint="default" w:ascii="Cascadia Mono" w:hAnsi="Cascadia Mono" w:cs="Cascadia Mono"/>
+        </w:rPr>
         <w:drawing>
           <wp:inline distT="0" distB="0" distL="114300" distR="114300">
             <wp:extent cx="3216275" cy="1076325"/>
@@ -4392,33 +4408,33 @@
       <w:pPr>
         <w:ind w:left="0" w:leftChars="0" w:firstLine="0" w:firstLineChars="0"/>
         <w:rPr>
-          <w:rFonts w:hint="default" w:ascii="Cascadia Mono" w:hAnsi="Cascadia Mono" w:eastAsia="Cascadia Mono"/>
-          <w:b w:val="0"/>
-          <w:bCs w:val="0"/>
-          <w:color w:val="000000"/>
-          <w:sz w:val="24"/>
-          <w:szCs w:val="24"/>
-          <w:highlight w:val="white"/>
-          <w:u w:val="none"/>
-          <w:lang w:val="pt-BR"/>
-        </w:rPr>
-      </w:pPr>
-    </w:p>
-    <w:p>
-      <w:pPr>
-        <w:ind w:left="0" w:leftChars="0" w:firstLine="0" w:firstLineChars="0"/>
-        <w:rPr>
-          <w:rFonts w:hint="default" w:ascii="Cascadia Mono" w:hAnsi="Cascadia Mono" w:eastAsia="Cascadia Mono"/>
-          <w:color w:val="000000"/>
-          <w:sz w:val="24"/>
-          <w:szCs w:val="24"/>
-          <w:highlight w:val="white"/>
-          <w:lang w:val="pt-BR"/>
-        </w:rPr>
-      </w:pPr>
-      <w:r>
-        <w:rPr>
-          <w:rFonts w:hint="default" w:ascii="Cascadia Mono" w:hAnsi="Cascadia Mono" w:eastAsia="Cascadia Mono"/>
+          <w:rFonts w:hint="default" w:ascii="Cascadia Mono" w:hAnsi="Cascadia Mono" w:eastAsia="Cascadia Mono" w:cs="Cascadia Mono"/>
+          <w:b w:val="0"/>
+          <w:bCs w:val="0"/>
+          <w:color w:val="000000"/>
+          <w:sz w:val="24"/>
+          <w:szCs w:val="24"/>
+          <w:highlight w:val="white"/>
+          <w:u w:val="none"/>
+          <w:lang w:val="pt-BR"/>
+        </w:rPr>
+      </w:pPr>
+    </w:p>
+    <w:p>
+      <w:pPr>
+        <w:ind w:left="0" w:leftChars="0" w:firstLine="0" w:firstLineChars="0"/>
+        <w:rPr>
+          <w:rFonts w:hint="default" w:ascii="Cascadia Mono" w:hAnsi="Cascadia Mono" w:eastAsia="Cascadia Mono" w:cs="Cascadia Mono"/>
+          <w:color w:val="000000"/>
+          <w:sz w:val="24"/>
+          <w:szCs w:val="24"/>
+          <w:highlight w:val="white"/>
+          <w:lang w:val="pt-BR"/>
+        </w:rPr>
+      </w:pPr>
+      <w:r>
+        <w:rPr>
+          <w:rFonts w:hint="default" w:ascii="Cascadia Mono" w:hAnsi="Cascadia Mono" w:eastAsia="Cascadia Mono" w:cs="Cascadia Mono"/>
           <w:color w:val="000000"/>
           <w:sz w:val="24"/>
           <w:szCs w:val="24"/>
@@ -4432,7 +4448,7 @@
       <w:pPr>
         <w:ind w:left="0" w:leftChars="0" w:firstLine="0" w:firstLineChars="0"/>
         <w:rPr>
-          <w:rFonts w:hint="default" w:ascii="Cascadia Mono" w:hAnsi="Cascadia Mono" w:eastAsia="Cascadia Mono"/>
+          <w:rFonts w:hint="default" w:ascii="Cascadia Mono" w:hAnsi="Cascadia Mono" w:eastAsia="Cascadia Mono" w:cs="Cascadia Mono"/>
           <w:color w:val="000000"/>
           <w:sz w:val="19"/>
           <w:szCs w:val="24"/>
@@ -4554,16 +4570,16 @@
         <w:spacing w:beforeLines="0" w:afterLines="0"/>
         <w:jc w:val="left"/>
         <w:rPr>
-          <w:rFonts w:hint="default" w:ascii="Cascadia Mono" w:hAnsi="Cascadia Mono" w:eastAsia="Cascadia Mono"/>
-          <w:color w:val="000000"/>
-          <w:sz w:val="19"/>
-          <w:szCs w:val="24"/>
-          <w:highlight w:val="white"/>
-        </w:rPr>
-      </w:pPr>
-      <w:r>
-        <w:rPr>
-          <w:rFonts w:hint="default" w:ascii="Cascadia Mono" w:hAnsi="Cascadia Mono" w:eastAsia="Cascadia Mono"/>
+          <w:rFonts w:hint="default" w:ascii="Cascadia Mono" w:hAnsi="Cascadia Mono" w:eastAsia="Cascadia Mono" w:cs="Cascadia Mono"/>
+          <w:color w:val="000000"/>
+          <w:sz w:val="19"/>
+          <w:szCs w:val="24"/>
+          <w:highlight w:val="white"/>
+        </w:rPr>
+      </w:pPr>
+      <w:r>
+        <w:rPr>
+          <w:rFonts w:hint="default" w:ascii="Cascadia Mono" w:hAnsi="Cascadia Mono" w:eastAsia="Cascadia Mono" w:cs="Cascadia Mono"/>
           <w:color w:val="0000FF"/>
           <w:sz w:val="19"/>
           <w:szCs w:val="24"/>
@@ -4573,7 +4589,7 @@
       </w:r>
       <w:r>
         <w:rPr>
-          <w:rFonts w:hint="default" w:ascii="Cascadia Mono" w:hAnsi="Cascadia Mono" w:eastAsia="Cascadia Mono"/>
+          <w:rFonts w:hint="default" w:ascii="Cascadia Mono" w:hAnsi="Cascadia Mono" w:eastAsia="Cascadia Mono" w:cs="Cascadia Mono"/>
           <w:color w:val="000000"/>
           <w:sz w:val="19"/>
           <w:szCs w:val="24"/>
@@ -4587,16 +4603,16 @@
         <w:spacing w:beforeLines="0" w:afterLines="0"/>
         <w:jc w:val="left"/>
         <w:rPr>
-          <w:rFonts w:hint="default" w:ascii="Cascadia Mono" w:hAnsi="Cascadia Mono" w:eastAsia="Cascadia Mono"/>
-          <w:color w:val="000000"/>
-          <w:sz w:val="19"/>
-          <w:szCs w:val="24"/>
-          <w:highlight w:val="white"/>
-        </w:rPr>
-      </w:pPr>
-      <w:r>
-        <w:rPr>
-          <w:rFonts w:hint="default" w:ascii="Cascadia Mono" w:hAnsi="Cascadia Mono" w:eastAsia="Cascadia Mono"/>
+          <w:rFonts w:hint="default" w:ascii="Cascadia Mono" w:hAnsi="Cascadia Mono" w:eastAsia="Cascadia Mono" w:cs="Cascadia Mono"/>
+          <w:color w:val="000000"/>
+          <w:sz w:val="19"/>
+          <w:szCs w:val="24"/>
+          <w:highlight w:val="white"/>
+        </w:rPr>
+      </w:pPr>
+      <w:r>
+        <w:rPr>
+          <w:rFonts w:hint="default" w:ascii="Cascadia Mono" w:hAnsi="Cascadia Mono" w:eastAsia="Cascadia Mono" w:cs="Cascadia Mono"/>
           <w:color w:val="0000FF"/>
           <w:sz w:val="19"/>
           <w:szCs w:val="24"/>
@@ -4606,7 +4622,7 @@
       </w:r>
       <w:r>
         <w:rPr>
-          <w:rFonts w:hint="default" w:ascii="Cascadia Mono" w:hAnsi="Cascadia Mono" w:eastAsia="Cascadia Mono"/>
+          <w:rFonts w:hint="default" w:ascii="Cascadia Mono" w:hAnsi="Cascadia Mono" w:eastAsia="Cascadia Mono" w:cs="Cascadia Mono"/>
           <w:color w:val="000000"/>
           <w:sz w:val="19"/>
           <w:szCs w:val="24"/>
@@ -4620,29 +4636,29 @@
         <w:spacing w:beforeLines="0" w:afterLines="0"/>
         <w:jc w:val="left"/>
         <w:rPr>
-          <w:rFonts w:hint="default" w:ascii="Cascadia Mono" w:hAnsi="Cascadia Mono" w:eastAsia="Cascadia Mono"/>
-          <w:color w:val="000000"/>
-          <w:sz w:val="19"/>
-          <w:szCs w:val="24"/>
-          <w:highlight w:val="white"/>
-        </w:rPr>
-      </w:pPr>
-    </w:p>
-    <w:p>
-      <w:pPr>
-        <w:spacing w:beforeLines="0" w:afterLines="0"/>
-        <w:jc w:val="left"/>
-        <w:rPr>
-          <w:rFonts w:hint="default" w:ascii="Cascadia Mono" w:hAnsi="Cascadia Mono" w:eastAsia="Cascadia Mono"/>
-          <w:color w:val="000000"/>
-          <w:sz w:val="19"/>
-          <w:szCs w:val="24"/>
-          <w:highlight w:val="white"/>
-        </w:rPr>
-      </w:pPr>
-      <w:r>
-        <w:rPr>
-          <w:rFonts w:hint="default" w:ascii="Cascadia Mono" w:hAnsi="Cascadia Mono" w:eastAsia="Cascadia Mono"/>
+          <w:rFonts w:hint="default" w:ascii="Cascadia Mono" w:hAnsi="Cascadia Mono" w:eastAsia="Cascadia Mono" w:cs="Cascadia Mono"/>
+          <w:color w:val="000000"/>
+          <w:sz w:val="19"/>
+          <w:szCs w:val="24"/>
+          <w:highlight w:val="white"/>
+        </w:rPr>
+      </w:pPr>
+    </w:p>
+    <w:p>
+      <w:pPr>
+        <w:spacing w:beforeLines="0" w:afterLines="0"/>
+        <w:jc w:val="left"/>
+        <w:rPr>
+          <w:rFonts w:hint="default" w:ascii="Cascadia Mono" w:hAnsi="Cascadia Mono" w:eastAsia="Cascadia Mono" w:cs="Cascadia Mono"/>
+          <w:color w:val="000000"/>
+          <w:sz w:val="19"/>
+          <w:szCs w:val="24"/>
+          <w:highlight w:val="white"/>
+        </w:rPr>
+      </w:pPr>
+      <w:r>
+        <w:rPr>
+          <w:rFonts w:hint="default" w:ascii="Cascadia Mono" w:hAnsi="Cascadia Mono" w:eastAsia="Cascadia Mono" w:cs="Cascadia Mono"/>
           <w:color w:val="0000FF"/>
           <w:sz w:val="19"/>
           <w:szCs w:val="24"/>
@@ -4652,7 +4668,7 @@
       </w:r>
       <w:r>
         <w:rPr>
-          <w:rFonts w:hint="default" w:ascii="Cascadia Mono" w:hAnsi="Cascadia Mono" w:eastAsia="Cascadia Mono"/>
+          <w:rFonts w:hint="default" w:ascii="Cascadia Mono" w:hAnsi="Cascadia Mono" w:eastAsia="Cascadia Mono" w:cs="Cascadia Mono"/>
           <w:color w:val="000000"/>
           <w:sz w:val="19"/>
           <w:szCs w:val="24"/>
@@ -4662,7 +4678,7 @@
       </w:r>
       <w:r>
         <w:rPr>
-          <w:rFonts w:hint="default" w:ascii="Cascadia Mono" w:hAnsi="Cascadia Mono" w:eastAsia="Cascadia Mono"/>
+          <w:rFonts w:hint="default" w:ascii="Cascadia Mono" w:hAnsi="Cascadia Mono" w:eastAsia="Cascadia Mono" w:cs="Cascadia Mono"/>
           <w:color w:val="0000FF"/>
           <w:sz w:val="19"/>
           <w:szCs w:val="24"/>
@@ -4672,7 +4688,7 @@
       </w:r>
       <w:r>
         <w:rPr>
-          <w:rFonts w:hint="default" w:ascii="Cascadia Mono" w:hAnsi="Cascadia Mono" w:eastAsia="Cascadia Mono"/>
+          <w:rFonts w:hint="default" w:ascii="Cascadia Mono" w:hAnsi="Cascadia Mono" w:eastAsia="Cascadia Mono" w:cs="Cascadia Mono"/>
           <w:color w:val="000000"/>
           <w:sz w:val="19"/>
           <w:szCs w:val="24"/>
@@ -4682,7 +4698,7 @@
       </w:r>
       <w:r>
         <w:rPr>
-          <w:rFonts w:hint="default" w:ascii="Cascadia Mono" w:hAnsi="Cascadia Mono" w:eastAsia="Cascadia Mono"/>
+          <w:rFonts w:hint="default" w:ascii="Cascadia Mono" w:hAnsi="Cascadia Mono" w:eastAsia="Cascadia Mono" w:cs="Cascadia Mono"/>
           <w:color w:val="2B91AF"/>
           <w:sz w:val="19"/>
           <w:szCs w:val="24"/>
@@ -4696,16 +4712,16 @@
         <w:spacing w:beforeLines="0" w:afterLines="0"/>
         <w:jc w:val="left"/>
         <w:rPr>
-          <w:rFonts w:hint="default" w:ascii="Cascadia Mono" w:hAnsi="Cascadia Mono" w:eastAsia="Cascadia Mono"/>
-          <w:color w:val="000000"/>
-          <w:sz w:val="19"/>
-          <w:szCs w:val="24"/>
-          <w:highlight w:val="white"/>
-        </w:rPr>
-      </w:pPr>
-      <w:r>
-        <w:rPr>
-          <w:rFonts w:hint="default" w:ascii="Cascadia Mono" w:hAnsi="Cascadia Mono" w:eastAsia="Cascadia Mono"/>
+          <w:rFonts w:hint="default" w:ascii="Cascadia Mono" w:hAnsi="Cascadia Mono" w:eastAsia="Cascadia Mono" w:cs="Cascadia Mono"/>
+          <w:color w:val="000000"/>
+          <w:sz w:val="19"/>
+          <w:szCs w:val="24"/>
+          <w:highlight w:val="white"/>
+        </w:rPr>
+      </w:pPr>
+      <w:r>
+        <w:rPr>
+          <w:rFonts w:hint="default" w:ascii="Cascadia Mono" w:hAnsi="Cascadia Mono" w:eastAsia="Cascadia Mono" w:cs="Cascadia Mono"/>
           <w:color w:val="000000"/>
           <w:sz w:val="19"/>
           <w:szCs w:val="24"/>
@@ -4719,16 +4735,16 @@
         <w:spacing w:beforeLines="0" w:afterLines="0"/>
         <w:jc w:val="left"/>
         <w:rPr>
-          <w:rFonts w:hint="default" w:ascii="Cascadia Mono" w:hAnsi="Cascadia Mono" w:eastAsia="Cascadia Mono"/>
-          <w:color w:val="000000"/>
-          <w:sz w:val="19"/>
-          <w:szCs w:val="24"/>
-          <w:highlight w:val="white"/>
-        </w:rPr>
-      </w:pPr>
-      <w:r>
-        <w:rPr>
-          <w:rFonts w:hint="default" w:ascii="Cascadia Mono" w:hAnsi="Cascadia Mono" w:eastAsia="Cascadia Mono"/>
+          <w:rFonts w:hint="default" w:ascii="Cascadia Mono" w:hAnsi="Cascadia Mono" w:eastAsia="Cascadia Mono" w:cs="Cascadia Mono"/>
+          <w:color w:val="000000"/>
+          <w:sz w:val="19"/>
+          <w:szCs w:val="24"/>
+          <w:highlight w:val="white"/>
+        </w:rPr>
+      </w:pPr>
+      <w:r>
+        <w:rPr>
+          <w:rFonts w:hint="default" w:ascii="Cascadia Mono" w:hAnsi="Cascadia Mono" w:eastAsia="Cascadia Mono" w:cs="Cascadia Mono"/>
           <w:color w:val="000000"/>
           <w:sz w:val="19"/>
           <w:szCs w:val="24"/>
@@ -4738,7 +4754,7 @@
       </w:r>
       <w:r>
         <w:rPr>
-          <w:rFonts w:hint="default" w:ascii="Cascadia Mono" w:hAnsi="Cascadia Mono" w:eastAsia="Cascadia Mono"/>
+          <w:rFonts w:hint="default" w:ascii="Cascadia Mono" w:hAnsi="Cascadia Mono" w:eastAsia="Cascadia Mono" w:cs="Cascadia Mono"/>
           <w:color w:val="2B91AF"/>
           <w:sz w:val="19"/>
           <w:szCs w:val="24"/>
@@ -4748,7 +4764,7 @@
       </w:r>
       <w:r>
         <w:rPr>
-          <w:rFonts w:hint="default" w:ascii="Cascadia Mono" w:hAnsi="Cascadia Mono" w:eastAsia="Cascadia Mono"/>
+          <w:rFonts w:hint="default" w:ascii="Cascadia Mono" w:hAnsi="Cascadia Mono" w:eastAsia="Cascadia Mono" w:cs="Cascadia Mono"/>
           <w:color w:val="000000"/>
           <w:sz w:val="19"/>
           <w:szCs w:val="24"/>
@@ -4758,7 +4774,7 @@
       </w:r>
       <w:r>
         <w:rPr>
-          <w:rFonts w:hint="default" w:ascii="Cascadia Mono" w:hAnsi="Cascadia Mono" w:eastAsia="Cascadia Mono"/>
+          <w:rFonts w:hint="default" w:ascii="Cascadia Mono" w:hAnsi="Cascadia Mono" w:eastAsia="Cascadia Mono" w:cs="Cascadia Mono"/>
           <w:color w:val="A31515"/>
           <w:sz w:val="19"/>
           <w:szCs w:val="24"/>
@@ -4768,7 +4784,7 @@
       </w:r>
       <w:r>
         <w:rPr>
-          <w:rFonts w:hint="default" w:ascii="Cascadia Mono" w:hAnsi="Cascadia Mono" w:eastAsia="Cascadia Mono"/>
+          <w:rFonts w:hint="default" w:ascii="Cascadia Mono" w:hAnsi="Cascadia Mono" w:eastAsia="Cascadia Mono" w:cs="Cascadia Mono"/>
           <w:color w:val="000000"/>
           <w:sz w:val="19"/>
           <w:szCs w:val="24"/>
@@ -4782,16 +4798,16 @@
         <w:spacing w:beforeLines="0" w:afterLines="0"/>
         <w:jc w:val="left"/>
         <w:rPr>
-          <w:rFonts w:hint="default" w:ascii="Cascadia Mono" w:hAnsi="Cascadia Mono" w:eastAsia="Cascadia Mono"/>
-          <w:color w:val="000000"/>
-          <w:sz w:val="19"/>
-          <w:szCs w:val="24"/>
-          <w:highlight w:val="white"/>
-        </w:rPr>
-      </w:pPr>
-      <w:r>
-        <w:rPr>
-          <w:rFonts w:hint="default" w:ascii="Cascadia Mono" w:hAnsi="Cascadia Mono" w:eastAsia="Cascadia Mono"/>
+          <w:rFonts w:hint="default" w:ascii="Cascadia Mono" w:hAnsi="Cascadia Mono" w:eastAsia="Cascadia Mono" w:cs="Cascadia Mono"/>
+          <w:color w:val="000000"/>
+          <w:sz w:val="19"/>
+          <w:szCs w:val="24"/>
+          <w:highlight w:val="white"/>
+        </w:rPr>
+      </w:pPr>
+      <w:r>
+        <w:rPr>
+          <w:rFonts w:hint="default" w:ascii="Cascadia Mono" w:hAnsi="Cascadia Mono" w:eastAsia="Cascadia Mono" w:cs="Cascadia Mono"/>
           <w:color w:val="000000"/>
           <w:sz w:val="19"/>
           <w:szCs w:val="24"/>
@@ -4801,7 +4817,7 @@
       </w:r>
       <w:r>
         <w:rPr>
-          <w:rFonts w:hint="default" w:ascii="Cascadia Mono" w:hAnsi="Cascadia Mono" w:eastAsia="Cascadia Mono"/>
+          <w:rFonts w:hint="default" w:ascii="Cascadia Mono" w:hAnsi="Cascadia Mono" w:eastAsia="Cascadia Mono" w:cs="Cascadia Mono"/>
           <w:color w:val="2B91AF"/>
           <w:sz w:val="19"/>
           <w:szCs w:val="24"/>
@@ -4811,7 +4827,7 @@
       </w:r>
       <w:r>
         <w:rPr>
-          <w:rFonts w:hint="default" w:ascii="Cascadia Mono" w:hAnsi="Cascadia Mono" w:eastAsia="Cascadia Mono"/>
+          <w:rFonts w:hint="default" w:ascii="Cascadia Mono" w:hAnsi="Cascadia Mono" w:eastAsia="Cascadia Mono" w:cs="Cascadia Mono"/>
           <w:color w:val="000000"/>
           <w:sz w:val="19"/>
           <w:szCs w:val="24"/>
@@ -4821,7 +4837,7 @@
       </w:r>
       <w:r>
         <w:rPr>
-          <w:rFonts w:hint="default" w:ascii="Cascadia Mono" w:hAnsi="Cascadia Mono" w:eastAsia="Cascadia Mono"/>
+          <w:rFonts w:hint="default" w:ascii="Cascadia Mono" w:hAnsi="Cascadia Mono" w:eastAsia="Cascadia Mono" w:cs="Cascadia Mono"/>
           <w:color w:val="A31515"/>
           <w:sz w:val="19"/>
           <w:szCs w:val="24"/>
@@ -4831,7 +4847,7 @@
       </w:r>
       <w:r>
         <w:rPr>
-          <w:rFonts w:hint="default" w:ascii="Cascadia Mono" w:hAnsi="Cascadia Mono" w:eastAsia="Cascadia Mono"/>
+          <w:rFonts w:hint="default" w:ascii="Cascadia Mono" w:hAnsi="Cascadia Mono" w:eastAsia="Cascadia Mono" w:cs="Cascadia Mono"/>
           <w:color w:val="000000"/>
           <w:sz w:val="19"/>
           <w:szCs w:val="24"/>
@@ -4845,16 +4861,16 @@
         <w:spacing w:beforeLines="0" w:afterLines="0"/>
         <w:jc w:val="left"/>
         <w:rPr>
-          <w:rFonts w:hint="default" w:ascii="Cascadia Mono" w:hAnsi="Cascadia Mono" w:eastAsia="Cascadia Mono"/>
-          <w:color w:val="000000"/>
-          <w:sz w:val="19"/>
-          <w:szCs w:val="24"/>
-          <w:highlight w:val="white"/>
-        </w:rPr>
-      </w:pPr>
-      <w:r>
-        <w:rPr>
-          <w:rFonts w:hint="default" w:ascii="Cascadia Mono" w:hAnsi="Cascadia Mono" w:eastAsia="Cascadia Mono"/>
+          <w:rFonts w:hint="default" w:ascii="Cascadia Mono" w:hAnsi="Cascadia Mono" w:eastAsia="Cascadia Mono" w:cs="Cascadia Mono"/>
+          <w:color w:val="000000"/>
+          <w:sz w:val="19"/>
+          <w:szCs w:val="24"/>
+          <w:highlight w:val="white"/>
+        </w:rPr>
+      </w:pPr>
+      <w:r>
+        <w:rPr>
+          <w:rFonts w:hint="default" w:ascii="Cascadia Mono" w:hAnsi="Cascadia Mono" w:eastAsia="Cascadia Mono" w:cs="Cascadia Mono"/>
           <w:color w:val="000000"/>
           <w:sz w:val="19"/>
           <w:szCs w:val="24"/>
@@ -4864,7 +4880,7 @@
       </w:r>
       <w:r>
         <w:rPr>
-          <w:rFonts w:hint="default" w:ascii="Cascadia Mono" w:hAnsi="Cascadia Mono" w:eastAsia="Cascadia Mono"/>
+          <w:rFonts w:hint="default" w:ascii="Cascadia Mono" w:hAnsi="Cascadia Mono" w:eastAsia="Cascadia Mono" w:cs="Cascadia Mono"/>
           <w:color w:val="0000FF"/>
           <w:sz w:val="19"/>
           <w:szCs w:val="24"/>
@@ -4874,7 +4890,7 @@
       </w:r>
       <w:r>
         <w:rPr>
-          <w:rFonts w:hint="default" w:ascii="Cascadia Mono" w:hAnsi="Cascadia Mono" w:eastAsia="Cascadia Mono"/>
+          <w:rFonts w:hint="default" w:ascii="Cascadia Mono" w:hAnsi="Cascadia Mono" w:eastAsia="Cascadia Mono" w:cs="Cascadia Mono"/>
           <w:color w:val="000000"/>
           <w:sz w:val="19"/>
           <w:szCs w:val="24"/>
@@ -4884,7 +4900,7 @@
       </w:r>
       <w:r>
         <w:rPr>
-          <w:rFonts w:hint="default" w:ascii="Cascadia Mono" w:hAnsi="Cascadia Mono" w:eastAsia="Cascadia Mono"/>
+          <w:rFonts w:hint="default" w:ascii="Cascadia Mono" w:hAnsi="Cascadia Mono" w:eastAsia="Cascadia Mono" w:cs="Cascadia Mono"/>
           <w:color w:val="0000FF"/>
           <w:sz w:val="19"/>
           <w:szCs w:val="24"/>
@@ -4894,7 +4910,7 @@
       </w:r>
       <w:r>
         <w:rPr>
-          <w:rFonts w:hint="default" w:ascii="Cascadia Mono" w:hAnsi="Cascadia Mono" w:eastAsia="Cascadia Mono"/>
+          <w:rFonts w:hint="default" w:ascii="Cascadia Mono" w:hAnsi="Cascadia Mono" w:eastAsia="Cascadia Mono" w:cs="Cascadia Mono"/>
           <w:color w:val="000000"/>
           <w:sz w:val="19"/>
           <w:szCs w:val="24"/>
@@ -4904,7 +4920,7 @@
       </w:r>
       <w:r>
         <w:rPr>
-          <w:rFonts w:hint="default" w:ascii="Cascadia Mono" w:hAnsi="Cascadia Mono" w:eastAsia="Cascadia Mono"/>
+          <w:rFonts w:hint="default" w:ascii="Cascadia Mono" w:hAnsi="Cascadia Mono" w:eastAsia="Cascadia Mono" w:cs="Cascadia Mono"/>
           <w:color w:val="0000FF"/>
           <w:sz w:val="19"/>
           <w:szCs w:val="24"/>
@@ -4914,7 +4930,7 @@
       </w:r>
       <w:r>
         <w:rPr>
-          <w:rFonts w:hint="default" w:ascii="Cascadia Mono" w:hAnsi="Cascadia Mono" w:eastAsia="Cascadia Mono"/>
+          <w:rFonts w:hint="default" w:ascii="Cascadia Mono" w:hAnsi="Cascadia Mono" w:eastAsia="Cascadia Mono" w:cs="Cascadia Mono"/>
           <w:color w:val="000000"/>
           <w:sz w:val="19"/>
           <w:szCs w:val="24"/>
@@ -4924,7 +4940,7 @@
       </w:r>
       <w:r>
         <w:rPr>
-          <w:rFonts w:hint="default" w:ascii="Cascadia Mono" w:hAnsi="Cascadia Mono" w:eastAsia="Cascadia Mono"/>
+          <w:rFonts w:hint="default" w:ascii="Cascadia Mono" w:hAnsi="Cascadia Mono" w:eastAsia="Cascadia Mono" w:cs="Cascadia Mono"/>
           <w:color w:val="0000FF"/>
           <w:sz w:val="19"/>
           <w:szCs w:val="24"/>
@@ -4934,7 +4950,7 @@
       </w:r>
       <w:r>
         <w:rPr>
-          <w:rFonts w:hint="default" w:ascii="Cascadia Mono" w:hAnsi="Cascadia Mono" w:eastAsia="Cascadia Mono"/>
+          <w:rFonts w:hint="default" w:ascii="Cascadia Mono" w:hAnsi="Cascadia Mono" w:eastAsia="Cascadia Mono" w:cs="Cascadia Mono"/>
           <w:color w:val="000000"/>
           <w:sz w:val="19"/>
           <w:szCs w:val="24"/>
@@ -4948,29 +4964,29 @@
         <w:spacing w:beforeLines="0" w:afterLines="0"/>
         <w:jc w:val="left"/>
         <w:rPr>
-          <w:rFonts w:hint="default" w:ascii="Cascadia Mono" w:hAnsi="Cascadia Mono" w:eastAsia="Cascadia Mono"/>
-          <w:color w:val="000000"/>
-          <w:sz w:val="19"/>
-          <w:szCs w:val="24"/>
-          <w:highlight w:val="white"/>
-        </w:rPr>
-      </w:pPr>
-    </w:p>
-    <w:p>
-      <w:pPr>
-        <w:spacing w:beforeLines="0" w:afterLines="0"/>
-        <w:jc w:val="left"/>
-        <w:rPr>
-          <w:rFonts w:hint="default" w:ascii="Cascadia Mono" w:hAnsi="Cascadia Mono" w:eastAsia="Cascadia Mono"/>
-          <w:color w:val="000000"/>
-          <w:sz w:val="19"/>
-          <w:szCs w:val="24"/>
-          <w:highlight w:val="white"/>
-        </w:rPr>
-      </w:pPr>
-      <w:r>
-        <w:rPr>
-          <w:rFonts w:hint="default" w:ascii="Cascadia Mono" w:hAnsi="Cascadia Mono" w:eastAsia="Cascadia Mono"/>
+          <w:rFonts w:hint="default" w:ascii="Cascadia Mono" w:hAnsi="Cascadia Mono" w:eastAsia="Cascadia Mono" w:cs="Cascadia Mono"/>
+          <w:color w:val="000000"/>
+          <w:sz w:val="19"/>
+          <w:szCs w:val="24"/>
+          <w:highlight w:val="white"/>
+        </w:rPr>
+      </w:pPr>
+    </w:p>
+    <w:p>
+      <w:pPr>
+        <w:spacing w:beforeLines="0" w:afterLines="0"/>
+        <w:jc w:val="left"/>
+        <w:rPr>
+          <w:rFonts w:hint="default" w:ascii="Cascadia Mono" w:hAnsi="Cascadia Mono" w:eastAsia="Cascadia Mono" w:cs="Cascadia Mono"/>
+          <w:color w:val="000000"/>
+          <w:sz w:val="19"/>
+          <w:szCs w:val="24"/>
+          <w:highlight w:val="white"/>
+        </w:rPr>
+      </w:pPr>
+      <w:r>
+        <w:rPr>
+          <w:rFonts w:hint="default" w:ascii="Cascadia Mono" w:hAnsi="Cascadia Mono" w:eastAsia="Cascadia Mono" w:cs="Cascadia Mono"/>
           <w:color w:val="000000"/>
           <w:sz w:val="19"/>
           <w:szCs w:val="24"/>
@@ -4980,7 +4996,7 @@
       </w:r>
       <w:r>
         <w:rPr>
-          <w:rFonts w:hint="default" w:ascii="Cascadia Mono" w:hAnsi="Cascadia Mono" w:eastAsia="Cascadia Mono"/>
+          <w:rFonts w:hint="default" w:ascii="Cascadia Mono" w:hAnsi="Cascadia Mono" w:eastAsia="Cascadia Mono" w:cs="Cascadia Mono"/>
           <w:color w:val="2B91AF"/>
           <w:sz w:val="19"/>
           <w:szCs w:val="24"/>
@@ -4990,7 +5006,7 @@
       </w:r>
       <w:r>
         <w:rPr>
-          <w:rFonts w:hint="default" w:ascii="Cascadia Mono" w:hAnsi="Cascadia Mono" w:eastAsia="Cascadia Mono"/>
+          <w:rFonts w:hint="default" w:ascii="Cascadia Mono" w:hAnsi="Cascadia Mono" w:eastAsia="Cascadia Mono" w:cs="Cascadia Mono"/>
           <w:color w:val="000000"/>
           <w:sz w:val="19"/>
           <w:szCs w:val="24"/>
@@ -5000,7 +5016,7 @@
       </w:r>
       <w:r>
         <w:rPr>
-          <w:rFonts w:hint="default" w:ascii="Cascadia Mono" w:hAnsi="Cascadia Mono" w:eastAsia="Cascadia Mono"/>
+          <w:rFonts w:hint="default" w:ascii="Cascadia Mono" w:hAnsi="Cascadia Mono" w:eastAsia="Cascadia Mono" w:cs="Cascadia Mono"/>
           <w:color w:val="A31515"/>
           <w:sz w:val="19"/>
           <w:szCs w:val="24"/>
@@ -5010,7 +5026,7 @@
       </w:r>
       <w:r>
         <w:rPr>
-          <w:rFonts w:hint="default" w:ascii="Cascadia Mono" w:hAnsi="Cascadia Mono" w:eastAsia="Cascadia Mono"/>
+          <w:rFonts w:hint="default" w:ascii="Cascadia Mono" w:hAnsi="Cascadia Mono" w:eastAsia="Cascadia Mono" w:cs="Cascadia Mono"/>
           <w:color w:val="000000"/>
           <w:sz w:val="19"/>
           <w:szCs w:val="24"/>
@@ -5024,16 +5040,16 @@
         <w:spacing w:beforeLines="0" w:afterLines="0"/>
         <w:jc w:val="left"/>
         <w:rPr>
-          <w:rFonts w:hint="default" w:ascii="Cascadia Mono" w:hAnsi="Cascadia Mono" w:eastAsia="Cascadia Mono"/>
-          <w:color w:val="000000"/>
-          <w:sz w:val="19"/>
-          <w:szCs w:val="24"/>
-          <w:highlight w:val="white"/>
-        </w:rPr>
-      </w:pPr>
-      <w:r>
-        <w:rPr>
-          <w:rFonts w:hint="default" w:ascii="Cascadia Mono" w:hAnsi="Cascadia Mono" w:eastAsia="Cascadia Mono"/>
+          <w:rFonts w:hint="default" w:ascii="Cascadia Mono" w:hAnsi="Cascadia Mono" w:eastAsia="Cascadia Mono" w:cs="Cascadia Mono"/>
+          <w:color w:val="000000"/>
+          <w:sz w:val="19"/>
+          <w:szCs w:val="24"/>
+          <w:highlight w:val="white"/>
+        </w:rPr>
+      </w:pPr>
+      <w:r>
+        <w:rPr>
+          <w:rFonts w:hint="default" w:ascii="Cascadia Mono" w:hAnsi="Cascadia Mono" w:eastAsia="Cascadia Mono" w:cs="Cascadia Mono"/>
           <w:color w:val="000000"/>
           <w:sz w:val="19"/>
           <w:szCs w:val="24"/>
@@ -5043,7 +5059,7 @@
       </w:r>
       <w:r>
         <w:rPr>
-          <w:rFonts w:hint="default" w:ascii="Cascadia Mono" w:hAnsi="Cascadia Mono" w:eastAsia="Cascadia Mono"/>
+          <w:rFonts w:hint="default" w:ascii="Cascadia Mono" w:hAnsi="Cascadia Mono" w:eastAsia="Cascadia Mono" w:cs="Cascadia Mono"/>
           <w:color w:val="2B91AF"/>
           <w:sz w:val="19"/>
           <w:szCs w:val="24"/>
@@ -5053,7 +5069,7 @@
       </w:r>
       <w:r>
         <w:rPr>
-          <w:rFonts w:hint="default" w:ascii="Cascadia Mono" w:hAnsi="Cascadia Mono" w:eastAsia="Cascadia Mono"/>
+          <w:rFonts w:hint="default" w:ascii="Cascadia Mono" w:hAnsi="Cascadia Mono" w:eastAsia="Cascadia Mono" w:cs="Cascadia Mono"/>
           <w:color w:val="000000"/>
           <w:sz w:val="19"/>
           <w:szCs w:val="24"/>
@@ -5063,7 +5079,7 @@
       </w:r>
       <w:r>
         <w:rPr>
-          <w:rFonts w:hint="default" w:ascii="Cascadia Mono" w:hAnsi="Cascadia Mono" w:eastAsia="Cascadia Mono"/>
+          <w:rFonts w:hint="default" w:ascii="Cascadia Mono" w:hAnsi="Cascadia Mono" w:eastAsia="Cascadia Mono" w:cs="Cascadia Mono"/>
           <w:color w:val="A31515"/>
           <w:sz w:val="19"/>
           <w:szCs w:val="24"/>
@@ -5073,7 +5089,7 @@
       </w:r>
       <w:r>
         <w:rPr>
-          <w:rFonts w:hint="default" w:ascii="Cascadia Mono" w:hAnsi="Cascadia Mono" w:eastAsia="Cascadia Mono"/>
+          <w:rFonts w:hint="default" w:ascii="Cascadia Mono" w:hAnsi="Cascadia Mono" w:eastAsia="Cascadia Mono" w:cs="Cascadia Mono"/>
           <w:color w:val="000000"/>
           <w:sz w:val="19"/>
           <w:szCs w:val="24"/>
@@ -5087,16 +5103,16 @@
         <w:spacing w:beforeLines="0" w:afterLines="0"/>
         <w:jc w:val="left"/>
         <w:rPr>
-          <w:rFonts w:hint="default" w:ascii="Cascadia Mono" w:hAnsi="Cascadia Mono" w:eastAsia="Cascadia Mono"/>
-          <w:color w:val="000000"/>
-          <w:sz w:val="19"/>
-          <w:szCs w:val="24"/>
-          <w:highlight w:val="white"/>
-        </w:rPr>
-      </w:pPr>
-      <w:r>
-        <w:rPr>
-          <w:rFonts w:hint="default" w:ascii="Cascadia Mono" w:hAnsi="Cascadia Mono" w:eastAsia="Cascadia Mono"/>
+          <w:rFonts w:hint="default" w:ascii="Cascadia Mono" w:hAnsi="Cascadia Mono" w:eastAsia="Cascadia Mono" w:cs="Cascadia Mono"/>
+          <w:color w:val="000000"/>
+          <w:sz w:val="19"/>
+          <w:szCs w:val="24"/>
+          <w:highlight w:val="white"/>
+        </w:rPr>
+      </w:pPr>
+      <w:r>
+        <w:rPr>
+          <w:rFonts w:hint="default" w:ascii="Cascadia Mono" w:hAnsi="Cascadia Mono" w:eastAsia="Cascadia Mono" w:cs="Cascadia Mono"/>
           <w:color w:val="000000"/>
           <w:sz w:val="19"/>
           <w:szCs w:val="24"/>
@@ -5106,7 +5122,7 @@
       </w:r>
       <w:r>
         <w:rPr>
-          <w:rFonts w:hint="default" w:ascii="Cascadia Mono" w:hAnsi="Cascadia Mono" w:eastAsia="Cascadia Mono"/>
+          <w:rFonts w:hint="default" w:ascii="Cascadia Mono" w:hAnsi="Cascadia Mono" w:eastAsia="Cascadia Mono" w:cs="Cascadia Mono"/>
           <w:color w:val="0000FF"/>
           <w:sz w:val="19"/>
           <w:szCs w:val="24"/>
@@ -5116,7 +5132,7 @@
       </w:r>
       <w:r>
         <w:rPr>
-          <w:rFonts w:hint="default" w:ascii="Cascadia Mono" w:hAnsi="Cascadia Mono" w:eastAsia="Cascadia Mono"/>
+          <w:rFonts w:hint="default" w:ascii="Cascadia Mono" w:hAnsi="Cascadia Mono" w:eastAsia="Cascadia Mono" w:cs="Cascadia Mono"/>
           <w:color w:val="000000"/>
           <w:sz w:val="19"/>
           <w:szCs w:val="24"/>
@@ -5126,7 +5142,7 @@
       </w:r>
       <w:r>
         <w:rPr>
-          <w:rFonts w:hint="default" w:ascii="Cascadia Mono" w:hAnsi="Cascadia Mono" w:eastAsia="Cascadia Mono"/>
+          <w:rFonts w:hint="default" w:ascii="Cascadia Mono" w:hAnsi="Cascadia Mono" w:eastAsia="Cascadia Mono" w:cs="Cascadia Mono"/>
           <w:color w:val="0000FF"/>
           <w:sz w:val="19"/>
           <w:szCs w:val="24"/>
@@ -5136,7 +5152,7 @@
       </w:r>
       <w:r>
         <w:rPr>
-          <w:rFonts w:hint="default" w:ascii="Cascadia Mono" w:hAnsi="Cascadia Mono" w:eastAsia="Cascadia Mono"/>
+          <w:rFonts w:hint="default" w:ascii="Cascadia Mono" w:hAnsi="Cascadia Mono" w:eastAsia="Cascadia Mono" w:cs="Cascadia Mono"/>
           <w:color w:val="000000"/>
           <w:sz w:val="19"/>
           <w:szCs w:val="24"/>
@@ -5146,7 +5162,7 @@
       </w:r>
       <w:r>
         <w:rPr>
-          <w:rFonts w:hint="default" w:ascii="Cascadia Mono" w:hAnsi="Cascadia Mono" w:eastAsia="Cascadia Mono"/>
+          <w:rFonts w:hint="default" w:ascii="Cascadia Mono" w:hAnsi="Cascadia Mono" w:eastAsia="Cascadia Mono" w:cs="Cascadia Mono"/>
           <w:color w:val="0000FF"/>
           <w:sz w:val="19"/>
           <w:szCs w:val="24"/>
@@ -5156,7 +5172,7 @@
       </w:r>
       <w:r>
         <w:rPr>
-          <w:rFonts w:hint="default" w:ascii="Cascadia Mono" w:hAnsi="Cascadia Mono" w:eastAsia="Cascadia Mono"/>
+          <w:rFonts w:hint="default" w:ascii="Cascadia Mono" w:hAnsi="Cascadia Mono" w:eastAsia="Cascadia Mono" w:cs="Cascadia Mono"/>
           <w:color w:val="000000"/>
           <w:sz w:val="19"/>
           <w:szCs w:val="24"/>
@@ -5166,7 +5182,7 @@
       </w:r>
       <w:r>
         <w:rPr>
-          <w:rFonts w:hint="default" w:ascii="Cascadia Mono" w:hAnsi="Cascadia Mono" w:eastAsia="Cascadia Mono"/>
+          <w:rFonts w:hint="default" w:ascii="Cascadia Mono" w:hAnsi="Cascadia Mono" w:eastAsia="Cascadia Mono" w:cs="Cascadia Mono"/>
           <w:color w:val="0000FF"/>
           <w:sz w:val="19"/>
           <w:szCs w:val="24"/>
@@ -5176,7 +5192,7 @@
       </w:r>
       <w:r>
         <w:rPr>
-          <w:rFonts w:hint="default" w:ascii="Cascadia Mono" w:hAnsi="Cascadia Mono" w:eastAsia="Cascadia Mono"/>
+          <w:rFonts w:hint="default" w:ascii="Cascadia Mono" w:hAnsi="Cascadia Mono" w:eastAsia="Cascadia Mono" w:cs="Cascadia Mono"/>
           <w:color w:val="000000"/>
           <w:sz w:val="19"/>
           <w:szCs w:val="24"/>
@@ -5190,29 +5206,29 @@
         <w:spacing w:beforeLines="0" w:afterLines="0"/>
         <w:jc w:val="left"/>
         <w:rPr>
-          <w:rFonts w:hint="default" w:ascii="Cascadia Mono" w:hAnsi="Cascadia Mono" w:eastAsia="Cascadia Mono"/>
-          <w:color w:val="000000"/>
-          <w:sz w:val="19"/>
-          <w:szCs w:val="24"/>
-          <w:highlight w:val="white"/>
-        </w:rPr>
-      </w:pPr>
-    </w:p>
-    <w:p>
-      <w:pPr>
-        <w:spacing w:beforeLines="0" w:afterLines="0"/>
-        <w:jc w:val="left"/>
-        <w:rPr>
-          <w:rFonts w:hint="default" w:ascii="Cascadia Mono" w:hAnsi="Cascadia Mono" w:eastAsia="Cascadia Mono"/>
-          <w:color w:val="000000"/>
-          <w:sz w:val="19"/>
-          <w:szCs w:val="24"/>
-          <w:highlight w:val="white"/>
-        </w:rPr>
-      </w:pPr>
-      <w:r>
-        <w:rPr>
-          <w:rFonts w:hint="default" w:ascii="Cascadia Mono" w:hAnsi="Cascadia Mono" w:eastAsia="Cascadia Mono"/>
+          <w:rFonts w:hint="default" w:ascii="Cascadia Mono" w:hAnsi="Cascadia Mono" w:eastAsia="Cascadia Mono" w:cs="Cascadia Mono"/>
+          <w:color w:val="000000"/>
+          <w:sz w:val="19"/>
+          <w:szCs w:val="24"/>
+          <w:highlight w:val="white"/>
+        </w:rPr>
+      </w:pPr>
+    </w:p>
+    <w:p>
+      <w:pPr>
+        <w:spacing w:beforeLines="0" w:afterLines="0"/>
+        <w:jc w:val="left"/>
+        <w:rPr>
+          <w:rFonts w:hint="default" w:ascii="Cascadia Mono" w:hAnsi="Cascadia Mono" w:eastAsia="Cascadia Mono" w:cs="Cascadia Mono"/>
+          <w:color w:val="000000"/>
+          <w:sz w:val="19"/>
+          <w:szCs w:val="24"/>
+          <w:highlight w:val="white"/>
+        </w:rPr>
+      </w:pPr>
+      <w:r>
+        <w:rPr>
+          <w:rFonts w:hint="default" w:ascii="Cascadia Mono" w:hAnsi="Cascadia Mono" w:eastAsia="Cascadia Mono" w:cs="Cascadia Mono"/>
           <w:color w:val="000000"/>
           <w:sz w:val="19"/>
           <w:szCs w:val="24"/>
@@ -5222,7 +5238,7 @@
       </w:r>
       <w:r>
         <w:rPr>
-          <w:rFonts w:hint="default" w:ascii="Cascadia Mono" w:hAnsi="Cascadia Mono" w:eastAsia="Cascadia Mono"/>
+          <w:rFonts w:hint="default" w:ascii="Cascadia Mono" w:hAnsi="Cascadia Mono" w:eastAsia="Cascadia Mono" w:cs="Cascadia Mono"/>
           <w:color w:val="2B91AF"/>
           <w:sz w:val="19"/>
           <w:szCs w:val="24"/>
@@ -5232,7 +5248,7 @@
       </w:r>
       <w:r>
         <w:rPr>
-          <w:rFonts w:hint="default" w:ascii="Cascadia Mono" w:hAnsi="Cascadia Mono" w:eastAsia="Cascadia Mono"/>
+          <w:rFonts w:hint="default" w:ascii="Cascadia Mono" w:hAnsi="Cascadia Mono" w:eastAsia="Cascadia Mono" w:cs="Cascadia Mono"/>
           <w:color w:val="000000"/>
           <w:sz w:val="19"/>
           <w:szCs w:val="24"/>
@@ -5242,7 +5258,7 @@
       </w:r>
       <w:r>
         <w:rPr>
-          <w:rFonts w:hint="default" w:ascii="Cascadia Mono" w:hAnsi="Cascadia Mono" w:eastAsia="Cascadia Mono"/>
+          <w:rFonts w:hint="default" w:ascii="Cascadia Mono" w:hAnsi="Cascadia Mono" w:eastAsia="Cascadia Mono" w:cs="Cascadia Mono"/>
           <w:color w:val="A31515"/>
           <w:sz w:val="19"/>
           <w:szCs w:val="24"/>
@@ -5252,7 +5268,7 @@
       </w:r>
       <w:r>
         <w:rPr>
-          <w:rFonts w:hint="default" w:ascii="Cascadia Mono" w:hAnsi="Cascadia Mono" w:eastAsia="Cascadia Mono"/>
+          <w:rFonts w:hint="default" w:ascii="Cascadia Mono" w:hAnsi="Cascadia Mono" w:eastAsia="Cascadia Mono" w:cs="Cascadia Mono"/>
           <w:color w:val="000000"/>
           <w:sz w:val="19"/>
           <w:szCs w:val="24"/>
@@ -5266,16 +5282,16 @@
         <w:spacing w:beforeLines="0" w:afterLines="0"/>
         <w:jc w:val="left"/>
         <w:rPr>
-          <w:rFonts w:hint="default" w:ascii="Cascadia Mono" w:hAnsi="Cascadia Mono" w:eastAsia="Cascadia Mono"/>
-          <w:color w:val="000000"/>
-          <w:sz w:val="19"/>
-          <w:szCs w:val="24"/>
-          <w:highlight w:val="white"/>
-        </w:rPr>
-      </w:pPr>
-      <w:r>
-        <w:rPr>
-          <w:rFonts w:hint="default" w:ascii="Cascadia Mono" w:hAnsi="Cascadia Mono" w:eastAsia="Cascadia Mono"/>
+          <w:rFonts w:hint="default" w:ascii="Cascadia Mono" w:hAnsi="Cascadia Mono" w:eastAsia="Cascadia Mono" w:cs="Cascadia Mono"/>
+          <w:color w:val="000000"/>
+          <w:sz w:val="19"/>
+          <w:szCs w:val="24"/>
+          <w:highlight w:val="white"/>
+        </w:rPr>
+      </w:pPr>
+      <w:r>
+        <w:rPr>
+          <w:rFonts w:hint="default" w:ascii="Cascadia Mono" w:hAnsi="Cascadia Mono" w:eastAsia="Cascadia Mono" w:cs="Cascadia Mono"/>
           <w:color w:val="000000"/>
           <w:sz w:val="19"/>
           <w:szCs w:val="24"/>
@@ -5285,7 +5301,7 @@
       </w:r>
       <w:r>
         <w:rPr>
-          <w:rFonts w:hint="default" w:ascii="Cascadia Mono" w:hAnsi="Cascadia Mono" w:eastAsia="Cascadia Mono"/>
+          <w:rFonts w:hint="default" w:ascii="Cascadia Mono" w:hAnsi="Cascadia Mono" w:eastAsia="Cascadia Mono" w:cs="Cascadia Mono"/>
           <w:color w:val="2B91AF"/>
           <w:sz w:val="19"/>
           <w:szCs w:val="24"/>
@@ -5295,7 +5311,7 @@
       </w:r>
       <w:r>
         <w:rPr>
-          <w:rFonts w:hint="default" w:ascii="Cascadia Mono" w:hAnsi="Cascadia Mono" w:eastAsia="Cascadia Mono"/>
+          <w:rFonts w:hint="default" w:ascii="Cascadia Mono" w:hAnsi="Cascadia Mono" w:eastAsia="Cascadia Mono" w:cs="Cascadia Mono"/>
           <w:color w:val="000000"/>
           <w:sz w:val="19"/>
           <w:szCs w:val="24"/>
@@ -5305,7 +5321,7 @@
       </w:r>
       <w:r>
         <w:rPr>
-          <w:rFonts w:hint="default" w:ascii="Cascadia Mono" w:hAnsi="Cascadia Mono" w:eastAsia="Cascadia Mono"/>
+          <w:rFonts w:hint="default" w:ascii="Cascadia Mono" w:hAnsi="Cascadia Mono" w:eastAsia="Cascadia Mono" w:cs="Cascadia Mono"/>
           <w:color w:val="A31515"/>
           <w:sz w:val="19"/>
           <w:szCs w:val="24"/>
@@ -5315,7 +5331,7 @@
       </w:r>
       <w:r>
         <w:rPr>
-          <w:rFonts w:hint="default" w:ascii="Cascadia Mono" w:hAnsi="Cascadia Mono" w:eastAsia="Cascadia Mono"/>
+          <w:rFonts w:hint="default" w:ascii="Cascadia Mono" w:hAnsi="Cascadia Mono" w:eastAsia="Cascadia Mono" w:cs="Cascadia Mono"/>
           <w:color w:val="000000"/>
           <w:sz w:val="19"/>
           <w:szCs w:val="24"/>
@@ -5329,16 +5345,16 @@
         <w:spacing w:beforeLines="0" w:afterLines="0"/>
         <w:jc w:val="left"/>
         <w:rPr>
-          <w:rFonts w:hint="default" w:ascii="Cascadia Mono" w:hAnsi="Cascadia Mono" w:eastAsia="Cascadia Mono"/>
-          <w:color w:val="000000"/>
-          <w:sz w:val="19"/>
-          <w:szCs w:val="24"/>
-          <w:highlight w:val="white"/>
-        </w:rPr>
-      </w:pPr>
-      <w:r>
-        <w:rPr>
-          <w:rFonts w:hint="default" w:ascii="Cascadia Mono" w:hAnsi="Cascadia Mono" w:eastAsia="Cascadia Mono"/>
+          <w:rFonts w:hint="default" w:ascii="Cascadia Mono" w:hAnsi="Cascadia Mono" w:eastAsia="Cascadia Mono" w:cs="Cascadia Mono"/>
+          <w:color w:val="000000"/>
+          <w:sz w:val="19"/>
+          <w:szCs w:val="24"/>
+          <w:highlight w:val="white"/>
+        </w:rPr>
+      </w:pPr>
+      <w:r>
+        <w:rPr>
+          <w:rFonts w:hint="default" w:ascii="Cascadia Mono" w:hAnsi="Cascadia Mono" w:eastAsia="Cascadia Mono" w:cs="Cascadia Mono"/>
           <w:color w:val="000000"/>
           <w:sz w:val="19"/>
           <w:szCs w:val="24"/>
@@ -5348,7 +5364,7 @@
       </w:r>
       <w:r>
         <w:rPr>
-          <w:rFonts w:hint="default" w:ascii="Cascadia Mono" w:hAnsi="Cascadia Mono" w:eastAsia="Cascadia Mono"/>
+          <w:rFonts w:hint="default" w:ascii="Cascadia Mono" w:hAnsi="Cascadia Mono" w:eastAsia="Cascadia Mono" w:cs="Cascadia Mono"/>
           <w:color w:val="0000FF"/>
           <w:sz w:val="19"/>
           <w:szCs w:val="24"/>
@@ -5358,7 +5374,7 @@
       </w:r>
       <w:r>
         <w:rPr>
-          <w:rFonts w:hint="default" w:ascii="Cascadia Mono" w:hAnsi="Cascadia Mono" w:eastAsia="Cascadia Mono"/>
+          <w:rFonts w:hint="default" w:ascii="Cascadia Mono" w:hAnsi="Cascadia Mono" w:eastAsia="Cascadia Mono" w:cs="Cascadia Mono"/>
           <w:color w:val="000000"/>
           <w:sz w:val="19"/>
           <w:szCs w:val="24"/>
@@ -5368,7 +5384,7 @@
       </w:r>
       <w:r>
         <w:rPr>
-          <w:rFonts w:hint="default" w:ascii="Cascadia Mono" w:hAnsi="Cascadia Mono" w:eastAsia="Cascadia Mono"/>
+          <w:rFonts w:hint="default" w:ascii="Cascadia Mono" w:hAnsi="Cascadia Mono" w:eastAsia="Cascadia Mono" w:cs="Cascadia Mono"/>
           <w:color w:val="0000FF"/>
           <w:sz w:val="19"/>
           <w:szCs w:val="24"/>
@@ -5378,7 +5394,7 @@
       </w:r>
       <w:r>
         <w:rPr>
-          <w:rFonts w:hint="default" w:ascii="Cascadia Mono" w:hAnsi="Cascadia Mono" w:eastAsia="Cascadia Mono"/>
+          <w:rFonts w:hint="default" w:ascii="Cascadia Mono" w:hAnsi="Cascadia Mono" w:eastAsia="Cascadia Mono" w:cs="Cascadia Mono"/>
           <w:color w:val="000000"/>
           <w:sz w:val="19"/>
           <w:szCs w:val="24"/>
@@ -5388,7 +5404,7 @@
       </w:r>
       <w:r>
         <w:rPr>
-          <w:rFonts w:hint="default" w:ascii="Cascadia Mono" w:hAnsi="Cascadia Mono" w:eastAsia="Cascadia Mono"/>
+          <w:rFonts w:hint="default" w:ascii="Cascadia Mono" w:hAnsi="Cascadia Mono" w:eastAsia="Cascadia Mono" w:cs="Cascadia Mono"/>
           <w:color w:val="0000FF"/>
           <w:sz w:val="19"/>
           <w:szCs w:val="24"/>
@@ -5398,7 +5414,7 @@
       </w:r>
       <w:r>
         <w:rPr>
-          <w:rFonts w:hint="default" w:ascii="Cascadia Mono" w:hAnsi="Cascadia Mono" w:eastAsia="Cascadia Mono"/>
+          <w:rFonts w:hint="default" w:ascii="Cascadia Mono" w:hAnsi="Cascadia Mono" w:eastAsia="Cascadia Mono" w:cs="Cascadia Mono"/>
           <w:color w:val="000000"/>
           <w:sz w:val="19"/>
           <w:szCs w:val="24"/>
@@ -5408,7 +5424,7 @@
       </w:r>
       <w:r>
         <w:rPr>
-          <w:rFonts w:hint="default" w:ascii="Cascadia Mono" w:hAnsi="Cascadia Mono" w:eastAsia="Cascadia Mono"/>
+          <w:rFonts w:hint="default" w:ascii="Cascadia Mono" w:hAnsi="Cascadia Mono" w:eastAsia="Cascadia Mono" w:cs="Cascadia Mono"/>
           <w:color w:val="0000FF"/>
           <w:sz w:val="19"/>
           <w:szCs w:val="24"/>
@@ -5418,7 +5434,7 @@
       </w:r>
       <w:r>
         <w:rPr>
-          <w:rFonts w:hint="default" w:ascii="Cascadia Mono" w:hAnsi="Cascadia Mono" w:eastAsia="Cascadia Mono"/>
+          <w:rFonts w:hint="default" w:ascii="Cascadia Mono" w:hAnsi="Cascadia Mono" w:eastAsia="Cascadia Mono" w:cs="Cascadia Mono"/>
           <w:color w:val="000000"/>
           <w:sz w:val="19"/>
           <w:szCs w:val="24"/>
@@ -5428,7 +5444,7 @@
       </w:r>
       <w:r>
         <w:rPr>
-          <w:rFonts w:hint="default" w:ascii="Cascadia Mono" w:hAnsi="Cascadia Mono" w:eastAsia="Cascadia Mono"/>
+          <w:rFonts w:hint="default" w:ascii="Cascadia Mono" w:hAnsi="Cascadia Mono" w:eastAsia="Cascadia Mono" w:cs="Cascadia Mono"/>
           <w:color w:val="008000"/>
           <w:sz w:val="19"/>
           <w:szCs w:val="24"/>
@@ -5441,16 +5457,16 @@
       <w:pPr>
         <w:ind w:left="0" w:leftChars="0" w:firstLine="0" w:firstLineChars="0"/>
         <w:rPr>
-          <w:rFonts w:hint="default" w:ascii="Cascadia Mono" w:hAnsi="Cascadia Mono" w:eastAsia="Cascadia Mono"/>
-          <w:color w:val="000000"/>
-          <w:sz w:val="19"/>
-          <w:szCs w:val="24"/>
-          <w:highlight w:val="white"/>
-        </w:rPr>
-      </w:pPr>
-      <w:r>
-        <w:rPr>
-          <w:rFonts w:hint="default" w:ascii="Cascadia Mono" w:hAnsi="Cascadia Mono" w:eastAsia="Cascadia Mono"/>
+          <w:rFonts w:hint="default" w:ascii="Cascadia Mono" w:hAnsi="Cascadia Mono" w:eastAsia="Cascadia Mono" w:cs="Cascadia Mono"/>
+          <w:color w:val="000000"/>
+          <w:sz w:val="19"/>
+          <w:szCs w:val="24"/>
+          <w:highlight w:val="white"/>
+        </w:rPr>
+      </w:pPr>
+      <w:r>
+        <w:rPr>
+          <w:rFonts w:hint="default" w:ascii="Cascadia Mono" w:hAnsi="Cascadia Mono" w:eastAsia="Cascadia Mono" w:cs="Cascadia Mono"/>
           <w:color w:val="000000"/>
           <w:sz w:val="19"/>
           <w:szCs w:val="24"/>
@@ -5463,29 +5479,29 @@
       <w:pPr>
         <w:ind w:left="0" w:leftChars="0" w:firstLine="0" w:firstLineChars="0"/>
         <w:rPr>
-          <w:rFonts w:hint="default" w:ascii="Cascadia Mono" w:hAnsi="Cascadia Mono" w:eastAsia="Cascadia Mono"/>
-          <w:color w:val="000000"/>
-          <w:sz w:val="19"/>
-          <w:szCs w:val="24"/>
-          <w:highlight w:val="white"/>
-        </w:rPr>
-      </w:pPr>
-    </w:p>
-    <w:p>
-      <w:pPr>
-        <w:ind w:left="0" w:leftChars="0" w:firstLine="0" w:firstLineChars="0"/>
-        <w:rPr>
-          <w:rFonts w:hint="default" w:ascii="Cascadia Mono" w:hAnsi="Cascadia Mono" w:eastAsia="Cascadia Mono"/>
-          <w:color w:val="000000"/>
-          <w:sz w:val="19"/>
-          <w:szCs w:val="24"/>
-          <w:highlight w:val="white"/>
-          <w:lang w:val="pt-BR"/>
-        </w:rPr>
-      </w:pPr>
-      <w:r>
-        <w:rPr>
-          <w:rFonts w:hint="default" w:ascii="Cascadia Mono" w:hAnsi="Cascadia Mono" w:eastAsia="Cascadia Mono"/>
+          <w:rFonts w:hint="default" w:ascii="Cascadia Mono" w:hAnsi="Cascadia Mono" w:eastAsia="Cascadia Mono" w:cs="Cascadia Mono"/>
+          <w:color w:val="000000"/>
+          <w:sz w:val="19"/>
+          <w:szCs w:val="24"/>
+          <w:highlight w:val="white"/>
+        </w:rPr>
+      </w:pPr>
+    </w:p>
+    <w:p>
+      <w:pPr>
+        <w:ind w:left="0" w:leftChars="0" w:firstLine="0" w:firstLineChars="0"/>
+        <w:rPr>
+          <w:rFonts w:hint="default" w:ascii="Cascadia Mono" w:hAnsi="Cascadia Mono" w:eastAsia="Cascadia Mono" w:cs="Cascadia Mono"/>
+          <w:color w:val="000000"/>
+          <w:sz w:val="19"/>
+          <w:szCs w:val="24"/>
+          <w:highlight w:val="white"/>
+          <w:lang w:val="pt-BR"/>
+        </w:rPr>
+      </w:pPr>
+      <w:r>
+        <w:rPr>
+          <w:rFonts w:hint="default" w:ascii="Cascadia Mono" w:hAnsi="Cascadia Mono" w:eastAsia="Cascadia Mono" w:cs="Cascadia Mono"/>
           <w:color w:val="000000"/>
           <w:sz w:val="19"/>
           <w:szCs w:val="24"/>
@@ -5499,17 +5515,17 @@
       <w:pPr>
         <w:ind w:left="0" w:leftChars="0" w:firstLine="0" w:firstLineChars="0"/>
         <w:rPr>
-          <w:rFonts w:hint="default" w:ascii="Cascadia Mono" w:hAnsi="Cascadia Mono" w:eastAsia="Cascadia Mono"/>
-          <w:color w:val="000000"/>
-          <w:sz w:val="19"/>
-          <w:szCs w:val="24"/>
-          <w:highlight w:val="white"/>
-          <w:lang w:val="pt-BR"/>
-        </w:rPr>
-      </w:pPr>
-      <w:r>
-        <w:rPr>
-          <w:rFonts w:hint="default" w:ascii="Cascadia Mono" w:hAnsi="Cascadia Mono" w:eastAsia="Cascadia Mono"/>
+          <w:rFonts w:hint="default" w:ascii="Cascadia Mono" w:hAnsi="Cascadia Mono" w:eastAsia="Cascadia Mono" w:cs="Cascadia Mono"/>
+          <w:color w:val="000000"/>
+          <w:sz w:val="19"/>
+          <w:szCs w:val="24"/>
+          <w:highlight w:val="white"/>
+          <w:lang w:val="pt-BR"/>
+        </w:rPr>
+      </w:pPr>
+      <w:r>
+        <w:rPr>
+          <w:rFonts w:hint="default" w:ascii="Cascadia Mono" w:hAnsi="Cascadia Mono" w:eastAsia="Cascadia Mono" w:cs="Cascadia Mono"/>
           <w:b/>
           <w:bCs/>
           <w:color w:val="000000"/>
@@ -5522,7 +5538,7 @@
       </w:r>
       <w:r>
         <w:rPr>
-          <w:rFonts w:hint="default" w:ascii="Cascadia Mono" w:hAnsi="Cascadia Mono" w:eastAsia="Cascadia Mono"/>
+          <w:rFonts w:hint="default" w:ascii="Cascadia Mono" w:hAnsi="Cascadia Mono" w:eastAsia="Cascadia Mono" w:cs="Cascadia Mono"/>
           <w:color w:val="000000"/>
           <w:sz w:val="19"/>
           <w:szCs w:val="24"/>
@@ -5536,17 +5552,17 @@
       <w:pPr>
         <w:ind w:left="0" w:leftChars="0" w:firstLine="0" w:firstLineChars="0"/>
         <w:rPr>
-          <w:rFonts w:hint="default" w:ascii="Cascadia Mono" w:hAnsi="Cascadia Mono" w:eastAsia="Cascadia Mono"/>
-          <w:color w:val="000000"/>
-          <w:sz w:val="19"/>
-          <w:szCs w:val="24"/>
-          <w:highlight w:val="white"/>
-          <w:lang w:val="pt-BR"/>
-        </w:rPr>
-      </w:pPr>
-      <w:r>
-        <w:rPr>
-          <w:rFonts w:hint="default" w:ascii="Cascadia Mono" w:hAnsi="Cascadia Mono" w:eastAsia="Cascadia Mono"/>
+          <w:rFonts w:hint="default" w:ascii="Cascadia Mono" w:hAnsi="Cascadia Mono" w:eastAsia="Cascadia Mono" w:cs="Cascadia Mono"/>
+          <w:color w:val="000000"/>
+          <w:sz w:val="19"/>
+          <w:szCs w:val="24"/>
+          <w:highlight w:val="white"/>
+          <w:lang w:val="pt-BR"/>
+        </w:rPr>
+      </w:pPr>
+      <w:r>
+        <w:rPr>
+          <w:rFonts w:hint="default" w:ascii="Cascadia Mono" w:hAnsi="Cascadia Mono" w:eastAsia="Cascadia Mono" w:cs="Cascadia Mono"/>
           <w:b/>
           <w:bCs/>
           <w:color w:val="000000"/>
@@ -5559,7 +5575,7 @@
       </w:r>
       <w:r>
         <w:rPr>
-          <w:rFonts w:hint="default" w:ascii="Cascadia Mono" w:hAnsi="Cascadia Mono" w:eastAsia="Cascadia Mono"/>
+          <w:rFonts w:hint="default" w:ascii="Cascadia Mono" w:hAnsi="Cascadia Mono" w:eastAsia="Cascadia Mono" w:cs="Cascadia Mono"/>
           <w:color w:val="000000"/>
           <w:sz w:val="19"/>
           <w:szCs w:val="24"/>
@@ -5573,17 +5589,17 @@
       <w:pPr>
         <w:ind w:left="0" w:leftChars="0" w:firstLine="0" w:firstLineChars="0"/>
         <w:rPr>
-          <w:rFonts w:hint="default" w:ascii="Cascadia Mono" w:hAnsi="Cascadia Mono" w:eastAsia="Cascadia Mono"/>
-          <w:color w:val="000000"/>
-          <w:sz w:val="19"/>
-          <w:szCs w:val="24"/>
-          <w:highlight w:val="white"/>
-          <w:lang w:val="pt-BR"/>
-        </w:rPr>
-      </w:pPr>
-      <w:r>
-        <w:rPr>
-          <w:rFonts w:hint="default" w:ascii="Cascadia Mono" w:hAnsi="Cascadia Mono" w:eastAsia="Cascadia Mono"/>
+          <w:rFonts w:hint="default" w:ascii="Cascadia Mono" w:hAnsi="Cascadia Mono" w:eastAsia="Cascadia Mono" w:cs="Cascadia Mono"/>
+          <w:color w:val="000000"/>
+          <w:sz w:val="19"/>
+          <w:szCs w:val="24"/>
+          <w:highlight w:val="white"/>
+          <w:lang w:val="pt-BR"/>
+        </w:rPr>
+      </w:pPr>
+      <w:r>
+        <w:rPr>
+          <w:rFonts w:hint="default" w:ascii="Cascadia Mono" w:hAnsi="Cascadia Mono" w:eastAsia="Cascadia Mono" w:cs="Cascadia Mono"/>
           <w:b/>
           <w:bCs/>
           <w:color w:val="000000"/>
@@ -5596,7 +5612,7 @@
       </w:r>
       <w:r>
         <w:rPr>
-          <w:rFonts w:hint="default" w:ascii="Cascadia Mono" w:hAnsi="Cascadia Mono" w:eastAsia="Cascadia Mono"/>
+          <w:rFonts w:hint="default" w:ascii="Cascadia Mono" w:hAnsi="Cascadia Mono" w:eastAsia="Cascadia Mono" w:cs="Cascadia Mono"/>
           <w:color w:val="000000"/>
           <w:sz w:val="19"/>
           <w:szCs w:val="24"/>
@@ -5610,17 +5626,17 @@
       <w:pPr>
         <w:ind w:left="0" w:leftChars="0" w:firstLine="0" w:firstLineChars="0"/>
         <w:rPr>
-          <w:rFonts w:hint="default" w:ascii="Cascadia Mono" w:hAnsi="Cascadia Mono" w:eastAsia="Cascadia Mono"/>
-          <w:color w:val="000000"/>
-          <w:sz w:val="19"/>
-          <w:szCs w:val="24"/>
-          <w:highlight w:val="white"/>
-          <w:lang w:val="pt-BR"/>
-        </w:rPr>
-      </w:pPr>
-      <w:r>
-        <w:rPr>
-          <w:rFonts w:hint="default" w:ascii="Cascadia Mono" w:hAnsi="Cascadia Mono" w:eastAsia="Cascadia Mono"/>
+          <w:rFonts w:hint="default" w:ascii="Cascadia Mono" w:hAnsi="Cascadia Mono" w:eastAsia="Cascadia Mono" w:cs="Cascadia Mono"/>
+          <w:color w:val="000000"/>
+          <w:sz w:val="19"/>
+          <w:szCs w:val="24"/>
+          <w:highlight w:val="white"/>
+          <w:lang w:val="pt-BR"/>
+        </w:rPr>
+      </w:pPr>
+      <w:r>
+        <w:rPr>
+          <w:rFonts w:hint="default" w:ascii="Cascadia Mono" w:hAnsi="Cascadia Mono" w:eastAsia="Cascadia Mono" w:cs="Cascadia Mono"/>
           <w:b/>
           <w:bCs/>
           <w:color w:val="000000"/>
@@ -5633,7 +5649,7 @@
       </w:r>
       <w:r>
         <w:rPr>
-          <w:rFonts w:hint="default" w:ascii="Cascadia Mono" w:hAnsi="Cascadia Mono" w:eastAsia="Cascadia Mono"/>
+          <w:rFonts w:hint="default" w:ascii="Cascadia Mono" w:hAnsi="Cascadia Mono" w:eastAsia="Cascadia Mono" w:cs="Cascadia Mono"/>
           <w:color w:val="000000"/>
           <w:sz w:val="19"/>
           <w:szCs w:val="24"/>
@@ -5675,7 +5691,7 @@
       <w:pPr>
         <w:ind w:left="0" w:leftChars="0" w:firstLine="0" w:firstLineChars="0"/>
         <w:rPr>
-          <w:rFonts w:hint="default" w:ascii="Cascadia Mono" w:hAnsi="Cascadia Mono" w:eastAsia="Cascadia Mono"/>
+          <w:rFonts w:hint="default" w:ascii="Cascadia Mono" w:hAnsi="Cascadia Mono" w:eastAsia="Cascadia Mono" w:cs="Cascadia Mono"/>
           <w:b/>
           <w:bCs/>
           <w:color w:val="000000"/>
@@ -5688,7 +5704,7 @@
       </w:pPr>
       <w:r>
         <w:rPr>
-          <w:rFonts w:hint="default" w:ascii="Cascadia Mono" w:hAnsi="Cascadia Mono" w:eastAsia="Cascadia Mono"/>
+          <w:rFonts w:hint="default" w:ascii="Cascadia Mono" w:hAnsi="Cascadia Mono" w:eastAsia="Cascadia Mono" w:cs="Cascadia Mono"/>
           <w:b/>
           <w:bCs/>
           <w:color w:val="000000"/>
@@ -5705,7 +5721,7 @@
       <w:pPr>
         <w:ind w:left="0" w:leftChars="0" w:firstLine="0" w:firstLineChars="0"/>
         <w:rPr>
-          <w:rFonts w:hint="default" w:ascii="Cascadia Mono" w:hAnsi="Cascadia Mono" w:eastAsia="Cascadia Mono"/>
+          <w:rFonts w:hint="default" w:ascii="Cascadia Mono" w:hAnsi="Cascadia Mono" w:eastAsia="Cascadia Mono" w:cs="Cascadia Mono"/>
           <w:b/>
           <w:bCs/>
           <w:color w:val="000000"/>
@@ -5721,7 +5737,7 @@
       <w:pPr>
         <w:ind w:left="0" w:leftChars="0" w:firstLine="0" w:firstLineChars="0"/>
         <w:rPr>
-          <w:rFonts w:hint="default" w:ascii="Cascadia Mono" w:hAnsi="Cascadia Mono" w:eastAsia="Cascadia Mono"/>
+          <w:rFonts w:hint="default" w:ascii="Cascadia Mono" w:hAnsi="Cascadia Mono" w:eastAsia="Cascadia Mono" w:cs="Cascadia Mono"/>
           <w:b/>
           <w:bCs/>
           <w:color w:val="000000"/>
@@ -5734,7 +5750,7 @@
       </w:pPr>
       <w:r>
         <w:rPr>
-          <w:rFonts w:hint="default" w:ascii="Cascadia Mono" w:hAnsi="Cascadia Mono" w:eastAsia="Cascadia Mono"/>
+          <w:rFonts w:hint="default" w:ascii="Cascadia Mono" w:hAnsi="Cascadia Mono" w:eastAsia="Cascadia Mono" w:cs="Cascadia Mono"/>
           <w:b/>
           <w:bCs/>
           <w:color w:val="000000"/>
@@ -5751,20 +5767,20 @@
       <w:pPr>
         <w:ind w:left="0" w:leftChars="0" w:firstLine="0" w:firstLineChars="0"/>
         <w:rPr>
-          <w:rFonts w:hint="default" w:ascii="Cascadia Mono" w:hAnsi="Cascadia Mono" w:eastAsia="Cascadia Mono"/>
-          <w:b w:val="0"/>
-          <w:bCs w:val="0"/>
-          <w:color w:val="000000"/>
-          <w:sz w:val="24"/>
-          <w:szCs w:val="24"/>
-          <w:highlight w:val="white"/>
-          <w:u w:val="none"/>
-          <w:lang w:val="pt-BR"/>
-        </w:rPr>
-      </w:pPr>
-      <w:r>
-        <w:rPr>
-          <w:rFonts w:hint="default" w:ascii="Cascadia Mono" w:hAnsi="Cascadia Mono" w:eastAsia="Cascadia Mono"/>
+          <w:rFonts w:hint="default" w:ascii="Cascadia Mono" w:hAnsi="Cascadia Mono" w:eastAsia="Cascadia Mono" w:cs="Cascadia Mono"/>
+          <w:b w:val="0"/>
+          <w:bCs w:val="0"/>
+          <w:color w:val="000000"/>
+          <w:sz w:val="24"/>
+          <w:szCs w:val="24"/>
+          <w:highlight w:val="white"/>
+          <w:u w:val="none"/>
+          <w:lang w:val="pt-BR"/>
+        </w:rPr>
+      </w:pPr>
+      <w:r>
+        <w:rPr>
+          <w:rFonts w:hint="default" w:ascii="Cascadia Mono" w:hAnsi="Cascadia Mono" w:eastAsia="Cascadia Mono" w:cs="Cascadia Mono"/>
           <w:b w:val="0"/>
           <w:bCs w:val="0"/>
           <w:color w:val="000000"/>
@@ -5782,7 +5798,7 @@
         <w:spacing w:beforeLines="0" w:afterLines="0"/>
         <w:jc w:val="left"/>
         <w:rPr>
-          <w:rFonts w:hint="default" w:ascii="Cascadia Mono" w:hAnsi="Cascadia Mono" w:eastAsia="Cascadia Mono"/>
+          <w:rFonts w:hint="default" w:ascii="Cascadia Mono" w:hAnsi="Cascadia Mono" w:eastAsia="Cascadia Mono" w:cs="Cascadia Mono"/>
           <w:color w:val="008000"/>
           <w:sz w:val="19"/>
           <w:szCs w:val="24"/>
@@ -5791,7 +5807,7 @@
       </w:pPr>
       <w:r>
         <w:rPr>
-          <w:rFonts w:hint="default" w:ascii="Cascadia Mono" w:hAnsi="Cascadia Mono" w:eastAsia="Cascadia Mono"/>
+          <w:rFonts w:hint="default" w:ascii="Cascadia Mono" w:hAnsi="Cascadia Mono" w:eastAsia="Cascadia Mono" w:cs="Cascadia Mono"/>
           <w:color w:val="000000"/>
           <w:sz w:val="19"/>
           <w:szCs w:val="24"/>
@@ -5801,7 +5817,7 @@
       </w:r>
       <w:r>
         <w:rPr>
-          <w:rFonts w:hint="default" w:ascii="Cascadia Mono" w:hAnsi="Cascadia Mono" w:eastAsia="Cascadia Mono"/>
+          <w:rFonts w:hint="default" w:ascii="Cascadia Mono" w:hAnsi="Cascadia Mono" w:eastAsia="Cascadia Mono" w:cs="Cascadia Mono"/>
           <w:color w:val="2B91AF"/>
           <w:sz w:val="19"/>
           <w:szCs w:val="24"/>
@@ -5811,7 +5827,7 @@
       </w:r>
       <w:r>
         <w:rPr>
-          <w:rFonts w:hint="default" w:ascii="Cascadia Mono" w:hAnsi="Cascadia Mono" w:eastAsia="Cascadia Mono"/>
+          <w:rFonts w:hint="default" w:ascii="Cascadia Mono" w:hAnsi="Cascadia Mono" w:eastAsia="Cascadia Mono" w:cs="Cascadia Mono"/>
           <w:color w:val="000000"/>
           <w:sz w:val="19"/>
           <w:szCs w:val="24"/>
@@ -5821,7 +5837,7 @@
       </w:r>
       <w:r>
         <w:rPr>
-          <w:rFonts w:hint="default" w:ascii="Cascadia Mono" w:hAnsi="Cascadia Mono" w:eastAsia="Cascadia Mono"/>
+          <w:rFonts w:hint="default" w:ascii="Cascadia Mono" w:hAnsi="Cascadia Mono" w:eastAsia="Cascadia Mono" w:cs="Cascadia Mono"/>
           <w:color w:val="008000"/>
           <w:sz w:val="19"/>
           <w:szCs w:val="24"/>
@@ -5835,16 +5851,16 @@
         <w:spacing w:beforeLines="0" w:afterLines="0"/>
         <w:jc w:val="left"/>
         <w:rPr>
-          <w:rFonts w:hint="default" w:ascii="Cascadia Mono" w:hAnsi="Cascadia Mono" w:eastAsia="Cascadia Mono"/>
-          <w:color w:val="000000"/>
-          <w:sz w:val="19"/>
-          <w:szCs w:val="24"/>
-          <w:highlight w:val="white"/>
-        </w:rPr>
-      </w:pPr>
-      <w:r>
-        <w:rPr>
-          <w:rFonts w:hint="default" w:ascii="Cascadia Mono" w:hAnsi="Cascadia Mono" w:eastAsia="Cascadia Mono"/>
+          <w:rFonts w:hint="default" w:ascii="Cascadia Mono" w:hAnsi="Cascadia Mono" w:eastAsia="Cascadia Mono" w:cs="Cascadia Mono"/>
+          <w:color w:val="000000"/>
+          <w:sz w:val="19"/>
+          <w:szCs w:val="24"/>
+          <w:highlight w:val="white"/>
+        </w:rPr>
+      </w:pPr>
+      <w:r>
+        <w:rPr>
+          <w:rFonts w:hint="default" w:ascii="Cascadia Mono" w:hAnsi="Cascadia Mono" w:eastAsia="Cascadia Mono" w:cs="Cascadia Mono"/>
           <w:color w:val="0000FF"/>
           <w:sz w:val="19"/>
           <w:szCs w:val="24"/>
@@ -5854,7 +5870,7 @@
       </w:r>
       <w:r>
         <w:rPr>
-          <w:rFonts w:hint="default" w:ascii="Cascadia Mono" w:hAnsi="Cascadia Mono" w:eastAsia="Cascadia Mono"/>
+          <w:rFonts w:hint="default" w:ascii="Cascadia Mono" w:hAnsi="Cascadia Mono" w:eastAsia="Cascadia Mono" w:cs="Cascadia Mono"/>
           <w:color w:val="000000"/>
           <w:sz w:val="19"/>
           <w:szCs w:val="24"/>
@@ -5864,7 +5880,7 @@
       </w:r>
       <w:r>
         <w:rPr>
-          <w:rFonts w:hint="default" w:ascii="Cascadia Mono" w:hAnsi="Cascadia Mono" w:eastAsia="Cascadia Mono"/>
+          <w:rFonts w:hint="default" w:ascii="Cascadia Mono" w:hAnsi="Cascadia Mono" w:eastAsia="Cascadia Mono" w:cs="Cascadia Mono"/>
           <w:color w:val="2B91AF"/>
           <w:sz w:val="19"/>
           <w:szCs w:val="24"/>
@@ -5874,7 +5890,7 @@
       </w:r>
       <w:r>
         <w:rPr>
-          <w:rFonts w:hint="default" w:ascii="Cascadia Mono" w:hAnsi="Cascadia Mono" w:eastAsia="Cascadia Mono"/>
+          <w:rFonts w:hint="default" w:ascii="Cascadia Mono" w:hAnsi="Cascadia Mono" w:eastAsia="Cascadia Mono" w:cs="Cascadia Mono"/>
           <w:color w:val="000000"/>
           <w:sz w:val="19"/>
           <w:szCs w:val="24"/>
@@ -5884,7 +5900,7 @@
       </w:r>
       <w:r>
         <w:rPr>
-          <w:rFonts w:hint="default" w:ascii="Cascadia Mono" w:hAnsi="Cascadia Mono" w:eastAsia="Cascadia Mono"/>
+          <w:rFonts w:hint="default" w:ascii="Cascadia Mono" w:hAnsi="Cascadia Mono" w:eastAsia="Cascadia Mono" w:cs="Cascadia Mono"/>
           <w:color w:val="2B91AF"/>
           <w:sz w:val="19"/>
           <w:szCs w:val="24"/>
@@ -5894,7 +5910,7 @@
       </w:r>
       <w:r>
         <w:rPr>
-          <w:rFonts w:hint="default" w:ascii="Cascadia Mono" w:hAnsi="Cascadia Mono" w:eastAsia="Cascadia Mono"/>
+          <w:rFonts w:hint="default" w:ascii="Cascadia Mono" w:hAnsi="Cascadia Mono" w:eastAsia="Cascadia Mono" w:cs="Cascadia Mono"/>
           <w:color w:val="000000"/>
           <w:sz w:val="19"/>
           <w:szCs w:val="24"/>
@@ -5908,16 +5924,16 @@
         <w:spacing w:beforeLines="0" w:afterLines="0"/>
         <w:jc w:val="left"/>
         <w:rPr>
-          <w:rFonts w:hint="default" w:ascii="Cascadia Mono" w:hAnsi="Cascadia Mono" w:eastAsia="Cascadia Mono"/>
-          <w:color w:val="000000"/>
-          <w:sz w:val="19"/>
-          <w:szCs w:val="24"/>
-          <w:highlight w:val="white"/>
-        </w:rPr>
-      </w:pPr>
-      <w:r>
-        <w:rPr>
-          <w:rFonts w:hint="default" w:ascii="Cascadia Mono" w:hAnsi="Cascadia Mono" w:eastAsia="Cascadia Mono"/>
+          <w:rFonts w:hint="default" w:ascii="Cascadia Mono" w:hAnsi="Cascadia Mono" w:eastAsia="Cascadia Mono" w:cs="Cascadia Mono"/>
+          <w:color w:val="000000"/>
+          <w:sz w:val="19"/>
+          <w:szCs w:val="24"/>
+          <w:highlight w:val="white"/>
+        </w:rPr>
+      </w:pPr>
+      <w:r>
+        <w:rPr>
+          <w:rFonts w:hint="default" w:ascii="Cascadia Mono" w:hAnsi="Cascadia Mono" w:eastAsia="Cascadia Mono" w:cs="Cascadia Mono"/>
           <w:color w:val="000000"/>
           <w:sz w:val="19"/>
           <w:szCs w:val="24"/>
@@ -5931,7 +5947,7 @@
         <w:spacing w:beforeLines="0" w:afterLines="0"/>
         <w:jc w:val="left"/>
         <w:rPr>
-          <w:rFonts w:hint="default" w:ascii="Cascadia Mono" w:hAnsi="Cascadia Mono" w:eastAsia="Cascadia Mono"/>
+          <w:rFonts w:hint="default" w:ascii="Cascadia Mono" w:hAnsi="Cascadia Mono" w:eastAsia="Cascadia Mono" w:cs="Cascadia Mono"/>
           <w:color w:val="008000"/>
           <w:sz w:val="19"/>
           <w:szCs w:val="24"/>
@@ -5940,7 +5956,7 @@
       </w:pPr>
       <w:r>
         <w:rPr>
-          <w:rFonts w:hint="default" w:ascii="Cascadia Mono" w:hAnsi="Cascadia Mono" w:eastAsia="Cascadia Mono"/>
+          <w:rFonts w:hint="default" w:ascii="Cascadia Mono" w:hAnsi="Cascadia Mono" w:eastAsia="Cascadia Mono" w:cs="Cascadia Mono"/>
           <w:color w:val="000000"/>
           <w:sz w:val="19"/>
           <w:szCs w:val="24"/>
@@ -5950,7 +5966,7 @@
       </w:r>
       <w:r>
         <w:rPr>
-          <w:rFonts w:hint="default" w:ascii="Cascadia Mono" w:hAnsi="Cascadia Mono" w:eastAsia="Cascadia Mono"/>
+          <w:rFonts w:hint="default" w:ascii="Cascadia Mono" w:hAnsi="Cascadia Mono" w:eastAsia="Cascadia Mono" w:cs="Cascadia Mono"/>
           <w:color w:val="0000FF"/>
           <w:sz w:val="19"/>
           <w:szCs w:val="24"/>
@@ -5960,7 +5976,7 @@
       </w:r>
       <w:r>
         <w:rPr>
-          <w:rFonts w:hint="default" w:ascii="Cascadia Mono" w:hAnsi="Cascadia Mono" w:eastAsia="Cascadia Mono"/>
+          <w:rFonts w:hint="default" w:ascii="Cascadia Mono" w:hAnsi="Cascadia Mono" w:eastAsia="Cascadia Mono" w:cs="Cascadia Mono"/>
           <w:color w:val="000000"/>
           <w:sz w:val="19"/>
           <w:szCs w:val="24"/>
@@ -5970,7 +5986,7 @@
       </w:r>
       <w:r>
         <w:rPr>
-          <w:rFonts w:hint="default" w:ascii="Cascadia Mono" w:hAnsi="Cascadia Mono" w:eastAsia="Cascadia Mono"/>
+          <w:rFonts w:hint="default" w:ascii="Cascadia Mono" w:hAnsi="Cascadia Mono" w:eastAsia="Cascadia Mono" w:cs="Cascadia Mono"/>
           <w:color w:val="008000"/>
           <w:sz w:val="19"/>
           <w:szCs w:val="24"/>
@@ -5983,16 +5999,16 @@
       <w:pPr>
         <w:ind w:left="0" w:leftChars="0" w:firstLine="0" w:firstLineChars="0"/>
         <w:rPr>
-          <w:rFonts w:hint="default" w:ascii="Cascadia Mono" w:hAnsi="Cascadia Mono" w:eastAsia="Cascadia Mono"/>
-          <w:color w:val="000000"/>
-          <w:sz w:val="19"/>
-          <w:szCs w:val="24"/>
-          <w:highlight w:val="white"/>
-        </w:rPr>
-      </w:pPr>
-      <w:r>
-        <w:rPr>
-          <w:rFonts w:hint="default" w:ascii="Cascadia Mono" w:hAnsi="Cascadia Mono" w:eastAsia="Cascadia Mono"/>
+          <w:rFonts w:hint="default" w:ascii="Cascadia Mono" w:hAnsi="Cascadia Mono" w:eastAsia="Cascadia Mono" w:cs="Cascadia Mono"/>
+          <w:color w:val="000000"/>
+          <w:sz w:val="19"/>
+          <w:szCs w:val="24"/>
+          <w:highlight w:val="white"/>
+        </w:rPr>
+      </w:pPr>
+      <w:r>
+        <w:rPr>
+          <w:rFonts w:hint="default" w:ascii="Cascadia Mono" w:hAnsi="Cascadia Mono" w:eastAsia="Cascadia Mono" w:cs="Cascadia Mono"/>
           <w:color w:val="000000"/>
           <w:sz w:val="19"/>
           <w:szCs w:val="24"/>
@@ -6005,29 +6021,29 @@
       <w:pPr>
         <w:ind w:left="0" w:leftChars="0" w:firstLine="0" w:firstLineChars="0"/>
         <w:rPr>
-          <w:rFonts w:hint="default" w:ascii="Cascadia Mono" w:hAnsi="Cascadia Mono" w:eastAsia="Cascadia Mono"/>
-          <w:color w:val="000000"/>
-          <w:sz w:val="19"/>
-          <w:szCs w:val="24"/>
-          <w:highlight w:val="white"/>
-        </w:rPr>
-      </w:pPr>
-    </w:p>
-    <w:p>
-      <w:pPr>
-        <w:ind w:left="0" w:leftChars="0" w:firstLine="0" w:firstLineChars="0"/>
-        <w:rPr>
-          <w:rFonts w:hint="default" w:ascii="Cascadia Mono" w:hAnsi="Cascadia Mono" w:eastAsia="Cascadia Mono"/>
-          <w:color w:val="000000"/>
-          <w:sz w:val="24"/>
-          <w:szCs w:val="24"/>
-          <w:highlight w:val="white"/>
-          <w:lang w:val="pt-BR"/>
-        </w:rPr>
-      </w:pPr>
-      <w:r>
-        <w:rPr>
-          <w:rFonts w:hint="default" w:ascii="Cascadia Mono" w:hAnsi="Cascadia Mono" w:eastAsia="Cascadia Mono"/>
+          <w:rFonts w:hint="default" w:ascii="Cascadia Mono" w:hAnsi="Cascadia Mono" w:eastAsia="Cascadia Mono" w:cs="Cascadia Mono"/>
+          <w:color w:val="000000"/>
+          <w:sz w:val="19"/>
+          <w:szCs w:val="24"/>
+          <w:highlight w:val="white"/>
+        </w:rPr>
+      </w:pPr>
+    </w:p>
+    <w:p>
+      <w:pPr>
+        <w:ind w:left="0" w:leftChars="0" w:firstLine="0" w:firstLineChars="0"/>
+        <w:rPr>
+          <w:rFonts w:hint="default" w:ascii="Cascadia Mono" w:hAnsi="Cascadia Mono" w:eastAsia="Cascadia Mono" w:cs="Cascadia Mono"/>
+          <w:color w:val="000000"/>
+          <w:sz w:val="24"/>
+          <w:szCs w:val="24"/>
+          <w:highlight w:val="white"/>
+          <w:lang w:val="pt-BR"/>
+        </w:rPr>
+      </w:pPr>
+      <w:r>
+        <w:rPr>
+          <w:rFonts w:hint="default" w:ascii="Cascadia Mono" w:hAnsi="Cascadia Mono" w:eastAsia="Cascadia Mono" w:cs="Cascadia Mono"/>
           <w:color w:val="000000"/>
           <w:sz w:val="24"/>
           <w:szCs w:val="24"/>
@@ -6040,8 +6056,14 @@
     <w:p>
       <w:pPr>
         <w:ind w:left="0" w:leftChars="0" w:firstLine="0" w:firstLineChars="0"/>
-      </w:pPr>
-      <w:r>
+        <w:rPr>
+          <w:rFonts w:hint="default" w:ascii="Cascadia Mono" w:hAnsi="Cascadia Mono" w:cs="Cascadia Mono"/>
+        </w:rPr>
+      </w:pPr>
+      <w:r>
+        <w:rPr>
+          <w:rFonts w:hint="default" w:ascii="Cascadia Mono" w:hAnsi="Cascadia Mono" w:cs="Cascadia Mono"/>
+        </w:rPr>
         <w:drawing>
           <wp:inline distT="0" distB="0" distL="114300" distR="114300">
             <wp:extent cx="6983730" cy="715645"/>
@@ -6088,17 +6110,23 @@
     <w:p>
       <w:pPr>
         <w:ind w:left="0" w:leftChars="0" w:firstLine="0" w:firstLineChars="0"/>
-      </w:pPr>
-    </w:p>
-    <w:p>
-      <w:pPr>
-        <w:ind w:left="0" w:leftChars="0" w:firstLine="0" w:firstLineChars="0"/>
-        <w:rPr>
-          <w:rFonts w:hint="default"/>
-          <w:lang w:val="pt-BR"/>
-        </w:rPr>
-      </w:pPr>
-      <w:r>
+        <w:rPr>
+          <w:rFonts w:hint="default" w:ascii="Cascadia Mono" w:hAnsi="Cascadia Mono" w:cs="Cascadia Mono"/>
+        </w:rPr>
+      </w:pPr>
+    </w:p>
+    <w:p>
+      <w:pPr>
+        <w:ind w:left="0" w:leftChars="0" w:firstLine="0" w:firstLineChars="0"/>
+        <w:rPr>
+          <w:rFonts w:hint="default" w:ascii="Cascadia Mono" w:hAnsi="Cascadia Mono" w:cs="Cascadia Mono"/>
+          <w:lang w:val="pt-BR"/>
+        </w:rPr>
+      </w:pPr>
+      <w:r>
+        <w:rPr>
+          <w:rFonts w:hint="default" w:ascii="Cascadia Mono" w:hAnsi="Cascadia Mono" w:cs="Cascadia Mono"/>
+        </w:rPr>
         <w:drawing>
           <wp:inline distT="0" distB="0" distL="114300" distR="114300">
             <wp:extent cx="2139950" cy="1471930"/>
@@ -6174,7 +6202,7 @@
       <w:pPr>
         <w:ind w:left="0" w:leftChars="0" w:firstLine="0" w:firstLineChars="0"/>
         <w:rPr>
-          <w:rFonts w:hint="default" w:ascii="Cascadia Mono" w:hAnsi="Cascadia Mono" w:eastAsia="Cascadia Mono"/>
+          <w:rFonts w:hint="default" w:ascii="Cascadia Mono" w:hAnsi="Cascadia Mono" w:eastAsia="Cascadia Mono" w:cs="Cascadia Mono"/>
           <w:b/>
           <w:bCs/>
           <w:color w:val="000000"/>
@@ -6187,7 +6215,7 @@
       </w:pPr>
       <w:r>
         <w:rPr>
-          <w:rFonts w:hint="default" w:ascii="Cascadia Mono" w:hAnsi="Cascadia Mono" w:eastAsia="Cascadia Mono"/>
+          <w:rFonts w:hint="default" w:ascii="Cascadia Mono" w:hAnsi="Cascadia Mono" w:eastAsia="Cascadia Mono" w:cs="Cascadia Mono"/>
           <w:b/>
           <w:bCs/>
           <w:color w:val="000000"/>
@@ -6204,20 +6232,20 @@
       <w:pPr>
         <w:ind w:left="0" w:leftChars="0" w:firstLine="0" w:firstLineChars="0"/>
         <w:rPr>
-          <w:rFonts w:hint="default" w:ascii="Cascadia Mono" w:hAnsi="Cascadia Mono" w:eastAsia="Cascadia Mono"/>
-          <w:b w:val="0"/>
-          <w:bCs w:val="0"/>
-          <w:color w:val="000000"/>
-          <w:sz w:val="24"/>
-          <w:szCs w:val="24"/>
-          <w:highlight w:val="white"/>
-          <w:u w:val="none"/>
-          <w:lang w:val="pt-BR"/>
-        </w:rPr>
-      </w:pPr>
-      <w:r>
-        <w:rPr>
-          <w:rFonts w:hint="default" w:ascii="Cascadia Mono" w:hAnsi="Cascadia Mono" w:eastAsia="Cascadia Mono"/>
+          <w:rFonts w:hint="default" w:ascii="Cascadia Mono" w:hAnsi="Cascadia Mono" w:eastAsia="Cascadia Mono" w:cs="Cascadia Mono"/>
+          <w:b w:val="0"/>
+          <w:bCs w:val="0"/>
+          <w:color w:val="000000"/>
+          <w:sz w:val="24"/>
+          <w:szCs w:val="24"/>
+          <w:highlight w:val="white"/>
+          <w:u w:val="none"/>
+          <w:lang w:val="pt-BR"/>
+        </w:rPr>
+      </w:pPr>
+      <w:r>
+        <w:rPr>
+          <w:rFonts w:hint="default" w:ascii="Cascadia Mono" w:hAnsi="Cascadia Mono" w:eastAsia="Cascadia Mono" w:cs="Cascadia Mono"/>
           <w:b w:val="0"/>
           <w:bCs w:val="0"/>
           <w:color w:val="000000"/>
@@ -6235,7 +6263,7 @@
         <w:spacing w:beforeLines="0" w:afterLines="0"/>
         <w:jc w:val="left"/>
         <w:rPr>
-          <w:rFonts w:hint="default" w:ascii="Cascadia Mono" w:hAnsi="Cascadia Mono" w:eastAsia="Cascadia Mono"/>
+          <w:rFonts w:hint="default" w:ascii="Cascadia Mono" w:hAnsi="Cascadia Mono" w:eastAsia="Cascadia Mono" w:cs="Cascadia Mono"/>
           <w:color w:val="008000"/>
           <w:sz w:val="19"/>
           <w:szCs w:val="24"/>
@@ -6244,7 +6272,7 @@
       </w:pPr>
       <w:r>
         <w:rPr>
-          <w:rFonts w:hint="default" w:ascii="Cascadia Mono" w:hAnsi="Cascadia Mono" w:eastAsia="Cascadia Mono"/>
+          <w:rFonts w:hint="default" w:ascii="Cascadia Mono" w:hAnsi="Cascadia Mono" w:eastAsia="Cascadia Mono" w:cs="Cascadia Mono"/>
           <w:color w:val="008000"/>
           <w:sz w:val="19"/>
           <w:szCs w:val="24"/>
@@ -6258,7 +6286,7 @@
         <w:spacing w:beforeLines="0" w:afterLines="0"/>
         <w:jc w:val="left"/>
         <w:rPr>
-          <w:rFonts w:hint="default" w:ascii="Cascadia Mono" w:hAnsi="Cascadia Mono" w:eastAsia="Cascadia Mono"/>
+          <w:rFonts w:hint="default" w:ascii="Cascadia Mono" w:hAnsi="Cascadia Mono" w:eastAsia="Cascadia Mono" w:cs="Cascadia Mono"/>
           <w:color w:val="008000"/>
           <w:sz w:val="19"/>
           <w:szCs w:val="24"/>
@@ -6267,7 +6295,7 @@
       </w:pPr>
       <w:r>
         <w:rPr>
-          <w:rFonts w:hint="default" w:ascii="Cascadia Mono" w:hAnsi="Cascadia Mono" w:eastAsia="Cascadia Mono"/>
+          <w:rFonts w:hint="default" w:ascii="Cascadia Mono" w:hAnsi="Cascadia Mono" w:eastAsia="Cascadia Mono" w:cs="Cascadia Mono"/>
           <w:color w:val="000000"/>
           <w:sz w:val="19"/>
           <w:szCs w:val="24"/>
@@ -6277,7 +6305,7 @@
       </w:r>
       <w:r>
         <w:rPr>
-          <w:rFonts w:hint="default" w:ascii="Cascadia Mono" w:hAnsi="Cascadia Mono" w:eastAsia="Cascadia Mono"/>
+          <w:rFonts w:hint="default" w:ascii="Cascadia Mono" w:hAnsi="Cascadia Mono" w:eastAsia="Cascadia Mono" w:cs="Cascadia Mono"/>
           <w:color w:val="2B91AF"/>
           <w:sz w:val="19"/>
           <w:szCs w:val="24"/>
@@ -6287,7 +6315,7 @@
       </w:r>
       <w:r>
         <w:rPr>
-          <w:rFonts w:hint="default" w:ascii="Cascadia Mono" w:hAnsi="Cascadia Mono" w:eastAsia="Cascadia Mono"/>
+          <w:rFonts w:hint="default" w:ascii="Cascadia Mono" w:hAnsi="Cascadia Mono" w:eastAsia="Cascadia Mono" w:cs="Cascadia Mono"/>
           <w:color w:val="000000"/>
           <w:sz w:val="19"/>
           <w:szCs w:val="24"/>
@@ -6297,7 +6325,7 @@
       </w:r>
       <w:r>
         <w:rPr>
-          <w:rFonts w:hint="default" w:ascii="Cascadia Mono" w:hAnsi="Cascadia Mono" w:eastAsia="Cascadia Mono"/>
+          <w:rFonts w:hint="default" w:ascii="Cascadia Mono" w:hAnsi="Cascadia Mono" w:eastAsia="Cascadia Mono" w:cs="Cascadia Mono"/>
           <w:color w:val="A31515"/>
           <w:sz w:val="19"/>
           <w:szCs w:val="24"/>
@@ -6307,7 +6335,7 @@
       </w:r>
       <w:r>
         <w:rPr>
-          <w:rFonts w:hint="default" w:ascii="Cascadia Mono" w:hAnsi="Cascadia Mono" w:eastAsia="Cascadia Mono"/>
+          <w:rFonts w:hint="default" w:ascii="Cascadia Mono" w:hAnsi="Cascadia Mono" w:eastAsia="Cascadia Mono" w:cs="Cascadia Mono"/>
           <w:color w:val="000000"/>
           <w:sz w:val="19"/>
           <w:szCs w:val="24"/>
@@ -6317,7 +6345,7 @@
       </w:r>
       <w:r>
         <w:rPr>
-          <w:rFonts w:hint="default" w:ascii="Cascadia Mono" w:hAnsi="Cascadia Mono" w:eastAsia="Cascadia Mono"/>
+          <w:rFonts w:hint="default" w:ascii="Cascadia Mono" w:hAnsi="Cascadia Mono" w:eastAsia="Cascadia Mono" w:cs="Cascadia Mono"/>
           <w:color w:val="008000"/>
           <w:sz w:val="19"/>
           <w:szCs w:val="24"/>
@@ -6331,16 +6359,16 @@
         <w:spacing w:beforeLines="0" w:afterLines="0"/>
         <w:jc w:val="left"/>
         <w:rPr>
-          <w:rFonts w:hint="default" w:ascii="Cascadia Mono" w:hAnsi="Cascadia Mono" w:eastAsia="Cascadia Mono"/>
-          <w:color w:val="000000"/>
-          <w:sz w:val="19"/>
-          <w:szCs w:val="24"/>
-          <w:highlight w:val="white"/>
-        </w:rPr>
-      </w:pPr>
-      <w:r>
-        <w:rPr>
-          <w:rFonts w:hint="default" w:ascii="Cascadia Mono" w:hAnsi="Cascadia Mono" w:eastAsia="Cascadia Mono"/>
+          <w:rFonts w:hint="default" w:ascii="Cascadia Mono" w:hAnsi="Cascadia Mono" w:eastAsia="Cascadia Mono" w:cs="Cascadia Mono"/>
+          <w:color w:val="000000"/>
+          <w:sz w:val="19"/>
+          <w:szCs w:val="24"/>
+          <w:highlight w:val="white"/>
+        </w:rPr>
+      </w:pPr>
+      <w:r>
+        <w:rPr>
+          <w:rFonts w:hint="default" w:ascii="Cascadia Mono" w:hAnsi="Cascadia Mono" w:eastAsia="Cascadia Mono" w:cs="Cascadia Mono"/>
           <w:color w:val="0000FF"/>
           <w:sz w:val="19"/>
           <w:szCs w:val="24"/>
@@ -6350,7 +6378,7 @@
       </w:r>
       <w:r>
         <w:rPr>
-          <w:rFonts w:hint="default" w:ascii="Cascadia Mono" w:hAnsi="Cascadia Mono" w:eastAsia="Cascadia Mono"/>
+          <w:rFonts w:hint="default" w:ascii="Cascadia Mono" w:hAnsi="Cascadia Mono" w:eastAsia="Cascadia Mono" w:cs="Cascadia Mono"/>
           <w:color w:val="000000"/>
           <w:sz w:val="19"/>
           <w:szCs w:val="24"/>
@@ -6360,7 +6388,7 @@
       </w:r>
       <w:r>
         <w:rPr>
-          <w:rFonts w:hint="default" w:ascii="Cascadia Mono" w:hAnsi="Cascadia Mono" w:eastAsia="Cascadia Mono"/>
+          <w:rFonts w:hint="default" w:ascii="Cascadia Mono" w:hAnsi="Cascadia Mono" w:eastAsia="Cascadia Mono" w:cs="Cascadia Mono"/>
           <w:color w:val="2B91AF"/>
           <w:sz w:val="19"/>
           <w:szCs w:val="24"/>
@@ -6370,7 +6398,7 @@
       </w:r>
       <w:r>
         <w:rPr>
-          <w:rFonts w:hint="default" w:ascii="Cascadia Mono" w:hAnsi="Cascadia Mono" w:eastAsia="Cascadia Mono"/>
+          <w:rFonts w:hint="default" w:ascii="Cascadia Mono" w:hAnsi="Cascadia Mono" w:eastAsia="Cascadia Mono" w:cs="Cascadia Mono"/>
           <w:color w:val="000000"/>
           <w:sz w:val="19"/>
           <w:szCs w:val="24"/>
@@ -6380,7 +6408,7 @@
       </w:r>
       <w:r>
         <w:rPr>
-          <w:rFonts w:hint="default" w:ascii="Cascadia Mono" w:hAnsi="Cascadia Mono" w:eastAsia="Cascadia Mono"/>
+          <w:rFonts w:hint="default" w:ascii="Cascadia Mono" w:hAnsi="Cascadia Mono" w:eastAsia="Cascadia Mono" w:cs="Cascadia Mono"/>
           <w:color w:val="0000FF"/>
           <w:sz w:val="19"/>
           <w:szCs w:val="24"/>
@@ -6390,7 +6418,7 @@
       </w:r>
       <w:r>
         <w:rPr>
-          <w:rFonts w:hint="default" w:ascii="Cascadia Mono" w:hAnsi="Cascadia Mono" w:eastAsia="Cascadia Mono"/>
+          <w:rFonts w:hint="default" w:ascii="Cascadia Mono" w:hAnsi="Cascadia Mono" w:eastAsia="Cascadia Mono" w:cs="Cascadia Mono"/>
           <w:color w:val="000000"/>
           <w:sz w:val="19"/>
           <w:szCs w:val="24"/>
@@ -6404,7 +6432,7 @@
         <w:spacing w:beforeLines="0" w:afterLines="0"/>
         <w:jc w:val="left"/>
         <w:rPr>
-          <w:rFonts w:hint="default" w:ascii="Cascadia Mono" w:hAnsi="Cascadia Mono" w:eastAsia="Cascadia Mono"/>
+          <w:rFonts w:hint="default" w:ascii="Cascadia Mono" w:hAnsi="Cascadia Mono" w:eastAsia="Cascadia Mono" w:cs="Cascadia Mono"/>
           <w:color w:val="008000"/>
           <w:sz w:val="19"/>
           <w:szCs w:val="24"/>
@@ -6413,7 +6441,7 @@
       </w:pPr>
       <w:r>
         <w:rPr>
-          <w:rFonts w:hint="default" w:ascii="Cascadia Mono" w:hAnsi="Cascadia Mono" w:eastAsia="Cascadia Mono"/>
+          <w:rFonts w:hint="default" w:ascii="Cascadia Mono" w:hAnsi="Cascadia Mono" w:eastAsia="Cascadia Mono" w:cs="Cascadia Mono"/>
           <w:color w:val="000000"/>
           <w:sz w:val="19"/>
           <w:szCs w:val="24"/>
@@ -6423,7 +6451,7 @@
       </w:r>
       <w:r>
         <w:rPr>
-          <w:rFonts w:hint="default" w:ascii="Cascadia Mono" w:hAnsi="Cascadia Mono" w:eastAsia="Cascadia Mono"/>
+          <w:rFonts w:hint="default" w:ascii="Cascadia Mono" w:hAnsi="Cascadia Mono" w:eastAsia="Cascadia Mono" w:cs="Cascadia Mono"/>
           <w:color w:val="008000"/>
           <w:sz w:val="19"/>
           <w:szCs w:val="24"/>
@@ -6437,7 +6465,7 @@
         <w:spacing w:beforeLines="0" w:afterLines="0"/>
         <w:jc w:val="left"/>
         <w:rPr>
-          <w:rFonts w:hint="default" w:ascii="Cascadia Mono" w:hAnsi="Cascadia Mono" w:eastAsia="Cascadia Mono"/>
+          <w:rFonts w:hint="default" w:ascii="Cascadia Mono" w:hAnsi="Cascadia Mono" w:eastAsia="Cascadia Mono" w:cs="Cascadia Mono"/>
           <w:color w:val="008000"/>
           <w:sz w:val="19"/>
           <w:szCs w:val="24"/>
@@ -6450,16 +6478,16 @@
         <w:spacing w:beforeLines="0" w:afterLines="0"/>
         <w:jc w:val="left"/>
         <w:rPr>
-          <w:rFonts w:hint="default" w:ascii="Cascadia Mono" w:hAnsi="Cascadia Mono" w:eastAsia="Cascadia Mono"/>
-          <w:color w:val="000000"/>
-          <w:sz w:val="19"/>
-          <w:szCs w:val="24"/>
-          <w:highlight w:val="white"/>
-        </w:rPr>
-      </w:pPr>
-      <w:r>
-        <w:rPr>
-          <w:rFonts w:hint="default" w:ascii="Cascadia Mono" w:hAnsi="Cascadia Mono" w:eastAsia="Cascadia Mono"/>
+          <w:rFonts w:hint="default" w:ascii="Cascadia Mono" w:hAnsi="Cascadia Mono" w:eastAsia="Cascadia Mono" w:cs="Cascadia Mono"/>
+          <w:color w:val="000000"/>
+          <w:sz w:val="19"/>
+          <w:szCs w:val="24"/>
+          <w:highlight w:val="white"/>
+        </w:rPr>
+      </w:pPr>
+      <w:r>
+        <w:rPr>
+          <w:rFonts w:hint="default" w:ascii="Cascadia Mono" w:hAnsi="Cascadia Mono" w:eastAsia="Cascadia Mono" w:cs="Cascadia Mono"/>
           <w:color w:val="000000"/>
           <w:sz w:val="19"/>
           <w:szCs w:val="24"/>
@@ -6469,7 +6497,7 @@
       </w:r>
       <w:r>
         <w:rPr>
-          <w:rFonts w:hint="default" w:ascii="Cascadia Mono" w:hAnsi="Cascadia Mono" w:eastAsia="Cascadia Mono"/>
+          <w:rFonts w:hint="default" w:ascii="Cascadia Mono" w:hAnsi="Cascadia Mono" w:eastAsia="Cascadia Mono" w:cs="Cascadia Mono"/>
           <w:color w:val="0000FF"/>
           <w:sz w:val="19"/>
           <w:szCs w:val="24"/>
@@ -6479,7 +6507,7 @@
       </w:r>
       <w:r>
         <w:rPr>
-          <w:rFonts w:hint="default" w:ascii="Cascadia Mono" w:hAnsi="Cascadia Mono" w:eastAsia="Cascadia Mono"/>
+          <w:rFonts w:hint="default" w:ascii="Cascadia Mono" w:hAnsi="Cascadia Mono" w:eastAsia="Cascadia Mono" w:cs="Cascadia Mono"/>
           <w:color w:val="000000"/>
           <w:sz w:val="19"/>
           <w:szCs w:val="24"/>
@@ -6492,20 +6520,20 @@
       <w:pPr>
         <w:ind w:left="0" w:leftChars="0" w:firstLine="0" w:firstLineChars="0"/>
         <w:rPr>
-          <w:rFonts w:hint="default" w:ascii="Cascadia Mono" w:hAnsi="Cascadia Mono" w:eastAsia="Cascadia Mono"/>
-          <w:b w:val="0"/>
-          <w:bCs w:val="0"/>
-          <w:color w:val="000000"/>
-          <w:sz w:val="24"/>
-          <w:szCs w:val="24"/>
-          <w:highlight w:val="white"/>
-          <w:u w:val="none"/>
-          <w:lang w:val="pt-BR"/>
-        </w:rPr>
-      </w:pPr>
-      <w:r>
-        <w:rPr>
-          <w:rFonts w:hint="default" w:ascii="Cascadia Mono" w:hAnsi="Cascadia Mono" w:eastAsia="Cascadia Mono"/>
+          <w:rFonts w:hint="default" w:ascii="Cascadia Mono" w:hAnsi="Cascadia Mono" w:eastAsia="Cascadia Mono" w:cs="Cascadia Mono"/>
+          <w:b w:val="0"/>
+          <w:bCs w:val="0"/>
+          <w:color w:val="000000"/>
+          <w:sz w:val="24"/>
+          <w:szCs w:val="24"/>
+          <w:highlight w:val="white"/>
+          <w:u w:val="none"/>
+          <w:lang w:val="pt-BR"/>
+        </w:rPr>
+      </w:pPr>
+      <w:r>
+        <w:rPr>
+          <w:rFonts w:hint="default" w:ascii="Cascadia Mono" w:hAnsi="Cascadia Mono" w:eastAsia="Cascadia Mono" w:cs="Cascadia Mono"/>
           <w:color w:val="000000"/>
           <w:sz w:val="19"/>
           <w:szCs w:val="24"/>
@@ -6518,7 +6546,7 @@
       <w:pPr>
         <w:ind w:left="0" w:leftChars="0" w:firstLine="0" w:firstLineChars="0"/>
         <w:rPr>
-          <w:rFonts w:hint="default" w:ascii="Cascadia Mono" w:hAnsi="Cascadia Mono" w:eastAsia="Cascadia Mono"/>
+          <w:rFonts w:hint="default" w:ascii="Cascadia Mono" w:hAnsi="Cascadia Mono" w:eastAsia="Cascadia Mono" w:cs="Cascadia Mono"/>
           <w:b/>
           <w:bCs/>
           <w:color w:val="000000"/>
@@ -6534,20 +6562,20 @@
       <w:pPr>
         <w:ind w:left="0" w:leftChars="0" w:firstLine="0" w:firstLineChars="0"/>
         <w:rPr>
-          <w:rFonts w:hint="default" w:ascii="Cascadia Mono" w:hAnsi="Cascadia Mono" w:eastAsia="Cascadia Mono"/>
-          <w:b w:val="0"/>
-          <w:bCs w:val="0"/>
-          <w:color w:val="000000"/>
-          <w:sz w:val="24"/>
-          <w:szCs w:val="24"/>
-          <w:highlight w:val="white"/>
-          <w:u w:val="none"/>
-          <w:lang w:val="pt-BR"/>
-        </w:rPr>
-      </w:pPr>
-      <w:r>
-        <w:rPr>
-          <w:rFonts w:hint="default" w:ascii="Cascadia Mono" w:hAnsi="Cascadia Mono" w:eastAsia="Cascadia Mono"/>
+          <w:rFonts w:hint="default" w:ascii="Cascadia Mono" w:hAnsi="Cascadia Mono" w:eastAsia="Cascadia Mono" w:cs="Cascadia Mono"/>
+          <w:b w:val="0"/>
+          <w:bCs w:val="0"/>
+          <w:color w:val="000000"/>
+          <w:sz w:val="24"/>
+          <w:szCs w:val="24"/>
+          <w:highlight w:val="white"/>
+          <w:u w:val="none"/>
+          <w:lang w:val="pt-BR"/>
+        </w:rPr>
+      </w:pPr>
+      <w:r>
+        <w:rPr>
+          <w:rFonts w:hint="default" w:ascii="Cascadia Mono" w:hAnsi="Cascadia Mono" w:eastAsia="Cascadia Mono" w:cs="Cascadia Mono"/>
           <w:b w:val="0"/>
           <w:bCs w:val="0"/>
           <w:color w:val="000000"/>
@@ -6564,32 +6592,32 @@
       <w:pPr>
         <w:ind w:left="0" w:leftChars="0" w:firstLine="0" w:firstLineChars="0"/>
         <w:rPr>
-          <w:rFonts w:hint="default" w:ascii="Cascadia Mono" w:hAnsi="Cascadia Mono" w:eastAsia="Cascadia Mono"/>
-          <w:b w:val="0"/>
-          <w:bCs w:val="0"/>
-          <w:color w:val="000000"/>
-          <w:sz w:val="24"/>
-          <w:szCs w:val="24"/>
-          <w:highlight w:val="white"/>
-          <w:u w:val="none"/>
-          <w:lang w:val="pt-BR"/>
-        </w:rPr>
-      </w:pPr>
-    </w:p>
-    <w:p>
-      <w:pPr>
-        <w:ind w:left="0" w:leftChars="0" w:firstLine="0" w:firstLineChars="0"/>
-        <w:rPr>
-          <w:rFonts w:hint="default" w:ascii="Cascadia Mono" w:hAnsi="Cascadia Mono" w:eastAsia="Cascadia Mono"/>
-          <w:color w:val="000000"/>
-          <w:sz w:val="19"/>
-          <w:szCs w:val="24"/>
-          <w:highlight w:val="white"/>
-        </w:rPr>
-      </w:pPr>
-      <w:r>
-        <w:rPr>
-          <w:rFonts w:hint="default" w:ascii="Cascadia Mono" w:hAnsi="Cascadia Mono" w:eastAsia="Cascadia Mono"/>
+          <w:rFonts w:hint="default" w:ascii="Cascadia Mono" w:hAnsi="Cascadia Mono" w:eastAsia="Cascadia Mono" w:cs="Cascadia Mono"/>
+          <w:b w:val="0"/>
+          <w:bCs w:val="0"/>
+          <w:color w:val="000000"/>
+          <w:sz w:val="24"/>
+          <w:szCs w:val="24"/>
+          <w:highlight w:val="white"/>
+          <w:u w:val="none"/>
+          <w:lang w:val="pt-BR"/>
+        </w:rPr>
+      </w:pPr>
+    </w:p>
+    <w:p>
+      <w:pPr>
+        <w:ind w:left="0" w:leftChars="0" w:firstLine="0" w:firstLineChars="0"/>
+        <w:rPr>
+          <w:rFonts w:hint="default" w:ascii="Cascadia Mono" w:hAnsi="Cascadia Mono" w:eastAsia="Cascadia Mono" w:cs="Cascadia Mono"/>
+          <w:color w:val="000000"/>
+          <w:sz w:val="19"/>
+          <w:szCs w:val="24"/>
+          <w:highlight w:val="white"/>
+        </w:rPr>
+      </w:pPr>
+      <w:r>
+        <w:rPr>
+          <w:rFonts w:hint="default" w:ascii="Cascadia Mono" w:hAnsi="Cascadia Mono" w:eastAsia="Cascadia Mono" w:cs="Cascadia Mono"/>
           <w:color w:val="0000FF"/>
           <w:sz w:val="19"/>
           <w:szCs w:val="24"/>
@@ -6599,7 +6627,7 @@
       </w:r>
       <w:r>
         <w:rPr>
-          <w:rFonts w:hint="default" w:ascii="Cascadia Mono" w:hAnsi="Cascadia Mono" w:eastAsia="Cascadia Mono"/>
+          <w:rFonts w:hint="default" w:ascii="Cascadia Mono" w:hAnsi="Cascadia Mono" w:eastAsia="Cascadia Mono" w:cs="Cascadia Mono"/>
           <w:color w:val="000000"/>
           <w:sz w:val="19"/>
           <w:szCs w:val="24"/>
@@ -6609,7 +6637,7 @@
       </w:r>
       <w:r>
         <w:rPr>
-          <w:rFonts w:hint="default" w:ascii="Cascadia Mono" w:hAnsi="Cascadia Mono" w:eastAsia="Cascadia Mono"/>
+          <w:rFonts w:hint="default" w:ascii="Cascadia Mono" w:hAnsi="Cascadia Mono" w:eastAsia="Cascadia Mono" w:cs="Cascadia Mono"/>
           <w:color w:val="0000FF"/>
           <w:sz w:val="19"/>
           <w:szCs w:val="24"/>
@@ -6619,7 +6647,7 @@
       </w:r>
       <w:r>
         <w:rPr>
-          <w:rFonts w:hint="default" w:ascii="Cascadia Mono" w:hAnsi="Cascadia Mono" w:eastAsia="Cascadia Mono"/>
+          <w:rFonts w:hint="default" w:ascii="Cascadia Mono" w:hAnsi="Cascadia Mono" w:eastAsia="Cascadia Mono" w:cs="Cascadia Mono"/>
           <w:color w:val="000000"/>
           <w:sz w:val="19"/>
           <w:szCs w:val="24"/>
@@ -6629,7 +6657,7 @@
       </w:r>
       <w:r>
         <w:rPr>
-          <w:rFonts w:hint="default" w:ascii="Cascadia Mono" w:hAnsi="Cascadia Mono" w:eastAsia="Cascadia Mono"/>
+          <w:rFonts w:hint="default" w:ascii="Cascadia Mono" w:hAnsi="Cascadia Mono" w:eastAsia="Cascadia Mono" w:cs="Cascadia Mono"/>
           <w:color w:val="0000FF"/>
           <w:sz w:val="19"/>
           <w:szCs w:val="24"/>
@@ -6639,7 +6667,7 @@
       </w:r>
       <w:r>
         <w:rPr>
-          <w:rFonts w:hint="default" w:ascii="Cascadia Mono" w:hAnsi="Cascadia Mono" w:eastAsia="Cascadia Mono"/>
+          <w:rFonts w:hint="default" w:ascii="Cascadia Mono" w:hAnsi="Cascadia Mono" w:eastAsia="Cascadia Mono" w:cs="Cascadia Mono"/>
           <w:color w:val="000000"/>
           <w:sz w:val="19"/>
           <w:szCs w:val="24"/>
@@ -6649,7 +6677,7 @@
       </w:r>
       <w:r>
         <w:rPr>
-          <w:rFonts w:hint="default" w:ascii="Cascadia Mono" w:hAnsi="Cascadia Mono" w:eastAsia="Cascadia Mono"/>
+          <w:rFonts w:hint="default" w:ascii="Cascadia Mono" w:hAnsi="Cascadia Mono" w:eastAsia="Cascadia Mono" w:cs="Cascadia Mono"/>
           <w:color w:val="0000FF"/>
           <w:sz w:val="19"/>
           <w:szCs w:val="24"/>
@@ -6659,7 +6687,7 @@
       </w:r>
       <w:r>
         <w:rPr>
-          <w:rFonts w:hint="default" w:ascii="Cascadia Mono" w:hAnsi="Cascadia Mono" w:eastAsia="Cascadia Mono"/>
+          <w:rFonts w:hint="default" w:ascii="Cascadia Mono" w:hAnsi="Cascadia Mono" w:eastAsia="Cascadia Mono" w:cs="Cascadia Mono"/>
           <w:color w:val="000000"/>
           <w:sz w:val="19"/>
           <w:szCs w:val="24"/>
@@ -6672,33 +6700,33 @@
       <w:pPr>
         <w:ind w:left="0" w:leftChars="0" w:firstLine="0" w:firstLineChars="0"/>
         <w:rPr>
-          <w:rFonts w:hint="default" w:ascii="Cascadia Mono" w:hAnsi="Cascadia Mono" w:eastAsia="Cascadia Mono"/>
-          <w:color w:val="000000"/>
-          <w:sz w:val="19"/>
-          <w:szCs w:val="24"/>
-          <w:highlight w:val="white"/>
-          <w:lang w:val="pt-BR"/>
-        </w:rPr>
-      </w:pPr>
-    </w:p>
-    <w:p>
-      <w:pPr>
-        <w:ind w:left="0" w:leftChars="0" w:firstLine="0" w:firstLineChars="0"/>
-        <w:rPr>
-          <w:rFonts w:hint="default" w:ascii="Cascadia Mono" w:hAnsi="Cascadia Mono" w:eastAsia="Cascadia Mono"/>
-          <w:b w:val="0"/>
-          <w:bCs w:val="0"/>
-          <w:color w:val="000000"/>
-          <w:sz w:val="24"/>
-          <w:szCs w:val="24"/>
-          <w:highlight w:val="white"/>
-          <w:u w:val="none"/>
-          <w:lang w:val="pt-BR"/>
-        </w:rPr>
-      </w:pPr>
-      <w:r>
-        <w:rPr>
-          <w:rFonts w:hint="default" w:ascii="Cascadia Mono" w:hAnsi="Cascadia Mono" w:eastAsia="Cascadia Mono"/>
+          <w:rFonts w:hint="default" w:ascii="Cascadia Mono" w:hAnsi="Cascadia Mono" w:eastAsia="Cascadia Mono" w:cs="Cascadia Mono"/>
+          <w:color w:val="000000"/>
+          <w:sz w:val="19"/>
+          <w:szCs w:val="24"/>
+          <w:highlight w:val="white"/>
+          <w:lang w:val="pt-BR"/>
+        </w:rPr>
+      </w:pPr>
+    </w:p>
+    <w:p>
+      <w:pPr>
+        <w:ind w:left="0" w:leftChars="0" w:firstLine="0" w:firstLineChars="0"/>
+        <w:rPr>
+          <w:rFonts w:hint="default" w:ascii="Cascadia Mono" w:hAnsi="Cascadia Mono" w:eastAsia="Cascadia Mono" w:cs="Cascadia Mono"/>
+          <w:b w:val="0"/>
+          <w:bCs w:val="0"/>
+          <w:color w:val="000000"/>
+          <w:sz w:val="24"/>
+          <w:szCs w:val="24"/>
+          <w:highlight w:val="white"/>
+          <w:u w:val="none"/>
+          <w:lang w:val="pt-BR"/>
+        </w:rPr>
+      </w:pPr>
+      <w:r>
+        <w:rPr>
+          <w:rFonts w:hint="default" w:ascii="Cascadia Mono" w:hAnsi="Cascadia Mono" w:eastAsia="Cascadia Mono" w:cs="Cascadia Mono"/>
           <w:b w:val="0"/>
           <w:bCs w:val="0"/>
           <w:color w:val="000000"/>
@@ -6714,8 +6742,14 @@
     <w:p>
       <w:pPr>
         <w:ind w:left="0" w:leftChars="0" w:firstLine="0" w:firstLineChars="0"/>
-      </w:pPr>
-      <w:r>
+        <w:rPr>
+          <w:rFonts w:hint="default" w:ascii="Cascadia Mono" w:hAnsi="Cascadia Mono" w:cs="Cascadia Mono"/>
+        </w:rPr>
+      </w:pPr>
+      <w:r>
+        <w:rPr>
+          <w:rFonts w:hint="default" w:ascii="Cascadia Mono" w:hAnsi="Cascadia Mono" w:cs="Cascadia Mono"/>
+        </w:rPr>
         <w:drawing>
           <wp:inline distT="0" distB="0" distL="114300" distR="114300">
             <wp:extent cx="6111240" cy="697865"/>
@@ -6762,8 +6796,14 @@
     <w:p>
       <w:pPr>
         <w:ind w:left="0" w:leftChars="0" w:firstLine="0" w:firstLineChars="0"/>
-      </w:pPr>
-      <w:r>
+        <w:rPr>
+          <w:rFonts w:hint="default" w:ascii="Cascadia Mono" w:hAnsi="Cascadia Mono" w:cs="Cascadia Mono"/>
+        </w:rPr>
+      </w:pPr>
+      <w:r>
+        <w:rPr>
+          <w:rFonts w:hint="default" w:ascii="Cascadia Mono" w:hAnsi="Cascadia Mono" w:cs="Cascadia Mono"/>
+        </w:rPr>
         <w:drawing>
           <wp:inline distT="0" distB="0" distL="114300" distR="114300">
             <wp:extent cx="1657350" cy="807720"/>
@@ -6810,18 +6850,24 @@
     <w:p>
       <w:pPr>
         <w:ind w:left="0" w:leftChars="0" w:firstLine="0" w:firstLineChars="0"/>
-      </w:pPr>
-    </w:p>
-    <w:p>
-      <w:pPr>
-        <w:ind w:left="0" w:leftChars="0" w:firstLine="0" w:firstLineChars="0"/>
-      </w:pPr>
-    </w:p>
-    <w:p>
-      <w:pPr>
-        <w:ind w:left="0" w:leftChars="0" w:firstLine="0" w:firstLineChars="0"/>
-        <w:rPr>
-          <w:rFonts w:hint="default" w:ascii="Cascadia Mono" w:hAnsi="Cascadia Mono" w:eastAsia="Cascadia Mono"/>
+        <w:rPr>
+          <w:rFonts w:hint="default" w:ascii="Cascadia Mono" w:hAnsi="Cascadia Mono" w:cs="Cascadia Mono"/>
+        </w:rPr>
+      </w:pPr>
+    </w:p>
+    <w:p>
+      <w:pPr>
+        <w:ind w:left="0" w:leftChars="0" w:firstLine="0" w:firstLineChars="0"/>
+        <w:rPr>
+          <w:rFonts w:hint="default" w:ascii="Cascadia Mono" w:hAnsi="Cascadia Mono" w:cs="Cascadia Mono"/>
+        </w:rPr>
+      </w:pPr>
+    </w:p>
+    <w:p>
+      <w:pPr>
+        <w:ind w:left="0" w:leftChars="0" w:firstLine="0" w:firstLineChars="0"/>
+        <w:rPr>
+          <w:rFonts w:hint="default" w:ascii="Cascadia Mono" w:hAnsi="Cascadia Mono" w:eastAsia="Cascadia Mono" w:cs="Cascadia Mono"/>
           <w:b/>
           <w:bCs/>
           <w:color w:val="000000"/>
@@ -6834,7 +6880,7 @@
       </w:pPr>
       <w:r>
         <w:rPr>
-          <w:rFonts w:hint="default" w:ascii="Cascadia Mono" w:hAnsi="Cascadia Mono" w:eastAsia="Cascadia Mono"/>
+          <w:rFonts w:hint="default" w:ascii="Cascadia Mono" w:hAnsi="Cascadia Mono" w:eastAsia="Cascadia Mono" w:cs="Cascadia Mono"/>
           <w:b/>
           <w:bCs/>
           <w:color w:val="000000"/>
@@ -6851,20 +6897,20 @@
       <w:pPr>
         <w:ind w:left="0" w:leftChars="0" w:firstLine="0" w:firstLineChars="0"/>
         <w:rPr>
-          <w:rFonts w:hint="default" w:ascii="Cascadia Mono" w:hAnsi="Cascadia Mono" w:eastAsia="Cascadia Mono"/>
-          <w:b w:val="0"/>
-          <w:bCs w:val="0"/>
-          <w:color w:val="000000"/>
-          <w:sz w:val="24"/>
-          <w:szCs w:val="24"/>
-          <w:highlight w:val="white"/>
-          <w:u w:val="none"/>
-          <w:lang w:val="pt-BR"/>
-        </w:rPr>
-      </w:pPr>
-      <w:r>
-        <w:rPr>
-          <w:rFonts w:hint="default" w:ascii="Cascadia Mono" w:hAnsi="Cascadia Mono" w:eastAsia="Cascadia Mono"/>
+          <w:rFonts w:hint="default" w:ascii="Cascadia Mono" w:hAnsi="Cascadia Mono" w:eastAsia="Cascadia Mono" w:cs="Cascadia Mono"/>
+          <w:b w:val="0"/>
+          <w:bCs w:val="0"/>
+          <w:color w:val="000000"/>
+          <w:sz w:val="24"/>
+          <w:szCs w:val="24"/>
+          <w:highlight w:val="white"/>
+          <w:u w:val="none"/>
+          <w:lang w:val="pt-BR"/>
+        </w:rPr>
+      </w:pPr>
+      <w:r>
+        <w:rPr>
+          <w:rFonts w:hint="default" w:ascii="Cascadia Mono" w:hAnsi="Cascadia Mono" w:eastAsia="Cascadia Mono" w:cs="Cascadia Mono"/>
           <w:b w:val="0"/>
           <w:bCs w:val="0"/>
           <w:color w:val="000000"/>
@@ -6881,24 +6927,24 @@
       <w:pPr>
         <w:ind w:left="0" w:leftChars="0" w:firstLine="0" w:firstLineChars="0"/>
         <w:rPr>
-          <w:rFonts w:hint="default" w:ascii="Cascadia Mono" w:hAnsi="Cascadia Mono" w:eastAsia="Cascadia Mono"/>
-          <w:b w:val="0"/>
-          <w:bCs w:val="0"/>
-          <w:color w:val="000000"/>
-          <w:sz w:val="24"/>
-          <w:szCs w:val="24"/>
-          <w:highlight w:val="white"/>
-          <w:u w:val="none"/>
-          <w:lang w:val="pt-BR"/>
-        </w:rPr>
-      </w:pPr>
-    </w:p>
-    <w:p>
-      <w:pPr>
-        <w:spacing w:beforeLines="0" w:afterLines="0"/>
-        <w:jc w:val="left"/>
-        <w:rPr>
-          <w:rFonts w:hint="default" w:ascii="Cascadia Mono" w:hAnsi="Cascadia Mono" w:eastAsia="Cascadia Mono"/>
+          <w:rFonts w:hint="default" w:ascii="Cascadia Mono" w:hAnsi="Cascadia Mono" w:eastAsia="Cascadia Mono" w:cs="Cascadia Mono"/>
+          <w:b w:val="0"/>
+          <w:bCs w:val="0"/>
+          <w:color w:val="000000"/>
+          <w:sz w:val="24"/>
+          <w:szCs w:val="24"/>
+          <w:highlight w:val="white"/>
+          <w:u w:val="none"/>
+          <w:lang w:val="pt-BR"/>
+        </w:rPr>
+      </w:pPr>
+    </w:p>
+    <w:p>
+      <w:pPr>
+        <w:spacing w:beforeLines="0" w:afterLines="0"/>
+        <w:jc w:val="left"/>
+        <w:rPr>
+          <w:rFonts w:hint="default" w:ascii="Cascadia Mono" w:hAnsi="Cascadia Mono" w:eastAsia="Cascadia Mono" w:cs="Cascadia Mono"/>
           <w:color w:val="008000"/>
           <w:sz w:val="19"/>
           <w:szCs w:val="24"/>
@@ -6907,7 +6953,7 @@
       </w:pPr>
       <w:r>
         <w:rPr>
-          <w:rFonts w:hint="default" w:ascii="Cascadia Mono" w:hAnsi="Cascadia Mono" w:eastAsia="Cascadia Mono"/>
+          <w:rFonts w:hint="default" w:ascii="Cascadia Mono" w:hAnsi="Cascadia Mono" w:eastAsia="Cascadia Mono" w:cs="Cascadia Mono"/>
           <w:color w:val="008000"/>
           <w:sz w:val="19"/>
           <w:szCs w:val="24"/>
@@ -6921,7 +6967,7 @@
         <w:spacing w:beforeLines="0" w:afterLines="0"/>
         <w:jc w:val="left"/>
         <w:rPr>
-          <w:rFonts w:hint="default" w:ascii="Cascadia Mono" w:hAnsi="Cascadia Mono" w:eastAsia="Cascadia Mono"/>
+          <w:rFonts w:hint="default" w:ascii="Cascadia Mono" w:hAnsi="Cascadia Mono" w:eastAsia="Cascadia Mono" w:cs="Cascadia Mono"/>
           <w:color w:val="008000"/>
           <w:sz w:val="19"/>
           <w:szCs w:val="24"/>
@@ -6930,7 +6976,7 @@
       </w:pPr>
       <w:r>
         <w:rPr>
-          <w:rFonts w:hint="default" w:ascii="Cascadia Mono" w:hAnsi="Cascadia Mono" w:eastAsia="Cascadia Mono"/>
+          <w:rFonts w:hint="default" w:ascii="Cascadia Mono" w:hAnsi="Cascadia Mono" w:eastAsia="Cascadia Mono" w:cs="Cascadia Mono"/>
           <w:color w:val="008000"/>
           <w:sz w:val="19"/>
           <w:szCs w:val="24"/>
@@ -6944,7 +6990,7 @@
         <w:spacing w:beforeLines="0" w:afterLines="0"/>
         <w:jc w:val="left"/>
         <w:rPr>
-          <w:rFonts w:hint="default" w:ascii="Cascadia Mono" w:hAnsi="Cascadia Mono" w:eastAsia="Cascadia Mono"/>
+          <w:rFonts w:hint="default" w:ascii="Cascadia Mono" w:hAnsi="Cascadia Mono" w:eastAsia="Cascadia Mono" w:cs="Cascadia Mono"/>
           <w:color w:val="008000"/>
           <w:sz w:val="19"/>
           <w:szCs w:val="24"/>
@@ -6953,7 +6999,7 @@
       </w:pPr>
       <w:r>
         <w:rPr>
-          <w:rFonts w:hint="default" w:ascii="Cascadia Mono" w:hAnsi="Cascadia Mono" w:eastAsia="Cascadia Mono"/>
+          <w:rFonts w:hint="default" w:ascii="Cascadia Mono" w:hAnsi="Cascadia Mono" w:eastAsia="Cascadia Mono" w:cs="Cascadia Mono"/>
           <w:color w:val="000000"/>
           <w:sz w:val="19"/>
           <w:szCs w:val="24"/>
@@ -6963,7 +7009,7 @@
       </w:r>
       <w:r>
         <w:rPr>
-          <w:rFonts w:hint="default" w:ascii="Cascadia Mono" w:hAnsi="Cascadia Mono" w:eastAsia="Cascadia Mono"/>
+          <w:rFonts w:hint="default" w:ascii="Cascadia Mono" w:hAnsi="Cascadia Mono" w:eastAsia="Cascadia Mono" w:cs="Cascadia Mono"/>
           <w:color w:val="2B91AF"/>
           <w:sz w:val="19"/>
           <w:szCs w:val="24"/>
@@ -6973,7 +7019,7 @@
       </w:r>
       <w:r>
         <w:rPr>
-          <w:rFonts w:hint="default" w:ascii="Cascadia Mono" w:hAnsi="Cascadia Mono" w:eastAsia="Cascadia Mono"/>
+          <w:rFonts w:hint="default" w:ascii="Cascadia Mono" w:hAnsi="Cascadia Mono" w:eastAsia="Cascadia Mono" w:cs="Cascadia Mono"/>
           <w:color w:val="000000"/>
           <w:sz w:val="19"/>
           <w:szCs w:val="24"/>
@@ -6983,7 +7029,7 @@
       </w:r>
       <w:r>
         <w:rPr>
-          <w:rFonts w:hint="default" w:ascii="Cascadia Mono" w:hAnsi="Cascadia Mono" w:eastAsia="Cascadia Mono"/>
+          <w:rFonts w:hint="default" w:ascii="Cascadia Mono" w:hAnsi="Cascadia Mono" w:eastAsia="Cascadia Mono" w:cs="Cascadia Mono"/>
           <w:color w:val="008000"/>
           <w:sz w:val="19"/>
           <w:szCs w:val="24"/>
@@ -6997,7 +7043,7 @@
         <w:spacing w:beforeLines="0" w:afterLines="0"/>
         <w:jc w:val="left"/>
         <w:rPr>
-          <w:rFonts w:hint="default" w:ascii="Cascadia Mono" w:hAnsi="Cascadia Mono" w:eastAsia="Cascadia Mono"/>
+          <w:rFonts w:hint="default" w:ascii="Cascadia Mono" w:hAnsi="Cascadia Mono" w:eastAsia="Cascadia Mono" w:cs="Cascadia Mono"/>
           <w:color w:val="008000"/>
           <w:sz w:val="19"/>
           <w:szCs w:val="24"/>
@@ -7006,7 +7052,7 @@
       </w:pPr>
       <w:r>
         <w:rPr>
-          <w:rFonts w:hint="default" w:ascii="Cascadia Mono" w:hAnsi="Cascadia Mono" w:eastAsia="Cascadia Mono"/>
+          <w:rFonts w:hint="default" w:ascii="Cascadia Mono" w:hAnsi="Cascadia Mono" w:eastAsia="Cascadia Mono" w:cs="Cascadia Mono"/>
           <w:color w:val="0000FF"/>
           <w:sz w:val="19"/>
           <w:szCs w:val="24"/>
@@ -7016,7 +7062,7 @@
       </w:r>
       <w:r>
         <w:rPr>
-          <w:rFonts w:hint="default" w:ascii="Cascadia Mono" w:hAnsi="Cascadia Mono" w:eastAsia="Cascadia Mono"/>
+          <w:rFonts w:hint="default" w:ascii="Cascadia Mono" w:hAnsi="Cascadia Mono" w:eastAsia="Cascadia Mono" w:cs="Cascadia Mono"/>
           <w:color w:val="000000"/>
           <w:sz w:val="19"/>
           <w:szCs w:val="24"/>
@@ -7026,7 +7072,7 @@
       </w:r>
       <w:r>
         <w:rPr>
-          <w:rFonts w:hint="default" w:ascii="Cascadia Mono" w:hAnsi="Cascadia Mono" w:eastAsia="Cascadia Mono"/>
+          <w:rFonts w:hint="default" w:ascii="Cascadia Mono" w:hAnsi="Cascadia Mono" w:eastAsia="Cascadia Mono" w:cs="Cascadia Mono"/>
           <w:color w:val="2B91AF"/>
           <w:sz w:val="19"/>
           <w:szCs w:val="24"/>
@@ -7036,7 +7082,7 @@
       </w:r>
       <w:r>
         <w:rPr>
-          <w:rFonts w:hint="default" w:ascii="Cascadia Mono" w:hAnsi="Cascadia Mono" w:eastAsia="Cascadia Mono"/>
+          <w:rFonts w:hint="default" w:ascii="Cascadia Mono" w:hAnsi="Cascadia Mono" w:eastAsia="Cascadia Mono" w:cs="Cascadia Mono"/>
           <w:color w:val="000000"/>
           <w:sz w:val="19"/>
           <w:szCs w:val="24"/>
@@ -7046,7 +7092,7 @@
       </w:r>
       <w:r>
         <w:rPr>
-          <w:rFonts w:hint="default" w:ascii="Cascadia Mono" w:hAnsi="Cascadia Mono" w:eastAsia="Cascadia Mono"/>
+          <w:rFonts w:hint="default" w:ascii="Cascadia Mono" w:hAnsi="Cascadia Mono" w:eastAsia="Cascadia Mono" w:cs="Cascadia Mono"/>
           <w:color w:val="2B91AF"/>
           <w:sz w:val="19"/>
           <w:szCs w:val="24"/>
@@ -7056,7 +7102,7 @@
       </w:r>
       <w:r>
         <w:rPr>
-          <w:rFonts w:hint="default" w:ascii="Cascadia Mono" w:hAnsi="Cascadia Mono" w:eastAsia="Cascadia Mono"/>
+          <w:rFonts w:hint="default" w:ascii="Cascadia Mono" w:hAnsi="Cascadia Mono" w:eastAsia="Cascadia Mono" w:cs="Cascadia Mono"/>
           <w:color w:val="000000"/>
           <w:sz w:val="19"/>
           <w:szCs w:val="24"/>
@@ -7066,7 +7112,7 @@
       </w:r>
       <w:r>
         <w:rPr>
-          <w:rFonts w:hint="default" w:ascii="Cascadia Mono" w:hAnsi="Cascadia Mono" w:eastAsia="Cascadia Mono"/>
+          <w:rFonts w:hint="default" w:ascii="Cascadia Mono" w:hAnsi="Cascadia Mono" w:eastAsia="Cascadia Mono" w:cs="Cascadia Mono"/>
           <w:color w:val="2B91AF"/>
           <w:sz w:val="19"/>
           <w:szCs w:val="24"/>
@@ -7076,7 +7122,7 @@
       </w:r>
       <w:r>
         <w:rPr>
-          <w:rFonts w:hint="default" w:ascii="Cascadia Mono" w:hAnsi="Cascadia Mono" w:eastAsia="Cascadia Mono"/>
+          <w:rFonts w:hint="default" w:ascii="Cascadia Mono" w:hAnsi="Cascadia Mono" w:eastAsia="Cascadia Mono" w:cs="Cascadia Mono"/>
           <w:color w:val="000000"/>
           <w:sz w:val="19"/>
           <w:szCs w:val="24"/>
@@ -7086,7 +7132,7 @@
       </w:r>
       <w:r>
         <w:rPr>
-          <w:rFonts w:hint="default" w:ascii="Cascadia Mono" w:hAnsi="Cascadia Mono" w:eastAsia="Cascadia Mono"/>
+          <w:rFonts w:hint="default" w:ascii="Cascadia Mono" w:hAnsi="Cascadia Mono" w:eastAsia="Cascadia Mono" w:cs="Cascadia Mono"/>
           <w:color w:val="0000FF"/>
           <w:sz w:val="19"/>
           <w:szCs w:val="24"/>
@@ -7096,7 +7142,7 @@
       </w:r>
       <w:r>
         <w:rPr>
-          <w:rFonts w:hint="default" w:ascii="Cascadia Mono" w:hAnsi="Cascadia Mono" w:eastAsia="Cascadia Mono"/>
+          <w:rFonts w:hint="default" w:ascii="Cascadia Mono" w:hAnsi="Cascadia Mono" w:eastAsia="Cascadia Mono" w:cs="Cascadia Mono"/>
           <w:color w:val="000000"/>
           <w:sz w:val="19"/>
           <w:szCs w:val="24"/>
@@ -7106,7 +7152,7 @@
       </w:r>
       <w:r>
         <w:rPr>
-          <w:rFonts w:hint="default" w:ascii="Cascadia Mono" w:hAnsi="Cascadia Mono" w:eastAsia="Cascadia Mono"/>
+          <w:rFonts w:hint="default" w:ascii="Cascadia Mono" w:hAnsi="Cascadia Mono" w:eastAsia="Cascadia Mono" w:cs="Cascadia Mono"/>
           <w:color w:val="008000"/>
           <w:sz w:val="19"/>
           <w:szCs w:val="24"/>
@@ -7120,7 +7166,7 @@
         <w:spacing w:beforeLines="0" w:afterLines="0"/>
         <w:jc w:val="left"/>
         <w:rPr>
-          <w:rFonts w:hint="default" w:ascii="Cascadia Mono" w:hAnsi="Cascadia Mono" w:eastAsia="Cascadia Mono"/>
+          <w:rFonts w:hint="default" w:ascii="Cascadia Mono" w:hAnsi="Cascadia Mono" w:eastAsia="Cascadia Mono" w:cs="Cascadia Mono"/>
           <w:color w:val="008000"/>
           <w:sz w:val="19"/>
           <w:szCs w:val="24"/>
@@ -7129,7 +7175,7 @@
       </w:pPr>
       <w:r>
         <w:rPr>
-          <w:rFonts w:hint="default" w:ascii="Cascadia Mono" w:hAnsi="Cascadia Mono" w:eastAsia="Cascadia Mono"/>
+          <w:rFonts w:hint="default" w:ascii="Cascadia Mono" w:hAnsi="Cascadia Mono" w:eastAsia="Cascadia Mono" w:cs="Cascadia Mono"/>
           <w:color w:val="000000"/>
           <w:sz w:val="19"/>
           <w:szCs w:val="24"/>
@@ -7139,7 +7185,7 @@
       </w:r>
       <w:r>
         <w:rPr>
-          <w:rFonts w:hint="default" w:ascii="Cascadia Mono" w:hAnsi="Cascadia Mono" w:eastAsia="Cascadia Mono"/>
+          <w:rFonts w:hint="default" w:ascii="Cascadia Mono" w:hAnsi="Cascadia Mono" w:eastAsia="Cascadia Mono" w:cs="Cascadia Mono"/>
           <w:color w:val="2B91AF"/>
           <w:sz w:val="19"/>
           <w:szCs w:val="24"/>
@@ -7149,7 +7195,7 @@
       </w:r>
       <w:r>
         <w:rPr>
-          <w:rFonts w:hint="default" w:ascii="Cascadia Mono" w:hAnsi="Cascadia Mono" w:eastAsia="Cascadia Mono"/>
+          <w:rFonts w:hint="default" w:ascii="Cascadia Mono" w:hAnsi="Cascadia Mono" w:eastAsia="Cascadia Mono" w:cs="Cascadia Mono"/>
           <w:color w:val="000000"/>
           <w:sz w:val="19"/>
           <w:szCs w:val="24"/>
@@ -7159,7 +7205,7 @@
       </w:r>
       <w:r>
         <w:rPr>
-          <w:rFonts w:hint="default" w:ascii="Cascadia Mono" w:hAnsi="Cascadia Mono" w:eastAsia="Cascadia Mono"/>
+          <w:rFonts w:hint="default" w:ascii="Cascadia Mono" w:hAnsi="Cascadia Mono" w:eastAsia="Cascadia Mono" w:cs="Cascadia Mono"/>
           <w:color w:val="0000FF"/>
           <w:sz w:val="19"/>
           <w:szCs w:val="24"/>
@@ -7169,7 +7215,7 @@
       </w:r>
       <w:r>
         <w:rPr>
-          <w:rFonts w:hint="default" w:ascii="Cascadia Mono" w:hAnsi="Cascadia Mono" w:eastAsia="Cascadia Mono"/>
+          <w:rFonts w:hint="default" w:ascii="Cascadia Mono" w:hAnsi="Cascadia Mono" w:eastAsia="Cascadia Mono" w:cs="Cascadia Mono"/>
           <w:color w:val="000000"/>
           <w:sz w:val="19"/>
           <w:szCs w:val="24"/>
@@ -7179,7 +7225,7 @@
       </w:r>
       <w:r>
         <w:rPr>
-          <w:rFonts w:hint="default" w:ascii="Cascadia Mono" w:hAnsi="Cascadia Mono" w:eastAsia="Cascadia Mono"/>
+          <w:rFonts w:hint="default" w:ascii="Cascadia Mono" w:hAnsi="Cascadia Mono" w:eastAsia="Cascadia Mono" w:cs="Cascadia Mono"/>
           <w:color w:val="008000"/>
           <w:sz w:val="19"/>
           <w:szCs w:val="24"/>
@@ -7193,16 +7239,16 @@
         <w:spacing w:beforeLines="0" w:afterLines="0"/>
         <w:jc w:val="left"/>
         <w:rPr>
-          <w:rFonts w:hint="default" w:ascii="Cascadia Mono" w:hAnsi="Cascadia Mono" w:eastAsia="Cascadia Mono"/>
-          <w:color w:val="000000"/>
-          <w:sz w:val="19"/>
-          <w:szCs w:val="24"/>
-          <w:highlight w:val="white"/>
-        </w:rPr>
-      </w:pPr>
-      <w:r>
-        <w:rPr>
-          <w:rFonts w:hint="default" w:ascii="Cascadia Mono" w:hAnsi="Cascadia Mono" w:eastAsia="Cascadia Mono"/>
+          <w:rFonts w:hint="default" w:ascii="Cascadia Mono" w:hAnsi="Cascadia Mono" w:eastAsia="Cascadia Mono" w:cs="Cascadia Mono"/>
+          <w:color w:val="000000"/>
+          <w:sz w:val="19"/>
+          <w:szCs w:val="24"/>
+          <w:highlight w:val="white"/>
+        </w:rPr>
+      </w:pPr>
+      <w:r>
+        <w:rPr>
+          <w:rFonts w:hint="default" w:ascii="Cascadia Mono" w:hAnsi="Cascadia Mono" w:eastAsia="Cascadia Mono" w:cs="Cascadia Mono"/>
           <w:color w:val="000000"/>
           <w:sz w:val="19"/>
           <w:szCs w:val="24"/>
@@ -7216,7 +7262,7 @@
         <w:spacing w:beforeLines="0" w:afterLines="0"/>
         <w:jc w:val="left"/>
         <w:rPr>
-          <w:rFonts w:hint="default" w:ascii="Cascadia Mono" w:hAnsi="Cascadia Mono" w:eastAsia="Cascadia Mono"/>
+          <w:rFonts w:hint="default" w:ascii="Cascadia Mono" w:hAnsi="Cascadia Mono" w:eastAsia="Cascadia Mono" w:cs="Cascadia Mono"/>
           <w:color w:val="008000"/>
           <w:sz w:val="19"/>
           <w:szCs w:val="24"/>
@@ -7225,7 +7271,7 @@
       </w:pPr>
       <w:r>
         <w:rPr>
-          <w:rFonts w:hint="default" w:ascii="Cascadia Mono" w:hAnsi="Cascadia Mono" w:eastAsia="Cascadia Mono"/>
+          <w:rFonts w:hint="default" w:ascii="Cascadia Mono" w:hAnsi="Cascadia Mono" w:eastAsia="Cascadia Mono" w:cs="Cascadia Mono"/>
           <w:color w:val="000000"/>
           <w:sz w:val="19"/>
           <w:szCs w:val="24"/>
@@ -7235,7 +7281,7 @@
       </w:r>
       <w:r>
         <w:rPr>
-          <w:rFonts w:hint="default" w:ascii="Cascadia Mono" w:hAnsi="Cascadia Mono" w:eastAsia="Cascadia Mono"/>
+          <w:rFonts w:hint="default" w:ascii="Cascadia Mono" w:hAnsi="Cascadia Mono" w:eastAsia="Cascadia Mono" w:cs="Cascadia Mono"/>
           <w:color w:val="0000FF"/>
           <w:sz w:val="19"/>
           <w:szCs w:val="24"/>
@@ -7245,7 +7291,7 @@
       </w:r>
       <w:r>
         <w:rPr>
-          <w:rFonts w:hint="default" w:ascii="Cascadia Mono" w:hAnsi="Cascadia Mono" w:eastAsia="Cascadia Mono"/>
+          <w:rFonts w:hint="default" w:ascii="Cascadia Mono" w:hAnsi="Cascadia Mono" w:eastAsia="Cascadia Mono" w:cs="Cascadia Mono"/>
           <w:color w:val="000000"/>
           <w:sz w:val="19"/>
           <w:szCs w:val="24"/>
@@ -7255,7 +7301,7 @@
       </w:r>
       <w:r>
         <w:rPr>
-          <w:rFonts w:hint="default" w:ascii="Cascadia Mono" w:hAnsi="Cascadia Mono" w:eastAsia="Cascadia Mono"/>
+          <w:rFonts w:hint="default" w:ascii="Cascadia Mono" w:hAnsi="Cascadia Mono" w:eastAsia="Cascadia Mono" w:cs="Cascadia Mono"/>
           <w:color w:val="008000"/>
           <w:sz w:val="19"/>
           <w:szCs w:val="24"/>
@@ -7268,20 +7314,20 @@
       <w:pPr>
         <w:ind w:left="0" w:leftChars="0" w:firstLine="0" w:firstLineChars="0"/>
         <w:rPr>
-          <w:rFonts w:hint="default" w:ascii="Cascadia Mono" w:hAnsi="Cascadia Mono" w:eastAsia="Cascadia Mono"/>
-          <w:b w:val="0"/>
-          <w:bCs w:val="0"/>
-          <w:color w:val="000000"/>
-          <w:sz w:val="24"/>
-          <w:szCs w:val="24"/>
-          <w:highlight w:val="white"/>
-          <w:u w:val="none"/>
-          <w:lang w:val="pt-BR"/>
-        </w:rPr>
-      </w:pPr>
-      <w:r>
-        <w:rPr>
-          <w:rFonts w:hint="default" w:ascii="Cascadia Mono" w:hAnsi="Cascadia Mono" w:eastAsia="Cascadia Mono"/>
+          <w:rFonts w:hint="default" w:ascii="Cascadia Mono" w:hAnsi="Cascadia Mono" w:eastAsia="Cascadia Mono" w:cs="Cascadia Mono"/>
+          <w:b w:val="0"/>
+          <w:bCs w:val="0"/>
+          <w:color w:val="000000"/>
+          <w:sz w:val="24"/>
+          <w:szCs w:val="24"/>
+          <w:highlight w:val="white"/>
+          <w:u w:val="none"/>
+          <w:lang w:val="pt-BR"/>
+        </w:rPr>
+      </w:pPr>
+      <w:r>
+        <w:rPr>
+          <w:rFonts w:hint="default" w:ascii="Cascadia Mono" w:hAnsi="Cascadia Mono" w:eastAsia="Cascadia Mono" w:cs="Cascadia Mono"/>
           <w:color w:val="000000"/>
           <w:sz w:val="19"/>
           <w:szCs w:val="24"/>
@@ -7294,36 +7340,36 @@
       <w:pPr>
         <w:ind w:left="0" w:leftChars="0" w:firstLine="0" w:firstLineChars="0"/>
         <w:rPr>
-          <w:rFonts w:hint="default" w:ascii="Cascadia Mono" w:hAnsi="Cascadia Mono" w:eastAsia="Cascadia Mono"/>
-          <w:b w:val="0"/>
-          <w:bCs w:val="0"/>
-          <w:color w:val="000000"/>
-          <w:sz w:val="24"/>
-          <w:szCs w:val="24"/>
-          <w:highlight w:val="white"/>
-          <w:u w:val="none"/>
-          <w:lang w:val="pt-BR"/>
-        </w:rPr>
-      </w:pPr>
-    </w:p>
-    <w:p>
-      <w:pPr>
-        <w:ind w:left="0" w:leftChars="0" w:firstLine="0" w:firstLineChars="0"/>
-        <w:rPr>
-          <w:rFonts w:hint="default" w:ascii="Cascadia Mono" w:hAnsi="Cascadia Mono" w:eastAsia="Cascadia Mono"/>
-          <w:b w:val="0"/>
-          <w:bCs w:val="0"/>
-          <w:color w:val="000000"/>
-          <w:sz w:val="24"/>
-          <w:szCs w:val="24"/>
-          <w:highlight w:val="white"/>
-          <w:u w:val="none"/>
-          <w:lang w:val="pt-BR"/>
-        </w:rPr>
-      </w:pPr>
-      <w:r>
-        <w:rPr>
-          <w:rFonts w:hint="default" w:ascii="Cascadia Mono" w:hAnsi="Cascadia Mono" w:eastAsia="Cascadia Mono"/>
+          <w:rFonts w:hint="default" w:ascii="Cascadia Mono" w:hAnsi="Cascadia Mono" w:eastAsia="Cascadia Mono" w:cs="Cascadia Mono"/>
+          <w:b w:val="0"/>
+          <w:bCs w:val="0"/>
+          <w:color w:val="000000"/>
+          <w:sz w:val="24"/>
+          <w:szCs w:val="24"/>
+          <w:highlight w:val="white"/>
+          <w:u w:val="none"/>
+          <w:lang w:val="pt-BR"/>
+        </w:rPr>
+      </w:pPr>
+    </w:p>
+    <w:p>
+      <w:pPr>
+        <w:ind w:left="0" w:leftChars="0" w:firstLine="0" w:firstLineChars="0"/>
+        <w:rPr>
+          <w:rFonts w:hint="default" w:ascii="Cascadia Mono" w:hAnsi="Cascadia Mono" w:eastAsia="Cascadia Mono" w:cs="Cascadia Mono"/>
+          <w:b w:val="0"/>
+          <w:bCs w:val="0"/>
+          <w:color w:val="000000"/>
+          <w:sz w:val="24"/>
+          <w:szCs w:val="24"/>
+          <w:highlight w:val="white"/>
+          <w:u w:val="none"/>
+          <w:lang w:val="pt-BR"/>
+        </w:rPr>
+      </w:pPr>
+      <w:r>
+        <w:rPr>
+          <w:rFonts w:hint="default" w:ascii="Cascadia Mono" w:hAnsi="Cascadia Mono" w:eastAsia="Cascadia Mono" w:cs="Cascadia Mono"/>
           <w:b w:val="0"/>
           <w:bCs w:val="0"/>
           <w:color w:val="000000"/>
@@ -7339,8 +7385,14 @@
     <w:p>
       <w:pPr>
         <w:ind w:left="0" w:leftChars="0" w:firstLine="0" w:firstLineChars="0"/>
-      </w:pPr>
-      <w:r>
+        <w:rPr>
+          <w:rFonts w:hint="default" w:ascii="Cascadia Mono" w:hAnsi="Cascadia Mono" w:cs="Cascadia Mono"/>
+        </w:rPr>
+      </w:pPr>
+      <w:r>
+        <w:rPr>
+          <w:rFonts w:hint="default" w:ascii="Cascadia Mono" w:hAnsi="Cascadia Mono" w:cs="Cascadia Mono"/>
+        </w:rPr>
         <w:drawing>
           <wp:inline distT="0" distB="0" distL="114300" distR="114300">
             <wp:extent cx="3743325" cy="504825"/>
@@ -7387,22 +7439,1447 @@
     <w:p>
       <w:pPr>
         <w:ind w:left="0" w:leftChars="0" w:firstLine="0" w:firstLineChars="0"/>
-      </w:pPr>
-    </w:p>
-    <w:p>
-      <w:pPr>
-        <w:ind w:left="0" w:leftChars="0" w:firstLine="0" w:firstLineChars="0"/>
-        <w:rPr>
-          <w:rFonts w:hint="default"/>
-          <w:lang w:val="pt-BR"/>
-        </w:rPr>
-      </w:pPr>
-    </w:p>
-    <w:p>
-      <w:pPr>
-        <w:ind w:left="0" w:leftChars="0" w:firstLine="0" w:firstLineChars="0"/>
-        <w:rPr>
-          <w:rFonts w:hint="default"/>
+        <w:rPr>
+          <w:rFonts w:hint="default" w:ascii="Cascadia Mono" w:hAnsi="Cascadia Mono" w:cs="Cascadia Mono"/>
+        </w:rPr>
+      </w:pPr>
+    </w:p>
+    <w:p>
+      <w:pPr>
+        <w:ind w:left="0" w:leftChars="0" w:firstLine="0" w:firstLineChars="0"/>
+        <w:rPr>
+          <w:rFonts w:hint="default" w:ascii="Cascadia Mono" w:hAnsi="Cascadia Mono" w:cs="Cascadia Mono"/>
+        </w:rPr>
+      </w:pPr>
+    </w:p>
+    <w:p>
+      <w:pPr>
+        <w:ind w:left="0" w:leftChars="0" w:firstLine="0" w:firstLineChars="0"/>
+        <w:rPr>
+          <w:rFonts w:hint="default" w:ascii="Cascadia Mono" w:hAnsi="Cascadia Mono" w:cs="Cascadia Mono"/>
+          <w:b/>
+          <w:bCs/>
+          <w:sz w:val="24"/>
+          <w:szCs w:val="24"/>
+          <w:u w:val="single"/>
+          <w:lang w:val="pt-BR"/>
+        </w:rPr>
+      </w:pPr>
+      <w:r>
+        <w:rPr>
+          <w:rFonts w:hint="default" w:ascii="Cascadia Mono" w:hAnsi="Cascadia Mono" w:cs="Cascadia Mono"/>
+          <w:b/>
+          <w:bCs/>
+          <w:sz w:val="24"/>
+          <w:szCs w:val="24"/>
+          <w:u w:val="single"/>
+          <w:lang w:val="pt-BR"/>
+        </w:rPr>
+        <w:t>CONEXÃO COM BASE DE DADOS</w:t>
+      </w:r>
+    </w:p>
+    <w:p>
+      <w:pPr>
+        <w:ind w:left="0" w:leftChars="0" w:firstLine="0" w:firstLineChars="0"/>
+        <w:rPr>
+          <w:rFonts w:hint="default" w:ascii="Cascadia Mono" w:hAnsi="Cascadia Mono" w:cs="Cascadia Mono"/>
+          <w:b w:val="0"/>
+          <w:bCs w:val="0"/>
+          <w:sz w:val="24"/>
+          <w:szCs w:val="24"/>
+          <w:u w:val="none"/>
+          <w:lang w:val="pt-BR"/>
+        </w:rPr>
+      </w:pPr>
+      <w:r>
+        <w:rPr>
+          <w:rFonts w:hint="default" w:ascii="Cascadia Mono" w:hAnsi="Cascadia Mono" w:cs="Cascadia Mono"/>
+          <w:b w:val="0"/>
+          <w:bCs w:val="0"/>
+          <w:sz w:val="24"/>
+          <w:szCs w:val="24"/>
+          <w:u w:val="none"/>
+          <w:lang w:val="pt-BR"/>
+        </w:rPr>
+        <w:t>Downloads necessários</w:t>
+      </w:r>
+    </w:p>
+    <w:p>
+      <w:pPr>
+        <w:ind w:left="0" w:leftChars="0" w:firstLine="0" w:firstLineChars="0"/>
+        <w:rPr>
+          <w:rFonts w:hint="default" w:ascii="Cascadia Mono" w:hAnsi="Cascadia Mono" w:cs="Cascadia Mono"/>
+          <w:lang w:val="pt-BR"/>
+        </w:rPr>
+      </w:pPr>
+      <w:r>
+        <w:rPr>
+          <w:rFonts w:hint="default" w:ascii="Cascadia Mono" w:hAnsi="Cascadia Mono" w:cs="Cascadia Mono"/>
+          <w:lang w:val="pt-BR"/>
+        </w:rPr>
+        <w:t>Ferramentas -&gt; Gerenciador de Pacotes NuGet- Gerenciar pacotes solução-&gt;Procurar-&gt; Baixar</w:t>
+      </w:r>
+    </w:p>
+    <w:p>
+      <w:pPr>
+        <w:ind w:left="0" w:leftChars="0" w:firstLine="0" w:firstLineChars="0"/>
+        <w:rPr>
+          <w:rFonts w:hint="default" w:ascii="Cascadia Mono" w:hAnsi="Cascadia Mono" w:cs="Cascadia Mono"/>
+          <w:lang w:val="pt-BR"/>
+        </w:rPr>
+      </w:pPr>
+      <w:r>
+        <w:rPr>
+          <w:rFonts w:hint="default" w:ascii="Cascadia Mono" w:hAnsi="Cascadia Mono" w:cs="Cascadia Mono"/>
+          <w:lang w:val="pt-BR"/>
+        </w:rPr>
+        <w:t>Microsoft.EntityFrameworkCore - versão. 6.0.10</w:t>
+      </w:r>
+    </w:p>
+    <w:p>
+      <w:pPr>
+        <w:ind w:left="0" w:leftChars="0" w:firstLine="0" w:firstLineChars="0"/>
+        <w:rPr>
+          <w:rFonts w:hint="default" w:ascii="Cascadia Mono" w:hAnsi="Cascadia Mono" w:cs="Cascadia Mono"/>
+          <w:lang w:val="pt-BR"/>
+        </w:rPr>
+      </w:pPr>
+      <w:r>
+        <w:rPr>
+          <w:rFonts w:hint="default" w:ascii="Cascadia Mono" w:hAnsi="Cascadia Mono" w:cs="Cascadia Mono"/>
+          <w:lang w:val="pt-BR"/>
+        </w:rPr>
+        <w:t>MicrosoftEntityFrameworkCore.Tools versão. 6.0.10</w:t>
+      </w:r>
+    </w:p>
+    <w:p>
+      <w:pPr>
+        <w:ind w:left="0" w:leftChars="0" w:firstLine="0" w:firstLineChars="0"/>
+        <w:rPr>
+          <w:rFonts w:hint="default" w:ascii="Cascadia Mono" w:hAnsi="Cascadia Mono" w:cs="Cascadia Mono"/>
+          <w:lang w:val="pt-BR"/>
+        </w:rPr>
+      </w:pPr>
+      <w:r>
+        <w:rPr>
+          <w:rFonts w:hint="default" w:ascii="Cascadia Mono" w:hAnsi="Cascadia Mono" w:cs="Cascadia Mono"/>
+          <w:lang w:val="pt-BR"/>
+        </w:rPr>
+        <w:t>Pomelo.EntityFrameworkCore.MySql - versão 6.0.2</w:t>
+      </w:r>
+    </w:p>
+    <w:p>
+      <w:pPr>
+        <w:ind w:left="0" w:leftChars="0" w:firstLine="0" w:firstLineChars="0"/>
+        <w:rPr>
+          <w:rFonts w:hint="default" w:ascii="Cascadia Mono" w:hAnsi="Cascadia Mono" w:cs="Cascadia Mono"/>
+          <w:lang w:val="pt-BR"/>
+        </w:rPr>
+      </w:pPr>
+    </w:p>
+    <w:p>
+      <w:pPr>
+        <w:ind w:left="0" w:leftChars="0" w:firstLine="0" w:firstLineChars="0"/>
+        <w:rPr>
+          <w:rFonts w:hint="default" w:ascii="Cascadia Mono" w:hAnsi="Cascadia Mono" w:cs="Cascadia Mono"/>
+          <w:lang w:val="pt-BR"/>
+        </w:rPr>
+      </w:pPr>
+    </w:p>
+    <w:p>
+      <w:pPr>
+        <w:ind w:left="0" w:leftChars="0" w:firstLine="0" w:firstLineChars="0"/>
+        <w:rPr>
+          <w:rFonts w:hint="default" w:ascii="Cascadia Mono" w:hAnsi="Cascadia Mono" w:cs="Cascadia Mono"/>
+          <w:lang w:val="pt-BR"/>
+        </w:rPr>
+      </w:pPr>
+      <w:r>
+        <w:rPr>
+          <w:rFonts w:hint="default" w:ascii="Cascadia Mono" w:hAnsi="Cascadia Mono" w:cs="Cascadia Mono"/>
+          <w:lang w:val="pt-BR"/>
+        </w:rPr>
+        <w:t>CRIAR PASTA Data -&gt; Vai intermediar a ligação entre a base de dados e as entidades da aplicação</w:t>
+      </w:r>
+    </w:p>
+    <w:p>
+      <w:pPr>
+        <w:ind w:left="0" w:leftChars="0" w:firstLine="0" w:firstLineChars="0"/>
+        <w:rPr>
+          <w:rFonts w:hint="default" w:ascii="Cascadia Mono" w:hAnsi="Cascadia Mono" w:cs="Cascadia Mono"/>
+          <w:lang w:val="pt-BR"/>
+        </w:rPr>
+      </w:pPr>
+      <w:r>
+        <w:rPr>
+          <w:rFonts w:hint="default" w:ascii="Cascadia Mono" w:hAnsi="Cascadia Mono" w:cs="Cascadia Mono"/>
+          <w:lang w:val="pt-BR"/>
+        </w:rPr>
+        <w:t>Data-&gt; class FilmeContext</w:t>
+      </w:r>
+    </w:p>
+    <w:p>
+      <w:pPr>
+        <w:ind w:left="0" w:leftChars="0" w:firstLine="0" w:firstLineChars="0"/>
+        <w:rPr>
+          <w:rFonts w:hint="default" w:ascii="Cascadia Mono" w:hAnsi="Cascadia Mono" w:cs="Cascadia Mono"/>
+          <w:lang w:val="pt-BR"/>
+        </w:rPr>
+      </w:pPr>
+    </w:p>
+    <w:p>
+      <w:pPr>
+        <w:spacing w:beforeLines="0" w:afterLines="0"/>
+        <w:jc w:val="left"/>
+        <w:rPr>
+          <w:rFonts w:hint="default" w:ascii="Cascadia Mono" w:hAnsi="Cascadia Mono" w:eastAsia="Cascadia Mono"/>
+          <w:color w:val="008000"/>
+          <w:sz w:val="19"/>
+          <w:szCs w:val="24"/>
+          <w:highlight w:val="white"/>
+        </w:rPr>
+      </w:pPr>
+      <w:r>
+        <w:rPr>
+          <w:rFonts w:hint="default" w:ascii="Cascadia Mono" w:hAnsi="Cascadia Mono" w:eastAsia="Cascadia Mono"/>
+          <w:color w:val="0000FF"/>
+          <w:sz w:val="19"/>
+          <w:szCs w:val="24"/>
+          <w:highlight w:val="white"/>
+        </w:rPr>
+        <w:t>public</w:t>
+      </w:r>
+      <w:r>
+        <w:rPr>
+          <w:rFonts w:hint="default" w:ascii="Cascadia Mono" w:hAnsi="Cascadia Mono" w:eastAsia="Cascadia Mono"/>
+          <w:color w:val="000000"/>
+          <w:sz w:val="19"/>
+          <w:szCs w:val="24"/>
+          <w:highlight w:val="white"/>
+        </w:rPr>
+        <w:t xml:space="preserve"> </w:t>
+      </w:r>
+      <w:r>
+        <w:rPr>
+          <w:rFonts w:hint="default" w:ascii="Cascadia Mono" w:hAnsi="Cascadia Mono" w:eastAsia="Cascadia Mono"/>
+          <w:color w:val="0000FF"/>
+          <w:sz w:val="19"/>
+          <w:szCs w:val="24"/>
+          <w:highlight w:val="white"/>
+        </w:rPr>
+        <w:t>class</w:t>
+      </w:r>
+      <w:r>
+        <w:rPr>
+          <w:rFonts w:hint="default" w:ascii="Cascadia Mono" w:hAnsi="Cascadia Mono" w:eastAsia="Cascadia Mono"/>
+          <w:color w:val="000000"/>
+          <w:sz w:val="19"/>
+          <w:szCs w:val="24"/>
+          <w:highlight w:val="white"/>
+        </w:rPr>
+        <w:t xml:space="preserve"> </w:t>
+      </w:r>
+      <w:r>
+        <w:rPr>
+          <w:rFonts w:hint="default" w:ascii="Cascadia Mono" w:hAnsi="Cascadia Mono" w:eastAsia="Cascadia Mono"/>
+          <w:color w:val="2B91AF"/>
+          <w:sz w:val="19"/>
+          <w:szCs w:val="24"/>
+          <w:highlight w:val="white"/>
+        </w:rPr>
+        <w:t>FilmeContext</w:t>
+      </w:r>
+      <w:r>
+        <w:rPr>
+          <w:rFonts w:hint="default" w:ascii="Cascadia Mono" w:hAnsi="Cascadia Mono" w:eastAsia="Cascadia Mono"/>
+          <w:color w:val="000000"/>
+          <w:sz w:val="19"/>
+          <w:szCs w:val="24"/>
+          <w:highlight w:val="white"/>
+        </w:rPr>
+        <w:t xml:space="preserve"> : </w:t>
+      </w:r>
+      <w:r>
+        <w:rPr>
+          <w:rFonts w:hint="default" w:ascii="Cascadia Mono" w:hAnsi="Cascadia Mono" w:eastAsia="Cascadia Mono"/>
+          <w:color w:val="2B91AF"/>
+          <w:sz w:val="19"/>
+          <w:szCs w:val="24"/>
+          <w:highlight w:val="white"/>
+        </w:rPr>
+        <w:t>DbContext</w:t>
+      </w:r>
+      <w:r>
+        <w:rPr>
+          <w:rFonts w:hint="default" w:ascii="Cascadia Mono" w:hAnsi="Cascadia Mono" w:eastAsia="Cascadia Mono"/>
+          <w:color w:val="008000"/>
+          <w:sz w:val="19"/>
+          <w:szCs w:val="24"/>
+          <w:highlight w:val="white"/>
+        </w:rPr>
+        <w:t>//CLASSE QUE REMEDIA LIGAÇÃO FILME (ENTIDADE) &lt;-&gt; FILME (BD)</w:t>
+      </w:r>
+    </w:p>
+    <w:p>
+      <w:pPr>
+        <w:spacing w:beforeLines="0" w:afterLines="0"/>
+        <w:jc w:val="left"/>
+        <w:rPr>
+          <w:rFonts w:hint="default" w:ascii="Cascadia Mono" w:hAnsi="Cascadia Mono" w:eastAsia="Cascadia Mono"/>
+          <w:color w:val="000000"/>
+          <w:sz w:val="19"/>
+          <w:szCs w:val="24"/>
+          <w:highlight w:val="white"/>
+        </w:rPr>
+      </w:pPr>
+      <w:r>
+        <w:rPr>
+          <w:rFonts w:hint="default" w:ascii="Cascadia Mono" w:hAnsi="Cascadia Mono" w:eastAsia="Cascadia Mono"/>
+          <w:color w:val="000000"/>
+          <w:sz w:val="19"/>
+          <w:szCs w:val="24"/>
+          <w:highlight w:val="white"/>
+        </w:rPr>
+        <w:t>{</w:t>
+      </w:r>
+    </w:p>
+    <w:p>
+      <w:pPr>
+        <w:spacing w:beforeLines="0" w:afterLines="0"/>
+        <w:jc w:val="left"/>
+        <w:rPr>
+          <w:rFonts w:hint="default" w:ascii="Cascadia Mono" w:hAnsi="Cascadia Mono" w:eastAsia="Cascadia Mono"/>
+          <w:color w:val="008000"/>
+          <w:sz w:val="19"/>
+          <w:szCs w:val="24"/>
+          <w:highlight w:val="white"/>
+        </w:rPr>
+      </w:pPr>
+      <w:r>
+        <w:rPr>
+          <w:rFonts w:hint="default" w:ascii="Cascadia Mono" w:hAnsi="Cascadia Mono" w:eastAsia="Cascadia Mono"/>
+          <w:color w:val="000000"/>
+          <w:sz w:val="19"/>
+          <w:szCs w:val="24"/>
+          <w:highlight w:val="white"/>
+        </w:rPr>
+        <w:t xml:space="preserve">    </w:t>
+      </w:r>
+      <w:r>
+        <w:rPr>
+          <w:rFonts w:hint="default" w:ascii="Cascadia Mono" w:hAnsi="Cascadia Mono" w:eastAsia="Cascadia Mono"/>
+          <w:color w:val="008000"/>
+          <w:sz w:val="19"/>
+          <w:szCs w:val="24"/>
+          <w:highlight w:val="white"/>
+        </w:rPr>
+        <w:t>//PROPRIEDADES</w:t>
+      </w:r>
+    </w:p>
+    <w:p>
+      <w:pPr>
+        <w:spacing w:beforeLines="0" w:afterLines="0"/>
+        <w:jc w:val="left"/>
+        <w:rPr>
+          <w:rFonts w:hint="default" w:ascii="Cascadia Mono" w:hAnsi="Cascadia Mono" w:eastAsia="Cascadia Mono"/>
+          <w:color w:val="008000"/>
+          <w:sz w:val="19"/>
+          <w:szCs w:val="24"/>
+          <w:highlight w:val="white"/>
+        </w:rPr>
+      </w:pPr>
+    </w:p>
+    <w:p>
+      <w:pPr>
+        <w:spacing w:beforeLines="0" w:afterLines="0"/>
+        <w:jc w:val="left"/>
+        <w:rPr>
+          <w:rFonts w:hint="default" w:ascii="Cascadia Mono" w:hAnsi="Cascadia Mono" w:eastAsia="Cascadia Mono"/>
+          <w:color w:val="008000"/>
+          <w:sz w:val="19"/>
+          <w:szCs w:val="24"/>
+          <w:highlight w:val="white"/>
+        </w:rPr>
+      </w:pPr>
+      <w:r>
+        <w:rPr>
+          <w:rFonts w:hint="default" w:ascii="Cascadia Mono" w:hAnsi="Cascadia Mono" w:eastAsia="Cascadia Mono"/>
+          <w:color w:val="000000"/>
+          <w:sz w:val="19"/>
+          <w:szCs w:val="24"/>
+          <w:highlight w:val="white"/>
+        </w:rPr>
+        <w:t xml:space="preserve">    </w:t>
+      </w:r>
+      <w:r>
+        <w:rPr>
+          <w:rFonts w:hint="default" w:ascii="Cascadia Mono" w:hAnsi="Cascadia Mono" w:eastAsia="Cascadia Mono"/>
+          <w:color w:val="008000"/>
+          <w:sz w:val="19"/>
+          <w:szCs w:val="24"/>
+          <w:highlight w:val="white"/>
+        </w:rPr>
+        <w:t>//PROPRIEDADE DE ACESSO AOS FILMES DA BD</w:t>
+      </w:r>
+    </w:p>
+    <w:p>
+      <w:pPr>
+        <w:spacing w:beforeLines="0" w:afterLines="0"/>
+        <w:jc w:val="left"/>
+        <w:rPr>
+          <w:rFonts w:hint="default" w:ascii="Cascadia Mono" w:hAnsi="Cascadia Mono" w:eastAsia="Cascadia Mono"/>
+          <w:color w:val="000000"/>
+          <w:sz w:val="19"/>
+          <w:szCs w:val="24"/>
+          <w:highlight w:val="white"/>
+        </w:rPr>
+      </w:pPr>
+      <w:r>
+        <w:rPr>
+          <w:rFonts w:hint="default" w:ascii="Cascadia Mono" w:hAnsi="Cascadia Mono" w:eastAsia="Cascadia Mono"/>
+          <w:color w:val="000000"/>
+          <w:sz w:val="19"/>
+          <w:szCs w:val="24"/>
+          <w:highlight w:val="white"/>
+        </w:rPr>
+        <w:t xml:space="preserve">    </w:t>
+      </w:r>
+      <w:r>
+        <w:rPr>
+          <w:rFonts w:hint="default" w:ascii="Cascadia Mono" w:hAnsi="Cascadia Mono" w:eastAsia="Cascadia Mono"/>
+          <w:color w:val="0000FF"/>
+          <w:sz w:val="19"/>
+          <w:szCs w:val="24"/>
+          <w:highlight w:val="white"/>
+        </w:rPr>
+        <w:t>public</w:t>
+      </w:r>
+      <w:r>
+        <w:rPr>
+          <w:rFonts w:hint="default" w:ascii="Cascadia Mono" w:hAnsi="Cascadia Mono" w:eastAsia="Cascadia Mono"/>
+          <w:color w:val="000000"/>
+          <w:sz w:val="19"/>
+          <w:szCs w:val="24"/>
+          <w:highlight w:val="white"/>
+        </w:rPr>
+        <w:t xml:space="preserve"> </w:t>
+      </w:r>
+      <w:r>
+        <w:rPr>
+          <w:rFonts w:hint="default" w:ascii="Cascadia Mono" w:hAnsi="Cascadia Mono" w:eastAsia="Cascadia Mono"/>
+          <w:color w:val="2B91AF"/>
+          <w:sz w:val="19"/>
+          <w:szCs w:val="24"/>
+          <w:highlight w:val="white"/>
+        </w:rPr>
+        <w:t>DbSet</w:t>
+      </w:r>
+      <w:r>
+        <w:rPr>
+          <w:rFonts w:hint="default" w:ascii="Cascadia Mono" w:hAnsi="Cascadia Mono" w:eastAsia="Cascadia Mono"/>
+          <w:color w:val="000000"/>
+          <w:sz w:val="19"/>
+          <w:szCs w:val="24"/>
+          <w:highlight w:val="white"/>
+        </w:rPr>
+        <w:t>&lt;</w:t>
+      </w:r>
+      <w:r>
+        <w:rPr>
+          <w:rFonts w:hint="default" w:ascii="Cascadia Mono" w:hAnsi="Cascadia Mono" w:eastAsia="Cascadia Mono"/>
+          <w:color w:val="2B91AF"/>
+          <w:sz w:val="19"/>
+          <w:szCs w:val="24"/>
+          <w:highlight w:val="white"/>
+        </w:rPr>
+        <w:t>Filme</w:t>
+      </w:r>
+      <w:r>
+        <w:rPr>
+          <w:rFonts w:hint="default" w:ascii="Cascadia Mono" w:hAnsi="Cascadia Mono" w:eastAsia="Cascadia Mono"/>
+          <w:color w:val="000000"/>
+          <w:sz w:val="19"/>
+          <w:szCs w:val="24"/>
+          <w:highlight w:val="white"/>
+        </w:rPr>
+        <w:t xml:space="preserve">&gt; Filmes{ </w:t>
+      </w:r>
+      <w:r>
+        <w:rPr>
+          <w:rFonts w:hint="default" w:ascii="Cascadia Mono" w:hAnsi="Cascadia Mono" w:eastAsia="Cascadia Mono"/>
+          <w:color w:val="0000FF"/>
+          <w:sz w:val="19"/>
+          <w:szCs w:val="24"/>
+          <w:highlight w:val="white"/>
+        </w:rPr>
+        <w:t>get</w:t>
+      </w:r>
+      <w:r>
+        <w:rPr>
+          <w:rFonts w:hint="default" w:ascii="Cascadia Mono" w:hAnsi="Cascadia Mono" w:eastAsia="Cascadia Mono"/>
+          <w:color w:val="000000"/>
+          <w:sz w:val="19"/>
+          <w:szCs w:val="24"/>
+          <w:highlight w:val="white"/>
+        </w:rPr>
+        <w:t xml:space="preserve">; </w:t>
+      </w:r>
+      <w:r>
+        <w:rPr>
+          <w:rFonts w:hint="default" w:ascii="Cascadia Mono" w:hAnsi="Cascadia Mono" w:eastAsia="Cascadia Mono"/>
+          <w:color w:val="0000FF"/>
+          <w:sz w:val="19"/>
+          <w:szCs w:val="24"/>
+          <w:highlight w:val="white"/>
+        </w:rPr>
+        <w:t>set</w:t>
+      </w:r>
+      <w:r>
+        <w:rPr>
+          <w:rFonts w:hint="default" w:ascii="Cascadia Mono" w:hAnsi="Cascadia Mono" w:eastAsia="Cascadia Mono"/>
+          <w:color w:val="000000"/>
+          <w:sz w:val="19"/>
+          <w:szCs w:val="24"/>
+          <w:highlight w:val="white"/>
+        </w:rPr>
+        <w:t>; }</w:t>
+      </w:r>
+    </w:p>
+    <w:p>
+      <w:pPr>
+        <w:spacing w:beforeLines="0" w:afterLines="0"/>
+        <w:jc w:val="left"/>
+        <w:rPr>
+          <w:rFonts w:hint="default" w:ascii="Cascadia Mono" w:hAnsi="Cascadia Mono" w:eastAsia="Cascadia Mono"/>
+          <w:color w:val="000000"/>
+          <w:sz w:val="19"/>
+          <w:szCs w:val="24"/>
+          <w:highlight w:val="white"/>
+        </w:rPr>
+      </w:pPr>
+    </w:p>
+    <w:p>
+      <w:pPr>
+        <w:spacing w:beforeLines="0" w:afterLines="0"/>
+        <w:jc w:val="left"/>
+        <w:rPr>
+          <w:rFonts w:hint="default" w:ascii="Cascadia Mono" w:hAnsi="Cascadia Mono" w:eastAsia="Cascadia Mono"/>
+          <w:color w:val="000000"/>
+          <w:sz w:val="19"/>
+          <w:szCs w:val="24"/>
+          <w:highlight w:val="white"/>
+        </w:rPr>
+      </w:pPr>
+      <w:bookmarkStart w:id="0" w:name="_GoBack"/>
+      <w:bookmarkEnd w:id="0"/>
+    </w:p>
+    <w:p>
+      <w:pPr>
+        <w:spacing w:beforeLines="0" w:afterLines="0"/>
+        <w:jc w:val="left"/>
+        <w:rPr>
+          <w:rFonts w:hint="default" w:ascii="Cascadia Mono" w:hAnsi="Cascadia Mono" w:eastAsia="Cascadia Mono"/>
+          <w:color w:val="008000"/>
+          <w:sz w:val="19"/>
+          <w:szCs w:val="24"/>
+          <w:highlight w:val="white"/>
+        </w:rPr>
+      </w:pPr>
+      <w:r>
+        <w:rPr>
+          <w:rFonts w:hint="default" w:ascii="Cascadia Mono" w:hAnsi="Cascadia Mono" w:eastAsia="Cascadia Mono"/>
+          <w:color w:val="000000"/>
+          <w:sz w:val="19"/>
+          <w:szCs w:val="24"/>
+          <w:highlight w:val="white"/>
+        </w:rPr>
+        <w:t xml:space="preserve">    </w:t>
+      </w:r>
+      <w:r>
+        <w:rPr>
+          <w:rFonts w:hint="default" w:ascii="Cascadia Mono" w:hAnsi="Cascadia Mono" w:eastAsia="Cascadia Mono"/>
+          <w:color w:val="008000"/>
+          <w:sz w:val="19"/>
+          <w:szCs w:val="24"/>
+          <w:highlight w:val="white"/>
+        </w:rPr>
+        <w:t>//CONSTRUTOR QUE USA O CONSTRUTOR BASE (CONSTRUTOR DE DbContext)</w:t>
+      </w:r>
+    </w:p>
+    <w:p>
+      <w:pPr>
+        <w:spacing w:beforeLines="0" w:afterLines="0"/>
+        <w:jc w:val="left"/>
+        <w:rPr>
+          <w:rFonts w:hint="default" w:ascii="Cascadia Mono" w:hAnsi="Cascadia Mono" w:eastAsia="Cascadia Mono"/>
+          <w:color w:val="000000"/>
+          <w:sz w:val="19"/>
+          <w:szCs w:val="24"/>
+          <w:highlight w:val="white"/>
+        </w:rPr>
+      </w:pPr>
+      <w:r>
+        <w:rPr>
+          <w:rFonts w:hint="default" w:ascii="Cascadia Mono" w:hAnsi="Cascadia Mono" w:eastAsia="Cascadia Mono"/>
+          <w:color w:val="000000"/>
+          <w:sz w:val="19"/>
+          <w:szCs w:val="24"/>
+          <w:highlight w:val="white"/>
+        </w:rPr>
+        <w:t xml:space="preserve">    </w:t>
+      </w:r>
+      <w:r>
+        <w:rPr>
+          <w:rFonts w:hint="default" w:ascii="Cascadia Mono" w:hAnsi="Cascadia Mono" w:eastAsia="Cascadia Mono"/>
+          <w:color w:val="0000FF"/>
+          <w:sz w:val="19"/>
+          <w:szCs w:val="24"/>
+          <w:highlight w:val="white"/>
+        </w:rPr>
+        <w:t>public</w:t>
+      </w:r>
+      <w:r>
+        <w:rPr>
+          <w:rFonts w:hint="default" w:ascii="Cascadia Mono" w:hAnsi="Cascadia Mono" w:eastAsia="Cascadia Mono"/>
+          <w:color w:val="000000"/>
+          <w:sz w:val="19"/>
+          <w:szCs w:val="24"/>
+          <w:highlight w:val="white"/>
+        </w:rPr>
+        <w:t xml:space="preserve"> </w:t>
+      </w:r>
+      <w:r>
+        <w:rPr>
+          <w:rFonts w:hint="default" w:ascii="Cascadia Mono" w:hAnsi="Cascadia Mono" w:eastAsia="Cascadia Mono"/>
+          <w:color w:val="2B91AF"/>
+          <w:sz w:val="19"/>
+          <w:szCs w:val="24"/>
+          <w:highlight w:val="white"/>
+        </w:rPr>
+        <w:t>FilmeContext</w:t>
+      </w:r>
+      <w:r>
+        <w:rPr>
+          <w:rFonts w:hint="default" w:ascii="Cascadia Mono" w:hAnsi="Cascadia Mono" w:eastAsia="Cascadia Mono"/>
+          <w:color w:val="000000"/>
+          <w:sz w:val="19"/>
+          <w:szCs w:val="24"/>
+          <w:highlight w:val="white"/>
+        </w:rPr>
+        <w:t>(</w:t>
+      </w:r>
+      <w:r>
+        <w:rPr>
+          <w:rFonts w:hint="default" w:ascii="Cascadia Mono" w:hAnsi="Cascadia Mono" w:eastAsia="Cascadia Mono"/>
+          <w:color w:val="2B91AF"/>
+          <w:sz w:val="19"/>
+          <w:szCs w:val="24"/>
+          <w:highlight w:val="white"/>
+        </w:rPr>
+        <w:t>DbContextOptions</w:t>
+      </w:r>
+      <w:r>
+        <w:rPr>
+          <w:rFonts w:hint="default" w:ascii="Cascadia Mono" w:hAnsi="Cascadia Mono" w:eastAsia="Cascadia Mono"/>
+          <w:color w:val="000000"/>
+          <w:sz w:val="19"/>
+          <w:szCs w:val="24"/>
+          <w:highlight w:val="white"/>
+        </w:rPr>
+        <w:t>&lt;</w:t>
+      </w:r>
+      <w:r>
+        <w:rPr>
+          <w:rFonts w:hint="default" w:ascii="Cascadia Mono" w:hAnsi="Cascadia Mono" w:eastAsia="Cascadia Mono"/>
+          <w:color w:val="2B91AF"/>
+          <w:sz w:val="19"/>
+          <w:szCs w:val="24"/>
+          <w:highlight w:val="white"/>
+        </w:rPr>
+        <w:t>FilmeContext</w:t>
+      </w:r>
+      <w:r>
+        <w:rPr>
+          <w:rFonts w:hint="default" w:ascii="Cascadia Mono" w:hAnsi="Cascadia Mono" w:eastAsia="Cascadia Mono"/>
+          <w:color w:val="000000"/>
+          <w:sz w:val="19"/>
+          <w:szCs w:val="24"/>
+          <w:highlight w:val="white"/>
+        </w:rPr>
+        <w:t>&gt; opts)</w:t>
+      </w:r>
+    </w:p>
+    <w:p>
+      <w:pPr>
+        <w:spacing w:beforeLines="0" w:afterLines="0"/>
+        <w:jc w:val="left"/>
+        <w:rPr>
+          <w:rFonts w:hint="default" w:ascii="Cascadia Mono" w:hAnsi="Cascadia Mono" w:eastAsia="Cascadia Mono"/>
+          <w:color w:val="000000"/>
+          <w:sz w:val="19"/>
+          <w:szCs w:val="24"/>
+          <w:highlight w:val="white"/>
+        </w:rPr>
+      </w:pPr>
+      <w:r>
+        <w:rPr>
+          <w:rFonts w:hint="default" w:ascii="Cascadia Mono" w:hAnsi="Cascadia Mono" w:eastAsia="Cascadia Mono"/>
+          <w:color w:val="000000"/>
+          <w:sz w:val="19"/>
+          <w:szCs w:val="24"/>
+          <w:highlight w:val="white"/>
+        </w:rPr>
+        <w:t xml:space="preserve">    : </w:t>
+      </w:r>
+      <w:r>
+        <w:rPr>
+          <w:rFonts w:hint="default" w:ascii="Cascadia Mono" w:hAnsi="Cascadia Mono" w:eastAsia="Cascadia Mono"/>
+          <w:color w:val="0000FF"/>
+          <w:sz w:val="19"/>
+          <w:szCs w:val="24"/>
+          <w:highlight w:val="white"/>
+        </w:rPr>
+        <w:t>base</w:t>
+      </w:r>
+      <w:r>
+        <w:rPr>
+          <w:rFonts w:hint="default" w:ascii="Cascadia Mono" w:hAnsi="Cascadia Mono" w:eastAsia="Cascadia Mono"/>
+          <w:color w:val="000000"/>
+          <w:sz w:val="19"/>
+          <w:szCs w:val="24"/>
+          <w:highlight w:val="white"/>
+        </w:rPr>
+        <w:t>(opts)</w:t>
+      </w:r>
+    </w:p>
+    <w:p>
+      <w:pPr>
+        <w:spacing w:beforeLines="0" w:afterLines="0"/>
+        <w:jc w:val="left"/>
+        <w:rPr>
+          <w:rFonts w:hint="default" w:ascii="Cascadia Mono" w:hAnsi="Cascadia Mono" w:eastAsia="Cascadia Mono"/>
+          <w:color w:val="000000"/>
+          <w:sz w:val="19"/>
+          <w:szCs w:val="24"/>
+          <w:highlight w:val="white"/>
+        </w:rPr>
+      </w:pPr>
+      <w:r>
+        <w:rPr>
+          <w:rFonts w:hint="default" w:ascii="Cascadia Mono" w:hAnsi="Cascadia Mono" w:eastAsia="Cascadia Mono"/>
+          <w:color w:val="000000"/>
+          <w:sz w:val="19"/>
+          <w:szCs w:val="24"/>
+          <w:highlight w:val="white"/>
+        </w:rPr>
+        <w:t xml:space="preserve">    {               </w:t>
+      </w:r>
+    </w:p>
+    <w:p>
+      <w:pPr>
+        <w:spacing w:beforeLines="0" w:afterLines="0"/>
+        <w:jc w:val="left"/>
+        <w:rPr>
+          <w:rFonts w:hint="default" w:ascii="Cascadia Mono" w:hAnsi="Cascadia Mono" w:eastAsia="Cascadia Mono"/>
+          <w:color w:val="000000"/>
+          <w:sz w:val="19"/>
+          <w:szCs w:val="24"/>
+          <w:highlight w:val="white"/>
+        </w:rPr>
+      </w:pPr>
+      <w:r>
+        <w:rPr>
+          <w:rFonts w:hint="default" w:ascii="Cascadia Mono" w:hAnsi="Cascadia Mono" w:eastAsia="Cascadia Mono"/>
+          <w:color w:val="000000"/>
+          <w:sz w:val="19"/>
+          <w:szCs w:val="24"/>
+          <w:highlight w:val="white"/>
+        </w:rPr>
+        <w:t xml:space="preserve">               </w:t>
+      </w:r>
+    </w:p>
+    <w:p>
+      <w:pPr>
+        <w:spacing w:beforeLines="0" w:afterLines="0"/>
+        <w:jc w:val="left"/>
+        <w:rPr>
+          <w:rFonts w:hint="default" w:ascii="Cascadia Mono" w:hAnsi="Cascadia Mono" w:eastAsia="Cascadia Mono"/>
+          <w:color w:val="000000"/>
+          <w:sz w:val="19"/>
+          <w:szCs w:val="24"/>
+          <w:highlight w:val="white"/>
+        </w:rPr>
+      </w:pPr>
+      <w:r>
+        <w:rPr>
+          <w:rFonts w:hint="default" w:ascii="Cascadia Mono" w:hAnsi="Cascadia Mono" w:eastAsia="Cascadia Mono"/>
+          <w:color w:val="000000"/>
+          <w:sz w:val="19"/>
+          <w:szCs w:val="24"/>
+          <w:highlight w:val="white"/>
+        </w:rPr>
+        <w:t xml:space="preserve">    }</w:t>
+      </w:r>
+    </w:p>
+    <w:p>
+      <w:pPr>
+        <w:ind w:left="0" w:leftChars="0" w:firstLine="0" w:firstLineChars="0"/>
+        <w:rPr>
+          <w:rFonts w:hint="default" w:ascii="Cascadia Mono" w:hAnsi="Cascadia Mono" w:eastAsia="Cascadia Mono"/>
+          <w:color w:val="000000"/>
+          <w:sz w:val="19"/>
+          <w:szCs w:val="24"/>
+          <w:highlight w:val="white"/>
+        </w:rPr>
+      </w:pPr>
+      <w:r>
+        <w:rPr>
+          <w:rFonts w:hint="default" w:ascii="Cascadia Mono" w:hAnsi="Cascadia Mono" w:eastAsia="Cascadia Mono"/>
+          <w:color w:val="000000"/>
+          <w:sz w:val="19"/>
+          <w:szCs w:val="24"/>
+          <w:highlight w:val="white"/>
+        </w:rPr>
+        <w:t>}</w:t>
+      </w:r>
+    </w:p>
+    <w:p>
+      <w:pPr>
+        <w:ind w:left="0" w:leftChars="0" w:firstLine="0" w:firstLineChars="0"/>
+        <w:rPr>
+          <w:rFonts w:hint="default" w:ascii="Cascadia Mono" w:hAnsi="Cascadia Mono" w:eastAsia="Cascadia Mono"/>
+          <w:color w:val="000000"/>
+          <w:sz w:val="24"/>
+          <w:szCs w:val="24"/>
+          <w:highlight w:val="white"/>
+        </w:rPr>
+      </w:pPr>
+    </w:p>
+    <w:p>
+      <w:pPr>
+        <w:ind w:left="0" w:leftChars="0" w:firstLine="0" w:firstLineChars="0"/>
+        <w:rPr>
+          <w:rFonts w:hint="default" w:ascii="Cascadia Mono" w:hAnsi="Cascadia Mono" w:eastAsia="Cascadia Mono"/>
+          <w:b w:val="0"/>
+          <w:bCs w:val="0"/>
+          <w:color w:val="000000"/>
+          <w:sz w:val="24"/>
+          <w:szCs w:val="24"/>
+          <w:highlight w:val="white"/>
+          <w:lang w:val="pt-BR"/>
+        </w:rPr>
+      </w:pPr>
+      <w:r>
+        <w:rPr>
+          <w:rFonts w:hint="default" w:ascii="Cascadia Mono" w:hAnsi="Cascadia Mono" w:eastAsia="Cascadia Mono"/>
+          <w:b w:val="0"/>
+          <w:bCs w:val="0"/>
+          <w:color w:val="000000"/>
+          <w:sz w:val="24"/>
+          <w:szCs w:val="24"/>
+          <w:highlight w:val="white"/>
+          <w:lang w:val="pt-BR"/>
+        </w:rPr>
+        <w:t>Configurar arquivo appsettings.json, considerando</w:t>
+      </w:r>
+    </w:p>
+    <w:p>
+      <w:pPr>
+        <w:ind w:left="0" w:leftChars="0" w:firstLine="0" w:firstLineChars="0"/>
+        <w:rPr>
+          <w:rFonts w:hint="default" w:ascii="Cascadia Mono" w:hAnsi="Cascadia Mono" w:eastAsia="Cascadia Mono"/>
+          <w:b w:val="0"/>
+          <w:bCs w:val="0"/>
+          <w:color w:val="000000"/>
+          <w:sz w:val="24"/>
+          <w:szCs w:val="24"/>
+          <w:highlight w:val="white"/>
+          <w:lang w:val="pt-BR"/>
+        </w:rPr>
+      </w:pPr>
+      <w:r>
+        <w:rPr>
+          <w:rFonts w:hint="default" w:ascii="Cascadia Mono" w:hAnsi="Cascadia Mono" w:eastAsia="Cascadia Mono"/>
+          <w:b w:val="0"/>
+          <w:bCs w:val="0"/>
+          <w:color w:val="000000"/>
+          <w:sz w:val="24"/>
+          <w:szCs w:val="24"/>
+          <w:highlight w:val="white"/>
+          <w:lang w:val="pt-BR"/>
+        </w:rPr>
+        <w:t>Servidor local, nome da base de dados filme, usuário root e senha root</w:t>
+      </w:r>
+    </w:p>
+    <w:p>
+      <w:pPr>
+        <w:spacing w:beforeLines="0" w:afterLines="0"/>
+        <w:jc w:val="left"/>
+        <w:rPr>
+          <w:rFonts w:hint="default" w:ascii="Cascadia Mono" w:hAnsi="Cascadia Mono" w:eastAsia="Cascadia Mono"/>
+          <w:color w:val="000000"/>
+          <w:sz w:val="19"/>
+          <w:szCs w:val="24"/>
+          <w:highlight w:val="white"/>
+        </w:rPr>
+      </w:pPr>
+      <w:r>
+        <w:rPr>
+          <w:rFonts w:hint="default" w:ascii="Cascadia Mono" w:hAnsi="Cascadia Mono" w:eastAsia="Cascadia Mono"/>
+          <w:color w:val="2E75B6"/>
+          <w:sz w:val="19"/>
+          <w:szCs w:val="24"/>
+          <w:highlight w:val="white"/>
+        </w:rPr>
+        <w:t>"AllowedHosts"</w:t>
+      </w:r>
+      <w:r>
+        <w:rPr>
+          <w:rFonts w:hint="default" w:ascii="Cascadia Mono" w:hAnsi="Cascadia Mono" w:eastAsia="Cascadia Mono"/>
+          <w:color w:val="000000"/>
+          <w:sz w:val="19"/>
+          <w:szCs w:val="24"/>
+          <w:highlight w:val="white"/>
+        </w:rPr>
+        <w:t xml:space="preserve">: </w:t>
+      </w:r>
+      <w:r>
+        <w:rPr>
+          <w:rFonts w:hint="default" w:ascii="Cascadia Mono" w:hAnsi="Cascadia Mono" w:eastAsia="Cascadia Mono"/>
+          <w:color w:val="A31515"/>
+          <w:sz w:val="19"/>
+          <w:szCs w:val="24"/>
+          <w:highlight w:val="white"/>
+        </w:rPr>
+        <w:t>"*"</w:t>
+      </w:r>
+      <w:r>
+        <w:rPr>
+          <w:rFonts w:hint="default" w:ascii="Cascadia Mono" w:hAnsi="Cascadia Mono" w:eastAsia="Cascadia Mono"/>
+          <w:color w:val="000000"/>
+          <w:sz w:val="19"/>
+          <w:szCs w:val="24"/>
+          <w:highlight w:val="white"/>
+        </w:rPr>
+        <w:t>,</w:t>
+      </w:r>
+    </w:p>
+    <w:p>
+      <w:pPr>
+        <w:spacing w:beforeLines="0" w:afterLines="0"/>
+        <w:jc w:val="left"/>
+        <w:rPr>
+          <w:rFonts w:hint="default" w:ascii="Cascadia Mono" w:hAnsi="Cascadia Mono" w:eastAsia="Cascadia Mono"/>
+          <w:color w:val="000000"/>
+          <w:sz w:val="19"/>
+          <w:szCs w:val="24"/>
+          <w:highlight w:val="white"/>
+        </w:rPr>
+      </w:pPr>
+      <w:r>
+        <w:rPr>
+          <w:rFonts w:hint="default" w:ascii="Cascadia Mono" w:hAnsi="Cascadia Mono" w:eastAsia="Cascadia Mono"/>
+          <w:color w:val="2E75B6"/>
+          <w:sz w:val="19"/>
+          <w:szCs w:val="24"/>
+          <w:highlight w:val="white"/>
+        </w:rPr>
+        <w:t>"ConnectionStrings"</w:t>
+      </w:r>
+      <w:r>
+        <w:rPr>
+          <w:rFonts w:hint="default" w:ascii="Cascadia Mono" w:hAnsi="Cascadia Mono" w:eastAsia="Cascadia Mono"/>
+          <w:color w:val="000000"/>
+          <w:sz w:val="19"/>
+          <w:szCs w:val="24"/>
+          <w:highlight w:val="white"/>
+        </w:rPr>
+        <w:t>: {</w:t>
+      </w:r>
+    </w:p>
+    <w:p>
+      <w:pPr>
+        <w:spacing w:beforeLines="0" w:afterLines="0"/>
+        <w:jc w:val="left"/>
+        <w:rPr>
+          <w:rFonts w:hint="default" w:ascii="Cascadia Mono" w:hAnsi="Cascadia Mono" w:eastAsia="Cascadia Mono"/>
+          <w:color w:val="A31515"/>
+          <w:sz w:val="19"/>
+          <w:szCs w:val="24"/>
+          <w:highlight w:val="white"/>
+        </w:rPr>
+      </w:pPr>
+      <w:r>
+        <w:rPr>
+          <w:rFonts w:hint="default" w:ascii="Cascadia Mono" w:hAnsi="Cascadia Mono" w:eastAsia="Cascadia Mono"/>
+          <w:color w:val="000000"/>
+          <w:sz w:val="19"/>
+          <w:szCs w:val="24"/>
+          <w:highlight w:val="white"/>
+        </w:rPr>
+        <w:t xml:space="preserve">  </w:t>
+      </w:r>
+      <w:r>
+        <w:rPr>
+          <w:rFonts w:hint="default" w:ascii="Cascadia Mono" w:hAnsi="Cascadia Mono" w:eastAsia="Cascadia Mono"/>
+          <w:color w:val="2E75B6"/>
+          <w:sz w:val="19"/>
+          <w:szCs w:val="24"/>
+          <w:highlight w:val="white"/>
+        </w:rPr>
+        <w:t>"FilmeConnection"</w:t>
+      </w:r>
+      <w:r>
+        <w:rPr>
+          <w:rFonts w:hint="default" w:ascii="Cascadia Mono" w:hAnsi="Cascadia Mono" w:eastAsia="Cascadia Mono"/>
+          <w:color w:val="000000"/>
+          <w:sz w:val="19"/>
+          <w:szCs w:val="24"/>
+          <w:highlight w:val="white"/>
+        </w:rPr>
+        <w:t xml:space="preserve">: </w:t>
+      </w:r>
+      <w:r>
+        <w:rPr>
+          <w:rFonts w:hint="default" w:ascii="Cascadia Mono" w:hAnsi="Cascadia Mono" w:eastAsia="Cascadia Mono"/>
+          <w:color w:val="A31515"/>
+          <w:sz w:val="19"/>
+          <w:szCs w:val="24"/>
+          <w:highlight w:val="white"/>
+        </w:rPr>
+        <w:t>"server=localhost;database=filme;user=root;password=root"</w:t>
+      </w:r>
+    </w:p>
+    <w:p>
+      <w:pPr>
+        <w:ind w:left="0" w:leftChars="0" w:firstLine="0" w:firstLineChars="0"/>
+        <w:rPr>
+          <w:rFonts w:hint="default" w:ascii="Cascadia Mono" w:hAnsi="Cascadia Mono" w:eastAsia="Cascadia Mono"/>
+          <w:b w:val="0"/>
+          <w:bCs w:val="0"/>
+          <w:color w:val="000000"/>
+          <w:sz w:val="24"/>
+          <w:szCs w:val="24"/>
+          <w:highlight w:val="white"/>
+          <w:lang w:val="pt-BR"/>
+        </w:rPr>
+      </w:pPr>
+      <w:r>
+        <w:rPr>
+          <w:rFonts w:hint="default" w:ascii="Cascadia Mono" w:hAnsi="Cascadia Mono" w:eastAsia="Cascadia Mono"/>
+          <w:color w:val="000000"/>
+          <w:sz w:val="19"/>
+          <w:szCs w:val="24"/>
+          <w:highlight w:val="white"/>
+        </w:rPr>
+        <w:t>}</w:t>
+      </w:r>
+    </w:p>
+    <w:p>
+      <w:pPr>
+        <w:ind w:left="0" w:leftChars="0" w:firstLine="0" w:firstLineChars="0"/>
+        <w:rPr>
+          <w:rFonts w:hint="default" w:ascii="Cascadia Mono" w:hAnsi="Cascadia Mono" w:eastAsia="Cascadia Mono"/>
+          <w:color w:val="000000"/>
+          <w:sz w:val="24"/>
+          <w:szCs w:val="24"/>
+          <w:highlight w:val="white"/>
+          <w:lang w:val="pt-BR"/>
+        </w:rPr>
+      </w:pPr>
+    </w:p>
+    <w:p>
+      <w:pPr>
+        <w:ind w:left="0" w:leftChars="0" w:firstLine="0" w:firstLineChars="0"/>
+        <w:rPr>
+          <w:rFonts w:hint="default" w:ascii="Cascadia Mono" w:hAnsi="Cascadia Mono" w:eastAsia="Cascadia Mono"/>
+          <w:color w:val="000000"/>
+          <w:sz w:val="24"/>
+          <w:szCs w:val="24"/>
+          <w:highlight w:val="white"/>
+          <w:lang w:val="pt-BR"/>
+        </w:rPr>
+      </w:pPr>
+      <w:r>
+        <w:rPr>
+          <w:rFonts w:hint="default" w:ascii="Cascadia Mono" w:hAnsi="Cascadia Mono" w:eastAsia="Cascadia Mono"/>
+          <w:color w:val="000000"/>
+          <w:sz w:val="24"/>
+          <w:szCs w:val="24"/>
+          <w:highlight w:val="white"/>
+          <w:lang w:val="pt-BR"/>
+        </w:rPr>
+        <w:t>Configurar program.cs</w:t>
+      </w:r>
+    </w:p>
+    <w:p>
+      <w:pPr>
+        <w:spacing w:beforeLines="0" w:afterLines="0"/>
+        <w:jc w:val="left"/>
+        <w:rPr>
+          <w:rFonts w:hint="default" w:ascii="Cascadia Mono" w:hAnsi="Cascadia Mono" w:eastAsia="Cascadia Mono"/>
+          <w:color w:val="000000"/>
+          <w:sz w:val="19"/>
+          <w:szCs w:val="24"/>
+          <w:highlight w:val="white"/>
+        </w:rPr>
+      </w:pPr>
+      <w:r>
+        <w:rPr>
+          <w:rFonts w:hint="default" w:ascii="Cascadia Mono" w:hAnsi="Cascadia Mono" w:eastAsia="Cascadia Mono"/>
+          <w:color w:val="0000FF"/>
+          <w:sz w:val="19"/>
+          <w:szCs w:val="24"/>
+          <w:highlight w:val="white"/>
+        </w:rPr>
+        <w:t>using</w:t>
+      </w:r>
+      <w:r>
+        <w:rPr>
+          <w:rFonts w:hint="default" w:ascii="Cascadia Mono" w:hAnsi="Cascadia Mono" w:eastAsia="Cascadia Mono"/>
+          <w:color w:val="000000"/>
+          <w:sz w:val="19"/>
+          <w:szCs w:val="24"/>
+          <w:highlight w:val="white"/>
+        </w:rPr>
+        <w:t xml:space="preserve"> FilmesApi.Data;</w:t>
+      </w:r>
+    </w:p>
+    <w:p>
+      <w:pPr>
+        <w:spacing w:beforeLines="0" w:afterLines="0"/>
+        <w:jc w:val="left"/>
+        <w:rPr>
+          <w:rFonts w:hint="default" w:ascii="Cascadia Mono" w:hAnsi="Cascadia Mono" w:eastAsia="Cascadia Mono"/>
+          <w:color w:val="000000"/>
+          <w:sz w:val="19"/>
+          <w:szCs w:val="24"/>
+          <w:highlight w:val="white"/>
+        </w:rPr>
+      </w:pPr>
+      <w:r>
+        <w:rPr>
+          <w:rFonts w:hint="default" w:ascii="Cascadia Mono" w:hAnsi="Cascadia Mono" w:eastAsia="Cascadia Mono"/>
+          <w:color w:val="0000FF"/>
+          <w:sz w:val="19"/>
+          <w:szCs w:val="24"/>
+          <w:highlight w:val="white"/>
+        </w:rPr>
+        <w:t>using</w:t>
+      </w:r>
+      <w:r>
+        <w:rPr>
+          <w:rFonts w:hint="default" w:ascii="Cascadia Mono" w:hAnsi="Cascadia Mono" w:eastAsia="Cascadia Mono"/>
+          <w:color w:val="000000"/>
+          <w:sz w:val="19"/>
+          <w:szCs w:val="24"/>
+          <w:highlight w:val="white"/>
+        </w:rPr>
+        <w:t xml:space="preserve"> Microsoft.EntityFrameworkCore;</w:t>
+      </w:r>
+    </w:p>
+    <w:p>
+      <w:pPr>
+        <w:spacing w:beforeLines="0" w:afterLines="0"/>
+        <w:jc w:val="left"/>
+        <w:rPr>
+          <w:rFonts w:hint="default" w:ascii="Cascadia Mono" w:hAnsi="Cascadia Mono" w:eastAsia="Cascadia Mono"/>
+          <w:color w:val="000000"/>
+          <w:sz w:val="19"/>
+          <w:szCs w:val="24"/>
+          <w:highlight w:val="white"/>
+        </w:rPr>
+      </w:pPr>
+    </w:p>
+    <w:p>
+      <w:pPr>
+        <w:spacing w:beforeLines="0" w:afterLines="0"/>
+        <w:jc w:val="left"/>
+        <w:rPr>
+          <w:rFonts w:hint="default" w:ascii="Cascadia Mono" w:hAnsi="Cascadia Mono" w:eastAsia="Cascadia Mono"/>
+          <w:color w:val="000000"/>
+          <w:sz w:val="19"/>
+          <w:szCs w:val="24"/>
+          <w:highlight w:val="white"/>
+        </w:rPr>
+      </w:pPr>
+      <w:r>
+        <w:rPr>
+          <w:rFonts w:hint="default" w:ascii="Cascadia Mono" w:hAnsi="Cascadia Mono" w:eastAsia="Cascadia Mono"/>
+          <w:color w:val="0000FF"/>
+          <w:sz w:val="19"/>
+          <w:szCs w:val="24"/>
+          <w:highlight w:val="white"/>
+        </w:rPr>
+        <w:t>var</w:t>
+      </w:r>
+      <w:r>
+        <w:rPr>
+          <w:rFonts w:hint="default" w:ascii="Cascadia Mono" w:hAnsi="Cascadia Mono" w:eastAsia="Cascadia Mono"/>
+          <w:color w:val="000000"/>
+          <w:sz w:val="19"/>
+          <w:szCs w:val="24"/>
+          <w:highlight w:val="white"/>
+        </w:rPr>
+        <w:t xml:space="preserve"> builder = </w:t>
+      </w:r>
+      <w:r>
+        <w:rPr>
+          <w:rFonts w:hint="default" w:ascii="Cascadia Mono" w:hAnsi="Cascadia Mono" w:eastAsia="Cascadia Mono"/>
+          <w:color w:val="2B91AF"/>
+          <w:sz w:val="19"/>
+          <w:szCs w:val="24"/>
+          <w:highlight w:val="white"/>
+        </w:rPr>
+        <w:t>WebApplication</w:t>
+      </w:r>
+      <w:r>
+        <w:rPr>
+          <w:rFonts w:hint="default" w:ascii="Cascadia Mono" w:hAnsi="Cascadia Mono" w:eastAsia="Cascadia Mono"/>
+          <w:color w:val="000000"/>
+          <w:sz w:val="19"/>
+          <w:szCs w:val="24"/>
+          <w:highlight w:val="white"/>
+        </w:rPr>
+        <w:t>.CreateBuilder(</w:t>
+      </w:r>
+      <w:r>
+        <w:rPr>
+          <w:rFonts w:hint="default" w:ascii="Cascadia Mono" w:hAnsi="Cascadia Mono" w:eastAsia="Cascadia Mono"/>
+          <w:color w:val="0000FF"/>
+          <w:sz w:val="19"/>
+          <w:szCs w:val="24"/>
+          <w:highlight w:val="white"/>
+        </w:rPr>
+        <w:t>args</w:t>
+      </w:r>
+      <w:r>
+        <w:rPr>
+          <w:rFonts w:hint="default" w:ascii="Cascadia Mono" w:hAnsi="Cascadia Mono" w:eastAsia="Cascadia Mono"/>
+          <w:color w:val="000000"/>
+          <w:sz w:val="19"/>
+          <w:szCs w:val="24"/>
+          <w:highlight w:val="white"/>
+        </w:rPr>
+        <w:t>);</w:t>
+      </w:r>
+    </w:p>
+    <w:p>
+      <w:pPr>
+        <w:spacing w:beforeLines="0" w:afterLines="0"/>
+        <w:jc w:val="left"/>
+        <w:rPr>
+          <w:rFonts w:hint="default" w:ascii="Cascadia Mono" w:hAnsi="Cascadia Mono" w:eastAsia="Cascadia Mono"/>
+          <w:color w:val="000000"/>
+          <w:sz w:val="19"/>
+          <w:szCs w:val="24"/>
+          <w:highlight w:val="white"/>
+        </w:rPr>
+      </w:pPr>
+      <w:r>
+        <w:rPr>
+          <w:rFonts w:hint="default" w:ascii="Cascadia Mono" w:hAnsi="Cascadia Mono" w:eastAsia="Cascadia Mono"/>
+          <w:color w:val="008000"/>
+          <w:sz w:val="19"/>
+          <w:szCs w:val="24"/>
+          <w:highlight w:val="white"/>
+        </w:rPr>
+        <w:t>//VARIÁVEL PARA DEFINIÇÕES ABAIXO</w:t>
+      </w:r>
+    </w:p>
+    <w:p>
+      <w:pPr>
+        <w:spacing w:beforeLines="0" w:afterLines="0"/>
+        <w:jc w:val="left"/>
+        <w:rPr>
+          <w:rFonts w:hint="default" w:ascii="Cascadia Mono" w:hAnsi="Cascadia Mono" w:eastAsia="Cascadia Mono"/>
+          <w:color w:val="000000"/>
+          <w:sz w:val="19"/>
+          <w:szCs w:val="24"/>
+          <w:highlight w:val="white"/>
+        </w:rPr>
+      </w:pPr>
+      <w:r>
+        <w:rPr>
+          <w:rFonts w:hint="default" w:ascii="Cascadia Mono" w:hAnsi="Cascadia Mono" w:eastAsia="Cascadia Mono"/>
+          <w:color w:val="0000FF"/>
+          <w:sz w:val="19"/>
+          <w:szCs w:val="24"/>
+          <w:highlight w:val="white"/>
+        </w:rPr>
+        <w:t>var</w:t>
+      </w:r>
+      <w:r>
+        <w:rPr>
+          <w:rFonts w:hint="default" w:ascii="Cascadia Mono" w:hAnsi="Cascadia Mono" w:eastAsia="Cascadia Mono"/>
+          <w:color w:val="000000"/>
+          <w:sz w:val="19"/>
+          <w:szCs w:val="24"/>
+          <w:highlight w:val="white"/>
+        </w:rPr>
+        <w:t xml:space="preserve"> connectionString = builder.Configuration.GetConnectionString(</w:t>
+      </w:r>
+      <w:r>
+        <w:rPr>
+          <w:rFonts w:hint="default" w:ascii="Cascadia Mono" w:hAnsi="Cascadia Mono" w:eastAsia="Cascadia Mono"/>
+          <w:color w:val="A31515"/>
+          <w:sz w:val="19"/>
+          <w:szCs w:val="24"/>
+          <w:highlight w:val="white"/>
+        </w:rPr>
+        <w:t>"FilmeConnection"</w:t>
+      </w:r>
+      <w:r>
+        <w:rPr>
+          <w:rFonts w:hint="default" w:ascii="Cascadia Mono" w:hAnsi="Cascadia Mono" w:eastAsia="Cascadia Mono"/>
+          <w:color w:val="000000"/>
+          <w:sz w:val="19"/>
+          <w:szCs w:val="24"/>
+          <w:highlight w:val="white"/>
+        </w:rPr>
+        <w:t>);</w:t>
+      </w:r>
+    </w:p>
+    <w:p>
+      <w:pPr>
+        <w:spacing w:beforeLines="0" w:afterLines="0"/>
+        <w:jc w:val="left"/>
+        <w:rPr>
+          <w:rFonts w:hint="default" w:ascii="Cascadia Mono" w:hAnsi="Cascadia Mono" w:eastAsia="Cascadia Mono"/>
+          <w:color w:val="000000"/>
+          <w:sz w:val="19"/>
+          <w:szCs w:val="24"/>
+          <w:highlight w:val="white"/>
+        </w:rPr>
+      </w:pPr>
+    </w:p>
+    <w:p>
+      <w:pPr>
+        <w:spacing w:beforeLines="0" w:afterLines="0"/>
+        <w:jc w:val="left"/>
+        <w:rPr>
+          <w:rFonts w:hint="default" w:ascii="Cascadia Mono" w:hAnsi="Cascadia Mono" w:eastAsia="Cascadia Mono"/>
+          <w:color w:val="000000"/>
+          <w:sz w:val="19"/>
+          <w:szCs w:val="24"/>
+          <w:highlight w:val="white"/>
+        </w:rPr>
+      </w:pPr>
+      <w:r>
+        <w:rPr>
+          <w:rFonts w:hint="default" w:ascii="Cascadia Mono" w:hAnsi="Cascadia Mono" w:eastAsia="Cascadia Mono"/>
+          <w:color w:val="000000"/>
+          <w:sz w:val="19"/>
+          <w:szCs w:val="24"/>
+          <w:highlight w:val="white"/>
+        </w:rPr>
+        <w:t>builder.Services.AddDbContext&lt;</w:t>
+      </w:r>
+      <w:r>
+        <w:rPr>
+          <w:rFonts w:hint="default" w:ascii="Cascadia Mono" w:hAnsi="Cascadia Mono" w:eastAsia="Cascadia Mono"/>
+          <w:color w:val="2B91AF"/>
+          <w:sz w:val="19"/>
+          <w:szCs w:val="24"/>
+          <w:highlight w:val="white"/>
+        </w:rPr>
+        <w:t>FilmeContext</w:t>
+      </w:r>
+      <w:r>
+        <w:rPr>
+          <w:rFonts w:hint="default" w:ascii="Cascadia Mono" w:hAnsi="Cascadia Mono" w:eastAsia="Cascadia Mono"/>
+          <w:color w:val="000000"/>
+          <w:sz w:val="19"/>
+          <w:szCs w:val="24"/>
+          <w:highlight w:val="white"/>
+        </w:rPr>
+        <w:t>&gt;(opts =&gt;</w:t>
+      </w:r>
+    </w:p>
+    <w:p>
+      <w:pPr>
+        <w:spacing w:beforeLines="0" w:afterLines="0"/>
+        <w:jc w:val="left"/>
+        <w:rPr>
+          <w:rFonts w:hint="default" w:ascii="Cascadia Mono" w:hAnsi="Cascadia Mono" w:eastAsia="Cascadia Mono"/>
+          <w:color w:val="000000"/>
+          <w:sz w:val="19"/>
+          <w:szCs w:val="24"/>
+          <w:highlight w:val="white"/>
+        </w:rPr>
+      </w:pPr>
+      <w:r>
+        <w:rPr>
+          <w:rFonts w:hint="default" w:ascii="Cascadia Mono" w:hAnsi="Cascadia Mono" w:eastAsia="Cascadia Mono"/>
+          <w:color w:val="000000"/>
+          <w:sz w:val="19"/>
+          <w:szCs w:val="24"/>
+          <w:highlight w:val="white"/>
+        </w:rPr>
+        <w:t>opts.UseMySql(connectionString,</w:t>
+      </w:r>
+    </w:p>
+    <w:p>
+      <w:pPr>
+        <w:ind w:left="0" w:leftChars="0" w:firstLine="0" w:firstLineChars="0"/>
+        <w:rPr>
+          <w:rFonts w:hint="default" w:ascii="Cascadia Mono" w:hAnsi="Cascadia Mono" w:eastAsia="Cascadia Mono"/>
+          <w:color w:val="000000"/>
+          <w:sz w:val="24"/>
+          <w:szCs w:val="24"/>
+          <w:highlight w:val="white"/>
+          <w:lang w:val="pt-BR"/>
+        </w:rPr>
+      </w:pPr>
+      <w:r>
+        <w:rPr>
+          <w:rFonts w:hint="default" w:ascii="Cascadia Mono" w:hAnsi="Cascadia Mono" w:eastAsia="Cascadia Mono"/>
+          <w:color w:val="000000"/>
+          <w:sz w:val="19"/>
+          <w:szCs w:val="24"/>
+          <w:highlight w:val="white"/>
+        </w:rPr>
+        <w:t xml:space="preserve">              </w:t>
+      </w:r>
+      <w:r>
+        <w:rPr>
+          <w:rFonts w:hint="default" w:ascii="Cascadia Mono" w:hAnsi="Cascadia Mono" w:eastAsia="Cascadia Mono"/>
+          <w:color w:val="2B91AF"/>
+          <w:sz w:val="19"/>
+          <w:szCs w:val="24"/>
+          <w:highlight w:val="white"/>
+        </w:rPr>
+        <w:t>ServerVersion</w:t>
+      </w:r>
+      <w:r>
+        <w:rPr>
+          <w:rFonts w:hint="default" w:ascii="Cascadia Mono" w:hAnsi="Cascadia Mono" w:eastAsia="Cascadia Mono"/>
+          <w:color w:val="000000"/>
+          <w:sz w:val="19"/>
+          <w:szCs w:val="24"/>
+          <w:highlight w:val="white"/>
+        </w:rPr>
+        <w:t>.AutoDetect(connectionString)));</w:t>
+      </w:r>
+    </w:p>
+    <w:p>
+      <w:pPr>
+        <w:ind w:left="0" w:leftChars="0" w:firstLine="0" w:firstLineChars="0"/>
+        <w:rPr>
+          <w:rFonts w:hint="default" w:ascii="Cascadia Mono" w:hAnsi="Cascadia Mono" w:cs="Cascadia Mono"/>
+          <w:sz w:val="24"/>
+          <w:szCs w:val="24"/>
+          <w:lang w:val="pt-BR"/>
+        </w:rPr>
+      </w:pPr>
+    </w:p>
+    <w:p>
+      <w:pPr>
+        <w:ind w:left="0" w:leftChars="0" w:firstLine="0" w:firstLineChars="0"/>
+        <w:rPr>
+          <w:rFonts w:hint="default" w:ascii="Cascadia Mono" w:hAnsi="Cascadia Mono" w:cs="Cascadia Mono"/>
+          <w:sz w:val="24"/>
+          <w:szCs w:val="24"/>
           <w:lang w:val="pt-BR"/>
         </w:rPr>
       </w:pPr>

--- a/Notes.docx
+++ b/Notes.docx
@@ -3005,7 +3005,7 @@
           <w:color w:val="008000"/>
           <w:sz w:val="19"/>
           <w:szCs w:val="24"/>
-          <w:highlight w:val="white"/>
+          <w:highlight w:val="lightGray"/>
         </w:rPr>
       </w:pPr>
       <w:r>
@@ -3014,7 +3014,7 @@
           <w:color w:val="0000FF"/>
           <w:sz w:val="19"/>
           <w:szCs w:val="24"/>
-          <w:highlight w:val="white"/>
+          <w:highlight w:val="lightGray"/>
         </w:rPr>
         <w:t>private</w:t>
       </w:r>
@@ -3024,7 +3024,7 @@
           <w:color w:val="000000"/>
           <w:sz w:val="19"/>
           <w:szCs w:val="24"/>
-          <w:highlight w:val="white"/>
+          <w:highlight w:val="lightGray"/>
         </w:rPr>
         <w:t xml:space="preserve"> </w:t>
       </w:r>
@@ -3034,7 +3034,7 @@
           <w:color w:val="0000FF"/>
           <w:sz w:val="19"/>
           <w:szCs w:val="24"/>
-          <w:highlight w:val="white"/>
+          <w:highlight w:val="lightGray"/>
         </w:rPr>
         <w:t>static</w:t>
       </w:r>
@@ -3044,7 +3044,7 @@
           <w:color w:val="000000"/>
           <w:sz w:val="19"/>
           <w:szCs w:val="24"/>
-          <w:highlight w:val="white"/>
+          <w:highlight w:val="lightGray"/>
         </w:rPr>
         <w:t xml:space="preserve"> </w:t>
       </w:r>
@@ -3054,7 +3054,7 @@
           <w:color w:val="0000FF"/>
           <w:sz w:val="19"/>
           <w:szCs w:val="24"/>
-          <w:highlight w:val="white"/>
+          <w:highlight w:val="lightGray"/>
         </w:rPr>
         <w:t>int</w:t>
       </w:r>
@@ -3064,7 +3064,7 @@
           <w:color w:val="000000"/>
           <w:sz w:val="19"/>
           <w:szCs w:val="24"/>
-          <w:highlight w:val="white"/>
+          <w:highlight w:val="lightGray"/>
         </w:rPr>
         <w:t xml:space="preserve"> id = 0;</w:t>
       </w:r>
@@ -3074,7 +3074,7 @@
           <w:color w:val="008000"/>
           <w:sz w:val="19"/>
           <w:szCs w:val="24"/>
-          <w:highlight w:val="white"/>
+          <w:highlight w:val="lightGray"/>
         </w:rPr>
         <w:t>//VARIÁVEL QUE SERÁ ATRIBUÍDA AO CAMPO Id do objeto Filme</w:t>
       </w:r>
@@ -3273,17 +3273,17 @@
           <w:color w:val="008000"/>
           <w:sz w:val="19"/>
           <w:szCs w:val="24"/>
-          <w:highlight w:val="white"/>
-          <w:lang w:val="pt-BR"/>
-        </w:rPr>
-      </w:pPr>
-      <w:r>
-        <w:rPr>
-          <w:rFonts w:hint="default" w:ascii="Cascadia Mono" w:hAnsi="Cascadia Mono" w:eastAsia="Cascadia Mono" w:cs="Cascadia Mono"/>
-          <w:color w:val="000000"/>
-          <w:sz w:val="19"/>
-          <w:szCs w:val="24"/>
-          <w:highlight w:val="white"/>
+          <w:highlight w:val="lightGray"/>
+          <w:lang w:val="pt-BR"/>
+        </w:rPr>
+      </w:pPr>
+      <w:r>
+        <w:rPr>
+          <w:rFonts w:hint="default" w:ascii="Cascadia Mono" w:hAnsi="Cascadia Mono" w:eastAsia="Cascadia Mono" w:cs="Cascadia Mono"/>
+          <w:color w:val="000000"/>
+          <w:sz w:val="19"/>
+          <w:szCs w:val="24"/>
+          <w:highlight w:val="lightGray"/>
         </w:rPr>
         <w:t xml:space="preserve">{                         </w:t>
       </w:r>
@@ -3293,7 +3293,7 @@
           <w:color w:val="008000"/>
           <w:sz w:val="19"/>
           <w:szCs w:val="24"/>
-          <w:highlight w:val="white"/>
+          <w:highlight w:val="lightGray"/>
         </w:rPr>
         <w:t>//[FromBody] DESGINA QUE O PARÂMETRO VIRÁ DO CORPO DA REQUISIÇÃO</w:t>
       </w:r>
@@ -3307,16 +3307,16 @@
           <w:color w:val="000000"/>
           <w:sz w:val="19"/>
           <w:szCs w:val="24"/>
-          <w:highlight w:val="white"/>
-        </w:rPr>
-      </w:pPr>
-      <w:r>
-        <w:rPr>
-          <w:rFonts w:hint="default" w:ascii="Cascadia Mono" w:hAnsi="Cascadia Mono" w:eastAsia="Cascadia Mono" w:cs="Cascadia Mono"/>
-          <w:color w:val="000000"/>
-          <w:sz w:val="19"/>
-          <w:szCs w:val="24"/>
-          <w:highlight w:val="white"/>
+          <w:highlight w:val="lightGray"/>
+        </w:rPr>
+      </w:pPr>
+      <w:r>
+        <w:rPr>
+          <w:rFonts w:hint="default" w:ascii="Cascadia Mono" w:hAnsi="Cascadia Mono" w:eastAsia="Cascadia Mono" w:cs="Cascadia Mono"/>
+          <w:color w:val="000000"/>
+          <w:sz w:val="19"/>
+          <w:szCs w:val="24"/>
+          <w:highlight w:val="lightGray"/>
         </w:rPr>
         <w:t xml:space="preserve">            </w:t>
       </w:r>
@@ -3330,16 +3330,16 @@
           <w:color w:val="008000"/>
           <w:sz w:val="19"/>
           <w:szCs w:val="24"/>
-          <w:highlight w:val="white"/>
-        </w:rPr>
-      </w:pPr>
-      <w:r>
-        <w:rPr>
-          <w:rFonts w:hint="default" w:ascii="Cascadia Mono" w:hAnsi="Cascadia Mono" w:eastAsia="Cascadia Mono" w:cs="Cascadia Mono"/>
-          <w:color w:val="000000"/>
-          <w:sz w:val="19"/>
-          <w:szCs w:val="24"/>
-          <w:highlight w:val="white"/>
+          <w:highlight w:val="lightGray"/>
+        </w:rPr>
+      </w:pPr>
+      <w:r>
+        <w:rPr>
+          <w:rFonts w:hint="default" w:ascii="Cascadia Mono" w:hAnsi="Cascadia Mono" w:eastAsia="Cascadia Mono" w:cs="Cascadia Mono"/>
+          <w:color w:val="000000"/>
+          <w:sz w:val="19"/>
+          <w:szCs w:val="24"/>
+          <w:highlight w:val="lightGray"/>
         </w:rPr>
         <w:t xml:space="preserve">    filme.Id = id++;</w:t>
       </w:r>
@@ -3349,7 +3349,7 @@
           <w:color w:val="008000"/>
           <w:sz w:val="19"/>
           <w:szCs w:val="24"/>
-          <w:highlight w:val="white"/>
+          <w:highlight w:val="lightGray"/>
         </w:rPr>
         <w:t>// 0, 1, 2....</w:t>
       </w:r>
@@ -3363,16 +3363,16 @@
           <w:color w:val="000000"/>
           <w:sz w:val="19"/>
           <w:szCs w:val="24"/>
-          <w:highlight w:val="white"/>
-        </w:rPr>
-      </w:pPr>
-      <w:r>
-        <w:rPr>
-          <w:rFonts w:hint="default" w:ascii="Cascadia Mono" w:hAnsi="Cascadia Mono" w:eastAsia="Cascadia Mono" w:cs="Cascadia Mono"/>
-          <w:color w:val="000000"/>
-          <w:sz w:val="19"/>
-          <w:szCs w:val="24"/>
-          <w:highlight w:val="white"/>
+          <w:highlight w:val="lightGray"/>
+        </w:rPr>
+      </w:pPr>
+      <w:r>
+        <w:rPr>
+          <w:rFonts w:hint="default" w:ascii="Cascadia Mono" w:hAnsi="Cascadia Mono" w:eastAsia="Cascadia Mono" w:cs="Cascadia Mono"/>
+          <w:color w:val="000000"/>
+          <w:sz w:val="19"/>
+          <w:szCs w:val="24"/>
+          <w:highlight w:val="lightGray"/>
         </w:rPr>
         <w:t xml:space="preserve">    filmes.Add(filme);</w:t>
       </w:r>
@@ -3386,16 +3386,16 @@
           <w:color w:val="000000"/>
           <w:sz w:val="19"/>
           <w:szCs w:val="24"/>
-          <w:highlight w:val="white"/>
-        </w:rPr>
-      </w:pPr>
-      <w:r>
-        <w:rPr>
-          <w:rFonts w:hint="default" w:ascii="Cascadia Mono" w:hAnsi="Cascadia Mono" w:eastAsia="Cascadia Mono" w:cs="Cascadia Mono"/>
-          <w:color w:val="000000"/>
-          <w:sz w:val="19"/>
-          <w:szCs w:val="24"/>
-          <w:highlight w:val="white"/>
+          <w:highlight w:val="lightGray"/>
+        </w:rPr>
+      </w:pPr>
+      <w:r>
+        <w:rPr>
+          <w:rFonts w:hint="default" w:ascii="Cascadia Mono" w:hAnsi="Cascadia Mono" w:eastAsia="Cascadia Mono" w:cs="Cascadia Mono"/>
+          <w:color w:val="000000"/>
+          <w:sz w:val="19"/>
+          <w:szCs w:val="24"/>
+          <w:highlight w:val="lightGray"/>
         </w:rPr>
         <w:t xml:space="preserve">            </w:t>
       </w:r>
@@ -3408,16 +3408,16 @@
           <w:color w:val="000000"/>
           <w:sz w:val="19"/>
           <w:szCs w:val="24"/>
-          <w:highlight w:val="white"/>
-        </w:rPr>
-      </w:pPr>
-      <w:r>
-        <w:rPr>
-          <w:rFonts w:hint="default" w:ascii="Cascadia Mono" w:hAnsi="Cascadia Mono" w:eastAsia="Cascadia Mono" w:cs="Cascadia Mono"/>
-          <w:color w:val="000000"/>
-          <w:sz w:val="19"/>
-          <w:szCs w:val="24"/>
-          <w:highlight w:val="white"/>
+          <w:highlight w:val="lightGray"/>
+        </w:rPr>
+      </w:pPr>
+      <w:r>
+        <w:rPr>
+          <w:rFonts w:hint="default" w:ascii="Cascadia Mono" w:hAnsi="Cascadia Mono" w:eastAsia="Cascadia Mono" w:cs="Cascadia Mono"/>
+          <w:color w:val="000000"/>
+          <w:sz w:val="19"/>
+          <w:szCs w:val="24"/>
+          <w:highlight w:val="lightGray"/>
         </w:rPr>
         <w:t>}</w:t>
       </w:r>
@@ -3480,7 +3480,7 @@
           <w:color w:val="008000"/>
           <w:sz w:val="19"/>
           <w:szCs w:val="24"/>
-          <w:highlight w:val="white"/>
+          <w:highlight w:val="lightGray"/>
         </w:rPr>
       </w:pPr>
       <w:r>
@@ -3489,7 +3489,7 @@
           <w:color w:val="0000FF"/>
           <w:sz w:val="19"/>
           <w:szCs w:val="24"/>
-          <w:highlight w:val="white"/>
+          <w:highlight w:val="lightGray"/>
         </w:rPr>
         <w:t>private</w:t>
       </w:r>
@@ -3499,7 +3499,7 @@
           <w:color w:val="000000"/>
           <w:sz w:val="19"/>
           <w:szCs w:val="24"/>
-          <w:highlight w:val="white"/>
+          <w:highlight w:val="lightGray"/>
         </w:rPr>
         <w:t xml:space="preserve"> </w:t>
       </w:r>
@@ -3509,7 +3509,7 @@
           <w:color w:val="0000FF"/>
           <w:sz w:val="19"/>
           <w:szCs w:val="24"/>
-          <w:highlight w:val="white"/>
+          <w:highlight w:val="lightGray"/>
         </w:rPr>
         <w:t>static</w:t>
       </w:r>
@@ -3519,7 +3519,7 @@
           <w:color w:val="000000"/>
           <w:sz w:val="19"/>
           <w:szCs w:val="24"/>
-          <w:highlight w:val="white"/>
+          <w:highlight w:val="lightGray"/>
         </w:rPr>
         <w:t xml:space="preserve"> </w:t>
       </w:r>
@@ -3529,7 +3529,7 @@
           <w:color w:val="0000FF"/>
           <w:sz w:val="19"/>
           <w:szCs w:val="24"/>
-          <w:highlight w:val="white"/>
+          <w:highlight w:val="lightGray"/>
         </w:rPr>
         <w:t>int</w:t>
       </w:r>
@@ -3539,7 +3539,7 @@
           <w:color w:val="000000"/>
           <w:sz w:val="19"/>
           <w:szCs w:val="24"/>
-          <w:highlight w:val="white"/>
+          <w:highlight w:val="lightGray"/>
         </w:rPr>
         <w:t xml:space="preserve"> id = 0;</w:t>
       </w:r>
@@ -3549,7 +3549,7 @@
           <w:color w:val="008000"/>
           <w:sz w:val="19"/>
           <w:szCs w:val="24"/>
-          <w:highlight w:val="white"/>
+          <w:highlight w:val="lightGray"/>
         </w:rPr>
         <w:t>//VARIÁVEL QUE SERÁ ATRIBUÍDA AO CAMPO Id do objeto Filme</w:t>
       </w:r>
@@ -3563,7 +3563,7 @@
           <w:color w:val="008000"/>
           <w:sz w:val="19"/>
           <w:szCs w:val="24"/>
-          <w:highlight w:val="white"/>
+          <w:highlight w:val="lightGray"/>
         </w:rPr>
       </w:pPr>
     </w:p>
@@ -3576,7 +3576,7 @@
           <w:color w:val="008000"/>
           <w:sz w:val="19"/>
           <w:szCs w:val="24"/>
-          <w:highlight w:val="white"/>
+          <w:highlight w:val="lightGray"/>
         </w:rPr>
       </w:pPr>
       <w:r>
@@ -3585,7 +3585,7 @@
           <w:color w:val="008000"/>
           <w:sz w:val="19"/>
           <w:szCs w:val="24"/>
-          <w:highlight w:val="white"/>
+          <w:highlight w:val="lightGray"/>
         </w:rPr>
         <w:t>//MÉTODO QUE ADICIONA UM OBJETO FILME À LISTA</w:t>
       </w:r>
@@ -3599,16 +3599,16 @@
           <w:color w:val="008000"/>
           <w:sz w:val="19"/>
           <w:szCs w:val="24"/>
-          <w:highlight w:val="white"/>
-        </w:rPr>
-      </w:pPr>
-      <w:r>
-        <w:rPr>
-          <w:rFonts w:hint="default" w:ascii="Cascadia Mono" w:hAnsi="Cascadia Mono" w:eastAsia="Cascadia Mono" w:cs="Cascadia Mono"/>
-          <w:color w:val="000000"/>
-          <w:sz w:val="19"/>
-          <w:szCs w:val="24"/>
-          <w:highlight w:val="white"/>
+          <w:highlight w:val="lightGray"/>
+        </w:rPr>
+      </w:pPr>
+      <w:r>
+        <w:rPr>
+          <w:rFonts w:hint="default" w:ascii="Cascadia Mono" w:hAnsi="Cascadia Mono" w:eastAsia="Cascadia Mono" w:cs="Cascadia Mono"/>
+          <w:color w:val="000000"/>
+          <w:sz w:val="19"/>
+          <w:szCs w:val="24"/>
+          <w:highlight w:val="lightGray"/>
         </w:rPr>
         <w:t>[</w:t>
       </w:r>
@@ -3618,7 +3618,7 @@
           <w:color w:val="2B91AF"/>
           <w:sz w:val="19"/>
           <w:szCs w:val="24"/>
-          <w:highlight w:val="white"/>
+          <w:highlight w:val="lightGray"/>
         </w:rPr>
         <w:t>HttpPost</w:t>
       </w:r>
@@ -3628,7 +3628,7 @@
           <w:color w:val="000000"/>
           <w:sz w:val="19"/>
           <w:szCs w:val="24"/>
-          <w:highlight w:val="white"/>
+          <w:highlight w:val="lightGray"/>
         </w:rPr>
         <w:t xml:space="preserve">] </w:t>
       </w:r>
@@ -3638,7 +3638,7 @@
           <w:color w:val="008000"/>
           <w:sz w:val="19"/>
           <w:szCs w:val="24"/>
-          <w:highlight w:val="white"/>
+          <w:highlight w:val="lightGray"/>
         </w:rPr>
         <w:t>// DESIGNA QUE O MÉTODO ABAIXO INSERE INFORMAÇÕES NA APLICAÇÃO</w:t>
       </w:r>
@@ -3652,7 +3652,7 @@
           <w:color w:val="000000"/>
           <w:sz w:val="19"/>
           <w:szCs w:val="24"/>
-          <w:highlight w:val="white"/>
+          <w:highlight w:val="lightGray"/>
         </w:rPr>
       </w:pPr>
       <w:r>
@@ -3661,7 +3661,7 @@
           <w:color w:val="0000FF"/>
           <w:sz w:val="19"/>
           <w:szCs w:val="24"/>
-          <w:highlight w:val="white"/>
+          <w:highlight w:val="lightGray"/>
         </w:rPr>
         <w:t>public</w:t>
       </w:r>
@@ -3671,7 +3671,7 @@
           <w:color w:val="000000"/>
           <w:sz w:val="19"/>
           <w:szCs w:val="24"/>
-          <w:highlight w:val="white"/>
+          <w:highlight w:val="lightGray"/>
         </w:rPr>
         <w:t xml:space="preserve"> </w:t>
       </w:r>
@@ -3681,7 +3681,7 @@
           <w:color w:val="2B91AF"/>
           <w:sz w:val="19"/>
           <w:szCs w:val="24"/>
-          <w:highlight w:val="white"/>
+          <w:highlight w:val="lightGray"/>
         </w:rPr>
         <w:t>IActionResult</w:t>
       </w:r>
@@ -3691,7 +3691,7 @@
           <w:color w:val="000000"/>
           <w:sz w:val="19"/>
           <w:szCs w:val="24"/>
-          <w:highlight w:val="white"/>
+          <w:highlight w:val="lightGray"/>
         </w:rPr>
         <w:t xml:space="preserve"> AdicionaFilme([</w:t>
       </w:r>
@@ -3701,7 +3701,7 @@
           <w:color w:val="2B91AF"/>
           <w:sz w:val="19"/>
           <w:szCs w:val="24"/>
-          <w:highlight w:val="white"/>
+          <w:highlight w:val="lightGray"/>
         </w:rPr>
         <w:t>FromBody</w:t>
       </w:r>
@@ -3711,7 +3711,7 @@
           <w:color w:val="000000"/>
           <w:sz w:val="19"/>
           <w:szCs w:val="24"/>
-          <w:highlight w:val="white"/>
+          <w:highlight w:val="lightGray"/>
         </w:rPr>
         <w:t xml:space="preserve">] </w:t>
       </w:r>
@@ -3721,7 +3721,7 @@
           <w:color w:val="2B91AF"/>
           <w:sz w:val="19"/>
           <w:szCs w:val="24"/>
-          <w:highlight w:val="white"/>
+          <w:highlight w:val="lightGray"/>
         </w:rPr>
         <w:t>Filme</w:t>
       </w:r>
@@ -3731,7 +3731,7 @@
           <w:color w:val="000000"/>
           <w:sz w:val="19"/>
           <w:szCs w:val="24"/>
-          <w:highlight w:val="white"/>
+          <w:highlight w:val="lightGray"/>
         </w:rPr>
         <w:t xml:space="preserve"> filme)</w:t>
       </w:r>
@@ -3745,16 +3745,16 @@
           <w:color w:val="008000"/>
           <w:sz w:val="19"/>
           <w:szCs w:val="24"/>
-          <w:highlight w:val="white"/>
-        </w:rPr>
-      </w:pPr>
-      <w:r>
-        <w:rPr>
-          <w:rFonts w:hint="default" w:ascii="Cascadia Mono" w:hAnsi="Cascadia Mono" w:eastAsia="Cascadia Mono" w:cs="Cascadia Mono"/>
-          <w:color w:val="000000"/>
-          <w:sz w:val="19"/>
-          <w:szCs w:val="24"/>
-          <w:highlight w:val="white"/>
+          <w:highlight w:val="lightGray"/>
+        </w:rPr>
+      </w:pPr>
+      <w:r>
+        <w:rPr>
+          <w:rFonts w:hint="default" w:ascii="Cascadia Mono" w:hAnsi="Cascadia Mono" w:eastAsia="Cascadia Mono" w:cs="Cascadia Mono"/>
+          <w:color w:val="000000"/>
+          <w:sz w:val="19"/>
+          <w:szCs w:val="24"/>
+          <w:highlight w:val="lightGray"/>
         </w:rPr>
         <w:t xml:space="preserve">{                         </w:t>
       </w:r>
@@ -3764,7 +3764,7 @@
           <w:color w:val="008000"/>
           <w:sz w:val="19"/>
           <w:szCs w:val="24"/>
-          <w:highlight w:val="white"/>
+          <w:highlight w:val="lightGray"/>
         </w:rPr>
         <w:t>//[FromBody] DESGINA QUE O PARÂMETRO VIRÁ DO CORPO DA REQUISIÇÃO</w:t>
       </w:r>
@@ -3778,16 +3778,16 @@
           <w:color w:val="000000"/>
           <w:sz w:val="19"/>
           <w:szCs w:val="24"/>
-          <w:highlight w:val="white"/>
-        </w:rPr>
-      </w:pPr>
-      <w:r>
-        <w:rPr>
-          <w:rFonts w:hint="default" w:ascii="Cascadia Mono" w:hAnsi="Cascadia Mono" w:eastAsia="Cascadia Mono" w:cs="Cascadia Mono"/>
-          <w:color w:val="000000"/>
-          <w:sz w:val="19"/>
-          <w:szCs w:val="24"/>
-          <w:highlight w:val="white"/>
+          <w:highlight w:val="lightGray"/>
+        </w:rPr>
+      </w:pPr>
+      <w:r>
+        <w:rPr>
+          <w:rFonts w:hint="default" w:ascii="Cascadia Mono" w:hAnsi="Cascadia Mono" w:eastAsia="Cascadia Mono" w:cs="Cascadia Mono"/>
+          <w:color w:val="000000"/>
+          <w:sz w:val="19"/>
+          <w:szCs w:val="24"/>
+          <w:highlight w:val="lightGray"/>
         </w:rPr>
         <w:t xml:space="preserve">            </w:t>
       </w:r>
@@ -3801,16 +3801,16 @@
           <w:color w:val="008000"/>
           <w:sz w:val="19"/>
           <w:szCs w:val="24"/>
-          <w:highlight w:val="white"/>
-        </w:rPr>
-      </w:pPr>
-      <w:r>
-        <w:rPr>
-          <w:rFonts w:hint="default" w:ascii="Cascadia Mono" w:hAnsi="Cascadia Mono" w:eastAsia="Cascadia Mono" w:cs="Cascadia Mono"/>
-          <w:color w:val="000000"/>
-          <w:sz w:val="19"/>
-          <w:szCs w:val="24"/>
-          <w:highlight w:val="white"/>
+          <w:highlight w:val="lightGray"/>
+        </w:rPr>
+      </w:pPr>
+      <w:r>
+        <w:rPr>
+          <w:rFonts w:hint="default" w:ascii="Cascadia Mono" w:hAnsi="Cascadia Mono" w:eastAsia="Cascadia Mono" w:cs="Cascadia Mono"/>
+          <w:color w:val="000000"/>
+          <w:sz w:val="19"/>
+          <w:szCs w:val="24"/>
+          <w:highlight w:val="lightGray"/>
         </w:rPr>
         <w:t xml:space="preserve">    filme.Id = id++;</w:t>
       </w:r>
@@ -3820,7 +3820,7 @@
           <w:color w:val="008000"/>
           <w:sz w:val="19"/>
           <w:szCs w:val="24"/>
-          <w:highlight w:val="white"/>
+          <w:highlight w:val="lightGray"/>
         </w:rPr>
         <w:t>// 0, 1, 2....</w:t>
       </w:r>
@@ -3834,16 +3834,16 @@
           <w:color w:val="000000"/>
           <w:sz w:val="19"/>
           <w:szCs w:val="24"/>
-          <w:highlight w:val="white"/>
-        </w:rPr>
-      </w:pPr>
-      <w:r>
-        <w:rPr>
-          <w:rFonts w:hint="default" w:ascii="Cascadia Mono" w:hAnsi="Cascadia Mono" w:eastAsia="Cascadia Mono" w:cs="Cascadia Mono"/>
-          <w:color w:val="000000"/>
-          <w:sz w:val="19"/>
-          <w:szCs w:val="24"/>
-          <w:highlight w:val="white"/>
+          <w:highlight w:val="lightGray"/>
+        </w:rPr>
+      </w:pPr>
+      <w:r>
+        <w:rPr>
+          <w:rFonts w:hint="default" w:ascii="Cascadia Mono" w:hAnsi="Cascadia Mono" w:eastAsia="Cascadia Mono" w:cs="Cascadia Mono"/>
+          <w:color w:val="000000"/>
+          <w:sz w:val="19"/>
+          <w:szCs w:val="24"/>
+          <w:highlight w:val="lightGray"/>
         </w:rPr>
         <w:t xml:space="preserve">    filmes.Add(filme);</w:t>
       </w:r>
@@ -3857,16 +3857,16 @@
           <w:color w:val="000000"/>
           <w:sz w:val="19"/>
           <w:szCs w:val="24"/>
-          <w:highlight w:val="white"/>
-        </w:rPr>
-      </w:pPr>
-      <w:r>
-        <w:rPr>
-          <w:rFonts w:hint="default" w:ascii="Cascadia Mono" w:hAnsi="Cascadia Mono" w:eastAsia="Cascadia Mono" w:cs="Cascadia Mono"/>
-          <w:color w:val="000000"/>
-          <w:sz w:val="19"/>
-          <w:szCs w:val="24"/>
-          <w:highlight w:val="white"/>
+          <w:highlight w:val="lightGray"/>
+        </w:rPr>
+      </w:pPr>
+      <w:r>
+        <w:rPr>
+          <w:rFonts w:hint="default" w:ascii="Cascadia Mono" w:hAnsi="Cascadia Mono" w:eastAsia="Cascadia Mono" w:cs="Cascadia Mono"/>
+          <w:color w:val="000000"/>
+          <w:sz w:val="19"/>
+          <w:szCs w:val="24"/>
+          <w:highlight w:val="lightGray"/>
         </w:rPr>
         <w:t xml:space="preserve">    </w:t>
       </w:r>
@@ -3876,7 +3876,7 @@
           <w:color w:val="0000FF"/>
           <w:sz w:val="19"/>
           <w:szCs w:val="24"/>
-          <w:highlight w:val="white"/>
+          <w:highlight w:val="lightGray"/>
         </w:rPr>
         <w:t>return</w:t>
       </w:r>
@@ -3886,7 +3886,7 @@
           <w:color w:val="000000"/>
           <w:sz w:val="19"/>
           <w:szCs w:val="24"/>
-          <w:highlight w:val="white"/>
+          <w:highlight w:val="lightGray"/>
         </w:rPr>
         <w:t xml:space="preserve"> CreatedAtAction(</w:t>
       </w:r>
@@ -3896,7 +3896,7 @@
           <w:color w:val="0000FF"/>
           <w:sz w:val="19"/>
           <w:szCs w:val="24"/>
-          <w:highlight w:val="white"/>
+          <w:highlight w:val="lightGray"/>
         </w:rPr>
         <w:t>nameof</w:t>
       </w:r>
@@ -3906,7 +3906,7 @@
           <w:color w:val="000000"/>
           <w:sz w:val="19"/>
           <w:szCs w:val="24"/>
-          <w:highlight w:val="white"/>
+          <w:highlight w:val="lightGray"/>
         </w:rPr>
         <w:t xml:space="preserve">(RecuperaFilmePorId), </w:t>
       </w:r>
@@ -3920,16 +3920,16 @@
           <w:color w:val="000000"/>
           <w:sz w:val="19"/>
           <w:szCs w:val="24"/>
-          <w:highlight w:val="white"/>
-        </w:rPr>
-      </w:pPr>
-      <w:r>
-        <w:rPr>
-          <w:rFonts w:hint="default" w:ascii="Cascadia Mono" w:hAnsi="Cascadia Mono" w:eastAsia="Cascadia Mono" w:cs="Cascadia Mono"/>
-          <w:color w:val="000000"/>
-          <w:sz w:val="19"/>
-          <w:szCs w:val="24"/>
-          <w:highlight w:val="white"/>
+          <w:highlight w:val="lightGray"/>
+        </w:rPr>
+      </w:pPr>
+      <w:r>
+        <w:rPr>
+          <w:rFonts w:hint="default" w:ascii="Cascadia Mono" w:hAnsi="Cascadia Mono" w:eastAsia="Cascadia Mono" w:cs="Cascadia Mono"/>
+          <w:color w:val="000000"/>
+          <w:sz w:val="19"/>
+          <w:szCs w:val="24"/>
+          <w:highlight w:val="lightGray"/>
         </w:rPr>
         <w:t xml:space="preserve">                           </w:t>
       </w:r>
@@ -3939,7 +3939,7 @@
           <w:color w:val="0000FF"/>
           <w:sz w:val="19"/>
           <w:szCs w:val="24"/>
-          <w:highlight w:val="white"/>
+          <w:highlight w:val="lightGray"/>
         </w:rPr>
         <w:t>new</w:t>
       </w:r>
@@ -3949,7 +3949,7 @@
           <w:color w:val="000000"/>
           <w:sz w:val="19"/>
           <w:szCs w:val="24"/>
-          <w:highlight w:val="white"/>
+          <w:highlight w:val="lightGray"/>
         </w:rPr>
         <w:t xml:space="preserve"> { id = filme.Id }, </w:t>
       </w:r>
@@ -3963,16 +3963,16 @@
           <w:color w:val="000000"/>
           <w:sz w:val="19"/>
           <w:szCs w:val="24"/>
-          <w:highlight w:val="white"/>
-        </w:rPr>
-      </w:pPr>
-      <w:r>
-        <w:rPr>
-          <w:rFonts w:hint="default" w:ascii="Cascadia Mono" w:hAnsi="Cascadia Mono" w:eastAsia="Cascadia Mono" w:cs="Cascadia Mono"/>
-          <w:color w:val="000000"/>
-          <w:sz w:val="19"/>
-          <w:szCs w:val="24"/>
-          <w:highlight w:val="white"/>
+          <w:highlight w:val="lightGray"/>
+        </w:rPr>
+      </w:pPr>
+      <w:r>
+        <w:rPr>
+          <w:rFonts w:hint="default" w:ascii="Cascadia Mono" w:hAnsi="Cascadia Mono" w:eastAsia="Cascadia Mono" w:cs="Cascadia Mono"/>
+          <w:color w:val="000000"/>
+          <w:sz w:val="19"/>
+          <w:szCs w:val="24"/>
+          <w:highlight w:val="lightGray"/>
         </w:rPr>
         <w:t xml:space="preserve">                           filme);</w:t>
       </w:r>
@@ -3986,7 +3986,7 @@
           <w:color w:val="000000"/>
           <w:sz w:val="19"/>
           <w:szCs w:val="24"/>
-          <w:highlight w:val="white"/>
+          <w:highlight w:val="lightGray"/>
         </w:rPr>
       </w:pPr>
     </w:p>
@@ -3999,16 +3999,16 @@
           <w:color w:val="008000"/>
           <w:sz w:val="19"/>
           <w:szCs w:val="24"/>
-          <w:highlight w:val="white"/>
-        </w:rPr>
-      </w:pPr>
-      <w:r>
-        <w:rPr>
-          <w:rFonts w:hint="default" w:ascii="Cascadia Mono" w:hAnsi="Cascadia Mono" w:eastAsia="Cascadia Mono" w:cs="Cascadia Mono"/>
-          <w:color w:val="000000"/>
-          <w:sz w:val="19"/>
-          <w:szCs w:val="24"/>
-          <w:highlight w:val="white"/>
+          <w:highlight w:val="lightGray"/>
+        </w:rPr>
+      </w:pPr>
+      <w:r>
+        <w:rPr>
+          <w:rFonts w:hint="default" w:ascii="Cascadia Mono" w:hAnsi="Cascadia Mono" w:eastAsia="Cascadia Mono" w:cs="Cascadia Mono"/>
+          <w:color w:val="000000"/>
+          <w:sz w:val="19"/>
+          <w:szCs w:val="24"/>
+          <w:highlight w:val="lightGray"/>
         </w:rPr>
         <w:t xml:space="preserve">    </w:t>
       </w:r>
@@ -4018,7 +4018,7 @@
           <w:color w:val="008000"/>
           <w:sz w:val="19"/>
           <w:szCs w:val="24"/>
-          <w:highlight w:val="white"/>
+          <w:highlight w:val="lightGray"/>
         </w:rPr>
         <w:t>//CreatedAtAction - MÉTODO PADRÃO REST - RETORNA O OBJETO ADICIONADO E O SEU CAMINHO</w:t>
       </w:r>
@@ -4032,16 +4032,16 @@
           <w:color w:val="008000"/>
           <w:sz w:val="19"/>
           <w:szCs w:val="24"/>
-          <w:highlight w:val="white"/>
-        </w:rPr>
-      </w:pPr>
-      <w:r>
-        <w:rPr>
-          <w:rFonts w:hint="default" w:ascii="Cascadia Mono" w:hAnsi="Cascadia Mono" w:eastAsia="Cascadia Mono" w:cs="Cascadia Mono"/>
-          <w:color w:val="000000"/>
-          <w:sz w:val="19"/>
-          <w:szCs w:val="24"/>
-          <w:highlight w:val="white"/>
+          <w:highlight w:val="lightGray"/>
+        </w:rPr>
+      </w:pPr>
+      <w:r>
+        <w:rPr>
+          <w:rFonts w:hint="default" w:ascii="Cascadia Mono" w:hAnsi="Cascadia Mono" w:eastAsia="Cascadia Mono" w:cs="Cascadia Mono"/>
+          <w:color w:val="000000"/>
+          <w:sz w:val="19"/>
+          <w:szCs w:val="24"/>
+          <w:highlight w:val="lightGray"/>
         </w:rPr>
         <w:t xml:space="preserve">    </w:t>
       </w:r>
@@ -4051,7 +4051,7 @@
           <w:color w:val="008000"/>
           <w:sz w:val="19"/>
           <w:szCs w:val="24"/>
-          <w:highlight w:val="white"/>
+          <w:highlight w:val="lightGray"/>
         </w:rPr>
         <w:t>//nameof(RecuperaFilmePorId) new { id = filme.Id } - CAMINHO DO OBJETO CRIADO</w:t>
       </w:r>
@@ -4065,16 +4065,16 @@
           <w:color w:val="008000"/>
           <w:sz w:val="19"/>
           <w:szCs w:val="24"/>
-          <w:highlight w:val="white"/>
-        </w:rPr>
-      </w:pPr>
-      <w:r>
-        <w:rPr>
-          <w:rFonts w:hint="default" w:ascii="Cascadia Mono" w:hAnsi="Cascadia Mono" w:eastAsia="Cascadia Mono" w:cs="Cascadia Mono"/>
-          <w:color w:val="000000"/>
-          <w:sz w:val="19"/>
-          <w:szCs w:val="24"/>
-          <w:highlight w:val="white"/>
+          <w:highlight w:val="lightGray"/>
+        </w:rPr>
+      </w:pPr>
+      <w:r>
+        <w:rPr>
+          <w:rFonts w:hint="default" w:ascii="Cascadia Mono" w:hAnsi="Cascadia Mono" w:eastAsia="Cascadia Mono" w:cs="Cascadia Mono"/>
+          <w:color w:val="000000"/>
+          <w:sz w:val="19"/>
+          <w:szCs w:val="24"/>
+          <w:highlight w:val="lightGray"/>
         </w:rPr>
         <w:t xml:space="preserve">    </w:t>
       </w:r>
@@ -4084,7 +4084,7 @@
           <w:color w:val="008000"/>
           <w:sz w:val="19"/>
           <w:szCs w:val="24"/>
-          <w:highlight w:val="white"/>
+          <w:highlight w:val="lightGray"/>
         </w:rPr>
         <w:t>//filme - OBJETO CRIADO</w:t>
       </w:r>
@@ -4097,16 +4097,16 @@
           <w:color w:val="000000"/>
           <w:sz w:val="19"/>
           <w:szCs w:val="24"/>
-          <w:highlight w:val="white"/>
-        </w:rPr>
-      </w:pPr>
-      <w:r>
-        <w:rPr>
-          <w:rFonts w:hint="default" w:ascii="Cascadia Mono" w:hAnsi="Cascadia Mono" w:eastAsia="Cascadia Mono" w:cs="Cascadia Mono"/>
-          <w:color w:val="000000"/>
-          <w:sz w:val="19"/>
-          <w:szCs w:val="24"/>
-          <w:highlight w:val="white"/>
+          <w:highlight w:val="lightGray"/>
+        </w:rPr>
+      </w:pPr>
+      <w:r>
+        <w:rPr>
+          <w:rFonts w:hint="default" w:ascii="Cascadia Mono" w:hAnsi="Cascadia Mono" w:eastAsia="Cascadia Mono" w:cs="Cascadia Mono"/>
+          <w:color w:val="000000"/>
+          <w:sz w:val="19"/>
+          <w:szCs w:val="24"/>
+          <w:highlight w:val="lightGray"/>
         </w:rPr>
         <w:t>}</w:t>
       </w:r>
@@ -4574,7 +4574,7 @@
           <w:color w:val="000000"/>
           <w:sz w:val="19"/>
           <w:szCs w:val="24"/>
-          <w:highlight w:val="white"/>
+          <w:highlight w:val="lightGray"/>
         </w:rPr>
       </w:pPr>
       <w:r>
@@ -4583,7 +4583,7 @@
           <w:color w:val="0000FF"/>
           <w:sz w:val="19"/>
           <w:szCs w:val="24"/>
-          <w:highlight w:val="white"/>
+          <w:highlight w:val="lightGray"/>
         </w:rPr>
         <w:t>using</w:t>
       </w:r>
@@ -4593,7 +4593,7 @@
           <w:color w:val="000000"/>
           <w:sz w:val="19"/>
           <w:szCs w:val="24"/>
-          <w:highlight w:val="white"/>
+          <w:highlight w:val="lightGray"/>
         </w:rPr>
         <w:t xml:space="preserve"> System.ComponentModel.DataAnnotations;</w:t>
       </w:r>
@@ -4607,7 +4607,7 @@
           <w:color w:val="000000"/>
           <w:sz w:val="19"/>
           <w:szCs w:val="24"/>
-          <w:highlight w:val="white"/>
+          <w:highlight w:val="lightGray"/>
         </w:rPr>
       </w:pPr>
       <w:r>
@@ -4616,7 +4616,7 @@
           <w:color w:val="0000FF"/>
           <w:sz w:val="19"/>
           <w:szCs w:val="24"/>
-          <w:highlight w:val="white"/>
+          <w:highlight w:val="lightGray"/>
         </w:rPr>
         <w:t>namespace</w:t>
       </w:r>
@@ -4626,7 +4626,7 @@
           <w:color w:val="000000"/>
           <w:sz w:val="19"/>
           <w:szCs w:val="24"/>
-          <w:highlight w:val="white"/>
+          <w:highlight w:val="lightGray"/>
         </w:rPr>
         <w:t xml:space="preserve"> FilmesApi.Models;</w:t>
       </w:r>
@@ -4640,20 +4640,20 @@
           <w:color w:val="000000"/>
           <w:sz w:val="19"/>
           <w:szCs w:val="24"/>
-          <w:highlight w:val="white"/>
-        </w:rPr>
-      </w:pPr>
-    </w:p>
-    <w:p>
-      <w:pPr>
-        <w:spacing w:beforeLines="0" w:afterLines="0"/>
-        <w:jc w:val="left"/>
-        <w:rPr>
-          <w:rFonts w:hint="default" w:ascii="Cascadia Mono" w:hAnsi="Cascadia Mono" w:eastAsia="Cascadia Mono" w:cs="Cascadia Mono"/>
-          <w:color w:val="000000"/>
-          <w:sz w:val="19"/>
-          <w:szCs w:val="24"/>
-          <w:highlight w:val="white"/>
+          <w:highlight w:val="lightGray"/>
+        </w:rPr>
+      </w:pPr>
+    </w:p>
+    <w:p>
+      <w:pPr>
+        <w:spacing w:beforeLines="0" w:afterLines="0"/>
+        <w:jc w:val="left"/>
+        <w:rPr>
+          <w:rFonts w:hint="default" w:ascii="Cascadia Mono" w:hAnsi="Cascadia Mono" w:eastAsia="Cascadia Mono" w:cs="Cascadia Mono"/>
+          <w:color w:val="000000"/>
+          <w:sz w:val="19"/>
+          <w:szCs w:val="24"/>
+          <w:highlight w:val="lightGray"/>
         </w:rPr>
       </w:pPr>
       <w:r>
@@ -4662,7 +4662,7 @@
           <w:color w:val="0000FF"/>
           <w:sz w:val="19"/>
           <w:szCs w:val="24"/>
-          <w:highlight w:val="white"/>
+          <w:highlight w:val="lightGray"/>
         </w:rPr>
         <w:t>public</w:t>
       </w:r>
@@ -4672,7 +4672,7 @@
           <w:color w:val="000000"/>
           <w:sz w:val="19"/>
           <w:szCs w:val="24"/>
-          <w:highlight w:val="white"/>
+          <w:highlight w:val="lightGray"/>
         </w:rPr>
         <w:t xml:space="preserve"> </w:t>
       </w:r>
@@ -4682,7 +4682,7 @@
           <w:color w:val="0000FF"/>
           <w:sz w:val="19"/>
           <w:szCs w:val="24"/>
-          <w:highlight w:val="white"/>
+          <w:highlight w:val="lightGray"/>
         </w:rPr>
         <w:t>class</w:t>
       </w:r>
@@ -4692,7 +4692,7 @@
           <w:color w:val="000000"/>
           <w:sz w:val="19"/>
           <w:szCs w:val="24"/>
-          <w:highlight w:val="white"/>
+          <w:highlight w:val="lightGray"/>
         </w:rPr>
         <w:t xml:space="preserve"> </w:t>
       </w:r>
@@ -4702,7 +4702,7 @@
           <w:color w:val="2B91AF"/>
           <w:sz w:val="19"/>
           <w:szCs w:val="24"/>
-          <w:highlight w:val="white"/>
+          <w:highlight w:val="lightGray"/>
         </w:rPr>
         <w:t>Filme</w:t>
       </w:r>
@@ -4716,16 +4716,16 @@
           <w:color w:val="000000"/>
           <w:sz w:val="19"/>
           <w:szCs w:val="24"/>
-          <w:highlight w:val="white"/>
-        </w:rPr>
-      </w:pPr>
-      <w:r>
-        <w:rPr>
-          <w:rFonts w:hint="default" w:ascii="Cascadia Mono" w:hAnsi="Cascadia Mono" w:eastAsia="Cascadia Mono" w:cs="Cascadia Mono"/>
-          <w:color w:val="000000"/>
-          <w:sz w:val="19"/>
-          <w:szCs w:val="24"/>
-          <w:highlight w:val="white"/>
+          <w:highlight w:val="lightGray"/>
+        </w:rPr>
+      </w:pPr>
+      <w:r>
+        <w:rPr>
+          <w:rFonts w:hint="default" w:ascii="Cascadia Mono" w:hAnsi="Cascadia Mono" w:eastAsia="Cascadia Mono" w:cs="Cascadia Mono"/>
+          <w:color w:val="000000"/>
+          <w:sz w:val="19"/>
+          <w:szCs w:val="24"/>
+          <w:highlight w:val="lightGray"/>
         </w:rPr>
         <w:t>{</w:t>
       </w:r>
@@ -4739,16 +4739,16 @@
           <w:color w:val="000000"/>
           <w:sz w:val="19"/>
           <w:szCs w:val="24"/>
-          <w:highlight w:val="white"/>
-        </w:rPr>
-      </w:pPr>
-      <w:r>
-        <w:rPr>
-          <w:rFonts w:hint="default" w:ascii="Cascadia Mono" w:hAnsi="Cascadia Mono" w:eastAsia="Cascadia Mono" w:cs="Cascadia Mono"/>
-          <w:color w:val="000000"/>
-          <w:sz w:val="19"/>
-          <w:szCs w:val="24"/>
-          <w:highlight w:val="white"/>
+          <w:highlight w:val="lightGray"/>
+        </w:rPr>
+      </w:pPr>
+      <w:r>
+        <w:rPr>
+          <w:rFonts w:hint="default" w:ascii="Cascadia Mono" w:hAnsi="Cascadia Mono" w:eastAsia="Cascadia Mono" w:cs="Cascadia Mono"/>
+          <w:color w:val="000000"/>
+          <w:sz w:val="19"/>
+          <w:szCs w:val="24"/>
+          <w:highlight w:val="lightGray"/>
         </w:rPr>
         <w:t xml:space="preserve">    [</w:t>
       </w:r>
@@ -4758,7 +4758,7 @@
           <w:color w:val="2B91AF"/>
           <w:sz w:val="19"/>
           <w:szCs w:val="24"/>
-          <w:highlight w:val="white"/>
+          <w:highlight w:val="lightGray"/>
         </w:rPr>
         <w:t>Required</w:t>
       </w:r>
@@ -4768,7 +4768,7 @@
           <w:color w:val="000000"/>
           <w:sz w:val="19"/>
           <w:szCs w:val="24"/>
-          <w:highlight w:val="white"/>
+          <w:highlight w:val="lightGray"/>
         </w:rPr>
         <w:t xml:space="preserve">(ErrorMessage = </w:t>
       </w:r>
@@ -4778,7 +4778,7 @@
           <w:color w:val="A31515"/>
           <w:sz w:val="19"/>
           <w:szCs w:val="24"/>
-          <w:highlight w:val="white"/>
+          <w:highlight w:val="lightGray"/>
         </w:rPr>
         <w:t>"Título do filme obrigatório"</w:t>
       </w:r>
@@ -4788,7 +4788,7 @@
           <w:color w:val="000000"/>
           <w:sz w:val="19"/>
           <w:szCs w:val="24"/>
-          <w:highlight w:val="white"/>
+          <w:highlight w:val="lightGray"/>
         </w:rPr>
         <w:t>)]</w:t>
       </w:r>
@@ -4802,16 +4802,16 @@
           <w:color w:val="000000"/>
           <w:sz w:val="19"/>
           <w:szCs w:val="24"/>
-          <w:highlight w:val="white"/>
-        </w:rPr>
-      </w:pPr>
-      <w:r>
-        <w:rPr>
-          <w:rFonts w:hint="default" w:ascii="Cascadia Mono" w:hAnsi="Cascadia Mono" w:eastAsia="Cascadia Mono" w:cs="Cascadia Mono"/>
-          <w:color w:val="000000"/>
-          <w:sz w:val="19"/>
-          <w:szCs w:val="24"/>
-          <w:highlight w:val="white"/>
+          <w:highlight w:val="lightGray"/>
+        </w:rPr>
+      </w:pPr>
+      <w:r>
+        <w:rPr>
+          <w:rFonts w:hint="default" w:ascii="Cascadia Mono" w:hAnsi="Cascadia Mono" w:eastAsia="Cascadia Mono" w:cs="Cascadia Mono"/>
+          <w:color w:val="000000"/>
+          <w:sz w:val="19"/>
+          <w:szCs w:val="24"/>
+          <w:highlight w:val="lightGray"/>
         </w:rPr>
         <w:t xml:space="preserve">    [</w:t>
       </w:r>
@@ -4821,7 +4821,7 @@
           <w:color w:val="2B91AF"/>
           <w:sz w:val="19"/>
           <w:szCs w:val="24"/>
-          <w:highlight w:val="white"/>
+          <w:highlight w:val="lightGray"/>
         </w:rPr>
         <w:t>MaxLength</w:t>
       </w:r>
@@ -4831,7 +4831,7 @@
           <w:color w:val="000000"/>
           <w:sz w:val="19"/>
           <w:szCs w:val="24"/>
-          <w:highlight w:val="white"/>
+          <w:highlight w:val="lightGray"/>
         </w:rPr>
         <w:t xml:space="preserve">(50, ErrorMessage = </w:t>
       </w:r>
@@ -4841,7 +4841,7 @@
           <w:color w:val="A31515"/>
           <w:sz w:val="19"/>
           <w:szCs w:val="24"/>
-          <w:highlight w:val="white"/>
+          <w:highlight w:val="lightGray"/>
         </w:rPr>
         <w:t>"Título do filme não pode exceder 50 caractéres"</w:t>
       </w:r>
@@ -4851,7 +4851,7 @@
           <w:color w:val="000000"/>
           <w:sz w:val="19"/>
           <w:szCs w:val="24"/>
-          <w:highlight w:val="white"/>
+          <w:highlight w:val="lightGray"/>
         </w:rPr>
         <w:t>)]</w:t>
       </w:r>
@@ -4865,16 +4865,16 @@
           <w:color w:val="000000"/>
           <w:sz w:val="19"/>
           <w:szCs w:val="24"/>
-          <w:highlight w:val="white"/>
-        </w:rPr>
-      </w:pPr>
-      <w:r>
-        <w:rPr>
-          <w:rFonts w:hint="default" w:ascii="Cascadia Mono" w:hAnsi="Cascadia Mono" w:eastAsia="Cascadia Mono" w:cs="Cascadia Mono"/>
-          <w:color w:val="000000"/>
-          <w:sz w:val="19"/>
-          <w:szCs w:val="24"/>
-          <w:highlight w:val="white"/>
+          <w:highlight w:val="lightGray"/>
+        </w:rPr>
+      </w:pPr>
+      <w:r>
+        <w:rPr>
+          <w:rFonts w:hint="default" w:ascii="Cascadia Mono" w:hAnsi="Cascadia Mono" w:eastAsia="Cascadia Mono" w:cs="Cascadia Mono"/>
+          <w:color w:val="000000"/>
+          <w:sz w:val="19"/>
+          <w:szCs w:val="24"/>
+          <w:highlight w:val="lightGray"/>
         </w:rPr>
         <w:t xml:space="preserve">    </w:t>
       </w:r>
@@ -4884,7 +4884,7 @@
           <w:color w:val="0000FF"/>
           <w:sz w:val="19"/>
           <w:szCs w:val="24"/>
-          <w:highlight w:val="white"/>
+          <w:highlight w:val="lightGray"/>
         </w:rPr>
         <w:t>public</w:t>
       </w:r>
@@ -4894,7 +4894,7 @@
           <w:color w:val="000000"/>
           <w:sz w:val="19"/>
           <w:szCs w:val="24"/>
-          <w:highlight w:val="white"/>
+          <w:highlight w:val="lightGray"/>
         </w:rPr>
         <w:t xml:space="preserve"> </w:t>
       </w:r>
@@ -4904,7 +4904,7 @@
           <w:color w:val="0000FF"/>
           <w:sz w:val="19"/>
           <w:szCs w:val="24"/>
-          <w:highlight w:val="white"/>
+          <w:highlight w:val="lightGray"/>
         </w:rPr>
         <w:t>string</w:t>
       </w:r>
@@ -4914,7 +4914,7 @@
           <w:color w:val="000000"/>
           <w:sz w:val="19"/>
           <w:szCs w:val="24"/>
-          <w:highlight w:val="white"/>
+          <w:highlight w:val="lightGray"/>
         </w:rPr>
         <w:t xml:space="preserve"> Titulo { </w:t>
       </w:r>
@@ -4924,7 +4924,7 @@
           <w:color w:val="0000FF"/>
           <w:sz w:val="19"/>
           <w:szCs w:val="24"/>
-          <w:highlight w:val="white"/>
+          <w:highlight w:val="lightGray"/>
         </w:rPr>
         <w:t>get</w:t>
       </w:r>
@@ -4934,7 +4934,7 @@
           <w:color w:val="000000"/>
           <w:sz w:val="19"/>
           <w:szCs w:val="24"/>
-          <w:highlight w:val="white"/>
+          <w:highlight w:val="lightGray"/>
         </w:rPr>
         <w:t xml:space="preserve">; </w:t>
       </w:r>
@@ -4944,7 +4944,7 @@
           <w:color w:val="0000FF"/>
           <w:sz w:val="19"/>
           <w:szCs w:val="24"/>
-          <w:highlight w:val="white"/>
+          <w:highlight w:val="lightGray"/>
         </w:rPr>
         <w:t>set</w:t>
       </w:r>
@@ -4954,7 +4954,7 @@
           <w:color w:val="000000"/>
           <w:sz w:val="19"/>
           <w:szCs w:val="24"/>
-          <w:highlight w:val="white"/>
+          <w:highlight w:val="lightGray"/>
         </w:rPr>
         <w:t>; }</w:t>
       </w:r>
@@ -4968,29 +4968,29 @@
           <w:color w:val="000000"/>
           <w:sz w:val="19"/>
           <w:szCs w:val="24"/>
-          <w:highlight w:val="white"/>
-        </w:rPr>
-      </w:pPr>
-    </w:p>
-    <w:p>
-      <w:pPr>
-        <w:spacing w:beforeLines="0" w:afterLines="0"/>
-        <w:jc w:val="left"/>
-        <w:rPr>
-          <w:rFonts w:hint="default" w:ascii="Cascadia Mono" w:hAnsi="Cascadia Mono" w:eastAsia="Cascadia Mono" w:cs="Cascadia Mono"/>
-          <w:color w:val="000000"/>
-          <w:sz w:val="19"/>
-          <w:szCs w:val="24"/>
-          <w:highlight w:val="white"/>
-        </w:rPr>
-      </w:pPr>
-      <w:r>
-        <w:rPr>
-          <w:rFonts w:hint="default" w:ascii="Cascadia Mono" w:hAnsi="Cascadia Mono" w:eastAsia="Cascadia Mono" w:cs="Cascadia Mono"/>
-          <w:color w:val="000000"/>
-          <w:sz w:val="19"/>
-          <w:szCs w:val="24"/>
-          <w:highlight w:val="white"/>
+          <w:highlight w:val="lightGray"/>
+        </w:rPr>
+      </w:pPr>
+    </w:p>
+    <w:p>
+      <w:pPr>
+        <w:spacing w:beforeLines="0" w:afterLines="0"/>
+        <w:jc w:val="left"/>
+        <w:rPr>
+          <w:rFonts w:hint="default" w:ascii="Cascadia Mono" w:hAnsi="Cascadia Mono" w:eastAsia="Cascadia Mono" w:cs="Cascadia Mono"/>
+          <w:color w:val="000000"/>
+          <w:sz w:val="19"/>
+          <w:szCs w:val="24"/>
+          <w:highlight w:val="lightGray"/>
+        </w:rPr>
+      </w:pPr>
+      <w:r>
+        <w:rPr>
+          <w:rFonts w:hint="default" w:ascii="Cascadia Mono" w:hAnsi="Cascadia Mono" w:eastAsia="Cascadia Mono" w:cs="Cascadia Mono"/>
+          <w:color w:val="000000"/>
+          <w:sz w:val="19"/>
+          <w:szCs w:val="24"/>
+          <w:highlight w:val="lightGray"/>
         </w:rPr>
         <w:t xml:space="preserve">    [</w:t>
       </w:r>
@@ -5000,7 +5000,7 @@
           <w:color w:val="2B91AF"/>
           <w:sz w:val="19"/>
           <w:szCs w:val="24"/>
-          <w:highlight w:val="white"/>
+          <w:highlight w:val="lightGray"/>
         </w:rPr>
         <w:t>Required</w:t>
       </w:r>
@@ -5010,7 +5010,7 @@
           <w:color w:val="000000"/>
           <w:sz w:val="19"/>
           <w:szCs w:val="24"/>
-          <w:highlight w:val="white"/>
+          <w:highlight w:val="lightGray"/>
         </w:rPr>
         <w:t xml:space="preserve">(ErrorMessage = </w:t>
       </w:r>
@@ -5020,7 +5020,7 @@
           <w:color w:val="A31515"/>
           <w:sz w:val="19"/>
           <w:szCs w:val="24"/>
-          <w:highlight w:val="white"/>
+          <w:highlight w:val="lightGray"/>
         </w:rPr>
         <w:t>"Gênero do filme obrigatório"</w:t>
       </w:r>
@@ -5030,7 +5030,7 @@
           <w:color w:val="000000"/>
           <w:sz w:val="19"/>
           <w:szCs w:val="24"/>
-          <w:highlight w:val="white"/>
+          <w:highlight w:val="lightGray"/>
         </w:rPr>
         <w:t>)]</w:t>
       </w:r>
@@ -5044,16 +5044,16 @@
           <w:color w:val="000000"/>
           <w:sz w:val="19"/>
           <w:szCs w:val="24"/>
-          <w:highlight w:val="white"/>
-        </w:rPr>
-      </w:pPr>
-      <w:r>
-        <w:rPr>
-          <w:rFonts w:hint="default" w:ascii="Cascadia Mono" w:hAnsi="Cascadia Mono" w:eastAsia="Cascadia Mono" w:cs="Cascadia Mono"/>
-          <w:color w:val="000000"/>
-          <w:sz w:val="19"/>
-          <w:szCs w:val="24"/>
-          <w:highlight w:val="white"/>
+          <w:highlight w:val="lightGray"/>
+        </w:rPr>
+      </w:pPr>
+      <w:r>
+        <w:rPr>
+          <w:rFonts w:hint="default" w:ascii="Cascadia Mono" w:hAnsi="Cascadia Mono" w:eastAsia="Cascadia Mono" w:cs="Cascadia Mono"/>
+          <w:color w:val="000000"/>
+          <w:sz w:val="19"/>
+          <w:szCs w:val="24"/>
+          <w:highlight w:val="lightGray"/>
         </w:rPr>
         <w:t xml:space="preserve">    [</w:t>
       </w:r>
@@ -5063,7 +5063,7 @@
           <w:color w:val="2B91AF"/>
           <w:sz w:val="19"/>
           <w:szCs w:val="24"/>
-          <w:highlight w:val="white"/>
+          <w:highlight w:val="lightGray"/>
         </w:rPr>
         <w:t>MaxLength</w:t>
       </w:r>
@@ -5073,7 +5073,7 @@
           <w:color w:val="000000"/>
           <w:sz w:val="19"/>
           <w:szCs w:val="24"/>
-          <w:highlight w:val="white"/>
+          <w:highlight w:val="lightGray"/>
         </w:rPr>
         <w:t xml:space="preserve">(50, ErrorMessage = </w:t>
       </w:r>
@@ -5083,7 +5083,7 @@
           <w:color w:val="A31515"/>
           <w:sz w:val="19"/>
           <w:szCs w:val="24"/>
-          <w:highlight w:val="white"/>
+          <w:highlight w:val="lightGray"/>
         </w:rPr>
         <w:t>"Gênero do filme não pode exceder 50 caractéres"</w:t>
       </w:r>
@@ -5093,7 +5093,7 @@
           <w:color w:val="000000"/>
           <w:sz w:val="19"/>
           <w:szCs w:val="24"/>
-          <w:highlight w:val="white"/>
+          <w:highlight w:val="lightGray"/>
         </w:rPr>
         <w:t>)]</w:t>
       </w:r>
@@ -5107,16 +5107,16 @@
           <w:color w:val="000000"/>
           <w:sz w:val="19"/>
           <w:szCs w:val="24"/>
-          <w:highlight w:val="white"/>
-        </w:rPr>
-      </w:pPr>
-      <w:r>
-        <w:rPr>
-          <w:rFonts w:hint="default" w:ascii="Cascadia Mono" w:hAnsi="Cascadia Mono" w:eastAsia="Cascadia Mono" w:cs="Cascadia Mono"/>
-          <w:color w:val="000000"/>
-          <w:sz w:val="19"/>
-          <w:szCs w:val="24"/>
-          <w:highlight w:val="white"/>
+          <w:highlight w:val="lightGray"/>
+        </w:rPr>
+      </w:pPr>
+      <w:r>
+        <w:rPr>
+          <w:rFonts w:hint="default" w:ascii="Cascadia Mono" w:hAnsi="Cascadia Mono" w:eastAsia="Cascadia Mono" w:cs="Cascadia Mono"/>
+          <w:color w:val="000000"/>
+          <w:sz w:val="19"/>
+          <w:szCs w:val="24"/>
+          <w:highlight w:val="lightGray"/>
         </w:rPr>
         <w:t xml:space="preserve">    </w:t>
       </w:r>
@@ -5126,7 +5126,7 @@
           <w:color w:val="0000FF"/>
           <w:sz w:val="19"/>
           <w:szCs w:val="24"/>
-          <w:highlight w:val="white"/>
+          <w:highlight w:val="lightGray"/>
         </w:rPr>
         <w:t>public</w:t>
       </w:r>
@@ -5136,7 +5136,7 @@
           <w:color w:val="000000"/>
           <w:sz w:val="19"/>
           <w:szCs w:val="24"/>
-          <w:highlight w:val="white"/>
+          <w:highlight w:val="lightGray"/>
         </w:rPr>
         <w:t xml:space="preserve"> </w:t>
       </w:r>
@@ -5146,7 +5146,7 @@
           <w:color w:val="0000FF"/>
           <w:sz w:val="19"/>
           <w:szCs w:val="24"/>
-          <w:highlight w:val="white"/>
+          <w:highlight w:val="lightGray"/>
         </w:rPr>
         <w:t>string</w:t>
       </w:r>
@@ -5156,7 +5156,7 @@
           <w:color w:val="000000"/>
           <w:sz w:val="19"/>
           <w:szCs w:val="24"/>
-          <w:highlight w:val="white"/>
+          <w:highlight w:val="lightGray"/>
         </w:rPr>
         <w:t xml:space="preserve"> Genero { </w:t>
       </w:r>
@@ -5166,7 +5166,7 @@
           <w:color w:val="0000FF"/>
           <w:sz w:val="19"/>
           <w:szCs w:val="24"/>
-          <w:highlight w:val="white"/>
+          <w:highlight w:val="lightGray"/>
         </w:rPr>
         <w:t>get</w:t>
       </w:r>
@@ -5176,7 +5176,7 @@
           <w:color w:val="000000"/>
           <w:sz w:val="19"/>
           <w:szCs w:val="24"/>
-          <w:highlight w:val="white"/>
+          <w:highlight w:val="lightGray"/>
         </w:rPr>
         <w:t xml:space="preserve">; </w:t>
       </w:r>
@@ -5186,7 +5186,7 @@
           <w:color w:val="0000FF"/>
           <w:sz w:val="19"/>
           <w:szCs w:val="24"/>
-          <w:highlight w:val="white"/>
+          <w:highlight w:val="lightGray"/>
         </w:rPr>
         <w:t>set</w:t>
       </w:r>
@@ -5196,7 +5196,7 @@
           <w:color w:val="000000"/>
           <w:sz w:val="19"/>
           <w:szCs w:val="24"/>
-          <w:highlight w:val="white"/>
+          <w:highlight w:val="lightGray"/>
         </w:rPr>
         <w:t>; }</w:t>
       </w:r>
@@ -5210,29 +5210,29 @@
           <w:color w:val="000000"/>
           <w:sz w:val="19"/>
           <w:szCs w:val="24"/>
-          <w:highlight w:val="white"/>
-        </w:rPr>
-      </w:pPr>
-    </w:p>
-    <w:p>
-      <w:pPr>
-        <w:spacing w:beforeLines="0" w:afterLines="0"/>
-        <w:jc w:val="left"/>
-        <w:rPr>
-          <w:rFonts w:hint="default" w:ascii="Cascadia Mono" w:hAnsi="Cascadia Mono" w:eastAsia="Cascadia Mono" w:cs="Cascadia Mono"/>
-          <w:color w:val="000000"/>
-          <w:sz w:val="19"/>
-          <w:szCs w:val="24"/>
-          <w:highlight w:val="white"/>
-        </w:rPr>
-      </w:pPr>
-      <w:r>
-        <w:rPr>
-          <w:rFonts w:hint="default" w:ascii="Cascadia Mono" w:hAnsi="Cascadia Mono" w:eastAsia="Cascadia Mono" w:cs="Cascadia Mono"/>
-          <w:color w:val="000000"/>
-          <w:sz w:val="19"/>
-          <w:szCs w:val="24"/>
-          <w:highlight w:val="white"/>
+          <w:highlight w:val="lightGray"/>
+        </w:rPr>
+      </w:pPr>
+    </w:p>
+    <w:p>
+      <w:pPr>
+        <w:spacing w:beforeLines="0" w:afterLines="0"/>
+        <w:jc w:val="left"/>
+        <w:rPr>
+          <w:rFonts w:hint="default" w:ascii="Cascadia Mono" w:hAnsi="Cascadia Mono" w:eastAsia="Cascadia Mono" w:cs="Cascadia Mono"/>
+          <w:color w:val="000000"/>
+          <w:sz w:val="19"/>
+          <w:szCs w:val="24"/>
+          <w:highlight w:val="lightGray"/>
+        </w:rPr>
+      </w:pPr>
+      <w:r>
+        <w:rPr>
+          <w:rFonts w:hint="default" w:ascii="Cascadia Mono" w:hAnsi="Cascadia Mono" w:eastAsia="Cascadia Mono" w:cs="Cascadia Mono"/>
+          <w:color w:val="000000"/>
+          <w:sz w:val="19"/>
+          <w:szCs w:val="24"/>
+          <w:highlight w:val="lightGray"/>
         </w:rPr>
         <w:t xml:space="preserve">    [</w:t>
       </w:r>
@@ -5242,7 +5242,7 @@
           <w:color w:val="2B91AF"/>
           <w:sz w:val="19"/>
           <w:szCs w:val="24"/>
-          <w:highlight w:val="white"/>
+          <w:highlight w:val="lightGray"/>
         </w:rPr>
         <w:t>Required</w:t>
       </w:r>
@@ -5252,7 +5252,7 @@
           <w:color w:val="000000"/>
           <w:sz w:val="19"/>
           <w:szCs w:val="24"/>
-          <w:highlight w:val="white"/>
+          <w:highlight w:val="lightGray"/>
         </w:rPr>
         <w:t xml:space="preserve">(ErrorMessage = </w:t>
       </w:r>
@@ -5262,7 +5262,7 @@
           <w:color w:val="A31515"/>
           <w:sz w:val="19"/>
           <w:szCs w:val="24"/>
-          <w:highlight w:val="white"/>
+          <w:highlight w:val="lightGray"/>
         </w:rPr>
         <w:t>"Duração do filme obrigatória"</w:t>
       </w:r>
@@ -5272,7 +5272,7 @@
           <w:color w:val="000000"/>
           <w:sz w:val="19"/>
           <w:szCs w:val="24"/>
-          <w:highlight w:val="white"/>
+          <w:highlight w:val="lightGray"/>
         </w:rPr>
         <w:t>)]</w:t>
       </w:r>
@@ -5286,16 +5286,16 @@
           <w:color w:val="000000"/>
           <w:sz w:val="19"/>
           <w:szCs w:val="24"/>
-          <w:highlight w:val="white"/>
-        </w:rPr>
-      </w:pPr>
-      <w:r>
-        <w:rPr>
-          <w:rFonts w:hint="default" w:ascii="Cascadia Mono" w:hAnsi="Cascadia Mono" w:eastAsia="Cascadia Mono" w:cs="Cascadia Mono"/>
-          <w:color w:val="000000"/>
-          <w:sz w:val="19"/>
-          <w:szCs w:val="24"/>
-          <w:highlight w:val="white"/>
+          <w:highlight w:val="lightGray"/>
+        </w:rPr>
+      </w:pPr>
+      <w:r>
+        <w:rPr>
+          <w:rFonts w:hint="default" w:ascii="Cascadia Mono" w:hAnsi="Cascadia Mono" w:eastAsia="Cascadia Mono" w:cs="Cascadia Mono"/>
+          <w:color w:val="000000"/>
+          <w:sz w:val="19"/>
+          <w:szCs w:val="24"/>
+          <w:highlight w:val="lightGray"/>
         </w:rPr>
         <w:t xml:space="preserve">    [</w:t>
       </w:r>
@@ -5305,7 +5305,7 @@
           <w:color w:val="2B91AF"/>
           <w:sz w:val="19"/>
           <w:szCs w:val="24"/>
-          <w:highlight w:val="white"/>
+          <w:highlight w:val="lightGray"/>
         </w:rPr>
         <w:t>Range</w:t>
       </w:r>
@@ -5315,7 +5315,7 @@
           <w:color w:val="000000"/>
           <w:sz w:val="19"/>
           <w:szCs w:val="24"/>
-          <w:highlight w:val="white"/>
+          <w:highlight w:val="lightGray"/>
         </w:rPr>
         <w:t>(50,600, ErrorMessage =</w:t>
       </w:r>
@@ -5325,7 +5325,7 @@
           <w:color w:val="A31515"/>
           <w:sz w:val="19"/>
           <w:szCs w:val="24"/>
-          <w:highlight w:val="white"/>
+          <w:highlight w:val="lightGray"/>
         </w:rPr>
         <w:t>"Duração do filme precisa ser de 50 minutos a 10H"</w:t>
       </w:r>
@@ -5335,7 +5335,7 @@
           <w:color w:val="000000"/>
           <w:sz w:val="19"/>
           <w:szCs w:val="24"/>
-          <w:highlight w:val="white"/>
+          <w:highlight w:val="lightGray"/>
         </w:rPr>
         <w:t>)]</w:t>
       </w:r>
@@ -5349,16 +5349,16 @@
           <w:color w:val="000000"/>
           <w:sz w:val="19"/>
           <w:szCs w:val="24"/>
-          <w:highlight w:val="white"/>
-        </w:rPr>
-      </w:pPr>
-      <w:r>
-        <w:rPr>
-          <w:rFonts w:hint="default" w:ascii="Cascadia Mono" w:hAnsi="Cascadia Mono" w:eastAsia="Cascadia Mono" w:cs="Cascadia Mono"/>
-          <w:color w:val="000000"/>
-          <w:sz w:val="19"/>
-          <w:szCs w:val="24"/>
-          <w:highlight w:val="white"/>
+          <w:highlight w:val="lightGray"/>
+        </w:rPr>
+      </w:pPr>
+      <w:r>
+        <w:rPr>
+          <w:rFonts w:hint="default" w:ascii="Cascadia Mono" w:hAnsi="Cascadia Mono" w:eastAsia="Cascadia Mono" w:cs="Cascadia Mono"/>
+          <w:color w:val="000000"/>
+          <w:sz w:val="19"/>
+          <w:szCs w:val="24"/>
+          <w:highlight w:val="lightGray"/>
         </w:rPr>
         <w:t xml:space="preserve">    </w:t>
       </w:r>
@@ -5368,7 +5368,7 @@
           <w:color w:val="0000FF"/>
           <w:sz w:val="19"/>
           <w:szCs w:val="24"/>
-          <w:highlight w:val="white"/>
+          <w:highlight w:val="lightGray"/>
         </w:rPr>
         <w:t>public</w:t>
       </w:r>
@@ -5378,7 +5378,7 @@
           <w:color w:val="000000"/>
           <w:sz w:val="19"/>
           <w:szCs w:val="24"/>
-          <w:highlight w:val="white"/>
+          <w:highlight w:val="lightGray"/>
         </w:rPr>
         <w:t xml:space="preserve"> </w:t>
       </w:r>
@@ -5388,7 +5388,7 @@
           <w:color w:val="0000FF"/>
           <w:sz w:val="19"/>
           <w:szCs w:val="24"/>
-          <w:highlight w:val="white"/>
+          <w:highlight w:val="lightGray"/>
         </w:rPr>
         <w:t>int</w:t>
       </w:r>
@@ -5398,7 +5398,7 @@
           <w:color w:val="000000"/>
           <w:sz w:val="19"/>
           <w:szCs w:val="24"/>
-          <w:highlight w:val="white"/>
+          <w:highlight w:val="lightGray"/>
         </w:rPr>
         <w:t xml:space="preserve"> Duracao { </w:t>
       </w:r>
@@ -5408,7 +5408,7 @@
           <w:color w:val="0000FF"/>
           <w:sz w:val="19"/>
           <w:szCs w:val="24"/>
-          <w:highlight w:val="white"/>
+          <w:highlight w:val="lightGray"/>
         </w:rPr>
         <w:t>get</w:t>
       </w:r>
@@ -5418,7 +5418,7 @@
           <w:color w:val="000000"/>
           <w:sz w:val="19"/>
           <w:szCs w:val="24"/>
-          <w:highlight w:val="white"/>
+          <w:highlight w:val="lightGray"/>
         </w:rPr>
         <w:t xml:space="preserve">; </w:t>
       </w:r>
@@ -5428,7 +5428,7 @@
           <w:color w:val="0000FF"/>
           <w:sz w:val="19"/>
           <w:szCs w:val="24"/>
-          <w:highlight w:val="white"/>
+          <w:highlight w:val="lightGray"/>
         </w:rPr>
         <w:t>set</w:t>
       </w:r>
@@ -5438,7 +5438,7 @@
           <w:color w:val="000000"/>
           <w:sz w:val="19"/>
           <w:szCs w:val="24"/>
-          <w:highlight w:val="white"/>
+          <w:highlight w:val="lightGray"/>
         </w:rPr>
         <w:t>; }</w:t>
       </w:r>
@@ -5448,7 +5448,7 @@
           <w:color w:val="008000"/>
           <w:sz w:val="19"/>
           <w:szCs w:val="24"/>
-          <w:highlight w:val="white"/>
+          <w:highlight w:val="lightGray"/>
         </w:rPr>
         <w:t>//DURAÇÃO EM MINUTOS</w:t>
       </w:r>
@@ -5461,16 +5461,16 @@
           <w:color w:val="000000"/>
           <w:sz w:val="19"/>
           <w:szCs w:val="24"/>
-          <w:highlight w:val="white"/>
-        </w:rPr>
-      </w:pPr>
-      <w:r>
-        <w:rPr>
-          <w:rFonts w:hint="default" w:ascii="Cascadia Mono" w:hAnsi="Cascadia Mono" w:eastAsia="Cascadia Mono" w:cs="Cascadia Mono"/>
-          <w:color w:val="000000"/>
-          <w:sz w:val="19"/>
-          <w:szCs w:val="24"/>
-          <w:highlight w:val="white"/>
+          <w:highlight w:val="lightGray"/>
+        </w:rPr>
+      </w:pPr>
+      <w:r>
+        <w:rPr>
+          <w:rFonts w:hint="default" w:ascii="Cascadia Mono" w:hAnsi="Cascadia Mono" w:eastAsia="Cascadia Mono" w:cs="Cascadia Mono"/>
+          <w:color w:val="000000"/>
+          <w:sz w:val="19"/>
+          <w:szCs w:val="24"/>
+          <w:highlight w:val="lightGray"/>
         </w:rPr>
         <w:t>}</w:t>
       </w:r>
@@ -5802,16 +5802,16 @@
           <w:color w:val="008000"/>
           <w:sz w:val="19"/>
           <w:szCs w:val="24"/>
-          <w:highlight w:val="white"/>
-        </w:rPr>
-      </w:pPr>
-      <w:r>
-        <w:rPr>
-          <w:rFonts w:hint="default" w:ascii="Cascadia Mono" w:hAnsi="Cascadia Mono" w:eastAsia="Cascadia Mono" w:cs="Cascadia Mono"/>
-          <w:color w:val="000000"/>
-          <w:sz w:val="19"/>
-          <w:szCs w:val="24"/>
-          <w:highlight w:val="white"/>
+          <w:highlight w:val="lightGray"/>
+        </w:rPr>
+      </w:pPr>
+      <w:r>
+        <w:rPr>
+          <w:rFonts w:hint="default" w:ascii="Cascadia Mono" w:hAnsi="Cascadia Mono" w:eastAsia="Cascadia Mono" w:cs="Cascadia Mono"/>
+          <w:color w:val="000000"/>
+          <w:sz w:val="19"/>
+          <w:szCs w:val="24"/>
+          <w:highlight w:val="lightGray"/>
         </w:rPr>
         <w:t>[</w:t>
       </w:r>
@@ -5821,7 +5821,7 @@
           <w:color w:val="2B91AF"/>
           <w:sz w:val="19"/>
           <w:szCs w:val="24"/>
-          <w:highlight w:val="white"/>
+          <w:highlight w:val="lightGray"/>
         </w:rPr>
         <w:t>HttpGet</w:t>
       </w:r>
@@ -5831,7 +5831,7 @@
           <w:color w:val="000000"/>
           <w:sz w:val="19"/>
           <w:szCs w:val="24"/>
-          <w:highlight w:val="white"/>
+          <w:highlight w:val="lightGray"/>
         </w:rPr>
         <w:t xml:space="preserve">] </w:t>
       </w:r>
@@ -5841,7 +5841,7 @@
           <w:color w:val="008000"/>
           <w:sz w:val="19"/>
           <w:szCs w:val="24"/>
-          <w:highlight w:val="white"/>
+          <w:highlight w:val="lightGray"/>
         </w:rPr>
         <w:t>//DESIGNA QUE O MÉTODO ABAIXO OBTEM INFORMAÇÕES DA APLICAÇÃO</w:t>
       </w:r>
@@ -5855,7 +5855,7 @@
           <w:color w:val="000000"/>
           <w:sz w:val="19"/>
           <w:szCs w:val="24"/>
-          <w:highlight w:val="white"/>
+          <w:highlight w:val="lightGray"/>
         </w:rPr>
       </w:pPr>
       <w:r>
@@ -5864,7 +5864,7 @@
           <w:color w:val="0000FF"/>
           <w:sz w:val="19"/>
           <w:szCs w:val="24"/>
-          <w:highlight w:val="white"/>
+          <w:highlight w:val="lightGray"/>
         </w:rPr>
         <w:t>public</w:t>
       </w:r>
@@ -5874,7 +5874,7 @@
           <w:color w:val="000000"/>
           <w:sz w:val="19"/>
           <w:szCs w:val="24"/>
-          <w:highlight w:val="white"/>
+          <w:highlight w:val="lightGray"/>
         </w:rPr>
         <w:t xml:space="preserve"> </w:t>
       </w:r>
@@ -5884,7 +5884,7 @@
           <w:color w:val="2B91AF"/>
           <w:sz w:val="19"/>
           <w:szCs w:val="24"/>
-          <w:highlight w:val="white"/>
+          <w:highlight w:val="lightGray"/>
         </w:rPr>
         <w:t>IEnumerable</w:t>
       </w:r>
@@ -5894,7 +5894,7 @@
           <w:color w:val="000000"/>
           <w:sz w:val="19"/>
           <w:szCs w:val="24"/>
-          <w:highlight w:val="white"/>
+          <w:highlight w:val="lightGray"/>
         </w:rPr>
         <w:t>&lt;</w:t>
       </w:r>
@@ -5904,7 +5904,7 @@
           <w:color w:val="2B91AF"/>
           <w:sz w:val="19"/>
           <w:szCs w:val="24"/>
-          <w:highlight w:val="white"/>
+          <w:highlight w:val="lightGray"/>
         </w:rPr>
         <w:t>Filme</w:t>
       </w:r>
@@ -5914,7 +5914,7 @@
           <w:color w:val="000000"/>
           <w:sz w:val="19"/>
           <w:szCs w:val="24"/>
-          <w:highlight w:val="white"/>
+          <w:highlight w:val="lightGray"/>
         </w:rPr>
         <w:t>&gt; recuperaFilmes()</w:t>
       </w:r>
@@ -5928,16 +5928,16 @@
           <w:color w:val="000000"/>
           <w:sz w:val="19"/>
           <w:szCs w:val="24"/>
-          <w:highlight w:val="white"/>
-        </w:rPr>
-      </w:pPr>
-      <w:r>
-        <w:rPr>
-          <w:rFonts w:hint="default" w:ascii="Cascadia Mono" w:hAnsi="Cascadia Mono" w:eastAsia="Cascadia Mono" w:cs="Cascadia Mono"/>
-          <w:color w:val="000000"/>
-          <w:sz w:val="19"/>
-          <w:szCs w:val="24"/>
-          <w:highlight w:val="white"/>
+          <w:highlight w:val="lightGray"/>
+        </w:rPr>
+      </w:pPr>
+      <w:r>
+        <w:rPr>
+          <w:rFonts w:hint="default" w:ascii="Cascadia Mono" w:hAnsi="Cascadia Mono" w:eastAsia="Cascadia Mono" w:cs="Cascadia Mono"/>
+          <w:color w:val="000000"/>
+          <w:sz w:val="19"/>
+          <w:szCs w:val="24"/>
+          <w:highlight w:val="lightGray"/>
         </w:rPr>
         <w:t>{</w:t>
       </w:r>
@@ -5951,16 +5951,16 @@
           <w:color w:val="008000"/>
           <w:sz w:val="19"/>
           <w:szCs w:val="24"/>
-          <w:highlight w:val="white"/>
-        </w:rPr>
-      </w:pPr>
-      <w:r>
-        <w:rPr>
-          <w:rFonts w:hint="default" w:ascii="Cascadia Mono" w:hAnsi="Cascadia Mono" w:eastAsia="Cascadia Mono" w:cs="Cascadia Mono"/>
-          <w:color w:val="000000"/>
-          <w:sz w:val="19"/>
-          <w:szCs w:val="24"/>
-          <w:highlight w:val="white"/>
+          <w:highlight w:val="lightGray"/>
+        </w:rPr>
+      </w:pPr>
+      <w:r>
+        <w:rPr>
+          <w:rFonts w:hint="default" w:ascii="Cascadia Mono" w:hAnsi="Cascadia Mono" w:eastAsia="Cascadia Mono" w:cs="Cascadia Mono"/>
+          <w:color w:val="000000"/>
+          <w:sz w:val="19"/>
+          <w:szCs w:val="24"/>
+          <w:highlight w:val="lightGray"/>
         </w:rPr>
         <w:t xml:space="preserve">    </w:t>
       </w:r>
@@ -5970,7 +5970,7 @@
           <w:color w:val="0000FF"/>
           <w:sz w:val="19"/>
           <w:szCs w:val="24"/>
-          <w:highlight w:val="white"/>
+          <w:highlight w:val="lightGray"/>
         </w:rPr>
         <w:t>return</w:t>
       </w:r>
@@ -5980,7 +5980,7 @@
           <w:color w:val="000000"/>
           <w:sz w:val="19"/>
           <w:szCs w:val="24"/>
-          <w:highlight w:val="white"/>
+          <w:highlight w:val="lightGray"/>
         </w:rPr>
         <w:t xml:space="preserve"> filmes;</w:t>
       </w:r>
@@ -5990,7 +5990,7 @@
           <w:color w:val="008000"/>
           <w:sz w:val="19"/>
           <w:szCs w:val="24"/>
-          <w:highlight w:val="white"/>
+          <w:highlight w:val="lightGray"/>
         </w:rPr>
         <w:t>//LISTA DE FILMES</w:t>
       </w:r>
@@ -6003,16 +6003,16 @@
           <w:color w:val="000000"/>
           <w:sz w:val="19"/>
           <w:szCs w:val="24"/>
-          <w:highlight w:val="white"/>
-        </w:rPr>
-      </w:pPr>
-      <w:r>
-        <w:rPr>
-          <w:rFonts w:hint="default" w:ascii="Cascadia Mono" w:hAnsi="Cascadia Mono" w:eastAsia="Cascadia Mono" w:cs="Cascadia Mono"/>
-          <w:color w:val="000000"/>
-          <w:sz w:val="19"/>
-          <w:szCs w:val="24"/>
-          <w:highlight w:val="white"/>
+          <w:highlight w:val="lightGray"/>
+        </w:rPr>
+      </w:pPr>
+      <w:r>
+        <w:rPr>
+          <w:rFonts w:hint="default" w:ascii="Cascadia Mono" w:hAnsi="Cascadia Mono" w:eastAsia="Cascadia Mono" w:cs="Cascadia Mono"/>
+          <w:color w:val="000000"/>
+          <w:sz w:val="19"/>
+          <w:szCs w:val="24"/>
+          <w:highlight w:val="lightGray"/>
         </w:rPr>
         <w:t>}</w:t>
       </w:r>
@@ -6267,7 +6267,7 @@
           <w:color w:val="008000"/>
           <w:sz w:val="19"/>
           <w:szCs w:val="24"/>
-          <w:highlight w:val="white"/>
+          <w:highlight w:val="lightGray"/>
         </w:rPr>
       </w:pPr>
       <w:r>
@@ -6276,7 +6276,7 @@
           <w:color w:val="008000"/>
           <w:sz w:val="19"/>
           <w:szCs w:val="24"/>
-          <w:highlight w:val="white"/>
+          <w:highlight w:val="lightGray"/>
         </w:rPr>
         <w:t>//MÉTODO QUE RETORNA O PRIMEIRO FILME ENCONTRADO, DADO SEU ID</w:t>
       </w:r>
@@ -6290,16 +6290,16 @@
           <w:color w:val="008000"/>
           <w:sz w:val="19"/>
           <w:szCs w:val="24"/>
-          <w:highlight w:val="white"/>
-        </w:rPr>
-      </w:pPr>
-      <w:r>
-        <w:rPr>
-          <w:rFonts w:hint="default" w:ascii="Cascadia Mono" w:hAnsi="Cascadia Mono" w:eastAsia="Cascadia Mono" w:cs="Cascadia Mono"/>
-          <w:color w:val="000000"/>
-          <w:sz w:val="19"/>
-          <w:szCs w:val="24"/>
-          <w:highlight w:val="white"/>
+          <w:highlight w:val="lightGray"/>
+        </w:rPr>
+      </w:pPr>
+      <w:r>
+        <w:rPr>
+          <w:rFonts w:hint="default" w:ascii="Cascadia Mono" w:hAnsi="Cascadia Mono" w:eastAsia="Cascadia Mono" w:cs="Cascadia Mono"/>
+          <w:color w:val="000000"/>
+          <w:sz w:val="19"/>
+          <w:szCs w:val="24"/>
+          <w:highlight w:val="lightGray"/>
         </w:rPr>
         <w:t>[</w:t>
       </w:r>
@@ -6309,7 +6309,7 @@
           <w:color w:val="2B91AF"/>
           <w:sz w:val="19"/>
           <w:szCs w:val="24"/>
-          <w:highlight w:val="white"/>
+          <w:highlight w:val="lightGray"/>
         </w:rPr>
         <w:t>HttpGet</w:t>
       </w:r>
@@ -6319,7 +6319,7 @@
           <w:color w:val="000000"/>
           <w:sz w:val="19"/>
           <w:szCs w:val="24"/>
-          <w:highlight w:val="white"/>
+          <w:highlight w:val="lightGray"/>
         </w:rPr>
         <w:t>(</w:t>
       </w:r>
@@ -6329,7 +6329,7 @@
           <w:color w:val="A31515"/>
           <w:sz w:val="19"/>
           <w:szCs w:val="24"/>
-          <w:highlight w:val="white"/>
+          <w:highlight w:val="lightGray"/>
         </w:rPr>
         <w:t>"{id}"</w:t>
       </w:r>
@@ -6339,7 +6339,7 @@
           <w:color w:val="000000"/>
           <w:sz w:val="19"/>
           <w:szCs w:val="24"/>
-          <w:highlight w:val="white"/>
+          <w:highlight w:val="lightGray"/>
         </w:rPr>
         <w:t>)]</w:t>
       </w:r>
@@ -6349,7 +6349,7 @@
           <w:color w:val="008000"/>
           <w:sz w:val="19"/>
           <w:szCs w:val="24"/>
-          <w:highlight w:val="white"/>
+          <w:highlight w:val="lightGray"/>
         </w:rPr>
         <w:t>//MÉTODO ABAIXO USA O VERBO GET, MAS COM ID, DIFERENTE DO ACIMA</w:t>
       </w:r>
@@ -6363,7 +6363,7 @@
           <w:color w:val="000000"/>
           <w:sz w:val="19"/>
           <w:szCs w:val="24"/>
-          <w:highlight w:val="white"/>
+          <w:highlight w:val="lightGray"/>
         </w:rPr>
       </w:pPr>
       <w:r>
@@ -6372,7 +6372,7 @@
           <w:color w:val="0000FF"/>
           <w:sz w:val="19"/>
           <w:szCs w:val="24"/>
-          <w:highlight w:val="white"/>
+          <w:highlight w:val="lightGray"/>
         </w:rPr>
         <w:t>public</w:t>
       </w:r>
@@ -6382,7 +6382,7 @@
           <w:color w:val="000000"/>
           <w:sz w:val="19"/>
           <w:szCs w:val="24"/>
-          <w:highlight w:val="white"/>
+          <w:highlight w:val="lightGray"/>
         </w:rPr>
         <w:t xml:space="preserve"> </w:t>
       </w:r>
@@ -6392,7 +6392,7 @@
           <w:color w:val="2B91AF"/>
           <w:sz w:val="19"/>
           <w:szCs w:val="24"/>
-          <w:highlight w:val="white"/>
+          <w:highlight w:val="lightGray"/>
         </w:rPr>
         <w:t>Filme</w:t>
       </w:r>
@@ -6402,7 +6402,7 @@
           <w:color w:val="000000"/>
           <w:sz w:val="19"/>
           <w:szCs w:val="24"/>
-          <w:highlight w:val="white"/>
+          <w:highlight w:val="lightGray"/>
         </w:rPr>
         <w:t>? RecuperaFilmePorId(</w:t>
       </w:r>
@@ -6412,7 +6412,7 @@
           <w:color w:val="0000FF"/>
           <w:sz w:val="19"/>
           <w:szCs w:val="24"/>
-          <w:highlight w:val="white"/>
+          <w:highlight w:val="lightGray"/>
         </w:rPr>
         <w:t>int</w:t>
       </w:r>
@@ -6422,7 +6422,7 @@
           <w:color w:val="000000"/>
           <w:sz w:val="19"/>
           <w:szCs w:val="24"/>
-          <w:highlight w:val="white"/>
+          <w:highlight w:val="lightGray"/>
         </w:rPr>
         <w:t xml:space="preserve"> id)</w:t>
       </w:r>
@@ -6436,16 +6436,16 @@
           <w:color w:val="008000"/>
           <w:sz w:val="19"/>
           <w:szCs w:val="24"/>
-          <w:highlight w:val="white"/>
-        </w:rPr>
-      </w:pPr>
-      <w:r>
-        <w:rPr>
-          <w:rFonts w:hint="default" w:ascii="Cascadia Mono" w:hAnsi="Cascadia Mono" w:eastAsia="Cascadia Mono" w:cs="Cascadia Mono"/>
-          <w:color w:val="000000"/>
-          <w:sz w:val="19"/>
-          <w:szCs w:val="24"/>
-          <w:highlight w:val="white"/>
+          <w:highlight w:val="lightGray"/>
+        </w:rPr>
+      </w:pPr>
+      <w:r>
+        <w:rPr>
+          <w:rFonts w:hint="default" w:ascii="Cascadia Mono" w:hAnsi="Cascadia Mono" w:eastAsia="Cascadia Mono" w:cs="Cascadia Mono"/>
+          <w:color w:val="000000"/>
+          <w:sz w:val="19"/>
+          <w:szCs w:val="24"/>
+          <w:highlight w:val="lightGray"/>
         </w:rPr>
         <w:t xml:space="preserve">{      </w:t>
       </w:r>
@@ -6455,7 +6455,7 @@
           <w:color w:val="008000"/>
           <w:sz w:val="19"/>
           <w:szCs w:val="24"/>
-          <w:highlight w:val="white"/>
+          <w:highlight w:val="lightGray"/>
         </w:rPr>
         <w:t>//Filme? - NULLABLE - RETORNO PODE ASSUMIR VALOR NULL</w:t>
       </w:r>
@@ -6469,29 +6469,29 @@
           <w:color w:val="008000"/>
           <w:sz w:val="19"/>
           <w:szCs w:val="24"/>
-          <w:highlight w:val="white"/>
-        </w:rPr>
-      </w:pPr>
-    </w:p>
-    <w:p>
-      <w:pPr>
-        <w:spacing w:beforeLines="0" w:afterLines="0"/>
-        <w:jc w:val="left"/>
-        <w:rPr>
-          <w:rFonts w:hint="default" w:ascii="Cascadia Mono" w:hAnsi="Cascadia Mono" w:eastAsia="Cascadia Mono" w:cs="Cascadia Mono"/>
-          <w:color w:val="000000"/>
-          <w:sz w:val="19"/>
-          <w:szCs w:val="24"/>
-          <w:highlight w:val="white"/>
-        </w:rPr>
-      </w:pPr>
-      <w:r>
-        <w:rPr>
-          <w:rFonts w:hint="default" w:ascii="Cascadia Mono" w:hAnsi="Cascadia Mono" w:eastAsia="Cascadia Mono" w:cs="Cascadia Mono"/>
-          <w:color w:val="000000"/>
-          <w:sz w:val="19"/>
-          <w:szCs w:val="24"/>
-          <w:highlight w:val="white"/>
+          <w:highlight w:val="lightGray"/>
+        </w:rPr>
+      </w:pPr>
+    </w:p>
+    <w:p>
+      <w:pPr>
+        <w:spacing w:beforeLines="0" w:afterLines="0"/>
+        <w:jc w:val="left"/>
+        <w:rPr>
+          <w:rFonts w:hint="default" w:ascii="Cascadia Mono" w:hAnsi="Cascadia Mono" w:eastAsia="Cascadia Mono" w:cs="Cascadia Mono"/>
+          <w:color w:val="000000"/>
+          <w:sz w:val="19"/>
+          <w:szCs w:val="24"/>
+          <w:highlight w:val="lightGray"/>
+        </w:rPr>
+      </w:pPr>
+      <w:r>
+        <w:rPr>
+          <w:rFonts w:hint="default" w:ascii="Cascadia Mono" w:hAnsi="Cascadia Mono" w:eastAsia="Cascadia Mono" w:cs="Cascadia Mono"/>
+          <w:color w:val="000000"/>
+          <w:sz w:val="19"/>
+          <w:szCs w:val="24"/>
+          <w:highlight w:val="lightGray"/>
         </w:rPr>
         <w:t xml:space="preserve">    </w:t>
       </w:r>
@@ -6501,7 +6501,7 @@
           <w:color w:val="0000FF"/>
           <w:sz w:val="19"/>
           <w:szCs w:val="24"/>
-          <w:highlight w:val="white"/>
+          <w:highlight w:val="lightGray"/>
         </w:rPr>
         <w:t>return</w:t>
       </w:r>
@@ -6511,7 +6511,7 @@
           <w:color w:val="000000"/>
           <w:sz w:val="19"/>
           <w:szCs w:val="24"/>
-          <w:highlight w:val="white"/>
+          <w:highlight w:val="lightGray"/>
         </w:rPr>
         <w:t xml:space="preserve"> filmes.FirstOrDefault(filme =&gt; filme.Id == id);</w:t>
       </w:r>
@@ -6526,18 +6526,18 @@
           <w:color w:val="000000"/>
           <w:sz w:val="24"/>
           <w:szCs w:val="24"/>
-          <w:highlight w:val="white"/>
-          <w:u w:val="none"/>
-          <w:lang w:val="pt-BR"/>
-        </w:rPr>
-      </w:pPr>
-      <w:r>
-        <w:rPr>
-          <w:rFonts w:hint="default" w:ascii="Cascadia Mono" w:hAnsi="Cascadia Mono" w:eastAsia="Cascadia Mono" w:cs="Cascadia Mono"/>
-          <w:color w:val="000000"/>
-          <w:sz w:val="19"/>
-          <w:szCs w:val="24"/>
-          <w:highlight w:val="white"/>
+          <w:highlight w:val="lightGray"/>
+          <w:u w:val="none"/>
+          <w:lang w:val="pt-BR"/>
+        </w:rPr>
+      </w:pPr>
+      <w:r>
+        <w:rPr>
+          <w:rFonts w:hint="default" w:ascii="Cascadia Mono" w:hAnsi="Cascadia Mono" w:eastAsia="Cascadia Mono" w:cs="Cascadia Mono"/>
+          <w:color w:val="000000"/>
+          <w:sz w:val="19"/>
+          <w:szCs w:val="24"/>
+          <w:highlight w:val="lightGray"/>
         </w:rPr>
         <w:t>}</w:t>
       </w:r>
@@ -6612,7 +6612,7 @@
           <w:color w:val="000000"/>
           <w:sz w:val="19"/>
           <w:szCs w:val="24"/>
-          <w:highlight w:val="white"/>
+          <w:highlight w:val="lightGray"/>
         </w:rPr>
       </w:pPr>
       <w:r>
@@ -6621,7 +6621,7 @@
           <w:color w:val="0000FF"/>
           <w:sz w:val="19"/>
           <w:szCs w:val="24"/>
-          <w:highlight w:val="white"/>
+          <w:highlight w:val="lightGray"/>
         </w:rPr>
         <w:t>public</w:t>
       </w:r>
@@ -6631,7 +6631,7 @@
           <w:color w:val="000000"/>
           <w:sz w:val="19"/>
           <w:szCs w:val="24"/>
-          <w:highlight w:val="white"/>
+          <w:highlight w:val="lightGray"/>
         </w:rPr>
         <w:t xml:space="preserve"> </w:t>
       </w:r>
@@ -6641,7 +6641,7 @@
           <w:color w:val="0000FF"/>
           <w:sz w:val="19"/>
           <w:szCs w:val="24"/>
-          <w:highlight w:val="white"/>
+          <w:highlight w:val="lightGray"/>
         </w:rPr>
         <w:t>int</w:t>
       </w:r>
@@ -6651,7 +6651,7 @@
           <w:color w:val="000000"/>
           <w:sz w:val="19"/>
           <w:szCs w:val="24"/>
-          <w:highlight w:val="white"/>
+          <w:highlight w:val="lightGray"/>
         </w:rPr>
         <w:t xml:space="preserve"> Id { </w:t>
       </w:r>
@@ -6661,7 +6661,7 @@
           <w:color w:val="0000FF"/>
           <w:sz w:val="19"/>
           <w:szCs w:val="24"/>
-          <w:highlight w:val="white"/>
+          <w:highlight w:val="lightGray"/>
         </w:rPr>
         <w:t>get</w:t>
       </w:r>
@@ -6671,7 +6671,7 @@
           <w:color w:val="000000"/>
           <w:sz w:val="19"/>
           <w:szCs w:val="24"/>
-          <w:highlight w:val="white"/>
+          <w:highlight w:val="lightGray"/>
         </w:rPr>
         <w:t xml:space="preserve">; </w:t>
       </w:r>
@@ -6681,7 +6681,7 @@
           <w:color w:val="0000FF"/>
           <w:sz w:val="19"/>
           <w:szCs w:val="24"/>
-          <w:highlight w:val="white"/>
+          <w:highlight w:val="lightGray"/>
         </w:rPr>
         <w:t>set</w:t>
       </w:r>
@@ -6691,7 +6691,7 @@
           <w:color w:val="000000"/>
           <w:sz w:val="19"/>
           <w:szCs w:val="24"/>
-          <w:highlight w:val="white"/>
+          <w:highlight w:val="lightGray"/>
         </w:rPr>
         <w:t>; }</w:t>
       </w:r>
@@ -6948,7 +6948,7 @@
           <w:color w:val="008000"/>
           <w:sz w:val="19"/>
           <w:szCs w:val="24"/>
-          <w:highlight w:val="white"/>
+          <w:highlight w:val="lightGray"/>
         </w:rPr>
       </w:pPr>
       <w:r>
@@ -6957,7 +6957,7 @@
           <w:color w:val="008000"/>
           <w:sz w:val="19"/>
           <w:szCs w:val="24"/>
-          <w:highlight w:val="white"/>
+          <w:highlight w:val="lightGray"/>
         </w:rPr>
         <w:t>//MÉTODO QUE LISTA VÁRIOS FILMES DA APLICAÇÃO - PULANDO skip FILMES INICIAIS</w:t>
       </w:r>
@@ -6971,7 +6971,7 @@
           <w:color w:val="008000"/>
           <w:sz w:val="19"/>
           <w:szCs w:val="24"/>
-          <w:highlight w:val="white"/>
+          <w:highlight w:val="lightGray"/>
         </w:rPr>
       </w:pPr>
       <w:r>
@@ -6980,7 +6980,7 @@
           <w:color w:val="008000"/>
           <w:sz w:val="19"/>
           <w:szCs w:val="24"/>
-          <w:highlight w:val="white"/>
+          <w:highlight w:val="lightGray"/>
         </w:rPr>
         <w:t>//E MOSTRANDO OS PRÓXIMOS take FILMES</w:t>
       </w:r>
@@ -6994,16 +6994,16 @@
           <w:color w:val="008000"/>
           <w:sz w:val="19"/>
           <w:szCs w:val="24"/>
-          <w:highlight w:val="white"/>
-        </w:rPr>
-      </w:pPr>
-      <w:r>
-        <w:rPr>
-          <w:rFonts w:hint="default" w:ascii="Cascadia Mono" w:hAnsi="Cascadia Mono" w:eastAsia="Cascadia Mono" w:cs="Cascadia Mono"/>
-          <w:color w:val="000000"/>
-          <w:sz w:val="19"/>
-          <w:szCs w:val="24"/>
-          <w:highlight w:val="white"/>
+          <w:highlight w:val="lightGray"/>
+        </w:rPr>
+      </w:pPr>
+      <w:r>
+        <w:rPr>
+          <w:rFonts w:hint="default" w:ascii="Cascadia Mono" w:hAnsi="Cascadia Mono" w:eastAsia="Cascadia Mono" w:cs="Cascadia Mono"/>
+          <w:color w:val="000000"/>
+          <w:sz w:val="19"/>
+          <w:szCs w:val="24"/>
+          <w:highlight w:val="lightGray"/>
         </w:rPr>
         <w:t>[</w:t>
       </w:r>
@@ -7013,7 +7013,7 @@
           <w:color w:val="2B91AF"/>
           <w:sz w:val="19"/>
           <w:szCs w:val="24"/>
-          <w:highlight w:val="white"/>
+          <w:highlight w:val="lightGray"/>
         </w:rPr>
         <w:t>HttpGet</w:t>
       </w:r>
@@ -7023,7 +7023,7 @@
           <w:color w:val="000000"/>
           <w:sz w:val="19"/>
           <w:szCs w:val="24"/>
-          <w:highlight w:val="white"/>
+          <w:highlight w:val="lightGray"/>
         </w:rPr>
         <w:t xml:space="preserve">] </w:t>
       </w:r>
@@ -7033,7 +7033,7 @@
           <w:color w:val="008000"/>
           <w:sz w:val="19"/>
           <w:szCs w:val="24"/>
-          <w:highlight w:val="white"/>
+          <w:highlight w:val="lightGray"/>
         </w:rPr>
         <w:t>//DESIGNA QUE O MÉTODO ABAIXO OBTEM INFORMAÇÕES DA APLICAÇÃO</w:t>
       </w:r>
@@ -7047,7 +7047,7 @@
           <w:color w:val="008000"/>
           <w:sz w:val="19"/>
           <w:szCs w:val="24"/>
-          <w:highlight w:val="white"/>
+          <w:highlight w:val="lightGray"/>
         </w:rPr>
       </w:pPr>
       <w:r>
@@ -7056,7 +7056,7 @@
           <w:color w:val="0000FF"/>
           <w:sz w:val="19"/>
           <w:szCs w:val="24"/>
-          <w:highlight w:val="white"/>
+          <w:highlight w:val="lightGray"/>
         </w:rPr>
         <w:t>public</w:t>
       </w:r>
@@ -7066,7 +7066,7 @@
           <w:color w:val="000000"/>
           <w:sz w:val="19"/>
           <w:szCs w:val="24"/>
-          <w:highlight w:val="white"/>
+          <w:highlight w:val="lightGray"/>
         </w:rPr>
         <w:t xml:space="preserve"> </w:t>
       </w:r>
@@ -7076,7 +7076,7 @@
           <w:color w:val="2B91AF"/>
           <w:sz w:val="19"/>
           <w:szCs w:val="24"/>
-          <w:highlight w:val="white"/>
+          <w:highlight w:val="lightGray"/>
         </w:rPr>
         <w:t>IEnumerable</w:t>
       </w:r>
@@ -7086,7 +7086,7 @@
           <w:color w:val="000000"/>
           <w:sz w:val="19"/>
           <w:szCs w:val="24"/>
-          <w:highlight w:val="white"/>
+          <w:highlight w:val="lightGray"/>
         </w:rPr>
         <w:t>&lt;</w:t>
       </w:r>
@@ -7096,7 +7096,7 @@
           <w:color w:val="2B91AF"/>
           <w:sz w:val="19"/>
           <w:szCs w:val="24"/>
-          <w:highlight w:val="white"/>
+          <w:highlight w:val="lightGray"/>
         </w:rPr>
         <w:t>Filme</w:t>
       </w:r>
@@ -7106,7 +7106,7 @@
           <w:color w:val="000000"/>
           <w:sz w:val="19"/>
           <w:szCs w:val="24"/>
-          <w:highlight w:val="white"/>
+          <w:highlight w:val="lightGray"/>
         </w:rPr>
         <w:t>&gt; RecuperaFilmes([</w:t>
       </w:r>
@@ -7116,7 +7116,7 @@
           <w:color w:val="2B91AF"/>
           <w:sz w:val="19"/>
           <w:szCs w:val="24"/>
-          <w:highlight w:val="white"/>
+          <w:highlight w:val="lightGray"/>
         </w:rPr>
         <w:t>FromQuery</w:t>
       </w:r>
@@ -7126,7 +7126,7 @@
           <w:color w:val="000000"/>
           <w:sz w:val="19"/>
           <w:szCs w:val="24"/>
-          <w:highlight w:val="white"/>
+          <w:highlight w:val="lightGray"/>
         </w:rPr>
         <w:t xml:space="preserve">] </w:t>
       </w:r>
@@ -7136,7 +7136,7 @@
           <w:color w:val="0000FF"/>
           <w:sz w:val="19"/>
           <w:szCs w:val="24"/>
-          <w:highlight w:val="white"/>
+          <w:highlight w:val="lightGray"/>
         </w:rPr>
         <w:t>int</w:t>
       </w:r>
@@ -7146,7 +7146,7 @@
           <w:color w:val="000000"/>
           <w:sz w:val="19"/>
           <w:szCs w:val="24"/>
-          <w:highlight w:val="white"/>
+          <w:highlight w:val="lightGray"/>
         </w:rPr>
         <w:t xml:space="preserve"> skip = 0, </w:t>
       </w:r>
@@ -7156,7 +7156,7 @@
           <w:color w:val="008000"/>
           <w:sz w:val="19"/>
           <w:szCs w:val="24"/>
-          <w:highlight w:val="white"/>
+          <w:highlight w:val="lightGray"/>
         </w:rPr>
         <w:t>//SEM DEFINIR, skip É 0</w:t>
       </w:r>
@@ -7170,16 +7170,16 @@
           <w:color w:val="008000"/>
           <w:sz w:val="19"/>
           <w:szCs w:val="24"/>
-          <w:highlight w:val="white"/>
-        </w:rPr>
-      </w:pPr>
-      <w:r>
-        <w:rPr>
-          <w:rFonts w:hint="default" w:ascii="Cascadia Mono" w:hAnsi="Cascadia Mono" w:eastAsia="Cascadia Mono" w:cs="Cascadia Mono"/>
-          <w:color w:val="000000"/>
-          <w:sz w:val="19"/>
-          <w:szCs w:val="24"/>
-          <w:highlight w:val="white"/>
+          <w:highlight w:val="lightGray"/>
+        </w:rPr>
+      </w:pPr>
+      <w:r>
+        <w:rPr>
+          <w:rFonts w:hint="default" w:ascii="Cascadia Mono" w:hAnsi="Cascadia Mono" w:eastAsia="Cascadia Mono" w:cs="Cascadia Mono"/>
+          <w:color w:val="000000"/>
+          <w:sz w:val="19"/>
+          <w:szCs w:val="24"/>
+          <w:highlight w:val="lightGray"/>
         </w:rPr>
         <w:t xml:space="preserve">                                         [</w:t>
       </w:r>
@@ -7189,7 +7189,7 @@
           <w:color w:val="2B91AF"/>
           <w:sz w:val="19"/>
           <w:szCs w:val="24"/>
-          <w:highlight w:val="white"/>
+          <w:highlight w:val="lightGray"/>
         </w:rPr>
         <w:t>FromQuery</w:t>
       </w:r>
@@ -7199,7 +7199,7 @@
           <w:color w:val="000000"/>
           <w:sz w:val="19"/>
           <w:szCs w:val="24"/>
-          <w:highlight w:val="white"/>
+          <w:highlight w:val="lightGray"/>
         </w:rPr>
         <w:t xml:space="preserve">] </w:t>
       </w:r>
@@ -7209,7 +7209,7 @@
           <w:color w:val="0000FF"/>
           <w:sz w:val="19"/>
           <w:szCs w:val="24"/>
-          <w:highlight w:val="white"/>
+          <w:highlight w:val="lightGray"/>
         </w:rPr>
         <w:t>int</w:t>
       </w:r>
@@ -7219,7 +7219,7 @@
           <w:color w:val="000000"/>
           <w:sz w:val="19"/>
           <w:szCs w:val="24"/>
-          <w:highlight w:val="white"/>
+          <w:highlight w:val="lightGray"/>
         </w:rPr>
         <w:t xml:space="preserve"> take = 50) </w:t>
       </w:r>
@@ -7229,7 +7229,7 @@
           <w:color w:val="008000"/>
           <w:sz w:val="19"/>
           <w:szCs w:val="24"/>
-          <w:highlight w:val="white"/>
+          <w:highlight w:val="lightGray"/>
         </w:rPr>
         <w:t>//SEM DEFINIR, take É 50</w:t>
       </w:r>
@@ -7243,16 +7243,16 @@
           <w:color w:val="000000"/>
           <w:sz w:val="19"/>
           <w:szCs w:val="24"/>
-          <w:highlight w:val="white"/>
-        </w:rPr>
-      </w:pPr>
-      <w:r>
-        <w:rPr>
-          <w:rFonts w:hint="default" w:ascii="Cascadia Mono" w:hAnsi="Cascadia Mono" w:eastAsia="Cascadia Mono" w:cs="Cascadia Mono"/>
-          <w:color w:val="000000"/>
-          <w:sz w:val="19"/>
-          <w:szCs w:val="24"/>
-          <w:highlight w:val="white"/>
+          <w:highlight w:val="lightGray"/>
+        </w:rPr>
+      </w:pPr>
+      <w:r>
+        <w:rPr>
+          <w:rFonts w:hint="default" w:ascii="Cascadia Mono" w:hAnsi="Cascadia Mono" w:eastAsia="Cascadia Mono" w:cs="Cascadia Mono"/>
+          <w:color w:val="000000"/>
+          <w:sz w:val="19"/>
+          <w:szCs w:val="24"/>
+          <w:highlight w:val="lightGray"/>
         </w:rPr>
         <w:t>{</w:t>
       </w:r>
@@ -7266,16 +7266,16 @@
           <w:color w:val="008000"/>
           <w:sz w:val="19"/>
           <w:szCs w:val="24"/>
-          <w:highlight w:val="white"/>
-        </w:rPr>
-      </w:pPr>
-      <w:r>
-        <w:rPr>
-          <w:rFonts w:hint="default" w:ascii="Cascadia Mono" w:hAnsi="Cascadia Mono" w:eastAsia="Cascadia Mono" w:cs="Cascadia Mono"/>
-          <w:color w:val="000000"/>
-          <w:sz w:val="19"/>
-          <w:szCs w:val="24"/>
-          <w:highlight w:val="white"/>
+          <w:highlight w:val="lightGray"/>
+        </w:rPr>
+      </w:pPr>
+      <w:r>
+        <w:rPr>
+          <w:rFonts w:hint="default" w:ascii="Cascadia Mono" w:hAnsi="Cascadia Mono" w:eastAsia="Cascadia Mono" w:cs="Cascadia Mono"/>
+          <w:color w:val="000000"/>
+          <w:sz w:val="19"/>
+          <w:szCs w:val="24"/>
+          <w:highlight w:val="lightGray"/>
         </w:rPr>
         <w:t xml:space="preserve">    </w:t>
       </w:r>
@@ -7285,7 +7285,7 @@
           <w:color w:val="0000FF"/>
           <w:sz w:val="19"/>
           <w:szCs w:val="24"/>
-          <w:highlight w:val="white"/>
+          <w:highlight w:val="lightGray"/>
         </w:rPr>
         <w:t>return</w:t>
       </w:r>
@@ -7295,7 +7295,7 @@
           <w:color w:val="000000"/>
           <w:sz w:val="19"/>
           <w:szCs w:val="24"/>
-          <w:highlight w:val="white"/>
+          <w:highlight w:val="lightGray"/>
         </w:rPr>
         <w:t xml:space="preserve"> filmes.Skip(skip).Take(take);</w:t>
       </w:r>
@@ -7305,7 +7305,7 @@
           <w:color w:val="008000"/>
           <w:sz w:val="19"/>
           <w:szCs w:val="24"/>
-          <w:highlight w:val="white"/>
+          <w:highlight w:val="lightGray"/>
         </w:rPr>
         <w:t>//LISTA DE FILMES</w:t>
       </w:r>
@@ -7320,18 +7320,18 @@
           <w:color w:val="000000"/>
           <w:sz w:val="24"/>
           <w:szCs w:val="24"/>
-          <w:highlight w:val="white"/>
-          <w:u w:val="none"/>
-          <w:lang w:val="pt-BR"/>
-        </w:rPr>
-      </w:pPr>
-      <w:r>
-        <w:rPr>
-          <w:rFonts w:hint="default" w:ascii="Cascadia Mono" w:hAnsi="Cascadia Mono" w:eastAsia="Cascadia Mono" w:cs="Cascadia Mono"/>
-          <w:color w:val="000000"/>
-          <w:sz w:val="19"/>
-          <w:szCs w:val="24"/>
-          <w:highlight w:val="white"/>
+          <w:highlight w:val="lightGray"/>
+          <w:u w:val="none"/>
+          <w:lang w:val="pt-BR"/>
+        </w:rPr>
+      </w:pPr>
+      <w:r>
+        <w:rPr>
+          <w:rFonts w:hint="default" w:ascii="Cascadia Mono" w:hAnsi="Cascadia Mono" w:eastAsia="Cascadia Mono" w:cs="Cascadia Mono"/>
+          <w:color w:val="000000"/>
+          <w:sz w:val="19"/>
+          <w:szCs w:val="24"/>
+          <w:highlight w:val="lightGray"/>
         </w:rPr>
         <w:t>}</w:t>
       </w:r>
@@ -7636,7 +7636,7 @@
           <w:color w:val="008000"/>
           <w:sz w:val="19"/>
           <w:szCs w:val="24"/>
-          <w:highlight w:val="white"/>
+          <w:highlight w:val="lightGray"/>
         </w:rPr>
       </w:pPr>
       <w:r>
@@ -7645,7 +7645,7 @@
           <w:color w:val="0000FF"/>
           <w:sz w:val="19"/>
           <w:szCs w:val="24"/>
-          <w:highlight w:val="white"/>
+          <w:highlight w:val="lightGray"/>
         </w:rPr>
         <w:t>public</w:t>
       </w:r>
@@ -7655,7 +7655,7 @@
           <w:color w:val="000000"/>
           <w:sz w:val="19"/>
           <w:szCs w:val="24"/>
-          <w:highlight w:val="white"/>
+          <w:highlight w:val="lightGray"/>
         </w:rPr>
         <w:t xml:space="preserve"> </w:t>
       </w:r>
@@ -7665,7 +7665,7 @@
           <w:color w:val="0000FF"/>
           <w:sz w:val="19"/>
           <w:szCs w:val="24"/>
-          <w:highlight w:val="white"/>
+          <w:highlight w:val="lightGray"/>
         </w:rPr>
         <w:t>class</w:t>
       </w:r>
@@ -7675,7 +7675,7 @@
           <w:color w:val="000000"/>
           <w:sz w:val="19"/>
           <w:szCs w:val="24"/>
-          <w:highlight w:val="white"/>
+          <w:highlight w:val="lightGray"/>
         </w:rPr>
         <w:t xml:space="preserve"> </w:t>
       </w:r>
@@ -7685,7 +7685,7 @@
           <w:color w:val="2B91AF"/>
           <w:sz w:val="19"/>
           <w:szCs w:val="24"/>
-          <w:highlight w:val="white"/>
+          <w:highlight w:val="lightGray"/>
         </w:rPr>
         <w:t>FilmeContext</w:t>
       </w:r>
@@ -7695,7 +7695,7 @@
           <w:color w:val="000000"/>
           <w:sz w:val="19"/>
           <w:szCs w:val="24"/>
-          <w:highlight w:val="white"/>
+          <w:highlight w:val="lightGray"/>
         </w:rPr>
         <w:t xml:space="preserve"> : </w:t>
       </w:r>
@@ -7705,7 +7705,7 @@
           <w:color w:val="2B91AF"/>
           <w:sz w:val="19"/>
           <w:szCs w:val="24"/>
-          <w:highlight w:val="white"/>
+          <w:highlight w:val="lightGray"/>
         </w:rPr>
         <w:t>DbContext</w:t>
       </w:r>
@@ -7715,7 +7715,7 @@
           <w:color w:val="008000"/>
           <w:sz w:val="19"/>
           <w:szCs w:val="24"/>
-          <w:highlight w:val="white"/>
+          <w:highlight w:val="lightGray"/>
         </w:rPr>
         <w:t>//CLASSE QUE REMEDIA LIGAÇÃO FILME (ENTIDADE) &lt;-&gt; FILME (BD)</w:t>
       </w:r>
@@ -7729,16 +7729,16 @@
           <w:color w:val="000000"/>
           <w:sz w:val="19"/>
           <w:szCs w:val="24"/>
-          <w:highlight w:val="white"/>
-        </w:rPr>
-      </w:pPr>
-      <w:r>
-        <w:rPr>
-          <w:rFonts w:hint="default" w:ascii="Cascadia Mono" w:hAnsi="Cascadia Mono" w:eastAsia="Cascadia Mono"/>
-          <w:color w:val="000000"/>
-          <w:sz w:val="19"/>
-          <w:szCs w:val="24"/>
-          <w:highlight w:val="white"/>
+          <w:highlight w:val="lightGray"/>
+        </w:rPr>
+      </w:pPr>
+      <w:r>
+        <w:rPr>
+          <w:rFonts w:hint="default" w:ascii="Cascadia Mono" w:hAnsi="Cascadia Mono" w:eastAsia="Cascadia Mono"/>
+          <w:color w:val="000000"/>
+          <w:sz w:val="19"/>
+          <w:szCs w:val="24"/>
+          <w:highlight w:val="lightGray"/>
         </w:rPr>
         <w:t>{</w:t>
       </w:r>
@@ -7752,16 +7752,16 @@
           <w:color w:val="008000"/>
           <w:sz w:val="19"/>
           <w:szCs w:val="24"/>
-          <w:highlight w:val="white"/>
-        </w:rPr>
-      </w:pPr>
-      <w:r>
-        <w:rPr>
-          <w:rFonts w:hint="default" w:ascii="Cascadia Mono" w:hAnsi="Cascadia Mono" w:eastAsia="Cascadia Mono"/>
-          <w:color w:val="000000"/>
-          <w:sz w:val="19"/>
-          <w:szCs w:val="24"/>
-          <w:highlight w:val="white"/>
+          <w:highlight w:val="lightGray"/>
+        </w:rPr>
+      </w:pPr>
+      <w:r>
+        <w:rPr>
+          <w:rFonts w:hint="default" w:ascii="Cascadia Mono" w:hAnsi="Cascadia Mono" w:eastAsia="Cascadia Mono"/>
+          <w:color w:val="000000"/>
+          <w:sz w:val="19"/>
+          <w:szCs w:val="24"/>
+          <w:highlight w:val="lightGray"/>
         </w:rPr>
         <w:t xml:space="preserve">    </w:t>
       </w:r>
@@ -7771,7 +7771,7 @@
           <w:color w:val="008000"/>
           <w:sz w:val="19"/>
           <w:szCs w:val="24"/>
-          <w:highlight w:val="white"/>
+          <w:highlight w:val="lightGray"/>
         </w:rPr>
         <w:t>//PROPRIEDADES</w:t>
       </w:r>
@@ -7785,7 +7785,7 @@
           <w:color w:val="008000"/>
           <w:sz w:val="19"/>
           <w:szCs w:val="24"/>
-          <w:highlight w:val="white"/>
+          <w:highlight w:val="lightGray"/>
         </w:rPr>
       </w:pPr>
     </w:p>
@@ -7798,16 +7798,16 @@
           <w:color w:val="008000"/>
           <w:sz w:val="19"/>
           <w:szCs w:val="24"/>
-          <w:highlight w:val="white"/>
-        </w:rPr>
-      </w:pPr>
-      <w:r>
-        <w:rPr>
-          <w:rFonts w:hint="default" w:ascii="Cascadia Mono" w:hAnsi="Cascadia Mono" w:eastAsia="Cascadia Mono"/>
-          <w:color w:val="000000"/>
-          <w:sz w:val="19"/>
-          <w:szCs w:val="24"/>
-          <w:highlight w:val="white"/>
+          <w:highlight w:val="lightGray"/>
+        </w:rPr>
+      </w:pPr>
+      <w:r>
+        <w:rPr>
+          <w:rFonts w:hint="default" w:ascii="Cascadia Mono" w:hAnsi="Cascadia Mono" w:eastAsia="Cascadia Mono"/>
+          <w:color w:val="000000"/>
+          <w:sz w:val="19"/>
+          <w:szCs w:val="24"/>
+          <w:highlight w:val="lightGray"/>
         </w:rPr>
         <w:t xml:space="preserve">    </w:t>
       </w:r>
@@ -7817,7 +7817,7 @@
           <w:color w:val="008000"/>
           <w:sz w:val="19"/>
           <w:szCs w:val="24"/>
-          <w:highlight w:val="white"/>
+          <w:highlight w:val="lightGray"/>
         </w:rPr>
         <w:t>//PROPRIEDADE DE ACESSO AOS FILMES DA BD</w:t>
       </w:r>
@@ -7831,16 +7831,16 @@
           <w:color w:val="000000"/>
           <w:sz w:val="19"/>
           <w:szCs w:val="24"/>
-          <w:highlight w:val="white"/>
-        </w:rPr>
-      </w:pPr>
-      <w:r>
-        <w:rPr>
-          <w:rFonts w:hint="default" w:ascii="Cascadia Mono" w:hAnsi="Cascadia Mono" w:eastAsia="Cascadia Mono"/>
-          <w:color w:val="000000"/>
-          <w:sz w:val="19"/>
-          <w:szCs w:val="24"/>
-          <w:highlight w:val="white"/>
+          <w:highlight w:val="lightGray"/>
+        </w:rPr>
+      </w:pPr>
+      <w:r>
+        <w:rPr>
+          <w:rFonts w:hint="default" w:ascii="Cascadia Mono" w:hAnsi="Cascadia Mono" w:eastAsia="Cascadia Mono"/>
+          <w:color w:val="000000"/>
+          <w:sz w:val="19"/>
+          <w:szCs w:val="24"/>
+          <w:highlight w:val="lightGray"/>
         </w:rPr>
         <w:t xml:space="preserve">    </w:t>
       </w:r>
@@ -7850,7 +7850,7 @@
           <w:color w:val="0000FF"/>
           <w:sz w:val="19"/>
           <w:szCs w:val="24"/>
-          <w:highlight w:val="white"/>
+          <w:highlight w:val="lightGray"/>
         </w:rPr>
         <w:t>public</w:t>
       </w:r>
@@ -7860,7 +7860,7 @@
           <w:color w:val="000000"/>
           <w:sz w:val="19"/>
           <w:szCs w:val="24"/>
-          <w:highlight w:val="white"/>
+          <w:highlight w:val="lightGray"/>
         </w:rPr>
         <w:t xml:space="preserve"> </w:t>
       </w:r>
@@ -7870,7 +7870,7 @@
           <w:color w:val="2B91AF"/>
           <w:sz w:val="19"/>
           <w:szCs w:val="24"/>
-          <w:highlight w:val="white"/>
+          <w:highlight w:val="lightGray"/>
         </w:rPr>
         <w:t>DbSet</w:t>
       </w:r>
@@ -7880,7 +7880,7 @@
           <w:color w:val="000000"/>
           <w:sz w:val="19"/>
           <w:szCs w:val="24"/>
-          <w:highlight w:val="white"/>
+          <w:highlight w:val="lightGray"/>
         </w:rPr>
         <w:t>&lt;</w:t>
       </w:r>
@@ -7890,7 +7890,7 @@
           <w:color w:val="2B91AF"/>
           <w:sz w:val="19"/>
           <w:szCs w:val="24"/>
-          <w:highlight w:val="white"/>
+          <w:highlight w:val="lightGray"/>
         </w:rPr>
         <w:t>Filme</w:t>
       </w:r>
@@ -7900,7 +7900,7 @@
           <w:color w:val="000000"/>
           <w:sz w:val="19"/>
           <w:szCs w:val="24"/>
-          <w:highlight w:val="white"/>
+          <w:highlight w:val="lightGray"/>
         </w:rPr>
         <w:t xml:space="preserve">&gt; Filmes{ </w:t>
       </w:r>
@@ -7910,7 +7910,7 @@
           <w:color w:val="0000FF"/>
           <w:sz w:val="19"/>
           <w:szCs w:val="24"/>
-          <w:highlight w:val="white"/>
+          <w:highlight w:val="lightGray"/>
         </w:rPr>
         <w:t>get</w:t>
       </w:r>
@@ -7920,7 +7920,7 @@
           <w:color w:val="000000"/>
           <w:sz w:val="19"/>
           <w:szCs w:val="24"/>
-          <w:highlight w:val="white"/>
+          <w:highlight w:val="lightGray"/>
         </w:rPr>
         <w:t xml:space="preserve">; </w:t>
       </w:r>
@@ -7930,7 +7930,7 @@
           <w:color w:val="0000FF"/>
           <w:sz w:val="19"/>
           <w:szCs w:val="24"/>
-          <w:highlight w:val="white"/>
+          <w:highlight w:val="lightGray"/>
         </w:rPr>
         <w:t>set</w:t>
       </w:r>
@@ -7940,7 +7940,7 @@
           <w:color w:val="000000"/>
           <w:sz w:val="19"/>
           <w:szCs w:val="24"/>
-          <w:highlight w:val="white"/>
+          <w:highlight w:val="lightGray"/>
         </w:rPr>
         <w:t>; }</w:t>
       </w:r>
@@ -7954,22 +7954,224 @@
           <w:color w:val="000000"/>
           <w:sz w:val="19"/>
           <w:szCs w:val="24"/>
-          <w:highlight w:val="white"/>
-        </w:rPr>
-      </w:pPr>
-    </w:p>
-    <w:p>
-      <w:pPr>
-        <w:spacing w:beforeLines="0" w:afterLines="0"/>
-        <w:jc w:val="left"/>
-        <w:rPr>
-          <w:rFonts w:hint="default" w:ascii="Cascadia Mono" w:hAnsi="Cascadia Mono" w:eastAsia="Cascadia Mono"/>
-          <w:color w:val="000000"/>
-          <w:sz w:val="19"/>
-          <w:szCs w:val="24"/>
-          <w:highlight w:val="white"/>
-        </w:rPr>
-      </w:pPr>
+          <w:highlight w:val="lightGray"/>
+        </w:rPr>
+      </w:pPr>
+    </w:p>
+    <w:p>
+      <w:pPr>
+        <w:spacing w:beforeLines="0" w:afterLines="0"/>
+        <w:jc w:val="left"/>
+        <w:rPr>
+          <w:rFonts w:hint="default" w:ascii="Cascadia Mono" w:hAnsi="Cascadia Mono" w:eastAsia="Cascadia Mono"/>
+          <w:color w:val="000000"/>
+          <w:sz w:val="19"/>
+          <w:szCs w:val="24"/>
+          <w:highlight w:val="lightGray"/>
+        </w:rPr>
+      </w:pPr>
+    </w:p>
+    <w:p>
+      <w:pPr>
+        <w:spacing w:beforeLines="0" w:afterLines="0"/>
+        <w:jc w:val="left"/>
+        <w:rPr>
+          <w:rFonts w:hint="default" w:ascii="Cascadia Mono" w:hAnsi="Cascadia Mono" w:eastAsia="Cascadia Mono"/>
+          <w:color w:val="008000"/>
+          <w:sz w:val="19"/>
+          <w:szCs w:val="24"/>
+          <w:highlight w:val="lightGray"/>
+        </w:rPr>
+      </w:pPr>
+      <w:r>
+        <w:rPr>
+          <w:rFonts w:hint="default" w:ascii="Cascadia Mono" w:hAnsi="Cascadia Mono" w:eastAsia="Cascadia Mono"/>
+          <w:color w:val="000000"/>
+          <w:sz w:val="19"/>
+          <w:szCs w:val="24"/>
+          <w:highlight w:val="lightGray"/>
+        </w:rPr>
+        <w:t xml:space="preserve">    </w:t>
+      </w:r>
+      <w:r>
+        <w:rPr>
+          <w:rFonts w:hint="default" w:ascii="Cascadia Mono" w:hAnsi="Cascadia Mono" w:eastAsia="Cascadia Mono"/>
+          <w:color w:val="008000"/>
+          <w:sz w:val="19"/>
+          <w:szCs w:val="24"/>
+          <w:highlight w:val="lightGray"/>
+        </w:rPr>
+        <w:t>//CONSTRUTOR QUE USA O CONSTRUTOR BASE (CONSTRUTOR DE DbContext)</w:t>
+      </w:r>
+    </w:p>
+    <w:p>
+      <w:pPr>
+        <w:spacing w:beforeLines="0" w:afterLines="0"/>
+        <w:jc w:val="left"/>
+        <w:rPr>
+          <w:rFonts w:hint="default" w:ascii="Cascadia Mono" w:hAnsi="Cascadia Mono" w:eastAsia="Cascadia Mono"/>
+          <w:color w:val="000000"/>
+          <w:sz w:val="19"/>
+          <w:szCs w:val="24"/>
+          <w:highlight w:val="lightGray"/>
+        </w:rPr>
+      </w:pPr>
+      <w:r>
+        <w:rPr>
+          <w:rFonts w:hint="default" w:ascii="Cascadia Mono" w:hAnsi="Cascadia Mono" w:eastAsia="Cascadia Mono"/>
+          <w:color w:val="000000"/>
+          <w:sz w:val="19"/>
+          <w:szCs w:val="24"/>
+          <w:highlight w:val="lightGray"/>
+        </w:rPr>
+        <w:t xml:space="preserve">    </w:t>
+      </w:r>
+      <w:r>
+        <w:rPr>
+          <w:rFonts w:hint="default" w:ascii="Cascadia Mono" w:hAnsi="Cascadia Mono" w:eastAsia="Cascadia Mono"/>
+          <w:color w:val="0000FF"/>
+          <w:sz w:val="19"/>
+          <w:szCs w:val="24"/>
+          <w:highlight w:val="lightGray"/>
+        </w:rPr>
+        <w:t>public</w:t>
+      </w:r>
+      <w:r>
+        <w:rPr>
+          <w:rFonts w:hint="default" w:ascii="Cascadia Mono" w:hAnsi="Cascadia Mono" w:eastAsia="Cascadia Mono"/>
+          <w:color w:val="000000"/>
+          <w:sz w:val="19"/>
+          <w:szCs w:val="24"/>
+          <w:highlight w:val="lightGray"/>
+        </w:rPr>
+        <w:t xml:space="preserve"> </w:t>
+      </w:r>
+      <w:r>
+        <w:rPr>
+          <w:rFonts w:hint="default" w:ascii="Cascadia Mono" w:hAnsi="Cascadia Mono" w:eastAsia="Cascadia Mono"/>
+          <w:color w:val="2B91AF"/>
+          <w:sz w:val="19"/>
+          <w:szCs w:val="24"/>
+          <w:highlight w:val="lightGray"/>
+        </w:rPr>
+        <w:t>FilmeContext</w:t>
+      </w:r>
+      <w:r>
+        <w:rPr>
+          <w:rFonts w:hint="default" w:ascii="Cascadia Mono" w:hAnsi="Cascadia Mono" w:eastAsia="Cascadia Mono"/>
+          <w:color w:val="000000"/>
+          <w:sz w:val="19"/>
+          <w:szCs w:val="24"/>
+          <w:highlight w:val="lightGray"/>
+        </w:rPr>
+        <w:t>(</w:t>
+      </w:r>
+      <w:r>
+        <w:rPr>
+          <w:rFonts w:hint="default" w:ascii="Cascadia Mono" w:hAnsi="Cascadia Mono" w:eastAsia="Cascadia Mono"/>
+          <w:color w:val="2B91AF"/>
+          <w:sz w:val="19"/>
+          <w:szCs w:val="24"/>
+          <w:highlight w:val="lightGray"/>
+        </w:rPr>
+        <w:t>DbContextOptions</w:t>
+      </w:r>
+      <w:r>
+        <w:rPr>
+          <w:rFonts w:hint="default" w:ascii="Cascadia Mono" w:hAnsi="Cascadia Mono" w:eastAsia="Cascadia Mono"/>
+          <w:color w:val="000000"/>
+          <w:sz w:val="19"/>
+          <w:szCs w:val="24"/>
+          <w:highlight w:val="lightGray"/>
+        </w:rPr>
+        <w:t>&lt;</w:t>
+      </w:r>
+      <w:r>
+        <w:rPr>
+          <w:rFonts w:hint="default" w:ascii="Cascadia Mono" w:hAnsi="Cascadia Mono" w:eastAsia="Cascadia Mono"/>
+          <w:color w:val="2B91AF"/>
+          <w:sz w:val="19"/>
+          <w:szCs w:val="24"/>
+          <w:highlight w:val="lightGray"/>
+        </w:rPr>
+        <w:t>FilmeContext</w:t>
+      </w:r>
+      <w:r>
+        <w:rPr>
+          <w:rFonts w:hint="default" w:ascii="Cascadia Mono" w:hAnsi="Cascadia Mono" w:eastAsia="Cascadia Mono"/>
+          <w:color w:val="000000"/>
+          <w:sz w:val="19"/>
+          <w:szCs w:val="24"/>
+          <w:highlight w:val="lightGray"/>
+        </w:rPr>
+        <w:t>&gt; opts)</w:t>
+      </w:r>
+    </w:p>
+    <w:p>
+      <w:pPr>
+        <w:spacing w:beforeLines="0" w:afterLines="0"/>
+        <w:jc w:val="left"/>
+        <w:rPr>
+          <w:rFonts w:hint="default" w:ascii="Cascadia Mono" w:hAnsi="Cascadia Mono" w:eastAsia="Cascadia Mono"/>
+          <w:color w:val="000000"/>
+          <w:sz w:val="19"/>
+          <w:szCs w:val="24"/>
+          <w:highlight w:val="lightGray"/>
+        </w:rPr>
+      </w:pPr>
+      <w:r>
+        <w:rPr>
+          <w:rFonts w:hint="default" w:ascii="Cascadia Mono" w:hAnsi="Cascadia Mono" w:eastAsia="Cascadia Mono"/>
+          <w:color w:val="000000"/>
+          <w:sz w:val="19"/>
+          <w:szCs w:val="24"/>
+          <w:highlight w:val="lightGray"/>
+        </w:rPr>
+        <w:t xml:space="preserve">    : </w:t>
+      </w:r>
+      <w:r>
+        <w:rPr>
+          <w:rFonts w:hint="default" w:ascii="Cascadia Mono" w:hAnsi="Cascadia Mono" w:eastAsia="Cascadia Mono"/>
+          <w:color w:val="0000FF"/>
+          <w:sz w:val="19"/>
+          <w:szCs w:val="24"/>
+          <w:highlight w:val="lightGray"/>
+        </w:rPr>
+        <w:t>base</w:t>
+      </w:r>
+      <w:r>
+        <w:rPr>
+          <w:rFonts w:hint="default" w:ascii="Cascadia Mono" w:hAnsi="Cascadia Mono" w:eastAsia="Cascadia Mono"/>
+          <w:color w:val="000000"/>
+          <w:sz w:val="19"/>
+          <w:szCs w:val="24"/>
+          <w:highlight w:val="lightGray"/>
+        </w:rPr>
+        <w:t>(opts)</w:t>
+      </w:r>
+    </w:p>
+    <w:p>
+      <w:pPr>
+        <w:spacing w:beforeLines="0" w:afterLines="0"/>
+        <w:jc w:val="left"/>
+        <w:rPr>
+          <w:rFonts w:hint="default" w:ascii="Cascadia Mono" w:hAnsi="Cascadia Mono" w:eastAsia="Cascadia Mono"/>
+          <w:color w:val="000000"/>
+          <w:sz w:val="19"/>
+          <w:szCs w:val="24"/>
+          <w:highlight w:val="lightGray"/>
+        </w:rPr>
+      </w:pPr>
+      <w:r>
+        <w:rPr>
+          <w:rFonts w:hint="default" w:ascii="Cascadia Mono" w:hAnsi="Cascadia Mono" w:eastAsia="Cascadia Mono"/>
+          <w:color w:val="000000"/>
+          <w:sz w:val="19"/>
+          <w:szCs w:val="24"/>
+          <w:highlight w:val="lightGray"/>
+        </w:rPr>
+        <w:t xml:space="preserve">    {               </w:t>
+      </w:r>
       <w:bookmarkStart w:id="0" w:name="_GoBack"/>
       <w:bookmarkEnd w:id="0"/>
     </w:p>
@@ -7979,21 +8181,845 @@
         <w:jc w:val="left"/>
         <w:rPr>
           <w:rFonts w:hint="default" w:ascii="Cascadia Mono" w:hAnsi="Cascadia Mono" w:eastAsia="Cascadia Mono"/>
+          <w:color w:val="000000"/>
+          <w:sz w:val="19"/>
+          <w:szCs w:val="24"/>
+          <w:highlight w:val="lightGray"/>
+        </w:rPr>
+      </w:pPr>
+      <w:r>
+        <w:rPr>
+          <w:rFonts w:hint="default" w:ascii="Cascadia Mono" w:hAnsi="Cascadia Mono" w:eastAsia="Cascadia Mono"/>
+          <w:color w:val="000000"/>
+          <w:sz w:val="19"/>
+          <w:szCs w:val="24"/>
+          <w:highlight w:val="lightGray"/>
+        </w:rPr>
+        <w:t xml:space="preserve">               </w:t>
+      </w:r>
+    </w:p>
+    <w:p>
+      <w:pPr>
+        <w:spacing w:beforeLines="0" w:afterLines="0"/>
+        <w:jc w:val="left"/>
+        <w:rPr>
+          <w:rFonts w:hint="default" w:ascii="Cascadia Mono" w:hAnsi="Cascadia Mono" w:eastAsia="Cascadia Mono"/>
+          <w:color w:val="000000"/>
+          <w:sz w:val="19"/>
+          <w:szCs w:val="24"/>
+          <w:highlight w:val="lightGray"/>
+        </w:rPr>
+      </w:pPr>
+      <w:r>
+        <w:rPr>
+          <w:rFonts w:hint="default" w:ascii="Cascadia Mono" w:hAnsi="Cascadia Mono" w:eastAsia="Cascadia Mono"/>
+          <w:color w:val="000000"/>
+          <w:sz w:val="19"/>
+          <w:szCs w:val="24"/>
+          <w:highlight w:val="lightGray"/>
+        </w:rPr>
+        <w:t xml:space="preserve">    }</w:t>
+      </w:r>
+    </w:p>
+    <w:p>
+      <w:pPr>
+        <w:ind w:left="0" w:leftChars="0" w:firstLine="0" w:firstLineChars="0"/>
+        <w:rPr>
+          <w:rFonts w:hint="default" w:ascii="Cascadia Mono" w:hAnsi="Cascadia Mono" w:eastAsia="Cascadia Mono"/>
+          <w:color w:val="000000"/>
+          <w:sz w:val="19"/>
+          <w:szCs w:val="24"/>
+          <w:highlight w:val="lightGray"/>
+        </w:rPr>
+      </w:pPr>
+      <w:r>
+        <w:rPr>
+          <w:rFonts w:hint="default" w:ascii="Cascadia Mono" w:hAnsi="Cascadia Mono" w:eastAsia="Cascadia Mono"/>
+          <w:color w:val="000000"/>
+          <w:sz w:val="19"/>
+          <w:szCs w:val="24"/>
+          <w:highlight w:val="lightGray"/>
+        </w:rPr>
+        <w:t>}</w:t>
+      </w:r>
+    </w:p>
+    <w:p>
+      <w:pPr>
+        <w:ind w:left="0" w:leftChars="0" w:firstLine="0" w:firstLineChars="0"/>
+        <w:rPr>
+          <w:rFonts w:hint="default" w:ascii="Cascadia Mono" w:hAnsi="Cascadia Mono" w:eastAsia="Cascadia Mono"/>
+          <w:color w:val="000000"/>
+          <w:sz w:val="24"/>
+          <w:szCs w:val="24"/>
+          <w:highlight w:val="white"/>
+        </w:rPr>
+      </w:pPr>
+    </w:p>
+    <w:p>
+      <w:pPr>
+        <w:ind w:left="0" w:leftChars="0" w:firstLine="0" w:firstLineChars="0"/>
+        <w:rPr>
+          <w:rFonts w:hint="default" w:ascii="Cascadia Mono" w:hAnsi="Cascadia Mono" w:eastAsia="Cascadia Mono"/>
+          <w:b w:val="0"/>
+          <w:bCs w:val="0"/>
+          <w:color w:val="000000"/>
+          <w:sz w:val="24"/>
+          <w:szCs w:val="24"/>
+          <w:highlight w:val="white"/>
+          <w:lang w:val="pt-BR"/>
+        </w:rPr>
+      </w:pPr>
+      <w:r>
+        <w:rPr>
+          <w:rFonts w:hint="default" w:ascii="Cascadia Mono" w:hAnsi="Cascadia Mono" w:eastAsia="Cascadia Mono"/>
+          <w:b w:val="0"/>
+          <w:bCs w:val="0"/>
+          <w:color w:val="000000"/>
+          <w:sz w:val="24"/>
+          <w:szCs w:val="24"/>
+          <w:highlight w:val="white"/>
+          <w:lang w:val="pt-BR"/>
+        </w:rPr>
+        <w:t>Configurar arquivo appsettings.json, considerando</w:t>
+      </w:r>
+    </w:p>
+    <w:p>
+      <w:pPr>
+        <w:ind w:left="0" w:leftChars="0" w:firstLine="0" w:firstLineChars="0"/>
+        <w:rPr>
+          <w:rFonts w:hint="default" w:ascii="Cascadia Mono" w:hAnsi="Cascadia Mono" w:eastAsia="Cascadia Mono"/>
+          <w:b w:val="0"/>
+          <w:bCs w:val="0"/>
+          <w:color w:val="000000"/>
+          <w:sz w:val="24"/>
+          <w:szCs w:val="24"/>
+          <w:highlight w:val="white"/>
+          <w:lang w:val="pt-BR"/>
+        </w:rPr>
+      </w:pPr>
+      <w:r>
+        <w:rPr>
+          <w:rFonts w:hint="default" w:ascii="Cascadia Mono" w:hAnsi="Cascadia Mono" w:eastAsia="Cascadia Mono"/>
+          <w:b w:val="0"/>
+          <w:bCs w:val="0"/>
+          <w:color w:val="000000"/>
+          <w:sz w:val="24"/>
+          <w:szCs w:val="24"/>
+          <w:highlight w:val="white"/>
+          <w:lang w:val="pt-BR"/>
+        </w:rPr>
+        <w:t>Servidor local, nome da base de dados filme, usuário root e senha root</w:t>
+      </w:r>
+    </w:p>
+    <w:p>
+      <w:pPr>
+        <w:spacing w:beforeLines="0" w:afterLines="0"/>
+        <w:jc w:val="left"/>
+        <w:rPr>
+          <w:rFonts w:hint="default" w:ascii="Cascadia Mono" w:hAnsi="Cascadia Mono" w:eastAsia="Cascadia Mono"/>
+          <w:color w:val="000000"/>
+          <w:sz w:val="19"/>
+          <w:szCs w:val="24"/>
+          <w:highlight w:val="lightGray"/>
+        </w:rPr>
+      </w:pPr>
+      <w:r>
+        <w:rPr>
+          <w:rFonts w:hint="default" w:ascii="Cascadia Mono" w:hAnsi="Cascadia Mono" w:eastAsia="Cascadia Mono"/>
+          <w:color w:val="2E75B6"/>
+          <w:sz w:val="19"/>
+          <w:szCs w:val="24"/>
+          <w:highlight w:val="lightGray"/>
+        </w:rPr>
+        <w:t>"AllowedHosts"</w:t>
+      </w:r>
+      <w:r>
+        <w:rPr>
+          <w:rFonts w:hint="default" w:ascii="Cascadia Mono" w:hAnsi="Cascadia Mono" w:eastAsia="Cascadia Mono"/>
+          <w:color w:val="000000"/>
+          <w:sz w:val="19"/>
+          <w:szCs w:val="24"/>
+          <w:highlight w:val="lightGray"/>
+        </w:rPr>
+        <w:t xml:space="preserve">: </w:t>
+      </w:r>
+      <w:r>
+        <w:rPr>
+          <w:rFonts w:hint="default" w:ascii="Cascadia Mono" w:hAnsi="Cascadia Mono" w:eastAsia="Cascadia Mono"/>
+          <w:color w:val="A31515"/>
+          <w:sz w:val="19"/>
+          <w:szCs w:val="24"/>
+          <w:highlight w:val="lightGray"/>
+        </w:rPr>
+        <w:t>"*"</w:t>
+      </w:r>
+      <w:r>
+        <w:rPr>
+          <w:rFonts w:hint="default" w:ascii="Cascadia Mono" w:hAnsi="Cascadia Mono" w:eastAsia="Cascadia Mono"/>
+          <w:color w:val="000000"/>
+          <w:sz w:val="19"/>
+          <w:szCs w:val="24"/>
+          <w:highlight w:val="lightGray"/>
+        </w:rPr>
+        <w:t>,</w:t>
+      </w:r>
+    </w:p>
+    <w:p>
+      <w:pPr>
+        <w:spacing w:beforeLines="0" w:afterLines="0"/>
+        <w:jc w:val="left"/>
+        <w:rPr>
+          <w:rFonts w:hint="default" w:ascii="Cascadia Mono" w:hAnsi="Cascadia Mono" w:eastAsia="Cascadia Mono"/>
+          <w:color w:val="000000"/>
+          <w:sz w:val="19"/>
+          <w:szCs w:val="24"/>
+          <w:highlight w:val="lightGray"/>
+        </w:rPr>
+      </w:pPr>
+      <w:r>
+        <w:rPr>
+          <w:rFonts w:hint="default" w:ascii="Cascadia Mono" w:hAnsi="Cascadia Mono" w:eastAsia="Cascadia Mono"/>
+          <w:color w:val="2E75B6"/>
+          <w:sz w:val="19"/>
+          <w:szCs w:val="24"/>
+          <w:highlight w:val="lightGray"/>
+        </w:rPr>
+        <w:t>"ConnectionStrings"</w:t>
+      </w:r>
+      <w:r>
+        <w:rPr>
+          <w:rFonts w:hint="default" w:ascii="Cascadia Mono" w:hAnsi="Cascadia Mono" w:eastAsia="Cascadia Mono"/>
+          <w:color w:val="000000"/>
+          <w:sz w:val="19"/>
+          <w:szCs w:val="24"/>
+          <w:highlight w:val="lightGray"/>
+        </w:rPr>
+        <w:t>: {</w:t>
+      </w:r>
+    </w:p>
+    <w:p>
+      <w:pPr>
+        <w:spacing w:beforeLines="0" w:afterLines="0"/>
+        <w:jc w:val="left"/>
+        <w:rPr>
+          <w:rFonts w:hint="default" w:ascii="Cascadia Mono" w:hAnsi="Cascadia Mono" w:eastAsia="Cascadia Mono"/>
+          <w:color w:val="A31515"/>
+          <w:sz w:val="19"/>
+          <w:szCs w:val="24"/>
+          <w:highlight w:val="lightGray"/>
+        </w:rPr>
+      </w:pPr>
+      <w:r>
+        <w:rPr>
+          <w:rFonts w:hint="default" w:ascii="Cascadia Mono" w:hAnsi="Cascadia Mono" w:eastAsia="Cascadia Mono"/>
+          <w:color w:val="000000"/>
+          <w:sz w:val="19"/>
+          <w:szCs w:val="24"/>
+          <w:highlight w:val="lightGray"/>
+        </w:rPr>
+        <w:t xml:space="preserve">  </w:t>
+      </w:r>
+      <w:r>
+        <w:rPr>
+          <w:rFonts w:hint="default" w:ascii="Cascadia Mono" w:hAnsi="Cascadia Mono" w:eastAsia="Cascadia Mono"/>
+          <w:color w:val="2E75B6"/>
+          <w:sz w:val="19"/>
+          <w:szCs w:val="24"/>
+          <w:highlight w:val="lightGray"/>
+        </w:rPr>
+        <w:t>"FilmeConnection"</w:t>
+      </w:r>
+      <w:r>
+        <w:rPr>
+          <w:rFonts w:hint="default" w:ascii="Cascadia Mono" w:hAnsi="Cascadia Mono" w:eastAsia="Cascadia Mono"/>
+          <w:color w:val="000000"/>
+          <w:sz w:val="19"/>
+          <w:szCs w:val="24"/>
+          <w:highlight w:val="lightGray"/>
+        </w:rPr>
+        <w:t xml:space="preserve">: </w:t>
+      </w:r>
+      <w:r>
+        <w:rPr>
+          <w:rFonts w:hint="default" w:ascii="Cascadia Mono" w:hAnsi="Cascadia Mono" w:eastAsia="Cascadia Mono"/>
+          <w:color w:val="A31515"/>
+          <w:sz w:val="19"/>
+          <w:szCs w:val="24"/>
+          <w:highlight w:val="lightGray"/>
+        </w:rPr>
+        <w:t>"server=localhost;database=filme;user=root;password=root"</w:t>
+      </w:r>
+    </w:p>
+    <w:p>
+      <w:pPr>
+        <w:ind w:left="0" w:leftChars="0" w:firstLine="0" w:firstLineChars="0"/>
+        <w:rPr>
+          <w:rFonts w:hint="default" w:ascii="Cascadia Mono" w:hAnsi="Cascadia Mono" w:eastAsia="Cascadia Mono"/>
+          <w:b w:val="0"/>
+          <w:bCs w:val="0"/>
+          <w:color w:val="000000"/>
+          <w:sz w:val="24"/>
+          <w:szCs w:val="24"/>
+          <w:highlight w:val="lightGray"/>
+          <w:lang w:val="pt-BR"/>
+        </w:rPr>
+      </w:pPr>
+      <w:r>
+        <w:rPr>
+          <w:rFonts w:hint="default" w:ascii="Cascadia Mono" w:hAnsi="Cascadia Mono" w:eastAsia="Cascadia Mono"/>
+          <w:color w:val="000000"/>
+          <w:sz w:val="19"/>
+          <w:szCs w:val="24"/>
+          <w:highlight w:val="lightGray"/>
+        </w:rPr>
+        <w:t>}</w:t>
+      </w:r>
+    </w:p>
+    <w:p>
+      <w:pPr>
+        <w:ind w:left="0" w:leftChars="0" w:firstLine="0" w:firstLineChars="0"/>
+        <w:rPr>
+          <w:rFonts w:hint="default" w:ascii="Cascadia Mono" w:hAnsi="Cascadia Mono" w:eastAsia="Cascadia Mono"/>
+          <w:color w:val="000000"/>
+          <w:sz w:val="24"/>
+          <w:szCs w:val="24"/>
+          <w:highlight w:val="white"/>
+          <w:lang w:val="pt-BR"/>
+        </w:rPr>
+      </w:pPr>
+    </w:p>
+    <w:p>
+      <w:pPr>
+        <w:ind w:left="0" w:leftChars="0" w:firstLine="0" w:firstLineChars="0"/>
+        <w:rPr>
+          <w:rFonts w:hint="default" w:ascii="Cascadia Mono" w:hAnsi="Cascadia Mono" w:eastAsia="Cascadia Mono"/>
+          <w:color w:val="000000"/>
+          <w:sz w:val="24"/>
+          <w:szCs w:val="24"/>
+          <w:highlight w:val="white"/>
+          <w:lang w:val="pt-BR"/>
+        </w:rPr>
+      </w:pPr>
+      <w:r>
+        <w:rPr>
+          <w:rFonts w:hint="default" w:ascii="Cascadia Mono" w:hAnsi="Cascadia Mono" w:eastAsia="Cascadia Mono"/>
+          <w:color w:val="000000"/>
+          <w:sz w:val="24"/>
+          <w:szCs w:val="24"/>
+          <w:highlight w:val="white"/>
+          <w:lang w:val="pt-BR"/>
+        </w:rPr>
+        <w:t>Configurar program.cs</w:t>
+      </w:r>
+    </w:p>
+    <w:p>
+      <w:pPr>
+        <w:spacing w:beforeLines="0" w:afterLines="0"/>
+        <w:jc w:val="left"/>
+        <w:rPr>
+          <w:rFonts w:hint="default" w:ascii="Cascadia Mono" w:hAnsi="Cascadia Mono" w:eastAsia="Cascadia Mono"/>
+          <w:color w:val="000000"/>
+          <w:sz w:val="19"/>
+          <w:szCs w:val="24"/>
+          <w:highlight w:val="lightGray"/>
+        </w:rPr>
+      </w:pPr>
+      <w:r>
+        <w:rPr>
+          <w:rFonts w:hint="default" w:ascii="Cascadia Mono" w:hAnsi="Cascadia Mono" w:eastAsia="Cascadia Mono"/>
+          <w:color w:val="0000FF"/>
+          <w:sz w:val="19"/>
+          <w:szCs w:val="24"/>
+          <w:highlight w:val="lightGray"/>
+        </w:rPr>
+        <w:t>using</w:t>
+      </w:r>
+      <w:r>
+        <w:rPr>
+          <w:rFonts w:hint="default" w:ascii="Cascadia Mono" w:hAnsi="Cascadia Mono" w:eastAsia="Cascadia Mono"/>
+          <w:color w:val="000000"/>
+          <w:sz w:val="19"/>
+          <w:szCs w:val="24"/>
+          <w:highlight w:val="lightGray"/>
+        </w:rPr>
+        <w:t xml:space="preserve"> FilmesApi.Data;</w:t>
+      </w:r>
+    </w:p>
+    <w:p>
+      <w:pPr>
+        <w:spacing w:beforeLines="0" w:afterLines="0"/>
+        <w:jc w:val="left"/>
+        <w:rPr>
+          <w:rFonts w:hint="default" w:ascii="Cascadia Mono" w:hAnsi="Cascadia Mono" w:eastAsia="Cascadia Mono"/>
+          <w:color w:val="000000"/>
+          <w:sz w:val="19"/>
+          <w:szCs w:val="24"/>
+          <w:highlight w:val="lightGray"/>
+        </w:rPr>
+      </w:pPr>
+      <w:r>
+        <w:rPr>
+          <w:rFonts w:hint="default" w:ascii="Cascadia Mono" w:hAnsi="Cascadia Mono" w:eastAsia="Cascadia Mono"/>
+          <w:color w:val="0000FF"/>
+          <w:sz w:val="19"/>
+          <w:szCs w:val="24"/>
+          <w:highlight w:val="lightGray"/>
+        </w:rPr>
+        <w:t>using</w:t>
+      </w:r>
+      <w:r>
+        <w:rPr>
+          <w:rFonts w:hint="default" w:ascii="Cascadia Mono" w:hAnsi="Cascadia Mono" w:eastAsia="Cascadia Mono"/>
+          <w:color w:val="000000"/>
+          <w:sz w:val="19"/>
+          <w:szCs w:val="24"/>
+          <w:highlight w:val="lightGray"/>
+        </w:rPr>
+        <w:t xml:space="preserve"> Microsoft.EntityFrameworkCore;</w:t>
+      </w:r>
+    </w:p>
+    <w:p>
+      <w:pPr>
+        <w:spacing w:beforeLines="0" w:afterLines="0"/>
+        <w:jc w:val="left"/>
+        <w:rPr>
+          <w:rFonts w:hint="default" w:ascii="Cascadia Mono" w:hAnsi="Cascadia Mono" w:eastAsia="Cascadia Mono"/>
+          <w:color w:val="000000"/>
+          <w:sz w:val="19"/>
+          <w:szCs w:val="24"/>
+          <w:highlight w:val="lightGray"/>
+        </w:rPr>
+      </w:pPr>
+    </w:p>
+    <w:p>
+      <w:pPr>
+        <w:spacing w:beforeLines="0" w:afterLines="0"/>
+        <w:jc w:val="left"/>
+        <w:rPr>
+          <w:rFonts w:hint="default" w:ascii="Cascadia Mono" w:hAnsi="Cascadia Mono" w:eastAsia="Cascadia Mono"/>
+          <w:color w:val="000000"/>
+          <w:sz w:val="19"/>
+          <w:szCs w:val="24"/>
+          <w:highlight w:val="lightGray"/>
+        </w:rPr>
+      </w:pPr>
+      <w:r>
+        <w:rPr>
+          <w:rFonts w:hint="default" w:ascii="Cascadia Mono" w:hAnsi="Cascadia Mono" w:eastAsia="Cascadia Mono"/>
+          <w:color w:val="0000FF"/>
+          <w:sz w:val="19"/>
+          <w:szCs w:val="24"/>
+          <w:highlight w:val="lightGray"/>
+        </w:rPr>
+        <w:t>var</w:t>
+      </w:r>
+      <w:r>
+        <w:rPr>
+          <w:rFonts w:hint="default" w:ascii="Cascadia Mono" w:hAnsi="Cascadia Mono" w:eastAsia="Cascadia Mono"/>
+          <w:color w:val="000000"/>
+          <w:sz w:val="19"/>
+          <w:szCs w:val="24"/>
+          <w:highlight w:val="lightGray"/>
+        </w:rPr>
+        <w:t xml:space="preserve"> builder = </w:t>
+      </w:r>
+      <w:r>
+        <w:rPr>
+          <w:rFonts w:hint="default" w:ascii="Cascadia Mono" w:hAnsi="Cascadia Mono" w:eastAsia="Cascadia Mono"/>
+          <w:color w:val="2B91AF"/>
+          <w:sz w:val="19"/>
+          <w:szCs w:val="24"/>
+          <w:highlight w:val="lightGray"/>
+        </w:rPr>
+        <w:t>WebApplication</w:t>
+      </w:r>
+      <w:r>
+        <w:rPr>
+          <w:rFonts w:hint="default" w:ascii="Cascadia Mono" w:hAnsi="Cascadia Mono" w:eastAsia="Cascadia Mono"/>
+          <w:color w:val="000000"/>
+          <w:sz w:val="19"/>
+          <w:szCs w:val="24"/>
+          <w:highlight w:val="lightGray"/>
+        </w:rPr>
+        <w:t>.CreateBuilder(</w:t>
+      </w:r>
+      <w:r>
+        <w:rPr>
+          <w:rFonts w:hint="default" w:ascii="Cascadia Mono" w:hAnsi="Cascadia Mono" w:eastAsia="Cascadia Mono"/>
+          <w:color w:val="0000FF"/>
+          <w:sz w:val="19"/>
+          <w:szCs w:val="24"/>
+          <w:highlight w:val="lightGray"/>
+        </w:rPr>
+        <w:t>args</w:t>
+      </w:r>
+      <w:r>
+        <w:rPr>
+          <w:rFonts w:hint="default" w:ascii="Cascadia Mono" w:hAnsi="Cascadia Mono" w:eastAsia="Cascadia Mono"/>
+          <w:color w:val="000000"/>
+          <w:sz w:val="19"/>
+          <w:szCs w:val="24"/>
+          <w:highlight w:val="lightGray"/>
+        </w:rPr>
+        <w:t>);</w:t>
+      </w:r>
+    </w:p>
+    <w:p>
+      <w:pPr>
+        <w:spacing w:beforeLines="0" w:afterLines="0"/>
+        <w:jc w:val="left"/>
+        <w:rPr>
+          <w:rFonts w:hint="default" w:ascii="Cascadia Mono" w:hAnsi="Cascadia Mono" w:eastAsia="Cascadia Mono"/>
+          <w:color w:val="000000"/>
+          <w:sz w:val="19"/>
+          <w:szCs w:val="24"/>
+          <w:highlight w:val="lightGray"/>
+        </w:rPr>
+      </w:pPr>
+      <w:r>
+        <w:rPr>
+          <w:rFonts w:hint="default" w:ascii="Cascadia Mono" w:hAnsi="Cascadia Mono" w:eastAsia="Cascadia Mono"/>
           <w:color w:val="008000"/>
           <w:sz w:val="19"/>
           <w:szCs w:val="24"/>
-          <w:highlight w:val="white"/>
-        </w:rPr>
-      </w:pPr>
-      <w:r>
-        <w:rPr>
-          <w:rFonts w:hint="default" w:ascii="Cascadia Mono" w:hAnsi="Cascadia Mono" w:eastAsia="Cascadia Mono"/>
-          <w:color w:val="000000"/>
-          <w:sz w:val="19"/>
-          <w:szCs w:val="24"/>
-          <w:highlight w:val="white"/>
-        </w:rPr>
-        <w:t xml:space="preserve">    </w:t>
+          <w:highlight w:val="lightGray"/>
+        </w:rPr>
+        <w:t>//VARIÁVEL PARA DEFINIÇÕES ABAIXO</w:t>
+      </w:r>
+    </w:p>
+    <w:p>
+      <w:pPr>
+        <w:spacing w:beforeLines="0" w:afterLines="0"/>
+        <w:jc w:val="left"/>
+        <w:rPr>
+          <w:rFonts w:hint="default" w:ascii="Cascadia Mono" w:hAnsi="Cascadia Mono" w:eastAsia="Cascadia Mono"/>
+          <w:color w:val="000000"/>
+          <w:sz w:val="19"/>
+          <w:szCs w:val="24"/>
+          <w:highlight w:val="lightGray"/>
+        </w:rPr>
+      </w:pPr>
+      <w:r>
+        <w:rPr>
+          <w:rFonts w:hint="default" w:ascii="Cascadia Mono" w:hAnsi="Cascadia Mono" w:eastAsia="Cascadia Mono"/>
+          <w:color w:val="0000FF"/>
+          <w:sz w:val="19"/>
+          <w:szCs w:val="24"/>
+          <w:highlight w:val="lightGray"/>
+        </w:rPr>
+        <w:t>var</w:t>
+      </w:r>
+      <w:r>
+        <w:rPr>
+          <w:rFonts w:hint="default" w:ascii="Cascadia Mono" w:hAnsi="Cascadia Mono" w:eastAsia="Cascadia Mono"/>
+          <w:color w:val="000000"/>
+          <w:sz w:val="19"/>
+          <w:szCs w:val="24"/>
+          <w:highlight w:val="lightGray"/>
+        </w:rPr>
+        <w:t xml:space="preserve"> connectionString = builder.Configuration.GetConnectionString(</w:t>
+      </w:r>
+      <w:r>
+        <w:rPr>
+          <w:rFonts w:hint="default" w:ascii="Cascadia Mono" w:hAnsi="Cascadia Mono" w:eastAsia="Cascadia Mono"/>
+          <w:color w:val="A31515"/>
+          <w:sz w:val="19"/>
+          <w:szCs w:val="24"/>
+          <w:highlight w:val="lightGray"/>
+        </w:rPr>
+        <w:t>"FilmeConnection"</w:t>
+      </w:r>
+      <w:r>
+        <w:rPr>
+          <w:rFonts w:hint="default" w:ascii="Cascadia Mono" w:hAnsi="Cascadia Mono" w:eastAsia="Cascadia Mono"/>
+          <w:color w:val="000000"/>
+          <w:sz w:val="19"/>
+          <w:szCs w:val="24"/>
+          <w:highlight w:val="lightGray"/>
+        </w:rPr>
+        <w:t>);</w:t>
+      </w:r>
+    </w:p>
+    <w:p>
+      <w:pPr>
+        <w:spacing w:beforeLines="0" w:afterLines="0"/>
+        <w:jc w:val="left"/>
+        <w:rPr>
+          <w:rFonts w:hint="default" w:ascii="Cascadia Mono" w:hAnsi="Cascadia Mono" w:eastAsia="Cascadia Mono"/>
+          <w:color w:val="000000"/>
+          <w:sz w:val="19"/>
+          <w:szCs w:val="24"/>
+          <w:highlight w:val="lightGray"/>
+        </w:rPr>
+      </w:pPr>
+    </w:p>
+    <w:p>
+      <w:pPr>
+        <w:spacing w:beforeLines="0" w:afterLines="0"/>
+        <w:jc w:val="left"/>
+        <w:rPr>
+          <w:rFonts w:hint="default" w:ascii="Cascadia Mono" w:hAnsi="Cascadia Mono" w:eastAsia="Cascadia Mono"/>
+          <w:color w:val="000000"/>
+          <w:sz w:val="19"/>
+          <w:szCs w:val="24"/>
+          <w:highlight w:val="lightGray"/>
+        </w:rPr>
+      </w:pPr>
+      <w:r>
+        <w:rPr>
+          <w:rFonts w:hint="default" w:ascii="Cascadia Mono" w:hAnsi="Cascadia Mono" w:eastAsia="Cascadia Mono"/>
+          <w:color w:val="000000"/>
+          <w:sz w:val="19"/>
+          <w:szCs w:val="24"/>
+          <w:highlight w:val="lightGray"/>
+        </w:rPr>
+        <w:t>builder.Services.AddDbContext&lt;</w:t>
+      </w:r>
+      <w:r>
+        <w:rPr>
+          <w:rFonts w:hint="default" w:ascii="Cascadia Mono" w:hAnsi="Cascadia Mono" w:eastAsia="Cascadia Mono"/>
+          <w:color w:val="2B91AF"/>
+          <w:sz w:val="19"/>
+          <w:szCs w:val="24"/>
+          <w:highlight w:val="lightGray"/>
+        </w:rPr>
+        <w:t>FilmeContext</w:t>
+      </w:r>
+      <w:r>
+        <w:rPr>
+          <w:rFonts w:hint="default" w:ascii="Cascadia Mono" w:hAnsi="Cascadia Mono" w:eastAsia="Cascadia Mono"/>
+          <w:color w:val="000000"/>
+          <w:sz w:val="19"/>
+          <w:szCs w:val="24"/>
+          <w:highlight w:val="lightGray"/>
+        </w:rPr>
+        <w:t>&gt;(opts =&gt;</w:t>
+      </w:r>
+    </w:p>
+    <w:p>
+      <w:pPr>
+        <w:spacing w:beforeLines="0" w:afterLines="0"/>
+        <w:jc w:val="left"/>
+        <w:rPr>
+          <w:rFonts w:hint="default" w:ascii="Cascadia Mono" w:hAnsi="Cascadia Mono" w:eastAsia="Cascadia Mono"/>
+          <w:color w:val="000000"/>
+          <w:sz w:val="19"/>
+          <w:szCs w:val="24"/>
+          <w:highlight w:val="lightGray"/>
+        </w:rPr>
+      </w:pPr>
+      <w:r>
+        <w:rPr>
+          <w:rFonts w:hint="default" w:ascii="Cascadia Mono" w:hAnsi="Cascadia Mono" w:eastAsia="Cascadia Mono"/>
+          <w:color w:val="000000"/>
+          <w:sz w:val="19"/>
+          <w:szCs w:val="24"/>
+          <w:highlight w:val="lightGray"/>
+        </w:rPr>
+        <w:t>opts.UseMySql(connectionString,</w:t>
+      </w:r>
+    </w:p>
+    <w:p>
+      <w:pPr>
+        <w:ind w:left="0" w:leftChars="0" w:firstLine="0" w:firstLineChars="0"/>
+        <w:rPr>
+          <w:rFonts w:hint="default" w:ascii="Cascadia Mono" w:hAnsi="Cascadia Mono" w:eastAsia="Cascadia Mono"/>
+          <w:color w:val="000000"/>
+          <w:sz w:val="24"/>
+          <w:szCs w:val="24"/>
+          <w:highlight w:val="lightGray"/>
+          <w:lang w:val="pt-BR"/>
+        </w:rPr>
+      </w:pPr>
+      <w:r>
+        <w:rPr>
+          <w:rFonts w:hint="default" w:ascii="Cascadia Mono" w:hAnsi="Cascadia Mono" w:eastAsia="Cascadia Mono"/>
+          <w:color w:val="000000"/>
+          <w:sz w:val="19"/>
+          <w:szCs w:val="24"/>
+          <w:highlight w:val="lightGray"/>
+        </w:rPr>
+        <w:t xml:space="preserve">              </w:t>
+      </w:r>
+      <w:r>
+        <w:rPr>
+          <w:rFonts w:hint="default" w:ascii="Cascadia Mono" w:hAnsi="Cascadia Mono" w:eastAsia="Cascadia Mono"/>
+          <w:color w:val="2B91AF"/>
+          <w:sz w:val="19"/>
+          <w:szCs w:val="24"/>
+          <w:highlight w:val="lightGray"/>
+        </w:rPr>
+        <w:t>ServerVersion</w:t>
+      </w:r>
+      <w:r>
+        <w:rPr>
+          <w:rFonts w:hint="default" w:ascii="Cascadia Mono" w:hAnsi="Cascadia Mono" w:eastAsia="Cascadia Mono"/>
+          <w:color w:val="000000"/>
+          <w:sz w:val="19"/>
+          <w:szCs w:val="24"/>
+          <w:highlight w:val="lightGray"/>
+        </w:rPr>
+        <w:t>.AutoDetect(connectionString)));</w:t>
+      </w:r>
+    </w:p>
+    <w:p>
+      <w:pPr>
+        <w:ind w:left="0" w:leftChars="0" w:firstLine="0" w:firstLineChars="0"/>
+        <w:rPr>
+          <w:rFonts w:hint="default" w:ascii="Cascadia Mono" w:hAnsi="Cascadia Mono" w:cs="Cascadia Mono"/>
+          <w:sz w:val="24"/>
+          <w:szCs w:val="24"/>
+          <w:lang w:val="pt-BR"/>
+        </w:rPr>
+      </w:pPr>
+    </w:p>
+    <w:p>
+      <w:pPr>
+        <w:ind w:left="0" w:leftChars="0" w:firstLine="0" w:firstLineChars="0"/>
+        <w:rPr>
+          <w:rFonts w:hint="default" w:ascii="Cascadia Mono" w:hAnsi="Cascadia Mono" w:cs="Cascadia Mono"/>
+          <w:sz w:val="24"/>
+          <w:szCs w:val="24"/>
+          <w:lang w:val="pt-BR"/>
+        </w:rPr>
+      </w:pPr>
+      <w:r>
+        <w:rPr>
+          <w:rFonts w:hint="default" w:ascii="Cascadia Mono" w:hAnsi="Cascadia Mono" w:cs="Cascadia Mono"/>
+          <w:sz w:val="24"/>
+          <w:szCs w:val="24"/>
+          <w:lang w:val="pt-BR"/>
+        </w:rPr>
+        <w:t>CONFIGURAR  Models-&gt;Class Filme</w:t>
+      </w:r>
+    </w:p>
+    <w:p>
+      <w:pPr>
+        <w:spacing w:beforeLines="0" w:afterLines="0"/>
+        <w:jc w:val="left"/>
+        <w:rPr>
+          <w:rFonts w:hint="default" w:ascii="Cascadia Mono" w:hAnsi="Cascadia Mono" w:eastAsia="Cascadia Mono"/>
+          <w:color w:val="000000"/>
+          <w:sz w:val="19"/>
+          <w:szCs w:val="24"/>
+          <w:highlight w:val="lightGray"/>
+        </w:rPr>
+      </w:pPr>
+      <w:r>
+        <w:rPr>
+          <w:rFonts w:hint="default" w:ascii="Cascadia Mono" w:hAnsi="Cascadia Mono" w:eastAsia="Cascadia Mono"/>
+          <w:color w:val="0000FF"/>
+          <w:sz w:val="19"/>
+          <w:szCs w:val="24"/>
+          <w:highlight w:val="lightGray"/>
+        </w:rPr>
+        <w:t>public</w:t>
+      </w:r>
+      <w:r>
+        <w:rPr>
+          <w:rFonts w:hint="default" w:ascii="Cascadia Mono" w:hAnsi="Cascadia Mono" w:eastAsia="Cascadia Mono"/>
+          <w:color w:val="000000"/>
+          <w:sz w:val="19"/>
+          <w:szCs w:val="24"/>
+          <w:highlight w:val="lightGray"/>
+        </w:rPr>
+        <w:t xml:space="preserve"> </w:t>
+      </w:r>
+      <w:r>
+        <w:rPr>
+          <w:rFonts w:hint="default" w:ascii="Cascadia Mono" w:hAnsi="Cascadia Mono" w:eastAsia="Cascadia Mono"/>
+          <w:color w:val="0000FF"/>
+          <w:sz w:val="19"/>
+          <w:szCs w:val="24"/>
+          <w:highlight w:val="lightGray"/>
+        </w:rPr>
+        <w:t>class</w:t>
+      </w:r>
+      <w:r>
+        <w:rPr>
+          <w:rFonts w:hint="default" w:ascii="Cascadia Mono" w:hAnsi="Cascadia Mono" w:eastAsia="Cascadia Mono"/>
+          <w:color w:val="000000"/>
+          <w:sz w:val="19"/>
+          <w:szCs w:val="24"/>
+          <w:highlight w:val="lightGray"/>
+        </w:rPr>
+        <w:t xml:space="preserve"> </w:t>
+      </w:r>
+      <w:r>
+        <w:rPr>
+          <w:rFonts w:hint="default" w:ascii="Cascadia Mono" w:hAnsi="Cascadia Mono" w:eastAsia="Cascadia Mono"/>
+          <w:color w:val="2B91AF"/>
+          <w:sz w:val="19"/>
+          <w:szCs w:val="24"/>
+          <w:highlight w:val="lightGray"/>
+        </w:rPr>
+        <w:t>Filme</w:t>
+      </w:r>
+    </w:p>
+    <w:p>
+      <w:pPr>
+        <w:spacing w:beforeLines="0" w:afterLines="0"/>
+        <w:jc w:val="left"/>
+        <w:rPr>
+          <w:rFonts w:hint="default" w:ascii="Cascadia Mono" w:hAnsi="Cascadia Mono" w:eastAsia="Cascadia Mono"/>
+          <w:color w:val="000000"/>
+          <w:sz w:val="19"/>
+          <w:szCs w:val="24"/>
+          <w:highlight w:val="lightGray"/>
+        </w:rPr>
+      </w:pPr>
+      <w:r>
+        <w:rPr>
+          <w:rFonts w:hint="default" w:ascii="Cascadia Mono" w:hAnsi="Cascadia Mono" w:eastAsia="Cascadia Mono"/>
+          <w:color w:val="000000"/>
+          <w:sz w:val="19"/>
+          <w:szCs w:val="24"/>
+          <w:highlight w:val="lightGray"/>
+        </w:rPr>
+        <w:t>{</w:t>
+      </w:r>
+    </w:p>
+    <w:p>
+      <w:pPr>
+        <w:spacing w:beforeLines="0" w:afterLines="0"/>
+        <w:jc w:val="left"/>
+        <w:rPr>
+          <w:rFonts w:hint="default" w:ascii="Cascadia Mono" w:hAnsi="Cascadia Mono" w:eastAsia="Cascadia Mono"/>
+          <w:color w:val="000000"/>
+          <w:sz w:val="19"/>
+          <w:szCs w:val="24"/>
+          <w:highlight w:val="lightGray"/>
+        </w:rPr>
+      </w:pPr>
+      <w:r>
+        <w:rPr>
+          <w:rFonts w:hint="default" w:ascii="Cascadia Mono" w:hAnsi="Cascadia Mono" w:eastAsia="Cascadia Mono"/>
+          <w:color w:val="000000"/>
+          <w:sz w:val="19"/>
+          <w:szCs w:val="24"/>
+          <w:highlight w:val="lightGray"/>
+        </w:rPr>
+        <w:t xml:space="preserve">    [</w:t>
+      </w:r>
+      <w:r>
+        <w:rPr>
+          <w:rFonts w:hint="default" w:ascii="Cascadia Mono" w:hAnsi="Cascadia Mono" w:eastAsia="Cascadia Mono"/>
+          <w:color w:val="2B91AF"/>
+          <w:sz w:val="19"/>
+          <w:szCs w:val="24"/>
+          <w:highlight w:val="lightGray"/>
+        </w:rPr>
+        <w:t>Key</w:t>
+      </w:r>
+      <w:r>
+        <w:rPr>
+          <w:rFonts w:hint="default" w:ascii="Cascadia Mono" w:hAnsi="Cascadia Mono" w:eastAsia="Cascadia Mono"/>
+          <w:color w:val="000000"/>
+          <w:sz w:val="19"/>
+          <w:szCs w:val="24"/>
+          <w:highlight w:val="lightGray"/>
+        </w:rPr>
+        <w:t>]</w:t>
       </w:r>
       <w:r>
         <w:rPr>
@@ -8001,40 +9027,72 @@
           <w:color w:val="008000"/>
           <w:sz w:val="19"/>
           <w:szCs w:val="24"/>
-          <w:highlight w:val="white"/>
-        </w:rPr>
-        <w:t>//CONSTRUTOR QUE USA O CONSTRUTOR BASE (CONSTRUTOR DE DbContext)</w:t>
-      </w:r>
-    </w:p>
-    <w:p>
-      <w:pPr>
-        <w:spacing w:beforeLines="0" w:afterLines="0"/>
-        <w:jc w:val="left"/>
-        <w:rPr>
-          <w:rFonts w:hint="default" w:ascii="Cascadia Mono" w:hAnsi="Cascadia Mono" w:eastAsia="Cascadia Mono"/>
-          <w:color w:val="000000"/>
-          <w:sz w:val="19"/>
-          <w:szCs w:val="24"/>
-          <w:highlight w:val="white"/>
-        </w:rPr>
-      </w:pPr>
-      <w:r>
-        <w:rPr>
-          <w:rFonts w:hint="default" w:ascii="Cascadia Mono" w:hAnsi="Cascadia Mono" w:eastAsia="Cascadia Mono"/>
-          <w:color w:val="000000"/>
-          <w:sz w:val="19"/>
-          <w:szCs w:val="24"/>
-          <w:highlight w:val="white"/>
-        </w:rPr>
-        <w:t xml:space="preserve">    </w:t>
-      </w:r>
+          <w:highlight w:val="lightGray"/>
+        </w:rPr>
+        <w:t>//CAMPO Id É A CHAVE DA ENTIDADE/TABELA</w:t>
+      </w:r>
+    </w:p>
+    <w:p>
+      <w:pPr>
+        <w:spacing w:beforeLines="0" w:afterLines="0"/>
+        <w:jc w:val="left"/>
+        <w:rPr>
+          <w:rFonts w:hint="default" w:ascii="Cascadia Mono" w:hAnsi="Cascadia Mono" w:eastAsia="Cascadia Mono"/>
+          <w:color w:val="000000"/>
+          <w:sz w:val="19"/>
+          <w:szCs w:val="24"/>
+          <w:highlight w:val="lightGray"/>
+        </w:rPr>
+      </w:pPr>
+      <w:r>
+        <w:rPr>
+          <w:rFonts w:hint="default" w:ascii="Cascadia Mono" w:hAnsi="Cascadia Mono" w:eastAsia="Cascadia Mono"/>
+          <w:color w:val="000000"/>
+          <w:sz w:val="19"/>
+          <w:szCs w:val="24"/>
+          <w:highlight w:val="lightGray"/>
+        </w:rPr>
+        <w:t xml:space="preserve">    [</w:t>
+      </w:r>
+      <w:r>
+        <w:rPr>
+          <w:rFonts w:hint="default" w:ascii="Cascadia Mono" w:hAnsi="Cascadia Mono" w:eastAsia="Cascadia Mono"/>
+          <w:color w:val="2B91AF"/>
+          <w:sz w:val="19"/>
+          <w:szCs w:val="24"/>
+          <w:highlight w:val="lightGray"/>
+        </w:rPr>
+        <w:t>Required</w:t>
+      </w:r>
+      <w:r>
+        <w:rPr>
+          <w:rFonts w:hint="default" w:ascii="Cascadia Mono" w:hAnsi="Cascadia Mono" w:eastAsia="Cascadia Mono"/>
+          <w:color w:val="000000"/>
+          <w:sz w:val="19"/>
+          <w:szCs w:val="24"/>
+          <w:highlight w:val="lightGray"/>
+        </w:rPr>
+        <w:t>]</w:t>
+      </w:r>
+    </w:p>
+    <w:p>
+      <w:pPr>
+        <w:ind w:left="0" w:leftChars="0" w:firstLine="445" w:firstLineChars="0"/>
+        <w:rPr>
+          <w:rFonts w:hint="default" w:ascii="Cascadia Mono" w:hAnsi="Cascadia Mono" w:eastAsia="Cascadia Mono"/>
+          <w:color w:val="000000"/>
+          <w:sz w:val="19"/>
+          <w:szCs w:val="24"/>
+          <w:highlight w:val="lightGray"/>
+        </w:rPr>
+      </w:pPr>
       <w:r>
         <w:rPr>
           <w:rFonts w:hint="default" w:ascii="Cascadia Mono" w:hAnsi="Cascadia Mono" w:eastAsia="Cascadia Mono"/>
           <w:color w:val="0000FF"/>
           <w:sz w:val="19"/>
           <w:szCs w:val="24"/>
-          <w:highlight w:val="white"/>
+          <w:highlight w:val="lightGray"/>
         </w:rPr>
         <w:t>public</w:t>
       </w:r>
@@ -8044,859 +9102,287 @@
           <w:color w:val="000000"/>
           <w:sz w:val="19"/>
           <w:szCs w:val="24"/>
-          <w:highlight w:val="white"/>
+          <w:highlight w:val="lightGray"/>
         </w:rPr>
         <w:t xml:space="preserve"> </w:t>
       </w:r>
       <w:r>
         <w:rPr>
           <w:rFonts w:hint="default" w:ascii="Cascadia Mono" w:hAnsi="Cascadia Mono" w:eastAsia="Cascadia Mono"/>
-          <w:color w:val="2B91AF"/>
-          <w:sz w:val="19"/>
-          <w:szCs w:val="24"/>
-          <w:highlight w:val="white"/>
-        </w:rPr>
-        <w:t>FilmeContext</w:t>
-      </w:r>
-      <w:r>
-        <w:rPr>
-          <w:rFonts w:hint="default" w:ascii="Cascadia Mono" w:hAnsi="Cascadia Mono" w:eastAsia="Cascadia Mono"/>
-          <w:color w:val="000000"/>
-          <w:sz w:val="19"/>
-          <w:szCs w:val="24"/>
-          <w:highlight w:val="white"/>
-        </w:rPr>
-        <w:t>(</w:t>
-      </w:r>
-      <w:r>
-        <w:rPr>
-          <w:rFonts w:hint="default" w:ascii="Cascadia Mono" w:hAnsi="Cascadia Mono" w:eastAsia="Cascadia Mono"/>
-          <w:color w:val="2B91AF"/>
-          <w:sz w:val="19"/>
-          <w:szCs w:val="24"/>
-          <w:highlight w:val="white"/>
-        </w:rPr>
-        <w:t>DbContextOptions</w:t>
-      </w:r>
-      <w:r>
-        <w:rPr>
-          <w:rFonts w:hint="default" w:ascii="Cascadia Mono" w:hAnsi="Cascadia Mono" w:eastAsia="Cascadia Mono"/>
-          <w:color w:val="000000"/>
-          <w:sz w:val="19"/>
-          <w:szCs w:val="24"/>
-          <w:highlight w:val="white"/>
-        </w:rPr>
-        <w:t>&lt;</w:t>
-      </w:r>
-      <w:r>
-        <w:rPr>
-          <w:rFonts w:hint="default" w:ascii="Cascadia Mono" w:hAnsi="Cascadia Mono" w:eastAsia="Cascadia Mono"/>
-          <w:color w:val="2B91AF"/>
-          <w:sz w:val="19"/>
-          <w:szCs w:val="24"/>
-          <w:highlight w:val="white"/>
-        </w:rPr>
-        <w:t>FilmeContext</w:t>
-      </w:r>
-      <w:r>
-        <w:rPr>
-          <w:rFonts w:hint="default" w:ascii="Cascadia Mono" w:hAnsi="Cascadia Mono" w:eastAsia="Cascadia Mono"/>
-          <w:color w:val="000000"/>
-          <w:sz w:val="19"/>
-          <w:szCs w:val="24"/>
-          <w:highlight w:val="white"/>
-        </w:rPr>
-        <w:t>&gt; opts)</w:t>
-      </w:r>
-    </w:p>
-    <w:p>
-      <w:pPr>
-        <w:spacing w:beforeLines="0" w:afterLines="0"/>
-        <w:jc w:val="left"/>
-        <w:rPr>
-          <w:rFonts w:hint="default" w:ascii="Cascadia Mono" w:hAnsi="Cascadia Mono" w:eastAsia="Cascadia Mono"/>
-          <w:color w:val="000000"/>
-          <w:sz w:val="19"/>
-          <w:szCs w:val="24"/>
-          <w:highlight w:val="white"/>
-        </w:rPr>
-      </w:pPr>
-      <w:r>
-        <w:rPr>
-          <w:rFonts w:hint="default" w:ascii="Cascadia Mono" w:hAnsi="Cascadia Mono" w:eastAsia="Cascadia Mono"/>
-          <w:color w:val="000000"/>
-          <w:sz w:val="19"/>
-          <w:szCs w:val="24"/>
-          <w:highlight w:val="white"/>
-        </w:rPr>
-        <w:t xml:space="preserve">    : </w:t>
-      </w:r>
-      <w:r>
-        <w:rPr>
-          <w:rFonts w:hint="default" w:ascii="Cascadia Mono" w:hAnsi="Cascadia Mono" w:eastAsia="Cascadia Mono"/>
           <w:color w:val="0000FF"/>
           <w:sz w:val="19"/>
           <w:szCs w:val="24"/>
-          <w:highlight w:val="white"/>
-        </w:rPr>
-        <w:t>base</w:t>
-      </w:r>
-      <w:r>
-        <w:rPr>
-          <w:rFonts w:hint="default" w:ascii="Cascadia Mono" w:hAnsi="Cascadia Mono" w:eastAsia="Cascadia Mono"/>
-          <w:color w:val="000000"/>
-          <w:sz w:val="19"/>
-          <w:szCs w:val="24"/>
-          <w:highlight w:val="white"/>
-        </w:rPr>
-        <w:t>(opts)</w:t>
-      </w:r>
-    </w:p>
-    <w:p>
-      <w:pPr>
-        <w:spacing w:beforeLines="0" w:afterLines="0"/>
-        <w:jc w:val="left"/>
-        <w:rPr>
-          <w:rFonts w:hint="default" w:ascii="Cascadia Mono" w:hAnsi="Cascadia Mono" w:eastAsia="Cascadia Mono"/>
-          <w:color w:val="000000"/>
-          <w:sz w:val="19"/>
-          <w:szCs w:val="24"/>
-          <w:highlight w:val="white"/>
-        </w:rPr>
-      </w:pPr>
-      <w:r>
-        <w:rPr>
-          <w:rFonts w:hint="default" w:ascii="Cascadia Mono" w:hAnsi="Cascadia Mono" w:eastAsia="Cascadia Mono"/>
-          <w:color w:val="000000"/>
-          <w:sz w:val="19"/>
-          <w:szCs w:val="24"/>
-          <w:highlight w:val="white"/>
-        </w:rPr>
-        <w:t xml:space="preserve">    {               </w:t>
-      </w:r>
-    </w:p>
-    <w:p>
-      <w:pPr>
-        <w:spacing w:beforeLines="0" w:afterLines="0"/>
-        <w:jc w:val="left"/>
-        <w:rPr>
-          <w:rFonts w:hint="default" w:ascii="Cascadia Mono" w:hAnsi="Cascadia Mono" w:eastAsia="Cascadia Mono"/>
-          <w:color w:val="000000"/>
-          <w:sz w:val="19"/>
-          <w:szCs w:val="24"/>
-          <w:highlight w:val="white"/>
-        </w:rPr>
-      </w:pPr>
-      <w:r>
-        <w:rPr>
-          <w:rFonts w:hint="default" w:ascii="Cascadia Mono" w:hAnsi="Cascadia Mono" w:eastAsia="Cascadia Mono"/>
-          <w:color w:val="000000"/>
-          <w:sz w:val="19"/>
-          <w:szCs w:val="24"/>
-          <w:highlight w:val="white"/>
-        </w:rPr>
-        <w:t xml:space="preserve">               </w:t>
-      </w:r>
-    </w:p>
-    <w:p>
-      <w:pPr>
-        <w:spacing w:beforeLines="0" w:afterLines="0"/>
-        <w:jc w:val="left"/>
-        <w:rPr>
-          <w:rFonts w:hint="default" w:ascii="Cascadia Mono" w:hAnsi="Cascadia Mono" w:eastAsia="Cascadia Mono"/>
-          <w:color w:val="000000"/>
-          <w:sz w:val="19"/>
-          <w:szCs w:val="24"/>
-          <w:highlight w:val="white"/>
-        </w:rPr>
-      </w:pPr>
-      <w:r>
-        <w:rPr>
-          <w:rFonts w:hint="default" w:ascii="Cascadia Mono" w:hAnsi="Cascadia Mono" w:eastAsia="Cascadia Mono"/>
-          <w:color w:val="000000"/>
-          <w:sz w:val="19"/>
-          <w:szCs w:val="24"/>
-          <w:highlight w:val="white"/>
-        </w:rPr>
-        <w:t xml:space="preserve">    }</w:t>
-      </w:r>
-    </w:p>
-    <w:p>
-      <w:pPr>
-        <w:ind w:left="0" w:leftChars="0" w:firstLine="0" w:firstLineChars="0"/>
-        <w:rPr>
-          <w:rFonts w:hint="default" w:ascii="Cascadia Mono" w:hAnsi="Cascadia Mono" w:eastAsia="Cascadia Mono"/>
-          <w:color w:val="000000"/>
-          <w:sz w:val="19"/>
-          <w:szCs w:val="24"/>
-          <w:highlight w:val="white"/>
-        </w:rPr>
-      </w:pPr>
-      <w:r>
-        <w:rPr>
-          <w:rFonts w:hint="default" w:ascii="Cascadia Mono" w:hAnsi="Cascadia Mono" w:eastAsia="Cascadia Mono"/>
-          <w:color w:val="000000"/>
-          <w:sz w:val="19"/>
-          <w:szCs w:val="24"/>
-          <w:highlight w:val="white"/>
-        </w:rPr>
-        <w:t>}</w:t>
-      </w:r>
-    </w:p>
-    <w:p>
-      <w:pPr>
-        <w:ind w:left="0" w:leftChars="0" w:firstLine="0" w:firstLineChars="0"/>
-        <w:rPr>
-          <w:rFonts w:hint="default" w:ascii="Cascadia Mono" w:hAnsi="Cascadia Mono" w:eastAsia="Cascadia Mono"/>
-          <w:color w:val="000000"/>
-          <w:sz w:val="24"/>
-          <w:szCs w:val="24"/>
-          <w:highlight w:val="white"/>
-        </w:rPr>
-      </w:pPr>
-    </w:p>
-    <w:p>
-      <w:pPr>
-        <w:ind w:left="0" w:leftChars="0" w:firstLine="0" w:firstLineChars="0"/>
-        <w:rPr>
-          <w:rFonts w:hint="default" w:ascii="Cascadia Mono" w:hAnsi="Cascadia Mono" w:eastAsia="Cascadia Mono"/>
-          <w:b w:val="0"/>
-          <w:bCs w:val="0"/>
-          <w:color w:val="000000"/>
-          <w:sz w:val="24"/>
-          <w:szCs w:val="24"/>
-          <w:highlight w:val="white"/>
-          <w:lang w:val="pt-BR"/>
-        </w:rPr>
-      </w:pPr>
-      <w:r>
-        <w:rPr>
-          <w:rFonts w:hint="default" w:ascii="Cascadia Mono" w:hAnsi="Cascadia Mono" w:eastAsia="Cascadia Mono"/>
-          <w:b w:val="0"/>
-          <w:bCs w:val="0"/>
-          <w:color w:val="000000"/>
-          <w:sz w:val="24"/>
-          <w:szCs w:val="24"/>
-          <w:highlight w:val="white"/>
-          <w:lang w:val="pt-BR"/>
-        </w:rPr>
-        <w:t>Configurar arquivo appsettings.json, considerando</w:t>
-      </w:r>
-    </w:p>
-    <w:p>
-      <w:pPr>
-        <w:ind w:left="0" w:leftChars="0" w:firstLine="0" w:firstLineChars="0"/>
-        <w:rPr>
-          <w:rFonts w:hint="default" w:ascii="Cascadia Mono" w:hAnsi="Cascadia Mono" w:eastAsia="Cascadia Mono"/>
-          <w:b w:val="0"/>
-          <w:bCs w:val="0"/>
-          <w:color w:val="000000"/>
-          <w:sz w:val="24"/>
-          <w:szCs w:val="24"/>
-          <w:highlight w:val="white"/>
-          <w:lang w:val="pt-BR"/>
-        </w:rPr>
-      </w:pPr>
-      <w:r>
-        <w:rPr>
-          <w:rFonts w:hint="default" w:ascii="Cascadia Mono" w:hAnsi="Cascadia Mono" w:eastAsia="Cascadia Mono"/>
-          <w:b w:val="0"/>
-          <w:bCs w:val="0"/>
-          <w:color w:val="000000"/>
-          <w:sz w:val="24"/>
-          <w:szCs w:val="24"/>
-          <w:highlight w:val="white"/>
-          <w:lang w:val="pt-BR"/>
-        </w:rPr>
-        <w:t>Servidor local, nome da base de dados filme, usuário root e senha root</w:t>
-      </w:r>
-    </w:p>
-    <w:p>
-      <w:pPr>
-        <w:spacing w:beforeLines="0" w:afterLines="0"/>
-        <w:jc w:val="left"/>
-        <w:rPr>
-          <w:rFonts w:hint="default" w:ascii="Cascadia Mono" w:hAnsi="Cascadia Mono" w:eastAsia="Cascadia Mono"/>
-          <w:color w:val="000000"/>
-          <w:sz w:val="19"/>
-          <w:szCs w:val="24"/>
-          <w:highlight w:val="white"/>
-        </w:rPr>
-      </w:pPr>
-      <w:r>
-        <w:rPr>
-          <w:rFonts w:hint="default" w:ascii="Cascadia Mono" w:hAnsi="Cascadia Mono" w:eastAsia="Cascadia Mono"/>
-          <w:color w:val="2E75B6"/>
-          <w:sz w:val="19"/>
-          <w:szCs w:val="24"/>
-          <w:highlight w:val="white"/>
-        </w:rPr>
-        <w:t>"AllowedHosts"</w:t>
-      </w:r>
-      <w:r>
-        <w:rPr>
-          <w:rFonts w:hint="default" w:ascii="Cascadia Mono" w:hAnsi="Cascadia Mono" w:eastAsia="Cascadia Mono"/>
-          <w:color w:val="000000"/>
-          <w:sz w:val="19"/>
-          <w:szCs w:val="24"/>
-          <w:highlight w:val="white"/>
-        </w:rPr>
-        <w:t xml:space="preserve">: </w:t>
-      </w:r>
-      <w:r>
-        <w:rPr>
-          <w:rFonts w:hint="default" w:ascii="Cascadia Mono" w:hAnsi="Cascadia Mono" w:eastAsia="Cascadia Mono"/>
-          <w:color w:val="A31515"/>
-          <w:sz w:val="19"/>
-          <w:szCs w:val="24"/>
-          <w:highlight w:val="white"/>
-        </w:rPr>
-        <w:t>"*"</w:t>
-      </w:r>
-      <w:r>
-        <w:rPr>
-          <w:rFonts w:hint="default" w:ascii="Cascadia Mono" w:hAnsi="Cascadia Mono" w:eastAsia="Cascadia Mono"/>
-          <w:color w:val="000000"/>
-          <w:sz w:val="19"/>
-          <w:szCs w:val="24"/>
-          <w:highlight w:val="white"/>
-        </w:rPr>
-        <w:t>,</w:t>
-      </w:r>
-    </w:p>
-    <w:p>
-      <w:pPr>
-        <w:spacing w:beforeLines="0" w:afterLines="0"/>
-        <w:jc w:val="left"/>
-        <w:rPr>
-          <w:rFonts w:hint="default" w:ascii="Cascadia Mono" w:hAnsi="Cascadia Mono" w:eastAsia="Cascadia Mono"/>
-          <w:color w:val="000000"/>
-          <w:sz w:val="19"/>
-          <w:szCs w:val="24"/>
-          <w:highlight w:val="white"/>
-        </w:rPr>
-      </w:pPr>
-      <w:r>
-        <w:rPr>
-          <w:rFonts w:hint="default" w:ascii="Cascadia Mono" w:hAnsi="Cascadia Mono" w:eastAsia="Cascadia Mono"/>
-          <w:color w:val="2E75B6"/>
-          <w:sz w:val="19"/>
-          <w:szCs w:val="24"/>
-          <w:highlight w:val="white"/>
-        </w:rPr>
-        <w:t>"ConnectionStrings"</w:t>
-      </w:r>
-      <w:r>
-        <w:rPr>
-          <w:rFonts w:hint="default" w:ascii="Cascadia Mono" w:hAnsi="Cascadia Mono" w:eastAsia="Cascadia Mono"/>
-          <w:color w:val="000000"/>
-          <w:sz w:val="19"/>
-          <w:szCs w:val="24"/>
-          <w:highlight w:val="white"/>
-        </w:rPr>
-        <w:t>: {</w:t>
-      </w:r>
-    </w:p>
-    <w:p>
-      <w:pPr>
-        <w:spacing w:beforeLines="0" w:afterLines="0"/>
-        <w:jc w:val="left"/>
-        <w:rPr>
-          <w:rFonts w:hint="default" w:ascii="Cascadia Mono" w:hAnsi="Cascadia Mono" w:eastAsia="Cascadia Mono"/>
-          <w:color w:val="A31515"/>
-          <w:sz w:val="19"/>
-          <w:szCs w:val="24"/>
-          <w:highlight w:val="white"/>
-        </w:rPr>
-      </w:pPr>
-      <w:r>
-        <w:rPr>
-          <w:rFonts w:hint="default" w:ascii="Cascadia Mono" w:hAnsi="Cascadia Mono" w:eastAsia="Cascadia Mono"/>
-          <w:color w:val="000000"/>
-          <w:sz w:val="19"/>
-          <w:szCs w:val="24"/>
-          <w:highlight w:val="white"/>
-        </w:rPr>
-        <w:t xml:space="preserve">  </w:t>
-      </w:r>
-      <w:r>
-        <w:rPr>
-          <w:rFonts w:hint="default" w:ascii="Cascadia Mono" w:hAnsi="Cascadia Mono" w:eastAsia="Cascadia Mono"/>
-          <w:color w:val="2E75B6"/>
-          <w:sz w:val="19"/>
-          <w:szCs w:val="24"/>
-          <w:highlight w:val="white"/>
-        </w:rPr>
-        <w:t>"FilmeConnection"</w:t>
-      </w:r>
-      <w:r>
-        <w:rPr>
-          <w:rFonts w:hint="default" w:ascii="Cascadia Mono" w:hAnsi="Cascadia Mono" w:eastAsia="Cascadia Mono"/>
-          <w:color w:val="000000"/>
-          <w:sz w:val="19"/>
-          <w:szCs w:val="24"/>
-          <w:highlight w:val="white"/>
-        </w:rPr>
-        <w:t xml:space="preserve">: </w:t>
-      </w:r>
-      <w:r>
-        <w:rPr>
-          <w:rFonts w:hint="default" w:ascii="Cascadia Mono" w:hAnsi="Cascadia Mono" w:eastAsia="Cascadia Mono"/>
-          <w:color w:val="A31515"/>
-          <w:sz w:val="19"/>
-          <w:szCs w:val="24"/>
-          <w:highlight w:val="white"/>
-        </w:rPr>
-        <w:t>"server=localhost;database=filme;user=root;password=root"</w:t>
-      </w:r>
-    </w:p>
-    <w:p>
-      <w:pPr>
-        <w:ind w:left="0" w:leftChars="0" w:firstLine="0" w:firstLineChars="0"/>
-        <w:rPr>
-          <w:rFonts w:hint="default" w:ascii="Cascadia Mono" w:hAnsi="Cascadia Mono" w:eastAsia="Cascadia Mono"/>
-          <w:b w:val="0"/>
-          <w:bCs w:val="0"/>
-          <w:color w:val="000000"/>
-          <w:sz w:val="24"/>
-          <w:szCs w:val="24"/>
-          <w:highlight w:val="white"/>
-          <w:lang w:val="pt-BR"/>
-        </w:rPr>
-      </w:pPr>
-      <w:r>
-        <w:rPr>
-          <w:rFonts w:hint="default" w:ascii="Cascadia Mono" w:hAnsi="Cascadia Mono" w:eastAsia="Cascadia Mono"/>
-          <w:color w:val="000000"/>
-          <w:sz w:val="19"/>
-          <w:szCs w:val="24"/>
-          <w:highlight w:val="white"/>
-        </w:rPr>
-        <w:t>}</w:t>
-      </w:r>
-    </w:p>
-    <w:p>
-      <w:pPr>
-        <w:ind w:left="0" w:leftChars="0" w:firstLine="0" w:firstLineChars="0"/>
-        <w:rPr>
-          <w:rFonts w:hint="default" w:ascii="Cascadia Mono" w:hAnsi="Cascadia Mono" w:eastAsia="Cascadia Mono"/>
-          <w:color w:val="000000"/>
-          <w:sz w:val="24"/>
-          <w:szCs w:val="24"/>
-          <w:highlight w:val="white"/>
-          <w:lang w:val="pt-BR"/>
-        </w:rPr>
-      </w:pPr>
-    </w:p>
-    <w:p>
-      <w:pPr>
-        <w:ind w:left="0" w:leftChars="0" w:firstLine="0" w:firstLineChars="0"/>
-        <w:rPr>
-          <w:rFonts w:hint="default" w:ascii="Cascadia Mono" w:hAnsi="Cascadia Mono" w:eastAsia="Cascadia Mono"/>
-          <w:color w:val="000000"/>
-          <w:sz w:val="24"/>
-          <w:szCs w:val="24"/>
-          <w:highlight w:val="white"/>
-          <w:lang w:val="pt-BR"/>
-        </w:rPr>
-      </w:pPr>
-      <w:r>
-        <w:rPr>
-          <w:rFonts w:hint="default" w:ascii="Cascadia Mono" w:hAnsi="Cascadia Mono" w:eastAsia="Cascadia Mono"/>
-          <w:color w:val="000000"/>
-          <w:sz w:val="24"/>
-          <w:szCs w:val="24"/>
-          <w:highlight w:val="white"/>
-          <w:lang w:val="pt-BR"/>
-        </w:rPr>
-        <w:t>Configurar program.cs</w:t>
-      </w:r>
-    </w:p>
-    <w:p>
-      <w:pPr>
-        <w:spacing w:beforeLines="0" w:afterLines="0"/>
-        <w:jc w:val="left"/>
-        <w:rPr>
-          <w:rFonts w:hint="default" w:ascii="Cascadia Mono" w:hAnsi="Cascadia Mono" w:eastAsia="Cascadia Mono"/>
-          <w:color w:val="000000"/>
-          <w:sz w:val="19"/>
-          <w:szCs w:val="24"/>
-          <w:highlight w:val="white"/>
-        </w:rPr>
-      </w:pPr>
+          <w:highlight w:val="lightGray"/>
+        </w:rPr>
+        <w:t>int</w:t>
+      </w:r>
+      <w:r>
+        <w:rPr>
+          <w:rFonts w:hint="default" w:ascii="Cascadia Mono" w:hAnsi="Cascadia Mono" w:eastAsia="Cascadia Mono"/>
+          <w:color w:val="000000"/>
+          <w:sz w:val="19"/>
+          <w:szCs w:val="24"/>
+          <w:highlight w:val="lightGray"/>
+        </w:rPr>
+        <w:t xml:space="preserve"> Id { </w:t>
+      </w:r>
       <w:r>
         <w:rPr>
           <w:rFonts w:hint="default" w:ascii="Cascadia Mono" w:hAnsi="Cascadia Mono" w:eastAsia="Cascadia Mono"/>
           <w:color w:val="0000FF"/>
           <w:sz w:val="19"/>
           <w:szCs w:val="24"/>
-          <w:highlight w:val="white"/>
-        </w:rPr>
-        <w:t>using</w:t>
-      </w:r>
-      <w:r>
-        <w:rPr>
-          <w:rFonts w:hint="default" w:ascii="Cascadia Mono" w:hAnsi="Cascadia Mono" w:eastAsia="Cascadia Mono"/>
-          <w:color w:val="000000"/>
-          <w:sz w:val="19"/>
-          <w:szCs w:val="24"/>
-          <w:highlight w:val="white"/>
-        </w:rPr>
-        <w:t xml:space="preserve"> FilmesApi.Data;</w:t>
-      </w:r>
-    </w:p>
-    <w:p>
-      <w:pPr>
-        <w:spacing w:beforeLines="0" w:afterLines="0"/>
-        <w:jc w:val="left"/>
-        <w:rPr>
-          <w:rFonts w:hint="default" w:ascii="Cascadia Mono" w:hAnsi="Cascadia Mono" w:eastAsia="Cascadia Mono"/>
-          <w:color w:val="000000"/>
-          <w:sz w:val="19"/>
-          <w:szCs w:val="24"/>
-          <w:highlight w:val="white"/>
-        </w:rPr>
-      </w:pPr>
+          <w:highlight w:val="lightGray"/>
+        </w:rPr>
+        <w:t>get</w:t>
+      </w:r>
+      <w:r>
+        <w:rPr>
+          <w:rFonts w:hint="default" w:ascii="Cascadia Mono" w:hAnsi="Cascadia Mono" w:eastAsia="Cascadia Mono"/>
+          <w:color w:val="000000"/>
+          <w:sz w:val="19"/>
+          <w:szCs w:val="24"/>
+          <w:highlight w:val="lightGray"/>
+        </w:rPr>
+        <w:t xml:space="preserve">; </w:t>
+      </w:r>
       <w:r>
         <w:rPr>
           <w:rFonts w:hint="default" w:ascii="Cascadia Mono" w:hAnsi="Cascadia Mono" w:eastAsia="Cascadia Mono"/>
           <w:color w:val="0000FF"/>
           <w:sz w:val="19"/>
           <w:szCs w:val="24"/>
-          <w:highlight w:val="white"/>
-        </w:rPr>
-        <w:t>using</w:t>
-      </w:r>
-      <w:r>
-        <w:rPr>
-          <w:rFonts w:hint="default" w:ascii="Cascadia Mono" w:hAnsi="Cascadia Mono" w:eastAsia="Cascadia Mono"/>
-          <w:color w:val="000000"/>
-          <w:sz w:val="19"/>
-          <w:szCs w:val="24"/>
-          <w:highlight w:val="white"/>
-        </w:rPr>
-        <w:t xml:space="preserve"> Microsoft.EntityFrameworkCore;</w:t>
-      </w:r>
-    </w:p>
-    <w:p>
-      <w:pPr>
-        <w:spacing w:beforeLines="0" w:afterLines="0"/>
-        <w:jc w:val="left"/>
-        <w:rPr>
-          <w:rFonts w:hint="default" w:ascii="Cascadia Mono" w:hAnsi="Cascadia Mono" w:eastAsia="Cascadia Mono"/>
-          <w:color w:val="000000"/>
-          <w:sz w:val="19"/>
-          <w:szCs w:val="24"/>
-          <w:highlight w:val="white"/>
-        </w:rPr>
-      </w:pPr>
-    </w:p>
-    <w:p>
-      <w:pPr>
-        <w:spacing w:beforeLines="0" w:afterLines="0"/>
-        <w:jc w:val="left"/>
-        <w:rPr>
-          <w:rFonts w:hint="default" w:ascii="Cascadia Mono" w:hAnsi="Cascadia Mono" w:eastAsia="Cascadia Mono"/>
-          <w:color w:val="000000"/>
-          <w:sz w:val="19"/>
-          <w:szCs w:val="24"/>
-          <w:highlight w:val="white"/>
-        </w:rPr>
-      </w:pPr>
-      <w:r>
-        <w:rPr>
-          <w:rFonts w:hint="default" w:ascii="Cascadia Mono" w:hAnsi="Cascadia Mono" w:eastAsia="Cascadia Mono"/>
-          <w:color w:val="0000FF"/>
-          <w:sz w:val="19"/>
-          <w:szCs w:val="24"/>
-          <w:highlight w:val="white"/>
-        </w:rPr>
-        <w:t>var</w:t>
-      </w:r>
-      <w:r>
-        <w:rPr>
-          <w:rFonts w:hint="default" w:ascii="Cascadia Mono" w:hAnsi="Cascadia Mono" w:eastAsia="Cascadia Mono"/>
-          <w:color w:val="000000"/>
-          <w:sz w:val="19"/>
-          <w:szCs w:val="24"/>
-          <w:highlight w:val="white"/>
-        </w:rPr>
-        <w:t xml:space="preserve"> builder = </w:t>
-      </w:r>
-      <w:r>
-        <w:rPr>
-          <w:rFonts w:hint="default" w:ascii="Cascadia Mono" w:hAnsi="Cascadia Mono" w:eastAsia="Cascadia Mono"/>
-          <w:color w:val="2B91AF"/>
-          <w:sz w:val="19"/>
-          <w:szCs w:val="24"/>
-          <w:highlight w:val="white"/>
-        </w:rPr>
-        <w:t>WebApplication</w:t>
-      </w:r>
-      <w:r>
-        <w:rPr>
-          <w:rFonts w:hint="default" w:ascii="Cascadia Mono" w:hAnsi="Cascadia Mono" w:eastAsia="Cascadia Mono"/>
-          <w:color w:val="000000"/>
-          <w:sz w:val="19"/>
-          <w:szCs w:val="24"/>
-          <w:highlight w:val="white"/>
-        </w:rPr>
-        <w:t>.CreateBuilder(</w:t>
-      </w:r>
-      <w:r>
-        <w:rPr>
-          <w:rFonts w:hint="default" w:ascii="Cascadia Mono" w:hAnsi="Cascadia Mono" w:eastAsia="Cascadia Mono"/>
-          <w:color w:val="0000FF"/>
-          <w:sz w:val="19"/>
-          <w:szCs w:val="24"/>
-          <w:highlight w:val="white"/>
-        </w:rPr>
-        <w:t>args</w:t>
-      </w:r>
-      <w:r>
-        <w:rPr>
-          <w:rFonts w:hint="default" w:ascii="Cascadia Mono" w:hAnsi="Cascadia Mono" w:eastAsia="Cascadia Mono"/>
-          <w:color w:val="000000"/>
-          <w:sz w:val="19"/>
-          <w:szCs w:val="24"/>
-          <w:highlight w:val="white"/>
-        </w:rPr>
-        <w:t>);</w:t>
-      </w:r>
-    </w:p>
-    <w:p>
-      <w:pPr>
-        <w:spacing w:beforeLines="0" w:afterLines="0"/>
-        <w:jc w:val="left"/>
-        <w:rPr>
-          <w:rFonts w:hint="default" w:ascii="Cascadia Mono" w:hAnsi="Cascadia Mono" w:eastAsia="Cascadia Mono"/>
-          <w:color w:val="000000"/>
-          <w:sz w:val="19"/>
-          <w:szCs w:val="24"/>
-          <w:highlight w:val="white"/>
-        </w:rPr>
-      </w:pPr>
-      <w:r>
-        <w:rPr>
-          <w:rFonts w:hint="default" w:ascii="Cascadia Mono" w:hAnsi="Cascadia Mono" w:eastAsia="Cascadia Mono"/>
-          <w:color w:val="008000"/>
-          <w:sz w:val="19"/>
-          <w:szCs w:val="24"/>
-          <w:highlight w:val="white"/>
-        </w:rPr>
-        <w:t>//VARIÁVEL PARA DEFINIÇÕES ABAIXO</w:t>
-      </w:r>
-    </w:p>
-    <w:p>
-      <w:pPr>
-        <w:spacing w:beforeLines="0" w:afterLines="0"/>
-        <w:jc w:val="left"/>
-        <w:rPr>
-          <w:rFonts w:hint="default" w:ascii="Cascadia Mono" w:hAnsi="Cascadia Mono" w:eastAsia="Cascadia Mono"/>
-          <w:color w:val="000000"/>
-          <w:sz w:val="19"/>
-          <w:szCs w:val="24"/>
-          <w:highlight w:val="white"/>
-        </w:rPr>
-      </w:pPr>
-      <w:r>
-        <w:rPr>
-          <w:rFonts w:hint="default" w:ascii="Cascadia Mono" w:hAnsi="Cascadia Mono" w:eastAsia="Cascadia Mono"/>
-          <w:color w:val="0000FF"/>
-          <w:sz w:val="19"/>
-          <w:szCs w:val="24"/>
-          <w:highlight w:val="white"/>
-        </w:rPr>
-        <w:t>var</w:t>
-      </w:r>
-      <w:r>
-        <w:rPr>
-          <w:rFonts w:hint="default" w:ascii="Cascadia Mono" w:hAnsi="Cascadia Mono" w:eastAsia="Cascadia Mono"/>
-          <w:color w:val="000000"/>
-          <w:sz w:val="19"/>
-          <w:szCs w:val="24"/>
-          <w:highlight w:val="white"/>
-        </w:rPr>
-        <w:t xml:space="preserve"> connectionString = builder.Configuration.GetConnectionString(</w:t>
-      </w:r>
-      <w:r>
-        <w:rPr>
-          <w:rFonts w:hint="default" w:ascii="Cascadia Mono" w:hAnsi="Cascadia Mono" w:eastAsia="Cascadia Mono"/>
-          <w:color w:val="A31515"/>
-          <w:sz w:val="19"/>
-          <w:szCs w:val="24"/>
-          <w:highlight w:val="white"/>
-        </w:rPr>
-        <w:t>"FilmeConnection"</w:t>
-      </w:r>
-      <w:r>
-        <w:rPr>
-          <w:rFonts w:hint="default" w:ascii="Cascadia Mono" w:hAnsi="Cascadia Mono" w:eastAsia="Cascadia Mono"/>
-          <w:color w:val="000000"/>
-          <w:sz w:val="19"/>
-          <w:szCs w:val="24"/>
-          <w:highlight w:val="white"/>
-        </w:rPr>
-        <w:t>);</w:t>
-      </w:r>
-    </w:p>
-    <w:p>
-      <w:pPr>
-        <w:spacing w:beforeLines="0" w:afterLines="0"/>
-        <w:jc w:val="left"/>
-        <w:rPr>
-          <w:rFonts w:hint="default" w:ascii="Cascadia Mono" w:hAnsi="Cascadia Mono" w:eastAsia="Cascadia Mono"/>
-          <w:color w:val="000000"/>
-          <w:sz w:val="19"/>
-          <w:szCs w:val="24"/>
-          <w:highlight w:val="white"/>
-        </w:rPr>
-      </w:pPr>
-    </w:p>
-    <w:p>
-      <w:pPr>
-        <w:spacing w:beforeLines="0" w:afterLines="0"/>
-        <w:jc w:val="left"/>
-        <w:rPr>
-          <w:rFonts w:hint="default" w:ascii="Cascadia Mono" w:hAnsi="Cascadia Mono" w:eastAsia="Cascadia Mono"/>
-          <w:color w:val="000000"/>
-          <w:sz w:val="19"/>
-          <w:szCs w:val="24"/>
-          <w:highlight w:val="white"/>
-        </w:rPr>
-      </w:pPr>
-      <w:r>
-        <w:rPr>
-          <w:rFonts w:hint="default" w:ascii="Cascadia Mono" w:hAnsi="Cascadia Mono" w:eastAsia="Cascadia Mono"/>
-          <w:color w:val="000000"/>
-          <w:sz w:val="19"/>
-          <w:szCs w:val="24"/>
-          <w:highlight w:val="white"/>
-        </w:rPr>
-        <w:t>builder.Services.AddDbContext&lt;</w:t>
-      </w:r>
-      <w:r>
-        <w:rPr>
-          <w:rFonts w:hint="default" w:ascii="Cascadia Mono" w:hAnsi="Cascadia Mono" w:eastAsia="Cascadia Mono"/>
-          <w:color w:val="2B91AF"/>
-          <w:sz w:val="19"/>
-          <w:szCs w:val="24"/>
-          <w:highlight w:val="white"/>
-        </w:rPr>
-        <w:t>FilmeContext</w:t>
-      </w:r>
-      <w:r>
-        <w:rPr>
-          <w:rFonts w:hint="default" w:ascii="Cascadia Mono" w:hAnsi="Cascadia Mono" w:eastAsia="Cascadia Mono"/>
-          <w:color w:val="000000"/>
-          <w:sz w:val="19"/>
-          <w:szCs w:val="24"/>
-          <w:highlight w:val="white"/>
-        </w:rPr>
-        <w:t>&gt;(opts =&gt;</w:t>
-      </w:r>
-    </w:p>
-    <w:p>
-      <w:pPr>
-        <w:spacing w:beforeLines="0" w:afterLines="0"/>
-        <w:jc w:val="left"/>
-        <w:rPr>
-          <w:rFonts w:hint="default" w:ascii="Cascadia Mono" w:hAnsi="Cascadia Mono" w:eastAsia="Cascadia Mono"/>
-          <w:color w:val="000000"/>
-          <w:sz w:val="19"/>
-          <w:szCs w:val="24"/>
-          <w:highlight w:val="white"/>
-        </w:rPr>
-      </w:pPr>
-      <w:r>
-        <w:rPr>
-          <w:rFonts w:hint="default" w:ascii="Cascadia Mono" w:hAnsi="Cascadia Mono" w:eastAsia="Cascadia Mono"/>
-          <w:color w:val="000000"/>
-          <w:sz w:val="19"/>
-          <w:szCs w:val="24"/>
-          <w:highlight w:val="white"/>
-        </w:rPr>
-        <w:t>opts.UseMySql(connectionString,</w:t>
-      </w:r>
-    </w:p>
-    <w:p>
-      <w:pPr>
-        <w:ind w:left="0" w:leftChars="0" w:firstLine="0" w:firstLineChars="0"/>
-        <w:rPr>
-          <w:rFonts w:hint="default" w:ascii="Cascadia Mono" w:hAnsi="Cascadia Mono" w:eastAsia="Cascadia Mono"/>
-          <w:color w:val="000000"/>
-          <w:sz w:val="24"/>
-          <w:szCs w:val="24"/>
-          <w:highlight w:val="white"/>
-          <w:lang w:val="pt-BR"/>
-        </w:rPr>
-      </w:pPr>
-      <w:r>
-        <w:rPr>
-          <w:rFonts w:hint="default" w:ascii="Cascadia Mono" w:hAnsi="Cascadia Mono" w:eastAsia="Cascadia Mono"/>
-          <w:color w:val="000000"/>
-          <w:sz w:val="19"/>
-          <w:szCs w:val="24"/>
-          <w:highlight w:val="white"/>
-        </w:rPr>
-        <w:t xml:space="preserve">              </w:t>
-      </w:r>
-      <w:r>
-        <w:rPr>
-          <w:rFonts w:hint="default" w:ascii="Cascadia Mono" w:hAnsi="Cascadia Mono" w:eastAsia="Cascadia Mono"/>
-          <w:color w:val="2B91AF"/>
-          <w:sz w:val="19"/>
-          <w:szCs w:val="24"/>
-          <w:highlight w:val="white"/>
-        </w:rPr>
-        <w:t>ServerVersion</w:t>
-      </w:r>
-      <w:r>
-        <w:rPr>
-          <w:rFonts w:hint="default" w:ascii="Cascadia Mono" w:hAnsi="Cascadia Mono" w:eastAsia="Cascadia Mono"/>
-          <w:color w:val="000000"/>
-          <w:sz w:val="19"/>
-          <w:szCs w:val="24"/>
-          <w:highlight w:val="white"/>
-        </w:rPr>
-        <w:t>.AutoDetect(connectionString)));</w:t>
-      </w:r>
-    </w:p>
-    <w:p>
-      <w:pPr>
-        <w:ind w:left="0" w:leftChars="0" w:firstLine="0" w:firstLineChars="0"/>
-        <w:rPr>
-          <w:rFonts w:hint="default" w:ascii="Cascadia Mono" w:hAnsi="Cascadia Mono" w:cs="Cascadia Mono"/>
-          <w:sz w:val="24"/>
-          <w:szCs w:val="24"/>
-          <w:lang w:val="pt-BR"/>
-        </w:rPr>
-      </w:pPr>
-    </w:p>
-    <w:p>
-      <w:pPr>
-        <w:ind w:left="0" w:leftChars="0" w:firstLine="0" w:firstLineChars="0"/>
-        <w:rPr>
-          <w:rFonts w:hint="default" w:ascii="Cascadia Mono" w:hAnsi="Cascadia Mono" w:cs="Cascadia Mono"/>
-          <w:sz w:val="24"/>
-          <w:szCs w:val="24"/>
-          <w:lang w:val="pt-BR"/>
-        </w:rPr>
-      </w:pPr>
-    </w:p>
-    <w:p>
-      <w:pPr>
-        <w:ind w:left="0" w:leftChars="0" w:firstLine="0" w:firstLineChars="0"/>
-        <w:rPr>
-          <w:rFonts w:hint="default" w:ascii="Cascadia Mono" w:hAnsi="Cascadia Mono" w:cs="Cascadia Mono"/>
-          <w:b w:val="0"/>
-          <w:bCs w:val="0"/>
-          <w:sz w:val="24"/>
-          <w:szCs w:val="24"/>
-          <w:u w:val="none"/>
-          <w:lang w:val="pt-BR"/>
-        </w:rPr>
-      </w:pPr>
+          <w:highlight w:val="lightGray"/>
+        </w:rPr>
+        <w:t>set</w:t>
+      </w:r>
+      <w:r>
+        <w:rPr>
+          <w:rFonts w:hint="default" w:ascii="Cascadia Mono" w:hAnsi="Cascadia Mono" w:eastAsia="Cascadia Mono"/>
+          <w:color w:val="000000"/>
+          <w:sz w:val="19"/>
+          <w:szCs w:val="24"/>
+          <w:highlight w:val="lightGray"/>
+        </w:rPr>
+        <w:t>; }</w:t>
+      </w:r>
+    </w:p>
+    <w:p>
+      <w:pPr>
+        <w:ind w:left="0" w:leftChars="0" w:firstLine="445" w:firstLineChars="0"/>
+        <w:rPr>
+          <w:rFonts w:hint="default" w:ascii="Cascadia Mono" w:hAnsi="Cascadia Mono" w:eastAsia="Cascadia Mono"/>
+          <w:color w:val="000000"/>
+          <w:sz w:val="19"/>
+          <w:szCs w:val="24"/>
+          <w:highlight w:val="white"/>
+          <w:lang w:val="pt-BR"/>
+        </w:rPr>
+      </w:pPr>
+      <w:r>
+        <w:rPr>
+          <w:rFonts w:hint="default" w:ascii="Cascadia Mono" w:hAnsi="Cascadia Mono" w:eastAsia="Cascadia Mono"/>
+          <w:color w:val="000000"/>
+          <w:sz w:val="19"/>
+          <w:szCs w:val="24"/>
+          <w:highlight w:val="white"/>
+          <w:lang w:val="pt-BR"/>
+        </w:rPr>
+        <w:t>.</w:t>
+      </w:r>
+    </w:p>
+    <w:p>
+      <w:pPr>
+        <w:ind w:left="0" w:leftChars="0" w:firstLine="445" w:firstLineChars="0"/>
+        <w:rPr>
+          <w:rFonts w:hint="default" w:ascii="Cascadia Mono" w:hAnsi="Cascadia Mono" w:eastAsia="Cascadia Mono"/>
+          <w:color w:val="000000"/>
+          <w:sz w:val="19"/>
+          <w:szCs w:val="24"/>
+          <w:highlight w:val="white"/>
+          <w:lang w:val="pt-BR"/>
+        </w:rPr>
+      </w:pPr>
+      <w:r>
+        <w:rPr>
+          <w:rFonts w:hint="default" w:ascii="Cascadia Mono" w:hAnsi="Cascadia Mono" w:eastAsia="Cascadia Mono"/>
+          <w:color w:val="000000"/>
+          <w:sz w:val="19"/>
+          <w:szCs w:val="24"/>
+          <w:highlight w:val="white"/>
+          <w:lang w:val="pt-BR"/>
+        </w:rPr>
+        <w:t>.</w:t>
+      </w:r>
+    </w:p>
+    <w:p>
+      <w:pPr>
+        <w:ind w:left="0" w:leftChars="0" w:firstLine="445" w:firstLineChars="0"/>
+        <w:rPr>
+          <w:rFonts w:hint="default" w:ascii="Cascadia Mono" w:hAnsi="Cascadia Mono" w:eastAsia="Cascadia Mono"/>
+          <w:color w:val="000000"/>
+          <w:sz w:val="19"/>
+          <w:szCs w:val="24"/>
+          <w:highlight w:val="white"/>
+          <w:lang w:val="pt-BR"/>
+        </w:rPr>
+      </w:pPr>
+      <w:r>
+        <w:rPr>
+          <w:rFonts w:hint="default" w:ascii="Cascadia Mono" w:hAnsi="Cascadia Mono" w:eastAsia="Cascadia Mono"/>
+          <w:color w:val="000000"/>
+          <w:sz w:val="19"/>
+          <w:szCs w:val="24"/>
+          <w:highlight w:val="white"/>
+          <w:lang w:val="pt-BR"/>
+        </w:rPr>
+        <w:t>.</w:t>
+      </w:r>
+    </w:p>
+    <w:p>
+      <w:pPr>
+        <w:ind w:left="0" w:leftChars="0" w:firstLine="445" w:firstLineChars="0"/>
+        <w:rPr>
+          <w:rFonts w:hint="default" w:ascii="Cascadia Mono" w:hAnsi="Cascadia Mono" w:eastAsia="Cascadia Mono"/>
+          <w:color w:val="000000"/>
+          <w:sz w:val="19"/>
+          <w:szCs w:val="24"/>
+          <w:highlight w:val="white"/>
+          <w:lang w:val="pt-BR"/>
+        </w:rPr>
+      </w:pPr>
+    </w:p>
+    <w:p>
+      <w:pPr>
+        <w:ind w:left="0" w:leftChars="0" w:firstLine="0" w:firstLineChars="0"/>
+        <w:rPr>
+          <w:rFonts w:hint="default" w:ascii="Cascadia Mono" w:hAnsi="Cascadia Mono" w:cs="Cascadia Mono"/>
+          <w:b w:val="0"/>
+          <w:bCs w:val="0"/>
+          <w:sz w:val="24"/>
+          <w:szCs w:val="24"/>
+          <w:u w:val="none"/>
+          <w:lang w:val="pt-BR"/>
+        </w:rPr>
+      </w:pPr>
+      <w:r>
+        <w:rPr>
+          <w:rFonts w:hint="default" w:ascii="Cascadia Mono" w:hAnsi="Cascadia Mono" w:cs="Cascadia Mono"/>
+          <w:b w:val="0"/>
+          <w:bCs w:val="0"/>
+          <w:sz w:val="24"/>
+          <w:szCs w:val="24"/>
+          <w:u w:val="none"/>
+          <w:lang w:val="pt-BR"/>
+        </w:rPr>
+        <w:t>Executar as mudanças do código para a BD</w:t>
+      </w:r>
+    </w:p>
+    <w:p>
+      <w:pPr>
+        <w:ind w:left="0" w:leftChars="0" w:firstLine="0" w:firstLineChars="0"/>
+        <w:rPr>
+          <w:rFonts w:hint="default" w:ascii="Cascadia Mono" w:hAnsi="Cascadia Mono" w:cs="Cascadia Mono"/>
+          <w:b w:val="0"/>
+          <w:bCs w:val="0"/>
+          <w:sz w:val="24"/>
+          <w:szCs w:val="24"/>
+          <w:u w:val="none"/>
+          <w:lang w:val="pt-BR"/>
+        </w:rPr>
+      </w:pPr>
+      <w:r>
+        <w:rPr>
+          <w:rFonts w:hint="default" w:ascii="Cascadia Mono" w:hAnsi="Cascadia Mono" w:cs="Cascadia Mono"/>
+          <w:b w:val="0"/>
+          <w:bCs w:val="0"/>
+          <w:sz w:val="24"/>
+          <w:szCs w:val="24"/>
+          <w:u w:val="none"/>
+          <w:lang w:val="pt-BR"/>
+        </w:rPr>
+        <w:t>Ferramentas-&gt; Gerenciador de Pacotes NuGet-&gt;Console Gerenciador de Pacotes</w:t>
+      </w:r>
+    </w:p>
+    <w:p>
+      <w:pPr>
+        <w:ind w:left="0" w:leftChars="0" w:firstLine="0" w:firstLineChars="0"/>
+        <w:rPr>
+          <w:rFonts w:hint="default" w:ascii="Cascadia Mono" w:hAnsi="Cascadia Mono" w:cs="Cascadia Mono"/>
+          <w:b w:val="0"/>
+          <w:bCs w:val="0"/>
+          <w:sz w:val="24"/>
+          <w:szCs w:val="24"/>
+          <w:u w:val="none"/>
+          <w:lang w:val="pt-BR"/>
+        </w:rPr>
+      </w:pPr>
+      <w:r>
+        <w:rPr>
+          <w:rFonts w:hint="default" w:ascii="Cascadia Mono" w:hAnsi="Cascadia Mono" w:cs="Cascadia Mono"/>
+          <w:b w:val="0"/>
+          <w:bCs w:val="0"/>
+          <w:i/>
+          <w:iCs/>
+          <w:sz w:val="24"/>
+          <w:szCs w:val="24"/>
+          <w:u w:val="none"/>
+          <w:lang w:val="pt-BR"/>
+        </w:rPr>
+        <w:t>Add-Migration CriandoTabelaDeFilmes</w:t>
+      </w:r>
+      <w:r>
+        <w:rPr>
+          <w:rFonts w:hint="default" w:ascii="Cascadia Mono" w:hAnsi="Cascadia Mono" w:cs="Cascadia Mono"/>
+          <w:b w:val="0"/>
+          <w:bCs w:val="0"/>
+          <w:sz w:val="24"/>
+          <w:szCs w:val="24"/>
+          <w:u w:val="none"/>
+          <w:lang w:val="pt-BR"/>
+        </w:rPr>
+        <w:t xml:space="preserve"> - Constrói a estrutura da tabela</w:t>
+      </w:r>
+    </w:p>
+    <w:p>
+      <w:pPr>
+        <w:ind w:left="0" w:leftChars="0" w:firstLine="0" w:firstLineChars="0"/>
+        <w:rPr>
+          <w:rFonts w:hint="default" w:ascii="Cascadia Mono" w:hAnsi="Cascadia Mono" w:cs="Cascadia Mono"/>
+          <w:b w:val="0"/>
+          <w:bCs w:val="0"/>
+          <w:sz w:val="24"/>
+          <w:szCs w:val="24"/>
+          <w:u w:val="none"/>
+          <w:lang w:val="pt-BR"/>
+        </w:rPr>
+      </w:pPr>
+      <w:r>
+        <w:rPr>
+          <w:rFonts w:hint="default" w:ascii="Cascadia Mono" w:hAnsi="Cascadia Mono" w:cs="Cascadia Mono"/>
+          <w:b w:val="0"/>
+          <w:bCs w:val="0"/>
+          <w:i/>
+          <w:iCs/>
+          <w:sz w:val="24"/>
+          <w:szCs w:val="24"/>
+          <w:u w:val="none"/>
+          <w:lang w:val="pt-BR"/>
+        </w:rPr>
+        <w:t>Update-Database</w:t>
+      </w:r>
+      <w:r>
+        <w:rPr>
+          <w:rFonts w:hint="default" w:ascii="Cascadia Mono" w:hAnsi="Cascadia Mono" w:cs="Cascadia Mono"/>
+          <w:b w:val="0"/>
+          <w:bCs w:val="0"/>
+          <w:sz w:val="24"/>
+          <w:szCs w:val="24"/>
+          <w:u w:val="none"/>
+          <w:lang w:val="pt-BR"/>
+        </w:rPr>
+        <w:t xml:space="preserve"> - aplica as mudanças na base de dados MySql</w:t>
+      </w:r>
     </w:p>
     <w:p>
       <w:pPr>

--- a/Notes.docx
+++ b/Notes.docx
@@ -7441,6 +7441,23 @@
         <w:ind w:left="0" w:leftChars="0" w:firstLine="0" w:firstLineChars="0"/>
         <w:rPr>
           <w:rFonts w:hint="default" w:ascii="Cascadia Mono" w:hAnsi="Cascadia Mono" w:cs="Cascadia Mono"/>
+          <w:lang w:val="pt-BR"/>
+        </w:rPr>
+      </w:pPr>
+      <w:r>
+        <w:rPr>
+          <w:rFonts w:hint="default" w:ascii="Cascadia Mono" w:hAnsi="Cascadia Mono" w:cs="Cascadia Mono"/>
+          <w:lang w:val="pt-BR"/>
+        </w:rPr>
+        <w:t>PULA OS PRIMEIROS 5 FILMES E MOSTRA OS 10 PRÓXIMOS.</w:t>
+      </w:r>
+    </w:p>
+    <w:p>
+      <w:pPr>
+        <w:ind w:left="0" w:leftChars="0" w:firstLine="0" w:firstLineChars="0"/>
+        <w:rPr>
+          <w:rFonts w:hint="default" w:ascii="Cascadia Mono" w:hAnsi="Cascadia Mono" w:cs="Cascadia Mono"/>
+          <w:lang w:val="pt-BR"/>
         </w:rPr>
       </w:pPr>
     </w:p>
@@ -8172,8 +8189,6 @@
         </w:rPr>
         <w:t xml:space="preserve">    {               </w:t>
       </w:r>
-      <w:bookmarkStart w:id="0" w:name="_GoBack"/>
-      <w:bookmarkEnd w:id="0"/>
     </w:p>
     <w:p>
       <w:pPr>
@@ -9411,6 +9426,2255 @@
           <w:lang w:val="pt-BR"/>
         </w:rPr>
       </w:pPr>
+    </w:p>
+    <w:p>
+      <w:pPr>
+        <w:ind w:left="0" w:leftChars="0" w:firstLine="0" w:firstLineChars="0"/>
+        <w:rPr>
+          <w:rFonts w:hint="default" w:ascii="Cascadia Mono" w:hAnsi="Cascadia Mono" w:cs="Cascadia Mono"/>
+          <w:b w:val="0"/>
+          <w:bCs w:val="0"/>
+          <w:sz w:val="24"/>
+          <w:szCs w:val="24"/>
+          <w:u w:val="none"/>
+          <w:lang w:val="pt-BR"/>
+        </w:rPr>
+      </w:pPr>
+      <w:r>
+        <w:rPr>
+          <w:rFonts w:hint="default" w:ascii="Cascadia Mono" w:hAnsi="Cascadia Mono" w:cs="Cascadia Mono"/>
+          <w:b w:val="0"/>
+          <w:bCs w:val="0"/>
+          <w:sz w:val="24"/>
+          <w:szCs w:val="24"/>
+          <w:u w:val="none"/>
+          <w:lang w:val="pt-BR"/>
+        </w:rPr>
+        <w:t>Com a estrutura do BD criado e com a conexão com BD configurada no código, aplicar as mudanças para que o código efetivamente utilize essa conexão, na classe FilmeController</w:t>
+      </w:r>
+    </w:p>
+    <w:p>
+      <w:pPr>
+        <w:ind w:left="0" w:leftChars="0" w:firstLine="0" w:firstLineChars="0"/>
+        <w:rPr>
+          <w:rFonts w:hint="default" w:ascii="Cascadia Mono" w:hAnsi="Cascadia Mono" w:cs="Cascadia Mono"/>
+          <w:b w:val="0"/>
+          <w:bCs w:val="0"/>
+          <w:sz w:val="24"/>
+          <w:szCs w:val="24"/>
+          <w:u w:val="none"/>
+          <w:lang w:val="pt-BR"/>
+        </w:rPr>
+      </w:pPr>
+    </w:p>
+    <w:p>
+      <w:pPr>
+        <w:spacing w:beforeLines="0" w:afterLines="0"/>
+        <w:jc w:val="left"/>
+        <w:rPr>
+          <w:rFonts w:hint="default" w:ascii="Cascadia Mono" w:hAnsi="Cascadia Mono" w:eastAsia="Cascadia Mono"/>
+          <w:color w:val="2B91AF"/>
+          <w:sz w:val="19"/>
+          <w:szCs w:val="24"/>
+          <w:highlight w:val="white"/>
+        </w:rPr>
+      </w:pPr>
+      <w:r>
+        <w:rPr>
+          <w:rFonts w:hint="default" w:ascii="Cascadia Mono" w:hAnsi="Cascadia Mono" w:eastAsia="Cascadia Mono"/>
+          <w:color w:val="0000FF"/>
+          <w:sz w:val="19"/>
+          <w:szCs w:val="24"/>
+          <w:highlight w:val="white"/>
+        </w:rPr>
+        <w:t>public</w:t>
+      </w:r>
+      <w:r>
+        <w:rPr>
+          <w:rFonts w:hint="default" w:ascii="Cascadia Mono" w:hAnsi="Cascadia Mono" w:eastAsia="Cascadia Mono"/>
+          <w:color w:val="000000"/>
+          <w:sz w:val="19"/>
+          <w:szCs w:val="24"/>
+          <w:highlight w:val="white"/>
+        </w:rPr>
+        <w:t xml:space="preserve"> </w:t>
+      </w:r>
+      <w:r>
+        <w:rPr>
+          <w:rFonts w:hint="default" w:ascii="Cascadia Mono" w:hAnsi="Cascadia Mono" w:eastAsia="Cascadia Mono"/>
+          <w:color w:val="0000FF"/>
+          <w:sz w:val="19"/>
+          <w:szCs w:val="24"/>
+          <w:highlight w:val="white"/>
+        </w:rPr>
+        <w:t>class</w:t>
+      </w:r>
+      <w:r>
+        <w:rPr>
+          <w:rFonts w:hint="default" w:ascii="Cascadia Mono" w:hAnsi="Cascadia Mono" w:eastAsia="Cascadia Mono"/>
+          <w:color w:val="000000"/>
+          <w:sz w:val="19"/>
+          <w:szCs w:val="24"/>
+          <w:highlight w:val="white"/>
+        </w:rPr>
+        <w:t xml:space="preserve"> </w:t>
+      </w:r>
+      <w:r>
+        <w:rPr>
+          <w:rFonts w:hint="default" w:ascii="Cascadia Mono" w:hAnsi="Cascadia Mono" w:eastAsia="Cascadia Mono"/>
+          <w:color w:val="2B91AF"/>
+          <w:sz w:val="19"/>
+          <w:szCs w:val="24"/>
+          <w:highlight w:val="white"/>
+        </w:rPr>
+        <w:t>FilmeController</w:t>
+      </w:r>
+      <w:r>
+        <w:rPr>
+          <w:rFonts w:hint="default" w:ascii="Cascadia Mono" w:hAnsi="Cascadia Mono" w:eastAsia="Cascadia Mono"/>
+          <w:color w:val="000000"/>
+          <w:sz w:val="19"/>
+          <w:szCs w:val="24"/>
+          <w:highlight w:val="white"/>
+        </w:rPr>
+        <w:t xml:space="preserve"> : </w:t>
+      </w:r>
+      <w:r>
+        <w:rPr>
+          <w:rFonts w:hint="default" w:ascii="Cascadia Mono" w:hAnsi="Cascadia Mono" w:eastAsia="Cascadia Mono"/>
+          <w:color w:val="2B91AF"/>
+          <w:sz w:val="19"/>
+          <w:szCs w:val="24"/>
+          <w:highlight w:val="white"/>
+        </w:rPr>
+        <w:t>ControllerBase</w:t>
+      </w:r>
+    </w:p>
+    <w:p>
+      <w:pPr>
+        <w:spacing w:beforeLines="0" w:afterLines="0"/>
+        <w:jc w:val="left"/>
+        <w:rPr>
+          <w:rFonts w:hint="default" w:ascii="Cascadia Mono" w:hAnsi="Cascadia Mono" w:eastAsia="Cascadia Mono"/>
+          <w:color w:val="000000"/>
+          <w:sz w:val="19"/>
+          <w:szCs w:val="24"/>
+          <w:highlight w:val="white"/>
+        </w:rPr>
+      </w:pPr>
+      <w:r>
+        <w:rPr>
+          <w:rFonts w:hint="default" w:ascii="Cascadia Mono" w:hAnsi="Cascadia Mono" w:eastAsia="Cascadia Mono"/>
+          <w:color w:val="000000"/>
+          <w:sz w:val="19"/>
+          <w:szCs w:val="24"/>
+          <w:highlight w:val="white"/>
+        </w:rPr>
+        <w:t>{</w:t>
+      </w:r>
+    </w:p>
+    <w:p>
+      <w:pPr>
+        <w:spacing w:beforeLines="0" w:afterLines="0"/>
+        <w:jc w:val="left"/>
+        <w:rPr>
+          <w:rFonts w:hint="default" w:ascii="Cascadia Mono" w:hAnsi="Cascadia Mono" w:eastAsia="Cascadia Mono"/>
+          <w:color w:val="008000"/>
+          <w:sz w:val="19"/>
+          <w:szCs w:val="24"/>
+          <w:highlight w:val="white"/>
+        </w:rPr>
+      </w:pPr>
+      <w:r>
+        <w:rPr>
+          <w:rFonts w:hint="default" w:ascii="Cascadia Mono" w:hAnsi="Cascadia Mono" w:eastAsia="Cascadia Mono"/>
+          <w:color w:val="000000"/>
+          <w:sz w:val="19"/>
+          <w:szCs w:val="24"/>
+          <w:highlight w:val="white"/>
+        </w:rPr>
+        <w:t xml:space="preserve">    </w:t>
+      </w:r>
+      <w:r>
+        <w:rPr>
+          <w:rFonts w:hint="default" w:ascii="Cascadia Mono" w:hAnsi="Cascadia Mono" w:eastAsia="Cascadia Mono"/>
+          <w:color w:val="008000"/>
+          <w:sz w:val="19"/>
+          <w:szCs w:val="24"/>
+          <w:highlight w:val="white"/>
+        </w:rPr>
+        <w:t>//LISTA DE FILMES (SUBSTITUÍDA PELA CONEXÃO COM BD)</w:t>
+      </w:r>
+    </w:p>
+    <w:p>
+      <w:pPr>
+        <w:spacing w:beforeLines="0" w:afterLines="0"/>
+        <w:jc w:val="left"/>
+        <w:rPr>
+          <w:rFonts w:hint="default" w:ascii="Cascadia Mono" w:hAnsi="Cascadia Mono" w:eastAsia="Cascadia Mono"/>
+          <w:color w:val="008000"/>
+          <w:sz w:val="19"/>
+          <w:szCs w:val="24"/>
+          <w:highlight w:val="white"/>
+        </w:rPr>
+      </w:pPr>
+      <w:r>
+        <w:rPr>
+          <w:rFonts w:hint="default" w:ascii="Cascadia Mono" w:hAnsi="Cascadia Mono" w:eastAsia="Cascadia Mono"/>
+          <w:color w:val="000000"/>
+          <w:sz w:val="19"/>
+          <w:szCs w:val="24"/>
+          <w:highlight w:val="white"/>
+        </w:rPr>
+        <w:t xml:space="preserve">    </w:t>
+      </w:r>
+      <w:r>
+        <w:rPr>
+          <w:rFonts w:hint="default" w:ascii="Cascadia Mono" w:hAnsi="Cascadia Mono" w:eastAsia="Cascadia Mono"/>
+          <w:color w:val="008000"/>
+          <w:sz w:val="19"/>
+          <w:szCs w:val="24"/>
+          <w:highlight w:val="white"/>
+        </w:rPr>
+        <w:t>//private static List&lt;Filme&gt; filmes = new List&lt;Filme&gt;();</w:t>
+      </w:r>
+    </w:p>
+    <w:p>
+      <w:pPr>
+        <w:spacing w:beforeLines="0" w:afterLines="0"/>
+        <w:jc w:val="left"/>
+        <w:rPr>
+          <w:rFonts w:hint="default" w:ascii="Cascadia Mono" w:hAnsi="Cascadia Mono" w:eastAsia="Cascadia Mono"/>
+          <w:color w:val="008000"/>
+          <w:sz w:val="19"/>
+          <w:szCs w:val="24"/>
+          <w:highlight w:val="white"/>
+        </w:rPr>
+      </w:pPr>
+      <w:r>
+        <w:rPr>
+          <w:rFonts w:hint="default" w:ascii="Cascadia Mono" w:hAnsi="Cascadia Mono" w:eastAsia="Cascadia Mono"/>
+          <w:color w:val="000000"/>
+          <w:sz w:val="19"/>
+          <w:szCs w:val="24"/>
+          <w:highlight w:val="white"/>
+        </w:rPr>
+        <w:t xml:space="preserve">    </w:t>
+      </w:r>
+      <w:r>
+        <w:rPr>
+          <w:rFonts w:hint="default" w:ascii="Cascadia Mono" w:hAnsi="Cascadia Mono" w:eastAsia="Cascadia Mono"/>
+          <w:color w:val="008000"/>
+          <w:sz w:val="19"/>
+          <w:szCs w:val="24"/>
+          <w:highlight w:val="white"/>
+        </w:rPr>
+        <w:t>//private static int id = 0;//VARIÁVEL QUE SERÁ ATRIBUÍDA AO CAMPO Id do objeto Filme</w:t>
+      </w:r>
+    </w:p>
+    <w:p>
+      <w:pPr>
+        <w:spacing w:beforeLines="0" w:afterLines="0"/>
+        <w:jc w:val="left"/>
+        <w:rPr>
+          <w:rFonts w:hint="default" w:ascii="Cascadia Mono" w:hAnsi="Cascadia Mono" w:eastAsia="Cascadia Mono"/>
+          <w:color w:val="008000"/>
+          <w:sz w:val="19"/>
+          <w:szCs w:val="24"/>
+          <w:highlight w:val="white"/>
+        </w:rPr>
+      </w:pPr>
+    </w:p>
+    <w:p>
+      <w:pPr>
+        <w:spacing w:beforeLines="0" w:afterLines="0"/>
+        <w:jc w:val="left"/>
+        <w:rPr>
+          <w:rFonts w:hint="default" w:ascii="Cascadia Mono" w:hAnsi="Cascadia Mono" w:eastAsia="Cascadia Mono"/>
+          <w:color w:val="008000"/>
+          <w:sz w:val="19"/>
+          <w:szCs w:val="24"/>
+          <w:highlight w:val="white"/>
+        </w:rPr>
+      </w:pPr>
+      <w:r>
+        <w:rPr>
+          <w:rFonts w:hint="default" w:ascii="Cascadia Mono" w:hAnsi="Cascadia Mono" w:eastAsia="Cascadia Mono"/>
+          <w:color w:val="000000"/>
+          <w:sz w:val="19"/>
+          <w:szCs w:val="24"/>
+          <w:highlight w:val="white"/>
+        </w:rPr>
+        <w:t xml:space="preserve">    </w:t>
+      </w:r>
+      <w:r>
+        <w:rPr>
+          <w:rFonts w:hint="default" w:ascii="Cascadia Mono" w:hAnsi="Cascadia Mono" w:eastAsia="Cascadia Mono"/>
+          <w:color w:val="0000FF"/>
+          <w:sz w:val="19"/>
+          <w:szCs w:val="24"/>
+          <w:highlight w:val="white"/>
+        </w:rPr>
+        <w:t>private</w:t>
+      </w:r>
+      <w:r>
+        <w:rPr>
+          <w:rFonts w:hint="default" w:ascii="Cascadia Mono" w:hAnsi="Cascadia Mono" w:eastAsia="Cascadia Mono"/>
+          <w:color w:val="000000"/>
+          <w:sz w:val="19"/>
+          <w:szCs w:val="24"/>
+          <w:highlight w:val="white"/>
+        </w:rPr>
+        <w:t xml:space="preserve"> </w:t>
+      </w:r>
+      <w:r>
+        <w:rPr>
+          <w:rFonts w:hint="default" w:ascii="Cascadia Mono" w:hAnsi="Cascadia Mono" w:eastAsia="Cascadia Mono"/>
+          <w:color w:val="2B91AF"/>
+          <w:sz w:val="19"/>
+          <w:szCs w:val="24"/>
+          <w:highlight w:val="white"/>
+        </w:rPr>
+        <w:t>FilmeContext</w:t>
+      </w:r>
+      <w:r>
+        <w:rPr>
+          <w:rFonts w:hint="default" w:ascii="Cascadia Mono" w:hAnsi="Cascadia Mono" w:eastAsia="Cascadia Mono"/>
+          <w:color w:val="000000"/>
+          <w:sz w:val="19"/>
+          <w:szCs w:val="24"/>
+          <w:highlight w:val="white"/>
+        </w:rPr>
+        <w:t xml:space="preserve"> _context;</w:t>
+      </w:r>
+      <w:r>
+        <w:rPr>
+          <w:rFonts w:hint="default" w:ascii="Cascadia Mono" w:hAnsi="Cascadia Mono" w:eastAsia="Cascadia Mono"/>
+          <w:color w:val="008000"/>
+          <w:sz w:val="19"/>
+          <w:szCs w:val="24"/>
+          <w:highlight w:val="white"/>
+        </w:rPr>
+        <w:t>//VARIÁVEL DE CONEXÃO COM BD</w:t>
+      </w:r>
+    </w:p>
+    <w:p>
+      <w:pPr>
+        <w:spacing w:beforeLines="0" w:afterLines="0"/>
+        <w:jc w:val="left"/>
+        <w:rPr>
+          <w:rFonts w:hint="default" w:ascii="Cascadia Mono" w:hAnsi="Cascadia Mono" w:eastAsia="Cascadia Mono"/>
+          <w:color w:val="008000"/>
+          <w:sz w:val="19"/>
+          <w:szCs w:val="24"/>
+          <w:highlight w:val="white"/>
+        </w:rPr>
+      </w:pPr>
+    </w:p>
+    <w:p>
+      <w:pPr>
+        <w:spacing w:beforeLines="0" w:afterLines="0"/>
+        <w:jc w:val="left"/>
+        <w:rPr>
+          <w:rFonts w:hint="default" w:ascii="Cascadia Mono" w:hAnsi="Cascadia Mono" w:eastAsia="Cascadia Mono"/>
+          <w:color w:val="000000"/>
+          <w:sz w:val="19"/>
+          <w:szCs w:val="24"/>
+          <w:highlight w:val="white"/>
+        </w:rPr>
+      </w:pPr>
+      <w:r>
+        <w:rPr>
+          <w:rFonts w:hint="default" w:ascii="Cascadia Mono" w:hAnsi="Cascadia Mono" w:eastAsia="Cascadia Mono"/>
+          <w:color w:val="000000"/>
+          <w:sz w:val="19"/>
+          <w:szCs w:val="24"/>
+          <w:highlight w:val="white"/>
+        </w:rPr>
+        <w:t xml:space="preserve">    </w:t>
+      </w:r>
+      <w:r>
+        <w:rPr>
+          <w:rFonts w:hint="default" w:ascii="Cascadia Mono" w:hAnsi="Cascadia Mono" w:eastAsia="Cascadia Mono"/>
+          <w:color w:val="0000FF"/>
+          <w:sz w:val="19"/>
+          <w:szCs w:val="24"/>
+          <w:highlight w:val="white"/>
+        </w:rPr>
+        <w:t>public</w:t>
+      </w:r>
+      <w:r>
+        <w:rPr>
+          <w:rFonts w:hint="default" w:ascii="Cascadia Mono" w:hAnsi="Cascadia Mono" w:eastAsia="Cascadia Mono"/>
+          <w:color w:val="000000"/>
+          <w:sz w:val="19"/>
+          <w:szCs w:val="24"/>
+          <w:highlight w:val="white"/>
+        </w:rPr>
+        <w:t xml:space="preserve"> </w:t>
+      </w:r>
+      <w:r>
+        <w:rPr>
+          <w:rFonts w:hint="default" w:ascii="Cascadia Mono" w:hAnsi="Cascadia Mono" w:eastAsia="Cascadia Mono"/>
+          <w:color w:val="2B91AF"/>
+          <w:sz w:val="19"/>
+          <w:szCs w:val="24"/>
+          <w:highlight w:val="white"/>
+        </w:rPr>
+        <w:t>FilmeController</w:t>
+      </w:r>
+      <w:r>
+        <w:rPr>
+          <w:rFonts w:hint="default" w:ascii="Cascadia Mono" w:hAnsi="Cascadia Mono" w:eastAsia="Cascadia Mono"/>
+          <w:color w:val="000000"/>
+          <w:sz w:val="19"/>
+          <w:szCs w:val="24"/>
+          <w:highlight w:val="white"/>
+        </w:rPr>
+        <w:t>(</w:t>
+      </w:r>
+      <w:r>
+        <w:rPr>
+          <w:rFonts w:hint="default" w:ascii="Cascadia Mono" w:hAnsi="Cascadia Mono" w:eastAsia="Cascadia Mono"/>
+          <w:color w:val="2B91AF"/>
+          <w:sz w:val="19"/>
+          <w:szCs w:val="24"/>
+          <w:highlight w:val="white"/>
+        </w:rPr>
+        <w:t>FilmeContext</w:t>
+      </w:r>
+      <w:r>
+        <w:rPr>
+          <w:rFonts w:hint="default" w:ascii="Cascadia Mono" w:hAnsi="Cascadia Mono" w:eastAsia="Cascadia Mono"/>
+          <w:color w:val="000000"/>
+          <w:sz w:val="19"/>
+          <w:szCs w:val="24"/>
+          <w:highlight w:val="white"/>
+        </w:rPr>
+        <w:t xml:space="preserve"> context)</w:t>
+      </w:r>
+    </w:p>
+    <w:p>
+      <w:pPr>
+        <w:spacing w:beforeLines="0" w:afterLines="0"/>
+        <w:jc w:val="left"/>
+        <w:rPr>
+          <w:rFonts w:hint="default" w:ascii="Cascadia Mono" w:hAnsi="Cascadia Mono" w:eastAsia="Cascadia Mono"/>
+          <w:color w:val="000000"/>
+          <w:sz w:val="19"/>
+          <w:szCs w:val="24"/>
+          <w:highlight w:val="white"/>
+        </w:rPr>
+      </w:pPr>
+      <w:r>
+        <w:rPr>
+          <w:rFonts w:hint="default" w:ascii="Cascadia Mono" w:hAnsi="Cascadia Mono" w:eastAsia="Cascadia Mono"/>
+          <w:color w:val="000000"/>
+          <w:sz w:val="19"/>
+          <w:szCs w:val="24"/>
+          <w:highlight w:val="white"/>
+        </w:rPr>
+        <w:t xml:space="preserve">    {</w:t>
+      </w:r>
+    </w:p>
+    <w:p>
+      <w:pPr>
+        <w:spacing w:beforeLines="0" w:afterLines="0"/>
+        <w:jc w:val="left"/>
+        <w:rPr>
+          <w:rFonts w:hint="default" w:ascii="Cascadia Mono" w:hAnsi="Cascadia Mono" w:eastAsia="Cascadia Mono"/>
+          <w:color w:val="000000"/>
+          <w:sz w:val="19"/>
+          <w:szCs w:val="24"/>
+          <w:highlight w:val="white"/>
+        </w:rPr>
+      </w:pPr>
+      <w:r>
+        <w:rPr>
+          <w:rFonts w:hint="default" w:ascii="Cascadia Mono" w:hAnsi="Cascadia Mono" w:eastAsia="Cascadia Mono"/>
+          <w:color w:val="000000"/>
+          <w:sz w:val="19"/>
+          <w:szCs w:val="24"/>
+          <w:highlight w:val="white"/>
+        </w:rPr>
+        <w:t xml:space="preserve">        _context = context;</w:t>
+      </w:r>
+    </w:p>
+    <w:p>
+      <w:pPr>
+        <w:spacing w:beforeLines="0" w:afterLines="0"/>
+        <w:jc w:val="left"/>
+        <w:rPr>
+          <w:rFonts w:hint="default" w:ascii="Cascadia Mono" w:hAnsi="Cascadia Mono" w:eastAsia="Cascadia Mono"/>
+          <w:color w:val="000000"/>
+          <w:sz w:val="19"/>
+          <w:szCs w:val="24"/>
+          <w:highlight w:val="white"/>
+        </w:rPr>
+      </w:pPr>
+      <w:r>
+        <w:rPr>
+          <w:rFonts w:hint="default" w:ascii="Cascadia Mono" w:hAnsi="Cascadia Mono" w:eastAsia="Cascadia Mono"/>
+          <w:color w:val="000000"/>
+          <w:sz w:val="19"/>
+          <w:szCs w:val="24"/>
+          <w:highlight w:val="white"/>
+        </w:rPr>
+        <w:t xml:space="preserve">    }</w:t>
+      </w:r>
+    </w:p>
+    <w:p>
+      <w:pPr>
+        <w:spacing w:beforeLines="0" w:afterLines="0"/>
+        <w:jc w:val="left"/>
+        <w:rPr>
+          <w:rFonts w:hint="default" w:ascii="Cascadia Mono" w:hAnsi="Cascadia Mono" w:eastAsia="Cascadia Mono"/>
+          <w:color w:val="000000"/>
+          <w:sz w:val="19"/>
+          <w:szCs w:val="24"/>
+          <w:highlight w:val="white"/>
+        </w:rPr>
+      </w:pPr>
+    </w:p>
+    <w:p>
+      <w:pPr>
+        <w:spacing w:beforeLines="0" w:afterLines="0"/>
+        <w:jc w:val="left"/>
+        <w:rPr>
+          <w:rFonts w:hint="default" w:ascii="Cascadia Mono" w:hAnsi="Cascadia Mono" w:eastAsia="Cascadia Mono"/>
+          <w:color w:val="008000"/>
+          <w:sz w:val="19"/>
+          <w:szCs w:val="24"/>
+          <w:highlight w:val="white"/>
+        </w:rPr>
+      </w:pPr>
+      <w:r>
+        <w:rPr>
+          <w:rFonts w:hint="default" w:ascii="Cascadia Mono" w:hAnsi="Cascadia Mono" w:eastAsia="Cascadia Mono"/>
+          <w:color w:val="000000"/>
+          <w:sz w:val="19"/>
+          <w:szCs w:val="24"/>
+          <w:highlight w:val="white"/>
+        </w:rPr>
+        <w:t xml:space="preserve">    </w:t>
+      </w:r>
+      <w:r>
+        <w:rPr>
+          <w:rFonts w:hint="default" w:ascii="Cascadia Mono" w:hAnsi="Cascadia Mono" w:eastAsia="Cascadia Mono"/>
+          <w:color w:val="008000"/>
+          <w:sz w:val="19"/>
+          <w:szCs w:val="24"/>
+          <w:highlight w:val="white"/>
+        </w:rPr>
+        <w:t>//MÉTODO QUE ADICIONA UM OBJETO FILME À LISTA</w:t>
+      </w:r>
+    </w:p>
+    <w:p>
+      <w:pPr>
+        <w:spacing w:beforeLines="0" w:afterLines="0"/>
+        <w:jc w:val="left"/>
+        <w:rPr>
+          <w:rFonts w:hint="default" w:ascii="Cascadia Mono" w:hAnsi="Cascadia Mono" w:eastAsia="Cascadia Mono"/>
+          <w:color w:val="008000"/>
+          <w:sz w:val="19"/>
+          <w:szCs w:val="24"/>
+          <w:highlight w:val="white"/>
+        </w:rPr>
+      </w:pPr>
+      <w:r>
+        <w:rPr>
+          <w:rFonts w:hint="default" w:ascii="Cascadia Mono" w:hAnsi="Cascadia Mono" w:eastAsia="Cascadia Mono"/>
+          <w:color w:val="000000"/>
+          <w:sz w:val="19"/>
+          <w:szCs w:val="24"/>
+          <w:highlight w:val="white"/>
+        </w:rPr>
+        <w:t xml:space="preserve">    [</w:t>
+      </w:r>
+      <w:r>
+        <w:rPr>
+          <w:rFonts w:hint="default" w:ascii="Cascadia Mono" w:hAnsi="Cascadia Mono" w:eastAsia="Cascadia Mono"/>
+          <w:color w:val="2B91AF"/>
+          <w:sz w:val="19"/>
+          <w:szCs w:val="24"/>
+          <w:highlight w:val="white"/>
+        </w:rPr>
+        <w:t>HttpPost</w:t>
+      </w:r>
+      <w:r>
+        <w:rPr>
+          <w:rFonts w:hint="default" w:ascii="Cascadia Mono" w:hAnsi="Cascadia Mono" w:eastAsia="Cascadia Mono"/>
+          <w:color w:val="000000"/>
+          <w:sz w:val="19"/>
+          <w:szCs w:val="24"/>
+          <w:highlight w:val="white"/>
+        </w:rPr>
+        <w:t xml:space="preserve">] </w:t>
+      </w:r>
+      <w:r>
+        <w:rPr>
+          <w:rFonts w:hint="default" w:ascii="Cascadia Mono" w:hAnsi="Cascadia Mono" w:eastAsia="Cascadia Mono"/>
+          <w:color w:val="008000"/>
+          <w:sz w:val="19"/>
+          <w:szCs w:val="24"/>
+          <w:highlight w:val="white"/>
+        </w:rPr>
+        <w:t>// DESIGNA QUE O MÉTODO ABAIXO INSERE INFORMAÇÕES NA APLICAÇÃO</w:t>
+      </w:r>
+    </w:p>
+    <w:p>
+      <w:pPr>
+        <w:spacing w:beforeLines="0" w:afterLines="0"/>
+        <w:jc w:val="left"/>
+        <w:rPr>
+          <w:rFonts w:hint="default" w:ascii="Cascadia Mono" w:hAnsi="Cascadia Mono" w:eastAsia="Cascadia Mono"/>
+          <w:color w:val="000000"/>
+          <w:sz w:val="19"/>
+          <w:szCs w:val="24"/>
+          <w:highlight w:val="white"/>
+        </w:rPr>
+      </w:pPr>
+      <w:r>
+        <w:rPr>
+          <w:rFonts w:hint="default" w:ascii="Cascadia Mono" w:hAnsi="Cascadia Mono" w:eastAsia="Cascadia Mono"/>
+          <w:color w:val="000000"/>
+          <w:sz w:val="19"/>
+          <w:szCs w:val="24"/>
+          <w:highlight w:val="white"/>
+        </w:rPr>
+        <w:t xml:space="preserve">    </w:t>
+      </w:r>
+      <w:r>
+        <w:rPr>
+          <w:rFonts w:hint="default" w:ascii="Cascadia Mono" w:hAnsi="Cascadia Mono" w:eastAsia="Cascadia Mono"/>
+          <w:color w:val="0000FF"/>
+          <w:sz w:val="19"/>
+          <w:szCs w:val="24"/>
+          <w:highlight w:val="white"/>
+        </w:rPr>
+        <w:t>public</w:t>
+      </w:r>
+      <w:r>
+        <w:rPr>
+          <w:rFonts w:hint="default" w:ascii="Cascadia Mono" w:hAnsi="Cascadia Mono" w:eastAsia="Cascadia Mono"/>
+          <w:color w:val="000000"/>
+          <w:sz w:val="19"/>
+          <w:szCs w:val="24"/>
+          <w:highlight w:val="white"/>
+        </w:rPr>
+        <w:t xml:space="preserve"> </w:t>
+      </w:r>
+      <w:r>
+        <w:rPr>
+          <w:rFonts w:hint="default" w:ascii="Cascadia Mono" w:hAnsi="Cascadia Mono" w:eastAsia="Cascadia Mono"/>
+          <w:color w:val="2B91AF"/>
+          <w:sz w:val="19"/>
+          <w:szCs w:val="24"/>
+          <w:highlight w:val="white"/>
+        </w:rPr>
+        <w:t>IActionResult</w:t>
+      </w:r>
+      <w:r>
+        <w:rPr>
+          <w:rFonts w:hint="default" w:ascii="Cascadia Mono" w:hAnsi="Cascadia Mono" w:eastAsia="Cascadia Mono"/>
+          <w:color w:val="000000"/>
+          <w:sz w:val="19"/>
+          <w:szCs w:val="24"/>
+          <w:highlight w:val="white"/>
+        </w:rPr>
+        <w:t xml:space="preserve"> AdicionaFilme([</w:t>
+      </w:r>
+      <w:r>
+        <w:rPr>
+          <w:rFonts w:hint="default" w:ascii="Cascadia Mono" w:hAnsi="Cascadia Mono" w:eastAsia="Cascadia Mono"/>
+          <w:color w:val="2B91AF"/>
+          <w:sz w:val="19"/>
+          <w:szCs w:val="24"/>
+          <w:highlight w:val="white"/>
+        </w:rPr>
+        <w:t>FromBody</w:t>
+      </w:r>
+      <w:r>
+        <w:rPr>
+          <w:rFonts w:hint="default" w:ascii="Cascadia Mono" w:hAnsi="Cascadia Mono" w:eastAsia="Cascadia Mono"/>
+          <w:color w:val="000000"/>
+          <w:sz w:val="19"/>
+          <w:szCs w:val="24"/>
+          <w:highlight w:val="white"/>
+        </w:rPr>
+        <w:t xml:space="preserve">] </w:t>
+      </w:r>
+      <w:r>
+        <w:rPr>
+          <w:rFonts w:hint="default" w:ascii="Cascadia Mono" w:hAnsi="Cascadia Mono" w:eastAsia="Cascadia Mono"/>
+          <w:color w:val="2B91AF"/>
+          <w:sz w:val="19"/>
+          <w:szCs w:val="24"/>
+          <w:highlight w:val="white"/>
+        </w:rPr>
+        <w:t>Filme</w:t>
+      </w:r>
+      <w:r>
+        <w:rPr>
+          <w:rFonts w:hint="default" w:ascii="Cascadia Mono" w:hAnsi="Cascadia Mono" w:eastAsia="Cascadia Mono"/>
+          <w:color w:val="000000"/>
+          <w:sz w:val="19"/>
+          <w:szCs w:val="24"/>
+          <w:highlight w:val="white"/>
+        </w:rPr>
+        <w:t xml:space="preserve"> filme)</w:t>
+      </w:r>
+    </w:p>
+    <w:p>
+      <w:pPr>
+        <w:spacing w:beforeLines="0" w:afterLines="0"/>
+        <w:jc w:val="left"/>
+        <w:rPr>
+          <w:rFonts w:hint="default" w:ascii="Cascadia Mono" w:hAnsi="Cascadia Mono" w:eastAsia="Cascadia Mono"/>
+          <w:color w:val="008000"/>
+          <w:sz w:val="19"/>
+          <w:szCs w:val="24"/>
+          <w:highlight w:val="white"/>
+        </w:rPr>
+      </w:pPr>
+      <w:r>
+        <w:rPr>
+          <w:rFonts w:hint="default" w:ascii="Cascadia Mono" w:hAnsi="Cascadia Mono" w:eastAsia="Cascadia Mono"/>
+          <w:color w:val="000000"/>
+          <w:sz w:val="19"/>
+          <w:szCs w:val="24"/>
+          <w:highlight w:val="white"/>
+        </w:rPr>
+        <w:t xml:space="preserve">    {                         </w:t>
+      </w:r>
+      <w:r>
+        <w:rPr>
+          <w:rFonts w:hint="default" w:ascii="Cascadia Mono" w:hAnsi="Cascadia Mono" w:eastAsia="Cascadia Mono"/>
+          <w:color w:val="008000"/>
+          <w:sz w:val="19"/>
+          <w:szCs w:val="24"/>
+          <w:highlight w:val="white"/>
+        </w:rPr>
+        <w:t>//[FromBody] DESGINA QUE O PARÂMETRO VIRÁ DO CORPO DA REQUISIÇÃO</w:t>
+      </w:r>
+    </w:p>
+    <w:p>
+      <w:pPr>
+        <w:spacing w:beforeLines="0" w:afterLines="0"/>
+        <w:jc w:val="left"/>
+        <w:rPr>
+          <w:rFonts w:hint="default" w:ascii="Cascadia Mono" w:hAnsi="Cascadia Mono" w:eastAsia="Cascadia Mono"/>
+          <w:color w:val="008000"/>
+          <w:sz w:val="19"/>
+          <w:szCs w:val="24"/>
+          <w:highlight w:val="white"/>
+        </w:rPr>
+      </w:pPr>
+    </w:p>
+    <w:p>
+      <w:pPr>
+        <w:spacing w:beforeLines="0" w:afterLines="0"/>
+        <w:jc w:val="left"/>
+        <w:rPr>
+          <w:rFonts w:hint="default" w:ascii="Cascadia Mono" w:hAnsi="Cascadia Mono" w:eastAsia="Cascadia Mono"/>
+          <w:color w:val="008000"/>
+          <w:sz w:val="19"/>
+          <w:szCs w:val="24"/>
+          <w:highlight w:val="white"/>
+        </w:rPr>
+      </w:pPr>
+      <w:r>
+        <w:rPr>
+          <w:rFonts w:hint="default" w:ascii="Cascadia Mono" w:hAnsi="Cascadia Mono" w:eastAsia="Cascadia Mono"/>
+          <w:color w:val="000000"/>
+          <w:sz w:val="19"/>
+          <w:szCs w:val="24"/>
+          <w:highlight w:val="white"/>
+        </w:rPr>
+        <w:t xml:space="preserve">        </w:t>
+      </w:r>
+      <w:r>
+        <w:rPr>
+          <w:rFonts w:hint="default" w:ascii="Cascadia Mono" w:hAnsi="Cascadia Mono" w:eastAsia="Cascadia Mono"/>
+          <w:color w:val="008000"/>
+          <w:sz w:val="19"/>
+          <w:szCs w:val="24"/>
+          <w:highlight w:val="white"/>
+        </w:rPr>
+        <w:t>//filme.Id = id++;// 0, 1, 2....</w:t>
+      </w:r>
+    </w:p>
+    <w:p>
+      <w:pPr>
+        <w:spacing w:beforeLines="0" w:afterLines="0"/>
+        <w:jc w:val="left"/>
+        <w:rPr>
+          <w:rFonts w:hint="default" w:ascii="Cascadia Mono" w:hAnsi="Cascadia Mono" w:eastAsia="Cascadia Mono"/>
+          <w:color w:val="008000"/>
+          <w:sz w:val="19"/>
+          <w:szCs w:val="24"/>
+          <w:highlight w:val="white"/>
+        </w:rPr>
+      </w:pPr>
+      <w:r>
+        <w:rPr>
+          <w:rFonts w:hint="default" w:ascii="Cascadia Mono" w:hAnsi="Cascadia Mono" w:eastAsia="Cascadia Mono"/>
+          <w:color w:val="000000"/>
+          <w:sz w:val="19"/>
+          <w:szCs w:val="24"/>
+          <w:highlight w:val="white"/>
+        </w:rPr>
+        <w:t xml:space="preserve">        </w:t>
+      </w:r>
+      <w:r>
+        <w:rPr>
+          <w:rFonts w:hint="default" w:ascii="Cascadia Mono" w:hAnsi="Cascadia Mono" w:eastAsia="Cascadia Mono"/>
+          <w:color w:val="008000"/>
+          <w:sz w:val="19"/>
+          <w:szCs w:val="24"/>
+          <w:highlight w:val="white"/>
+        </w:rPr>
+        <w:t>//filmes.Add(filme);</w:t>
+      </w:r>
+    </w:p>
+    <w:p>
+      <w:pPr>
+        <w:spacing w:beforeLines="0" w:afterLines="0"/>
+        <w:jc w:val="left"/>
+        <w:rPr>
+          <w:rFonts w:hint="default" w:ascii="Cascadia Mono" w:hAnsi="Cascadia Mono" w:eastAsia="Cascadia Mono"/>
+          <w:color w:val="008000"/>
+          <w:sz w:val="19"/>
+          <w:szCs w:val="24"/>
+          <w:highlight w:val="white"/>
+        </w:rPr>
+      </w:pPr>
+      <w:r>
+        <w:rPr>
+          <w:rFonts w:hint="default" w:ascii="Cascadia Mono" w:hAnsi="Cascadia Mono" w:eastAsia="Cascadia Mono"/>
+          <w:color w:val="000000"/>
+          <w:sz w:val="19"/>
+          <w:szCs w:val="24"/>
+          <w:highlight w:val="white"/>
+        </w:rPr>
+        <w:t xml:space="preserve">        _context.Filmes.Add(filme); </w:t>
+      </w:r>
+      <w:r>
+        <w:rPr>
+          <w:rFonts w:hint="default" w:ascii="Cascadia Mono" w:hAnsi="Cascadia Mono" w:eastAsia="Cascadia Mono"/>
+          <w:color w:val="008000"/>
+          <w:sz w:val="19"/>
+          <w:szCs w:val="24"/>
+          <w:highlight w:val="white"/>
+        </w:rPr>
+        <w:t>//FILME ADICIONADO A BD</w:t>
+      </w:r>
+    </w:p>
+    <w:p>
+      <w:pPr>
+        <w:spacing w:beforeLines="0" w:afterLines="0"/>
+        <w:jc w:val="left"/>
+        <w:rPr>
+          <w:rFonts w:hint="default" w:ascii="Cascadia Mono" w:hAnsi="Cascadia Mono" w:eastAsia="Cascadia Mono"/>
+          <w:color w:val="008000"/>
+          <w:sz w:val="19"/>
+          <w:szCs w:val="24"/>
+          <w:highlight w:val="white"/>
+        </w:rPr>
+      </w:pPr>
+      <w:r>
+        <w:rPr>
+          <w:rFonts w:hint="default" w:ascii="Cascadia Mono" w:hAnsi="Cascadia Mono" w:eastAsia="Cascadia Mono"/>
+          <w:color w:val="000000"/>
+          <w:sz w:val="19"/>
+          <w:szCs w:val="24"/>
+          <w:highlight w:val="white"/>
+        </w:rPr>
+        <w:t xml:space="preserve">        _context.SaveChanges(); </w:t>
+      </w:r>
+      <w:r>
+        <w:rPr>
+          <w:rFonts w:hint="default" w:ascii="Cascadia Mono" w:hAnsi="Cascadia Mono" w:eastAsia="Cascadia Mono"/>
+          <w:color w:val="008000"/>
+          <w:sz w:val="19"/>
+          <w:szCs w:val="24"/>
+          <w:highlight w:val="white"/>
+        </w:rPr>
+        <w:t>//MUDANÇAS SALVAS NA BD</w:t>
+      </w:r>
+    </w:p>
+    <w:p>
+      <w:pPr>
+        <w:spacing w:beforeLines="0" w:afterLines="0"/>
+        <w:jc w:val="left"/>
+        <w:rPr>
+          <w:rFonts w:hint="default" w:ascii="Cascadia Mono" w:hAnsi="Cascadia Mono" w:eastAsia="Cascadia Mono"/>
+          <w:color w:val="000000"/>
+          <w:sz w:val="19"/>
+          <w:szCs w:val="24"/>
+          <w:highlight w:val="white"/>
+        </w:rPr>
+      </w:pPr>
+      <w:r>
+        <w:rPr>
+          <w:rFonts w:hint="default" w:ascii="Cascadia Mono" w:hAnsi="Cascadia Mono" w:eastAsia="Cascadia Mono"/>
+          <w:color w:val="000000"/>
+          <w:sz w:val="19"/>
+          <w:szCs w:val="24"/>
+          <w:highlight w:val="white"/>
+        </w:rPr>
+        <w:t xml:space="preserve">        </w:t>
+      </w:r>
+      <w:r>
+        <w:rPr>
+          <w:rFonts w:hint="default" w:ascii="Cascadia Mono" w:hAnsi="Cascadia Mono" w:eastAsia="Cascadia Mono"/>
+          <w:color w:val="0000FF"/>
+          <w:sz w:val="19"/>
+          <w:szCs w:val="24"/>
+          <w:highlight w:val="white"/>
+        </w:rPr>
+        <w:t>return</w:t>
+      </w:r>
+      <w:r>
+        <w:rPr>
+          <w:rFonts w:hint="default" w:ascii="Cascadia Mono" w:hAnsi="Cascadia Mono" w:eastAsia="Cascadia Mono"/>
+          <w:color w:val="000000"/>
+          <w:sz w:val="19"/>
+          <w:szCs w:val="24"/>
+          <w:highlight w:val="white"/>
+        </w:rPr>
+        <w:t xml:space="preserve"> CreatedAtAction(</w:t>
+      </w:r>
+      <w:r>
+        <w:rPr>
+          <w:rFonts w:hint="default" w:ascii="Cascadia Mono" w:hAnsi="Cascadia Mono" w:eastAsia="Cascadia Mono"/>
+          <w:color w:val="0000FF"/>
+          <w:sz w:val="19"/>
+          <w:szCs w:val="24"/>
+          <w:highlight w:val="white"/>
+        </w:rPr>
+        <w:t>nameof</w:t>
+      </w:r>
+      <w:r>
+        <w:rPr>
+          <w:rFonts w:hint="default" w:ascii="Cascadia Mono" w:hAnsi="Cascadia Mono" w:eastAsia="Cascadia Mono"/>
+          <w:color w:val="000000"/>
+          <w:sz w:val="19"/>
+          <w:szCs w:val="24"/>
+          <w:highlight w:val="white"/>
+        </w:rPr>
+        <w:t xml:space="preserve">(RecuperaFilmePorId), </w:t>
+      </w:r>
+    </w:p>
+    <w:p>
+      <w:pPr>
+        <w:spacing w:beforeLines="0" w:afterLines="0"/>
+        <w:jc w:val="left"/>
+        <w:rPr>
+          <w:rFonts w:hint="default" w:ascii="Cascadia Mono" w:hAnsi="Cascadia Mono" w:eastAsia="Cascadia Mono"/>
+          <w:color w:val="000000"/>
+          <w:sz w:val="19"/>
+          <w:szCs w:val="24"/>
+          <w:highlight w:val="white"/>
+        </w:rPr>
+      </w:pPr>
+      <w:r>
+        <w:rPr>
+          <w:rFonts w:hint="default" w:ascii="Cascadia Mono" w:hAnsi="Cascadia Mono" w:eastAsia="Cascadia Mono"/>
+          <w:color w:val="000000"/>
+          <w:sz w:val="19"/>
+          <w:szCs w:val="24"/>
+          <w:highlight w:val="white"/>
+        </w:rPr>
+        <w:t xml:space="preserve">                               </w:t>
+      </w:r>
+      <w:r>
+        <w:rPr>
+          <w:rFonts w:hint="default" w:ascii="Cascadia Mono" w:hAnsi="Cascadia Mono" w:eastAsia="Cascadia Mono"/>
+          <w:color w:val="0000FF"/>
+          <w:sz w:val="19"/>
+          <w:szCs w:val="24"/>
+          <w:highlight w:val="white"/>
+        </w:rPr>
+        <w:t>new</w:t>
+      </w:r>
+      <w:r>
+        <w:rPr>
+          <w:rFonts w:hint="default" w:ascii="Cascadia Mono" w:hAnsi="Cascadia Mono" w:eastAsia="Cascadia Mono"/>
+          <w:color w:val="000000"/>
+          <w:sz w:val="19"/>
+          <w:szCs w:val="24"/>
+          <w:highlight w:val="white"/>
+        </w:rPr>
+        <w:t xml:space="preserve"> { id = filme.Id }, </w:t>
+      </w:r>
+    </w:p>
+    <w:p>
+      <w:pPr>
+        <w:spacing w:beforeLines="0" w:afterLines="0"/>
+        <w:jc w:val="left"/>
+        <w:rPr>
+          <w:rFonts w:hint="default" w:ascii="Cascadia Mono" w:hAnsi="Cascadia Mono" w:eastAsia="Cascadia Mono"/>
+          <w:color w:val="000000"/>
+          <w:sz w:val="19"/>
+          <w:szCs w:val="24"/>
+          <w:highlight w:val="white"/>
+        </w:rPr>
+      </w:pPr>
+      <w:r>
+        <w:rPr>
+          <w:rFonts w:hint="default" w:ascii="Cascadia Mono" w:hAnsi="Cascadia Mono" w:eastAsia="Cascadia Mono"/>
+          <w:color w:val="000000"/>
+          <w:sz w:val="19"/>
+          <w:szCs w:val="24"/>
+          <w:highlight w:val="white"/>
+        </w:rPr>
+        <w:t xml:space="preserve">                               filme);</w:t>
+      </w:r>
+    </w:p>
+    <w:p>
+      <w:pPr>
+        <w:spacing w:beforeLines="0" w:afterLines="0"/>
+        <w:jc w:val="left"/>
+        <w:rPr>
+          <w:rFonts w:hint="default" w:ascii="Cascadia Mono" w:hAnsi="Cascadia Mono" w:eastAsia="Cascadia Mono"/>
+          <w:color w:val="000000"/>
+          <w:sz w:val="19"/>
+          <w:szCs w:val="24"/>
+          <w:highlight w:val="white"/>
+        </w:rPr>
+      </w:pPr>
+    </w:p>
+    <w:p>
+      <w:pPr>
+        <w:spacing w:beforeLines="0" w:afterLines="0"/>
+        <w:jc w:val="left"/>
+        <w:rPr>
+          <w:rFonts w:hint="default" w:ascii="Cascadia Mono" w:hAnsi="Cascadia Mono" w:eastAsia="Cascadia Mono"/>
+          <w:color w:val="008000"/>
+          <w:sz w:val="19"/>
+          <w:szCs w:val="24"/>
+          <w:highlight w:val="white"/>
+        </w:rPr>
+      </w:pPr>
+      <w:r>
+        <w:rPr>
+          <w:rFonts w:hint="default" w:ascii="Cascadia Mono" w:hAnsi="Cascadia Mono" w:eastAsia="Cascadia Mono"/>
+          <w:color w:val="000000"/>
+          <w:sz w:val="19"/>
+          <w:szCs w:val="24"/>
+          <w:highlight w:val="white"/>
+        </w:rPr>
+        <w:t xml:space="preserve">        </w:t>
+      </w:r>
+      <w:r>
+        <w:rPr>
+          <w:rFonts w:hint="default" w:ascii="Cascadia Mono" w:hAnsi="Cascadia Mono" w:eastAsia="Cascadia Mono"/>
+          <w:color w:val="008000"/>
+          <w:sz w:val="19"/>
+          <w:szCs w:val="24"/>
+          <w:highlight w:val="white"/>
+        </w:rPr>
+        <w:t>//CreatedAtAction - MÉTODO PADRÃO REST - RETORNA O OBJETO ADICIONADO E O SEU CAMINHO</w:t>
+      </w:r>
+    </w:p>
+    <w:p>
+      <w:pPr>
+        <w:spacing w:beforeLines="0" w:afterLines="0"/>
+        <w:jc w:val="left"/>
+        <w:rPr>
+          <w:rFonts w:hint="default" w:ascii="Cascadia Mono" w:hAnsi="Cascadia Mono" w:eastAsia="Cascadia Mono"/>
+          <w:color w:val="008000"/>
+          <w:sz w:val="19"/>
+          <w:szCs w:val="24"/>
+          <w:highlight w:val="white"/>
+        </w:rPr>
+      </w:pPr>
+      <w:r>
+        <w:rPr>
+          <w:rFonts w:hint="default" w:ascii="Cascadia Mono" w:hAnsi="Cascadia Mono" w:eastAsia="Cascadia Mono"/>
+          <w:color w:val="000000"/>
+          <w:sz w:val="19"/>
+          <w:szCs w:val="24"/>
+          <w:highlight w:val="white"/>
+        </w:rPr>
+        <w:t xml:space="preserve">        </w:t>
+      </w:r>
+      <w:r>
+        <w:rPr>
+          <w:rFonts w:hint="default" w:ascii="Cascadia Mono" w:hAnsi="Cascadia Mono" w:eastAsia="Cascadia Mono"/>
+          <w:color w:val="008000"/>
+          <w:sz w:val="19"/>
+          <w:szCs w:val="24"/>
+          <w:highlight w:val="white"/>
+        </w:rPr>
+        <w:t>//nameof(RecuperaFilmePorId) new { id = filme.Id } - CAMINHO DO OBJETO CRIADO</w:t>
+      </w:r>
+    </w:p>
+    <w:p>
+      <w:pPr>
+        <w:spacing w:beforeLines="0" w:afterLines="0"/>
+        <w:jc w:val="left"/>
+        <w:rPr>
+          <w:rFonts w:hint="default" w:ascii="Cascadia Mono" w:hAnsi="Cascadia Mono" w:eastAsia="Cascadia Mono"/>
+          <w:color w:val="008000"/>
+          <w:sz w:val="19"/>
+          <w:szCs w:val="24"/>
+          <w:highlight w:val="white"/>
+        </w:rPr>
+      </w:pPr>
+      <w:r>
+        <w:rPr>
+          <w:rFonts w:hint="default" w:ascii="Cascadia Mono" w:hAnsi="Cascadia Mono" w:eastAsia="Cascadia Mono"/>
+          <w:color w:val="000000"/>
+          <w:sz w:val="19"/>
+          <w:szCs w:val="24"/>
+          <w:highlight w:val="white"/>
+        </w:rPr>
+        <w:t xml:space="preserve">        </w:t>
+      </w:r>
+      <w:r>
+        <w:rPr>
+          <w:rFonts w:hint="default" w:ascii="Cascadia Mono" w:hAnsi="Cascadia Mono" w:eastAsia="Cascadia Mono"/>
+          <w:color w:val="008000"/>
+          <w:sz w:val="19"/>
+          <w:szCs w:val="24"/>
+          <w:highlight w:val="white"/>
+        </w:rPr>
+        <w:t>//filme - OBJETO CRIADO</w:t>
+      </w:r>
+    </w:p>
+    <w:p>
+      <w:pPr>
+        <w:spacing w:beforeLines="0" w:afterLines="0"/>
+        <w:jc w:val="left"/>
+        <w:rPr>
+          <w:rFonts w:hint="default" w:ascii="Cascadia Mono" w:hAnsi="Cascadia Mono" w:eastAsia="Cascadia Mono"/>
+          <w:color w:val="000000"/>
+          <w:sz w:val="19"/>
+          <w:szCs w:val="24"/>
+          <w:highlight w:val="white"/>
+        </w:rPr>
+      </w:pPr>
+      <w:r>
+        <w:rPr>
+          <w:rFonts w:hint="default" w:ascii="Cascadia Mono" w:hAnsi="Cascadia Mono" w:eastAsia="Cascadia Mono"/>
+          <w:color w:val="000000"/>
+          <w:sz w:val="19"/>
+          <w:szCs w:val="24"/>
+          <w:highlight w:val="white"/>
+        </w:rPr>
+        <w:t xml:space="preserve">    }</w:t>
+      </w:r>
+    </w:p>
+    <w:p>
+      <w:pPr>
+        <w:spacing w:beforeLines="0" w:afterLines="0"/>
+        <w:jc w:val="left"/>
+        <w:rPr>
+          <w:rFonts w:hint="default" w:ascii="Cascadia Mono" w:hAnsi="Cascadia Mono" w:eastAsia="Cascadia Mono"/>
+          <w:color w:val="000000"/>
+          <w:sz w:val="19"/>
+          <w:szCs w:val="24"/>
+          <w:highlight w:val="white"/>
+        </w:rPr>
+      </w:pPr>
+    </w:p>
+    <w:p>
+      <w:pPr>
+        <w:spacing w:beforeLines="0" w:afterLines="0"/>
+        <w:jc w:val="left"/>
+        <w:rPr>
+          <w:rFonts w:hint="default" w:ascii="Cascadia Mono" w:hAnsi="Cascadia Mono" w:eastAsia="Cascadia Mono"/>
+          <w:color w:val="000000"/>
+          <w:sz w:val="19"/>
+          <w:szCs w:val="24"/>
+          <w:highlight w:val="white"/>
+        </w:rPr>
+      </w:pPr>
+    </w:p>
+    <w:p>
+      <w:pPr>
+        <w:spacing w:beforeLines="0" w:afterLines="0"/>
+        <w:jc w:val="left"/>
+        <w:rPr>
+          <w:rFonts w:hint="default" w:ascii="Cascadia Mono" w:hAnsi="Cascadia Mono" w:eastAsia="Cascadia Mono"/>
+          <w:color w:val="008000"/>
+          <w:sz w:val="19"/>
+          <w:szCs w:val="24"/>
+          <w:highlight w:val="white"/>
+        </w:rPr>
+      </w:pPr>
+      <w:r>
+        <w:rPr>
+          <w:rFonts w:hint="default" w:ascii="Cascadia Mono" w:hAnsi="Cascadia Mono" w:eastAsia="Cascadia Mono"/>
+          <w:color w:val="000000"/>
+          <w:sz w:val="19"/>
+          <w:szCs w:val="24"/>
+          <w:highlight w:val="white"/>
+        </w:rPr>
+        <w:t xml:space="preserve">    </w:t>
+      </w:r>
+      <w:r>
+        <w:rPr>
+          <w:rFonts w:hint="default" w:ascii="Cascadia Mono" w:hAnsi="Cascadia Mono" w:eastAsia="Cascadia Mono"/>
+          <w:color w:val="008000"/>
+          <w:sz w:val="19"/>
+          <w:szCs w:val="24"/>
+          <w:highlight w:val="white"/>
+        </w:rPr>
+        <w:t>//MÉTODO QUE LISTA VÁRIOS FILMES DA APLICAÇÃO - PULANDO skip FILMES INICIAIS</w:t>
+      </w:r>
+    </w:p>
+    <w:p>
+      <w:pPr>
+        <w:spacing w:beforeLines="0" w:afterLines="0"/>
+        <w:jc w:val="left"/>
+        <w:rPr>
+          <w:rFonts w:hint="default" w:ascii="Cascadia Mono" w:hAnsi="Cascadia Mono" w:eastAsia="Cascadia Mono"/>
+          <w:color w:val="008000"/>
+          <w:sz w:val="19"/>
+          <w:szCs w:val="24"/>
+          <w:highlight w:val="white"/>
+        </w:rPr>
+      </w:pPr>
+      <w:r>
+        <w:rPr>
+          <w:rFonts w:hint="default" w:ascii="Cascadia Mono" w:hAnsi="Cascadia Mono" w:eastAsia="Cascadia Mono"/>
+          <w:color w:val="000000"/>
+          <w:sz w:val="19"/>
+          <w:szCs w:val="24"/>
+          <w:highlight w:val="white"/>
+        </w:rPr>
+        <w:t xml:space="preserve">    </w:t>
+      </w:r>
+      <w:r>
+        <w:rPr>
+          <w:rFonts w:hint="default" w:ascii="Cascadia Mono" w:hAnsi="Cascadia Mono" w:eastAsia="Cascadia Mono"/>
+          <w:color w:val="008000"/>
+          <w:sz w:val="19"/>
+          <w:szCs w:val="24"/>
+          <w:highlight w:val="white"/>
+        </w:rPr>
+        <w:t>//E MOSTRANDO OS PRÓXIMOS take FILMES</w:t>
+      </w:r>
+    </w:p>
+    <w:p>
+      <w:pPr>
+        <w:spacing w:beforeLines="0" w:afterLines="0"/>
+        <w:jc w:val="left"/>
+        <w:rPr>
+          <w:rFonts w:hint="default" w:ascii="Cascadia Mono" w:hAnsi="Cascadia Mono" w:eastAsia="Cascadia Mono"/>
+          <w:color w:val="008000"/>
+          <w:sz w:val="19"/>
+          <w:szCs w:val="24"/>
+          <w:highlight w:val="white"/>
+        </w:rPr>
+      </w:pPr>
+      <w:r>
+        <w:rPr>
+          <w:rFonts w:hint="default" w:ascii="Cascadia Mono" w:hAnsi="Cascadia Mono" w:eastAsia="Cascadia Mono"/>
+          <w:color w:val="000000"/>
+          <w:sz w:val="19"/>
+          <w:szCs w:val="24"/>
+          <w:highlight w:val="white"/>
+        </w:rPr>
+        <w:t xml:space="preserve">    [</w:t>
+      </w:r>
+      <w:r>
+        <w:rPr>
+          <w:rFonts w:hint="default" w:ascii="Cascadia Mono" w:hAnsi="Cascadia Mono" w:eastAsia="Cascadia Mono"/>
+          <w:color w:val="2B91AF"/>
+          <w:sz w:val="19"/>
+          <w:szCs w:val="24"/>
+          <w:highlight w:val="white"/>
+        </w:rPr>
+        <w:t>HttpGet</w:t>
+      </w:r>
+      <w:r>
+        <w:rPr>
+          <w:rFonts w:hint="default" w:ascii="Cascadia Mono" w:hAnsi="Cascadia Mono" w:eastAsia="Cascadia Mono"/>
+          <w:color w:val="000000"/>
+          <w:sz w:val="19"/>
+          <w:szCs w:val="24"/>
+          <w:highlight w:val="white"/>
+        </w:rPr>
+        <w:t xml:space="preserve">] </w:t>
+      </w:r>
+      <w:r>
+        <w:rPr>
+          <w:rFonts w:hint="default" w:ascii="Cascadia Mono" w:hAnsi="Cascadia Mono" w:eastAsia="Cascadia Mono"/>
+          <w:color w:val="008000"/>
+          <w:sz w:val="19"/>
+          <w:szCs w:val="24"/>
+          <w:highlight w:val="white"/>
+        </w:rPr>
+        <w:t>//DESIGNA QUE O MÉTODO ABAIXO OBTEM INFORMAÇÕES DA APLICAÇÃO</w:t>
+      </w:r>
+    </w:p>
+    <w:p>
+      <w:pPr>
+        <w:spacing w:beforeLines="0" w:afterLines="0"/>
+        <w:jc w:val="left"/>
+        <w:rPr>
+          <w:rFonts w:hint="default" w:ascii="Cascadia Mono" w:hAnsi="Cascadia Mono" w:eastAsia="Cascadia Mono"/>
+          <w:color w:val="008000"/>
+          <w:sz w:val="19"/>
+          <w:szCs w:val="24"/>
+          <w:highlight w:val="white"/>
+        </w:rPr>
+      </w:pPr>
+      <w:r>
+        <w:rPr>
+          <w:rFonts w:hint="default" w:ascii="Cascadia Mono" w:hAnsi="Cascadia Mono" w:eastAsia="Cascadia Mono"/>
+          <w:color w:val="000000"/>
+          <w:sz w:val="19"/>
+          <w:szCs w:val="24"/>
+          <w:highlight w:val="white"/>
+        </w:rPr>
+        <w:t xml:space="preserve">    </w:t>
+      </w:r>
+      <w:r>
+        <w:rPr>
+          <w:rFonts w:hint="default" w:ascii="Cascadia Mono" w:hAnsi="Cascadia Mono" w:eastAsia="Cascadia Mono"/>
+          <w:color w:val="0000FF"/>
+          <w:sz w:val="19"/>
+          <w:szCs w:val="24"/>
+          <w:highlight w:val="white"/>
+        </w:rPr>
+        <w:t>public</w:t>
+      </w:r>
+      <w:r>
+        <w:rPr>
+          <w:rFonts w:hint="default" w:ascii="Cascadia Mono" w:hAnsi="Cascadia Mono" w:eastAsia="Cascadia Mono"/>
+          <w:color w:val="000000"/>
+          <w:sz w:val="19"/>
+          <w:szCs w:val="24"/>
+          <w:highlight w:val="white"/>
+        </w:rPr>
+        <w:t xml:space="preserve"> </w:t>
+      </w:r>
+      <w:r>
+        <w:rPr>
+          <w:rFonts w:hint="default" w:ascii="Cascadia Mono" w:hAnsi="Cascadia Mono" w:eastAsia="Cascadia Mono"/>
+          <w:color w:val="2B91AF"/>
+          <w:sz w:val="19"/>
+          <w:szCs w:val="24"/>
+          <w:highlight w:val="white"/>
+        </w:rPr>
+        <w:t>IEnumerable</w:t>
+      </w:r>
+      <w:r>
+        <w:rPr>
+          <w:rFonts w:hint="default" w:ascii="Cascadia Mono" w:hAnsi="Cascadia Mono" w:eastAsia="Cascadia Mono"/>
+          <w:color w:val="000000"/>
+          <w:sz w:val="19"/>
+          <w:szCs w:val="24"/>
+          <w:highlight w:val="white"/>
+        </w:rPr>
+        <w:t>&lt;</w:t>
+      </w:r>
+      <w:r>
+        <w:rPr>
+          <w:rFonts w:hint="default" w:ascii="Cascadia Mono" w:hAnsi="Cascadia Mono" w:eastAsia="Cascadia Mono"/>
+          <w:color w:val="2B91AF"/>
+          <w:sz w:val="19"/>
+          <w:szCs w:val="24"/>
+          <w:highlight w:val="white"/>
+        </w:rPr>
+        <w:t>Filme</w:t>
+      </w:r>
+      <w:r>
+        <w:rPr>
+          <w:rFonts w:hint="default" w:ascii="Cascadia Mono" w:hAnsi="Cascadia Mono" w:eastAsia="Cascadia Mono"/>
+          <w:color w:val="000000"/>
+          <w:sz w:val="19"/>
+          <w:szCs w:val="24"/>
+          <w:highlight w:val="white"/>
+        </w:rPr>
+        <w:t>&gt; RecuperaFilmes([</w:t>
+      </w:r>
+      <w:r>
+        <w:rPr>
+          <w:rFonts w:hint="default" w:ascii="Cascadia Mono" w:hAnsi="Cascadia Mono" w:eastAsia="Cascadia Mono"/>
+          <w:color w:val="2B91AF"/>
+          <w:sz w:val="19"/>
+          <w:szCs w:val="24"/>
+          <w:highlight w:val="white"/>
+        </w:rPr>
+        <w:t>FromQuery</w:t>
+      </w:r>
+      <w:r>
+        <w:rPr>
+          <w:rFonts w:hint="default" w:ascii="Cascadia Mono" w:hAnsi="Cascadia Mono" w:eastAsia="Cascadia Mono"/>
+          <w:color w:val="000000"/>
+          <w:sz w:val="19"/>
+          <w:szCs w:val="24"/>
+          <w:highlight w:val="white"/>
+        </w:rPr>
+        <w:t xml:space="preserve">] </w:t>
+      </w:r>
+      <w:r>
+        <w:rPr>
+          <w:rFonts w:hint="default" w:ascii="Cascadia Mono" w:hAnsi="Cascadia Mono" w:eastAsia="Cascadia Mono"/>
+          <w:color w:val="0000FF"/>
+          <w:sz w:val="19"/>
+          <w:szCs w:val="24"/>
+          <w:highlight w:val="white"/>
+        </w:rPr>
+        <w:t>int</w:t>
+      </w:r>
+      <w:r>
+        <w:rPr>
+          <w:rFonts w:hint="default" w:ascii="Cascadia Mono" w:hAnsi="Cascadia Mono" w:eastAsia="Cascadia Mono"/>
+          <w:color w:val="000000"/>
+          <w:sz w:val="19"/>
+          <w:szCs w:val="24"/>
+          <w:highlight w:val="white"/>
+        </w:rPr>
+        <w:t xml:space="preserve"> skip = 0, </w:t>
+      </w:r>
+      <w:r>
+        <w:rPr>
+          <w:rFonts w:hint="default" w:ascii="Cascadia Mono" w:hAnsi="Cascadia Mono" w:eastAsia="Cascadia Mono"/>
+          <w:color w:val="008000"/>
+          <w:sz w:val="19"/>
+          <w:szCs w:val="24"/>
+          <w:highlight w:val="white"/>
+        </w:rPr>
+        <w:t>//SEM DEFINIR, skip É 0</w:t>
+      </w:r>
+    </w:p>
+    <w:p>
+      <w:pPr>
+        <w:spacing w:beforeLines="0" w:afterLines="0"/>
+        <w:jc w:val="left"/>
+        <w:rPr>
+          <w:rFonts w:hint="default" w:ascii="Cascadia Mono" w:hAnsi="Cascadia Mono" w:eastAsia="Cascadia Mono"/>
+          <w:color w:val="008000"/>
+          <w:sz w:val="19"/>
+          <w:szCs w:val="24"/>
+          <w:highlight w:val="white"/>
+        </w:rPr>
+      </w:pPr>
+      <w:r>
+        <w:rPr>
+          <w:rFonts w:hint="default" w:ascii="Cascadia Mono" w:hAnsi="Cascadia Mono" w:eastAsia="Cascadia Mono"/>
+          <w:color w:val="000000"/>
+          <w:sz w:val="19"/>
+          <w:szCs w:val="24"/>
+          <w:highlight w:val="white"/>
+        </w:rPr>
+        <w:t xml:space="preserve">                                             [</w:t>
+      </w:r>
+      <w:r>
+        <w:rPr>
+          <w:rFonts w:hint="default" w:ascii="Cascadia Mono" w:hAnsi="Cascadia Mono" w:eastAsia="Cascadia Mono"/>
+          <w:color w:val="2B91AF"/>
+          <w:sz w:val="19"/>
+          <w:szCs w:val="24"/>
+          <w:highlight w:val="white"/>
+        </w:rPr>
+        <w:t>FromQuery</w:t>
+      </w:r>
+      <w:r>
+        <w:rPr>
+          <w:rFonts w:hint="default" w:ascii="Cascadia Mono" w:hAnsi="Cascadia Mono" w:eastAsia="Cascadia Mono"/>
+          <w:color w:val="000000"/>
+          <w:sz w:val="19"/>
+          <w:szCs w:val="24"/>
+          <w:highlight w:val="white"/>
+        </w:rPr>
+        <w:t xml:space="preserve">] </w:t>
+      </w:r>
+      <w:r>
+        <w:rPr>
+          <w:rFonts w:hint="default" w:ascii="Cascadia Mono" w:hAnsi="Cascadia Mono" w:eastAsia="Cascadia Mono"/>
+          <w:color w:val="0000FF"/>
+          <w:sz w:val="19"/>
+          <w:szCs w:val="24"/>
+          <w:highlight w:val="white"/>
+        </w:rPr>
+        <w:t>int</w:t>
+      </w:r>
+      <w:r>
+        <w:rPr>
+          <w:rFonts w:hint="default" w:ascii="Cascadia Mono" w:hAnsi="Cascadia Mono" w:eastAsia="Cascadia Mono"/>
+          <w:color w:val="000000"/>
+          <w:sz w:val="19"/>
+          <w:szCs w:val="24"/>
+          <w:highlight w:val="white"/>
+        </w:rPr>
+        <w:t xml:space="preserve"> take = 50) </w:t>
+      </w:r>
+      <w:r>
+        <w:rPr>
+          <w:rFonts w:hint="default" w:ascii="Cascadia Mono" w:hAnsi="Cascadia Mono" w:eastAsia="Cascadia Mono"/>
+          <w:color w:val="008000"/>
+          <w:sz w:val="19"/>
+          <w:szCs w:val="24"/>
+          <w:highlight w:val="white"/>
+        </w:rPr>
+        <w:t>//SEM DEFINIR, take É 50</w:t>
+      </w:r>
+    </w:p>
+    <w:p>
+      <w:pPr>
+        <w:spacing w:beforeLines="0" w:afterLines="0"/>
+        <w:jc w:val="left"/>
+        <w:rPr>
+          <w:rFonts w:hint="default" w:ascii="Cascadia Mono" w:hAnsi="Cascadia Mono" w:eastAsia="Cascadia Mono"/>
+          <w:color w:val="000000"/>
+          <w:sz w:val="19"/>
+          <w:szCs w:val="24"/>
+          <w:highlight w:val="white"/>
+        </w:rPr>
+      </w:pPr>
+      <w:r>
+        <w:rPr>
+          <w:rFonts w:hint="default" w:ascii="Cascadia Mono" w:hAnsi="Cascadia Mono" w:eastAsia="Cascadia Mono"/>
+          <w:color w:val="000000"/>
+          <w:sz w:val="19"/>
+          <w:szCs w:val="24"/>
+          <w:highlight w:val="white"/>
+        </w:rPr>
+        <w:t xml:space="preserve">    {</w:t>
+      </w:r>
+    </w:p>
+    <w:p>
+      <w:pPr>
+        <w:spacing w:beforeLines="0" w:afterLines="0"/>
+        <w:jc w:val="left"/>
+        <w:rPr>
+          <w:rFonts w:hint="default" w:ascii="Cascadia Mono" w:hAnsi="Cascadia Mono" w:eastAsia="Cascadia Mono"/>
+          <w:color w:val="008000"/>
+          <w:sz w:val="19"/>
+          <w:szCs w:val="24"/>
+          <w:highlight w:val="white"/>
+        </w:rPr>
+      </w:pPr>
+      <w:r>
+        <w:rPr>
+          <w:rFonts w:hint="default" w:ascii="Cascadia Mono" w:hAnsi="Cascadia Mono" w:eastAsia="Cascadia Mono"/>
+          <w:color w:val="000000"/>
+          <w:sz w:val="19"/>
+          <w:szCs w:val="24"/>
+          <w:highlight w:val="white"/>
+        </w:rPr>
+        <w:t xml:space="preserve">        </w:t>
+      </w:r>
+      <w:r>
+        <w:rPr>
+          <w:rFonts w:hint="default" w:ascii="Cascadia Mono" w:hAnsi="Cascadia Mono" w:eastAsia="Cascadia Mono"/>
+          <w:color w:val="008000"/>
+          <w:sz w:val="19"/>
+          <w:szCs w:val="24"/>
+          <w:highlight w:val="white"/>
+        </w:rPr>
+        <w:t>//return filmes.Skip(skip).Take(take);//LISTA DE FILMES</w:t>
+      </w:r>
+    </w:p>
+    <w:p>
+      <w:pPr>
+        <w:spacing w:beforeLines="0" w:afterLines="0"/>
+        <w:jc w:val="left"/>
+        <w:rPr>
+          <w:rFonts w:hint="default" w:ascii="Cascadia Mono" w:hAnsi="Cascadia Mono" w:eastAsia="Cascadia Mono"/>
+          <w:color w:val="008000"/>
+          <w:sz w:val="19"/>
+          <w:szCs w:val="24"/>
+          <w:highlight w:val="white"/>
+        </w:rPr>
+      </w:pPr>
+      <w:r>
+        <w:rPr>
+          <w:rFonts w:hint="default" w:ascii="Cascadia Mono" w:hAnsi="Cascadia Mono" w:eastAsia="Cascadia Mono"/>
+          <w:color w:val="000000"/>
+          <w:sz w:val="19"/>
+          <w:szCs w:val="24"/>
+          <w:highlight w:val="white"/>
+        </w:rPr>
+        <w:t xml:space="preserve">        </w:t>
+      </w:r>
+      <w:r>
+        <w:rPr>
+          <w:rFonts w:hint="default" w:ascii="Cascadia Mono" w:hAnsi="Cascadia Mono" w:eastAsia="Cascadia Mono"/>
+          <w:color w:val="0000FF"/>
+          <w:sz w:val="19"/>
+          <w:szCs w:val="24"/>
+          <w:highlight w:val="white"/>
+        </w:rPr>
+        <w:t>return</w:t>
+      </w:r>
+      <w:r>
+        <w:rPr>
+          <w:rFonts w:hint="default" w:ascii="Cascadia Mono" w:hAnsi="Cascadia Mono" w:eastAsia="Cascadia Mono"/>
+          <w:color w:val="000000"/>
+          <w:sz w:val="19"/>
+          <w:szCs w:val="24"/>
+          <w:highlight w:val="white"/>
+        </w:rPr>
+        <w:t xml:space="preserve"> _context.Filmes.Skip(skip).Take(take);</w:t>
+      </w:r>
+      <w:r>
+        <w:rPr>
+          <w:rFonts w:hint="default" w:ascii="Cascadia Mono" w:hAnsi="Cascadia Mono" w:eastAsia="Cascadia Mono"/>
+          <w:color w:val="008000"/>
+          <w:sz w:val="19"/>
+          <w:szCs w:val="24"/>
+          <w:highlight w:val="white"/>
+        </w:rPr>
+        <w:t>//LISTA DE FILMES</w:t>
+      </w:r>
+    </w:p>
+    <w:p>
+      <w:pPr>
+        <w:spacing w:beforeLines="0" w:afterLines="0"/>
+        <w:jc w:val="left"/>
+        <w:rPr>
+          <w:rFonts w:hint="default" w:ascii="Cascadia Mono" w:hAnsi="Cascadia Mono" w:eastAsia="Cascadia Mono"/>
+          <w:color w:val="000000"/>
+          <w:sz w:val="19"/>
+          <w:szCs w:val="24"/>
+          <w:highlight w:val="white"/>
+        </w:rPr>
+      </w:pPr>
+      <w:r>
+        <w:rPr>
+          <w:rFonts w:hint="default" w:ascii="Cascadia Mono" w:hAnsi="Cascadia Mono" w:eastAsia="Cascadia Mono"/>
+          <w:color w:val="000000"/>
+          <w:sz w:val="19"/>
+          <w:szCs w:val="24"/>
+          <w:highlight w:val="white"/>
+        </w:rPr>
+        <w:t xml:space="preserve">    }</w:t>
+      </w:r>
+    </w:p>
+    <w:p>
+      <w:pPr>
+        <w:spacing w:beforeLines="0" w:afterLines="0"/>
+        <w:jc w:val="left"/>
+        <w:rPr>
+          <w:rFonts w:hint="default" w:ascii="Cascadia Mono" w:hAnsi="Cascadia Mono" w:eastAsia="Cascadia Mono"/>
+          <w:color w:val="000000"/>
+          <w:sz w:val="19"/>
+          <w:szCs w:val="24"/>
+          <w:highlight w:val="white"/>
+        </w:rPr>
+      </w:pPr>
+    </w:p>
+    <w:p>
+      <w:pPr>
+        <w:spacing w:beforeLines="0" w:afterLines="0"/>
+        <w:jc w:val="left"/>
+        <w:rPr>
+          <w:rFonts w:hint="default" w:ascii="Cascadia Mono" w:hAnsi="Cascadia Mono" w:eastAsia="Cascadia Mono"/>
+          <w:color w:val="000000"/>
+          <w:sz w:val="19"/>
+          <w:szCs w:val="24"/>
+          <w:highlight w:val="white"/>
+        </w:rPr>
+      </w:pPr>
+    </w:p>
+    <w:p>
+      <w:pPr>
+        <w:spacing w:beforeLines="0" w:afterLines="0"/>
+        <w:jc w:val="left"/>
+        <w:rPr>
+          <w:rFonts w:hint="default" w:ascii="Cascadia Mono" w:hAnsi="Cascadia Mono" w:eastAsia="Cascadia Mono"/>
+          <w:color w:val="008000"/>
+          <w:sz w:val="19"/>
+          <w:szCs w:val="24"/>
+          <w:highlight w:val="white"/>
+        </w:rPr>
+      </w:pPr>
+      <w:r>
+        <w:rPr>
+          <w:rFonts w:hint="default" w:ascii="Cascadia Mono" w:hAnsi="Cascadia Mono" w:eastAsia="Cascadia Mono"/>
+          <w:color w:val="000000"/>
+          <w:sz w:val="19"/>
+          <w:szCs w:val="24"/>
+          <w:highlight w:val="white"/>
+        </w:rPr>
+        <w:t xml:space="preserve">    </w:t>
+      </w:r>
+      <w:r>
+        <w:rPr>
+          <w:rFonts w:hint="default" w:ascii="Cascadia Mono" w:hAnsi="Cascadia Mono" w:eastAsia="Cascadia Mono"/>
+          <w:color w:val="008000"/>
+          <w:sz w:val="19"/>
+          <w:szCs w:val="24"/>
+          <w:highlight w:val="white"/>
+        </w:rPr>
+        <w:t>//MÉTODO QUE RETORNA O PRIMEIRO FILME ENCONTRADO, DADO SEU ID</w:t>
+      </w:r>
+    </w:p>
+    <w:p>
+      <w:pPr>
+        <w:spacing w:beforeLines="0" w:afterLines="0"/>
+        <w:jc w:val="left"/>
+        <w:rPr>
+          <w:rFonts w:hint="default" w:ascii="Cascadia Mono" w:hAnsi="Cascadia Mono" w:eastAsia="Cascadia Mono"/>
+          <w:color w:val="008000"/>
+          <w:sz w:val="19"/>
+          <w:szCs w:val="24"/>
+          <w:highlight w:val="white"/>
+        </w:rPr>
+      </w:pPr>
+      <w:r>
+        <w:rPr>
+          <w:rFonts w:hint="default" w:ascii="Cascadia Mono" w:hAnsi="Cascadia Mono" w:eastAsia="Cascadia Mono"/>
+          <w:color w:val="000000"/>
+          <w:sz w:val="19"/>
+          <w:szCs w:val="24"/>
+          <w:highlight w:val="white"/>
+        </w:rPr>
+        <w:t xml:space="preserve">    [</w:t>
+      </w:r>
+      <w:r>
+        <w:rPr>
+          <w:rFonts w:hint="default" w:ascii="Cascadia Mono" w:hAnsi="Cascadia Mono" w:eastAsia="Cascadia Mono"/>
+          <w:color w:val="2B91AF"/>
+          <w:sz w:val="19"/>
+          <w:szCs w:val="24"/>
+          <w:highlight w:val="white"/>
+        </w:rPr>
+        <w:t>HttpGet</w:t>
+      </w:r>
+      <w:r>
+        <w:rPr>
+          <w:rFonts w:hint="default" w:ascii="Cascadia Mono" w:hAnsi="Cascadia Mono" w:eastAsia="Cascadia Mono"/>
+          <w:color w:val="000000"/>
+          <w:sz w:val="19"/>
+          <w:szCs w:val="24"/>
+          <w:highlight w:val="white"/>
+        </w:rPr>
+        <w:t>(</w:t>
+      </w:r>
+      <w:r>
+        <w:rPr>
+          <w:rFonts w:hint="default" w:ascii="Cascadia Mono" w:hAnsi="Cascadia Mono" w:eastAsia="Cascadia Mono"/>
+          <w:color w:val="A31515"/>
+          <w:sz w:val="19"/>
+          <w:szCs w:val="24"/>
+          <w:highlight w:val="white"/>
+        </w:rPr>
+        <w:t>"{id}"</w:t>
+      </w:r>
+      <w:r>
+        <w:rPr>
+          <w:rFonts w:hint="default" w:ascii="Cascadia Mono" w:hAnsi="Cascadia Mono" w:eastAsia="Cascadia Mono"/>
+          <w:color w:val="000000"/>
+          <w:sz w:val="19"/>
+          <w:szCs w:val="24"/>
+          <w:highlight w:val="white"/>
+        </w:rPr>
+        <w:t>)]</w:t>
+      </w:r>
+      <w:r>
+        <w:rPr>
+          <w:rFonts w:hint="default" w:ascii="Cascadia Mono" w:hAnsi="Cascadia Mono" w:eastAsia="Cascadia Mono"/>
+          <w:color w:val="008000"/>
+          <w:sz w:val="19"/>
+          <w:szCs w:val="24"/>
+          <w:highlight w:val="white"/>
+        </w:rPr>
+        <w:t>//MÉTODO ABAIXO USA O VERBO GET, MAS COM ID, DIFERENTE DO ACIMA</w:t>
+      </w:r>
+    </w:p>
+    <w:p>
+      <w:pPr>
+        <w:spacing w:beforeLines="0" w:afterLines="0"/>
+        <w:jc w:val="left"/>
+        <w:rPr>
+          <w:rFonts w:hint="default" w:ascii="Cascadia Mono" w:hAnsi="Cascadia Mono" w:eastAsia="Cascadia Mono"/>
+          <w:color w:val="000000"/>
+          <w:sz w:val="19"/>
+          <w:szCs w:val="24"/>
+          <w:highlight w:val="white"/>
+        </w:rPr>
+      </w:pPr>
+      <w:r>
+        <w:rPr>
+          <w:rFonts w:hint="default" w:ascii="Cascadia Mono" w:hAnsi="Cascadia Mono" w:eastAsia="Cascadia Mono"/>
+          <w:color w:val="000000"/>
+          <w:sz w:val="19"/>
+          <w:szCs w:val="24"/>
+          <w:highlight w:val="white"/>
+        </w:rPr>
+        <w:t xml:space="preserve">    </w:t>
+      </w:r>
+      <w:r>
+        <w:rPr>
+          <w:rFonts w:hint="default" w:ascii="Cascadia Mono" w:hAnsi="Cascadia Mono" w:eastAsia="Cascadia Mono"/>
+          <w:color w:val="0000FF"/>
+          <w:sz w:val="19"/>
+          <w:szCs w:val="24"/>
+          <w:highlight w:val="white"/>
+        </w:rPr>
+        <w:t>public</w:t>
+      </w:r>
+      <w:r>
+        <w:rPr>
+          <w:rFonts w:hint="default" w:ascii="Cascadia Mono" w:hAnsi="Cascadia Mono" w:eastAsia="Cascadia Mono"/>
+          <w:color w:val="000000"/>
+          <w:sz w:val="19"/>
+          <w:szCs w:val="24"/>
+          <w:highlight w:val="white"/>
+        </w:rPr>
+        <w:t xml:space="preserve"> </w:t>
+      </w:r>
+      <w:r>
+        <w:rPr>
+          <w:rFonts w:hint="default" w:ascii="Cascadia Mono" w:hAnsi="Cascadia Mono" w:eastAsia="Cascadia Mono"/>
+          <w:color w:val="2B91AF"/>
+          <w:sz w:val="19"/>
+          <w:szCs w:val="24"/>
+          <w:highlight w:val="white"/>
+        </w:rPr>
+        <w:t>IActionResult</w:t>
+      </w:r>
+      <w:r>
+        <w:rPr>
+          <w:rFonts w:hint="default" w:ascii="Cascadia Mono" w:hAnsi="Cascadia Mono" w:eastAsia="Cascadia Mono"/>
+          <w:color w:val="000000"/>
+          <w:sz w:val="19"/>
+          <w:szCs w:val="24"/>
+          <w:highlight w:val="white"/>
+        </w:rPr>
+        <w:t xml:space="preserve"> RecuperaFilmePorId(</w:t>
+      </w:r>
+      <w:r>
+        <w:rPr>
+          <w:rFonts w:hint="default" w:ascii="Cascadia Mono" w:hAnsi="Cascadia Mono" w:eastAsia="Cascadia Mono"/>
+          <w:color w:val="0000FF"/>
+          <w:sz w:val="19"/>
+          <w:szCs w:val="24"/>
+          <w:highlight w:val="white"/>
+        </w:rPr>
+        <w:t>int</w:t>
+      </w:r>
+      <w:r>
+        <w:rPr>
+          <w:rFonts w:hint="default" w:ascii="Cascadia Mono" w:hAnsi="Cascadia Mono" w:eastAsia="Cascadia Mono"/>
+          <w:color w:val="000000"/>
+          <w:sz w:val="19"/>
+          <w:szCs w:val="24"/>
+          <w:highlight w:val="white"/>
+        </w:rPr>
+        <w:t xml:space="preserve"> id)</w:t>
+      </w:r>
+    </w:p>
+    <w:p>
+      <w:pPr>
+        <w:spacing w:beforeLines="0" w:afterLines="0"/>
+        <w:jc w:val="left"/>
+        <w:rPr>
+          <w:rFonts w:hint="default" w:ascii="Cascadia Mono" w:hAnsi="Cascadia Mono" w:eastAsia="Cascadia Mono"/>
+          <w:color w:val="008000"/>
+          <w:sz w:val="19"/>
+          <w:szCs w:val="24"/>
+          <w:highlight w:val="white"/>
+        </w:rPr>
+      </w:pPr>
+      <w:r>
+        <w:rPr>
+          <w:rFonts w:hint="default" w:ascii="Cascadia Mono" w:hAnsi="Cascadia Mono" w:eastAsia="Cascadia Mono"/>
+          <w:color w:val="000000"/>
+          <w:sz w:val="19"/>
+          <w:szCs w:val="24"/>
+          <w:highlight w:val="white"/>
+        </w:rPr>
+        <w:t xml:space="preserve">    {      </w:t>
+      </w:r>
+      <w:r>
+        <w:rPr>
+          <w:rFonts w:hint="default" w:ascii="Cascadia Mono" w:hAnsi="Cascadia Mono" w:eastAsia="Cascadia Mono"/>
+          <w:color w:val="008000"/>
+          <w:sz w:val="19"/>
+          <w:szCs w:val="24"/>
+          <w:highlight w:val="white"/>
+        </w:rPr>
+        <w:t>//IActionResult - TIPO DE OBJETO QUE VEM DA INTERFACE ControllerBase</w:t>
+      </w:r>
+    </w:p>
+    <w:p>
+      <w:pPr>
+        <w:spacing w:beforeLines="0" w:afterLines="0"/>
+        <w:jc w:val="left"/>
+        <w:rPr>
+          <w:rFonts w:hint="default" w:ascii="Cascadia Mono" w:hAnsi="Cascadia Mono" w:eastAsia="Cascadia Mono"/>
+          <w:color w:val="008000"/>
+          <w:sz w:val="19"/>
+          <w:szCs w:val="24"/>
+          <w:highlight w:val="white"/>
+        </w:rPr>
+      </w:pPr>
+      <w:r>
+        <w:rPr>
+          <w:rFonts w:hint="default" w:ascii="Cascadia Mono" w:hAnsi="Cascadia Mono" w:eastAsia="Cascadia Mono"/>
+          <w:color w:val="000000"/>
+          <w:sz w:val="19"/>
+          <w:szCs w:val="24"/>
+          <w:highlight w:val="white"/>
+        </w:rPr>
+        <w:t xml:space="preserve">           </w:t>
+      </w:r>
+      <w:r>
+        <w:rPr>
+          <w:rFonts w:hint="default" w:ascii="Cascadia Mono" w:hAnsi="Cascadia Mono" w:eastAsia="Cascadia Mono"/>
+          <w:color w:val="008000"/>
+          <w:sz w:val="19"/>
+          <w:szCs w:val="24"/>
+          <w:highlight w:val="white"/>
+        </w:rPr>
+        <w:t>//SERVE PARA GERAR RETORNOS QUE SÃO RESULTADOS DE REQUISIÇÃO</w:t>
+      </w:r>
+    </w:p>
+    <w:p>
+      <w:pPr>
+        <w:spacing w:beforeLines="0" w:afterLines="0"/>
+        <w:jc w:val="left"/>
+        <w:rPr>
+          <w:rFonts w:hint="default" w:ascii="Cascadia Mono" w:hAnsi="Cascadia Mono" w:eastAsia="Cascadia Mono"/>
+          <w:color w:val="008000"/>
+          <w:sz w:val="19"/>
+          <w:szCs w:val="24"/>
+          <w:highlight w:val="white"/>
+        </w:rPr>
+      </w:pPr>
+      <w:r>
+        <w:rPr>
+          <w:rFonts w:hint="default" w:ascii="Cascadia Mono" w:hAnsi="Cascadia Mono" w:eastAsia="Cascadia Mono"/>
+          <w:color w:val="000000"/>
+          <w:sz w:val="19"/>
+          <w:szCs w:val="24"/>
+          <w:highlight w:val="white"/>
+        </w:rPr>
+        <w:t xml:space="preserve">           </w:t>
+      </w:r>
+      <w:r>
+        <w:rPr>
+          <w:rFonts w:hint="default" w:ascii="Cascadia Mono" w:hAnsi="Cascadia Mono" w:eastAsia="Cascadia Mono"/>
+          <w:color w:val="008000"/>
+          <w:sz w:val="19"/>
+          <w:szCs w:val="24"/>
+          <w:highlight w:val="white"/>
+        </w:rPr>
+        <w:t>//NESSE CASO, NotFound() E Ok() SÃO MÉTODOS COM RETORNO DO TIPO IActionResult</w:t>
+      </w:r>
+    </w:p>
+    <w:p>
+      <w:pPr>
+        <w:spacing w:beforeLines="0" w:afterLines="0"/>
+        <w:jc w:val="left"/>
+        <w:rPr>
+          <w:rFonts w:hint="default" w:ascii="Cascadia Mono" w:hAnsi="Cascadia Mono" w:eastAsia="Cascadia Mono"/>
+          <w:color w:val="008000"/>
+          <w:sz w:val="19"/>
+          <w:szCs w:val="24"/>
+          <w:highlight w:val="white"/>
+        </w:rPr>
+      </w:pPr>
+    </w:p>
+    <w:p>
+      <w:pPr>
+        <w:spacing w:beforeLines="0" w:afterLines="0"/>
+        <w:jc w:val="left"/>
+        <w:rPr>
+          <w:rFonts w:hint="default" w:ascii="Cascadia Mono" w:hAnsi="Cascadia Mono" w:eastAsia="Cascadia Mono"/>
+          <w:color w:val="008000"/>
+          <w:sz w:val="19"/>
+          <w:szCs w:val="24"/>
+          <w:highlight w:val="white"/>
+        </w:rPr>
+      </w:pPr>
+      <w:r>
+        <w:rPr>
+          <w:rFonts w:hint="default" w:ascii="Cascadia Mono" w:hAnsi="Cascadia Mono" w:eastAsia="Cascadia Mono"/>
+          <w:color w:val="000000"/>
+          <w:sz w:val="19"/>
+          <w:szCs w:val="24"/>
+          <w:highlight w:val="white"/>
+        </w:rPr>
+        <w:t xml:space="preserve">        </w:t>
+      </w:r>
+      <w:r>
+        <w:rPr>
+          <w:rFonts w:hint="default" w:ascii="Cascadia Mono" w:hAnsi="Cascadia Mono" w:eastAsia="Cascadia Mono"/>
+          <w:color w:val="008000"/>
+          <w:sz w:val="19"/>
+          <w:szCs w:val="24"/>
+          <w:highlight w:val="white"/>
+        </w:rPr>
+        <w:t>//var filme = filmes.FirstOrDefault(filme =&gt; filme.Id == id);</w:t>
+      </w:r>
+    </w:p>
+    <w:p>
+      <w:pPr>
+        <w:spacing w:beforeLines="0" w:afterLines="0"/>
+        <w:jc w:val="left"/>
+        <w:rPr>
+          <w:rFonts w:hint="default" w:ascii="Cascadia Mono" w:hAnsi="Cascadia Mono" w:eastAsia="Cascadia Mono"/>
+          <w:color w:val="000000"/>
+          <w:sz w:val="19"/>
+          <w:szCs w:val="24"/>
+          <w:highlight w:val="white"/>
+        </w:rPr>
+      </w:pPr>
+      <w:r>
+        <w:rPr>
+          <w:rFonts w:hint="default" w:ascii="Cascadia Mono" w:hAnsi="Cascadia Mono" w:eastAsia="Cascadia Mono"/>
+          <w:color w:val="000000"/>
+          <w:sz w:val="19"/>
+          <w:szCs w:val="24"/>
+          <w:highlight w:val="white"/>
+        </w:rPr>
+        <w:t xml:space="preserve">        </w:t>
+      </w:r>
+      <w:r>
+        <w:rPr>
+          <w:rFonts w:hint="default" w:ascii="Cascadia Mono" w:hAnsi="Cascadia Mono" w:eastAsia="Cascadia Mono"/>
+          <w:color w:val="0000FF"/>
+          <w:sz w:val="19"/>
+          <w:szCs w:val="24"/>
+          <w:highlight w:val="white"/>
+        </w:rPr>
+        <w:t>var</w:t>
+      </w:r>
+      <w:r>
+        <w:rPr>
+          <w:rFonts w:hint="default" w:ascii="Cascadia Mono" w:hAnsi="Cascadia Mono" w:eastAsia="Cascadia Mono"/>
+          <w:color w:val="000000"/>
+          <w:sz w:val="19"/>
+          <w:szCs w:val="24"/>
+          <w:highlight w:val="white"/>
+        </w:rPr>
+        <w:t xml:space="preserve"> filme = _context.Filmes.FirstOrDefault(filme =&gt; filme.Id == id);</w:t>
+      </w:r>
+    </w:p>
+    <w:p>
+      <w:pPr>
+        <w:spacing w:beforeLines="0" w:afterLines="0"/>
+        <w:jc w:val="left"/>
+        <w:rPr>
+          <w:rFonts w:hint="default" w:ascii="Cascadia Mono" w:hAnsi="Cascadia Mono" w:eastAsia="Cascadia Mono"/>
+          <w:color w:val="008000"/>
+          <w:sz w:val="19"/>
+          <w:szCs w:val="24"/>
+          <w:highlight w:val="white"/>
+        </w:rPr>
+      </w:pPr>
+      <w:r>
+        <w:rPr>
+          <w:rFonts w:hint="default" w:ascii="Cascadia Mono" w:hAnsi="Cascadia Mono" w:eastAsia="Cascadia Mono"/>
+          <w:color w:val="000000"/>
+          <w:sz w:val="19"/>
+          <w:szCs w:val="24"/>
+          <w:highlight w:val="white"/>
+        </w:rPr>
+        <w:t xml:space="preserve">        </w:t>
+      </w:r>
+      <w:r>
+        <w:rPr>
+          <w:rFonts w:hint="default" w:ascii="Cascadia Mono" w:hAnsi="Cascadia Mono" w:eastAsia="Cascadia Mono"/>
+          <w:color w:val="0000FF"/>
+          <w:sz w:val="19"/>
+          <w:szCs w:val="24"/>
+          <w:highlight w:val="white"/>
+        </w:rPr>
+        <w:t>if</w:t>
+      </w:r>
+      <w:r>
+        <w:rPr>
+          <w:rFonts w:hint="default" w:ascii="Cascadia Mono" w:hAnsi="Cascadia Mono" w:eastAsia="Cascadia Mono"/>
+          <w:color w:val="000000"/>
+          <w:sz w:val="19"/>
+          <w:szCs w:val="24"/>
+          <w:highlight w:val="white"/>
+        </w:rPr>
+        <w:t xml:space="preserve"> (filme == </w:t>
+      </w:r>
+      <w:r>
+        <w:rPr>
+          <w:rFonts w:hint="default" w:ascii="Cascadia Mono" w:hAnsi="Cascadia Mono" w:eastAsia="Cascadia Mono"/>
+          <w:color w:val="0000FF"/>
+          <w:sz w:val="19"/>
+          <w:szCs w:val="24"/>
+          <w:highlight w:val="white"/>
+        </w:rPr>
+        <w:t>null</w:t>
+      </w:r>
+      <w:r>
+        <w:rPr>
+          <w:rFonts w:hint="default" w:ascii="Cascadia Mono" w:hAnsi="Cascadia Mono" w:eastAsia="Cascadia Mono"/>
+          <w:color w:val="000000"/>
+          <w:sz w:val="19"/>
+          <w:szCs w:val="24"/>
+          <w:highlight w:val="white"/>
+        </w:rPr>
+        <w:t xml:space="preserve">) </w:t>
+      </w:r>
+      <w:r>
+        <w:rPr>
+          <w:rFonts w:hint="default" w:ascii="Cascadia Mono" w:hAnsi="Cascadia Mono" w:eastAsia="Cascadia Mono"/>
+          <w:color w:val="0000FF"/>
+          <w:sz w:val="19"/>
+          <w:szCs w:val="24"/>
+          <w:highlight w:val="white"/>
+        </w:rPr>
+        <w:t>return</w:t>
+      </w:r>
+      <w:r>
+        <w:rPr>
+          <w:rFonts w:hint="default" w:ascii="Cascadia Mono" w:hAnsi="Cascadia Mono" w:eastAsia="Cascadia Mono"/>
+          <w:color w:val="000000"/>
+          <w:sz w:val="19"/>
+          <w:szCs w:val="24"/>
+          <w:highlight w:val="white"/>
+        </w:rPr>
+        <w:t xml:space="preserve"> NotFound();</w:t>
+      </w:r>
+      <w:r>
+        <w:rPr>
+          <w:rFonts w:hint="default" w:ascii="Cascadia Mono" w:hAnsi="Cascadia Mono" w:eastAsia="Cascadia Mono"/>
+          <w:color w:val="008000"/>
+          <w:sz w:val="19"/>
+          <w:szCs w:val="24"/>
+          <w:highlight w:val="white"/>
+        </w:rPr>
+        <w:t>//SE NÃO HOUVER RESULTADO - ERRO 404 - PADRÃO REST</w:t>
+      </w:r>
+    </w:p>
+    <w:p>
+      <w:pPr>
+        <w:spacing w:beforeLines="0" w:afterLines="0"/>
+        <w:jc w:val="left"/>
+        <w:rPr>
+          <w:rFonts w:hint="default" w:ascii="Cascadia Mono" w:hAnsi="Cascadia Mono" w:eastAsia="Cascadia Mono"/>
+          <w:color w:val="008000"/>
+          <w:sz w:val="19"/>
+          <w:szCs w:val="24"/>
+          <w:highlight w:val="white"/>
+        </w:rPr>
+      </w:pPr>
+      <w:r>
+        <w:rPr>
+          <w:rFonts w:hint="default" w:ascii="Cascadia Mono" w:hAnsi="Cascadia Mono" w:eastAsia="Cascadia Mono"/>
+          <w:color w:val="000000"/>
+          <w:sz w:val="19"/>
+          <w:szCs w:val="24"/>
+          <w:highlight w:val="white"/>
+        </w:rPr>
+        <w:t xml:space="preserve">        </w:t>
+      </w:r>
+      <w:r>
+        <w:rPr>
+          <w:rFonts w:hint="default" w:ascii="Cascadia Mono" w:hAnsi="Cascadia Mono" w:eastAsia="Cascadia Mono"/>
+          <w:color w:val="0000FF"/>
+          <w:sz w:val="19"/>
+          <w:szCs w:val="24"/>
+          <w:highlight w:val="white"/>
+        </w:rPr>
+        <w:t>return</w:t>
+      </w:r>
+      <w:r>
+        <w:rPr>
+          <w:rFonts w:hint="default" w:ascii="Cascadia Mono" w:hAnsi="Cascadia Mono" w:eastAsia="Cascadia Mono"/>
+          <w:color w:val="000000"/>
+          <w:sz w:val="19"/>
+          <w:szCs w:val="24"/>
+          <w:highlight w:val="white"/>
+        </w:rPr>
+        <w:t xml:space="preserve"> Ok(filme);</w:t>
+      </w:r>
+      <w:r>
+        <w:rPr>
+          <w:rFonts w:hint="default" w:ascii="Cascadia Mono" w:hAnsi="Cascadia Mono" w:eastAsia="Cascadia Mono"/>
+          <w:color w:val="008000"/>
+          <w:sz w:val="19"/>
+          <w:szCs w:val="24"/>
+          <w:highlight w:val="white"/>
+        </w:rPr>
+        <w:t>//SE HOUVER RESULTADO - NORMAL - 200 OK</w:t>
+      </w:r>
+    </w:p>
+    <w:p>
+      <w:pPr>
+        <w:spacing w:beforeLines="0" w:afterLines="0"/>
+        <w:jc w:val="left"/>
+        <w:rPr>
+          <w:rFonts w:hint="default" w:ascii="Cascadia Mono" w:hAnsi="Cascadia Mono" w:eastAsia="Cascadia Mono"/>
+          <w:color w:val="000000"/>
+          <w:sz w:val="19"/>
+          <w:szCs w:val="24"/>
+          <w:highlight w:val="white"/>
+        </w:rPr>
+      </w:pPr>
+      <w:r>
+        <w:rPr>
+          <w:rFonts w:hint="default" w:ascii="Cascadia Mono" w:hAnsi="Cascadia Mono" w:eastAsia="Cascadia Mono"/>
+          <w:color w:val="000000"/>
+          <w:sz w:val="19"/>
+          <w:szCs w:val="24"/>
+          <w:highlight w:val="white"/>
+        </w:rPr>
+        <w:t xml:space="preserve">    }</w:t>
+      </w:r>
+    </w:p>
+    <w:p>
+      <w:pPr>
+        <w:ind w:left="0" w:leftChars="0" w:firstLine="0" w:firstLineChars="0"/>
+        <w:rPr>
+          <w:rFonts w:hint="default" w:ascii="Cascadia Mono" w:hAnsi="Cascadia Mono" w:cs="Cascadia Mono"/>
+          <w:b w:val="0"/>
+          <w:bCs w:val="0"/>
+          <w:sz w:val="24"/>
+          <w:szCs w:val="24"/>
+          <w:u w:val="none"/>
+          <w:lang w:val="pt-BR"/>
+        </w:rPr>
+      </w:pPr>
+      <w:r>
+        <w:rPr>
+          <w:rFonts w:hint="default" w:ascii="Cascadia Mono" w:hAnsi="Cascadia Mono" w:eastAsia="Cascadia Mono"/>
+          <w:color w:val="000000"/>
+          <w:sz w:val="19"/>
+          <w:szCs w:val="24"/>
+          <w:highlight w:val="white"/>
+        </w:rPr>
+        <w:t>}</w:t>
+      </w:r>
+    </w:p>
+    <w:p>
+      <w:pPr>
+        <w:ind w:left="0" w:leftChars="0" w:firstLine="0" w:firstLineChars="0"/>
+        <w:rPr>
+          <w:rFonts w:hint="default" w:ascii="Cascadia Mono" w:hAnsi="Cascadia Mono" w:cs="Cascadia Mono"/>
+          <w:b w:val="0"/>
+          <w:bCs w:val="0"/>
+          <w:sz w:val="24"/>
+          <w:szCs w:val="24"/>
+          <w:u w:val="none"/>
+          <w:lang w:val="pt-BR"/>
+        </w:rPr>
+      </w:pPr>
+    </w:p>
+    <w:p>
+      <w:pPr>
+        <w:ind w:left="0" w:leftChars="0" w:firstLine="0" w:firstLineChars="0"/>
+        <w:rPr>
+          <w:rFonts w:hint="default" w:ascii="Cascadia Mono" w:hAnsi="Cascadia Mono" w:cs="Cascadia Mono"/>
+          <w:b w:val="0"/>
+          <w:bCs w:val="0"/>
+          <w:sz w:val="24"/>
+          <w:szCs w:val="24"/>
+          <w:u w:val="none"/>
+          <w:lang w:val="pt-BR"/>
+        </w:rPr>
+      </w:pPr>
+      <w:bookmarkStart w:id="0" w:name="_GoBack"/>
+      <w:bookmarkEnd w:id="0"/>
     </w:p>
     <w:p>
       <w:pPr>

--- a/Notes.docx
+++ b/Notes.docx
@@ -11665,6 +11665,46 @@
         <w:ind w:left="0" w:leftChars="0" w:firstLine="0" w:firstLineChars="0"/>
         <w:rPr>
           <w:rFonts w:hint="default" w:ascii="Cascadia Mono" w:hAnsi="Cascadia Mono" w:cs="Cascadia Mono"/>
+          <w:b/>
+          <w:bCs/>
+          <w:sz w:val="24"/>
+          <w:szCs w:val="24"/>
+          <w:u w:val="single"/>
+          <w:lang w:val="pt-BR"/>
+        </w:rPr>
+      </w:pPr>
+      <w:r>
+        <w:rPr>
+          <w:rFonts w:hint="default" w:ascii="Cascadia Mono" w:hAnsi="Cascadia Mono" w:cs="Cascadia Mono"/>
+          <w:b/>
+          <w:bCs/>
+          <w:sz w:val="24"/>
+          <w:szCs w:val="24"/>
+          <w:u w:val="single"/>
+          <w:lang w:val="pt-BR"/>
+        </w:rPr>
+        <w:t>DTO - Data Transfer Object</w:t>
+      </w:r>
+    </w:p>
+    <w:p>
+      <w:pPr>
+        <w:ind w:left="0" w:leftChars="0" w:firstLine="0" w:firstLineChars="0"/>
+        <w:rPr>
+          <w:rFonts w:hint="default" w:ascii="Cascadia Mono" w:hAnsi="Cascadia Mono" w:cs="Cascadia Mono"/>
+          <w:b/>
+          <w:bCs/>
+          <w:sz w:val="24"/>
+          <w:szCs w:val="24"/>
+          <w:u w:val="single"/>
+          <w:lang w:val="pt-BR"/>
+        </w:rPr>
+      </w:pPr>
+    </w:p>
+    <w:p>
+      <w:pPr>
+        <w:ind w:left="0" w:leftChars="0" w:firstLine="0" w:firstLineChars="0"/>
+        <w:rPr>
+          <w:rFonts w:hint="default" w:ascii="Cascadia Mono" w:hAnsi="Cascadia Mono" w:cs="Cascadia Mono"/>
           <w:b w:val="0"/>
           <w:bCs w:val="0"/>
           <w:sz w:val="24"/>
@@ -11673,8 +11713,2630 @@
           <w:lang w:val="pt-BR"/>
         </w:rPr>
       </w:pPr>
+      <w:r>
+        <w:rPr>
+          <w:rFonts w:hint="default" w:ascii="Cascadia Mono" w:hAnsi="Cascadia Mono" w:cs="Cascadia Mono"/>
+          <w:b w:val="0"/>
+          <w:bCs w:val="0"/>
+          <w:sz w:val="24"/>
+          <w:szCs w:val="24"/>
+          <w:u w:val="none"/>
+          <w:lang w:val="pt-BR"/>
+        </w:rPr>
+        <w:t xml:space="preserve">Downloads necessários: </w:t>
+      </w:r>
+    </w:p>
+    <w:p>
+      <w:pPr>
+        <w:ind w:left="0" w:leftChars="0" w:firstLine="0" w:firstLineChars="0"/>
+        <w:rPr>
+          <w:rFonts w:hint="default" w:ascii="Cascadia Mono" w:hAnsi="Cascadia Mono" w:cs="Cascadia Mono"/>
+          <w:b w:val="0"/>
+          <w:bCs w:val="0"/>
+          <w:sz w:val="24"/>
+          <w:szCs w:val="24"/>
+          <w:u w:val="none"/>
+          <w:lang w:val="pt-BR"/>
+        </w:rPr>
+      </w:pPr>
+      <w:r>
+        <w:rPr>
+          <w:rFonts w:hint="default" w:ascii="Cascadia Mono" w:hAnsi="Cascadia Mono" w:cs="Cascadia Mono"/>
+          <w:b w:val="0"/>
+          <w:bCs w:val="0"/>
+          <w:sz w:val="24"/>
+          <w:szCs w:val="24"/>
+          <w:u w:val="none"/>
+          <w:lang w:val="pt-BR"/>
+        </w:rPr>
+        <w:t xml:space="preserve">Ferramentas-&gt;Geranciador de Pacotes Nuget-&gt; </w:t>
+      </w:r>
+    </w:p>
+    <w:p>
+      <w:pPr>
+        <w:ind w:left="0" w:leftChars="0" w:firstLine="0" w:firstLineChars="0"/>
+        <w:rPr>
+          <w:rFonts w:hint="default" w:ascii="Cascadia Mono" w:hAnsi="Cascadia Mono" w:cs="Cascadia Mono"/>
+          <w:b w:val="0"/>
+          <w:bCs w:val="0"/>
+          <w:sz w:val="24"/>
+          <w:szCs w:val="24"/>
+          <w:u w:val="none"/>
+          <w:lang w:val="pt-BR"/>
+        </w:rPr>
+      </w:pPr>
+      <w:r>
+        <w:rPr>
+          <w:rFonts w:hint="default" w:ascii="Cascadia Mono" w:hAnsi="Cascadia Mono" w:cs="Cascadia Mono"/>
+          <w:b w:val="0"/>
+          <w:bCs w:val="0"/>
+          <w:sz w:val="24"/>
+          <w:szCs w:val="24"/>
+          <w:u w:val="none"/>
+          <w:lang w:val="pt-BR"/>
+        </w:rPr>
+        <w:t>AutoMapper (v. 12.0.0)</w:t>
+      </w:r>
+    </w:p>
+    <w:p>
+      <w:pPr>
+        <w:ind w:left="0" w:leftChars="0" w:firstLine="0" w:firstLineChars="0"/>
+        <w:rPr>
+          <w:rFonts w:hint="default" w:ascii="Cascadia Mono" w:hAnsi="Cascadia Mono" w:cs="Cascadia Mono"/>
+          <w:b w:val="0"/>
+          <w:bCs w:val="0"/>
+          <w:sz w:val="24"/>
+          <w:szCs w:val="24"/>
+          <w:u w:val="none"/>
+          <w:lang w:val="pt-BR"/>
+        </w:rPr>
+      </w:pPr>
+      <w:r>
+        <w:rPr>
+          <w:rFonts w:hint="default" w:ascii="Cascadia Mono" w:hAnsi="Cascadia Mono" w:cs="Cascadia Mono"/>
+          <w:b w:val="0"/>
+          <w:bCs w:val="0"/>
+          <w:sz w:val="24"/>
+          <w:szCs w:val="24"/>
+          <w:u w:val="none"/>
+          <w:lang w:val="pt-BR"/>
+        </w:rPr>
+        <w:t>AutoMapper.Extensions.Microsoft.DependencyInjection (v.12.0.0)</w:t>
+      </w:r>
+    </w:p>
+    <w:p>
+      <w:pPr>
+        <w:ind w:left="0" w:leftChars="0" w:firstLine="0" w:firstLineChars="0"/>
+        <w:rPr>
+          <w:rFonts w:hint="default" w:ascii="Cascadia Mono" w:hAnsi="Cascadia Mono" w:cs="Cascadia Mono"/>
+          <w:b w:val="0"/>
+          <w:bCs w:val="0"/>
+          <w:sz w:val="24"/>
+          <w:szCs w:val="24"/>
+          <w:u w:val="none"/>
+          <w:lang w:val="pt-BR"/>
+        </w:rPr>
+      </w:pPr>
+    </w:p>
+    <w:p>
+      <w:pPr>
+        <w:ind w:left="0" w:leftChars="0" w:firstLine="0" w:firstLineChars="0"/>
+        <w:rPr>
+          <w:rFonts w:hint="default" w:ascii="Cascadia Mono" w:hAnsi="Cascadia Mono" w:cs="Cascadia Mono"/>
+          <w:b w:val="0"/>
+          <w:bCs w:val="0"/>
+          <w:sz w:val="24"/>
+          <w:szCs w:val="24"/>
+          <w:u w:val="none"/>
+          <w:lang w:val="pt-BR"/>
+        </w:rPr>
+      </w:pPr>
+      <w:r>
+        <w:rPr>
+          <w:rFonts w:hint="default" w:ascii="Cascadia Mono" w:hAnsi="Cascadia Mono" w:cs="Cascadia Mono"/>
+          <w:b w:val="0"/>
+          <w:bCs w:val="0"/>
+          <w:sz w:val="24"/>
+          <w:szCs w:val="24"/>
+          <w:u w:val="none"/>
+          <w:lang w:val="pt-BR"/>
+        </w:rPr>
+        <w:t xml:space="preserve">Para que a classe Filmes fique menos exposta </w:t>
+      </w:r>
       <w:bookmarkStart w:id="0" w:name="_GoBack"/>
       <w:bookmarkEnd w:id="0"/>
+      <w:r>
+        <w:rPr>
+          <w:rFonts w:hint="default" w:ascii="Cascadia Mono" w:hAnsi="Cascadia Mono" w:cs="Cascadia Mono"/>
+          <w:b w:val="0"/>
+          <w:bCs w:val="0"/>
+          <w:sz w:val="24"/>
+          <w:szCs w:val="24"/>
+          <w:u w:val="none"/>
+          <w:lang w:val="pt-BR"/>
+        </w:rPr>
+        <w:t>no contato com as requisições dos POSTs e GETs, é recomendável usar uma classe DTO, que vai intermediar a ligação entre a FilmeController e Filme. Sendo assim, a nova classe FilmeDto fica em Data-&gt;Dtos-&gt; Classe CreateFilmeDto</w:t>
+      </w:r>
+    </w:p>
+    <w:p>
+      <w:pPr>
+        <w:ind w:left="0" w:leftChars="0" w:firstLine="0" w:firstLineChars="0"/>
+        <w:rPr>
+          <w:rFonts w:hint="default" w:ascii="Cascadia Mono" w:hAnsi="Cascadia Mono" w:cs="Cascadia Mono"/>
+          <w:b w:val="0"/>
+          <w:bCs w:val="0"/>
+          <w:sz w:val="24"/>
+          <w:szCs w:val="24"/>
+          <w:u w:val="none"/>
+          <w:lang w:val="pt-BR"/>
+        </w:rPr>
+      </w:pPr>
+    </w:p>
+    <w:p>
+      <w:pPr>
+        <w:spacing w:beforeLines="0" w:afterLines="0"/>
+        <w:jc w:val="left"/>
+        <w:rPr>
+          <w:rFonts w:hint="default" w:ascii="Cascadia Mono" w:hAnsi="Cascadia Mono" w:eastAsia="Cascadia Mono"/>
+          <w:color w:val="000000"/>
+          <w:sz w:val="19"/>
+          <w:szCs w:val="24"/>
+          <w:highlight w:val="white"/>
+        </w:rPr>
+      </w:pPr>
+      <w:r>
+        <w:rPr>
+          <w:rFonts w:hint="default" w:ascii="Cascadia Mono" w:hAnsi="Cascadia Mono" w:eastAsia="Cascadia Mono"/>
+          <w:color w:val="0000FF"/>
+          <w:sz w:val="19"/>
+          <w:szCs w:val="24"/>
+          <w:highlight w:val="white"/>
+        </w:rPr>
+        <w:t>public</w:t>
+      </w:r>
+      <w:r>
+        <w:rPr>
+          <w:rFonts w:hint="default" w:ascii="Cascadia Mono" w:hAnsi="Cascadia Mono" w:eastAsia="Cascadia Mono"/>
+          <w:color w:val="000000"/>
+          <w:sz w:val="19"/>
+          <w:szCs w:val="24"/>
+          <w:highlight w:val="white"/>
+        </w:rPr>
+        <w:t xml:space="preserve"> </w:t>
+      </w:r>
+      <w:r>
+        <w:rPr>
+          <w:rFonts w:hint="default" w:ascii="Cascadia Mono" w:hAnsi="Cascadia Mono" w:eastAsia="Cascadia Mono"/>
+          <w:color w:val="0000FF"/>
+          <w:sz w:val="19"/>
+          <w:szCs w:val="24"/>
+          <w:highlight w:val="white"/>
+        </w:rPr>
+        <w:t>class</w:t>
+      </w:r>
+      <w:r>
+        <w:rPr>
+          <w:rFonts w:hint="default" w:ascii="Cascadia Mono" w:hAnsi="Cascadia Mono" w:eastAsia="Cascadia Mono"/>
+          <w:color w:val="000000"/>
+          <w:sz w:val="19"/>
+          <w:szCs w:val="24"/>
+          <w:highlight w:val="white"/>
+        </w:rPr>
+        <w:t xml:space="preserve"> </w:t>
+      </w:r>
+      <w:r>
+        <w:rPr>
+          <w:rFonts w:hint="default" w:ascii="Cascadia Mono" w:hAnsi="Cascadia Mono" w:eastAsia="Cascadia Mono"/>
+          <w:color w:val="2B91AF"/>
+          <w:sz w:val="19"/>
+          <w:szCs w:val="24"/>
+          <w:highlight w:val="white"/>
+        </w:rPr>
+        <w:t>CreateFilmeDto</w:t>
+      </w:r>
+      <w:r>
+        <w:rPr>
+          <w:rFonts w:hint="default" w:ascii="Cascadia Mono" w:hAnsi="Cascadia Mono" w:eastAsia="Cascadia Mono"/>
+          <w:color w:val="008000"/>
+          <w:sz w:val="19"/>
+          <w:szCs w:val="24"/>
+          <w:highlight w:val="white"/>
+        </w:rPr>
+        <w:t>//CLASSE QUE INTERMEDIA ENTRE Controll e Filme</w:t>
+      </w:r>
+    </w:p>
+    <w:p>
+      <w:pPr>
+        <w:spacing w:beforeLines="0" w:afterLines="0"/>
+        <w:jc w:val="left"/>
+        <w:rPr>
+          <w:rFonts w:hint="default" w:ascii="Cascadia Mono" w:hAnsi="Cascadia Mono" w:eastAsia="Cascadia Mono"/>
+          <w:color w:val="000000"/>
+          <w:sz w:val="19"/>
+          <w:szCs w:val="24"/>
+          <w:highlight w:val="white"/>
+        </w:rPr>
+      </w:pPr>
+      <w:r>
+        <w:rPr>
+          <w:rFonts w:hint="default" w:ascii="Cascadia Mono" w:hAnsi="Cascadia Mono" w:eastAsia="Cascadia Mono"/>
+          <w:color w:val="000000"/>
+          <w:sz w:val="19"/>
+          <w:szCs w:val="24"/>
+          <w:highlight w:val="white"/>
+        </w:rPr>
+        <w:t>{</w:t>
+      </w:r>
+    </w:p>
+    <w:p>
+      <w:pPr>
+        <w:spacing w:beforeLines="0" w:afterLines="0"/>
+        <w:jc w:val="left"/>
+        <w:rPr>
+          <w:rFonts w:hint="default" w:ascii="Cascadia Mono" w:hAnsi="Cascadia Mono" w:eastAsia="Cascadia Mono"/>
+          <w:color w:val="000000"/>
+          <w:sz w:val="19"/>
+          <w:szCs w:val="24"/>
+          <w:highlight w:val="white"/>
+        </w:rPr>
+      </w:pPr>
+    </w:p>
+    <w:p>
+      <w:pPr>
+        <w:spacing w:beforeLines="0" w:afterLines="0"/>
+        <w:jc w:val="left"/>
+        <w:rPr>
+          <w:rFonts w:hint="default" w:ascii="Cascadia Mono" w:hAnsi="Cascadia Mono" w:eastAsia="Cascadia Mono"/>
+          <w:color w:val="000000"/>
+          <w:sz w:val="19"/>
+          <w:szCs w:val="24"/>
+          <w:highlight w:val="white"/>
+        </w:rPr>
+      </w:pPr>
+      <w:r>
+        <w:rPr>
+          <w:rFonts w:hint="default" w:ascii="Cascadia Mono" w:hAnsi="Cascadia Mono" w:eastAsia="Cascadia Mono"/>
+          <w:color w:val="000000"/>
+          <w:sz w:val="19"/>
+          <w:szCs w:val="24"/>
+          <w:highlight w:val="white"/>
+        </w:rPr>
+        <w:t xml:space="preserve">    [</w:t>
+      </w:r>
+      <w:r>
+        <w:rPr>
+          <w:rFonts w:hint="default" w:ascii="Cascadia Mono" w:hAnsi="Cascadia Mono" w:eastAsia="Cascadia Mono"/>
+          <w:color w:val="2B91AF"/>
+          <w:sz w:val="19"/>
+          <w:szCs w:val="24"/>
+          <w:highlight w:val="white"/>
+        </w:rPr>
+        <w:t>Required</w:t>
+      </w:r>
+      <w:r>
+        <w:rPr>
+          <w:rFonts w:hint="default" w:ascii="Cascadia Mono" w:hAnsi="Cascadia Mono" w:eastAsia="Cascadia Mono"/>
+          <w:color w:val="000000"/>
+          <w:sz w:val="19"/>
+          <w:szCs w:val="24"/>
+          <w:highlight w:val="white"/>
+        </w:rPr>
+        <w:t xml:space="preserve">(ErrorMessage = </w:t>
+      </w:r>
+      <w:r>
+        <w:rPr>
+          <w:rFonts w:hint="default" w:ascii="Cascadia Mono" w:hAnsi="Cascadia Mono" w:eastAsia="Cascadia Mono"/>
+          <w:color w:val="A31515"/>
+          <w:sz w:val="19"/>
+          <w:szCs w:val="24"/>
+          <w:highlight w:val="white"/>
+        </w:rPr>
+        <w:t>"Título do filme obrigatório"</w:t>
+      </w:r>
+      <w:r>
+        <w:rPr>
+          <w:rFonts w:hint="default" w:ascii="Cascadia Mono" w:hAnsi="Cascadia Mono" w:eastAsia="Cascadia Mono"/>
+          <w:color w:val="000000"/>
+          <w:sz w:val="19"/>
+          <w:szCs w:val="24"/>
+          <w:highlight w:val="white"/>
+        </w:rPr>
+        <w:t>)]</w:t>
+      </w:r>
+    </w:p>
+    <w:p>
+      <w:pPr>
+        <w:spacing w:beforeLines="0" w:afterLines="0"/>
+        <w:jc w:val="left"/>
+        <w:rPr>
+          <w:rFonts w:hint="default" w:ascii="Cascadia Mono" w:hAnsi="Cascadia Mono" w:eastAsia="Cascadia Mono"/>
+          <w:color w:val="000000"/>
+          <w:sz w:val="19"/>
+          <w:szCs w:val="24"/>
+          <w:highlight w:val="white"/>
+        </w:rPr>
+      </w:pPr>
+      <w:r>
+        <w:rPr>
+          <w:rFonts w:hint="default" w:ascii="Cascadia Mono" w:hAnsi="Cascadia Mono" w:eastAsia="Cascadia Mono"/>
+          <w:color w:val="000000"/>
+          <w:sz w:val="19"/>
+          <w:szCs w:val="24"/>
+          <w:highlight w:val="white"/>
+        </w:rPr>
+        <w:t xml:space="preserve">    [</w:t>
+      </w:r>
+      <w:r>
+        <w:rPr>
+          <w:rFonts w:hint="default" w:ascii="Cascadia Mono" w:hAnsi="Cascadia Mono" w:eastAsia="Cascadia Mono"/>
+          <w:color w:val="2B91AF"/>
+          <w:sz w:val="19"/>
+          <w:szCs w:val="24"/>
+          <w:highlight w:val="white"/>
+        </w:rPr>
+        <w:t>StringLength</w:t>
+      </w:r>
+      <w:r>
+        <w:rPr>
+          <w:rFonts w:hint="default" w:ascii="Cascadia Mono" w:hAnsi="Cascadia Mono" w:eastAsia="Cascadia Mono"/>
+          <w:color w:val="000000"/>
+          <w:sz w:val="19"/>
+          <w:szCs w:val="24"/>
+          <w:highlight w:val="white"/>
+        </w:rPr>
+        <w:t xml:space="preserve">(50, ErrorMessage = </w:t>
+      </w:r>
+      <w:r>
+        <w:rPr>
+          <w:rFonts w:hint="default" w:ascii="Cascadia Mono" w:hAnsi="Cascadia Mono" w:eastAsia="Cascadia Mono"/>
+          <w:color w:val="A31515"/>
+          <w:sz w:val="19"/>
+          <w:szCs w:val="24"/>
+          <w:highlight w:val="white"/>
+        </w:rPr>
+        <w:t>"Título do filme não pode exceder 50 caractéres"</w:t>
+      </w:r>
+      <w:r>
+        <w:rPr>
+          <w:rFonts w:hint="default" w:ascii="Cascadia Mono" w:hAnsi="Cascadia Mono" w:eastAsia="Cascadia Mono"/>
+          <w:color w:val="000000"/>
+          <w:sz w:val="19"/>
+          <w:szCs w:val="24"/>
+          <w:highlight w:val="white"/>
+        </w:rPr>
+        <w:t>)]</w:t>
+      </w:r>
+    </w:p>
+    <w:p>
+      <w:pPr>
+        <w:spacing w:beforeLines="0" w:afterLines="0"/>
+        <w:jc w:val="left"/>
+        <w:rPr>
+          <w:rFonts w:hint="default" w:ascii="Cascadia Mono" w:hAnsi="Cascadia Mono" w:eastAsia="Cascadia Mono"/>
+          <w:color w:val="000000"/>
+          <w:sz w:val="19"/>
+          <w:szCs w:val="24"/>
+          <w:highlight w:val="white"/>
+        </w:rPr>
+      </w:pPr>
+      <w:r>
+        <w:rPr>
+          <w:rFonts w:hint="default" w:ascii="Cascadia Mono" w:hAnsi="Cascadia Mono" w:eastAsia="Cascadia Mono"/>
+          <w:color w:val="000000"/>
+          <w:sz w:val="19"/>
+          <w:szCs w:val="24"/>
+          <w:highlight w:val="white"/>
+        </w:rPr>
+        <w:t xml:space="preserve">    </w:t>
+      </w:r>
+      <w:r>
+        <w:rPr>
+          <w:rFonts w:hint="default" w:ascii="Cascadia Mono" w:hAnsi="Cascadia Mono" w:eastAsia="Cascadia Mono"/>
+          <w:color w:val="0000FF"/>
+          <w:sz w:val="19"/>
+          <w:szCs w:val="24"/>
+          <w:highlight w:val="white"/>
+        </w:rPr>
+        <w:t>public</w:t>
+      </w:r>
+      <w:r>
+        <w:rPr>
+          <w:rFonts w:hint="default" w:ascii="Cascadia Mono" w:hAnsi="Cascadia Mono" w:eastAsia="Cascadia Mono"/>
+          <w:color w:val="000000"/>
+          <w:sz w:val="19"/>
+          <w:szCs w:val="24"/>
+          <w:highlight w:val="white"/>
+        </w:rPr>
+        <w:t xml:space="preserve"> </w:t>
+      </w:r>
+      <w:r>
+        <w:rPr>
+          <w:rFonts w:hint="default" w:ascii="Cascadia Mono" w:hAnsi="Cascadia Mono" w:eastAsia="Cascadia Mono"/>
+          <w:color w:val="0000FF"/>
+          <w:sz w:val="19"/>
+          <w:szCs w:val="24"/>
+          <w:highlight w:val="white"/>
+        </w:rPr>
+        <w:t>string</w:t>
+      </w:r>
+      <w:r>
+        <w:rPr>
+          <w:rFonts w:hint="default" w:ascii="Cascadia Mono" w:hAnsi="Cascadia Mono" w:eastAsia="Cascadia Mono"/>
+          <w:color w:val="000000"/>
+          <w:sz w:val="19"/>
+          <w:szCs w:val="24"/>
+          <w:highlight w:val="white"/>
+        </w:rPr>
+        <w:t xml:space="preserve"> Titulo { </w:t>
+      </w:r>
+      <w:r>
+        <w:rPr>
+          <w:rFonts w:hint="default" w:ascii="Cascadia Mono" w:hAnsi="Cascadia Mono" w:eastAsia="Cascadia Mono"/>
+          <w:color w:val="0000FF"/>
+          <w:sz w:val="19"/>
+          <w:szCs w:val="24"/>
+          <w:highlight w:val="white"/>
+        </w:rPr>
+        <w:t>get</w:t>
+      </w:r>
+      <w:r>
+        <w:rPr>
+          <w:rFonts w:hint="default" w:ascii="Cascadia Mono" w:hAnsi="Cascadia Mono" w:eastAsia="Cascadia Mono"/>
+          <w:color w:val="000000"/>
+          <w:sz w:val="19"/>
+          <w:szCs w:val="24"/>
+          <w:highlight w:val="white"/>
+        </w:rPr>
+        <w:t xml:space="preserve">; </w:t>
+      </w:r>
+      <w:r>
+        <w:rPr>
+          <w:rFonts w:hint="default" w:ascii="Cascadia Mono" w:hAnsi="Cascadia Mono" w:eastAsia="Cascadia Mono"/>
+          <w:color w:val="0000FF"/>
+          <w:sz w:val="19"/>
+          <w:szCs w:val="24"/>
+          <w:highlight w:val="white"/>
+        </w:rPr>
+        <w:t>set</w:t>
+      </w:r>
+      <w:r>
+        <w:rPr>
+          <w:rFonts w:hint="default" w:ascii="Cascadia Mono" w:hAnsi="Cascadia Mono" w:eastAsia="Cascadia Mono"/>
+          <w:color w:val="000000"/>
+          <w:sz w:val="19"/>
+          <w:szCs w:val="24"/>
+          <w:highlight w:val="white"/>
+        </w:rPr>
+        <w:t>; }</w:t>
+      </w:r>
+    </w:p>
+    <w:p>
+      <w:pPr>
+        <w:spacing w:beforeLines="0" w:afterLines="0"/>
+        <w:jc w:val="left"/>
+        <w:rPr>
+          <w:rFonts w:hint="default" w:ascii="Cascadia Mono" w:hAnsi="Cascadia Mono" w:eastAsia="Cascadia Mono"/>
+          <w:color w:val="000000"/>
+          <w:sz w:val="19"/>
+          <w:szCs w:val="24"/>
+          <w:highlight w:val="white"/>
+        </w:rPr>
+      </w:pPr>
+    </w:p>
+    <w:p>
+      <w:pPr>
+        <w:spacing w:beforeLines="0" w:afterLines="0"/>
+        <w:jc w:val="left"/>
+        <w:rPr>
+          <w:rFonts w:hint="default" w:ascii="Cascadia Mono" w:hAnsi="Cascadia Mono" w:eastAsia="Cascadia Mono"/>
+          <w:color w:val="000000"/>
+          <w:sz w:val="19"/>
+          <w:szCs w:val="24"/>
+          <w:highlight w:val="white"/>
+        </w:rPr>
+      </w:pPr>
+      <w:r>
+        <w:rPr>
+          <w:rFonts w:hint="default" w:ascii="Cascadia Mono" w:hAnsi="Cascadia Mono" w:eastAsia="Cascadia Mono"/>
+          <w:color w:val="000000"/>
+          <w:sz w:val="19"/>
+          <w:szCs w:val="24"/>
+          <w:highlight w:val="white"/>
+        </w:rPr>
+        <w:t xml:space="preserve">    [</w:t>
+      </w:r>
+      <w:r>
+        <w:rPr>
+          <w:rFonts w:hint="default" w:ascii="Cascadia Mono" w:hAnsi="Cascadia Mono" w:eastAsia="Cascadia Mono"/>
+          <w:color w:val="2B91AF"/>
+          <w:sz w:val="19"/>
+          <w:szCs w:val="24"/>
+          <w:highlight w:val="white"/>
+        </w:rPr>
+        <w:t>Required</w:t>
+      </w:r>
+      <w:r>
+        <w:rPr>
+          <w:rFonts w:hint="default" w:ascii="Cascadia Mono" w:hAnsi="Cascadia Mono" w:eastAsia="Cascadia Mono"/>
+          <w:color w:val="000000"/>
+          <w:sz w:val="19"/>
+          <w:szCs w:val="24"/>
+          <w:highlight w:val="white"/>
+        </w:rPr>
+        <w:t xml:space="preserve">(ErrorMessage = </w:t>
+      </w:r>
+      <w:r>
+        <w:rPr>
+          <w:rFonts w:hint="default" w:ascii="Cascadia Mono" w:hAnsi="Cascadia Mono" w:eastAsia="Cascadia Mono"/>
+          <w:color w:val="A31515"/>
+          <w:sz w:val="19"/>
+          <w:szCs w:val="24"/>
+          <w:highlight w:val="white"/>
+        </w:rPr>
+        <w:t>"Gênero do filme obrigatório"</w:t>
+      </w:r>
+      <w:r>
+        <w:rPr>
+          <w:rFonts w:hint="default" w:ascii="Cascadia Mono" w:hAnsi="Cascadia Mono" w:eastAsia="Cascadia Mono"/>
+          <w:color w:val="000000"/>
+          <w:sz w:val="19"/>
+          <w:szCs w:val="24"/>
+          <w:highlight w:val="white"/>
+        </w:rPr>
+        <w:t>)]</w:t>
+      </w:r>
+    </w:p>
+    <w:p>
+      <w:pPr>
+        <w:spacing w:beforeLines="0" w:afterLines="0"/>
+        <w:jc w:val="left"/>
+        <w:rPr>
+          <w:rFonts w:hint="default" w:ascii="Cascadia Mono" w:hAnsi="Cascadia Mono" w:eastAsia="Cascadia Mono"/>
+          <w:color w:val="000000"/>
+          <w:sz w:val="19"/>
+          <w:szCs w:val="24"/>
+          <w:highlight w:val="white"/>
+        </w:rPr>
+      </w:pPr>
+      <w:r>
+        <w:rPr>
+          <w:rFonts w:hint="default" w:ascii="Cascadia Mono" w:hAnsi="Cascadia Mono" w:eastAsia="Cascadia Mono"/>
+          <w:color w:val="000000"/>
+          <w:sz w:val="19"/>
+          <w:szCs w:val="24"/>
+          <w:highlight w:val="white"/>
+        </w:rPr>
+        <w:t xml:space="preserve">    [</w:t>
+      </w:r>
+      <w:r>
+        <w:rPr>
+          <w:rFonts w:hint="default" w:ascii="Cascadia Mono" w:hAnsi="Cascadia Mono" w:eastAsia="Cascadia Mono"/>
+          <w:color w:val="2B91AF"/>
+          <w:sz w:val="19"/>
+          <w:szCs w:val="24"/>
+          <w:highlight w:val="white"/>
+        </w:rPr>
+        <w:t>StringLength</w:t>
+      </w:r>
+      <w:r>
+        <w:rPr>
+          <w:rFonts w:hint="default" w:ascii="Cascadia Mono" w:hAnsi="Cascadia Mono" w:eastAsia="Cascadia Mono"/>
+          <w:color w:val="000000"/>
+          <w:sz w:val="19"/>
+          <w:szCs w:val="24"/>
+          <w:highlight w:val="white"/>
+        </w:rPr>
+        <w:t xml:space="preserve">(50, ErrorMessage = </w:t>
+      </w:r>
+      <w:r>
+        <w:rPr>
+          <w:rFonts w:hint="default" w:ascii="Cascadia Mono" w:hAnsi="Cascadia Mono" w:eastAsia="Cascadia Mono"/>
+          <w:color w:val="A31515"/>
+          <w:sz w:val="19"/>
+          <w:szCs w:val="24"/>
+          <w:highlight w:val="white"/>
+        </w:rPr>
+        <w:t>"Gênero do filme não pode exceder 50 caractéres"</w:t>
+      </w:r>
+      <w:r>
+        <w:rPr>
+          <w:rFonts w:hint="default" w:ascii="Cascadia Mono" w:hAnsi="Cascadia Mono" w:eastAsia="Cascadia Mono"/>
+          <w:color w:val="000000"/>
+          <w:sz w:val="19"/>
+          <w:szCs w:val="24"/>
+          <w:highlight w:val="white"/>
+        </w:rPr>
+        <w:t>)]</w:t>
+      </w:r>
+    </w:p>
+    <w:p>
+      <w:pPr>
+        <w:spacing w:beforeLines="0" w:afterLines="0"/>
+        <w:jc w:val="left"/>
+        <w:rPr>
+          <w:rFonts w:hint="default" w:ascii="Cascadia Mono" w:hAnsi="Cascadia Mono" w:eastAsia="Cascadia Mono"/>
+          <w:color w:val="000000"/>
+          <w:sz w:val="19"/>
+          <w:szCs w:val="24"/>
+          <w:highlight w:val="white"/>
+        </w:rPr>
+      </w:pPr>
+      <w:r>
+        <w:rPr>
+          <w:rFonts w:hint="default" w:ascii="Cascadia Mono" w:hAnsi="Cascadia Mono" w:eastAsia="Cascadia Mono"/>
+          <w:color w:val="000000"/>
+          <w:sz w:val="19"/>
+          <w:szCs w:val="24"/>
+          <w:highlight w:val="white"/>
+        </w:rPr>
+        <w:t xml:space="preserve">    </w:t>
+      </w:r>
+      <w:r>
+        <w:rPr>
+          <w:rFonts w:hint="default" w:ascii="Cascadia Mono" w:hAnsi="Cascadia Mono" w:eastAsia="Cascadia Mono"/>
+          <w:color w:val="0000FF"/>
+          <w:sz w:val="19"/>
+          <w:szCs w:val="24"/>
+          <w:highlight w:val="white"/>
+        </w:rPr>
+        <w:t>public</w:t>
+      </w:r>
+      <w:r>
+        <w:rPr>
+          <w:rFonts w:hint="default" w:ascii="Cascadia Mono" w:hAnsi="Cascadia Mono" w:eastAsia="Cascadia Mono"/>
+          <w:color w:val="000000"/>
+          <w:sz w:val="19"/>
+          <w:szCs w:val="24"/>
+          <w:highlight w:val="white"/>
+        </w:rPr>
+        <w:t xml:space="preserve"> </w:t>
+      </w:r>
+      <w:r>
+        <w:rPr>
+          <w:rFonts w:hint="default" w:ascii="Cascadia Mono" w:hAnsi="Cascadia Mono" w:eastAsia="Cascadia Mono"/>
+          <w:color w:val="0000FF"/>
+          <w:sz w:val="19"/>
+          <w:szCs w:val="24"/>
+          <w:highlight w:val="white"/>
+        </w:rPr>
+        <w:t>string</w:t>
+      </w:r>
+      <w:r>
+        <w:rPr>
+          <w:rFonts w:hint="default" w:ascii="Cascadia Mono" w:hAnsi="Cascadia Mono" w:eastAsia="Cascadia Mono"/>
+          <w:color w:val="000000"/>
+          <w:sz w:val="19"/>
+          <w:szCs w:val="24"/>
+          <w:highlight w:val="white"/>
+        </w:rPr>
+        <w:t xml:space="preserve"> Genero { </w:t>
+      </w:r>
+      <w:r>
+        <w:rPr>
+          <w:rFonts w:hint="default" w:ascii="Cascadia Mono" w:hAnsi="Cascadia Mono" w:eastAsia="Cascadia Mono"/>
+          <w:color w:val="0000FF"/>
+          <w:sz w:val="19"/>
+          <w:szCs w:val="24"/>
+          <w:highlight w:val="white"/>
+        </w:rPr>
+        <w:t>get</w:t>
+      </w:r>
+      <w:r>
+        <w:rPr>
+          <w:rFonts w:hint="default" w:ascii="Cascadia Mono" w:hAnsi="Cascadia Mono" w:eastAsia="Cascadia Mono"/>
+          <w:color w:val="000000"/>
+          <w:sz w:val="19"/>
+          <w:szCs w:val="24"/>
+          <w:highlight w:val="white"/>
+        </w:rPr>
+        <w:t xml:space="preserve">; </w:t>
+      </w:r>
+      <w:r>
+        <w:rPr>
+          <w:rFonts w:hint="default" w:ascii="Cascadia Mono" w:hAnsi="Cascadia Mono" w:eastAsia="Cascadia Mono"/>
+          <w:color w:val="0000FF"/>
+          <w:sz w:val="19"/>
+          <w:szCs w:val="24"/>
+          <w:highlight w:val="white"/>
+        </w:rPr>
+        <w:t>set</w:t>
+      </w:r>
+      <w:r>
+        <w:rPr>
+          <w:rFonts w:hint="default" w:ascii="Cascadia Mono" w:hAnsi="Cascadia Mono" w:eastAsia="Cascadia Mono"/>
+          <w:color w:val="000000"/>
+          <w:sz w:val="19"/>
+          <w:szCs w:val="24"/>
+          <w:highlight w:val="white"/>
+        </w:rPr>
+        <w:t>; }</w:t>
+      </w:r>
+    </w:p>
+    <w:p>
+      <w:pPr>
+        <w:spacing w:beforeLines="0" w:afterLines="0"/>
+        <w:jc w:val="left"/>
+        <w:rPr>
+          <w:rFonts w:hint="default" w:ascii="Cascadia Mono" w:hAnsi="Cascadia Mono" w:eastAsia="Cascadia Mono"/>
+          <w:color w:val="000000"/>
+          <w:sz w:val="19"/>
+          <w:szCs w:val="24"/>
+          <w:highlight w:val="white"/>
+        </w:rPr>
+      </w:pPr>
+    </w:p>
+    <w:p>
+      <w:pPr>
+        <w:spacing w:beforeLines="0" w:afterLines="0"/>
+        <w:jc w:val="left"/>
+        <w:rPr>
+          <w:rFonts w:hint="default" w:ascii="Cascadia Mono" w:hAnsi="Cascadia Mono" w:eastAsia="Cascadia Mono"/>
+          <w:color w:val="000000"/>
+          <w:sz w:val="19"/>
+          <w:szCs w:val="24"/>
+          <w:highlight w:val="white"/>
+        </w:rPr>
+      </w:pPr>
+      <w:r>
+        <w:rPr>
+          <w:rFonts w:hint="default" w:ascii="Cascadia Mono" w:hAnsi="Cascadia Mono" w:eastAsia="Cascadia Mono"/>
+          <w:color w:val="000000"/>
+          <w:sz w:val="19"/>
+          <w:szCs w:val="24"/>
+          <w:highlight w:val="white"/>
+        </w:rPr>
+        <w:t xml:space="preserve">    [</w:t>
+      </w:r>
+      <w:r>
+        <w:rPr>
+          <w:rFonts w:hint="default" w:ascii="Cascadia Mono" w:hAnsi="Cascadia Mono" w:eastAsia="Cascadia Mono"/>
+          <w:color w:val="2B91AF"/>
+          <w:sz w:val="19"/>
+          <w:szCs w:val="24"/>
+          <w:highlight w:val="white"/>
+        </w:rPr>
+        <w:t>Required</w:t>
+      </w:r>
+      <w:r>
+        <w:rPr>
+          <w:rFonts w:hint="default" w:ascii="Cascadia Mono" w:hAnsi="Cascadia Mono" w:eastAsia="Cascadia Mono"/>
+          <w:color w:val="000000"/>
+          <w:sz w:val="19"/>
+          <w:szCs w:val="24"/>
+          <w:highlight w:val="white"/>
+        </w:rPr>
+        <w:t xml:space="preserve">(ErrorMessage = </w:t>
+      </w:r>
+      <w:r>
+        <w:rPr>
+          <w:rFonts w:hint="default" w:ascii="Cascadia Mono" w:hAnsi="Cascadia Mono" w:eastAsia="Cascadia Mono"/>
+          <w:color w:val="A31515"/>
+          <w:sz w:val="19"/>
+          <w:szCs w:val="24"/>
+          <w:highlight w:val="white"/>
+        </w:rPr>
+        <w:t>"Duração do filme obrigatória"</w:t>
+      </w:r>
+      <w:r>
+        <w:rPr>
+          <w:rFonts w:hint="default" w:ascii="Cascadia Mono" w:hAnsi="Cascadia Mono" w:eastAsia="Cascadia Mono"/>
+          <w:color w:val="000000"/>
+          <w:sz w:val="19"/>
+          <w:szCs w:val="24"/>
+          <w:highlight w:val="white"/>
+        </w:rPr>
+        <w:t>)]</w:t>
+      </w:r>
+    </w:p>
+    <w:p>
+      <w:pPr>
+        <w:spacing w:beforeLines="0" w:afterLines="0"/>
+        <w:jc w:val="left"/>
+        <w:rPr>
+          <w:rFonts w:hint="default" w:ascii="Cascadia Mono" w:hAnsi="Cascadia Mono" w:eastAsia="Cascadia Mono"/>
+          <w:color w:val="000000"/>
+          <w:sz w:val="19"/>
+          <w:szCs w:val="24"/>
+          <w:highlight w:val="white"/>
+        </w:rPr>
+      </w:pPr>
+      <w:r>
+        <w:rPr>
+          <w:rFonts w:hint="default" w:ascii="Cascadia Mono" w:hAnsi="Cascadia Mono" w:eastAsia="Cascadia Mono"/>
+          <w:color w:val="000000"/>
+          <w:sz w:val="19"/>
+          <w:szCs w:val="24"/>
+          <w:highlight w:val="white"/>
+        </w:rPr>
+        <w:t xml:space="preserve">    [</w:t>
+      </w:r>
+      <w:r>
+        <w:rPr>
+          <w:rFonts w:hint="default" w:ascii="Cascadia Mono" w:hAnsi="Cascadia Mono" w:eastAsia="Cascadia Mono"/>
+          <w:color w:val="2B91AF"/>
+          <w:sz w:val="19"/>
+          <w:szCs w:val="24"/>
+          <w:highlight w:val="white"/>
+        </w:rPr>
+        <w:t>Range</w:t>
+      </w:r>
+      <w:r>
+        <w:rPr>
+          <w:rFonts w:hint="default" w:ascii="Cascadia Mono" w:hAnsi="Cascadia Mono" w:eastAsia="Cascadia Mono"/>
+          <w:color w:val="000000"/>
+          <w:sz w:val="19"/>
+          <w:szCs w:val="24"/>
+          <w:highlight w:val="white"/>
+        </w:rPr>
+        <w:t xml:space="preserve">(50, 600, ErrorMessage = </w:t>
+      </w:r>
+      <w:r>
+        <w:rPr>
+          <w:rFonts w:hint="default" w:ascii="Cascadia Mono" w:hAnsi="Cascadia Mono" w:eastAsia="Cascadia Mono"/>
+          <w:color w:val="A31515"/>
+          <w:sz w:val="19"/>
+          <w:szCs w:val="24"/>
+          <w:highlight w:val="white"/>
+        </w:rPr>
+        <w:t>"Duração do filme precisa ser de 50 minutos a 10H"</w:t>
+      </w:r>
+      <w:r>
+        <w:rPr>
+          <w:rFonts w:hint="default" w:ascii="Cascadia Mono" w:hAnsi="Cascadia Mono" w:eastAsia="Cascadia Mono"/>
+          <w:color w:val="000000"/>
+          <w:sz w:val="19"/>
+          <w:szCs w:val="24"/>
+          <w:highlight w:val="white"/>
+        </w:rPr>
+        <w:t>)]</w:t>
+      </w:r>
+    </w:p>
+    <w:p>
+      <w:pPr>
+        <w:spacing w:beforeLines="0" w:afterLines="0"/>
+        <w:jc w:val="left"/>
+        <w:rPr>
+          <w:rFonts w:hint="default" w:ascii="Cascadia Mono" w:hAnsi="Cascadia Mono" w:eastAsia="Cascadia Mono"/>
+          <w:color w:val="000000"/>
+          <w:sz w:val="19"/>
+          <w:szCs w:val="24"/>
+          <w:highlight w:val="white"/>
+        </w:rPr>
+      </w:pPr>
+      <w:r>
+        <w:rPr>
+          <w:rFonts w:hint="default" w:ascii="Cascadia Mono" w:hAnsi="Cascadia Mono" w:eastAsia="Cascadia Mono"/>
+          <w:color w:val="000000"/>
+          <w:sz w:val="19"/>
+          <w:szCs w:val="24"/>
+          <w:highlight w:val="white"/>
+        </w:rPr>
+        <w:t xml:space="preserve">    </w:t>
+      </w:r>
+      <w:r>
+        <w:rPr>
+          <w:rFonts w:hint="default" w:ascii="Cascadia Mono" w:hAnsi="Cascadia Mono" w:eastAsia="Cascadia Mono"/>
+          <w:color w:val="0000FF"/>
+          <w:sz w:val="19"/>
+          <w:szCs w:val="24"/>
+          <w:highlight w:val="white"/>
+        </w:rPr>
+        <w:t>public</w:t>
+      </w:r>
+      <w:r>
+        <w:rPr>
+          <w:rFonts w:hint="default" w:ascii="Cascadia Mono" w:hAnsi="Cascadia Mono" w:eastAsia="Cascadia Mono"/>
+          <w:color w:val="000000"/>
+          <w:sz w:val="19"/>
+          <w:szCs w:val="24"/>
+          <w:highlight w:val="white"/>
+        </w:rPr>
+        <w:t xml:space="preserve"> </w:t>
+      </w:r>
+      <w:r>
+        <w:rPr>
+          <w:rFonts w:hint="default" w:ascii="Cascadia Mono" w:hAnsi="Cascadia Mono" w:eastAsia="Cascadia Mono"/>
+          <w:color w:val="0000FF"/>
+          <w:sz w:val="19"/>
+          <w:szCs w:val="24"/>
+          <w:highlight w:val="white"/>
+        </w:rPr>
+        <w:t>int</w:t>
+      </w:r>
+      <w:r>
+        <w:rPr>
+          <w:rFonts w:hint="default" w:ascii="Cascadia Mono" w:hAnsi="Cascadia Mono" w:eastAsia="Cascadia Mono"/>
+          <w:color w:val="000000"/>
+          <w:sz w:val="19"/>
+          <w:szCs w:val="24"/>
+          <w:highlight w:val="white"/>
+        </w:rPr>
+        <w:t xml:space="preserve"> Duracao { </w:t>
+      </w:r>
+      <w:r>
+        <w:rPr>
+          <w:rFonts w:hint="default" w:ascii="Cascadia Mono" w:hAnsi="Cascadia Mono" w:eastAsia="Cascadia Mono"/>
+          <w:color w:val="0000FF"/>
+          <w:sz w:val="19"/>
+          <w:szCs w:val="24"/>
+          <w:highlight w:val="white"/>
+        </w:rPr>
+        <w:t>get</w:t>
+      </w:r>
+      <w:r>
+        <w:rPr>
+          <w:rFonts w:hint="default" w:ascii="Cascadia Mono" w:hAnsi="Cascadia Mono" w:eastAsia="Cascadia Mono"/>
+          <w:color w:val="000000"/>
+          <w:sz w:val="19"/>
+          <w:szCs w:val="24"/>
+          <w:highlight w:val="white"/>
+        </w:rPr>
+        <w:t xml:space="preserve">; </w:t>
+      </w:r>
+      <w:r>
+        <w:rPr>
+          <w:rFonts w:hint="default" w:ascii="Cascadia Mono" w:hAnsi="Cascadia Mono" w:eastAsia="Cascadia Mono"/>
+          <w:color w:val="0000FF"/>
+          <w:sz w:val="19"/>
+          <w:szCs w:val="24"/>
+          <w:highlight w:val="white"/>
+        </w:rPr>
+        <w:t>set</w:t>
+      </w:r>
+      <w:r>
+        <w:rPr>
+          <w:rFonts w:hint="default" w:ascii="Cascadia Mono" w:hAnsi="Cascadia Mono" w:eastAsia="Cascadia Mono"/>
+          <w:color w:val="000000"/>
+          <w:sz w:val="19"/>
+          <w:szCs w:val="24"/>
+          <w:highlight w:val="white"/>
+        </w:rPr>
+        <w:t>; }</w:t>
+      </w:r>
+      <w:r>
+        <w:rPr>
+          <w:rFonts w:hint="default" w:ascii="Cascadia Mono" w:hAnsi="Cascadia Mono" w:eastAsia="Cascadia Mono"/>
+          <w:color w:val="008000"/>
+          <w:sz w:val="19"/>
+          <w:szCs w:val="24"/>
+          <w:highlight w:val="white"/>
+        </w:rPr>
+        <w:t>//DURAÇÃO EM MINUTOS</w:t>
+      </w:r>
+    </w:p>
+    <w:p>
+      <w:pPr>
+        <w:ind w:left="0" w:leftChars="0" w:firstLine="0" w:firstLineChars="0"/>
+        <w:rPr>
+          <w:rFonts w:hint="default" w:ascii="Cascadia Mono" w:hAnsi="Cascadia Mono" w:cs="Cascadia Mono"/>
+          <w:b w:val="0"/>
+          <w:bCs w:val="0"/>
+          <w:sz w:val="24"/>
+          <w:szCs w:val="24"/>
+          <w:u w:val="none"/>
+          <w:lang w:val="pt-BR"/>
+        </w:rPr>
+      </w:pPr>
+      <w:r>
+        <w:rPr>
+          <w:rFonts w:hint="default" w:ascii="Cascadia Mono" w:hAnsi="Cascadia Mono" w:eastAsia="Cascadia Mono"/>
+          <w:color w:val="000000"/>
+          <w:sz w:val="19"/>
+          <w:szCs w:val="24"/>
+          <w:highlight w:val="white"/>
+        </w:rPr>
+        <w:t>}</w:t>
+      </w:r>
+      <w:r>
+        <w:rPr>
+          <w:rFonts w:hint="default" w:ascii="Cascadia Mono" w:hAnsi="Cascadia Mono" w:cs="Cascadia Mono"/>
+          <w:b w:val="0"/>
+          <w:bCs w:val="0"/>
+          <w:sz w:val="24"/>
+          <w:szCs w:val="24"/>
+          <w:u w:val="none"/>
+          <w:lang w:val="pt-BR"/>
+        </w:rPr>
+        <w:t xml:space="preserve"> </w:t>
+      </w:r>
+    </w:p>
+    <w:p>
+      <w:pPr>
+        <w:ind w:left="0" w:leftChars="0" w:firstLine="0" w:firstLineChars="0"/>
+        <w:rPr>
+          <w:rFonts w:hint="default" w:ascii="Cascadia Mono" w:hAnsi="Cascadia Mono" w:cs="Cascadia Mono"/>
+          <w:b w:val="0"/>
+          <w:bCs w:val="0"/>
+          <w:sz w:val="24"/>
+          <w:szCs w:val="24"/>
+          <w:u w:val="none"/>
+          <w:lang w:val="pt-BR"/>
+        </w:rPr>
+      </w:pPr>
+    </w:p>
+    <w:p>
+      <w:pPr>
+        <w:ind w:left="0" w:leftChars="0" w:firstLine="0" w:firstLineChars="0"/>
+        <w:rPr>
+          <w:rFonts w:hint="default" w:ascii="Cascadia Mono" w:hAnsi="Cascadia Mono" w:cs="Cascadia Mono"/>
+          <w:b w:val="0"/>
+          <w:bCs w:val="0"/>
+          <w:sz w:val="24"/>
+          <w:szCs w:val="24"/>
+          <w:u w:val="none"/>
+          <w:lang w:val="pt-BR"/>
+        </w:rPr>
+      </w:pPr>
+      <w:r>
+        <w:rPr>
+          <w:rFonts w:hint="default" w:ascii="Cascadia Mono" w:hAnsi="Cascadia Mono" w:cs="Cascadia Mono"/>
+          <w:b w:val="0"/>
+          <w:bCs w:val="0"/>
+          <w:sz w:val="24"/>
+          <w:szCs w:val="24"/>
+          <w:u w:val="none"/>
+          <w:lang w:val="pt-BR"/>
+        </w:rPr>
+        <w:t>Para que seja possível usar essa classe DTO em FilmeController, baixar AutoMapper e AutoMapper.Extensions.Microsoft.DependencyInjection.</w:t>
+      </w:r>
+    </w:p>
+    <w:p>
+      <w:pPr>
+        <w:ind w:left="0" w:leftChars="0" w:firstLine="0" w:firstLineChars="0"/>
+        <w:rPr>
+          <w:rFonts w:hint="default" w:ascii="Cascadia Mono" w:hAnsi="Cascadia Mono" w:cs="Cascadia Mono"/>
+          <w:b w:val="0"/>
+          <w:bCs w:val="0"/>
+          <w:sz w:val="24"/>
+          <w:szCs w:val="24"/>
+          <w:u w:val="none"/>
+          <w:lang w:val="pt-BR"/>
+        </w:rPr>
+      </w:pPr>
+      <w:r>
+        <w:rPr>
+          <w:rFonts w:hint="default" w:ascii="Cascadia Mono" w:hAnsi="Cascadia Mono" w:cs="Cascadia Mono"/>
+          <w:b w:val="0"/>
+          <w:bCs w:val="0"/>
+          <w:sz w:val="24"/>
+          <w:szCs w:val="24"/>
+          <w:u w:val="none"/>
+          <w:lang w:val="pt-BR"/>
+        </w:rPr>
+        <w:t>Em Program</w:t>
+      </w:r>
+    </w:p>
+    <w:p>
+      <w:pPr>
+        <w:spacing w:beforeLines="0" w:afterLines="0"/>
+        <w:jc w:val="left"/>
+        <w:rPr>
+          <w:rFonts w:hint="default" w:ascii="Cascadia Mono" w:hAnsi="Cascadia Mono" w:cs="Cascadia Mono"/>
+          <w:b w:val="0"/>
+          <w:bCs w:val="0"/>
+          <w:sz w:val="24"/>
+          <w:szCs w:val="24"/>
+          <w:u w:val="none"/>
+          <w:lang w:val="pt-BR"/>
+        </w:rPr>
+      </w:pPr>
+      <w:r>
+        <w:rPr>
+          <w:rFonts w:hint="default" w:ascii="Cascadia Mono" w:hAnsi="Cascadia Mono" w:eastAsia="Cascadia Mono"/>
+          <w:color w:val="008000"/>
+          <w:sz w:val="19"/>
+          <w:szCs w:val="24"/>
+          <w:highlight w:val="white"/>
+        </w:rPr>
+        <w:t>//AUTOMAPPER PODE SER USADO EM TODA A APLICAÇÃO</w:t>
+      </w:r>
+    </w:p>
+    <w:p>
+      <w:pPr>
+        <w:ind w:left="0" w:leftChars="0" w:firstLine="0" w:firstLineChars="0"/>
+        <w:rPr>
+          <w:rFonts w:hint="default" w:ascii="Cascadia Mono" w:hAnsi="Cascadia Mono" w:cs="Cascadia Mono"/>
+          <w:b w:val="0"/>
+          <w:bCs w:val="0"/>
+          <w:sz w:val="24"/>
+          <w:szCs w:val="24"/>
+          <w:u w:val="none"/>
+          <w:lang w:val="pt-BR"/>
+        </w:rPr>
+      </w:pPr>
+      <w:r>
+        <w:rPr>
+          <w:rFonts w:hint="default" w:ascii="Cascadia Mono" w:hAnsi="Cascadia Mono" w:eastAsia="Cascadia Mono"/>
+          <w:color w:val="000000"/>
+          <w:sz w:val="19"/>
+          <w:szCs w:val="24"/>
+          <w:highlight w:val="white"/>
+        </w:rPr>
+        <w:t>builder.Services.AddAutoMapper(</w:t>
+      </w:r>
+      <w:r>
+        <w:rPr>
+          <w:rFonts w:hint="default" w:ascii="Cascadia Mono" w:hAnsi="Cascadia Mono" w:eastAsia="Cascadia Mono"/>
+          <w:color w:val="2B91AF"/>
+          <w:sz w:val="19"/>
+          <w:szCs w:val="24"/>
+          <w:highlight w:val="white"/>
+        </w:rPr>
+        <w:t>AppDomain</w:t>
+      </w:r>
+      <w:r>
+        <w:rPr>
+          <w:rFonts w:hint="default" w:ascii="Cascadia Mono" w:hAnsi="Cascadia Mono" w:eastAsia="Cascadia Mono"/>
+          <w:color w:val="000000"/>
+          <w:sz w:val="19"/>
+          <w:szCs w:val="24"/>
+          <w:highlight w:val="white"/>
+        </w:rPr>
+        <w:t>.CurrentDomain.GetAssemblies());</w:t>
+      </w:r>
+    </w:p>
+    <w:p>
+      <w:pPr>
+        <w:ind w:left="0" w:leftChars="0" w:firstLine="0" w:firstLineChars="0"/>
+        <w:rPr>
+          <w:rFonts w:hint="default" w:ascii="Cascadia Mono" w:hAnsi="Cascadia Mono" w:cs="Cascadia Mono"/>
+          <w:b w:val="0"/>
+          <w:bCs w:val="0"/>
+          <w:sz w:val="24"/>
+          <w:szCs w:val="24"/>
+          <w:u w:val="none"/>
+          <w:lang w:val="pt-BR"/>
+        </w:rPr>
+      </w:pPr>
+    </w:p>
+    <w:p>
+      <w:pPr>
+        <w:ind w:left="0" w:leftChars="0" w:firstLine="0" w:firstLineChars="0"/>
+        <w:rPr>
+          <w:rFonts w:hint="default" w:ascii="Cascadia Mono" w:hAnsi="Cascadia Mono" w:cs="Cascadia Mono"/>
+          <w:b w:val="0"/>
+          <w:bCs w:val="0"/>
+          <w:sz w:val="24"/>
+          <w:szCs w:val="24"/>
+          <w:u w:val="none"/>
+          <w:lang w:val="pt-BR"/>
+        </w:rPr>
+      </w:pPr>
+      <w:r>
+        <w:rPr>
+          <w:rFonts w:hint="default" w:ascii="Cascadia Mono" w:hAnsi="Cascadia Mono" w:cs="Cascadia Mono"/>
+          <w:b w:val="0"/>
+          <w:bCs w:val="0"/>
+          <w:sz w:val="24"/>
+          <w:szCs w:val="24"/>
+          <w:u w:val="none"/>
+          <w:lang w:val="pt-BR"/>
+        </w:rPr>
+        <w:t>Criar Profiles-&gt;FilmeProfile.cs, que vai ser a classe que vai possibilitar mapear um objeto FilmeDto em Filme.</w:t>
+      </w:r>
+    </w:p>
+    <w:p>
+      <w:pPr>
+        <w:ind w:left="0" w:leftChars="0" w:firstLine="0" w:firstLineChars="0"/>
+        <w:rPr>
+          <w:rFonts w:hint="default" w:ascii="Cascadia Mono" w:hAnsi="Cascadia Mono" w:cs="Cascadia Mono"/>
+          <w:b w:val="0"/>
+          <w:bCs w:val="0"/>
+          <w:sz w:val="24"/>
+          <w:szCs w:val="24"/>
+          <w:u w:val="none"/>
+          <w:lang w:val="pt-BR"/>
+        </w:rPr>
+      </w:pPr>
+    </w:p>
+    <w:p>
+      <w:pPr>
+        <w:spacing w:beforeLines="0" w:afterLines="0"/>
+        <w:jc w:val="left"/>
+        <w:rPr>
+          <w:rFonts w:hint="default" w:ascii="Cascadia Mono" w:hAnsi="Cascadia Mono" w:eastAsia="Cascadia Mono"/>
+          <w:color w:val="000000"/>
+          <w:sz w:val="19"/>
+          <w:szCs w:val="24"/>
+          <w:highlight w:val="white"/>
+        </w:rPr>
+      </w:pPr>
+      <w:r>
+        <w:rPr>
+          <w:rFonts w:hint="default" w:ascii="Cascadia Mono" w:hAnsi="Cascadia Mono" w:eastAsia="Cascadia Mono"/>
+          <w:color w:val="0000FF"/>
+          <w:sz w:val="19"/>
+          <w:szCs w:val="24"/>
+          <w:highlight w:val="white"/>
+        </w:rPr>
+        <w:t>using</w:t>
+      </w:r>
+      <w:r>
+        <w:rPr>
+          <w:rFonts w:hint="default" w:ascii="Cascadia Mono" w:hAnsi="Cascadia Mono" w:eastAsia="Cascadia Mono"/>
+          <w:color w:val="000000"/>
+          <w:sz w:val="19"/>
+          <w:szCs w:val="24"/>
+          <w:highlight w:val="white"/>
+        </w:rPr>
+        <w:t xml:space="preserve"> FilmesApi.Data.Dtos;</w:t>
+      </w:r>
+    </w:p>
+    <w:p>
+      <w:pPr>
+        <w:spacing w:beforeLines="0" w:afterLines="0"/>
+        <w:jc w:val="left"/>
+        <w:rPr>
+          <w:rFonts w:hint="default" w:ascii="Cascadia Mono" w:hAnsi="Cascadia Mono" w:eastAsia="Cascadia Mono"/>
+          <w:color w:val="000000"/>
+          <w:sz w:val="19"/>
+          <w:szCs w:val="24"/>
+          <w:highlight w:val="white"/>
+        </w:rPr>
+      </w:pPr>
+      <w:r>
+        <w:rPr>
+          <w:rFonts w:hint="default" w:ascii="Cascadia Mono" w:hAnsi="Cascadia Mono" w:eastAsia="Cascadia Mono"/>
+          <w:color w:val="0000FF"/>
+          <w:sz w:val="19"/>
+          <w:szCs w:val="24"/>
+          <w:highlight w:val="white"/>
+        </w:rPr>
+        <w:t>using</w:t>
+      </w:r>
+      <w:r>
+        <w:rPr>
+          <w:rFonts w:hint="default" w:ascii="Cascadia Mono" w:hAnsi="Cascadia Mono" w:eastAsia="Cascadia Mono"/>
+          <w:color w:val="000000"/>
+          <w:sz w:val="19"/>
+          <w:szCs w:val="24"/>
+          <w:highlight w:val="white"/>
+        </w:rPr>
+        <w:t xml:space="preserve"> AutoMapper;</w:t>
+      </w:r>
+    </w:p>
+    <w:p>
+      <w:pPr>
+        <w:spacing w:beforeLines="0" w:afterLines="0"/>
+        <w:jc w:val="left"/>
+        <w:rPr>
+          <w:rFonts w:hint="default" w:ascii="Cascadia Mono" w:hAnsi="Cascadia Mono" w:eastAsia="Cascadia Mono"/>
+          <w:color w:val="000000"/>
+          <w:sz w:val="19"/>
+          <w:szCs w:val="24"/>
+          <w:highlight w:val="white"/>
+        </w:rPr>
+      </w:pPr>
+      <w:r>
+        <w:rPr>
+          <w:rFonts w:hint="default" w:ascii="Cascadia Mono" w:hAnsi="Cascadia Mono" w:eastAsia="Cascadia Mono"/>
+          <w:color w:val="0000FF"/>
+          <w:sz w:val="19"/>
+          <w:szCs w:val="24"/>
+          <w:highlight w:val="white"/>
+        </w:rPr>
+        <w:t>using</w:t>
+      </w:r>
+      <w:r>
+        <w:rPr>
+          <w:rFonts w:hint="default" w:ascii="Cascadia Mono" w:hAnsi="Cascadia Mono" w:eastAsia="Cascadia Mono"/>
+          <w:color w:val="000000"/>
+          <w:sz w:val="19"/>
+          <w:szCs w:val="24"/>
+          <w:highlight w:val="white"/>
+        </w:rPr>
+        <w:t xml:space="preserve"> FilmesApi.Models;</w:t>
+      </w:r>
+    </w:p>
+    <w:p>
+      <w:pPr>
+        <w:spacing w:beforeLines="0" w:afterLines="0"/>
+        <w:jc w:val="left"/>
+        <w:rPr>
+          <w:rFonts w:hint="default" w:ascii="Cascadia Mono" w:hAnsi="Cascadia Mono" w:eastAsia="Cascadia Mono"/>
+          <w:color w:val="000000"/>
+          <w:sz w:val="19"/>
+          <w:szCs w:val="24"/>
+          <w:highlight w:val="white"/>
+        </w:rPr>
+      </w:pPr>
+    </w:p>
+    <w:p>
+      <w:pPr>
+        <w:spacing w:beforeLines="0" w:afterLines="0"/>
+        <w:jc w:val="left"/>
+        <w:rPr>
+          <w:rFonts w:hint="default" w:ascii="Cascadia Mono" w:hAnsi="Cascadia Mono" w:eastAsia="Cascadia Mono"/>
+          <w:color w:val="000000"/>
+          <w:sz w:val="19"/>
+          <w:szCs w:val="24"/>
+          <w:highlight w:val="white"/>
+        </w:rPr>
+      </w:pPr>
+      <w:r>
+        <w:rPr>
+          <w:rFonts w:hint="default" w:ascii="Cascadia Mono" w:hAnsi="Cascadia Mono" w:eastAsia="Cascadia Mono"/>
+          <w:color w:val="0000FF"/>
+          <w:sz w:val="19"/>
+          <w:szCs w:val="24"/>
+          <w:highlight w:val="white"/>
+        </w:rPr>
+        <w:t>namespace</w:t>
+      </w:r>
+      <w:r>
+        <w:rPr>
+          <w:rFonts w:hint="default" w:ascii="Cascadia Mono" w:hAnsi="Cascadia Mono" w:eastAsia="Cascadia Mono"/>
+          <w:color w:val="000000"/>
+          <w:sz w:val="19"/>
+          <w:szCs w:val="24"/>
+          <w:highlight w:val="white"/>
+        </w:rPr>
+        <w:t xml:space="preserve"> FilmesApi.Profiles;</w:t>
+      </w:r>
+    </w:p>
+    <w:p>
+      <w:pPr>
+        <w:spacing w:beforeLines="0" w:afterLines="0"/>
+        <w:jc w:val="left"/>
+        <w:rPr>
+          <w:rFonts w:hint="default" w:ascii="Cascadia Mono" w:hAnsi="Cascadia Mono" w:eastAsia="Cascadia Mono"/>
+          <w:color w:val="000000"/>
+          <w:sz w:val="19"/>
+          <w:szCs w:val="24"/>
+          <w:highlight w:val="white"/>
+        </w:rPr>
+      </w:pPr>
+    </w:p>
+    <w:p>
+      <w:pPr>
+        <w:spacing w:beforeLines="0" w:afterLines="0"/>
+        <w:jc w:val="left"/>
+        <w:rPr>
+          <w:rFonts w:hint="default" w:ascii="Cascadia Mono" w:hAnsi="Cascadia Mono" w:eastAsia="Cascadia Mono"/>
+          <w:color w:val="000000"/>
+          <w:sz w:val="19"/>
+          <w:szCs w:val="24"/>
+          <w:highlight w:val="white"/>
+        </w:rPr>
+      </w:pPr>
+      <w:r>
+        <w:rPr>
+          <w:rFonts w:hint="default" w:ascii="Cascadia Mono" w:hAnsi="Cascadia Mono" w:eastAsia="Cascadia Mono"/>
+          <w:color w:val="0000FF"/>
+          <w:sz w:val="19"/>
+          <w:szCs w:val="24"/>
+          <w:highlight w:val="white"/>
+        </w:rPr>
+        <w:t>public</w:t>
+      </w:r>
+      <w:r>
+        <w:rPr>
+          <w:rFonts w:hint="default" w:ascii="Cascadia Mono" w:hAnsi="Cascadia Mono" w:eastAsia="Cascadia Mono"/>
+          <w:color w:val="000000"/>
+          <w:sz w:val="19"/>
+          <w:szCs w:val="24"/>
+          <w:highlight w:val="white"/>
+        </w:rPr>
+        <w:t xml:space="preserve"> </w:t>
+      </w:r>
+      <w:r>
+        <w:rPr>
+          <w:rFonts w:hint="default" w:ascii="Cascadia Mono" w:hAnsi="Cascadia Mono" w:eastAsia="Cascadia Mono"/>
+          <w:color w:val="0000FF"/>
+          <w:sz w:val="19"/>
+          <w:szCs w:val="24"/>
+          <w:highlight w:val="white"/>
+        </w:rPr>
+        <w:t>class</w:t>
+      </w:r>
+      <w:r>
+        <w:rPr>
+          <w:rFonts w:hint="default" w:ascii="Cascadia Mono" w:hAnsi="Cascadia Mono" w:eastAsia="Cascadia Mono"/>
+          <w:color w:val="000000"/>
+          <w:sz w:val="19"/>
+          <w:szCs w:val="24"/>
+          <w:highlight w:val="white"/>
+        </w:rPr>
+        <w:t xml:space="preserve"> </w:t>
+      </w:r>
+      <w:r>
+        <w:rPr>
+          <w:rFonts w:hint="default" w:ascii="Cascadia Mono" w:hAnsi="Cascadia Mono" w:eastAsia="Cascadia Mono"/>
+          <w:color w:val="2B91AF"/>
+          <w:sz w:val="19"/>
+          <w:szCs w:val="24"/>
+          <w:highlight w:val="white"/>
+        </w:rPr>
+        <w:t>FilmeProfile</w:t>
+      </w:r>
+      <w:r>
+        <w:rPr>
+          <w:rFonts w:hint="default" w:ascii="Cascadia Mono" w:hAnsi="Cascadia Mono" w:eastAsia="Cascadia Mono"/>
+          <w:color w:val="000000"/>
+          <w:sz w:val="19"/>
+          <w:szCs w:val="24"/>
+          <w:highlight w:val="white"/>
+        </w:rPr>
+        <w:t xml:space="preserve"> : </w:t>
+      </w:r>
+      <w:r>
+        <w:rPr>
+          <w:rFonts w:hint="default" w:ascii="Cascadia Mono" w:hAnsi="Cascadia Mono" w:eastAsia="Cascadia Mono"/>
+          <w:color w:val="2B91AF"/>
+          <w:sz w:val="19"/>
+          <w:szCs w:val="24"/>
+          <w:highlight w:val="white"/>
+        </w:rPr>
+        <w:t>Profile</w:t>
+      </w:r>
+    </w:p>
+    <w:p>
+      <w:pPr>
+        <w:spacing w:beforeLines="0" w:afterLines="0"/>
+        <w:jc w:val="left"/>
+        <w:rPr>
+          <w:rFonts w:hint="default" w:ascii="Cascadia Mono" w:hAnsi="Cascadia Mono" w:eastAsia="Cascadia Mono"/>
+          <w:color w:val="000000"/>
+          <w:sz w:val="19"/>
+          <w:szCs w:val="24"/>
+          <w:highlight w:val="white"/>
+        </w:rPr>
+      </w:pPr>
+      <w:r>
+        <w:rPr>
+          <w:rFonts w:hint="default" w:ascii="Cascadia Mono" w:hAnsi="Cascadia Mono" w:eastAsia="Cascadia Mono"/>
+          <w:color w:val="000000"/>
+          <w:sz w:val="19"/>
+          <w:szCs w:val="24"/>
+          <w:highlight w:val="white"/>
+        </w:rPr>
+        <w:t>{</w:t>
+      </w:r>
+    </w:p>
+    <w:p>
+      <w:pPr>
+        <w:spacing w:beforeLines="0" w:afterLines="0"/>
+        <w:jc w:val="left"/>
+        <w:rPr>
+          <w:rFonts w:hint="default" w:ascii="Cascadia Mono" w:hAnsi="Cascadia Mono" w:eastAsia="Cascadia Mono"/>
+          <w:color w:val="000000"/>
+          <w:sz w:val="19"/>
+          <w:szCs w:val="24"/>
+          <w:highlight w:val="white"/>
+        </w:rPr>
+      </w:pPr>
+      <w:r>
+        <w:rPr>
+          <w:rFonts w:hint="default" w:ascii="Cascadia Mono" w:hAnsi="Cascadia Mono" w:eastAsia="Cascadia Mono"/>
+          <w:color w:val="000000"/>
+          <w:sz w:val="19"/>
+          <w:szCs w:val="24"/>
+          <w:highlight w:val="white"/>
+        </w:rPr>
+        <w:t xml:space="preserve">    </w:t>
+      </w:r>
+      <w:r>
+        <w:rPr>
+          <w:rFonts w:hint="default" w:ascii="Cascadia Mono" w:hAnsi="Cascadia Mono" w:eastAsia="Cascadia Mono"/>
+          <w:color w:val="0000FF"/>
+          <w:sz w:val="19"/>
+          <w:szCs w:val="24"/>
+          <w:highlight w:val="white"/>
+        </w:rPr>
+        <w:t>public</w:t>
+      </w:r>
+      <w:r>
+        <w:rPr>
+          <w:rFonts w:hint="default" w:ascii="Cascadia Mono" w:hAnsi="Cascadia Mono" w:eastAsia="Cascadia Mono"/>
+          <w:color w:val="000000"/>
+          <w:sz w:val="19"/>
+          <w:szCs w:val="24"/>
+          <w:highlight w:val="white"/>
+        </w:rPr>
+        <w:t xml:space="preserve"> </w:t>
+      </w:r>
+      <w:r>
+        <w:rPr>
+          <w:rFonts w:hint="default" w:ascii="Cascadia Mono" w:hAnsi="Cascadia Mono" w:eastAsia="Cascadia Mono"/>
+          <w:color w:val="2B91AF"/>
+          <w:sz w:val="19"/>
+          <w:szCs w:val="24"/>
+          <w:highlight w:val="white"/>
+        </w:rPr>
+        <w:t>FilmeProfile</w:t>
+      </w:r>
+      <w:r>
+        <w:rPr>
+          <w:rFonts w:hint="default" w:ascii="Cascadia Mono" w:hAnsi="Cascadia Mono" w:eastAsia="Cascadia Mono"/>
+          <w:color w:val="000000"/>
+          <w:sz w:val="19"/>
+          <w:szCs w:val="24"/>
+          <w:highlight w:val="white"/>
+        </w:rPr>
+        <w:t>()</w:t>
+      </w:r>
+    </w:p>
+    <w:p>
+      <w:pPr>
+        <w:spacing w:beforeLines="0" w:afterLines="0"/>
+        <w:jc w:val="left"/>
+        <w:rPr>
+          <w:rFonts w:hint="default" w:ascii="Cascadia Mono" w:hAnsi="Cascadia Mono" w:eastAsia="Cascadia Mono"/>
+          <w:color w:val="000000"/>
+          <w:sz w:val="19"/>
+          <w:szCs w:val="24"/>
+          <w:highlight w:val="white"/>
+        </w:rPr>
+      </w:pPr>
+      <w:r>
+        <w:rPr>
+          <w:rFonts w:hint="default" w:ascii="Cascadia Mono" w:hAnsi="Cascadia Mono" w:eastAsia="Cascadia Mono"/>
+          <w:color w:val="000000"/>
+          <w:sz w:val="19"/>
+          <w:szCs w:val="24"/>
+          <w:highlight w:val="white"/>
+        </w:rPr>
+        <w:t xml:space="preserve">    {</w:t>
+      </w:r>
+    </w:p>
+    <w:p>
+      <w:pPr>
+        <w:spacing w:beforeLines="0" w:afterLines="0"/>
+        <w:jc w:val="left"/>
+        <w:rPr>
+          <w:rFonts w:hint="default" w:ascii="Cascadia Mono" w:hAnsi="Cascadia Mono" w:eastAsia="Cascadia Mono"/>
+          <w:color w:val="000000"/>
+          <w:sz w:val="19"/>
+          <w:szCs w:val="24"/>
+          <w:highlight w:val="white"/>
+        </w:rPr>
+      </w:pPr>
+      <w:r>
+        <w:rPr>
+          <w:rFonts w:hint="default" w:ascii="Cascadia Mono" w:hAnsi="Cascadia Mono" w:eastAsia="Cascadia Mono"/>
+          <w:color w:val="000000"/>
+          <w:sz w:val="19"/>
+          <w:szCs w:val="24"/>
+          <w:highlight w:val="white"/>
+        </w:rPr>
+        <w:t xml:space="preserve">        CreateMap&lt;</w:t>
+      </w:r>
+      <w:r>
+        <w:rPr>
+          <w:rFonts w:hint="default" w:ascii="Cascadia Mono" w:hAnsi="Cascadia Mono" w:eastAsia="Cascadia Mono"/>
+          <w:color w:val="2B91AF"/>
+          <w:sz w:val="19"/>
+          <w:szCs w:val="24"/>
+          <w:highlight w:val="white"/>
+        </w:rPr>
+        <w:t>CreateFilmeDto</w:t>
+      </w:r>
+      <w:r>
+        <w:rPr>
+          <w:rFonts w:hint="default" w:ascii="Cascadia Mono" w:hAnsi="Cascadia Mono" w:eastAsia="Cascadia Mono"/>
+          <w:color w:val="000000"/>
+          <w:sz w:val="19"/>
+          <w:szCs w:val="24"/>
+          <w:highlight w:val="white"/>
+        </w:rPr>
+        <w:t xml:space="preserve">, </w:t>
+      </w:r>
+      <w:r>
+        <w:rPr>
+          <w:rFonts w:hint="default" w:ascii="Cascadia Mono" w:hAnsi="Cascadia Mono" w:eastAsia="Cascadia Mono"/>
+          <w:color w:val="2B91AF"/>
+          <w:sz w:val="19"/>
+          <w:szCs w:val="24"/>
+          <w:highlight w:val="white"/>
+        </w:rPr>
+        <w:t>Filme</w:t>
+      </w:r>
+      <w:r>
+        <w:rPr>
+          <w:rFonts w:hint="default" w:ascii="Cascadia Mono" w:hAnsi="Cascadia Mono" w:eastAsia="Cascadia Mono"/>
+          <w:color w:val="000000"/>
+          <w:sz w:val="19"/>
+          <w:szCs w:val="24"/>
+          <w:highlight w:val="white"/>
+        </w:rPr>
+        <w:t>&gt;();</w:t>
+      </w:r>
+    </w:p>
+    <w:p>
+      <w:pPr>
+        <w:spacing w:beforeLines="0" w:afterLines="0"/>
+        <w:jc w:val="left"/>
+        <w:rPr>
+          <w:rFonts w:hint="default" w:ascii="Cascadia Mono" w:hAnsi="Cascadia Mono" w:eastAsia="Cascadia Mono"/>
+          <w:color w:val="000000"/>
+          <w:sz w:val="19"/>
+          <w:szCs w:val="24"/>
+          <w:highlight w:val="white"/>
+        </w:rPr>
+      </w:pPr>
+      <w:r>
+        <w:rPr>
+          <w:rFonts w:hint="default" w:ascii="Cascadia Mono" w:hAnsi="Cascadia Mono" w:eastAsia="Cascadia Mono"/>
+          <w:color w:val="000000"/>
+          <w:sz w:val="19"/>
+          <w:szCs w:val="24"/>
+          <w:highlight w:val="white"/>
+        </w:rPr>
+        <w:t xml:space="preserve">    }</w:t>
+      </w:r>
+    </w:p>
+    <w:p>
+      <w:pPr>
+        <w:ind w:left="0" w:leftChars="0" w:firstLine="0" w:firstLineChars="0"/>
+        <w:rPr>
+          <w:rFonts w:hint="default" w:ascii="Cascadia Mono" w:hAnsi="Cascadia Mono" w:cs="Cascadia Mono"/>
+          <w:b w:val="0"/>
+          <w:bCs w:val="0"/>
+          <w:sz w:val="24"/>
+          <w:szCs w:val="24"/>
+          <w:u w:val="none"/>
+          <w:lang w:val="pt-BR"/>
+        </w:rPr>
+      </w:pPr>
+      <w:r>
+        <w:rPr>
+          <w:rFonts w:hint="default" w:ascii="Cascadia Mono" w:hAnsi="Cascadia Mono" w:eastAsia="Cascadia Mono"/>
+          <w:color w:val="000000"/>
+          <w:sz w:val="19"/>
+          <w:szCs w:val="24"/>
+          <w:highlight w:val="white"/>
+        </w:rPr>
+        <w:t>}</w:t>
+      </w:r>
+    </w:p>
+    <w:p>
+      <w:pPr>
+        <w:ind w:left="0" w:leftChars="0" w:firstLine="0" w:firstLineChars="0"/>
+        <w:rPr>
+          <w:rFonts w:hint="default" w:ascii="Cascadia Mono" w:hAnsi="Cascadia Mono" w:cs="Cascadia Mono"/>
+          <w:b w:val="0"/>
+          <w:bCs w:val="0"/>
+          <w:sz w:val="24"/>
+          <w:szCs w:val="24"/>
+          <w:u w:val="none"/>
+          <w:lang w:val="pt-BR"/>
+        </w:rPr>
+      </w:pPr>
+    </w:p>
+    <w:p>
+      <w:pPr>
+        <w:ind w:left="0" w:leftChars="0" w:firstLine="0" w:firstLineChars="0"/>
+        <w:rPr>
+          <w:rFonts w:hint="default" w:ascii="Cascadia Mono" w:hAnsi="Cascadia Mono" w:cs="Cascadia Mono"/>
+          <w:b w:val="0"/>
+          <w:bCs w:val="0"/>
+          <w:sz w:val="24"/>
+          <w:szCs w:val="24"/>
+          <w:u w:val="none"/>
+          <w:lang w:val="pt-BR"/>
+        </w:rPr>
+      </w:pPr>
+      <w:r>
+        <w:rPr>
+          <w:rFonts w:hint="default" w:ascii="Cascadia Mono" w:hAnsi="Cascadia Mono" w:cs="Cascadia Mono"/>
+          <w:b w:val="0"/>
+          <w:bCs w:val="0"/>
+          <w:sz w:val="24"/>
+          <w:szCs w:val="24"/>
+          <w:u w:val="none"/>
+          <w:lang w:val="pt-BR"/>
+        </w:rPr>
+        <w:t>E as devidas mudanças são feitas em FilmeController, dado que agora a classe usada nos parâmetros de AdicionarFilme é CreateFilmeDto, e não Filme.</w:t>
+      </w:r>
+    </w:p>
+    <w:p>
+      <w:pPr>
+        <w:ind w:left="0" w:leftChars="0" w:firstLine="0" w:firstLineChars="0"/>
+        <w:rPr>
+          <w:rFonts w:hint="default" w:ascii="Cascadia Mono" w:hAnsi="Cascadia Mono" w:cs="Cascadia Mono"/>
+          <w:b w:val="0"/>
+          <w:bCs w:val="0"/>
+          <w:sz w:val="24"/>
+          <w:szCs w:val="24"/>
+          <w:u w:val="none"/>
+          <w:lang w:val="pt-BR"/>
+        </w:rPr>
+      </w:pPr>
+    </w:p>
+    <w:p>
+      <w:pPr>
+        <w:spacing w:beforeLines="0" w:afterLines="0"/>
+        <w:jc w:val="left"/>
+        <w:rPr>
+          <w:rFonts w:hint="default" w:ascii="Cascadia Mono" w:hAnsi="Cascadia Mono" w:eastAsia="Cascadia Mono"/>
+          <w:color w:val="008000"/>
+          <w:sz w:val="19"/>
+          <w:szCs w:val="24"/>
+          <w:highlight w:val="white"/>
+        </w:rPr>
+      </w:pPr>
+      <w:r>
+        <w:rPr>
+          <w:rFonts w:hint="default" w:ascii="Cascadia Mono" w:hAnsi="Cascadia Mono" w:eastAsia="Cascadia Mono"/>
+          <w:color w:val="0000FF"/>
+          <w:sz w:val="19"/>
+          <w:szCs w:val="24"/>
+          <w:highlight w:val="white"/>
+        </w:rPr>
+        <w:t>private</w:t>
+      </w:r>
+      <w:r>
+        <w:rPr>
+          <w:rFonts w:hint="default" w:ascii="Cascadia Mono" w:hAnsi="Cascadia Mono" w:eastAsia="Cascadia Mono"/>
+          <w:color w:val="000000"/>
+          <w:sz w:val="19"/>
+          <w:szCs w:val="24"/>
+          <w:highlight w:val="white"/>
+        </w:rPr>
+        <w:t xml:space="preserve"> </w:t>
+      </w:r>
+      <w:r>
+        <w:rPr>
+          <w:rFonts w:hint="default" w:ascii="Cascadia Mono" w:hAnsi="Cascadia Mono" w:eastAsia="Cascadia Mono"/>
+          <w:color w:val="2B91AF"/>
+          <w:sz w:val="19"/>
+          <w:szCs w:val="24"/>
+          <w:highlight w:val="white"/>
+        </w:rPr>
+        <w:t>IMapper</w:t>
+      </w:r>
+      <w:r>
+        <w:rPr>
+          <w:rFonts w:hint="default" w:ascii="Cascadia Mono" w:hAnsi="Cascadia Mono" w:eastAsia="Cascadia Mono"/>
+          <w:color w:val="000000"/>
+          <w:sz w:val="19"/>
+          <w:szCs w:val="24"/>
+          <w:highlight w:val="white"/>
+        </w:rPr>
+        <w:t xml:space="preserve"> _mapper;</w:t>
+      </w:r>
+      <w:r>
+        <w:rPr>
+          <w:rFonts w:hint="default" w:ascii="Cascadia Mono" w:hAnsi="Cascadia Mono" w:eastAsia="Cascadia Mono"/>
+          <w:color w:val="008000"/>
+          <w:sz w:val="19"/>
+          <w:szCs w:val="24"/>
+          <w:highlight w:val="white"/>
+        </w:rPr>
+        <w:t>//ATRIBUTO DTO Filme</w:t>
+      </w:r>
+    </w:p>
+    <w:p>
+      <w:pPr>
+        <w:spacing w:beforeLines="0" w:afterLines="0"/>
+        <w:jc w:val="left"/>
+        <w:rPr>
+          <w:rFonts w:hint="default" w:ascii="Cascadia Mono" w:hAnsi="Cascadia Mono" w:eastAsia="Cascadia Mono"/>
+          <w:color w:val="008000"/>
+          <w:sz w:val="19"/>
+          <w:szCs w:val="24"/>
+          <w:highlight w:val="white"/>
+        </w:rPr>
+      </w:pPr>
+    </w:p>
+    <w:p>
+      <w:pPr>
+        <w:spacing w:beforeLines="0" w:afterLines="0"/>
+        <w:jc w:val="left"/>
+        <w:rPr>
+          <w:rFonts w:hint="default" w:ascii="Cascadia Mono" w:hAnsi="Cascadia Mono" w:eastAsia="Cascadia Mono"/>
+          <w:color w:val="000000"/>
+          <w:sz w:val="19"/>
+          <w:szCs w:val="24"/>
+          <w:highlight w:val="white"/>
+        </w:rPr>
+      </w:pPr>
+      <w:r>
+        <w:rPr>
+          <w:rFonts w:hint="default" w:ascii="Cascadia Mono" w:hAnsi="Cascadia Mono" w:eastAsia="Cascadia Mono"/>
+          <w:color w:val="0000FF"/>
+          <w:sz w:val="19"/>
+          <w:szCs w:val="24"/>
+          <w:highlight w:val="white"/>
+        </w:rPr>
+        <w:t>public</w:t>
+      </w:r>
+      <w:r>
+        <w:rPr>
+          <w:rFonts w:hint="default" w:ascii="Cascadia Mono" w:hAnsi="Cascadia Mono" w:eastAsia="Cascadia Mono"/>
+          <w:color w:val="000000"/>
+          <w:sz w:val="19"/>
+          <w:szCs w:val="24"/>
+          <w:highlight w:val="white"/>
+        </w:rPr>
+        <w:t xml:space="preserve"> </w:t>
+      </w:r>
+      <w:r>
+        <w:rPr>
+          <w:rFonts w:hint="default" w:ascii="Cascadia Mono" w:hAnsi="Cascadia Mono" w:eastAsia="Cascadia Mono"/>
+          <w:color w:val="2B91AF"/>
+          <w:sz w:val="19"/>
+          <w:szCs w:val="24"/>
+          <w:highlight w:val="white"/>
+        </w:rPr>
+        <w:t>FilmeController</w:t>
+      </w:r>
+      <w:r>
+        <w:rPr>
+          <w:rFonts w:hint="default" w:ascii="Cascadia Mono" w:hAnsi="Cascadia Mono" w:eastAsia="Cascadia Mono"/>
+          <w:color w:val="000000"/>
+          <w:sz w:val="19"/>
+          <w:szCs w:val="24"/>
+          <w:highlight w:val="white"/>
+        </w:rPr>
+        <w:t>(</w:t>
+      </w:r>
+      <w:r>
+        <w:rPr>
+          <w:rFonts w:hint="default" w:ascii="Cascadia Mono" w:hAnsi="Cascadia Mono" w:eastAsia="Cascadia Mono"/>
+          <w:color w:val="2B91AF"/>
+          <w:sz w:val="19"/>
+          <w:szCs w:val="24"/>
+          <w:highlight w:val="white"/>
+        </w:rPr>
+        <w:t>FilmeContext</w:t>
+      </w:r>
+      <w:r>
+        <w:rPr>
+          <w:rFonts w:hint="default" w:ascii="Cascadia Mono" w:hAnsi="Cascadia Mono" w:eastAsia="Cascadia Mono"/>
+          <w:color w:val="000000"/>
+          <w:sz w:val="19"/>
+          <w:szCs w:val="24"/>
+          <w:highlight w:val="white"/>
+        </w:rPr>
+        <w:t xml:space="preserve"> context, </w:t>
+      </w:r>
+      <w:r>
+        <w:rPr>
+          <w:rFonts w:hint="default" w:ascii="Cascadia Mono" w:hAnsi="Cascadia Mono" w:eastAsia="Cascadia Mono"/>
+          <w:color w:val="2B91AF"/>
+          <w:sz w:val="19"/>
+          <w:szCs w:val="24"/>
+          <w:highlight w:val="white"/>
+        </w:rPr>
+        <w:t>IMapper</w:t>
+      </w:r>
+      <w:r>
+        <w:rPr>
+          <w:rFonts w:hint="default" w:ascii="Cascadia Mono" w:hAnsi="Cascadia Mono" w:eastAsia="Cascadia Mono"/>
+          <w:color w:val="000000"/>
+          <w:sz w:val="19"/>
+          <w:szCs w:val="24"/>
+          <w:highlight w:val="white"/>
+        </w:rPr>
+        <w:t xml:space="preserve"> mapper)</w:t>
+      </w:r>
+    </w:p>
+    <w:p>
+      <w:pPr>
+        <w:spacing w:beforeLines="0" w:afterLines="0"/>
+        <w:jc w:val="left"/>
+        <w:rPr>
+          <w:rFonts w:hint="default" w:ascii="Cascadia Mono" w:hAnsi="Cascadia Mono" w:eastAsia="Cascadia Mono"/>
+          <w:color w:val="000000"/>
+          <w:sz w:val="19"/>
+          <w:szCs w:val="24"/>
+          <w:highlight w:val="white"/>
+        </w:rPr>
+      </w:pPr>
+      <w:r>
+        <w:rPr>
+          <w:rFonts w:hint="default" w:ascii="Cascadia Mono" w:hAnsi="Cascadia Mono" w:eastAsia="Cascadia Mono"/>
+          <w:color w:val="000000"/>
+          <w:sz w:val="19"/>
+          <w:szCs w:val="24"/>
+          <w:highlight w:val="white"/>
+        </w:rPr>
+        <w:t>{</w:t>
+      </w:r>
+    </w:p>
+    <w:p>
+      <w:pPr>
+        <w:spacing w:beforeLines="0" w:afterLines="0"/>
+        <w:jc w:val="left"/>
+        <w:rPr>
+          <w:rFonts w:hint="default" w:ascii="Cascadia Mono" w:hAnsi="Cascadia Mono" w:eastAsia="Cascadia Mono"/>
+          <w:color w:val="000000"/>
+          <w:sz w:val="19"/>
+          <w:szCs w:val="24"/>
+          <w:highlight w:val="white"/>
+        </w:rPr>
+      </w:pPr>
+      <w:r>
+        <w:rPr>
+          <w:rFonts w:hint="default" w:ascii="Cascadia Mono" w:hAnsi="Cascadia Mono" w:eastAsia="Cascadia Mono"/>
+          <w:color w:val="000000"/>
+          <w:sz w:val="19"/>
+          <w:szCs w:val="24"/>
+          <w:highlight w:val="white"/>
+        </w:rPr>
+        <w:t xml:space="preserve">    _context = context;</w:t>
+      </w:r>
+    </w:p>
+    <w:p>
+      <w:pPr>
+        <w:spacing w:beforeLines="0" w:afterLines="0"/>
+        <w:jc w:val="left"/>
+        <w:rPr>
+          <w:rFonts w:hint="default" w:ascii="Cascadia Mono" w:hAnsi="Cascadia Mono" w:eastAsia="Cascadia Mono"/>
+          <w:color w:val="000000"/>
+          <w:sz w:val="19"/>
+          <w:szCs w:val="24"/>
+          <w:highlight w:val="white"/>
+        </w:rPr>
+      </w:pPr>
+      <w:r>
+        <w:rPr>
+          <w:rFonts w:hint="default" w:ascii="Cascadia Mono" w:hAnsi="Cascadia Mono" w:eastAsia="Cascadia Mono"/>
+          <w:color w:val="000000"/>
+          <w:sz w:val="19"/>
+          <w:szCs w:val="24"/>
+          <w:highlight w:val="white"/>
+        </w:rPr>
+        <w:t xml:space="preserve">    _mapper = mapper;</w:t>
+      </w:r>
+    </w:p>
+    <w:p>
+      <w:pPr>
+        <w:spacing w:beforeLines="0" w:afterLines="0"/>
+        <w:jc w:val="left"/>
+        <w:rPr>
+          <w:rFonts w:hint="default" w:ascii="Cascadia Mono" w:hAnsi="Cascadia Mono" w:eastAsia="Cascadia Mono"/>
+          <w:color w:val="000000"/>
+          <w:sz w:val="19"/>
+          <w:szCs w:val="24"/>
+          <w:highlight w:val="white"/>
+        </w:rPr>
+      </w:pPr>
+      <w:r>
+        <w:rPr>
+          <w:rFonts w:hint="default" w:ascii="Cascadia Mono" w:hAnsi="Cascadia Mono" w:eastAsia="Cascadia Mono"/>
+          <w:color w:val="000000"/>
+          <w:sz w:val="19"/>
+          <w:szCs w:val="24"/>
+          <w:highlight w:val="white"/>
+        </w:rPr>
+        <w:t>}</w:t>
+      </w:r>
+    </w:p>
+    <w:p>
+      <w:pPr>
+        <w:spacing w:beforeLines="0" w:afterLines="0"/>
+        <w:jc w:val="left"/>
+        <w:rPr>
+          <w:rFonts w:hint="default" w:ascii="Cascadia Mono" w:hAnsi="Cascadia Mono" w:eastAsia="Cascadia Mono"/>
+          <w:color w:val="000000"/>
+          <w:sz w:val="19"/>
+          <w:szCs w:val="24"/>
+          <w:highlight w:val="white"/>
+        </w:rPr>
+      </w:pPr>
+    </w:p>
+    <w:p>
+      <w:pPr>
+        <w:spacing w:beforeLines="0" w:afterLines="0"/>
+        <w:jc w:val="left"/>
+        <w:rPr>
+          <w:rFonts w:hint="default" w:ascii="Cascadia Mono" w:hAnsi="Cascadia Mono" w:eastAsia="Cascadia Mono"/>
+          <w:color w:val="008000"/>
+          <w:sz w:val="19"/>
+          <w:szCs w:val="24"/>
+          <w:highlight w:val="white"/>
+        </w:rPr>
+      </w:pPr>
+      <w:r>
+        <w:rPr>
+          <w:rFonts w:hint="default" w:ascii="Cascadia Mono" w:hAnsi="Cascadia Mono" w:eastAsia="Cascadia Mono"/>
+          <w:color w:val="008000"/>
+          <w:sz w:val="19"/>
+          <w:szCs w:val="24"/>
+          <w:highlight w:val="white"/>
+        </w:rPr>
+        <w:t>//MÉTODO QUE ADICIONA UM OBJETO FILME À LISTA</w:t>
+      </w:r>
+    </w:p>
+    <w:p>
+      <w:pPr>
+        <w:spacing w:beforeLines="0" w:afterLines="0"/>
+        <w:jc w:val="left"/>
+        <w:rPr>
+          <w:rFonts w:hint="default" w:ascii="Cascadia Mono" w:hAnsi="Cascadia Mono" w:eastAsia="Cascadia Mono"/>
+          <w:color w:val="008000"/>
+          <w:sz w:val="19"/>
+          <w:szCs w:val="24"/>
+          <w:highlight w:val="white"/>
+        </w:rPr>
+      </w:pPr>
+      <w:r>
+        <w:rPr>
+          <w:rFonts w:hint="default" w:ascii="Cascadia Mono" w:hAnsi="Cascadia Mono" w:eastAsia="Cascadia Mono"/>
+          <w:color w:val="000000"/>
+          <w:sz w:val="19"/>
+          <w:szCs w:val="24"/>
+          <w:highlight w:val="white"/>
+        </w:rPr>
+        <w:t>[</w:t>
+      </w:r>
+      <w:r>
+        <w:rPr>
+          <w:rFonts w:hint="default" w:ascii="Cascadia Mono" w:hAnsi="Cascadia Mono" w:eastAsia="Cascadia Mono"/>
+          <w:color w:val="2B91AF"/>
+          <w:sz w:val="19"/>
+          <w:szCs w:val="24"/>
+          <w:highlight w:val="white"/>
+        </w:rPr>
+        <w:t>HttpPost</w:t>
+      </w:r>
+      <w:r>
+        <w:rPr>
+          <w:rFonts w:hint="default" w:ascii="Cascadia Mono" w:hAnsi="Cascadia Mono" w:eastAsia="Cascadia Mono"/>
+          <w:color w:val="000000"/>
+          <w:sz w:val="19"/>
+          <w:szCs w:val="24"/>
+          <w:highlight w:val="white"/>
+        </w:rPr>
+        <w:t xml:space="preserve">] </w:t>
+      </w:r>
+      <w:r>
+        <w:rPr>
+          <w:rFonts w:hint="default" w:ascii="Cascadia Mono" w:hAnsi="Cascadia Mono" w:eastAsia="Cascadia Mono"/>
+          <w:color w:val="008000"/>
+          <w:sz w:val="19"/>
+          <w:szCs w:val="24"/>
+          <w:highlight w:val="white"/>
+        </w:rPr>
+        <w:t>// DESIGNA QUE O MÉTODO ABAIXO INSERE INFORMAÇÕES NA APLICAÇÃO</w:t>
+      </w:r>
+    </w:p>
+    <w:p>
+      <w:pPr>
+        <w:spacing w:beforeLines="0" w:afterLines="0"/>
+        <w:jc w:val="left"/>
+        <w:rPr>
+          <w:rFonts w:hint="default" w:ascii="Cascadia Mono" w:hAnsi="Cascadia Mono" w:eastAsia="Cascadia Mono"/>
+          <w:color w:val="000000"/>
+          <w:sz w:val="19"/>
+          <w:szCs w:val="24"/>
+          <w:highlight w:val="white"/>
+        </w:rPr>
+      </w:pPr>
+      <w:r>
+        <w:rPr>
+          <w:rFonts w:hint="default" w:ascii="Cascadia Mono" w:hAnsi="Cascadia Mono" w:eastAsia="Cascadia Mono"/>
+          <w:color w:val="0000FF"/>
+          <w:sz w:val="19"/>
+          <w:szCs w:val="24"/>
+          <w:highlight w:val="white"/>
+        </w:rPr>
+        <w:t>public</w:t>
+      </w:r>
+      <w:r>
+        <w:rPr>
+          <w:rFonts w:hint="default" w:ascii="Cascadia Mono" w:hAnsi="Cascadia Mono" w:eastAsia="Cascadia Mono"/>
+          <w:color w:val="000000"/>
+          <w:sz w:val="19"/>
+          <w:szCs w:val="24"/>
+          <w:highlight w:val="white"/>
+        </w:rPr>
+        <w:t xml:space="preserve"> </w:t>
+      </w:r>
+      <w:r>
+        <w:rPr>
+          <w:rFonts w:hint="default" w:ascii="Cascadia Mono" w:hAnsi="Cascadia Mono" w:eastAsia="Cascadia Mono"/>
+          <w:color w:val="2B91AF"/>
+          <w:sz w:val="19"/>
+          <w:szCs w:val="24"/>
+          <w:highlight w:val="white"/>
+        </w:rPr>
+        <w:t>IActionResult</w:t>
+      </w:r>
+      <w:r>
+        <w:rPr>
+          <w:rFonts w:hint="default" w:ascii="Cascadia Mono" w:hAnsi="Cascadia Mono" w:eastAsia="Cascadia Mono"/>
+          <w:color w:val="000000"/>
+          <w:sz w:val="19"/>
+          <w:szCs w:val="24"/>
+          <w:highlight w:val="white"/>
+        </w:rPr>
+        <w:t xml:space="preserve"> AdicionaFilme([</w:t>
+      </w:r>
+      <w:r>
+        <w:rPr>
+          <w:rFonts w:hint="default" w:ascii="Cascadia Mono" w:hAnsi="Cascadia Mono" w:eastAsia="Cascadia Mono"/>
+          <w:color w:val="2B91AF"/>
+          <w:sz w:val="19"/>
+          <w:szCs w:val="24"/>
+          <w:highlight w:val="white"/>
+        </w:rPr>
+        <w:t>FromBody</w:t>
+      </w:r>
+      <w:r>
+        <w:rPr>
+          <w:rFonts w:hint="default" w:ascii="Cascadia Mono" w:hAnsi="Cascadia Mono" w:eastAsia="Cascadia Mono"/>
+          <w:color w:val="000000"/>
+          <w:sz w:val="19"/>
+          <w:szCs w:val="24"/>
+          <w:highlight w:val="white"/>
+        </w:rPr>
+        <w:t xml:space="preserve">] </w:t>
+      </w:r>
+      <w:r>
+        <w:rPr>
+          <w:rFonts w:hint="default" w:ascii="Cascadia Mono" w:hAnsi="Cascadia Mono" w:eastAsia="Cascadia Mono"/>
+          <w:color w:val="2B91AF"/>
+          <w:sz w:val="19"/>
+          <w:szCs w:val="24"/>
+          <w:highlight w:val="white"/>
+        </w:rPr>
+        <w:t>CreateFilmeDto</w:t>
+      </w:r>
+      <w:r>
+        <w:rPr>
+          <w:rFonts w:hint="default" w:ascii="Cascadia Mono" w:hAnsi="Cascadia Mono" w:eastAsia="Cascadia Mono"/>
+          <w:color w:val="000000"/>
+          <w:sz w:val="19"/>
+          <w:szCs w:val="24"/>
+          <w:highlight w:val="white"/>
+        </w:rPr>
+        <w:t xml:space="preserve"> filmeDto)</w:t>
+      </w:r>
+    </w:p>
+    <w:p>
+      <w:pPr>
+        <w:spacing w:beforeLines="0" w:afterLines="0"/>
+        <w:jc w:val="left"/>
+        <w:rPr>
+          <w:rFonts w:hint="default" w:ascii="Cascadia Mono" w:hAnsi="Cascadia Mono" w:eastAsia="Cascadia Mono"/>
+          <w:color w:val="008000"/>
+          <w:sz w:val="19"/>
+          <w:szCs w:val="24"/>
+          <w:highlight w:val="white"/>
+        </w:rPr>
+      </w:pPr>
+      <w:r>
+        <w:rPr>
+          <w:rFonts w:hint="default" w:ascii="Cascadia Mono" w:hAnsi="Cascadia Mono" w:eastAsia="Cascadia Mono"/>
+          <w:color w:val="000000"/>
+          <w:sz w:val="19"/>
+          <w:szCs w:val="24"/>
+          <w:highlight w:val="white"/>
+        </w:rPr>
+        <w:t xml:space="preserve">{                         </w:t>
+      </w:r>
+      <w:r>
+        <w:rPr>
+          <w:rFonts w:hint="default" w:ascii="Cascadia Mono" w:hAnsi="Cascadia Mono" w:eastAsia="Cascadia Mono"/>
+          <w:color w:val="008000"/>
+          <w:sz w:val="19"/>
+          <w:szCs w:val="24"/>
+          <w:highlight w:val="white"/>
+        </w:rPr>
+        <w:t>//[FromBody] DESGINA QUE O PARÂMETRO VIRÁ DO CORPO DA REQUISIÇÃO</w:t>
+      </w:r>
+    </w:p>
+    <w:p>
+      <w:pPr>
+        <w:spacing w:beforeLines="0" w:afterLines="0"/>
+        <w:jc w:val="left"/>
+        <w:rPr>
+          <w:rFonts w:hint="default" w:ascii="Cascadia Mono" w:hAnsi="Cascadia Mono" w:eastAsia="Cascadia Mono"/>
+          <w:color w:val="008000"/>
+          <w:sz w:val="19"/>
+          <w:szCs w:val="24"/>
+          <w:highlight w:val="white"/>
+        </w:rPr>
+      </w:pPr>
+    </w:p>
+    <w:p>
+      <w:pPr>
+        <w:spacing w:beforeLines="0" w:afterLines="0"/>
+        <w:jc w:val="left"/>
+        <w:rPr>
+          <w:rFonts w:hint="default" w:ascii="Cascadia Mono" w:hAnsi="Cascadia Mono" w:eastAsia="Cascadia Mono"/>
+          <w:color w:val="008000"/>
+          <w:sz w:val="19"/>
+          <w:szCs w:val="24"/>
+          <w:highlight w:val="white"/>
+        </w:rPr>
+      </w:pPr>
+      <w:r>
+        <w:rPr>
+          <w:rFonts w:hint="default" w:ascii="Cascadia Mono" w:hAnsi="Cascadia Mono" w:eastAsia="Cascadia Mono"/>
+          <w:color w:val="000000"/>
+          <w:sz w:val="19"/>
+          <w:szCs w:val="24"/>
+          <w:highlight w:val="white"/>
+        </w:rPr>
+        <w:t xml:space="preserve">    </w:t>
+      </w:r>
+      <w:r>
+        <w:rPr>
+          <w:rFonts w:hint="default" w:ascii="Cascadia Mono" w:hAnsi="Cascadia Mono" w:eastAsia="Cascadia Mono"/>
+          <w:color w:val="008000"/>
+          <w:sz w:val="19"/>
+          <w:szCs w:val="24"/>
+          <w:highlight w:val="white"/>
+        </w:rPr>
+        <w:t>//filme.Id = id++;// 0, 1, 2....</w:t>
+      </w:r>
+    </w:p>
+    <w:p>
+      <w:pPr>
+        <w:spacing w:beforeLines="0" w:afterLines="0"/>
+        <w:jc w:val="left"/>
+        <w:rPr>
+          <w:rFonts w:hint="default" w:ascii="Cascadia Mono" w:hAnsi="Cascadia Mono" w:eastAsia="Cascadia Mono"/>
+          <w:color w:val="008000"/>
+          <w:sz w:val="19"/>
+          <w:szCs w:val="24"/>
+          <w:highlight w:val="white"/>
+        </w:rPr>
+      </w:pPr>
+      <w:r>
+        <w:rPr>
+          <w:rFonts w:hint="default" w:ascii="Cascadia Mono" w:hAnsi="Cascadia Mono" w:eastAsia="Cascadia Mono"/>
+          <w:color w:val="000000"/>
+          <w:sz w:val="19"/>
+          <w:szCs w:val="24"/>
+          <w:highlight w:val="white"/>
+        </w:rPr>
+        <w:t xml:space="preserve">    </w:t>
+      </w:r>
+      <w:r>
+        <w:rPr>
+          <w:rFonts w:hint="default" w:ascii="Cascadia Mono" w:hAnsi="Cascadia Mono" w:eastAsia="Cascadia Mono"/>
+          <w:color w:val="008000"/>
+          <w:sz w:val="19"/>
+          <w:szCs w:val="24"/>
+          <w:highlight w:val="white"/>
+        </w:rPr>
+        <w:t>//filmes.Add(filme);</w:t>
+      </w:r>
+    </w:p>
+    <w:p>
+      <w:pPr>
+        <w:spacing w:beforeLines="0" w:afterLines="0"/>
+        <w:jc w:val="left"/>
+        <w:rPr>
+          <w:rFonts w:hint="default" w:ascii="Cascadia Mono" w:hAnsi="Cascadia Mono" w:eastAsia="Cascadia Mono"/>
+          <w:color w:val="000000"/>
+          <w:sz w:val="19"/>
+          <w:szCs w:val="24"/>
+          <w:highlight w:val="white"/>
+        </w:rPr>
+      </w:pPr>
+      <w:r>
+        <w:rPr>
+          <w:rFonts w:hint="default" w:ascii="Cascadia Mono" w:hAnsi="Cascadia Mono" w:eastAsia="Cascadia Mono"/>
+          <w:color w:val="000000"/>
+          <w:sz w:val="19"/>
+          <w:szCs w:val="24"/>
+          <w:highlight w:val="white"/>
+        </w:rPr>
+        <w:t xml:space="preserve">            </w:t>
+      </w:r>
+    </w:p>
+    <w:p>
+      <w:pPr>
+        <w:spacing w:beforeLines="0" w:afterLines="0"/>
+        <w:jc w:val="left"/>
+        <w:rPr>
+          <w:rFonts w:hint="default" w:ascii="Cascadia Mono" w:hAnsi="Cascadia Mono" w:eastAsia="Cascadia Mono"/>
+          <w:color w:val="008000"/>
+          <w:sz w:val="19"/>
+          <w:szCs w:val="24"/>
+          <w:highlight w:val="white"/>
+        </w:rPr>
+      </w:pPr>
+      <w:r>
+        <w:rPr>
+          <w:rFonts w:hint="default" w:ascii="Cascadia Mono" w:hAnsi="Cascadia Mono" w:eastAsia="Cascadia Mono"/>
+          <w:color w:val="000000"/>
+          <w:sz w:val="19"/>
+          <w:szCs w:val="24"/>
+          <w:highlight w:val="white"/>
+        </w:rPr>
+        <w:t xml:space="preserve">    </w:t>
+      </w:r>
+      <w:r>
+        <w:rPr>
+          <w:rFonts w:hint="default" w:ascii="Cascadia Mono" w:hAnsi="Cascadia Mono" w:eastAsia="Cascadia Mono"/>
+          <w:color w:val="008000"/>
+          <w:sz w:val="19"/>
+          <w:szCs w:val="24"/>
+          <w:highlight w:val="white"/>
+        </w:rPr>
+        <w:t>//Objeto filme recebe um objeto Filme a partir do mapeamento de filmeDTO</w:t>
+      </w:r>
+    </w:p>
+    <w:p>
+      <w:pPr>
+        <w:spacing w:beforeLines="0" w:afterLines="0"/>
+        <w:jc w:val="left"/>
+        <w:rPr>
+          <w:rFonts w:hint="default" w:ascii="Cascadia Mono" w:hAnsi="Cascadia Mono" w:eastAsia="Cascadia Mono"/>
+          <w:color w:val="000000"/>
+          <w:sz w:val="19"/>
+          <w:szCs w:val="24"/>
+          <w:highlight w:val="white"/>
+        </w:rPr>
+      </w:pPr>
+      <w:r>
+        <w:rPr>
+          <w:rFonts w:hint="default" w:ascii="Cascadia Mono" w:hAnsi="Cascadia Mono" w:eastAsia="Cascadia Mono"/>
+          <w:color w:val="000000"/>
+          <w:sz w:val="19"/>
+          <w:szCs w:val="24"/>
+          <w:highlight w:val="white"/>
+        </w:rPr>
+        <w:t xml:space="preserve">    </w:t>
+      </w:r>
+      <w:r>
+        <w:rPr>
+          <w:rFonts w:hint="default" w:ascii="Cascadia Mono" w:hAnsi="Cascadia Mono" w:eastAsia="Cascadia Mono"/>
+          <w:color w:val="2B91AF"/>
+          <w:sz w:val="19"/>
+          <w:szCs w:val="24"/>
+          <w:highlight w:val="white"/>
+        </w:rPr>
+        <w:t>Filme</w:t>
+      </w:r>
+      <w:r>
+        <w:rPr>
+          <w:rFonts w:hint="default" w:ascii="Cascadia Mono" w:hAnsi="Cascadia Mono" w:eastAsia="Cascadia Mono"/>
+          <w:color w:val="000000"/>
+          <w:sz w:val="19"/>
+          <w:szCs w:val="24"/>
+          <w:highlight w:val="white"/>
+        </w:rPr>
+        <w:t xml:space="preserve"> filme = _mapper.Map&lt;</w:t>
+      </w:r>
+      <w:r>
+        <w:rPr>
+          <w:rFonts w:hint="default" w:ascii="Cascadia Mono" w:hAnsi="Cascadia Mono" w:eastAsia="Cascadia Mono"/>
+          <w:color w:val="2B91AF"/>
+          <w:sz w:val="19"/>
+          <w:szCs w:val="24"/>
+          <w:highlight w:val="white"/>
+        </w:rPr>
+        <w:t>Filme</w:t>
+      </w:r>
+      <w:r>
+        <w:rPr>
+          <w:rFonts w:hint="default" w:ascii="Cascadia Mono" w:hAnsi="Cascadia Mono" w:eastAsia="Cascadia Mono"/>
+          <w:color w:val="000000"/>
+          <w:sz w:val="19"/>
+          <w:szCs w:val="24"/>
+          <w:highlight w:val="white"/>
+        </w:rPr>
+        <w:t>&gt;(filmeDto);</w:t>
+      </w:r>
+    </w:p>
+    <w:p>
+      <w:pPr>
+        <w:spacing w:beforeLines="0" w:afterLines="0"/>
+        <w:jc w:val="left"/>
+        <w:rPr>
+          <w:rFonts w:hint="default" w:ascii="Cascadia Mono" w:hAnsi="Cascadia Mono" w:eastAsia="Cascadia Mono"/>
+          <w:color w:val="008000"/>
+          <w:sz w:val="19"/>
+          <w:szCs w:val="24"/>
+          <w:highlight w:val="white"/>
+        </w:rPr>
+      </w:pPr>
+      <w:r>
+        <w:rPr>
+          <w:rFonts w:hint="default" w:ascii="Cascadia Mono" w:hAnsi="Cascadia Mono" w:eastAsia="Cascadia Mono"/>
+          <w:color w:val="000000"/>
+          <w:sz w:val="19"/>
+          <w:szCs w:val="24"/>
+          <w:highlight w:val="white"/>
+        </w:rPr>
+        <w:t xml:space="preserve">    _context.Filmes.Add(filme); </w:t>
+      </w:r>
+      <w:r>
+        <w:rPr>
+          <w:rFonts w:hint="default" w:ascii="Cascadia Mono" w:hAnsi="Cascadia Mono" w:eastAsia="Cascadia Mono"/>
+          <w:color w:val="008000"/>
+          <w:sz w:val="19"/>
+          <w:szCs w:val="24"/>
+          <w:highlight w:val="white"/>
+        </w:rPr>
+        <w:t>//FILME ADICIONADO A BD</w:t>
+      </w:r>
+    </w:p>
+    <w:p>
+      <w:pPr>
+        <w:spacing w:beforeLines="0" w:afterLines="0"/>
+        <w:jc w:val="left"/>
+        <w:rPr>
+          <w:rFonts w:hint="default" w:ascii="Cascadia Mono" w:hAnsi="Cascadia Mono" w:eastAsia="Cascadia Mono"/>
+          <w:color w:val="008000"/>
+          <w:sz w:val="19"/>
+          <w:szCs w:val="24"/>
+          <w:highlight w:val="white"/>
+        </w:rPr>
+      </w:pPr>
+      <w:r>
+        <w:rPr>
+          <w:rFonts w:hint="default" w:ascii="Cascadia Mono" w:hAnsi="Cascadia Mono" w:eastAsia="Cascadia Mono"/>
+          <w:color w:val="000000"/>
+          <w:sz w:val="19"/>
+          <w:szCs w:val="24"/>
+          <w:highlight w:val="white"/>
+        </w:rPr>
+        <w:t xml:space="preserve">    _context.SaveChanges(); </w:t>
+      </w:r>
+      <w:r>
+        <w:rPr>
+          <w:rFonts w:hint="default" w:ascii="Cascadia Mono" w:hAnsi="Cascadia Mono" w:eastAsia="Cascadia Mono"/>
+          <w:color w:val="008000"/>
+          <w:sz w:val="19"/>
+          <w:szCs w:val="24"/>
+          <w:highlight w:val="white"/>
+        </w:rPr>
+        <w:t>//MUDANÇAS SALVAS NA BD</w:t>
+      </w:r>
+    </w:p>
+    <w:p>
+      <w:pPr>
+        <w:spacing w:beforeLines="0" w:afterLines="0"/>
+        <w:jc w:val="left"/>
+        <w:rPr>
+          <w:rFonts w:hint="default" w:ascii="Cascadia Mono" w:hAnsi="Cascadia Mono" w:eastAsia="Cascadia Mono"/>
+          <w:color w:val="000000"/>
+          <w:sz w:val="19"/>
+          <w:szCs w:val="24"/>
+          <w:highlight w:val="white"/>
+        </w:rPr>
+      </w:pPr>
+      <w:r>
+        <w:rPr>
+          <w:rFonts w:hint="default" w:ascii="Cascadia Mono" w:hAnsi="Cascadia Mono" w:eastAsia="Cascadia Mono"/>
+          <w:color w:val="000000"/>
+          <w:sz w:val="19"/>
+          <w:szCs w:val="24"/>
+          <w:highlight w:val="white"/>
+        </w:rPr>
+        <w:t xml:space="preserve">    </w:t>
+      </w:r>
+      <w:r>
+        <w:rPr>
+          <w:rFonts w:hint="default" w:ascii="Cascadia Mono" w:hAnsi="Cascadia Mono" w:eastAsia="Cascadia Mono"/>
+          <w:color w:val="0000FF"/>
+          <w:sz w:val="19"/>
+          <w:szCs w:val="24"/>
+          <w:highlight w:val="white"/>
+        </w:rPr>
+        <w:t>return</w:t>
+      </w:r>
+      <w:r>
+        <w:rPr>
+          <w:rFonts w:hint="default" w:ascii="Cascadia Mono" w:hAnsi="Cascadia Mono" w:eastAsia="Cascadia Mono"/>
+          <w:color w:val="000000"/>
+          <w:sz w:val="19"/>
+          <w:szCs w:val="24"/>
+          <w:highlight w:val="white"/>
+        </w:rPr>
+        <w:t xml:space="preserve"> CreatedAtAction(</w:t>
+      </w:r>
+      <w:r>
+        <w:rPr>
+          <w:rFonts w:hint="default" w:ascii="Cascadia Mono" w:hAnsi="Cascadia Mono" w:eastAsia="Cascadia Mono"/>
+          <w:color w:val="0000FF"/>
+          <w:sz w:val="19"/>
+          <w:szCs w:val="24"/>
+          <w:highlight w:val="white"/>
+        </w:rPr>
+        <w:t>nameof</w:t>
+      </w:r>
+      <w:r>
+        <w:rPr>
+          <w:rFonts w:hint="default" w:ascii="Cascadia Mono" w:hAnsi="Cascadia Mono" w:eastAsia="Cascadia Mono"/>
+          <w:color w:val="000000"/>
+          <w:sz w:val="19"/>
+          <w:szCs w:val="24"/>
+          <w:highlight w:val="white"/>
+        </w:rPr>
+        <w:t xml:space="preserve">(RecuperaFilmePorId), </w:t>
+      </w:r>
+    </w:p>
+    <w:p>
+      <w:pPr>
+        <w:spacing w:beforeLines="0" w:afterLines="0"/>
+        <w:jc w:val="left"/>
+        <w:rPr>
+          <w:rFonts w:hint="default" w:ascii="Cascadia Mono" w:hAnsi="Cascadia Mono" w:eastAsia="Cascadia Mono"/>
+          <w:color w:val="000000"/>
+          <w:sz w:val="19"/>
+          <w:szCs w:val="24"/>
+          <w:highlight w:val="white"/>
+        </w:rPr>
+      </w:pPr>
+      <w:r>
+        <w:rPr>
+          <w:rFonts w:hint="default" w:ascii="Cascadia Mono" w:hAnsi="Cascadia Mono" w:eastAsia="Cascadia Mono"/>
+          <w:color w:val="000000"/>
+          <w:sz w:val="19"/>
+          <w:szCs w:val="24"/>
+          <w:highlight w:val="white"/>
+        </w:rPr>
+        <w:t xml:space="preserve">                           </w:t>
+      </w:r>
+      <w:r>
+        <w:rPr>
+          <w:rFonts w:hint="default" w:ascii="Cascadia Mono" w:hAnsi="Cascadia Mono" w:eastAsia="Cascadia Mono"/>
+          <w:color w:val="0000FF"/>
+          <w:sz w:val="19"/>
+          <w:szCs w:val="24"/>
+          <w:highlight w:val="white"/>
+        </w:rPr>
+        <w:t>new</w:t>
+      </w:r>
+      <w:r>
+        <w:rPr>
+          <w:rFonts w:hint="default" w:ascii="Cascadia Mono" w:hAnsi="Cascadia Mono" w:eastAsia="Cascadia Mono"/>
+          <w:color w:val="000000"/>
+          <w:sz w:val="19"/>
+          <w:szCs w:val="24"/>
+          <w:highlight w:val="white"/>
+        </w:rPr>
+        <w:t xml:space="preserve"> { id = filme.Id }, </w:t>
+      </w:r>
+    </w:p>
+    <w:p>
+      <w:pPr>
+        <w:spacing w:beforeLines="0" w:afterLines="0"/>
+        <w:jc w:val="left"/>
+        <w:rPr>
+          <w:rFonts w:hint="default" w:ascii="Cascadia Mono" w:hAnsi="Cascadia Mono" w:eastAsia="Cascadia Mono"/>
+          <w:color w:val="000000"/>
+          <w:sz w:val="19"/>
+          <w:szCs w:val="24"/>
+          <w:highlight w:val="white"/>
+        </w:rPr>
+      </w:pPr>
+      <w:r>
+        <w:rPr>
+          <w:rFonts w:hint="default" w:ascii="Cascadia Mono" w:hAnsi="Cascadia Mono" w:eastAsia="Cascadia Mono"/>
+          <w:color w:val="000000"/>
+          <w:sz w:val="19"/>
+          <w:szCs w:val="24"/>
+          <w:highlight w:val="white"/>
+        </w:rPr>
+        <w:t xml:space="preserve">                           filme);</w:t>
+      </w:r>
+    </w:p>
+    <w:p>
+      <w:pPr>
+        <w:ind w:left="0" w:leftChars="0" w:firstLine="0" w:firstLineChars="0"/>
+        <w:rPr>
+          <w:rFonts w:hint="default" w:ascii="Cascadia Mono" w:hAnsi="Cascadia Mono" w:cs="Cascadia Mono"/>
+          <w:b w:val="0"/>
+          <w:bCs w:val="0"/>
+          <w:sz w:val="24"/>
+          <w:szCs w:val="24"/>
+          <w:u w:val="none"/>
+          <w:lang w:val="pt-BR"/>
+        </w:rPr>
+      </w:pPr>
+      <w:r>
+        <w:rPr>
+          <w:rFonts w:hint="default" w:ascii="Cascadia Mono" w:hAnsi="Cascadia Mono" w:cs="Cascadia Mono"/>
+          <w:b w:val="0"/>
+          <w:bCs w:val="0"/>
+          <w:sz w:val="24"/>
+          <w:szCs w:val="24"/>
+          <w:u w:val="none"/>
+          <w:lang w:val="pt-BR"/>
+        </w:rPr>
+        <w:t>}</w:t>
+      </w:r>
     </w:p>
     <w:p>
       <w:pPr>

--- a/Notes.docx
+++ b/Notes.docx
@@ -11683,7 +11683,7 @@
           <w:u w:val="single"/>
           <w:lang w:val="pt-BR"/>
         </w:rPr>
-        <w:t>DTO - Data Transfer Object</w:t>
+        <w:t>DTO - Data Transfer Object - Em Criar um Filme (adicionaFilme)</w:t>
       </w:r>
     </w:p>
     <w:p>
@@ -11841,2544 +11841,3036 @@
           <w:u w:val="none"/>
           <w:lang w:val="pt-BR"/>
         </w:rPr>
-        <w:t xml:space="preserve">Para que a classe Filmes fique menos exposta </w:t>
-      </w:r>
+        <w:t>Para que a classe Filmes fique menos exposta no contato com as requisições dos POSTs e GETs, é recomendável usar uma classe DTO, que vai intermediar a ligação entre a FilmeController e Filme. Sendo assim, a nova classe FilmeDto fica em Data-&gt;Dtos-&gt; Classe CreateFilmeDto</w:t>
+      </w:r>
+    </w:p>
+    <w:p>
+      <w:pPr>
+        <w:ind w:left="0" w:leftChars="0" w:firstLine="0" w:firstLineChars="0"/>
+        <w:rPr>
+          <w:rFonts w:hint="default" w:ascii="Cascadia Mono" w:hAnsi="Cascadia Mono" w:cs="Cascadia Mono"/>
+          <w:b w:val="0"/>
+          <w:bCs w:val="0"/>
+          <w:sz w:val="24"/>
+          <w:szCs w:val="24"/>
+          <w:u w:val="none"/>
+          <w:lang w:val="pt-BR"/>
+        </w:rPr>
+      </w:pPr>
+    </w:p>
+    <w:p>
+      <w:pPr>
+        <w:spacing w:beforeLines="0" w:afterLines="0"/>
+        <w:jc w:val="left"/>
+        <w:rPr>
+          <w:rFonts w:hint="default" w:ascii="Cascadia Mono" w:hAnsi="Cascadia Mono" w:eastAsia="Cascadia Mono"/>
+          <w:color w:val="000000"/>
+          <w:sz w:val="19"/>
+          <w:szCs w:val="24"/>
+          <w:highlight w:val="white"/>
+        </w:rPr>
+      </w:pPr>
+      <w:r>
+        <w:rPr>
+          <w:rFonts w:hint="default" w:ascii="Cascadia Mono" w:hAnsi="Cascadia Mono" w:eastAsia="Cascadia Mono"/>
+          <w:color w:val="0000FF"/>
+          <w:sz w:val="19"/>
+          <w:szCs w:val="24"/>
+          <w:highlight w:val="white"/>
+        </w:rPr>
+        <w:t>public</w:t>
+      </w:r>
+      <w:r>
+        <w:rPr>
+          <w:rFonts w:hint="default" w:ascii="Cascadia Mono" w:hAnsi="Cascadia Mono" w:eastAsia="Cascadia Mono"/>
+          <w:color w:val="000000"/>
+          <w:sz w:val="19"/>
+          <w:szCs w:val="24"/>
+          <w:highlight w:val="white"/>
+        </w:rPr>
+        <w:t xml:space="preserve"> </w:t>
+      </w:r>
+      <w:r>
+        <w:rPr>
+          <w:rFonts w:hint="default" w:ascii="Cascadia Mono" w:hAnsi="Cascadia Mono" w:eastAsia="Cascadia Mono"/>
+          <w:color w:val="0000FF"/>
+          <w:sz w:val="19"/>
+          <w:szCs w:val="24"/>
+          <w:highlight w:val="white"/>
+        </w:rPr>
+        <w:t>class</w:t>
+      </w:r>
+      <w:r>
+        <w:rPr>
+          <w:rFonts w:hint="default" w:ascii="Cascadia Mono" w:hAnsi="Cascadia Mono" w:eastAsia="Cascadia Mono"/>
+          <w:color w:val="000000"/>
+          <w:sz w:val="19"/>
+          <w:szCs w:val="24"/>
+          <w:highlight w:val="white"/>
+        </w:rPr>
+        <w:t xml:space="preserve"> </w:t>
+      </w:r>
+      <w:r>
+        <w:rPr>
+          <w:rFonts w:hint="default" w:ascii="Cascadia Mono" w:hAnsi="Cascadia Mono" w:eastAsia="Cascadia Mono"/>
+          <w:color w:val="2B91AF"/>
+          <w:sz w:val="19"/>
+          <w:szCs w:val="24"/>
+          <w:highlight w:val="white"/>
+        </w:rPr>
+        <w:t>CreateFilmeDto</w:t>
+      </w:r>
+      <w:r>
+        <w:rPr>
+          <w:rFonts w:hint="default" w:ascii="Cascadia Mono" w:hAnsi="Cascadia Mono" w:eastAsia="Cascadia Mono"/>
+          <w:color w:val="008000"/>
+          <w:sz w:val="19"/>
+          <w:szCs w:val="24"/>
+          <w:highlight w:val="white"/>
+        </w:rPr>
+        <w:t>//CLASSE QUE INTERMEDIA ENTRE Controll e Filme</w:t>
+      </w:r>
+    </w:p>
+    <w:p>
+      <w:pPr>
+        <w:spacing w:beforeLines="0" w:afterLines="0"/>
+        <w:jc w:val="left"/>
+        <w:rPr>
+          <w:rFonts w:hint="default" w:ascii="Cascadia Mono" w:hAnsi="Cascadia Mono" w:eastAsia="Cascadia Mono"/>
+          <w:color w:val="000000"/>
+          <w:sz w:val="19"/>
+          <w:szCs w:val="24"/>
+          <w:highlight w:val="white"/>
+        </w:rPr>
+      </w:pPr>
+      <w:r>
+        <w:rPr>
+          <w:rFonts w:hint="default" w:ascii="Cascadia Mono" w:hAnsi="Cascadia Mono" w:eastAsia="Cascadia Mono"/>
+          <w:color w:val="000000"/>
+          <w:sz w:val="19"/>
+          <w:szCs w:val="24"/>
+          <w:highlight w:val="white"/>
+        </w:rPr>
+        <w:t>{</w:t>
+      </w:r>
+    </w:p>
+    <w:p>
+      <w:pPr>
+        <w:spacing w:beforeLines="0" w:afterLines="0"/>
+        <w:jc w:val="left"/>
+        <w:rPr>
+          <w:rFonts w:hint="default" w:ascii="Cascadia Mono" w:hAnsi="Cascadia Mono" w:eastAsia="Cascadia Mono"/>
+          <w:color w:val="000000"/>
+          <w:sz w:val="19"/>
+          <w:szCs w:val="24"/>
+          <w:highlight w:val="white"/>
+        </w:rPr>
+      </w:pPr>
+    </w:p>
+    <w:p>
+      <w:pPr>
+        <w:spacing w:beforeLines="0" w:afterLines="0"/>
+        <w:jc w:val="left"/>
+        <w:rPr>
+          <w:rFonts w:hint="default" w:ascii="Cascadia Mono" w:hAnsi="Cascadia Mono" w:eastAsia="Cascadia Mono"/>
+          <w:color w:val="000000"/>
+          <w:sz w:val="19"/>
+          <w:szCs w:val="24"/>
+          <w:highlight w:val="white"/>
+        </w:rPr>
+      </w:pPr>
+      <w:r>
+        <w:rPr>
+          <w:rFonts w:hint="default" w:ascii="Cascadia Mono" w:hAnsi="Cascadia Mono" w:eastAsia="Cascadia Mono"/>
+          <w:color w:val="000000"/>
+          <w:sz w:val="19"/>
+          <w:szCs w:val="24"/>
+          <w:highlight w:val="white"/>
+        </w:rPr>
+        <w:t xml:space="preserve">    [</w:t>
+      </w:r>
+      <w:r>
+        <w:rPr>
+          <w:rFonts w:hint="default" w:ascii="Cascadia Mono" w:hAnsi="Cascadia Mono" w:eastAsia="Cascadia Mono"/>
+          <w:color w:val="2B91AF"/>
+          <w:sz w:val="19"/>
+          <w:szCs w:val="24"/>
+          <w:highlight w:val="white"/>
+        </w:rPr>
+        <w:t>Required</w:t>
+      </w:r>
+      <w:r>
+        <w:rPr>
+          <w:rFonts w:hint="default" w:ascii="Cascadia Mono" w:hAnsi="Cascadia Mono" w:eastAsia="Cascadia Mono"/>
+          <w:color w:val="000000"/>
+          <w:sz w:val="19"/>
+          <w:szCs w:val="24"/>
+          <w:highlight w:val="white"/>
+        </w:rPr>
+        <w:t xml:space="preserve">(ErrorMessage = </w:t>
+      </w:r>
+      <w:r>
+        <w:rPr>
+          <w:rFonts w:hint="default" w:ascii="Cascadia Mono" w:hAnsi="Cascadia Mono" w:eastAsia="Cascadia Mono"/>
+          <w:color w:val="A31515"/>
+          <w:sz w:val="19"/>
+          <w:szCs w:val="24"/>
+          <w:highlight w:val="white"/>
+        </w:rPr>
+        <w:t>"Título do filme obrigatório"</w:t>
+      </w:r>
+      <w:r>
+        <w:rPr>
+          <w:rFonts w:hint="default" w:ascii="Cascadia Mono" w:hAnsi="Cascadia Mono" w:eastAsia="Cascadia Mono"/>
+          <w:color w:val="000000"/>
+          <w:sz w:val="19"/>
+          <w:szCs w:val="24"/>
+          <w:highlight w:val="white"/>
+        </w:rPr>
+        <w:t>)]</w:t>
+      </w:r>
+    </w:p>
+    <w:p>
+      <w:pPr>
+        <w:spacing w:beforeLines="0" w:afterLines="0"/>
+        <w:jc w:val="left"/>
+        <w:rPr>
+          <w:rFonts w:hint="default" w:ascii="Cascadia Mono" w:hAnsi="Cascadia Mono" w:eastAsia="Cascadia Mono"/>
+          <w:color w:val="000000"/>
+          <w:sz w:val="19"/>
+          <w:szCs w:val="24"/>
+          <w:highlight w:val="white"/>
+        </w:rPr>
+      </w:pPr>
+      <w:r>
+        <w:rPr>
+          <w:rFonts w:hint="default" w:ascii="Cascadia Mono" w:hAnsi="Cascadia Mono" w:eastAsia="Cascadia Mono"/>
+          <w:color w:val="000000"/>
+          <w:sz w:val="19"/>
+          <w:szCs w:val="24"/>
+          <w:highlight w:val="white"/>
+        </w:rPr>
+        <w:t xml:space="preserve">    [</w:t>
+      </w:r>
+      <w:r>
+        <w:rPr>
+          <w:rFonts w:hint="default" w:ascii="Cascadia Mono" w:hAnsi="Cascadia Mono" w:eastAsia="Cascadia Mono"/>
+          <w:color w:val="2B91AF"/>
+          <w:sz w:val="19"/>
+          <w:szCs w:val="24"/>
+          <w:highlight w:val="white"/>
+        </w:rPr>
+        <w:t>StringLength</w:t>
+      </w:r>
+      <w:r>
+        <w:rPr>
+          <w:rFonts w:hint="default" w:ascii="Cascadia Mono" w:hAnsi="Cascadia Mono" w:eastAsia="Cascadia Mono"/>
+          <w:color w:val="000000"/>
+          <w:sz w:val="19"/>
+          <w:szCs w:val="24"/>
+          <w:highlight w:val="white"/>
+        </w:rPr>
+        <w:t xml:space="preserve">(50, ErrorMessage = </w:t>
+      </w:r>
+      <w:r>
+        <w:rPr>
+          <w:rFonts w:hint="default" w:ascii="Cascadia Mono" w:hAnsi="Cascadia Mono" w:eastAsia="Cascadia Mono"/>
+          <w:color w:val="A31515"/>
+          <w:sz w:val="19"/>
+          <w:szCs w:val="24"/>
+          <w:highlight w:val="white"/>
+        </w:rPr>
+        <w:t>"Título do filme não pode exceder 50 caractéres"</w:t>
+      </w:r>
+      <w:r>
+        <w:rPr>
+          <w:rFonts w:hint="default" w:ascii="Cascadia Mono" w:hAnsi="Cascadia Mono" w:eastAsia="Cascadia Mono"/>
+          <w:color w:val="000000"/>
+          <w:sz w:val="19"/>
+          <w:szCs w:val="24"/>
+          <w:highlight w:val="white"/>
+        </w:rPr>
+        <w:t>)]</w:t>
+      </w:r>
+    </w:p>
+    <w:p>
+      <w:pPr>
+        <w:spacing w:beforeLines="0" w:afterLines="0"/>
+        <w:jc w:val="left"/>
+        <w:rPr>
+          <w:rFonts w:hint="default" w:ascii="Cascadia Mono" w:hAnsi="Cascadia Mono" w:eastAsia="Cascadia Mono"/>
+          <w:color w:val="000000"/>
+          <w:sz w:val="19"/>
+          <w:szCs w:val="24"/>
+          <w:highlight w:val="white"/>
+        </w:rPr>
+      </w:pPr>
+      <w:r>
+        <w:rPr>
+          <w:rFonts w:hint="default" w:ascii="Cascadia Mono" w:hAnsi="Cascadia Mono" w:eastAsia="Cascadia Mono"/>
+          <w:color w:val="000000"/>
+          <w:sz w:val="19"/>
+          <w:szCs w:val="24"/>
+          <w:highlight w:val="white"/>
+        </w:rPr>
+        <w:t xml:space="preserve">    </w:t>
+      </w:r>
+      <w:r>
+        <w:rPr>
+          <w:rFonts w:hint="default" w:ascii="Cascadia Mono" w:hAnsi="Cascadia Mono" w:eastAsia="Cascadia Mono"/>
+          <w:color w:val="0000FF"/>
+          <w:sz w:val="19"/>
+          <w:szCs w:val="24"/>
+          <w:highlight w:val="white"/>
+        </w:rPr>
+        <w:t>public</w:t>
+      </w:r>
+      <w:r>
+        <w:rPr>
+          <w:rFonts w:hint="default" w:ascii="Cascadia Mono" w:hAnsi="Cascadia Mono" w:eastAsia="Cascadia Mono"/>
+          <w:color w:val="000000"/>
+          <w:sz w:val="19"/>
+          <w:szCs w:val="24"/>
+          <w:highlight w:val="white"/>
+        </w:rPr>
+        <w:t xml:space="preserve"> </w:t>
+      </w:r>
+      <w:r>
+        <w:rPr>
+          <w:rFonts w:hint="default" w:ascii="Cascadia Mono" w:hAnsi="Cascadia Mono" w:eastAsia="Cascadia Mono"/>
+          <w:color w:val="0000FF"/>
+          <w:sz w:val="19"/>
+          <w:szCs w:val="24"/>
+          <w:highlight w:val="white"/>
+        </w:rPr>
+        <w:t>string</w:t>
+      </w:r>
+      <w:r>
+        <w:rPr>
+          <w:rFonts w:hint="default" w:ascii="Cascadia Mono" w:hAnsi="Cascadia Mono" w:eastAsia="Cascadia Mono"/>
+          <w:color w:val="000000"/>
+          <w:sz w:val="19"/>
+          <w:szCs w:val="24"/>
+          <w:highlight w:val="white"/>
+        </w:rPr>
+        <w:t xml:space="preserve"> Titulo { </w:t>
+      </w:r>
+      <w:r>
+        <w:rPr>
+          <w:rFonts w:hint="default" w:ascii="Cascadia Mono" w:hAnsi="Cascadia Mono" w:eastAsia="Cascadia Mono"/>
+          <w:color w:val="0000FF"/>
+          <w:sz w:val="19"/>
+          <w:szCs w:val="24"/>
+          <w:highlight w:val="white"/>
+        </w:rPr>
+        <w:t>get</w:t>
+      </w:r>
+      <w:r>
+        <w:rPr>
+          <w:rFonts w:hint="default" w:ascii="Cascadia Mono" w:hAnsi="Cascadia Mono" w:eastAsia="Cascadia Mono"/>
+          <w:color w:val="000000"/>
+          <w:sz w:val="19"/>
+          <w:szCs w:val="24"/>
+          <w:highlight w:val="white"/>
+        </w:rPr>
+        <w:t xml:space="preserve">; </w:t>
+      </w:r>
+      <w:r>
+        <w:rPr>
+          <w:rFonts w:hint="default" w:ascii="Cascadia Mono" w:hAnsi="Cascadia Mono" w:eastAsia="Cascadia Mono"/>
+          <w:color w:val="0000FF"/>
+          <w:sz w:val="19"/>
+          <w:szCs w:val="24"/>
+          <w:highlight w:val="white"/>
+        </w:rPr>
+        <w:t>set</w:t>
+      </w:r>
+      <w:r>
+        <w:rPr>
+          <w:rFonts w:hint="default" w:ascii="Cascadia Mono" w:hAnsi="Cascadia Mono" w:eastAsia="Cascadia Mono"/>
+          <w:color w:val="000000"/>
+          <w:sz w:val="19"/>
+          <w:szCs w:val="24"/>
+          <w:highlight w:val="white"/>
+        </w:rPr>
+        <w:t>; }</w:t>
+      </w:r>
+    </w:p>
+    <w:p>
+      <w:pPr>
+        <w:spacing w:beforeLines="0" w:afterLines="0"/>
+        <w:jc w:val="left"/>
+        <w:rPr>
+          <w:rFonts w:hint="default" w:ascii="Cascadia Mono" w:hAnsi="Cascadia Mono" w:eastAsia="Cascadia Mono"/>
+          <w:color w:val="000000"/>
+          <w:sz w:val="19"/>
+          <w:szCs w:val="24"/>
+          <w:highlight w:val="white"/>
+        </w:rPr>
+      </w:pPr>
+    </w:p>
+    <w:p>
+      <w:pPr>
+        <w:spacing w:beforeLines="0" w:afterLines="0"/>
+        <w:jc w:val="left"/>
+        <w:rPr>
+          <w:rFonts w:hint="default" w:ascii="Cascadia Mono" w:hAnsi="Cascadia Mono" w:eastAsia="Cascadia Mono"/>
+          <w:color w:val="000000"/>
+          <w:sz w:val="19"/>
+          <w:szCs w:val="24"/>
+          <w:highlight w:val="white"/>
+        </w:rPr>
+      </w:pPr>
+      <w:r>
+        <w:rPr>
+          <w:rFonts w:hint="default" w:ascii="Cascadia Mono" w:hAnsi="Cascadia Mono" w:eastAsia="Cascadia Mono"/>
+          <w:color w:val="000000"/>
+          <w:sz w:val="19"/>
+          <w:szCs w:val="24"/>
+          <w:highlight w:val="white"/>
+        </w:rPr>
+        <w:t xml:space="preserve">    [</w:t>
+      </w:r>
+      <w:r>
+        <w:rPr>
+          <w:rFonts w:hint="default" w:ascii="Cascadia Mono" w:hAnsi="Cascadia Mono" w:eastAsia="Cascadia Mono"/>
+          <w:color w:val="2B91AF"/>
+          <w:sz w:val="19"/>
+          <w:szCs w:val="24"/>
+          <w:highlight w:val="white"/>
+        </w:rPr>
+        <w:t>Required</w:t>
+      </w:r>
+      <w:r>
+        <w:rPr>
+          <w:rFonts w:hint="default" w:ascii="Cascadia Mono" w:hAnsi="Cascadia Mono" w:eastAsia="Cascadia Mono"/>
+          <w:color w:val="000000"/>
+          <w:sz w:val="19"/>
+          <w:szCs w:val="24"/>
+          <w:highlight w:val="white"/>
+        </w:rPr>
+        <w:t xml:space="preserve">(ErrorMessage = </w:t>
+      </w:r>
+      <w:r>
+        <w:rPr>
+          <w:rFonts w:hint="default" w:ascii="Cascadia Mono" w:hAnsi="Cascadia Mono" w:eastAsia="Cascadia Mono"/>
+          <w:color w:val="A31515"/>
+          <w:sz w:val="19"/>
+          <w:szCs w:val="24"/>
+          <w:highlight w:val="white"/>
+        </w:rPr>
+        <w:t>"Gênero do filme obrigatório"</w:t>
+      </w:r>
+      <w:r>
+        <w:rPr>
+          <w:rFonts w:hint="default" w:ascii="Cascadia Mono" w:hAnsi="Cascadia Mono" w:eastAsia="Cascadia Mono"/>
+          <w:color w:val="000000"/>
+          <w:sz w:val="19"/>
+          <w:szCs w:val="24"/>
+          <w:highlight w:val="white"/>
+        </w:rPr>
+        <w:t>)]</w:t>
+      </w:r>
+    </w:p>
+    <w:p>
+      <w:pPr>
+        <w:spacing w:beforeLines="0" w:afterLines="0"/>
+        <w:jc w:val="left"/>
+        <w:rPr>
+          <w:rFonts w:hint="default" w:ascii="Cascadia Mono" w:hAnsi="Cascadia Mono" w:eastAsia="Cascadia Mono"/>
+          <w:color w:val="000000"/>
+          <w:sz w:val="19"/>
+          <w:szCs w:val="24"/>
+          <w:highlight w:val="white"/>
+        </w:rPr>
+      </w:pPr>
+      <w:r>
+        <w:rPr>
+          <w:rFonts w:hint="default" w:ascii="Cascadia Mono" w:hAnsi="Cascadia Mono" w:eastAsia="Cascadia Mono"/>
+          <w:color w:val="000000"/>
+          <w:sz w:val="19"/>
+          <w:szCs w:val="24"/>
+          <w:highlight w:val="white"/>
+        </w:rPr>
+        <w:t xml:space="preserve">    [</w:t>
+      </w:r>
+      <w:r>
+        <w:rPr>
+          <w:rFonts w:hint="default" w:ascii="Cascadia Mono" w:hAnsi="Cascadia Mono" w:eastAsia="Cascadia Mono"/>
+          <w:color w:val="2B91AF"/>
+          <w:sz w:val="19"/>
+          <w:szCs w:val="24"/>
+          <w:highlight w:val="white"/>
+        </w:rPr>
+        <w:t>StringLength</w:t>
+      </w:r>
+      <w:r>
+        <w:rPr>
+          <w:rFonts w:hint="default" w:ascii="Cascadia Mono" w:hAnsi="Cascadia Mono" w:eastAsia="Cascadia Mono"/>
+          <w:color w:val="000000"/>
+          <w:sz w:val="19"/>
+          <w:szCs w:val="24"/>
+          <w:highlight w:val="white"/>
+        </w:rPr>
+        <w:t xml:space="preserve">(50, ErrorMessage = </w:t>
+      </w:r>
+      <w:r>
+        <w:rPr>
+          <w:rFonts w:hint="default" w:ascii="Cascadia Mono" w:hAnsi="Cascadia Mono" w:eastAsia="Cascadia Mono"/>
+          <w:color w:val="A31515"/>
+          <w:sz w:val="19"/>
+          <w:szCs w:val="24"/>
+          <w:highlight w:val="white"/>
+        </w:rPr>
+        <w:t>"Gênero do filme não pode exceder 50 caractéres"</w:t>
+      </w:r>
+      <w:r>
+        <w:rPr>
+          <w:rFonts w:hint="default" w:ascii="Cascadia Mono" w:hAnsi="Cascadia Mono" w:eastAsia="Cascadia Mono"/>
+          <w:color w:val="000000"/>
+          <w:sz w:val="19"/>
+          <w:szCs w:val="24"/>
+          <w:highlight w:val="white"/>
+        </w:rPr>
+        <w:t>)]</w:t>
+      </w:r>
+    </w:p>
+    <w:p>
+      <w:pPr>
+        <w:spacing w:beforeLines="0" w:afterLines="0"/>
+        <w:jc w:val="left"/>
+        <w:rPr>
+          <w:rFonts w:hint="default" w:ascii="Cascadia Mono" w:hAnsi="Cascadia Mono" w:eastAsia="Cascadia Mono"/>
+          <w:color w:val="000000"/>
+          <w:sz w:val="19"/>
+          <w:szCs w:val="24"/>
+          <w:highlight w:val="white"/>
+        </w:rPr>
+      </w:pPr>
+      <w:r>
+        <w:rPr>
+          <w:rFonts w:hint="default" w:ascii="Cascadia Mono" w:hAnsi="Cascadia Mono" w:eastAsia="Cascadia Mono"/>
+          <w:color w:val="000000"/>
+          <w:sz w:val="19"/>
+          <w:szCs w:val="24"/>
+          <w:highlight w:val="white"/>
+        </w:rPr>
+        <w:t xml:space="preserve">    </w:t>
+      </w:r>
+      <w:r>
+        <w:rPr>
+          <w:rFonts w:hint="default" w:ascii="Cascadia Mono" w:hAnsi="Cascadia Mono" w:eastAsia="Cascadia Mono"/>
+          <w:color w:val="0000FF"/>
+          <w:sz w:val="19"/>
+          <w:szCs w:val="24"/>
+          <w:highlight w:val="white"/>
+        </w:rPr>
+        <w:t>public</w:t>
+      </w:r>
+      <w:r>
+        <w:rPr>
+          <w:rFonts w:hint="default" w:ascii="Cascadia Mono" w:hAnsi="Cascadia Mono" w:eastAsia="Cascadia Mono"/>
+          <w:color w:val="000000"/>
+          <w:sz w:val="19"/>
+          <w:szCs w:val="24"/>
+          <w:highlight w:val="white"/>
+        </w:rPr>
+        <w:t xml:space="preserve"> </w:t>
+      </w:r>
+      <w:r>
+        <w:rPr>
+          <w:rFonts w:hint="default" w:ascii="Cascadia Mono" w:hAnsi="Cascadia Mono" w:eastAsia="Cascadia Mono"/>
+          <w:color w:val="0000FF"/>
+          <w:sz w:val="19"/>
+          <w:szCs w:val="24"/>
+          <w:highlight w:val="white"/>
+        </w:rPr>
+        <w:t>string</w:t>
+      </w:r>
+      <w:r>
+        <w:rPr>
+          <w:rFonts w:hint="default" w:ascii="Cascadia Mono" w:hAnsi="Cascadia Mono" w:eastAsia="Cascadia Mono"/>
+          <w:color w:val="000000"/>
+          <w:sz w:val="19"/>
+          <w:szCs w:val="24"/>
+          <w:highlight w:val="white"/>
+        </w:rPr>
+        <w:t xml:space="preserve"> Genero { </w:t>
+      </w:r>
+      <w:r>
+        <w:rPr>
+          <w:rFonts w:hint="default" w:ascii="Cascadia Mono" w:hAnsi="Cascadia Mono" w:eastAsia="Cascadia Mono"/>
+          <w:color w:val="0000FF"/>
+          <w:sz w:val="19"/>
+          <w:szCs w:val="24"/>
+          <w:highlight w:val="white"/>
+        </w:rPr>
+        <w:t>get</w:t>
+      </w:r>
+      <w:r>
+        <w:rPr>
+          <w:rFonts w:hint="default" w:ascii="Cascadia Mono" w:hAnsi="Cascadia Mono" w:eastAsia="Cascadia Mono"/>
+          <w:color w:val="000000"/>
+          <w:sz w:val="19"/>
+          <w:szCs w:val="24"/>
+          <w:highlight w:val="white"/>
+        </w:rPr>
+        <w:t xml:space="preserve">; </w:t>
+      </w:r>
+      <w:r>
+        <w:rPr>
+          <w:rFonts w:hint="default" w:ascii="Cascadia Mono" w:hAnsi="Cascadia Mono" w:eastAsia="Cascadia Mono"/>
+          <w:color w:val="0000FF"/>
+          <w:sz w:val="19"/>
+          <w:szCs w:val="24"/>
+          <w:highlight w:val="white"/>
+        </w:rPr>
+        <w:t>set</w:t>
+      </w:r>
+      <w:r>
+        <w:rPr>
+          <w:rFonts w:hint="default" w:ascii="Cascadia Mono" w:hAnsi="Cascadia Mono" w:eastAsia="Cascadia Mono"/>
+          <w:color w:val="000000"/>
+          <w:sz w:val="19"/>
+          <w:szCs w:val="24"/>
+          <w:highlight w:val="white"/>
+        </w:rPr>
+        <w:t>; }</w:t>
+      </w:r>
+    </w:p>
+    <w:p>
+      <w:pPr>
+        <w:spacing w:beforeLines="0" w:afterLines="0"/>
+        <w:jc w:val="left"/>
+        <w:rPr>
+          <w:rFonts w:hint="default" w:ascii="Cascadia Mono" w:hAnsi="Cascadia Mono" w:eastAsia="Cascadia Mono"/>
+          <w:color w:val="000000"/>
+          <w:sz w:val="19"/>
+          <w:szCs w:val="24"/>
+          <w:highlight w:val="white"/>
+        </w:rPr>
+      </w:pPr>
+    </w:p>
+    <w:p>
+      <w:pPr>
+        <w:spacing w:beforeLines="0" w:afterLines="0"/>
+        <w:jc w:val="left"/>
+        <w:rPr>
+          <w:rFonts w:hint="default" w:ascii="Cascadia Mono" w:hAnsi="Cascadia Mono" w:eastAsia="Cascadia Mono"/>
+          <w:color w:val="000000"/>
+          <w:sz w:val="19"/>
+          <w:szCs w:val="24"/>
+          <w:highlight w:val="white"/>
+        </w:rPr>
+      </w:pPr>
+      <w:r>
+        <w:rPr>
+          <w:rFonts w:hint="default" w:ascii="Cascadia Mono" w:hAnsi="Cascadia Mono" w:eastAsia="Cascadia Mono"/>
+          <w:color w:val="000000"/>
+          <w:sz w:val="19"/>
+          <w:szCs w:val="24"/>
+          <w:highlight w:val="white"/>
+        </w:rPr>
+        <w:t xml:space="preserve">    [</w:t>
+      </w:r>
+      <w:r>
+        <w:rPr>
+          <w:rFonts w:hint="default" w:ascii="Cascadia Mono" w:hAnsi="Cascadia Mono" w:eastAsia="Cascadia Mono"/>
+          <w:color w:val="2B91AF"/>
+          <w:sz w:val="19"/>
+          <w:szCs w:val="24"/>
+          <w:highlight w:val="white"/>
+        </w:rPr>
+        <w:t>Required</w:t>
+      </w:r>
+      <w:r>
+        <w:rPr>
+          <w:rFonts w:hint="default" w:ascii="Cascadia Mono" w:hAnsi="Cascadia Mono" w:eastAsia="Cascadia Mono"/>
+          <w:color w:val="000000"/>
+          <w:sz w:val="19"/>
+          <w:szCs w:val="24"/>
+          <w:highlight w:val="white"/>
+        </w:rPr>
+        <w:t xml:space="preserve">(ErrorMessage = </w:t>
+      </w:r>
+      <w:r>
+        <w:rPr>
+          <w:rFonts w:hint="default" w:ascii="Cascadia Mono" w:hAnsi="Cascadia Mono" w:eastAsia="Cascadia Mono"/>
+          <w:color w:val="A31515"/>
+          <w:sz w:val="19"/>
+          <w:szCs w:val="24"/>
+          <w:highlight w:val="white"/>
+        </w:rPr>
+        <w:t>"Duração do filme obrigatória"</w:t>
+      </w:r>
+      <w:r>
+        <w:rPr>
+          <w:rFonts w:hint="default" w:ascii="Cascadia Mono" w:hAnsi="Cascadia Mono" w:eastAsia="Cascadia Mono"/>
+          <w:color w:val="000000"/>
+          <w:sz w:val="19"/>
+          <w:szCs w:val="24"/>
+          <w:highlight w:val="white"/>
+        </w:rPr>
+        <w:t>)]</w:t>
+      </w:r>
+    </w:p>
+    <w:p>
+      <w:pPr>
+        <w:spacing w:beforeLines="0" w:afterLines="0"/>
+        <w:jc w:val="left"/>
+        <w:rPr>
+          <w:rFonts w:hint="default" w:ascii="Cascadia Mono" w:hAnsi="Cascadia Mono" w:eastAsia="Cascadia Mono"/>
+          <w:color w:val="000000"/>
+          <w:sz w:val="19"/>
+          <w:szCs w:val="24"/>
+          <w:highlight w:val="white"/>
+        </w:rPr>
+      </w:pPr>
+      <w:r>
+        <w:rPr>
+          <w:rFonts w:hint="default" w:ascii="Cascadia Mono" w:hAnsi="Cascadia Mono" w:eastAsia="Cascadia Mono"/>
+          <w:color w:val="000000"/>
+          <w:sz w:val="19"/>
+          <w:szCs w:val="24"/>
+          <w:highlight w:val="white"/>
+        </w:rPr>
+        <w:t xml:space="preserve">    [</w:t>
+      </w:r>
+      <w:r>
+        <w:rPr>
+          <w:rFonts w:hint="default" w:ascii="Cascadia Mono" w:hAnsi="Cascadia Mono" w:eastAsia="Cascadia Mono"/>
+          <w:color w:val="2B91AF"/>
+          <w:sz w:val="19"/>
+          <w:szCs w:val="24"/>
+          <w:highlight w:val="white"/>
+        </w:rPr>
+        <w:t>Range</w:t>
+      </w:r>
+      <w:r>
+        <w:rPr>
+          <w:rFonts w:hint="default" w:ascii="Cascadia Mono" w:hAnsi="Cascadia Mono" w:eastAsia="Cascadia Mono"/>
+          <w:color w:val="000000"/>
+          <w:sz w:val="19"/>
+          <w:szCs w:val="24"/>
+          <w:highlight w:val="white"/>
+        </w:rPr>
+        <w:t xml:space="preserve">(50, 600, ErrorMessage = </w:t>
+      </w:r>
+      <w:r>
+        <w:rPr>
+          <w:rFonts w:hint="default" w:ascii="Cascadia Mono" w:hAnsi="Cascadia Mono" w:eastAsia="Cascadia Mono"/>
+          <w:color w:val="A31515"/>
+          <w:sz w:val="19"/>
+          <w:szCs w:val="24"/>
+          <w:highlight w:val="white"/>
+        </w:rPr>
+        <w:t>"Duração do filme precisa ser de 50 minutos a 10H"</w:t>
+      </w:r>
+      <w:r>
+        <w:rPr>
+          <w:rFonts w:hint="default" w:ascii="Cascadia Mono" w:hAnsi="Cascadia Mono" w:eastAsia="Cascadia Mono"/>
+          <w:color w:val="000000"/>
+          <w:sz w:val="19"/>
+          <w:szCs w:val="24"/>
+          <w:highlight w:val="white"/>
+        </w:rPr>
+        <w:t>)]</w:t>
+      </w:r>
+    </w:p>
+    <w:p>
+      <w:pPr>
+        <w:spacing w:beforeLines="0" w:afterLines="0"/>
+        <w:jc w:val="left"/>
+        <w:rPr>
+          <w:rFonts w:hint="default" w:ascii="Cascadia Mono" w:hAnsi="Cascadia Mono" w:eastAsia="Cascadia Mono"/>
+          <w:color w:val="000000"/>
+          <w:sz w:val="19"/>
+          <w:szCs w:val="24"/>
+          <w:highlight w:val="white"/>
+        </w:rPr>
+      </w:pPr>
+      <w:r>
+        <w:rPr>
+          <w:rFonts w:hint="default" w:ascii="Cascadia Mono" w:hAnsi="Cascadia Mono" w:eastAsia="Cascadia Mono"/>
+          <w:color w:val="000000"/>
+          <w:sz w:val="19"/>
+          <w:szCs w:val="24"/>
+          <w:highlight w:val="white"/>
+        </w:rPr>
+        <w:t xml:space="preserve">    </w:t>
+      </w:r>
+      <w:r>
+        <w:rPr>
+          <w:rFonts w:hint="default" w:ascii="Cascadia Mono" w:hAnsi="Cascadia Mono" w:eastAsia="Cascadia Mono"/>
+          <w:color w:val="0000FF"/>
+          <w:sz w:val="19"/>
+          <w:szCs w:val="24"/>
+          <w:highlight w:val="white"/>
+        </w:rPr>
+        <w:t>public</w:t>
+      </w:r>
+      <w:r>
+        <w:rPr>
+          <w:rFonts w:hint="default" w:ascii="Cascadia Mono" w:hAnsi="Cascadia Mono" w:eastAsia="Cascadia Mono"/>
+          <w:color w:val="000000"/>
+          <w:sz w:val="19"/>
+          <w:szCs w:val="24"/>
+          <w:highlight w:val="white"/>
+        </w:rPr>
+        <w:t xml:space="preserve"> </w:t>
+      </w:r>
+      <w:r>
+        <w:rPr>
+          <w:rFonts w:hint="default" w:ascii="Cascadia Mono" w:hAnsi="Cascadia Mono" w:eastAsia="Cascadia Mono"/>
+          <w:color w:val="0000FF"/>
+          <w:sz w:val="19"/>
+          <w:szCs w:val="24"/>
+          <w:highlight w:val="white"/>
+        </w:rPr>
+        <w:t>int</w:t>
+      </w:r>
+      <w:r>
+        <w:rPr>
+          <w:rFonts w:hint="default" w:ascii="Cascadia Mono" w:hAnsi="Cascadia Mono" w:eastAsia="Cascadia Mono"/>
+          <w:color w:val="000000"/>
+          <w:sz w:val="19"/>
+          <w:szCs w:val="24"/>
+          <w:highlight w:val="white"/>
+        </w:rPr>
+        <w:t xml:space="preserve"> Duracao { </w:t>
+      </w:r>
+      <w:r>
+        <w:rPr>
+          <w:rFonts w:hint="default" w:ascii="Cascadia Mono" w:hAnsi="Cascadia Mono" w:eastAsia="Cascadia Mono"/>
+          <w:color w:val="0000FF"/>
+          <w:sz w:val="19"/>
+          <w:szCs w:val="24"/>
+          <w:highlight w:val="white"/>
+        </w:rPr>
+        <w:t>get</w:t>
+      </w:r>
+      <w:r>
+        <w:rPr>
+          <w:rFonts w:hint="default" w:ascii="Cascadia Mono" w:hAnsi="Cascadia Mono" w:eastAsia="Cascadia Mono"/>
+          <w:color w:val="000000"/>
+          <w:sz w:val="19"/>
+          <w:szCs w:val="24"/>
+          <w:highlight w:val="white"/>
+        </w:rPr>
+        <w:t xml:space="preserve">; </w:t>
+      </w:r>
+      <w:r>
+        <w:rPr>
+          <w:rFonts w:hint="default" w:ascii="Cascadia Mono" w:hAnsi="Cascadia Mono" w:eastAsia="Cascadia Mono"/>
+          <w:color w:val="0000FF"/>
+          <w:sz w:val="19"/>
+          <w:szCs w:val="24"/>
+          <w:highlight w:val="white"/>
+        </w:rPr>
+        <w:t>set</w:t>
+      </w:r>
+      <w:r>
+        <w:rPr>
+          <w:rFonts w:hint="default" w:ascii="Cascadia Mono" w:hAnsi="Cascadia Mono" w:eastAsia="Cascadia Mono"/>
+          <w:color w:val="000000"/>
+          <w:sz w:val="19"/>
+          <w:szCs w:val="24"/>
+          <w:highlight w:val="white"/>
+        </w:rPr>
+        <w:t>; }</w:t>
+      </w:r>
+      <w:r>
+        <w:rPr>
+          <w:rFonts w:hint="default" w:ascii="Cascadia Mono" w:hAnsi="Cascadia Mono" w:eastAsia="Cascadia Mono"/>
+          <w:color w:val="008000"/>
+          <w:sz w:val="19"/>
+          <w:szCs w:val="24"/>
+          <w:highlight w:val="white"/>
+        </w:rPr>
+        <w:t>//DURAÇÃO EM MINUTOS</w:t>
+      </w:r>
+    </w:p>
+    <w:p>
+      <w:pPr>
+        <w:ind w:left="0" w:leftChars="0" w:firstLine="0" w:firstLineChars="0"/>
+        <w:rPr>
+          <w:rFonts w:hint="default" w:ascii="Cascadia Mono" w:hAnsi="Cascadia Mono" w:cs="Cascadia Mono"/>
+          <w:b w:val="0"/>
+          <w:bCs w:val="0"/>
+          <w:sz w:val="24"/>
+          <w:szCs w:val="24"/>
+          <w:u w:val="none"/>
+          <w:lang w:val="pt-BR"/>
+        </w:rPr>
+      </w:pPr>
+      <w:r>
+        <w:rPr>
+          <w:rFonts w:hint="default" w:ascii="Cascadia Mono" w:hAnsi="Cascadia Mono" w:eastAsia="Cascadia Mono"/>
+          <w:color w:val="000000"/>
+          <w:sz w:val="19"/>
+          <w:szCs w:val="24"/>
+          <w:highlight w:val="white"/>
+        </w:rPr>
+        <w:t>}</w:t>
+      </w:r>
+      <w:r>
+        <w:rPr>
+          <w:rFonts w:hint="default" w:ascii="Cascadia Mono" w:hAnsi="Cascadia Mono" w:cs="Cascadia Mono"/>
+          <w:b w:val="0"/>
+          <w:bCs w:val="0"/>
+          <w:sz w:val="24"/>
+          <w:szCs w:val="24"/>
+          <w:u w:val="none"/>
+          <w:lang w:val="pt-BR"/>
+        </w:rPr>
+        <w:t xml:space="preserve"> </w:t>
+      </w:r>
+    </w:p>
+    <w:p>
+      <w:pPr>
+        <w:ind w:left="0" w:leftChars="0" w:firstLine="0" w:firstLineChars="0"/>
+        <w:rPr>
+          <w:rFonts w:hint="default" w:ascii="Cascadia Mono" w:hAnsi="Cascadia Mono" w:cs="Cascadia Mono"/>
+          <w:b w:val="0"/>
+          <w:bCs w:val="0"/>
+          <w:sz w:val="24"/>
+          <w:szCs w:val="24"/>
+          <w:u w:val="none"/>
+          <w:lang w:val="pt-BR"/>
+        </w:rPr>
+      </w:pPr>
+    </w:p>
+    <w:p>
+      <w:pPr>
+        <w:ind w:left="0" w:leftChars="0" w:firstLine="0" w:firstLineChars="0"/>
+        <w:rPr>
+          <w:rFonts w:hint="default" w:ascii="Cascadia Mono" w:hAnsi="Cascadia Mono" w:cs="Cascadia Mono"/>
+          <w:b w:val="0"/>
+          <w:bCs w:val="0"/>
+          <w:sz w:val="24"/>
+          <w:szCs w:val="24"/>
+          <w:u w:val="none"/>
+          <w:lang w:val="pt-BR"/>
+        </w:rPr>
+      </w:pPr>
+      <w:r>
+        <w:rPr>
+          <w:rFonts w:hint="default" w:ascii="Cascadia Mono" w:hAnsi="Cascadia Mono" w:cs="Cascadia Mono"/>
+          <w:b w:val="0"/>
+          <w:bCs w:val="0"/>
+          <w:sz w:val="24"/>
+          <w:szCs w:val="24"/>
+          <w:u w:val="none"/>
+          <w:lang w:val="pt-BR"/>
+        </w:rPr>
+        <w:t>Para que seja possível usar essa classe DTO em FilmeController, baixar AutoMapper e AutoMapper.Extensions.Microsoft.DependencyInjection.</w:t>
+      </w:r>
+    </w:p>
+    <w:p>
+      <w:pPr>
+        <w:ind w:left="0" w:leftChars="0" w:firstLine="0" w:firstLineChars="0"/>
+        <w:rPr>
+          <w:rFonts w:hint="default" w:ascii="Cascadia Mono" w:hAnsi="Cascadia Mono" w:cs="Cascadia Mono"/>
+          <w:b w:val="0"/>
+          <w:bCs w:val="0"/>
+          <w:sz w:val="24"/>
+          <w:szCs w:val="24"/>
+          <w:u w:val="none"/>
+          <w:lang w:val="pt-BR"/>
+        </w:rPr>
+      </w:pPr>
+      <w:r>
+        <w:rPr>
+          <w:rFonts w:hint="default" w:ascii="Cascadia Mono" w:hAnsi="Cascadia Mono" w:cs="Cascadia Mono"/>
+          <w:b w:val="0"/>
+          <w:bCs w:val="0"/>
+          <w:sz w:val="24"/>
+          <w:szCs w:val="24"/>
+          <w:u w:val="none"/>
+          <w:lang w:val="pt-BR"/>
+        </w:rPr>
+        <w:t>Em Program</w:t>
+      </w:r>
+    </w:p>
+    <w:p>
+      <w:pPr>
+        <w:spacing w:beforeLines="0" w:afterLines="0"/>
+        <w:jc w:val="left"/>
+        <w:rPr>
+          <w:rFonts w:hint="default" w:ascii="Cascadia Mono" w:hAnsi="Cascadia Mono" w:cs="Cascadia Mono"/>
+          <w:b w:val="0"/>
+          <w:bCs w:val="0"/>
+          <w:sz w:val="24"/>
+          <w:szCs w:val="24"/>
+          <w:u w:val="none"/>
+          <w:lang w:val="pt-BR"/>
+        </w:rPr>
+      </w:pPr>
+      <w:r>
+        <w:rPr>
+          <w:rFonts w:hint="default" w:ascii="Cascadia Mono" w:hAnsi="Cascadia Mono" w:eastAsia="Cascadia Mono"/>
+          <w:color w:val="008000"/>
+          <w:sz w:val="19"/>
+          <w:szCs w:val="24"/>
+          <w:highlight w:val="white"/>
+        </w:rPr>
+        <w:t>//AUTOMAPPER PODE SER USADO EM TODA A APLICAÇÃO</w:t>
+      </w:r>
+    </w:p>
+    <w:p>
+      <w:pPr>
+        <w:ind w:left="0" w:leftChars="0" w:firstLine="0" w:firstLineChars="0"/>
+        <w:rPr>
+          <w:rFonts w:hint="default" w:ascii="Cascadia Mono" w:hAnsi="Cascadia Mono" w:cs="Cascadia Mono"/>
+          <w:b w:val="0"/>
+          <w:bCs w:val="0"/>
+          <w:sz w:val="24"/>
+          <w:szCs w:val="24"/>
+          <w:u w:val="none"/>
+          <w:lang w:val="pt-BR"/>
+        </w:rPr>
+      </w:pPr>
+      <w:r>
+        <w:rPr>
+          <w:rFonts w:hint="default" w:ascii="Cascadia Mono" w:hAnsi="Cascadia Mono" w:eastAsia="Cascadia Mono"/>
+          <w:color w:val="000000"/>
+          <w:sz w:val="19"/>
+          <w:szCs w:val="24"/>
+          <w:highlight w:val="white"/>
+        </w:rPr>
+        <w:t>builder.Services.AddAutoMapper(</w:t>
+      </w:r>
+      <w:r>
+        <w:rPr>
+          <w:rFonts w:hint="default" w:ascii="Cascadia Mono" w:hAnsi="Cascadia Mono" w:eastAsia="Cascadia Mono"/>
+          <w:color w:val="2B91AF"/>
+          <w:sz w:val="19"/>
+          <w:szCs w:val="24"/>
+          <w:highlight w:val="white"/>
+        </w:rPr>
+        <w:t>AppDomain</w:t>
+      </w:r>
+      <w:r>
+        <w:rPr>
+          <w:rFonts w:hint="default" w:ascii="Cascadia Mono" w:hAnsi="Cascadia Mono" w:eastAsia="Cascadia Mono"/>
+          <w:color w:val="000000"/>
+          <w:sz w:val="19"/>
+          <w:szCs w:val="24"/>
+          <w:highlight w:val="white"/>
+        </w:rPr>
+        <w:t>.CurrentDomain.GetAssemblies());</w:t>
+      </w:r>
+    </w:p>
+    <w:p>
+      <w:pPr>
+        <w:ind w:left="0" w:leftChars="0" w:firstLine="0" w:firstLineChars="0"/>
+        <w:rPr>
+          <w:rFonts w:hint="default" w:ascii="Cascadia Mono" w:hAnsi="Cascadia Mono" w:cs="Cascadia Mono"/>
+          <w:b w:val="0"/>
+          <w:bCs w:val="0"/>
+          <w:sz w:val="24"/>
+          <w:szCs w:val="24"/>
+          <w:u w:val="none"/>
+          <w:lang w:val="pt-BR"/>
+        </w:rPr>
+      </w:pPr>
+    </w:p>
+    <w:p>
+      <w:pPr>
+        <w:ind w:left="0" w:leftChars="0" w:firstLine="0" w:firstLineChars="0"/>
+        <w:rPr>
+          <w:rFonts w:hint="default" w:ascii="Cascadia Mono" w:hAnsi="Cascadia Mono" w:cs="Cascadia Mono"/>
+          <w:b w:val="0"/>
+          <w:bCs w:val="0"/>
+          <w:sz w:val="24"/>
+          <w:szCs w:val="24"/>
+          <w:u w:val="none"/>
+          <w:lang w:val="pt-BR"/>
+        </w:rPr>
+      </w:pPr>
+      <w:r>
+        <w:rPr>
+          <w:rFonts w:hint="default" w:ascii="Cascadia Mono" w:hAnsi="Cascadia Mono" w:cs="Cascadia Mono"/>
+          <w:b w:val="0"/>
+          <w:bCs w:val="0"/>
+          <w:sz w:val="24"/>
+          <w:szCs w:val="24"/>
+          <w:u w:val="none"/>
+          <w:lang w:val="pt-BR"/>
+        </w:rPr>
+        <w:t>Criar Profiles-&gt;FilmeProfile.cs, que vai ser a classe que vai possibilitar mapear um objeto CreateFilmeDto em Filme.</w:t>
+      </w:r>
+    </w:p>
+    <w:p>
+      <w:pPr>
+        <w:ind w:left="0" w:leftChars="0" w:firstLine="0" w:firstLineChars="0"/>
+        <w:rPr>
+          <w:rFonts w:hint="default" w:ascii="Cascadia Mono" w:hAnsi="Cascadia Mono" w:cs="Cascadia Mono"/>
+          <w:b w:val="0"/>
+          <w:bCs w:val="0"/>
+          <w:sz w:val="24"/>
+          <w:szCs w:val="24"/>
+          <w:u w:val="none"/>
+          <w:lang w:val="pt-BR"/>
+        </w:rPr>
+      </w:pPr>
+    </w:p>
+    <w:p>
+      <w:pPr>
+        <w:spacing w:beforeLines="0" w:afterLines="0"/>
+        <w:jc w:val="left"/>
+        <w:rPr>
+          <w:rFonts w:hint="default" w:ascii="Cascadia Mono" w:hAnsi="Cascadia Mono" w:eastAsia="Cascadia Mono"/>
+          <w:color w:val="000000"/>
+          <w:sz w:val="19"/>
+          <w:szCs w:val="24"/>
+          <w:highlight w:val="white"/>
+        </w:rPr>
+      </w:pPr>
+      <w:r>
+        <w:rPr>
+          <w:rFonts w:hint="default" w:ascii="Cascadia Mono" w:hAnsi="Cascadia Mono" w:eastAsia="Cascadia Mono"/>
+          <w:color w:val="0000FF"/>
+          <w:sz w:val="19"/>
+          <w:szCs w:val="24"/>
+          <w:highlight w:val="white"/>
+        </w:rPr>
+        <w:t>using</w:t>
+      </w:r>
+      <w:r>
+        <w:rPr>
+          <w:rFonts w:hint="default" w:ascii="Cascadia Mono" w:hAnsi="Cascadia Mono" w:eastAsia="Cascadia Mono"/>
+          <w:color w:val="000000"/>
+          <w:sz w:val="19"/>
+          <w:szCs w:val="24"/>
+          <w:highlight w:val="white"/>
+        </w:rPr>
+        <w:t xml:space="preserve"> FilmesApi.Data.Dtos;</w:t>
+      </w:r>
+    </w:p>
+    <w:p>
+      <w:pPr>
+        <w:spacing w:beforeLines="0" w:afterLines="0"/>
+        <w:jc w:val="left"/>
+        <w:rPr>
+          <w:rFonts w:hint="default" w:ascii="Cascadia Mono" w:hAnsi="Cascadia Mono" w:eastAsia="Cascadia Mono"/>
+          <w:color w:val="000000"/>
+          <w:sz w:val="19"/>
+          <w:szCs w:val="24"/>
+          <w:highlight w:val="white"/>
+        </w:rPr>
+      </w:pPr>
+      <w:r>
+        <w:rPr>
+          <w:rFonts w:hint="default" w:ascii="Cascadia Mono" w:hAnsi="Cascadia Mono" w:eastAsia="Cascadia Mono"/>
+          <w:color w:val="0000FF"/>
+          <w:sz w:val="19"/>
+          <w:szCs w:val="24"/>
+          <w:highlight w:val="white"/>
+        </w:rPr>
+        <w:t>using</w:t>
+      </w:r>
+      <w:r>
+        <w:rPr>
+          <w:rFonts w:hint="default" w:ascii="Cascadia Mono" w:hAnsi="Cascadia Mono" w:eastAsia="Cascadia Mono"/>
+          <w:color w:val="000000"/>
+          <w:sz w:val="19"/>
+          <w:szCs w:val="24"/>
+          <w:highlight w:val="white"/>
+        </w:rPr>
+        <w:t xml:space="preserve"> AutoMapper;</w:t>
+      </w:r>
+    </w:p>
+    <w:p>
+      <w:pPr>
+        <w:spacing w:beforeLines="0" w:afterLines="0"/>
+        <w:jc w:val="left"/>
+        <w:rPr>
+          <w:rFonts w:hint="default" w:ascii="Cascadia Mono" w:hAnsi="Cascadia Mono" w:eastAsia="Cascadia Mono"/>
+          <w:color w:val="000000"/>
+          <w:sz w:val="19"/>
+          <w:szCs w:val="24"/>
+          <w:highlight w:val="white"/>
+        </w:rPr>
+      </w:pPr>
+      <w:r>
+        <w:rPr>
+          <w:rFonts w:hint="default" w:ascii="Cascadia Mono" w:hAnsi="Cascadia Mono" w:eastAsia="Cascadia Mono"/>
+          <w:color w:val="0000FF"/>
+          <w:sz w:val="19"/>
+          <w:szCs w:val="24"/>
+          <w:highlight w:val="white"/>
+        </w:rPr>
+        <w:t>using</w:t>
+      </w:r>
+      <w:r>
+        <w:rPr>
+          <w:rFonts w:hint="default" w:ascii="Cascadia Mono" w:hAnsi="Cascadia Mono" w:eastAsia="Cascadia Mono"/>
+          <w:color w:val="000000"/>
+          <w:sz w:val="19"/>
+          <w:szCs w:val="24"/>
+          <w:highlight w:val="white"/>
+        </w:rPr>
+        <w:t xml:space="preserve"> FilmesApi.Models;</w:t>
+      </w:r>
+    </w:p>
+    <w:p>
+      <w:pPr>
+        <w:spacing w:beforeLines="0" w:afterLines="0"/>
+        <w:jc w:val="left"/>
+        <w:rPr>
+          <w:rFonts w:hint="default" w:ascii="Cascadia Mono" w:hAnsi="Cascadia Mono" w:eastAsia="Cascadia Mono"/>
+          <w:color w:val="000000"/>
+          <w:sz w:val="19"/>
+          <w:szCs w:val="24"/>
+          <w:highlight w:val="white"/>
+        </w:rPr>
+      </w:pPr>
+    </w:p>
+    <w:p>
+      <w:pPr>
+        <w:spacing w:beforeLines="0" w:afterLines="0"/>
+        <w:jc w:val="left"/>
+        <w:rPr>
+          <w:rFonts w:hint="default" w:ascii="Cascadia Mono" w:hAnsi="Cascadia Mono" w:eastAsia="Cascadia Mono"/>
+          <w:color w:val="000000"/>
+          <w:sz w:val="19"/>
+          <w:szCs w:val="24"/>
+          <w:highlight w:val="white"/>
+        </w:rPr>
+      </w:pPr>
+      <w:r>
+        <w:rPr>
+          <w:rFonts w:hint="default" w:ascii="Cascadia Mono" w:hAnsi="Cascadia Mono" w:eastAsia="Cascadia Mono"/>
+          <w:color w:val="0000FF"/>
+          <w:sz w:val="19"/>
+          <w:szCs w:val="24"/>
+          <w:highlight w:val="white"/>
+        </w:rPr>
+        <w:t>namespace</w:t>
+      </w:r>
+      <w:r>
+        <w:rPr>
+          <w:rFonts w:hint="default" w:ascii="Cascadia Mono" w:hAnsi="Cascadia Mono" w:eastAsia="Cascadia Mono"/>
+          <w:color w:val="000000"/>
+          <w:sz w:val="19"/>
+          <w:szCs w:val="24"/>
+          <w:highlight w:val="white"/>
+        </w:rPr>
+        <w:t xml:space="preserve"> FilmesApi.Profiles;</w:t>
+      </w:r>
+    </w:p>
+    <w:p>
+      <w:pPr>
+        <w:spacing w:beforeLines="0" w:afterLines="0"/>
+        <w:jc w:val="left"/>
+        <w:rPr>
+          <w:rFonts w:hint="default" w:ascii="Cascadia Mono" w:hAnsi="Cascadia Mono" w:eastAsia="Cascadia Mono"/>
+          <w:color w:val="000000"/>
+          <w:sz w:val="19"/>
+          <w:szCs w:val="24"/>
+          <w:highlight w:val="white"/>
+        </w:rPr>
+      </w:pPr>
+    </w:p>
+    <w:p>
+      <w:pPr>
+        <w:spacing w:beforeLines="0" w:afterLines="0"/>
+        <w:jc w:val="left"/>
+        <w:rPr>
+          <w:rFonts w:hint="default" w:ascii="Cascadia Mono" w:hAnsi="Cascadia Mono" w:eastAsia="Cascadia Mono"/>
+          <w:color w:val="000000"/>
+          <w:sz w:val="19"/>
+          <w:szCs w:val="24"/>
+          <w:highlight w:val="white"/>
+        </w:rPr>
+      </w:pPr>
+      <w:r>
+        <w:rPr>
+          <w:rFonts w:hint="default" w:ascii="Cascadia Mono" w:hAnsi="Cascadia Mono" w:eastAsia="Cascadia Mono"/>
+          <w:color w:val="0000FF"/>
+          <w:sz w:val="19"/>
+          <w:szCs w:val="24"/>
+          <w:highlight w:val="white"/>
+        </w:rPr>
+        <w:t>public</w:t>
+      </w:r>
+      <w:r>
+        <w:rPr>
+          <w:rFonts w:hint="default" w:ascii="Cascadia Mono" w:hAnsi="Cascadia Mono" w:eastAsia="Cascadia Mono"/>
+          <w:color w:val="000000"/>
+          <w:sz w:val="19"/>
+          <w:szCs w:val="24"/>
+          <w:highlight w:val="white"/>
+        </w:rPr>
+        <w:t xml:space="preserve"> </w:t>
+      </w:r>
+      <w:r>
+        <w:rPr>
+          <w:rFonts w:hint="default" w:ascii="Cascadia Mono" w:hAnsi="Cascadia Mono" w:eastAsia="Cascadia Mono"/>
+          <w:color w:val="0000FF"/>
+          <w:sz w:val="19"/>
+          <w:szCs w:val="24"/>
+          <w:highlight w:val="white"/>
+        </w:rPr>
+        <w:t>class</w:t>
+      </w:r>
+      <w:r>
+        <w:rPr>
+          <w:rFonts w:hint="default" w:ascii="Cascadia Mono" w:hAnsi="Cascadia Mono" w:eastAsia="Cascadia Mono"/>
+          <w:color w:val="000000"/>
+          <w:sz w:val="19"/>
+          <w:szCs w:val="24"/>
+          <w:highlight w:val="white"/>
+        </w:rPr>
+        <w:t xml:space="preserve"> </w:t>
+      </w:r>
+      <w:r>
+        <w:rPr>
+          <w:rFonts w:hint="default" w:ascii="Cascadia Mono" w:hAnsi="Cascadia Mono" w:eastAsia="Cascadia Mono"/>
+          <w:color w:val="2B91AF"/>
+          <w:sz w:val="19"/>
+          <w:szCs w:val="24"/>
+          <w:highlight w:val="white"/>
+        </w:rPr>
+        <w:t>FilmeProfile</w:t>
+      </w:r>
+      <w:r>
+        <w:rPr>
+          <w:rFonts w:hint="default" w:ascii="Cascadia Mono" w:hAnsi="Cascadia Mono" w:eastAsia="Cascadia Mono"/>
+          <w:color w:val="000000"/>
+          <w:sz w:val="19"/>
+          <w:szCs w:val="24"/>
+          <w:highlight w:val="white"/>
+        </w:rPr>
+        <w:t xml:space="preserve"> : </w:t>
+      </w:r>
+      <w:r>
+        <w:rPr>
+          <w:rFonts w:hint="default" w:ascii="Cascadia Mono" w:hAnsi="Cascadia Mono" w:eastAsia="Cascadia Mono"/>
+          <w:color w:val="2B91AF"/>
+          <w:sz w:val="19"/>
+          <w:szCs w:val="24"/>
+          <w:highlight w:val="white"/>
+        </w:rPr>
+        <w:t>Profile</w:t>
+      </w:r>
+    </w:p>
+    <w:p>
+      <w:pPr>
+        <w:spacing w:beforeLines="0" w:afterLines="0"/>
+        <w:jc w:val="left"/>
+        <w:rPr>
+          <w:rFonts w:hint="default" w:ascii="Cascadia Mono" w:hAnsi="Cascadia Mono" w:eastAsia="Cascadia Mono"/>
+          <w:color w:val="000000"/>
+          <w:sz w:val="19"/>
+          <w:szCs w:val="24"/>
+          <w:highlight w:val="white"/>
+        </w:rPr>
+      </w:pPr>
+      <w:r>
+        <w:rPr>
+          <w:rFonts w:hint="default" w:ascii="Cascadia Mono" w:hAnsi="Cascadia Mono" w:eastAsia="Cascadia Mono"/>
+          <w:color w:val="000000"/>
+          <w:sz w:val="19"/>
+          <w:szCs w:val="24"/>
+          <w:highlight w:val="white"/>
+        </w:rPr>
+        <w:t>{</w:t>
+      </w:r>
+    </w:p>
+    <w:p>
+      <w:pPr>
+        <w:spacing w:beforeLines="0" w:afterLines="0"/>
+        <w:jc w:val="left"/>
+        <w:rPr>
+          <w:rFonts w:hint="default" w:ascii="Cascadia Mono" w:hAnsi="Cascadia Mono" w:eastAsia="Cascadia Mono"/>
+          <w:color w:val="000000"/>
+          <w:sz w:val="19"/>
+          <w:szCs w:val="24"/>
+          <w:highlight w:val="white"/>
+        </w:rPr>
+      </w:pPr>
+      <w:r>
+        <w:rPr>
+          <w:rFonts w:hint="default" w:ascii="Cascadia Mono" w:hAnsi="Cascadia Mono" w:eastAsia="Cascadia Mono"/>
+          <w:color w:val="000000"/>
+          <w:sz w:val="19"/>
+          <w:szCs w:val="24"/>
+          <w:highlight w:val="white"/>
+        </w:rPr>
+        <w:t xml:space="preserve">    </w:t>
+      </w:r>
+      <w:r>
+        <w:rPr>
+          <w:rFonts w:hint="default" w:ascii="Cascadia Mono" w:hAnsi="Cascadia Mono" w:eastAsia="Cascadia Mono"/>
+          <w:color w:val="0000FF"/>
+          <w:sz w:val="19"/>
+          <w:szCs w:val="24"/>
+          <w:highlight w:val="white"/>
+        </w:rPr>
+        <w:t>public</w:t>
+      </w:r>
+      <w:r>
+        <w:rPr>
+          <w:rFonts w:hint="default" w:ascii="Cascadia Mono" w:hAnsi="Cascadia Mono" w:eastAsia="Cascadia Mono"/>
+          <w:color w:val="000000"/>
+          <w:sz w:val="19"/>
+          <w:szCs w:val="24"/>
+          <w:highlight w:val="white"/>
+        </w:rPr>
+        <w:t xml:space="preserve"> </w:t>
+      </w:r>
+      <w:r>
+        <w:rPr>
+          <w:rFonts w:hint="default" w:ascii="Cascadia Mono" w:hAnsi="Cascadia Mono" w:eastAsia="Cascadia Mono"/>
+          <w:color w:val="2B91AF"/>
+          <w:sz w:val="19"/>
+          <w:szCs w:val="24"/>
+          <w:highlight w:val="white"/>
+        </w:rPr>
+        <w:t>FilmeProfile</w:t>
+      </w:r>
+      <w:r>
+        <w:rPr>
+          <w:rFonts w:hint="default" w:ascii="Cascadia Mono" w:hAnsi="Cascadia Mono" w:eastAsia="Cascadia Mono"/>
+          <w:color w:val="000000"/>
+          <w:sz w:val="19"/>
+          <w:szCs w:val="24"/>
+          <w:highlight w:val="white"/>
+        </w:rPr>
+        <w:t>()</w:t>
+      </w:r>
+    </w:p>
+    <w:p>
+      <w:pPr>
+        <w:spacing w:beforeLines="0" w:afterLines="0"/>
+        <w:jc w:val="left"/>
+        <w:rPr>
+          <w:rFonts w:hint="default" w:ascii="Cascadia Mono" w:hAnsi="Cascadia Mono" w:eastAsia="Cascadia Mono"/>
+          <w:color w:val="000000"/>
+          <w:sz w:val="19"/>
+          <w:szCs w:val="24"/>
+          <w:highlight w:val="white"/>
+        </w:rPr>
+      </w:pPr>
+      <w:r>
+        <w:rPr>
+          <w:rFonts w:hint="default" w:ascii="Cascadia Mono" w:hAnsi="Cascadia Mono" w:eastAsia="Cascadia Mono"/>
+          <w:color w:val="000000"/>
+          <w:sz w:val="19"/>
+          <w:szCs w:val="24"/>
+          <w:highlight w:val="white"/>
+        </w:rPr>
+        <w:t xml:space="preserve">    {</w:t>
+      </w:r>
+    </w:p>
+    <w:p>
+      <w:pPr>
+        <w:spacing w:beforeLines="0" w:afterLines="0"/>
+        <w:jc w:val="left"/>
+        <w:rPr>
+          <w:rFonts w:hint="default" w:ascii="Cascadia Mono" w:hAnsi="Cascadia Mono" w:eastAsia="Cascadia Mono"/>
+          <w:color w:val="000000"/>
+          <w:sz w:val="19"/>
+          <w:szCs w:val="24"/>
+          <w:highlight w:val="white"/>
+        </w:rPr>
+      </w:pPr>
+      <w:r>
+        <w:rPr>
+          <w:rFonts w:hint="default" w:ascii="Cascadia Mono" w:hAnsi="Cascadia Mono" w:eastAsia="Cascadia Mono"/>
+          <w:color w:val="000000"/>
+          <w:sz w:val="19"/>
+          <w:szCs w:val="24"/>
+          <w:highlight w:val="white"/>
+        </w:rPr>
+        <w:t xml:space="preserve">        CreateMap&lt;</w:t>
+      </w:r>
+      <w:r>
+        <w:rPr>
+          <w:rFonts w:hint="default" w:ascii="Cascadia Mono" w:hAnsi="Cascadia Mono" w:eastAsia="Cascadia Mono"/>
+          <w:color w:val="2B91AF"/>
+          <w:sz w:val="19"/>
+          <w:szCs w:val="24"/>
+          <w:highlight w:val="white"/>
+        </w:rPr>
+        <w:t>CreateFilmeDto</w:t>
+      </w:r>
+      <w:r>
+        <w:rPr>
+          <w:rFonts w:hint="default" w:ascii="Cascadia Mono" w:hAnsi="Cascadia Mono" w:eastAsia="Cascadia Mono"/>
+          <w:color w:val="000000"/>
+          <w:sz w:val="19"/>
+          <w:szCs w:val="24"/>
+          <w:highlight w:val="white"/>
+        </w:rPr>
+        <w:t xml:space="preserve">, </w:t>
+      </w:r>
+      <w:r>
+        <w:rPr>
+          <w:rFonts w:hint="default" w:ascii="Cascadia Mono" w:hAnsi="Cascadia Mono" w:eastAsia="Cascadia Mono"/>
+          <w:color w:val="2B91AF"/>
+          <w:sz w:val="19"/>
+          <w:szCs w:val="24"/>
+          <w:highlight w:val="white"/>
+        </w:rPr>
+        <w:t>Filme</w:t>
+      </w:r>
+      <w:r>
+        <w:rPr>
+          <w:rFonts w:hint="default" w:ascii="Cascadia Mono" w:hAnsi="Cascadia Mono" w:eastAsia="Cascadia Mono"/>
+          <w:color w:val="000000"/>
+          <w:sz w:val="19"/>
+          <w:szCs w:val="24"/>
+          <w:highlight w:val="white"/>
+        </w:rPr>
+        <w:t>&gt;();</w:t>
+      </w:r>
+    </w:p>
+    <w:p>
+      <w:pPr>
+        <w:spacing w:beforeLines="0" w:afterLines="0"/>
+        <w:jc w:val="left"/>
+        <w:rPr>
+          <w:rFonts w:hint="default" w:ascii="Cascadia Mono" w:hAnsi="Cascadia Mono" w:eastAsia="Cascadia Mono"/>
+          <w:color w:val="000000"/>
+          <w:sz w:val="19"/>
+          <w:szCs w:val="24"/>
+          <w:highlight w:val="white"/>
+        </w:rPr>
+      </w:pPr>
+      <w:r>
+        <w:rPr>
+          <w:rFonts w:hint="default" w:ascii="Cascadia Mono" w:hAnsi="Cascadia Mono" w:eastAsia="Cascadia Mono"/>
+          <w:color w:val="000000"/>
+          <w:sz w:val="19"/>
+          <w:szCs w:val="24"/>
+          <w:highlight w:val="white"/>
+        </w:rPr>
+        <w:t xml:space="preserve">    }</w:t>
+      </w:r>
+    </w:p>
+    <w:p>
+      <w:pPr>
+        <w:ind w:left="0" w:leftChars="0" w:firstLine="0" w:firstLineChars="0"/>
+        <w:rPr>
+          <w:rFonts w:hint="default" w:ascii="Cascadia Mono" w:hAnsi="Cascadia Mono" w:cs="Cascadia Mono"/>
+          <w:b w:val="0"/>
+          <w:bCs w:val="0"/>
+          <w:sz w:val="24"/>
+          <w:szCs w:val="24"/>
+          <w:u w:val="none"/>
+          <w:lang w:val="pt-BR"/>
+        </w:rPr>
+      </w:pPr>
+      <w:r>
+        <w:rPr>
+          <w:rFonts w:hint="default" w:ascii="Cascadia Mono" w:hAnsi="Cascadia Mono" w:eastAsia="Cascadia Mono"/>
+          <w:color w:val="000000"/>
+          <w:sz w:val="19"/>
+          <w:szCs w:val="24"/>
+          <w:highlight w:val="white"/>
+        </w:rPr>
+        <w:t>}</w:t>
+      </w:r>
+    </w:p>
+    <w:p>
+      <w:pPr>
+        <w:ind w:left="0" w:leftChars="0" w:firstLine="0" w:firstLineChars="0"/>
+        <w:rPr>
+          <w:rFonts w:hint="default" w:ascii="Cascadia Mono" w:hAnsi="Cascadia Mono" w:cs="Cascadia Mono"/>
+          <w:b w:val="0"/>
+          <w:bCs w:val="0"/>
+          <w:sz w:val="24"/>
+          <w:szCs w:val="24"/>
+          <w:u w:val="none"/>
+          <w:lang w:val="pt-BR"/>
+        </w:rPr>
+      </w:pPr>
+    </w:p>
+    <w:p>
+      <w:pPr>
+        <w:ind w:left="0" w:leftChars="0" w:firstLine="0" w:firstLineChars="0"/>
+        <w:rPr>
+          <w:rFonts w:hint="default" w:ascii="Cascadia Mono" w:hAnsi="Cascadia Mono" w:cs="Cascadia Mono"/>
+          <w:b w:val="0"/>
+          <w:bCs w:val="0"/>
+          <w:sz w:val="24"/>
+          <w:szCs w:val="24"/>
+          <w:u w:val="none"/>
+          <w:lang w:val="pt-BR"/>
+        </w:rPr>
+      </w:pPr>
+      <w:r>
+        <w:rPr>
+          <w:rFonts w:hint="default" w:ascii="Cascadia Mono" w:hAnsi="Cascadia Mono" w:cs="Cascadia Mono"/>
+          <w:b w:val="0"/>
+          <w:bCs w:val="0"/>
+          <w:sz w:val="24"/>
+          <w:szCs w:val="24"/>
+          <w:u w:val="none"/>
+          <w:lang w:val="pt-BR"/>
+        </w:rPr>
+        <w:t>E as devidas mudanças são feitas em FilmeController, dado que agora a classe usada nos parâmetros de AdicionaFilme é CreateFilmeDto, e não Filme.</w:t>
+      </w:r>
+    </w:p>
+    <w:p>
+      <w:pPr>
+        <w:ind w:left="0" w:leftChars="0" w:firstLine="0" w:firstLineChars="0"/>
+        <w:rPr>
+          <w:rFonts w:hint="default" w:ascii="Cascadia Mono" w:hAnsi="Cascadia Mono" w:cs="Cascadia Mono"/>
+          <w:b w:val="0"/>
+          <w:bCs w:val="0"/>
+          <w:sz w:val="24"/>
+          <w:szCs w:val="24"/>
+          <w:u w:val="none"/>
+          <w:lang w:val="pt-BR"/>
+        </w:rPr>
+      </w:pPr>
+    </w:p>
+    <w:p>
+      <w:pPr>
+        <w:spacing w:beforeLines="0" w:afterLines="0"/>
+        <w:jc w:val="left"/>
+        <w:rPr>
+          <w:rFonts w:hint="default" w:ascii="Cascadia Mono" w:hAnsi="Cascadia Mono" w:eastAsia="Cascadia Mono"/>
+          <w:color w:val="008000"/>
+          <w:sz w:val="19"/>
+          <w:szCs w:val="24"/>
+          <w:highlight w:val="white"/>
+        </w:rPr>
+      </w:pPr>
+      <w:r>
+        <w:rPr>
+          <w:rFonts w:hint="default" w:ascii="Cascadia Mono" w:hAnsi="Cascadia Mono" w:eastAsia="Cascadia Mono"/>
+          <w:color w:val="0000FF"/>
+          <w:sz w:val="19"/>
+          <w:szCs w:val="24"/>
+          <w:highlight w:val="white"/>
+        </w:rPr>
+        <w:t>private</w:t>
+      </w:r>
+      <w:r>
+        <w:rPr>
+          <w:rFonts w:hint="default" w:ascii="Cascadia Mono" w:hAnsi="Cascadia Mono" w:eastAsia="Cascadia Mono"/>
+          <w:color w:val="000000"/>
+          <w:sz w:val="19"/>
+          <w:szCs w:val="24"/>
+          <w:highlight w:val="white"/>
+        </w:rPr>
+        <w:t xml:space="preserve"> </w:t>
+      </w:r>
+      <w:r>
+        <w:rPr>
+          <w:rFonts w:hint="default" w:ascii="Cascadia Mono" w:hAnsi="Cascadia Mono" w:eastAsia="Cascadia Mono"/>
+          <w:color w:val="2B91AF"/>
+          <w:sz w:val="19"/>
+          <w:szCs w:val="24"/>
+          <w:highlight w:val="white"/>
+        </w:rPr>
+        <w:t>IMapper</w:t>
+      </w:r>
+      <w:r>
+        <w:rPr>
+          <w:rFonts w:hint="default" w:ascii="Cascadia Mono" w:hAnsi="Cascadia Mono" w:eastAsia="Cascadia Mono"/>
+          <w:color w:val="000000"/>
+          <w:sz w:val="19"/>
+          <w:szCs w:val="24"/>
+          <w:highlight w:val="white"/>
+        </w:rPr>
+        <w:t xml:space="preserve"> _mapper;</w:t>
+      </w:r>
+      <w:r>
+        <w:rPr>
+          <w:rFonts w:hint="default" w:ascii="Cascadia Mono" w:hAnsi="Cascadia Mono" w:eastAsia="Cascadia Mono"/>
+          <w:color w:val="008000"/>
+          <w:sz w:val="19"/>
+          <w:szCs w:val="24"/>
+          <w:highlight w:val="white"/>
+        </w:rPr>
+        <w:t>//ATRIBUTO DTO Filme</w:t>
+      </w:r>
+    </w:p>
+    <w:p>
+      <w:pPr>
+        <w:spacing w:beforeLines="0" w:afterLines="0"/>
+        <w:jc w:val="left"/>
+        <w:rPr>
+          <w:rFonts w:hint="default" w:ascii="Cascadia Mono" w:hAnsi="Cascadia Mono" w:eastAsia="Cascadia Mono"/>
+          <w:color w:val="008000"/>
+          <w:sz w:val="19"/>
+          <w:szCs w:val="24"/>
+          <w:highlight w:val="white"/>
+        </w:rPr>
+      </w:pPr>
+    </w:p>
+    <w:p>
+      <w:pPr>
+        <w:spacing w:beforeLines="0" w:afterLines="0"/>
+        <w:jc w:val="left"/>
+        <w:rPr>
+          <w:rFonts w:hint="default" w:ascii="Cascadia Mono" w:hAnsi="Cascadia Mono" w:eastAsia="Cascadia Mono"/>
+          <w:color w:val="000000"/>
+          <w:sz w:val="19"/>
+          <w:szCs w:val="24"/>
+          <w:highlight w:val="white"/>
+        </w:rPr>
+      </w:pPr>
+      <w:r>
+        <w:rPr>
+          <w:rFonts w:hint="default" w:ascii="Cascadia Mono" w:hAnsi="Cascadia Mono" w:eastAsia="Cascadia Mono"/>
+          <w:color w:val="0000FF"/>
+          <w:sz w:val="19"/>
+          <w:szCs w:val="24"/>
+          <w:highlight w:val="white"/>
+        </w:rPr>
+        <w:t>public</w:t>
+      </w:r>
+      <w:r>
+        <w:rPr>
+          <w:rFonts w:hint="default" w:ascii="Cascadia Mono" w:hAnsi="Cascadia Mono" w:eastAsia="Cascadia Mono"/>
+          <w:color w:val="000000"/>
+          <w:sz w:val="19"/>
+          <w:szCs w:val="24"/>
+          <w:highlight w:val="white"/>
+        </w:rPr>
+        <w:t xml:space="preserve"> </w:t>
+      </w:r>
+      <w:r>
+        <w:rPr>
+          <w:rFonts w:hint="default" w:ascii="Cascadia Mono" w:hAnsi="Cascadia Mono" w:eastAsia="Cascadia Mono"/>
+          <w:color w:val="2B91AF"/>
+          <w:sz w:val="19"/>
+          <w:szCs w:val="24"/>
+          <w:highlight w:val="white"/>
+        </w:rPr>
+        <w:t>FilmeController</w:t>
+      </w:r>
+      <w:r>
+        <w:rPr>
+          <w:rFonts w:hint="default" w:ascii="Cascadia Mono" w:hAnsi="Cascadia Mono" w:eastAsia="Cascadia Mono"/>
+          <w:color w:val="000000"/>
+          <w:sz w:val="19"/>
+          <w:szCs w:val="24"/>
+          <w:highlight w:val="white"/>
+        </w:rPr>
+        <w:t>(</w:t>
+      </w:r>
+      <w:r>
+        <w:rPr>
+          <w:rFonts w:hint="default" w:ascii="Cascadia Mono" w:hAnsi="Cascadia Mono" w:eastAsia="Cascadia Mono"/>
+          <w:color w:val="2B91AF"/>
+          <w:sz w:val="19"/>
+          <w:szCs w:val="24"/>
+          <w:highlight w:val="white"/>
+        </w:rPr>
+        <w:t>FilmeContext</w:t>
+      </w:r>
+      <w:r>
+        <w:rPr>
+          <w:rFonts w:hint="default" w:ascii="Cascadia Mono" w:hAnsi="Cascadia Mono" w:eastAsia="Cascadia Mono"/>
+          <w:color w:val="000000"/>
+          <w:sz w:val="19"/>
+          <w:szCs w:val="24"/>
+          <w:highlight w:val="white"/>
+        </w:rPr>
+        <w:t xml:space="preserve"> context, </w:t>
+      </w:r>
+      <w:r>
+        <w:rPr>
+          <w:rFonts w:hint="default" w:ascii="Cascadia Mono" w:hAnsi="Cascadia Mono" w:eastAsia="Cascadia Mono"/>
+          <w:color w:val="2B91AF"/>
+          <w:sz w:val="19"/>
+          <w:szCs w:val="24"/>
+          <w:highlight w:val="white"/>
+        </w:rPr>
+        <w:t>IMapper</w:t>
+      </w:r>
+      <w:r>
+        <w:rPr>
+          <w:rFonts w:hint="default" w:ascii="Cascadia Mono" w:hAnsi="Cascadia Mono" w:eastAsia="Cascadia Mono"/>
+          <w:color w:val="000000"/>
+          <w:sz w:val="19"/>
+          <w:szCs w:val="24"/>
+          <w:highlight w:val="white"/>
+        </w:rPr>
+        <w:t xml:space="preserve"> mapper)</w:t>
+      </w:r>
+    </w:p>
+    <w:p>
+      <w:pPr>
+        <w:spacing w:beforeLines="0" w:afterLines="0"/>
+        <w:jc w:val="left"/>
+        <w:rPr>
+          <w:rFonts w:hint="default" w:ascii="Cascadia Mono" w:hAnsi="Cascadia Mono" w:eastAsia="Cascadia Mono"/>
+          <w:color w:val="000000"/>
+          <w:sz w:val="19"/>
+          <w:szCs w:val="24"/>
+          <w:highlight w:val="white"/>
+        </w:rPr>
+      </w:pPr>
+      <w:r>
+        <w:rPr>
+          <w:rFonts w:hint="default" w:ascii="Cascadia Mono" w:hAnsi="Cascadia Mono" w:eastAsia="Cascadia Mono"/>
+          <w:color w:val="000000"/>
+          <w:sz w:val="19"/>
+          <w:szCs w:val="24"/>
+          <w:highlight w:val="white"/>
+        </w:rPr>
+        <w:t>{</w:t>
+      </w:r>
+    </w:p>
+    <w:p>
+      <w:pPr>
+        <w:spacing w:beforeLines="0" w:afterLines="0"/>
+        <w:jc w:val="left"/>
+        <w:rPr>
+          <w:rFonts w:hint="default" w:ascii="Cascadia Mono" w:hAnsi="Cascadia Mono" w:eastAsia="Cascadia Mono"/>
+          <w:color w:val="000000"/>
+          <w:sz w:val="19"/>
+          <w:szCs w:val="24"/>
+          <w:highlight w:val="white"/>
+        </w:rPr>
+      </w:pPr>
+      <w:r>
+        <w:rPr>
+          <w:rFonts w:hint="default" w:ascii="Cascadia Mono" w:hAnsi="Cascadia Mono" w:eastAsia="Cascadia Mono"/>
+          <w:color w:val="000000"/>
+          <w:sz w:val="19"/>
+          <w:szCs w:val="24"/>
+          <w:highlight w:val="white"/>
+        </w:rPr>
+        <w:t xml:space="preserve">    _context = context;</w:t>
+      </w:r>
+    </w:p>
+    <w:p>
+      <w:pPr>
+        <w:spacing w:beforeLines="0" w:afterLines="0"/>
+        <w:jc w:val="left"/>
+        <w:rPr>
+          <w:rFonts w:hint="default" w:ascii="Cascadia Mono" w:hAnsi="Cascadia Mono" w:eastAsia="Cascadia Mono"/>
+          <w:color w:val="000000"/>
+          <w:sz w:val="19"/>
+          <w:szCs w:val="24"/>
+          <w:highlight w:val="white"/>
+        </w:rPr>
+      </w:pPr>
+      <w:r>
+        <w:rPr>
+          <w:rFonts w:hint="default" w:ascii="Cascadia Mono" w:hAnsi="Cascadia Mono" w:eastAsia="Cascadia Mono"/>
+          <w:color w:val="000000"/>
+          <w:sz w:val="19"/>
+          <w:szCs w:val="24"/>
+          <w:highlight w:val="white"/>
+        </w:rPr>
+        <w:t xml:space="preserve">    _mapper = mapper;</w:t>
+      </w:r>
+    </w:p>
+    <w:p>
+      <w:pPr>
+        <w:spacing w:beforeLines="0" w:afterLines="0"/>
+        <w:jc w:val="left"/>
+        <w:rPr>
+          <w:rFonts w:hint="default" w:ascii="Cascadia Mono" w:hAnsi="Cascadia Mono" w:eastAsia="Cascadia Mono"/>
+          <w:color w:val="000000"/>
+          <w:sz w:val="19"/>
+          <w:szCs w:val="24"/>
+          <w:highlight w:val="white"/>
+        </w:rPr>
+      </w:pPr>
+      <w:r>
+        <w:rPr>
+          <w:rFonts w:hint="default" w:ascii="Cascadia Mono" w:hAnsi="Cascadia Mono" w:eastAsia="Cascadia Mono"/>
+          <w:color w:val="000000"/>
+          <w:sz w:val="19"/>
+          <w:szCs w:val="24"/>
+          <w:highlight w:val="white"/>
+        </w:rPr>
+        <w:t>}</w:t>
+      </w:r>
+    </w:p>
+    <w:p>
+      <w:pPr>
+        <w:spacing w:beforeLines="0" w:afterLines="0"/>
+        <w:jc w:val="left"/>
+        <w:rPr>
+          <w:rFonts w:hint="default" w:ascii="Cascadia Mono" w:hAnsi="Cascadia Mono" w:eastAsia="Cascadia Mono"/>
+          <w:color w:val="000000"/>
+          <w:sz w:val="19"/>
+          <w:szCs w:val="24"/>
+          <w:highlight w:val="white"/>
+        </w:rPr>
+      </w:pPr>
+    </w:p>
+    <w:p>
+      <w:pPr>
+        <w:spacing w:beforeLines="0" w:afterLines="0"/>
+        <w:jc w:val="left"/>
+        <w:rPr>
+          <w:rFonts w:hint="default" w:ascii="Cascadia Mono" w:hAnsi="Cascadia Mono" w:eastAsia="Cascadia Mono"/>
+          <w:color w:val="008000"/>
+          <w:sz w:val="19"/>
+          <w:szCs w:val="24"/>
+          <w:highlight w:val="white"/>
+        </w:rPr>
+      </w:pPr>
+      <w:r>
+        <w:rPr>
+          <w:rFonts w:hint="default" w:ascii="Cascadia Mono" w:hAnsi="Cascadia Mono" w:eastAsia="Cascadia Mono"/>
+          <w:color w:val="008000"/>
+          <w:sz w:val="19"/>
+          <w:szCs w:val="24"/>
+          <w:highlight w:val="white"/>
+        </w:rPr>
+        <w:t>//MÉTODO QUE ADICIONA UM OBJETO FILME À LISTA</w:t>
+      </w:r>
+    </w:p>
+    <w:p>
+      <w:pPr>
+        <w:spacing w:beforeLines="0" w:afterLines="0"/>
+        <w:jc w:val="left"/>
+        <w:rPr>
+          <w:rFonts w:hint="default" w:ascii="Cascadia Mono" w:hAnsi="Cascadia Mono" w:eastAsia="Cascadia Mono"/>
+          <w:color w:val="008000"/>
+          <w:sz w:val="19"/>
+          <w:szCs w:val="24"/>
+          <w:highlight w:val="white"/>
+        </w:rPr>
+      </w:pPr>
+      <w:r>
+        <w:rPr>
+          <w:rFonts w:hint="default" w:ascii="Cascadia Mono" w:hAnsi="Cascadia Mono" w:eastAsia="Cascadia Mono"/>
+          <w:color w:val="000000"/>
+          <w:sz w:val="19"/>
+          <w:szCs w:val="24"/>
+          <w:highlight w:val="white"/>
+        </w:rPr>
+        <w:t>[</w:t>
+      </w:r>
+      <w:r>
+        <w:rPr>
+          <w:rFonts w:hint="default" w:ascii="Cascadia Mono" w:hAnsi="Cascadia Mono" w:eastAsia="Cascadia Mono"/>
+          <w:color w:val="2B91AF"/>
+          <w:sz w:val="19"/>
+          <w:szCs w:val="24"/>
+          <w:highlight w:val="white"/>
+        </w:rPr>
+        <w:t>HttpPost</w:t>
+      </w:r>
+      <w:r>
+        <w:rPr>
+          <w:rFonts w:hint="default" w:ascii="Cascadia Mono" w:hAnsi="Cascadia Mono" w:eastAsia="Cascadia Mono"/>
+          <w:color w:val="000000"/>
+          <w:sz w:val="19"/>
+          <w:szCs w:val="24"/>
+          <w:highlight w:val="white"/>
+        </w:rPr>
+        <w:t xml:space="preserve">] </w:t>
+      </w:r>
+      <w:r>
+        <w:rPr>
+          <w:rFonts w:hint="default" w:ascii="Cascadia Mono" w:hAnsi="Cascadia Mono" w:eastAsia="Cascadia Mono"/>
+          <w:color w:val="008000"/>
+          <w:sz w:val="19"/>
+          <w:szCs w:val="24"/>
+          <w:highlight w:val="white"/>
+        </w:rPr>
+        <w:t>// DESIGNA QUE O MÉTODO ABAIXO INSERE INFORMAÇÕES NA APLICAÇÃO</w:t>
+      </w:r>
+    </w:p>
+    <w:p>
+      <w:pPr>
+        <w:spacing w:beforeLines="0" w:afterLines="0"/>
+        <w:jc w:val="left"/>
+        <w:rPr>
+          <w:rFonts w:hint="default" w:ascii="Cascadia Mono" w:hAnsi="Cascadia Mono" w:eastAsia="Cascadia Mono"/>
+          <w:color w:val="000000"/>
+          <w:sz w:val="19"/>
+          <w:szCs w:val="24"/>
+          <w:highlight w:val="white"/>
+        </w:rPr>
+      </w:pPr>
+      <w:r>
+        <w:rPr>
+          <w:rFonts w:hint="default" w:ascii="Cascadia Mono" w:hAnsi="Cascadia Mono" w:eastAsia="Cascadia Mono"/>
+          <w:color w:val="0000FF"/>
+          <w:sz w:val="19"/>
+          <w:szCs w:val="24"/>
+          <w:highlight w:val="white"/>
+        </w:rPr>
+        <w:t>public</w:t>
+      </w:r>
+      <w:r>
+        <w:rPr>
+          <w:rFonts w:hint="default" w:ascii="Cascadia Mono" w:hAnsi="Cascadia Mono" w:eastAsia="Cascadia Mono"/>
+          <w:color w:val="000000"/>
+          <w:sz w:val="19"/>
+          <w:szCs w:val="24"/>
+          <w:highlight w:val="white"/>
+        </w:rPr>
+        <w:t xml:space="preserve"> </w:t>
+      </w:r>
+      <w:r>
+        <w:rPr>
+          <w:rFonts w:hint="default" w:ascii="Cascadia Mono" w:hAnsi="Cascadia Mono" w:eastAsia="Cascadia Mono"/>
+          <w:color w:val="2B91AF"/>
+          <w:sz w:val="19"/>
+          <w:szCs w:val="24"/>
+          <w:highlight w:val="white"/>
+        </w:rPr>
+        <w:t>IActionResult</w:t>
+      </w:r>
+      <w:r>
+        <w:rPr>
+          <w:rFonts w:hint="default" w:ascii="Cascadia Mono" w:hAnsi="Cascadia Mono" w:eastAsia="Cascadia Mono"/>
+          <w:color w:val="000000"/>
+          <w:sz w:val="19"/>
+          <w:szCs w:val="24"/>
+          <w:highlight w:val="white"/>
+        </w:rPr>
+        <w:t xml:space="preserve"> AdicionaFilme([</w:t>
+      </w:r>
+      <w:r>
+        <w:rPr>
+          <w:rFonts w:hint="default" w:ascii="Cascadia Mono" w:hAnsi="Cascadia Mono" w:eastAsia="Cascadia Mono"/>
+          <w:color w:val="2B91AF"/>
+          <w:sz w:val="19"/>
+          <w:szCs w:val="24"/>
+          <w:highlight w:val="white"/>
+        </w:rPr>
+        <w:t>FromBody</w:t>
+      </w:r>
+      <w:r>
+        <w:rPr>
+          <w:rFonts w:hint="default" w:ascii="Cascadia Mono" w:hAnsi="Cascadia Mono" w:eastAsia="Cascadia Mono"/>
+          <w:color w:val="000000"/>
+          <w:sz w:val="19"/>
+          <w:szCs w:val="24"/>
+          <w:highlight w:val="white"/>
+        </w:rPr>
+        <w:t xml:space="preserve">] </w:t>
+      </w:r>
+      <w:r>
+        <w:rPr>
+          <w:rFonts w:hint="default" w:ascii="Cascadia Mono" w:hAnsi="Cascadia Mono" w:eastAsia="Cascadia Mono"/>
+          <w:color w:val="2B91AF"/>
+          <w:sz w:val="19"/>
+          <w:szCs w:val="24"/>
+          <w:highlight w:val="white"/>
+        </w:rPr>
+        <w:t>CreateFilmeDto</w:t>
+      </w:r>
+      <w:r>
+        <w:rPr>
+          <w:rFonts w:hint="default" w:ascii="Cascadia Mono" w:hAnsi="Cascadia Mono" w:eastAsia="Cascadia Mono"/>
+          <w:color w:val="000000"/>
+          <w:sz w:val="19"/>
+          <w:szCs w:val="24"/>
+          <w:highlight w:val="white"/>
+        </w:rPr>
+        <w:t xml:space="preserve"> filmeDto)</w:t>
+      </w:r>
+    </w:p>
+    <w:p>
+      <w:pPr>
+        <w:spacing w:beforeLines="0" w:afterLines="0"/>
+        <w:jc w:val="left"/>
+        <w:rPr>
+          <w:rFonts w:hint="default" w:ascii="Cascadia Mono" w:hAnsi="Cascadia Mono" w:eastAsia="Cascadia Mono"/>
+          <w:color w:val="008000"/>
+          <w:sz w:val="19"/>
+          <w:szCs w:val="24"/>
+          <w:highlight w:val="white"/>
+        </w:rPr>
+      </w:pPr>
+      <w:r>
+        <w:rPr>
+          <w:rFonts w:hint="default" w:ascii="Cascadia Mono" w:hAnsi="Cascadia Mono" w:eastAsia="Cascadia Mono"/>
+          <w:color w:val="000000"/>
+          <w:sz w:val="19"/>
+          <w:szCs w:val="24"/>
+          <w:highlight w:val="white"/>
+        </w:rPr>
+        <w:t xml:space="preserve">{                         </w:t>
+      </w:r>
+      <w:r>
+        <w:rPr>
+          <w:rFonts w:hint="default" w:ascii="Cascadia Mono" w:hAnsi="Cascadia Mono" w:eastAsia="Cascadia Mono"/>
+          <w:color w:val="008000"/>
+          <w:sz w:val="19"/>
+          <w:szCs w:val="24"/>
+          <w:highlight w:val="white"/>
+        </w:rPr>
+        <w:t>//[FromBody] DESGINA QUE O PARÂMETRO VIRÁ DO CORPO DA REQUISIÇÃO</w:t>
+      </w:r>
+    </w:p>
+    <w:p>
+      <w:pPr>
+        <w:spacing w:beforeLines="0" w:afterLines="0"/>
+        <w:jc w:val="left"/>
+        <w:rPr>
+          <w:rFonts w:hint="default" w:ascii="Cascadia Mono" w:hAnsi="Cascadia Mono" w:eastAsia="Cascadia Mono"/>
+          <w:color w:val="008000"/>
+          <w:sz w:val="19"/>
+          <w:szCs w:val="24"/>
+          <w:highlight w:val="white"/>
+        </w:rPr>
+      </w:pPr>
+    </w:p>
+    <w:p>
+      <w:pPr>
+        <w:spacing w:beforeLines="0" w:afterLines="0"/>
+        <w:jc w:val="left"/>
+        <w:rPr>
+          <w:rFonts w:hint="default" w:ascii="Cascadia Mono" w:hAnsi="Cascadia Mono" w:eastAsia="Cascadia Mono"/>
+          <w:color w:val="008000"/>
+          <w:sz w:val="19"/>
+          <w:szCs w:val="24"/>
+          <w:highlight w:val="white"/>
+        </w:rPr>
+      </w:pPr>
+      <w:r>
+        <w:rPr>
+          <w:rFonts w:hint="default" w:ascii="Cascadia Mono" w:hAnsi="Cascadia Mono" w:eastAsia="Cascadia Mono"/>
+          <w:color w:val="000000"/>
+          <w:sz w:val="19"/>
+          <w:szCs w:val="24"/>
+          <w:highlight w:val="white"/>
+        </w:rPr>
+        <w:t xml:space="preserve">    </w:t>
+      </w:r>
+      <w:r>
+        <w:rPr>
+          <w:rFonts w:hint="default" w:ascii="Cascadia Mono" w:hAnsi="Cascadia Mono" w:eastAsia="Cascadia Mono"/>
+          <w:color w:val="008000"/>
+          <w:sz w:val="19"/>
+          <w:szCs w:val="24"/>
+          <w:highlight w:val="white"/>
+        </w:rPr>
+        <w:t>//filme.Id = id++;// 0, 1, 2....</w:t>
+      </w:r>
+    </w:p>
+    <w:p>
+      <w:pPr>
+        <w:spacing w:beforeLines="0" w:afterLines="0"/>
+        <w:jc w:val="left"/>
+        <w:rPr>
+          <w:rFonts w:hint="default" w:ascii="Cascadia Mono" w:hAnsi="Cascadia Mono" w:eastAsia="Cascadia Mono"/>
+          <w:color w:val="008000"/>
+          <w:sz w:val="19"/>
+          <w:szCs w:val="24"/>
+          <w:highlight w:val="white"/>
+        </w:rPr>
+      </w:pPr>
+      <w:r>
+        <w:rPr>
+          <w:rFonts w:hint="default" w:ascii="Cascadia Mono" w:hAnsi="Cascadia Mono" w:eastAsia="Cascadia Mono"/>
+          <w:color w:val="000000"/>
+          <w:sz w:val="19"/>
+          <w:szCs w:val="24"/>
+          <w:highlight w:val="white"/>
+        </w:rPr>
+        <w:t xml:space="preserve">    </w:t>
+      </w:r>
+      <w:r>
+        <w:rPr>
+          <w:rFonts w:hint="default" w:ascii="Cascadia Mono" w:hAnsi="Cascadia Mono" w:eastAsia="Cascadia Mono"/>
+          <w:color w:val="008000"/>
+          <w:sz w:val="19"/>
+          <w:szCs w:val="24"/>
+          <w:highlight w:val="white"/>
+        </w:rPr>
+        <w:t>//filmes.Add(filme);</w:t>
+      </w:r>
+    </w:p>
+    <w:p>
+      <w:pPr>
+        <w:spacing w:beforeLines="0" w:afterLines="0"/>
+        <w:jc w:val="left"/>
+        <w:rPr>
+          <w:rFonts w:hint="default" w:ascii="Cascadia Mono" w:hAnsi="Cascadia Mono" w:eastAsia="Cascadia Mono"/>
+          <w:color w:val="000000"/>
+          <w:sz w:val="19"/>
+          <w:szCs w:val="24"/>
+          <w:highlight w:val="white"/>
+        </w:rPr>
+      </w:pPr>
+      <w:r>
+        <w:rPr>
+          <w:rFonts w:hint="default" w:ascii="Cascadia Mono" w:hAnsi="Cascadia Mono" w:eastAsia="Cascadia Mono"/>
+          <w:color w:val="000000"/>
+          <w:sz w:val="19"/>
+          <w:szCs w:val="24"/>
+          <w:highlight w:val="white"/>
+        </w:rPr>
+        <w:t xml:space="preserve">            </w:t>
+      </w:r>
+    </w:p>
+    <w:p>
+      <w:pPr>
+        <w:spacing w:beforeLines="0" w:afterLines="0"/>
+        <w:jc w:val="left"/>
+        <w:rPr>
+          <w:rFonts w:hint="default" w:ascii="Cascadia Mono" w:hAnsi="Cascadia Mono" w:eastAsia="Cascadia Mono"/>
+          <w:color w:val="008000"/>
+          <w:sz w:val="19"/>
+          <w:szCs w:val="24"/>
+          <w:highlight w:val="white"/>
+        </w:rPr>
+      </w:pPr>
+      <w:r>
+        <w:rPr>
+          <w:rFonts w:hint="default" w:ascii="Cascadia Mono" w:hAnsi="Cascadia Mono" w:eastAsia="Cascadia Mono"/>
+          <w:color w:val="000000"/>
+          <w:sz w:val="19"/>
+          <w:szCs w:val="24"/>
+          <w:highlight w:val="white"/>
+        </w:rPr>
+        <w:t xml:space="preserve">    </w:t>
+      </w:r>
+      <w:r>
+        <w:rPr>
+          <w:rFonts w:hint="default" w:ascii="Cascadia Mono" w:hAnsi="Cascadia Mono" w:eastAsia="Cascadia Mono"/>
+          <w:color w:val="008000"/>
+          <w:sz w:val="19"/>
+          <w:szCs w:val="24"/>
+          <w:highlight w:val="white"/>
+        </w:rPr>
+        <w:t>//Objeto filme recebe um objeto Filme a partir do mapeamento de filmeDTO</w:t>
+      </w:r>
+    </w:p>
+    <w:p>
+      <w:pPr>
+        <w:spacing w:beforeLines="0" w:afterLines="0"/>
+        <w:jc w:val="left"/>
+        <w:rPr>
+          <w:rFonts w:hint="default" w:ascii="Cascadia Mono" w:hAnsi="Cascadia Mono" w:eastAsia="Cascadia Mono"/>
+          <w:color w:val="000000"/>
+          <w:sz w:val="19"/>
+          <w:szCs w:val="24"/>
+          <w:highlight w:val="white"/>
+        </w:rPr>
+      </w:pPr>
+      <w:r>
+        <w:rPr>
+          <w:rFonts w:hint="default" w:ascii="Cascadia Mono" w:hAnsi="Cascadia Mono" w:eastAsia="Cascadia Mono"/>
+          <w:color w:val="000000"/>
+          <w:sz w:val="19"/>
+          <w:szCs w:val="24"/>
+          <w:highlight w:val="white"/>
+        </w:rPr>
+        <w:t xml:space="preserve">    </w:t>
+      </w:r>
+      <w:r>
+        <w:rPr>
+          <w:rFonts w:hint="default" w:ascii="Cascadia Mono" w:hAnsi="Cascadia Mono" w:eastAsia="Cascadia Mono"/>
+          <w:color w:val="2B91AF"/>
+          <w:sz w:val="19"/>
+          <w:szCs w:val="24"/>
+          <w:highlight w:val="white"/>
+        </w:rPr>
+        <w:t>Filme</w:t>
+      </w:r>
+      <w:r>
+        <w:rPr>
+          <w:rFonts w:hint="default" w:ascii="Cascadia Mono" w:hAnsi="Cascadia Mono" w:eastAsia="Cascadia Mono"/>
+          <w:color w:val="000000"/>
+          <w:sz w:val="19"/>
+          <w:szCs w:val="24"/>
+          <w:highlight w:val="white"/>
+        </w:rPr>
+        <w:t xml:space="preserve"> filme = _mapper.Map&lt;</w:t>
+      </w:r>
+      <w:r>
+        <w:rPr>
+          <w:rFonts w:hint="default" w:ascii="Cascadia Mono" w:hAnsi="Cascadia Mono" w:eastAsia="Cascadia Mono"/>
+          <w:color w:val="2B91AF"/>
+          <w:sz w:val="19"/>
+          <w:szCs w:val="24"/>
+          <w:highlight w:val="white"/>
+        </w:rPr>
+        <w:t>Filme</w:t>
+      </w:r>
+      <w:r>
+        <w:rPr>
+          <w:rFonts w:hint="default" w:ascii="Cascadia Mono" w:hAnsi="Cascadia Mono" w:eastAsia="Cascadia Mono"/>
+          <w:color w:val="000000"/>
+          <w:sz w:val="19"/>
+          <w:szCs w:val="24"/>
+          <w:highlight w:val="white"/>
+        </w:rPr>
+        <w:t>&gt;(filmeDto);</w:t>
+      </w:r>
+    </w:p>
+    <w:p>
+      <w:pPr>
+        <w:spacing w:beforeLines="0" w:afterLines="0"/>
+        <w:jc w:val="left"/>
+        <w:rPr>
+          <w:rFonts w:hint="default" w:ascii="Cascadia Mono" w:hAnsi="Cascadia Mono" w:eastAsia="Cascadia Mono"/>
+          <w:color w:val="008000"/>
+          <w:sz w:val="19"/>
+          <w:szCs w:val="24"/>
+          <w:highlight w:val="white"/>
+        </w:rPr>
+      </w:pPr>
+      <w:r>
+        <w:rPr>
+          <w:rFonts w:hint="default" w:ascii="Cascadia Mono" w:hAnsi="Cascadia Mono" w:eastAsia="Cascadia Mono"/>
+          <w:color w:val="000000"/>
+          <w:sz w:val="19"/>
+          <w:szCs w:val="24"/>
+          <w:highlight w:val="white"/>
+        </w:rPr>
+        <w:t xml:space="preserve">    _context.Filmes.Add(filme); </w:t>
+      </w:r>
+      <w:r>
+        <w:rPr>
+          <w:rFonts w:hint="default" w:ascii="Cascadia Mono" w:hAnsi="Cascadia Mono" w:eastAsia="Cascadia Mono"/>
+          <w:color w:val="008000"/>
+          <w:sz w:val="19"/>
+          <w:szCs w:val="24"/>
+          <w:highlight w:val="white"/>
+        </w:rPr>
+        <w:t>//FILME ADICIONADO A BD</w:t>
+      </w:r>
+    </w:p>
+    <w:p>
+      <w:pPr>
+        <w:spacing w:beforeLines="0" w:afterLines="0"/>
+        <w:jc w:val="left"/>
+        <w:rPr>
+          <w:rFonts w:hint="default" w:ascii="Cascadia Mono" w:hAnsi="Cascadia Mono" w:eastAsia="Cascadia Mono"/>
+          <w:color w:val="008000"/>
+          <w:sz w:val="19"/>
+          <w:szCs w:val="24"/>
+          <w:highlight w:val="white"/>
+        </w:rPr>
+      </w:pPr>
+      <w:r>
+        <w:rPr>
+          <w:rFonts w:hint="default" w:ascii="Cascadia Mono" w:hAnsi="Cascadia Mono" w:eastAsia="Cascadia Mono"/>
+          <w:color w:val="000000"/>
+          <w:sz w:val="19"/>
+          <w:szCs w:val="24"/>
+          <w:highlight w:val="white"/>
+        </w:rPr>
+        <w:t xml:space="preserve">    _context.SaveChanges(); </w:t>
+      </w:r>
+      <w:r>
+        <w:rPr>
+          <w:rFonts w:hint="default" w:ascii="Cascadia Mono" w:hAnsi="Cascadia Mono" w:eastAsia="Cascadia Mono"/>
+          <w:color w:val="008000"/>
+          <w:sz w:val="19"/>
+          <w:szCs w:val="24"/>
+          <w:highlight w:val="white"/>
+        </w:rPr>
+        <w:t>//MUDANÇAS SALVAS NA BD</w:t>
+      </w:r>
+    </w:p>
+    <w:p>
+      <w:pPr>
+        <w:spacing w:beforeLines="0" w:afterLines="0"/>
+        <w:jc w:val="left"/>
+        <w:rPr>
+          <w:rFonts w:hint="default" w:ascii="Cascadia Mono" w:hAnsi="Cascadia Mono" w:eastAsia="Cascadia Mono"/>
+          <w:color w:val="000000"/>
+          <w:sz w:val="19"/>
+          <w:szCs w:val="24"/>
+          <w:highlight w:val="white"/>
+        </w:rPr>
+      </w:pPr>
+      <w:r>
+        <w:rPr>
+          <w:rFonts w:hint="default" w:ascii="Cascadia Mono" w:hAnsi="Cascadia Mono" w:eastAsia="Cascadia Mono"/>
+          <w:color w:val="000000"/>
+          <w:sz w:val="19"/>
+          <w:szCs w:val="24"/>
+          <w:highlight w:val="white"/>
+        </w:rPr>
+        <w:t xml:space="preserve">    </w:t>
+      </w:r>
+      <w:r>
+        <w:rPr>
+          <w:rFonts w:hint="default" w:ascii="Cascadia Mono" w:hAnsi="Cascadia Mono" w:eastAsia="Cascadia Mono"/>
+          <w:color w:val="0000FF"/>
+          <w:sz w:val="19"/>
+          <w:szCs w:val="24"/>
+          <w:highlight w:val="white"/>
+        </w:rPr>
+        <w:t>return</w:t>
+      </w:r>
+      <w:r>
+        <w:rPr>
+          <w:rFonts w:hint="default" w:ascii="Cascadia Mono" w:hAnsi="Cascadia Mono" w:eastAsia="Cascadia Mono"/>
+          <w:color w:val="000000"/>
+          <w:sz w:val="19"/>
+          <w:szCs w:val="24"/>
+          <w:highlight w:val="white"/>
+        </w:rPr>
+        <w:t xml:space="preserve"> CreatedAtAction(</w:t>
+      </w:r>
+      <w:r>
+        <w:rPr>
+          <w:rFonts w:hint="default" w:ascii="Cascadia Mono" w:hAnsi="Cascadia Mono" w:eastAsia="Cascadia Mono"/>
+          <w:color w:val="0000FF"/>
+          <w:sz w:val="19"/>
+          <w:szCs w:val="24"/>
+          <w:highlight w:val="white"/>
+        </w:rPr>
+        <w:t>nameof</w:t>
+      </w:r>
+      <w:r>
+        <w:rPr>
+          <w:rFonts w:hint="default" w:ascii="Cascadia Mono" w:hAnsi="Cascadia Mono" w:eastAsia="Cascadia Mono"/>
+          <w:color w:val="000000"/>
+          <w:sz w:val="19"/>
+          <w:szCs w:val="24"/>
+          <w:highlight w:val="white"/>
+        </w:rPr>
+        <w:t xml:space="preserve">(RecuperaFilmePorId), </w:t>
+      </w:r>
+    </w:p>
+    <w:p>
+      <w:pPr>
+        <w:spacing w:beforeLines="0" w:afterLines="0"/>
+        <w:jc w:val="left"/>
+        <w:rPr>
+          <w:rFonts w:hint="default" w:ascii="Cascadia Mono" w:hAnsi="Cascadia Mono" w:eastAsia="Cascadia Mono"/>
+          <w:color w:val="000000"/>
+          <w:sz w:val="19"/>
+          <w:szCs w:val="24"/>
+          <w:highlight w:val="white"/>
+        </w:rPr>
+      </w:pPr>
+      <w:r>
+        <w:rPr>
+          <w:rFonts w:hint="default" w:ascii="Cascadia Mono" w:hAnsi="Cascadia Mono" w:eastAsia="Cascadia Mono"/>
+          <w:color w:val="000000"/>
+          <w:sz w:val="19"/>
+          <w:szCs w:val="24"/>
+          <w:highlight w:val="white"/>
+        </w:rPr>
+        <w:t xml:space="preserve">                           </w:t>
+      </w:r>
+      <w:r>
+        <w:rPr>
+          <w:rFonts w:hint="default" w:ascii="Cascadia Mono" w:hAnsi="Cascadia Mono" w:eastAsia="Cascadia Mono"/>
+          <w:color w:val="0000FF"/>
+          <w:sz w:val="19"/>
+          <w:szCs w:val="24"/>
+          <w:highlight w:val="white"/>
+        </w:rPr>
+        <w:t>new</w:t>
+      </w:r>
+      <w:r>
+        <w:rPr>
+          <w:rFonts w:hint="default" w:ascii="Cascadia Mono" w:hAnsi="Cascadia Mono" w:eastAsia="Cascadia Mono"/>
+          <w:color w:val="000000"/>
+          <w:sz w:val="19"/>
+          <w:szCs w:val="24"/>
+          <w:highlight w:val="white"/>
+        </w:rPr>
+        <w:t xml:space="preserve"> { id = filme.Id }, </w:t>
+      </w:r>
+    </w:p>
+    <w:p>
+      <w:pPr>
+        <w:spacing w:beforeLines="0" w:afterLines="0"/>
+        <w:jc w:val="left"/>
+        <w:rPr>
+          <w:rFonts w:hint="default" w:ascii="Cascadia Mono" w:hAnsi="Cascadia Mono" w:eastAsia="Cascadia Mono"/>
+          <w:color w:val="000000"/>
+          <w:sz w:val="19"/>
+          <w:szCs w:val="24"/>
+          <w:highlight w:val="white"/>
+        </w:rPr>
+      </w:pPr>
+      <w:r>
+        <w:rPr>
+          <w:rFonts w:hint="default" w:ascii="Cascadia Mono" w:hAnsi="Cascadia Mono" w:eastAsia="Cascadia Mono"/>
+          <w:color w:val="000000"/>
+          <w:sz w:val="19"/>
+          <w:szCs w:val="24"/>
+          <w:highlight w:val="white"/>
+        </w:rPr>
+        <w:t xml:space="preserve">                           filme);</w:t>
+      </w:r>
+    </w:p>
+    <w:p>
+      <w:pPr>
+        <w:ind w:left="0" w:leftChars="0" w:firstLine="0" w:firstLineChars="0"/>
+        <w:rPr>
+          <w:rFonts w:hint="default" w:ascii="Cascadia Mono" w:hAnsi="Cascadia Mono" w:cs="Cascadia Mono"/>
+          <w:b w:val="0"/>
+          <w:bCs w:val="0"/>
+          <w:sz w:val="24"/>
+          <w:szCs w:val="24"/>
+          <w:u w:val="none"/>
+          <w:lang w:val="pt-BR"/>
+        </w:rPr>
+      </w:pPr>
+      <w:r>
+        <w:rPr>
+          <w:rFonts w:hint="default" w:ascii="Cascadia Mono" w:hAnsi="Cascadia Mono" w:cs="Cascadia Mono"/>
+          <w:b w:val="0"/>
+          <w:bCs w:val="0"/>
+          <w:sz w:val="24"/>
+          <w:szCs w:val="24"/>
+          <w:u w:val="none"/>
+          <w:lang w:val="pt-BR"/>
+        </w:rPr>
+        <w:t>}</w:t>
+      </w:r>
+    </w:p>
+    <w:p>
+      <w:pPr>
+        <w:ind w:left="0" w:leftChars="0" w:firstLine="0" w:firstLineChars="0"/>
+        <w:rPr>
+          <w:rFonts w:hint="default" w:ascii="Cascadia Mono" w:hAnsi="Cascadia Mono" w:cs="Cascadia Mono"/>
+          <w:b w:val="0"/>
+          <w:bCs w:val="0"/>
+          <w:sz w:val="24"/>
+          <w:szCs w:val="24"/>
+          <w:u w:val="none"/>
+          <w:lang w:val="pt-BR"/>
+        </w:rPr>
+      </w:pPr>
+    </w:p>
+    <w:p>
+      <w:pPr>
+        <w:ind w:left="0" w:leftChars="0" w:firstLine="0" w:firstLineChars="0"/>
+        <w:rPr>
+          <w:rFonts w:hint="default" w:ascii="Cascadia Mono" w:hAnsi="Cascadia Mono" w:cs="Cascadia Mono"/>
+          <w:b/>
+          <w:bCs/>
+          <w:sz w:val="24"/>
+          <w:szCs w:val="24"/>
+          <w:u w:val="single"/>
+          <w:lang w:val="pt-BR"/>
+        </w:rPr>
+      </w:pPr>
+    </w:p>
+    <w:p>
+      <w:pPr>
+        <w:ind w:left="0" w:leftChars="0" w:firstLine="0" w:firstLineChars="0"/>
+        <w:rPr>
+          <w:rFonts w:hint="default" w:ascii="Cascadia Mono" w:hAnsi="Cascadia Mono" w:cs="Cascadia Mono"/>
+          <w:b/>
+          <w:bCs/>
+          <w:sz w:val="24"/>
+          <w:szCs w:val="24"/>
+          <w:u w:val="single"/>
+          <w:lang w:val="pt-BR"/>
+        </w:rPr>
+      </w:pPr>
+      <w:r>
+        <w:rPr>
+          <w:rFonts w:hint="default" w:ascii="Cascadia Mono" w:hAnsi="Cascadia Mono" w:cs="Cascadia Mono"/>
+          <w:b/>
+          <w:bCs/>
+          <w:sz w:val="24"/>
+          <w:szCs w:val="24"/>
+          <w:u w:val="single"/>
+          <w:lang w:val="pt-BR"/>
+        </w:rPr>
+        <w:t>Update Filme (já com DTO)</w:t>
+      </w:r>
+    </w:p>
+    <w:p>
+      <w:pPr>
+        <w:ind w:left="0" w:leftChars="0" w:firstLine="0" w:firstLineChars="0"/>
+        <w:rPr>
+          <w:rFonts w:hint="default" w:ascii="Cascadia Mono" w:hAnsi="Cascadia Mono" w:cs="Cascadia Mono"/>
+          <w:b w:val="0"/>
+          <w:bCs w:val="0"/>
+          <w:sz w:val="24"/>
+          <w:szCs w:val="24"/>
+          <w:u w:val="none"/>
+          <w:lang w:val="pt-BR"/>
+        </w:rPr>
+      </w:pPr>
+      <w:r>
+        <w:rPr>
+          <w:rFonts w:hint="default" w:ascii="Cascadia Mono" w:hAnsi="Cascadia Mono" w:cs="Cascadia Mono"/>
+          <w:b w:val="0"/>
+          <w:bCs w:val="0"/>
+          <w:sz w:val="24"/>
+          <w:szCs w:val="24"/>
+          <w:u w:val="none"/>
+          <w:lang w:val="pt-BR"/>
+        </w:rPr>
+        <w:t>Data-&gt;Dtos-&gt; Classe UpdateFilmeDto (com mesmo conteúdo de CreateFilmeDto)</w:t>
+      </w:r>
+    </w:p>
+    <w:p>
+      <w:pPr>
+        <w:ind w:left="0" w:leftChars="0" w:firstLine="0" w:firstLineChars="0"/>
+        <w:rPr>
+          <w:rFonts w:hint="default" w:ascii="Cascadia Mono" w:hAnsi="Cascadia Mono" w:cs="Cascadia Mono"/>
+          <w:b w:val="0"/>
+          <w:bCs w:val="0"/>
+          <w:sz w:val="24"/>
+          <w:szCs w:val="24"/>
+          <w:u w:val="none"/>
+          <w:lang w:val="pt-BR"/>
+        </w:rPr>
+      </w:pPr>
+    </w:p>
+    <w:p>
+      <w:pPr>
+        <w:ind w:left="0" w:leftChars="0" w:firstLine="0" w:firstLineChars="0"/>
+        <w:rPr>
+          <w:rFonts w:hint="default" w:ascii="Cascadia Mono" w:hAnsi="Cascadia Mono" w:cs="Cascadia Mono"/>
+          <w:b w:val="0"/>
+          <w:bCs w:val="0"/>
+          <w:sz w:val="24"/>
+          <w:szCs w:val="24"/>
+          <w:u w:val="none"/>
+          <w:lang w:val="pt-BR"/>
+        </w:rPr>
+      </w:pPr>
+      <w:r>
+        <w:rPr>
+          <w:rFonts w:hint="default" w:ascii="Cascadia Mono" w:hAnsi="Cascadia Mono" w:cs="Cascadia Mono"/>
+          <w:b w:val="0"/>
+          <w:bCs w:val="0"/>
+          <w:sz w:val="24"/>
+          <w:szCs w:val="24"/>
+          <w:u w:val="none"/>
+          <w:lang w:val="pt-BR"/>
+        </w:rPr>
+        <w:t>Profile-&gt;FilmeProfile.cs -&gt; Adicionar ao construtor o método que vai possibilitar o AutoMap a conveter UpdateFilmeDto para Filme</w:t>
+      </w:r>
+    </w:p>
+    <w:p>
+      <w:pPr>
+        <w:ind w:left="0" w:leftChars="0" w:firstLine="0" w:firstLineChars="0"/>
+        <w:rPr>
+          <w:rFonts w:hint="default" w:ascii="Cascadia Mono" w:hAnsi="Cascadia Mono" w:cs="Cascadia Mono"/>
+          <w:b w:val="0"/>
+          <w:bCs w:val="0"/>
+          <w:sz w:val="24"/>
+          <w:szCs w:val="24"/>
+          <w:u w:val="none"/>
+          <w:lang w:val="pt-BR"/>
+        </w:rPr>
+      </w:pPr>
+    </w:p>
+    <w:p>
+      <w:pPr>
+        <w:spacing w:beforeLines="0" w:afterLines="0"/>
+        <w:jc w:val="left"/>
+        <w:rPr>
+          <w:rFonts w:hint="default" w:ascii="Cascadia Mono" w:hAnsi="Cascadia Mono" w:eastAsia="Cascadia Mono"/>
+          <w:color w:val="000000"/>
+          <w:sz w:val="19"/>
+          <w:szCs w:val="24"/>
+          <w:highlight w:val="white"/>
+        </w:rPr>
+      </w:pPr>
+      <w:r>
+        <w:rPr>
+          <w:rFonts w:hint="default" w:ascii="Cascadia Mono" w:hAnsi="Cascadia Mono" w:eastAsia="Cascadia Mono"/>
+          <w:color w:val="0000FF"/>
+          <w:sz w:val="19"/>
+          <w:szCs w:val="24"/>
+          <w:highlight w:val="white"/>
+        </w:rPr>
+        <w:t>public</w:t>
+      </w:r>
+      <w:r>
+        <w:rPr>
+          <w:rFonts w:hint="default" w:ascii="Cascadia Mono" w:hAnsi="Cascadia Mono" w:eastAsia="Cascadia Mono"/>
+          <w:color w:val="000000"/>
+          <w:sz w:val="19"/>
+          <w:szCs w:val="24"/>
+          <w:highlight w:val="white"/>
+        </w:rPr>
+        <w:t xml:space="preserve"> </w:t>
+      </w:r>
+      <w:r>
+        <w:rPr>
+          <w:rFonts w:hint="default" w:ascii="Cascadia Mono" w:hAnsi="Cascadia Mono" w:eastAsia="Cascadia Mono"/>
+          <w:color w:val="0000FF"/>
+          <w:sz w:val="19"/>
+          <w:szCs w:val="24"/>
+          <w:highlight w:val="white"/>
+        </w:rPr>
+        <w:t>class</w:t>
+      </w:r>
+      <w:r>
+        <w:rPr>
+          <w:rFonts w:hint="default" w:ascii="Cascadia Mono" w:hAnsi="Cascadia Mono" w:eastAsia="Cascadia Mono"/>
+          <w:color w:val="000000"/>
+          <w:sz w:val="19"/>
+          <w:szCs w:val="24"/>
+          <w:highlight w:val="white"/>
+        </w:rPr>
+        <w:t xml:space="preserve"> </w:t>
+      </w:r>
+      <w:r>
+        <w:rPr>
+          <w:rFonts w:hint="default" w:ascii="Cascadia Mono" w:hAnsi="Cascadia Mono" w:eastAsia="Cascadia Mono"/>
+          <w:color w:val="2B91AF"/>
+          <w:sz w:val="19"/>
+          <w:szCs w:val="24"/>
+          <w:highlight w:val="white"/>
+        </w:rPr>
+        <w:t>FilmeProfile</w:t>
+      </w:r>
+      <w:r>
+        <w:rPr>
+          <w:rFonts w:hint="default" w:ascii="Cascadia Mono" w:hAnsi="Cascadia Mono" w:eastAsia="Cascadia Mono"/>
+          <w:color w:val="000000"/>
+          <w:sz w:val="19"/>
+          <w:szCs w:val="24"/>
+          <w:highlight w:val="white"/>
+        </w:rPr>
+        <w:t xml:space="preserve"> : </w:t>
+      </w:r>
+      <w:r>
+        <w:rPr>
+          <w:rFonts w:hint="default" w:ascii="Cascadia Mono" w:hAnsi="Cascadia Mono" w:eastAsia="Cascadia Mono"/>
+          <w:color w:val="2B91AF"/>
+          <w:sz w:val="19"/>
+          <w:szCs w:val="24"/>
+          <w:highlight w:val="white"/>
+        </w:rPr>
+        <w:t>Profile</w:t>
+      </w:r>
+    </w:p>
+    <w:p>
+      <w:pPr>
+        <w:spacing w:beforeLines="0" w:afterLines="0"/>
+        <w:jc w:val="left"/>
+        <w:rPr>
+          <w:rFonts w:hint="default" w:ascii="Cascadia Mono" w:hAnsi="Cascadia Mono" w:eastAsia="Cascadia Mono"/>
+          <w:color w:val="000000"/>
+          <w:sz w:val="19"/>
+          <w:szCs w:val="24"/>
+          <w:highlight w:val="white"/>
+        </w:rPr>
+      </w:pPr>
+      <w:r>
+        <w:rPr>
+          <w:rFonts w:hint="default" w:ascii="Cascadia Mono" w:hAnsi="Cascadia Mono" w:eastAsia="Cascadia Mono"/>
+          <w:color w:val="000000"/>
+          <w:sz w:val="19"/>
+          <w:szCs w:val="24"/>
+          <w:highlight w:val="white"/>
+        </w:rPr>
+        <w:t>{</w:t>
+      </w:r>
+    </w:p>
+    <w:p>
+      <w:pPr>
+        <w:spacing w:beforeLines="0" w:afterLines="0"/>
+        <w:jc w:val="left"/>
+        <w:rPr>
+          <w:rFonts w:hint="default" w:ascii="Cascadia Mono" w:hAnsi="Cascadia Mono" w:eastAsia="Cascadia Mono"/>
+          <w:color w:val="000000"/>
+          <w:sz w:val="19"/>
+          <w:szCs w:val="24"/>
+          <w:highlight w:val="white"/>
+        </w:rPr>
+      </w:pPr>
+      <w:r>
+        <w:rPr>
+          <w:rFonts w:hint="default" w:ascii="Cascadia Mono" w:hAnsi="Cascadia Mono" w:eastAsia="Cascadia Mono"/>
+          <w:color w:val="000000"/>
+          <w:sz w:val="19"/>
+          <w:szCs w:val="24"/>
+          <w:highlight w:val="white"/>
+        </w:rPr>
+        <w:t xml:space="preserve">    </w:t>
+      </w:r>
+      <w:r>
+        <w:rPr>
+          <w:rFonts w:hint="default" w:ascii="Cascadia Mono" w:hAnsi="Cascadia Mono" w:eastAsia="Cascadia Mono"/>
+          <w:color w:val="0000FF"/>
+          <w:sz w:val="19"/>
+          <w:szCs w:val="24"/>
+          <w:highlight w:val="white"/>
+        </w:rPr>
+        <w:t>public</w:t>
+      </w:r>
+      <w:r>
+        <w:rPr>
+          <w:rFonts w:hint="default" w:ascii="Cascadia Mono" w:hAnsi="Cascadia Mono" w:eastAsia="Cascadia Mono"/>
+          <w:color w:val="000000"/>
+          <w:sz w:val="19"/>
+          <w:szCs w:val="24"/>
+          <w:highlight w:val="white"/>
+        </w:rPr>
+        <w:t xml:space="preserve"> </w:t>
+      </w:r>
+      <w:r>
+        <w:rPr>
+          <w:rFonts w:hint="default" w:ascii="Cascadia Mono" w:hAnsi="Cascadia Mono" w:eastAsia="Cascadia Mono"/>
+          <w:color w:val="2B91AF"/>
+          <w:sz w:val="19"/>
+          <w:szCs w:val="24"/>
+          <w:highlight w:val="white"/>
+        </w:rPr>
+        <w:t>FilmeProfile</w:t>
+      </w:r>
+      <w:r>
+        <w:rPr>
+          <w:rFonts w:hint="default" w:ascii="Cascadia Mono" w:hAnsi="Cascadia Mono" w:eastAsia="Cascadia Mono"/>
+          <w:color w:val="000000"/>
+          <w:sz w:val="19"/>
+          <w:szCs w:val="24"/>
+          <w:highlight w:val="white"/>
+        </w:rPr>
+        <w:t>()</w:t>
+      </w:r>
+    </w:p>
+    <w:p>
+      <w:pPr>
+        <w:spacing w:beforeLines="0" w:afterLines="0"/>
+        <w:jc w:val="left"/>
+        <w:rPr>
+          <w:rFonts w:hint="default" w:ascii="Cascadia Mono" w:hAnsi="Cascadia Mono" w:eastAsia="Cascadia Mono"/>
+          <w:color w:val="000000"/>
+          <w:sz w:val="19"/>
+          <w:szCs w:val="24"/>
+          <w:highlight w:val="white"/>
+        </w:rPr>
+      </w:pPr>
+      <w:r>
+        <w:rPr>
+          <w:rFonts w:hint="default" w:ascii="Cascadia Mono" w:hAnsi="Cascadia Mono" w:eastAsia="Cascadia Mono"/>
+          <w:color w:val="000000"/>
+          <w:sz w:val="19"/>
+          <w:szCs w:val="24"/>
+          <w:highlight w:val="white"/>
+        </w:rPr>
+        <w:t xml:space="preserve">    {</w:t>
+      </w:r>
+    </w:p>
+    <w:p>
+      <w:pPr>
+        <w:spacing w:beforeLines="0" w:afterLines="0"/>
+        <w:jc w:val="left"/>
+        <w:rPr>
+          <w:rFonts w:hint="default" w:ascii="Cascadia Mono" w:hAnsi="Cascadia Mono" w:eastAsia="Cascadia Mono"/>
+          <w:color w:val="000000"/>
+          <w:sz w:val="19"/>
+          <w:szCs w:val="24"/>
+          <w:highlight w:val="white"/>
+        </w:rPr>
+      </w:pPr>
+      <w:r>
+        <w:rPr>
+          <w:rFonts w:hint="default" w:ascii="Cascadia Mono" w:hAnsi="Cascadia Mono" w:eastAsia="Cascadia Mono"/>
+          <w:color w:val="000000"/>
+          <w:sz w:val="19"/>
+          <w:szCs w:val="24"/>
+          <w:highlight w:val="white"/>
+        </w:rPr>
+        <w:t xml:space="preserve">        CreateMap&lt;</w:t>
+      </w:r>
+      <w:r>
+        <w:rPr>
+          <w:rFonts w:hint="default" w:ascii="Cascadia Mono" w:hAnsi="Cascadia Mono" w:eastAsia="Cascadia Mono"/>
+          <w:color w:val="2B91AF"/>
+          <w:sz w:val="19"/>
+          <w:szCs w:val="24"/>
+          <w:highlight w:val="white"/>
+        </w:rPr>
+        <w:t>CreateFilmeDto</w:t>
+      </w:r>
+      <w:r>
+        <w:rPr>
+          <w:rFonts w:hint="default" w:ascii="Cascadia Mono" w:hAnsi="Cascadia Mono" w:eastAsia="Cascadia Mono"/>
+          <w:color w:val="000000"/>
+          <w:sz w:val="19"/>
+          <w:szCs w:val="24"/>
+          <w:highlight w:val="white"/>
+        </w:rPr>
+        <w:t xml:space="preserve">, </w:t>
+      </w:r>
+      <w:r>
+        <w:rPr>
+          <w:rFonts w:hint="default" w:ascii="Cascadia Mono" w:hAnsi="Cascadia Mono" w:eastAsia="Cascadia Mono"/>
+          <w:color w:val="0000FF"/>
+          <w:sz w:val="19"/>
+          <w:szCs w:val="24"/>
+          <w:highlight w:val="white"/>
+        </w:rPr>
+        <w:t>Filme</w:t>
+      </w:r>
+      <w:r>
+        <w:rPr>
+          <w:rFonts w:hint="default" w:ascii="Cascadia Mono" w:hAnsi="Cascadia Mono" w:eastAsia="Cascadia Mono"/>
+          <w:color w:val="000000"/>
+          <w:sz w:val="19"/>
+          <w:szCs w:val="24"/>
+          <w:highlight w:val="white"/>
+        </w:rPr>
+        <w:t>&gt;();</w:t>
+      </w:r>
+    </w:p>
+    <w:p>
+      <w:pPr>
+        <w:spacing w:beforeLines="0" w:afterLines="0"/>
+        <w:jc w:val="left"/>
+        <w:rPr>
+          <w:rFonts w:hint="default" w:ascii="Cascadia Mono" w:hAnsi="Cascadia Mono" w:eastAsia="Cascadia Mono"/>
+          <w:color w:val="000000"/>
+          <w:sz w:val="19"/>
+          <w:szCs w:val="24"/>
+          <w:highlight w:val="white"/>
+        </w:rPr>
+      </w:pPr>
+      <w:r>
+        <w:rPr>
+          <w:rFonts w:hint="default" w:ascii="Cascadia Mono" w:hAnsi="Cascadia Mono" w:eastAsia="Cascadia Mono"/>
+          <w:color w:val="000000"/>
+          <w:sz w:val="19"/>
+          <w:szCs w:val="24"/>
+          <w:highlight w:val="white"/>
+        </w:rPr>
+        <w:t xml:space="preserve">        CreateMap&lt;</w:t>
+      </w:r>
+      <w:r>
+        <w:rPr>
+          <w:rFonts w:hint="default" w:ascii="Cascadia Mono" w:hAnsi="Cascadia Mono" w:eastAsia="Cascadia Mono"/>
+          <w:color w:val="2B91AF"/>
+          <w:sz w:val="19"/>
+          <w:szCs w:val="24"/>
+          <w:highlight w:val="white"/>
+        </w:rPr>
+        <w:t>UpdateFilmeDto</w:t>
+      </w:r>
+      <w:r>
+        <w:rPr>
+          <w:rFonts w:hint="default" w:ascii="Cascadia Mono" w:hAnsi="Cascadia Mono" w:eastAsia="Cascadia Mono"/>
+          <w:color w:val="000000"/>
+          <w:sz w:val="19"/>
+          <w:szCs w:val="24"/>
+          <w:highlight w:val="white"/>
+        </w:rPr>
+        <w:t xml:space="preserve">, </w:t>
+      </w:r>
+      <w:r>
+        <w:rPr>
+          <w:rFonts w:hint="default" w:ascii="Cascadia Mono" w:hAnsi="Cascadia Mono" w:eastAsia="Cascadia Mono"/>
+          <w:color w:val="2B91AF"/>
+          <w:sz w:val="19"/>
+          <w:szCs w:val="24"/>
+          <w:highlight w:val="white"/>
+        </w:rPr>
+        <w:t>Filme</w:t>
+      </w:r>
+      <w:r>
+        <w:rPr>
+          <w:rFonts w:hint="default" w:ascii="Cascadia Mono" w:hAnsi="Cascadia Mono" w:eastAsia="Cascadia Mono"/>
+          <w:color w:val="000000"/>
+          <w:sz w:val="19"/>
+          <w:szCs w:val="24"/>
+          <w:highlight w:val="white"/>
+        </w:rPr>
+        <w:t>&gt;();</w:t>
+      </w:r>
+    </w:p>
+    <w:p>
+      <w:pPr>
+        <w:spacing w:beforeLines="0" w:afterLines="0"/>
+        <w:jc w:val="left"/>
+        <w:rPr>
+          <w:rFonts w:hint="default" w:ascii="Cascadia Mono" w:hAnsi="Cascadia Mono" w:eastAsia="Cascadia Mono"/>
+          <w:color w:val="000000"/>
+          <w:sz w:val="19"/>
+          <w:szCs w:val="24"/>
+          <w:highlight w:val="white"/>
+        </w:rPr>
+      </w:pPr>
+      <w:r>
+        <w:rPr>
+          <w:rFonts w:hint="default" w:ascii="Cascadia Mono" w:hAnsi="Cascadia Mono" w:eastAsia="Cascadia Mono"/>
+          <w:color w:val="000000"/>
+          <w:sz w:val="19"/>
+          <w:szCs w:val="24"/>
+          <w:highlight w:val="white"/>
+        </w:rPr>
+        <w:t xml:space="preserve">    }</w:t>
+      </w:r>
+    </w:p>
+    <w:p>
+      <w:pPr>
+        <w:ind w:left="0" w:leftChars="0" w:firstLine="0" w:firstLineChars="0"/>
+        <w:rPr>
+          <w:rFonts w:hint="default" w:ascii="Cascadia Mono" w:hAnsi="Cascadia Mono" w:eastAsia="Cascadia Mono"/>
+          <w:color w:val="000000"/>
+          <w:sz w:val="19"/>
+          <w:szCs w:val="24"/>
+          <w:highlight w:val="white"/>
+        </w:rPr>
+      </w:pPr>
+      <w:r>
+        <w:rPr>
+          <w:rFonts w:hint="default" w:ascii="Cascadia Mono" w:hAnsi="Cascadia Mono" w:eastAsia="Cascadia Mono"/>
+          <w:color w:val="000000"/>
+          <w:sz w:val="19"/>
+          <w:szCs w:val="24"/>
+          <w:highlight w:val="white"/>
+        </w:rPr>
+        <w:t>}</w:t>
+      </w:r>
+    </w:p>
+    <w:p>
+      <w:pPr>
+        <w:ind w:left="0" w:leftChars="0" w:firstLine="0" w:firstLineChars="0"/>
+        <w:rPr>
+          <w:rFonts w:hint="default" w:ascii="Cascadia Mono" w:hAnsi="Cascadia Mono" w:eastAsia="Cascadia Mono"/>
+          <w:color w:val="000000"/>
+          <w:sz w:val="19"/>
+          <w:szCs w:val="24"/>
+          <w:highlight w:val="white"/>
+        </w:rPr>
+      </w:pPr>
+    </w:p>
+    <w:p>
+      <w:pPr>
+        <w:ind w:left="0" w:leftChars="0" w:firstLine="0" w:firstLineChars="0"/>
+        <w:rPr>
+          <w:rFonts w:hint="default" w:ascii="Cascadia Mono" w:hAnsi="Cascadia Mono" w:eastAsia="Cascadia Mono"/>
+          <w:color w:val="000000"/>
+          <w:sz w:val="19"/>
+          <w:szCs w:val="24"/>
+          <w:highlight w:val="white"/>
+          <w:lang w:val="pt-BR"/>
+        </w:rPr>
+      </w:pPr>
+      <w:r>
+        <w:rPr>
+          <w:rFonts w:hint="default" w:ascii="Cascadia Mono" w:hAnsi="Cascadia Mono" w:eastAsia="Cascadia Mono"/>
+          <w:color w:val="000000"/>
+          <w:sz w:val="19"/>
+          <w:szCs w:val="24"/>
+          <w:highlight w:val="white"/>
+          <w:lang w:val="pt-BR"/>
+        </w:rPr>
+        <w:t>NO POST</w:t>
+      </w:r>
+    </w:p>
+    <w:p>
+      <w:pPr>
+        <w:ind w:left="0" w:leftChars="0" w:firstLine="0" w:firstLineChars="0"/>
+        <w:rPr>
+          <w:rFonts w:hint="default" w:ascii="Cascadia Mono" w:hAnsi="Cascadia Mono" w:eastAsia="Cascadia Mono"/>
+          <w:color w:val="000000"/>
+          <w:sz w:val="19"/>
+          <w:szCs w:val="24"/>
+          <w:highlight w:val="white"/>
+          <w:lang w:val="pt-BR"/>
+        </w:rPr>
+      </w:pPr>
       <w:bookmarkStart w:id="0" w:name="_GoBack"/>
       <w:bookmarkEnd w:id="0"/>
-      <w:r>
-        <w:rPr>
-          <w:rFonts w:hint="default" w:ascii="Cascadia Mono" w:hAnsi="Cascadia Mono" w:cs="Cascadia Mono"/>
-          <w:b w:val="0"/>
-          <w:bCs w:val="0"/>
-          <w:sz w:val="24"/>
-          <w:szCs w:val="24"/>
-          <w:u w:val="none"/>
-          <w:lang w:val="pt-BR"/>
-        </w:rPr>
-        <w:t>no contato com as requisições dos POSTs e GETs, é recomendável usar uma classe DTO, que vai intermediar a ligação entre a FilmeController e Filme. Sendo assim, a nova classe FilmeDto fica em Data-&gt;Dtos-&gt; Classe CreateFilmeDto</w:t>
-      </w:r>
-    </w:p>
-    <w:p>
-      <w:pPr>
-        <w:ind w:left="0" w:leftChars="0" w:firstLine="0" w:firstLineChars="0"/>
-        <w:rPr>
-          <w:rFonts w:hint="default" w:ascii="Cascadia Mono" w:hAnsi="Cascadia Mono" w:cs="Cascadia Mono"/>
-          <w:b w:val="0"/>
-          <w:bCs w:val="0"/>
-          <w:sz w:val="24"/>
-          <w:szCs w:val="24"/>
-          <w:u w:val="none"/>
-          <w:lang w:val="pt-BR"/>
-        </w:rPr>
-      </w:pPr>
-    </w:p>
-    <w:p>
-      <w:pPr>
-        <w:spacing w:beforeLines="0" w:afterLines="0"/>
-        <w:jc w:val="left"/>
-        <w:rPr>
-          <w:rFonts w:hint="default" w:ascii="Cascadia Mono" w:hAnsi="Cascadia Mono" w:eastAsia="Cascadia Mono"/>
-          <w:color w:val="000000"/>
-          <w:sz w:val="19"/>
-          <w:szCs w:val="24"/>
-          <w:highlight w:val="white"/>
-        </w:rPr>
-      </w:pPr>
-      <w:r>
-        <w:rPr>
-          <w:rFonts w:hint="default" w:ascii="Cascadia Mono" w:hAnsi="Cascadia Mono" w:eastAsia="Cascadia Mono"/>
-          <w:color w:val="0000FF"/>
-          <w:sz w:val="19"/>
-          <w:szCs w:val="24"/>
-          <w:highlight w:val="white"/>
-        </w:rPr>
-        <w:t>public</w:t>
-      </w:r>
-      <w:r>
-        <w:rPr>
-          <w:rFonts w:hint="default" w:ascii="Cascadia Mono" w:hAnsi="Cascadia Mono" w:eastAsia="Cascadia Mono"/>
-          <w:color w:val="000000"/>
-          <w:sz w:val="19"/>
-          <w:szCs w:val="24"/>
-          <w:highlight w:val="white"/>
-        </w:rPr>
-        <w:t xml:space="preserve"> </w:t>
-      </w:r>
-      <w:r>
-        <w:rPr>
-          <w:rFonts w:hint="default" w:ascii="Cascadia Mono" w:hAnsi="Cascadia Mono" w:eastAsia="Cascadia Mono"/>
-          <w:color w:val="0000FF"/>
-          <w:sz w:val="19"/>
-          <w:szCs w:val="24"/>
-          <w:highlight w:val="white"/>
-        </w:rPr>
-        <w:t>class</w:t>
-      </w:r>
-      <w:r>
-        <w:rPr>
-          <w:rFonts w:hint="default" w:ascii="Cascadia Mono" w:hAnsi="Cascadia Mono" w:eastAsia="Cascadia Mono"/>
-          <w:color w:val="000000"/>
-          <w:sz w:val="19"/>
-          <w:szCs w:val="24"/>
-          <w:highlight w:val="white"/>
-        </w:rPr>
-        <w:t xml:space="preserve"> </w:t>
-      </w:r>
-      <w:r>
-        <w:rPr>
-          <w:rFonts w:hint="default" w:ascii="Cascadia Mono" w:hAnsi="Cascadia Mono" w:eastAsia="Cascadia Mono"/>
-          <w:color w:val="2B91AF"/>
-          <w:sz w:val="19"/>
-          <w:szCs w:val="24"/>
-          <w:highlight w:val="white"/>
-        </w:rPr>
-        <w:t>CreateFilmeDto</w:t>
-      </w:r>
-      <w:r>
-        <w:rPr>
-          <w:rFonts w:hint="default" w:ascii="Cascadia Mono" w:hAnsi="Cascadia Mono" w:eastAsia="Cascadia Mono"/>
-          <w:color w:val="008000"/>
-          <w:sz w:val="19"/>
-          <w:szCs w:val="24"/>
-          <w:highlight w:val="white"/>
-        </w:rPr>
-        <w:t>//CLASSE QUE INTERMEDIA ENTRE Controll e Filme</w:t>
-      </w:r>
-    </w:p>
-    <w:p>
-      <w:pPr>
-        <w:spacing w:beforeLines="0" w:afterLines="0"/>
-        <w:jc w:val="left"/>
-        <w:rPr>
-          <w:rFonts w:hint="default" w:ascii="Cascadia Mono" w:hAnsi="Cascadia Mono" w:eastAsia="Cascadia Mono"/>
-          <w:color w:val="000000"/>
-          <w:sz w:val="19"/>
-          <w:szCs w:val="24"/>
-          <w:highlight w:val="white"/>
-        </w:rPr>
-      </w:pPr>
-      <w:r>
-        <w:rPr>
-          <w:rFonts w:hint="default" w:ascii="Cascadia Mono" w:hAnsi="Cascadia Mono" w:eastAsia="Cascadia Mono"/>
-          <w:color w:val="000000"/>
-          <w:sz w:val="19"/>
-          <w:szCs w:val="24"/>
-          <w:highlight w:val="white"/>
-        </w:rPr>
-        <w:t>{</w:t>
-      </w:r>
-    </w:p>
-    <w:p>
-      <w:pPr>
-        <w:spacing w:beforeLines="0" w:afterLines="0"/>
-        <w:jc w:val="left"/>
-        <w:rPr>
-          <w:rFonts w:hint="default" w:ascii="Cascadia Mono" w:hAnsi="Cascadia Mono" w:eastAsia="Cascadia Mono"/>
-          <w:color w:val="000000"/>
-          <w:sz w:val="19"/>
-          <w:szCs w:val="24"/>
-          <w:highlight w:val="white"/>
-        </w:rPr>
-      </w:pPr>
-    </w:p>
-    <w:p>
-      <w:pPr>
-        <w:spacing w:beforeLines="0" w:afterLines="0"/>
-        <w:jc w:val="left"/>
-        <w:rPr>
-          <w:rFonts w:hint="default" w:ascii="Cascadia Mono" w:hAnsi="Cascadia Mono" w:eastAsia="Cascadia Mono"/>
-          <w:color w:val="000000"/>
-          <w:sz w:val="19"/>
-          <w:szCs w:val="24"/>
-          <w:highlight w:val="white"/>
-        </w:rPr>
-      </w:pPr>
-      <w:r>
-        <w:rPr>
-          <w:rFonts w:hint="default" w:ascii="Cascadia Mono" w:hAnsi="Cascadia Mono" w:eastAsia="Cascadia Mono"/>
-          <w:color w:val="000000"/>
-          <w:sz w:val="19"/>
-          <w:szCs w:val="24"/>
-          <w:highlight w:val="white"/>
-        </w:rPr>
-        <w:t xml:space="preserve">    [</w:t>
-      </w:r>
-      <w:r>
-        <w:rPr>
-          <w:rFonts w:hint="default" w:ascii="Cascadia Mono" w:hAnsi="Cascadia Mono" w:eastAsia="Cascadia Mono"/>
-          <w:color w:val="2B91AF"/>
-          <w:sz w:val="19"/>
-          <w:szCs w:val="24"/>
-          <w:highlight w:val="white"/>
-        </w:rPr>
-        <w:t>Required</w:t>
-      </w:r>
-      <w:r>
-        <w:rPr>
-          <w:rFonts w:hint="default" w:ascii="Cascadia Mono" w:hAnsi="Cascadia Mono" w:eastAsia="Cascadia Mono"/>
-          <w:color w:val="000000"/>
-          <w:sz w:val="19"/>
-          <w:szCs w:val="24"/>
-          <w:highlight w:val="white"/>
-        </w:rPr>
-        <w:t xml:space="preserve">(ErrorMessage = </w:t>
-      </w:r>
-      <w:r>
-        <w:rPr>
-          <w:rFonts w:hint="default" w:ascii="Cascadia Mono" w:hAnsi="Cascadia Mono" w:eastAsia="Cascadia Mono"/>
-          <w:color w:val="A31515"/>
-          <w:sz w:val="19"/>
-          <w:szCs w:val="24"/>
-          <w:highlight w:val="white"/>
-        </w:rPr>
-        <w:t>"Título do filme obrigatório"</w:t>
-      </w:r>
-      <w:r>
-        <w:rPr>
-          <w:rFonts w:hint="default" w:ascii="Cascadia Mono" w:hAnsi="Cascadia Mono" w:eastAsia="Cascadia Mono"/>
-          <w:color w:val="000000"/>
-          <w:sz w:val="19"/>
-          <w:szCs w:val="24"/>
-          <w:highlight w:val="white"/>
-        </w:rPr>
-        <w:t>)]</w:t>
-      </w:r>
-    </w:p>
-    <w:p>
-      <w:pPr>
-        <w:spacing w:beforeLines="0" w:afterLines="0"/>
-        <w:jc w:val="left"/>
-        <w:rPr>
-          <w:rFonts w:hint="default" w:ascii="Cascadia Mono" w:hAnsi="Cascadia Mono" w:eastAsia="Cascadia Mono"/>
-          <w:color w:val="000000"/>
-          <w:sz w:val="19"/>
-          <w:szCs w:val="24"/>
-          <w:highlight w:val="white"/>
-        </w:rPr>
-      </w:pPr>
-      <w:r>
-        <w:rPr>
-          <w:rFonts w:hint="default" w:ascii="Cascadia Mono" w:hAnsi="Cascadia Mono" w:eastAsia="Cascadia Mono"/>
-          <w:color w:val="000000"/>
-          <w:sz w:val="19"/>
-          <w:szCs w:val="24"/>
-          <w:highlight w:val="white"/>
-        </w:rPr>
-        <w:t xml:space="preserve">    [</w:t>
-      </w:r>
-      <w:r>
-        <w:rPr>
-          <w:rFonts w:hint="default" w:ascii="Cascadia Mono" w:hAnsi="Cascadia Mono" w:eastAsia="Cascadia Mono"/>
-          <w:color w:val="2B91AF"/>
-          <w:sz w:val="19"/>
-          <w:szCs w:val="24"/>
-          <w:highlight w:val="white"/>
-        </w:rPr>
-        <w:t>StringLength</w:t>
-      </w:r>
-      <w:r>
-        <w:rPr>
-          <w:rFonts w:hint="default" w:ascii="Cascadia Mono" w:hAnsi="Cascadia Mono" w:eastAsia="Cascadia Mono"/>
-          <w:color w:val="000000"/>
-          <w:sz w:val="19"/>
-          <w:szCs w:val="24"/>
-          <w:highlight w:val="white"/>
-        </w:rPr>
-        <w:t xml:space="preserve">(50, ErrorMessage = </w:t>
-      </w:r>
-      <w:r>
-        <w:rPr>
-          <w:rFonts w:hint="default" w:ascii="Cascadia Mono" w:hAnsi="Cascadia Mono" w:eastAsia="Cascadia Mono"/>
-          <w:color w:val="A31515"/>
-          <w:sz w:val="19"/>
-          <w:szCs w:val="24"/>
-          <w:highlight w:val="white"/>
-        </w:rPr>
-        <w:t>"Título do filme não pode exceder 50 caractéres"</w:t>
-      </w:r>
-      <w:r>
-        <w:rPr>
-          <w:rFonts w:hint="default" w:ascii="Cascadia Mono" w:hAnsi="Cascadia Mono" w:eastAsia="Cascadia Mono"/>
-          <w:color w:val="000000"/>
-          <w:sz w:val="19"/>
-          <w:szCs w:val="24"/>
-          <w:highlight w:val="white"/>
-        </w:rPr>
-        <w:t>)]</w:t>
-      </w:r>
-    </w:p>
-    <w:p>
-      <w:pPr>
-        <w:spacing w:beforeLines="0" w:afterLines="0"/>
-        <w:jc w:val="left"/>
-        <w:rPr>
-          <w:rFonts w:hint="default" w:ascii="Cascadia Mono" w:hAnsi="Cascadia Mono" w:eastAsia="Cascadia Mono"/>
-          <w:color w:val="000000"/>
-          <w:sz w:val="19"/>
-          <w:szCs w:val="24"/>
-          <w:highlight w:val="white"/>
-        </w:rPr>
-      </w:pPr>
-      <w:r>
-        <w:rPr>
-          <w:rFonts w:hint="default" w:ascii="Cascadia Mono" w:hAnsi="Cascadia Mono" w:eastAsia="Cascadia Mono"/>
-          <w:color w:val="000000"/>
-          <w:sz w:val="19"/>
-          <w:szCs w:val="24"/>
-          <w:highlight w:val="white"/>
-        </w:rPr>
-        <w:t xml:space="preserve">    </w:t>
-      </w:r>
-      <w:r>
-        <w:rPr>
-          <w:rFonts w:hint="default" w:ascii="Cascadia Mono" w:hAnsi="Cascadia Mono" w:eastAsia="Cascadia Mono"/>
-          <w:color w:val="0000FF"/>
-          <w:sz w:val="19"/>
-          <w:szCs w:val="24"/>
-          <w:highlight w:val="white"/>
-        </w:rPr>
-        <w:t>public</w:t>
-      </w:r>
-      <w:r>
-        <w:rPr>
-          <w:rFonts w:hint="default" w:ascii="Cascadia Mono" w:hAnsi="Cascadia Mono" w:eastAsia="Cascadia Mono"/>
-          <w:color w:val="000000"/>
-          <w:sz w:val="19"/>
-          <w:szCs w:val="24"/>
-          <w:highlight w:val="white"/>
-        </w:rPr>
-        <w:t xml:space="preserve"> </w:t>
-      </w:r>
-      <w:r>
-        <w:rPr>
-          <w:rFonts w:hint="default" w:ascii="Cascadia Mono" w:hAnsi="Cascadia Mono" w:eastAsia="Cascadia Mono"/>
-          <w:color w:val="0000FF"/>
-          <w:sz w:val="19"/>
-          <w:szCs w:val="24"/>
-          <w:highlight w:val="white"/>
-        </w:rPr>
-        <w:t>string</w:t>
-      </w:r>
-      <w:r>
-        <w:rPr>
-          <w:rFonts w:hint="default" w:ascii="Cascadia Mono" w:hAnsi="Cascadia Mono" w:eastAsia="Cascadia Mono"/>
-          <w:color w:val="000000"/>
-          <w:sz w:val="19"/>
-          <w:szCs w:val="24"/>
-          <w:highlight w:val="white"/>
-        </w:rPr>
-        <w:t xml:space="preserve"> Titulo { </w:t>
-      </w:r>
-      <w:r>
-        <w:rPr>
-          <w:rFonts w:hint="default" w:ascii="Cascadia Mono" w:hAnsi="Cascadia Mono" w:eastAsia="Cascadia Mono"/>
-          <w:color w:val="0000FF"/>
-          <w:sz w:val="19"/>
-          <w:szCs w:val="24"/>
-          <w:highlight w:val="white"/>
-        </w:rPr>
-        <w:t>get</w:t>
-      </w:r>
-      <w:r>
-        <w:rPr>
-          <w:rFonts w:hint="default" w:ascii="Cascadia Mono" w:hAnsi="Cascadia Mono" w:eastAsia="Cascadia Mono"/>
-          <w:color w:val="000000"/>
-          <w:sz w:val="19"/>
-          <w:szCs w:val="24"/>
-          <w:highlight w:val="white"/>
-        </w:rPr>
-        <w:t xml:space="preserve">; </w:t>
-      </w:r>
-      <w:r>
-        <w:rPr>
-          <w:rFonts w:hint="default" w:ascii="Cascadia Mono" w:hAnsi="Cascadia Mono" w:eastAsia="Cascadia Mono"/>
-          <w:color w:val="0000FF"/>
-          <w:sz w:val="19"/>
-          <w:szCs w:val="24"/>
-          <w:highlight w:val="white"/>
-        </w:rPr>
-        <w:t>set</w:t>
-      </w:r>
-      <w:r>
-        <w:rPr>
-          <w:rFonts w:hint="default" w:ascii="Cascadia Mono" w:hAnsi="Cascadia Mono" w:eastAsia="Cascadia Mono"/>
-          <w:color w:val="000000"/>
-          <w:sz w:val="19"/>
-          <w:szCs w:val="24"/>
-          <w:highlight w:val="white"/>
-        </w:rPr>
-        <w:t>; }</w:t>
-      </w:r>
-    </w:p>
-    <w:p>
-      <w:pPr>
-        <w:spacing w:beforeLines="0" w:afterLines="0"/>
-        <w:jc w:val="left"/>
-        <w:rPr>
-          <w:rFonts w:hint="default" w:ascii="Cascadia Mono" w:hAnsi="Cascadia Mono" w:eastAsia="Cascadia Mono"/>
-          <w:color w:val="000000"/>
-          <w:sz w:val="19"/>
-          <w:szCs w:val="24"/>
-          <w:highlight w:val="white"/>
-        </w:rPr>
-      </w:pPr>
-    </w:p>
-    <w:p>
-      <w:pPr>
-        <w:spacing w:beforeLines="0" w:afterLines="0"/>
-        <w:jc w:val="left"/>
-        <w:rPr>
-          <w:rFonts w:hint="default" w:ascii="Cascadia Mono" w:hAnsi="Cascadia Mono" w:eastAsia="Cascadia Mono"/>
-          <w:color w:val="000000"/>
-          <w:sz w:val="19"/>
-          <w:szCs w:val="24"/>
-          <w:highlight w:val="white"/>
-        </w:rPr>
-      </w:pPr>
-      <w:r>
-        <w:rPr>
-          <w:rFonts w:hint="default" w:ascii="Cascadia Mono" w:hAnsi="Cascadia Mono" w:eastAsia="Cascadia Mono"/>
-          <w:color w:val="000000"/>
-          <w:sz w:val="19"/>
-          <w:szCs w:val="24"/>
-          <w:highlight w:val="white"/>
-        </w:rPr>
-        <w:t xml:space="preserve">    [</w:t>
-      </w:r>
-      <w:r>
-        <w:rPr>
-          <w:rFonts w:hint="default" w:ascii="Cascadia Mono" w:hAnsi="Cascadia Mono" w:eastAsia="Cascadia Mono"/>
-          <w:color w:val="2B91AF"/>
-          <w:sz w:val="19"/>
-          <w:szCs w:val="24"/>
-          <w:highlight w:val="white"/>
-        </w:rPr>
-        <w:t>Required</w:t>
-      </w:r>
-      <w:r>
-        <w:rPr>
-          <w:rFonts w:hint="default" w:ascii="Cascadia Mono" w:hAnsi="Cascadia Mono" w:eastAsia="Cascadia Mono"/>
-          <w:color w:val="000000"/>
-          <w:sz w:val="19"/>
-          <w:szCs w:val="24"/>
-          <w:highlight w:val="white"/>
-        </w:rPr>
-        <w:t xml:space="preserve">(ErrorMessage = </w:t>
-      </w:r>
-      <w:r>
-        <w:rPr>
-          <w:rFonts w:hint="default" w:ascii="Cascadia Mono" w:hAnsi="Cascadia Mono" w:eastAsia="Cascadia Mono"/>
-          <w:color w:val="A31515"/>
-          <w:sz w:val="19"/>
-          <w:szCs w:val="24"/>
-          <w:highlight w:val="white"/>
-        </w:rPr>
-        <w:t>"Gênero do filme obrigatório"</w:t>
-      </w:r>
-      <w:r>
-        <w:rPr>
-          <w:rFonts w:hint="default" w:ascii="Cascadia Mono" w:hAnsi="Cascadia Mono" w:eastAsia="Cascadia Mono"/>
-          <w:color w:val="000000"/>
-          <w:sz w:val="19"/>
-          <w:szCs w:val="24"/>
-          <w:highlight w:val="white"/>
-        </w:rPr>
-        <w:t>)]</w:t>
-      </w:r>
-    </w:p>
-    <w:p>
-      <w:pPr>
-        <w:spacing w:beforeLines="0" w:afterLines="0"/>
-        <w:jc w:val="left"/>
-        <w:rPr>
-          <w:rFonts w:hint="default" w:ascii="Cascadia Mono" w:hAnsi="Cascadia Mono" w:eastAsia="Cascadia Mono"/>
-          <w:color w:val="000000"/>
-          <w:sz w:val="19"/>
-          <w:szCs w:val="24"/>
-          <w:highlight w:val="white"/>
-        </w:rPr>
-      </w:pPr>
-      <w:r>
-        <w:rPr>
-          <w:rFonts w:hint="default" w:ascii="Cascadia Mono" w:hAnsi="Cascadia Mono" w:eastAsia="Cascadia Mono"/>
-          <w:color w:val="000000"/>
-          <w:sz w:val="19"/>
-          <w:szCs w:val="24"/>
-          <w:highlight w:val="white"/>
-        </w:rPr>
-        <w:t xml:space="preserve">    [</w:t>
-      </w:r>
-      <w:r>
-        <w:rPr>
-          <w:rFonts w:hint="default" w:ascii="Cascadia Mono" w:hAnsi="Cascadia Mono" w:eastAsia="Cascadia Mono"/>
-          <w:color w:val="2B91AF"/>
-          <w:sz w:val="19"/>
-          <w:szCs w:val="24"/>
-          <w:highlight w:val="white"/>
-        </w:rPr>
-        <w:t>StringLength</w:t>
-      </w:r>
-      <w:r>
-        <w:rPr>
-          <w:rFonts w:hint="default" w:ascii="Cascadia Mono" w:hAnsi="Cascadia Mono" w:eastAsia="Cascadia Mono"/>
-          <w:color w:val="000000"/>
-          <w:sz w:val="19"/>
-          <w:szCs w:val="24"/>
-          <w:highlight w:val="white"/>
-        </w:rPr>
-        <w:t xml:space="preserve">(50, ErrorMessage = </w:t>
-      </w:r>
-      <w:r>
-        <w:rPr>
-          <w:rFonts w:hint="default" w:ascii="Cascadia Mono" w:hAnsi="Cascadia Mono" w:eastAsia="Cascadia Mono"/>
-          <w:color w:val="A31515"/>
-          <w:sz w:val="19"/>
-          <w:szCs w:val="24"/>
-          <w:highlight w:val="white"/>
-        </w:rPr>
-        <w:t>"Gênero do filme não pode exceder 50 caractéres"</w:t>
-      </w:r>
-      <w:r>
-        <w:rPr>
-          <w:rFonts w:hint="default" w:ascii="Cascadia Mono" w:hAnsi="Cascadia Mono" w:eastAsia="Cascadia Mono"/>
-          <w:color w:val="000000"/>
-          <w:sz w:val="19"/>
-          <w:szCs w:val="24"/>
-          <w:highlight w:val="white"/>
-        </w:rPr>
-        <w:t>)]</w:t>
-      </w:r>
-    </w:p>
-    <w:p>
-      <w:pPr>
-        <w:spacing w:beforeLines="0" w:afterLines="0"/>
-        <w:jc w:val="left"/>
-        <w:rPr>
-          <w:rFonts w:hint="default" w:ascii="Cascadia Mono" w:hAnsi="Cascadia Mono" w:eastAsia="Cascadia Mono"/>
-          <w:color w:val="000000"/>
-          <w:sz w:val="19"/>
-          <w:szCs w:val="24"/>
-          <w:highlight w:val="white"/>
-        </w:rPr>
-      </w:pPr>
-      <w:r>
-        <w:rPr>
-          <w:rFonts w:hint="default" w:ascii="Cascadia Mono" w:hAnsi="Cascadia Mono" w:eastAsia="Cascadia Mono"/>
-          <w:color w:val="000000"/>
-          <w:sz w:val="19"/>
-          <w:szCs w:val="24"/>
-          <w:highlight w:val="white"/>
-        </w:rPr>
-        <w:t xml:space="preserve">    </w:t>
-      </w:r>
-      <w:r>
-        <w:rPr>
-          <w:rFonts w:hint="default" w:ascii="Cascadia Mono" w:hAnsi="Cascadia Mono" w:eastAsia="Cascadia Mono"/>
-          <w:color w:val="0000FF"/>
-          <w:sz w:val="19"/>
-          <w:szCs w:val="24"/>
-          <w:highlight w:val="white"/>
-        </w:rPr>
-        <w:t>public</w:t>
-      </w:r>
-      <w:r>
-        <w:rPr>
-          <w:rFonts w:hint="default" w:ascii="Cascadia Mono" w:hAnsi="Cascadia Mono" w:eastAsia="Cascadia Mono"/>
-          <w:color w:val="000000"/>
-          <w:sz w:val="19"/>
-          <w:szCs w:val="24"/>
-          <w:highlight w:val="white"/>
-        </w:rPr>
-        <w:t xml:space="preserve"> </w:t>
-      </w:r>
-      <w:r>
-        <w:rPr>
-          <w:rFonts w:hint="default" w:ascii="Cascadia Mono" w:hAnsi="Cascadia Mono" w:eastAsia="Cascadia Mono"/>
-          <w:color w:val="0000FF"/>
-          <w:sz w:val="19"/>
-          <w:szCs w:val="24"/>
-          <w:highlight w:val="white"/>
-        </w:rPr>
-        <w:t>string</w:t>
-      </w:r>
-      <w:r>
-        <w:rPr>
-          <w:rFonts w:hint="default" w:ascii="Cascadia Mono" w:hAnsi="Cascadia Mono" w:eastAsia="Cascadia Mono"/>
-          <w:color w:val="000000"/>
-          <w:sz w:val="19"/>
-          <w:szCs w:val="24"/>
-          <w:highlight w:val="white"/>
-        </w:rPr>
-        <w:t xml:space="preserve"> Genero { </w:t>
-      </w:r>
-      <w:r>
-        <w:rPr>
-          <w:rFonts w:hint="default" w:ascii="Cascadia Mono" w:hAnsi="Cascadia Mono" w:eastAsia="Cascadia Mono"/>
-          <w:color w:val="0000FF"/>
-          <w:sz w:val="19"/>
-          <w:szCs w:val="24"/>
-          <w:highlight w:val="white"/>
-        </w:rPr>
-        <w:t>get</w:t>
-      </w:r>
-      <w:r>
-        <w:rPr>
-          <w:rFonts w:hint="default" w:ascii="Cascadia Mono" w:hAnsi="Cascadia Mono" w:eastAsia="Cascadia Mono"/>
-          <w:color w:val="000000"/>
-          <w:sz w:val="19"/>
-          <w:szCs w:val="24"/>
-          <w:highlight w:val="white"/>
-        </w:rPr>
-        <w:t xml:space="preserve">; </w:t>
-      </w:r>
-      <w:r>
-        <w:rPr>
-          <w:rFonts w:hint="default" w:ascii="Cascadia Mono" w:hAnsi="Cascadia Mono" w:eastAsia="Cascadia Mono"/>
-          <w:color w:val="0000FF"/>
-          <w:sz w:val="19"/>
-          <w:szCs w:val="24"/>
-          <w:highlight w:val="white"/>
-        </w:rPr>
-        <w:t>set</w:t>
-      </w:r>
-      <w:r>
-        <w:rPr>
-          <w:rFonts w:hint="default" w:ascii="Cascadia Mono" w:hAnsi="Cascadia Mono" w:eastAsia="Cascadia Mono"/>
-          <w:color w:val="000000"/>
-          <w:sz w:val="19"/>
-          <w:szCs w:val="24"/>
-          <w:highlight w:val="white"/>
-        </w:rPr>
-        <w:t>; }</w:t>
-      </w:r>
-    </w:p>
-    <w:p>
-      <w:pPr>
-        <w:spacing w:beforeLines="0" w:afterLines="0"/>
-        <w:jc w:val="left"/>
-        <w:rPr>
-          <w:rFonts w:hint="default" w:ascii="Cascadia Mono" w:hAnsi="Cascadia Mono" w:eastAsia="Cascadia Mono"/>
-          <w:color w:val="000000"/>
-          <w:sz w:val="19"/>
-          <w:szCs w:val="24"/>
-          <w:highlight w:val="white"/>
-        </w:rPr>
-      </w:pPr>
-    </w:p>
-    <w:p>
-      <w:pPr>
-        <w:spacing w:beforeLines="0" w:afterLines="0"/>
-        <w:jc w:val="left"/>
-        <w:rPr>
-          <w:rFonts w:hint="default" w:ascii="Cascadia Mono" w:hAnsi="Cascadia Mono" w:eastAsia="Cascadia Mono"/>
-          <w:color w:val="000000"/>
-          <w:sz w:val="19"/>
-          <w:szCs w:val="24"/>
-          <w:highlight w:val="white"/>
-        </w:rPr>
-      </w:pPr>
-      <w:r>
-        <w:rPr>
-          <w:rFonts w:hint="default" w:ascii="Cascadia Mono" w:hAnsi="Cascadia Mono" w:eastAsia="Cascadia Mono"/>
-          <w:color w:val="000000"/>
-          <w:sz w:val="19"/>
-          <w:szCs w:val="24"/>
-          <w:highlight w:val="white"/>
-        </w:rPr>
-        <w:t xml:space="preserve">    [</w:t>
-      </w:r>
-      <w:r>
-        <w:rPr>
-          <w:rFonts w:hint="default" w:ascii="Cascadia Mono" w:hAnsi="Cascadia Mono" w:eastAsia="Cascadia Mono"/>
-          <w:color w:val="2B91AF"/>
-          <w:sz w:val="19"/>
-          <w:szCs w:val="24"/>
-          <w:highlight w:val="white"/>
-        </w:rPr>
-        <w:t>Required</w:t>
-      </w:r>
-      <w:r>
-        <w:rPr>
-          <w:rFonts w:hint="default" w:ascii="Cascadia Mono" w:hAnsi="Cascadia Mono" w:eastAsia="Cascadia Mono"/>
-          <w:color w:val="000000"/>
-          <w:sz w:val="19"/>
-          <w:szCs w:val="24"/>
-          <w:highlight w:val="white"/>
-        </w:rPr>
-        <w:t xml:space="preserve">(ErrorMessage = </w:t>
-      </w:r>
-      <w:r>
-        <w:rPr>
-          <w:rFonts w:hint="default" w:ascii="Cascadia Mono" w:hAnsi="Cascadia Mono" w:eastAsia="Cascadia Mono"/>
-          <w:color w:val="A31515"/>
-          <w:sz w:val="19"/>
-          <w:szCs w:val="24"/>
-          <w:highlight w:val="white"/>
-        </w:rPr>
-        <w:t>"Duração do filme obrigatória"</w:t>
-      </w:r>
-      <w:r>
-        <w:rPr>
-          <w:rFonts w:hint="default" w:ascii="Cascadia Mono" w:hAnsi="Cascadia Mono" w:eastAsia="Cascadia Mono"/>
-          <w:color w:val="000000"/>
-          <w:sz w:val="19"/>
-          <w:szCs w:val="24"/>
-          <w:highlight w:val="white"/>
-        </w:rPr>
-        <w:t>)]</w:t>
-      </w:r>
-    </w:p>
-    <w:p>
-      <w:pPr>
-        <w:spacing w:beforeLines="0" w:afterLines="0"/>
-        <w:jc w:val="left"/>
-        <w:rPr>
-          <w:rFonts w:hint="default" w:ascii="Cascadia Mono" w:hAnsi="Cascadia Mono" w:eastAsia="Cascadia Mono"/>
-          <w:color w:val="000000"/>
-          <w:sz w:val="19"/>
-          <w:szCs w:val="24"/>
-          <w:highlight w:val="white"/>
-        </w:rPr>
-      </w:pPr>
-      <w:r>
-        <w:rPr>
-          <w:rFonts w:hint="default" w:ascii="Cascadia Mono" w:hAnsi="Cascadia Mono" w:eastAsia="Cascadia Mono"/>
-          <w:color w:val="000000"/>
-          <w:sz w:val="19"/>
-          <w:szCs w:val="24"/>
-          <w:highlight w:val="white"/>
-        </w:rPr>
-        <w:t xml:space="preserve">    [</w:t>
-      </w:r>
-      <w:r>
-        <w:rPr>
-          <w:rFonts w:hint="default" w:ascii="Cascadia Mono" w:hAnsi="Cascadia Mono" w:eastAsia="Cascadia Mono"/>
-          <w:color w:val="2B91AF"/>
-          <w:sz w:val="19"/>
-          <w:szCs w:val="24"/>
-          <w:highlight w:val="white"/>
-        </w:rPr>
-        <w:t>Range</w:t>
-      </w:r>
-      <w:r>
-        <w:rPr>
-          <w:rFonts w:hint="default" w:ascii="Cascadia Mono" w:hAnsi="Cascadia Mono" w:eastAsia="Cascadia Mono"/>
-          <w:color w:val="000000"/>
-          <w:sz w:val="19"/>
-          <w:szCs w:val="24"/>
-          <w:highlight w:val="white"/>
-        </w:rPr>
-        <w:t xml:space="preserve">(50, 600, ErrorMessage = </w:t>
-      </w:r>
-      <w:r>
-        <w:rPr>
-          <w:rFonts w:hint="default" w:ascii="Cascadia Mono" w:hAnsi="Cascadia Mono" w:eastAsia="Cascadia Mono"/>
-          <w:color w:val="A31515"/>
-          <w:sz w:val="19"/>
-          <w:szCs w:val="24"/>
-          <w:highlight w:val="white"/>
-        </w:rPr>
-        <w:t>"Duração do filme precisa ser de 50 minutos a 10H"</w:t>
-      </w:r>
-      <w:r>
-        <w:rPr>
-          <w:rFonts w:hint="default" w:ascii="Cascadia Mono" w:hAnsi="Cascadia Mono" w:eastAsia="Cascadia Mono"/>
-          <w:color w:val="000000"/>
-          <w:sz w:val="19"/>
-          <w:szCs w:val="24"/>
-          <w:highlight w:val="white"/>
-        </w:rPr>
-        <w:t>)]</w:t>
-      </w:r>
-    </w:p>
-    <w:p>
-      <w:pPr>
-        <w:spacing w:beforeLines="0" w:afterLines="0"/>
-        <w:jc w:val="left"/>
-        <w:rPr>
-          <w:rFonts w:hint="default" w:ascii="Cascadia Mono" w:hAnsi="Cascadia Mono" w:eastAsia="Cascadia Mono"/>
-          <w:color w:val="000000"/>
-          <w:sz w:val="19"/>
-          <w:szCs w:val="24"/>
-          <w:highlight w:val="white"/>
-        </w:rPr>
-      </w:pPr>
-      <w:r>
-        <w:rPr>
-          <w:rFonts w:hint="default" w:ascii="Cascadia Mono" w:hAnsi="Cascadia Mono" w:eastAsia="Cascadia Mono"/>
-          <w:color w:val="000000"/>
-          <w:sz w:val="19"/>
-          <w:szCs w:val="24"/>
-          <w:highlight w:val="white"/>
-        </w:rPr>
-        <w:t xml:space="preserve">    </w:t>
-      </w:r>
-      <w:r>
-        <w:rPr>
-          <w:rFonts w:hint="default" w:ascii="Cascadia Mono" w:hAnsi="Cascadia Mono" w:eastAsia="Cascadia Mono"/>
-          <w:color w:val="0000FF"/>
-          <w:sz w:val="19"/>
-          <w:szCs w:val="24"/>
-          <w:highlight w:val="white"/>
-        </w:rPr>
-        <w:t>public</w:t>
-      </w:r>
-      <w:r>
-        <w:rPr>
-          <w:rFonts w:hint="default" w:ascii="Cascadia Mono" w:hAnsi="Cascadia Mono" w:eastAsia="Cascadia Mono"/>
-          <w:color w:val="000000"/>
-          <w:sz w:val="19"/>
-          <w:szCs w:val="24"/>
-          <w:highlight w:val="white"/>
-        </w:rPr>
-        <w:t xml:space="preserve"> </w:t>
-      </w:r>
-      <w:r>
-        <w:rPr>
-          <w:rFonts w:hint="default" w:ascii="Cascadia Mono" w:hAnsi="Cascadia Mono" w:eastAsia="Cascadia Mono"/>
-          <w:color w:val="0000FF"/>
-          <w:sz w:val="19"/>
-          <w:szCs w:val="24"/>
-          <w:highlight w:val="white"/>
-        </w:rPr>
-        <w:t>int</w:t>
-      </w:r>
-      <w:r>
-        <w:rPr>
-          <w:rFonts w:hint="default" w:ascii="Cascadia Mono" w:hAnsi="Cascadia Mono" w:eastAsia="Cascadia Mono"/>
-          <w:color w:val="000000"/>
-          <w:sz w:val="19"/>
-          <w:szCs w:val="24"/>
-          <w:highlight w:val="white"/>
-        </w:rPr>
-        <w:t xml:space="preserve"> Duracao { </w:t>
-      </w:r>
-      <w:r>
-        <w:rPr>
-          <w:rFonts w:hint="default" w:ascii="Cascadia Mono" w:hAnsi="Cascadia Mono" w:eastAsia="Cascadia Mono"/>
-          <w:color w:val="0000FF"/>
-          <w:sz w:val="19"/>
-          <w:szCs w:val="24"/>
-          <w:highlight w:val="white"/>
-        </w:rPr>
-        <w:t>get</w:t>
-      </w:r>
-      <w:r>
-        <w:rPr>
-          <w:rFonts w:hint="default" w:ascii="Cascadia Mono" w:hAnsi="Cascadia Mono" w:eastAsia="Cascadia Mono"/>
-          <w:color w:val="000000"/>
-          <w:sz w:val="19"/>
-          <w:szCs w:val="24"/>
-          <w:highlight w:val="white"/>
-        </w:rPr>
-        <w:t xml:space="preserve">; </w:t>
-      </w:r>
-      <w:r>
-        <w:rPr>
-          <w:rFonts w:hint="default" w:ascii="Cascadia Mono" w:hAnsi="Cascadia Mono" w:eastAsia="Cascadia Mono"/>
-          <w:color w:val="0000FF"/>
-          <w:sz w:val="19"/>
-          <w:szCs w:val="24"/>
-          <w:highlight w:val="white"/>
-        </w:rPr>
-        <w:t>set</w:t>
-      </w:r>
-      <w:r>
-        <w:rPr>
-          <w:rFonts w:hint="default" w:ascii="Cascadia Mono" w:hAnsi="Cascadia Mono" w:eastAsia="Cascadia Mono"/>
-          <w:color w:val="000000"/>
-          <w:sz w:val="19"/>
-          <w:szCs w:val="24"/>
-          <w:highlight w:val="white"/>
-        </w:rPr>
-        <w:t>; }</w:t>
-      </w:r>
-      <w:r>
-        <w:rPr>
-          <w:rFonts w:hint="default" w:ascii="Cascadia Mono" w:hAnsi="Cascadia Mono" w:eastAsia="Cascadia Mono"/>
-          <w:color w:val="008000"/>
-          <w:sz w:val="19"/>
-          <w:szCs w:val="24"/>
-          <w:highlight w:val="white"/>
-        </w:rPr>
-        <w:t>//DURAÇÃO EM MINUTOS</w:t>
-      </w:r>
-    </w:p>
-    <w:p>
-      <w:pPr>
-        <w:ind w:left="0" w:leftChars="0" w:firstLine="0" w:firstLineChars="0"/>
-        <w:rPr>
-          <w:rFonts w:hint="default" w:ascii="Cascadia Mono" w:hAnsi="Cascadia Mono" w:cs="Cascadia Mono"/>
-          <w:b w:val="0"/>
-          <w:bCs w:val="0"/>
-          <w:sz w:val="24"/>
-          <w:szCs w:val="24"/>
-          <w:u w:val="none"/>
-          <w:lang w:val="pt-BR"/>
-        </w:rPr>
-      </w:pPr>
-      <w:r>
-        <w:rPr>
-          <w:rFonts w:hint="default" w:ascii="Cascadia Mono" w:hAnsi="Cascadia Mono" w:eastAsia="Cascadia Mono"/>
-          <w:color w:val="000000"/>
-          <w:sz w:val="19"/>
-          <w:szCs w:val="24"/>
-          <w:highlight w:val="white"/>
-        </w:rPr>
-        <w:t>}</w:t>
-      </w:r>
-      <w:r>
-        <w:rPr>
-          <w:rFonts w:hint="default" w:ascii="Cascadia Mono" w:hAnsi="Cascadia Mono" w:cs="Cascadia Mono"/>
-          <w:b w:val="0"/>
-          <w:bCs w:val="0"/>
-          <w:sz w:val="24"/>
-          <w:szCs w:val="24"/>
-          <w:u w:val="none"/>
-          <w:lang w:val="pt-BR"/>
-        </w:rPr>
-        <w:t xml:space="preserve"> </w:t>
-      </w:r>
-    </w:p>
-    <w:p>
-      <w:pPr>
-        <w:ind w:left="0" w:leftChars="0" w:firstLine="0" w:firstLineChars="0"/>
-        <w:rPr>
-          <w:rFonts w:hint="default" w:ascii="Cascadia Mono" w:hAnsi="Cascadia Mono" w:cs="Cascadia Mono"/>
-          <w:b w:val="0"/>
-          <w:bCs w:val="0"/>
-          <w:sz w:val="24"/>
-          <w:szCs w:val="24"/>
-          <w:u w:val="none"/>
-          <w:lang w:val="pt-BR"/>
-        </w:rPr>
-      </w:pPr>
-    </w:p>
-    <w:p>
-      <w:pPr>
-        <w:ind w:left="0" w:leftChars="0" w:firstLine="0" w:firstLineChars="0"/>
-        <w:rPr>
-          <w:rFonts w:hint="default" w:ascii="Cascadia Mono" w:hAnsi="Cascadia Mono" w:cs="Cascadia Mono"/>
-          <w:b w:val="0"/>
-          <w:bCs w:val="0"/>
-          <w:sz w:val="24"/>
-          <w:szCs w:val="24"/>
-          <w:u w:val="none"/>
-          <w:lang w:val="pt-BR"/>
-        </w:rPr>
-      </w:pPr>
-      <w:r>
-        <w:rPr>
-          <w:rFonts w:hint="default" w:ascii="Cascadia Mono" w:hAnsi="Cascadia Mono" w:cs="Cascadia Mono"/>
-          <w:b w:val="0"/>
-          <w:bCs w:val="0"/>
-          <w:sz w:val="24"/>
-          <w:szCs w:val="24"/>
-          <w:u w:val="none"/>
-          <w:lang w:val="pt-BR"/>
-        </w:rPr>
-        <w:t>Para que seja possível usar essa classe DTO em FilmeController, baixar AutoMapper e AutoMapper.Extensions.Microsoft.DependencyInjection.</w:t>
-      </w:r>
-    </w:p>
-    <w:p>
-      <w:pPr>
-        <w:ind w:left="0" w:leftChars="0" w:firstLine="0" w:firstLineChars="0"/>
-        <w:rPr>
-          <w:rFonts w:hint="default" w:ascii="Cascadia Mono" w:hAnsi="Cascadia Mono" w:cs="Cascadia Mono"/>
-          <w:b w:val="0"/>
-          <w:bCs w:val="0"/>
-          <w:sz w:val="24"/>
-          <w:szCs w:val="24"/>
-          <w:u w:val="none"/>
-          <w:lang w:val="pt-BR"/>
-        </w:rPr>
-      </w:pPr>
-      <w:r>
-        <w:rPr>
-          <w:rFonts w:hint="default" w:ascii="Cascadia Mono" w:hAnsi="Cascadia Mono" w:cs="Cascadia Mono"/>
-          <w:b w:val="0"/>
-          <w:bCs w:val="0"/>
-          <w:sz w:val="24"/>
-          <w:szCs w:val="24"/>
-          <w:u w:val="none"/>
-          <w:lang w:val="pt-BR"/>
-        </w:rPr>
-        <w:t>Em Program</w:t>
-      </w:r>
-    </w:p>
-    <w:p>
-      <w:pPr>
-        <w:spacing w:beforeLines="0" w:afterLines="0"/>
-        <w:jc w:val="left"/>
-        <w:rPr>
-          <w:rFonts w:hint="default" w:ascii="Cascadia Mono" w:hAnsi="Cascadia Mono" w:cs="Cascadia Mono"/>
-          <w:b w:val="0"/>
-          <w:bCs w:val="0"/>
-          <w:sz w:val="24"/>
-          <w:szCs w:val="24"/>
-          <w:u w:val="none"/>
-          <w:lang w:val="pt-BR"/>
-        </w:rPr>
-      </w:pPr>
-      <w:r>
-        <w:rPr>
-          <w:rFonts w:hint="default" w:ascii="Cascadia Mono" w:hAnsi="Cascadia Mono" w:eastAsia="Cascadia Mono"/>
-          <w:color w:val="008000"/>
-          <w:sz w:val="19"/>
-          <w:szCs w:val="24"/>
-          <w:highlight w:val="white"/>
-        </w:rPr>
-        <w:t>//AUTOMAPPER PODE SER USADO EM TODA A APLICAÇÃO</w:t>
-      </w:r>
-    </w:p>
-    <w:p>
-      <w:pPr>
-        <w:ind w:left="0" w:leftChars="0" w:firstLine="0" w:firstLineChars="0"/>
-        <w:rPr>
-          <w:rFonts w:hint="default" w:ascii="Cascadia Mono" w:hAnsi="Cascadia Mono" w:cs="Cascadia Mono"/>
-          <w:b w:val="0"/>
-          <w:bCs w:val="0"/>
-          <w:sz w:val="24"/>
-          <w:szCs w:val="24"/>
-          <w:u w:val="none"/>
-          <w:lang w:val="pt-BR"/>
-        </w:rPr>
-      </w:pPr>
-      <w:r>
-        <w:rPr>
-          <w:rFonts w:hint="default" w:ascii="Cascadia Mono" w:hAnsi="Cascadia Mono" w:eastAsia="Cascadia Mono"/>
-          <w:color w:val="000000"/>
-          <w:sz w:val="19"/>
-          <w:szCs w:val="24"/>
-          <w:highlight w:val="white"/>
-        </w:rPr>
-        <w:t>builder.Services.AddAutoMapper(</w:t>
-      </w:r>
-      <w:r>
-        <w:rPr>
-          <w:rFonts w:hint="default" w:ascii="Cascadia Mono" w:hAnsi="Cascadia Mono" w:eastAsia="Cascadia Mono"/>
-          <w:color w:val="2B91AF"/>
-          <w:sz w:val="19"/>
-          <w:szCs w:val="24"/>
-          <w:highlight w:val="white"/>
-        </w:rPr>
-        <w:t>AppDomain</w:t>
-      </w:r>
-      <w:r>
-        <w:rPr>
-          <w:rFonts w:hint="default" w:ascii="Cascadia Mono" w:hAnsi="Cascadia Mono" w:eastAsia="Cascadia Mono"/>
-          <w:color w:val="000000"/>
-          <w:sz w:val="19"/>
-          <w:szCs w:val="24"/>
-          <w:highlight w:val="white"/>
-        </w:rPr>
-        <w:t>.CurrentDomain.GetAssemblies());</w:t>
-      </w:r>
-    </w:p>
-    <w:p>
-      <w:pPr>
-        <w:ind w:left="0" w:leftChars="0" w:firstLine="0" w:firstLineChars="0"/>
-        <w:rPr>
-          <w:rFonts w:hint="default" w:ascii="Cascadia Mono" w:hAnsi="Cascadia Mono" w:cs="Cascadia Mono"/>
-          <w:b w:val="0"/>
-          <w:bCs w:val="0"/>
-          <w:sz w:val="24"/>
-          <w:szCs w:val="24"/>
-          <w:u w:val="none"/>
-          <w:lang w:val="pt-BR"/>
-        </w:rPr>
-      </w:pPr>
-    </w:p>
-    <w:p>
-      <w:pPr>
-        <w:ind w:left="0" w:leftChars="0" w:firstLine="0" w:firstLineChars="0"/>
-        <w:rPr>
-          <w:rFonts w:hint="default" w:ascii="Cascadia Mono" w:hAnsi="Cascadia Mono" w:cs="Cascadia Mono"/>
-          <w:b w:val="0"/>
-          <w:bCs w:val="0"/>
-          <w:sz w:val="24"/>
-          <w:szCs w:val="24"/>
-          <w:u w:val="none"/>
-          <w:lang w:val="pt-BR"/>
-        </w:rPr>
-      </w:pPr>
-      <w:r>
-        <w:rPr>
-          <w:rFonts w:hint="default" w:ascii="Cascadia Mono" w:hAnsi="Cascadia Mono" w:cs="Cascadia Mono"/>
-          <w:b w:val="0"/>
-          <w:bCs w:val="0"/>
-          <w:sz w:val="24"/>
-          <w:szCs w:val="24"/>
-          <w:u w:val="none"/>
-          <w:lang w:val="pt-BR"/>
-        </w:rPr>
-        <w:t>Criar Profiles-&gt;FilmeProfile.cs, que vai ser a classe que vai possibilitar mapear um objeto FilmeDto em Filme.</w:t>
-      </w:r>
-    </w:p>
-    <w:p>
-      <w:pPr>
-        <w:ind w:left="0" w:leftChars="0" w:firstLine="0" w:firstLineChars="0"/>
-        <w:rPr>
-          <w:rFonts w:hint="default" w:ascii="Cascadia Mono" w:hAnsi="Cascadia Mono" w:cs="Cascadia Mono"/>
-          <w:b w:val="0"/>
-          <w:bCs w:val="0"/>
-          <w:sz w:val="24"/>
-          <w:szCs w:val="24"/>
-          <w:u w:val="none"/>
-          <w:lang w:val="pt-BR"/>
-        </w:rPr>
-      </w:pPr>
-    </w:p>
-    <w:p>
-      <w:pPr>
-        <w:spacing w:beforeLines="0" w:afterLines="0"/>
-        <w:jc w:val="left"/>
-        <w:rPr>
-          <w:rFonts w:hint="default" w:ascii="Cascadia Mono" w:hAnsi="Cascadia Mono" w:eastAsia="Cascadia Mono"/>
-          <w:color w:val="000000"/>
-          <w:sz w:val="19"/>
-          <w:szCs w:val="24"/>
-          <w:highlight w:val="white"/>
-        </w:rPr>
-      </w:pPr>
-      <w:r>
-        <w:rPr>
-          <w:rFonts w:hint="default" w:ascii="Cascadia Mono" w:hAnsi="Cascadia Mono" w:eastAsia="Cascadia Mono"/>
-          <w:color w:val="0000FF"/>
-          <w:sz w:val="19"/>
-          <w:szCs w:val="24"/>
-          <w:highlight w:val="white"/>
-        </w:rPr>
-        <w:t>using</w:t>
-      </w:r>
-      <w:r>
-        <w:rPr>
-          <w:rFonts w:hint="default" w:ascii="Cascadia Mono" w:hAnsi="Cascadia Mono" w:eastAsia="Cascadia Mono"/>
-          <w:color w:val="000000"/>
-          <w:sz w:val="19"/>
-          <w:szCs w:val="24"/>
-          <w:highlight w:val="white"/>
-        </w:rPr>
-        <w:t xml:space="preserve"> FilmesApi.Data.Dtos;</w:t>
-      </w:r>
-    </w:p>
-    <w:p>
-      <w:pPr>
-        <w:spacing w:beforeLines="0" w:afterLines="0"/>
-        <w:jc w:val="left"/>
-        <w:rPr>
-          <w:rFonts w:hint="default" w:ascii="Cascadia Mono" w:hAnsi="Cascadia Mono" w:eastAsia="Cascadia Mono"/>
-          <w:color w:val="000000"/>
-          <w:sz w:val="19"/>
-          <w:szCs w:val="24"/>
-          <w:highlight w:val="white"/>
-        </w:rPr>
-      </w:pPr>
-      <w:r>
-        <w:rPr>
-          <w:rFonts w:hint="default" w:ascii="Cascadia Mono" w:hAnsi="Cascadia Mono" w:eastAsia="Cascadia Mono"/>
-          <w:color w:val="0000FF"/>
-          <w:sz w:val="19"/>
-          <w:szCs w:val="24"/>
-          <w:highlight w:val="white"/>
-        </w:rPr>
-        <w:t>using</w:t>
-      </w:r>
-      <w:r>
-        <w:rPr>
-          <w:rFonts w:hint="default" w:ascii="Cascadia Mono" w:hAnsi="Cascadia Mono" w:eastAsia="Cascadia Mono"/>
-          <w:color w:val="000000"/>
-          <w:sz w:val="19"/>
-          <w:szCs w:val="24"/>
-          <w:highlight w:val="white"/>
-        </w:rPr>
-        <w:t xml:space="preserve"> AutoMapper;</w:t>
-      </w:r>
-    </w:p>
-    <w:p>
-      <w:pPr>
-        <w:spacing w:beforeLines="0" w:afterLines="0"/>
-        <w:jc w:val="left"/>
-        <w:rPr>
-          <w:rFonts w:hint="default" w:ascii="Cascadia Mono" w:hAnsi="Cascadia Mono" w:eastAsia="Cascadia Mono"/>
-          <w:color w:val="000000"/>
-          <w:sz w:val="19"/>
-          <w:szCs w:val="24"/>
-          <w:highlight w:val="white"/>
-        </w:rPr>
-      </w:pPr>
-      <w:r>
-        <w:rPr>
-          <w:rFonts w:hint="default" w:ascii="Cascadia Mono" w:hAnsi="Cascadia Mono" w:eastAsia="Cascadia Mono"/>
-          <w:color w:val="0000FF"/>
-          <w:sz w:val="19"/>
-          <w:szCs w:val="24"/>
-          <w:highlight w:val="white"/>
-        </w:rPr>
-        <w:t>using</w:t>
-      </w:r>
-      <w:r>
-        <w:rPr>
-          <w:rFonts w:hint="default" w:ascii="Cascadia Mono" w:hAnsi="Cascadia Mono" w:eastAsia="Cascadia Mono"/>
-          <w:color w:val="000000"/>
-          <w:sz w:val="19"/>
-          <w:szCs w:val="24"/>
-          <w:highlight w:val="white"/>
-        </w:rPr>
-        <w:t xml:space="preserve"> FilmesApi.Models;</w:t>
-      </w:r>
-    </w:p>
-    <w:p>
-      <w:pPr>
-        <w:spacing w:beforeLines="0" w:afterLines="0"/>
-        <w:jc w:val="left"/>
-        <w:rPr>
-          <w:rFonts w:hint="default" w:ascii="Cascadia Mono" w:hAnsi="Cascadia Mono" w:eastAsia="Cascadia Mono"/>
-          <w:color w:val="000000"/>
-          <w:sz w:val="19"/>
-          <w:szCs w:val="24"/>
-          <w:highlight w:val="white"/>
-        </w:rPr>
-      </w:pPr>
-    </w:p>
-    <w:p>
-      <w:pPr>
-        <w:spacing w:beforeLines="0" w:afterLines="0"/>
-        <w:jc w:val="left"/>
-        <w:rPr>
-          <w:rFonts w:hint="default" w:ascii="Cascadia Mono" w:hAnsi="Cascadia Mono" w:eastAsia="Cascadia Mono"/>
-          <w:color w:val="000000"/>
-          <w:sz w:val="19"/>
-          <w:szCs w:val="24"/>
-          <w:highlight w:val="white"/>
-        </w:rPr>
-      </w:pPr>
-      <w:r>
-        <w:rPr>
-          <w:rFonts w:hint="default" w:ascii="Cascadia Mono" w:hAnsi="Cascadia Mono" w:eastAsia="Cascadia Mono"/>
-          <w:color w:val="0000FF"/>
-          <w:sz w:val="19"/>
-          <w:szCs w:val="24"/>
-          <w:highlight w:val="white"/>
-        </w:rPr>
-        <w:t>namespace</w:t>
-      </w:r>
-      <w:r>
-        <w:rPr>
-          <w:rFonts w:hint="default" w:ascii="Cascadia Mono" w:hAnsi="Cascadia Mono" w:eastAsia="Cascadia Mono"/>
-          <w:color w:val="000000"/>
-          <w:sz w:val="19"/>
-          <w:szCs w:val="24"/>
-          <w:highlight w:val="white"/>
-        </w:rPr>
-        <w:t xml:space="preserve"> FilmesApi.Profiles;</w:t>
-      </w:r>
-    </w:p>
-    <w:p>
-      <w:pPr>
-        <w:spacing w:beforeLines="0" w:afterLines="0"/>
-        <w:jc w:val="left"/>
-        <w:rPr>
-          <w:rFonts w:hint="default" w:ascii="Cascadia Mono" w:hAnsi="Cascadia Mono" w:eastAsia="Cascadia Mono"/>
-          <w:color w:val="000000"/>
-          <w:sz w:val="19"/>
-          <w:szCs w:val="24"/>
-          <w:highlight w:val="white"/>
-        </w:rPr>
-      </w:pPr>
-    </w:p>
-    <w:p>
-      <w:pPr>
-        <w:spacing w:beforeLines="0" w:afterLines="0"/>
-        <w:jc w:val="left"/>
-        <w:rPr>
-          <w:rFonts w:hint="default" w:ascii="Cascadia Mono" w:hAnsi="Cascadia Mono" w:eastAsia="Cascadia Mono"/>
-          <w:color w:val="000000"/>
-          <w:sz w:val="19"/>
-          <w:szCs w:val="24"/>
-          <w:highlight w:val="white"/>
-        </w:rPr>
-      </w:pPr>
-      <w:r>
-        <w:rPr>
-          <w:rFonts w:hint="default" w:ascii="Cascadia Mono" w:hAnsi="Cascadia Mono" w:eastAsia="Cascadia Mono"/>
-          <w:color w:val="0000FF"/>
-          <w:sz w:val="19"/>
-          <w:szCs w:val="24"/>
-          <w:highlight w:val="white"/>
-        </w:rPr>
-        <w:t>public</w:t>
-      </w:r>
-      <w:r>
-        <w:rPr>
-          <w:rFonts w:hint="default" w:ascii="Cascadia Mono" w:hAnsi="Cascadia Mono" w:eastAsia="Cascadia Mono"/>
-          <w:color w:val="000000"/>
-          <w:sz w:val="19"/>
-          <w:szCs w:val="24"/>
-          <w:highlight w:val="white"/>
-        </w:rPr>
-        <w:t xml:space="preserve"> </w:t>
-      </w:r>
-      <w:r>
-        <w:rPr>
-          <w:rFonts w:hint="default" w:ascii="Cascadia Mono" w:hAnsi="Cascadia Mono" w:eastAsia="Cascadia Mono"/>
-          <w:color w:val="0000FF"/>
-          <w:sz w:val="19"/>
-          <w:szCs w:val="24"/>
-          <w:highlight w:val="white"/>
-        </w:rPr>
-        <w:t>class</w:t>
-      </w:r>
-      <w:r>
-        <w:rPr>
-          <w:rFonts w:hint="default" w:ascii="Cascadia Mono" w:hAnsi="Cascadia Mono" w:eastAsia="Cascadia Mono"/>
-          <w:color w:val="000000"/>
-          <w:sz w:val="19"/>
-          <w:szCs w:val="24"/>
-          <w:highlight w:val="white"/>
-        </w:rPr>
-        <w:t xml:space="preserve"> </w:t>
-      </w:r>
-      <w:r>
-        <w:rPr>
-          <w:rFonts w:hint="default" w:ascii="Cascadia Mono" w:hAnsi="Cascadia Mono" w:eastAsia="Cascadia Mono"/>
-          <w:color w:val="2B91AF"/>
-          <w:sz w:val="19"/>
-          <w:szCs w:val="24"/>
-          <w:highlight w:val="white"/>
-        </w:rPr>
-        <w:t>FilmeProfile</w:t>
-      </w:r>
-      <w:r>
-        <w:rPr>
-          <w:rFonts w:hint="default" w:ascii="Cascadia Mono" w:hAnsi="Cascadia Mono" w:eastAsia="Cascadia Mono"/>
-          <w:color w:val="000000"/>
-          <w:sz w:val="19"/>
-          <w:szCs w:val="24"/>
-          <w:highlight w:val="white"/>
-        </w:rPr>
-        <w:t xml:space="preserve"> : </w:t>
-      </w:r>
-      <w:r>
-        <w:rPr>
-          <w:rFonts w:hint="default" w:ascii="Cascadia Mono" w:hAnsi="Cascadia Mono" w:eastAsia="Cascadia Mono"/>
-          <w:color w:val="2B91AF"/>
-          <w:sz w:val="19"/>
-          <w:szCs w:val="24"/>
-          <w:highlight w:val="white"/>
-        </w:rPr>
-        <w:t>Profile</w:t>
-      </w:r>
-    </w:p>
-    <w:p>
-      <w:pPr>
-        <w:spacing w:beforeLines="0" w:afterLines="0"/>
-        <w:jc w:val="left"/>
-        <w:rPr>
-          <w:rFonts w:hint="default" w:ascii="Cascadia Mono" w:hAnsi="Cascadia Mono" w:eastAsia="Cascadia Mono"/>
-          <w:color w:val="000000"/>
-          <w:sz w:val="19"/>
-          <w:szCs w:val="24"/>
-          <w:highlight w:val="white"/>
-        </w:rPr>
-      </w:pPr>
-      <w:r>
-        <w:rPr>
-          <w:rFonts w:hint="default" w:ascii="Cascadia Mono" w:hAnsi="Cascadia Mono" w:eastAsia="Cascadia Mono"/>
-          <w:color w:val="000000"/>
-          <w:sz w:val="19"/>
-          <w:szCs w:val="24"/>
-          <w:highlight w:val="white"/>
-        </w:rPr>
-        <w:t>{</w:t>
-      </w:r>
-    </w:p>
-    <w:p>
-      <w:pPr>
-        <w:spacing w:beforeLines="0" w:afterLines="0"/>
-        <w:jc w:val="left"/>
-        <w:rPr>
-          <w:rFonts w:hint="default" w:ascii="Cascadia Mono" w:hAnsi="Cascadia Mono" w:eastAsia="Cascadia Mono"/>
-          <w:color w:val="000000"/>
-          <w:sz w:val="19"/>
-          <w:szCs w:val="24"/>
-          <w:highlight w:val="white"/>
-        </w:rPr>
-      </w:pPr>
-      <w:r>
-        <w:rPr>
-          <w:rFonts w:hint="default" w:ascii="Cascadia Mono" w:hAnsi="Cascadia Mono" w:eastAsia="Cascadia Mono"/>
-          <w:color w:val="000000"/>
-          <w:sz w:val="19"/>
-          <w:szCs w:val="24"/>
-          <w:highlight w:val="white"/>
-        </w:rPr>
-        <w:t xml:space="preserve">    </w:t>
-      </w:r>
-      <w:r>
-        <w:rPr>
-          <w:rFonts w:hint="default" w:ascii="Cascadia Mono" w:hAnsi="Cascadia Mono" w:eastAsia="Cascadia Mono"/>
-          <w:color w:val="0000FF"/>
-          <w:sz w:val="19"/>
-          <w:szCs w:val="24"/>
-          <w:highlight w:val="white"/>
-        </w:rPr>
-        <w:t>public</w:t>
-      </w:r>
-      <w:r>
-        <w:rPr>
-          <w:rFonts w:hint="default" w:ascii="Cascadia Mono" w:hAnsi="Cascadia Mono" w:eastAsia="Cascadia Mono"/>
-          <w:color w:val="000000"/>
-          <w:sz w:val="19"/>
-          <w:szCs w:val="24"/>
-          <w:highlight w:val="white"/>
-        </w:rPr>
-        <w:t xml:space="preserve"> </w:t>
-      </w:r>
-      <w:r>
-        <w:rPr>
-          <w:rFonts w:hint="default" w:ascii="Cascadia Mono" w:hAnsi="Cascadia Mono" w:eastAsia="Cascadia Mono"/>
-          <w:color w:val="2B91AF"/>
-          <w:sz w:val="19"/>
-          <w:szCs w:val="24"/>
-          <w:highlight w:val="white"/>
-        </w:rPr>
-        <w:t>FilmeProfile</w:t>
-      </w:r>
-      <w:r>
-        <w:rPr>
-          <w:rFonts w:hint="default" w:ascii="Cascadia Mono" w:hAnsi="Cascadia Mono" w:eastAsia="Cascadia Mono"/>
-          <w:color w:val="000000"/>
-          <w:sz w:val="19"/>
-          <w:szCs w:val="24"/>
-          <w:highlight w:val="white"/>
-        </w:rPr>
-        <w:t>()</w:t>
-      </w:r>
-    </w:p>
-    <w:p>
-      <w:pPr>
-        <w:spacing w:beforeLines="0" w:afterLines="0"/>
-        <w:jc w:val="left"/>
-        <w:rPr>
-          <w:rFonts w:hint="default" w:ascii="Cascadia Mono" w:hAnsi="Cascadia Mono" w:eastAsia="Cascadia Mono"/>
-          <w:color w:val="000000"/>
-          <w:sz w:val="19"/>
-          <w:szCs w:val="24"/>
-          <w:highlight w:val="white"/>
-        </w:rPr>
-      </w:pPr>
-      <w:r>
-        <w:rPr>
-          <w:rFonts w:hint="default" w:ascii="Cascadia Mono" w:hAnsi="Cascadia Mono" w:eastAsia="Cascadia Mono"/>
-          <w:color w:val="000000"/>
-          <w:sz w:val="19"/>
-          <w:szCs w:val="24"/>
-          <w:highlight w:val="white"/>
-        </w:rPr>
-        <w:t xml:space="preserve">    {</w:t>
-      </w:r>
-    </w:p>
-    <w:p>
-      <w:pPr>
-        <w:spacing w:beforeLines="0" w:afterLines="0"/>
-        <w:jc w:val="left"/>
-        <w:rPr>
-          <w:rFonts w:hint="default" w:ascii="Cascadia Mono" w:hAnsi="Cascadia Mono" w:eastAsia="Cascadia Mono"/>
-          <w:color w:val="000000"/>
-          <w:sz w:val="19"/>
-          <w:szCs w:val="24"/>
-          <w:highlight w:val="white"/>
-        </w:rPr>
-      </w:pPr>
-      <w:r>
-        <w:rPr>
-          <w:rFonts w:hint="default" w:ascii="Cascadia Mono" w:hAnsi="Cascadia Mono" w:eastAsia="Cascadia Mono"/>
-          <w:color w:val="000000"/>
-          <w:sz w:val="19"/>
-          <w:szCs w:val="24"/>
-          <w:highlight w:val="white"/>
-        </w:rPr>
-        <w:t xml:space="preserve">        CreateMap&lt;</w:t>
-      </w:r>
-      <w:r>
-        <w:rPr>
-          <w:rFonts w:hint="default" w:ascii="Cascadia Mono" w:hAnsi="Cascadia Mono" w:eastAsia="Cascadia Mono"/>
-          <w:color w:val="2B91AF"/>
-          <w:sz w:val="19"/>
-          <w:szCs w:val="24"/>
-          <w:highlight w:val="white"/>
-        </w:rPr>
-        <w:t>CreateFilmeDto</w:t>
-      </w:r>
-      <w:r>
-        <w:rPr>
-          <w:rFonts w:hint="default" w:ascii="Cascadia Mono" w:hAnsi="Cascadia Mono" w:eastAsia="Cascadia Mono"/>
-          <w:color w:val="000000"/>
-          <w:sz w:val="19"/>
-          <w:szCs w:val="24"/>
-          <w:highlight w:val="white"/>
-        </w:rPr>
-        <w:t xml:space="preserve">, </w:t>
-      </w:r>
-      <w:r>
-        <w:rPr>
-          <w:rFonts w:hint="default" w:ascii="Cascadia Mono" w:hAnsi="Cascadia Mono" w:eastAsia="Cascadia Mono"/>
-          <w:color w:val="2B91AF"/>
-          <w:sz w:val="19"/>
-          <w:szCs w:val="24"/>
-          <w:highlight w:val="white"/>
-        </w:rPr>
-        <w:t>Filme</w:t>
-      </w:r>
-      <w:r>
-        <w:rPr>
-          <w:rFonts w:hint="default" w:ascii="Cascadia Mono" w:hAnsi="Cascadia Mono" w:eastAsia="Cascadia Mono"/>
-          <w:color w:val="000000"/>
-          <w:sz w:val="19"/>
-          <w:szCs w:val="24"/>
-          <w:highlight w:val="white"/>
-        </w:rPr>
-        <w:t>&gt;();</w:t>
-      </w:r>
-    </w:p>
-    <w:p>
-      <w:pPr>
-        <w:spacing w:beforeLines="0" w:afterLines="0"/>
-        <w:jc w:val="left"/>
-        <w:rPr>
-          <w:rFonts w:hint="default" w:ascii="Cascadia Mono" w:hAnsi="Cascadia Mono" w:eastAsia="Cascadia Mono"/>
-          <w:color w:val="000000"/>
-          <w:sz w:val="19"/>
-          <w:szCs w:val="24"/>
-          <w:highlight w:val="white"/>
-        </w:rPr>
-      </w:pPr>
-      <w:r>
-        <w:rPr>
-          <w:rFonts w:hint="default" w:ascii="Cascadia Mono" w:hAnsi="Cascadia Mono" w:eastAsia="Cascadia Mono"/>
-          <w:color w:val="000000"/>
-          <w:sz w:val="19"/>
-          <w:szCs w:val="24"/>
-          <w:highlight w:val="white"/>
-        </w:rPr>
-        <w:t xml:space="preserve">    }</w:t>
-      </w:r>
-    </w:p>
-    <w:p>
-      <w:pPr>
-        <w:ind w:left="0" w:leftChars="0" w:firstLine="0" w:firstLineChars="0"/>
-        <w:rPr>
-          <w:rFonts w:hint="default" w:ascii="Cascadia Mono" w:hAnsi="Cascadia Mono" w:cs="Cascadia Mono"/>
-          <w:b w:val="0"/>
-          <w:bCs w:val="0"/>
-          <w:sz w:val="24"/>
-          <w:szCs w:val="24"/>
-          <w:u w:val="none"/>
-          <w:lang w:val="pt-BR"/>
-        </w:rPr>
-      </w:pPr>
-      <w:r>
-        <w:rPr>
-          <w:rFonts w:hint="default" w:ascii="Cascadia Mono" w:hAnsi="Cascadia Mono" w:eastAsia="Cascadia Mono"/>
-          <w:color w:val="000000"/>
-          <w:sz w:val="19"/>
-          <w:szCs w:val="24"/>
-          <w:highlight w:val="white"/>
-        </w:rPr>
-        <w:t>}</w:t>
-      </w:r>
-    </w:p>
-    <w:p>
-      <w:pPr>
-        <w:ind w:left="0" w:leftChars="0" w:firstLine="0" w:firstLineChars="0"/>
-        <w:rPr>
-          <w:rFonts w:hint="default" w:ascii="Cascadia Mono" w:hAnsi="Cascadia Mono" w:cs="Cascadia Mono"/>
-          <w:b w:val="0"/>
-          <w:bCs w:val="0"/>
-          <w:sz w:val="24"/>
-          <w:szCs w:val="24"/>
-          <w:u w:val="none"/>
-          <w:lang w:val="pt-BR"/>
-        </w:rPr>
-      </w:pPr>
-    </w:p>
-    <w:p>
-      <w:pPr>
-        <w:ind w:left="0" w:leftChars="0" w:firstLine="0" w:firstLineChars="0"/>
-        <w:rPr>
-          <w:rFonts w:hint="default" w:ascii="Cascadia Mono" w:hAnsi="Cascadia Mono" w:cs="Cascadia Mono"/>
-          <w:b w:val="0"/>
-          <w:bCs w:val="0"/>
-          <w:sz w:val="24"/>
-          <w:szCs w:val="24"/>
-          <w:u w:val="none"/>
-          <w:lang w:val="pt-BR"/>
-        </w:rPr>
-      </w:pPr>
-      <w:r>
-        <w:rPr>
-          <w:rFonts w:hint="default" w:ascii="Cascadia Mono" w:hAnsi="Cascadia Mono" w:cs="Cascadia Mono"/>
-          <w:b w:val="0"/>
-          <w:bCs w:val="0"/>
-          <w:sz w:val="24"/>
-          <w:szCs w:val="24"/>
-          <w:u w:val="none"/>
-          <w:lang w:val="pt-BR"/>
-        </w:rPr>
-        <w:t>E as devidas mudanças são feitas em FilmeController, dado que agora a classe usada nos parâmetros de AdicionarFilme é CreateFilmeDto, e não Filme.</w:t>
-      </w:r>
-    </w:p>
-    <w:p>
-      <w:pPr>
-        <w:ind w:left="0" w:leftChars="0" w:firstLine="0" w:firstLineChars="0"/>
-        <w:rPr>
-          <w:rFonts w:hint="default" w:ascii="Cascadia Mono" w:hAnsi="Cascadia Mono" w:cs="Cascadia Mono"/>
-          <w:b w:val="0"/>
-          <w:bCs w:val="0"/>
-          <w:sz w:val="24"/>
-          <w:szCs w:val="24"/>
-          <w:u w:val="none"/>
-          <w:lang w:val="pt-BR"/>
-        </w:rPr>
-      </w:pPr>
-    </w:p>
-    <w:p>
-      <w:pPr>
-        <w:spacing w:beforeLines="0" w:afterLines="0"/>
-        <w:jc w:val="left"/>
-        <w:rPr>
-          <w:rFonts w:hint="default" w:ascii="Cascadia Mono" w:hAnsi="Cascadia Mono" w:eastAsia="Cascadia Mono"/>
-          <w:color w:val="008000"/>
-          <w:sz w:val="19"/>
-          <w:szCs w:val="24"/>
-          <w:highlight w:val="white"/>
-        </w:rPr>
-      </w:pPr>
-      <w:r>
-        <w:rPr>
-          <w:rFonts w:hint="default" w:ascii="Cascadia Mono" w:hAnsi="Cascadia Mono" w:eastAsia="Cascadia Mono"/>
-          <w:color w:val="0000FF"/>
-          <w:sz w:val="19"/>
-          <w:szCs w:val="24"/>
-          <w:highlight w:val="white"/>
-        </w:rPr>
-        <w:t>private</w:t>
-      </w:r>
-      <w:r>
-        <w:rPr>
-          <w:rFonts w:hint="default" w:ascii="Cascadia Mono" w:hAnsi="Cascadia Mono" w:eastAsia="Cascadia Mono"/>
-          <w:color w:val="000000"/>
-          <w:sz w:val="19"/>
-          <w:szCs w:val="24"/>
-          <w:highlight w:val="white"/>
-        </w:rPr>
-        <w:t xml:space="preserve"> </w:t>
-      </w:r>
-      <w:r>
-        <w:rPr>
-          <w:rFonts w:hint="default" w:ascii="Cascadia Mono" w:hAnsi="Cascadia Mono" w:eastAsia="Cascadia Mono"/>
-          <w:color w:val="2B91AF"/>
-          <w:sz w:val="19"/>
-          <w:szCs w:val="24"/>
-          <w:highlight w:val="white"/>
-        </w:rPr>
-        <w:t>IMapper</w:t>
-      </w:r>
-      <w:r>
-        <w:rPr>
-          <w:rFonts w:hint="default" w:ascii="Cascadia Mono" w:hAnsi="Cascadia Mono" w:eastAsia="Cascadia Mono"/>
-          <w:color w:val="000000"/>
-          <w:sz w:val="19"/>
-          <w:szCs w:val="24"/>
-          <w:highlight w:val="white"/>
-        </w:rPr>
-        <w:t xml:space="preserve"> _mapper;</w:t>
-      </w:r>
-      <w:r>
-        <w:rPr>
-          <w:rFonts w:hint="default" w:ascii="Cascadia Mono" w:hAnsi="Cascadia Mono" w:eastAsia="Cascadia Mono"/>
-          <w:color w:val="008000"/>
-          <w:sz w:val="19"/>
-          <w:szCs w:val="24"/>
-          <w:highlight w:val="white"/>
-        </w:rPr>
-        <w:t>//ATRIBUTO DTO Filme</w:t>
-      </w:r>
-    </w:p>
-    <w:p>
-      <w:pPr>
-        <w:spacing w:beforeLines="0" w:afterLines="0"/>
-        <w:jc w:val="left"/>
-        <w:rPr>
-          <w:rFonts w:hint="default" w:ascii="Cascadia Mono" w:hAnsi="Cascadia Mono" w:eastAsia="Cascadia Mono"/>
-          <w:color w:val="008000"/>
-          <w:sz w:val="19"/>
-          <w:szCs w:val="24"/>
-          <w:highlight w:val="white"/>
-        </w:rPr>
-      </w:pPr>
-    </w:p>
-    <w:p>
-      <w:pPr>
-        <w:spacing w:beforeLines="0" w:afterLines="0"/>
-        <w:jc w:val="left"/>
-        <w:rPr>
-          <w:rFonts w:hint="default" w:ascii="Cascadia Mono" w:hAnsi="Cascadia Mono" w:eastAsia="Cascadia Mono"/>
-          <w:color w:val="000000"/>
-          <w:sz w:val="19"/>
-          <w:szCs w:val="24"/>
-          <w:highlight w:val="white"/>
-        </w:rPr>
-      </w:pPr>
-      <w:r>
-        <w:rPr>
-          <w:rFonts w:hint="default" w:ascii="Cascadia Mono" w:hAnsi="Cascadia Mono" w:eastAsia="Cascadia Mono"/>
-          <w:color w:val="0000FF"/>
-          <w:sz w:val="19"/>
-          <w:szCs w:val="24"/>
-          <w:highlight w:val="white"/>
-        </w:rPr>
-        <w:t>public</w:t>
-      </w:r>
-      <w:r>
-        <w:rPr>
-          <w:rFonts w:hint="default" w:ascii="Cascadia Mono" w:hAnsi="Cascadia Mono" w:eastAsia="Cascadia Mono"/>
-          <w:color w:val="000000"/>
-          <w:sz w:val="19"/>
-          <w:szCs w:val="24"/>
-          <w:highlight w:val="white"/>
-        </w:rPr>
-        <w:t xml:space="preserve"> </w:t>
-      </w:r>
-      <w:r>
-        <w:rPr>
-          <w:rFonts w:hint="default" w:ascii="Cascadia Mono" w:hAnsi="Cascadia Mono" w:eastAsia="Cascadia Mono"/>
-          <w:color w:val="2B91AF"/>
-          <w:sz w:val="19"/>
-          <w:szCs w:val="24"/>
-          <w:highlight w:val="white"/>
-        </w:rPr>
-        <w:t>FilmeController</w:t>
-      </w:r>
-      <w:r>
-        <w:rPr>
-          <w:rFonts w:hint="default" w:ascii="Cascadia Mono" w:hAnsi="Cascadia Mono" w:eastAsia="Cascadia Mono"/>
-          <w:color w:val="000000"/>
-          <w:sz w:val="19"/>
-          <w:szCs w:val="24"/>
-          <w:highlight w:val="white"/>
-        </w:rPr>
-        <w:t>(</w:t>
-      </w:r>
-      <w:r>
-        <w:rPr>
-          <w:rFonts w:hint="default" w:ascii="Cascadia Mono" w:hAnsi="Cascadia Mono" w:eastAsia="Cascadia Mono"/>
-          <w:color w:val="2B91AF"/>
-          <w:sz w:val="19"/>
-          <w:szCs w:val="24"/>
-          <w:highlight w:val="white"/>
-        </w:rPr>
-        <w:t>FilmeContext</w:t>
-      </w:r>
-      <w:r>
-        <w:rPr>
-          <w:rFonts w:hint="default" w:ascii="Cascadia Mono" w:hAnsi="Cascadia Mono" w:eastAsia="Cascadia Mono"/>
-          <w:color w:val="000000"/>
-          <w:sz w:val="19"/>
-          <w:szCs w:val="24"/>
-          <w:highlight w:val="white"/>
-        </w:rPr>
-        <w:t xml:space="preserve"> context, </w:t>
-      </w:r>
-      <w:r>
-        <w:rPr>
-          <w:rFonts w:hint="default" w:ascii="Cascadia Mono" w:hAnsi="Cascadia Mono" w:eastAsia="Cascadia Mono"/>
-          <w:color w:val="2B91AF"/>
-          <w:sz w:val="19"/>
-          <w:szCs w:val="24"/>
-          <w:highlight w:val="white"/>
-        </w:rPr>
-        <w:t>IMapper</w:t>
-      </w:r>
-      <w:r>
-        <w:rPr>
-          <w:rFonts w:hint="default" w:ascii="Cascadia Mono" w:hAnsi="Cascadia Mono" w:eastAsia="Cascadia Mono"/>
-          <w:color w:val="000000"/>
-          <w:sz w:val="19"/>
-          <w:szCs w:val="24"/>
-          <w:highlight w:val="white"/>
-        </w:rPr>
-        <w:t xml:space="preserve"> mapper)</w:t>
-      </w:r>
-    </w:p>
-    <w:p>
-      <w:pPr>
-        <w:spacing w:beforeLines="0" w:afterLines="0"/>
-        <w:jc w:val="left"/>
-        <w:rPr>
-          <w:rFonts w:hint="default" w:ascii="Cascadia Mono" w:hAnsi="Cascadia Mono" w:eastAsia="Cascadia Mono"/>
-          <w:color w:val="000000"/>
-          <w:sz w:val="19"/>
-          <w:szCs w:val="24"/>
-          <w:highlight w:val="white"/>
-        </w:rPr>
-      </w:pPr>
-      <w:r>
-        <w:rPr>
-          <w:rFonts w:hint="default" w:ascii="Cascadia Mono" w:hAnsi="Cascadia Mono" w:eastAsia="Cascadia Mono"/>
-          <w:color w:val="000000"/>
-          <w:sz w:val="19"/>
-          <w:szCs w:val="24"/>
-          <w:highlight w:val="white"/>
-        </w:rPr>
-        <w:t>{</w:t>
-      </w:r>
-    </w:p>
-    <w:p>
-      <w:pPr>
-        <w:spacing w:beforeLines="0" w:afterLines="0"/>
-        <w:jc w:val="left"/>
-        <w:rPr>
-          <w:rFonts w:hint="default" w:ascii="Cascadia Mono" w:hAnsi="Cascadia Mono" w:eastAsia="Cascadia Mono"/>
-          <w:color w:val="000000"/>
-          <w:sz w:val="19"/>
-          <w:szCs w:val="24"/>
-          <w:highlight w:val="white"/>
-        </w:rPr>
-      </w:pPr>
-      <w:r>
-        <w:rPr>
-          <w:rFonts w:hint="default" w:ascii="Cascadia Mono" w:hAnsi="Cascadia Mono" w:eastAsia="Cascadia Mono"/>
-          <w:color w:val="000000"/>
-          <w:sz w:val="19"/>
-          <w:szCs w:val="24"/>
-          <w:highlight w:val="white"/>
-        </w:rPr>
-        <w:t xml:space="preserve">    _context = context;</w:t>
-      </w:r>
-    </w:p>
-    <w:p>
-      <w:pPr>
-        <w:spacing w:beforeLines="0" w:afterLines="0"/>
-        <w:jc w:val="left"/>
-        <w:rPr>
-          <w:rFonts w:hint="default" w:ascii="Cascadia Mono" w:hAnsi="Cascadia Mono" w:eastAsia="Cascadia Mono"/>
-          <w:color w:val="000000"/>
-          <w:sz w:val="19"/>
-          <w:szCs w:val="24"/>
-          <w:highlight w:val="white"/>
-        </w:rPr>
-      </w:pPr>
-      <w:r>
-        <w:rPr>
-          <w:rFonts w:hint="default" w:ascii="Cascadia Mono" w:hAnsi="Cascadia Mono" w:eastAsia="Cascadia Mono"/>
-          <w:color w:val="000000"/>
-          <w:sz w:val="19"/>
-          <w:szCs w:val="24"/>
-          <w:highlight w:val="white"/>
-        </w:rPr>
-        <w:t xml:space="preserve">    _mapper = mapper;</w:t>
-      </w:r>
-    </w:p>
-    <w:p>
-      <w:pPr>
-        <w:spacing w:beforeLines="0" w:afterLines="0"/>
-        <w:jc w:val="left"/>
-        <w:rPr>
-          <w:rFonts w:hint="default" w:ascii="Cascadia Mono" w:hAnsi="Cascadia Mono" w:eastAsia="Cascadia Mono"/>
-          <w:color w:val="000000"/>
-          <w:sz w:val="19"/>
-          <w:szCs w:val="24"/>
-          <w:highlight w:val="white"/>
-        </w:rPr>
-      </w:pPr>
-      <w:r>
-        <w:rPr>
-          <w:rFonts w:hint="default" w:ascii="Cascadia Mono" w:hAnsi="Cascadia Mono" w:eastAsia="Cascadia Mono"/>
-          <w:color w:val="000000"/>
-          <w:sz w:val="19"/>
-          <w:szCs w:val="24"/>
-          <w:highlight w:val="white"/>
-        </w:rPr>
-        <w:t>}</w:t>
-      </w:r>
-    </w:p>
-    <w:p>
-      <w:pPr>
-        <w:spacing w:beforeLines="0" w:afterLines="0"/>
-        <w:jc w:val="left"/>
-        <w:rPr>
-          <w:rFonts w:hint="default" w:ascii="Cascadia Mono" w:hAnsi="Cascadia Mono" w:eastAsia="Cascadia Mono"/>
-          <w:color w:val="000000"/>
-          <w:sz w:val="19"/>
-          <w:szCs w:val="24"/>
-          <w:highlight w:val="white"/>
-        </w:rPr>
-      </w:pPr>
-    </w:p>
-    <w:p>
-      <w:pPr>
-        <w:spacing w:beforeLines="0" w:afterLines="0"/>
-        <w:jc w:val="left"/>
-        <w:rPr>
-          <w:rFonts w:hint="default" w:ascii="Cascadia Mono" w:hAnsi="Cascadia Mono" w:eastAsia="Cascadia Mono"/>
-          <w:color w:val="008000"/>
-          <w:sz w:val="19"/>
-          <w:szCs w:val="24"/>
-          <w:highlight w:val="white"/>
-        </w:rPr>
-      </w:pPr>
-      <w:r>
-        <w:rPr>
-          <w:rFonts w:hint="default" w:ascii="Cascadia Mono" w:hAnsi="Cascadia Mono" w:eastAsia="Cascadia Mono"/>
-          <w:color w:val="008000"/>
-          <w:sz w:val="19"/>
-          <w:szCs w:val="24"/>
-          <w:highlight w:val="white"/>
-        </w:rPr>
-        <w:t>//MÉTODO QUE ADICIONA UM OBJETO FILME À LISTA</w:t>
-      </w:r>
-    </w:p>
-    <w:p>
-      <w:pPr>
-        <w:spacing w:beforeLines="0" w:afterLines="0"/>
-        <w:jc w:val="left"/>
-        <w:rPr>
-          <w:rFonts w:hint="default" w:ascii="Cascadia Mono" w:hAnsi="Cascadia Mono" w:eastAsia="Cascadia Mono"/>
-          <w:color w:val="008000"/>
-          <w:sz w:val="19"/>
-          <w:szCs w:val="24"/>
-          <w:highlight w:val="white"/>
-        </w:rPr>
-      </w:pPr>
-      <w:r>
-        <w:rPr>
-          <w:rFonts w:hint="default" w:ascii="Cascadia Mono" w:hAnsi="Cascadia Mono" w:eastAsia="Cascadia Mono"/>
-          <w:color w:val="000000"/>
-          <w:sz w:val="19"/>
-          <w:szCs w:val="24"/>
-          <w:highlight w:val="white"/>
-        </w:rPr>
-        <w:t>[</w:t>
-      </w:r>
-      <w:r>
-        <w:rPr>
-          <w:rFonts w:hint="default" w:ascii="Cascadia Mono" w:hAnsi="Cascadia Mono" w:eastAsia="Cascadia Mono"/>
-          <w:color w:val="2B91AF"/>
-          <w:sz w:val="19"/>
-          <w:szCs w:val="24"/>
-          <w:highlight w:val="white"/>
-        </w:rPr>
-        <w:t>HttpPost</w:t>
-      </w:r>
-      <w:r>
-        <w:rPr>
-          <w:rFonts w:hint="default" w:ascii="Cascadia Mono" w:hAnsi="Cascadia Mono" w:eastAsia="Cascadia Mono"/>
-          <w:color w:val="000000"/>
-          <w:sz w:val="19"/>
-          <w:szCs w:val="24"/>
-          <w:highlight w:val="white"/>
-        </w:rPr>
-        <w:t xml:space="preserve">] </w:t>
-      </w:r>
-      <w:r>
-        <w:rPr>
-          <w:rFonts w:hint="default" w:ascii="Cascadia Mono" w:hAnsi="Cascadia Mono" w:eastAsia="Cascadia Mono"/>
-          <w:color w:val="008000"/>
-          <w:sz w:val="19"/>
-          <w:szCs w:val="24"/>
-          <w:highlight w:val="white"/>
-        </w:rPr>
-        <w:t>// DESIGNA QUE O MÉTODO ABAIXO INSERE INFORMAÇÕES NA APLICAÇÃO</w:t>
-      </w:r>
-    </w:p>
-    <w:p>
-      <w:pPr>
-        <w:spacing w:beforeLines="0" w:afterLines="0"/>
-        <w:jc w:val="left"/>
-        <w:rPr>
-          <w:rFonts w:hint="default" w:ascii="Cascadia Mono" w:hAnsi="Cascadia Mono" w:eastAsia="Cascadia Mono"/>
-          <w:color w:val="000000"/>
-          <w:sz w:val="19"/>
-          <w:szCs w:val="24"/>
-          <w:highlight w:val="white"/>
-        </w:rPr>
-      </w:pPr>
-      <w:r>
-        <w:rPr>
-          <w:rFonts w:hint="default" w:ascii="Cascadia Mono" w:hAnsi="Cascadia Mono" w:eastAsia="Cascadia Mono"/>
-          <w:color w:val="0000FF"/>
-          <w:sz w:val="19"/>
-          <w:szCs w:val="24"/>
-          <w:highlight w:val="white"/>
-        </w:rPr>
-        <w:t>public</w:t>
-      </w:r>
-      <w:r>
-        <w:rPr>
-          <w:rFonts w:hint="default" w:ascii="Cascadia Mono" w:hAnsi="Cascadia Mono" w:eastAsia="Cascadia Mono"/>
-          <w:color w:val="000000"/>
-          <w:sz w:val="19"/>
-          <w:szCs w:val="24"/>
-          <w:highlight w:val="white"/>
-        </w:rPr>
-        <w:t xml:space="preserve"> </w:t>
-      </w:r>
-      <w:r>
-        <w:rPr>
-          <w:rFonts w:hint="default" w:ascii="Cascadia Mono" w:hAnsi="Cascadia Mono" w:eastAsia="Cascadia Mono"/>
-          <w:color w:val="2B91AF"/>
-          <w:sz w:val="19"/>
-          <w:szCs w:val="24"/>
-          <w:highlight w:val="white"/>
-        </w:rPr>
-        <w:t>IActionResult</w:t>
-      </w:r>
-      <w:r>
-        <w:rPr>
-          <w:rFonts w:hint="default" w:ascii="Cascadia Mono" w:hAnsi="Cascadia Mono" w:eastAsia="Cascadia Mono"/>
-          <w:color w:val="000000"/>
-          <w:sz w:val="19"/>
-          <w:szCs w:val="24"/>
-          <w:highlight w:val="white"/>
-        </w:rPr>
-        <w:t xml:space="preserve"> AdicionaFilme([</w:t>
-      </w:r>
-      <w:r>
-        <w:rPr>
-          <w:rFonts w:hint="default" w:ascii="Cascadia Mono" w:hAnsi="Cascadia Mono" w:eastAsia="Cascadia Mono"/>
-          <w:color w:val="2B91AF"/>
-          <w:sz w:val="19"/>
-          <w:szCs w:val="24"/>
-          <w:highlight w:val="white"/>
-        </w:rPr>
-        <w:t>FromBody</w:t>
-      </w:r>
-      <w:r>
-        <w:rPr>
-          <w:rFonts w:hint="default" w:ascii="Cascadia Mono" w:hAnsi="Cascadia Mono" w:eastAsia="Cascadia Mono"/>
-          <w:color w:val="000000"/>
-          <w:sz w:val="19"/>
-          <w:szCs w:val="24"/>
-          <w:highlight w:val="white"/>
-        </w:rPr>
-        <w:t xml:space="preserve">] </w:t>
-      </w:r>
-      <w:r>
-        <w:rPr>
-          <w:rFonts w:hint="default" w:ascii="Cascadia Mono" w:hAnsi="Cascadia Mono" w:eastAsia="Cascadia Mono"/>
-          <w:color w:val="2B91AF"/>
-          <w:sz w:val="19"/>
-          <w:szCs w:val="24"/>
-          <w:highlight w:val="white"/>
-        </w:rPr>
-        <w:t>CreateFilmeDto</w:t>
-      </w:r>
-      <w:r>
-        <w:rPr>
-          <w:rFonts w:hint="default" w:ascii="Cascadia Mono" w:hAnsi="Cascadia Mono" w:eastAsia="Cascadia Mono"/>
-          <w:color w:val="000000"/>
-          <w:sz w:val="19"/>
-          <w:szCs w:val="24"/>
-          <w:highlight w:val="white"/>
-        </w:rPr>
-        <w:t xml:space="preserve"> filmeDto)</w:t>
-      </w:r>
-    </w:p>
-    <w:p>
-      <w:pPr>
-        <w:spacing w:beforeLines="0" w:afterLines="0"/>
-        <w:jc w:val="left"/>
-        <w:rPr>
-          <w:rFonts w:hint="default" w:ascii="Cascadia Mono" w:hAnsi="Cascadia Mono" w:eastAsia="Cascadia Mono"/>
-          <w:color w:val="008000"/>
-          <w:sz w:val="19"/>
-          <w:szCs w:val="24"/>
-          <w:highlight w:val="white"/>
-        </w:rPr>
-      </w:pPr>
-      <w:r>
-        <w:rPr>
-          <w:rFonts w:hint="default" w:ascii="Cascadia Mono" w:hAnsi="Cascadia Mono" w:eastAsia="Cascadia Mono"/>
-          <w:color w:val="000000"/>
-          <w:sz w:val="19"/>
-          <w:szCs w:val="24"/>
-          <w:highlight w:val="white"/>
-        </w:rPr>
-        <w:t xml:space="preserve">{                         </w:t>
-      </w:r>
-      <w:r>
-        <w:rPr>
-          <w:rFonts w:hint="default" w:ascii="Cascadia Mono" w:hAnsi="Cascadia Mono" w:eastAsia="Cascadia Mono"/>
-          <w:color w:val="008000"/>
-          <w:sz w:val="19"/>
-          <w:szCs w:val="24"/>
-          <w:highlight w:val="white"/>
-        </w:rPr>
-        <w:t>//[FromBody] DESGINA QUE O PARÂMETRO VIRÁ DO CORPO DA REQUISIÇÃO</w:t>
-      </w:r>
-    </w:p>
-    <w:p>
-      <w:pPr>
-        <w:spacing w:beforeLines="0" w:afterLines="0"/>
-        <w:jc w:val="left"/>
-        <w:rPr>
-          <w:rFonts w:hint="default" w:ascii="Cascadia Mono" w:hAnsi="Cascadia Mono" w:eastAsia="Cascadia Mono"/>
-          <w:color w:val="008000"/>
-          <w:sz w:val="19"/>
-          <w:szCs w:val="24"/>
-          <w:highlight w:val="white"/>
-        </w:rPr>
-      </w:pPr>
-    </w:p>
-    <w:p>
-      <w:pPr>
-        <w:spacing w:beforeLines="0" w:afterLines="0"/>
-        <w:jc w:val="left"/>
-        <w:rPr>
-          <w:rFonts w:hint="default" w:ascii="Cascadia Mono" w:hAnsi="Cascadia Mono" w:eastAsia="Cascadia Mono"/>
-          <w:color w:val="008000"/>
-          <w:sz w:val="19"/>
-          <w:szCs w:val="24"/>
-          <w:highlight w:val="white"/>
-        </w:rPr>
-      </w:pPr>
-      <w:r>
-        <w:rPr>
-          <w:rFonts w:hint="default" w:ascii="Cascadia Mono" w:hAnsi="Cascadia Mono" w:eastAsia="Cascadia Mono"/>
-          <w:color w:val="000000"/>
-          <w:sz w:val="19"/>
-          <w:szCs w:val="24"/>
-          <w:highlight w:val="white"/>
-        </w:rPr>
-        <w:t xml:space="preserve">    </w:t>
-      </w:r>
-      <w:r>
-        <w:rPr>
-          <w:rFonts w:hint="default" w:ascii="Cascadia Mono" w:hAnsi="Cascadia Mono" w:eastAsia="Cascadia Mono"/>
-          <w:color w:val="008000"/>
-          <w:sz w:val="19"/>
-          <w:szCs w:val="24"/>
-          <w:highlight w:val="white"/>
-        </w:rPr>
-        <w:t>//filme.Id = id++;// 0, 1, 2....</w:t>
-      </w:r>
-    </w:p>
-    <w:p>
-      <w:pPr>
-        <w:spacing w:beforeLines="0" w:afterLines="0"/>
-        <w:jc w:val="left"/>
-        <w:rPr>
-          <w:rFonts w:hint="default" w:ascii="Cascadia Mono" w:hAnsi="Cascadia Mono" w:eastAsia="Cascadia Mono"/>
-          <w:color w:val="008000"/>
-          <w:sz w:val="19"/>
-          <w:szCs w:val="24"/>
-          <w:highlight w:val="white"/>
-        </w:rPr>
-      </w:pPr>
-      <w:r>
-        <w:rPr>
-          <w:rFonts w:hint="default" w:ascii="Cascadia Mono" w:hAnsi="Cascadia Mono" w:eastAsia="Cascadia Mono"/>
-          <w:color w:val="000000"/>
-          <w:sz w:val="19"/>
-          <w:szCs w:val="24"/>
-          <w:highlight w:val="white"/>
-        </w:rPr>
-        <w:t xml:space="preserve">    </w:t>
-      </w:r>
-      <w:r>
-        <w:rPr>
-          <w:rFonts w:hint="default" w:ascii="Cascadia Mono" w:hAnsi="Cascadia Mono" w:eastAsia="Cascadia Mono"/>
-          <w:color w:val="008000"/>
-          <w:sz w:val="19"/>
-          <w:szCs w:val="24"/>
-          <w:highlight w:val="white"/>
-        </w:rPr>
-        <w:t>//filmes.Add(filme);</w:t>
-      </w:r>
-    </w:p>
-    <w:p>
-      <w:pPr>
-        <w:spacing w:beforeLines="0" w:afterLines="0"/>
-        <w:jc w:val="left"/>
-        <w:rPr>
-          <w:rFonts w:hint="default" w:ascii="Cascadia Mono" w:hAnsi="Cascadia Mono" w:eastAsia="Cascadia Mono"/>
-          <w:color w:val="000000"/>
-          <w:sz w:val="19"/>
-          <w:szCs w:val="24"/>
-          <w:highlight w:val="white"/>
-        </w:rPr>
-      </w:pPr>
-      <w:r>
-        <w:rPr>
-          <w:rFonts w:hint="default" w:ascii="Cascadia Mono" w:hAnsi="Cascadia Mono" w:eastAsia="Cascadia Mono"/>
-          <w:color w:val="000000"/>
-          <w:sz w:val="19"/>
-          <w:szCs w:val="24"/>
-          <w:highlight w:val="white"/>
-        </w:rPr>
-        <w:t xml:space="preserve">            </w:t>
-      </w:r>
-    </w:p>
-    <w:p>
-      <w:pPr>
-        <w:spacing w:beforeLines="0" w:afterLines="0"/>
-        <w:jc w:val="left"/>
-        <w:rPr>
-          <w:rFonts w:hint="default" w:ascii="Cascadia Mono" w:hAnsi="Cascadia Mono" w:eastAsia="Cascadia Mono"/>
-          <w:color w:val="008000"/>
-          <w:sz w:val="19"/>
-          <w:szCs w:val="24"/>
-          <w:highlight w:val="white"/>
-        </w:rPr>
-      </w:pPr>
-      <w:r>
-        <w:rPr>
-          <w:rFonts w:hint="default" w:ascii="Cascadia Mono" w:hAnsi="Cascadia Mono" w:eastAsia="Cascadia Mono"/>
-          <w:color w:val="000000"/>
-          <w:sz w:val="19"/>
-          <w:szCs w:val="24"/>
-          <w:highlight w:val="white"/>
-        </w:rPr>
-        <w:t xml:space="preserve">    </w:t>
-      </w:r>
-      <w:r>
-        <w:rPr>
-          <w:rFonts w:hint="default" w:ascii="Cascadia Mono" w:hAnsi="Cascadia Mono" w:eastAsia="Cascadia Mono"/>
-          <w:color w:val="008000"/>
-          <w:sz w:val="19"/>
-          <w:szCs w:val="24"/>
-          <w:highlight w:val="white"/>
-        </w:rPr>
-        <w:t>//Objeto filme recebe um objeto Filme a partir do mapeamento de filmeDTO</w:t>
-      </w:r>
-    </w:p>
-    <w:p>
-      <w:pPr>
-        <w:spacing w:beforeLines="0" w:afterLines="0"/>
-        <w:jc w:val="left"/>
-        <w:rPr>
-          <w:rFonts w:hint="default" w:ascii="Cascadia Mono" w:hAnsi="Cascadia Mono" w:eastAsia="Cascadia Mono"/>
-          <w:color w:val="000000"/>
-          <w:sz w:val="19"/>
-          <w:szCs w:val="24"/>
-          <w:highlight w:val="white"/>
-        </w:rPr>
-      </w:pPr>
-      <w:r>
-        <w:rPr>
-          <w:rFonts w:hint="default" w:ascii="Cascadia Mono" w:hAnsi="Cascadia Mono" w:eastAsia="Cascadia Mono"/>
-          <w:color w:val="000000"/>
-          <w:sz w:val="19"/>
-          <w:szCs w:val="24"/>
-          <w:highlight w:val="white"/>
-        </w:rPr>
-        <w:t xml:space="preserve">    </w:t>
-      </w:r>
-      <w:r>
-        <w:rPr>
-          <w:rFonts w:hint="default" w:ascii="Cascadia Mono" w:hAnsi="Cascadia Mono" w:eastAsia="Cascadia Mono"/>
-          <w:color w:val="2B91AF"/>
-          <w:sz w:val="19"/>
-          <w:szCs w:val="24"/>
-          <w:highlight w:val="white"/>
-        </w:rPr>
-        <w:t>Filme</w:t>
-      </w:r>
-      <w:r>
-        <w:rPr>
-          <w:rFonts w:hint="default" w:ascii="Cascadia Mono" w:hAnsi="Cascadia Mono" w:eastAsia="Cascadia Mono"/>
-          <w:color w:val="000000"/>
-          <w:sz w:val="19"/>
-          <w:szCs w:val="24"/>
-          <w:highlight w:val="white"/>
-        </w:rPr>
-        <w:t xml:space="preserve"> filme = _mapper.Map&lt;</w:t>
-      </w:r>
-      <w:r>
-        <w:rPr>
-          <w:rFonts w:hint="default" w:ascii="Cascadia Mono" w:hAnsi="Cascadia Mono" w:eastAsia="Cascadia Mono"/>
-          <w:color w:val="2B91AF"/>
-          <w:sz w:val="19"/>
-          <w:szCs w:val="24"/>
-          <w:highlight w:val="white"/>
-        </w:rPr>
-        <w:t>Filme</w:t>
-      </w:r>
-      <w:r>
-        <w:rPr>
-          <w:rFonts w:hint="default" w:ascii="Cascadia Mono" w:hAnsi="Cascadia Mono" w:eastAsia="Cascadia Mono"/>
-          <w:color w:val="000000"/>
-          <w:sz w:val="19"/>
-          <w:szCs w:val="24"/>
-          <w:highlight w:val="white"/>
-        </w:rPr>
-        <w:t>&gt;(filmeDto);</w:t>
-      </w:r>
-    </w:p>
-    <w:p>
-      <w:pPr>
-        <w:spacing w:beforeLines="0" w:afterLines="0"/>
-        <w:jc w:val="left"/>
-        <w:rPr>
-          <w:rFonts w:hint="default" w:ascii="Cascadia Mono" w:hAnsi="Cascadia Mono" w:eastAsia="Cascadia Mono"/>
-          <w:color w:val="008000"/>
-          <w:sz w:val="19"/>
-          <w:szCs w:val="24"/>
-          <w:highlight w:val="white"/>
-        </w:rPr>
-      </w:pPr>
-      <w:r>
-        <w:rPr>
-          <w:rFonts w:hint="default" w:ascii="Cascadia Mono" w:hAnsi="Cascadia Mono" w:eastAsia="Cascadia Mono"/>
-          <w:color w:val="000000"/>
-          <w:sz w:val="19"/>
-          <w:szCs w:val="24"/>
-          <w:highlight w:val="white"/>
-        </w:rPr>
-        <w:t xml:space="preserve">    _context.Filmes.Add(filme); </w:t>
-      </w:r>
-      <w:r>
-        <w:rPr>
-          <w:rFonts w:hint="default" w:ascii="Cascadia Mono" w:hAnsi="Cascadia Mono" w:eastAsia="Cascadia Mono"/>
-          <w:color w:val="008000"/>
-          <w:sz w:val="19"/>
-          <w:szCs w:val="24"/>
-          <w:highlight w:val="white"/>
-        </w:rPr>
-        <w:t>//FILME ADICIONADO A BD</w:t>
-      </w:r>
-    </w:p>
-    <w:p>
-      <w:pPr>
-        <w:spacing w:beforeLines="0" w:afterLines="0"/>
-        <w:jc w:val="left"/>
-        <w:rPr>
-          <w:rFonts w:hint="default" w:ascii="Cascadia Mono" w:hAnsi="Cascadia Mono" w:eastAsia="Cascadia Mono"/>
-          <w:color w:val="008000"/>
-          <w:sz w:val="19"/>
-          <w:szCs w:val="24"/>
-          <w:highlight w:val="white"/>
-        </w:rPr>
-      </w:pPr>
-      <w:r>
-        <w:rPr>
-          <w:rFonts w:hint="default" w:ascii="Cascadia Mono" w:hAnsi="Cascadia Mono" w:eastAsia="Cascadia Mono"/>
-          <w:color w:val="000000"/>
-          <w:sz w:val="19"/>
-          <w:szCs w:val="24"/>
-          <w:highlight w:val="white"/>
-        </w:rPr>
-        <w:t xml:space="preserve">    _context.SaveChanges(); </w:t>
-      </w:r>
-      <w:r>
-        <w:rPr>
-          <w:rFonts w:hint="default" w:ascii="Cascadia Mono" w:hAnsi="Cascadia Mono" w:eastAsia="Cascadia Mono"/>
-          <w:color w:val="008000"/>
-          <w:sz w:val="19"/>
-          <w:szCs w:val="24"/>
-          <w:highlight w:val="white"/>
-        </w:rPr>
-        <w:t>//MUDANÇAS SALVAS NA BD</w:t>
-      </w:r>
-    </w:p>
-    <w:p>
-      <w:pPr>
-        <w:spacing w:beforeLines="0" w:afterLines="0"/>
-        <w:jc w:val="left"/>
-        <w:rPr>
-          <w:rFonts w:hint="default" w:ascii="Cascadia Mono" w:hAnsi="Cascadia Mono" w:eastAsia="Cascadia Mono"/>
-          <w:color w:val="000000"/>
-          <w:sz w:val="19"/>
-          <w:szCs w:val="24"/>
-          <w:highlight w:val="white"/>
-        </w:rPr>
-      </w:pPr>
-      <w:r>
-        <w:rPr>
-          <w:rFonts w:hint="default" w:ascii="Cascadia Mono" w:hAnsi="Cascadia Mono" w:eastAsia="Cascadia Mono"/>
-          <w:color w:val="000000"/>
-          <w:sz w:val="19"/>
-          <w:szCs w:val="24"/>
-          <w:highlight w:val="white"/>
-        </w:rPr>
-        <w:t xml:space="preserve">    </w:t>
-      </w:r>
-      <w:r>
-        <w:rPr>
-          <w:rFonts w:hint="default" w:ascii="Cascadia Mono" w:hAnsi="Cascadia Mono" w:eastAsia="Cascadia Mono"/>
-          <w:color w:val="0000FF"/>
-          <w:sz w:val="19"/>
-          <w:szCs w:val="24"/>
-          <w:highlight w:val="white"/>
-        </w:rPr>
-        <w:t>return</w:t>
-      </w:r>
-      <w:r>
-        <w:rPr>
-          <w:rFonts w:hint="default" w:ascii="Cascadia Mono" w:hAnsi="Cascadia Mono" w:eastAsia="Cascadia Mono"/>
-          <w:color w:val="000000"/>
-          <w:sz w:val="19"/>
-          <w:szCs w:val="24"/>
-          <w:highlight w:val="white"/>
-        </w:rPr>
-        <w:t xml:space="preserve"> CreatedAtAction(</w:t>
-      </w:r>
-      <w:r>
-        <w:rPr>
-          <w:rFonts w:hint="default" w:ascii="Cascadia Mono" w:hAnsi="Cascadia Mono" w:eastAsia="Cascadia Mono"/>
-          <w:color w:val="0000FF"/>
-          <w:sz w:val="19"/>
-          <w:szCs w:val="24"/>
-          <w:highlight w:val="white"/>
-        </w:rPr>
-        <w:t>nameof</w:t>
-      </w:r>
-      <w:r>
-        <w:rPr>
-          <w:rFonts w:hint="default" w:ascii="Cascadia Mono" w:hAnsi="Cascadia Mono" w:eastAsia="Cascadia Mono"/>
-          <w:color w:val="000000"/>
-          <w:sz w:val="19"/>
-          <w:szCs w:val="24"/>
-          <w:highlight w:val="white"/>
-        </w:rPr>
-        <w:t xml:space="preserve">(RecuperaFilmePorId), </w:t>
-      </w:r>
-    </w:p>
-    <w:p>
-      <w:pPr>
-        <w:spacing w:beforeLines="0" w:afterLines="0"/>
-        <w:jc w:val="left"/>
-        <w:rPr>
-          <w:rFonts w:hint="default" w:ascii="Cascadia Mono" w:hAnsi="Cascadia Mono" w:eastAsia="Cascadia Mono"/>
-          <w:color w:val="000000"/>
-          <w:sz w:val="19"/>
-          <w:szCs w:val="24"/>
-          <w:highlight w:val="white"/>
-        </w:rPr>
-      </w:pPr>
-      <w:r>
-        <w:rPr>
-          <w:rFonts w:hint="default" w:ascii="Cascadia Mono" w:hAnsi="Cascadia Mono" w:eastAsia="Cascadia Mono"/>
-          <w:color w:val="000000"/>
-          <w:sz w:val="19"/>
-          <w:szCs w:val="24"/>
-          <w:highlight w:val="white"/>
-        </w:rPr>
-        <w:t xml:space="preserve">                           </w:t>
-      </w:r>
-      <w:r>
-        <w:rPr>
-          <w:rFonts w:hint="default" w:ascii="Cascadia Mono" w:hAnsi="Cascadia Mono" w:eastAsia="Cascadia Mono"/>
-          <w:color w:val="0000FF"/>
-          <w:sz w:val="19"/>
-          <w:szCs w:val="24"/>
-          <w:highlight w:val="white"/>
-        </w:rPr>
-        <w:t>new</w:t>
-      </w:r>
-      <w:r>
-        <w:rPr>
-          <w:rFonts w:hint="default" w:ascii="Cascadia Mono" w:hAnsi="Cascadia Mono" w:eastAsia="Cascadia Mono"/>
-          <w:color w:val="000000"/>
-          <w:sz w:val="19"/>
-          <w:szCs w:val="24"/>
-          <w:highlight w:val="white"/>
-        </w:rPr>
-        <w:t xml:space="preserve"> { id = filme.Id }, </w:t>
-      </w:r>
-    </w:p>
-    <w:p>
-      <w:pPr>
-        <w:spacing w:beforeLines="0" w:afterLines="0"/>
-        <w:jc w:val="left"/>
-        <w:rPr>
-          <w:rFonts w:hint="default" w:ascii="Cascadia Mono" w:hAnsi="Cascadia Mono" w:eastAsia="Cascadia Mono"/>
-          <w:color w:val="000000"/>
-          <w:sz w:val="19"/>
-          <w:szCs w:val="24"/>
-          <w:highlight w:val="white"/>
-        </w:rPr>
-      </w:pPr>
-      <w:r>
-        <w:rPr>
-          <w:rFonts w:hint="default" w:ascii="Cascadia Mono" w:hAnsi="Cascadia Mono" w:eastAsia="Cascadia Mono"/>
-          <w:color w:val="000000"/>
-          <w:sz w:val="19"/>
-          <w:szCs w:val="24"/>
-          <w:highlight w:val="white"/>
-        </w:rPr>
-        <w:t xml:space="preserve">                           filme);</w:t>
-      </w:r>
-    </w:p>
-    <w:p>
-      <w:pPr>
-        <w:ind w:left="0" w:leftChars="0" w:firstLine="0" w:firstLineChars="0"/>
-        <w:rPr>
-          <w:rFonts w:hint="default" w:ascii="Cascadia Mono" w:hAnsi="Cascadia Mono" w:cs="Cascadia Mono"/>
-          <w:b w:val="0"/>
-          <w:bCs w:val="0"/>
-          <w:sz w:val="24"/>
-          <w:szCs w:val="24"/>
-          <w:u w:val="none"/>
-          <w:lang w:val="pt-BR"/>
-        </w:rPr>
-      </w:pPr>
-      <w:r>
-        <w:rPr>
-          <w:rFonts w:hint="default" w:ascii="Cascadia Mono" w:hAnsi="Cascadia Mono" w:cs="Cascadia Mono"/>
-          <w:b w:val="0"/>
-          <w:bCs w:val="0"/>
-          <w:sz w:val="24"/>
-          <w:szCs w:val="24"/>
-          <w:u w:val="none"/>
-          <w:lang w:val="pt-BR"/>
-        </w:rPr>
-        <w:t>}</w:t>
-      </w:r>
-    </w:p>
-    <w:p>
-      <w:pPr>
-        <w:ind w:left="0" w:leftChars="0" w:firstLine="0" w:firstLineChars="0"/>
-        <w:rPr>
-          <w:rFonts w:hint="default" w:ascii="Cascadia Mono" w:hAnsi="Cascadia Mono" w:cs="Cascadia Mono"/>
-          <w:b w:val="0"/>
-          <w:bCs w:val="0"/>
-          <w:sz w:val="24"/>
-          <w:szCs w:val="24"/>
-          <w:u w:val="none"/>
-          <w:lang w:val="pt-BR"/>
-        </w:rPr>
-      </w:pPr>
-    </w:p>
-    <w:p>
-      <w:pPr>
-        <w:ind w:left="0" w:leftChars="0" w:firstLine="0" w:firstLineChars="0"/>
-        <w:rPr>
-          <w:rFonts w:hint="default" w:ascii="Cascadia Mono" w:hAnsi="Cascadia Mono" w:cs="Cascadia Mono"/>
-          <w:b w:val="0"/>
-          <w:bCs w:val="0"/>
-          <w:sz w:val="24"/>
-          <w:szCs w:val="24"/>
-          <w:u w:val="none"/>
-          <w:lang w:val="pt-BR"/>
-        </w:rPr>
-      </w:pPr>
-    </w:p>
-    <w:p>
-      <w:pPr>
-        <w:ind w:left="0" w:leftChars="0" w:firstLine="0" w:firstLineChars="0"/>
-        <w:rPr>
-          <w:rFonts w:hint="default" w:ascii="Cascadia Mono" w:hAnsi="Cascadia Mono" w:cs="Cascadia Mono"/>
-          <w:b w:val="0"/>
-          <w:bCs w:val="0"/>
-          <w:sz w:val="24"/>
-          <w:szCs w:val="24"/>
-          <w:u w:val="none"/>
-          <w:lang w:val="pt-BR"/>
-        </w:rPr>
-      </w:pPr>
     </w:p>
     <w:p>
       <w:pPr>

--- a/Notes.docx
+++ b/Notes.docx
@@ -14375,7 +14375,7 @@
           <w:u w:val="single"/>
           <w:lang w:val="pt-BR"/>
         </w:rPr>
-        <w:t>Update Filme (já com DTO)</w:t>
+        <w:t>Update Filme (já com DTO) - PUT</w:t>
       </w:r>
     </w:p>
     <w:p>
@@ -14401,6 +14401,46 @@
           <w:u w:val="none"/>
           <w:lang w:val="pt-BR"/>
         </w:rPr>
+        <w:t>Atualizar as informações do objeto com o verbo Http PUT, que atualiza um objeto completo.</w:t>
+      </w:r>
+    </w:p>
+    <w:p>
+      <w:pPr>
+        <w:ind w:left="0" w:leftChars="0" w:firstLine="0" w:firstLineChars="0"/>
+        <w:rPr>
+          <w:rFonts w:hint="default" w:ascii="Cascadia Mono" w:hAnsi="Cascadia Mono" w:cs="Cascadia Mono"/>
+          <w:b w:val="0"/>
+          <w:bCs w:val="0"/>
+          <w:sz w:val="24"/>
+          <w:szCs w:val="24"/>
+          <w:u w:val="none"/>
+          <w:lang w:val="pt-BR"/>
+        </w:rPr>
+      </w:pPr>
+    </w:p>
+    <w:p>
+      <w:pPr>
+        <w:ind w:left="0" w:leftChars="0" w:firstLine="0" w:firstLineChars="0"/>
+        <w:rPr>
+          <w:rFonts w:hint="default" w:ascii="Cascadia Mono" w:hAnsi="Cascadia Mono" w:cs="Cascadia Mono"/>
+          <w:b w:val="0"/>
+          <w:bCs w:val="0"/>
+          <w:sz w:val="24"/>
+          <w:szCs w:val="24"/>
+          <w:u w:val="none"/>
+          <w:lang w:val="pt-BR"/>
+        </w:rPr>
+      </w:pPr>
+      <w:r>
+        <w:rPr>
+          <w:rFonts w:hint="default" w:ascii="Cascadia Mono" w:hAnsi="Cascadia Mono" w:cs="Cascadia Mono"/>
+          <w:b w:val="0"/>
+          <w:bCs w:val="0"/>
+          <w:sz w:val="24"/>
+          <w:szCs w:val="24"/>
+          <w:u w:val="none"/>
+          <w:lang w:val="pt-BR"/>
+        </w:rPr>
         <w:t>Data-&gt;Dtos-&gt; Classe UpdateFilmeDto (com mesmo conteúdo de CreateFilmeDto)</w:t>
       </w:r>
     </w:p>
@@ -14866,53 +14906,1757 @@
           <w:sz w:val="19"/>
           <w:szCs w:val="24"/>
           <w:highlight w:val="white"/>
+          <w:lang w:val="pt-BR"/>
+        </w:rPr>
+      </w:pPr>
+      <w:r>
+        <w:drawing>
+          <wp:inline distT="0" distB="0" distL="114300" distR="114300">
+            <wp:extent cx="1737360" cy="1330960"/>
+            <wp:effectExtent l="0" t="0" r="15240" b="2540"/>
+            <wp:docPr id="1" name="Picture 1"/>
+            <wp:cNvGraphicFramePr>
+              <a:graphicFrameLocks xmlns:a="http://schemas.openxmlformats.org/drawingml/2006/main" noChangeAspect="1"/>
+            </wp:cNvGraphicFramePr>
+            <a:graphic xmlns:a="http://schemas.openxmlformats.org/drawingml/2006/main">
+              <a:graphicData uri="http://schemas.openxmlformats.org/drawingml/2006/picture">
+                <pic:pic xmlns:pic="http://schemas.openxmlformats.org/drawingml/2006/picture">
+                  <pic:nvPicPr>
+                    <pic:cNvPr id="1" name="Picture 1"/>
+                    <pic:cNvPicPr>
+                      <a:picLocks noChangeAspect="1"/>
+                    </pic:cNvPicPr>
+                  </pic:nvPicPr>
+                  <pic:blipFill>
+                    <a:blip r:embed="rId12"/>
+                    <a:stretch>
+                      <a:fillRect/>
+                    </a:stretch>
+                  </pic:blipFill>
+                  <pic:spPr>
+                    <a:xfrm>
+                      <a:off x="0" y="0"/>
+                      <a:ext cx="1737360" cy="1330960"/>
+                    </a:xfrm>
+                    <a:prstGeom prst="rect">
+                      <a:avLst/>
+                    </a:prstGeom>
+                    <a:noFill/>
+                    <a:ln>
+                      <a:noFill/>
+                    </a:ln>
+                  </pic:spPr>
+                </pic:pic>
+              </a:graphicData>
+            </a:graphic>
+          </wp:inline>
+        </w:drawing>
+      </w:r>
+    </w:p>
+    <w:p>
+      <w:pPr>
+        <w:ind w:left="0" w:leftChars="0" w:firstLine="0" w:firstLineChars="0"/>
+        <w:rPr>
+          <w:rFonts w:hint="default" w:ascii="Cascadia Mono" w:hAnsi="Cascadia Mono" w:cs="Cascadia Mono"/>
+          <w:b w:val="0"/>
+          <w:bCs w:val="0"/>
+          <w:sz w:val="24"/>
+          <w:szCs w:val="24"/>
+          <w:u w:val="none"/>
+          <w:lang w:val="pt-BR"/>
+        </w:rPr>
+      </w:pPr>
+    </w:p>
+    <w:p>
+      <w:pPr>
+        <w:ind w:left="0" w:leftChars="0" w:firstLine="0" w:firstLineChars="0"/>
+        <w:rPr>
+          <w:rFonts w:hint="default" w:ascii="Cascadia Mono" w:hAnsi="Cascadia Mono" w:cs="Cascadia Mono"/>
+          <w:b w:val="0"/>
+          <w:bCs w:val="0"/>
+          <w:sz w:val="24"/>
+          <w:szCs w:val="24"/>
+          <w:u w:val="none"/>
+          <w:lang w:val="pt-BR"/>
+        </w:rPr>
+      </w:pPr>
+    </w:p>
+    <w:p>
+      <w:pPr>
+        <w:ind w:left="0" w:leftChars="0" w:firstLine="0" w:firstLineChars="0"/>
+        <w:rPr>
+          <w:rFonts w:hint="default" w:ascii="Cascadia Mono" w:hAnsi="Cascadia Mono" w:cs="Cascadia Mono"/>
+          <w:b/>
+          <w:bCs/>
+          <w:sz w:val="24"/>
+          <w:szCs w:val="24"/>
+          <w:u w:val="single"/>
+          <w:lang w:val="pt-BR"/>
+        </w:rPr>
+      </w:pPr>
+      <w:r>
+        <w:rPr>
+          <w:rFonts w:hint="default" w:ascii="Cascadia Mono" w:hAnsi="Cascadia Mono" w:cs="Cascadia Mono"/>
+          <w:b/>
+          <w:bCs/>
+          <w:sz w:val="24"/>
+          <w:szCs w:val="24"/>
+          <w:u w:val="single"/>
+          <w:lang w:val="pt-BR"/>
+        </w:rPr>
+        <w:t>Update Filme (já com DTO) - PATCH</w:t>
+      </w:r>
+    </w:p>
+    <w:p>
+      <w:pPr>
+        <w:ind w:left="0" w:leftChars="0" w:firstLine="0" w:firstLineChars="0"/>
+        <w:rPr>
+          <w:rFonts w:hint="default" w:ascii="Cascadia Mono" w:hAnsi="Cascadia Mono" w:cs="Cascadia Mono"/>
+          <w:b w:val="0"/>
+          <w:bCs w:val="0"/>
+          <w:sz w:val="24"/>
+          <w:szCs w:val="24"/>
+          <w:u w:val="none"/>
+          <w:lang w:val="pt-BR"/>
+        </w:rPr>
+      </w:pPr>
+      <w:r>
+        <w:rPr>
+          <w:rFonts w:hint="default" w:ascii="Cascadia Mono" w:hAnsi="Cascadia Mono" w:cs="Cascadia Mono"/>
+          <w:b w:val="0"/>
+          <w:bCs w:val="0"/>
+          <w:sz w:val="24"/>
+          <w:szCs w:val="24"/>
+          <w:u w:val="none"/>
+          <w:lang w:val="pt-BR"/>
+        </w:rPr>
+        <w:t xml:space="preserve">Downloads necessários: </w:t>
+      </w:r>
+    </w:p>
+    <w:p>
+      <w:pPr>
+        <w:ind w:left="0" w:leftChars="0" w:firstLine="0" w:firstLineChars="0"/>
+        <w:rPr>
+          <w:rFonts w:hint="default" w:ascii="Cascadia Mono" w:hAnsi="Cascadia Mono" w:cs="Cascadia Mono"/>
+          <w:b w:val="0"/>
+          <w:bCs w:val="0"/>
+          <w:sz w:val="24"/>
+          <w:szCs w:val="24"/>
+          <w:u w:val="none"/>
+          <w:lang w:val="pt-BR"/>
+        </w:rPr>
+      </w:pPr>
+      <w:r>
+        <w:rPr>
+          <w:rFonts w:hint="default" w:ascii="Cascadia Mono" w:hAnsi="Cascadia Mono" w:cs="Cascadia Mono"/>
+          <w:b w:val="0"/>
+          <w:bCs w:val="0"/>
+          <w:sz w:val="24"/>
+          <w:szCs w:val="24"/>
+          <w:u w:val="none"/>
+          <w:lang w:val="pt-BR"/>
+        </w:rPr>
+        <w:t xml:space="preserve">Ferramentas-&gt;Geranciador de Pacotes Nuget-&gt; </w:t>
+      </w:r>
+    </w:p>
+    <w:p>
+      <w:pPr>
+        <w:ind w:left="0" w:leftChars="0" w:firstLine="0" w:firstLineChars="0"/>
+        <w:rPr>
+          <w:rFonts w:hint="default" w:ascii="Cascadia Mono" w:hAnsi="Cascadia Mono" w:cs="Cascadia Mono"/>
+          <w:b w:val="0"/>
+          <w:bCs w:val="0"/>
+          <w:sz w:val="24"/>
+          <w:szCs w:val="24"/>
+          <w:u w:val="none"/>
+          <w:lang w:val="pt-BR"/>
+        </w:rPr>
+      </w:pPr>
+      <w:r>
+        <w:rPr>
+          <w:rFonts w:hint="default" w:ascii="Cascadia Mono" w:hAnsi="Cascadia Mono" w:cs="Cascadia Mono"/>
+          <w:b w:val="0"/>
+          <w:bCs w:val="0"/>
+          <w:sz w:val="24"/>
+          <w:szCs w:val="24"/>
+          <w:u w:val="none"/>
+          <w:lang w:val="pt-BR"/>
+        </w:rPr>
+        <w:t>Microsoft.AspNetCore.Mvc.NewtonSoftJson (v.6.0.1)</w:t>
+      </w:r>
+    </w:p>
+    <w:p>
+      <w:pPr>
+        <w:ind w:left="0" w:leftChars="0" w:firstLine="0" w:firstLineChars="0"/>
+        <w:rPr>
+          <w:rFonts w:hint="default" w:ascii="Cascadia Mono" w:hAnsi="Cascadia Mono" w:cs="Cascadia Mono"/>
+          <w:b w:val="0"/>
+          <w:bCs w:val="0"/>
+          <w:sz w:val="24"/>
+          <w:szCs w:val="24"/>
+          <w:u w:val="none"/>
+          <w:lang w:val="pt-BR"/>
+        </w:rPr>
+      </w:pPr>
+    </w:p>
+    <w:p>
+      <w:pPr>
+        <w:ind w:left="0" w:leftChars="0" w:firstLine="0" w:firstLineChars="0"/>
+        <w:rPr>
+          <w:rFonts w:hint="default" w:ascii="Cascadia Mono" w:hAnsi="Cascadia Mono" w:cs="Cascadia Mono"/>
+          <w:b w:val="0"/>
+          <w:bCs w:val="0"/>
+          <w:sz w:val="24"/>
+          <w:szCs w:val="24"/>
+          <w:u w:val="none"/>
+          <w:lang w:val="pt-BR"/>
+        </w:rPr>
+      </w:pPr>
+      <w:r>
+        <w:rPr>
+          <w:rFonts w:hint="default" w:ascii="Cascadia Mono" w:hAnsi="Cascadia Mono" w:cs="Cascadia Mono"/>
+          <w:b w:val="0"/>
+          <w:bCs w:val="0"/>
+          <w:sz w:val="24"/>
+          <w:szCs w:val="24"/>
+          <w:u w:val="none"/>
+          <w:lang w:val="pt-BR"/>
+        </w:rPr>
+        <w:t>Atualizar as informações do objeto com o verbo Http PATCH, que atualiza parcialmente um objeto.</w:t>
+      </w:r>
+    </w:p>
+    <w:p>
+      <w:pPr>
+        <w:ind w:left="0" w:leftChars="0" w:firstLine="0" w:firstLineChars="0"/>
+        <w:rPr>
+          <w:rFonts w:hint="default" w:ascii="Cascadia Mono" w:hAnsi="Cascadia Mono" w:cs="Cascadia Mono"/>
+          <w:b w:val="0"/>
+          <w:bCs w:val="0"/>
+          <w:sz w:val="24"/>
+          <w:szCs w:val="24"/>
+          <w:u w:val="none"/>
+          <w:lang w:val="pt-BR"/>
+        </w:rPr>
+      </w:pPr>
+    </w:p>
+    <w:p>
+      <w:pPr>
+        <w:ind w:left="0" w:leftChars="0" w:firstLine="0" w:firstLineChars="0"/>
+        <w:rPr>
+          <w:rFonts w:hint="default" w:ascii="Cascadia Mono" w:hAnsi="Cascadia Mono" w:cs="Cascadia Mono"/>
+          <w:b w:val="0"/>
+          <w:bCs w:val="0"/>
+          <w:sz w:val="24"/>
+          <w:szCs w:val="24"/>
+          <w:u w:val="none"/>
+          <w:lang w:val="pt-BR"/>
+        </w:rPr>
+      </w:pPr>
+    </w:p>
+    <w:p>
+      <w:pPr>
+        <w:ind w:left="0" w:leftChars="0" w:firstLine="0" w:firstLineChars="0"/>
+        <w:rPr>
+          <w:rFonts w:hint="default" w:ascii="Cascadia Mono" w:hAnsi="Cascadia Mono" w:cs="Cascadia Mono"/>
+          <w:b w:val="0"/>
+          <w:bCs w:val="0"/>
+          <w:sz w:val="24"/>
+          <w:szCs w:val="24"/>
+          <w:u w:val="none"/>
+          <w:lang w:val="pt-BR"/>
+        </w:rPr>
+      </w:pPr>
+      <w:r>
+        <w:rPr>
+          <w:rFonts w:hint="default" w:ascii="Cascadia Mono" w:hAnsi="Cascadia Mono" w:cs="Cascadia Mono"/>
+          <w:b w:val="0"/>
+          <w:bCs w:val="0"/>
+          <w:sz w:val="24"/>
+          <w:szCs w:val="24"/>
+          <w:u w:val="none"/>
+          <w:lang w:val="pt-BR"/>
+        </w:rPr>
+        <w:t>Programs-&gt;</w:t>
+      </w:r>
+    </w:p>
+    <w:p>
+      <w:pPr>
+        <w:spacing w:beforeLines="0" w:afterLines="0"/>
+        <w:jc w:val="left"/>
+        <w:rPr>
+          <w:rFonts w:hint="default" w:ascii="Cascadia Mono" w:hAnsi="Cascadia Mono" w:eastAsia="Cascadia Mono"/>
+          <w:color w:val="000000"/>
+          <w:sz w:val="19"/>
+          <w:szCs w:val="24"/>
+          <w:highlight w:val="white"/>
+        </w:rPr>
+      </w:pPr>
+      <w:r>
+        <w:rPr>
+          <w:rFonts w:hint="default" w:ascii="Cascadia Mono" w:hAnsi="Cascadia Mono" w:eastAsia="Cascadia Mono"/>
+          <w:color w:val="000000"/>
+          <w:sz w:val="19"/>
+          <w:szCs w:val="24"/>
+          <w:highlight w:val="white"/>
+        </w:rPr>
+        <w:t>builder.Services.AddControllers().AddNewtonsoftJson();</w:t>
+      </w:r>
+    </w:p>
+    <w:p>
+      <w:pPr>
+        <w:spacing w:beforeLines="0" w:afterLines="0"/>
+        <w:jc w:val="left"/>
+        <w:rPr>
+          <w:rFonts w:hint="default" w:ascii="Cascadia Mono" w:hAnsi="Cascadia Mono" w:eastAsia="Cascadia Mono"/>
+          <w:color w:val="000000"/>
+          <w:sz w:val="19"/>
+          <w:szCs w:val="24"/>
+          <w:highlight w:val="white"/>
+        </w:rPr>
+      </w:pPr>
+    </w:p>
+    <w:p>
+      <w:pPr>
+        <w:spacing w:beforeLines="0" w:afterLines="0"/>
+        <w:jc w:val="left"/>
+        <w:rPr>
+          <w:rFonts w:hint="default" w:ascii="Cascadia Mono" w:hAnsi="Cascadia Mono" w:eastAsia="Cascadia Mono"/>
+          <w:color w:val="000000"/>
+          <w:sz w:val="19"/>
+          <w:szCs w:val="24"/>
+          <w:highlight w:val="white"/>
+          <w:lang w:val="pt-BR"/>
+        </w:rPr>
+      </w:pPr>
+    </w:p>
+    <w:p>
+      <w:pPr>
+        <w:ind w:left="0" w:leftChars="0" w:firstLine="0" w:firstLineChars="0"/>
+        <w:rPr>
+          <w:rFonts w:hint="default" w:ascii="Cascadia Mono" w:hAnsi="Cascadia Mono" w:cs="Cascadia Mono"/>
+          <w:b w:val="0"/>
+          <w:bCs w:val="0"/>
+          <w:sz w:val="24"/>
+          <w:szCs w:val="24"/>
+          <w:u w:val="none"/>
+          <w:lang w:val="pt-BR"/>
+        </w:rPr>
+      </w:pPr>
+      <w:r>
+        <w:rPr>
+          <w:rFonts w:hint="default" w:ascii="Cascadia Mono" w:hAnsi="Cascadia Mono" w:cs="Cascadia Mono"/>
+          <w:b w:val="0"/>
+          <w:bCs w:val="0"/>
+          <w:sz w:val="24"/>
+          <w:szCs w:val="24"/>
+          <w:u w:val="none"/>
+          <w:lang w:val="pt-BR"/>
+        </w:rPr>
+        <w:t>Profiles-&gt; FilmeProfile</w:t>
+      </w:r>
+    </w:p>
+    <w:p>
+      <w:pPr>
+        <w:spacing w:beforeLines="0" w:afterLines="0"/>
+        <w:jc w:val="left"/>
+        <w:rPr>
+          <w:rFonts w:hint="default" w:ascii="Cascadia Mono" w:hAnsi="Cascadia Mono" w:eastAsia="Cascadia Mono"/>
+          <w:color w:val="000000"/>
+          <w:sz w:val="19"/>
+          <w:szCs w:val="24"/>
+          <w:highlight w:val="white"/>
+        </w:rPr>
+      </w:pPr>
+      <w:r>
+        <w:rPr>
+          <w:rFonts w:hint="default" w:ascii="Cascadia Mono" w:hAnsi="Cascadia Mono" w:eastAsia="Cascadia Mono"/>
+          <w:color w:val="000000"/>
+          <w:sz w:val="19"/>
+          <w:szCs w:val="24"/>
+          <w:highlight w:val="white"/>
+        </w:rPr>
+        <w:t xml:space="preserve"> </w:t>
+      </w:r>
+      <w:r>
+        <w:rPr>
+          <w:rFonts w:hint="default" w:ascii="Cascadia Mono" w:hAnsi="Cascadia Mono" w:eastAsia="Cascadia Mono"/>
+          <w:color w:val="0000FF"/>
+          <w:sz w:val="19"/>
+          <w:szCs w:val="24"/>
+          <w:highlight w:val="white"/>
+        </w:rPr>
+        <w:t>public</w:t>
+      </w:r>
+      <w:r>
+        <w:rPr>
+          <w:rFonts w:hint="default" w:ascii="Cascadia Mono" w:hAnsi="Cascadia Mono" w:eastAsia="Cascadia Mono"/>
+          <w:color w:val="000000"/>
+          <w:sz w:val="19"/>
+          <w:szCs w:val="24"/>
+          <w:highlight w:val="white"/>
+        </w:rPr>
+        <w:t xml:space="preserve"> </w:t>
+      </w:r>
+      <w:r>
+        <w:rPr>
+          <w:rFonts w:hint="default" w:ascii="Cascadia Mono" w:hAnsi="Cascadia Mono" w:eastAsia="Cascadia Mono"/>
+          <w:color w:val="2B91AF"/>
+          <w:sz w:val="19"/>
+          <w:szCs w:val="24"/>
+          <w:highlight w:val="white"/>
+        </w:rPr>
+        <w:t>FilmeProfile</w:t>
+      </w:r>
+      <w:r>
+        <w:rPr>
+          <w:rFonts w:hint="default" w:ascii="Cascadia Mono" w:hAnsi="Cascadia Mono" w:eastAsia="Cascadia Mono"/>
+          <w:color w:val="000000"/>
+          <w:sz w:val="19"/>
+          <w:szCs w:val="24"/>
+          <w:highlight w:val="white"/>
+        </w:rPr>
+        <w:t>()</w:t>
+      </w:r>
+    </w:p>
+    <w:p>
+      <w:pPr>
+        <w:spacing w:beforeLines="0" w:afterLines="0"/>
+        <w:jc w:val="left"/>
+        <w:rPr>
+          <w:rFonts w:hint="default" w:ascii="Cascadia Mono" w:hAnsi="Cascadia Mono" w:eastAsia="Cascadia Mono"/>
+          <w:color w:val="000000"/>
+          <w:sz w:val="19"/>
+          <w:szCs w:val="24"/>
+          <w:highlight w:val="white"/>
+        </w:rPr>
+      </w:pPr>
+      <w:r>
+        <w:rPr>
+          <w:rFonts w:hint="default" w:ascii="Cascadia Mono" w:hAnsi="Cascadia Mono" w:eastAsia="Cascadia Mono"/>
+          <w:color w:val="000000"/>
+          <w:sz w:val="19"/>
+          <w:szCs w:val="24"/>
+          <w:highlight w:val="white"/>
+        </w:rPr>
+        <w:t xml:space="preserve"> {</w:t>
+      </w:r>
+    </w:p>
+    <w:p>
+      <w:pPr>
+        <w:spacing w:beforeLines="0" w:afterLines="0"/>
+        <w:jc w:val="left"/>
+        <w:rPr>
+          <w:rFonts w:hint="default" w:ascii="Cascadia Mono" w:hAnsi="Cascadia Mono" w:eastAsia="Cascadia Mono"/>
+          <w:color w:val="000000"/>
+          <w:sz w:val="19"/>
+          <w:szCs w:val="24"/>
+          <w:highlight w:val="white"/>
+        </w:rPr>
+      </w:pPr>
+      <w:r>
+        <w:rPr>
+          <w:rFonts w:hint="default" w:ascii="Cascadia Mono" w:hAnsi="Cascadia Mono" w:eastAsia="Cascadia Mono"/>
+          <w:color w:val="000000"/>
+          <w:sz w:val="19"/>
+          <w:szCs w:val="24"/>
+          <w:highlight w:val="white"/>
+        </w:rPr>
+        <w:t xml:space="preserve">     CreateMap&lt;</w:t>
+      </w:r>
+      <w:r>
+        <w:rPr>
+          <w:rFonts w:hint="default" w:ascii="Cascadia Mono" w:hAnsi="Cascadia Mono" w:eastAsia="Cascadia Mono"/>
+          <w:color w:val="2B91AF"/>
+          <w:sz w:val="19"/>
+          <w:szCs w:val="24"/>
+          <w:highlight w:val="white"/>
+        </w:rPr>
+        <w:t>CreateFilmeDto</w:t>
+      </w:r>
+      <w:r>
+        <w:rPr>
+          <w:rFonts w:hint="default" w:ascii="Cascadia Mono" w:hAnsi="Cascadia Mono" w:eastAsia="Cascadia Mono"/>
+          <w:color w:val="000000"/>
+          <w:sz w:val="19"/>
+          <w:szCs w:val="24"/>
+          <w:highlight w:val="white"/>
+        </w:rPr>
+        <w:t xml:space="preserve">, </w:t>
+      </w:r>
+      <w:r>
+        <w:rPr>
+          <w:rFonts w:hint="default" w:ascii="Cascadia Mono" w:hAnsi="Cascadia Mono" w:eastAsia="Cascadia Mono"/>
+          <w:color w:val="2B91AF"/>
+          <w:sz w:val="19"/>
+          <w:szCs w:val="24"/>
+          <w:highlight w:val="white"/>
+        </w:rPr>
+        <w:t>Filme</w:t>
+      </w:r>
+      <w:r>
+        <w:rPr>
+          <w:rFonts w:hint="default" w:ascii="Cascadia Mono" w:hAnsi="Cascadia Mono" w:eastAsia="Cascadia Mono"/>
+          <w:color w:val="000000"/>
+          <w:sz w:val="19"/>
+          <w:szCs w:val="24"/>
+          <w:highlight w:val="white"/>
+        </w:rPr>
+        <w:t>&gt;();</w:t>
+      </w:r>
+    </w:p>
+    <w:p>
+      <w:pPr>
+        <w:spacing w:beforeLines="0" w:afterLines="0"/>
+        <w:jc w:val="left"/>
+        <w:rPr>
+          <w:rFonts w:hint="default" w:ascii="Cascadia Mono" w:hAnsi="Cascadia Mono" w:eastAsia="Cascadia Mono"/>
+          <w:color w:val="000000"/>
+          <w:sz w:val="19"/>
+          <w:szCs w:val="24"/>
+          <w:highlight w:val="white"/>
+        </w:rPr>
+      </w:pPr>
+      <w:r>
+        <w:rPr>
+          <w:rFonts w:hint="default" w:ascii="Cascadia Mono" w:hAnsi="Cascadia Mono" w:eastAsia="Cascadia Mono"/>
+          <w:color w:val="000000"/>
+          <w:sz w:val="19"/>
+          <w:szCs w:val="24"/>
+          <w:highlight w:val="white"/>
+        </w:rPr>
+        <w:t xml:space="preserve">     CreateMap&lt;</w:t>
+      </w:r>
+      <w:r>
+        <w:rPr>
+          <w:rFonts w:hint="default" w:ascii="Cascadia Mono" w:hAnsi="Cascadia Mono" w:eastAsia="Cascadia Mono"/>
+          <w:color w:val="2B91AF"/>
+          <w:sz w:val="19"/>
+          <w:szCs w:val="24"/>
+          <w:highlight w:val="white"/>
+        </w:rPr>
+        <w:t>UpdateFilmeDto</w:t>
+      </w:r>
+      <w:r>
+        <w:rPr>
+          <w:rFonts w:hint="default" w:ascii="Cascadia Mono" w:hAnsi="Cascadia Mono" w:eastAsia="Cascadia Mono"/>
+          <w:color w:val="000000"/>
+          <w:sz w:val="19"/>
+          <w:szCs w:val="24"/>
+          <w:highlight w:val="white"/>
+        </w:rPr>
+        <w:t xml:space="preserve">, </w:t>
+      </w:r>
+      <w:r>
+        <w:rPr>
+          <w:rFonts w:hint="default" w:ascii="Cascadia Mono" w:hAnsi="Cascadia Mono" w:eastAsia="Cascadia Mono"/>
+          <w:color w:val="2B91AF"/>
+          <w:sz w:val="19"/>
+          <w:szCs w:val="24"/>
+          <w:highlight w:val="white"/>
+        </w:rPr>
+        <w:t>Filme</w:t>
+      </w:r>
+      <w:r>
+        <w:rPr>
+          <w:rFonts w:hint="default" w:ascii="Cascadia Mono" w:hAnsi="Cascadia Mono" w:eastAsia="Cascadia Mono"/>
+          <w:color w:val="000000"/>
+          <w:sz w:val="19"/>
+          <w:szCs w:val="24"/>
+          <w:highlight w:val="white"/>
+        </w:rPr>
+        <w:t>&gt;();</w:t>
+      </w:r>
+    </w:p>
+    <w:p>
+      <w:pPr>
+        <w:spacing w:beforeLines="0" w:afterLines="0"/>
+        <w:jc w:val="left"/>
+        <w:rPr>
+          <w:rFonts w:hint="default" w:ascii="Cascadia Mono" w:hAnsi="Cascadia Mono" w:eastAsia="Cascadia Mono"/>
+          <w:color w:val="000000"/>
+          <w:sz w:val="19"/>
+          <w:szCs w:val="24"/>
+          <w:highlight w:val="white"/>
+        </w:rPr>
+      </w:pPr>
+      <w:r>
+        <w:rPr>
+          <w:rFonts w:hint="default" w:ascii="Cascadia Mono" w:hAnsi="Cascadia Mono" w:eastAsia="Cascadia Mono"/>
+          <w:color w:val="000000"/>
+          <w:sz w:val="19"/>
+          <w:szCs w:val="24"/>
+          <w:highlight w:val="white"/>
+        </w:rPr>
+        <w:t xml:space="preserve">     CreateMap&lt;</w:t>
+      </w:r>
+      <w:r>
+        <w:rPr>
+          <w:rFonts w:hint="default" w:ascii="Cascadia Mono" w:hAnsi="Cascadia Mono" w:eastAsia="Cascadia Mono"/>
+          <w:color w:val="2B91AF"/>
+          <w:sz w:val="19"/>
+          <w:szCs w:val="24"/>
+          <w:highlight w:val="white"/>
+        </w:rPr>
+        <w:t>Filme</w:t>
+      </w:r>
+      <w:r>
+        <w:rPr>
+          <w:rFonts w:hint="default" w:ascii="Cascadia Mono" w:hAnsi="Cascadia Mono" w:eastAsia="Cascadia Mono"/>
+          <w:color w:val="000000"/>
+          <w:sz w:val="19"/>
+          <w:szCs w:val="24"/>
+          <w:highlight w:val="white"/>
+        </w:rPr>
+        <w:t xml:space="preserve">, </w:t>
+      </w:r>
+      <w:r>
+        <w:rPr>
+          <w:rFonts w:hint="default" w:ascii="Cascadia Mono" w:hAnsi="Cascadia Mono" w:eastAsia="Cascadia Mono"/>
+          <w:color w:val="2B91AF"/>
+          <w:sz w:val="19"/>
+          <w:szCs w:val="24"/>
+          <w:highlight w:val="white"/>
+        </w:rPr>
+        <w:t>UpdateFilmeDto</w:t>
+      </w:r>
+      <w:r>
+        <w:rPr>
+          <w:rFonts w:hint="default" w:ascii="Cascadia Mono" w:hAnsi="Cascadia Mono" w:eastAsia="Cascadia Mono"/>
+          <w:color w:val="000000"/>
+          <w:sz w:val="19"/>
+          <w:szCs w:val="24"/>
+          <w:highlight w:val="white"/>
+        </w:rPr>
+        <w:t>&gt;();</w:t>
+      </w:r>
+    </w:p>
+    <w:p>
+      <w:pPr>
+        <w:ind w:left="0" w:leftChars="0" w:firstLine="0" w:firstLineChars="0"/>
+        <w:rPr>
+          <w:rFonts w:hint="default" w:ascii="Cascadia Mono" w:hAnsi="Cascadia Mono" w:cs="Cascadia Mono"/>
+          <w:b w:val="0"/>
+          <w:bCs w:val="0"/>
+          <w:sz w:val="24"/>
+          <w:szCs w:val="24"/>
+          <w:u w:val="none"/>
+          <w:lang w:val="pt-BR"/>
+        </w:rPr>
+      </w:pPr>
+      <w:r>
+        <w:rPr>
+          <w:rFonts w:hint="default" w:ascii="Cascadia Mono" w:hAnsi="Cascadia Mono" w:eastAsia="Cascadia Mono"/>
+          <w:color w:val="000000"/>
+          <w:sz w:val="19"/>
+          <w:szCs w:val="24"/>
+          <w:highlight w:val="white"/>
+        </w:rPr>
+        <w:t xml:space="preserve"> }</w:t>
+      </w:r>
+    </w:p>
+    <w:p>
+      <w:pPr>
+        <w:ind w:left="0" w:leftChars="0" w:firstLine="0" w:firstLineChars="0"/>
+        <w:rPr>
+          <w:rFonts w:hint="default" w:ascii="Cascadia Mono" w:hAnsi="Cascadia Mono" w:cs="Cascadia Mono"/>
+          <w:b w:val="0"/>
+          <w:bCs w:val="0"/>
+          <w:sz w:val="24"/>
+          <w:szCs w:val="24"/>
+          <w:u w:val="none"/>
+          <w:lang w:val="pt-BR"/>
+        </w:rPr>
+      </w:pPr>
+    </w:p>
+    <w:p>
+      <w:pPr>
+        <w:ind w:left="0" w:leftChars="0" w:firstLine="0" w:firstLineChars="0"/>
+        <w:rPr>
+          <w:rFonts w:hint="default" w:ascii="Cascadia Mono" w:hAnsi="Cascadia Mono" w:cs="Cascadia Mono"/>
+          <w:b w:val="0"/>
+          <w:bCs w:val="0"/>
+          <w:sz w:val="24"/>
+          <w:szCs w:val="24"/>
+          <w:u w:val="none"/>
+          <w:lang w:val="pt-BR"/>
+        </w:rPr>
+      </w:pPr>
+      <w:r>
+        <w:rPr>
+          <w:rFonts w:hint="default" w:ascii="Cascadia Mono" w:hAnsi="Cascadia Mono" w:cs="Cascadia Mono"/>
+          <w:b w:val="0"/>
+          <w:bCs w:val="0"/>
+          <w:sz w:val="24"/>
+          <w:szCs w:val="24"/>
+          <w:u w:val="none"/>
+          <w:lang w:val="pt-BR"/>
+        </w:rPr>
+        <w:t>FilmeController</w:t>
+      </w:r>
+    </w:p>
+    <w:p>
+      <w:pPr>
+        <w:spacing w:beforeLines="0" w:afterLines="0"/>
+        <w:jc w:val="left"/>
+        <w:rPr>
+          <w:rFonts w:hint="default" w:ascii="Cascadia Mono" w:hAnsi="Cascadia Mono" w:eastAsia="Cascadia Mono"/>
+          <w:color w:val="008000"/>
+          <w:sz w:val="19"/>
+          <w:szCs w:val="24"/>
+          <w:highlight w:val="white"/>
+        </w:rPr>
+      </w:pPr>
+      <w:r>
+        <w:rPr>
+          <w:rFonts w:hint="default" w:ascii="Cascadia Mono" w:hAnsi="Cascadia Mono" w:eastAsia="Cascadia Mono"/>
+          <w:color w:val="008000"/>
+          <w:sz w:val="19"/>
+          <w:szCs w:val="24"/>
+          <w:highlight w:val="white"/>
+        </w:rPr>
+        <w:t>//MÉTODO QUE ATUALIZA PARCIALMENTE UM FILME, DADO SEU ID, COM AS INFORMAÇÕES DO BODY</w:t>
+      </w:r>
+    </w:p>
+    <w:p>
+      <w:pPr>
+        <w:spacing w:beforeLines="0" w:afterLines="0"/>
+        <w:jc w:val="left"/>
+        <w:rPr>
+          <w:rFonts w:hint="default" w:ascii="Cascadia Mono" w:hAnsi="Cascadia Mono" w:eastAsia="Cascadia Mono"/>
+          <w:color w:val="008000"/>
+          <w:sz w:val="19"/>
+          <w:szCs w:val="24"/>
+          <w:highlight w:val="white"/>
+        </w:rPr>
+      </w:pPr>
+      <w:r>
+        <w:rPr>
+          <w:rFonts w:hint="default" w:ascii="Cascadia Mono" w:hAnsi="Cascadia Mono" w:eastAsia="Cascadia Mono"/>
+          <w:color w:val="000000"/>
+          <w:sz w:val="19"/>
+          <w:szCs w:val="24"/>
+          <w:highlight w:val="white"/>
+        </w:rPr>
+        <w:t>[</w:t>
+      </w:r>
+      <w:r>
+        <w:rPr>
+          <w:rFonts w:hint="default" w:ascii="Cascadia Mono" w:hAnsi="Cascadia Mono" w:eastAsia="Cascadia Mono"/>
+          <w:color w:val="2B91AF"/>
+          <w:sz w:val="19"/>
+          <w:szCs w:val="24"/>
+          <w:highlight w:val="white"/>
+        </w:rPr>
+        <w:t>HttpPatch</w:t>
+      </w:r>
+      <w:r>
+        <w:rPr>
+          <w:rFonts w:hint="default" w:ascii="Cascadia Mono" w:hAnsi="Cascadia Mono" w:eastAsia="Cascadia Mono"/>
+          <w:color w:val="000000"/>
+          <w:sz w:val="19"/>
+          <w:szCs w:val="24"/>
+          <w:highlight w:val="white"/>
+        </w:rPr>
+        <w:t>(</w:t>
+      </w:r>
+      <w:r>
+        <w:rPr>
+          <w:rFonts w:hint="default" w:ascii="Cascadia Mono" w:hAnsi="Cascadia Mono" w:eastAsia="Cascadia Mono"/>
+          <w:color w:val="A31515"/>
+          <w:sz w:val="19"/>
+          <w:szCs w:val="24"/>
+          <w:highlight w:val="white"/>
+        </w:rPr>
+        <w:t>"{id}"</w:t>
+      </w:r>
+      <w:r>
+        <w:rPr>
+          <w:rFonts w:hint="default" w:ascii="Cascadia Mono" w:hAnsi="Cascadia Mono" w:eastAsia="Cascadia Mono"/>
+          <w:color w:val="000000"/>
+          <w:sz w:val="19"/>
+          <w:szCs w:val="24"/>
+          <w:highlight w:val="white"/>
+        </w:rPr>
+        <w:t>)]</w:t>
+      </w:r>
+      <w:r>
+        <w:rPr>
+          <w:rFonts w:hint="default" w:ascii="Cascadia Mono" w:hAnsi="Cascadia Mono" w:eastAsia="Cascadia Mono"/>
+          <w:color w:val="008000"/>
+          <w:sz w:val="19"/>
+          <w:szCs w:val="24"/>
+          <w:highlight w:val="white"/>
+        </w:rPr>
+        <w:t>//HttpPatch - DESIGNA UMA ATUALIZAÇÃO PARCIAL DO OBJETO</w:t>
+      </w:r>
+    </w:p>
+    <w:p>
+      <w:pPr>
+        <w:spacing w:beforeLines="0" w:afterLines="0"/>
+        <w:jc w:val="left"/>
+        <w:rPr>
+          <w:rFonts w:hint="default" w:ascii="Cascadia Mono" w:hAnsi="Cascadia Mono" w:eastAsia="Cascadia Mono"/>
+          <w:color w:val="000000"/>
+          <w:sz w:val="19"/>
+          <w:szCs w:val="24"/>
+          <w:highlight w:val="white"/>
+        </w:rPr>
+      </w:pPr>
+      <w:r>
+        <w:rPr>
+          <w:rFonts w:hint="default" w:ascii="Cascadia Mono" w:hAnsi="Cascadia Mono" w:eastAsia="Cascadia Mono"/>
+          <w:color w:val="0000FF"/>
+          <w:sz w:val="19"/>
+          <w:szCs w:val="24"/>
+          <w:highlight w:val="white"/>
+        </w:rPr>
+        <w:t>public</w:t>
+      </w:r>
+      <w:r>
+        <w:rPr>
+          <w:rFonts w:hint="default" w:ascii="Cascadia Mono" w:hAnsi="Cascadia Mono" w:eastAsia="Cascadia Mono"/>
+          <w:color w:val="000000"/>
+          <w:sz w:val="19"/>
+          <w:szCs w:val="24"/>
+          <w:highlight w:val="white"/>
+        </w:rPr>
+        <w:t xml:space="preserve"> </w:t>
+      </w:r>
+      <w:r>
+        <w:rPr>
+          <w:rFonts w:hint="default" w:ascii="Cascadia Mono" w:hAnsi="Cascadia Mono" w:eastAsia="Cascadia Mono"/>
+          <w:color w:val="2B91AF"/>
+          <w:sz w:val="19"/>
+          <w:szCs w:val="24"/>
+          <w:highlight w:val="white"/>
+        </w:rPr>
+        <w:t>IActionResult</w:t>
+      </w:r>
+      <w:r>
+        <w:rPr>
+          <w:rFonts w:hint="default" w:ascii="Cascadia Mono" w:hAnsi="Cascadia Mono" w:eastAsia="Cascadia Mono"/>
+          <w:color w:val="000000"/>
+          <w:sz w:val="19"/>
+          <w:szCs w:val="24"/>
+          <w:highlight w:val="white"/>
+        </w:rPr>
+        <w:t xml:space="preserve"> AtualizaFilmeParcial(</w:t>
+      </w:r>
+      <w:r>
+        <w:rPr>
+          <w:rFonts w:hint="default" w:ascii="Cascadia Mono" w:hAnsi="Cascadia Mono" w:eastAsia="Cascadia Mono"/>
+          <w:color w:val="0000FF"/>
+          <w:sz w:val="19"/>
+          <w:szCs w:val="24"/>
+          <w:highlight w:val="white"/>
+        </w:rPr>
+        <w:t>int</w:t>
+      </w:r>
+      <w:r>
+        <w:rPr>
+          <w:rFonts w:hint="default" w:ascii="Cascadia Mono" w:hAnsi="Cascadia Mono" w:eastAsia="Cascadia Mono"/>
+          <w:color w:val="000000"/>
+          <w:sz w:val="19"/>
+          <w:szCs w:val="24"/>
+          <w:highlight w:val="white"/>
+        </w:rPr>
+        <w:t xml:space="preserve"> id, </w:t>
+      </w:r>
+      <w:r>
+        <w:rPr>
+          <w:rFonts w:hint="default" w:ascii="Cascadia Mono" w:hAnsi="Cascadia Mono" w:eastAsia="Cascadia Mono"/>
+          <w:color w:val="2B91AF"/>
+          <w:sz w:val="19"/>
+          <w:szCs w:val="24"/>
+          <w:highlight w:val="white"/>
+        </w:rPr>
+        <w:t>JsonPatchDocument</w:t>
+      </w:r>
+      <w:r>
+        <w:rPr>
+          <w:rFonts w:hint="default" w:ascii="Cascadia Mono" w:hAnsi="Cascadia Mono" w:eastAsia="Cascadia Mono"/>
+          <w:color w:val="000000"/>
+          <w:sz w:val="19"/>
+          <w:szCs w:val="24"/>
+          <w:highlight w:val="white"/>
+        </w:rPr>
+        <w:t>&lt;</w:t>
+      </w:r>
+      <w:r>
+        <w:rPr>
+          <w:rFonts w:hint="default" w:ascii="Cascadia Mono" w:hAnsi="Cascadia Mono" w:eastAsia="Cascadia Mono"/>
+          <w:color w:val="2B91AF"/>
+          <w:sz w:val="19"/>
+          <w:szCs w:val="24"/>
+          <w:highlight w:val="white"/>
+        </w:rPr>
+        <w:t>UpdateFilmeDto</w:t>
+      </w:r>
+      <w:r>
+        <w:rPr>
+          <w:rFonts w:hint="default" w:ascii="Cascadia Mono" w:hAnsi="Cascadia Mono" w:eastAsia="Cascadia Mono"/>
+          <w:color w:val="000000"/>
+          <w:sz w:val="19"/>
+          <w:szCs w:val="24"/>
+          <w:highlight w:val="white"/>
+        </w:rPr>
+        <w:t>&gt; patch)</w:t>
+      </w:r>
+    </w:p>
+    <w:p>
+      <w:pPr>
+        <w:spacing w:beforeLines="0" w:afterLines="0"/>
+        <w:jc w:val="left"/>
+        <w:rPr>
+          <w:rFonts w:hint="default" w:ascii="Cascadia Mono" w:hAnsi="Cascadia Mono" w:eastAsia="Cascadia Mono"/>
+          <w:color w:val="008000"/>
+          <w:sz w:val="19"/>
+          <w:szCs w:val="24"/>
+          <w:highlight w:val="white"/>
+        </w:rPr>
+      </w:pPr>
+      <w:r>
+        <w:rPr>
+          <w:rFonts w:hint="default" w:ascii="Cascadia Mono" w:hAnsi="Cascadia Mono" w:eastAsia="Cascadia Mono"/>
+          <w:color w:val="000000"/>
+          <w:sz w:val="19"/>
+          <w:szCs w:val="24"/>
+          <w:highlight w:val="white"/>
+        </w:rPr>
+        <w:t xml:space="preserve">{                                                 </w:t>
+      </w:r>
+      <w:r>
+        <w:rPr>
+          <w:rFonts w:hint="default" w:ascii="Cascadia Mono" w:hAnsi="Cascadia Mono" w:eastAsia="Cascadia Mono"/>
+          <w:color w:val="008000"/>
+          <w:sz w:val="19"/>
+          <w:szCs w:val="24"/>
+          <w:highlight w:val="white"/>
+        </w:rPr>
+        <w:t>//RECEBER NO PARÂMETRO UM patch DE ATUALIZAÇÃO</w:t>
+      </w:r>
+    </w:p>
+    <w:p>
+      <w:pPr>
+        <w:spacing w:beforeLines="0" w:afterLines="0"/>
+        <w:jc w:val="left"/>
+        <w:rPr>
+          <w:rFonts w:hint="default" w:ascii="Cascadia Mono" w:hAnsi="Cascadia Mono" w:eastAsia="Cascadia Mono"/>
+          <w:color w:val="008000"/>
+          <w:sz w:val="19"/>
+          <w:szCs w:val="24"/>
+          <w:highlight w:val="white"/>
+        </w:rPr>
+      </w:pPr>
+      <w:r>
+        <w:rPr>
+          <w:rFonts w:hint="default" w:ascii="Cascadia Mono" w:hAnsi="Cascadia Mono" w:eastAsia="Cascadia Mono"/>
+          <w:color w:val="000000"/>
+          <w:sz w:val="19"/>
+          <w:szCs w:val="24"/>
+          <w:highlight w:val="white"/>
+        </w:rPr>
+        <w:t xml:space="preserve">    </w:t>
+      </w:r>
+      <w:r>
+        <w:rPr>
+          <w:rFonts w:hint="default" w:ascii="Cascadia Mono" w:hAnsi="Cascadia Mono" w:eastAsia="Cascadia Mono"/>
+          <w:color w:val="008000"/>
+          <w:sz w:val="19"/>
+          <w:szCs w:val="24"/>
+          <w:highlight w:val="white"/>
+        </w:rPr>
+        <w:t>//SALVO O FILME PROCURADO EM filme</w:t>
+      </w:r>
+    </w:p>
+    <w:p>
+      <w:pPr>
+        <w:spacing w:beforeLines="0" w:afterLines="0"/>
+        <w:jc w:val="left"/>
+        <w:rPr>
+          <w:rFonts w:hint="default" w:ascii="Cascadia Mono" w:hAnsi="Cascadia Mono" w:eastAsia="Cascadia Mono"/>
+          <w:color w:val="000000"/>
+          <w:sz w:val="19"/>
+          <w:szCs w:val="24"/>
+          <w:highlight w:val="white"/>
+        </w:rPr>
+      </w:pPr>
+      <w:r>
+        <w:rPr>
+          <w:rFonts w:hint="default" w:ascii="Cascadia Mono" w:hAnsi="Cascadia Mono" w:eastAsia="Cascadia Mono"/>
+          <w:color w:val="000000"/>
+          <w:sz w:val="19"/>
+          <w:szCs w:val="24"/>
+          <w:highlight w:val="white"/>
+        </w:rPr>
+        <w:t xml:space="preserve">    </w:t>
+      </w:r>
+      <w:r>
+        <w:rPr>
+          <w:rFonts w:hint="default" w:ascii="Cascadia Mono" w:hAnsi="Cascadia Mono" w:eastAsia="Cascadia Mono"/>
+          <w:color w:val="0000FF"/>
+          <w:sz w:val="19"/>
+          <w:szCs w:val="24"/>
+          <w:highlight w:val="white"/>
+        </w:rPr>
+        <w:t>var</w:t>
+      </w:r>
+      <w:r>
+        <w:rPr>
+          <w:rFonts w:hint="default" w:ascii="Cascadia Mono" w:hAnsi="Cascadia Mono" w:eastAsia="Cascadia Mono"/>
+          <w:color w:val="000000"/>
+          <w:sz w:val="19"/>
+          <w:szCs w:val="24"/>
+          <w:highlight w:val="white"/>
+        </w:rPr>
+        <w:t xml:space="preserve"> filme = _context.Filmes.FirstOrDefault(filme =&gt; filme.Id == id);</w:t>
+      </w:r>
+    </w:p>
+    <w:p>
+      <w:pPr>
+        <w:spacing w:beforeLines="0" w:afterLines="0"/>
+        <w:jc w:val="left"/>
+        <w:rPr>
+          <w:rFonts w:hint="default" w:ascii="Cascadia Mono" w:hAnsi="Cascadia Mono" w:eastAsia="Cascadia Mono"/>
+          <w:color w:val="000000"/>
+          <w:sz w:val="19"/>
+          <w:szCs w:val="24"/>
+          <w:highlight w:val="white"/>
+        </w:rPr>
+      </w:pPr>
+      <w:r>
+        <w:rPr>
+          <w:rFonts w:hint="default" w:ascii="Cascadia Mono" w:hAnsi="Cascadia Mono" w:eastAsia="Cascadia Mono"/>
+          <w:color w:val="000000"/>
+          <w:sz w:val="19"/>
+          <w:szCs w:val="24"/>
+          <w:highlight w:val="white"/>
+        </w:rPr>
+        <w:t xml:space="preserve">    </w:t>
+      </w:r>
+      <w:r>
+        <w:rPr>
+          <w:rFonts w:hint="default" w:ascii="Cascadia Mono" w:hAnsi="Cascadia Mono" w:eastAsia="Cascadia Mono"/>
+          <w:color w:val="0000FF"/>
+          <w:sz w:val="19"/>
+          <w:szCs w:val="24"/>
+          <w:highlight w:val="white"/>
+        </w:rPr>
+        <w:t>if</w:t>
+      </w:r>
+      <w:r>
+        <w:rPr>
+          <w:rFonts w:hint="default" w:ascii="Cascadia Mono" w:hAnsi="Cascadia Mono" w:eastAsia="Cascadia Mono"/>
+          <w:color w:val="000000"/>
+          <w:sz w:val="19"/>
+          <w:szCs w:val="24"/>
+          <w:highlight w:val="white"/>
+        </w:rPr>
+        <w:t xml:space="preserve"> (filme == </w:t>
+      </w:r>
+      <w:r>
+        <w:rPr>
+          <w:rFonts w:hint="default" w:ascii="Cascadia Mono" w:hAnsi="Cascadia Mono" w:eastAsia="Cascadia Mono"/>
+          <w:color w:val="0000FF"/>
+          <w:sz w:val="19"/>
+          <w:szCs w:val="24"/>
+          <w:highlight w:val="white"/>
+        </w:rPr>
+        <w:t>null</w:t>
+      </w:r>
+      <w:r>
+        <w:rPr>
+          <w:rFonts w:hint="default" w:ascii="Cascadia Mono" w:hAnsi="Cascadia Mono" w:eastAsia="Cascadia Mono"/>
+          <w:color w:val="000000"/>
+          <w:sz w:val="19"/>
+          <w:szCs w:val="24"/>
+          <w:highlight w:val="white"/>
+        </w:rPr>
+        <w:t xml:space="preserve">) </w:t>
+      </w:r>
+      <w:r>
+        <w:rPr>
+          <w:rFonts w:hint="default" w:ascii="Cascadia Mono" w:hAnsi="Cascadia Mono" w:eastAsia="Cascadia Mono"/>
+          <w:color w:val="0000FF"/>
+          <w:sz w:val="19"/>
+          <w:szCs w:val="24"/>
+          <w:highlight w:val="white"/>
+        </w:rPr>
+        <w:t>return</w:t>
+      </w:r>
+      <w:r>
+        <w:rPr>
+          <w:rFonts w:hint="default" w:ascii="Cascadia Mono" w:hAnsi="Cascadia Mono" w:eastAsia="Cascadia Mono"/>
+          <w:color w:val="000000"/>
+          <w:sz w:val="19"/>
+          <w:szCs w:val="24"/>
+          <w:highlight w:val="white"/>
+        </w:rPr>
+        <w:t xml:space="preserve"> NotFound();</w:t>
+      </w:r>
+    </w:p>
+    <w:p>
+      <w:pPr>
+        <w:spacing w:beforeLines="0" w:afterLines="0"/>
+        <w:jc w:val="left"/>
+        <w:rPr>
+          <w:rFonts w:hint="default" w:ascii="Cascadia Mono" w:hAnsi="Cascadia Mono" w:eastAsia="Cascadia Mono"/>
+          <w:color w:val="000000"/>
+          <w:sz w:val="19"/>
+          <w:szCs w:val="24"/>
+          <w:highlight w:val="white"/>
+        </w:rPr>
+      </w:pPr>
+    </w:p>
+    <w:p>
+      <w:pPr>
+        <w:spacing w:beforeLines="0" w:afterLines="0"/>
+        <w:jc w:val="left"/>
+        <w:rPr>
+          <w:rFonts w:hint="default" w:ascii="Cascadia Mono" w:hAnsi="Cascadia Mono" w:eastAsia="Cascadia Mono"/>
+          <w:color w:val="008000"/>
+          <w:sz w:val="19"/>
+          <w:szCs w:val="24"/>
+          <w:highlight w:val="white"/>
+        </w:rPr>
+      </w:pPr>
+      <w:r>
+        <w:rPr>
+          <w:rFonts w:hint="default" w:ascii="Cascadia Mono" w:hAnsi="Cascadia Mono" w:eastAsia="Cascadia Mono"/>
+          <w:color w:val="000000"/>
+          <w:sz w:val="19"/>
+          <w:szCs w:val="24"/>
+          <w:highlight w:val="white"/>
+        </w:rPr>
+        <w:t xml:space="preserve">    </w:t>
+      </w:r>
+      <w:r>
+        <w:rPr>
+          <w:rFonts w:hint="default" w:ascii="Cascadia Mono" w:hAnsi="Cascadia Mono" w:eastAsia="Cascadia Mono"/>
+          <w:color w:val="008000"/>
+          <w:sz w:val="19"/>
+          <w:szCs w:val="24"/>
+          <w:highlight w:val="white"/>
+        </w:rPr>
+        <w:t xml:space="preserve">//VALIDAÇÃO DO PATCH RECEBIDO </w:t>
+      </w:r>
+    </w:p>
+    <w:p>
+      <w:pPr>
+        <w:spacing w:beforeLines="0" w:afterLines="0"/>
+        <w:jc w:val="left"/>
+        <w:rPr>
+          <w:rFonts w:hint="default" w:ascii="Cascadia Mono" w:hAnsi="Cascadia Mono" w:eastAsia="Cascadia Mono"/>
+          <w:color w:val="008000"/>
+          <w:sz w:val="19"/>
+          <w:szCs w:val="24"/>
+          <w:highlight w:val="white"/>
+        </w:rPr>
+      </w:pPr>
+      <w:r>
+        <w:rPr>
+          <w:rFonts w:hint="default" w:ascii="Cascadia Mono" w:hAnsi="Cascadia Mono" w:eastAsia="Cascadia Mono"/>
+          <w:color w:val="000000"/>
+          <w:sz w:val="19"/>
+          <w:szCs w:val="24"/>
+          <w:highlight w:val="white"/>
+        </w:rPr>
+        <w:t xml:space="preserve">    </w:t>
+      </w:r>
+      <w:r>
+        <w:rPr>
+          <w:rFonts w:hint="default" w:ascii="Cascadia Mono" w:hAnsi="Cascadia Mono" w:eastAsia="Cascadia Mono"/>
+          <w:color w:val="008000"/>
+          <w:sz w:val="19"/>
+          <w:szCs w:val="24"/>
+          <w:highlight w:val="white"/>
+        </w:rPr>
+        <w:t>//1º TORNAR O OBJETO Filme ENCONTRADO NO BANCO, UM UpdateFilmeDto - PARA PODER VERIFICAR SE É APLICÁVEL</w:t>
+      </w:r>
+    </w:p>
+    <w:p>
+      <w:pPr>
+        <w:spacing w:beforeLines="0" w:afterLines="0"/>
+        <w:jc w:val="left"/>
+        <w:rPr>
+          <w:rFonts w:hint="default" w:ascii="Cascadia Mono" w:hAnsi="Cascadia Mono" w:eastAsia="Cascadia Mono"/>
+          <w:color w:val="008000"/>
+          <w:sz w:val="19"/>
+          <w:szCs w:val="24"/>
+          <w:highlight w:val="white"/>
+        </w:rPr>
+      </w:pPr>
+      <w:r>
+        <w:rPr>
+          <w:rFonts w:hint="default" w:ascii="Cascadia Mono" w:hAnsi="Cascadia Mono" w:eastAsia="Cascadia Mono"/>
+          <w:color w:val="000000"/>
+          <w:sz w:val="19"/>
+          <w:szCs w:val="24"/>
+          <w:highlight w:val="white"/>
+        </w:rPr>
+        <w:t xml:space="preserve">    </w:t>
+      </w:r>
+      <w:r>
+        <w:rPr>
+          <w:rFonts w:hint="default" w:ascii="Cascadia Mono" w:hAnsi="Cascadia Mono" w:eastAsia="Cascadia Mono"/>
+          <w:color w:val="0000FF"/>
+          <w:sz w:val="19"/>
+          <w:szCs w:val="24"/>
+          <w:highlight w:val="white"/>
+        </w:rPr>
+        <w:t>var</w:t>
+      </w:r>
+      <w:r>
+        <w:rPr>
+          <w:rFonts w:hint="default" w:ascii="Cascadia Mono" w:hAnsi="Cascadia Mono" w:eastAsia="Cascadia Mono"/>
+          <w:color w:val="000000"/>
+          <w:sz w:val="19"/>
+          <w:szCs w:val="24"/>
+          <w:highlight w:val="white"/>
+        </w:rPr>
+        <w:t xml:space="preserve"> filmeParaAtualizar = _mapper.Map&lt;</w:t>
+      </w:r>
+      <w:r>
+        <w:rPr>
+          <w:rFonts w:hint="default" w:ascii="Cascadia Mono" w:hAnsi="Cascadia Mono" w:eastAsia="Cascadia Mono"/>
+          <w:color w:val="2B91AF"/>
+          <w:sz w:val="19"/>
+          <w:szCs w:val="24"/>
+          <w:highlight w:val="white"/>
+        </w:rPr>
+        <w:t>UpdateFilmeDto</w:t>
+      </w:r>
+      <w:r>
+        <w:rPr>
+          <w:rFonts w:hint="default" w:ascii="Cascadia Mono" w:hAnsi="Cascadia Mono" w:eastAsia="Cascadia Mono"/>
+          <w:color w:val="000000"/>
+          <w:sz w:val="19"/>
+          <w:szCs w:val="24"/>
+          <w:highlight w:val="white"/>
+        </w:rPr>
+        <w:t xml:space="preserve">&gt;(filme); </w:t>
+      </w:r>
+      <w:r>
+        <w:rPr>
+          <w:rFonts w:hint="default" w:ascii="Cascadia Mono" w:hAnsi="Cascadia Mono" w:eastAsia="Cascadia Mono"/>
+          <w:color w:val="008000"/>
+          <w:sz w:val="19"/>
+          <w:szCs w:val="24"/>
+          <w:highlight w:val="white"/>
+        </w:rPr>
+        <w:t>//*ADICIONAR EM FilmeProfile CreateMap&lt;Filme, UpdateFilmeDto&gt;();</w:t>
+      </w:r>
+    </w:p>
+    <w:p>
+      <w:pPr>
+        <w:spacing w:beforeLines="0" w:afterLines="0"/>
+        <w:jc w:val="left"/>
+        <w:rPr>
+          <w:rFonts w:hint="default" w:ascii="Cascadia Mono" w:hAnsi="Cascadia Mono" w:eastAsia="Cascadia Mono"/>
+          <w:color w:val="008000"/>
+          <w:sz w:val="19"/>
+          <w:szCs w:val="24"/>
+          <w:highlight w:val="white"/>
+        </w:rPr>
+      </w:pPr>
+    </w:p>
+    <w:p>
+      <w:pPr>
+        <w:spacing w:beforeLines="0" w:afterLines="0"/>
+        <w:jc w:val="left"/>
+        <w:rPr>
+          <w:rFonts w:hint="default" w:ascii="Cascadia Mono" w:hAnsi="Cascadia Mono" w:eastAsia="Cascadia Mono"/>
+          <w:color w:val="008000"/>
+          <w:sz w:val="19"/>
+          <w:szCs w:val="24"/>
+          <w:highlight w:val="white"/>
+        </w:rPr>
+      </w:pPr>
+      <w:r>
+        <w:rPr>
+          <w:rFonts w:hint="default" w:ascii="Cascadia Mono" w:hAnsi="Cascadia Mono" w:eastAsia="Cascadia Mono"/>
+          <w:color w:val="000000"/>
+          <w:sz w:val="19"/>
+          <w:szCs w:val="24"/>
+          <w:highlight w:val="white"/>
+        </w:rPr>
+        <w:t xml:space="preserve">    </w:t>
+      </w:r>
+      <w:r>
+        <w:rPr>
+          <w:rFonts w:hint="default" w:ascii="Cascadia Mono" w:hAnsi="Cascadia Mono" w:eastAsia="Cascadia Mono"/>
+          <w:color w:val="008000"/>
+          <w:sz w:val="19"/>
+          <w:szCs w:val="24"/>
+          <w:highlight w:val="white"/>
+        </w:rPr>
+        <w:t>//TENTO APLICAR AS MUDANÇAS DO PATCH AO OBJETO filmeParaAtualizar</w:t>
+      </w:r>
+    </w:p>
+    <w:p>
+      <w:pPr>
+        <w:spacing w:beforeLines="0" w:afterLines="0"/>
+        <w:jc w:val="left"/>
+        <w:rPr>
+          <w:rFonts w:hint="default" w:ascii="Cascadia Mono" w:hAnsi="Cascadia Mono" w:eastAsia="Cascadia Mono"/>
+          <w:color w:val="000000"/>
+          <w:sz w:val="19"/>
+          <w:szCs w:val="24"/>
+          <w:highlight w:val="white"/>
+        </w:rPr>
+      </w:pPr>
+      <w:r>
+        <w:rPr>
+          <w:rFonts w:hint="default" w:ascii="Cascadia Mono" w:hAnsi="Cascadia Mono" w:eastAsia="Cascadia Mono"/>
+          <w:color w:val="000000"/>
+          <w:sz w:val="19"/>
+          <w:szCs w:val="24"/>
+          <w:highlight w:val="white"/>
+        </w:rPr>
+        <w:t xml:space="preserve">    patch.ApplyTo(filmeParaAtualizar, ModelState);</w:t>
+      </w:r>
+    </w:p>
+    <w:p>
+      <w:pPr>
+        <w:spacing w:beforeLines="0" w:afterLines="0"/>
+        <w:jc w:val="left"/>
+        <w:rPr>
+          <w:rFonts w:hint="default" w:ascii="Cascadia Mono" w:hAnsi="Cascadia Mono" w:eastAsia="Cascadia Mono"/>
+          <w:color w:val="000000"/>
+          <w:sz w:val="19"/>
+          <w:szCs w:val="24"/>
+          <w:highlight w:val="white"/>
+        </w:rPr>
+      </w:pPr>
+    </w:p>
+    <w:p>
+      <w:pPr>
+        <w:spacing w:beforeLines="0" w:afterLines="0"/>
+        <w:jc w:val="left"/>
+        <w:rPr>
+          <w:rFonts w:hint="default" w:ascii="Cascadia Mono" w:hAnsi="Cascadia Mono" w:eastAsia="Cascadia Mono"/>
+          <w:color w:val="008000"/>
+          <w:sz w:val="19"/>
+          <w:szCs w:val="24"/>
+          <w:highlight w:val="white"/>
+        </w:rPr>
+      </w:pPr>
+      <w:r>
+        <w:rPr>
+          <w:rFonts w:hint="default" w:ascii="Cascadia Mono" w:hAnsi="Cascadia Mono" w:eastAsia="Cascadia Mono"/>
+          <w:color w:val="000000"/>
+          <w:sz w:val="19"/>
+          <w:szCs w:val="24"/>
+          <w:highlight w:val="white"/>
+        </w:rPr>
+        <w:t xml:space="preserve">    </w:t>
+      </w:r>
+      <w:r>
+        <w:rPr>
+          <w:rFonts w:hint="default" w:ascii="Cascadia Mono" w:hAnsi="Cascadia Mono" w:eastAsia="Cascadia Mono"/>
+          <w:color w:val="008000"/>
+          <w:sz w:val="19"/>
+          <w:szCs w:val="24"/>
+          <w:highlight w:val="white"/>
+        </w:rPr>
+        <w:t>//SE NÃO CONSEGUIR VALIDAR A ATUALIZAÇÃO COM O PATCH, O ERRO É INDICADO</w:t>
+      </w:r>
+    </w:p>
+    <w:p>
+      <w:pPr>
+        <w:spacing w:beforeLines="0" w:afterLines="0"/>
+        <w:jc w:val="left"/>
+        <w:rPr>
+          <w:rFonts w:hint="default" w:ascii="Cascadia Mono" w:hAnsi="Cascadia Mono" w:eastAsia="Cascadia Mono"/>
+          <w:color w:val="000000"/>
+          <w:sz w:val="19"/>
+          <w:szCs w:val="24"/>
+          <w:highlight w:val="white"/>
+        </w:rPr>
+      </w:pPr>
+      <w:r>
+        <w:rPr>
+          <w:rFonts w:hint="default" w:ascii="Cascadia Mono" w:hAnsi="Cascadia Mono" w:eastAsia="Cascadia Mono"/>
+          <w:color w:val="000000"/>
+          <w:sz w:val="19"/>
+          <w:szCs w:val="24"/>
+          <w:highlight w:val="white"/>
+        </w:rPr>
+        <w:t xml:space="preserve">    </w:t>
+      </w:r>
+      <w:r>
+        <w:rPr>
+          <w:rFonts w:hint="default" w:ascii="Cascadia Mono" w:hAnsi="Cascadia Mono" w:eastAsia="Cascadia Mono"/>
+          <w:color w:val="0000FF"/>
+          <w:sz w:val="19"/>
+          <w:szCs w:val="24"/>
+          <w:highlight w:val="white"/>
+        </w:rPr>
+        <w:t>if</w:t>
+      </w:r>
+      <w:r>
+        <w:rPr>
+          <w:rFonts w:hint="default" w:ascii="Cascadia Mono" w:hAnsi="Cascadia Mono" w:eastAsia="Cascadia Mono"/>
+          <w:color w:val="000000"/>
+          <w:sz w:val="19"/>
+          <w:szCs w:val="24"/>
+          <w:highlight w:val="white"/>
+        </w:rPr>
+        <w:t xml:space="preserve"> (!TryValidateModel(ModelState))</w:t>
+      </w:r>
+    </w:p>
+    <w:p>
+      <w:pPr>
+        <w:spacing w:beforeLines="0" w:afterLines="0"/>
+        <w:jc w:val="left"/>
+        <w:rPr>
+          <w:rFonts w:hint="default" w:ascii="Cascadia Mono" w:hAnsi="Cascadia Mono" w:eastAsia="Cascadia Mono"/>
+          <w:color w:val="000000"/>
+          <w:sz w:val="19"/>
+          <w:szCs w:val="24"/>
+          <w:highlight w:val="white"/>
+        </w:rPr>
+      </w:pPr>
+      <w:r>
+        <w:rPr>
+          <w:rFonts w:hint="default" w:ascii="Cascadia Mono" w:hAnsi="Cascadia Mono" w:eastAsia="Cascadia Mono"/>
+          <w:color w:val="000000"/>
+          <w:sz w:val="19"/>
+          <w:szCs w:val="24"/>
+          <w:highlight w:val="white"/>
+        </w:rPr>
+        <w:t xml:space="preserve">    {</w:t>
+      </w:r>
+    </w:p>
+    <w:p>
+      <w:pPr>
+        <w:spacing w:beforeLines="0" w:afterLines="0"/>
+        <w:jc w:val="left"/>
+        <w:rPr>
+          <w:rFonts w:hint="default" w:ascii="Cascadia Mono" w:hAnsi="Cascadia Mono" w:eastAsia="Cascadia Mono"/>
+          <w:color w:val="000000"/>
+          <w:sz w:val="19"/>
+          <w:szCs w:val="24"/>
+          <w:highlight w:val="white"/>
+        </w:rPr>
+      </w:pPr>
+      <w:r>
+        <w:rPr>
+          <w:rFonts w:hint="default" w:ascii="Cascadia Mono" w:hAnsi="Cascadia Mono" w:eastAsia="Cascadia Mono"/>
+          <w:color w:val="000000"/>
+          <w:sz w:val="19"/>
+          <w:szCs w:val="24"/>
+          <w:highlight w:val="white"/>
+        </w:rPr>
+        <w:t xml:space="preserve">        </w:t>
+      </w:r>
+      <w:r>
+        <w:rPr>
+          <w:rFonts w:hint="default" w:ascii="Cascadia Mono" w:hAnsi="Cascadia Mono" w:eastAsia="Cascadia Mono"/>
+          <w:color w:val="0000FF"/>
+          <w:sz w:val="19"/>
+          <w:szCs w:val="24"/>
+          <w:highlight w:val="white"/>
+        </w:rPr>
+        <w:t>return</w:t>
+      </w:r>
+      <w:r>
+        <w:rPr>
+          <w:rFonts w:hint="default" w:ascii="Cascadia Mono" w:hAnsi="Cascadia Mono" w:eastAsia="Cascadia Mono"/>
+          <w:color w:val="000000"/>
+          <w:sz w:val="19"/>
+          <w:szCs w:val="24"/>
+          <w:highlight w:val="white"/>
+        </w:rPr>
+        <w:t xml:space="preserve"> ValidationProblem(ModelState);</w:t>
+      </w:r>
+    </w:p>
+    <w:p>
+      <w:pPr>
+        <w:spacing w:beforeLines="0" w:afterLines="0"/>
+        <w:jc w:val="left"/>
+        <w:rPr>
+          <w:rFonts w:hint="default" w:ascii="Cascadia Mono" w:hAnsi="Cascadia Mono" w:eastAsia="Cascadia Mono"/>
+          <w:color w:val="000000"/>
+          <w:sz w:val="19"/>
+          <w:szCs w:val="24"/>
+          <w:highlight w:val="white"/>
+        </w:rPr>
+      </w:pPr>
+      <w:r>
+        <w:rPr>
+          <w:rFonts w:hint="default" w:ascii="Cascadia Mono" w:hAnsi="Cascadia Mono" w:eastAsia="Cascadia Mono"/>
+          <w:color w:val="000000"/>
+          <w:sz w:val="19"/>
+          <w:szCs w:val="24"/>
+          <w:highlight w:val="white"/>
+        </w:rPr>
+        <w:t xml:space="preserve">    }</w:t>
+      </w:r>
+    </w:p>
+    <w:p>
+      <w:pPr>
+        <w:spacing w:beforeLines="0" w:afterLines="0"/>
+        <w:jc w:val="left"/>
+        <w:rPr>
+          <w:rFonts w:hint="default" w:ascii="Cascadia Mono" w:hAnsi="Cascadia Mono" w:eastAsia="Cascadia Mono"/>
+          <w:color w:val="008000"/>
+          <w:sz w:val="19"/>
+          <w:szCs w:val="24"/>
+          <w:highlight w:val="white"/>
+        </w:rPr>
+      </w:pPr>
+      <w:r>
+        <w:rPr>
+          <w:rFonts w:hint="default" w:ascii="Cascadia Mono" w:hAnsi="Cascadia Mono" w:eastAsia="Cascadia Mono"/>
+          <w:color w:val="000000"/>
+          <w:sz w:val="19"/>
+          <w:szCs w:val="24"/>
+          <w:highlight w:val="white"/>
+        </w:rPr>
+        <w:t xml:space="preserve">    </w:t>
+      </w:r>
+      <w:r>
+        <w:rPr>
+          <w:rFonts w:hint="default" w:ascii="Cascadia Mono" w:hAnsi="Cascadia Mono" w:eastAsia="Cascadia Mono"/>
+          <w:color w:val="008000"/>
+          <w:sz w:val="19"/>
+          <w:szCs w:val="24"/>
+          <w:highlight w:val="white"/>
+        </w:rPr>
+        <w:t>//SE TUDO DER CERTO E O FILME FOR ATUÁLIZAVEL, CONSIDERANDO AS MUDANÇAS INDICADAS</w:t>
+      </w:r>
+    </w:p>
+    <w:p>
+      <w:pPr>
+        <w:spacing w:beforeLines="0" w:afterLines="0"/>
+        <w:jc w:val="left"/>
+        <w:rPr>
+          <w:rFonts w:hint="default" w:ascii="Cascadia Mono" w:hAnsi="Cascadia Mono" w:eastAsia="Cascadia Mono"/>
+          <w:color w:val="008000"/>
+          <w:sz w:val="19"/>
+          <w:szCs w:val="24"/>
+          <w:highlight w:val="white"/>
+        </w:rPr>
+      </w:pPr>
+      <w:r>
+        <w:rPr>
+          <w:rFonts w:hint="default" w:ascii="Cascadia Mono" w:hAnsi="Cascadia Mono" w:eastAsia="Cascadia Mono"/>
+          <w:color w:val="000000"/>
+          <w:sz w:val="19"/>
+          <w:szCs w:val="24"/>
+          <w:highlight w:val="white"/>
+        </w:rPr>
+        <w:t xml:space="preserve">    _mapper.Map(filmeParaAtualizar, filme);</w:t>
+      </w:r>
+      <w:r>
+        <w:rPr>
+          <w:rFonts w:hint="default" w:ascii="Cascadia Mono" w:hAnsi="Cascadia Mono" w:eastAsia="Cascadia Mono"/>
+          <w:color w:val="008000"/>
+          <w:sz w:val="19"/>
+          <w:szCs w:val="24"/>
+          <w:highlight w:val="white"/>
+        </w:rPr>
+        <w:t>//filmeParaAtualizar É MAPEADO/ATUALIZADO PARA filme - MUDANÇA NO BANCO</w:t>
+      </w:r>
+    </w:p>
+    <w:p>
+      <w:pPr>
+        <w:spacing w:beforeLines="0" w:afterLines="0"/>
+        <w:jc w:val="left"/>
+        <w:rPr>
+          <w:rFonts w:hint="default" w:ascii="Cascadia Mono" w:hAnsi="Cascadia Mono" w:eastAsia="Cascadia Mono"/>
+          <w:color w:val="000000"/>
+          <w:sz w:val="19"/>
+          <w:szCs w:val="24"/>
+          <w:highlight w:val="white"/>
+        </w:rPr>
+      </w:pPr>
+      <w:r>
+        <w:rPr>
+          <w:rFonts w:hint="default" w:ascii="Cascadia Mono" w:hAnsi="Cascadia Mono" w:eastAsia="Cascadia Mono"/>
+          <w:color w:val="000000"/>
+          <w:sz w:val="19"/>
+          <w:szCs w:val="24"/>
+          <w:highlight w:val="white"/>
+        </w:rPr>
+        <w:t xml:space="preserve">    _context.SaveChanges();</w:t>
+      </w:r>
+    </w:p>
+    <w:p>
+      <w:pPr>
+        <w:spacing w:beforeLines="0" w:afterLines="0"/>
+        <w:jc w:val="left"/>
+        <w:rPr>
+          <w:rFonts w:hint="default" w:ascii="Cascadia Mono" w:hAnsi="Cascadia Mono" w:eastAsia="Cascadia Mono"/>
+          <w:color w:val="008000"/>
+          <w:sz w:val="19"/>
+          <w:szCs w:val="24"/>
+          <w:highlight w:val="white"/>
+        </w:rPr>
+      </w:pPr>
+      <w:r>
+        <w:rPr>
+          <w:rFonts w:hint="default" w:ascii="Cascadia Mono" w:hAnsi="Cascadia Mono" w:eastAsia="Cascadia Mono"/>
+          <w:color w:val="000000"/>
+          <w:sz w:val="19"/>
+          <w:szCs w:val="24"/>
+          <w:highlight w:val="white"/>
+        </w:rPr>
+        <w:t xml:space="preserve">    </w:t>
+      </w:r>
+      <w:r>
+        <w:rPr>
+          <w:rFonts w:hint="default" w:ascii="Cascadia Mono" w:hAnsi="Cascadia Mono" w:eastAsia="Cascadia Mono"/>
+          <w:color w:val="0000FF"/>
+          <w:sz w:val="19"/>
+          <w:szCs w:val="24"/>
+          <w:highlight w:val="white"/>
+        </w:rPr>
+        <w:t>return</w:t>
+      </w:r>
+      <w:r>
+        <w:rPr>
+          <w:rFonts w:hint="default" w:ascii="Cascadia Mono" w:hAnsi="Cascadia Mono" w:eastAsia="Cascadia Mono"/>
+          <w:color w:val="000000"/>
+          <w:sz w:val="19"/>
+          <w:szCs w:val="24"/>
+          <w:highlight w:val="white"/>
+        </w:rPr>
+        <w:t xml:space="preserve"> NoContent(); </w:t>
+      </w:r>
+      <w:r>
+        <w:rPr>
+          <w:rFonts w:hint="default" w:ascii="Cascadia Mono" w:hAnsi="Cascadia Mono" w:eastAsia="Cascadia Mono"/>
+          <w:color w:val="008000"/>
+          <w:sz w:val="19"/>
+          <w:szCs w:val="24"/>
+          <w:highlight w:val="white"/>
+        </w:rPr>
+        <w:t>//RETORNO REST PARA UPDATE (204 NoContent)</w:t>
+      </w:r>
+    </w:p>
+    <w:p>
+      <w:pPr>
+        <w:ind w:left="0" w:leftChars="0" w:firstLine="0" w:firstLineChars="0"/>
+        <w:rPr>
+          <w:rFonts w:hint="default" w:ascii="Cascadia Mono" w:hAnsi="Cascadia Mono" w:eastAsia="Cascadia Mono"/>
+          <w:color w:val="000000"/>
+          <w:sz w:val="19"/>
+          <w:szCs w:val="24"/>
+          <w:highlight w:val="white"/>
+        </w:rPr>
+      </w:pPr>
+      <w:r>
+        <w:rPr>
+          <w:rFonts w:hint="default" w:ascii="Cascadia Mono" w:hAnsi="Cascadia Mono" w:eastAsia="Cascadia Mono"/>
+          <w:color w:val="000000"/>
+          <w:sz w:val="19"/>
+          <w:szCs w:val="24"/>
+          <w:highlight w:val="white"/>
+        </w:rPr>
+        <w:t>}</w:t>
+      </w:r>
+    </w:p>
+    <w:p>
+      <w:pPr>
+        <w:ind w:left="0" w:leftChars="0" w:firstLine="0" w:firstLineChars="0"/>
+        <w:rPr>
+          <w:rFonts w:hint="default" w:ascii="Cascadia Mono" w:hAnsi="Cascadia Mono" w:eastAsia="Cascadia Mono"/>
+          <w:color w:val="000000"/>
+          <w:sz w:val="19"/>
+          <w:szCs w:val="24"/>
+          <w:highlight w:val="white"/>
+        </w:rPr>
+      </w:pPr>
+    </w:p>
+    <w:p>
+      <w:pPr>
+        <w:ind w:left="0" w:leftChars="0" w:firstLine="0" w:firstLineChars="0"/>
+        <w:rPr>
+          <w:rFonts w:hint="default" w:ascii="Cascadia Mono" w:hAnsi="Cascadia Mono" w:eastAsia="Cascadia Mono"/>
+          <w:color w:val="000000"/>
+          <w:sz w:val="19"/>
+          <w:szCs w:val="24"/>
+          <w:highlight w:val="white"/>
+          <w:lang w:val="pt-BR"/>
+        </w:rPr>
+      </w:pPr>
+      <w:r>
+        <w:rPr>
+          <w:rFonts w:hint="default" w:ascii="Cascadia Mono" w:hAnsi="Cascadia Mono" w:eastAsia="Cascadia Mono"/>
+          <w:color w:val="000000"/>
+          <w:sz w:val="19"/>
+          <w:szCs w:val="24"/>
+          <w:highlight w:val="white"/>
+          <w:lang w:val="pt-BR"/>
+        </w:rPr>
+        <w:t>NO POSTMAN - ATUALIZAR O TÍTULO E DURAÇÃO</w:t>
+      </w:r>
+    </w:p>
+    <w:p>
+      <w:pPr>
+        <w:ind w:left="0" w:leftChars="0" w:firstLine="0" w:firstLineChars="0"/>
+      </w:pPr>
+      <w:r>
+        <w:drawing>
+          <wp:inline distT="0" distB="0" distL="114300" distR="114300">
+            <wp:extent cx="2392680" cy="1721485"/>
+            <wp:effectExtent l="0" t="0" r="7620" b="12065"/>
+            <wp:docPr id="10" name="Picture 2"/>
+            <wp:cNvGraphicFramePr>
+              <a:graphicFrameLocks xmlns:a="http://schemas.openxmlformats.org/drawingml/2006/main" noChangeAspect="1"/>
+            </wp:cNvGraphicFramePr>
+            <a:graphic xmlns:a="http://schemas.openxmlformats.org/drawingml/2006/main">
+              <a:graphicData uri="http://schemas.openxmlformats.org/drawingml/2006/picture">
+                <pic:pic xmlns:pic="http://schemas.openxmlformats.org/drawingml/2006/picture">
+                  <pic:nvPicPr>
+                    <pic:cNvPr id="10" name="Picture 2"/>
+                    <pic:cNvPicPr>
+                      <a:picLocks noChangeAspect="1"/>
+                    </pic:cNvPicPr>
+                  </pic:nvPicPr>
+                  <pic:blipFill>
+                    <a:blip r:embed="rId13"/>
+                    <a:stretch>
+                      <a:fillRect/>
+                    </a:stretch>
+                  </pic:blipFill>
+                  <pic:spPr>
+                    <a:xfrm>
+                      <a:off x="0" y="0"/>
+                      <a:ext cx="2392680" cy="1721485"/>
+                    </a:xfrm>
+                    <a:prstGeom prst="rect">
+                      <a:avLst/>
+                    </a:prstGeom>
+                    <a:noFill/>
+                    <a:ln>
+                      <a:noFill/>
+                    </a:ln>
+                  </pic:spPr>
+                </pic:pic>
+              </a:graphicData>
+            </a:graphic>
+          </wp:inline>
+        </w:drawing>
+      </w:r>
+    </w:p>
+    <w:p>
+      <w:pPr>
+        <w:ind w:left="0" w:leftChars="0" w:firstLine="0" w:firstLineChars="0"/>
+      </w:pPr>
+    </w:p>
+    <w:p>
+      <w:pPr>
+        <w:ind w:left="0" w:leftChars="0" w:firstLine="0" w:firstLineChars="0"/>
+        <w:rPr>
+          <w:rFonts w:hint="default"/>
           <w:lang w:val="pt-BR"/>
         </w:rPr>
       </w:pPr>
       <w:bookmarkStart w:id="0" w:name="_GoBack"/>
       <w:bookmarkEnd w:id="0"/>
-    </w:p>
-    <w:p>
-      <w:pPr>
-        <w:ind w:left="0" w:leftChars="0" w:firstLine="0" w:firstLineChars="0"/>
-        <w:rPr>
-          <w:rFonts w:hint="default" w:ascii="Cascadia Mono" w:hAnsi="Cascadia Mono" w:cs="Cascadia Mono"/>
-          <w:b w:val="0"/>
-          <w:bCs w:val="0"/>
-          <w:sz w:val="24"/>
-          <w:szCs w:val="24"/>
-          <w:u w:val="none"/>
-          <w:lang w:val="pt-BR"/>
-        </w:rPr>
-      </w:pPr>
-    </w:p>
-    <w:p>
-      <w:pPr>
-        <w:ind w:left="0" w:leftChars="0" w:firstLine="0" w:firstLineChars="0"/>
-        <w:rPr>
-          <w:rFonts w:hint="default" w:ascii="Cascadia Mono" w:hAnsi="Cascadia Mono" w:cs="Cascadia Mono"/>
-          <w:b w:val="0"/>
-          <w:bCs w:val="0"/>
-          <w:sz w:val="24"/>
-          <w:szCs w:val="24"/>
-          <w:u w:val="none"/>
-          <w:lang w:val="pt-BR"/>
-        </w:rPr>
-      </w:pPr>
-    </w:p>
-    <w:p>
-      <w:pPr>
-        <w:ind w:left="0" w:leftChars="0" w:firstLine="0" w:firstLineChars="0"/>
-        <w:rPr>
-          <w:rFonts w:hint="default" w:ascii="Cascadia Mono" w:hAnsi="Cascadia Mono" w:cs="Cascadia Mono"/>
-          <w:b w:val="0"/>
-          <w:bCs w:val="0"/>
-          <w:sz w:val="24"/>
-          <w:szCs w:val="24"/>
-          <w:u w:val="none"/>
-          <w:lang w:val="pt-BR"/>
-        </w:rPr>
-      </w:pPr>
     </w:p>
     <w:p>
       <w:pPr>

--- a/Notes.docx
+++ b/Notes.docx
@@ -11841,7 +11841,21 @@
           <w:u w:val="none"/>
           <w:lang w:val="pt-BR"/>
         </w:rPr>
-        <w:t>Para que a classe Filmes fique menos exposta no contato com as requisições dos POSTs e GETs, é recomendável usar uma classe DTO, que vai intermediar a ligação entre a FilmeController e Filme. Sendo assim, a nova classe FilmeDto fica em Data-&gt;Dtos-&gt; Classe CreateFilmeDto</w:t>
+        <w:t>Para que a classe Filmes fique menos exposta no contato com as requisições dos POSTs e GETs, é recomendável usar uma classe DTO, que vai intermediar a ligação entre a FilmeController e Filme, e vai, baseada no Model Filme, mostrar e fornecer informações para as requisições</w:t>
+      </w:r>
+      <w:bookmarkStart w:id="0" w:name="_GoBack"/>
+      <w:bookmarkEnd w:id="0"/>
+      <w:r>
+        <w:rPr>
+          <w:rFonts w:hint="default" w:ascii="Cascadia Mono" w:hAnsi="Cascadia Mono" w:cs="Cascadia Mono"/>
+          <w:b w:val="0"/>
+          <w:bCs w:val="0"/>
+          <w:sz w:val="24"/>
+          <w:szCs w:val="24"/>
+          <w:u w:val="none"/>
+          <w:lang w:val="pt-BR"/>
+        </w:rPr>
+        <w:t>. Sendo assim, a nova classe FilmeDto fica em Data-&gt;Dtos-&gt; Classe CreateFilmeDto</w:t>
       </w:r>
     </w:p>
     <w:p>
@@ -16051,6 +16065,7 @@
           <w:sz w:val="19"/>
           <w:szCs w:val="24"/>
           <w:highlight w:val="white"/>
+          <w:lang w:val="pt-BR"/>
         </w:rPr>
       </w:pPr>
       <w:r>
@@ -16072,6 +16087,17 @@
           <w:highlight w:val="white"/>
         </w:rPr>
         <w:t>//1º TORNAR O OBJETO Filme ENCONTRADO NO BANCO, UM UpdateFilmeDto - PARA PODER VERIFICAR SE É APLICÁVEL</w:t>
+      </w:r>
+      <w:r>
+        <w:rPr>
+          <w:rFonts w:hint="default" w:ascii="Cascadia Mono" w:hAnsi="Cascadia Mono" w:eastAsia="Cascadia Mono"/>
+          <w:color w:val="008000"/>
+          <w:sz w:val="19"/>
+          <w:szCs w:val="24"/>
+          <w:highlight w:val="white"/>
+          <w:lang w:val="pt-BR"/>
+        </w:rPr>
+        <w:t xml:space="preserve"> O PATCH</w:t>
       </w:r>
     </w:p>
     <w:p>
@@ -16655,8 +16681,2356 @@
           <w:lang w:val="pt-BR"/>
         </w:rPr>
       </w:pPr>
-      <w:bookmarkStart w:id="0" w:name="_GoBack"/>
-      <w:bookmarkEnd w:id="0"/>
+    </w:p>
+    <w:p>
+      <w:pPr>
+        <w:ind w:left="0" w:leftChars="0" w:firstLine="0" w:firstLineChars="0"/>
+        <w:rPr>
+          <w:rFonts w:hint="default"/>
+          <w:b/>
+          <w:bCs/>
+          <w:u w:val="single"/>
+          <w:lang w:val="pt-BR"/>
+        </w:rPr>
+      </w:pPr>
+      <w:r>
+        <w:rPr>
+          <w:rFonts w:hint="default"/>
+          <w:b/>
+          <w:bCs/>
+          <w:u w:val="single"/>
+          <w:lang w:val="pt-BR"/>
+        </w:rPr>
+        <w:t>DELETE FILME</w:t>
+      </w:r>
+    </w:p>
+    <w:p>
+      <w:pPr>
+        <w:spacing w:beforeLines="0" w:afterLines="0"/>
+        <w:jc w:val="left"/>
+        <w:rPr>
+          <w:rFonts w:hint="default" w:ascii="Cascadia Mono" w:hAnsi="Cascadia Mono" w:eastAsia="Cascadia Mono"/>
+          <w:color w:val="008000"/>
+          <w:sz w:val="19"/>
+          <w:szCs w:val="24"/>
+          <w:highlight w:val="white"/>
+        </w:rPr>
+      </w:pPr>
+      <w:r>
+        <w:rPr>
+          <w:rFonts w:hint="default" w:ascii="Cascadia Mono" w:hAnsi="Cascadia Mono" w:eastAsia="Cascadia Mono"/>
+          <w:color w:val="000000"/>
+          <w:sz w:val="19"/>
+          <w:szCs w:val="24"/>
+          <w:highlight w:val="white"/>
+        </w:rPr>
+        <w:t>[</w:t>
+      </w:r>
+      <w:r>
+        <w:rPr>
+          <w:rFonts w:hint="default" w:ascii="Cascadia Mono" w:hAnsi="Cascadia Mono" w:eastAsia="Cascadia Mono"/>
+          <w:color w:val="2B91AF"/>
+          <w:sz w:val="19"/>
+          <w:szCs w:val="24"/>
+          <w:highlight w:val="white"/>
+        </w:rPr>
+        <w:t>HttpDelete</w:t>
+      </w:r>
+      <w:r>
+        <w:rPr>
+          <w:rFonts w:hint="default" w:ascii="Cascadia Mono" w:hAnsi="Cascadia Mono" w:eastAsia="Cascadia Mono"/>
+          <w:color w:val="000000"/>
+          <w:sz w:val="19"/>
+          <w:szCs w:val="24"/>
+          <w:highlight w:val="white"/>
+        </w:rPr>
+        <w:t>(</w:t>
+      </w:r>
+      <w:r>
+        <w:rPr>
+          <w:rFonts w:hint="default" w:ascii="Cascadia Mono" w:hAnsi="Cascadia Mono" w:eastAsia="Cascadia Mono"/>
+          <w:color w:val="A31515"/>
+          <w:sz w:val="19"/>
+          <w:szCs w:val="24"/>
+          <w:highlight w:val="white"/>
+        </w:rPr>
+        <w:t>"{id}"</w:t>
+      </w:r>
+      <w:r>
+        <w:rPr>
+          <w:rFonts w:hint="default" w:ascii="Cascadia Mono" w:hAnsi="Cascadia Mono" w:eastAsia="Cascadia Mono"/>
+          <w:color w:val="000000"/>
+          <w:sz w:val="19"/>
+          <w:szCs w:val="24"/>
+          <w:highlight w:val="white"/>
+        </w:rPr>
+        <w:t>)]</w:t>
+      </w:r>
+      <w:r>
+        <w:rPr>
+          <w:rFonts w:hint="default" w:ascii="Cascadia Mono" w:hAnsi="Cascadia Mono" w:eastAsia="Cascadia Mono"/>
+          <w:color w:val="008000"/>
+          <w:sz w:val="19"/>
+          <w:szCs w:val="24"/>
+          <w:highlight w:val="white"/>
+        </w:rPr>
+        <w:t>//DESIGNA QUE A FUNÇÃO ABAIXO UTILIZARÁ DELEÇÃO</w:t>
+      </w:r>
+    </w:p>
+    <w:p>
+      <w:pPr>
+        <w:spacing w:beforeLines="0" w:afterLines="0"/>
+        <w:jc w:val="left"/>
+        <w:rPr>
+          <w:rFonts w:hint="default" w:ascii="Cascadia Mono" w:hAnsi="Cascadia Mono" w:eastAsia="Cascadia Mono"/>
+          <w:color w:val="000000"/>
+          <w:sz w:val="19"/>
+          <w:szCs w:val="24"/>
+          <w:highlight w:val="white"/>
+        </w:rPr>
+      </w:pPr>
+      <w:r>
+        <w:rPr>
+          <w:rFonts w:hint="default" w:ascii="Cascadia Mono" w:hAnsi="Cascadia Mono" w:eastAsia="Cascadia Mono"/>
+          <w:color w:val="0000FF"/>
+          <w:sz w:val="19"/>
+          <w:szCs w:val="24"/>
+          <w:highlight w:val="white"/>
+        </w:rPr>
+        <w:t>public</w:t>
+      </w:r>
+      <w:r>
+        <w:rPr>
+          <w:rFonts w:hint="default" w:ascii="Cascadia Mono" w:hAnsi="Cascadia Mono" w:eastAsia="Cascadia Mono"/>
+          <w:color w:val="000000"/>
+          <w:sz w:val="19"/>
+          <w:szCs w:val="24"/>
+          <w:highlight w:val="white"/>
+        </w:rPr>
+        <w:t xml:space="preserve"> </w:t>
+      </w:r>
+      <w:r>
+        <w:rPr>
+          <w:rFonts w:hint="default" w:ascii="Cascadia Mono" w:hAnsi="Cascadia Mono" w:eastAsia="Cascadia Mono"/>
+          <w:color w:val="2B91AF"/>
+          <w:sz w:val="19"/>
+          <w:szCs w:val="24"/>
+          <w:highlight w:val="white"/>
+        </w:rPr>
+        <w:t>IActionResult</w:t>
+      </w:r>
+      <w:r>
+        <w:rPr>
+          <w:rFonts w:hint="default" w:ascii="Cascadia Mono" w:hAnsi="Cascadia Mono" w:eastAsia="Cascadia Mono"/>
+          <w:color w:val="000000"/>
+          <w:sz w:val="19"/>
+          <w:szCs w:val="24"/>
+          <w:highlight w:val="white"/>
+        </w:rPr>
+        <w:t xml:space="preserve"> DeletaFilmes(</w:t>
+      </w:r>
+      <w:r>
+        <w:rPr>
+          <w:rFonts w:hint="default" w:ascii="Cascadia Mono" w:hAnsi="Cascadia Mono" w:eastAsia="Cascadia Mono"/>
+          <w:color w:val="0000FF"/>
+          <w:sz w:val="19"/>
+          <w:szCs w:val="24"/>
+          <w:highlight w:val="white"/>
+        </w:rPr>
+        <w:t>int</w:t>
+      </w:r>
+      <w:r>
+        <w:rPr>
+          <w:rFonts w:hint="default" w:ascii="Cascadia Mono" w:hAnsi="Cascadia Mono" w:eastAsia="Cascadia Mono"/>
+          <w:color w:val="000000"/>
+          <w:sz w:val="19"/>
+          <w:szCs w:val="24"/>
+          <w:highlight w:val="white"/>
+        </w:rPr>
+        <w:t xml:space="preserve"> id)</w:t>
+      </w:r>
+    </w:p>
+    <w:p>
+      <w:pPr>
+        <w:spacing w:beforeLines="0" w:afterLines="0"/>
+        <w:jc w:val="left"/>
+        <w:rPr>
+          <w:rFonts w:hint="default" w:ascii="Cascadia Mono" w:hAnsi="Cascadia Mono" w:eastAsia="Cascadia Mono"/>
+          <w:color w:val="000000"/>
+          <w:sz w:val="19"/>
+          <w:szCs w:val="24"/>
+          <w:highlight w:val="white"/>
+        </w:rPr>
+      </w:pPr>
+      <w:r>
+        <w:rPr>
+          <w:rFonts w:hint="default" w:ascii="Cascadia Mono" w:hAnsi="Cascadia Mono" w:eastAsia="Cascadia Mono"/>
+          <w:color w:val="000000"/>
+          <w:sz w:val="19"/>
+          <w:szCs w:val="24"/>
+          <w:highlight w:val="white"/>
+        </w:rPr>
+        <w:t>{</w:t>
+      </w:r>
+    </w:p>
+    <w:p>
+      <w:pPr>
+        <w:spacing w:beforeLines="0" w:afterLines="0"/>
+        <w:jc w:val="left"/>
+        <w:rPr>
+          <w:rFonts w:hint="default" w:ascii="Cascadia Mono" w:hAnsi="Cascadia Mono" w:eastAsia="Cascadia Mono"/>
+          <w:color w:val="000000"/>
+          <w:sz w:val="19"/>
+          <w:szCs w:val="24"/>
+          <w:highlight w:val="white"/>
+        </w:rPr>
+      </w:pPr>
+      <w:r>
+        <w:rPr>
+          <w:rFonts w:hint="default" w:ascii="Cascadia Mono" w:hAnsi="Cascadia Mono" w:eastAsia="Cascadia Mono"/>
+          <w:color w:val="000000"/>
+          <w:sz w:val="19"/>
+          <w:szCs w:val="24"/>
+          <w:highlight w:val="white"/>
+        </w:rPr>
+        <w:t xml:space="preserve">    </w:t>
+      </w:r>
+      <w:r>
+        <w:rPr>
+          <w:rFonts w:hint="default" w:ascii="Cascadia Mono" w:hAnsi="Cascadia Mono" w:eastAsia="Cascadia Mono"/>
+          <w:color w:val="0000FF"/>
+          <w:sz w:val="19"/>
+          <w:szCs w:val="24"/>
+          <w:highlight w:val="white"/>
+        </w:rPr>
+        <w:t>var</w:t>
+      </w:r>
+      <w:r>
+        <w:rPr>
+          <w:rFonts w:hint="default" w:ascii="Cascadia Mono" w:hAnsi="Cascadia Mono" w:eastAsia="Cascadia Mono"/>
+          <w:color w:val="000000"/>
+          <w:sz w:val="19"/>
+          <w:szCs w:val="24"/>
+          <w:highlight w:val="white"/>
+        </w:rPr>
+        <w:t xml:space="preserve"> filme = _context.Filmes.FirstOrDefault(filme =&gt; filme.Id == id);</w:t>
+      </w:r>
+    </w:p>
+    <w:p>
+      <w:pPr>
+        <w:spacing w:beforeLines="0" w:afterLines="0"/>
+        <w:jc w:val="left"/>
+        <w:rPr>
+          <w:rFonts w:hint="default" w:ascii="Cascadia Mono" w:hAnsi="Cascadia Mono" w:eastAsia="Cascadia Mono"/>
+          <w:color w:val="000000"/>
+          <w:sz w:val="19"/>
+          <w:szCs w:val="24"/>
+          <w:highlight w:val="white"/>
+        </w:rPr>
+      </w:pPr>
+      <w:r>
+        <w:rPr>
+          <w:rFonts w:hint="default" w:ascii="Cascadia Mono" w:hAnsi="Cascadia Mono" w:eastAsia="Cascadia Mono"/>
+          <w:color w:val="000000"/>
+          <w:sz w:val="19"/>
+          <w:szCs w:val="24"/>
+          <w:highlight w:val="white"/>
+        </w:rPr>
+        <w:t xml:space="preserve">    </w:t>
+      </w:r>
+      <w:r>
+        <w:rPr>
+          <w:rFonts w:hint="default" w:ascii="Cascadia Mono" w:hAnsi="Cascadia Mono" w:eastAsia="Cascadia Mono"/>
+          <w:color w:val="0000FF"/>
+          <w:sz w:val="19"/>
+          <w:szCs w:val="24"/>
+          <w:highlight w:val="white"/>
+        </w:rPr>
+        <w:t>if</w:t>
+      </w:r>
+      <w:r>
+        <w:rPr>
+          <w:rFonts w:hint="default" w:ascii="Cascadia Mono" w:hAnsi="Cascadia Mono" w:eastAsia="Cascadia Mono"/>
+          <w:color w:val="000000"/>
+          <w:sz w:val="19"/>
+          <w:szCs w:val="24"/>
+          <w:highlight w:val="white"/>
+        </w:rPr>
+        <w:t xml:space="preserve"> (filme == </w:t>
+      </w:r>
+      <w:r>
+        <w:rPr>
+          <w:rFonts w:hint="default" w:ascii="Cascadia Mono" w:hAnsi="Cascadia Mono" w:eastAsia="Cascadia Mono"/>
+          <w:color w:val="0000FF"/>
+          <w:sz w:val="19"/>
+          <w:szCs w:val="24"/>
+          <w:highlight w:val="white"/>
+        </w:rPr>
+        <w:t>null</w:t>
+      </w:r>
+      <w:r>
+        <w:rPr>
+          <w:rFonts w:hint="default" w:ascii="Cascadia Mono" w:hAnsi="Cascadia Mono" w:eastAsia="Cascadia Mono"/>
+          <w:color w:val="000000"/>
+          <w:sz w:val="19"/>
+          <w:szCs w:val="24"/>
+          <w:highlight w:val="white"/>
+        </w:rPr>
+        <w:t xml:space="preserve">) </w:t>
+      </w:r>
+      <w:r>
+        <w:rPr>
+          <w:rFonts w:hint="default" w:ascii="Cascadia Mono" w:hAnsi="Cascadia Mono" w:eastAsia="Cascadia Mono"/>
+          <w:color w:val="0000FF"/>
+          <w:sz w:val="19"/>
+          <w:szCs w:val="24"/>
+          <w:highlight w:val="white"/>
+        </w:rPr>
+        <w:t>return</w:t>
+      </w:r>
+      <w:r>
+        <w:rPr>
+          <w:rFonts w:hint="default" w:ascii="Cascadia Mono" w:hAnsi="Cascadia Mono" w:eastAsia="Cascadia Mono"/>
+          <w:color w:val="000000"/>
+          <w:sz w:val="19"/>
+          <w:szCs w:val="24"/>
+          <w:highlight w:val="white"/>
+        </w:rPr>
+        <w:t xml:space="preserve"> NotFound();</w:t>
+      </w:r>
+    </w:p>
+    <w:p>
+      <w:pPr>
+        <w:spacing w:beforeLines="0" w:afterLines="0"/>
+        <w:jc w:val="left"/>
+        <w:rPr>
+          <w:rFonts w:hint="default" w:ascii="Cascadia Mono" w:hAnsi="Cascadia Mono" w:eastAsia="Cascadia Mono"/>
+          <w:color w:val="008000"/>
+          <w:sz w:val="19"/>
+          <w:szCs w:val="24"/>
+          <w:highlight w:val="white"/>
+        </w:rPr>
+      </w:pPr>
+      <w:r>
+        <w:rPr>
+          <w:rFonts w:hint="default" w:ascii="Cascadia Mono" w:hAnsi="Cascadia Mono" w:eastAsia="Cascadia Mono"/>
+          <w:color w:val="000000"/>
+          <w:sz w:val="19"/>
+          <w:szCs w:val="24"/>
+          <w:highlight w:val="white"/>
+        </w:rPr>
+        <w:t xml:space="preserve">    _context.Remove(filme);</w:t>
+      </w:r>
+      <w:r>
+        <w:rPr>
+          <w:rFonts w:hint="default" w:ascii="Cascadia Mono" w:hAnsi="Cascadia Mono" w:eastAsia="Cascadia Mono"/>
+          <w:color w:val="008000"/>
+          <w:sz w:val="19"/>
+          <w:szCs w:val="24"/>
+          <w:highlight w:val="white"/>
+        </w:rPr>
+        <w:t>//DELETA O FILME</w:t>
+      </w:r>
+    </w:p>
+    <w:p>
+      <w:pPr>
+        <w:spacing w:beforeLines="0" w:afterLines="0"/>
+        <w:jc w:val="left"/>
+        <w:rPr>
+          <w:rFonts w:hint="default" w:ascii="Cascadia Mono" w:hAnsi="Cascadia Mono" w:eastAsia="Cascadia Mono"/>
+          <w:color w:val="000000"/>
+          <w:sz w:val="19"/>
+          <w:szCs w:val="24"/>
+          <w:highlight w:val="white"/>
+        </w:rPr>
+      </w:pPr>
+      <w:r>
+        <w:rPr>
+          <w:rFonts w:hint="default" w:ascii="Cascadia Mono" w:hAnsi="Cascadia Mono" w:eastAsia="Cascadia Mono"/>
+          <w:color w:val="000000"/>
+          <w:sz w:val="19"/>
+          <w:szCs w:val="24"/>
+          <w:highlight w:val="white"/>
+        </w:rPr>
+        <w:t xml:space="preserve">    _context.SaveChanges();</w:t>
+      </w:r>
+    </w:p>
+    <w:p>
+      <w:pPr>
+        <w:spacing w:beforeLines="0" w:afterLines="0"/>
+        <w:jc w:val="left"/>
+        <w:rPr>
+          <w:rFonts w:hint="default" w:ascii="Cascadia Mono" w:hAnsi="Cascadia Mono" w:eastAsia="Cascadia Mono"/>
+          <w:color w:val="000000"/>
+          <w:sz w:val="19"/>
+          <w:szCs w:val="24"/>
+          <w:highlight w:val="white"/>
+        </w:rPr>
+      </w:pPr>
+      <w:r>
+        <w:rPr>
+          <w:rFonts w:hint="default" w:ascii="Cascadia Mono" w:hAnsi="Cascadia Mono" w:eastAsia="Cascadia Mono"/>
+          <w:color w:val="000000"/>
+          <w:sz w:val="19"/>
+          <w:szCs w:val="24"/>
+          <w:highlight w:val="white"/>
+        </w:rPr>
+        <w:t xml:space="preserve">    </w:t>
+      </w:r>
+      <w:r>
+        <w:rPr>
+          <w:rFonts w:hint="default" w:ascii="Cascadia Mono" w:hAnsi="Cascadia Mono" w:eastAsia="Cascadia Mono"/>
+          <w:color w:val="0000FF"/>
+          <w:sz w:val="19"/>
+          <w:szCs w:val="24"/>
+          <w:highlight w:val="white"/>
+        </w:rPr>
+        <w:t>return</w:t>
+      </w:r>
+      <w:r>
+        <w:rPr>
+          <w:rFonts w:hint="default" w:ascii="Cascadia Mono" w:hAnsi="Cascadia Mono" w:eastAsia="Cascadia Mono"/>
+          <w:color w:val="000000"/>
+          <w:sz w:val="19"/>
+          <w:szCs w:val="24"/>
+          <w:highlight w:val="white"/>
+        </w:rPr>
+        <w:t xml:space="preserve"> NoContent();</w:t>
+      </w:r>
+    </w:p>
+    <w:p>
+      <w:pPr>
+        <w:ind w:left="0" w:leftChars="0" w:firstLine="0" w:firstLineChars="0"/>
+        <w:rPr>
+          <w:rFonts w:hint="default" w:ascii="Cascadia Mono" w:hAnsi="Cascadia Mono" w:eastAsia="Cascadia Mono"/>
+          <w:color w:val="000000"/>
+          <w:sz w:val="19"/>
+          <w:szCs w:val="24"/>
+          <w:highlight w:val="white"/>
+          <w:lang w:val="pt-BR"/>
+        </w:rPr>
+      </w:pPr>
+      <w:r>
+        <w:rPr>
+          <w:rFonts w:hint="default" w:ascii="Cascadia Mono" w:hAnsi="Cascadia Mono" w:eastAsia="Cascadia Mono"/>
+          <w:color w:val="000000"/>
+          <w:sz w:val="19"/>
+          <w:szCs w:val="24"/>
+          <w:highlight w:val="white"/>
+        </w:rPr>
+        <w:t>}</w:t>
+      </w:r>
+    </w:p>
+    <w:p>
+      <w:pPr>
+        <w:ind w:left="0" w:leftChars="0" w:firstLine="0" w:firstLineChars="0"/>
+        <w:rPr>
+          <w:rFonts w:hint="default"/>
+          <w:sz w:val="24"/>
+          <w:szCs w:val="24"/>
+          <w:lang w:val="pt-BR"/>
+        </w:rPr>
+      </w:pPr>
+    </w:p>
+    <w:p>
+      <w:pPr>
+        <w:ind w:left="0" w:leftChars="0" w:firstLine="0" w:firstLineChars="0"/>
+        <w:rPr>
+          <w:rFonts w:hint="default" w:ascii="Cascadia Mono" w:hAnsi="Cascadia Mono" w:cs="Cascadia Mono"/>
+          <w:b/>
+          <w:bCs/>
+          <w:sz w:val="24"/>
+          <w:szCs w:val="24"/>
+          <w:u w:val="single"/>
+          <w:lang w:val="pt-BR"/>
+        </w:rPr>
+      </w:pPr>
+      <w:r>
+        <w:rPr>
+          <w:rFonts w:hint="default" w:ascii="Cascadia Mono" w:hAnsi="Cascadia Mono" w:cs="Cascadia Mono"/>
+          <w:b/>
+          <w:bCs/>
+          <w:sz w:val="24"/>
+          <w:szCs w:val="24"/>
+          <w:u w:val="single"/>
+          <w:lang w:val="pt-BR"/>
+        </w:rPr>
+        <w:t>LEITURA DE DADOS - COM DTO</w:t>
+      </w:r>
+    </w:p>
+    <w:p>
+      <w:pPr>
+        <w:ind w:left="0" w:leftChars="0" w:firstLine="0" w:firstLineChars="0"/>
+        <w:rPr>
+          <w:rFonts w:hint="default" w:ascii="Cascadia Mono" w:hAnsi="Cascadia Mono" w:cs="Cascadia Mono"/>
+          <w:sz w:val="24"/>
+          <w:szCs w:val="24"/>
+          <w:lang w:val="pt-BR"/>
+        </w:rPr>
+      </w:pPr>
+    </w:p>
+    <w:p>
+      <w:pPr>
+        <w:ind w:left="0" w:leftChars="0" w:firstLine="0" w:firstLineChars="0"/>
+        <w:rPr>
+          <w:rFonts w:hint="default" w:ascii="Cascadia Mono" w:hAnsi="Cascadia Mono" w:cs="Cascadia Mono"/>
+          <w:sz w:val="24"/>
+          <w:szCs w:val="24"/>
+          <w:lang w:val="pt-BR"/>
+        </w:rPr>
+      </w:pPr>
+      <w:r>
+        <w:rPr>
+          <w:rFonts w:hint="default" w:ascii="Cascadia Mono" w:hAnsi="Cascadia Mono" w:cs="Cascadia Mono"/>
+          <w:sz w:val="24"/>
+          <w:szCs w:val="24"/>
+          <w:lang w:val="pt-BR"/>
+        </w:rPr>
+        <w:t>Data-&gt;Dtos-&gt;ReadFilmeDTO</w:t>
+      </w:r>
+    </w:p>
+    <w:p>
+      <w:pPr>
+        <w:spacing w:beforeLines="0" w:afterLines="0"/>
+        <w:jc w:val="left"/>
+        <w:rPr>
+          <w:rFonts w:hint="default" w:ascii="Cascadia Mono" w:hAnsi="Cascadia Mono" w:eastAsia="Cascadia Mono"/>
+          <w:color w:val="2B91AF"/>
+          <w:sz w:val="19"/>
+          <w:szCs w:val="24"/>
+          <w:highlight w:val="white"/>
+        </w:rPr>
+      </w:pPr>
+      <w:r>
+        <w:rPr>
+          <w:rFonts w:hint="default" w:ascii="Cascadia Mono" w:hAnsi="Cascadia Mono" w:eastAsia="Cascadia Mono"/>
+          <w:color w:val="0000FF"/>
+          <w:sz w:val="19"/>
+          <w:szCs w:val="24"/>
+          <w:highlight w:val="white"/>
+        </w:rPr>
+        <w:t>public</w:t>
+      </w:r>
+      <w:r>
+        <w:rPr>
+          <w:rFonts w:hint="default" w:ascii="Cascadia Mono" w:hAnsi="Cascadia Mono" w:eastAsia="Cascadia Mono"/>
+          <w:color w:val="000000"/>
+          <w:sz w:val="19"/>
+          <w:szCs w:val="24"/>
+          <w:highlight w:val="white"/>
+        </w:rPr>
+        <w:t xml:space="preserve"> </w:t>
+      </w:r>
+      <w:r>
+        <w:rPr>
+          <w:rFonts w:hint="default" w:ascii="Cascadia Mono" w:hAnsi="Cascadia Mono" w:eastAsia="Cascadia Mono"/>
+          <w:color w:val="0000FF"/>
+          <w:sz w:val="19"/>
+          <w:szCs w:val="24"/>
+          <w:highlight w:val="white"/>
+        </w:rPr>
+        <w:t>class</w:t>
+      </w:r>
+      <w:r>
+        <w:rPr>
+          <w:rFonts w:hint="default" w:ascii="Cascadia Mono" w:hAnsi="Cascadia Mono" w:eastAsia="Cascadia Mono"/>
+          <w:color w:val="000000"/>
+          <w:sz w:val="19"/>
+          <w:szCs w:val="24"/>
+          <w:highlight w:val="white"/>
+        </w:rPr>
+        <w:t xml:space="preserve"> </w:t>
+      </w:r>
+      <w:r>
+        <w:rPr>
+          <w:rFonts w:hint="default" w:ascii="Cascadia Mono" w:hAnsi="Cascadia Mono" w:eastAsia="Cascadia Mono"/>
+          <w:color w:val="2B91AF"/>
+          <w:sz w:val="19"/>
+          <w:szCs w:val="24"/>
+          <w:highlight w:val="white"/>
+        </w:rPr>
+        <w:t>ReadFilmeDto</w:t>
+      </w:r>
+    </w:p>
+    <w:p>
+      <w:pPr>
+        <w:spacing w:beforeLines="0" w:afterLines="0"/>
+        <w:jc w:val="left"/>
+        <w:rPr>
+          <w:rFonts w:hint="default" w:ascii="Cascadia Mono" w:hAnsi="Cascadia Mono" w:eastAsia="Cascadia Mono"/>
+          <w:color w:val="000000"/>
+          <w:sz w:val="19"/>
+          <w:szCs w:val="24"/>
+          <w:highlight w:val="white"/>
+        </w:rPr>
+      </w:pPr>
+      <w:r>
+        <w:rPr>
+          <w:rFonts w:hint="default" w:ascii="Cascadia Mono" w:hAnsi="Cascadia Mono" w:eastAsia="Cascadia Mono"/>
+          <w:color w:val="000000"/>
+          <w:sz w:val="19"/>
+          <w:szCs w:val="24"/>
+          <w:highlight w:val="white"/>
+        </w:rPr>
+        <w:t>{</w:t>
+      </w:r>
+    </w:p>
+    <w:p>
+      <w:pPr>
+        <w:spacing w:beforeLines="0" w:afterLines="0"/>
+        <w:jc w:val="left"/>
+        <w:rPr>
+          <w:rFonts w:hint="default" w:ascii="Cascadia Mono" w:hAnsi="Cascadia Mono" w:eastAsia="Cascadia Mono"/>
+          <w:color w:val="000000"/>
+          <w:sz w:val="19"/>
+          <w:szCs w:val="24"/>
+          <w:highlight w:val="white"/>
+        </w:rPr>
+      </w:pPr>
+      <w:r>
+        <w:rPr>
+          <w:rFonts w:hint="default" w:ascii="Cascadia Mono" w:hAnsi="Cascadia Mono" w:eastAsia="Cascadia Mono"/>
+          <w:color w:val="000000"/>
+          <w:sz w:val="19"/>
+          <w:szCs w:val="24"/>
+          <w:highlight w:val="white"/>
+        </w:rPr>
+        <w:t xml:space="preserve">    </w:t>
+      </w:r>
+      <w:r>
+        <w:rPr>
+          <w:rFonts w:hint="default" w:ascii="Cascadia Mono" w:hAnsi="Cascadia Mono" w:eastAsia="Cascadia Mono"/>
+          <w:color w:val="0000FF"/>
+          <w:sz w:val="19"/>
+          <w:szCs w:val="24"/>
+          <w:highlight w:val="white"/>
+        </w:rPr>
+        <w:t>public</w:t>
+      </w:r>
+      <w:r>
+        <w:rPr>
+          <w:rFonts w:hint="default" w:ascii="Cascadia Mono" w:hAnsi="Cascadia Mono" w:eastAsia="Cascadia Mono"/>
+          <w:color w:val="000000"/>
+          <w:sz w:val="19"/>
+          <w:szCs w:val="24"/>
+          <w:highlight w:val="white"/>
+        </w:rPr>
+        <w:t xml:space="preserve"> </w:t>
+      </w:r>
+      <w:r>
+        <w:rPr>
+          <w:rFonts w:hint="default" w:ascii="Cascadia Mono" w:hAnsi="Cascadia Mono" w:eastAsia="Cascadia Mono"/>
+          <w:color w:val="0000FF"/>
+          <w:sz w:val="19"/>
+          <w:szCs w:val="24"/>
+          <w:highlight w:val="white"/>
+        </w:rPr>
+        <w:t>string</w:t>
+      </w:r>
+      <w:r>
+        <w:rPr>
+          <w:rFonts w:hint="default" w:ascii="Cascadia Mono" w:hAnsi="Cascadia Mono" w:eastAsia="Cascadia Mono"/>
+          <w:color w:val="000000"/>
+          <w:sz w:val="19"/>
+          <w:szCs w:val="24"/>
+          <w:highlight w:val="white"/>
+        </w:rPr>
+        <w:t xml:space="preserve"> Titulo { </w:t>
+      </w:r>
+      <w:r>
+        <w:rPr>
+          <w:rFonts w:hint="default" w:ascii="Cascadia Mono" w:hAnsi="Cascadia Mono" w:eastAsia="Cascadia Mono"/>
+          <w:color w:val="0000FF"/>
+          <w:sz w:val="19"/>
+          <w:szCs w:val="24"/>
+          <w:highlight w:val="white"/>
+        </w:rPr>
+        <w:t>get</w:t>
+      </w:r>
+      <w:r>
+        <w:rPr>
+          <w:rFonts w:hint="default" w:ascii="Cascadia Mono" w:hAnsi="Cascadia Mono" w:eastAsia="Cascadia Mono"/>
+          <w:color w:val="000000"/>
+          <w:sz w:val="19"/>
+          <w:szCs w:val="24"/>
+          <w:highlight w:val="white"/>
+        </w:rPr>
+        <w:t xml:space="preserve">; </w:t>
+      </w:r>
+      <w:r>
+        <w:rPr>
+          <w:rFonts w:hint="default" w:ascii="Cascadia Mono" w:hAnsi="Cascadia Mono" w:eastAsia="Cascadia Mono"/>
+          <w:color w:val="0000FF"/>
+          <w:sz w:val="19"/>
+          <w:szCs w:val="24"/>
+          <w:highlight w:val="white"/>
+        </w:rPr>
+        <w:t>set</w:t>
+      </w:r>
+      <w:r>
+        <w:rPr>
+          <w:rFonts w:hint="default" w:ascii="Cascadia Mono" w:hAnsi="Cascadia Mono" w:eastAsia="Cascadia Mono"/>
+          <w:color w:val="000000"/>
+          <w:sz w:val="19"/>
+          <w:szCs w:val="24"/>
+          <w:highlight w:val="white"/>
+        </w:rPr>
+        <w:t>; }</w:t>
+      </w:r>
+    </w:p>
+    <w:p>
+      <w:pPr>
+        <w:spacing w:beforeLines="0" w:afterLines="0"/>
+        <w:jc w:val="left"/>
+        <w:rPr>
+          <w:rFonts w:hint="default" w:ascii="Cascadia Mono" w:hAnsi="Cascadia Mono" w:eastAsia="Cascadia Mono"/>
+          <w:color w:val="000000"/>
+          <w:sz w:val="19"/>
+          <w:szCs w:val="24"/>
+          <w:highlight w:val="white"/>
+        </w:rPr>
+      </w:pPr>
+      <w:r>
+        <w:rPr>
+          <w:rFonts w:hint="default" w:ascii="Cascadia Mono" w:hAnsi="Cascadia Mono" w:eastAsia="Cascadia Mono"/>
+          <w:color w:val="000000"/>
+          <w:sz w:val="19"/>
+          <w:szCs w:val="24"/>
+          <w:highlight w:val="white"/>
+        </w:rPr>
+        <w:t xml:space="preserve">    </w:t>
+      </w:r>
+      <w:r>
+        <w:rPr>
+          <w:rFonts w:hint="default" w:ascii="Cascadia Mono" w:hAnsi="Cascadia Mono" w:eastAsia="Cascadia Mono"/>
+          <w:color w:val="0000FF"/>
+          <w:sz w:val="19"/>
+          <w:szCs w:val="24"/>
+          <w:highlight w:val="white"/>
+        </w:rPr>
+        <w:t>public</w:t>
+      </w:r>
+      <w:r>
+        <w:rPr>
+          <w:rFonts w:hint="default" w:ascii="Cascadia Mono" w:hAnsi="Cascadia Mono" w:eastAsia="Cascadia Mono"/>
+          <w:color w:val="000000"/>
+          <w:sz w:val="19"/>
+          <w:szCs w:val="24"/>
+          <w:highlight w:val="white"/>
+        </w:rPr>
+        <w:t xml:space="preserve"> </w:t>
+      </w:r>
+      <w:r>
+        <w:rPr>
+          <w:rFonts w:hint="default" w:ascii="Cascadia Mono" w:hAnsi="Cascadia Mono" w:eastAsia="Cascadia Mono"/>
+          <w:color w:val="0000FF"/>
+          <w:sz w:val="19"/>
+          <w:szCs w:val="24"/>
+          <w:highlight w:val="white"/>
+        </w:rPr>
+        <w:t>string</w:t>
+      </w:r>
+      <w:r>
+        <w:rPr>
+          <w:rFonts w:hint="default" w:ascii="Cascadia Mono" w:hAnsi="Cascadia Mono" w:eastAsia="Cascadia Mono"/>
+          <w:color w:val="000000"/>
+          <w:sz w:val="19"/>
+          <w:szCs w:val="24"/>
+          <w:highlight w:val="white"/>
+        </w:rPr>
+        <w:t xml:space="preserve"> Genero { </w:t>
+      </w:r>
+      <w:r>
+        <w:rPr>
+          <w:rFonts w:hint="default" w:ascii="Cascadia Mono" w:hAnsi="Cascadia Mono" w:eastAsia="Cascadia Mono"/>
+          <w:color w:val="0000FF"/>
+          <w:sz w:val="19"/>
+          <w:szCs w:val="24"/>
+          <w:highlight w:val="white"/>
+        </w:rPr>
+        <w:t>get</w:t>
+      </w:r>
+      <w:r>
+        <w:rPr>
+          <w:rFonts w:hint="default" w:ascii="Cascadia Mono" w:hAnsi="Cascadia Mono" w:eastAsia="Cascadia Mono"/>
+          <w:color w:val="000000"/>
+          <w:sz w:val="19"/>
+          <w:szCs w:val="24"/>
+          <w:highlight w:val="white"/>
+        </w:rPr>
+        <w:t xml:space="preserve">; </w:t>
+      </w:r>
+      <w:r>
+        <w:rPr>
+          <w:rFonts w:hint="default" w:ascii="Cascadia Mono" w:hAnsi="Cascadia Mono" w:eastAsia="Cascadia Mono"/>
+          <w:color w:val="0000FF"/>
+          <w:sz w:val="19"/>
+          <w:szCs w:val="24"/>
+          <w:highlight w:val="white"/>
+        </w:rPr>
+        <w:t>set</w:t>
+      </w:r>
+      <w:r>
+        <w:rPr>
+          <w:rFonts w:hint="default" w:ascii="Cascadia Mono" w:hAnsi="Cascadia Mono" w:eastAsia="Cascadia Mono"/>
+          <w:color w:val="000000"/>
+          <w:sz w:val="19"/>
+          <w:szCs w:val="24"/>
+          <w:highlight w:val="white"/>
+        </w:rPr>
+        <w:t>; }</w:t>
+      </w:r>
+    </w:p>
+    <w:p>
+      <w:pPr>
+        <w:spacing w:beforeLines="0" w:afterLines="0"/>
+        <w:jc w:val="left"/>
+        <w:rPr>
+          <w:rFonts w:hint="default" w:ascii="Cascadia Mono" w:hAnsi="Cascadia Mono" w:eastAsia="Cascadia Mono"/>
+          <w:color w:val="000000"/>
+          <w:sz w:val="19"/>
+          <w:szCs w:val="24"/>
+          <w:highlight w:val="white"/>
+        </w:rPr>
+      </w:pPr>
+      <w:r>
+        <w:rPr>
+          <w:rFonts w:hint="default" w:ascii="Cascadia Mono" w:hAnsi="Cascadia Mono" w:eastAsia="Cascadia Mono"/>
+          <w:color w:val="000000"/>
+          <w:sz w:val="19"/>
+          <w:szCs w:val="24"/>
+          <w:highlight w:val="white"/>
+        </w:rPr>
+        <w:t xml:space="preserve">    </w:t>
+      </w:r>
+      <w:r>
+        <w:rPr>
+          <w:rFonts w:hint="default" w:ascii="Cascadia Mono" w:hAnsi="Cascadia Mono" w:eastAsia="Cascadia Mono"/>
+          <w:color w:val="0000FF"/>
+          <w:sz w:val="19"/>
+          <w:szCs w:val="24"/>
+          <w:highlight w:val="white"/>
+        </w:rPr>
+        <w:t>public</w:t>
+      </w:r>
+      <w:r>
+        <w:rPr>
+          <w:rFonts w:hint="default" w:ascii="Cascadia Mono" w:hAnsi="Cascadia Mono" w:eastAsia="Cascadia Mono"/>
+          <w:color w:val="000000"/>
+          <w:sz w:val="19"/>
+          <w:szCs w:val="24"/>
+          <w:highlight w:val="white"/>
+        </w:rPr>
+        <w:t xml:space="preserve"> </w:t>
+      </w:r>
+      <w:r>
+        <w:rPr>
+          <w:rFonts w:hint="default" w:ascii="Cascadia Mono" w:hAnsi="Cascadia Mono" w:eastAsia="Cascadia Mono"/>
+          <w:color w:val="0000FF"/>
+          <w:sz w:val="19"/>
+          <w:szCs w:val="24"/>
+          <w:highlight w:val="white"/>
+        </w:rPr>
+        <w:t>int</w:t>
+      </w:r>
+      <w:r>
+        <w:rPr>
+          <w:rFonts w:hint="default" w:ascii="Cascadia Mono" w:hAnsi="Cascadia Mono" w:eastAsia="Cascadia Mono"/>
+          <w:color w:val="000000"/>
+          <w:sz w:val="19"/>
+          <w:szCs w:val="24"/>
+          <w:highlight w:val="white"/>
+        </w:rPr>
+        <w:t xml:space="preserve"> Duracao { </w:t>
+      </w:r>
+      <w:r>
+        <w:rPr>
+          <w:rFonts w:hint="default" w:ascii="Cascadia Mono" w:hAnsi="Cascadia Mono" w:eastAsia="Cascadia Mono"/>
+          <w:color w:val="0000FF"/>
+          <w:sz w:val="19"/>
+          <w:szCs w:val="24"/>
+          <w:highlight w:val="white"/>
+        </w:rPr>
+        <w:t>get</w:t>
+      </w:r>
+      <w:r>
+        <w:rPr>
+          <w:rFonts w:hint="default" w:ascii="Cascadia Mono" w:hAnsi="Cascadia Mono" w:eastAsia="Cascadia Mono"/>
+          <w:color w:val="000000"/>
+          <w:sz w:val="19"/>
+          <w:szCs w:val="24"/>
+          <w:highlight w:val="white"/>
+        </w:rPr>
+        <w:t xml:space="preserve">; </w:t>
+      </w:r>
+      <w:r>
+        <w:rPr>
+          <w:rFonts w:hint="default" w:ascii="Cascadia Mono" w:hAnsi="Cascadia Mono" w:eastAsia="Cascadia Mono"/>
+          <w:color w:val="0000FF"/>
+          <w:sz w:val="19"/>
+          <w:szCs w:val="24"/>
+          <w:highlight w:val="white"/>
+        </w:rPr>
+        <w:t>set</w:t>
+      </w:r>
+      <w:r>
+        <w:rPr>
+          <w:rFonts w:hint="default" w:ascii="Cascadia Mono" w:hAnsi="Cascadia Mono" w:eastAsia="Cascadia Mono"/>
+          <w:color w:val="000000"/>
+          <w:sz w:val="19"/>
+          <w:szCs w:val="24"/>
+          <w:highlight w:val="white"/>
+        </w:rPr>
+        <w:t>; }</w:t>
+      </w:r>
+    </w:p>
+    <w:p>
+      <w:pPr>
+        <w:spacing w:beforeLines="0" w:afterLines="0"/>
+        <w:jc w:val="left"/>
+        <w:rPr>
+          <w:rFonts w:hint="default" w:ascii="Cascadia Mono" w:hAnsi="Cascadia Mono" w:eastAsia="Cascadia Mono"/>
+          <w:color w:val="008000"/>
+          <w:sz w:val="19"/>
+          <w:szCs w:val="24"/>
+          <w:highlight w:val="white"/>
+        </w:rPr>
+      </w:pPr>
+      <w:r>
+        <w:rPr>
+          <w:rFonts w:hint="default" w:ascii="Cascadia Mono" w:hAnsi="Cascadia Mono" w:eastAsia="Cascadia Mono"/>
+          <w:color w:val="000000"/>
+          <w:sz w:val="19"/>
+          <w:szCs w:val="24"/>
+          <w:highlight w:val="white"/>
+        </w:rPr>
+        <w:t xml:space="preserve">    </w:t>
+      </w:r>
+      <w:r>
+        <w:rPr>
+          <w:rFonts w:hint="default" w:ascii="Cascadia Mono" w:hAnsi="Cascadia Mono" w:eastAsia="Cascadia Mono"/>
+          <w:color w:val="0000FF"/>
+          <w:sz w:val="19"/>
+          <w:szCs w:val="24"/>
+          <w:highlight w:val="white"/>
+        </w:rPr>
+        <w:t>public</w:t>
+      </w:r>
+      <w:r>
+        <w:rPr>
+          <w:rFonts w:hint="default" w:ascii="Cascadia Mono" w:hAnsi="Cascadia Mono" w:eastAsia="Cascadia Mono"/>
+          <w:color w:val="000000"/>
+          <w:sz w:val="19"/>
+          <w:szCs w:val="24"/>
+          <w:highlight w:val="white"/>
+        </w:rPr>
+        <w:t xml:space="preserve"> </w:t>
+      </w:r>
+      <w:r>
+        <w:rPr>
+          <w:rFonts w:hint="default" w:ascii="Cascadia Mono" w:hAnsi="Cascadia Mono" w:eastAsia="Cascadia Mono"/>
+          <w:color w:val="2B91AF"/>
+          <w:sz w:val="19"/>
+          <w:szCs w:val="24"/>
+          <w:highlight w:val="white"/>
+        </w:rPr>
+        <w:t>DateTime</w:t>
+      </w:r>
+      <w:r>
+        <w:rPr>
+          <w:rFonts w:hint="default" w:ascii="Cascadia Mono" w:hAnsi="Cascadia Mono" w:eastAsia="Cascadia Mono"/>
+          <w:color w:val="000000"/>
+          <w:sz w:val="19"/>
+          <w:szCs w:val="24"/>
+          <w:highlight w:val="white"/>
+        </w:rPr>
+        <w:t xml:space="preserve"> HoraDaConsulta { </w:t>
+      </w:r>
+      <w:r>
+        <w:rPr>
+          <w:rFonts w:hint="default" w:ascii="Cascadia Mono" w:hAnsi="Cascadia Mono" w:eastAsia="Cascadia Mono"/>
+          <w:color w:val="0000FF"/>
+          <w:sz w:val="19"/>
+          <w:szCs w:val="24"/>
+          <w:highlight w:val="white"/>
+        </w:rPr>
+        <w:t>get</w:t>
+      </w:r>
+      <w:r>
+        <w:rPr>
+          <w:rFonts w:hint="default" w:ascii="Cascadia Mono" w:hAnsi="Cascadia Mono" w:eastAsia="Cascadia Mono"/>
+          <w:color w:val="000000"/>
+          <w:sz w:val="19"/>
+          <w:szCs w:val="24"/>
+          <w:highlight w:val="white"/>
+        </w:rPr>
+        <w:t xml:space="preserve">; </w:t>
+      </w:r>
+      <w:r>
+        <w:rPr>
+          <w:rFonts w:hint="default" w:ascii="Cascadia Mono" w:hAnsi="Cascadia Mono" w:eastAsia="Cascadia Mono"/>
+          <w:color w:val="0000FF"/>
+          <w:sz w:val="19"/>
+          <w:szCs w:val="24"/>
+          <w:highlight w:val="white"/>
+        </w:rPr>
+        <w:t>set</w:t>
+      </w:r>
+      <w:r>
+        <w:rPr>
+          <w:rFonts w:hint="default" w:ascii="Cascadia Mono" w:hAnsi="Cascadia Mono" w:eastAsia="Cascadia Mono"/>
+          <w:color w:val="000000"/>
+          <w:sz w:val="19"/>
+          <w:szCs w:val="24"/>
+          <w:highlight w:val="white"/>
+        </w:rPr>
+        <w:t xml:space="preserve">; } = </w:t>
+      </w:r>
+      <w:r>
+        <w:rPr>
+          <w:rFonts w:hint="default" w:ascii="Cascadia Mono" w:hAnsi="Cascadia Mono" w:eastAsia="Cascadia Mono"/>
+          <w:color w:val="2B91AF"/>
+          <w:sz w:val="19"/>
+          <w:szCs w:val="24"/>
+          <w:highlight w:val="white"/>
+        </w:rPr>
+        <w:t>DateTime</w:t>
+      </w:r>
+      <w:r>
+        <w:rPr>
+          <w:rFonts w:hint="default" w:ascii="Cascadia Mono" w:hAnsi="Cascadia Mono" w:eastAsia="Cascadia Mono"/>
+          <w:color w:val="000000"/>
+          <w:sz w:val="19"/>
+          <w:szCs w:val="24"/>
+          <w:highlight w:val="white"/>
+        </w:rPr>
+        <w:t>.Now;</w:t>
+      </w:r>
+      <w:r>
+        <w:rPr>
+          <w:rFonts w:hint="default" w:ascii="Cascadia Mono" w:hAnsi="Cascadia Mono" w:eastAsia="Cascadia Mono"/>
+          <w:color w:val="008000"/>
+          <w:sz w:val="19"/>
+          <w:szCs w:val="24"/>
+          <w:highlight w:val="white"/>
+        </w:rPr>
+        <w:t>//VARIÁVEL EXCLUSIVA DO ReadDto</w:t>
+      </w:r>
+    </w:p>
+    <w:p>
+      <w:pPr>
+        <w:spacing w:beforeLines="0" w:afterLines="0"/>
+        <w:jc w:val="left"/>
+        <w:rPr>
+          <w:rFonts w:hint="default" w:ascii="Cascadia Mono" w:hAnsi="Cascadia Mono" w:eastAsia="Cascadia Mono"/>
+          <w:color w:val="008000"/>
+          <w:sz w:val="19"/>
+          <w:szCs w:val="24"/>
+          <w:highlight w:val="white"/>
+        </w:rPr>
+      </w:pPr>
+      <w:r>
+        <w:rPr>
+          <w:rFonts w:hint="default" w:ascii="Cascadia Mono" w:hAnsi="Cascadia Mono" w:eastAsia="Cascadia Mono"/>
+          <w:color w:val="000000"/>
+          <w:sz w:val="19"/>
+          <w:szCs w:val="24"/>
+          <w:highlight w:val="white"/>
+        </w:rPr>
+        <w:t xml:space="preserve">                                                                </w:t>
+      </w:r>
+      <w:r>
+        <w:rPr>
+          <w:rFonts w:hint="default" w:ascii="Cascadia Mono" w:hAnsi="Cascadia Mono" w:eastAsia="Cascadia Mono"/>
+          <w:color w:val="008000"/>
+          <w:sz w:val="19"/>
+          <w:szCs w:val="24"/>
+          <w:highlight w:val="white"/>
+        </w:rPr>
+        <w:t>//Hora que o filme foi consultado</w:t>
+      </w:r>
+    </w:p>
+    <w:p>
+      <w:pPr>
+        <w:ind w:left="0" w:leftChars="0" w:firstLine="0" w:firstLineChars="0"/>
+        <w:rPr>
+          <w:rFonts w:hint="default" w:ascii="Cascadia Mono" w:hAnsi="Cascadia Mono" w:cs="Cascadia Mono"/>
+          <w:sz w:val="24"/>
+          <w:szCs w:val="24"/>
+          <w:lang w:val="pt-BR"/>
+        </w:rPr>
+      </w:pPr>
+      <w:r>
+        <w:rPr>
+          <w:rFonts w:hint="default" w:ascii="Cascadia Mono" w:hAnsi="Cascadia Mono" w:eastAsia="Cascadia Mono"/>
+          <w:color w:val="000000"/>
+          <w:sz w:val="19"/>
+          <w:szCs w:val="24"/>
+          <w:highlight w:val="white"/>
+        </w:rPr>
+        <w:t>}</w:t>
+      </w:r>
+    </w:p>
+    <w:p>
+      <w:pPr>
+        <w:ind w:left="0" w:leftChars="0" w:firstLine="0" w:firstLineChars="0"/>
+        <w:rPr>
+          <w:rFonts w:hint="default" w:ascii="Cascadia Mono" w:hAnsi="Cascadia Mono" w:cs="Cascadia Mono"/>
+          <w:sz w:val="24"/>
+          <w:szCs w:val="24"/>
+          <w:lang w:val="pt-BR"/>
+        </w:rPr>
+      </w:pPr>
+    </w:p>
+    <w:p>
+      <w:pPr>
+        <w:ind w:left="0" w:leftChars="0" w:firstLine="0" w:firstLineChars="0"/>
+        <w:rPr>
+          <w:rFonts w:hint="default" w:ascii="Cascadia Mono" w:hAnsi="Cascadia Mono" w:cs="Cascadia Mono"/>
+          <w:sz w:val="24"/>
+          <w:szCs w:val="24"/>
+          <w:lang w:val="pt-BR"/>
+        </w:rPr>
+      </w:pPr>
+      <w:r>
+        <w:rPr>
+          <w:rFonts w:hint="default" w:ascii="Cascadia Mono" w:hAnsi="Cascadia Mono" w:cs="Cascadia Mono"/>
+          <w:sz w:val="24"/>
+          <w:szCs w:val="24"/>
+          <w:lang w:val="pt-BR"/>
+        </w:rPr>
+        <w:t>FilmeController-&gt; Ambos métodos de leitura de dados modificados para retornar DTOs</w:t>
+      </w:r>
+    </w:p>
+    <w:p>
+      <w:pPr>
+        <w:ind w:left="0" w:leftChars="0" w:firstLine="0" w:firstLineChars="0"/>
+        <w:rPr>
+          <w:rFonts w:hint="default" w:ascii="Cascadia Mono" w:hAnsi="Cascadia Mono" w:cs="Cascadia Mono"/>
+          <w:sz w:val="24"/>
+          <w:szCs w:val="24"/>
+          <w:lang w:val="pt-BR"/>
+        </w:rPr>
+      </w:pPr>
+    </w:p>
+    <w:p>
+      <w:pPr>
+        <w:spacing w:beforeLines="0" w:afterLines="0"/>
+        <w:jc w:val="left"/>
+        <w:rPr>
+          <w:rFonts w:hint="default" w:ascii="Cascadia Mono" w:hAnsi="Cascadia Mono" w:eastAsia="Cascadia Mono"/>
+          <w:color w:val="008000"/>
+          <w:sz w:val="19"/>
+          <w:szCs w:val="24"/>
+          <w:highlight w:val="white"/>
+        </w:rPr>
+      </w:pPr>
+      <w:r>
+        <w:rPr>
+          <w:rFonts w:hint="default" w:ascii="Cascadia Mono" w:hAnsi="Cascadia Mono" w:eastAsia="Cascadia Mono"/>
+          <w:color w:val="0000FF"/>
+          <w:sz w:val="19"/>
+          <w:szCs w:val="24"/>
+          <w:highlight w:val="white"/>
+        </w:rPr>
+        <w:t>public</w:t>
+      </w:r>
+      <w:r>
+        <w:rPr>
+          <w:rFonts w:hint="default" w:ascii="Cascadia Mono" w:hAnsi="Cascadia Mono" w:eastAsia="Cascadia Mono"/>
+          <w:color w:val="000000"/>
+          <w:sz w:val="19"/>
+          <w:szCs w:val="24"/>
+          <w:highlight w:val="white"/>
+        </w:rPr>
+        <w:t xml:space="preserve"> </w:t>
+      </w:r>
+      <w:r>
+        <w:rPr>
+          <w:rFonts w:hint="default" w:ascii="Cascadia Mono" w:hAnsi="Cascadia Mono" w:eastAsia="Cascadia Mono"/>
+          <w:color w:val="2B91AF"/>
+          <w:sz w:val="19"/>
+          <w:szCs w:val="24"/>
+          <w:highlight w:val="white"/>
+        </w:rPr>
+        <w:t>IEnumerable</w:t>
+      </w:r>
+      <w:r>
+        <w:rPr>
+          <w:rFonts w:hint="default" w:ascii="Cascadia Mono" w:hAnsi="Cascadia Mono" w:eastAsia="Cascadia Mono"/>
+          <w:color w:val="000000"/>
+          <w:sz w:val="19"/>
+          <w:szCs w:val="24"/>
+          <w:highlight w:val="white"/>
+        </w:rPr>
+        <w:t>&lt;</w:t>
+      </w:r>
+      <w:r>
+        <w:rPr>
+          <w:rFonts w:hint="default" w:ascii="Cascadia Mono" w:hAnsi="Cascadia Mono" w:eastAsia="Cascadia Mono"/>
+          <w:color w:val="2B91AF"/>
+          <w:sz w:val="19"/>
+          <w:szCs w:val="24"/>
+          <w:highlight w:val="white"/>
+        </w:rPr>
+        <w:t>ReadFilmeDto</w:t>
+      </w:r>
+      <w:r>
+        <w:rPr>
+          <w:rFonts w:hint="default" w:ascii="Cascadia Mono" w:hAnsi="Cascadia Mono" w:eastAsia="Cascadia Mono"/>
+          <w:color w:val="000000"/>
+          <w:sz w:val="19"/>
+          <w:szCs w:val="24"/>
+          <w:highlight w:val="white"/>
+        </w:rPr>
+        <w:t>&gt; RecuperaFilmes([</w:t>
+      </w:r>
+      <w:r>
+        <w:rPr>
+          <w:rFonts w:hint="default" w:ascii="Cascadia Mono" w:hAnsi="Cascadia Mono" w:eastAsia="Cascadia Mono"/>
+          <w:color w:val="2B91AF"/>
+          <w:sz w:val="19"/>
+          <w:szCs w:val="24"/>
+          <w:highlight w:val="white"/>
+        </w:rPr>
+        <w:t>FromQuery</w:t>
+      </w:r>
+      <w:r>
+        <w:rPr>
+          <w:rFonts w:hint="default" w:ascii="Cascadia Mono" w:hAnsi="Cascadia Mono" w:eastAsia="Cascadia Mono"/>
+          <w:color w:val="000000"/>
+          <w:sz w:val="19"/>
+          <w:szCs w:val="24"/>
+          <w:highlight w:val="white"/>
+        </w:rPr>
+        <w:t xml:space="preserve">] </w:t>
+      </w:r>
+      <w:r>
+        <w:rPr>
+          <w:rFonts w:hint="default" w:ascii="Cascadia Mono" w:hAnsi="Cascadia Mono" w:eastAsia="Cascadia Mono"/>
+          <w:color w:val="0000FF"/>
+          <w:sz w:val="19"/>
+          <w:szCs w:val="24"/>
+          <w:highlight w:val="white"/>
+        </w:rPr>
+        <w:t>int</w:t>
+      </w:r>
+      <w:r>
+        <w:rPr>
+          <w:rFonts w:hint="default" w:ascii="Cascadia Mono" w:hAnsi="Cascadia Mono" w:eastAsia="Cascadia Mono"/>
+          <w:color w:val="000000"/>
+          <w:sz w:val="19"/>
+          <w:szCs w:val="24"/>
+          <w:highlight w:val="white"/>
+        </w:rPr>
+        <w:t xml:space="preserve"> skip = 0, </w:t>
+      </w:r>
+      <w:r>
+        <w:rPr>
+          <w:rFonts w:hint="default" w:ascii="Cascadia Mono" w:hAnsi="Cascadia Mono" w:eastAsia="Cascadia Mono"/>
+          <w:color w:val="008000"/>
+          <w:sz w:val="19"/>
+          <w:szCs w:val="24"/>
+          <w:highlight w:val="white"/>
+        </w:rPr>
+        <w:t>//SEM DEFINIR, skip É 0</w:t>
+      </w:r>
+    </w:p>
+    <w:p>
+      <w:pPr>
+        <w:spacing w:beforeLines="0" w:afterLines="0"/>
+        <w:jc w:val="left"/>
+        <w:rPr>
+          <w:rFonts w:hint="default" w:ascii="Cascadia Mono" w:hAnsi="Cascadia Mono" w:eastAsia="Cascadia Mono"/>
+          <w:color w:val="008000"/>
+          <w:sz w:val="19"/>
+          <w:szCs w:val="24"/>
+          <w:highlight w:val="white"/>
+        </w:rPr>
+      </w:pPr>
+      <w:r>
+        <w:rPr>
+          <w:rFonts w:hint="default" w:ascii="Cascadia Mono" w:hAnsi="Cascadia Mono" w:eastAsia="Cascadia Mono"/>
+          <w:color w:val="000000"/>
+          <w:sz w:val="19"/>
+          <w:szCs w:val="24"/>
+          <w:highlight w:val="white"/>
+        </w:rPr>
+        <w:t xml:space="preserve">                                         [</w:t>
+      </w:r>
+      <w:r>
+        <w:rPr>
+          <w:rFonts w:hint="default" w:ascii="Cascadia Mono" w:hAnsi="Cascadia Mono" w:eastAsia="Cascadia Mono"/>
+          <w:color w:val="2B91AF"/>
+          <w:sz w:val="19"/>
+          <w:szCs w:val="24"/>
+          <w:highlight w:val="white"/>
+        </w:rPr>
+        <w:t>FromQuery</w:t>
+      </w:r>
+      <w:r>
+        <w:rPr>
+          <w:rFonts w:hint="default" w:ascii="Cascadia Mono" w:hAnsi="Cascadia Mono" w:eastAsia="Cascadia Mono"/>
+          <w:color w:val="000000"/>
+          <w:sz w:val="19"/>
+          <w:szCs w:val="24"/>
+          <w:highlight w:val="white"/>
+        </w:rPr>
+        <w:t xml:space="preserve">] </w:t>
+      </w:r>
+      <w:r>
+        <w:rPr>
+          <w:rFonts w:hint="default" w:ascii="Cascadia Mono" w:hAnsi="Cascadia Mono" w:eastAsia="Cascadia Mono"/>
+          <w:color w:val="0000FF"/>
+          <w:sz w:val="19"/>
+          <w:szCs w:val="24"/>
+          <w:highlight w:val="white"/>
+        </w:rPr>
+        <w:t>int</w:t>
+      </w:r>
+      <w:r>
+        <w:rPr>
+          <w:rFonts w:hint="default" w:ascii="Cascadia Mono" w:hAnsi="Cascadia Mono" w:eastAsia="Cascadia Mono"/>
+          <w:color w:val="000000"/>
+          <w:sz w:val="19"/>
+          <w:szCs w:val="24"/>
+          <w:highlight w:val="white"/>
+        </w:rPr>
+        <w:t xml:space="preserve"> take = 50) </w:t>
+      </w:r>
+      <w:r>
+        <w:rPr>
+          <w:rFonts w:hint="default" w:ascii="Cascadia Mono" w:hAnsi="Cascadia Mono" w:eastAsia="Cascadia Mono"/>
+          <w:color w:val="008000"/>
+          <w:sz w:val="19"/>
+          <w:szCs w:val="24"/>
+          <w:highlight w:val="white"/>
+        </w:rPr>
+        <w:t>//SEM DEFINIR, take É 50</w:t>
+      </w:r>
+    </w:p>
+    <w:p>
+      <w:pPr>
+        <w:spacing w:beforeLines="0" w:afterLines="0"/>
+        <w:jc w:val="left"/>
+        <w:rPr>
+          <w:rFonts w:hint="default" w:ascii="Cascadia Mono" w:hAnsi="Cascadia Mono" w:eastAsia="Cascadia Mono"/>
+          <w:color w:val="000000"/>
+          <w:sz w:val="19"/>
+          <w:szCs w:val="24"/>
+          <w:highlight w:val="white"/>
+        </w:rPr>
+      </w:pPr>
+      <w:r>
+        <w:rPr>
+          <w:rFonts w:hint="default" w:ascii="Cascadia Mono" w:hAnsi="Cascadia Mono" w:eastAsia="Cascadia Mono"/>
+          <w:color w:val="000000"/>
+          <w:sz w:val="19"/>
+          <w:szCs w:val="24"/>
+          <w:highlight w:val="white"/>
+        </w:rPr>
+        <w:t>{</w:t>
+      </w:r>
+    </w:p>
+    <w:p>
+      <w:pPr>
+        <w:spacing w:beforeLines="0" w:afterLines="0"/>
+        <w:jc w:val="left"/>
+        <w:rPr>
+          <w:rFonts w:hint="default" w:ascii="Cascadia Mono" w:hAnsi="Cascadia Mono" w:eastAsia="Cascadia Mono"/>
+          <w:color w:val="008000"/>
+          <w:sz w:val="19"/>
+          <w:szCs w:val="24"/>
+          <w:highlight w:val="white"/>
+        </w:rPr>
+      </w:pPr>
+      <w:r>
+        <w:rPr>
+          <w:rFonts w:hint="default" w:ascii="Cascadia Mono" w:hAnsi="Cascadia Mono" w:eastAsia="Cascadia Mono"/>
+          <w:color w:val="000000"/>
+          <w:sz w:val="19"/>
+          <w:szCs w:val="24"/>
+          <w:highlight w:val="white"/>
+        </w:rPr>
+        <w:t xml:space="preserve">    </w:t>
+      </w:r>
+      <w:r>
+        <w:rPr>
+          <w:rFonts w:hint="default" w:ascii="Cascadia Mono" w:hAnsi="Cascadia Mono" w:eastAsia="Cascadia Mono"/>
+          <w:color w:val="008000"/>
+          <w:sz w:val="19"/>
+          <w:szCs w:val="24"/>
+          <w:highlight w:val="white"/>
+        </w:rPr>
+        <w:t>//return filmes.Skip(skip).Take(take);//LISTA DE FILMES</w:t>
+      </w:r>
+    </w:p>
+    <w:p>
+      <w:pPr>
+        <w:spacing w:beforeLines="0" w:afterLines="0"/>
+        <w:jc w:val="left"/>
+        <w:rPr>
+          <w:rFonts w:hint="default" w:ascii="Cascadia Mono" w:hAnsi="Cascadia Mono" w:eastAsia="Cascadia Mono"/>
+          <w:color w:val="008000"/>
+          <w:sz w:val="19"/>
+          <w:szCs w:val="24"/>
+          <w:highlight w:val="white"/>
+        </w:rPr>
+      </w:pPr>
+      <w:r>
+        <w:rPr>
+          <w:rFonts w:hint="default" w:ascii="Cascadia Mono" w:hAnsi="Cascadia Mono" w:eastAsia="Cascadia Mono"/>
+          <w:color w:val="000000"/>
+          <w:sz w:val="19"/>
+          <w:szCs w:val="24"/>
+          <w:highlight w:val="white"/>
+        </w:rPr>
+        <w:t xml:space="preserve">    </w:t>
+      </w:r>
+      <w:r>
+        <w:rPr>
+          <w:rFonts w:hint="default" w:ascii="Cascadia Mono" w:hAnsi="Cascadia Mono" w:eastAsia="Cascadia Mono"/>
+          <w:color w:val="008000"/>
+          <w:sz w:val="19"/>
+          <w:szCs w:val="24"/>
+          <w:highlight w:val="white"/>
+        </w:rPr>
+        <w:t>//return _context.Filmes.Skip(skip).Take(take);//LISTA DE FILMES</w:t>
+      </w:r>
+    </w:p>
+    <w:p>
+      <w:pPr>
+        <w:spacing w:beforeLines="0" w:afterLines="0"/>
+        <w:jc w:val="left"/>
+        <w:rPr>
+          <w:rFonts w:hint="default" w:ascii="Cascadia Mono" w:hAnsi="Cascadia Mono" w:eastAsia="Cascadia Mono"/>
+          <w:color w:val="008000"/>
+          <w:sz w:val="19"/>
+          <w:szCs w:val="24"/>
+          <w:highlight w:val="white"/>
+        </w:rPr>
+      </w:pPr>
+      <w:r>
+        <w:rPr>
+          <w:rFonts w:hint="default" w:ascii="Cascadia Mono" w:hAnsi="Cascadia Mono" w:eastAsia="Cascadia Mono"/>
+          <w:color w:val="000000"/>
+          <w:sz w:val="19"/>
+          <w:szCs w:val="24"/>
+          <w:highlight w:val="white"/>
+        </w:rPr>
+        <w:t xml:space="preserve">    </w:t>
+      </w:r>
+      <w:r>
+        <w:rPr>
+          <w:rFonts w:hint="default" w:ascii="Cascadia Mono" w:hAnsi="Cascadia Mono" w:eastAsia="Cascadia Mono"/>
+          <w:color w:val="008000"/>
+          <w:sz w:val="19"/>
+          <w:szCs w:val="24"/>
+          <w:highlight w:val="white"/>
+        </w:rPr>
+        <w:t>//RETORNO É UMA MAPPER DA LISTA DTO DO TIPO ReadFilmeDto</w:t>
+      </w:r>
+    </w:p>
+    <w:p>
+      <w:pPr>
+        <w:spacing w:beforeLines="0" w:afterLines="0"/>
+        <w:jc w:val="left"/>
+        <w:rPr>
+          <w:rFonts w:hint="default" w:ascii="Cascadia Mono" w:hAnsi="Cascadia Mono" w:eastAsia="Cascadia Mono"/>
+          <w:color w:val="000000"/>
+          <w:sz w:val="19"/>
+          <w:szCs w:val="24"/>
+          <w:highlight w:val="white"/>
+        </w:rPr>
+      </w:pPr>
+      <w:r>
+        <w:rPr>
+          <w:rFonts w:hint="default" w:ascii="Cascadia Mono" w:hAnsi="Cascadia Mono" w:eastAsia="Cascadia Mono"/>
+          <w:color w:val="000000"/>
+          <w:sz w:val="19"/>
+          <w:szCs w:val="24"/>
+          <w:highlight w:val="white"/>
+        </w:rPr>
+        <w:t xml:space="preserve">    </w:t>
+      </w:r>
+      <w:r>
+        <w:rPr>
+          <w:rFonts w:hint="default" w:ascii="Cascadia Mono" w:hAnsi="Cascadia Mono" w:eastAsia="Cascadia Mono"/>
+          <w:color w:val="0000FF"/>
+          <w:sz w:val="19"/>
+          <w:szCs w:val="24"/>
+          <w:highlight w:val="white"/>
+        </w:rPr>
+        <w:t>return</w:t>
+      </w:r>
+      <w:r>
+        <w:rPr>
+          <w:rFonts w:hint="default" w:ascii="Cascadia Mono" w:hAnsi="Cascadia Mono" w:eastAsia="Cascadia Mono"/>
+          <w:color w:val="000000"/>
+          <w:sz w:val="19"/>
+          <w:szCs w:val="24"/>
+          <w:highlight w:val="white"/>
+        </w:rPr>
+        <w:t xml:space="preserve"> _mapper.Map&lt;</w:t>
+      </w:r>
+      <w:r>
+        <w:rPr>
+          <w:rFonts w:hint="default" w:ascii="Cascadia Mono" w:hAnsi="Cascadia Mono" w:eastAsia="Cascadia Mono"/>
+          <w:color w:val="2B91AF"/>
+          <w:sz w:val="19"/>
+          <w:szCs w:val="24"/>
+          <w:highlight w:val="white"/>
+        </w:rPr>
+        <w:t>List</w:t>
+      </w:r>
+      <w:r>
+        <w:rPr>
+          <w:rFonts w:hint="default" w:ascii="Cascadia Mono" w:hAnsi="Cascadia Mono" w:eastAsia="Cascadia Mono"/>
+          <w:color w:val="000000"/>
+          <w:sz w:val="19"/>
+          <w:szCs w:val="24"/>
+          <w:highlight w:val="white"/>
+        </w:rPr>
+        <w:t>&lt;</w:t>
+      </w:r>
+      <w:r>
+        <w:rPr>
+          <w:rFonts w:hint="default" w:ascii="Cascadia Mono" w:hAnsi="Cascadia Mono" w:eastAsia="Cascadia Mono"/>
+          <w:color w:val="2B91AF"/>
+          <w:sz w:val="19"/>
+          <w:szCs w:val="24"/>
+          <w:highlight w:val="white"/>
+        </w:rPr>
+        <w:t>ReadFilmeDto</w:t>
+      </w:r>
+      <w:r>
+        <w:rPr>
+          <w:rFonts w:hint="default" w:ascii="Cascadia Mono" w:hAnsi="Cascadia Mono" w:eastAsia="Cascadia Mono"/>
+          <w:color w:val="000000"/>
+          <w:sz w:val="19"/>
+          <w:szCs w:val="24"/>
+          <w:highlight w:val="white"/>
+        </w:rPr>
+        <w:t>&gt;&gt;</w:t>
+      </w:r>
+    </w:p>
+    <w:p>
+      <w:pPr>
+        <w:spacing w:beforeLines="0" w:afterLines="0"/>
+        <w:jc w:val="left"/>
+        <w:rPr>
+          <w:rFonts w:hint="default" w:ascii="Cascadia Mono" w:hAnsi="Cascadia Mono" w:eastAsia="Cascadia Mono"/>
+          <w:color w:val="008000"/>
+          <w:sz w:val="19"/>
+          <w:szCs w:val="24"/>
+          <w:highlight w:val="white"/>
+        </w:rPr>
+      </w:pPr>
+      <w:r>
+        <w:rPr>
+          <w:rFonts w:hint="default" w:ascii="Cascadia Mono" w:hAnsi="Cascadia Mono" w:eastAsia="Cascadia Mono"/>
+          <w:color w:val="000000"/>
+          <w:sz w:val="19"/>
+          <w:szCs w:val="24"/>
+          <w:highlight w:val="white"/>
+        </w:rPr>
+        <w:t xml:space="preserve">                            (_context.Filmes.Skip(skip).Take(take));</w:t>
+      </w:r>
+    </w:p>
+    <w:p>
+      <w:pPr>
+        <w:spacing w:beforeLines="0" w:afterLines="0"/>
+        <w:jc w:val="left"/>
+        <w:rPr>
+          <w:rFonts w:hint="default" w:ascii="Cascadia Mono" w:hAnsi="Cascadia Mono" w:eastAsia="Cascadia Mono"/>
+          <w:color w:val="008000"/>
+          <w:sz w:val="19"/>
+          <w:szCs w:val="24"/>
+          <w:highlight w:val="white"/>
+        </w:rPr>
+      </w:pPr>
+    </w:p>
+    <w:p>
+      <w:pPr>
+        <w:spacing w:beforeLines="0" w:afterLines="0"/>
+        <w:jc w:val="left"/>
+        <w:rPr>
+          <w:rFonts w:hint="default" w:ascii="Cascadia Mono" w:hAnsi="Cascadia Mono" w:eastAsia="Cascadia Mono"/>
+          <w:color w:val="000000"/>
+          <w:sz w:val="19"/>
+          <w:szCs w:val="24"/>
+          <w:highlight w:val="white"/>
+        </w:rPr>
+      </w:pPr>
+      <w:r>
+        <w:rPr>
+          <w:rFonts w:hint="default" w:ascii="Cascadia Mono" w:hAnsi="Cascadia Mono" w:eastAsia="Cascadia Mono"/>
+          <w:color w:val="000000"/>
+          <w:sz w:val="19"/>
+          <w:szCs w:val="24"/>
+          <w:highlight w:val="white"/>
+        </w:rPr>
+        <w:t>}</w:t>
+      </w:r>
+    </w:p>
+    <w:p>
+      <w:pPr>
+        <w:spacing w:beforeLines="0" w:afterLines="0"/>
+        <w:jc w:val="left"/>
+        <w:rPr>
+          <w:rFonts w:hint="default" w:ascii="Cascadia Mono" w:hAnsi="Cascadia Mono" w:eastAsia="Cascadia Mono"/>
+          <w:color w:val="000000"/>
+          <w:sz w:val="19"/>
+          <w:szCs w:val="24"/>
+          <w:highlight w:val="white"/>
+        </w:rPr>
+      </w:pPr>
+    </w:p>
+    <w:p>
+      <w:pPr>
+        <w:spacing w:beforeLines="0" w:afterLines="0"/>
+        <w:jc w:val="left"/>
+        <w:rPr>
+          <w:rFonts w:hint="default" w:ascii="Cascadia Mono" w:hAnsi="Cascadia Mono" w:eastAsia="Cascadia Mono"/>
+          <w:color w:val="000000"/>
+          <w:sz w:val="19"/>
+          <w:szCs w:val="24"/>
+          <w:highlight w:val="white"/>
+        </w:rPr>
+      </w:pPr>
+    </w:p>
+    <w:p>
+      <w:pPr>
+        <w:spacing w:beforeLines="0" w:afterLines="0"/>
+        <w:jc w:val="left"/>
+        <w:rPr>
+          <w:rFonts w:hint="default" w:ascii="Cascadia Mono" w:hAnsi="Cascadia Mono" w:eastAsia="Cascadia Mono"/>
+          <w:color w:val="008000"/>
+          <w:sz w:val="19"/>
+          <w:szCs w:val="24"/>
+          <w:highlight w:val="white"/>
+        </w:rPr>
+      </w:pPr>
+      <w:r>
+        <w:rPr>
+          <w:rFonts w:hint="default" w:ascii="Cascadia Mono" w:hAnsi="Cascadia Mono" w:eastAsia="Cascadia Mono"/>
+          <w:color w:val="008000"/>
+          <w:sz w:val="19"/>
+          <w:szCs w:val="24"/>
+          <w:highlight w:val="white"/>
+        </w:rPr>
+        <w:t>//MÉTODO QUE RETORNA O PRIMEIRO FILME ENCONTRADO, DADO SEU ID</w:t>
+      </w:r>
+    </w:p>
+    <w:p>
+      <w:pPr>
+        <w:spacing w:beforeLines="0" w:afterLines="0"/>
+        <w:jc w:val="left"/>
+        <w:rPr>
+          <w:rFonts w:hint="default" w:ascii="Cascadia Mono" w:hAnsi="Cascadia Mono" w:eastAsia="Cascadia Mono"/>
+          <w:color w:val="008000"/>
+          <w:sz w:val="19"/>
+          <w:szCs w:val="24"/>
+          <w:highlight w:val="white"/>
+        </w:rPr>
+      </w:pPr>
+      <w:r>
+        <w:rPr>
+          <w:rFonts w:hint="default" w:ascii="Cascadia Mono" w:hAnsi="Cascadia Mono" w:eastAsia="Cascadia Mono"/>
+          <w:color w:val="000000"/>
+          <w:sz w:val="19"/>
+          <w:szCs w:val="24"/>
+          <w:highlight w:val="white"/>
+        </w:rPr>
+        <w:t>[</w:t>
+      </w:r>
+      <w:r>
+        <w:rPr>
+          <w:rFonts w:hint="default" w:ascii="Cascadia Mono" w:hAnsi="Cascadia Mono" w:eastAsia="Cascadia Mono"/>
+          <w:color w:val="2B91AF"/>
+          <w:sz w:val="19"/>
+          <w:szCs w:val="24"/>
+          <w:highlight w:val="white"/>
+        </w:rPr>
+        <w:t>HttpGet</w:t>
+      </w:r>
+      <w:r>
+        <w:rPr>
+          <w:rFonts w:hint="default" w:ascii="Cascadia Mono" w:hAnsi="Cascadia Mono" w:eastAsia="Cascadia Mono"/>
+          <w:color w:val="000000"/>
+          <w:sz w:val="19"/>
+          <w:szCs w:val="24"/>
+          <w:highlight w:val="white"/>
+        </w:rPr>
+        <w:t>(</w:t>
+      </w:r>
+      <w:r>
+        <w:rPr>
+          <w:rFonts w:hint="default" w:ascii="Cascadia Mono" w:hAnsi="Cascadia Mono" w:eastAsia="Cascadia Mono"/>
+          <w:color w:val="A31515"/>
+          <w:sz w:val="19"/>
+          <w:szCs w:val="24"/>
+          <w:highlight w:val="white"/>
+        </w:rPr>
+        <w:t>"{id}"</w:t>
+      </w:r>
+      <w:r>
+        <w:rPr>
+          <w:rFonts w:hint="default" w:ascii="Cascadia Mono" w:hAnsi="Cascadia Mono" w:eastAsia="Cascadia Mono"/>
+          <w:color w:val="000000"/>
+          <w:sz w:val="19"/>
+          <w:szCs w:val="24"/>
+          <w:highlight w:val="white"/>
+        </w:rPr>
+        <w:t>)]</w:t>
+      </w:r>
+      <w:r>
+        <w:rPr>
+          <w:rFonts w:hint="default" w:ascii="Cascadia Mono" w:hAnsi="Cascadia Mono" w:eastAsia="Cascadia Mono"/>
+          <w:color w:val="008000"/>
+          <w:sz w:val="19"/>
+          <w:szCs w:val="24"/>
+          <w:highlight w:val="white"/>
+        </w:rPr>
+        <w:t>//MÉTODO ABAIXO USA O VERBO GET, MAS COM ID, DIFERENTE DO ACIMA</w:t>
+      </w:r>
+    </w:p>
+    <w:p>
+      <w:pPr>
+        <w:spacing w:beforeLines="0" w:afterLines="0"/>
+        <w:jc w:val="left"/>
+        <w:rPr>
+          <w:rFonts w:hint="default" w:ascii="Cascadia Mono" w:hAnsi="Cascadia Mono" w:eastAsia="Cascadia Mono"/>
+          <w:color w:val="000000"/>
+          <w:sz w:val="19"/>
+          <w:szCs w:val="24"/>
+          <w:highlight w:val="white"/>
+        </w:rPr>
+      </w:pPr>
+      <w:r>
+        <w:rPr>
+          <w:rFonts w:hint="default" w:ascii="Cascadia Mono" w:hAnsi="Cascadia Mono" w:eastAsia="Cascadia Mono"/>
+          <w:color w:val="0000FF"/>
+          <w:sz w:val="19"/>
+          <w:szCs w:val="24"/>
+          <w:highlight w:val="white"/>
+        </w:rPr>
+        <w:t>public</w:t>
+      </w:r>
+      <w:r>
+        <w:rPr>
+          <w:rFonts w:hint="default" w:ascii="Cascadia Mono" w:hAnsi="Cascadia Mono" w:eastAsia="Cascadia Mono"/>
+          <w:color w:val="000000"/>
+          <w:sz w:val="19"/>
+          <w:szCs w:val="24"/>
+          <w:highlight w:val="white"/>
+        </w:rPr>
+        <w:t xml:space="preserve"> </w:t>
+      </w:r>
+      <w:r>
+        <w:rPr>
+          <w:rFonts w:hint="default" w:ascii="Cascadia Mono" w:hAnsi="Cascadia Mono" w:eastAsia="Cascadia Mono"/>
+          <w:color w:val="2B91AF"/>
+          <w:sz w:val="19"/>
+          <w:szCs w:val="24"/>
+          <w:highlight w:val="white"/>
+        </w:rPr>
+        <w:t>IActionResult</w:t>
+      </w:r>
+      <w:r>
+        <w:rPr>
+          <w:rFonts w:hint="default" w:ascii="Cascadia Mono" w:hAnsi="Cascadia Mono" w:eastAsia="Cascadia Mono"/>
+          <w:color w:val="000000"/>
+          <w:sz w:val="19"/>
+          <w:szCs w:val="24"/>
+          <w:highlight w:val="white"/>
+        </w:rPr>
+        <w:t xml:space="preserve"> RecuperaFilmePorId(</w:t>
+      </w:r>
+      <w:r>
+        <w:rPr>
+          <w:rFonts w:hint="default" w:ascii="Cascadia Mono" w:hAnsi="Cascadia Mono" w:eastAsia="Cascadia Mono"/>
+          <w:color w:val="0000FF"/>
+          <w:sz w:val="19"/>
+          <w:szCs w:val="24"/>
+          <w:highlight w:val="white"/>
+        </w:rPr>
+        <w:t>int</w:t>
+      </w:r>
+      <w:r>
+        <w:rPr>
+          <w:rFonts w:hint="default" w:ascii="Cascadia Mono" w:hAnsi="Cascadia Mono" w:eastAsia="Cascadia Mono"/>
+          <w:color w:val="000000"/>
+          <w:sz w:val="19"/>
+          <w:szCs w:val="24"/>
+          <w:highlight w:val="white"/>
+        </w:rPr>
+        <w:t xml:space="preserve"> id)</w:t>
+      </w:r>
+    </w:p>
+    <w:p>
+      <w:pPr>
+        <w:spacing w:beforeLines="0" w:afterLines="0"/>
+        <w:jc w:val="left"/>
+        <w:rPr>
+          <w:rFonts w:hint="default" w:ascii="Cascadia Mono" w:hAnsi="Cascadia Mono" w:eastAsia="Cascadia Mono"/>
+          <w:color w:val="008000"/>
+          <w:sz w:val="19"/>
+          <w:szCs w:val="24"/>
+          <w:highlight w:val="white"/>
+        </w:rPr>
+      </w:pPr>
+      <w:r>
+        <w:rPr>
+          <w:rFonts w:hint="default" w:ascii="Cascadia Mono" w:hAnsi="Cascadia Mono" w:eastAsia="Cascadia Mono"/>
+          <w:color w:val="000000"/>
+          <w:sz w:val="19"/>
+          <w:szCs w:val="24"/>
+          <w:highlight w:val="white"/>
+        </w:rPr>
+        <w:t xml:space="preserve">{      </w:t>
+      </w:r>
+      <w:r>
+        <w:rPr>
+          <w:rFonts w:hint="default" w:ascii="Cascadia Mono" w:hAnsi="Cascadia Mono" w:eastAsia="Cascadia Mono"/>
+          <w:color w:val="008000"/>
+          <w:sz w:val="19"/>
+          <w:szCs w:val="24"/>
+          <w:highlight w:val="white"/>
+        </w:rPr>
+        <w:t>//IActionResult - TIPO DE OBJETO QUE VEM DA INTERFACE ControllerBase</w:t>
+      </w:r>
+    </w:p>
+    <w:p>
+      <w:pPr>
+        <w:spacing w:beforeLines="0" w:afterLines="0"/>
+        <w:jc w:val="left"/>
+        <w:rPr>
+          <w:rFonts w:hint="default" w:ascii="Cascadia Mono" w:hAnsi="Cascadia Mono" w:eastAsia="Cascadia Mono"/>
+          <w:color w:val="008000"/>
+          <w:sz w:val="19"/>
+          <w:szCs w:val="24"/>
+          <w:highlight w:val="white"/>
+        </w:rPr>
+      </w:pPr>
+      <w:r>
+        <w:rPr>
+          <w:rFonts w:hint="default" w:ascii="Cascadia Mono" w:hAnsi="Cascadia Mono" w:eastAsia="Cascadia Mono"/>
+          <w:color w:val="000000"/>
+          <w:sz w:val="19"/>
+          <w:szCs w:val="24"/>
+          <w:highlight w:val="white"/>
+        </w:rPr>
+        <w:t xml:space="preserve">       </w:t>
+      </w:r>
+      <w:r>
+        <w:rPr>
+          <w:rFonts w:hint="default" w:ascii="Cascadia Mono" w:hAnsi="Cascadia Mono" w:eastAsia="Cascadia Mono"/>
+          <w:color w:val="008000"/>
+          <w:sz w:val="19"/>
+          <w:szCs w:val="24"/>
+          <w:highlight w:val="white"/>
+        </w:rPr>
+        <w:t>//SERVE PARA GERAR RETORNOS QUE SÃO RESULTADOS DE REQUISIÇÃO</w:t>
+      </w:r>
+    </w:p>
+    <w:p>
+      <w:pPr>
+        <w:spacing w:beforeLines="0" w:afterLines="0"/>
+        <w:jc w:val="left"/>
+        <w:rPr>
+          <w:rFonts w:hint="default" w:ascii="Cascadia Mono" w:hAnsi="Cascadia Mono" w:eastAsia="Cascadia Mono"/>
+          <w:color w:val="008000"/>
+          <w:sz w:val="19"/>
+          <w:szCs w:val="24"/>
+          <w:highlight w:val="white"/>
+        </w:rPr>
+      </w:pPr>
+      <w:r>
+        <w:rPr>
+          <w:rFonts w:hint="default" w:ascii="Cascadia Mono" w:hAnsi="Cascadia Mono" w:eastAsia="Cascadia Mono"/>
+          <w:color w:val="000000"/>
+          <w:sz w:val="19"/>
+          <w:szCs w:val="24"/>
+          <w:highlight w:val="white"/>
+        </w:rPr>
+        <w:t xml:space="preserve">       </w:t>
+      </w:r>
+      <w:r>
+        <w:rPr>
+          <w:rFonts w:hint="default" w:ascii="Cascadia Mono" w:hAnsi="Cascadia Mono" w:eastAsia="Cascadia Mono"/>
+          <w:color w:val="008000"/>
+          <w:sz w:val="19"/>
+          <w:szCs w:val="24"/>
+          <w:highlight w:val="white"/>
+        </w:rPr>
+        <w:t>//NESSE CASO, NotFound() E Ok() SÃO MÉTODOS COM RETORNO DO TIPO IActionResult</w:t>
+      </w:r>
+    </w:p>
+    <w:p>
+      <w:pPr>
+        <w:spacing w:beforeLines="0" w:afterLines="0"/>
+        <w:jc w:val="left"/>
+        <w:rPr>
+          <w:rFonts w:hint="default" w:ascii="Cascadia Mono" w:hAnsi="Cascadia Mono" w:eastAsia="Cascadia Mono"/>
+          <w:color w:val="008000"/>
+          <w:sz w:val="19"/>
+          <w:szCs w:val="24"/>
+          <w:highlight w:val="white"/>
+        </w:rPr>
+      </w:pPr>
+    </w:p>
+    <w:p>
+      <w:pPr>
+        <w:spacing w:beforeLines="0" w:afterLines="0"/>
+        <w:jc w:val="left"/>
+        <w:rPr>
+          <w:rFonts w:hint="default" w:ascii="Cascadia Mono" w:hAnsi="Cascadia Mono" w:eastAsia="Cascadia Mono"/>
+          <w:color w:val="008000"/>
+          <w:sz w:val="19"/>
+          <w:szCs w:val="24"/>
+          <w:highlight w:val="white"/>
+        </w:rPr>
+      </w:pPr>
+      <w:r>
+        <w:rPr>
+          <w:rFonts w:hint="default" w:ascii="Cascadia Mono" w:hAnsi="Cascadia Mono" w:eastAsia="Cascadia Mono"/>
+          <w:color w:val="000000"/>
+          <w:sz w:val="19"/>
+          <w:szCs w:val="24"/>
+          <w:highlight w:val="white"/>
+        </w:rPr>
+        <w:t xml:space="preserve">    </w:t>
+      </w:r>
+      <w:r>
+        <w:rPr>
+          <w:rFonts w:hint="default" w:ascii="Cascadia Mono" w:hAnsi="Cascadia Mono" w:eastAsia="Cascadia Mono"/>
+          <w:color w:val="008000"/>
+          <w:sz w:val="19"/>
+          <w:szCs w:val="24"/>
+          <w:highlight w:val="white"/>
+        </w:rPr>
+        <w:t>//var filme = filmes.FirstOrDefault(filme =&gt; filme.Id == id);</w:t>
+      </w:r>
+    </w:p>
+    <w:p>
+      <w:pPr>
+        <w:spacing w:beforeLines="0" w:afterLines="0"/>
+        <w:jc w:val="left"/>
+        <w:rPr>
+          <w:rFonts w:hint="default" w:ascii="Cascadia Mono" w:hAnsi="Cascadia Mono" w:eastAsia="Cascadia Mono"/>
+          <w:color w:val="000000"/>
+          <w:sz w:val="19"/>
+          <w:szCs w:val="24"/>
+          <w:highlight w:val="white"/>
+        </w:rPr>
+      </w:pPr>
+      <w:r>
+        <w:rPr>
+          <w:rFonts w:hint="default" w:ascii="Cascadia Mono" w:hAnsi="Cascadia Mono" w:eastAsia="Cascadia Mono"/>
+          <w:color w:val="000000"/>
+          <w:sz w:val="19"/>
+          <w:szCs w:val="24"/>
+          <w:highlight w:val="white"/>
+        </w:rPr>
+        <w:t xml:space="preserve">    </w:t>
+      </w:r>
+      <w:r>
+        <w:rPr>
+          <w:rFonts w:hint="default" w:ascii="Cascadia Mono" w:hAnsi="Cascadia Mono" w:eastAsia="Cascadia Mono"/>
+          <w:color w:val="0000FF"/>
+          <w:sz w:val="19"/>
+          <w:szCs w:val="24"/>
+          <w:highlight w:val="white"/>
+        </w:rPr>
+        <w:t>var</w:t>
+      </w:r>
+      <w:r>
+        <w:rPr>
+          <w:rFonts w:hint="default" w:ascii="Cascadia Mono" w:hAnsi="Cascadia Mono" w:eastAsia="Cascadia Mono"/>
+          <w:color w:val="000000"/>
+          <w:sz w:val="19"/>
+          <w:szCs w:val="24"/>
+          <w:highlight w:val="white"/>
+        </w:rPr>
+        <w:t xml:space="preserve"> filme = _context.Filmes.FirstOrDefault(filme =&gt; filme.Id == id);</w:t>
+      </w:r>
+    </w:p>
+    <w:p>
+      <w:pPr>
+        <w:spacing w:beforeLines="0" w:afterLines="0"/>
+        <w:jc w:val="left"/>
+        <w:rPr>
+          <w:rFonts w:hint="default" w:ascii="Cascadia Mono" w:hAnsi="Cascadia Mono" w:eastAsia="Cascadia Mono"/>
+          <w:color w:val="008000"/>
+          <w:sz w:val="19"/>
+          <w:szCs w:val="24"/>
+          <w:highlight w:val="white"/>
+        </w:rPr>
+      </w:pPr>
+      <w:r>
+        <w:rPr>
+          <w:rFonts w:hint="default" w:ascii="Cascadia Mono" w:hAnsi="Cascadia Mono" w:eastAsia="Cascadia Mono"/>
+          <w:color w:val="000000"/>
+          <w:sz w:val="19"/>
+          <w:szCs w:val="24"/>
+          <w:highlight w:val="white"/>
+        </w:rPr>
+        <w:t xml:space="preserve">    </w:t>
+      </w:r>
+      <w:r>
+        <w:rPr>
+          <w:rFonts w:hint="default" w:ascii="Cascadia Mono" w:hAnsi="Cascadia Mono" w:eastAsia="Cascadia Mono"/>
+          <w:color w:val="0000FF"/>
+          <w:sz w:val="19"/>
+          <w:szCs w:val="24"/>
+          <w:highlight w:val="white"/>
+        </w:rPr>
+        <w:t>if</w:t>
+      </w:r>
+      <w:r>
+        <w:rPr>
+          <w:rFonts w:hint="default" w:ascii="Cascadia Mono" w:hAnsi="Cascadia Mono" w:eastAsia="Cascadia Mono"/>
+          <w:color w:val="000000"/>
+          <w:sz w:val="19"/>
+          <w:szCs w:val="24"/>
+          <w:highlight w:val="white"/>
+        </w:rPr>
+        <w:t xml:space="preserve"> (filme == </w:t>
+      </w:r>
+      <w:r>
+        <w:rPr>
+          <w:rFonts w:hint="default" w:ascii="Cascadia Mono" w:hAnsi="Cascadia Mono" w:eastAsia="Cascadia Mono"/>
+          <w:color w:val="0000FF"/>
+          <w:sz w:val="19"/>
+          <w:szCs w:val="24"/>
+          <w:highlight w:val="white"/>
+        </w:rPr>
+        <w:t>null</w:t>
+      </w:r>
+      <w:r>
+        <w:rPr>
+          <w:rFonts w:hint="default" w:ascii="Cascadia Mono" w:hAnsi="Cascadia Mono" w:eastAsia="Cascadia Mono"/>
+          <w:color w:val="000000"/>
+          <w:sz w:val="19"/>
+          <w:szCs w:val="24"/>
+          <w:highlight w:val="white"/>
+        </w:rPr>
+        <w:t xml:space="preserve">) </w:t>
+      </w:r>
+      <w:r>
+        <w:rPr>
+          <w:rFonts w:hint="default" w:ascii="Cascadia Mono" w:hAnsi="Cascadia Mono" w:eastAsia="Cascadia Mono"/>
+          <w:color w:val="0000FF"/>
+          <w:sz w:val="19"/>
+          <w:szCs w:val="24"/>
+          <w:highlight w:val="white"/>
+        </w:rPr>
+        <w:t>return</w:t>
+      </w:r>
+      <w:r>
+        <w:rPr>
+          <w:rFonts w:hint="default" w:ascii="Cascadia Mono" w:hAnsi="Cascadia Mono" w:eastAsia="Cascadia Mono"/>
+          <w:color w:val="000000"/>
+          <w:sz w:val="19"/>
+          <w:szCs w:val="24"/>
+          <w:highlight w:val="white"/>
+        </w:rPr>
+        <w:t xml:space="preserve"> NotFound();</w:t>
+      </w:r>
+      <w:r>
+        <w:rPr>
+          <w:rFonts w:hint="default" w:ascii="Cascadia Mono" w:hAnsi="Cascadia Mono" w:eastAsia="Cascadia Mono"/>
+          <w:color w:val="008000"/>
+          <w:sz w:val="19"/>
+          <w:szCs w:val="24"/>
+          <w:highlight w:val="white"/>
+        </w:rPr>
+        <w:t>//SE NÃO HOUVER RESULTADO - ERRO 404 - PADRÃO REST</w:t>
+      </w:r>
+    </w:p>
+    <w:p>
+      <w:pPr>
+        <w:spacing w:beforeLines="0" w:afterLines="0"/>
+        <w:jc w:val="left"/>
+        <w:rPr>
+          <w:rFonts w:hint="default" w:ascii="Cascadia Mono" w:hAnsi="Cascadia Mono" w:eastAsia="Cascadia Mono"/>
+          <w:color w:val="008000"/>
+          <w:sz w:val="19"/>
+          <w:szCs w:val="24"/>
+          <w:highlight w:val="white"/>
+        </w:rPr>
+      </w:pPr>
+      <w:r>
+        <w:rPr>
+          <w:rFonts w:hint="default" w:ascii="Cascadia Mono" w:hAnsi="Cascadia Mono" w:eastAsia="Cascadia Mono"/>
+          <w:color w:val="000000"/>
+          <w:sz w:val="19"/>
+          <w:szCs w:val="24"/>
+          <w:highlight w:val="white"/>
+        </w:rPr>
+        <w:t xml:space="preserve">    </w:t>
+      </w:r>
+      <w:r>
+        <w:rPr>
+          <w:rFonts w:hint="default" w:ascii="Cascadia Mono" w:hAnsi="Cascadia Mono" w:eastAsia="Cascadia Mono"/>
+          <w:color w:val="0000FF"/>
+          <w:sz w:val="19"/>
+          <w:szCs w:val="24"/>
+          <w:highlight w:val="white"/>
+        </w:rPr>
+        <w:t>var</w:t>
+      </w:r>
+      <w:r>
+        <w:rPr>
+          <w:rFonts w:hint="default" w:ascii="Cascadia Mono" w:hAnsi="Cascadia Mono" w:eastAsia="Cascadia Mono"/>
+          <w:color w:val="000000"/>
+          <w:sz w:val="19"/>
+          <w:szCs w:val="24"/>
+          <w:highlight w:val="white"/>
+        </w:rPr>
+        <w:t xml:space="preserve"> filmeDto = _mapper.Map&lt;</w:t>
+      </w:r>
+      <w:r>
+        <w:rPr>
+          <w:rFonts w:hint="default" w:ascii="Cascadia Mono" w:hAnsi="Cascadia Mono" w:eastAsia="Cascadia Mono"/>
+          <w:color w:val="2B91AF"/>
+          <w:sz w:val="19"/>
+          <w:szCs w:val="24"/>
+          <w:highlight w:val="white"/>
+        </w:rPr>
+        <w:t>ReadFilmeDto</w:t>
+      </w:r>
+      <w:r>
+        <w:rPr>
+          <w:rFonts w:hint="default" w:ascii="Cascadia Mono" w:hAnsi="Cascadia Mono" w:eastAsia="Cascadia Mono"/>
+          <w:color w:val="000000"/>
+          <w:sz w:val="19"/>
+          <w:szCs w:val="24"/>
+          <w:highlight w:val="white"/>
+        </w:rPr>
+        <w:t>&gt;(filme);</w:t>
+      </w:r>
+      <w:r>
+        <w:rPr>
+          <w:rFonts w:hint="default" w:ascii="Cascadia Mono" w:hAnsi="Cascadia Mono" w:eastAsia="Cascadia Mono"/>
+          <w:color w:val="008000"/>
+          <w:sz w:val="19"/>
+          <w:szCs w:val="24"/>
+          <w:highlight w:val="white"/>
+        </w:rPr>
+        <w:t>//O RETORNO É UM Dto</w:t>
+      </w:r>
+    </w:p>
+    <w:p>
+      <w:pPr>
+        <w:spacing w:beforeLines="0" w:afterLines="0"/>
+        <w:jc w:val="left"/>
+        <w:rPr>
+          <w:rFonts w:hint="default" w:ascii="Cascadia Mono" w:hAnsi="Cascadia Mono" w:eastAsia="Cascadia Mono"/>
+          <w:color w:val="008000"/>
+          <w:sz w:val="19"/>
+          <w:szCs w:val="24"/>
+          <w:highlight w:val="white"/>
+        </w:rPr>
+      </w:pPr>
+      <w:r>
+        <w:rPr>
+          <w:rFonts w:hint="default" w:ascii="Cascadia Mono" w:hAnsi="Cascadia Mono" w:eastAsia="Cascadia Mono"/>
+          <w:color w:val="000000"/>
+          <w:sz w:val="19"/>
+          <w:szCs w:val="24"/>
+          <w:highlight w:val="white"/>
+        </w:rPr>
+        <w:t xml:space="preserve">    </w:t>
+      </w:r>
+      <w:r>
+        <w:rPr>
+          <w:rFonts w:hint="default" w:ascii="Cascadia Mono" w:hAnsi="Cascadia Mono" w:eastAsia="Cascadia Mono"/>
+          <w:color w:val="0000FF"/>
+          <w:sz w:val="19"/>
+          <w:szCs w:val="24"/>
+          <w:highlight w:val="white"/>
+        </w:rPr>
+        <w:t>return</w:t>
+      </w:r>
+      <w:r>
+        <w:rPr>
+          <w:rFonts w:hint="default" w:ascii="Cascadia Mono" w:hAnsi="Cascadia Mono" w:eastAsia="Cascadia Mono"/>
+          <w:color w:val="000000"/>
+          <w:sz w:val="19"/>
+          <w:szCs w:val="24"/>
+          <w:highlight w:val="white"/>
+        </w:rPr>
+        <w:t xml:space="preserve"> Ok(filmeDto);</w:t>
+      </w:r>
+      <w:r>
+        <w:rPr>
+          <w:rFonts w:hint="default" w:ascii="Cascadia Mono" w:hAnsi="Cascadia Mono" w:eastAsia="Cascadia Mono"/>
+          <w:color w:val="008000"/>
+          <w:sz w:val="19"/>
+          <w:szCs w:val="24"/>
+          <w:highlight w:val="white"/>
+        </w:rPr>
+        <w:t>//SE HOUVER RESULTADO - NORMAL - 200 OK</w:t>
+      </w:r>
+    </w:p>
+    <w:p>
+      <w:pPr>
+        <w:ind w:left="0" w:leftChars="0" w:firstLine="0" w:firstLineChars="0"/>
+        <w:rPr>
+          <w:rFonts w:hint="default" w:ascii="Cascadia Mono" w:hAnsi="Cascadia Mono" w:cs="Cascadia Mono"/>
+          <w:sz w:val="24"/>
+          <w:szCs w:val="24"/>
+          <w:lang w:val="pt-BR"/>
+        </w:rPr>
+      </w:pPr>
+      <w:r>
+        <w:rPr>
+          <w:rFonts w:hint="default" w:ascii="Cascadia Mono" w:hAnsi="Cascadia Mono" w:eastAsia="Cascadia Mono"/>
+          <w:color w:val="000000"/>
+          <w:sz w:val="19"/>
+          <w:szCs w:val="24"/>
+          <w:highlight w:val="white"/>
+        </w:rPr>
+        <w:t>}</w:t>
+      </w:r>
+    </w:p>
+    <w:p>
+      <w:pPr>
+        <w:ind w:left="0" w:leftChars="0" w:firstLine="0" w:firstLineChars="0"/>
+        <w:rPr>
+          <w:rFonts w:hint="default" w:ascii="Cascadia Mono" w:hAnsi="Cascadia Mono" w:cs="Cascadia Mono"/>
+          <w:sz w:val="24"/>
+          <w:szCs w:val="24"/>
+          <w:lang w:val="pt-BR"/>
+        </w:rPr>
+      </w:pPr>
+    </w:p>
+    <w:p>
+      <w:pPr>
+        <w:ind w:left="0" w:leftChars="0" w:firstLine="0" w:firstLineChars="0"/>
+        <w:rPr>
+          <w:rFonts w:hint="default" w:ascii="Cascadia Mono" w:hAnsi="Cascadia Mono" w:cs="Cascadia Mono"/>
+          <w:sz w:val="24"/>
+          <w:szCs w:val="24"/>
+          <w:lang w:val="pt-BR"/>
+        </w:rPr>
+      </w:pPr>
+      <w:r>
+        <w:rPr>
+          <w:rFonts w:hint="default" w:ascii="Cascadia Mono" w:hAnsi="Cascadia Mono" w:cs="Cascadia Mono"/>
+          <w:sz w:val="24"/>
+          <w:szCs w:val="24"/>
+          <w:lang w:val="pt-BR"/>
+        </w:rPr>
+        <w:t>FilmeProfile-&gt;Adicionar</w:t>
+      </w:r>
+    </w:p>
+    <w:p>
+      <w:pPr>
+        <w:ind w:left="0" w:leftChars="0" w:firstLine="0" w:firstLineChars="0"/>
+        <w:rPr>
+          <w:rFonts w:hint="default" w:ascii="Cascadia Mono" w:hAnsi="Cascadia Mono" w:cs="Cascadia Mono"/>
+          <w:sz w:val="24"/>
+          <w:szCs w:val="24"/>
+          <w:lang w:val="pt-BR"/>
+        </w:rPr>
+      </w:pPr>
+      <w:r>
+        <w:rPr>
+          <w:rFonts w:hint="default" w:ascii="Cascadia Mono" w:hAnsi="Cascadia Mono" w:eastAsia="Cascadia Mono"/>
+          <w:color w:val="000000"/>
+          <w:sz w:val="19"/>
+          <w:szCs w:val="24"/>
+          <w:highlight w:val="white"/>
+        </w:rPr>
+        <w:t xml:space="preserve"> CreateMap&lt;</w:t>
+      </w:r>
+      <w:r>
+        <w:rPr>
+          <w:rFonts w:hint="default" w:ascii="Cascadia Mono" w:hAnsi="Cascadia Mono" w:eastAsia="Cascadia Mono"/>
+          <w:color w:val="2B91AF"/>
+          <w:sz w:val="19"/>
+          <w:szCs w:val="24"/>
+          <w:highlight w:val="white"/>
+        </w:rPr>
+        <w:t>Filme</w:t>
+      </w:r>
+      <w:r>
+        <w:rPr>
+          <w:rFonts w:hint="default" w:ascii="Cascadia Mono" w:hAnsi="Cascadia Mono" w:eastAsia="Cascadia Mono"/>
+          <w:color w:val="000000"/>
+          <w:sz w:val="19"/>
+          <w:szCs w:val="24"/>
+          <w:highlight w:val="white"/>
+        </w:rPr>
+        <w:t xml:space="preserve">, </w:t>
+      </w:r>
+      <w:r>
+        <w:rPr>
+          <w:rFonts w:hint="default" w:ascii="Cascadia Mono" w:hAnsi="Cascadia Mono" w:eastAsia="Cascadia Mono"/>
+          <w:color w:val="2B91AF"/>
+          <w:sz w:val="19"/>
+          <w:szCs w:val="24"/>
+          <w:highlight w:val="white"/>
+        </w:rPr>
+        <w:t>ReadFilmeDto</w:t>
+      </w:r>
+      <w:r>
+        <w:rPr>
+          <w:rFonts w:hint="default" w:ascii="Cascadia Mono" w:hAnsi="Cascadia Mono" w:eastAsia="Cascadia Mono"/>
+          <w:color w:val="000000"/>
+          <w:sz w:val="19"/>
+          <w:szCs w:val="24"/>
+          <w:highlight w:val="white"/>
+        </w:rPr>
+        <w:t>&gt;();</w:t>
+      </w:r>
+    </w:p>
+    <w:p>
+      <w:pPr>
+        <w:ind w:left="0" w:leftChars="0" w:firstLine="0" w:firstLineChars="0"/>
+        <w:rPr>
+          <w:rFonts w:hint="default" w:ascii="Cascadia Mono" w:hAnsi="Cascadia Mono" w:cs="Cascadia Mono"/>
+          <w:sz w:val="24"/>
+          <w:szCs w:val="24"/>
+          <w:lang w:val="pt-BR"/>
+        </w:rPr>
+      </w:pPr>
+    </w:p>
+    <w:p>
+      <w:pPr>
+        <w:ind w:left="0" w:leftChars="0" w:firstLine="0" w:firstLineChars="0"/>
+        <w:rPr>
+          <w:rFonts w:hint="default" w:ascii="Cascadia Mono" w:hAnsi="Cascadia Mono" w:cs="Cascadia Mono"/>
+          <w:sz w:val="24"/>
+          <w:szCs w:val="24"/>
+          <w:lang w:val="pt-BR"/>
+        </w:rPr>
+      </w:pPr>
+    </w:p>
+    <w:p>
+      <w:pPr>
+        <w:ind w:left="0" w:leftChars="0" w:firstLine="0" w:firstLineChars="0"/>
+        <w:rPr>
+          <w:rFonts w:hint="default" w:ascii="Cascadia Mono" w:hAnsi="Cascadia Mono" w:cs="Cascadia Mono"/>
+          <w:sz w:val="24"/>
+          <w:szCs w:val="24"/>
+          <w:lang w:val="pt-BR"/>
+        </w:rPr>
+      </w:pPr>
+    </w:p>
+    <w:p>
+      <w:pPr>
+        <w:ind w:left="0" w:leftChars="0" w:firstLine="0" w:firstLineChars="0"/>
+        <w:rPr>
+          <w:rFonts w:hint="default" w:ascii="Cascadia Mono" w:hAnsi="Cascadia Mono" w:cs="Cascadia Mono"/>
+          <w:sz w:val="24"/>
+          <w:szCs w:val="24"/>
+          <w:lang w:val="pt-BR"/>
+        </w:rPr>
+      </w:pPr>
     </w:p>
     <w:p>
       <w:pPr>
@@ -16739,7 +19113,20 @@
           <w:u w:val="none"/>
           <w:lang w:val="pt-BR"/>
         </w:rPr>
-        <w:t>Atributos estáticos?</w:t>
+        <w:t>Atributos estático</w:t>
+      </w:r>
+      <w:r>
+        <w:rPr>
+          <w:rFonts w:hint="default" w:ascii="Cascadia Mono" w:hAnsi="Cascadia Mono" w:cs="Cascadia Mono"/>
+          <w:b w:val="0"/>
+          <w:bCs w:val="0"/>
+          <w:color w:val="FF0000"/>
+          <w:sz w:val="24"/>
+          <w:szCs w:val="24"/>
+          <w:u w:val="none"/>
+          <w:lang w:val="pt-BR"/>
+        </w:rPr>
+        <w:t>s?</w:t>
       </w:r>
     </w:p>
     <w:sectPr>
@@ -16866,7 +19253,7 @@
     <w:lsdException w:unhideWhenUsed="0" w:uiPriority="0" w:semiHidden="0" w:name="HTML Sample"/>
     <w:lsdException w:unhideWhenUsed="0" w:uiPriority="0" w:semiHidden="0" w:name="HTML Typewriter"/>
     <w:lsdException w:unhideWhenUsed="0" w:uiPriority="0" w:semiHidden="0" w:name="HTML Variable"/>
-    <w:lsdException w:unhideWhenUsed="0" w:uiPriority="0" w:name="Normal Table"/>
+    <w:lsdException w:qFormat="1" w:unhideWhenUsed="0" w:uiPriority="0" w:name="Normal Table"/>
     <w:lsdException w:unhideWhenUsed="0" w:uiPriority="0" w:semiHidden="0" w:name="annotation subject"/>
     <w:lsdException w:unhideWhenUsed="0" w:uiPriority="0" w:semiHidden="0" w:name="Table Simple 1"/>
     <w:lsdException w:unhideWhenUsed="0" w:uiPriority="0" w:semiHidden="0" w:name="Table Simple 2"/>
@@ -17029,6 +19416,7 @@
   <w:style w:type="table" w:default="1" w:styleId="3">
     <w:name w:val="Normal Table"/>
     <w:semiHidden/>
+    <w:qFormat/>
     <w:uiPriority w:val="0"/>
     <w:tblPr>
       <w:tblCellMar>

--- a/Notes.docx
+++ b/Notes.docx
@@ -11841,21 +11841,7 @@
           <w:u w:val="none"/>
           <w:lang w:val="pt-BR"/>
         </w:rPr>
-        <w:t>Para que a classe Filmes fique menos exposta no contato com as requisições dos POSTs e GETs, é recomendável usar uma classe DTO, que vai intermediar a ligação entre a FilmeController e Filme, e vai, baseada no Model Filme, mostrar e fornecer informações para as requisições</w:t>
-      </w:r>
-      <w:bookmarkStart w:id="0" w:name="_GoBack"/>
-      <w:bookmarkEnd w:id="0"/>
-      <w:r>
-        <w:rPr>
-          <w:rFonts w:hint="default" w:ascii="Cascadia Mono" w:hAnsi="Cascadia Mono" w:cs="Cascadia Mono"/>
-          <w:b w:val="0"/>
-          <w:bCs w:val="0"/>
-          <w:sz w:val="24"/>
-          <w:szCs w:val="24"/>
-          <w:u w:val="none"/>
-          <w:lang w:val="pt-BR"/>
-        </w:rPr>
-        <w:t>. Sendo assim, a nova classe FilmeDto fica em Data-&gt;Dtos-&gt; Classe CreateFilmeDto</w:t>
+        <w:t>Para que a classe Filmes fique menos exposta no contato com as requisições dos POSTs e GETs, é recomendável usar uma classe DTO, que vai intermediar a ligação entre a FilmeController e Filme, e vai, baseada no Model Filme, mostrar e fornecer informações para as requisições. Sendo assim, a nova classe FilmeDto fica em Data-&gt;Dtos-&gt; Classe CreateFilmeDto</w:t>
       </w:r>
     </w:p>
     <w:p>
@@ -19015,22 +19001,2111 @@
         <w:ind w:left="0" w:leftChars="0" w:firstLine="0" w:firstLineChars="0"/>
         <w:rPr>
           <w:rFonts w:hint="default" w:ascii="Cascadia Mono" w:hAnsi="Cascadia Mono" w:cs="Cascadia Mono"/>
-          <w:sz w:val="24"/>
-          <w:szCs w:val="24"/>
-          <w:lang w:val="pt-BR"/>
-        </w:rPr>
-      </w:pPr>
-    </w:p>
-    <w:p>
-      <w:pPr>
-        <w:ind w:left="0" w:leftChars="0" w:firstLine="0" w:firstLineChars="0"/>
-        <w:rPr>
-          <w:rFonts w:hint="default" w:ascii="Cascadia Mono" w:hAnsi="Cascadia Mono" w:cs="Cascadia Mono"/>
-          <w:sz w:val="24"/>
-          <w:szCs w:val="24"/>
-          <w:lang w:val="pt-BR"/>
-        </w:rPr>
-      </w:pPr>
+          <w:b/>
+          <w:bCs/>
+          <w:sz w:val="24"/>
+          <w:szCs w:val="24"/>
+          <w:u w:val="single"/>
+          <w:lang w:val="pt-BR"/>
+        </w:rPr>
+      </w:pPr>
+      <w:r>
+        <w:rPr>
+          <w:rFonts w:hint="default" w:ascii="Cascadia Mono" w:hAnsi="Cascadia Mono" w:cs="Cascadia Mono"/>
+          <w:b/>
+          <w:bCs/>
+          <w:sz w:val="24"/>
+          <w:szCs w:val="24"/>
+          <w:u w:val="single"/>
+          <w:lang w:val="pt-BR"/>
+        </w:rPr>
+        <w:t>DOCUMENTAÇÃO DA APLICAÇÃO</w:t>
+      </w:r>
+    </w:p>
+    <w:p>
+      <w:pPr>
+        <w:ind w:left="0" w:leftChars="0" w:firstLine="0" w:firstLineChars="0"/>
+        <w:rPr>
+          <w:rFonts w:hint="default" w:ascii="Cascadia Mono" w:hAnsi="Cascadia Mono" w:cs="Cascadia Mono"/>
+          <w:sz w:val="24"/>
+          <w:szCs w:val="24"/>
+          <w:lang w:val="pt-BR"/>
+        </w:rPr>
+      </w:pPr>
+      <w:r>
+        <w:rPr>
+          <w:rFonts w:hint="default" w:ascii="Cascadia Mono" w:hAnsi="Cascadia Mono" w:cs="Cascadia Mono"/>
+          <w:sz w:val="24"/>
+          <w:szCs w:val="24"/>
+          <w:lang w:val="pt-BR"/>
+        </w:rPr>
+        <w:t>A documentação, pelo swagger, pode ser feita através dos próprios métodos</w:t>
+      </w:r>
+    </w:p>
+    <w:p>
+      <w:pPr>
+        <w:ind w:left="0" w:leftChars="0" w:firstLine="0" w:firstLineChars="0"/>
+        <w:rPr>
+          <w:rFonts w:hint="default" w:ascii="Cascadia Mono" w:hAnsi="Cascadia Mono" w:cs="Cascadia Mono"/>
+          <w:sz w:val="24"/>
+          <w:szCs w:val="24"/>
+          <w:lang w:val="pt-BR"/>
+        </w:rPr>
+      </w:pPr>
+      <w:r>
+        <w:rPr>
+          <w:rFonts w:hint="default" w:ascii="Cascadia Mono" w:hAnsi="Cascadia Mono" w:cs="Cascadia Mono"/>
+          <w:sz w:val="24"/>
+          <w:szCs w:val="24"/>
+          <w:lang w:val="pt-BR"/>
+        </w:rPr>
+        <w:t>FilmeController-&gt;</w:t>
+      </w:r>
+    </w:p>
+    <w:p>
+      <w:pPr>
+        <w:ind w:left="0" w:leftChars="0" w:firstLine="0" w:firstLineChars="0"/>
+        <w:rPr>
+          <w:rFonts w:hint="default" w:ascii="Cascadia Mono" w:hAnsi="Cascadia Mono" w:cs="Cascadia Mono"/>
+          <w:sz w:val="24"/>
+          <w:szCs w:val="24"/>
+          <w:lang w:val="pt-BR"/>
+        </w:rPr>
+      </w:pPr>
+    </w:p>
+    <w:p>
+      <w:pPr>
+        <w:spacing w:beforeLines="0" w:afterLines="0"/>
+        <w:jc w:val="left"/>
+        <w:rPr>
+          <w:rFonts w:hint="default" w:ascii="Cascadia Mono" w:hAnsi="Cascadia Mono" w:eastAsia="Cascadia Mono"/>
+          <w:color w:val="008000"/>
+          <w:sz w:val="19"/>
+          <w:szCs w:val="24"/>
+          <w:highlight w:val="white"/>
+        </w:rPr>
+      </w:pPr>
+      <w:r>
+        <w:rPr>
+          <w:rFonts w:hint="default" w:ascii="Cascadia Mono" w:hAnsi="Cascadia Mono" w:eastAsia="Cascadia Mono"/>
+          <w:color w:val="008000"/>
+          <w:sz w:val="19"/>
+          <w:szCs w:val="24"/>
+          <w:highlight w:val="white"/>
+        </w:rPr>
+        <w:t>//DOCUMENTAÇÃO SWAGGER</w:t>
+      </w:r>
+    </w:p>
+    <w:p>
+      <w:pPr>
+        <w:spacing w:beforeLines="0" w:afterLines="0"/>
+        <w:jc w:val="left"/>
+        <w:rPr>
+          <w:rFonts w:hint="default" w:ascii="Cascadia Mono" w:hAnsi="Cascadia Mono" w:eastAsia="Cascadia Mono"/>
+          <w:color w:val="808080"/>
+          <w:sz w:val="19"/>
+          <w:szCs w:val="24"/>
+          <w:highlight w:val="white"/>
+        </w:rPr>
+      </w:pPr>
+      <w:r>
+        <w:rPr>
+          <w:rFonts w:hint="default" w:ascii="Cascadia Mono" w:hAnsi="Cascadia Mono" w:eastAsia="Cascadia Mono"/>
+          <w:color w:val="808080"/>
+          <w:sz w:val="19"/>
+          <w:szCs w:val="24"/>
+          <w:highlight w:val="white"/>
+        </w:rPr>
+        <w:t>///</w:t>
+      </w:r>
+      <w:r>
+        <w:rPr>
+          <w:rFonts w:hint="default" w:ascii="Cascadia Mono" w:hAnsi="Cascadia Mono" w:eastAsia="Cascadia Mono"/>
+          <w:color w:val="008000"/>
+          <w:sz w:val="19"/>
+          <w:szCs w:val="24"/>
+          <w:highlight w:val="white"/>
+        </w:rPr>
+        <w:t xml:space="preserve"> </w:t>
+      </w:r>
+      <w:r>
+        <w:rPr>
+          <w:rFonts w:hint="default" w:ascii="Cascadia Mono" w:hAnsi="Cascadia Mono" w:eastAsia="Cascadia Mono"/>
+          <w:color w:val="808080"/>
+          <w:sz w:val="19"/>
+          <w:szCs w:val="24"/>
+          <w:highlight w:val="white"/>
+        </w:rPr>
+        <w:t>&lt;summary&gt;</w:t>
+      </w:r>
+    </w:p>
+    <w:p>
+      <w:pPr>
+        <w:spacing w:beforeLines="0" w:afterLines="0"/>
+        <w:jc w:val="left"/>
+        <w:rPr>
+          <w:rFonts w:hint="default" w:ascii="Cascadia Mono" w:hAnsi="Cascadia Mono" w:eastAsia="Cascadia Mono"/>
+          <w:color w:val="808080"/>
+          <w:sz w:val="19"/>
+          <w:szCs w:val="24"/>
+          <w:highlight w:val="white"/>
+        </w:rPr>
+      </w:pPr>
+      <w:r>
+        <w:rPr>
+          <w:rFonts w:hint="default" w:ascii="Cascadia Mono" w:hAnsi="Cascadia Mono" w:eastAsia="Cascadia Mono"/>
+          <w:color w:val="808080"/>
+          <w:sz w:val="19"/>
+          <w:szCs w:val="24"/>
+          <w:highlight w:val="white"/>
+        </w:rPr>
+        <w:t>///</w:t>
+      </w:r>
+      <w:r>
+        <w:rPr>
+          <w:rFonts w:hint="default" w:ascii="Cascadia Mono" w:hAnsi="Cascadia Mono" w:eastAsia="Cascadia Mono"/>
+          <w:color w:val="008000"/>
+          <w:sz w:val="19"/>
+          <w:szCs w:val="24"/>
+          <w:highlight w:val="white"/>
+        </w:rPr>
+        <w:t xml:space="preserve"> Adiciona um filme à base de dados.</w:t>
+      </w:r>
+    </w:p>
+    <w:p>
+      <w:pPr>
+        <w:spacing w:beforeLines="0" w:afterLines="0"/>
+        <w:jc w:val="left"/>
+        <w:rPr>
+          <w:rFonts w:hint="default" w:ascii="Cascadia Mono" w:hAnsi="Cascadia Mono" w:eastAsia="Cascadia Mono"/>
+          <w:color w:val="808080"/>
+          <w:sz w:val="19"/>
+          <w:szCs w:val="24"/>
+          <w:highlight w:val="white"/>
+        </w:rPr>
+      </w:pPr>
+      <w:r>
+        <w:rPr>
+          <w:rFonts w:hint="default" w:ascii="Cascadia Mono" w:hAnsi="Cascadia Mono" w:eastAsia="Cascadia Mono"/>
+          <w:color w:val="808080"/>
+          <w:sz w:val="19"/>
+          <w:szCs w:val="24"/>
+          <w:highlight w:val="white"/>
+        </w:rPr>
+        <w:t>///</w:t>
+      </w:r>
+      <w:r>
+        <w:rPr>
+          <w:rFonts w:hint="default" w:ascii="Cascadia Mono" w:hAnsi="Cascadia Mono" w:eastAsia="Cascadia Mono"/>
+          <w:color w:val="008000"/>
+          <w:sz w:val="19"/>
+          <w:szCs w:val="24"/>
+          <w:highlight w:val="white"/>
+        </w:rPr>
+        <w:t xml:space="preserve"> </w:t>
+      </w:r>
+      <w:r>
+        <w:rPr>
+          <w:rFonts w:hint="default" w:ascii="Cascadia Mono" w:hAnsi="Cascadia Mono" w:eastAsia="Cascadia Mono"/>
+          <w:color w:val="808080"/>
+          <w:sz w:val="19"/>
+          <w:szCs w:val="24"/>
+          <w:highlight w:val="white"/>
+        </w:rPr>
+        <w:t>&lt;/summary&gt;</w:t>
+      </w:r>
+    </w:p>
+    <w:p>
+      <w:pPr>
+        <w:spacing w:beforeLines="0" w:afterLines="0"/>
+        <w:jc w:val="left"/>
+        <w:rPr>
+          <w:rFonts w:hint="default" w:ascii="Cascadia Mono" w:hAnsi="Cascadia Mono" w:eastAsia="Cascadia Mono"/>
+          <w:color w:val="808080"/>
+          <w:sz w:val="19"/>
+          <w:szCs w:val="24"/>
+          <w:highlight w:val="white"/>
+        </w:rPr>
+      </w:pPr>
+      <w:r>
+        <w:rPr>
+          <w:rFonts w:hint="default" w:ascii="Cascadia Mono" w:hAnsi="Cascadia Mono" w:eastAsia="Cascadia Mono"/>
+          <w:color w:val="808080"/>
+          <w:sz w:val="19"/>
+          <w:szCs w:val="24"/>
+          <w:highlight w:val="white"/>
+        </w:rPr>
+        <w:t>///</w:t>
+      </w:r>
+      <w:r>
+        <w:rPr>
+          <w:rFonts w:hint="default" w:ascii="Cascadia Mono" w:hAnsi="Cascadia Mono" w:eastAsia="Cascadia Mono"/>
+          <w:color w:val="008000"/>
+          <w:sz w:val="19"/>
+          <w:szCs w:val="24"/>
+          <w:highlight w:val="white"/>
+        </w:rPr>
+        <w:t xml:space="preserve"> </w:t>
+      </w:r>
+      <w:r>
+        <w:rPr>
+          <w:rFonts w:hint="default" w:ascii="Cascadia Mono" w:hAnsi="Cascadia Mono" w:eastAsia="Cascadia Mono"/>
+          <w:color w:val="808080"/>
+          <w:sz w:val="19"/>
+          <w:szCs w:val="24"/>
+          <w:highlight w:val="white"/>
+        </w:rPr>
+        <w:t>&lt;param</w:t>
+      </w:r>
+      <w:r>
+        <w:rPr>
+          <w:rFonts w:hint="default" w:ascii="Cascadia Mono" w:hAnsi="Cascadia Mono" w:eastAsia="Cascadia Mono"/>
+          <w:color w:val="000000"/>
+          <w:sz w:val="19"/>
+          <w:szCs w:val="24"/>
+          <w:highlight w:val="white"/>
+        </w:rPr>
+        <w:t xml:space="preserve"> </w:t>
+      </w:r>
+      <w:r>
+        <w:rPr>
+          <w:rFonts w:hint="default" w:ascii="Cascadia Mono" w:hAnsi="Cascadia Mono" w:eastAsia="Cascadia Mono"/>
+          <w:color w:val="808080"/>
+          <w:sz w:val="19"/>
+          <w:szCs w:val="24"/>
+          <w:highlight w:val="white"/>
+        </w:rPr>
+        <w:t>name="</w:t>
+      </w:r>
+      <w:r>
+        <w:rPr>
+          <w:rFonts w:hint="default" w:ascii="Cascadia Mono" w:hAnsi="Cascadia Mono" w:eastAsia="Cascadia Mono"/>
+          <w:color w:val="000000"/>
+          <w:sz w:val="19"/>
+          <w:szCs w:val="24"/>
+          <w:highlight w:val="white"/>
+        </w:rPr>
+        <w:t>filmeDto</w:t>
+      </w:r>
+      <w:r>
+        <w:rPr>
+          <w:rFonts w:hint="default" w:ascii="Cascadia Mono" w:hAnsi="Cascadia Mono" w:eastAsia="Cascadia Mono"/>
+          <w:color w:val="808080"/>
+          <w:sz w:val="19"/>
+          <w:szCs w:val="24"/>
+          <w:highlight w:val="white"/>
+        </w:rPr>
+        <w:t>"&gt;</w:t>
+      </w:r>
+      <w:r>
+        <w:rPr>
+          <w:rFonts w:hint="default" w:ascii="Cascadia Mono" w:hAnsi="Cascadia Mono" w:eastAsia="Cascadia Mono"/>
+          <w:color w:val="008000"/>
+          <w:sz w:val="19"/>
+          <w:szCs w:val="24"/>
+          <w:highlight w:val="white"/>
+        </w:rPr>
+        <w:t>DTO usado pelo mapper para efetivar as mudanças na base de dados</w:t>
+      </w:r>
+      <w:r>
+        <w:rPr>
+          <w:rFonts w:hint="default" w:ascii="Cascadia Mono" w:hAnsi="Cascadia Mono" w:eastAsia="Cascadia Mono"/>
+          <w:color w:val="808080"/>
+          <w:sz w:val="19"/>
+          <w:szCs w:val="24"/>
+          <w:highlight w:val="white"/>
+        </w:rPr>
+        <w:t>&lt;/param&gt;</w:t>
+      </w:r>
+    </w:p>
+    <w:p>
+      <w:pPr>
+        <w:spacing w:beforeLines="0" w:afterLines="0"/>
+        <w:jc w:val="left"/>
+        <w:rPr>
+          <w:rFonts w:hint="default" w:ascii="Cascadia Mono" w:hAnsi="Cascadia Mono" w:eastAsia="Cascadia Mono"/>
+          <w:color w:val="808080"/>
+          <w:sz w:val="19"/>
+          <w:szCs w:val="24"/>
+          <w:highlight w:val="white"/>
+        </w:rPr>
+      </w:pPr>
+      <w:r>
+        <w:rPr>
+          <w:rFonts w:hint="default" w:ascii="Cascadia Mono" w:hAnsi="Cascadia Mono" w:eastAsia="Cascadia Mono"/>
+          <w:color w:val="808080"/>
+          <w:sz w:val="19"/>
+          <w:szCs w:val="24"/>
+          <w:highlight w:val="white"/>
+        </w:rPr>
+        <w:t>///</w:t>
+      </w:r>
+      <w:r>
+        <w:rPr>
+          <w:rFonts w:hint="default" w:ascii="Cascadia Mono" w:hAnsi="Cascadia Mono" w:eastAsia="Cascadia Mono"/>
+          <w:color w:val="008000"/>
+          <w:sz w:val="19"/>
+          <w:szCs w:val="24"/>
+          <w:highlight w:val="white"/>
+        </w:rPr>
+        <w:t xml:space="preserve"> </w:t>
+      </w:r>
+      <w:r>
+        <w:rPr>
+          <w:rFonts w:hint="default" w:ascii="Cascadia Mono" w:hAnsi="Cascadia Mono" w:eastAsia="Cascadia Mono"/>
+          <w:color w:val="808080"/>
+          <w:sz w:val="19"/>
+          <w:szCs w:val="24"/>
+          <w:highlight w:val="white"/>
+        </w:rPr>
+        <w:t>&lt;returns&gt;</w:t>
+      </w:r>
+      <w:r>
+        <w:rPr>
+          <w:rFonts w:hint="default" w:ascii="Cascadia Mono" w:hAnsi="Cascadia Mono" w:eastAsia="Cascadia Mono"/>
+          <w:color w:val="008000"/>
+          <w:sz w:val="19"/>
+          <w:szCs w:val="24"/>
+          <w:highlight w:val="white"/>
+        </w:rPr>
+        <w:t>IActionResult</w:t>
+      </w:r>
+      <w:r>
+        <w:rPr>
+          <w:rFonts w:hint="default" w:ascii="Cascadia Mono" w:hAnsi="Cascadia Mono" w:eastAsia="Cascadia Mono"/>
+          <w:color w:val="808080"/>
+          <w:sz w:val="19"/>
+          <w:szCs w:val="24"/>
+          <w:highlight w:val="white"/>
+        </w:rPr>
+        <w:t>&lt;/returns&gt;</w:t>
+      </w:r>
+    </w:p>
+    <w:p>
+      <w:pPr>
+        <w:spacing w:beforeLines="0" w:afterLines="0"/>
+        <w:jc w:val="left"/>
+        <w:rPr>
+          <w:rFonts w:hint="default" w:ascii="Cascadia Mono" w:hAnsi="Cascadia Mono" w:eastAsia="Cascadia Mono"/>
+          <w:color w:val="808080"/>
+          <w:sz w:val="19"/>
+          <w:szCs w:val="24"/>
+          <w:highlight w:val="white"/>
+        </w:rPr>
+      </w:pPr>
+      <w:r>
+        <w:rPr>
+          <w:rFonts w:hint="default" w:ascii="Cascadia Mono" w:hAnsi="Cascadia Mono" w:eastAsia="Cascadia Mono"/>
+          <w:color w:val="808080"/>
+          <w:sz w:val="19"/>
+          <w:szCs w:val="24"/>
+          <w:highlight w:val="white"/>
+        </w:rPr>
+        <w:t>///</w:t>
+      </w:r>
+      <w:r>
+        <w:rPr>
+          <w:rFonts w:hint="default" w:ascii="Cascadia Mono" w:hAnsi="Cascadia Mono" w:eastAsia="Cascadia Mono"/>
+          <w:color w:val="008000"/>
+          <w:sz w:val="19"/>
+          <w:szCs w:val="24"/>
+          <w:highlight w:val="white"/>
+        </w:rPr>
+        <w:t xml:space="preserve"> </w:t>
+      </w:r>
+      <w:r>
+        <w:rPr>
+          <w:rFonts w:hint="default" w:ascii="Cascadia Mono" w:hAnsi="Cascadia Mono" w:eastAsia="Cascadia Mono"/>
+          <w:color w:val="808080"/>
+          <w:sz w:val="19"/>
+          <w:szCs w:val="24"/>
+          <w:highlight w:val="white"/>
+        </w:rPr>
+        <w:t>&lt;response</w:t>
+      </w:r>
+      <w:r>
+        <w:rPr>
+          <w:rFonts w:hint="default" w:ascii="Cascadia Mono" w:hAnsi="Cascadia Mono" w:eastAsia="Cascadia Mono"/>
+          <w:color w:val="000000"/>
+          <w:sz w:val="19"/>
+          <w:szCs w:val="24"/>
+          <w:highlight w:val="white"/>
+        </w:rPr>
+        <w:t xml:space="preserve"> </w:t>
+      </w:r>
+      <w:r>
+        <w:rPr>
+          <w:rFonts w:hint="default" w:ascii="Cascadia Mono" w:hAnsi="Cascadia Mono" w:eastAsia="Cascadia Mono"/>
+          <w:color w:val="808080"/>
+          <w:sz w:val="19"/>
+          <w:szCs w:val="24"/>
+          <w:highlight w:val="white"/>
+        </w:rPr>
+        <w:t>code="201"&gt;</w:t>
+      </w:r>
+      <w:r>
+        <w:rPr>
+          <w:rFonts w:hint="default" w:ascii="Cascadia Mono" w:hAnsi="Cascadia Mono" w:eastAsia="Cascadia Mono"/>
+          <w:color w:val="008000"/>
+          <w:sz w:val="19"/>
+          <w:szCs w:val="24"/>
+          <w:highlight w:val="white"/>
+        </w:rPr>
+        <w:t>Em caso de inserção bem sucedida</w:t>
+      </w:r>
+      <w:r>
+        <w:rPr>
+          <w:rFonts w:hint="default" w:ascii="Cascadia Mono" w:hAnsi="Cascadia Mono" w:eastAsia="Cascadia Mono"/>
+          <w:color w:val="808080"/>
+          <w:sz w:val="19"/>
+          <w:szCs w:val="24"/>
+          <w:highlight w:val="white"/>
+        </w:rPr>
+        <w:t>&lt;/response&gt;</w:t>
+      </w:r>
+    </w:p>
+    <w:p>
+      <w:pPr>
+        <w:spacing w:beforeLines="0" w:afterLines="0"/>
+        <w:jc w:val="left"/>
+        <w:rPr>
+          <w:rFonts w:hint="default" w:ascii="Cascadia Mono" w:hAnsi="Cascadia Mono" w:eastAsia="Cascadia Mono"/>
+          <w:color w:val="000000"/>
+          <w:sz w:val="19"/>
+          <w:szCs w:val="24"/>
+          <w:highlight w:val="white"/>
+        </w:rPr>
+      </w:pPr>
+      <w:r>
+        <w:rPr>
+          <w:rFonts w:hint="default" w:ascii="Cascadia Mono" w:hAnsi="Cascadia Mono" w:eastAsia="Cascadia Mono"/>
+          <w:color w:val="000000"/>
+          <w:sz w:val="19"/>
+          <w:szCs w:val="24"/>
+          <w:highlight w:val="white"/>
+        </w:rPr>
+        <w:t>[</w:t>
+      </w:r>
+      <w:r>
+        <w:rPr>
+          <w:rFonts w:hint="default" w:ascii="Cascadia Mono" w:hAnsi="Cascadia Mono" w:eastAsia="Cascadia Mono"/>
+          <w:color w:val="2B91AF"/>
+          <w:sz w:val="19"/>
+          <w:szCs w:val="24"/>
+          <w:highlight w:val="white"/>
+        </w:rPr>
+        <w:t>HttpPost</w:t>
+      </w:r>
+      <w:r>
+        <w:rPr>
+          <w:rFonts w:hint="default" w:ascii="Cascadia Mono" w:hAnsi="Cascadia Mono" w:eastAsia="Cascadia Mono"/>
+          <w:color w:val="000000"/>
+          <w:sz w:val="19"/>
+          <w:szCs w:val="24"/>
+          <w:highlight w:val="white"/>
+        </w:rPr>
+        <w:t>]</w:t>
+      </w:r>
+    </w:p>
+    <w:p>
+      <w:pPr>
+        <w:spacing w:beforeLines="0" w:afterLines="0"/>
+        <w:jc w:val="left"/>
+        <w:rPr>
+          <w:rFonts w:hint="default" w:ascii="Cascadia Mono" w:hAnsi="Cascadia Mono" w:eastAsia="Cascadia Mono"/>
+          <w:color w:val="000000"/>
+          <w:sz w:val="19"/>
+          <w:szCs w:val="24"/>
+          <w:highlight w:val="white"/>
+        </w:rPr>
+      </w:pPr>
+      <w:r>
+        <w:rPr>
+          <w:rFonts w:hint="default" w:ascii="Cascadia Mono" w:hAnsi="Cascadia Mono" w:eastAsia="Cascadia Mono"/>
+          <w:color w:val="000000"/>
+          <w:sz w:val="19"/>
+          <w:szCs w:val="24"/>
+          <w:highlight w:val="white"/>
+        </w:rPr>
+        <w:t>[</w:t>
+      </w:r>
+      <w:r>
+        <w:rPr>
+          <w:rFonts w:hint="default" w:ascii="Cascadia Mono" w:hAnsi="Cascadia Mono" w:eastAsia="Cascadia Mono"/>
+          <w:color w:val="2B91AF"/>
+          <w:sz w:val="19"/>
+          <w:szCs w:val="24"/>
+          <w:highlight w:val="white"/>
+        </w:rPr>
+        <w:t>ProducesResponseType</w:t>
+      </w:r>
+      <w:r>
+        <w:rPr>
+          <w:rFonts w:hint="default" w:ascii="Cascadia Mono" w:hAnsi="Cascadia Mono" w:eastAsia="Cascadia Mono"/>
+          <w:color w:val="000000"/>
+          <w:sz w:val="19"/>
+          <w:szCs w:val="24"/>
+          <w:highlight w:val="white"/>
+        </w:rPr>
+        <w:t>(</w:t>
+      </w:r>
+      <w:r>
+        <w:rPr>
+          <w:rFonts w:hint="default" w:ascii="Cascadia Mono" w:hAnsi="Cascadia Mono" w:eastAsia="Cascadia Mono"/>
+          <w:color w:val="2B91AF"/>
+          <w:sz w:val="19"/>
+          <w:szCs w:val="24"/>
+          <w:highlight w:val="white"/>
+        </w:rPr>
+        <w:t>StatusCodes</w:t>
+      </w:r>
+      <w:r>
+        <w:rPr>
+          <w:rFonts w:hint="default" w:ascii="Cascadia Mono" w:hAnsi="Cascadia Mono" w:eastAsia="Cascadia Mono"/>
+          <w:color w:val="000000"/>
+          <w:sz w:val="19"/>
+          <w:szCs w:val="24"/>
+          <w:highlight w:val="white"/>
+        </w:rPr>
+        <w:t>.Status201Created)]</w:t>
+      </w:r>
+    </w:p>
+    <w:p>
+      <w:pPr>
+        <w:spacing w:beforeLines="0" w:afterLines="0"/>
+        <w:jc w:val="left"/>
+        <w:rPr>
+          <w:rFonts w:hint="default" w:ascii="Cascadia Mono" w:hAnsi="Cascadia Mono" w:eastAsia="Cascadia Mono"/>
+          <w:color w:val="000000"/>
+          <w:sz w:val="19"/>
+          <w:szCs w:val="24"/>
+          <w:highlight w:val="white"/>
+        </w:rPr>
+      </w:pPr>
+      <w:r>
+        <w:rPr>
+          <w:rFonts w:hint="default" w:ascii="Cascadia Mono" w:hAnsi="Cascadia Mono" w:eastAsia="Cascadia Mono"/>
+          <w:color w:val="0000FF"/>
+          <w:sz w:val="19"/>
+          <w:szCs w:val="24"/>
+          <w:highlight w:val="white"/>
+        </w:rPr>
+        <w:t>public</w:t>
+      </w:r>
+      <w:r>
+        <w:rPr>
+          <w:rFonts w:hint="default" w:ascii="Cascadia Mono" w:hAnsi="Cascadia Mono" w:eastAsia="Cascadia Mono"/>
+          <w:color w:val="000000"/>
+          <w:sz w:val="19"/>
+          <w:szCs w:val="24"/>
+          <w:highlight w:val="white"/>
+        </w:rPr>
+        <w:t xml:space="preserve"> </w:t>
+      </w:r>
+      <w:r>
+        <w:rPr>
+          <w:rFonts w:hint="default" w:ascii="Cascadia Mono" w:hAnsi="Cascadia Mono" w:eastAsia="Cascadia Mono"/>
+          <w:color w:val="2B91AF"/>
+          <w:sz w:val="19"/>
+          <w:szCs w:val="24"/>
+          <w:highlight w:val="white"/>
+        </w:rPr>
+        <w:t>IActionResult</w:t>
+      </w:r>
+      <w:r>
+        <w:rPr>
+          <w:rFonts w:hint="default" w:ascii="Cascadia Mono" w:hAnsi="Cascadia Mono" w:eastAsia="Cascadia Mono"/>
+          <w:color w:val="000000"/>
+          <w:sz w:val="19"/>
+          <w:szCs w:val="24"/>
+          <w:highlight w:val="white"/>
+        </w:rPr>
+        <w:t xml:space="preserve"> AdicionaFilme([</w:t>
+      </w:r>
+      <w:r>
+        <w:rPr>
+          <w:rFonts w:hint="default" w:ascii="Cascadia Mono" w:hAnsi="Cascadia Mono" w:eastAsia="Cascadia Mono"/>
+          <w:color w:val="2B91AF"/>
+          <w:sz w:val="19"/>
+          <w:szCs w:val="24"/>
+          <w:highlight w:val="white"/>
+        </w:rPr>
+        <w:t>FromBody</w:t>
+      </w:r>
+      <w:r>
+        <w:rPr>
+          <w:rFonts w:hint="default" w:ascii="Cascadia Mono" w:hAnsi="Cascadia Mono" w:eastAsia="Cascadia Mono"/>
+          <w:color w:val="000000"/>
+          <w:sz w:val="19"/>
+          <w:szCs w:val="24"/>
+          <w:highlight w:val="white"/>
+        </w:rPr>
+        <w:t xml:space="preserve">] </w:t>
+      </w:r>
+      <w:r>
+        <w:rPr>
+          <w:rFonts w:hint="default" w:ascii="Cascadia Mono" w:hAnsi="Cascadia Mono" w:eastAsia="Cascadia Mono"/>
+          <w:color w:val="2B91AF"/>
+          <w:sz w:val="19"/>
+          <w:szCs w:val="24"/>
+          <w:highlight w:val="white"/>
+        </w:rPr>
+        <w:t>CreateFilmeDto</w:t>
+      </w:r>
+      <w:r>
+        <w:rPr>
+          <w:rFonts w:hint="default" w:ascii="Cascadia Mono" w:hAnsi="Cascadia Mono" w:eastAsia="Cascadia Mono"/>
+          <w:color w:val="000000"/>
+          <w:sz w:val="19"/>
+          <w:szCs w:val="24"/>
+          <w:highlight w:val="white"/>
+        </w:rPr>
+        <w:t xml:space="preserve"> filmeDto)</w:t>
+      </w:r>
+    </w:p>
+    <w:p>
+      <w:pPr>
+        <w:spacing w:beforeLines="0" w:afterLines="0"/>
+        <w:jc w:val="left"/>
+        <w:rPr>
+          <w:rFonts w:hint="default" w:ascii="Cascadia Mono" w:hAnsi="Cascadia Mono" w:eastAsia="Cascadia Mono"/>
+          <w:color w:val="008000"/>
+          <w:sz w:val="19"/>
+          <w:szCs w:val="24"/>
+          <w:highlight w:val="white"/>
+        </w:rPr>
+      </w:pPr>
+      <w:r>
+        <w:rPr>
+          <w:rFonts w:hint="default" w:ascii="Cascadia Mono" w:hAnsi="Cascadia Mono" w:eastAsia="Cascadia Mono"/>
+          <w:color w:val="000000"/>
+          <w:sz w:val="19"/>
+          <w:szCs w:val="24"/>
+          <w:highlight w:val="white"/>
+        </w:rPr>
+        <w:t xml:space="preserve">{                         </w:t>
+      </w:r>
+      <w:r>
+        <w:rPr>
+          <w:rFonts w:hint="default" w:ascii="Cascadia Mono" w:hAnsi="Cascadia Mono" w:eastAsia="Cascadia Mono"/>
+          <w:color w:val="008000"/>
+          <w:sz w:val="19"/>
+          <w:szCs w:val="24"/>
+          <w:highlight w:val="white"/>
+        </w:rPr>
+        <w:t>//[FromBody] DESGINA QUE O PARÂMETRO VIRÁ DO CORPO DA REQUISIÇÃO</w:t>
+      </w:r>
+    </w:p>
+    <w:p>
+      <w:pPr>
+        <w:spacing w:beforeLines="0" w:afterLines="0"/>
+        <w:jc w:val="left"/>
+        <w:rPr>
+          <w:rFonts w:hint="default" w:ascii="Cascadia Mono" w:hAnsi="Cascadia Mono" w:eastAsia="Cascadia Mono"/>
+          <w:color w:val="008000"/>
+          <w:sz w:val="19"/>
+          <w:szCs w:val="24"/>
+          <w:highlight w:val="white"/>
+        </w:rPr>
+      </w:pPr>
+    </w:p>
+    <w:p>
+      <w:pPr>
+        <w:spacing w:beforeLines="0" w:afterLines="0"/>
+        <w:jc w:val="left"/>
+        <w:rPr>
+          <w:rFonts w:hint="default" w:ascii="Cascadia Mono" w:hAnsi="Cascadia Mono" w:eastAsia="Cascadia Mono"/>
+          <w:color w:val="008000"/>
+          <w:sz w:val="19"/>
+          <w:szCs w:val="24"/>
+          <w:highlight w:val="white"/>
+        </w:rPr>
+      </w:pPr>
+      <w:r>
+        <w:rPr>
+          <w:rFonts w:hint="default" w:ascii="Cascadia Mono" w:hAnsi="Cascadia Mono" w:eastAsia="Cascadia Mono"/>
+          <w:color w:val="000000"/>
+          <w:sz w:val="19"/>
+          <w:szCs w:val="24"/>
+          <w:highlight w:val="white"/>
+        </w:rPr>
+        <w:t xml:space="preserve">    </w:t>
+      </w:r>
+      <w:r>
+        <w:rPr>
+          <w:rFonts w:hint="default" w:ascii="Cascadia Mono" w:hAnsi="Cascadia Mono" w:eastAsia="Cascadia Mono"/>
+          <w:color w:val="008000"/>
+          <w:sz w:val="19"/>
+          <w:szCs w:val="24"/>
+          <w:highlight w:val="white"/>
+        </w:rPr>
+        <w:t>//filme.Id = id++;// 0, 1, 2....</w:t>
+      </w:r>
+    </w:p>
+    <w:p>
+      <w:pPr>
+        <w:spacing w:beforeLines="0" w:afterLines="0"/>
+        <w:jc w:val="left"/>
+        <w:rPr>
+          <w:rFonts w:hint="default" w:ascii="Cascadia Mono" w:hAnsi="Cascadia Mono" w:eastAsia="Cascadia Mono"/>
+          <w:color w:val="008000"/>
+          <w:sz w:val="19"/>
+          <w:szCs w:val="24"/>
+          <w:highlight w:val="white"/>
+        </w:rPr>
+      </w:pPr>
+      <w:r>
+        <w:rPr>
+          <w:rFonts w:hint="default" w:ascii="Cascadia Mono" w:hAnsi="Cascadia Mono" w:eastAsia="Cascadia Mono"/>
+          <w:color w:val="000000"/>
+          <w:sz w:val="19"/>
+          <w:szCs w:val="24"/>
+          <w:highlight w:val="white"/>
+        </w:rPr>
+        <w:t xml:space="preserve">    </w:t>
+      </w:r>
+      <w:r>
+        <w:rPr>
+          <w:rFonts w:hint="default" w:ascii="Cascadia Mono" w:hAnsi="Cascadia Mono" w:eastAsia="Cascadia Mono"/>
+          <w:color w:val="008000"/>
+          <w:sz w:val="19"/>
+          <w:szCs w:val="24"/>
+          <w:highlight w:val="white"/>
+        </w:rPr>
+        <w:t>//filmes.Add(filme);</w:t>
+      </w:r>
+    </w:p>
+    <w:p>
+      <w:pPr>
+        <w:spacing w:beforeLines="0" w:afterLines="0"/>
+        <w:jc w:val="left"/>
+        <w:rPr>
+          <w:rFonts w:hint="default" w:ascii="Cascadia Mono" w:hAnsi="Cascadia Mono" w:eastAsia="Cascadia Mono"/>
+          <w:color w:val="000000"/>
+          <w:sz w:val="19"/>
+          <w:szCs w:val="24"/>
+          <w:highlight w:val="white"/>
+        </w:rPr>
+      </w:pPr>
+      <w:r>
+        <w:rPr>
+          <w:rFonts w:hint="default" w:ascii="Cascadia Mono" w:hAnsi="Cascadia Mono" w:eastAsia="Cascadia Mono"/>
+          <w:color w:val="000000"/>
+          <w:sz w:val="19"/>
+          <w:szCs w:val="24"/>
+          <w:highlight w:val="white"/>
+        </w:rPr>
+        <w:t xml:space="preserve">            </w:t>
+      </w:r>
+    </w:p>
+    <w:p>
+      <w:pPr>
+        <w:spacing w:beforeLines="0" w:afterLines="0"/>
+        <w:jc w:val="left"/>
+        <w:rPr>
+          <w:rFonts w:hint="default" w:ascii="Cascadia Mono" w:hAnsi="Cascadia Mono" w:eastAsia="Cascadia Mono"/>
+          <w:color w:val="008000"/>
+          <w:sz w:val="19"/>
+          <w:szCs w:val="24"/>
+          <w:highlight w:val="white"/>
+        </w:rPr>
+      </w:pPr>
+      <w:r>
+        <w:rPr>
+          <w:rFonts w:hint="default" w:ascii="Cascadia Mono" w:hAnsi="Cascadia Mono" w:eastAsia="Cascadia Mono"/>
+          <w:color w:val="000000"/>
+          <w:sz w:val="19"/>
+          <w:szCs w:val="24"/>
+          <w:highlight w:val="white"/>
+        </w:rPr>
+        <w:t xml:space="preserve">    </w:t>
+      </w:r>
+      <w:r>
+        <w:rPr>
+          <w:rFonts w:hint="default" w:ascii="Cascadia Mono" w:hAnsi="Cascadia Mono" w:eastAsia="Cascadia Mono"/>
+          <w:color w:val="008000"/>
+          <w:sz w:val="19"/>
+          <w:szCs w:val="24"/>
+          <w:highlight w:val="white"/>
+        </w:rPr>
+        <w:t>//Objeto filme recebe um objeto Filme a partir do mapeamento de filmeDTO</w:t>
+      </w:r>
+    </w:p>
+    <w:p>
+      <w:pPr>
+        <w:spacing w:beforeLines="0" w:afterLines="0"/>
+        <w:jc w:val="left"/>
+        <w:rPr>
+          <w:rFonts w:hint="default" w:ascii="Cascadia Mono" w:hAnsi="Cascadia Mono" w:eastAsia="Cascadia Mono"/>
+          <w:color w:val="000000"/>
+          <w:sz w:val="19"/>
+          <w:szCs w:val="24"/>
+          <w:highlight w:val="white"/>
+        </w:rPr>
+      </w:pPr>
+      <w:r>
+        <w:rPr>
+          <w:rFonts w:hint="default" w:ascii="Cascadia Mono" w:hAnsi="Cascadia Mono" w:eastAsia="Cascadia Mono"/>
+          <w:color w:val="000000"/>
+          <w:sz w:val="19"/>
+          <w:szCs w:val="24"/>
+          <w:highlight w:val="white"/>
+        </w:rPr>
+        <w:t xml:space="preserve">    </w:t>
+      </w:r>
+      <w:r>
+        <w:rPr>
+          <w:rFonts w:hint="default" w:ascii="Cascadia Mono" w:hAnsi="Cascadia Mono" w:eastAsia="Cascadia Mono"/>
+          <w:color w:val="2B91AF"/>
+          <w:sz w:val="19"/>
+          <w:szCs w:val="24"/>
+          <w:highlight w:val="white"/>
+        </w:rPr>
+        <w:t>Filme</w:t>
+      </w:r>
+      <w:r>
+        <w:rPr>
+          <w:rFonts w:hint="default" w:ascii="Cascadia Mono" w:hAnsi="Cascadia Mono" w:eastAsia="Cascadia Mono"/>
+          <w:color w:val="000000"/>
+          <w:sz w:val="19"/>
+          <w:szCs w:val="24"/>
+          <w:highlight w:val="white"/>
+        </w:rPr>
+        <w:t xml:space="preserve"> filme = _mapper.Map&lt;</w:t>
+      </w:r>
+      <w:r>
+        <w:rPr>
+          <w:rFonts w:hint="default" w:ascii="Cascadia Mono" w:hAnsi="Cascadia Mono" w:eastAsia="Cascadia Mono"/>
+          <w:color w:val="2B91AF"/>
+          <w:sz w:val="19"/>
+          <w:szCs w:val="24"/>
+          <w:highlight w:val="white"/>
+        </w:rPr>
+        <w:t>Filme</w:t>
+      </w:r>
+      <w:r>
+        <w:rPr>
+          <w:rFonts w:hint="default" w:ascii="Cascadia Mono" w:hAnsi="Cascadia Mono" w:eastAsia="Cascadia Mono"/>
+          <w:color w:val="000000"/>
+          <w:sz w:val="19"/>
+          <w:szCs w:val="24"/>
+          <w:highlight w:val="white"/>
+        </w:rPr>
+        <w:t>&gt;(filmeDto);</w:t>
+      </w:r>
+    </w:p>
+    <w:p>
+      <w:pPr>
+        <w:spacing w:beforeLines="0" w:afterLines="0"/>
+        <w:jc w:val="left"/>
+        <w:rPr>
+          <w:rFonts w:hint="default" w:ascii="Cascadia Mono" w:hAnsi="Cascadia Mono" w:eastAsia="Cascadia Mono"/>
+          <w:color w:val="008000"/>
+          <w:sz w:val="19"/>
+          <w:szCs w:val="24"/>
+          <w:highlight w:val="white"/>
+        </w:rPr>
+      </w:pPr>
+      <w:r>
+        <w:rPr>
+          <w:rFonts w:hint="default" w:ascii="Cascadia Mono" w:hAnsi="Cascadia Mono" w:eastAsia="Cascadia Mono"/>
+          <w:color w:val="000000"/>
+          <w:sz w:val="19"/>
+          <w:szCs w:val="24"/>
+          <w:highlight w:val="white"/>
+        </w:rPr>
+        <w:t xml:space="preserve">    _context.Filmes.Add(filme); </w:t>
+      </w:r>
+      <w:r>
+        <w:rPr>
+          <w:rFonts w:hint="default" w:ascii="Cascadia Mono" w:hAnsi="Cascadia Mono" w:eastAsia="Cascadia Mono"/>
+          <w:color w:val="008000"/>
+          <w:sz w:val="19"/>
+          <w:szCs w:val="24"/>
+          <w:highlight w:val="white"/>
+        </w:rPr>
+        <w:t>//FILME ADICIONADO A BD</w:t>
+      </w:r>
+    </w:p>
+    <w:p>
+      <w:pPr>
+        <w:spacing w:beforeLines="0" w:afterLines="0"/>
+        <w:jc w:val="left"/>
+        <w:rPr>
+          <w:rFonts w:hint="default" w:ascii="Cascadia Mono" w:hAnsi="Cascadia Mono" w:eastAsia="Cascadia Mono"/>
+          <w:color w:val="008000"/>
+          <w:sz w:val="19"/>
+          <w:szCs w:val="24"/>
+          <w:highlight w:val="white"/>
+        </w:rPr>
+      </w:pPr>
+      <w:r>
+        <w:rPr>
+          <w:rFonts w:hint="default" w:ascii="Cascadia Mono" w:hAnsi="Cascadia Mono" w:eastAsia="Cascadia Mono"/>
+          <w:color w:val="000000"/>
+          <w:sz w:val="19"/>
+          <w:szCs w:val="24"/>
+          <w:highlight w:val="white"/>
+        </w:rPr>
+        <w:t xml:space="preserve">    _context.SaveChanges(); </w:t>
+      </w:r>
+      <w:r>
+        <w:rPr>
+          <w:rFonts w:hint="default" w:ascii="Cascadia Mono" w:hAnsi="Cascadia Mono" w:eastAsia="Cascadia Mono"/>
+          <w:color w:val="008000"/>
+          <w:sz w:val="19"/>
+          <w:szCs w:val="24"/>
+          <w:highlight w:val="white"/>
+        </w:rPr>
+        <w:t>//MUDANÇAS SALVAS NA BD</w:t>
+      </w:r>
+    </w:p>
+    <w:p>
+      <w:pPr>
+        <w:spacing w:beforeLines="0" w:afterLines="0"/>
+        <w:jc w:val="left"/>
+        <w:rPr>
+          <w:rFonts w:hint="default" w:ascii="Cascadia Mono" w:hAnsi="Cascadia Mono" w:eastAsia="Cascadia Mono"/>
+          <w:color w:val="000000"/>
+          <w:sz w:val="19"/>
+          <w:szCs w:val="24"/>
+          <w:highlight w:val="white"/>
+        </w:rPr>
+      </w:pPr>
+      <w:r>
+        <w:rPr>
+          <w:rFonts w:hint="default" w:ascii="Cascadia Mono" w:hAnsi="Cascadia Mono" w:eastAsia="Cascadia Mono"/>
+          <w:color w:val="000000"/>
+          <w:sz w:val="19"/>
+          <w:szCs w:val="24"/>
+          <w:highlight w:val="white"/>
+        </w:rPr>
+        <w:t xml:space="preserve">    </w:t>
+      </w:r>
+      <w:r>
+        <w:rPr>
+          <w:rFonts w:hint="default" w:ascii="Cascadia Mono" w:hAnsi="Cascadia Mono" w:eastAsia="Cascadia Mono"/>
+          <w:color w:val="0000FF"/>
+          <w:sz w:val="19"/>
+          <w:szCs w:val="24"/>
+          <w:highlight w:val="white"/>
+        </w:rPr>
+        <w:t>return</w:t>
+      </w:r>
+      <w:r>
+        <w:rPr>
+          <w:rFonts w:hint="default" w:ascii="Cascadia Mono" w:hAnsi="Cascadia Mono" w:eastAsia="Cascadia Mono"/>
+          <w:color w:val="000000"/>
+          <w:sz w:val="19"/>
+          <w:szCs w:val="24"/>
+          <w:highlight w:val="white"/>
+        </w:rPr>
+        <w:t xml:space="preserve"> CreatedAtAction(</w:t>
+      </w:r>
+      <w:r>
+        <w:rPr>
+          <w:rFonts w:hint="default" w:ascii="Cascadia Mono" w:hAnsi="Cascadia Mono" w:eastAsia="Cascadia Mono"/>
+          <w:color w:val="0000FF"/>
+          <w:sz w:val="19"/>
+          <w:szCs w:val="24"/>
+          <w:highlight w:val="white"/>
+        </w:rPr>
+        <w:t>nameof</w:t>
+      </w:r>
+      <w:r>
+        <w:rPr>
+          <w:rFonts w:hint="default" w:ascii="Cascadia Mono" w:hAnsi="Cascadia Mono" w:eastAsia="Cascadia Mono"/>
+          <w:color w:val="000000"/>
+          <w:sz w:val="19"/>
+          <w:szCs w:val="24"/>
+          <w:highlight w:val="white"/>
+        </w:rPr>
+        <w:t xml:space="preserve">(RecuperaFilmePorId), </w:t>
+      </w:r>
+    </w:p>
+    <w:p>
+      <w:pPr>
+        <w:spacing w:beforeLines="0" w:afterLines="0"/>
+        <w:jc w:val="left"/>
+        <w:rPr>
+          <w:rFonts w:hint="default" w:ascii="Cascadia Mono" w:hAnsi="Cascadia Mono" w:eastAsia="Cascadia Mono"/>
+          <w:color w:val="000000"/>
+          <w:sz w:val="19"/>
+          <w:szCs w:val="24"/>
+          <w:highlight w:val="white"/>
+        </w:rPr>
+      </w:pPr>
+      <w:r>
+        <w:rPr>
+          <w:rFonts w:hint="default" w:ascii="Cascadia Mono" w:hAnsi="Cascadia Mono" w:eastAsia="Cascadia Mono"/>
+          <w:color w:val="000000"/>
+          <w:sz w:val="19"/>
+          <w:szCs w:val="24"/>
+          <w:highlight w:val="white"/>
+        </w:rPr>
+        <w:t xml:space="preserve">                           </w:t>
+      </w:r>
+      <w:r>
+        <w:rPr>
+          <w:rFonts w:hint="default" w:ascii="Cascadia Mono" w:hAnsi="Cascadia Mono" w:eastAsia="Cascadia Mono"/>
+          <w:color w:val="0000FF"/>
+          <w:sz w:val="19"/>
+          <w:szCs w:val="24"/>
+          <w:highlight w:val="white"/>
+        </w:rPr>
+        <w:t>new</w:t>
+      </w:r>
+      <w:r>
+        <w:rPr>
+          <w:rFonts w:hint="default" w:ascii="Cascadia Mono" w:hAnsi="Cascadia Mono" w:eastAsia="Cascadia Mono"/>
+          <w:color w:val="000000"/>
+          <w:sz w:val="19"/>
+          <w:szCs w:val="24"/>
+          <w:highlight w:val="white"/>
+        </w:rPr>
+        <w:t xml:space="preserve"> { id = filme.Id }, </w:t>
+      </w:r>
+    </w:p>
+    <w:p>
+      <w:pPr>
+        <w:spacing w:beforeLines="0" w:afterLines="0"/>
+        <w:jc w:val="left"/>
+        <w:rPr>
+          <w:rFonts w:hint="default" w:ascii="Cascadia Mono" w:hAnsi="Cascadia Mono" w:eastAsia="Cascadia Mono"/>
+          <w:color w:val="000000"/>
+          <w:sz w:val="19"/>
+          <w:szCs w:val="24"/>
+          <w:highlight w:val="white"/>
+        </w:rPr>
+      </w:pPr>
+      <w:r>
+        <w:rPr>
+          <w:rFonts w:hint="default" w:ascii="Cascadia Mono" w:hAnsi="Cascadia Mono" w:eastAsia="Cascadia Mono"/>
+          <w:color w:val="000000"/>
+          <w:sz w:val="19"/>
+          <w:szCs w:val="24"/>
+          <w:highlight w:val="white"/>
+        </w:rPr>
+        <w:t xml:space="preserve">                           filme);</w:t>
+      </w:r>
+    </w:p>
+    <w:p>
+      <w:pPr>
+        <w:spacing w:beforeLines="0" w:afterLines="0"/>
+        <w:jc w:val="left"/>
+        <w:rPr>
+          <w:rFonts w:hint="default" w:ascii="Cascadia Mono" w:hAnsi="Cascadia Mono" w:eastAsia="Cascadia Mono"/>
+          <w:color w:val="000000"/>
+          <w:sz w:val="19"/>
+          <w:szCs w:val="24"/>
+          <w:highlight w:val="white"/>
+        </w:rPr>
+      </w:pPr>
+    </w:p>
+    <w:p>
+      <w:pPr>
+        <w:spacing w:beforeLines="0" w:afterLines="0"/>
+        <w:jc w:val="left"/>
+        <w:rPr>
+          <w:rFonts w:hint="default" w:ascii="Cascadia Mono" w:hAnsi="Cascadia Mono" w:eastAsia="Cascadia Mono"/>
+          <w:color w:val="008000"/>
+          <w:sz w:val="19"/>
+          <w:szCs w:val="24"/>
+          <w:highlight w:val="white"/>
+        </w:rPr>
+      </w:pPr>
+      <w:r>
+        <w:rPr>
+          <w:rFonts w:hint="default" w:ascii="Cascadia Mono" w:hAnsi="Cascadia Mono" w:eastAsia="Cascadia Mono"/>
+          <w:color w:val="000000"/>
+          <w:sz w:val="19"/>
+          <w:szCs w:val="24"/>
+          <w:highlight w:val="white"/>
+        </w:rPr>
+        <w:t xml:space="preserve">    </w:t>
+      </w:r>
+      <w:r>
+        <w:rPr>
+          <w:rFonts w:hint="default" w:ascii="Cascadia Mono" w:hAnsi="Cascadia Mono" w:eastAsia="Cascadia Mono"/>
+          <w:color w:val="008000"/>
+          <w:sz w:val="19"/>
+          <w:szCs w:val="24"/>
+          <w:highlight w:val="white"/>
+        </w:rPr>
+        <w:t>//CreatedAtAction - MÉTODO PADRÃO REST - RETORNA O OBJETO ADICIONADO E O SEU CAMINHO</w:t>
+      </w:r>
+    </w:p>
+    <w:p>
+      <w:pPr>
+        <w:spacing w:beforeLines="0" w:afterLines="0"/>
+        <w:jc w:val="left"/>
+        <w:rPr>
+          <w:rFonts w:hint="default" w:ascii="Cascadia Mono" w:hAnsi="Cascadia Mono" w:eastAsia="Cascadia Mono"/>
+          <w:color w:val="008000"/>
+          <w:sz w:val="19"/>
+          <w:szCs w:val="24"/>
+          <w:highlight w:val="white"/>
+        </w:rPr>
+      </w:pPr>
+      <w:r>
+        <w:rPr>
+          <w:rFonts w:hint="default" w:ascii="Cascadia Mono" w:hAnsi="Cascadia Mono" w:eastAsia="Cascadia Mono"/>
+          <w:color w:val="000000"/>
+          <w:sz w:val="19"/>
+          <w:szCs w:val="24"/>
+          <w:highlight w:val="white"/>
+        </w:rPr>
+        <w:t xml:space="preserve">    </w:t>
+      </w:r>
+      <w:r>
+        <w:rPr>
+          <w:rFonts w:hint="default" w:ascii="Cascadia Mono" w:hAnsi="Cascadia Mono" w:eastAsia="Cascadia Mono"/>
+          <w:color w:val="008000"/>
+          <w:sz w:val="19"/>
+          <w:szCs w:val="24"/>
+          <w:highlight w:val="white"/>
+        </w:rPr>
+        <w:t>//nameof(RecuperaFilmePorId) new { id = filme.Id } - CAMINHO DO OBJETO CRIADO</w:t>
+      </w:r>
+    </w:p>
+    <w:p>
+      <w:pPr>
+        <w:spacing w:beforeLines="0" w:afterLines="0"/>
+        <w:jc w:val="left"/>
+        <w:rPr>
+          <w:rFonts w:hint="default" w:ascii="Cascadia Mono" w:hAnsi="Cascadia Mono" w:eastAsia="Cascadia Mono"/>
+          <w:color w:val="008000"/>
+          <w:sz w:val="19"/>
+          <w:szCs w:val="24"/>
+          <w:highlight w:val="white"/>
+        </w:rPr>
+      </w:pPr>
+      <w:r>
+        <w:rPr>
+          <w:rFonts w:hint="default" w:ascii="Cascadia Mono" w:hAnsi="Cascadia Mono" w:eastAsia="Cascadia Mono"/>
+          <w:color w:val="000000"/>
+          <w:sz w:val="19"/>
+          <w:szCs w:val="24"/>
+          <w:highlight w:val="white"/>
+        </w:rPr>
+        <w:t xml:space="preserve">    </w:t>
+      </w:r>
+      <w:r>
+        <w:rPr>
+          <w:rFonts w:hint="default" w:ascii="Cascadia Mono" w:hAnsi="Cascadia Mono" w:eastAsia="Cascadia Mono"/>
+          <w:color w:val="008000"/>
+          <w:sz w:val="19"/>
+          <w:szCs w:val="24"/>
+          <w:highlight w:val="white"/>
+        </w:rPr>
+        <w:t>//filme - OBJETO CRIADO</w:t>
+      </w:r>
+    </w:p>
+    <w:p>
+      <w:pPr>
+        <w:ind w:left="0" w:leftChars="0" w:firstLine="0" w:firstLineChars="0"/>
+        <w:rPr>
+          <w:rFonts w:hint="default" w:ascii="Cascadia Mono" w:hAnsi="Cascadia Mono" w:cs="Cascadia Mono"/>
+          <w:sz w:val="24"/>
+          <w:szCs w:val="24"/>
+          <w:lang w:val="pt-BR"/>
+        </w:rPr>
+      </w:pPr>
+      <w:r>
+        <w:rPr>
+          <w:rFonts w:hint="default" w:ascii="Cascadia Mono" w:hAnsi="Cascadia Mono" w:eastAsia="Cascadia Mono"/>
+          <w:color w:val="000000"/>
+          <w:sz w:val="19"/>
+          <w:szCs w:val="24"/>
+          <w:highlight w:val="white"/>
+        </w:rPr>
+        <w:t>}</w:t>
+      </w:r>
+    </w:p>
+    <w:p>
+      <w:pPr>
+        <w:ind w:left="0" w:leftChars="0" w:firstLine="0" w:firstLineChars="0"/>
+        <w:rPr>
+          <w:rFonts w:hint="default" w:ascii="Cascadia Mono" w:hAnsi="Cascadia Mono" w:cs="Cascadia Mono"/>
+          <w:sz w:val="24"/>
+          <w:szCs w:val="24"/>
+          <w:lang w:val="pt-BR"/>
+        </w:rPr>
+      </w:pPr>
+    </w:p>
+    <w:p>
+      <w:pPr>
+        <w:ind w:left="0" w:leftChars="0" w:firstLine="0" w:firstLineChars="0"/>
+        <w:rPr>
+          <w:rFonts w:hint="default" w:ascii="Cascadia Mono" w:hAnsi="Cascadia Mono" w:cs="Cascadia Mono"/>
+          <w:sz w:val="24"/>
+          <w:szCs w:val="24"/>
+          <w:lang w:val="pt-BR"/>
+        </w:rPr>
+      </w:pPr>
+      <w:r>
+        <w:rPr>
+          <w:rFonts w:hint="default" w:ascii="Cascadia Mono" w:hAnsi="Cascadia Mono" w:cs="Cascadia Mono"/>
+          <w:sz w:val="24"/>
+          <w:szCs w:val="24"/>
+          <w:lang w:val="pt-BR"/>
+        </w:rPr>
+        <w:t>Program-&gt;</w:t>
+      </w:r>
+    </w:p>
+    <w:p>
+      <w:pPr>
+        <w:spacing w:beforeLines="0" w:afterLines="0"/>
+        <w:jc w:val="left"/>
+        <w:rPr>
+          <w:rFonts w:hint="default" w:ascii="Cascadia Mono" w:hAnsi="Cascadia Mono" w:eastAsia="Cascadia Mono"/>
+          <w:color w:val="000000"/>
+          <w:sz w:val="19"/>
+          <w:szCs w:val="24"/>
+          <w:highlight w:val="white"/>
+        </w:rPr>
+      </w:pPr>
+      <w:r>
+        <w:rPr>
+          <w:rFonts w:hint="default" w:ascii="Cascadia Mono" w:hAnsi="Cascadia Mono" w:eastAsia="Cascadia Mono"/>
+          <w:color w:val="000000"/>
+          <w:sz w:val="19"/>
+          <w:szCs w:val="24"/>
+          <w:highlight w:val="white"/>
+        </w:rPr>
+        <w:t>builder.Services.AddSwaggerGen(c =&gt;</w:t>
+      </w:r>
+    </w:p>
+    <w:p>
+      <w:pPr>
+        <w:spacing w:beforeLines="0" w:afterLines="0"/>
+        <w:jc w:val="left"/>
+        <w:rPr>
+          <w:rFonts w:hint="default" w:ascii="Cascadia Mono" w:hAnsi="Cascadia Mono" w:eastAsia="Cascadia Mono"/>
+          <w:color w:val="000000"/>
+          <w:sz w:val="19"/>
+          <w:szCs w:val="24"/>
+          <w:highlight w:val="white"/>
+        </w:rPr>
+      </w:pPr>
+      <w:r>
+        <w:rPr>
+          <w:rFonts w:hint="default" w:ascii="Cascadia Mono" w:hAnsi="Cascadia Mono" w:eastAsia="Cascadia Mono"/>
+          <w:color w:val="000000"/>
+          <w:sz w:val="19"/>
+          <w:szCs w:val="24"/>
+          <w:highlight w:val="white"/>
+        </w:rPr>
+        <w:t>{</w:t>
+      </w:r>
+    </w:p>
+    <w:p>
+      <w:pPr>
+        <w:spacing w:beforeLines="0" w:afterLines="0"/>
+        <w:jc w:val="left"/>
+        <w:rPr>
+          <w:rFonts w:hint="default" w:ascii="Cascadia Mono" w:hAnsi="Cascadia Mono" w:eastAsia="Cascadia Mono"/>
+          <w:color w:val="000000"/>
+          <w:sz w:val="19"/>
+          <w:szCs w:val="24"/>
+          <w:highlight w:val="white"/>
+        </w:rPr>
+      </w:pPr>
+      <w:r>
+        <w:rPr>
+          <w:rFonts w:hint="default" w:ascii="Cascadia Mono" w:hAnsi="Cascadia Mono" w:eastAsia="Cascadia Mono"/>
+          <w:color w:val="000000"/>
+          <w:sz w:val="19"/>
+          <w:szCs w:val="24"/>
+          <w:highlight w:val="white"/>
+        </w:rPr>
+        <w:t xml:space="preserve">    c.SwaggerDoc(</w:t>
+      </w:r>
+      <w:r>
+        <w:rPr>
+          <w:rFonts w:hint="default" w:ascii="Cascadia Mono" w:hAnsi="Cascadia Mono" w:eastAsia="Cascadia Mono"/>
+          <w:color w:val="A31515"/>
+          <w:sz w:val="19"/>
+          <w:szCs w:val="24"/>
+          <w:highlight w:val="white"/>
+        </w:rPr>
+        <w:t>"v1"</w:t>
+      </w:r>
+      <w:r>
+        <w:rPr>
+          <w:rFonts w:hint="default" w:ascii="Cascadia Mono" w:hAnsi="Cascadia Mono" w:eastAsia="Cascadia Mono"/>
+          <w:color w:val="000000"/>
+          <w:sz w:val="19"/>
+          <w:szCs w:val="24"/>
+          <w:highlight w:val="white"/>
+        </w:rPr>
+        <w:t xml:space="preserve">, </w:t>
+      </w:r>
+      <w:r>
+        <w:rPr>
+          <w:rFonts w:hint="default" w:ascii="Cascadia Mono" w:hAnsi="Cascadia Mono" w:eastAsia="Cascadia Mono"/>
+          <w:color w:val="0000FF"/>
+          <w:sz w:val="19"/>
+          <w:szCs w:val="24"/>
+          <w:highlight w:val="white"/>
+        </w:rPr>
+        <w:t>new</w:t>
+      </w:r>
+      <w:r>
+        <w:rPr>
+          <w:rFonts w:hint="default" w:ascii="Cascadia Mono" w:hAnsi="Cascadia Mono" w:eastAsia="Cascadia Mono"/>
+          <w:color w:val="000000"/>
+          <w:sz w:val="19"/>
+          <w:szCs w:val="24"/>
+          <w:highlight w:val="white"/>
+        </w:rPr>
+        <w:t xml:space="preserve"> Microsoft.OpenApi.Models.</w:t>
+      </w:r>
+      <w:r>
+        <w:rPr>
+          <w:rFonts w:hint="default" w:ascii="Cascadia Mono" w:hAnsi="Cascadia Mono" w:eastAsia="Cascadia Mono"/>
+          <w:color w:val="2B91AF"/>
+          <w:sz w:val="19"/>
+          <w:szCs w:val="24"/>
+          <w:highlight w:val="white"/>
+        </w:rPr>
+        <w:t>OpenApiInfo</w:t>
+      </w:r>
+      <w:r>
+        <w:rPr>
+          <w:rFonts w:hint="default" w:ascii="Cascadia Mono" w:hAnsi="Cascadia Mono" w:eastAsia="Cascadia Mono"/>
+          <w:color w:val="000000"/>
+          <w:sz w:val="19"/>
+          <w:szCs w:val="24"/>
+          <w:highlight w:val="white"/>
+        </w:rPr>
+        <w:t xml:space="preserve"> { Title = </w:t>
+      </w:r>
+      <w:r>
+        <w:rPr>
+          <w:rFonts w:hint="default" w:ascii="Cascadia Mono" w:hAnsi="Cascadia Mono" w:eastAsia="Cascadia Mono"/>
+          <w:color w:val="A31515"/>
+          <w:sz w:val="19"/>
+          <w:szCs w:val="24"/>
+          <w:highlight w:val="white"/>
+        </w:rPr>
+        <w:t>"FilmesApi"</w:t>
+      </w:r>
+      <w:r>
+        <w:rPr>
+          <w:rFonts w:hint="default" w:ascii="Cascadia Mono" w:hAnsi="Cascadia Mono" w:eastAsia="Cascadia Mono"/>
+          <w:color w:val="000000"/>
+          <w:sz w:val="19"/>
+          <w:szCs w:val="24"/>
+          <w:highlight w:val="white"/>
+        </w:rPr>
+        <w:t xml:space="preserve">, Version = </w:t>
+      </w:r>
+      <w:r>
+        <w:rPr>
+          <w:rFonts w:hint="default" w:ascii="Cascadia Mono" w:hAnsi="Cascadia Mono" w:eastAsia="Cascadia Mono"/>
+          <w:color w:val="A31515"/>
+          <w:sz w:val="19"/>
+          <w:szCs w:val="24"/>
+          <w:highlight w:val="white"/>
+        </w:rPr>
+        <w:t>"v1"</w:t>
+      </w:r>
+      <w:r>
+        <w:rPr>
+          <w:rFonts w:hint="default" w:ascii="Cascadia Mono" w:hAnsi="Cascadia Mono" w:eastAsia="Cascadia Mono"/>
+          <w:color w:val="000000"/>
+          <w:sz w:val="19"/>
+          <w:szCs w:val="24"/>
+          <w:highlight w:val="white"/>
+        </w:rPr>
+        <w:t xml:space="preserve"> });</w:t>
+      </w:r>
+    </w:p>
+    <w:p>
+      <w:pPr>
+        <w:spacing w:beforeLines="0" w:afterLines="0"/>
+        <w:jc w:val="left"/>
+        <w:rPr>
+          <w:rFonts w:hint="default" w:ascii="Cascadia Mono" w:hAnsi="Cascadia Mono" w:eastAsia="Cascadia Mono"/>
+          <w:color w:val="000000"/>
+          <w:sz w:val="19"/>
+          <w:szCs w:val="24"/>
+          <w:highlight w:val="white"/>
+        </w:rPr>
+      </w:pPr>
+      <w:r>
+        <w:rPr>
+          <w:rFonts w:hint="default" w:ascii="Cascadia Mono" w:hAnsi="Cascadia Mono" w:eastAsia="Cascadia Mono"/>
+          <w:color w:val="000000"/>
+          <w:sz w:val="19"/>
+          <w:szCs w:val="24"/>
+          <w:highlight w:val="white"/>
+        </w:rPr>
+        <w:t xml:space="preserve">    </w:t>
+      </w:r>
+      <w:r>
+        <w:rPr>
+          <w:rFonts w:hint="default" w:ascii="Cascadia Mono" w:hAnsi="Cascadia Mono" w:eastAsia="Cascadia Mono"/>
+          <w:color w:val="0000FF"/>
+          <w:sz w:val="19"/>
+          <w:szCs w:val="24"/>
+          <w:highlight w:val="white"/>
+        </w:rPr>
+        <w:t>var</w:t>
+      </w:r>
+      <w:r>
+        <w:rPr>
+          <w:rFonts w:hint="default" w:ascii="Cascadia Mono" w:hAnsi="Cascadia Mono" w:eastAsia="Cascadia Mono"/>
+          <w:color w:val="000000"/>
+          <w:sz w:val="19"/>
+          <w:szCs w:val="24"/>
+          <w:highlight w:val="white"/>
+        </w:rPr>
+        <w:t xml:space="preserve"> xmlFile = </w:t>
+      </w:r>
+      <w:r>
+        <w:rPr>
+          <w:rFonts w:hint="default" w:ascii="Cascadia Mono" w:hAnsi="Cascadia Mono" w:eastAsia="Cascadia Mono"/>
+          <w:color w:val="A31515"/>
+          <w:sz w:val="19"/>
+          <w:szCs w:val="24"/>
+          <w:highlight w:val="white"/>
+        </w:rPr>
+        <w:t>$"</w:t>
+      </w:r>
+      <w:r>
+        <w:rPr>
+          <w:rFonts w:hint="default" w:ascii="Cascadia Mono" w:hAnsi="Cascadia Mono" w:eastAsia="Cascadia Mono"/>
+          <w:color w:val="000000"/>
+          <w:sz w:val="19"/>
+          <w:szCs w:val="24"/>
+          <w:highlight w:val="white"/>
+        </w:rPr>
+        <w:t>{</w:t>
+      </w:r>
+      <w:r>
+        <w:rPr>
+          <w:rFonts w:hint="default" w:ascii="Cascadia Mono" w:hAnsi="Cascadia Mono" w:eastAsia="Cascadia Mono"/>
+          <w:color w:val="2B91AF"/>
+          <w:sz w:val="19"/>
+          <w:szCs w:val="24"/>
+          <w:highlight w:val="white"/>
+        </w:rPr>
+        <w:t>Assembly</w:t>
+      </w:r>
+      <w:r>
+        <w:rPr>
+          <w:rFonts w:hint="default" w:ascii="Cascadia Mono" w:hAnsi="Cascadia Mono" w:eastAsia="Cascadia Mono"/>
+          <w:color w:val="000000"/>
+          <w:sz w:val="19"/>
+          <w:szCs w:val="24"/>
+          <w:highlight w:val="white"/>
+        </w:rPr>
+        <w:t>.GetExecutingAssembly().GetName().Name}</w:t>
+      </w:r>
+      <w:r>
+        <w:rPr>
+          <w:rFonts w:hint="default" w:ascii="Cascadia Mono" w:hAnsi="Cascadia Mono" w:eastAsia="Cascadia Mono"/>
+          <w:color w:val="A31515"/>
+          <w:sz w:val="19"/>
+          <w:szCs w:val="24"/>
+          <w:highlight w:val="white"/>
+        </w:rPr>
+        <w:t>.xml"</w:t>
+      </w:r>
+      <w:r>
+        <w:rPr>
+          <w:rFonts w:hint="default" w:ascii="Cascadia Mono" w:hAnsi="Cascadia Mono" w:eastAsia="Cascadia Mono"/>
+          <w:color w:val="000000"/>
+          <w:sz w:val="19"/>
+          <w:szCs w:val="24"/>
+          <w:highlight w:val="white"/>
+        </w:rPr>
+        <w:t>;</w:t>
+      </w:r>
+    </w:p>
+    <w:p>
+      <w:pPr>
+        <w:spacing w:beforeLines="0" w:afterLines="0"/>
+        <w:jc w:val="left"/>
+        <w:rPr>
+          <w:rFonts w:hint="default" w:ascii="Cascadia Mono" w:hAnsi="Cascadia Mono" w:eastAsia="Cascadia Mono"/>
+          <w:color w:val="000000"/>
+          <w:sz w:val="19"/>
+          <w:szCs w:val="24"/>
+          <w:highlight w:val="white"/>
+        </w:rPr>
+      </w:pPr>
+      <w:r>
+        <w:rPr>
+          <w:rFonts w:hint="default" w:ascii="Cascadia Mono" w:hAnsi="Cascadia Mono" w:eastAsia="Cascadia Mono"/>
+          <w:color w:val="000000"/>
+          <w:sz w:val="19"/>
+          <w:szCs w:val="24"/>
+          <w:highlight w:val="white"/>
+        </w:rPr>
+        <w:t xml:space="preserve">    </w:t>
+      </w:r>
+      <w:r>
+        <w:rPr>
+          <w:rFonts w:hint="default" w:ascii="Cascadia Mono" w:hAnsi="Cascadia Mono" w:eastAsia="Cascadia Mono"/>
+          <w:color w:val="0000FF"/>
+          <w:sz w:val="19"/>
+          <w:szCs w:val="24"/>
+          <w:highlight w:val="white"/>
+        </w:rPr>
+        <w:t>var</w:t>
+      </w:r>
+      <w:r>
+        <w:rPr>
+          <w:rFonts w:hint="default" w:ascii="Cascadia Mono" w:hAnsi="Cascadia Mono" w:eastAsia="Cascadia Mono"/>
+          <w:color w:val="000000"/>
+          <w:sz w:val="19"/>
+          <w:szCs w:val="24"/>
+          <w:highlight w:val="white"/>
+        </w:rPr>
+        <w:t xml:space="preserve"> xmlPath = </w:t>
+      </w:r>
+      <w:r>
+        <w:rPr>
+          <w:rFonts w:hint="default" w:ascii="Cascadia Mono" w:hAnsi="Cascadia Mono" w:eastAsia="Cascadia Mono"/>
+          <w:color w:val="2B91AF"/>
+          <w:sz w:val="19"/>
+          <w:szCs w:val="24"/>
+          <w:highlight w:val="white"/>
+        </w:rPr>
+        <w:t>Path</w:t>
+      </w:r>
+      <w:r>
+        <w:rPr>
+          <w:rFonts w:hint="default" w:ascii="Cascadia Mono" w:hAnsi="Cascadia Mono" w:eastAsia="Cascadia Mono"/>
+          <w:color w:val="000000"/>
+          <w:sz w:val="19"/>
+          <w:szCs w:val="24"/>
+          <w:highlight w:val="white"/>
+        </w:rPr>
+        <w:t>.Combine(</w:t>
+      </w:r>
+      <w:r>
+        <w:rPr>
+          <w:rFonts w:hint="default" w:ascii="Cascadia Mono" w:hAnsi="Cascadia Mono" w:eastAsia="Cascadia Mono"/>
+          <w:color w:val="2B91AF"/>
+          <w:sz w:val="19"/>
+          <w:szCs w:val="24"/>
+          <w:highlight w:val="white"/>
+        </w:rPr>
+        <w:t>AppContext</w:t>
+      </w:r>
+      <w:r>
+        <w:rPr>
+          <w:rFonts w:hint="default" w:ascii="Cascadia Mono" w:hAnsi="Cascadia Mono" w:eastAsia="Cascadia Mono"/>
+          <w:color w:val="000000"/>
+          <w:sz w:val="19"/>
+          <w:szCs w:val="24"/>
+          <w:highlight w:val="white"/>
+        </w:rPr>
+        <w:t>.BaseDirectory, xmlFile);</w:t>
+      </w:r>
+    </w:p>
+    <w:p>
+      <w:pPr>
+        <w:spacing w:beforeLines="0" w:afterLines="0"/>
+        <w:jc w:val="left"/>
+        <w:rPr>
+          <w:rFonts w:hint="default" w:ascii="Cascadia Mono" w:hAnsi="Cascadia Mono" w:eastAsia="Cascadia Mono"/>
+          <w:color w:val="000000"/>
+          <w:sz w:val="19"/>
+          <w:szCs w:val="24"/>
+          <w:highlight w:val="white"/>
+        </w:rPr>
+      </w:pPr>
+      <w:r>
+        <w:rPr>
+          <w:rFonts w:hint="default" w:ascii="Cascadia Mono" w:hAnsi="Cascadia Mono" w:eastAsia="Cascadia Mono"/>
+          <w:color w:val="000000"/>
+          <w:sz w:val="19"/>
+          <w:szCs w:val="24"/>
+          <w:highlight w:val="white"/>
+        </w:rPr>
+        <w:t xml:space="preserve">    c.IncludeXmlComments(xmlPath);</w:t>
+      </w:r>
+    </w:p>
+    <w:p>
+      <w:pPr>
+        <w:ind w:left="0" w:leftChars="0" w:firstLine="0" w:firstLineChars="0"/>
+        <w:rPr>
+          <w:rFonts w:hint="default" w:ascii="Cascadia Mono" w:hAnsi="Cascadia Mono" w:eastAsia="Cascadia Mono"/>
+          <w:color w:val="000000"/>
+          <w:sz w:val="19"/>
+          <w:szCs w:val="24"/>
+          <w:highlight w:val="white"/>
+        </w:rPr>
+      </w:pPr>
+      <w:r>
+        <w:rPr>
+          <w:rFonts w:hint="default" w:ascii="Cascadia Mono" w:hAnsi="Cascadia Mono" w:eastAsia="Cascadia Mono"/>
+          <w:color w:val="000000"/>
+          <w:sz w:val="19"/>
+          <w:szCs w:val="24"/>
+          <w:highlight w:val="white"/>
+        </w:rPr>
+        <w:t>});</w:t>
+      </w:r>
+    </w:p>
+    <w:p>
+      <w:pPr>
+        <w:ind w:left="0" w:leftChars="0" w:firstLine="0" w:firstLineChars="0"/>
+        <w:rPr>
+          <w:rFonts w:hint="default" w:ascii="Cascadia Mono" w:hAnsi="Cascadia Mono" w:eastAsia="Cascadia Mono"/>
+          <w:color w:val="000000"/>
+          <w:sz w:val="19"/>
+          <w:szCs w:val="24"/>
+          <w:highlight w:val="white"/>
+        </w:rPr>
+      </w:pPr>
+    </w:p>
+    <w:p>
+      <w:pPr>
+        <w:ind w:left="0" w:leftChars="0" w:firstLine="0" w:firstLineChars="0"/>
+        <w:rPr>
+          <w:rFonts w:hint="default" w:ascii="Cascadia Mono" w:hAnsi="Cascadia Mono" w:eastAsia="Cascadia Mono"/>
+          <w:color w:val="000000"/>
+          <w:sz w:val="24"/>
+          <w:szCs w:val="24"/>
+          <w:highlight w:val="white"/>
+          <w:lang w:val="pt-BR"/>
+        </w:rPr>
+      </w:pPr>
+      <w:r>
+        <w:rPr>
+          <w:rFonts w:hint="default" w:ascii="Cascadia Mono" w:hAnsi="Cascadia Mono" w:eastAsia="Cascadia Mono"/>
+          <w:color w:val="000000"/>
+          <w:sz w:val="24"/>
+          <w:szCs w:val="24"/>
+          <w:highlight w:val="white"/>
+          <w:lang w:val="pt-BR"/>
+        </w:rPr>
+        <w:t>Clique duplo no projeto-&gt;</w:t>
+      </w:r>
+    </w:p>
+    <w:p>
+      <w:pPr>
+        <w:spacing w:beforeLines="0" w:afterLines="0"/>
+        <w:jc w:val="left"/>
+        <w:rPr>
+          <w:rFonts w:hint="default" w:ascii="Cascadia Mono" w:hAnsi="Cascadia Mono" w:eastAsia="Cascadia Mono"/>
+          <w:color w:val="0000FF"/>
+          <w:sz w:val="19"/>
+          <w:szCs w:val="24"/>
+          <w:highlight w:val="white"/>
+        </w:rPr>
+      </w:pPr>
+      <w:r>
+        <w:rPr>
+          <w:rFonts w:hint="default" w:ascii="Cascadia Mono" w:hAnsi="Cascadia Mono" w:eastAsia="Cascadia Mono"/>
+          <w:color w:val="0000FF"/>
+          <w:sz w:val="19"/>
+          <w:szCs w:val="24"/>
+          <w:highlight w:val="white"/>
+        </w:rPr>
+        <w:t xml:space="preserve"> &lt;</w:t>
+      </w:r>
+      <w:r>
+        <w:rPr>
+          <w:rFonts w:hint="default" w:ascii="Cascadia Mono" w:hAnsi="Cascadia Mono" w:eastAsia="Cascadia Mono"/>
+          <w:color w:val="A31515"/>
+          <w:sz w:val="19"/>
+          <w:szCs w:val="24"/>
+          <w:highlight w:val="white"/>
+        </w:rPr>
+        <w:t>PropertyGroup</w:t>
+      </w:r>
+      <w:r>
+        <w:rPr>
+          <w:rFonts w:hint="default" w:ascii="Cascadia Mono" w:hAnsi="Cascadia Mono" w:eastAsia="Cascadia Mono"/>
+          <w:color w:val="0000FF"/>
+          <w:sz w:val="19"/>
+          <w:szCs w:val="24"/>
+          <w:highlight w:val="white"/>
+        </w:rPr>
+        <w:t>&gt;</w:t>
+      </w:r>
+    </w:p>
+    <w:p>
+      <w:pPr>
+        <w:spacing w:beforeLines="0" w:afterLines="0"/>
+        <w:jc w:val="left"/>
+        <w:rPr>
+          <w:rFonts w:hint="default" w:ascii="Cascadia Mono" w:hAnsi="Cascadia Mono" w:eastAsia="Cascadia Mono"/>
+          <w:color w:val="0000FF"/>
+          <w:sz w:val="19"/>
+          <w:szCs w:val="24"/>
+          <w:highlight w:val="white"/>
+        </w:rPr>
+      </w:pPr>
+      <w:r>
+        <w:rPr>
+          <w:rFonts w:hint="default" w:ascii="Cascadia Mono" w:hAnsi="Cascadia Mono" w:eastAsia="Cascadia Mono"/>
+          <w:color w:val="0000FF"/>
+          <w:sz w:val="19"/>
+          <w:szCs w:val="24"/>
+          <w:highlight w:val="white"/>
+        </w:rPr>
+        <w:t xml:space="preserve">   &lt;</w:t>
+      </w:r>
+      <w:r>
+        <w:rPr>
+          <w:rFonts w:hint="default" w:ascii="Cascadia Mono" w:hAnsi="Cascadia Mono" w:eastAsia="Cascadia Mono"/>
+          <w:color w:val="A31515"/>
+          <w:sz w:val="19"/>
+          <w:szCs w:val="24"/>
+          <w:highlight w:val="white"/>
+        </w:rPr>
+        <w:t>TargetFramework</w:t>
+      </w:r>
+      <w:r>
+        <w:rPr>
+          <w:rFonts w:hint="default" w:ascii="Cascadia Mono" w:hAnsi="Cascadia Mono" w:eastAsia="Cascadia Mono"/>
+          <w:color w:val="0000FF"/>
+          <w:sz w:val="19"/>
+          <w:szCs w:val="24"/>
+          <w:highlight w:val="white"/>
+        </w:rPr>
+        <w:t>&gt;</w:t>
+      </w:r>
+      <w:r>
+        <w:rPr>
+          <w:rFonts w:hint="default" w:ascii="Cascadia Mono" w:hAnsi="Cascadia Mono" w:eastAsia="Cascadia Mono"/>
+          <w:color w:val="000000"/>
+          <w:sz w:val="19"/>
+          <w:szCs w:val="24"/>
+          <w:highlight w:val="white"/>
+        </w:rPr>
+        <w:t>net6.0</w:t>
+      </w:r>
+      <w:r>
+        <w:rPr>
+          <w:rFonts w:hint="default" w:ascii="Cascadia Mono" w:hAnsi="Cascadia Mono" w:eastAsia="Cascadia Mono"/>
+          <w:color w:val="0000FF"/>
+          <w:sz w:val="19"/>
+          <w:szCs w:val="24"/>
+          <w:highlight w:val="white"/>
+        </w:rPr>
+        <w:t>&lt;/</w:t>
+      </w:r>
+      <w:r>
+        <w:rPr>
+          <w:rFonts w:hint="default" w:ascii="Cascadia Mono" w:hAnsi="Cascadia Mono" w:eastAsia="Cascadia Mono"/>
+          <w:color w:val="A31515"/>
+          <w:sz w:val="19"/>
+          <w:szCs w:val="24"/>
+          <w:highlight w:val="white"/>
+        </w:rPr>
+        <w:t>TargetFramework</w:t>
+      </w:r>
+      <w:r>
+        <w:rPr>
+          <w:rFonts w:hint="default" w:ascii="Cascadia Mono" w:hAnsi="Cascadia Mono" w:eastAsia="Cascadia Mono"/>
+          <w:color w:val="0000FF"/>
+          <w:sz w:val="19"/>
+          <w:szCs w:val="24"/>
+          <w:highlight w:val="white"/>
+        </w:rPr>
+        <w:t>&gt;</w:t>
+      </w:r>
+    </w:p>
+    <w:p>
+      <w:pPr>
+        <w:spacing w:beforeLines="0" w:afterLines="0"/>
+        <w:jc w:val="left"/>
+        <w:rPr>
+          <w:rFonts w:hint="default" w:ascii="Cascadia Mono" w:hAnsi="Cascadia Mono" w:eastAsia="Cascadia Mono"/>
+          <w:color w:val="0000FF"/>
+          <w:sz w:val="19"/>
+          <w:szCs w:val="24"/>
+          <w:highlight w:val="white"/>
+        </w:rPr>
+      </w:pPr>
+      <w:r>
+        <w:rPr>
+          <w:rFonts w:hint="default" w:ascii="Cascadia Mono" w:hAnsi="Cascadia Mono" w:eastAsia="Cascadia Mono"/>
+          <w:color w:val="0000FF"/>
+          <w:sz w:val="19"/>
+          <w:szCs w:val="24"/>
+          <w:highlight w:val="white"/>
+        </w:rPr>
+        <w:t xml:space="preserve">   &lt;</w:t>
+      </w:r>
+      <w:r>
+        <w:rPr>
+          <w:rFonts w:hint="default" w:ascii="Cascadia Mono" w:hAnsi="Cascadia Mono" w:eastAsia="Cascadia Mono"/>
+          <w:color w:val="A31515"/>
+          <w:sz w:val="19"/>
+          <w:szCs w:val="24"/>
+          <w:highlight w:val="white"/>
+        </w:rPr>
+        <w:t>Nullable</w:t>
+      </w:r>
+      <w:r>
+        <w:rPr>
+          <w:rFonts w:hint="default" w:ascii="Cascadia Mono" w:hAnsi="Cascadia Mono" w:eastAsia="Cascadia Mono"/>
+          <w:color w:val="0000FF"/>
+          <w:sz w:val="19"/>
+          <w:szCs w:val="24"/>
+          <w:highlight w:val="white"/>
+        </w:rPr>
+        <w:t>&gt;</w:t>
+      </w:r>
+      <w:r>
+        <w:rPr>
+          <w:rFonts w:hint="default" w:ascii="Cascadia Mono" w:hAnsi="Cascadia Mono" w:eastAsia="Cascadia Mono"/>
+          <w:color w:val="000000"/>
+          <w:sz w:val="19"/>
+          <w:szCs w:val="24"/>
+          <w:highlight w:val="white"/>
+        </w:rPr>
+        <w:t>enable</w:t>
+      </w:r>
+      <w:r>
+        <w:rPr>
+          <w:rFonts w:hint="default" w:ascii="Cascadia Mono" w:hAnsi="Cascadia Mono" w:eastAsia="Cascadia Mono"/>
+          <w:color w:val="0000FF"/>
+          <w:sz w:val="19"/>
+          <w:szCs w:val="24"/>
+          <w:highlight w:val="white"/>
+        </w:rPr>
+        <w:t>&lt;/</w:t>
+      </w:r>
+      <w:r>
+        <w:rPr>
+          <w:rFonts w:hint="default" w:ascii="Cascadia Mono" w:hAnsi="Cascadia Mono" w:eastAsia="Cascadia Mono"/>
+          <w:color w:val="A31515"/>
+          <w:sz w:val="19"/>
+          <w:szCs w:val="24"/>
+          <w:highlight w:val="white"/>
+        </w:rPr>
+        <w:t>Nullable</w:t>
+      </w:r>
+      <w:r>
+        <w:rPr>
+          <w:rFonts w:hint="default" w:ascii="Cascadia Mono" w:hAnsi="Cascadia Mono" w:eastAsia="Cascadia Mono"/>
+          <w:color w:val="0000FF"/>
+          <w:sz w:val="19"/>
+          <w:szCs w:val="24"/>
+          <w:highlight w:val="white"/>
+        </w:rPr>
+        <w:t>&gt;</w:t>
+      </w:r>
+    </w:p>
+    <w:p>
+      <w:pPr>
+        <w:spacing w:beforeLines="0" w:afterLines="0"/>
+        <w:jc w:val="left"/>
+        <w:rPr>
+          <w:rFonts w:hint="default" w:ascii="Cascadia Mono" w:hAnsi="Cascadia Mono" w:eastAsia="Cascadia Mono"/>
+          <w:color w:val="0000FF"/>
+          <w:sz w:val="19"/>
+          <w:szCs w:val="24"/>
+          <w:highlight w:val="white"/>
+        </w:rPr>
+      </w:pPr>
+      <w:r>
+        <w:rPr>
+          <w:rFonts w:hint="default" w:ascii="Cascadia Mono" w:hAnsi="Cascadia Mono" w:eastAsia="Cascadia Mono"/>
+          <w:color w:val="0000FF"/>
+          <w:sz w:val="19"/>
+          <w:szCs w:val="24"/>
+          <w:highlight w:val="white"/>
+        </w:rPr>
+        <w:t xml:space="preserve">   &lt;</w:t>
+      </w:r>
+      <w:r>
+        <w:rPr>
+          <w:rFonts w:hint="default" w:ascii="Cascadia Mono" w:hAnsi="Cascadia Mono" w:eastAsia="Cascadia Mono"/>
+          <w:color w:val="A31515"/>
+          <w:sz w:val="19"/>
+          <w:szCs w:val="24"/>
+          <w:highlight w:val="white"/>
+        </w:rPr>
+        <w:t>ImplicitUsings</w:t>
+      </w:r>
+      <w:r>
+        <w:rPr>
+          <w:rFonts w:hint="default" w:ascii="Cascadia Mono" w:hAnsi="Cascadia Mono" w:eastAsia="Cascadia Mono"/>
+          <w:color w:val="0000FF"/>
+          <w:sz w:val="19"/>
+          <w:szCs w:val="24"/>
+          <w:highlight w:val="white"/>
+        </w:rPr>
+        <w:t>&gt;</w:t>
+      </w:r>
+      <w:r>
+        <w:rPr>
+          <w:rFonts w:hint="default" w:ascii="Cascadia Mono" w:hAnsi="Cascadia Mono" w:eastAsia="Cascadia Mono"/>
+          <w:color w:val="000000"/>
+          <w:sz w:val="19"/>
+          <w:szCs w:val="24"/>
+          <w:highlight w:val="white"/>
+        </w:rPr>
+        <w:t>enable</w:t>
+      </w:r>
+      <w:r>
+        <w:rPr>
+          <w:rFonts w:hint="default" w:ascii="Cascadia Mono" w:hAnsi="Cascadia Mono" w:eastAsia="Cascadia Mono"/>
+          <w:color w:val="0000FF"/>
+          <w:sz w:val="19"/>
+          <w:szCs w:val="24"/>
+          <w:highlight w:val="white"/>
+        </w:rPr>
+        <w:t>&lt;/</w:t>
+      </w:r>
+      <w:r>
+        <w:rPr>
+          <w:rFonts w:hint="default" w:ascii="Cascadia Mono" w:hAnsi="Cascadia Mono" w:eastAsia="Cascadia Mono"/>
+          <w:color w:val="A31515"/>
+          <w:sz w:val="19"/>
+          <w:szCs w:val="24"/>
+          <w:highlight w:val="white"/>
+        </w:rPr>
+        <w:t>ImplicitUsings</w:t>
+      </w:r>
+      <w:r>
+        <w:rPr>
+          <w:rFonts w:hint="default" w:ascii="Cascadia Mono" w:hAnsi="Cascadia Mono" w:eastAsia="Cascadia Mono"/>
+          <w:color w:val="0000FF"/>
+          <w:sz w:val="19"/>
+          <w:szCs w:val="24"/>
+          <w:highlight w:val="white"/>
+        </w:rPr>
+        <w:t>&gt;</w:t>
+      </w:r>
+    </w:p>
+    <w:p>
+      <w:pPr>
+        <w:spacing w:beforeLines="0" w:afterLines="0"/>
+        <w:jc w:val="left"/>
+        <w:rPr>
+          <w:rFonts w:hint="default" w:ascii="Cascadia Mono" w:hAnsi="Cascadia Mono" w:eastAsia="Cascadia Mono"/>
+          <w:color w:val="0000FF"/>
+          <w:sz w:val="19"/>
+          <w:szCs w:val="24"/>
+          <w:highlight w:val="white"/>
+        </w:rPr>
+      </w:pPr>
+      <w:r>
+        <w:rPr>
+          <w:rFonts w:hint="default" w:ascii="Cascadia Mono" w:hAnsi="Cascadia Mono" w:eastAsia="Cascadia Mono"/>
+          <w:color w:val="0000FF"/>
+          <w:sz w:val="19"/>
+          <w:szCs w:val="24"/>
+          <w:highlight w:val="white"/>
+        </w:rPr>
+        <w:t>&lt;</w:t>
+      </w:r>
+      <w:r>
+        <w:rPr>
+          <w:rFonts w:hint="default" w:ascii="Cascadia Mono" w:hAnsi="Cascadia Mono" w:eastAsia="Cascadia Mono"/>
+          <w:color w:val="A31515"/>
+          <w:sz w:val="19"/>
+          <w:szCs w:val="24"/>
+          <w:highlight w:val="white"/>
+        </w:rPr>
+        <w:t>GenerateDocumentationFile</w:t>
+      </w:r>
+      <w:r>
+        <w:rPr>
+          <w:rFonts w:hint="default" w:ascii="Cascadia Mono" w:hAnsi="Cascadia Mono" w:eastAsia="Cascadia Mono"/>
+          <w:color w:val="0000FF"/>
+          <w:sz w:val="19"/>
+          <w:szCs w:val="24"/>
+          <w:highlight w:val="white"/>
+        </w:rPr>
+        <w:t>&gt;</w:t>
+      </w:r>
+      <w:r>
+        <w:rPr>
+          <w:rFonts w:hint="default" w:ascii="Cascadia Mono" w:hAnsi="Cascadia Mono" w:eastAsia="Cascadia Mono"/>
+          <w:color w:val="000000"/>
+          <w:sz w:val="19"/>
+          <w:szCs w:val="24"/>
+          <w:highlight w:val="white"/>
+        </w:rPr>
+        <w:t>true</w:t>
+      </w:r>
+      <w:r>
+        <w:rPr>
+          <w:rFonts w:hint="default" w:ascii="Cascadia Mono" w:hAnsi="Cascadia Mono" w:eastAsia="Cascadia Mono"/>
+          <w:color w:val="0000FF"/>
+          <w:sz w:val="19"/>
+          <w:szCs w:val="24"/>
+          <w:highlight w:val="white"/>
+        </w:rPr>
+        <w:t>&lt;/</w:t>
+      </w:r>
+      <w:r>
+        <w:rPr>
+          <w:rFonts w:hint="default" w:ascii="Cascadia Mono" w:hAnsi="Cascadia Mono" w:eastAsia="Cascadia Mono"/>
+          <w:color w:val="A31515"/>
+          <w:sz w:val="19"/>
+          <w:szCs w:val="24"/>
+          <w:highlight w:val="white"/>
+        </w:rPr>
+        <w:t>GenerateDocumentationFile</w:t>
+      </w:r>
+      <w:r>
+        <w:rPr>
+          <w:rFonts w:hint="default" w:ascii="Cascadia Mono" w:hAnsi="Cascadia Mono" w:eastAsia="Cascadia Mono"/>
+          <w:color w:val="0000FF"/>
+          <w:sz w:val="19"/>
+          <w:szCs w:val="24"/>
+          <w:highlight w:val="white"/>
+        </w:rPr>
+        <w:t>&gt;</w:t>
+      </w:r>
+    </w:p>
+    <w:p>
+      <w:pPr>
+        <w:ind w:left="0" w:leftChars="0" w:firstLine="0" w:firstLineChars="0"/>
+        <w:rPr>
+          <w:rFonts w:hint="default" w:ascii="Cascadia Mono" w:hAnsi="Cascadia Mono" w:eastAsia="Cascadia Mono"/>
+          <w:color w:val="000000"/>
+          <w:sz w:val="24"/>
+          <w:szCs w:val="24"/>
+          <w:highlight w:val="white"/>
+          <w:lang w:val="pt-BR"/>
+        </w:rPr>
+      </w:pPr>
+      <w:r>
+        <w:rPr>
+          <w:rFonts w:hint="default" w:ascii="Cascadia Mono" w:hAnsi="Cascadia Mono" w:eastAsia="Cascadia Mono"/>
+          <w:color w:val="0000FF"/>
+          <w:sz w:val="19"/>
+          <w:szCs w:val="24"/>
+          <w:highlight w:val="white"/>
+        </w:rPr>
+        <w:t xml:space="preserve"> &lt;/</w:t>
+      </w:r>
+      <w:r>
+        <w:rPr>
+          <w:rFonts w:hint="default" w:ascii="Cascadia Mono" w:hAnsi="Cascadia Mono" w:eastAsia="Cascadia Mono"/>
+          <w:color w:val="A31515"/>
+          <w:sz w:val="19"/>
+          <w:szCs w:val="24"/>
+          <w:highlight w:val="white"/>
+        </w:rPr>
+        <w:t>PropertyGroup</w:t>
+      </w:r>
+      <w:r>
+        <w:rPr>
+          <w:rFonts w:hint="default" w:ascii="Cascadia Mono" w:hAnsi="Cascadia Mono" w:eastAsia="Cascadia Mono"/>
+          <w:color w:val="0000FF"/>
+          <w:sz w:val="19"/>
+          <w:szCs w:val="24"/>
+          <w:highlight w:val="white"/>
+        </w:rPr>
+        <w:t>&gt;</w:t>
+      </w:r>
     </w:p>
     <w:p>
       <w:pPr>
@@ -19059,6 +21134,22 @@
           <w:lang w:val="pt-BR"/>
         </w:rPr>
       </w:pPr>
+    </w:p>
+    <w:p>
+      <w:pPr>
+        <w:ind w:left="0" w:leftChars="0" w:firstLine="0" w:firstLineChars="0"/>
+        <w:rPr>
+          <w:rFonts w:hint="default" w:ascii="Cascadia Mono" w:hAnsi="Cascadia Mono" w:cs="Cascadia Mono"/>
+          <w:b w:val="0"/>
+          <w:bCs w:val="0"/>
+          <w:sz w:val="24"/>
+          <w:szCs w:val="24"/>
+          <w:u w:val="none"/>
+          <w:lang w:val="pt-BR"/>
+        </w:rPr>
+      </w:pPr>
+      <w:bookmarkStart w:id="0" w:name="_GoBack"/>
+      <w:bookmarkEnd w:id="0"/>
     </w:p>
     <w:p>
       <w:pPr>

--- a/Notes.docx
+++ b/Notes.docx
@@ -20671,6 +20671,42 @@
         <w:rPr>
           <w:rFonts w:hint="default" w:ascii="Cascadia Mono" w:hAnsi="Cascadia Mono" w:eastAsia="Cascadia Mono"/>
           <w:color w:val="000000"/>
+          <w:sz w:val="19"/>
+          <w:szCs w:val="24"/>
+          <w:highlight w:val="white"/>
+        </w:rPr>
+      </w:pPr>
+    </w:p>
+    <w:p>
+      <w:pPr>
+        <w:ind w:left="0" w:leftChars="0" w:firstLine="0" w:firstLineChars="0"/>
+        <w:rPr>
+          <w:rFonts w:hint="default" w:ascii="Cascadia Mono" w:hAnsi="Cascadia Mono" w:eastAsia="Cascadia Mono"/>
+          <w:color w:val="000000"/>
+          <w:sz w:val="24"/>
+          <w:szCs w:val="24"/>
+          <w:highlight w:val="white"/>
+          <w:lang w:val="pt-BR"/>
+        </w:rPr>
+      </w:pPr>
+      <w:r>
+        <w:rPr>
+          <w:rFonts w:hint="default" w:ascii="Cascadia Mono" w:hAnsi="Cascadia Mono" w:eastAsia="Cascadia Mono"/>
+          <w:color w:val="000000"/>
+          <w:sz w:val="24"/>
+          <w:szCs w:val="24"/>
+          <w:highlight w:val="white"/>
+          <w:lang w:val="pt-BR"/>
+        </w:rPr>
+        <w:t>Para habilitar a exibição de documentação no swagger</w:t>
+      </w:r>
+    </w:p>
+    <w:p>
+      <w:pPr>
+        <w:ind w:left="0" w:leftChars="0" w:firstLine="0" w:firstLineChars="0"/>
+        <w:rPr>
+          <w:rFonts w:hint="default" w:ascii="Cascadia Mono" w:hAnsi="Cascadia Mono" w:eastAsia="Cascadia Mono"/>
+          <w:color w:val="000000"/>
           <w:sz w:val="24"/>
           <w:szCs w:val="24"/>
           <w:highlight w:val="white"/>
@@ -21134,10 +21170,7 @@
           <w:lang w:val="pt-BR"/>
         </w:rPr>
       </w:pPr>
-    </w:p>
-    <w:p>
-      <w:pPr>
-        <w:ind w:left="0" w:leftChars="0" w:firstLine="0" w:firstLineChars="0"/>
+      <w:r>
         <w:rPr>
           <w:rFonts w:hint="default" w:ascii="Cascadia Mono" w:hAnsi="Cascadia Mono" w:cs="Cascadia Mono"/>
           <w:b w:val="0"/>
@@ -21147,9 +21180,154 @@
           <w:u w:val="none"/>
           <w:lang w:val="pt-BR"/>
         </w:rPr>
-      </w:pPr>
+        <w:t>Ao final, isso</w:t>
+      </w:r>
+    </w:p>
+    <w:p>
+      <w:pPr>
+        <w:ind w:left="0" w:leftChars="0" w:firstLine="0" w:firstLineChars="0"/>
+      </w:pPr>
+      <w:r>
+        <w:drawing>
+          <wp:inline distT="0" distB="0" distL="114300" distR="114300">
+            <wp:extent cx="3223260" cy="1741170"/>
+            <wp:effectExtent l="0" t="0" r="15240" b="11430"/>
+            <wp:docPr id="11" name="Picture 1"/>
+            <wp:cNvGraphicFramePr>
+              <a:graphicFrameLocks xmlns:a="http://schemas.openxmlformats.org/drawingml/2006/main" noChangeAspect="1"/>
+            </wp:cNvGraphicFramePr>
+            <a:graphic xmlns:a="http://schemas.openxmlformats.org/drawingml/2006/main">
+              <a:graphicData uri="http://schemas.openxmlformats.org/drawingml/2006/picture">
+                <pic:pic xmlns:pic="http://schemas.openxmlformats.org/drawingml/2006/picture">
+                  <pic:nvPicPr>
+                    <pic:cNvPr id="11" name="Picture 1"/>
+                    <pic:cNvPicPr>
+                      <a:picLocks noChangeAspect="1"/>
+                    </pic:cNvPicPr>
+                  </pic:nvPicPr>
+                  <pic:blipFill>
+                    <a:blip r:embed="rId14"/>
+                    <a:stretch>
+                      <a:fillRect/>
+                    </a:stretch>
+                  </pic:blipFill>
+                  <pic:spPr>
+                    <a:xfrm>
+                      <a:off x="0" y="0"/>
+                      <a:ext cx="3223260" cy="1741170"/>
+                    </a:xfrm>
+                    <a:prstGeom prst="rect">
+                      <a:avLst/>
+                    </a:prstGeom>
+                    <a:noFill/>
+                    <a:ln>
+                      <a:noFill/>
+                    </a:ln>
+                  </pic:spPr>
+                </pic:pic>
+              </a:graphicData>
+            </a:graphic>
+          </wp:inline>
+        </w:drawing>
+      </w:r>
       <w:bookmarkStart w:id="0" w:name="_GoBack"/>
       <w:bookmarkEnd w:id="0"/>
+    </w:p>
+    <w:p>
+      <w:pPr>
+        <w:ind w:left="0" w:leftChars="0" w:firstLine="0" w:firstLineChars="0"/>
+        <w:rPr>
+          <w:rFonts w:hint="default" w:ascii="Cascadia Mono" w:hAnsi="Cascadia Mono" w:cs="Cascadia Mono"/>
+          <w:sz w:val="24"/>
+          <w:szCs w:val="24"/>
+        </w:rPr>
+      </w:pPr>
+    </w:p>
+    <w:p>
+      <w:pPr>
+        <w:ind w:left="0" w:leftChars="0" w:firstLine="0" w:firstLineChars="0"/>
+        <w:rPr>
+          <w:rFonts w:hint="default" w:ascii="Cascadia Mono" w:hAnsi="Cascadia Mono" w:cs="Cascadia Mono"/>
+          <w:sz w:val="24"/>
+          <w:szCs w:val="24"/>
+          <w:lang w:val="pt-BR"/>
+        </w:rPr>
+      </w:pPr>
+      <w:r>
+        <w:rPr>
+          <w:rFonts w:hint="default" w:ascii="Cascadia Mono" w:hAnsi="Cascadia Mono" w:cs="Cascadia Mono"/>
+          <w:sz w:val="24"/>
+          <w:szCs w:val="24"/>
+          <w:lang w:val="pt-BR"/>
+        </w:rPr>
+        <w:t>É apresentado dessa forma pelo swagger</w:t>
+      </w:r>
+    </w:p>
+    <w:p>
+      <w:pPr>
+        <w:ind w:left="0" w:leftChars="0" w:firstLine="0" w:firstLineChars="0"/>
+        <w:rPr>
+          <w:rFonts w:hint="default"/>
+          <w:lang w:val="pt-BR"/>
+        </w:rPr>
+      </w:pPr>
+      <w:r>
+        <w:drawing>
+          <wp:inline distT="0" distB="0" distL="114300" distR="114300">
+            <wp:extent cx="2271395" cy="3041650"/>
+            <wp:effectExtent l="0" t="0" r="14605" b="6350"/>
+            <wp:docPr id="12" name="Picture 2"/>
+            <wp:cNvGraphicFramePr>
+              <a:graphicFrameLocks xmlns:a="http://schemas.openxmlformats.org/drawingml/2006/main" noChangeAspect="1"/>
+            </wp:cNvGraphicFramePr>
+            <a:graphic xmlns:a="http://schemas.openxmlformats.org/drawingml/2006/main">
+              <a:graphicData uri="http://schemas.openxmlformats.org/drawingml/2006/picture">
+                <pic:pic xmlns:pic="http://schemas.openxmlformats.org/drawingml/2006/picture">
+                  <pic:nvPicPr>
+                    <pic:cNvPr id="12" name="Picture 2"/>
+                    <pic:cNvPicPr>
+                      <a:picLocks noChangeAspect="1"/>
+                    </pic:cNvPicPr>
+                  </pic:nvPicPr>
+                  <pic:blipFill>
+                    <a:blip r:embed="rId15"/>
+                    <a:stretch>
+                      <a:fillRect/>
+                    </a:stretch>
+                  </pic:blipFill>
+                  <pic:spPr>
+                    <a:xfrm>
+                      <a:off x="0" y="0"/>
+                      <a:ext cx="2271395" cy="3041650"/>
+                    </a:xfrm>
+                    <a:prstGeom prst="rect">
+                      <a:avLst/>
+                    </a:prstGeom>
+                    <a:noFill/>
+                    <a:ln>
+                      <a:noFill/>
+                    </a:ln>
+                  </pic:spPr>
+                </pic:pic>
+              </a:graphicData>
+            </a:graphic>
+          </wp:inline>
+        </w:drawing>
+      </w:r>
+    </w:p>
+    <w:p>
+      <w:pPr>
+        <w:ind w:left="0" w:leftChars="0" w:firstLine="0" w:firstLineChars="0"/>
+        <w:rPr>
+          <w:rFonts w:hint="default" w:ascii="Cascadia Mono" w:hAnsi="Cascadia Mono" w:cs="Cascadia Mono"/>
+          <w:b w:val="0"/>
+          <w:bCs w:val="0"/>
+          <w:sz w:val="24"/>
+          <w:szCs w:val="24"/>
+          <w:u w:val="none"/>
+          <w:lang w:val="pt-BR"/>
+        </w:rPr>
+      </w:pPr>
     </w:p>
     <w:p>
       <w:pPr>

--- a/Notes.docx
+++ b/Notes.docx
@@ -210,7 +210,7 @@
           <w:u w:val="single"/>
           <w:lang w:val="pt-BR"/>
         </w:rPr>
-        <w:t>###MACETES</w:t>
+        <w:t>### MACETES</w:t>
       </w:r>
     </w:p>
     <w:p>
@@ -766,7 +766,7 @@
           <w:u w:val="single"/>
           <w:lang w:val="pt-BR"/>
         </w:rPr>
-        <w:t>###TEORIA</w:t>
+        <w:t>### TEORIA</w:t>
       </w:r>
     </w:p>
     <w:p>
@@ -792,7 +792,7 @@
           <w:u w:val="none"/>
           <w:lang w:val="pt-BR"/>
         </w:rPr>
-        <w:t xml:space="preserve">API </w:t>
+        <w:t xml:space="preserve">#### API </w:t>
       </w:r>
       <w:r>
         <w:rPr>
@@ -870,7 +870,7 @@
           <w:u w:val="none"/>
           <w:lang w:val="pt-BR"/>
         </w:rPr>
-        <w:t xml:space="preserve">Rest </w:t>
+        <w:t xml:space="preserve">#### Rest </w:t>
       </w:r>
       <w:r>
         <w:rPr>
@@ -936,7 +936,7 @@
           <w:u w:val="single"/>
           <w:lang w:val="pt-BR"/>
         </w:rPr>
-        <w:t>###ESTRUTURA FRAMEWORK .NET 6.0</w:t>
+        <w:t>### ESTRUTURA FRAMEWORK .NET 6.0</w:t>
       </w:r>
     </w:p>
     <w:p>
@@ -955,6 +955,18 @@
       <w:r>
         <w:rPr>
           <w:rFonts w:hint="default" w:ascii="Cascadia Mono" w:hAnsi="Cascadia Mono" w:cs="Cascadia Mono"/>
+          <w:b/>
+          <w:bCs/>
+          <w:sz w:val="24"/>
+          <w:szCs w:val="24"/>
+          <w:u w:val="none"/>
+          <w:lang w:val="pt-BR"/>
+        </w:rPr>
+        <w:t xml:space="preserve">#### </w:t>
+      </w:r>
+      <w:r>
+        <w:rPr>
+          <w:rFonts w:hint="default" w:ascii="Cascadia Mono" w:hAnsi="Cascadia Mono" w:cs="Cascadia Mono"/>
           <w:b w:val="0"/>
           <w:bCs w:val="0"/>
           <w:sz w:val="24"/>
@@ -995,6 +1007,18 @@
       <w:r>
         <w:rPr>
           <w:rFonts w:hint="default" w:ascii="Cascadia Mono" w:hAnsi="Cascadia Mono" w:cs="Cascadia Mono"/>
+          <w:b/>
+          <w:bCs/>
+          <w:sz w:val="24"/>
+          <w:szCs w:val="24"/>
+          <w:u w:val="none"/>
+          <w:lang w:val="pt-BR"/>
+        </w:rPr>
+        <w:t xml:space="preserve">#### </w:t>
+      </w:r>
+      <w:r>
+        <w:rPr>
+          <w:rFonts w:hint="default" w:ascii="Cascadia Mono" w:hAnsi="Cascadia Mono" w:cs="Cascadia Mono"/>
           <w:b w:val="0"/>
           <w:bCs w:val="0"/>
           <w:sz w:val="24"/>
@@ -1035,6 +1059,18 @@
       <w:r>
         <w:rPr>
           <w:rFonts w:hint="default" w:ascii="Cascadia Mono" w:hAnsi="Cascadia Mono" w:cs="Cascadia Mono"/>
+          <w:b/>
+          <w:bCs/>
+          <w:sz w:val="24"/>
+          <w:szCs w:val="24"/>
+          <w:u w:val="none"/>
+          <w:lang w:val="pt-BR"/>
+        </w:rPr>
+        <w:t xml:space="preserve">#### </w:t>
+      </w:r>
+      <w:r>
+        <w:rPr>
+          <w:rFonts w:hint="default" w:ascii="Cascadia Mono" w:hAnsi="Cascadia Mono" w:cs="Cascadia Mono"/>
           <w:b w:val="0"/>
           <w:bCs w:val="0"/>
           <w:sz w:val="24"/>
@@ -1075,6 +1111,18 @@
       <w:r>
         <w:rPr>
           <w:rFonts w:hint="default" w:ascii="Cascadia Mono" w:hAnsi="Cascadia Mono" w:cs="Cascadia Mono"/>
+          <w:b/>
+          <w:bCs/>
+          <w:sz w:val="24"/>
+          <w:szCs w:val="24"/>
+          <w:u w:val="none"/>
+          <w:lang w:val="pt-BR"/>
+        </w:rPr>
+        <w:t xml:space="preserve">#### </w:t>
+      </w:r>
+      <w:r>
+        <w:rPr>
+          <w:rFonts w:hint="default" w:ascii="Cascadia Mono" w:hAnsi="Cascadia Mono" w:cs="Cascadia Mono"/>
           <w:b w:val="0"/>
           <w:bCs w:val="0"/>
           <w:sz w:val="24"/>
@@ -1115,6 +1163,18 @@
       <w:r>
         <w:rPr>
           <w:rFonts w:hint="default" w:ascii="Cascadia Mono" w:hAnsi="Cascadia Mono" w:cs="Cascadia Mono"/>
+          <w:b/>
+          <w:bCs/>
+          <w:sz w:val="24"/>
+          <w:szCs w:val="24"/>
+          <w:u w:val="none"/>
+          <w:lang w:val="pt-BR"/>
+        </w:rPr>
+        <w:t xml:space="preserve">#### </w:t>
+      </w:r>
+      <w:r>
+        <w:rPr>
+          <w:rFonts w:hint="default" w:ascii="Cascadia Mono" w:hAnsi="Cascadia Mono" w:cs="Cascadia Mono"/>
           <w:b w:val="0"/>
           <w:bCs w:val="0"/>
           <w:sz w:val="24"/>
@@ -1176,7 +1236,7 @@
           <w:u w:val="single"/>
           <w:lang w:val="pt-BR"/>
         </w:rPr>
-        <w:t>###CRIANDO UMA APLICAÇÃO DO 0 - FILMESAPI</w:t>
+        <w:t>### CRIANDO UMA APLICAÇÃO DO 0 - FILMESAPI</w:t>
       </w:r>
     </w:p>
     <w:p>
@@ -3060,7 +3120,7 @@
           <w:u w:val="single"/>
           <w:lang w:val="pt-BR"/>
         </w:rPr>
-        <w:t>###</w:t>
+        <w:t xml:space="preserve">### </w:t>
       </w:r>
       <w:r>
         <w:rPr>
@@ -4669,7 +4729,7 @@
           <w:u w:val="single"/>
           <w:lang w:val="pt-BR"/>
         </w:rPr>
-        <w:t>###VALIDAR DADOS DO USUÁRIO COM Data Annotations</w:t>
+        <w:t>### VALIDAR DADOS DO USUÁRIO COM Data Annotations</w:t>
       </w:r>
     </w:p>
     <w:p>
@@ -5887,7 +5947,7 @@
           <w:u w:val="single"/>
           <w:lang w:val="pt-BR"/>
         </w:rPr>
-        <w:t>###</w:t>
+        <w:t xml:space="preserve">### </w:t>
       </w:r>
       <w:r>
         <w:rPr>
@@ -5945,7 +6005,7 @@
           <w:u w:val="single"/>
           <w:lang w:val="pt-BR"/>
         </w:rPr>
-        <w:t>###</w:t>
+        <w:t xml:space="preserve">### </w:t>
       </w:r>
       <w:r>
         <w:rPr>
@@ -6458,7 +6518,7 @@
           <w:u w:val="single"/>
           <w:lang w:val="pt-BR"/>
         </w:rPr>
-        <w:t>###</w:t>
+        <w:t xml:space="preserve">### </w:t>
       </w:r>
       <w:r>
         <w:rPr>
@@ -7184,7 +7244,7 @@
           <w:u w:val="single"/>
           <w:lang w:val="pt-BR"/>
         </w:rPr>
-        <w:t>###</w:t>
+        <w:t xml:space="preserve">### </w:t>
       </w:r>
       <w:r>
         <w:rPr>
@@ -7814,7 +7874,7 @@
           <w:u w:val="single"/>
           <w:lang w:val="pt-BR"/>
         </w:rPr>
-        <w:t>###CONEXÃO COM BASE DE DADOS</w:t>
+        <w:t>### CONEXÃO COM BASE DE DADOS</w:t>
       </w:r>
     </w:p>
     <w:p>
@@ -9747,7 +9807,7 @@
           <w:u w:val="none"/>
           <w:lang w:val="pt-BR"/>
         </w:rPr>
-        <w:t>Ferramentas-&gt; Gerenciador de Pacotes NuGet-&gt;Console Gerenciador de Pacotes</w:t>
+        <w:t xml:space="preserve">Ferramentas-&gt; Gerenciador de Pacotes NuGet-&gt;Console Gerenciador de Pacotes  </w:t>
       </w:r>
     </w:p>
     <w:p>
@@ -9775,7 +9835,7 @@
           <w:u w:val="none"/>
           <w:lang w:val="pt-BR"/>
         </w:rPr>
-        <w:t>Add-Migration CriandoTabelaDeFilmes</w:t>
+        <w:t>_Add-Migration CriandoTabelaDeFilmes_</w:t>
       </w:r>
       <w:r>
         <w:rPr>
@@ -9787,7 +9847,7 @@
           <w:u w:val="none"/>
           <w:lang w:val="pt-BR"/>
         </w:rPr>
-        <w:t xml:space="preserve"> - Constrói a estrutura da tabela</w:t>
+        <w:t xml:space="preserve"> - Constrói a estrutura da tabela  </w:t>
       </w:r>
     </w:p>
     <w:p>
@@ -9815,7 +9875,7 @@
           <w:u w:val="none"/>
           <w:lang w:val="pt-BR"/>
         </w:rPr>
-        <w:t>Update-Database</w:t>
+        <w:t>_Update-Database_</w:t>
       </w:r>
       <w:r>
         <w:rPr>
@@ -9827,8 +9887,10 @@
           <w:u w:val="none"/>
           <w:lang w:val="pt-BR"/>
         </w:rPr>
-        <w:t xml:space="preserve"> - aplica as mudanças na base de dados MySql</w:t>
-      </w:r>
+        <w:t xml:space="preserve"> - aplica as mudanças na base de dados MySql  </w:t>
+      </w:r>
+      <w:bookmarkStart w:id="0" w:name="_GoBack"/>
+      <w:bookmarkEnd w:id="0"/>
     </w:p>
     <w:p>
       <w:pPr>
@@ -12132,7 +12194,7 @@
           <w:u w:val="single"/>
           <w:lang w:val="pt-BR"/>
         </w:rPr>
-        <w:t>###DTO - Data Transfer Object - Em Criar um Filme (adicionaFilme)</w:t>
+        <w:t>### DTO - Data Transfer Object - Em Criar um Filme (adicionaFilme)</w:t>
       </w:r>
     </w:p>
     <w:p>
@@ -14888,7 +14950,7 @@
           <w:u w:val="single"/>
           <w:lang w:val="pt-BR"/>
         </w:rPr>
-        <w:t>###Update Filme (já com DTO) - PUT</w:t>
+        <w:t>### Update Filme (já com DTO) - PUT</w:t>
       </w:r>
     </w:p>
     <w:p>
@@ -15531,7 +15593,7 @@
           <w:u w:val="single"/>
           <w:lang w:val="pt-BR"/>
         </w:rPr>
-        <w:t>###Update Filme (já com DTO) - PATCH</w:t>
+        <w:t>### Update Filme (já com DTO) - PATCH</w:t>
       </w:r>
     </w:p>
     <w:p>
@@ -17272,7 +17334,7 @@
           <w:u w:val="single"/>
           <w:lang w:val="pt-BR"/>
         </w:rPr>
-        <w:t>###</w:t>
+        <w:t xml:space="preserve">### </w:t>
       </w:r>
       <w:r>
         <w:rPr>
@@ -17762,7 +17824,7 @@
           <w:u w:val="single"/>
           <w:lang w:val="pt-BR"/>
         </w:rPr>
-        <w:t>###LEITURA DE DADOS - COM DTO</w:t>
+        <w:t>### LEITURA DE DADOS - COM DTO</w:t>
       </w:r>
     </w:p>
     <w:p>
@@ -19711,7 +19773,7 @@
           <w:u w:val="single"/>
           <w:lang w:val="pt-BR"/>
         </w:rPr>
-        <w:t>###DOCUMENTAÇÃO DA APLICAÇÃO</w:t>
+        <w:t>### DOCUMENTAÇÃO DA APLICAÇÃO</w:t>
       </w:r>
     </w:p>
     <w:p>
@@ -21862,8 +21924,6 @@
         </w:rPr>
         <w:t>```</w:t>
       </w:r>
-      <w:bookmarkStart w:id="0" w:name="_GoBack"/>
-      <w:bookmarkEnd w:id="0"/>
     </w:p>
     <w:p>
       <w:pPr>

--- a/Notes.docx
+++ b/Notes.docx
@@ -9807,7 +9807,7 @@
           <w:u w:val="none"/>
           <w:lang w:val="pt-BR"/>
         </w:rPr>
-        <w:t xml:space="preserve">Ferramentas-&gt; Gerenciador de Pacotes NuGet-&gt;Console Gerenciador de Pacotes  </w:t>
+        <w:t xml:space="preserve">Ferramentas-&gt; Gerenciador de Pacotes NuGet-&gt;Console Gerenciador de Pacotes\**  </w:t>
       </w:r>
     </w:p>
     <w:p>
@@ -9847,7 +9847,7 @@
           <w:u w:val="none"/>
           <w:lang w:val="pt-BR"/>
         </w:rPr>
-        <w:t xml:space="preserve"> - Constrói a estrutura da tabela  </w:t>
+        <w:t xml:space="preserve"> - Constrói a estrutura da tabela\**  </w:t>
       </w:r>
     </w:p>
     <w:p>
@@ -9887,10 +9887,22 @@
           <w:u w:val="none"/>
           <w:lang w:val="pt-BR"/>
         </w:rPr>
-        <w:t xml:space="preserve"> - aplica as mudanças na base de dados MySql  </w:t>
+        <w:t xml:space="preserve"> - aplica as mudanças na base de dados MySql\**</w:t>
       </w:r>
       <w:bookmarkStart w:id="0" w:name="_GoBack"/>
       <w:bookmarkEnd w:id="0"/>
+      <w:r>
+        <w:rPr>
+          <w:rFonts w:hint="default" w:ascii="Cascadia Mono" w:hAnsi="Cascadia Mono" w:cs="Cascadia Mono"/>
+          <w:b w:val="0"/>
+          <w:bCs w:val="0"/>
+          <w:sz w:val="24"/>
+          <w:szCs w:val="24"/>
+          <w:u w:val="none"/>
+          <w:lang w:val="pt-BR"/>
+        </w:rPr>
+        <w:t xml:space="preserve">  </w:t>
+      </w:r>
     </w:p>
     <w:p>
       <w:pPr>

--- a/Notes.docx
+++ b/Notes.docx
@@ -9807,7 +9807,7 @@
           <w:u w:val="none"/>
           <w:lang w:val="pt-BR"/>
         </w:rPr>
-        <w:t xml:space="preserve">Ferramentas-&gt; Gerenciador de Pacotes NuGet-&gt;Console Gerenciador de Pacotes\**  </w:t>
+        <w:t xml:space="preserve">Ferramentas-&gt; Gerenciador de Pacotes NuGet-&gt;Console Gerenciador de Pacotes \**  </w:t>
       </w:r>
     </w:p>
     <w:p>
@@ -9847,7 +9847,7 @@
           <w:u w:val="none"/>
           <w:lang w:val="pt-BR"/>
         </w:rPr>
-        <w:t xml:space="preserve"> - Constrói a estrutura da tabela\**  </w:t>
+        <w:t xml:space="preserve"> - Constrói a estrutura da tabela \**  </w:t>
       </w:r>
     </w:p>
     <w:p>
@@ -9887,7 +9887,7 @@
           <w:u w:val="none"/>
           <w:lang w:val="pt-BR"/>
         </w:rPr>
-        <w:t xml:space="preserve"> - aplica as mudanças na base de dados MySql\**</w:t>
+        <w:t xml:space="preserve"> - aplica as mudanças na base de dados MySql </w:t>
       </w:r>
       <w:bookmarkStart w:id="0" w:name="_GoBack"/>
       <w:bookmarkEnd w:id="0"/>
@@ -9901,7 +9901,7 @@
           <w:u w:val="none"/>
           <w:lang w:val="pt-BR"/>
         </w:rPr>
-        <w:t xml:space="preserve">  </w:t>
+        <w:t xml:space="preserve">\**  </w:t>
       </w:r>
     </w:p>
     <w:p>

--- a/Notes.docx
+++ b/Notes.docx
@@ -9887,11 +9887,12 @@
           <w:u w:val="none"/>
           <w:lang w:val="pt-BR"/>
         </w:rPr>
-        <w:t xml:space="preserve"> - aplica as mudanças na base de dados MySql </w:t>
-      </w:r>
-      <w:bookmarkStart w:id="0" w:name="_GoBack"/>
-      <w:bookmarkEnd w:id="0"/>
-      <w:r>
+        <w:t xml:space="preserve"> - aplica as mudanças na base de dados MySql \**  </w:t>
+      </w:r>
+    </w:p>
+    <w:p>
+      <w:pPr>
+        <w:ind w:left="0" w:leftChars="0" w:firstLine="0" w:firstLineChars="0"/>
         <w:rPr>
           <w:rFonts w:hint="default" w:ascii="Cascadia Mono" w:hAnsi="Cascadia Mono" w:cs="Cascadia Mono"/>
           <w:b w:val="0"/>
@@ -9901,8 +9902,7 @@
           <w:u w:val="none"/>
           <w:lang w:val="pt-BR"/>
         </w:rPr>
-        <w:t xml:space="preserve">\**  </w:t>
-      </w:r>
+      </w:pPr>
     </w:p>
     <w:p>
       <w:pPr>
@@ -9931,10 +9931,7 @@
           <w:lang w:val="pt-BR"/>
         </w:rPr>
       </w:pPr>
-    </w:p>
-    <w:p>
-      <w:pPr>
-        <w:ind w:left="0" w:leftChars="0" w:firstLine="0" w:firstLineChars="0"/>
+      <w:r>
         <w:rPr>
           <w:rFonts w:hint="default" w:ascii="Cascadia Mono" w:hAnsi="Cascadia Mono" w:cs="Cascadia Mono"/>
           <w:b w:val="0"/>
@@ -9944,8 +9941,12 @@
           <w:u w:val="none"/>
           <w:lang w:val="pt-BR"/>
         </w:rPr>
-      </w:pPr>
-      <w:r>
+        <w:t>Com a estrutura do BD criado e com a conexão com BD configurada no código, aplicar as mudanças para que o código efetivamente utilize essa conexão, na classe FilmeController</w:t>
+      </w:r>
+    </w:p>
+    <w:p>
+      <w:pPr>
+        <w:ind w:left="0" w:leftChars="0" w:firstLine="0" w:firstLineChars="0"/>
         <w:rPr>
           <w:rFonts w:hint="default" w:ascii="Cascadia Mono" w:hAnsi="Cascadia Mono" w:cs="Cascadia Mono"/>
           <w:b w:val="0"/>
@@ -9955,7 +9956,2168 @@
           <w:u w:val="none"/>
           <w:lang w:val="pt-BR"/>
         </w:rPr>
-        <w:t>Com a estrutura do BD criado e com a conexão com BD configurada no código, aplicar as mudanças para que o código efetivamente utilize essa conexão, na classe FilmeController</w:t>
+      </w:pPr>
+      <w:r>
+        <w:rPr>
+          <w:rFonts w:hint="default"/>
+          <w:lang w:val="en-US" w:eastAsia="zh-CN"/>
+        </w:rPr>
+        <w:t>```</w:t>
+      </w:r>
+    </w:p>
+    <w:p>
+      <w:pPr>
+        <w:spacing w:beforeLines="0" w:afterLines="0"/>
+        <w:jc w:val="left"/>
+        <w:rPr>
+          <w:rFonts w:hint="default" w:ascii="Cascadia Mono" w:hAnsi="Cascadia Mono" w:eastAsia="Cascadia Mono"/>
+          <w:color w:val="2B91AF"/>
+          <w:sz w:val="19"/>
+          <w:szCs w:val="24"/>
+          <w:highlight w:val="white"/>
+        </w:rPr>
+      </w:pPr>
+      <w:r>
+        <w:rPr>
+          <w:rFonts w:hint="default" w:ascii="Cascadia Mono" w:hAnsi="Cascadia Mono" w:eastAsia="Cascadia Mono"/>
+          <w:color w:val="0000FF"/>
+          <w:sz w:val="19"/>
+          <w:szCs w:val="24"/>
+          <w:highlight w:val="white"/>
+        </w:rPr>
+        <w:t>public</w:t>
+      </w:r>
+      <w:r>
+        <w:rPr>
+          <w:rFonts w:hint="default" w:ascii="Cascadia Mono" w:hAnsi="Cascadia Mono" w:eastAsia="Cascadia Mono"/>
+          <w:color w:val="000000"/>
+          <w:sz w:val="19"/>
+          <w:szCs w:val="24"/>
+          <w:highlight w:val="white"/>
+        </w:rPr>
+        <w:t xml:space="preserve"> </w:t>
+      </w:r>
+      <w:r>
+        <w:rPr>
+          <w:rFonts w:hint="default" w:ascii="Cascadia Mono" w:hAnsi="Cascadia Mono" w:eastAsia="Cascadia Mono"/>
+          <w:color w:val="0000FF"/>
+          <w:sz w:val="19"/>
+          <w:szCs w:val="24"/>
+          <w:highlight w:val="white"/>
+        </w:rPr>
+        <w:t>class</w:t>
+      </w:r>
+      <w:r>
+        <w:rPr>
+          <w:rFonts w:hint="default" w:ascii="Cascadia Mono" w:hAnsi="Cascadia Mono" w:eastAsia="Cascadia Mono"/>
+          <w:color w:val="000000"/>
+          <w:sz w:val="19"/>
+          <w:szCs w:val="24"/>
+          <w:highlight w:val="white"/>
+        </w:rPr>
+        <w:t xml:space="preserve"> </w:t>
+      </w:r>
+      <w:r>
+        <w:rPr>
+          <w:rFonts w:hint="default" w:ascii="Cascadia Mono" w:hAnsi="Cascadia Mono" w:eastAsia="Cascadia Mono"/>
+          <w:color w:val="2B91AF"/>
+          <w:sz w:val="19"/>
+          <w:szCs w:val="24"/>
+          <w:highlight w:val="white"/>
+        </w:rPr>
+        <w:t>FilmeController</w:t>
+      </w:r>
+      <w:r>
+        <w:rPr>
+          <w:rFonts w:hint="default" w:ascii="Cascadia Mono" w:hAnsi="Cascadia Mono" w:eastAsia="Cascadia Mono"/>
+          <w:color w:val="000000"/>
+          <w:sz w:val="19"/>
+          <w:szCs w:val="24"/>
+          <w:highlight w:val="white"/>
+        </w:rPr>
+        <w:t xml:space="preserve"> : </w:t>
+      </w:r>
+      <w:r>
+        <w:rPr>
+          <w:rFonts w:hint="default" w:ascii="Cascadia Mono" w:hAnsi="Cascadia Mono" w:eastAsia="Cascadia Mono"/>
+          <w:color w:val="2B91AF"/>
+          <w:sz w:val="19"/>
+          <w:szCs w:val="24"/>
+          <w:highlight w:val="white"/>
+        </w:rPr>
+        <w:t>ControllerBase</w:t>
+      </w:r>
+    </w:p>
+    <w:p>
+      <w:pPr>
+        <w:spacing w:beforeLines="0" w:afterLines="0"/>
+        <w:jc w:val="left"/>
+        <w:rPr>
+          <w:rFonts w:hint="default" w:ascii="Cascadia Mono" w:hAnsi="Cascadia Mono" w:eastAsia="Cascadia Mono"/>
+          <w:color w:val="000000"/>
+          <w:sz w:val="19"/>
+          <w:szCs w:val="24"/>
+          <w:highlight w:val="white"/>
+        </w:rPr>
+      </w:pPr>
+      <w:r>
+        <w:rPr>
+          <w:rFonts w:hint="default" w:ascii="Cascadia Mono" w:hAnsi="Cascadia Mono" w:eastAsia="Cascadia Mono"/>
+          <w:color w:val="000000"/>
+          <w:sz w:val="19"/>
+          <w:szCs w:val="24"/>
+          <w:highlight w:val="white"/>
+        </w:rPr>
+        <w:t>{</w:t>
+      </w:r>
+    </w:p>
+    <w:p>
+      <w:pPr>
+        <w:spacing w:beforeLines="0" w:afterLines="0"/>
+        <w:jc w:val="left"/>
+        <w:rPr>
+          <w:rFonts w:hint="default" w:ascii="Cascadia Mono" w:hAnsi="Cascadia Mono" w:eastAsia="Cascadia Mono"/>
+          <w:color w:val="008000"/>
+          <w:sz w:val="19"/>
+          <w:szCs w:val="24"/>
+          <w:highlight w:val="white"/>
+        </w:rPr>
+      </w:pPr>
+      <w:r>
+        <w:rPr>
+          <w:rFonts w:hint="default" w:ascii="Cascadia Mono" w:hAnsi="Cascadia Mono" w:eastAsia="Cascadia Mono"/>
+          <w:color w:val="000000"/>
+          <w:sz w:val="19"/>
+          <w:szCs w:val="24"/>
+          <w:highlight w:val="white"/>
+        </w:rPr>
+        <w:t xml:space="preserve">    </w:t>
+      </w:r>
+      <w:r>
+        <w:rPr>
+          <w:rFonts w:hint="default" w:ascii="Cascadia Mono" w:hAnsi="Cascadia Mono" w:eastAsia="Cascadia Mono"/>
+          <w:color w:val="008000"/>
+          <w:sz w:val="19"/>
+          <w:szCs w:val="24"/>
+          <w:highlight w:val="white"/>
+        </w:rPr>
+        <w:t>//LISTA DE FILMES (SUBSTITUÍDA PELA CONEXÃO COM BD)</w:t>
+      </w:r>
+    </w:p>
+    <w:p>
+      <w:pPr>
+        <w:spacing w:beforeLines="0" w:afterLines="0"/>
+        <w:jc w:val="left"/>
+        <w:rPr>
+          <w:rFonts w:hint="default" w:ascii="Cascadia Mono" w:hAnsi="Cascadia Mono" w:eastAsia="Cascadia Mono"/>
+          <w:color w:val="008000"/>
+          <w:sz w:val="19"/>
+          <w:szCs w:val="24"/>
+          <w:highlight w:val="white"/>
+        </w:rPr>
+      </w:pPr>
+      <w:r>
+        <w:rPr>
+          <w:rFonts w:hint="default" w:ascii="Cascadia Mono" w:hAnsi="Cascadia Mono" w:eastAsia="Cascadia Mono"/>
+          <w:color w:val="000000"/>
+          <w:sz w:val="19"/>
+          <w:szCs w:val="24"/>
+          <w:highlight w:val="white"/>
+        </w:rPr>
+        <w:t xml:space="preserve">    </w:t>
+      </w:r>
+      <w:r>
+        <w:rPr>
+          <w:rFonts w:hint="default" w:ascii="Cascadia Mono" w:hAnsi="Cascadia Mono" w:eastAsia="Cascadia Mono"/>
+          <w:color w:val="008000"/>
+          <w:sz w:val="19"/>
+          <w:szCs w:val="24"/>
+          <w:highlight w:val="white"/>
+        </w:rPr>
+        <w:t>//private static List&lt;Filme&gt; filmes = new List&lt;Filme&gt;();</w:t>
+      </w:r>
+    </w:p>
+    <w:p>
+      <w:pPr>
+        <w:spacing w:beforeLines="0" w:afterLines="0"/>
+        <w:jc w:val="left"/>
+        <w:rPr>
+          <w:rFonts w:hint="default" w:ascii="Cascadia Mono" w:hAnsi="Cascadia Mono" w:eastAsia="Cascadia Mono"/>
+          <w:color w:val="008000"/>
+          <w:sz w:val="19"/>
+          <w:szCs w:val="24"/>
+          <w:highlight w:val="white"/>
+        </w:rPr>
+      </w:pPr>
+      <w:r>
+        <w:rPr>
+          <w:rFonts w:hint="default" w:ascii="Cascadia Mono" w:hAnsi="Cascadia Mono" w:eastAsia="Cascadia Mono"/>
+          <w:color w:val="000000"/>
+          <w:sz w:val="19"/>
+          <w:szCs w:val="24"/>
+          <w:highlight w:val="white"/>
+        </w:rPr>
+        <w:t xml:space="preserve">    </w:t>
+      </w:r>
+      <w:r>
+        <w:rPr>
+          <w:rFonts w:hint="default" w:ascii="Cascadia Mono" w:hAnsi="Cascadia Mono" w:eastAsia="Cascadia Mono"/>
+          <w:color w:val="008000"/>
+          <w:sz w:val="19"/>
+          <w:szCs w:val="24"/>
+          <w:highlight w:val="white"/>
+        </w:rPr>
+        <w:t>//private static int id = 0;//VARIÁVEL QUE SERÁ ATRIBUÍDA AO CAMPO Id do objeto Filme</w:t>
+      </w:r>
+    </w:p>
+    <w:p>
+      <w:pPr>
+        <w:spacing w:beforeLines="0" w:afterLines="0"/>
+        <w:jc w:val="left"/>
+        <w:rPr>
+          <w:rFonts w:hint="default" w:ascii="Cascadia Mono" w:hAnsi="Cascadia Mono" w:eastAsia="Cascadia Mono"/>
+          <w:color w:val="008000"/>
+          <w:sz w:val="19"/>
+          <w:szCs w:val="24"/>
+          <w:highlight w:val="white"/>
+        </w:rPr>
+      </w:pPr>
+    </w:p>
+    <w:p>
+      <w:pPr>
+        <w:spacing w:beforeLines="0" w:afterLines="0"/>
+        <w:jc w:val="left"/>
+        <w:rPr>
+          <w:rFonts w:hint="default" w:ascii="Cascadia Mono" w:hAnsi="Cascadia Mono" w:eastAsia="Cascadia Mono"/>
+          <w:color w:val="008000"/>
+          <w:sz w:val="19"/>
+          <w:szCs w:val="24"/>
+          <w:highlight w:val="white"/>
+        </w:rPr>
+      </w:pPr>
+      <w:r>
+        <w:rPr>
+          <w:rFonts w:hint="default" w:ascii="Cascadia Mono" w:hAnsi="Cascadia Mono" w:eastAsia="Cascadia Mono"/>
+          <w:color w:val="000000"/>
+          <w:sz w:val="19"/>
+          <w:szCs w:val="24"/>
+          <w:highlight w:val="white"/>
+        </w:rPr>
+        <w:t xml:space="preserve">    </w:t>
+      </w:r>
+      <w:r>
+        <w:rPr>
+          <w:rFonts w:hint="default" w:ascii="Cascadia Mono" w:hAnsi="Cascadia Mono" w:eastAsia="Cascadia Mono"/>
+          <w:color w:val="0000FF"/>
+          <w:sz w:val="19"/>
+          <w:szCs w:val="24"/>
+          <w:highlight w:val="white"/>
+        </w:rPr>
+        <w:t>private</w:t>
+      </w:r>
+      <w:r>
+        <w:rPr>
+          <w:rFonts w:hint="default" w:ascii="Cascadia Mono" w:hAnsi="Cascadia Mono" w:eastAsia="Cascadia Mono"/>
+          <w:color w:val="000000"/>
+          <w:sz w:val="19"/>
+          <w:szCs w:val="24"/>
+          <w:highlight w:val="white"/>
+        </w:rPr>
+        <w:t xml:space="preserve"> </w:t>
+      </w:r>
+      <w:r>
+        <w:rPr>
+          <w:rFonts w:hint="default" w:ascii="Cascadia Mono" w:hAnsi="Cascadia Mono" w:eastAsia="Cascadia Mono"/>
+          <w:color w:val="2B91AF"/>
+          <w:sz w:val="19"/>
+          <w:szCs w:val="24"/>
+          <w:highlight w:val="white"/>
+        </w:rPr>
+        <w:t>FilmeContext</w:t>
+      </w:r>
+      <w:r>
+        <w:rPr>
+          <w:rFonts w:hint="default" w:ascii="Cascadia Mono" w:hAnsi="Cascadia Mono" w:eastAsia="Cascadia Mono"/>
+          <w:color w:val="000000"/>
+          <w:sz w:val="19"/>
+          <w:szCs w:val="24"/>
+          <w:highlight w:val="white"/>
+        </w:rPr>
+        <w:t xml:space="preserve"> _context;</w:t>
+      </w:r>
+      <w:r>
+        <w:rPr>
+          <w:rFonts w:hint="default" w:ascii="Cascadia Mono" w:hAnsi="Cascadia Mono" w:eastAsia="Cascadia Mono"/>
+          <w:color w:val="008000"/>
+          <w:sz w:val="19"/>
+          <w:szCs w:val="24"/>
+          <w:highlight w:val="white"/>
+        </w:rPr>
+        <w:t>//VARIÁVEL DE CONEXÃO COM BD</w:t>
+      </w:r>
+    </w:p>
+    <w:p>
+      <w:pPr>
+        <w:spacing w:beforeLines="0" w:afterLines="0"/>
+        <w:jc w:val="left"/>
+        <w:rPr>
+          <w:rFonts w:hint="default" w:ascii="Cascadia Mono" w:hAnsi="Cascadia Mono" w:eastAsia="Cascadia Mono"/>
+          <w:color w:val="008000"/>
+          <w:sz w:val="19"/>
+          <w:szCs w:val="24"/>
+          <w:highlight w:val="white"/>
+        </w:rPr>
+      </w:pPr>
+    </w:p>
+    <w:p>
+      <w:pPr>
+        <w:spacing w:beforeLines="0" w:afterLines="0"/>
+        <w:jc w:val="left"/>
+        <w:rPr>
+          <w:rFonts w:hint="default" w:ascii="Cascadia Mono" w:hAnsi="Cascadia Mono" w:eastAsia="Cascadia Mono"/>
+          <w:color w:val="000000"/>
+          <w:sz w:val="19"/>
+          <w:szCs w:val="24"/>
+          <w:highlight w:val="white"/>
+        </w:rPr>
+      </w:pPr>
+      <w:r>
+        <w:rPr>
+          <w:rFonts w:hint="default" w:ascii="Cascadia Mono" w:hAnsi="Cascadia Mono" w:eastAsia="Cascadia Mono"/>
+          <w:color w:val="000000"/>
+          <w:sz w:val="19"/>
+          <w:szCs w:val="24"/>
+          <w:highlight w:val="white"/>
+        </w:rPr>
+        <w:t xml:space="preserve">    </w:t>
+      </w:r>
+      <w:r>
+        <w:rPr>
+          <w:rFonts w:hint="default" w:ascii="Cascadia Mono" w:hAnsi="Cascadia Mono" w:eastAsia="Cascadia Mono"/>
+          <w:color w:val="0000FF"/>
+          <w:sz w:val="19"/>
+          <w:szCs w:val="24"/>
+          <w:highlight w:val="white"/>
+        </w:rPr>
+        <w:t>public</w:t>
+      </w:r>
+      <w:r>
+        <w:rPr>
+          <w:rFonts w:hint="default" w:ascii="Cascadia Mono" w:hAnsi="Cascadia Mono" w:eastAsia="Cascadia Mono"/>
+          <w:color w:val="000000"/>
+          <w:sz w:val="19"/>
+          <w:szCs w:val="24"/>
+          <w:highlight w:val="white"/>
+        </w:rPr>
+        <w:t xml:space="preserve"> </w:t>
+      </w:r>
+      <w:r>
+        <w:rPr>
+          <w:rFonts w:hint="default" w:ascii="Cascadia Mono" w:hAnsi="Cascadia Mono" w:eastAsia="Cascadia Mono"/>
+          <w:color w:val="2B91AF"/>
+          <w:sz w:val="19"/>
+          <w:szCs w:val="24"/>
+          <w:highlight w:val="white"/>
+        </w:rPr>
+        <w:t>FilmeController</w:t>
+      </w:r>
+      <w:r>
+        <w:rPr>
+          <w:rFonts w:hint="default" w:ascii="Cascadia Mono" w:hAnsi="Cascadia Mono" w:eastAsia="Cascadia Mono"/>
+          <w:color w:val="000000"/>
+          <w:sz w:val="19"/>
+          <w:szCs w:val="24"/>
+          <w:highlight w:val="white"/>
+        </w:rPr>
+        <w:t>(</w:t>
+      </w:r>
+      <w:r>
+        <w:rPr>
+          <w:rFonts w:hint="default" w:ascii="Cascadia Mono" w:hAnsi="Cascadia Mono" w:eastAsia="Cascadia Mono"/>
+          <w:color w:val="2B91AF"/>
+          <w:sz w:val="19"/>
+          <w:szCs w:val="24"/>
+          <w:highlight w:val="white"/>
+        </w:rPr>
+        <w:t>FilmeContext</w:t>
+      </w:r>
+      <w:r>
+        <w:rPr>
+          <w:rFonts w:hint="default" w:ascii="Cascadia Mono" w:hAnsi="Cascadia Mono" w:eastAsia="Cascadia Mono"/>
+          <w:color w:val="000000"/>
+          <w:sz w:val="19"/>
+          <w:szCs w:val="24"/>
+          <w:highlight w:val="white"/>
+        </w:rPr>
+        <w:t xml:space="preserve"> context)</w:t>
+      </w:r>
+    </w:p>
+    <w:p>
+      <w:pPr>
+        <w:spacing w:beforeLines="0" w:afterLines="0"/>
+        <w:jc w:val="left"/>
+        <w:rPr>
+          <w:rFonts w:hint="default" w:ascii="Cascadia Mono" w:hAnsi="Cascadia Mono" w:eastAsia="Cascadia Mono"/>
+          <w:color w:val="000000"/>
+          <w:sz w:val="19"/>
+          <w:szCs w:val="24"/>
+          <w:highlight w:val="white"/>
+        </w:rPr>
+      </w:pPr>
+      <w:r>
+        <w:rPr>
+          <w:rFonts w:hint="default" w:ascii="Cascadia Mono" w:hAnsi="Cascadia Mono" w:eastAsia="Cascadia Mono"/>
+          <w:color w:val="000000"/>
+          <w:sz w:val="19"/>
+          <w:szCs w:val="24"/>
+          <w:highlight w:val="white"/>
+        </w:rPr>
+        <w:t xml:space="preserve">    {</w:t>
+      </w:r>
+    </w:p>
+    <w:p>
+      <w:pPr>
+        <w:spacing w:beforeLines="0" w:afterLines="0"/>
+        <w:jc w:val="left"/>
+        <w:rPr>
+          <w:rFonts w:hint="default" w:ascii="Cascadia Mono" w:hAnsi="Cascadia Mono" w:eastAsia="Cascadia Mono"/>
+          <w:color w:val="000000"/>
+          <w:sz w:val="19"/>
+          <w:szCs w:val="24"/>
+          <w:highlight w:val="white"/>
+        </w:rPr>
+      </w:pPr>
+      <w:r>
+        <w:rPr>
+          <w:rFonts w:hint="default" w:ascii="Cascadia Mono" w:hAnsi="Cascadia Mono" w:eastAsia="Cascadia Mono"/>
+          <w:color w:val="000000"/>
+          <w:sz w:val="19"/>
+          <w:szCs w:val="24"/>
+          <w:highlight w:val="white"/>
+        </w:rPr>
+        <w:t xml:space="preserve">        _context = context;</w:t>
+      </w:r>
+    </w:p>
+    <w:p>
+      <w:pPr>
+        <w:spacing w:beforeLines="0" w:afterLines="0"/>
+        <w:jc w:val="left"/>
+        <w:rPr>
+          <w:rFonts w:hint="default" w:ascii="Cascadia Mono" w:hAnsi="Cascadia Mono" w:eastAsia="Cascadia Mono"/>
+          <w:color w:val="000000"/>
+          <w:sz w:val="19"/>
+          <w:szCs w:val="24"/>
+          <w:highlight w:val="white"/>
+        </w:rPr>
+      </w:pPr>
+      <w:r>
+        <w:rPr>
+          <w:rFonts w:hint="default" w:ascii="Cascadia Mono" w:hAnsi="Cascadia Mono" w:eastAsia="Cascadia Mono"/>
+          <w:color w:val="000000"/>
+          <w:sz w:val="19"/>
+          <w:szCs w:val="24"/>
+          <w:highlight w:val="white"/>
+        </w:rPr>
+        <w:t xml:space="preserve">    }</w:t>
+      </w:r>
+    </w:p>
+    <w:p>
+      <w:pPr>
+        <w:spacing w:beforeLines="0" w:afterLines="0"/>
+        <w:jc w:val="left"/>
+        <w:rPr>
+          <w:rFonts w:hint="default" w:ascii="Cascadia Mono" w:hAnsi="Cascadia Mono" w:eastAsia="Cascadia Mono"/>
+          <w:color w:val="000000"/>
+          <w:sz w:val="19"/>
+          <w:szCs w:val="24"/>
+          <w:highlight w:val="white"/>
+        </w:rPr>
+      </w:pPr>
+    </w:p>
+    <w:p>
+      <w:pPr>
+        <w:spacing w:beforeLines="0" w:afterLines="0"/>
+        <w:jc w:val="left"/>
+        <w:rPr>
+          <w:rFonts w:hint="default" w:ascii="Cascadia Mono" w:hAnsi="Cascadia Mono" w:eastAsia="Cascadia Mono"/>
+          <w:color w:val="008000"/>
+          <w:sz w:val="19"/>
+          <w:szCs w:val="24"/>
+          <w:highlight w:val="white"/>
+        </w:rPr>
+      </w:pPr>
+      <w:r>
+        <w:rPr>
+          <w:rFonts w:hint="default" w:ascii="Cascadia Mono" w:hAnsi="Cascadia Mono" w:eastAsia="Cascadia Mono"/>
+          <w:color w:val="000000"/>
+          <w:sz w:val="19"/>
+          <w:szCs w:val="24"/>
+          <w:highlight w:val="white"/>
+        </w:rPr>
+        <w:t xml:space="preserve">    </w:t>
+      </w:r>
+      <w:r>
+        <w:rPr>
+          <w:rFonts w:hint="default" w:ascii="Cascadia Mono" w:hAnsi="Cascadia Mono" w:eastAsia="Cascadia Mono"/>
+          <w:color w:val="008000"/>
+          <w:sz w:val="19"/>
+          <w:szCs w:val="24"/>
+          <w:highlight w:val="white"/>
+        </w:rPr>
+        <w:t>//MÉTODO QUE ADICIONA UM OBJETO FILME À LISTA</w:t>
+      </w:r>
+    </w:p>
+    <w:p>
+      <w:pPr>
+        <w:spacing w:beforeLines="0" w:afterLines="0"/>
+        <w:jc w:val="left"/>
+        <w:rPr>
+          <w:rFonts w:hint="default" w:ascii="Cascadia Mono" w:hAnsi="Cascadia Mono" w:eastAsia="Cascadia Mono"/>
+          <w:color w:val="008000"/>
+          <w:sz w:val="19"/>
+          <w:szCs w:val="24"/>
+          <w:highlight w:val="white"/>
+        </w:rPr>
+      </w:pPr>
+      <w:r>
+        <w:rPr>
+          <w:rFonts w:hint="default" w:ascii="Cascadia Mono" w:hAnsi="Cascadia Mono" w:eastAsia="Cascadia Mono"/>
+          <w:color w:val="000000"/>
+          <w:sz w:val="19"/>
+          <w:szCs w:val="24"/>
+          <w:highlight w:val="white"/>
+        </w:rPr>
+        <w:t xml:space="preserve">    [</w:t>
+      </w:r>
+      <w:r>
+        <w:rPr>
+          <w:rFonts w:hint="default" w:ascii="Cascadia Mono" w:hAnsi="Cascadia Mono" w:eastAsia="Cascadia Mono"/>
+          <w:color w:val="2B91AF"/>
+          <w:sz w:val="19"/>
+          <w:szCs w:val="24"/>
+          <w:highlight w:val="white"/>
+        </w:rPr>
+        <w:t>HttpPost</w:t>
+      </w:r>
+      <w:r>
+        <w:rPr>
+          <w:rFonts w:hint="default" w:ascii="Cascadia Mono" w:hAnsi="Cascadia Mono" w:eastAsia="Cascadia Mono"/>
+          <w:color w:val="000000"/>
+          <w:sz w:val="19"/>
+          <w:szCs w:val="24"/>
+          <w:highlight w:val="white"/>
+        </w:rPr>
+        <w:t xml:space="preserve">] </w:t>
+      </w:r>
+      <w:r>
+        <w:rPr>
+          <w:rFonts w:hint="default" w:ascii="Cascadia Mono" w:hAnsi="Cascadia Mono" w:eastAsia="Cascadia Mono"/>
+          <w:color w:val="008000"/>
+          <w:sz w:val="19"/>
+          <w:szCs w:val="24"/>
+          <w:highlight w:val="white"/>
+        </w:rPr>
+        <w:t>// DESIGNA QUE O MÉTODO ABAIXO INSERE INFORMAÇÕES NA APLICAÇÃO</w:t>
+      </w:r>
+    </w:p>
+    <w:p>
+      <w:pPr>
+        <w:spacing w:beforeLines="0" w:afterLines="0"/>
+        <w:jc w:val="left"/>
+        <w:rPr>
+          <w:rFonts w:hint="default" w:ascii="Cascadia Mono" w:hAnsi="Cascadia Mono" w:eastAsia="Cascadia Mono"/>
+          <w:color w:val="000000"/>
+          <w:sz w:val="19"/>
+          <w:szCs w:val="24"/>
+          <w:highlight w:val="white"/>
+        </w:rPr>
+      </w:pPr>
+      <w:r>
+        <w:rPr>
+          <w:rFonts w:hint="default" w:ascii="Cascadia Mono" w:hAnsi="Cascadia Mono" w:eastAsia="Cascadia Mono"/>
+          <w:color w:val="000000"/>
+          <w:sz w:val="19"/>
+          <w:szCs w:val="24"/>
+          <w:highlight w:val="white"/>
+        </w:rPr>
+        <w:t xml:space="preserve">    </w:t>
+      </w:r>
+      <w:r>
+        <w:rPr>
+          <w:rFonts w:hint="default" w:ascii="Cascadia Mono" w:hAnsi="Cascadia Mono" w:eastAsia="Cascadia Mono"/>
+          <w:color w:val="0000FF"/>
+          <w:sz w:val="19"/>
+          <w:szCs w:val="24"/>
+          <w:highlight w:val="white"/>
+        </w:rPr>
+        <w:t>public</w:t>
+      </w:r>
+      <w:r>
+        <w:rPr>
+          <w:rFonts w:hint="default" w:ascii="Cascadia Mono" w:hAnsi="Cascadia Mono" w:eastAsia="Cascadia Mono"/>
+          <w:color w:val="000000"/>
+          <w:sz w:val="19"/>
+          <w:szCs w:val="24"/>
+          <w:highlight w:val="white"/>
+        </w:rPr>
+        <w:t xml:space="preserve"> </w:t>
+      </w:r>
+      <w:r>
+        <w:rPr>
+          <w:rFonts w:hint="default" w:ascii="Cascadia Mono" w:hAnsi="Cascadia Mono" w:eastAsia="Cascadia Mono"/>
+          <w:color w:val="2B91AF"/>
+          <w:sz w:val="19"/>
+          <w:szCs w:val="24"/>
+          <w:highlight w:val="white"/>
+        </w:rPr>
+        <w:t>IActionResult</w:t>
+      </w:r>
+      <w:r>
+        <w:rPr>
+          <w:rFonts w:hint="default" w:ascii="Cascadia Mono" w:hAnsi="Cascadia Mono" w:eastAsia="Cascadia Mono"/>
+          <w:color w:val="000000"/>
+          <w:sz w:val="19"/>
+          <w:szCs w:val="24"/>
+          <w:highlight w:val="white"/>
+        </w:rPr>
+        <w:t xml:space="preserve"> AdicionaFilme([</w:t>
+      </w:r>
+      <w:r>
+        <w:rPr>
+          <w:rFonts w:hint="default" w:ascii="Cascadia Mono" w:hAnsi="Cascadia Mono" w:eastAsia="Cascadia Mono"/>
+          <w:color w:val="2B91AF"/>
+          <w:sz w:val="19"/>
+          <w:szCs w:val="24"/>
+          <w:highlight w:val="white"/>
+        </w:rPr>
+        <w:t>FromBody</w:t>
+      </w:r>
+      <w:r>
+        <w:rPr>
+          <w:rFonts w:hint="default" w:ascii="Cascadia Mono" w:hAnsi="Cascadia Mono" w:eastAsia="Cascadia Mono"/>
+          <w:color w:val="000000"/>
+          <w:sz w:val="19"/>
+          <w:szCs w:val="24"/>
+          <w:highlight w:val="white"/>
+        </w:rPr>
+        <w:t xml:space="preserve">] </w:t>
+      </w:r>
+      <w:r>
+        <w:rPr>
+          <w:rFonts w:hint="default" w:ascii="Cascadia Mono" w:hAnsi="Cascadia Mono" w:eastAsia="Cascadia Mono"/>
+          <w:color w:val="2B91AF"/>
+          <w:sz w:val="19"/>
+          <w:szCs w:val="24"/>
+          <w:highlight w:val="white"/>
+        </w:rPr>
+        <w:t>Filme</w:t>
+      </w:r>
+      <w:r>
+        <w:rPr>
+          <w:rFonts w:hint="default" w:ascii="Cascadia Mono" w:hAnsi="Cascadia Mono" w:eastAsia="Cascadia Mono"/>
+          <w:color w:val="000000"/>
+          <w:sz w:val="19"/>
+          <w:szCs w:val="24"/>
+          <w:highlight w:val="white"/>
+        </w:rPr>
+        <w:t xml:space="preserve"> filme)</w:t>
+      </w:r>
+    </w:p>
+    <w:p>
+      <w:pPr>
+        <w:spacing w:beforeLines="0" w:afterLines="0"/>
+        <w:jc w:val="left"/>
+        <w:rPr>
+          <w:rFonts w:hint="default" w:ascii="Cascadia Mono" w:hAnsi="Cascadia Mono" w:eastAsia="Cascadia Mono"/>
+          <w:color w:val="008000"/>
+          <w:sz w:val="19"/>
+          <w:szCs w:val="24"/>
+          <w:highlight w:val="white"/>
+        </w:rPr>
+      </w:pPr>
+      <w:r>
+        <w:rPr>
+          <w:rFonts w:hint="default" w:ascii="Cascadia Mono" w:hAnsi="Cascadia Mono" w:eastAsia="Cascadia Mono"/>
+          <w:color w:val="000000"/>
+          <w:sz w:val="19"/>
+          <w:szCs w:val="24"/>
+          <w:highlight w:val="white"/>
+        </w:rPr>
+        <w:t xml:space="preserve">    {                         </w:t>
+      </w:r>
+      <w:r>
+        <w:rPr>
+          <w:rFonts w:hint="default" w:ascii="Cascadia Mono" w:hAnsi="Cascadia Mono" w:eastAsia="Cascadia Mono"/>
+          <w:color w:val="008000"/>
+          <w:sz w:val="19"/>
+          <w:szCs w:val="24"/>
+          <w:highlight w:val="white"/>
+        </w:rPr>
+        <w:t>//[FromBody] DESGINA QUE O PARÂMETRO VIRÁ DO CORPO DA REQUISIÇÃO</w:t>
+      </w:r>
+    </w:p>
+    <w:p>
+      <w:pPr>
+        <w:spacing w:beforeLines="0" w:afterLines="0"/>
+        <w:jc w:val="left"/>
+        <w:rPr>
+          <w:rFonts w:hint="default" w:ascii="Cascadia Mono" w:hAnsi="Cascadia Mono" w:eastAsia="Cascadia Mono"/>
+          <w:color w:val="008000"/>
+          <w:sz w:val="19"/>
+          <w:szCs w:val="24"/>
+          <w:highlight w:val="white"/>
+        </w:rPr>
+      </w:pPr>
+    </w:p>
+    <w:p>
+      <w:pPr>
+        <w:spacing w:beforeLines="0" w:afterLines="0"/>
+        <w:jc w:val="left"/>
+        <w:rPr>
+          <w:rFonts w:hint="default" w:ascii="Cascadia Mono" w:hAnsi="Cascadia Mono" w:eastAsia="Cascadia Mono"/>
+          <w:color w:val="008000"/>
+          <w:sz w:val="19"/>
+          <w:szCs w:val="24"/>
+          <w:highlight w:val="white"/>
+        </w:rPr>
+      </w:pPr>
+      <w:r>
+        <w:rPr>
+          <w:rFonts w:hint="default" w:ascii="Cascadia Mono" w:hAnsi="Cascadia Mono" w:eastAsia="Cascadia Mono"/>
+          <w:color w:val="000000"/>
+          <w:sz w:val="19"/>
+          <w:szCs w:val="24"/>
+          <w:highlight w:val="white"/>
+        </w:rPr>
+        <w:t xml:space="preserve">        </w:t>
+      </w:r>
+      <w:r>
+        <w:rPr>
+          <w:rFonts w:hint="default" w:ascii="Cascadia Mono" w:hAnsi="Cascadia Mono" w:eastAsia="Cascadia Mono"/>
+          <w:color w:val="008000"/>
+          <w:sz w:val="19"/>
+          <w:szCs w:val="24"/>
+          <w:highlight w:val="white"/>
+        </w:rPr>
+        <w:t>//filme.Id = id++;// 0, 1, 2....</w:t>
+      </w:r>
+    </w:p>
+    <w:p>
+      <w:pPr>
+        <w:spacing w:beforeLines="0" w:afterLines="0"/>
+        <w:jc w:val="left"/>
+        <w:rPr>
+          <w:rFonts w:hint="default" w:ascii="Cascadia Mono" w:hAnsi="Cascadia Mono" w:eastAsia="Cascadia Mono"/>
+          <w:color w:val="008000"/>
+          <w:sz w:val="19"/>
+          <w:szCs w:val="24"/>
+          <w:highlight w:val="white"/>
+        </w:rPr>
+      </w:pPr>
+      <w:r>
+        <w:rPr>
+          <w:rFonts w:hint="default" w:ascii="Cascadia Mono" w:hAnsi="Cascadia Mono" w:eastAsia="Cascadia Mono"/>
+          <w:color w:val="000000"/>
+          <w:sz w:val="19"/>
+          <w:szCs w:val="24"/>
+          <w:highlight w:val="white"/>
+        </w:rPr>
+        <w:t xml:space="preserve">        </w:t>
+      </w:r>
+      <w:r>
+        <w:rPr>
+          <w:rFonts w:hint="default" w:ascii="Cascadia Mono" w:hAnsi="Cascadia Mono" w:eastAsia="Cascadia Mono"/>
+          <w:color w:val="008000"/>
+          <w:sz w:val="19"/>
+          <w:szCs w:val="24"/>
+          <w:highlight w:val="white"/>
+        </w:rPr>
+        <w:t>//filmes.Add(filme);</w:t>
+      </w:r>
+    </w:p>
+    <w:p>
+      <w:pPr>
+        <w:spacing w:beforeLines="0" w:afterLines="0"/>
+        <w:jc w:val="left"/>
+        <w:rPr>
+          <w:rFonts w:hint="default" w:ascii="Cascadia Mono" w:hAnsi="Cascadia Mono" w:eastAsia="Cascadia Mono"/>
+          <w:color w:val="008000"/>
+          <w:sz w:val="19"/>
+          <w:szCs w:val="24"/>
+          <w:highlight w:val="white"/>
+        </w:rPr>
+      </w:pPr>
+      <w:r>
+        <w:rPr>
+          <w:rFonts w:hint="default" w:ascii="Cascadia Mono" w:hAnsi="Cascadia Mono" w:eastAsia="Cascadia Mono"/>
+          <w:color w:val="000000"/>
+          <w:sz w:val="19"/>
+          <w:szCs w:val="24"/>
+          <w:highlight w:val="white"/>
+        </w:rPr>
+        <w:t xml:space="preserve">        _context.Filmes.Add(filme); </w:t>
+      </w:r>
+      <w:r>
+        <w:rPr>
+          <w:rFonts w:hint="default" w:ascii="Cascadia Mono" w:hAnsi="Cascadia Mono" w:eastAsia="Cascadia Mono"/>
+          <w:color w:val="008000"/>
+          <w:sz w:val="19"/>
+          <w:szCs w:val="24"/>
+          <w:highlight w:val="white"/>
+        </w:rPr>
+        <w:t>//FILME ADICIONADO A BD</w:t>
+      </w:r>
+    </w:p>
+    <w:p>
+      <w:pPr>
+        <w:spacing w:beforeLines="0" w:afterLines="0"/>
+        <w:jc w:val="left"/>
+        <w:rPr>
+          <w:rFonts w:hint="default" w:ascii="Cascadia Mono" w:hAnsi="Cascadia Mono" w:eastAsia="Cascadia Mono"/>
+          <w:color w:val="008000"/>
+          <w:sz w:val="19"/>
+          <w:szCs w:val="24"/>
+          <w:highlight w:val="white"/>
+        </w:rPr>
+      </w:pPr>
+      <w:r>
+        <w:rPr>
+          <w:rFonts w:hint="default" w:ascii="Cascadia Mono" w:hAnsi="Cascadia Mono" w:eastAsia="Cascadia Mono"/>
+          <w:color w:val="000000"/>
+          <w:sz w:val="19"/>
+          <w:szCs w:val="24"/>
+          <w:highlight w:val="white"/>
+        </w:rPr>
+        <w:t xml:space="preserve">        _context.SaveChanges(); </w:t>
+      </w:r>
+      <w:r>
+        <w:rPr>
+          <w:rFonts w:hint="default" w:ascii="Cascadia Mono" w:hAnsi="Cascadia Mono" w:eastAsia="Cascadia Mono"/>
+          <w:color w:val="008000"/>
+          <w:sz w:val="19"/>
+          <w:szCs w:val="24"/>
+          <w:highlight w:val="white"/>
+        </w:rPr>
+        <w:t>//MUDANÇAS SALVAS NA BD</w:t>
+      </w:r>
+    </w:p>
+    <w:p>
+      <w:pPr>
+        <w:spacing w:beforeLines="0" w:afterLines="0"/>
+        <w:jc w:val="left"/>
+        <w:rPr>
+          <w:rFonts w:hint="default" w:ascii="Cascadia Mono" w:hAnsi="Cascadia Mono" w:eastAsia="Cascadia Mono"/>
+          <w:color w:val="000000"/>
+          <w:sz w:val="19"/>
+          <w:szCs w:val="24"/>
+          <w:highlight w:val="white"/>
+        </w:rPr>
+      </w:pPr>
+      <w:r>
+        <w:rPr>
+          <w:rFonts w:hint="default" w:ascii="Cascadia Mono" w:hAnsi="Cascadia Mono" w:eastAsia="Cascadia Mono"/>
+          <w:color w:val="000000"/>
+          <w:sz w:val="19"/>
+          <w:szCs w:val="24"/>
+          <w:highlight w:val="white"/>
+        </w:rPr>
+        <w:t xml:space="preserve">        </w:t>
+      </w:r>
+      <w:r>
+        <w:rPr>
+          <w:rFonts w:hint="default" w:ascii="Cascadia Mono" w:hAnsi="Cascadia Mono" w:eastAsia="Cascadia Mono"/>
+          <w:color w:val="0000FF"/>
+          <w:sz w:val="19"/>
+          <w:szCs w:val="24"/>
+          <w:highlight w:val="white"/>
+        </w:rPr>
+        <w:t>return</w:t>
+      </w:r>
+      <w:r>
+        <w:rPr>
+          <w:rFonts w:hint="default" w:ascii="Cascadia Mono" w:hAnsi="Cascadia Mono" w:eastAsia="Cascadia Mono"/>
+          <w:color w:val="000000"/>
+          <w:sz w:val="19"/>
+          <w:szCs w:val="24"/>
+          <w:highlight w:val="white"/>
+        </w:rPr>
+        <w:t xml:space="preserve"> CreatedAtAction(</w:t>
+      </w:r>
+      <w:r>
+        <w:rPr>
+          <w:rFonts w:hint="default" w:ascii="Cascadia Mono" w:hAnsi="Cascadia Mono" w:eastAsia="Cascadia Mono"/>
+          <w:color w:val="0000FF"/>
+          <w:sz w:val="19"/>
+          <w:szCs w:val="24"/>
+          <w:highlight w:val="white"/>
+        </w:rPr>
+        <w:t>nameof</w:t>
+      </w:r>
+      <w:r>
+        <w:rPr>
+          <w:rFonts w:hint="default" w:ascii="Cascadia Mono" w:hAnsi="Cascadia Mono" w:eastAsia="Cascadia Mono"/>
+          <w:color w:val="000000"/>
+          <w:sz w:val="19"/>
+          <w:szCs w:val="24"/>
+          <w:highlight w:val="white"/>
+        </w:rPr>
+        <w:t xml:space="preserve">(RecuperaFilmePorId), </w:t>
+      </w:r>
+    </w:p>
+    <w:p>
+      <w:pPr>
+        <w:spacing w:beforeLines="0" w:afterLines="0"/>
+        <w:jc w:val="left"/>
+        <w:rPr>
+          <w:rFonts w:hint="default" w:ascii="Cascadia Mono" w:hAnsi="Cascadia Mono" w:eastAsia="Cascadia Mono"/>
+          <w:color w:val="000000"/>
+          <w:sz w:val="19"/>
+          <w:szCs w:val="24"/>
+          <w:highlight w:val="white"/>
+        </w:rPr>
+      </w:pPr>
+      <w:r>
+        <w:rPr>
+          <w:rFonts w:hint="default" w:ascii="Cascadia Mono" w:hAnsi="Cascadia Mono" w:eastAsia="Cascadia Mono"/>
+          <w:color w:val="000000"/>
+          <w:sz w:val="19"/>
+          <w:szCs w:val="24"/>
+          <w:highlight w:val="white"/>
+        </w:rPr>
+        <w:t xml:space="preserve">                               </w:t>
+      </w:r>
+      <w:r>
+        <w:rPr>
+          <w:rFonts w:hint="default" w:ascii="Cascadia Mono" w:hAnsi="Cascadia Mono" w:eastAsia="Cascadia Mono"/>
+          <w:color w:val="0000FF"/>
+          <w:sz w:val="19"/>
+          <w:szCs w:val="24"/>
+          <w:highlight w:val="white"/>
+        </w:rPr>
+        <w:t>new</w:t>
+      </w:r>
+      <w:r>
+        <w:rPr>
+          <w:rFonts w:hint="default" w:ascii="Cascadia Mono" w:hAnsi="Cascadia Mono" w:eastAsia="Cascadia Mono"/>
+          <w:color w:val="000000"/>
+          <w:sz w:val="19"/>
+          <w:szCs w:val="24"/>
+          <w:highlight w:val="white"/>
+        </w:rPr>
+        <w:t xml:space="preserve"> { id = filme.Id }, </w:t>
+      </w:r>
+    </w:p>
+    <w:p>
+      <w:pPr>
+        <w:spacing w:beforeLines="0" w:afterLines="0"/>
+        <w:jc w:val="left"/>
+        <w:rPr>
+          <w:rFonts w:hint="default" w:ascii="Cascadia Mono" w:hAnsi="Cascadia Mono" w:eastAsia="Cascadia Mono"/>
+          <w:color w:val="000000"/>
+          <w:sz w:val="19"/>
+          <w:szCs w:val="24"/>
+          <w:highlight w:val="white"/>
+        </w:rPr>
+      </w:pPr>
+      <w:r>
+        <w:rPr>
+          <w:rFonts w:hint="default" w:ascii="Cascadia Mono" w:hAnsi="Cascadia Mono" w:eastAsia="Cascadia Mono"/>
+          <w:color w:val="000000"/>
+          <w:sz w:val="19"/>
+          <w:szCs w:val="24"/>
+          <w:highlight w:val="white"/>
+        </w:rPr>
+        <w:t xml:space="preserve">                               filme);</w:t>
+      </w:r>
+    </w:p>
+    <w:p>
+      <w:pPr>
+        <w:spacing w:beforeLines="0" w:afterLines="0"/>
+        <w:jc w:val="left"/>
+        <w:rPr>
+          <w:rFonts w:hint="default" w:ascii="Cascadia Mono" w:hAnsi="Cascadia Mono" w:eastAsia="Cascadia Mono"/>
+          <w:color w:val="000000"/>
+          <w:sz w:val="19"/>
+          <w:szCs w:val="24"/>
+          <w:highlight w:val="white"/>
+        </w:rPr>
+      </w:pPr>
+    </w:p>
+    <w:p>
+      <w:pPr>
+        <w:spacing w:beforeLines="0" w:afterLines="0"/>
+        <w:jc w:val="left"/>
+        <w:rPr>
+          <w:rFonts w:hint="default" w:ascii="Cascadia Mono" w:hAnsi="Cascadia Mono" w:eastAsia="Cascadia Mono"/>
+          <w:color w:val="008000"/>
+          <w:sz w:val="19"/>
+          <w:szCs w:val="24"/>
+          <w:highlight w:val="white"/>
+        </w:rPr>
+      </w:pPr>
+      <w:r>
+        <w:rPr>
+          <w:rFonts w:hint="default" w:ascii="Cascadia Mono" w:hAnsi="Cascadia Mono" w:eastAsia="Cascadia Mono"/>
+          <w:color w:val="000000"/>
+          <w:sz w:val="19"/>
+          <w:szCs w:val="24"/>
+          <w:highlight w:val="white"/>
+        </w:rPr>
+        <w:t xml:space="preserve">        </w:t>
+      </w:r>
+      <w:r>
+        <w:rPr>
+          <w:rFonts w:hint="default" w:ascii="Cascadia Mono" w:hAnsi="Cascadia Mono" w:eastAsia="Cascadia Mono"/>
+          <w:color w:val="008000"/>
+          <w:sz w:val="19"/>
+          <w:szCs w:val="24"/>
+          <w:highlight w:val="white"/>
+        </w:rPr>
+        <w:t>//CreatedAtAction - MÉTODO PADRÃO REST - RETORNA O OBJETO ADICIONADO E O SEU CAMINHO</w:t>
+      </w:r>
+    </w:p>
+    <w:p>
+      <w:pPr>
+        <w:spacing w:beforeLines="0" w:afterLines="0"/>
+        <w:jc w:val="left"/>
+        <w:rPr>
+          <w:rFonts w:hint="default" w:ascii="Cascadia Mono" w:hAnsi="Cascadia Mono" w:eastAsia="Cascadia Mono"/>
+          <w:color w:val="008000"/>
+          <w:sz w:val="19"/>
+          <w:szCs w:val="24"/>
+          <w:highlight w:val="white"/>
+        </w:rPr>
+      </w:pPr>
+      <w:r>
+        <w:rPr>
+          <w:rFonts w:hint="default" w:ascii="Cascadia Mono" w:hAnsi="Cascadia Mono" w:eastAsia="Cascadia Mono"/>
+          <w:color w:val="000000"/>
+          <w:sz w:val="19"/>
+          <w:szCs w:val="24"/>
+          <w:highlight w:val="white"/>
+        </w:rPr>
+        <w:t xml:space="preserve">        </w:t>
+      </w:r>
+      <w:r>
+        <w:rPr>
+          <w:rFonts w:hint="default" w:ascii="Cascadia Mono" w:hAnsi="Cascadia Mono" w:eastAsia="Cascadia Mono"/>
+          <w:color w:val="008000"/>
+          <w:sz w:val="19"/>
+          <w:szCs w:val="24"/>
+          <w:highlight w:val="white"/>
+        </w:rPr>
+        <w:t>//nameof(RecuperaFilmePorId) new { id = filme.Id } - CAMINHO DO OBJETO CRIADO</w:t>
+      </w:r>
+    </w:p>
+    <w:p>
+      <w:pPr>
+        <w:spacing w:beforeLines="0" w:afterLines="0"/>
+        <w:jc w:val="left"/>
+        <w:rPr>
+          <w:rFonts w:hint="default" w:ascii="Cascadia Mono" w:hAnsi="Cascadia Mono" w:eastAsia="Cascadia Mono"/>
+          <w:color w:val="008000"/>
+          <w:sz w:val="19"/>
+          <w:szCs w:val="24"/>
+          <w:highlight w:val="white"/>
+        </w:rPr>
+      </w:pPr>
+      <w:r>
+        <w:rPr>
+          <w:rFonts w:hint="default" w:ascii="Cascadia Mono" w:hAnsi="Cascadia Mono" w:eastAsia="Cascadia Mono"/>
+          <w:color w:val="000000"/>
+          <w:sz w:val="19"/>
+          <w:szCs w:val="24"/>
+          <w:highlight w:val="white"/>
+        </w:rPr>
+        <w:t xml:space="preserve">        </w:t>
+      </w:r>
+      <w:r>
+        <w:rPr>
+          <w:rFonts w:hint="default" w:ascii="Cascadia Mono" w:hAnsi="Cascadia Mono" w:eastAsia="Cascadia Mono"/>
+          <w:color w:val="008000"/>
+          <w:sz w:val="19"/>
+          <w:szCs w:val="24"/>
+          <w:highlight w:val="white"/>
+        </w:rPr>
+        <w:t>//filme - OBJETO CRIADO</w:t>
+      </w:r>
+    </w:p>
+    <w:p>
+      <w:pPr>
+        <w:spacing w:beforeLines="0" w:afterLines="0"/>
+        <w:jc w:val="left"/>
+        <w:rPr>
+          <w:rFonts w:hint="default" w:ascii="Cascadia Mono" w:hAnsi="Cascadia Mono" w:eastAsia="Cascadia Mono"/>
+          <w:color w:val="000000"/>
+          <w:sz w:val="19"/>
+          <w:szCs w:val="24"/>
+          <w:highlight w:val="white"/>
+        </w:rPr>
+      </w:pPr>
+      <w:r>
+        <w:rPr>
+          <w:rFonts w:hint="default" w:ascii="Cascadia Mono" w:hAnsi="Cascadia Mono" w:eastAsia="Cascadia Mono"/>
+          <w:color w:val="000000"/>
+          <w:sz w:val="19"/>
+          <w:szCs w:val="24"/>
+          <w:highlight w:val="white"/>
+        </w:rPr>
+        <w:t xml:space="preserve">    }</w:t>
+      </w:r>
+    </w:p>
+    <w:p>
+      <w:pPr>
+        <w:spacing w:beforeLines="0" w:afterLines="0"/>
+        <w:jc w:val="left"/>
+        <w:rPr>
+          <w:rFonts w:hint="default" w:ascii="Cascadia Mono" w:hAnsi="Cascadia Mono" w:eastAsia="Cascadia Mono"/>
+          <w:color w:val="000000"/>
+          <w:sz w:val="19"/>
+          <w:szCs w:val="24"/>
+          <w:highlight w:val="white"/>
+        </w:rPr>
+      </w:pPr>
+    </w:p>
+    <w:p>
+      <w:pPr>
+        <w:spacing w:beforeLines="0" w:afterLines="0"/>
+        <w:jc w:val="left"/>
+        <w:rPr>
+          <w:rFonts w:hint="default" w:ascii="Cascadia Mono" w:hAnsi="Cascadia Mono" w:eastAsia="Cascadia Mono"/>
+          <w:color w:val="000000"/>
+          <w:sz w:val="19"/>
+          <w:szCs w:val="24"/>
+          <w:highlight w:val="white"/>
+        </w:rPr>
+      </w:pPr>
+    </w:p>
+    <w:p>
+      <w:pPr>
+        <w:spacing w:beforeLines="0" w:afterLines="0"/>
+        <w:jc w:val="left"/>
+        <w:rPr>
+          <w:rFonts w:hint="default" w:ascii="Cascadia Mono" w:hAnsi="Cascadia Mono" w:eastAsia="Cascadia Mono"/>
+          <w:color w:val="008000"/>
+          <w:sz w:val="19"/>
+          <w:szCs w:val="24"/>
+          <w:highlight w:val="white"/>
+        </w:rPr>
+      </w:pPr>
+      <w:r>
+        <w:rPr>
+          <w:rFonts w:hint="default" w:ascii="Cascadia Mono" w:hAnsi="Cascadia Mono" w:eastAsia="Cascadia Mono"/>
+          <w:color w:val="000000"/>
+          <w:sz w:val="19"/>
+          <w:szCs w:val="24"/>
+          <w:highlight w:val="white"/>
+        </w:rPr>
+        <w:t xml:space="preserve">    </w:t>
+      </w:r>
+      <w:r>
+        <w:rPr>
+          <w:rFonts w:hint="default" w:ascii="Cascadia Mono" w:hAnsi="Cascadia Mono" w:eastAsia="Cascadia Mono"/>
+          <w:color w:val="008000"/>
+          <w:sz w:val="19"/>
+          <w:szCs w:val="24"/>
+          <w:highlight w:val="white"/>
+        </w:rPr>
+        <w:t>//MÉTODO QUE LISTA VÁRIOS FILMES DA APLICAÇÃO - PULANDO skip FILMES INICIAIS</w:t>
+      </w:r>
+    </w:p>
+    <w:p>
+      <w:pPr>
+        <w:spacing w:beforeLines="0" w:afterLines="0"/>
+        <w:jc w:val="left"/>
+        <w:rPr>
+          <w:rFonts w:hint="default" w:ascii="Cascadia Mono" w:hAnsi="Cascadia Mono" w:eastAsia="Cascadia Mono"/>
+          <w:color w:val="008000"/>
+          <w:sz w:val="19"/>
+          <w:szCs w:val="24"/>
+          <w:highlight w:val="white"/>
+        </w:rPr>
+      </w:pPr>
+      <w:r>
+        <w:rPr>
+          <w:rFonts w:hint="default" w:ascii="Cascadia Mono" w:hAnsi="Cascadia Mono" w:eastAsia="Cascadia Mono"/>
+          <w:color w:val="000000"/>
+          <w:sz w:val="19"/>
+          <w:szCs w:val="24"/>
+          <w:highlight w:val="white"/>
+        </w:rPr>
+        <w:t xml:space="preserve">    </w:t>
+      </w:r>
+      <w:r>
+        <w:rPr>
+          <w:rFonts w:hint="default" w:ascii="Cascadia Mono" w:hAnsi="Cascadia Mono" w:eastAsia="Cascadia Mono"/>
+          <w:color w:val="008000"/>
+          <w:sz w:val="19"/>
+          <w:szCs w:val="24"/>
+          <w:highlight w:val="white"/>
+        </w:rPr>
+        <w:t>//E MOSTRANDO OS PRÓXIMOS take FILMES</w:t>
+      </w:r>
+    </w:p>
+    <w:p>
+      <w:pPr>
+        <w:spacing w:beforeLines="0" w:afterLines="0"/>
+        <w:jc w:val="left"/>
+        <w:rPr>
+          <w:rFonts w:hint="default" w:ascii="Cascadia Mono" w:hAnsi="Cascadia Mono" w:eastAsia="Cascadia Mono"/>
+          <w:color w:val="008000"/>
+          <w:sz w:val="19"/>
+          <w:szCs w:val="24"/>
+          <w:highlight w:val="white"/>
+        </w:rPr>
+      </w:pPr>
+      <w:r>
+        <w:rPr>
+          <w:rFonts w:hint="default" w:ascii="Cascadia Mono" w:hAnsi="Cascadia Mono" w:eastAsia="Cascadia Mono"/>
+          <w:color w:val="000000"/>
+          <w:sz w:val="19"/>
+          <w:szCs w:val="24"/>
+          <w:highlight w:val="white"/>
+        </w:rPr>
+        <w:t xml:space="preserve">    [</w:t>
+      </w:r>
+      <w:r>
+        <w:rPr>
+          <w:rFonts w:hint="default" w:ascii="Cascadia Mono" w:hAnsi="Cascadia Mono" w:eastAsia="Cascadia Mono"/>
+          <w:color w:val="2B91AF"/>
+          <w:sz w:val="19"/>
+          <w:szCs w:val="24"/>
+          <w:highlight w:val="white"/>
+        </w:rPr>
+        <w:t>HttpGet</w:t>
+      </w:r>
+      <w:r>
+        <w:rPr>
+          <w:rFonts w:hint="default" w:ascii="Cascadia Mono" w:hAnsi="Cascadia Mono" w:eastAsia="Cascadia Mono"/>
+          <w:color w:val="000000"/>
+          <w:sz w:val="19"/>
+          <w:szCs w:val="24"/>
+          <w:highlight w:val="white"/>
+        </w:rPr>
+        <w:t xml:space="preserve">] </w:t>
+      </w:r>
+      <w:r>
+        <w:rPr>
+          <w:rFonts w:hint="default" w:ascii="Cascadia Mono" w:hAnsi="Cascadia Mono" w:eastAsia="Cascadia Mono"/>
+          <w:color w:val="008000"/>
+          <w:sz w:val="19"/>
+          <w:szCs w:val="24"/>
+          <w:highlight w:val="white"/>
+        </w:rPr>
+        <w:t>//DESIGNA QUE O MÉTODO ABAIXO OBTEM INFORMAÇÕES DA APLICAÇÃO</w:t>
+      </w:r>
+    </w:p>
+    <w:p>
+      <w:pPr>
+        <w:spacing w:beforeLines="0" w:afterLines="0"/>
+        <w:jc w:val="left"/>
+        <w:rPr>
+          <w:rFonts w:hint="default" w:ascii="Cascadia Mono" w:hAnsi="Cascadia Mono" w:eastAsia="Cascadia Mono"/>
+          <w:color w:val="008000"/>
+          <w:sz w:val="19"/>
+          <w:szCs w:val="24"/>
+          <w:highlight w:val="white"/>
+        </w:rPr>
+      </w:pPr>
+      <w:r>
+        <w:rPr>
+          <w:rFonts w:hint="default" w:ascii="Cascadia Mono" w:hAnsi="Cascadia Mono" w:eastAsia="Cascadia Mono"/>
+          <w:color w:val="000000"/>
+          <w:sz w:val="19"/>
+          <w:szCs w:val="24"/>
+          <w:highlight w:val="white"/>
+        </w:rPr>
+        <w:t xml:space="preserve">    </w:t>
+      </w:r>
+      <w:r>
+        <w:rPr>
+          <w:rFonts w:hint="default" w:ascii="Cascadia Mono" w:hAnsi="Cascadia Mono" w:eastAsia="Cascadia Mono"/>
+          <w:color w:val="0000FF"/>
+          <w:sz w:val="19"/>
+          <w:szCs w:val="24"/>
+          <w:highlight w:val="white"/>
+        </w:rPr>
+        <w:t>public</w:t>
+      </w:r>
+      <w:r>
+        <w:rPr>
+          <w:rFonts w:hint="default" w:ascii="Cascadia Mono" w:hAnsi="Cascadia Mono" w:eastAsia="Cascadia Mono"/>
+          <w:color w:val="000000"/>
+          <w:sz w:val="19"/>
+          <w:szCs w:val="24"/>
+          <w:highlight w:val="white"/>
+        </w:rPr>
+        <w:t xml:space="preserve"> </w:t>
+      </w:r>
+      <w:r>
+        <w:rPr>
+          <w:rFonts w:hint="default" w:ascii="Cascadia Mono" w:hAnsi="Cascadia Mono" w:eastAsia="Cascadia Mono"/>
+          <w:color w:val="2B91AF"/>
+          <w:sz w:val="19"/>
+          <w:szCs w:val="24"/>
+          <w:highlight w:val="white"/>
+        </w:rPr>
+        <w:t>IEnumerable</w:t>
+      </w:r>
+      <w:r>
+        <w:rPr>
+          <w:rFonts w:hint="default" w:ascii="Cascadia Mono" w:hAnsi="Cascadia Mono" w:eastAsia="Cascadia Mono"/>
+          <w:color w:val="000000"/>
+          <w:sz w:val="19"/>
+          <w:szCs w:val="24"/>
+          <w:highlight w:val="white"/>
+        </w:rPr>
+        <w:t>&lt;</w:t>
+      </w:r>
+      <w:r>
+        <w:rPr>
+          <w:rFonts w:hint="default" w:ascii="Cascadia Mono" w:hAnsi="Cascadia Mono" w:eastAsia="Cascadia Mono"/>
+          <w:color w:val="2B91AF"/>
+          <w:sz w:val="19"/>
+          <w:szCs w:val="24"/>
+          <w:highlight w:val="white"/>
+        </w:rPr>
+        <w:t>Filme</w:t>
+      </w:r>
+      <w:r>
+        <w:rPr>
+          <w:rFonts w:hint="default" w:ascii="Cascadia Mono" w:hAnsi="Cascadia Mono" w:eastAsia="Cascadia Mono"/>
+          <w:color w:val="000000"/>
+          <w:sz w:val="19"/>
+          <w:szCs w:val="24"/>
+          <w:highlight w:val="white"/>
+        </w:rPr>
+        <w:t>&gt; RecuperaFilmes([</w:t>
+      </w:r>
+      <w:r>
+        <w:rPr>
+          <w:rFonts w:hint="default" w:ascii="Cascadia Mono" w:hAnsi="Cascadia Mono" w:eastAsia="Cascadia Mono"/>
+          <w:color w:val="2B91AF"/>
+          <w:sz w:val="19"/>
+          <w:szCs w:val="24"/>
+          <w:highlight w:val="white"/>
+        </w:rPr>
+        <w:t>FromQuery</w:t>
+      </w:r>
+      <w:r>
+        <w:rPr>
+          <w:rFonts w:hint="default" w:ascii="Cascadia Mono" w:hAnsi="Cascadia Mono" w:eastAsia="Cascadia Mono"/>
+          <w:color w:val="000000"/>
+          <w:sz w:val="19"/>
+          <w:szCs w:val="24"/>
+          <w:highlight w:val="white"/>
+        </w:rPr>
+        <w:t xml:space="preserve">] </w:t>
+      </w:r>
+      <w:r>
+        <w:rPr>
+          <w:rFonts w:hint="default" w:ascii="Cascadia Mono" w:hAnsi="Cascadia Mono" w:eastAsia="Cascadia Mono"/>
+          <w:color w:val="0000FF"/>
+          <w:sz w:val="19"/>
+          <w:szCs w:val="24"/>
+          <w:highlight w:val="white"/>
+        </w:rPr>
+        <w:t>int</w:t>
+      </w:r>
+      <w:r>
+        <w:rPr>
+          <w:rFonts w:hint="default" w:ascii="Cascadia Mono" w:hAnsi="Cascadia Mono" w:eastAsia="Cascadia Mono"/>
+          <w:color w:val="000000"/>
+          <w:sz w:val="19"/>
+          <w:szCs w:val="24"/>
+          <w:highlight w:val="white"/>
+        </w:rPr>
+        <w:t xml:space="preserve"> skip = 0, </w:t>
+      </w:r>
+      <w:r>
+        <w:rPr>
+          <w:rFonts w:hint="default" w:ascii="Cascadia Mono" w:hAnsi="Cascadia Mono" w:eastAsia="Cascadia Mono"/>
+          <w:color w:val="008000"/>
+          <w:sz w:val="19"/>
+          <w:szCs w:val="24"/>
+          <w:highlight w:val="white"/>
+        </w:rPr>
+        <w:t>//SEM DEFINIR, skip É 0</w:t>
+      </w:r>
+    </w:p>
+    <w:p>
+      <w:pPr>
+        <w:spacing w:beforeLines="0" w:afterLines="0"/>
+        <w:jc w:val="left"/>
+        <w:rPr>
+          <w:rFonts w:hint="default" w:ascii="Cascadia Mono" w:hAnsi="Cascadia Mono" w:eastAsia="Cascadia Mono"/>
+          <w:color w:val="008000"/>
+          <w:sz w:val="19"/>
+          <w:szCs w:val="24"/>
+          <w:highlight w:val="white"/>
+        </w:rPr>
+      </w:pPr>
+      <w:r>
+        <w:rPr>
+          <w:rFonts w:hint="default" w:ascii="Cascadia Mono" w:hAnsi="Cascadia Mono" w:eastAsia="Cascadia Mono"/>
+          <w:color w:val="000000"/>
+          <w:sz w:val="19"/>
+          <w:szCs w:val="24"/>
+          <w:highlight w:val="white"/>
+        </w:rPr>
+        <w:t xml:space="preserve">                                             [</w:t>
+      </w:r>
+      <w:r>
+        <w:rPr>
+          <w:rFonts w:hint="default" w:ascii="Cascadia Mono" w:hAnsi="Cascadia Mono" w:eastAsia="Cascadia Mono"/>
+          <w:color w:val="2B91AF"/>
+          <w:sz w:val="19"/>
+          <w:szCs w:val="24"/>
+          <w:highlight w:val="white"/>
+        </w:rPr>
+        <w:t>FromQuery</w:t>
+      </w:r>
+      <w:r>
+        <w:rPr>
+          <w:rFonts w:hint="default" w:ascii="Cascadia Mono" w:hAnsi="Cascadia Mono" w:eastAsia="Cascadia Mono"/>
+          <w:color w:val="000000"/>
+          <w:sz w:val="19"/>
+          <w:szCs w:val="24"/>
+          <w:highlight w:val="white"/>
+        </w:rPr>
+        <w:t xml:space="preserve">] </w:t>
+      </w:r>
+      <w:r>
+        <w:rPr>
+          <w:rFonts w:hint="default" w:ascii="Cascadia Mono" w:hAnsi="Cascadia Mono" w:eastAsia="Cascadia Mono"/>
+          <w:color w:val="0000FF"/>
+          <w:sz w:val="19"/>
+          <w:szCs w:val="24"/>
+          <w:highlight w:val="white"/>
+        </w:rPr>
+        <w:t>int</w:t>
+      </w:r>
+      <w:r>
+        <w:rPr>
+          <w:rFonts w:hint="default" w:ascii="Cascadia Mono" w:hAnsi="Cascadia Mono" w:eastAsia="Cascadia Mono"/>
+          <w:color w:val="000000"/>
+          <w:sz w:val="19"/>
+          <w:szCs w:val="24"/>
+          <w:highlight w:val="white"/>
+        </w:rPr>
+        <w:t xml:space="preserve"> take = 50) </w:t>
+      </w:r>
+      <w:r>
+        <w:rPr>
+          <w:rFonts w:hint="default" w:ascii="Cascadia Mono" w:hAnsi="Cascadia Mono" w:eastAsia="Cascadia Mono"/>
+          <w:color w:val="008000"/>
+          <w:sz w:val="19"/>
+          <w:szCs w:val="24"/>
+          <w:highlight w:val="white"/>
+        </w:rPr>
+        <w:t>//SEM DEFINIR, take É 50</w:t>
+      </w:r>
+    </w:p>
+    <w:p>
+      <w:pPr>
+        <w:spacing w:beforeLines="0" w:afterLines="0"/>
+        <w:jc w:val="left"/>
+        <w:rPr>
+          <w:rFonts w:hint="default" w:ascii="Cascadia Mono" w:hAnsi="Cascadia Mono" w:eastAsia="Cascadia Mono"/>
+          <w:color w:val="000000"/>
+          <w:sz w:val="19"/>
+          <w:szCs w:val="24"/>
+          <w:highlight w:val="white"/>
+        </w:rPr>
+      </w:pPr>
+      <w:r>
+        <w:rPr>
+          <w:rFonts w:hint="default" w:ascii="Cascadia Mono" w:hAnsi="Cascadia Mono" w:eastAsia="Cascadia Mono"/>
+          <w:color w:val="000000"/>
+          <w:sz w:val="19"/>
+          <w:szCs w:val="24"/>
+          <w:highlight w:val="white"/>
+        </w:rPr>
+        <w:t xml:space="preserve">    {</w:t>
+      </w:r>
+    </w:p>
+    <w:p>
+      <w:pPr>
+        <w:spacing w:beforeLines="0" w:afterLines="0"/>
+        <w:jc w:val="left"/>
+        <w:rPr>
+          <w:rFonts w:hint="default" w:ascii="Cascadia Mono" w:hAnsi="Cascadia Mono" w:eastAsia="Cascadia Mono"/>
+          <w:color w:val="008000"/>
+          <w:sz w:val="19"/>
+          <w:szCs w:val="24"/>
+          <w:highlight w:val="white"/>
+        </w:rPr>
+      </w:pPr>
+      <w:r>
+        <w:rPr>
+          <w:rFonts w:hint="default" w:ascii="Cascadia Mono" w:hAnsi="Cascadia Mono" w:eastAsia="Cascadia Mono"/>
+          <w:color w:val="000000"/>
+          <w:sz w:val="19"/>
+          <w:szCs w:val="24"/>
+          <w:highlight w:val="white"/>
+        </w:rPr>
+        <w:t xml:space="preserve">        </w:t>
+      </w:r>
+      <w:r>
+        <w:rPr>
+          <w:rFonts w:hint="default" w:ascii="Cascadia Mono" w:hAnsi="Cascadia Mono" w:eastAsia="Cascadia Mono"/>
+          <w:color w:val="008000"/>
+          <w:sz w:val="19"/>
+          <w:szCs w:val="24"/>
+          <w:highlight w:val="white"/>
+        </w:rPr>
+        <w:t>//return filmes.Skip(skip).Take(take);//LISTA DE FILMES</w:t>
+      </w:r>
+    </w:p>
+    <w:p>
+      <w:pPr>
+        <w:spacing w:beforeLines="0" w:afterLines="0"/>
+        <w:jc w:val="left"/>
+        <w:rPr>
+          <w:rFonts w:hint="default" w:ascii="Cascadia Mono" w:hAnsi="Cascadia Mono" w:eastAsia="Cascadia Mono"/>
+          <w:color w:val="008000"/>
+          <w:sz w:val="19"/>
+          <w:szCs w:val="24"/>
+          <w:highlight w:val="white"/>
+        </w:rPr>
+      </w:pPr>
+      <w:r>
+        <w:rPr>
+          <w:rFonts w:hint="default" w:ascii="Cascadia Mono" w:hAnsi="Cascadia Mono" w:eastAsia="Cascadia Mono"/>
+          <w:color w:val="000000"/>
+          <w:sz w:val="19"/>
+          <w:szCs w:val="24"/>
+          <w:highlight w:val="white"/>
+        </w:rPr>
+        <w:t xml:space="preserve">        </w:t>
+      </w:r>
+      <w:r>
+        <w:rPr>
+          <w:rFonts w:hint="default" w:ascii="Cascadia Mono" w:hAnsi="Cascadia Mono" w:eastAsia="Cascadia Mono"/>
+          <w:color w:val="0000FF"/>
+          <w:sz w:val="19"/>
+          <w:szCs w:val="24"/>
+          <w:highlight w:val="white"/>
+        </w:rPr>
+        <w:t>return</w:t>
+      </w:r>
+      <w:r>
+        <w:rPr>
+          <w:rFonts w:hint="default" w:ascii="Cascadia Mono" w:hAnsi="Cascadia Mono" w:eastAsia="Cascadia Mono"/>
+          <w:color w:val="000000"/>
+          <w:sz w:val="19"/>
+          <w:szCs w:val="24"/>
+          <w:highlight w:val="white"/>
+        </w:rPr>
+        <w:t xml:space="preserve"> _context.Filmes.Skip(skip).Take(take);</w:t>
+      </w:r>
+      <w:r>
+        <w:rPr>
+          <w:rFonts w:hint="default" w:ascii="Cascadia Mono" w:hAnsi="Cascadia Mono" w:eastAsia="Cascadia Mono"/>
+          <w:color w:val="008000"/>
+          <w:sz w:val="19"/>
+          <w:szCs w:val="24"/>
+          <w:highlight w:val="white"/>
+        </w:rPr>
+        <w:t>//LISTA DE FILMES</w:t>
+      </w:r>
+    </w:p>
+    <w:p>
+      <w:pPr>
+        <w:spacing w:beforeLines="0" w:afterLines="0"/>
+        <w:jc w:val="left"/>
+        <w:rPr>
+          <w:rFonts w:hint="default" w:ascii="Cascadia Mono" w:hAnsi="Cascadia Mono" w:eastAsia="Cascadia Mono"/>
+          <w:color w:val="000000"/>
+          <w:sz w:val="19"/>
+          <w:szCs w:val="24"/>
+          <w:highlight w:val="white"/>
+        </w:rPr>
+      </w:pPr>
+      <w:r>
+        <w:rPr>
+          <w:rFonts w:hint="default" w:ascii="Cascadia Mono" w:hAnsi="Cascadia Mono" w:eastAsia="Cascadia Mono"/>
+          <w:color w:val="000000"/>
+          <w:sz w:val="19"/>
+          <w:szCs w:val="24"/>
+          <w:highlight w:val="white"/>
+        </w:rPr>
+        <w:t xml:space="preserve">    }</w:t>
+      </w:r>
+    </w:p>
+    <w:p>
+      <w:pPr>
+        <w:spacing w:beforeLines="0" w:afterLines="0"/>
+        <w:jc w:val="left"/>
+        <w:rPr>
+          <w:rFonts w:hint="default" w:ascii="Cascadia Mono" w:hAnsi="Cascadia Mono" w:eastAsia="Cascadia Mono"/>
+          <w:color w:val="000000"/>
+          <w:sz w:val="19"/>
+          <w:szCs w:val="24"/>
+          <w:highlight w:val="white"/>
+        </w:rPr>
+      </w:pPr>
+    </w:p>
+    <w:p>
+      <w:pPr>
+        <w:spacing w:beforeLines="0" w:afterLines="0"/>
+        <w:jc w:val="left"/>
+        <w:rPr>
+          <w:rFonts w:hint="default" w:ascii="Cascadia Mono" w:hAnsi="Cascadia Mono" w:eastAsia="Cascadia Mono"/>
+          <w:color w:val="000000"/>
+          <w:sz w:val="19"/>
+          <w:szCs w:val="24"/>
+          <w:highlight w:val="white"/>
+        </w:rPr>
+      </w:pPr>
+    </w:p>
+    <w:p>
+      <w:pPr>
+        <w:spacing w:beforeLines="0" w:afterLines="0"/>
+        <w:jc w:val="left"/>
+        <w:rPr>
+          <w:rFonts w:hint="default" w:ascii="Cascadia Mono" w:hAnsi="Cascadia Mono" w:eastAsia="Cascadia Mono"/>
+          <w:color w:val="008000"/>
+          <w:sz w:val="19"/>
+          <w:szCs w:val="24"/>
+          <w:highlight w:val="white"/>
+        </w:rPr>
+      </w:pPr>
+      <w:r>
+        <w:rPr>
+          <w:rFonts w:hint="default" w:ascii="Cascadia Mono" w:hAnsi="Cascadia Mono" w:eastAsia="Cascadia Mono"/>
+          <w:color w:val="000000"/>
+          <w:sz w:val="19"/>
+          <w:szCs w:val="24"/>
+          <w:highlight w:val="white"/>
+        </w:rPr>
+        <w:t xml:space="preserve">    </w:t>
+      </w:r>
+      <w:r>
+        <w:rPr>
+          <w:rFonts w:hint="default" w:ascii="Cascadia Mono" w:hAnsi="Cascadia Mono" w:eastAsia="Cascadia Mono"/>
+          <w:color w:val="008000"/>
+          <w:sz w:val="19"/>
+          <w:szCs w:val="24"/>
+          <w:highlight w:val="white"/>
+        </w:rPr>
+        <w:t>//MÉTODO QUE RETORNA O PRIMEIRO FILME ENCONTRADO, DADO SEU ID</w:t>
+      </w:r>
+    </w:p>
+    <w:p>
+      <w:pPr>
+        <w:spacing w:beforeLines="0" w:afterLines="0"/>
+        <w:jc w:val="left"/>
+        <w:rPr>
+          <w:rFonts w:hint="default" w:ascii="Cascadia Mono" w:hAnsi="Cascadia Mono" w:eastAsia="Cascadia Mono"/>
+          <w:color w:val="008000"/>
+          <w:sz w:val="19"/>
+          <w:szCs w:val="24"/>
+          <w:highlight w:val="white"/>
+        </w:rPr>
+      </w:pPr>
+      <w:r>
+        <w:rPr>
+          <w:rFonts w:hint="default" w:ascii="Cascadia Mono" w:hAnsi="Cascadia Mono" w:eastAsia="Cascadia Mono"/>
+          <w:color w:val="000000"/>
+          <w:sz w:val="19"/>
+          <w:szCs w:val="24"/>
+          <w:highlight w:val="white"/>
+        </w:rPr>
+        <w:t xml:space="preserve">    [</w:t>
+      </w:r>
+      <w:r>
+        <w:rPr>
+          <w:rFonts w:hint="default" w:ascii="Cascadia Mono" w:hAnsi="Cascadia Mono" w:eastAsia="Cascadia Mono"/>
+          <w:color w:val="2B91AF"/>
+          <w:sz w:val="19"/>
+          <w:szCs w:val="24"/>
+          <w:highlight w:val="white"/>
+        </w:rPr>
+        <w:t>HttpGet</w:t>
+      </w:r>
+      <w:r>
+        <w:rPr>
+          <w:rFonts w:hint="default" w:ascii="Cascadia Mono" w:hAnsi="Cascadia Mono" w:eastAsia="Cascadia Mono"/>
+          <w:color w:val="000000"/>
+          <w:sz w:val="19"/>
+          <w:szCs w:val="24"/>
+          <w:highlight w:val="white"/>
+        </w:rPr>
+        <w:t>(</w:t>
+      </w:r>
+      <w:r>
+        <w:rPr>
+          <w:rFonts w:hint="default" w:ascii="Cascadia Mono" w:hAnsi="Cascadia Mono" w:eastAsia="Cascadia Mono"/>
+          <w:color w:val="A31515"/>
+          <w:sz w:val="19"/>
+          <w:szCs w:val="24"/>
+          <w:highlight w:val="white"/>
+        </w:rPr>
+        <w:t>"{id}"</w:t>
+      </w:r>
+      <w:r>
+        <w:rPr>
+          <w:rFonts w:hint="default" w:ascii="Cascadia Mono" w:hAnsi="Cascadia Mono" w:eastAsia="Cascadia Mono"/>
+          <w:color w:val="000000"/>
+          <w:sz w:val="19"/>
+          <w:szCs w:val="24"/>
+          <w:highlight w:val="white"/>
+        </w:rPr>
+        <w:t>)]</w:t>
+      </w:r>
+      <w:r>
+        <w:rPr>
+          <w:rFonts w:hint="default" w:ascii="Cascadia Mono" w:hAnsi="Cascadia Mono" w:eastAsia="Cascadia Mono"/>
+          <w:color w:val="008000"/>
+          <w:sz w:val="19"/>
+          <w:szCs w:val="24"/>
+          <w:highlight w:val="white"/>
+        </w:rPr>
+        <w:t>//MÉTODO ABAIXO USA O VERBO GET, MAS COM ID, DIFERENTE DO ACIMA</w:t>
+      </w:r>
+    </w:p>
+    <w:p>
+      <w:pPr>
+        <w:spacing w:beforeLines="0" w:afterLines="0"/>
+        <w:jc w:val="left"/>
+        <w:rPr>
+          <w:rFonts w:hint="default" w:ascii="Cascadia Mono" w:hAnsi="Cascadia Mono" w:eastAsia="Cascadia Mono"/>
+          <w:color w:val="000000"/>
+          <w:sz w:val="19"/>
+          <w:szCs w:val="24"/>
+          <w:highlight w:val="white"/>
+        </w:rPr>
+      </w:pPr>
+      <w:r>
+        <w:rPr>
+          <w:rFonts w:hint="default" w:ascii="Cascadia Mono" w:hAnsi="Cascadia Mono" w:eastAsia="Cascadia Mono"/>
+          <w:color w:val="000000"/>
+          <w:sz w:val="19"/>
+          <w:szCs w:val="24"/>
+          <w:highlight w:val="white"/>
+        </w:rPr>
+        <w:t xml:space="preserve">    </w:t>
+      </w:r>
+      <w:r>
+        <w:rPr>
+          <w:rFonts w:hint="default" w:ascii="Cascadia Mono" w:hAnsi="Cascadia Mono" w:eastAsia="Cascadia Mono"/>
+          <w:color w:val="0000FF"/>
+          <w:sz w:val="19"/>
+          <w:szCs w:val="24"/>
+          <w:highlight w:val="white"/>
+        </w:rPr>
+        <w:t>public</w:t>
+      </w:r>
+      <w:r>
+        <w:rPr>
+          <w:rFonts w:hint="default" w:ascii="Cascadia Mono" w:hAnsi="Cascadia Mono" w:eastAsia="Cascadia Mono"/>
+          <w:color w:val="000000"/>
+          <w:sz w:val="19"/>
+          <w:szCs w:val="24"/>
+          <w:highlight w:val="white"/>
+        </w:rPr>
+        <w:t xml:space="preserve"> </w:t>
+      </w:r>
+      <w:r>
+        <w:rPr>
+          <w:rFonts w:hint="default" w:ascii="Cascadia Mono" w:hAnsi="Cascadia Mono" w:eastAsia="Cascadia Mono"/>
+          <w:color w:val="2B91AF"/>
+          <w:sz w:val="19"/>
+          <w:szCs w:val="24"/>
+          <w:highlight w:val="white"/>
+        </w:rPr>
+        <w:t>IActionResult</w:t>
+      </w:r>
+      <w:r>
+        <w:rPr>
+          <w:rFonts w:hint="default" w:ascii="Cascadia Mono" w:hAnsi="Cascadia Mono" w:eastAsia="Cascadia Mono"/>
+          <w:color w:val="000000"/>
+          <w:sz w:val="19"/>
+          <w:szCs w:val="24"/>
+          <w:highlight w:val="white"/>
+        </w:rPr>
+        <w:t xml:space="preserve"> RecuperaFilmePorId(</w:t>
+      </w:r>
+      <w:r>
+        <w:rPr>
+          <w:rFonts w:hint="default" w:ascii="Cascadia Mono" w:hAnsi="Cascadia Mono" w:eastAsia="Cascadia Mono"/>
+          <w:color w:val="0000FF"/>
+          <w:sz w:val="19"/>
+          <w:szCs w:val="24"/>
+          <w:highlight w:val="white"/>
+        </w:rPr>
+        <w:t>int</w:t>
+      </w:r>
+      <w:r>
+        <w:rPr>
+          <w:rFonts w:hint="default" w:ascii="Cascadia Mono" w:hAnsi="Cascadia Mono" w:eastAsia="Cascadia Mono"/>
+          <w:color w:val="000000"/>
+          <w:sz w:val="19"/>
+          <w:szCs w:val="24"/>
+          <w:highlight w:val="white"/>
+        </w:rPr>
+        <w:t xml:space="preserve"> id)</w:t>
+      </w:r>
+    </w:p>
+    <w:p>
+      <w:pPr>
+        <w:spacing w:beforeLines="0" w:afterLines="0"/>
+        <w:jc w:val="left"/>
+        <w:rPr>
+          <w:rFonts w:hint="default" w:ascii="Cascadia Mono" w:hAnsi="Cascadia Mono" w:eastAsia="Cascadia Mono"/>
+          <w:color w:val="008000"/>
+          <w:sz w:val="19"/>
+          <w:szCs w:val="24"/>
+          <w:highlight w:val="white"/>
+        </w:rPr>
+      </w:pPr>
+      <w:r>
+        <w:rPr>
+          <w:rFonts w:hint="default" w:ascii="Cascadia Mono" w:hAnsi="Cascadia Mono" w:eastAsia="Cascadia Mono"/>
+          <w:color w:val="000000"/>
+          <w:sz w:val="19"/>
+          <w:szCs w:val="24"/>
+          <w:highlight w:val="white"/>
+        </w:rPr>
+        <w:t xml:space="preserve">    {      </w:t>
+      </w:r>
+      <w:r>
+        <w:rPr>
+          <w:rFonts w:hint="default" w:ascii="Cascadia Mono" w:hAnsi="Cascadia Mono" w:eastAsia="Cascadia Mono"/>
+          <w:color w:val="008000"/>
+          <w:sz w:val="19"/>
+          <w:szCs w:val="24"/>
+          <w:highlight w:val="white"/>
+        </w:rPr>
+        <w:t>//IActionResult - TIPO DE OBJETO QUE VEM DA INTERFACE ControllerBase</w:t>
+      </w:r>
+    </w:p>
+    <w:p>
+      <w:pPr>
+        <w:spacing w:beforeLines="0" w:afterLines="0"/>
+        <w:jc w:val="left"/>
+        <w:rPr>
+          <w:rFonts w:hint="default" w:ascii="Cascadia Mono" w:hAnsi="Cascadia Mono" w:eastAsia="Cascadia Mono"/>
+          <w:color w:val="008000"/>
+          <w:sz w:val="19"/>
+          <w:szCs w:val="24"/>
+          <w:highlight w:val="white"/>
+        </w:rPr>
+      </w:pPr>
+      <w:r>
+        <w:rPr>
+          <w:rFonts w:hint="default" w:ascii="Cascadia Mono" w:hAnsi="Cascadia Mono" w:eastAsia="Cascadia Mono"/>
+          <w:color w:val="000000"/>
+          <w:sz w:val="19"/>
+          <w:szCs w:val="24"/>
+          <w:highlight w:val="white"/>
+        </w:rPr>
+        <w:t xml:space="preserve">           </w:t>
+      </w:r>
+      <w:r>
+        <w:rPr>
+          <w:rFonts w:hint="default" w:ascii="Cascadia Mono" w:hAnsi="Cascadia Mono" w:eastAsia="Cascadia Mono"/>
+          <w:color w:val="008000"/>
+          <w:sz w:val="19"/>
+          <w:szCs w:val="24"/>
+          <w:highlight w:val="white"/>
+        </w:rPr>
+        <w:t>//SERVE PARA GERAR RETORNOS QUE SÃO RESULTADOS DE REQUISIÇÃO</w:t>
+      </w:r>
+    </w:p>
+    <w:p>
+      <w:pPr>
+        <w:spacing w:beforeLines="0" w:afterLines="0"/>
+        <w:jc w:val="left"/>
+        <w:rPr>
+          <w:rFonts w:hint="default" w:ascii="Cascadia Mono" w:hAnsi="Cascadia Mono" w:eastAsia="Cascadia Mono"/>
+          <w:color w:val="008000"/>
+          <w:sz w:val="19"/>
+          <w:szCs w:val="24"/>
+          <w:highlight w:val="white"/>
+        </w:rPr>
+      </w:pPr>
+      <w:r>
+        <w:rPr>
+          <w:rFonts w:hint="default" w:ascii="Cascadia Mono" w:hAnsi="Cascadia Mono" w:eastAsia="Cascadia Mono"/>
+          <w:color w:val="000000"/>
+          <w:sz w:val="19"/>
+          <w:szCs w:val="24"/>
+          <w:highlight w:val="white"/>
+        </w:rPr>
+        <w:t xml:space="preserve">           </w:t>
+      </w:r>
+      <w:r>
+        <w:rPr>
+          <w:rFonts w:hint="default" w:ascii="Cascadia Mono" w:hAnsi="Cascadia Mono" w:eastAsia="Cascadia Mono"/>
+          <w:color w:val="008000"/>
+          <w:sz w:val="19"/>
+          <w:szCs w:val="24"/>
+          <w:highlight w:val="white"/>
+        </w:rPr>
+        <w:t>//NESSE CASO, NotFound() E Ok() SÃO MÉTODOS COM RETORNO DO TIPO IActionResult</w:t>
+      </w:r>
+    </w:p>
+    <w:p>
+      <w:pPr>
+        <w:spacing w:beforeLines="0" w:afterLines="0"/>
+        <w:jc w:val="left"/>
+        <w:rPr>
+          <w:rFonts w:hint="default" w:ascii="Cascadia Mono" w:hAnsi="Cascadia Mono" w:eastAsia="Cascadia Mono"/>
+          <w:color w:val="008000"/>
+          <w:sz w:val="19"/>
+          <w:szCs w:val="24"/>
+          <w:highlight w:val="white"/>
+        </w:rPr>
+      </w:pPr>
+    </w:p>
+    <w:p>
+      <w:pPr>
+        <w:spacing w:beforeLines="0" w:afterLines="0"/>
+        <w:jc w:val="left"/>
+        <w:rPr>
+          <w:rFonts w:hint="default" w:ascii="Cascadia Mono" w:hAnsi="Cascadia Mono" w:eastAsia="Cascadia Mono"/>
+          <w:color w:val="008000"/>
+          <w:sz w:val="19"/>
+          <w:szCs w:val="24"/>
+          <w:highlight w:val="white"/>
+        </w:rPr>
+      </w:pPr>
+      <w:r>
+        <w:rPr>
+          <w:rFonts w:hint="default" w:ascii="Cascadia Mono" w:hAnsi="Cascadia Mono" w:eastAsia="Cascadia Mono"/>
+          <w:color w:val="000000"/>
+          <w:sz w:val="19"/>
+          <w:szCs w:val="24"/>
+          <w:highlight w:val="white"/>
+        </w:rPr>
+        <w:t xml:space="preserve">        </w:t>
+      </w:r>
+      <w:r>
+        <w:rPr>
+          <w:rFonts w:hint="default" w:ascii="Cascadia Mono" w:hAnsi="Cascadia Mono" w:eastAsia="Cascadia Mono"/>
+          <w:color w:val="008000"/>
+          <w:sz w:val="19"/>
+          <w:szCs w:val="24"/>
+          <w:highlight w:val="white"/>
+        </w:rPr>
+        <w:t>//var filme = filmes.FirstOrDefault(filme =&gt; filme.Id == id);</w:t>
+      </w:r>
+    </w:p>
+    <w:p>
+      <w:pPr>
+        <w:spacing w:beforeLines="0" w:afterLines="0"/>
+        <w:jc w:val="left"/>
+        <w:rPr>
+          <w:rFonts w:hint="default" w:ascii="Cascadia Mono" w:hAnsi="Cascadia Mono" w:eastAsia="Cascadia Mono"/>
+          <w:color w:val="000000"/>
+          <w:sz w:val="19"/>
+          <w:szCs w:val="24"/>
+          <w:highlight w:val="white"/>
+        </w:rPr>
+      </w:pPr>
+      <w:r>
+        <w:rPr>
+          <w:rFonts w:hint="default" w:ascii="Cascadia Mono" w:hAnsi="Cascadia Mono" w:eastAsia="Cascadia Mono"/>
+          <w:color w:val="000000"/>
+          <w:sz w:val="19"/>
+          <w:szCs w:val="24"/>
+          <w:highlight w:val="white"/>
+        </w:rPr>
+        <w:t xml:space="preserve">        </w:t>
+      </w:r>
+      <w:r>
+        <w:rPr>
+          <w:rFonts w:hint="default" w:ascii="Cascadia Mono" w:hAnsi="Cascadia Mono" w:eastAsia="Cascadia Mono"/>
+          <w:color w:val="0000FF"/>
+          <w:sz w:val="19"/>
+          <w:szCs w:val="24"/>
+          <w:highlight w:val="white"/>
+        </w:rPr>
+        <w:t>var</w:t>
+      </w:r>
+      <w:r>
+        <w:rPr>
+          <w:rFonts w:hint="default" w:ascii="Cascadia Mono" w:hAnsi="Cascadia Mono" w:eastAsia="Cascadia Mono"/>
+          <w:color w:val="000000"/>
+          <w:sz w:val="19"/>
+          <w:szCs w:val="24"/>
+          <w:highlight w:val="white"/>
+        </w:rPr>
+        <w:t xml:space="preserve"> filme = _context.Filmes.FirstOrDefault(filme =&gt; filme.Id == id);</w:t>
+      </w:r>
+    </w:p>
+    <w:p>
+      <w:pPr>
+        <w:spacing w:beforeLines="0" w:afterLines="0"/>
+        <w:jc w:val="left"/>
+        <w:rPr>
+          <w:rFonts w:hint="default" w:ascii="Cascadia Mono" w:hAnsi="Cascadia Mono" w:eastAsia="Cascadia Mono"/>
+          <w:color w:val="008000"/>
+          <w:sz w:val="19"/>
+          <w:szCs w:val="24"/>
+          <w:highlight w:val="white"/>
+        </w:rPr>
+      </w:pPr>
+      <w:r>
+        <w:rPr>
+          <w:rFonts w:hint="default" w:ascii="Cascadia Mono" w:hAnsi="Cascadia Mono" w:eastAsia="Cascadia Mono"/>
+          <w:color w:val="000000"/>
+          <w:sz w:val="19"/>
+          <w:szCs w:val="24"/>
+          <w:highlight w:val="white"/>
+        </w:rPr>
+        <w:t xml:space="preserve">        </w:t>
+      </w:r>
+      <w:r>
+        <w:rPr>
+          <w:rFonts w:hint="default" w:ascii="Cascadia Mono" w:hAnsi="Cascadia Mono" w:eastAsia="Cascadia Mono"/>
+          <w:color w:val="0000FF"/>
+          <w:sz w:val="19"/>
+          <w:szCs w:val="24"/>
+          <w:highlight w:val="white"/>
+        </w:rPr>
+        <w:t>if</w:t>
+      </w:r>
+      <w:r>
+        <w:rPr>
+          <w:rFonts w:hint="default" w:ascii="Cascadia Mono" w:hAnsi="Cascadia Mono" w:eastAsia="Cascadia Mono"/>
+          <w:color w:val="000000"/>
+          <w:sz w:val="19"/>
+          <w:szCs w:val="24"/>
+          <w:highlight w:val="white"/>
+        </w:rPr>
+        <w:t xml:space="preserve"> (filme == </w:t>
+      </w:r>
+      <w:r>
+        <w:rPr>
+          <w:rFonts w:hint="default" w:ascii="Cascadia Mono" w:hAnsi="Cascadia Mono" w:eastAsia="Cascadia Mono"/>
+          <w:color w:val="0000FF"/>
+          <w:sz w:val="19"/>
+          <w:szCs w:val="24"/>
+          <w:highlight w:val="white"/>
+        </w:rPr>
+        <w:t>null</w:t>
+      </w:r>
+      <w:r>
+        <w:rPr>
+          <w:rFonts w:hint="default" w:ascii="Cascadia Mono" w:hAnsi="Cascadia Mono" w:eastAsia="Cascadia Mono"/>
+          <w:color w:val="000000"/>
+          <w:sz w:val="19"/>
+          <w:szCs w:val="24"/>
+          <w:highlight w:val="white"/>
+        </w:rPr>
+        <w:t xml:space="preserve">) </w:t>
+      </w:r>
+      <w:r>
+        <w:rPr>
+          <w:rFonts w:hint="default" w:ascii="Cascadia Mono" w:hAnsi="Cascadia Mono" w:eastAsia="Cascadia Mono"/>
+          <w:color w:val="0000FF"/>
+          <w:sz w:val="19"/>
+          <w:szCs w:val="24"/>
+          <w:highlight w:val="white"/>
+        </w:rPr>
+        <w:t>return</w:t>
+      </w:r>
+      <w:r>
+        <w:rPr>
+          <w:rFonts w:hint="default" w:ascii="Cascadia Mono" w:hAnsi="Cascadia Mono" w:eastAsia="Cascadia Mono"/>
+          <w:color w:val="000000"/>
+          <w:sz w:val="19"/>
+          <w:szCs w:val="24"/>
+          <w:highlight w:val="white"/>
+        </w:rPr>
+        <w:t xml:space="preserve"> NotFound();</w:t>
+      </w:r>
+      <w:r>
+        <w:rPr>
+          <w:rFonts w:hint="default" w:ascii="Cascadia Mono" w:hAnsi="Cascadia Mono" w:eastAsia="Cascadia Mono"/>
+          <w:color w:val="008000"/>
+          <w:sz w:val="19"/>
+          <w:szCs w:val="24"/>
+          <w:highlight w:val="white"/>
+        </w:rPr>
+        <w:t>//SE NÃO HOUVER RESULTADO - ERRO 404 - PADRÃO REST</w:t>
+      </w:r>
+    </w:p>
+    <w:p>
+      <w:pPr>
+        <w:spacing w:beforeLines="0" w:afterLines="0"/>
+        <w:jc w:val="left"/>
+        <w:rPr>
+          <w:rFonts w:hint="default" w:ascii="Cascadia Mono" w:hAnsi="Cascadia Mono" w:eastAsia="Cascadia Mono"/>
+          <w:color w:val="008000"/>
+          <w:sz w:val="19"/>
+          <w:szCs w:val="24"/>
+          <w:highlight w:val="white"/>
+        </w:rPr>
+      </w:pPr>
+      <w:r>
+        <w:rPr>
+          <w:rFonts w:hint="default" w:ascii="Cascadia Mono" w:hAnsi="Cascadia Mono" w:eastAsia="Cascadia Mono"/>
+          <w:color w:val="000000"/>
+          <w:sz w:val="19"/>
+          <w:szCs w:val="24"/>
+          <w:highlight w:val="white"/>
+        </w:rPr>
+        <w:t xml:space="preserve">        </w:t>
+      </w:r>
+      <w:r>
+        <w:rPr>
+          <w:rFonts w:hint="default" w:ascii="Cascadia Mono" w:hAnsi="Cascadia Mono" w:eastAsia="Cascadia Mono"/>
+          <w:color w:val="0000FF"/>
+          <w:sz w:val="19"/>
+          <w:szCs w:val="24"/>
+          <w:highlight w:val="white"/>
+        </w:rPr>
+        <w:t>return</w:t>
+      </w:r>
+      <w:r>
+        <w:rPr>
+          <w:rFonts w:hint="default" w:ascii="Cascadia Mono" w:hAnsi="Cascadia Mono" w:eastAsia="Cascadia Mono"/>
+          <w:color w:val="000000"/>
+          <w:sz w:val="19"/>
+          <w:szCs w:val="24"/>
+          <w:highlight w:val="white"/>
+        </w:rPr>
+        <w:t xml:space="preserve"> Ok(filme);</w:t>
+      </w:r>
+      <w:r>
+        <w:rPr>
+          <w:rFonts w:hint="default" w:ascii="Cascadia Mono" w:hAnsi="Cascadia Mono" w:eastAsia="Cascadia Mono"/>
+          <w:color w:val="008000"/>
+          <w:sz w:val="19"/>
+          <w:szCs w:val="24"/>
+          <w:highlight w:val="white"/>
+        </w:rPr>
+        <w:t>//SE HOUVER RESULTADO - NORMAL - 200 OK</w:t>
+      </w:r>
+    </w:p>
+    <w:p>
+      <w:pPr>
+        <w:spacing w:beforeLines="0" w:afterLines="0"/>
+        <w:jc w:val="left"/>
+        <w:rPr>
+          <w:rFonts w:hint="default" w:ascii="Cascadia Mono" w:hAnsi="Cascadia Mono" w:eastAsia="Cascadia Mono"/>
+          <w:color w:val="000000"/>
+          <w:sz w:val="19"/>
+          <w:szCs w:val="24"/>
+          <w:highlight w:val="white"/>
+        </w:rPr>
+      </w:pPr>
+      <w:r>
+        <w:rPr>
+          <w:rFonts w:hint="default" w:ascii="Cascadia Mono" w:hAnsi="Cascadia Mono" w:eastAsia="Cascadia Mono"/>
+          <w:color w:val="000000"/>
+          <w:sz w:val="19"/>
+          <w:szCs w:val="24"/>
+          <w:highlight w:val="white"/>
+        </w:rPr>
+        <w:t xml:space="preserve">    }</w:t>
       </w:r>
     </w:p>
     <w:p>
@@ -9973,2166 +12135,79 @@
       </w:pPr>
       <w:r>
         <w:rPr>
+          <w:rFonts w:hint="default" w:ascii="Cascadia Mono" w:hAnsi="Cascadia Mono" w:eastAsia="Cascadia Mono"/>
+          <w:color w:val="000000"/>
+          <w:sz w:val="19"/>
+          <w:szCs w:val="24"/>
+          <w:highlight w:val="white"/>
+        </w:rPr>
+        <w:t>}</w:t>
+      </w:r>
+    </w:p>
+    <w:p>
+      <w:pPr>
+        <w:ind w:left="0" w:leftChars="0" w:firstLine="0" w:firstLineChars="0"/>
+        <w:rPr>
           <w:rFonts w:hint="default"/>
           <w:lang w:val="en-US" w:eastAsia="zh-CN"/>
         </w:rPr>
+      </w:pPr>
+      <w:r>
+        <w:rPr>
+          <w:rFonts w:hint="default"/>
+          <w:lang w:val="en-US" w:eastAsia="zh-CN"/>
+        </w:rPr>
         <w:t>```</w:t>
       </w:r>
     </w:p>
     <w:p>
       <w:pPr>
-        <w:spacing w:beforeLines="0" w:afterLines="0"/>
-        <w:jc w:val="left"/>
-        <w:rPr>
-          <w:rFonts w:hint="default" w:ascii="Cascadia Mono" w:hAnsi="Cascadia Mono" w:eastAsia="Cascadia Mono"/>
-          <w:color w:val="2B91AF"/>
-          <w:sz w:val="19"/>
-          <w:szCs w:val="24"/>
-          <w:highlight w:val="white"/>
-        </w:rPr>
-      </w:pPr>
-      <w:r>
-        <w:rPr>
-          <w:rFonts w:hint="default" w:ascii="Cascadia Mono" w:hAnsi="Cascadia Mono" w:eastAsia="Cascadia Mono"/>
-          <w:color w:val="0000FF"/>
-          <w:sz w:val="19"/>
-          <w:szCs w:val="24"/>
-          <w:highlight w:val="white"/>
-        </w:rPr>
-        <w:t>public</w:t>
-      </w:r>
-      <w:r>
-        <w:rPr>
-          <w:rFonts w:hint="default" w:ascii="Cascadia Mono" w:hAnsi="Cascadia Mono" w:eastAsia="Cascadia Mono"/>
-          <w:color w:val="000000"/>
-          <w:sz w:val="19"/>
-          <w:szCs w:val="24"/>
-          <w:highlight w:val="white"/>
-        </w:rPr>
-        <w:t xml:space="preserve"> </w:t>
-      </w:r>
-      <w:r>
-        <w:rPr>
-          <w:rFonts w:hint="default" w:ascii="Cascadia Mono" w:hAnsi="Cascadia Mono" w:eastAsia="Cascadia Mono"/>
-          <w:color w:val="0000FF"/>
-          <w:sz w:val="19"/>
-          <w:szCs w:val="24"/>
-          <w:highlight w:val="white"/>
-        </w:rPr>
-        <w:t>class</w:t>
-      </w:r>
-      <w:r>
-        <w:rPr>
-          <w:rFonts w:hint="default" w:ascii="Cascadia Mono" w:hAnsi="Cascadia Mono" w:eastAsia="Cascadia Mono"/>
-          <w:color w:val="000000"/>
-          <w:sz w:val="19"/>
-          <w:szCs w:val="24"/>
-          <w:highlight w:val="white"/>
-        </w:rPr>
-        <w:t xml:space="preserve"> </w:t>
-      </w:r>
-      <w:r>
-        <w:rPr>
-          <w:rFonts w:hint="default" w:ascii="Cascadia Mono" w:hAnsi="Cascadia Mono" w:eastAsia="Cascadia Mono"/>
-          <w:color w:val="2B91AF"/>
-          <w:sz w:val="19"/>
-          <w:szCs w:val="24"/>
-          <w:highlight w:val="white"/>
-        </w:rPr>
-        <w:t>FilmeController</w:t>
-      </w:r>
-      <w:r>
-        <w:rPr>
-          <w:rFonts w:hint="default" w:ascii="Cascadia Mono" w:hAnsi="Cascadia Mono" w:eastAsia="Cascadia Mono"/>
-          <w:color w:val="000000"/>
-          <w:sz w:val="19"/>
-          <w:szCs w:val="24"/>
-          <w:highlight w:val="white"/>
-        </w:rPr>
-        <w:t xml:space="preserve"> : </w:t>
-      </w:r>
-      <w:r>
-        <w:rPr>
-          <w:rFonts w:hint="default" w:ascii="Cascadia Mono" w:hAnsi="Cascadia Mono" w:eastAsia="Cascadia Mono"/>
-          <w:color w:val="2B91AF"/>
-          <w:sz w:val="19"/>
-          <w:szCs w:val="24"/>
-          <w:highlight w:val="white"/>
-        </w:rPr>
-        <w:t>ControllerBase</w:t>
-      </w:r>
-    </w:p>
-    <w:p>
-      <w:pPr>
-        <w:spacing w:beforeLines="0" w:afterLines="0"/>
-        <w:jc w:val="left"/>
-        <w:rPr>
-          <w:rFonts w:hint="default" w:ascii="Cascadia Mono" w:hAnsi="Cascadia Mono" w:eastAsia="Cascadia Mono"/>
-          <w:color w:val="000000"/>
-          <w:sz w:val="19"/>
-          <w:szCs w:val="24"/>
-          <w:highlight w:val="white"/>
-        </w:rPr>
-      </w:pPr>
-      <w:r>
-        <w:rPr>
-          <w:rFonts w:hint="default" w:ascii="Cascadia Mono" w:hAnsi="Cascadia Mono" w:eastAsia="Cascadia Mono"/>
-          <w:color w:val="000000"/>
-          <w:sz w:val="19"/>
-          <w:szCs w:val="24"/>
-          <w:highlight w:val="white"/>
-        </w:rPr>
-        <w:t>{</w:t>
-      </w:r>
-    </w:p>
-    <w:p>
-      <w:pPr>
-        <w:spacing w:beforeLines="0" w:afterLines="0"/>
-        <w:jc w:val="left"/>
-        <w:rPr>
-          <w:rFonts w:hint="default" w:ascii="Cascadia Mono" w:hAnsi="Cascadia Mono" w:eastAsia="Cascadia Mono"/>
-          <w:color w:val="008000"/>
-          <w:sz w:val="19"/>
-          <w:szCs w:val="24"/>
-          <w:highlight w:val="white"/>
-        </w:rPr>
-      </w:pPr>
-      <w:r>
-        <w:rPr>
-          <w:rFonts w:hint="default" w:ascii="Cascadia Mono" w:hAnsi="Cascadia Mono" w:eastAsia="Cascadia Mono"/>
-          <w:color w:val="000000"/>
-          <w:sz w:val="19"/>
-          <w:szCs w:val="24"/>
-          <w:highlight w:val="white"/>
-        </w:rPr>
-        <w:t xml:space="preserve">    </w:t>
-      </w:r>
-      <w:r>
-        <w:rPr>
-          <w:rFonts w:hint="default" w:ascii="Cascadia Mono" w:hAnsi="Cascadia Mono" w:eastAsia="Cascadia Mono"/>
-          <w:color w:val="008000"/>
-          <w:sz w:val="19"/>
-          <w:szCs w:val="24"/>
-          <w:highlight w:val="white"/>
-        </w:rPr>
-        <w:t>//LISTA DE FILMES (SUBSTITUÍDA PELA CONEXÃO COM BD)</w:t>
-      </w:r>
-    </w:p>
-    <w:p>
-      <w:pPr>
-        <w:spacing w:beforeLines="0" w:afterLines="0"/>
-        <w:jc w:val="left"/>
-        <w:rPr>
-          <w:rFonts w:hint="default" w:ascii="Cascadia Mono" w:hAnsi="Cascadia Mono" w:eastAsia="Cascadia Mono"/>
-          <w:color w:val="008000"/>
-          <w:sz w:val="19"/>
-          <w:szCs w:val="24"/>
-          <w:highlight w:val="white"/>
-        </w:rPr>
-      </w:pPr>
-      <w:r>
-        <w:rPr>
-          <w:rFonts w:hint="default" w:ascii="Cascadia Mono" w:hAnsi="Cascadia Mono" w:eastAsia="Cascadia Mono"/>
-          <w:color w:val="000000"/>
-          <w:sz w:val="19"/>
-          <w:szCs w:val="24"/>
-          <w:highlight w:val="white"/>
-        </w:rPr>
-        <w:t xml:space="preserve">    </w:t>
-      </w:r>
-      <w:r>
-        <w:rPr>
-          <w:rFonts w:hint="default" w:ascii="Cascadia Mono" w:hAnsi="Cascadia Mono" w:eastAsia="Cascadia Mono"/>
-          <w:color w:val="008000"/>
-          <w:sz w:val="19"/>
-          <w:szCs w:val="24"/>
-          <w:highlight w:val="white"/>
-        </w:rPr>
-        <w:t>//private static List&lt;Filme&gt; filmes = new List&lt;Filme&gt;();</w:t>
-      </w:r>
-    </w:p>
-    <w:p>
-      <w:pPr>
-        <w:spacing w:beforeLines="0" w:afterLines="0"/>
-        <w:jc w:val="left"/>
-        <w:rPr>
-          <w:rFonts w:hint="default" w:ascii="Cascadia Mono" w:hAnsi="Cascadia Mono" w:eastAsia="Cascadia Mono"/>
-          <w:color w:val="008000"/>
-          <w:sz w:val="19"/>
-          <w:szCs w:val="24"/>
-          <w:highlight w:val="white"/>
-        </w:rPr>
-      </w:pPr>
-      <w:r>
-        <w:rPr>
-          <w:rFonts w:hint="default" w:ascii="Cascadia Mono" w:hAnsi="Cascadia Mono" w:eastAsia="Cascadia Mono"/>
-          <w:color w:val="000000"/>
-          <w:sz w:val="19"/>
-          <w:szCs w:val="24"/>
-          <w:highlight w:val="white"/>
-        </w:rPr>
-        <w:t xml:space="preserve">    </w:t>
-      </w:r>
-      <w:r>
-        <w:rPr>
-          <w:rFonts w:hint="default" w:ascii="Cascadia Mono" w:hAnsi="Cascadia Mono" w:eastAsia="Cascadia Mono"/>
-          <w:color w:val="008000"/>
-          <w:sz w:val="19"/>
-          <w:szCs w:val="24"/>
-          <w:highlight w:val="white"/>
-        </w:rPr>
-        <w:t>//private static int id = 0;//VARIÁVEL QUE SERÁ ATRIBUÍDA AO CAMPO Id do objeto Filme</w:t>
-      </w:r>
-    </w:p>
-    <w:p>
-      <w:pPr>
-        <w:spacing w:beforeLines="0" w:afterLines="0"/>
-        <w:jc w:val="left"/>
-        <w:rPr>
-          <w:rFonts w:hint="default" w:ascii="Cascadia Mono" w:hAnsi="Cascadia Mono" w:eastAsia="Cascadia Mono"/>
-          <w:color w:val="008000"/>
-          <w:sz w:val="19"/>
-          <w:szCs w:val="24"/>
-          <w:highlight w:val="white"/>
-        </w:rPr>
-      </w:pPr>
-    </w:p>
-    <w:p>
-      <w:pPr>
-        <w:spacing w:beforeLines="0" w:afterLines="0"/>
-        <w:jc w:val="left"/>
-        <w:rPr>
-          <w:rFonts w:hint="default" w:ascii="Cascadia Mono" w:hAnsi="Cascadia Mono" w:eastAsia="Cascadia Mono"/>
-          <w:color w:val="008000"/>
-          <w:sz w:val="19"/>
-          <w:szCs w:val="24"/>
-          <w:highlight w:val="white"/>
-        </w:rPr>
-      </w:pPr>
-      <w:r>
-        <w:rPr>
-          <w:rFonts w:hint="default" w:ascii="Cascadia Mono" w:hAnsi="Cascadia Mono" w:eastAsia="Cascadia Mono"/>
-          <w:color w:val="000000"/>
-          <w:sz w:val="19"/>
-          <w:szCs w:val="24"/>
-          <w:highlight w:val="white"/>
-        </w:rPr>
-        <w:t xml:space="preserve">    </w:t>
-      </w:r>
-      <w:r>
-        <w:rPr>
-          <w:rFonts w:hint="default" w:ascii="Cascadia Mono" w:hAnsi="Cascadia Mono" w:eastAsia="Cascadia Mono"/>
-          <w:color w:val="0000FF"/>
-          <w:sz w:val="19"/>
-          <w:szCs w:val="24"/>
-          <w:highlight w:val="white"/>
-        </w:rPr>
-        <w:t>private</w:t>
-      </w:r>
-      <w:r>
-        <w:rPr>
-          <w:rFonts w:hint="default" w:ascii="Cascadia Mono" w:hAnsi="Cascadia Mono" w:eastAsia="Cascadia Mono"/>
-          <w:color w:val="000000"/>
-          <w:sz w:val="19"/>
-          <w:szCs w:val="24"/>
-          <w:highlight w:val="white"/>
-        </w:rPr>
-        <w:t xml:space="preserve"> </w:t>
-      </w:r>
-      <w:r>
-        <w:rPr>
-          <w:rFonts w:hint="default" w:ascii="Cascadia Mono" w:hAnsi="Cascadia Mono" w:eastAsia="Cascadia Mono"/>
-          <w:color w:val="2B91AF"/>
-          <w:sz w:val="19"/>
-          <w:szCs w:val="24"/>
-          <w:highlight w:val="white"/>
-        </w:rPr>
-        <w:t>FilmeContext</w:t>
-      </w:r>
-      <w:r>
-        <w:rPr>
-          <w:rFonts w:hint="default" w:ascii="Cascadia Mono" w:hAnsi="Cascadia Mono" w:eastAsia="Cascadia Mono"/>
-          <w:color w:val="000000"/>
-          <w:sz w:val="19"/>
-          <w:szCs w:val="24"/>
-          <w:highlight w:val="white"/>
-        </w:rPr>
-        <w:t xml:space="preserve"> _context;</w:t>
-      </w:r>
-      <w:r>
-        <w:rPr>
-          <w:rFonts w:hint="default" w:ascii="Cascadia Mono" w:hAnsi="Cascadia Mono" w:eastAsia="Cascadia Mono"/>
-          <w:color w:val="008000"/>
-          <w:sz w:val="19"/>
-          <w:szCs w:val="24"/>
-          <w:highlight w:val="white"/>
-        </w:rPr>
-        <w:t>//VARIÁVEL DE CONEXÃO COM BD</w:t>
-      </w:r>
-    </w:p>
-    <w:p>
-      <w:pPr>
-        <w:spacing w:beforeLines="0" w:afterLines="0"/>
-        <w:jc w:val="left"/>
-        <w:rPr>
-          <w:rFonts w:hint="default" w:ascii="Cascadia Mono" w:hAnsi="Cascadia Mono" w:eastAsia="Cascadia Mono"/>
-          <w:color w:val="008000"/>
-          <w:sz w:val="19"/>
-          <w:szCs w:val="24"/>
-          <w:highlight w:val="white"/>
-        </w:rPr>
-      </w:pPr>
-    </w:p>
-    <w:p>
-      <w:pPr>
-        <w:spacing w:beforeLines="0" w:afterLines="0"/>
-        <w:jc w:val="left"/>
-        <w:rPr>
-          <w:rFonts w:hint="default" w:ascii="Cascadia Mono" w:hAnsi="Cascadia Mono" w:eastAsia="Cascadia Mono"/>
-          <w:color w:val="000000"/>
-          <w:sz w:val="19"/>
-          <w:szCs w:val="24"/>
-          <w:highlight w:val="white"/>
-        </w:rPr>
-      </w:pPr>
-      <w:r>
-        <w:rPr>
-          <w:rFonts w:hint="default" w:ascii="Cascadia Mono" w:hAnsi="Cascadia Mono" w:eastAsia="Cascadia Mono"/>
-          <w:color w:val="000000"/>
-          <w:sz w:val="19"/>
-          <w:szCs w:val="24"/>
-          <w:highlight w:val="white"/>
-        </w:rPr>
-        <w:t xml:space="preserve">    </w:t>
-      </w:r>
-      <w:r>
-        <w:rPr>
-          <w:rFonts w:hint="default" w:ascii="Cascadia Mono" w:hAnsi="Cascadia Mono" w:eastAsia="Cascadia Mono"/>
-          <w:color w:val="0000FF"/>
-          <w:sz w:val="19"/>
-          <w:szCs w:val="24"/>
-          <w:highlight w:val="white"/>
-        </w:rPr>
-        <w:t>public</w:t>
-      </w:r>
-      <w:r>
-        <w:rPr>
-          <w:rFonts w:hint="default" w:ascii="Cascadia Mono" w:hAnsi="Cascadia Mono" w:eastAsia="Cascadia Mono"/>
-          <w:color w:val="000000"/>
-          <w:sz w:val="19"/>
-          <w:szCs w:val="24"/>
-          <w:highlight w:val="white"/>
-        </w:rPr>
-        <w:t xml:space="preserve"> </w:t>
-      </w:r>
-      <w:r>
-        <w:rPr>
-          <w:rFonts w:hint="default" w:ascii="Cascadia Mono" w:hAnsi="Cascadia Mono" w:eastAsia="Cascadia Mono"/>
-          <w:color w:val="2B91AF"/>
-          <w:sz w:val="19"/>
-          <w:szCs w:val="24"/>
-          <w:highlight w:val="white"/>
-        </w:rPr>
-        <w:t>FilmeController</w:t>
-      </w:r>
-      <w:r>
-        <w:rPr>
-          <w:rFonts w:hint="default" w:ascii="Cascadia Mono" w:hAnsi="Cascadia Mono" w:eastAsia="Cascadia Mono"/>
-          <w:color w:val="000000"/>
-          <w:sz w:val="19"/>
-          <w:szCs w:val="24"/>
-          <w:highlight w:val="white"/>
-        </w:rPr>
-        <w:t>(</w:t>
-      </w:r>
-      <w:r>
-        <w:rPr>
-          <w:rFonts w:hint="default" w:ascii="Cascadia Mono" w:hAnsi="Cascadia Mono" w:eastAsia="Cascadia Mono"/>
-          <w:color w:val="2B91AF"/>
-          <w:sz w:val="19"/>
-          <w:szCs w:val="24"/>
-          <w:highlight w:val="white"/>
-        </w:rPr>
-        <w:t>FilmeContext</w:t>
-      </w:r>
-      <w:r>
-        <w:rPr>
-          <w:rFonts w:hint="default" w:ascii="Cascadia Mono" w:hAnsi="Cascadia Mono" w:eastAsia="Cascadia Mono"/>
-          <w:color w:val="000000"/>
-          <w:sz w:val="19"/>
-          <w:szCs w:val="24"/>
-          <w:highlight w:val="white"/>
-        </w:rPr>
-        <w:t xml:space="preserve"> context)</w:t>
-      </w:r>
-    </w:p>
-    <w:p>
-      <w:pPr>
-        <w:spacing w:beforeLines="0" w:afterLines="0"/>
-        <w:jc w:val="left"/>
-        <w:rPr>
-          <w:rFonts w:hint="default" w:ascii="Cascadia Mono" w:hAnsi="Cascadia Mono" w:eastAsia="Cascadia Mono"/>
-          <w:color w:val="000000"/>
-          <w:sz w:val="19"/>
-          <w:szCs w:val="24"/>
-          <w:highlight w:val="white"/>
-        </w:rPr>
-      </w:pPr>
-      <w:r>
-        <w:rPr>
-          <w:rFonts w:hint="default" w:ascii="Cascadia Mono" w:hAnsi="Cascadia Mono" w:eastAsia="Cascadia Mono"/>
-          <w:color w:val="000000"/>
-          <w:sz w:val="19"/>
-          <w:szCs w:val="24"/>
-          <w:highlight w:val="white"/>
-        </w:rPr>
-        <w:t xml:space="preserve">    {</w:t>
-      </w:r>
-    </w:p>
-    <w:p>
-      <w:pPr>
-        <w:spacing w:beforeLines="0" w:afterLines="0"/>
-        <w:jc w:val="left"/>
-        <w:rPr>
-          <w:rFonts w:hint="default" w:ascii="Cascadia Mono" w:hAnsi="Cascadia Mono" w:eastAsia="Cascadia Mono"/>
-          <w:color w:val="000000"/>
-          <w:sz w:val="19"/>
-          <w:szCs w:val="24"/>
-          <w:highlight w:val="white"/>
-        </w:rPr>
-      </w:pPr>
-      <w:r>
-        <w:rPr>
-          <w:rFonts w:hint="default" w:ascii="Cascadia Mono" w:hAnsi="Cascadia Mono" w:eastAsia="Cascadia Mono"/>
-          <w:color w:val="000000"/>
-          <w:sz w:val="19"/>
-          <w:szCs w:val="24"/>
-          <w:highlight w:val="white"/>
-        </w:rPr>
-        <w:t xml:space="preserve">        _context = context;</w:t>
-      </w:r>
-    </w:p>
-    <w:p>
-      <w:pPr>
-        <w:spacing w:beforeLines="0" w:afterLines="0"/>
-        <w:jc w:val="left"/>
-        <w:rPr>
-          <w:rFonts w:hint="default" w:ascii="Cascadia Mono" w:hAnsi="Cascadia Mono" w:eastAsia="Cascadia Mono"/>
-          <w:color w:val="000000"/>
-          <w:sz w:val="19"/>
-          <w:szCs w:val="24"/>
-          <w:highlight w:val="white"/>
-        </w:rPr>
-      </w:pPr>
-      <w:r>
-        <w:rPr>
-          <w:rFonts w:hint="default" w:ascii="Cascadia Mono" w:hAnsi="Cascadia Mono" w:eastAsia="Cascadia Mono"/>
-          <w:color w:val="000000"/>
-          <w:sz w:val="19"/>
-          <w:szCs w:val="24"/>
-          <w:highlight w:val="white"/>
-        </w:rPr>
-        <w:t xml:space="preserve">    }</w:t>
-      </w:r>
-    </w:p>
-    <w:p>
-      <w:pPr>
-        <w:spacing w:beforeLines="0" w:afterLines="0"/>
-        <w:jc w:val="left"/>
-        <w:rPr>
-          <w:rFonts w:hint="default" w:ascii="Cascadia Mono" w:hAnsi="Cascadia Mono" w:eastAsia="Cascadia Mono"/>
-          <w:color w:val="000000"/>
-          <w:sz w:val="19"/>
-          <w:szCs w:val="24"/>
-          <w:highlight w:val="white"/>
-        </w:rPr>
-      </w:pPr>
-    </w:p>
-    <w:p>
-      <w:pPr>
-        <w:spacing w:beforeLines="0" w:afterLines="0"/>
-        <w:jc w:val="left"/>
-        <w:rPr>
-          <w:rFonts w:hint="default" w:ascii="Cascadia Mono" w:hAnsi="Cascadia Mono" w:eastAsia="Cascadia Mono"/>
-          <w:color w:val="008000"/>
-          <w:sz w:val="19"/>
-          <w:szCs w:val="24"/>
-          <w:highlight w:val="white"/>
-        </w:rPr>
-      </w:pPr>
-      <w:r>
-        <w:rPr>
-          <w:rFonts w:hint="default" w:ascii="Cascadia Mono" w:hAnsi="Cascadia Mono" w:eastAsia="Cascadia Mono"/>
-          <w:color w:val="000000"/>
-          <w:sz w:val="19"/>
-          <w:szCs w:val="24"/>
-          <w:highlight w:val="white"/>
-        </w:rPr>
-        <w:t xml:space="preserve">    </w:t>
-      </w:r>
-      <w:r>
-        <w:rPr>
-          <w:rFonts w:hint="default" w:ascii="Cascadia Mono" w:hAnsi="Cascadia Mono" w:eastAsia="Cascadia Mono"/>
-          <w:color w:val="008000"/>
-          <w:sz w:val="19"/>
-          <w:szCs w:val="24"/>
-          <w:highlight w:val="white"/>
-        </w:rPr>
-        <w:t>//MÉTODO QUE ADICIONA UM OBJETO FILME À LISTA</w:t>
-      </w:r>
-    </w:p>
-    <w:p>
-      <w:pPr>
-        <w:spacing w:beforeLines="0" w:afterLines="0"/>
-        <w:jc w:val="left"/>
-        <w:rPr>
-          <w:rFonts w:hint="default" w:ascii="Cascadia Mono" w:hAnsi="Cascadia Mono" w:eastAsia="Cascadia Mono"/>
-          <w:color w:val="008000"/>
-          <w:sz w:val="19"/>
-          <w:szCs w:val="24"/>
-          <w:highlight w:val="white"/>
-        </w:rPr>
-      </w:pPr>
-      <w:r>
-        <w:rPr>
-          <w:rFonts w:hint="default" w:ascii="Cascadia Mono" w:hAnsi="Cascadia Mono" w:eastAsia="Cascadia Mono"/>
-          <w:color w:val="000000"/>
-          <w:sz w:val="19"/>
-          <w:szCs w:val="24"/>
-          <w:highlight w:val="white"/>
-        </w:rPr>
-        <w:t xml:space="preserve">    [</w:t>
-      </w:r>
-      <w:r>
-        <w:rPr>
-          <w:rFonts w:hint="default" w:ascii="Cascadia Mono" w:hAnsi="Cascadia Mono" w:eastAsia="Cascadia Mono"/>
-          <w:color w:val="2B91AF"/>
-          <w:sz w:val="19"/>
-          <w:szCs w:val="24"/>
-          <w:highlight w:val="white"/>
-        </w:rPr>
-        <w:t>HttpPost</w:t>
-      </w:r>
-      <w:r>
-        <w:rPr>
-          <w:rFonts w:hint="default" w:ascii="Cascadia Mono" w:hAnsi="Cascadia Mono" w:eastAsia="Cascadia Mono"/>
-          <w:color w:val="000000"/>
-          <w:sz w:val="19"/>
-          <w:szCs w:val="24"/>
-          <w:highlight w:val="white"/>
-        </w:rPr>
-        <w:t xml:space="preserve">] </w:t>
-      </w:r>
-      <w:r>
-        <w:rPr>
-          <w:rFonts w:hint="default" w:ascii="Cascadia Mono" w:hAnsi="Cascadia Mono" w:eastAsia="Cascadia Mono"/>
-          <w:color w:val="008000"/>
-          <w:sz w:val="19"/>
-          <w:szCs w:val="24"/>
-          <w:highlight w:val="white"/>
-        </w:rPr>
-        <w:t>// DESIGNA QUE O MÉTODO ABAIXO INSERE INFORMAÇÕES NA APLICAÇÃO</w:t>
-      </w:r>
-    </w:p>
-    <w:p>
-      <w:pPr>
-        <w:spacing w:beforeLines="0" w:afterLines="0"/>
-        <w:jc w:val="left"/>
-        <w:rPr>
-          <w:rFonts w:hint="default" w:ascii="Cascadia Mono" w:hAnsi="Cascadia Mono" w:eastAsia="Cascadia Mono"/>
-          <w:color w:val="000000"/>
-          <w:sz w:val="19"/>
-          <w:szCs w:val="24"/>
-          <w:highlight w:val="white"/>
-        </w:rPr>
-      </w:pPr>
-      <w:r>
-        <w:rPr>
-          <w:rFonts w:hint="default" w:ascii="Cascadia Mono" w:hAnsi="Cascadia Mono" w:eastAsia="Cascadia Mono"/>
-          <w:color w:val="000000"/>
-          <w:sz w:val="19"/>
-          <w:szCs w:val="24"/>
-          <w:highlight w:val="white"/>
-        </w:rPr>
-        <w:t xml:space="preserve">    </w:t>
-      </w:r>
-      <w:r>
-        <w:rPr>
-          <w:rFonts w:hint="default" w:ascii="Cascadia Mono" w:hAnsi="Cascadia Mono" w:eastAsia="Cascadia Mono"/>
-          <w:color w:val="0000FF"/>
-          <w:sz w:val="19"/>
-          <w:szCs w:val="24"/>
-          <w:highlight w:val="white"/>
-        </w:rPr>
-        <w:t>public</w:t>
-      </w:r>
-      <w:r>
-        <w:rPr>
-          <w:rFonts w:hint="default" w:ascii="Cascadia Mono" w:hAnsi="Cascadia Mono" w:eastAsia="Cascadia Mono"/>
-          <w:color w:val="000000"/>
-          <w:sz w:val="19"/>
-          <w:szCs w:val="24"/>
-          <w:highlight w:val="white"/>
-        </w:rPr>
-        <w:t xml:space="preserve"> </w:t>
-      </w:r>
-      <w:r>
-        <w:rPr>
-          <w:rFonts w:hint="default" w:ascii="Cascadia Mono" w:hAnsi="Cascadia Mono" w:eastAsia="Cascadia Mono"/>
-          <w:color w:val="2B91AF"/>
-          <w:sz w:val="19"/>
-          <w:szCs w:val="24"/>
-          <w:highlight w:val="white"/>
-        </w:rPr>
-        <w:t>IActionResult</w:t>
-      </w:r>
-      <w:r>
-        <w:rPr>
-          <w:rFonts w:hint="default" w:ascii="Cascadia Mono" w:hAnsi="Cascadia Mono" w:eastAsia="Cascadia Mono"/>
-          <w:color w:val="000000"/>
-          <w:sz w:val="19"/>
-          <w:szCs w:val="24"/>
-          <w:highlight w:val="white"/>
-        </w:rPr>
-        <w:t xml:space="preserve"> AdicionaFilme([</w:t>
-      </w:r>
-      <w:r>
-        <w:rPr>
-          <w:rFonts w:hint="default" w:ascii="Cascadia Mono" w:hAnsi="Cascadia Mono" w:eastAsia="Cascadia Mono"/>
-          <w:color w:val="2B91AF"/>
-          <w:sz w:val="19"/>
-          <w:szCs w:val="24"/>
-          <w:highlight w:val="white"/>
-        </w:rPr>
-        <w:t>FromBody</w:t>
-      </w:r>
-      <w:r>
-        <w:rPr>
-          <w:rFonts w:hint="default" w:ascii="Cascadia Mono" w:hAnsi="Cascadia Mono" w:eastAsia="Cascadia Mono"/>
-          <w:color w:val="000000"/>
-          <w:sz w:val="19"/>
-          <w:szCs w:val="24"/>
-          <w:highlight w:val="white"/>
-        </w:rPr>
-        <w:t xml:space="preserve">] </w:t>
-      </w:r>
-      <w:r>
-        <w:rPr>
-          <w:rFonts w:hint="default" w:ascii="Cascadia Mono" w:hAnsi="Cascadia Mono" w:eastAsia="Cascadia Mono"/>
-          <w:color w:val="2B91AF"/>
-          <w:sz w:val="19"/>
-          <w:szCs w:val="24"/>
-          <w:highlight w:val="white"/>
-        </w:rPr>
-        <w:t>Filme</w:t>
-      </w:r>
-      <w:r>
-        <w:rPr>
-          <w:rFonts w:hint="default" w:ascii="Cascadia Mono" w:hAnsi="Cascadia Mono" w:eastAsia="Cascadia Mono"/>
-          <w:color w:val="000000"/>
-          <w:sz w:val="19"/>
-          <w:szCs w:val="24"/>
-          <w:highlight w:val="white"/>
-        </w:rPr>
-        <w:t xml:space="preserve"> filme)</w:t>
-      </w:r>
-    </w:p>
-    <w:p>
-      <w:pPr>
-        <w:spacing w:beforeLines="0" w:afterLines="0"/>
-        <w:jc w:val="left"/>
-        <w:rPr>
-          <w:rFonts w:hint="default" w:ascii="Cascadia Mono" w:hAnsi="Cascadia Mono" w:eastAsia="Cascadia Mono"/>
-          <w:color w:val="008000"/>
-          <w:sz w:val="19"/>
-          <w:szCs w:val="24"/>
-          <w:highlight w:val="white"/>
-        </w:rPr>
-      </w:pPr>
-      <w:r>
-        <w:rPr>
-          <w:rFonts w:hint="default" w:ascii="Cascadia Mono" w:hAnsi="Cascadia Mono" w:eastAsia="Cascadia Mono"/>
-          <w:color w:val="000000"/>
-          <w:sz w:val="19"/>
-          <w:szCs w:val="24"/>
-          <w:highlight w:val="white"/>
-        </w:rPr>
-        <w:t xml:space="preserve">    {                         </w:t>
-      </w:r>
-      <w:r>
-        <w:rPr>
-          <w:rFonts w:hint="default" w:ascii="Cascadia Mono" w:hAnsi="Cascadia Mono" w:eastAsia="Cascadia Mono"/>
-          <w:color w:val="008000"/>
-          <w:sz w:val="19"/>
-          <w:szCs w:val="24"/>
-          <w:highlight w:val="white"/>
-        </w:rPr>
-        <w:t>//[FromBody] DESGINA QUE O PARÂMETRO VIRÁ DO CORPO DA REQUISIÇÃO</w:t>
-      </w:r>
-    </w:p>
-    <w:p>
-      <w:pPr>
-        <w:spacing w:beforeLines="0" w:afterLines="0"/>
-        <w:jc w:val="left"/>
-        <w:rPr>
-          <w:rFonts w:hint="default" w:ascii="Cascadia Mono" w:hAnsi="Cascadia Mono" w:eastAsia="Cascadia Mono"/>
-          <w:color w:val="008000"/>
-          <w:sz w:val="19"/>
-          <w:szCs w:val="24"/>
-          <w:highlight w:val="white"/>
-        </w:rPr>
-      </w:pPr>
-    </w:p>
-    <w:p>
-      <w:pPr>
-        <w:spacing w:beforeLines="0" w:afterLines="0"/>
-        <w:jc w:val="left"/>
-        <w:rPr>
-          <w:rFonts w:hint="default" w:ascii="Cascadia Mono" w:hAnsi="Cascadia Mono" w:eastAsia="Cascadia Mono"/>
-          <w:color w:val="008000"/>
-          <w:sz w:val="19"/>
-          <w:szCs w:val="24"/>
-          <w:highlight w:val="white"/>
-        </w:rPr>
-      </w:pPr>
-      <w:r>
-        <w:rPr>
-          <w:rFonts w:hint="default" w:ascii="Cascadia Mono" w:hAnsi="Cascadia Mono" w:eastAsia="Cascadia Mono"/>
-          <w:color w:val="000000"/>
-          <w:sz w:val="19"/>
-          <w:szCs w:val="24"/>
-          <w:highlight w:val="white"/>
-        </w:rPr>
-        <w:t xml:space="preserve">        </w:t>
-      </w:r>
-      <w:r>
-        <w:rPr>
-          <w:rFonts w:hint="default" w:ascii="Cascadia Mono" w:hAnsi="Cascadia Mono" w:eastAsia="Cascadia Mono"/>
-          <w:color w:val="008000"/>
-          <w:sz w:val="19"/>
-          <w:szCs w:val="24"/>
-          <w:highlight w:val="white"/>
-        </w:rPr>
-        <w:t>//filme.Id = id++;// 0, 1, 2....</w:t>
-      </w:r>
-    </w:p>
-    <w:p>
-      <w:pPr>
-        <w:spacing w:beforeLines="0" w:afterLines="0"/>
-        <w:jc w:val="left"/>
-        <w:rPr>
-          <w:rFonts w:hint="default" w:ascii="Cascadia Mono" w:hAnsi="Cascadia Mono" w:eastAsia="Cascadia Mono"/>
-          <w:color w:val="008000"/>
-          <w:sz w:val="19"/>
-          <w:szCs w:val="24"/>
-          <w:highlight w:val="white"/>
-        </w:rPr>
-      </w:pPr>
-      <w:r>
-        <w:rPr>
-          <w:rFonts w:hint="default" w:ascii="Cascadia Mono" w:hAnsi="Cascadia Mono" w:eastAsia="Cascadia Mono"/>
-          <w:color w:val="000000"/>
-          <w:sz w:val="19"/>
-          <w:szCs w:val="24"/>
-          <w:highlight w:val="white"/>
-        </w:rPr>
-        <w:t xml:space="preserve">        </w:t>
-      </w:r>
-      <w:r>
-        <w:rPr>
-          <w:rFonts w:hint="default" w:ascii="Cascadia Mono" w:hAnsi="Cascadia Mono" w:eastAsia="Cascadia Mono"/>
-          <w:color w:val="008000"/>
-          <w:sz w:val="19"/>
-          <w:szCs w:val="24"/>
-          <w:highlight w:val="white"/>
-        </w:rPr>
-        <w:t>//filmes.Add(filme);</w:t>
-      </w:r>
-    </w:p>
-    <w:p>
-      <w:pPr>
-        <w:spacing w:beforeLines="0" w:afterLines="0"/>
-        <w:jc w:val="left"/>
-        <w:rPr>
-          <w:rFonts w:hint="default" w:ascii="Cascadia Mono" w:hAnsi="Cascadia Mono" w:eastAsia="Cascadia Mono"/>
-          <w:color w:val="008000"/>
-          <w:sz w:val="19"/>
-          <w:szCs w:val="24"/>
-          <w:highlight w:val="white"/>
-        </w:rPr>
-      </w:pPr>
-      <w:r>
-        <w:rPr>
-          <w:rFonts w:hint="default" w:ascii="Cascadia Mono" w:hAnsi="Cascadia Mono" w:eastAsia="Cascadia Mono"/>
-          <w:color w:val="000000"/>
-          <w:sz w:val="19"/>
-          <w:szCs w:val="24"/>
-          <w:highlight w:val="white"/>
-        </w:rPr>
-        <w:t xml:space="preserve">        _context.Filmes.Add(filme); </w:t>
-      </w:r>
-      <w:r>
-        <w:rPr>
-          <w:rFonts w:hint="default" w:ascii="Cascadia Mono" w:hAnsi="Cascadia Mono" w:eastAsia="Cascadia Mono"/>
-          <w:color w:val="008000"/>
-          <w:sz w:val="19"/>
-          <w:szCs w:val="24"/>
-          <w:highlight w:val="white"/>
-        </w:rPr>
-        <w:t>//FILME ADICIONADO A BD</w:t>
-      </w:r>
-    </w:p>
-    <w:p>
-      <w:pPr>
-        <w:spacing w:beforeLines="0" w:afterLines="0"/>
-        <w:jc w:val="left"/>
-        <w:rPr>
-          <w:rFonts w:hint="default" w:ascii="Cascadia Mono" w:hAnsi="Cascadia Mono" w:eastAsia="Cascadia Mono"/>
-          <w:color w:val="008000"/>
-          <w:sz w:val="19"/>
-          <w:szCs w:val="24"/>
-          <w:highlight w:val="white"/>
-        </w:rPr>
-      </w:pPr>
-      <w:r>
-        <w:rPr>
-          <w:rFonts w:hint="default" w:ascii="Cascadia Mono" w:hAnsi="Cascadia Mono" w:eastAsia="Cascadia Mono"/>
-          <w:color w:val="000000"/>
-          <w:sz w:val="19"/>
-          <w:szCs w:val="24"/>
-          <w:highlight w:val="white"/>
-        </w:rPr>
-        <w:t xml:space="preserve">        _context.SaveChanges(); </w:t>
-      </w:r>
-      <w:r>
-        <w:rPr>
-          <w:rFonts w:hint="default" w:ascii="Cascadia Mono" w:hAnsi="Cascadia Mono" w:eastAsia="Cascadia Mono"/>
-          <w:color w:val="008000"/>
-          <w:sz w:val="19"/>
-          <w:szCs w:val="24"/>
-          <w:highlight w:val="white"/>
-        </w:rPr>
-        <w:t>//MUDANÇAS SALVAS NA BD</w:t>
-      </w:r>
-    </w:p>
-    <w:p>
-      <w:pPr>
-        <w:spacing w:beforeLines="0" w:afterLines="0"/>
-        <w:jc w:val="left"/>
-        <w:rPr>
-          <w:rFonts w:hint="default" w:ascii="Cascadia Mono" w:hAnsi="Cascadia Mono" w:eastAsia="Cascadia Mono"/>
-          <w:color w:val="000000"/>
-          <w:sz w:val="19"/>
-          <w:szCs w:val="24"/>
-          <w:highlight w:val="white"/>
-        </w:rPr>
-      </w:pPr>
-      <w:r>
-        <w:rPr>
-          <w:rFonts w:hint="default" w:ascii="Cascadia Mono" w:hAnsi="Cascadia Mono" w:eastAsia="Cascadia Mono"/>
-          <w:color w:val="000000"/>
-          <w:sz w:val="19"/>
-          <w:szCs w:val="24"/>
-          <w:highlight w:val="white"/>
-        </w:rPr>
-        <w:t xml:space="preserve">        </w:t>
-      </w:r>
-      <w:r>
-        <w:rPr>
-          <w:rFonts w:hint="default" w:ascii="Cascadia Mono" w:hAnsi="Cascadia Mono" w:eastAsia="Cascadia Mono"/>
-          <w:color w:val="0000FF"/>
-          <w:sz w:val="19"/>
-          <w:szCs w:val="24"/>
-          <w:highlight w:val="white"/>
-        </w:rPr>
-        <w:t>return</w:t>
-      </w:r>
-      <w:r>
-        <w:rPr>
-          <w:rFonts w:hint="default" w:ascii="Cascadia Mono" w:hAnsi="Cascadia Mono" w:eastAsia="Cascadia Mono"/>
-          <w:color w:val="000000"/>
-          <w:sz w:val="19"/>
-          <w:szCs w:val="24"/>
-          <w:highlight w:val="white"/>
-        </w:rPr>
-        <w:t xml:space="preserve"> CreatedAtAction(</w:t>
-      </w:r>
-      <w:r>
-        <w:rPr>
-          <w:rFonts w:hint="default" w:ascii="Cascadia Mono" w:hAnsi="Cascadia Mono" w:eastAsia="Cascadia Mono"/>
-          <w:color w:val="0000FF"/>
-          <w:sz w:val="19"/>
-          <w:szCs w:val="24"/>
-          <w:highlight w:val="white"/>
-        </w:rPr>
-        <w:t>nameof</w:t>
-      </w:r>
-      <w:r>
-        <w:rPr>
-          <w:rFonts w:hint="default" w:ascii="Cascadia Mono" w:hAnsi="Cascadia Mono" w:eastAsia="Cascadia Mono"/>
-          <w:color w:val="000000"/>
-          <w:sz w:val="19"/>
-          <w:szCs w:val="24"/>
-          <w:highlight w:val="white"/>
-        </w:rPr>
-        <w:t xml:space="preserve">(RecuperaFilmePorId), </w:t>
-      </w:r>
-    </w:p>
-    <w:p>
-      <w:pPr>
-        <w:spacing w:beforeLines="0" w:afterLines="0"/>
-        <w:jc w:val="left"/>
-        <w:rPr>
-          <w:rFonts w:hint="default" w:ascii="Cascadia Mono" w:hAnsi="Cascadia Mono" w:eastAsia="Cascadia Mono"/>
-          <w:color w:val="000000"/>
-          <w:sz w:val="19"/>
-          <w:szCs w:val="24"/>
-          <w:highlight w:val="white"/>
-        </w:rPr>
-      </w:pPr>
-      <w:r>
-        <w:rPr>
-          <w:rFonts w:hint="default" w:ascii="Cascadia Mono" w:hAnsi="Cascadia Mono" w:eastAsia="Cascadia Mono"/>
-          <w:color w:val="000000"/>
-          <w:sz w:val="19"/>
-          <w:szCs w:val="24"/>
-          <w:highlight w:val="white"/>
-        </w:rPr>
-        <w:t xml:space="preserve">                               </w:t>
-      </w:r>
-      <w:r>
-        <w:rPr>
-          <w:rFonts w:hint="default" w:ascii="Cascadia Mono" w:hAnsi="Cascadia Mono" w:eastAsia="Cascadia Mono"/>
-          <w:color w:val="0000FF"/>
-          <w:sz w:val="19"/>
-          <w:szCs w:val="24"/>
-          <w:highlight w:val="white"/>
-        </w:rPr>
-        <w:t>new</w:t>
-      </w:r>
-      <w:r>
-        <w:rPr>
-          <w:rFonts w:hint="default" w:ascii="Cascadia Mono" w:hAnsi="Cascadia Mono" w:eastAsia="Cascadia Mono"/>
-          <w:color w:val="000000"/>
-          <w:sz w:val="19"/>
-          <w:szCs w:val="24"/>
-          <w:highlight w:val="white"/>
-        </w:rPr>
-        <w:t xml:space="preserve"> { id = filme.Id }, </w:t>
-      </w:r>
-    </w:p>
-    <w:p>
-      <w:pPr>
-        <w:spacing w:beforeLines="0" w:afterLines="0"/>
-        <w:jc w:val="left"/>
-        <w:rPr>
-          <w:rFonts w:hint="default" w:ascii="Cascadia Mono" w:hAnsi="Cascadia Mono" w:eastAsia="Cascadia Mono"/>
-          <w:color w:val="000000"/>
-          <w:sz w:val="19"/>
-          <w:szCs w:val="24"/>
-          <w:highlight w:val="white"/>
-        </w:rPr>
-      </w:pPr>
-      <w:r>
-        <w:rPr>
-          <w:rFonts w:hint="default" w:ascii="Cascadia Mono" w:hAnsi="Cascadia Mono" w:eastAsia="Cascadia Mono"/>
-          <w:color w:val="000000"/>
-          <w:sz w:val="19"/>
-          <w:szCs w:val="24"/>
-          <w:highlight w:val="white"/>
-        </w:rPr>
-        <w:t xml:space="preserve">                               filme);</w:t>
-      </w:r>
-    </w:p>
-    <w:p>
-      <w:pPr>
-        <w:spacing w:beforeLines="0" w:afterLines="0"/>
-        <w:jc w:val="left"/>
-        <w:rPr>
-          <w:rFonts w:hint="default" w:ascii="Cascadia Mono" w:hAnsi="Cascadia Mono" w:eastAsia="Cascadia Mono"/>
-          <w:color w:val="000000"/>
-          <w:sz w:val="19"/>
-          <w:szCs w:val="24"/>
-          <w:highlight w:val="white"/>
-        </w:rPr>
-      </w:pPr>
-    </w:p>
-    <w:p>
-      <w:pPr>
-        <w:spacing w:beforeLines="0" w:afterLines="0"/>
-        <w:jc w:val="left"/>
-        <w:rPr>
-          <w:rFonts w:hint="default" w:ascii="Cascadia Mono" w:hAnsi="Cascadia Mono" w:eastAsia="Cascadia Mono"/>
-          <w:color w:val="008000"/>
-          <w:sz w:val="19"/>
-          <w:szCs w:val="24"/>
-          <w:highlight w:val="white"/>
-        </w:rPr>
-      </w:pPr>
-      <w:r>
-        <w:rPr>
-          <w:rFonts w:hint="default" w:ascii="Cascadia Mono" w:hAnsi="Cascadia Mono" w:eastAsia="Cascadia Mono"/>
-          <w:color w:val="000000"/>
-          <w:sz w:val="19"/>
-          <w:szCs w:val="24"/>
-          <w:highlight w:val="white"/>
-        </w:rPr>
-        <w:t xml:space="preserve">        </w:t>
-      </w:r>
-      <w:r>
-        <w:rPr>
-          <w:rFonts w:hint="default" w:ascii="Cascadia Mono" w:hAnsi="Cascadia Mono" w:eastAsia="Cascadia Mono"/>
-          <w:color w:val="008000"/>
-          <w:sz w:val="19"/>
-          <w:szCs w:val="24"/>
-          <w:highlight w:val="white"/>
-        </w:rPr>
-        <w:t>//CreatedAtAction - MÉTODO PADRÃO REST - RETORNA O OBJETO ADICIONADO E O SEU CAMINHO</w:t>
-      </w:r>
-    </w:p>
-    <w:p>
-      <w:pPr>
-        <w:spacing w:beforeLines="0" w:afterLines="0"/>
-        <w:jc w:val="left"/>
-        <w:rPr>
-          <w:rFonts w:hint="default" w:ascii="Cascadia Mono" w:hAnsi="Cascadia Mono" w:eastAsia="Cascadia Mono"/>
-          <w:color w:val="008000"/>
-          <w:sz w:val="19"/>
-          <w:szCs w:val="24"/>
-          <w:highlight w:val="white"/>
-        </w:rPr>
-      </w:pPr>
-      <w:r>
-        <w:rPr>
-          <w:rFonts w:hint="default" w:ascii="Cascadia Mono" w:hAnsi="Cascadia Mono" w:eastAsia="Cascadia Mono"/>
-          <w:color w:val="000000"/>
-          <w:sz w:val="19"/>
-          <w:szCs w:val="24"/>
-          <w:highlight w:val="white"/>
-        </w:rPr>
-        <w:t xml:space="preserve">        </w:t>
-      </w:r>
-      <w:r>
-        <w:rPr>
-          <w:rFonts w:hint="default" w:ascii="Cascadia Mono" w:hAnsi="Cascadia Mono" w:eastAsia="Cascadia Mono"/>
-          <w:color w:val="008000"/>
-          <w:sz w:val="19"/>
-          <w:szCs w:val="24"/>
-          <w:highlight w:val="white"/>
-        </w:rPr>
-        <w:t>//nameof(RecuperaFilmePorId) new { id = filme.Id } - CAMINHO DO OBJETO CRIADO</w:t>
-      </w:r>
-    </w:p>
-    <w:p>
-      <w:pPr>
-        <w:spacing w:beforeLines="0" w:afterLines="0"/>
-        <w:jc w:val="left"/>
-        <w:rPr>
-          <w:rFonts w:hint="default" w:ascii="Cascadia Mono" w:hAnsi="Cascadia Mono" w:eastAsia="Cascadia Mono"/>
-          <w:color w:val="008000"/>
-          <w:sz w:val="19"/>
-          <w:szCs w:val="24"/>
-          <w:highlight w:val="white"/>
-        </w:rPr>
-      </w:pPr>
-      <w:r>
-        <w:rPr>
-          <w:rFonts w:hint="default" w:ascii="Cascadia Mono" w:hAnsi="Cascadia Mono" w:eastAsia="Cascadia Mono"/>
-          <w:color w:val="000000"/>
-          <w:sz w:val="19"/>
-          <w:szCs w:val="24"/>
-          <w:highlight w:val="white"/>
-        </w:rPr>
-        <w:t xml:space="preserve">        </w:t>
-      </w:r>
-      <w:r>
-        <w:rPr>
-          <w:rFonts w:hint="default" w:ascii="Cascadia Mono" w:hAnsi="Cascadia Mono" w:eastAsia="Cascadia Mono"/>
-          <w:color w:val="008000"/>
-          <w:sz w:val="19"/>
-          <w:szCs w:val="24"/>
-          <w:highlight w:val="white"/>
-        </w:rPr>
-        <w:t>//filme - OBJETO CRIADO</w:t>
-      </w:r>
-    </w:p>
-    <w:p>
-      <w:pPr>
-        <w:spacing w:beforeLines="0" w:afterLines="0"/>
-        <w:jc w:val="left"/>
-        <w:rPr>
-          <w:rFonts w:hint="default" w:ascii="Cascadia Mono" w:hAnsi="Cascadia Mono" w:eastAsia="Cascadia Mono"/>
-          <w:color w:val="000000"/>
-          <w:sz w:val="19"/>
-          <w:szCs w:val="24"/>
-          <w:highlight w:val="white"/>
-        </w:rPr>
-      </w:pPr>
-      <w:r>
-        <w:rPr>
-          <w:rFonts w:hint="default" w:ascii="Cascadia Mono" w:hAnsi="Cascadia Mono" w:eastAsia="Cascadia Mono"/>
-          <w:color w:val="000000"/>
-          <w:sz w:val="19"/>
-          <w:szCs w:val="24"/>
-          <w:highlight w:val="white"/>
-        </w:rPr>
-        <w:t xml:space="preserve">    }</w:t>
-      </w:r>
-    </w:p>
-    <w:p>
-      <w:pPr>
-        <w:spacing w:beforeLines="0" w:afterLines="0"/>
-        <w:jc w:val="left"/>
-        <w:rPr>
-          <w:rFonts w:hint="default" w:ascii="Cascadia Mono" w:hAnsi="Cascadia Mono" w:eastAsia="Cascadia Mono"/>
-          <w:color w:val="000000"/>
-          <w:sz w:val="19"/>
-          <w:szCs w:val="24"/>
-          <w:highlight w:val="white"/>
-        </w:rPr>
-      </w:pPr>
-    </w:p>
-    <w:p>
-      <w:pPr>
-        <w:spacing w:beforeLines="0" w:afterLines="0"/>
-        <w:jc w:val="left"/>
-        <w:rPr>
-          <w:rFonts w:hint="default" w:ascii="Cascadia Mono" w:hAnsi="Cascadia Mono" w:eastAsia="Cascadia Mono"/>
-          <w:color w:val="000000"/>
-          <w:sz w:val="19"/>
-          <w:szCs w:val="24"/>
-          <w:highlight w:val="white"/>
-        </w:rPr>
-      </w:pPr>
-    </w:p>
-    <w:p>
-      <w:pPr>
-        <w:spacing w:beforeLines="0" w:afterLines="0"/>
-        <w:jc w:val="left"/>
-        <w:rPr>
-          <w:rFonts w:hint="default" w:ascii="Cascadia Mono" w:hAnsi="Cascadia Mono" w:eastAsia="Cascadia Mono"/>
-          <w:color w:val="008000"/>
-          <w:sz w:val="19"/>
-          <w:szCs w:val="24"/>
-          <w:highlight w:val="white"/>
-        </w:rPr>
-      </w:pPr>
-      <w:r>
-        <w:rPr>
-          <w:rFonts w:hint="default" w:ascii="Cascadia Mono" w:hAnsi="Cascadia Mono" w:eastAsia="Cascadia Mono"/>
-          <w:color w:val="000000"/>
-          <w:sz w:val="19"/>
-          <w:szCs w:val="24"/>
-          <w:highlight w:val="white"/>
-        </w:rPr>
-        <w:t xml:space="preserve">    </w:t>
-      </w:r>
-      <w:r>
-        <w:rPr>
-          <w:rFonts w:hint="default" w:ascii="Cascadia Mono" w:hAnsi="Cascadia Mono" w:eastAsia="Cascadia Mono"/>
-          <w:color w:val="008000"/>
-          <w:sz w:val="19"/>
-          <w:szCs w:val="24"/>
-          <w:highlight w:val="white"/>
-        </w:rPr>
-        <w:t>//MÉTODO QUE LISTA VÁRIOS FILMES DA APLICAÇÃO - PULANDO skip FILMES INICIAIS</w:t>
-      </w:r>
-    </w:p>
-    <w:p>
-      <w:pPr>
-        <w:spacing w:beforeLines="0" w:afterLines="0"/>
-        <w:jc w:val="left"/>
-        <w:rPr>
-          <w:rFonts w:hint="default" w:ascii="Cascadia Mono" w:hAnsi="Cascadia Mono" w:eastAsia="Cascadia Mono"/>
-          <w:color w:val="008000"/>
-          <w:sz w:val="19"/>
-          <w:szCs w:val="24"/>
-          <w:highlight w:val="white"/>
-        </w:rPr>
-      </w:pPr>
-      <w:r>
-        <w:rPr>
-          <w:rFonts w:hint="default" w:ascii="Cascadia Mono" w:hAnsi="Cascadia Mono" w:eastAsia="Cascadia Mono"/>
-          <w:color w:val="000000"/>
-          <w:sz w:val="19"/>
-          <w:szCs w:val="24"/>
-          <w:highlight w:val="white"/>
-        </w:rPr>
-        <w:t xml:space="preserve">    </w:t>
-      </w:r>
-      <w:r>
-        <w:rPr>
-          <w:rFonts w:hint="default" w:ascii="Cascadia Mono" w:hAnsi="Cascadia Mono" w:eastAsia="Cascadia Mono"/>
-          <w:color w:val="008000"/>
-          <w:sz w:val="19"/>
-          <w:szCs w:val="24"/>
-          <w:highlight w:val="white"/>
-        </w:rPr>
-        <w:t>//E MOSTRANDO OS PRÓXIMOS take FILMES</w:t>
-      </w:r>
-    </w:p>
-    <w:p>
-      <w:pPr>
-        <w:spacing w:beforeLines="0" w:afterLines="0"/>
-        <w:jc w:val="left"/>
-        <w:rPr>
-          <w:rFonts w:hint="default" w:ascii="Cascadia Mono" w:hAnsi="Cascadia Mono" w:eastAsia="Cascadia Mono"/>
-          <w:color w:val="008000"/>
-          <w:sz w:val="19"/>
-          <w:szCs w:val="24"/>
-          <w:highlight w:val="white"/>
-        </w:rPr>
-      </w:pPr>
-      <w:r>
-        <w:rPr>
-          <w:rFonts w:hint="default" w:ascii="Cascadia Mono" w:hAnsi="Cascadia Mono" w:eastAsia="Cascadia Mono"/>
-          <w:color w:val="000000"/>
-          <w:sz w:val="19"/>
-          <w:szCs w:val="24"/>
-          <w:highlight w:val="white"/>
-        </w:rPr>
-        <w:t xml:space="preserve">    [</w:t>
-      </w:r>
-      <w:r>
-        <w:rPr>
-          <w:rFonts w:hint="default" w:ascii="Cascadia Mono" w:hAnsi="Cascadia Mono" w:eastAsia="Cascadia Mono"/>
-          <w:color w:val="2B91AF"/>
-          <w:sz w:val="19"/>
-          <w:szCs w:val="24"/>
-          <w:highlight w:val="white"/>
-        </w:rPr>
-        <w:t>HttpGet</w:t>
-      </w:r>
-      <w:r>
-        <w:rPr>
-          <w:rFonts w:hint="default" w:ascii="Cascadia Mono" w:hAnsi="Cascadia Mono" w:eastAsia="Cascadia Mono"/>
-          <w:color w:val="000000"/>
-          <w:sz w:val="19"/>
-          <w:szCs w:val="24"/>
-          <w:highlight w:val="white"/>
-        </w:rPr>
-        <w:t xml:space="preserve">] </w:t>
-      </w:r>
-      <w:r>
-        <w:rPr>
-          <w:rFonts w:hint="default" w:ascii="Cascadia Mono" w:hAnsi="Cascadia Mono" w:eastAsia="Cascadia Mono"/>
-          <w:color w:val="008000"/>
-          <w:sz w:val="19"/>
-          <w:szCs w:val="24"/>
-          <w:highlight w:val="white"/>
-        </w:rPr>
-        <w:t>//DESIGNA QUE O MÉTODO ABAIXO OBTEM INFORMAÇÕES DA APLICAÇÃO</w:t>
-      </w:r>
-    </w:p>
-    <w:p>
-      <w:pPr>
-        <w:spacing w:beforeLines="0" w:afterLines="0"/>
-        <w:jc w:val="left"/>
-        <w:rPr>
-          <w:rFonts w:hint="default" w:ascii="Cascadia Mono" w:hAnsi="Cascadia Mono" w:eastAsia="Cascadia Mono"/>
-          <w:color w:val="008000"/>
-          <w:sz w:val="19"/>
-          <w:szCs w:val="24"/>
-          <w:highlight w:val="white"/>
-        </w:rPr>
-      </w:pPr>
-      <w:r>
-        <w:rPr>
-          <w:rFonts w:hint="default" w:ascii="Cascadia Mono" w:hAnsi="Cascadia Mono" w:eastAsia="Cascadia Mono"/>
-          <w:color w:val="000000"/>
-          <w:sz w:val="19"/>
-          <w:szCs w:val="24"/>
-          <w:highlight w:val="white"/>
-        </w:rPr>
-        <w:t xml:space="preserve">    </w:t>
-      </w:r>
-      <w:r>
-        <w:rPr>
-          <w:rFonts w:hint="default" w:ascii="Cascadia Mono" w:hAnsi="Cascadia Mono" w:eastAsia="Cascadia Mono"/>
-          <w:color w:val="0000FF"/>
-          <w:sz w:val="19"/>
-          <w:szCs w:val="24"/>
-          <w:highlight w:val="white"/>
-        </w:rPr>
-        <w:t>public</w:t>
-      </w:r>
-      <w:r>
-        <w:rPr>
-          <w:rFonts w:hint="default" w:ascii="Cascadia Mono" w:hAnsi="Cascadia Mono" w:eastAsia="Cascadia Mono"/>
-          <w:color w:val="000000"/>
-          <w:sz w:val="19"/>
-          <w:szCs w:val="24"/>
-          <w:highlight w:val="white"/>
-        </w:rPr>
-        <w:t xml:space="preserve"> </w:t>
-      </w:r>
-      <w:r>
-        <w:rPr>
-          <w:rFonts w:hint="default" w:ascii="Cascadia Mono" w:hAnsi="Cascadia Mono" w:eastAsia="Cascadia Mono"/>
-          <w:color w:val="2B91AF"/>
-          <w:sz w:val="19"/>
-          <w:szCs w:val="24"/>
-          <w:highlight w:val="white"/>
-        </w:rPr>
-        <w:t>IEnumerable</w:t>
-      </w:r>
-      <w:r>
-        <w:rPr>
-          <w:rFonts w:hint="default" w:ascii="Cascadia Mono" w:hAnsi="Cascadia Mono" w:eastAsia="Cascadia Mono"/>
-          <w:color w:val="000000"/>
-          <w:sz w:val="19"/>
-          <w:szCs w:val="24"/>
-          <w:highlight w:val="white"/>
-        </w:rPr>
-        <w:t>&lt;</w:t>
-      </w:r>
-      <w:r>
-        <w:rPr>
-          <w:rFonts w:hint="default" w:ascii="Cascadia Mono" w:hAnsi="Cascadia Mono" w:eastAsia="Cascadia Mono"/>
-          <w:color w:val="2B91AF"/>
-          <w:sz w:val="19"/>
-          <w:szCs w:val="24"/>
-          <w:highlight w:val="white"/>
-        </w:rPr>
-        <w:t>Filme</w:t>
-      </w:r>
-      <w:r>
-        <w:rPr>
-          <w:rFonts w:hint="default" w:ascii="Cascadia Mono" w:hAnsi="Cascadia Mono" w:eastAsia="Cascadia Mono"/>
-          <w:color w:val="000000"/>
-          <w:sz w:val="19"/>
-          <w:szCs w:val="24"/>
-          <w:highlight w:val="white"/>
-        </w:rPr>
-        <w:t>&gt; RecuperaFilmes([</w:t>
-      </w:r>
-      <w:r>
-        <w:rPr>
-          <w:rFonts w:hint="default" w:ascii="Cascadia Mono" w:hAnsi="Cascadia Mono" w:eastAsia="Cascadia Mono"/>
-          <w:color w:val="2B91AF"/>
-          <w:sz w:val="19"/>
-          <w:szCs w:val="24"/>
-          <w:highlight w:val="white"/>
-        </w:rPr>
-        <w:t>FromQuery</w:t>
-      </w:r>
-      <w:r>
-        <w:rPr>
-          <w:rFonts w:hint="default" w:ascii="Cascadia Mono" w:hAnsi="Cascadia Mono" w:eastAsia="Cascadia Mono"/>
-          <w:color w:val="000000"/>
-          <w:sz w:val="19"/>
-          <w:szCs w:val="24"/>
-          <w:highlight w:val="white"/>
-        </w:rPr>
-        <w:t xml:space="preserve">] </w:t>
-      </w:r>
-      <w:r>
-        <w:rPr>
-          <w:rFonts w:hint="default" w:ascii="Cascadia Mono" w:hAnsi="Cascadia Mono" w:eastAsia="Cascadia Mono"/>
-          <w:color w:val="0000FF"/>
-          <w:sz w:val="19"/>
-          <w:szCs w:val="24"/>
-          <w:highlight w:val="white"/>
-        </w:rPr>
-        <w:t>int</w:t>
-      </w:r>
-      <w:r>
-        <w:rPr>
-          <w:rFonts w:hint="default" w:ascii="Cascadia Mono" w:hAnsi="Cascadia Mono" w:eastAsia="Cascadia Mono"/>
-          <w:color w:val="000000"/>
-          <w:sz w:val="19"/>
-          <w:szCs w:val="24"/>
-          <w:highlight w:val="white"/>
-        </w:rPr>
-        <w:t xml:space="preserve"> skip = 0, </w:t>
-      </w:r>
-      <w:r>
-        <w:rPr>
-          <w:rFonts w:hint="default" w:ascii="Cascadia Mono" w:hAnsi="Cascadia Mono" w:eastAsia="Cascadia Mono"/>
-          <w:color w:val="008000"/>
-          <w:sz w:val="19"/>
-          <w:szCs w:val="24"/>
-          <w:highlight w:val="white"/>
-        </w:rPr>
-        <w:t>//SEM DEFINIR, skip É 0</w:t>
-      </w:r>
-    </w:p>
-    <w:p>
-      <w:pPr>
-        <w:spacing w:beforeLines="0" w:afterLines="0"/>
-        <w:jc w:val="left"/>
-        <w:rPr>
-          <w:rFonts w:hint="default" w:ascii="Cascadia Mono" w:hAnsi="Cascadia Mono" w:eastAsia="Cascadia Mono"/>
-          <w:color w:val="008000"/>
-          <w:sz w:val="19"/>
-          <w:szCs w:val="24"/>
-          <w:highlight w:val="white"/>
-        </w:rPr>
-      </w:pPr>
-      <w:r>
-        <w:rPr>
-          <w:rFonts w:hint="default" w:ascii="Cascadia Mono" w:hAnsi="Cascadia Mono" w:eastAsia="Cascadia Mono"/>
-          <w:color w:val="000000"/>
-          <w:sz w:val="19"/>
-          <w:szCs w:val="24"/>
-          <w:highlight w:val="white"/>
-        </w:rPr>
-        <w:t xml:space="preserve">                                             [</w:t>
-      </w:r>
-      <w:r>
-        <w:rPr>
-          <w:rFonts w:hint="default" w:ascii="Cascadia Mono" w:hAnsi="Cascadia Mono" w:eastAsia="Cascadia Mono"/>
-          <w:color w:val="2B91AF"/>
-          <w:sz w:val="19"/>
-          <w:szCs w:val="24"/>
-          <w:highlight w:val="white"/>
-        </w:rPr>
-        <w:t>FromQuery</w:t>
-      </w:r>
-      <w:r>
-        <w:rPr>
-          <w:rFonts w:hint="default" w:ascii="Cascadia Mono" w:hAnsi="Cascadia Mono" w:eastAsia="Cascadia Mono"/>
-          <w:color w:val="000000"/>
-          <w:sz w:val="19"/>
-          <w:szCs w:val="24"/>
-          <w:highlight w:val="white"/>
-        </w:rPr>
-        <w:t xml:space="preserve">] </w:t>
-      </w:r>
-      <w:r>
-        <w:rPr>
-          <w:rFonts w:hint="default" w:ascii="Cascadia Mono" w:hAnsi="Cascadia Mono" w:eastAsia="Cascadia Mono"/>
-          <w:color w:val="0000FF"/>
-          <w:sz w:val="19"/>
-          <w:szCs w:val="24"/>
-          <w:highlight w:val="white"/>
-        </w:rPr>
-        <w:t>int</w:t>
-      </w:r>
-      <w:r>
-        <w:rPr>
-          <w:rFonts w:hint="default" w:ascii="Cascadia Mono" w:hAnsi="Cascadia Mono" w:eastAsia="Cascadia Mono"/>
-          <w:color w:val="000000"/>
-          <w:sz w:val="19"/>
-          <w:szCs w:val="24"/>
-          <w:highlight w:val="white"/>
-        </w:rPr>
-        <w:t xml:space="preserve"> take = 50) </w:t>
-      </w:r>
-      <w:r>
-        <w:rPr>
-          <w:rFonts w:hint="default" w:ascii="Cascadia Mono" w:hAnsi="Cascadia Mono" w:eastAsia="Cascadia Mono"/>
-          <w:color w:val="008000"/>
-          <w:sz w:val="19"/>
-          <w:szCs w:val="24"/>
-          <w:highlight w:val="white"/>
-        </w:rPr>
-        <w:t>//SEM DEFINIR, take É 50</w:t>
-      </w:r>
-    </w:p>
-    <w:p>
-      <w:pPr>
-        <w:spacing w:beforeLines="0" w:afterLines="0"/>
-        <w:jc w:val="left"/>
-        <w:rPr>
-          <w:rFonts w:hint="default" w:ascii="Cascadia Mono" w:hAnsi="Cascadia Mono" w:eastAsia="Cascadia Mono"/>
-          <w:color w:val="000000"/>
-          <w:sz w:val="19"/>
-          <w:szCs w:val="24"/>
-          <w:highlight w:val="white"/>
-        </w:rPr>
-      </w:pPr>
-      <w:r>
-        <w:rPr>
-          <w:rFonts w:hint="default" w:ascii="Cascadia Mono" w:hAnsi="Cascadia Mono" w:eastAsia="Cascadia Mono"/>
-          <w:color w:val="000000"/>
-          <w:sz w:val="19"/>
-          <w:szCs w:val="24"/>
-          <w:highlight w:val="white"/>
-        </w:rPr>
-        <w:t xml:space="preserve">    {</w:t>
-      </w:r>
-    </w:p>
-    <w:p>
-      <w:pPr>
-        <w:spacing w:beforeLines="0" w:afterLines="0"/>
-        <w:jc w:val="left"/>
-        <w:rPr>
-          <w:rFonts w:hint="default" w:ascii="Cascadia Mono" w:hAnsi="Cascadia Mono" w:eastAsia="Cascadia Mono"/>
-          <w:color w:val="008000"/>
-          <w:sz w:val="19"/>
-          <w:szCs w:val="24"/>
-          <w:highlight w:val="white"/>
-        </w:rPr>
-      </w:pPr>
-      <w:r>
-        <w:rPr>
-          <w:rFonts w:hint="default" w:ascii="Cascadia Mono" w:hAnsi="Cascadia Mono" w:eastAsia="Cascadia Mono"/>
-          <w:color w:val="000000"/>
-          <w:sz w:val="19"/>
-          <w:szCs w:val="24"/>
-          <w:highlight w:val="white"/>
-        </w:rPr>
-        <w:t xml:space="preserve">        </w:t>
-      </w:r>
-      <w:r>
-        <w:rPr>
-          <w:rFonts w:hint="default" w:ascii="Cascadia Mono" w:hAnsi="Cascadia Mono" w:eastAsia="Cascadia Mono"/>
-          <w:color w:val="008000"/>
-          <w:sz w:val="19"/>
-          <w:szCs w:val="24"/>
-          <w:highlight w:val="white"/>
-        </w:rPr>
-        <w:t>//return filmes.Skip(skip).Take(take);//LISTA DE FILMES</w:t>
-      </w:r>
-    </w:p>
-    <w:p>
-      <w:pPr>
-        <w:spacing w:beforeLines="0" w:afterLines="0"/>
-        <w:jc w:val="left"/>
-        <w:rPr>
-          <w:rFonts w:hint="default" w:ascii="Cascadia Mono" w:hAnsi="Cascadia Mono" w:eastAsia="Cascadia Mono"/>
-          <w:color w:val="008000"/>
-          <w:sz w:val="19"/>
-          <w:szCs w:val="24"/>
-          <w:highlight w:val="white"/>
-        </w:rPr>
-      </w:pPr>
-      <w:r>
-        <w:rPr>
-          <w:rFonts w:hint="default" w:ascii="Cascadia Mono" w:hAnsi="Cascadia Mono" w:eastAsia="Cascadia Mono"/>
-          <w:color w:val="000000"/>
-          <w:sz w:val="19"/>
-          <w:szCs w:val="24"/>
-          <w:highlight w:val="white"/>
-        </w:rPr>
-        <w:t xml:space="preserve">        </w:t>
-      </w:r>
-      <w:r>
-        <w:rPr>
-          <w:rFonts w:hint="default" w:ascii="Cascadia Mono" w:hAnsi="Cascadia Mono" w:eastAsia="Cascadia Mono"/>
-          <w:color w:val="0000FF"/>
-          <w:sz w:val="19"/>
-          <w:szCs w:val="24"/>
-          <w:highlight w:val="white"/>
-        </w:rPr>
-        <w:t>return</w:t>
-      </w:r>
-      <w:r>
-        <w:rPr>
-          <w:rFonts w:hint="default" w:ascii="Cascadia Mono" w:hAnsi="Cascadia Mono" w:eastAsia="Cascadia Mono"/>
-          <w:color w:val="000000"/>
-          <w:sz w:val="19"/>
-          <w:szCs w:val="24"/>
-          <w:highlight w:val="white"/>
-        </w:rPr>
-        <w:t xml:space="preserve"> _context.Filmes.Skip(skip).Take(take);</w:t>
-      </w:r>
-      <w:r>
-        <w:rPr>
-          <w:rFonts w:hint="default" w:ascii="Cascadia Mono" w:hAnsi="Cascadia Mono" w:eastAsia="Cascadia Mono"/>
-          <w:color w:val="008000"/>
-          <w:sz w:val="19"/>
-          <w:szCs w:val="24"/>
-          <w:highlight w:val="white"/>
-        </w:rPr>
-        <w:t>//LISTA DE FILMES</w:t>
-      </w:r>
-    </w:p>
-    <w:p>
-      <w:pPr>
-        <w:spacing w:beforeLines="0" w:afterLines="0"/>
-        <w:jc w:val="left"/>
-        <w:rPr>
-          <w:rFonts w:hint="default" w:ascii="Cascadia Mono" w:hAnsi="Cascadia Mono" w:eastAsia="Cascadia Mono"/>
-          <w:color w:val="000000"/>
-          <w:sz w:val="19"/>
-          <w:szCs w:val="24"/>
-          <w:highlight w:val="white"/>
-        </w:rPr>
-      </w:pPr>
-      <w:r>
-        <w:rPr>
-          <w:rFonts w:hint="default" w:ascii="Cascadia Mono" w:hAnsi="Cascadia Mono" w:eastAsia="Cascadia Mono"/>
-          <w:color w:val="000000"/>
-          <w:sz w:val="19"/>
-          <w:szCs w:val="24"/>
-          <w:highlight w:val="white"/>
-        </w:rPr>
-        <w:t xml:space="preserve">    }</w:t>
-      </w:r>
-    </w:p>
-    <w:p>
-      <w:pPr>
-        <w:spacing w:beforeLines="0" w:afterLines="0"/>
-        <w:jc w:val="left"/>
-        <w:rPr>
-          <w:rFonts w:hint="default" w:ascii="Cascadia Mono" w:hAnsi="Cascadia Mono" w:eastAsia="Cascadia Mono"/>
-          <w:color w:val="000000"/>
-          <w:sz w:val="19"/>
-          <w:szCs w:val="24"/>
-          <w:highlight w:val="white"/>
-        </w:rPr>
-      </w:pPr>
-    </w:p>
-    <w:p>
-      <w:pPr>
-        <w:spacing w:beforeLines="0" w:afterLines="0"/>
-        <w:jc w:val="left"/>
-        <w:rPr>
-          <w:rFonts w:hint="default" w:ascii="Cascadia Mono" w:hAnsi="Cascadia Mono" w:eastAsia="Cascadia Mono"/>
-          <w:color w:val="000000"/>
-          <w:sz w:val="19"/>
-          <w:szCs w:val="24"/>
-          <w:highlight w:val="white"/>
-        </w:rPr>
-      </w:pPr>
-    </w:p>
-    <w:p>
-      <w:pPr>
-        <w:spacing w:beforeLines="0" w:afterLines="0"/>
-        <w:jc w:val="left"/>
-        <w:rPr>
-          <w:rFonts w:hint="default" w:ascii="Cascadia Mono" w:hAnsi="Cascadia Mono" w:eastAsia="Cascadia Mono"/>
-          <w:color w:val="008000"/>
-          <w:sz w:val="19"/>
-          <w:szCs w:val="24"/>
-          <w:highlight w:val="white"/>
-        </w:rPr>
-      </w:pPr>
-      <w:r>
-        <w:rPr>
-          <w:rFonts w:hint="default" w:ascii="Cascadia Mono" w:hAnsi="Cascadia Mono" w:eastAsia="Cascadia Mono"/>
-          <w:color w:val="000000"/>
-          <w:sz w:val="19"/>
-          <w:szCs w:val="24"/>
-          <w:highlight w:val="white"/>
-        </w:rPr>
-        <w:t xml:space="preserve">    </w:t>
-      </w:r>
-      <w:r>
-        <w:rPr>
-          <w:rFonts w:hint="default" w:ascii="Cascadia Mono" w:hAnsi="Cascadia Mono" w:eastAsia="Cascadia Mono"/>
-          <w:color w:val="008000"/>
-          <w:sz w:val="19"/>
-          <w:szCs w:val="24"/>
-          <w:highlight w:val="white"/>
-        </w:rPr>
-        <w:t>//MÉTODO QUE RETORNA O PRIMEIRO FILME ENCONTRADO, DADO SEU ID</w:t>
-      </w:r>
-    </w:p>
-    <w:p>
-      <w:pPr>
-        <w:spacing w:beforeLines="0" w:afterLines="0"/>
-        <w:jc w:val="left"/>
-        <w:rPr>
-          <w:rFonts w:hint="default" w:ascii="Cascadia Mono" w:hAnsi="Cascadia Mono" w:eastAsia="Cascadia Mono"/>
-          <w:color w:val="008000"/>
-          <w:sz w:val="19"/>
-          <w:szCs w:val="24"/>
-          <w:highlight w:val="white"/>
-        </w:rPr>
-      </w:pPr>
-      <w:r>
-        <w:rPr>
-          <w:rFonts w:hint="default" w:ascii="Cascadia Mono" w:hAnsi="Cascadia Mono" w:eastAsia="Cascadia Mono"/>
-          <w:color w:val="000000"/>
-          <w:sz w:val="19"/>
-          <w:szCs w:val="24"/>
-          <w:highlight w:val="white"/>
-        </w:rPr>
-        <w:t xml:space="preserve">    [</w:t>
-      </w:r>
-      <w:r>
-        <w:rPr>
-          <w:rFonts w:hint="default" w:ascii="Cascadia Mono" w:hAnsi="Cascadia Mono" w:eastAsia="Cascadia Mono"/>
-          <w:color w:val="2B91AF"/>
-          <w:sz w:val="19"/>
-          <w:szCs w:val="24"/>
-          <w:highlight w:val="white"/>
-        </w:rPr>
-        <w:t>HttpGet</w:t>
-      </w:r>
-      <w:r>
-        <w:rPr>
-          <w:rFonts w:hint="default" w:ascii="Cascadia Mono" w:hAnsi="Cascadia Mono" w:eastAsia="Cascadia Mono"/>
-          <w:color w:val="000000"/>
-          <w:sz w:val="19"/>
-          <w:szCs w:val="24"/>
-          <w:highlight w:val="white"/>
-        </w:rPr>
-        <w:t>(</w:t>
-      </w:r>
-      <w:r>
-        <w:rPr>
-          <w:rFonts w:hint="default" w:ascii="Cascadia Mono" w:hAnsi="Cascadia Mono" w:eastAsia="Cascadia Mono"/>
-          <w:color w:val="A31515"/>
-          <w:sz w:val="19"/>
-          <w:szCs w:val="24"/>
-          <w:highlight w:val="white"/>
-        </w:rPr>
-        <w:t>"{id}"</w:t>
-      </w:r>
-      <w:r>
-        <w:rPr>
-          <w:rFonts w:hint="default" w:ascii="Cascadia Mono" w:hAnsi="Cascadia Mono" w:eastAsia="Cascadia Mono"/>
-          <w:color w:val="000000"/>
-          <w:sz w:val="19"/>
-          <w:szCs w:val="24"/>
-          <w:highlight w:val="white"/>
-        </w:rPr>
-        <w:t>)]</w:t>
-      </w:r>
-      <w:r>
-        <w:rPr>
-          <w:rFonts w:hint="default" w:ascii="Cascadia Mono" w:hAnsi="Cascadia Mono" w:eastAsia="Cascadia Mono"/>
-          <w:color w:val="008000"/>
-          <w:sz w:val="19"/>
-          <w:szCs w:val="24"/>
-          <w:highlight w:val="white"/>
-        </w:rPr>
-        <w:t>//MÉTODO ABAIXO USA O VERBO GET, MAS COM ID, DIFERENTE DO ACIMA</w:t>
-      </w:r>
-    </w:p>
-    <w:p>
-      <w:pPr>
-        <w:spacing w:beforeLines="0" w:afterLines="0"/>
-        <w:jc w:val="left"/>
-        <w:rPr>
-          <w:rFonts w:hint="default" w:ascii="Cascadia Mono" w:hAnsi="Cascadia Mono" w:eastAsia="Cascadia Mono"/>
-          <w:color w:val="000000"/>
-          <w:sz w:val="19"/>
-          <w:szCs w:val="24"/>
-          <w:highlight w:val="white"/>
-        </w:rPr>
-      </w:pPr>
-      <w:r>
-        <w:rPr>
-          <w:rFonts w:hint="default" w:ascii="Cascadia Mono" w:hAnsi="Cascadia Mono" w:eastAsia="Cascadia Mono"/>
-          <w:color w:val="000000"/>
-          <w:sz w:val="19"/>
-          <w:szCs w:val="24"/>
-          <w:highlight w:val="white"/>
-        </w:rPr>
-        <w:t xml:space="preserve">    </w:t>
-      </w:r>
-      <w:r>
-        <w:rPr>
-          <w:rFonts w:hint="default" w:ascii="Cascadia Mono" w:hAnsi="Cascadia Mono" w:eastAsia="Cascadia Mono"/>
-          <w:color w:val="0000FF"/>
-          <w:sz w:val="19"/>
-          <w:szCs w:val="24"/>
-          <w:highlight w:val="white"/>
-        </w:rPr>
-        <w:t>public</w:t>
-      </w:r>
-      <w:r>
-        <w:rPr>
-          <w:rFonts w:hint="default" w:ascii="Cascadia Mono" w:hAnsi="Cascadia Mono" w:eastAsia="Cascadia Mono"/>
-          <w:color w:val="000000"/>
-          <w:sz w:val="19"/>
-          <w:szCs w:val="24"/>
-          <w:highlight w:val="white"/>
-        </w:rPr>
-        <w:t xml:space="preserve"> </w:t>
-      </w:r>
-      <w:r>
-        <w:rPr>
-          <w:rFonts w:hint="default" w:ascii="Cascadia Mono" w:hAnsi="Cascadia Mono" w:eastAsia="Cascadia Mono"/>
-          <w:color w:val="2B91AF"/>
-          <w:sz w:val="19"/>
-          <w:szCs w:val="24"/>
-          <w:highlight w:val="white"/>
-        </w:rPr>
-        <w:t>IActionResult</w:t>
-      </w:r>
-      <w:r>
-        <w:rPr>
-          <w:rFonts w:hint="default" w:ascii="Cascadia Mono" w:hAnsi="Cascadia Mono" w:eastAsia="Cascadia Mono"/>
-          <w:color w:val="000000"/>
-          <w:sz w:val="19"/>
-          <w:szCs w:val="24"/>
-          <w:highlight w:val="white"/>
-        </w:rPr>
-        <w:t xml:space="preserve"> RecuperaFilmePorId(</w:t>
-      </w:r>
-      <w:r>
-        <w:rPr>
-          <w:rFonts w:hint="default" w:ascii="Cascadia Mono" w:hAnsi="Cascadia Mono" w:eastAsia="Cascadia Mono"/>
-          <w:color w:val="0000FF"/>
-          <w:sz w:val="19"/>
-          <w:szCs w:val="24"/>
-          <w:highlight w:val="white"/>
-        </w:rPr>
-        <w:t>int</w:t>
-      </w:r>
-      <w:r>
-        <w:rPr>
-          <w:rFonts w:hint="default" w:ascii="Cascadia Mono" w:hAnsi="Cascadia Mono" w:eastAsia="Cascadia Mono"/>
-          <w:color w:val="000000"/>
-          <w:sz w:val="19"/>
-          <w:szCs w:val="24"/>
-          <w:highlight w:val="white"/>
-        </w:rPr>
-        <w:t xml:space="preserve"> id)</w:t>
-      </w:r>
-    </w:p>
-    <w:p>
-      <w:pPr>
-        <w:spacing w:beforeLines="0" w:afterLines="0"/>
-        <w:jc w:val="left"/>
-        <w:rPr>
-          <w:rFonts w:hint="default" w:ascii="Cascadia Mono" w:hAnsi="Cascadia Mono" w:eastAsia="Cascadia Mono"/>
-          <w:color w:val="008000"/>
-          <w:sz w:val="19"/>
-          <w:szCs w:val="24"/>
-          <w:highlight w:val="white"/>
-        </w:rPr>
-      </w:pPr>
-      <w:r>
-        <w:rPr>
-          <w:rFonts w:hint="default" w:ascii="Cascadia Mono" w:hAnsi="Cascadia Mono" w:eastAsia="Cascadia Mono"/>
-          <w:color w:val="000000"/>
-          <w:sz w:val="19"/>
-          <w:szCs w:val="24"/>
-          <w:highlight w:val="white"/>
-        </w:rPr>
-        <w:t xml:space="preserve">    {      </w:t>
-      </w:r>
-      <w:r>
-        <w:rPr>
-          <w:rFonts w:hint="default" w:ascii="Cascadia Mono" w:hAnsi="Cascadia Mono" w:eastAsia="Cascadia Mono"/>
-          <w:color w:val="008000"/>
-          <w:sz w:val="19"/>
-          <w:szCs w:val="24"/>
-          <w:highlight w:val="white"/>
-        </w:rPr>
-        <w:t>//IActionResult - TIPO DE OBJETO QUE VEM DA INTERFACE ControllerBase</w:t>
-      </w:r>
-    </w:p>
-    <w:p>
-      <w:pPr>
-        <w:spacing w:beforeLines="0" w:afterLines="0"/>
-        <w:jc w:val="left"/>
-        <w:rPr>
-          <w:rFonts w:hint="default" w:ascii="Cascadia Mono" w:hAnsi="Cascadia Mono" w:eastAsia="Cascadia Mono"/>
-          <w:color w:val="008000"/>
-          <w:sz w:val="19"/>
-          <w:szCs w:val="24"/>
-          <w:highlight w:val="white"/>
-        </w:rPr>
-      </w:pPr>
-      <w:r>
-        <w:rPr>
-          <w:rFonts w:hint="default" w:ascii="Cascadia Mono" w:hAnsi="Cascadia Mono" w:eastAsia="Cascadia Mono"/>
-          <w:color w:val="000000"/>
-          <w:sz w:val="19"/>
-          <w:szCs w:val="24"/>
-          <w:highlight w:val="white"/>
-        </w:rPr>
-        <w:t xml:space="preserve">           </w:t>
-      </w:r>
-      <w:r>
-        <w:rPr>
-          <w:rFonts w:hint="default" w:ascii="Cascadia Mono" w:hAnsi="Cascadia Mono" w:eastAsia="Cascadia Mono"/>
-          <w:color w:val="008000"/>
-          <w:sz w:val="19"/>
-          <w:szCs w:val="24"/>
-          <w:highlight w:val="white"/>
-        </w:rPr>
-        <w:t>//SERVE PARA GERAR RETORNOS QUE SÃO RESULTADOS DE REQUISIÇÃO</w:t>
-      </w:r>
-    </w:p>
-    <w:p>
-      <w:pPr>
-        <w:spacing w:beforeLines="0" w:afterLines="0"/>
-        <w:jc w:val="left"/>
-        <w:rPr>
-          <w:rFonts w:hint="default" w:ascii="Cascadia Mono" w:hAnsi="Cascadia Mono" w:eastAsia="Cascadia Mono"/>
-          <w:color w:val="008000"/>
-          <w:sz w:val="19"/>
-          <w:szCs w:val="24"/>
-          <w:highlight w:val="white"/>
-        </w:rPr>
-      </w:pPr>
-      <w:r>
-        <w:rPr>
-          <w:rFonts w:hint="default" w:ascii="Cascadia Mono" w:hAnsi="Cascadia Mono" w:eastAsia="Cascadia Mono"/>
-          <w:color w:val="000000"/>
-          <w:sz w:val="19"/>
-          <w:szCs w:val="24"/>
-          <w:highlight w:val="white"/>
-        </w:rPr>
-        <w:t xml:space="preserve">           </w:t>
-      </w:r>
-      <w:r>
-        <w:rPr>
-          <w:rFonts w:hint="default" w:ascii="Cascadia Mono" w:hAnsi="Cascadia Mono" w:eastAsia="Cascadia Mono"/>
-          <w:color w:val="008000"/>
-          <w:sz w:val="19"/>
-          <w:szCs w:val="24"/>
-          <w:highlight w:val="white"/>
-        </w:rPr>
-        <w:t>//NESSE CASO, NotFound() E Ok() SÃO MÉTODOS COM RETORNO DO TIPO IActionResult</w:t>
-      </w:r>
-    </w:p>
-    <w:p>
-      <w:pPr>
-        <w:spacing w:beforeLines="0" w:afterLines="0"/>
-        <w:jc w:val="left"/>
-        <w:rPr>
-          <w:rFonts w:hint="default" w:ascii="Cascadia Mono" w:hAnsi="Cascadia Mono" w:eastAsia="Cascadia Mono"/>
-          <w:color w:val="008000"/>
-          <w:sz w:val="19"/>
-          <w:szCs w:val="24"/>
-          <w:highlight w:val="white"/>
-        </w:rPr>
-      </w:pPr>
-    </w:p>
-    <w:p>
-      <w:pPr>
-        <w:spacing w:beforeLines="0" w:afterLines="0"/>
-        <w:jc w:val="left"/>
-        <w:rPr>
-          <w:rFonts w:hint="default" w:ascii="Cascadia Mono" w:hAnsi="Cascadia Mono" w:eastAsia="Cascadia Mono"/>
-          <w:color w:val="008000"/>
-          <w:sz w:val="19"/>
-          <w:szCs w:val="24"/>
-          <w:highlight w:val="white"/>
-        </w:rPr>
-      </w:pPr>
-      <w:r>
-        <w:rPr>
-          <w:rFonts w:hint="default" w:ascii="Cascadia Mono" w:hAnsi="Cascadia Mono" w:eastAsia="Cascadia Mono"/>
-          <w:color w:val="000000"/>
-          <w:sz w:val="19"/>
-          <w:szCs w:val="24"/>
-          <w:highlight w:val="white"/>
-        </w:rPr>
-        <w:t xml:space="preserve">        </w:t>
-      </w:r>
-      <w:r>
-        <w:rPr>
-          <w:rFonts w:hint="default" w:ascii="Cascadia Mono" w:hAnsi="Cascadia Mono" w:eastAsia="Cascadia Mono"/>
-          <w:color w:val="008000"/>
-          <w:sz w:val="19"/>
-          <w:szCs w:val="24"/>
-          <w:highlight w:val="white"/>
-        </w:rPr>
-        <w:t>//var filme = filmes.FirstOrDefault(filme =&gt; filme.Id == id);</w:t>
-      </w:r>
-    </w:p>
-    <w:p>
-      <w:pPr>
-        <w:spacing w:beforeLines="0" w:afterLines="0"/>
-        <w:jc w:val="left"/>
-        <w:rPr>
-          <w:rFonts w:hint="default" w:ascii="Cascadia Mono" w:hAnsi="Cascadia Mono" w:eastAsia="Cascadia Mono"/>
-          <w:color w:val="000000"/>
-          <w:sz w:val="19"/>
-          <w:szCs w:val="24"/>
-          <w:highlight w:val="white"/>
-        </w:rPr>
-      </w:pPr>
-      <w:r>
-        <w:rPr>
-          <w:rFonts w:hint="default" w:ascii="Cascadia Mono" w:hAnsi="Cascadia Mono" w:eastAsia="Cascadia Mono"/>
-          <w:color w:val="000000"/>
-          <w:sz w:val="19"/>
-          <w:szCs w:val="24"/>
-          <w:highlight w:val="white"/>
-        </w:rPr>
-        <w:t xml:space="preserve">        </w:t>
-      </w:r>
-      <w:r>
-        <w:rPr>
-          <w:rFonts w:hint="default" w:ascii="Cascadia Mono" w:hAnsi="Cascadia Mono" w:eastAsia="Cascadia Mono"/>
-          <w:color w:val="0000FF"/>
-          <w:sz w:val="19"/>
-          <w:szCs w:val="24"/>
-          <w:highlight w:val="white"/>
-        </w:rPr>
-        <w:t>var</w:t>
-      </w:r>
-      <w:r>
-        <w:rPr>
-          <w:rFonts w:hint="default" w:ascii="Cascadia Mono" w:hAnsi="Cascadia Mono" w:eastAsia="Cascadia Mono"/>
-          <w:color w:val="000000"/>
-          <w:sz w:val="19"/>
-          <w:szCs w:val="24"/>
-          <w:highlight w:val="white"/>
-        </w:rPr>
-        <w:t xml:space="preserve"> filme = _context.Filmes.FirstOrDefault(filme =&gt; filme.Id == id);</w:t>
-      </w:r>
-    </w:p>
-    <w:p>
-      <w:pPr>
-        <w:spacing w:beforeLines="0" w:afterLines="0"/>
-        <w:jc w:val="left"/>
-        <w:rPr>
-          <w:rFonts w:hint="default" w:ascii="Cascadia Mono" w:hAnsi="Cascadia Mono" w:eastAsia="Cascadia Mono"/>
-          <w:color w:val="008000"/>
-          <w:sz w:val="19"/>
-          <w:szCs w:val="24"/>
-          <w:highlight w:val="white"/>
-        </w:rPr>
-      </w:pPr>
-      <w:r>
-        <w:rPr>
-          <w:rFonts w:hint="default" w:ascii="Cascadia Mono" w:hAnsi="Cascadia Mono" w:eastAsia="Cascadia Mono"/>
-          <w:color w:val="000000"/>
-          <w:sz w:val="19"/>
-          <w:szCs w:val="24"/>
-          <w:highlight w:val="white"/>
-        </w:rPr>
-        <w:t xml:space="preserve">        </w:t>
-      </w:r>
-      <w:r>
-        <w:rPr>
-          <w:rFonts w:hint="default" w:ascii="Cascadia Mono" w:hAnsi="Cascadia Mono" w:eastAsia="Cascadia Mono"/>
-          <w:color w:val="0000FF"/>
-          <w:sz w:val="19"/>
-          <w:szCs w:val="24"/>
-          <w:highlight w:val="white"/>
-        </w:rPr>
-        <w:t>if</w:t>
-      </w:r>
-      <w:r>
-        <w:rPr>
-          <w:rFonts w:hint="default" w:ascii="Cascadia Mono" w:hAnsi="Cascadia Mono" w:eastAsia="Cascadia Mono"/>
-          <w:color w:val="000000"/>
-          <w:sz w:val="19"/>
-          <w:szCs w:val="24"/>
-          <w:highlight w:val="white"/>
-        </w:rPr>
-        <w:t xml:space="preserve"> (filme == </w:t>
-      </w:r>
-      <w:r>
-        <w:rPr>
-          <w:rFonts w:hint="default" w:ascii="Cascadia Mono" w:hAnsi="Cascadia Mono" w:eastAsia="Cascadia Mono"/>
-          <w:color w:val="0000FF"/>
-          <w:sz w:val="19"/>
-          <w:szCs w:val="24"/>
-          <w:highlight w:val="white"/>
-        </w:rPr>
-        <w:t>null</w:t>
-      </w:r>
-      <w:r>
-        <w:rPr>
-          <w:rFonts w:hint="default" w:ascii="Cascadia Mono" w:hAnsi="Cascadia Mono" w:eastAsia="Cascadia Mono"/>
-          <w:color w:val="000000"/>
-          <w:sz w:val="19"/>
-          <w:szCs w:val="24"/>
-          <w:highlight w:val="white"/>
-        </w:rPr>
-        <w:t xml:space="preserve">) </w:t>
-      </w:r>
-      <w:r>
-        <w:rPr>
-          <w:rFonts w:hint="default" w:ascii="Cascadia Mono" w:hAnsi="Cascadia Mono" w:eastAsia="Cascadia Mono"/>
-          <w:color w:val="0000FF"/>
-          <w:sz w:val="19"/>
-          <w:szCs w:val="24"/>
-          <w:highlight w:val="white"/>
-        </w:rPr>
-        <w:t>return</w:t>
-      </w:r>
-      <w:r>
-        <w:rPr>
-          <w:rFonts w:hint="default" w:ascii="Cascadia Mono" w:hAnsi="Cascadia Mono" w:eastAsia="Cascadia Mono"/>
-          <w:color w:val="000000"/>
-          <w:sz w:val="19"/>
-          <w:szCs w:val="24"/>
-          <w:highlight w:val="white"/>
-        </w:rPr>
-        <w:t xml:space="preserve"> NotFound();</w:t>
-      </w:r>
-      <w:r>
-        <w:rPr>
-          <w:rFonts w:hint="default" w:ascii="Cascadia Mono" w:hAnsi="Cascadia Mono" w:eastAsia="Cascadia Mono"/>
-          <w:color w:val="008000"/>
-          <w:sz w:val="19"/>
-          <w:szCs w:val="24"/>
-          <w:highlight w:val="white"/>
-        </w:rPr>
-        <w:t>//SE NÃO HOUVER RESULTADO - ERRO 404 - PADRÃO REST</w:t>
-      </w:r>
-    </w:p>
-    <w:p>
-      <w:pPr>
-        <w:spacing w:beforeLines="0" w:afterLines="0"/>
-        <w:jc w:val="left"/>
-        <w:rPr>
-          <w:rFonts w:hint="default" w:ascii="Cascadia Mono" w:hAnsi="Cascadia Mono" w:eastAsia="Cascadia Mono"/>
-          <w:color w:val="008000"/>
-          <w:sz w:val="19"/>
-          <w:szCs w:val="24"/>
-          <w:highlight w:val="white"/>
-        </w:rPr>
-      </w:pPr>
-      <w:r>
-        <w:rPr>
-          <w:rFonts w:hint="default" w:ascii="Cascadia Mono" w:hAnsi="Cascadia Mono" w:eastAsia="Cascadia Mono"/>
-          <w:color w:val="000000"/>
-          <w:sz w:val="19"/>
-          <w:szCs w:val="24"/>
-          <w:highlight w:val="white"/>
-        </w:rPr>
-        <w:t xml:space="preserve">        </w:t>
-      </w:r>
-      <w:r>
-        <w:rPr>
-          <w:rFonts w:hint="default" w:ascii="Cascadia Mono" w:hAnsi="Cascadia Mono" w:eastAsia="Cascadia Mono"/>
-          <w:color w:val="0000FF"/>
-          <w:sz w:val="19"/>
-          <w:szCs w:val="24"/>
-          <w:highlight w:val="white"/>
-        </w:rPr>
-        <w:t>return</w:t>
-      </w:r>
-      <w:r>
-        <w:rPr>
-          <w:rFonts w:hint="default" w:ascii="Cascadia Mono" w:hAnsi="Cascadia Mono" w:eastAsia="Cascadia Mono"/>
-          <w:color w:val="000000"/>
-          <w:sz w:val="19"/>
-          <w:szCs w:val="24"/>
-          <w:highlight w:val="white"/>
-        </w:rPr>
-        <w:t xml:space="preserve"> Ok(filme);</w:t>
-      </w:r>
-      <w:r>
-        <w:rPr>
-          <w:rFonts w:hint="default" w:ascii="Cascadia Mono" w:hAnsi="Cascadia Mono" w:eastAsia="Cascadia Mono"/>
-          <w:color w:val="008000"/>
-          <w:sz w:val="19"/>
-          <w:szCs w:val="24"/>
-          <w:highlight w:val="white"/>
-        </w:rPr>
-        <w:t>//SE HOUVER RESULTADO - NORMAL - 200 OK</w:t>
-      </w:r>
-    </w:p>
-    <w:p>
-      <w:pPr>
-        <w:spacing w:beforeLines="0" w:afterLines="0"/>
-        <w:jc w:val="left"/>
-        <w:rPr>
-          <w:rFonts w:hint="default" w:ascii="Cascadia Mono" w:hAnsi="Cascadia Mono" w:eastAsia="Cascadia Mono"/>
-          <w:color w:val="000000"/>
-          <w:sz w:val="19"/>
-          <w:szCs w:val="24"/>
-          <w:highlight w:val="white"/>
-        </w:rPr>
-      </w:pPr>
-      <w:r>
-        <w:rPr>
-          <w:rFonts w:hint="default" w:ascii="Cascadia Mono" w:hAnsi="Cascadia Mono" w:eastAsia="Cascadia Mono"/>
-          <w:color w:val="000000"/>
-          <w:sz w:val="19"/>
-          <w:szCs w:val="24"/>
-          <w:highlight w:val="white"/>
-        </w:rPr>
-        <w:t xml:space="preserve">    }</w:t>
-      </w:r>
+        <w:ind w:left="0" w:leftChars="0" w:firstLine="0" w:firstLineChars="0"/>
+        <w:rPr>
+          <w:rFonts w:hint="default"/>
+          <w:lang w:val="pt-BR" w:eastAsia="zh-CN"/>
+        </w:rPr>
+      </w:pPr>
+    </w:p>
+    <w:p>
+      <w:pPr>
+        <w:ind w:left="0" w:leftChars="0" w:firstLine="0" w:firstLineChars="0"/>
+        <w:rPr>
+          <w:rFonts w:hint="default" w:ascii="Cascadia Mono" w:hAnsi="Cascadia Mono" w:cs="Cascadia Mono"/>
+          <w:b/>
+          <w:bCs/>
+          <w:sz w:val="24"/>
+          <w:szCs w:val="24"/>
+          <w:u w:val="single"/>
+          <w:lang w:val="pt-BR"/>
+        </w:rPr>
+      </w:pPr>
+      <w:r>
+        <w:rPr>
+          <w:rFonts w:hint="default" w:ascii="Cascadia Mono" w:hAnsi="Cascadia Mono" w:cs="Cascadia Mono"/>
+          <w:b/>
+          <w:bCs/>
+          <w:sz w:val="24"/>
+          <w:szCs w:val="24"/>
+          <w:u w:val="single"/>
+          <w:lang w:val="pt-BR"/>
+        </w:rPr>
+        <w:t>### DTO - Data Transfer Object - Em Criar um Filme (adicionaFilme)</w:t>
+      </w:r>
+    </w:p>
+    <w:p>
+      <w:pPr>
+        <w:ind w:left="0" w:leftChars="0" w:firstLine="0" w:firstLineChars="0"/>
+        <w:rPr>
+          <w:rFonts w:hint="default" w:ascii="Cascadia Mono" w:hAnsi="Cascadia Mono" w:cs="Cascadia Mono"/>
+          <w:b/>
+          <w:bCs/>
+          <w:sz w:val="24"/>
+          <w:szCs w:val="24"/>
+          <w:u w:val="single"/>
+          <w:lang w:val="pt-BR"/>
+        </w:rPr>
+      </w:pPr>
     </w:p>
     <w:p>
       <w:pPr>
@@ -12149,84 +12224,6 @@
       </w:pPr>
       <w:r>
         <w:rPr>
-          <w:rFonts w:hint="default" w:ascii="Cascadia Mono" w:hAnsi="Cascadia Mono" w:eastAsia="Cascadia Mono"/>
-          <w:color w:val="000000"/>
-          <w:sz w:val="19"/>
-          <w:szCs w:val="24"/>
-          <w:highlight w:val="white"/>
-        </w:rPr>
-        <w:t>}</w:t>
-      </w:r>
-    </w:p>
-    <w:p>
-      <w:pPr>
-        <w:ind w:left="0" w:leftChars="0" w:firstLine="0" w:firstLineChars="0"/>
-        <w:rPr>
-          <w:rFonts w:hint="default"/>
-          <w:lang w:val="en-US" w:eastAsia="zh-CN"/>
-        </w:rPr>
-      </w:pPr>
-      <w:r>
-        <w:rPr>
-          <w:rFonts w:hint="default"/>
-          <w:lang w:val="en-US" w:eastAsia="zh-CN"/>
-        </w:rPr>
-        <w:t>```</w:t>
-      </w:r>
-    </w:p>
-    <w:p>
-      <w:pPr>
-        <w:ind w:left="0" w:leftChars="0" w:firstLine="0" w:firstLineChars="0"/>
-        <w:rPr>
-          <w:rFonts w:hint="default"/>
-          <w:lang w:val="pt-BR" w:eastAsia="zh-CN"/>
-        </w:rPr>
-      </w:pPr>
-    </w:p>
-    <w:p>
-      <w:pPr>
-        <w:ind w:left="0" w:leftChars="0" w:firstLine="0" w:firstLineChars="0"/>
-        <w:rPr>
-          <w:rFonts w:hint="default" w:ascii="Cascadia Mono" w:hAnsi="Cascadia Mono" w:cs="Cascadia Mono"/>
-          <w:b/>
-          <w:bCs/>
-          <w:sz w:val="24"/>
-          <w:szCs w:val="24"/>
-          <w:u w:val="single"/>
-          <w:lang w:val="pt-BR"/>
-        </w:rPr>
-      </w:pPr>
-      <w:r>
-        <w:rPr>
-          <w:rFonts w:hint="default" w:ascii="Cascadia Mono" w:hAnsi="Cascadia Mono" w:cs="Cascadia Mono"/>
-          <w:b/>
-          <w:bCs/>
-          <w:sz w:val="24"/>
-          <w:szCs w:val="24"/>
-          <w:u w:val="single"/>
-          <w:lang w:val="pt-BR"/>
-        </w:rPr>
-        <w:t>### DTO - Data Transfer Object - Em Criar um Filme (adicionaFilme)</w:t>
-      </w:r>
-    </w:p>
-    <w:p>
-      <w:pPr>
-        <w:ind w:left="0" w:leftChars="0" w:firstLine="0" w:firstLineChars="0"/>
-        <w:rPr>
-          <w:rFonts w:hint="default" w:ascii="Cascadia Mono" w:hAnsi="Cascadia Mono" w:cs="Cascadia Mono"/>
-          <w:b/>
-          <w:bCs/>
-          <w:sz w:val="24"/>
-          <w:szCs w:val="24"/>
-          <w:u w:val="single"/>
-          <w:lang w:val="pt-BR"/>
-        </w:rPr>
-      </w:pPr>
-    </w:p>
-    <w:p>
-      <w:pPr>
-        <w:ind w:left="0" w:leftChars="0" w:firstLine="0" w:firstLineChars="0"/>
-        <w:rPr>
           <w:rFonts w:hint="default" w:ascii="Cascadia Mono" w:hAnsi="Cascadia Mono" w:cs="Cascadia Mono"/>
           <w:b w:val="0"/>
           <w:bCs w:val="0"/>
@@ -12235,8 +12232,12 @@
           <w:u w:val="none"/>
           <w:lang w:val="pt-BR"/>
         </w:rPr>
-      </w:pPr>
-      <w:r>
+        <w:t xml:space="preserve">Downloads necessários:  </w:t>
+      </w:r>
+    </w:p>
+    <w:p>
+      <w:pPr>
+        <w:ind w:left="0" w:leftChars="0" w:firstLine="0" w:firstLineChars="0"/>
         <w:rPr>
           <w:rFonts w:hint="default" w:ascii="Cascadia Mono" w:hAnsi="Cascadia Mono" w:cs="Cascadia Mono"/>
           <w:b w:val="0"/>
@@ -12246,12 +12247,8 @@
           <w:u w:val="none"/>
           <w:lang w:val="pt-BR"/>
         </w:rPr>
-        <w:t xml:space="preserve">Downloads necessários: </w:t>
-      </w:r>
-    </w:p>
-    <w:p>
-      <w:pPr>
-        <w:ind w:left="0" w:leftChars="0" w:firstLine="0" w:firstLineChars="0"/>
+      </w:pPr>
+      <w:r>
         <w:rPr>
           <w:rFonts w:hint="default" w:ascii="Cascadia Mono" w:hAnsi="Cascadia Mono" w:cs="Cascadia Mono"/>
           <w:b w:val="0"/>
@@ -12261,8 +12258,12 @@
           <w:u w:val="none"/>
           <w:lang w:val="pt-BR"/>
         </w:rPr>
-      </w:pPr>
-      <w:r>
+        <w:t xml:space="preserve">Ferramentas-&gt;Gerenciador de Pacotes Nuget-&gt;   </w:t>
+      </w:r>
+    </w:p>
+    <w:p>
+      <w:pPr>
+        <w:ind w:left="0" w:leftChars="0" w:firstLine="0" w:firstLineChars="0"/>
         <w:rPr>
           <w:rFonts w:hint="default" w:ascii="Cascadia Mono" w:hAnsi="Cascadia Mono" w:cs="Cascadia Mono"/>
           <w:b w:val="0"/>
@@ -12272,12 +12273,8 @@
           <w:u w:val="none"/>
           <w:lang w:val="pt-BR"/>
         </w:rPr>
-        <w:t xml:space="preserve">Ferramentas-&gt;Gerenciador de Pacotes Nuget-&gt; </w:t>
-      </w:r>
-    </w:p>
-    <w:p>
-      <w:pPr>
-        <w:ind w:left="0" w:leftChars="0" w:firstLine="0" w:firstLineChars="0"/>
+      </w:pPr>
+      <w:r>
         <w:rPr>
           <w:rFonts w:hint="default" w:ascii="Cascadia Mono" w:hAnsi="Cascadia Mono" w:cs="Cascadia Mono"/>
           <w:b w:val="0"/>
@@ -12287,8 +12284,12 @@
           <w:u w:val="none"/>
           <w:lang w:val="pt-BR"/>
         </w:rPr>
-      </w:pPr>
-      <w:r>
+        <w:t xml:space="preserve">AutoMapper (v. 12.0.0)  </w:t>
+      </w:r>
+    </w:p>
+    <w:p>
+      <w:pPr>
+        <w:ind w:left="0" w:leftChars="0" w:firstLine="0" w:firstLineChars="0"/>
         <w:rPr>
           <w:rFonts w:hint="default" w:ascii="Cascadia Mono" w:hAnsi="Cascadia Mono" w:cs="Cascadia Mono"/>
           <w:b w:val="0"/>
@@ -12298,12 +12299,8 @@
           <w:u w:val="none"/>
           <w:lang w:val="pt-BR"/>
         </w:rPr>
-        <w:t>AutoMapper (v. 12.0.0)</w:t>
-      </w:r>
-    </w:p>
-    <w:p>
-      <w:pPr>
-        <w:ind w:left="0" w:leftChars="0" w:firstLine="0" w:firstLineChars="0"/>
+      </w:pPr>
+      <w:r>
         <w:rPr>
           <w:rFonts w:hint="default" w:ascii="Cascadia Mono" w:hAnsi="Cascadia Mono" w:cs="Cascadia Mono"/>
           <w:b w:val="0"/>
@@ -12313,18 +12310,7 @@
           <w:u w:val="none"/>
           <w:lang w:val="pt-BR"/>
         </w:rPr>
-      </w:pPr>
-      <w:r>
-        <w:rPr>
-          <w:rFonts w:hint="default" w:ascii="Cascadia Mono" w:hAnsi="Cascadia Mono" w:cs="Cascadia Mono"/>
-          <w:b w:val="0"/>
-          <w:bCs w:val="0"/>
-          <w:sz w:val="24"/>
-          <w:szCs w:val="24"/>
-          <w:u w:val="none"/>
-          <w:lang w:val="pt-BR"/>
-        </w:rPr>
-        <w:t>AutoMapper.Extensions.Microsoft.DependencyInjection (v.12.0.0)</w:t>
+        <w:t xml:space="preserve">AutoMapper.Extensions.Microsoft.DependencyInjection (v.12.0.0)  </w:t>
       </w:r>
     </w:p>
     <w:p>
@@ -15631,7 +15617,7 @@
           <w:u w:val="none"/>
           <w:lang w:val="pt-BR"/>
         </w:rPr>
-        <w:t xml:space="preserve">Downloads necessários: </w:t>
+        <w:t xml:space="preserve">Downloads necessários:  </w:t>
       </w:r>
     </w:p>
     <w:p>
@@ -15657,7 +15643,7 @@
           <w:u w:val="none"/>
           <w:lang w:val="pt-BR"/>
         </w:rPr>
-        <w:t xml:space="preserve">Ferramentas-&gt;Geranciador de Pacotes Nuget-&gt; </w:t>
+        <w:t xml:space="preserve">Ferramentas-&gt;Geranciador de Pacotes Nuget-&gt;   </w:t>
       </w:r>
     </w:p>
     <w:p>
@@ -15683,7 +15669,7 @@
           <w:u w:val="none"/>
           <w:lang w:val="pt-BR"/>
         </w:rPr>
-        <w:t>Microsoft.AspNetCore.Mvc.NewtonSoftJson (v.6.0.1)</w:t>
+        <w:t xml:space="preserve">Microsoft.AspNetCore.Mvc.NewtonSoftJson (v.6.0.1)  </w:t>
       </w:r>
     </w:p>
     <w:p>
@@ -21936,6 +21922,8 @@
         </w:rPr>
         <w:t>```</w:t>
       </w:r>
+      <w:bookmarkStart w:id="0" w:name="_GoBack"/>
+      <w:bookmarkEnd w:id="0"/>
     </w:p>
     <w:p>
       <w:pPr>

--- a/Notes.docx
+++ b/Notes.docx
@@ -8074,7 +8074,7 @@
           <w:szCs w:val="24"/>
           <w:lang w:val="pt-BR"/>
         </w:rPr>
-        <w:t>MicrosoftEntityFrameworkCore.Tools versão. 6.0.10</w:t>
+        <w:t>Microsoft.EntityFrameworkCore.Tools versão. 6.0.10</w:t>
       </w:r>
     </w:p>
     <w:p>
@@ -23185,6 +23185,18 @@
           <w:lang w:val="pt-BR"/>
         </w:rPr>
       </w:pPr>
+      <w:r>
+        <w:rPr>
+          <w:rFonts w:hint="default" w:ascii="Cascadia Mono" w:hAnsi="Cascadia Mono" w:cs="Cascadia Mono"/>
+          <w:b/>
+          <w:bCs/>
+          <w:sz w:val="24"/>
+          <w:szCs w:val="24"/>
+          <w:u w:val="single"/>
+          <w:lang w:val="pt-BR"/>
+        </w:rPr>
+        <w:t>ENTIDADE CINEMA</w:t>
+      </w:r>
     </w:p>
     <w:p>
       <w:pPr>
@@ -28892,11 +28904,6307 @@
           <w:sz w:val="19"/>
           <w:szCs w:val="24"/>
           <w:highlight w:val="lightGray"/>
-          <w:lang w:val="pt-BR"/>
+        </w:rPr>
+      </w:pPr>
+    </w:p>
+    <w:p>
+      <w:pPr>
+        <w:ind w:left="0" w:leftChars="0" w:firstLine="0" w:firstLineChars="0"/>
+        <w:jc w:val="left"/>
+        <w:rPr>
+          <w:rFonts w:hint="default" w:ascii="Cascadia Mono" w:hAnsi="Cascadia Mono" w:cs="Cascadia Mono"/>
+          <w:b/>
+          <w:bCs/>
+          <w:sz w:val="24"/>
+          <w:szCs w:val="24"/>
+          <w:u w:val="single"/>
+          <w:lang w:val="pt-BR"/>
+        </w:rPr>
+      </w:pPr>
+      <w:r>
+        <w:rPr>
+          <w:rFonts w:hint="default" w:ascii="Cascadia Mono" w:hAnsi="Cascadia Mono" w:cs="Cascadia Mono"/>
+          <w:b/>
+          <w:bCs/>
+          <w:sz w:val="24"/>
+          <w:szCs w:val="24"/>
+          <w:u w:val="single"/>
+          <w:lang w:val="pt-BR"/>
+        </w:rPr>
+        <w:t>ENTIDADE ENDEREÇO</w:t>
+      </w:r>
+    </w:p>
+    <w:p>
+      <w:pPr>
+        <w:ind w:left="0" w:leftChars="0" w:firstLine="0" w:firstLineChars="0"/>
+        <w:jc w:val="left"/>
+        <w:rPr>
+          <w:rFonts w:hint="default" w:ascii="Cascadia Mono" w:hAnsi="Cascadia Mono" w:cs="Cascadia Mono"/>
+          <w:b w:val="0"/>
+          <w:bCs w:val="0"/>
+          <w:sz w:val="24"/>
+          <w:szCs w:val="24"/>
+          <w:u w:val="none"/>
+          <w:lang w:val="pt-BR"/>
+        </w:rPr>
+      </w:pPr>
+      <w:r>
+        <w:rPr>
+          <w:rFonts w:hint="default" w:ascii="Cascadia Mono" w:hAnsi="Cascadia Mono" w:cs="Cascadia Mono"/>
+          <w:b w:val="0"/>
+          <w:bCs w:val="0"/>
+          <w:sz w:val="24"/>
+          <w:szCs w:val="24"/>
+          <w:u w:val="none"/>
+          <w:lang w:val="pt-BR"/>
+        </w:rPr>
+        <w:t>Model</w:t>
+      </w:r>
+    </w:p>
+    <w:p>
+      <w:pPr>
+        <w:spacing w:beforeLines="0" w:afterLines="0"/>
+        <w:jc w:val="left"/>
+        <w:rPr>
+          <w:rFonts w:hint="default" w:ascii="Cascadia Mono" w:hAnsi="Cascadia Mono" w:eastAsia="Cascadia Mono"/>
+          <w:color w:val="2B91AF"/>
+          <w:sz w:val="19"/>
+          <w:szCs w:val="24"/>
+          <w:highlight w:val="lightGray"/>
+        </w:rPr>
+      </w:pPr>
+      <w:r>
+        <w:rPr>
+          <w:rFonts w:hint="default" w:ascii="Cascadia Mono" w:hAnsi="Cascadia Mono" w:eastAsia="Cascadia Mono"/>
+          <w:color w:val="0000FF"/>
+          <w:sz w:val="19"/>
+          <w:szCs w:val="24"/>
+          <w:highlight w:val="lightGray"/>
+        </w:rPr>
+        <w:t>public</w:t>
+      </w:r>
+      <w:r>
+        <w:rPr>
+          <w:rFonts w:hint="default" w:ascii="Cascadia Mono" w:hAnsi="Cascadia Mono" w:eastAsia="Cascadia Mono"/>
+          <w:color w:val="000000"/>
+          <w:sz w:val="19"/>
+          <w:szCs w:val="24"/>
+          <w:highlight w:val="lightGray"/>
+        </w:rPr>
+        <w:t xml:space="preserve"> </w:t>
+      </w:r>
+      <w:r>
+        <w:rPr>
+          <w:rFonts w:hint="default" w:ascii="Cascadia Mono" w:hAnsi="Cascadia Mono" w:eastAsia="Cascadia Mono"/>
+          <w:color w:val="0000FF"/>
+          <w:sz w:val="19"/>
+          <w:szCs w:val="24"/>
+          <w:highlight w:val="lightGray"/>
+        </w:rPr>
+        <w:t>class</w:t>
+      </w:r>
+      <w:r>
+        <w:rPr>
+          <w:rFonts w:hint="default" w:ascii="Cascadia Mono" w:hAnsi="Cascadia Mono" w:eastAsia="Cascadia Mono"/>
+          <w:color w:val="000000"/>
+          <w:sz w:val="19"/>
+          <w:szCs w:val="24"/>
+          <w:highlight w:val="lightGray"/>
+        </w:rPr>
+        <w:t xml:space="preserve"> </w:t>
+      </w:r>
+      <w:r>
+        <w:rPr>
+          <w:rFonts w:hint="default" w:ascii="Cascadia Mono" w:hAnsi="Cascadia Mono" w:eastAsia="Cascadia Mono"/>
+          <w:color w:val="2B91AF"/>
+          <w:sz w:val="19"/>
+          <w:szCs w:val="24"/>
+          <w:highlight w:val="lightGray"/>
+        </w:rPr>
+        <w:t>Endereco</w:t>
+      </w:r>
+    </w:p>
+    <w:p>
+      <w:pPr>
+        <w:spacing w:beforeLines="0" w:afterLines="0"/>
+        <w:jc w:val="left"/>
+        <w:rPr>
+          <w:rFonts w:hint="default" w:ascii="Cascadia Mono" w:hAnsi="Cascadia Mono" w:eastAsia="Cascadia Mono"/>
+          <w:color w:val="000000"/>
+          <w:sz w:val="19"/>
+          <w:szCs w:val="24"/>
+          <w:highlight w:val="lightGray"/>
+        </w:rPr>
+      </w:pPr>
+      <w:r>
+        <w:rPr>
+          <w:rFonts w:hint="default" w:ascii="Cascadia Mono" w:hAnsi="Cascadia Mono" w:eastAsia="Cascadia Mono"/>
+          <w:color w:val="000000"/>
+          <w:sz w:val="19"/>
+          <w:szCs w:val="24"/>
+          <w:highlight w:val="lightGray"/>
+        </w:rPr>
+        <w:t>{</w:t>
+      </w:r>
+    </w:p>
+    <w:p>
+      <w:pPr>
+        <w:spacing w:beforeLines="0" w:afterLines="0"/>
+        <w:jc w:val="left"/>
+        <w:rPr>
+          <w:rFonts w:hint="default" w:ascii="Cascadia Mono" w:hAnsi="Cascadia Mono" w:eastAsia="Cascadia Mono"/>
+          <w:color w:val="000000"/>
+          <w:sz w:val="19"/>
+          <w:szCs w:val="24"/>
+          <w:highlight w:val="lightGray"/>
+        </w:rPr>
+      </w:pPr>
+      <w:r>
+        <w:rPr>
+          <w:rFonts w:hint="default" w:ascii="Cascadia Mono" w:hAnsi="Cascadia Mono" w:eastAsia="Cascadia Mono"/>
+          <w:color w:val="000000"/>
+          <w:sz w:val="19"/>
+          <w:szCs w:val="24"/>
+          <w:highlight w:val="lightGray"/>
+        </w:rPr>
+        <w:t xml:space="preserve">    [</w:t>
+      </w:r>
+      <w:r>
+        <w:rPr>
+          <w:rFonts w:hint="default" w:ascii="Cascadia Mono" w:hAnsi="Cascadia Mono" w:eastAsia="Cascadia Mono"/>
+          <w:color w:val="2B91AF"/>
+          <w:sz w:val="19"/>
+          <w:szCs w:val="24"/>
+          <w:highlight w:val="lightGray"/>
+        </w:rPr>
+        <w:t>Key</w:t>
+      </w:r>
+      <w:r>
+        <w:rPr>
+          <w:rFonts w:hint="default" w:ascii="Cascadia Mono" w:hAnsi="Cascadia Mono" w:eastAsia="Cascadia Mono"/>
+          <w:color w:val="000000"/>
+          <w:sz w:val="19"/>
+          <w:szCs w:val="24"/>
+          <w:highlight w:val="lightGray"/>
+        </w:rPr>
+        <w:t>]</w:t>
+      </w:r>
+    </w:p>
+    <w:p>
+      <w:pPr>
+        <w:spacing w:beforeLines="0" w:afterLines="0"/>
+        <w:jc w:val="left"/>
+        <w:rPr>
+          <w:rFonts w:hint="default" w:ascii="Cascadia Mono" w:hAnsi="Cascadia Mono" w:eastAsia="Cascadia Mono"/>
+          <w:color w:val="000000"/>
+          <w:sz w:val="19"/>
+          <w:szCs w:val="24"/>
+          <w:highlight w:val="lightGray"/>
+        </w:rPr>
+      </w:pPr>
+      <w:r>
+        <w:rPr>
+          <w:rFonts w:hint="default" w:ascii="Cascadia Mono" w:hAnsi="Cascadia Mono" w:eastAsia="Cascadia Mono"/>
+          <w:color w:val="000000"/>
+          <w:sz w:val="19"/>
+          <w:szCs w:val="24"/>
+          <w:highlight w:val="lightGray"/>
+        </w:rPr>
+        <w:t xml:space="preserve">    [</w:t>
+      </w:r>
+      <w:r>
+        <w:rPr>
+          <w:rFonts w:hint="default" w:ascii="Cascadia Mono" w:hAnsi="Cascadia Mono" w:eastAsia="Cascadia Mono"/>
+          <w:color w:val="2B91AF"/>
+          <w:sz w:val="19"/>
+          <w:szCs w:val="24"/>
+          <w:highlight w:val="lightGray"/>
+        </w:rPr>
+        <w:t>Required</w:t>
+      </w:r>
+      <w:r>
+        <w:rPr>
+          <w:rFonts w:hint="default" w:ascii="Cascadia Mono" w:hAnsi="Cascadia Mono" w:eastAsia="Cascadia Mono"/>
+          <w:color w:val="000000"/>
+          <w:sz w:val="19"/>
+          <w:szCs w:val="24"/>
+          <w:highlight w:val="lightGray"/>
+        </w:rPr>
+        <w:t>]</w:t>
+      </w:r>
+    </w:p>
+    <w:p>
+      <w:pPr>
+        <w:spacing w:beforeLines="0" w:afterLines="0"/>
+        <w:jc w:val="left"/>
+        <w:rPr>
+          <w:rFonts w:hint="default" w:ascii="Cascadia Mono" w:hAnsi="Cascadia Mono" w:eastAsia="Cascadia Mono"/>
+          <w:color w:val="000000"/>
+          <w:sz w:val="19"/>
+          <w:szCs w:val="24"/>
+          <w:highlight w:val="lightGray"/>
+        </w:rPr>
+      </w:pPr>
+      <w:r>
+        <w:rPr>
+          <w:rFonts w:hint="default" w:ascii="Cascadia Mono" w:hAnsi="Cascadia Mono" w:eastAsia="Cascadia Mono"/>
+          <w:color w:val="000000"/>
+          <w:sz w:val="19"/>
+          <w:szCs w:val="24"/>
+          <w:highlight w:val="lightGray"/>
+        </w:rPr>
+        <w:t xml:space="preserve">    </w:t>
+      </w:r>
+      <w:r>
+        <w:rPr>
+          <w:rFonts w:hint="default" w:ascii="Cascadia Mono" w:hAnsi="Cascadia Mono" w:eastAsia="Cascadia Mono"/>
+          <w:color w:val="0000FF"/>
+          <w:sz w:val="19"/>
+          <w:szCs w:val="24"/>
+          <w:highlight w:val="lightGray"/>
+        </w:rPr>
+        <w:t>public</w:t>
+      </w:r>
+      <w:r>
+        <w:rPr>
+          <w:rFonts w:hint="default" w:ascii="Cascadia Mono" w:hAnsi="Cascadia Mono" w:eastAsia="Cascadia Mono"/>
+          <w:color w:val="000000"/>
+          <w:sz w:val="19"/>
+          <w:szCs w:val="24"/>
+          <w:highlight w:val="lightGray"/>
+        </w:rPr>
+        <w:t xml:space="preserve"> </w:t>
+      </w:r>
+      <w:r>
+        <w:rPr>
+          <w:rFonts w:hint="default" w:ascii="Cascadia Mono" w:hAnsi="Cascadia Mono" w:eastAsia="Cascadia Mono"/>
+          <w:color w:val="0000FF"/>
+          <w:sz w:val="19"/>
+          <w:szCs w:val="24"/>
+          <w:highlight w:val="lightGray"/>
+        </w:rPr>
+        <w:t>int</w:t>
+      </w:r>
+      <w:r>
+        <w:rPr>
+          <w:rFonts w:hint="default" w:ascii="Cascadia Mono" w:hAnsi="Cascadia Mono" w:eastAsia="Cascadia Mono"/>
+          <w:color w:val="000000"/>
+          <w:sz w:val="19"/>
+          <w:szCs w:val="24"/>
+          <w:highlight w:val="lightGray"/>
+        </w:rPr>
+        <w:t xml:space="preserve"> Id { </w:t>
+      </w:r>
+      <w:r>
+        <w:rPr>
+          <w:rFonts w:hint="default" w:ascii="Cascadia Mono" w:hAnsi="Cascadia Mono" w:eastAsia="Cascadia Mono"/>
+          <w:color w:val="0000FF"/>
+          <w:sz w:val="19"/>
+          <w:szCs w:val="24"/>
+          <w:highlight w:val="lightGray"/>
+        </w:rPr>
+        <w:t>get</w:t>
+      </w:r>
+      <w:r>
+        <w:rPr>
+          <w:rFonts w:hint="default" w:ascii="Cascadia Mono" w:hAnsi="Cascadia Mono" w:eastAsia="Cascadia Mono"/>
+          <w:color w:val="000000"/>
+          <w:sz w:val="19"/>
+          <w:szCs w:val="24"/>
+          <w:highlight w:val="lightGray"/>
+        </w:rPr>
+        <w:t xml:space="preserve">; </w:t>
+      </w:r>
+      <w:r>
+        <w:rPr>
+          <w:rFonts w:hint="default" w:ascii="Cascadia Mono" w:hAnsi="Cascadia Mono" w:eastAsia="Cascadia Mono"/>
+          <w:color w:val="0000FF"/>
+          <w:sz w:val="19"/>
+          <w:szCs w:val="24"/>
+          <w:highlight w:val="lightGray"/>
+        </w:rPr>
+        <w:t>set</w:t>
+      </w:r>
+      <w:r>
+        <w:rPr>
+          <w:rFonts w:hint="default" w:ascii="Cascadia Mono" w:hAnsi="Cascadia Mono" w:eastAsia="Cascadia Mono"/>
+          <w:color w:val="000000"/>
+          <w:sz w:val="19"/>
+          <w:szCs w:val="24"/>
+          <w:highlight w:val="lightGray"/>
+        </w:rPr>
+        <w:t>; }</w:t>
+      </w:r>
+    </w:p>
+    <w:p>
+      <w:pPr>
+        <w:spacing w:beforeLines="0" w:afterLines="0"/>
+        <w:jc w:val="left"/>
+        <w:rPr>
+          <w:rFonts w:hint="default" w:ascii="Cascadia Mono" w:hAnsi="Cascadia Mono" w:eastAsia="Cascadia Mono"/>
+          <w:color w:val="000000"/>
+          <w:sz w:val="19"/>
+          <w:szCs w:val="24"/>
+          <w:highlight w:val="lightGray"/>
+        </w:rPr>
+      </w:pPr>
+      <w:r>
+        <w:rPr>
+          <w:rFonts w:hint="default" w:ascii="Cascadia Mono" w:hAnsi="Cascadia Mono" w:eastAsia="Cascadia Mono"/>
+          <w:color w:val="000000"/>
+          <w:sz w:val="19"/>
+          <w:szCs w:val="24"/>
+          <w:highlight w:val="lightGray"/>
+        </w:rPr>
+        <w:t xml:space="preserve">    [</w:t>
+      </w:r>
+      <w:r>
+        <w:rPr>
+          <w:rFonts w:hint="default" w:ascii="Cascadia Mono" w:hAnsi="Cascadia Mono" w:eastAsia="Cascadia Mono"/>
+          <w:color w:val="2B91AF"/>
+          <w:sz w:val="19"/>
+          <w:szCs w:val="24"/>
+          <w:highlight w:val="lightGray"/>
+        </w:rPr>
+        <w:t>Required</w:t>
+      </w:r>
+      <w:r>
+        <w:rPr>
+          <w:rFonts w:hint="default" w:ascii="Cascadia Mono" w:hAnsi="Cascadia Mono" w:eastAsia="Cascadia Mono"/>
+          <w:color w:val="000000"/>
+          <w:sz w:val="19"/>
+          <w:szCs w:val="24"/>
+          <w:highlight w:val="lightGray"/>
+        </w:rPr>
+        <w:t>]</w:t>
+      </w:r>
+    </w:p>
+    <w:p>
+      <w:pPr>
+        <w:spacing w:beforeLines="0" w:afterLines="0"/>
+        <w:jc w:val="left"/>
+        <w:rPr>
+          <w:rFonts w:hint="default" w:ascii="Cascadia Mono" w:hAnsi="Cascadia Mono" w:eastAsia="Cascadia Mono"/>
+          <w:color w:val="000000"/>
+          <w:sz w:val="19"/>
+          <w:szCs w:val="24"/>
+          <w:highlight w:val="lightGray"/>
+        </w:rPr>
+      </w:pPr>
+      <w:r>
+        <w:rPr>
+          <w:rFonts w:hint="default" w:ascii="Cascadia Mono" w:hAnsi="Cascadia Mono" w:eastAsia="Cascadia Mono"/>
+          <w:color w:val="000000"/>
+          <w:sz w:val="19"/>
+          <w:szCs w:val="24"/>
+          <w:highlight w:val="lightGray"/>
+        </w:rPr>
+        <w:t xml:space="preserve">    </w:t>
+      </w:r>
+      <w:r>
+        <w:rPr>
+          <w:rFonts w:hint="default" w:ascii="Cascadia Mono" w:hAnsi="Cascadia Mono" w:eastAsia="Cascadia Mono"/>
+          <w:color w:val="0000FF"/>
+          <w:sz w:val="19"/>
+          <w:szCs w:val="24"/>
+          <w:highlight w:val="lightGray"/>
+        </w:rPr>
+        <w:t>public</w:t>
+      </w:r>
+      <w:r>
+        <w:rPr>
+          <w:rFonts w:hint="default" w:ascii="Cascadia Mono" w:hAnsi="Cascadia Mono" w:eastAsia="Cascadia Mono"/>
+          <w:color w:val="000000"/>
+          <w:sz w:val="19"/>
+          <w:szCs w:val="24"/>
+          <w:highlight w:val="lightGray"/>
+        </w:rPr>
+        <w:t xml:space="preserve"> </w:t>
+      </w:r>
+      <w:r>
+        <w:rPr>
+          <w:rFonts w:hint="default" w:ascii="Cascadia Mono" w:hAnsi="Cascadia Mono" w:eastAsia="Cascadia Mono"/>
+          <w:color w:val="0000FF"/>
+          <w:sz w:val="19"/>
+          <w:szCs w:val="24"/>
+          <w:highlight w:val="lightGray"/>
+        </w:rPr>
+        <w:t>string</w:t>
+      </w:r>
+      <w:r>
+        <w:rPr>
+          <w:rFonts w:hint="default" w:ascii="Cascadia Mono" w:hAnsi="Cascadia Mono" w:eastAsia="Cascadia Mono"/>
+          <w:color w:val="000000"/>
+          <w:sz w:val="19"/>
+          <w:szCs w:val="24"/>
+          <w:highlight w:val="lightGray"/>
+        </w:rPr>
+        <w:t xml:space="preserve"> Logradouro { </w:t>
+      </w:r>
+      <w:r>
+        <w:rPr>
+          <w:rFonts w:hint="default" w:ascii="Cascadia Mono" w:hAnsi="Cascadia Mono" w:eastAsia="Cascadia Mono"/>
+          <w:color w:val="0000FF"/>
+          <w:sz w:val="19"/>
+          <w:szCs w:val="24"/>
+          <w:highlight w:val="lightGray"/>
+        </w:rPr>
+        <w:t>get</w:t>
+      </w:r>
+      <w:r>
+        <w:rPr>
+          <w:rFonts w:hint="default" w:ascii="Cascadia Mono" w:hAnsi="Cascadia Mono" w:eastAsia="Cascadia Mono"/>
+          <w:color w:val="000000"/>
+          <w:sz w:val="19"/>
+          <w:szCs w:val="24"/>
+          <w:highlight w:val="lightGray"/>
+        </w:rPr>
+        <w:t xml:space="preserve">; </w:t>
+      </w:r>
+      <w:r>
+        <w:rPr>
+          <w:rFonts w:hint="default" w:ascii="Cascadia Mono" w:hAnsi="Cascadia Mono" w:eastAsia="Cascadia Mono"/>
+          <w:color w:val="0000FF"/>
+          <w:sz w:val="19"/>
+          <w:szCs w:val="24"/>
+          <w:highlight w:val="lightGray"/>
+        </w:rPr>
+        <w:t>set</w:t>
+      </w:r>
+      <w:r>
+        <w:rPr>
+          <w:rFonts w:hint="default" w:ascii="Cascadia Mono" w:hAnsi="Cascadia Mono" w:eastAsia="Cascadia Mono"/>
+          <w:color w:val="000000"/>
+          <w:sz w:val="19"/>
+          <w:szCs w:val="24"/>
+          <w:highlight w:val="lightGray"/>
+        </w:rPr>
+        <w:t>; }</w:t>
+      </w:r>
+    </w:p>
+    <w:p>
+      <w:pPr>
+        <w:spacing w:beforeLines="0" w:afterLines="0"/>
+        <w:jc w:val="left"/>
+        <w:rPr>
+          <w:rFonts w:hint="default" w:ascii="Cascadia Mono" w:hAnsi="Cascadia Mono" w:eastAsia="Cascadia Mono"/>
+          <w:color w:val="000000"/>
+          <w:sz w:val="19"/>
+          <w:szCs w:val="24"/>
+          <w:highlight w:val="lightGray"/>
+        </w:rPr>
+      </w:pPr>
+      <w:r>
+        <w:rPr>
+          <w:rFonts w:hint="default" w:ascii="Cascadia Mono" w:hAnsi="Cascadia Mono" w:eastAsia="Cascadia Mono"/>
+          <w:color w:val="000000"/>
+          <w:sz w:val="19"/>
+          <w:szCs w:val="24"/>
+          <w:highlight w:val="lightGray"/>
+        </w:rPr>
+        <w:t xml:space="preserve">    [</w:t>
+      </w:r>
+      <w:r>
+        <w:rPr>
+          <w:rFonts w:hint="default" w:ascii="Cascadia Mono" w:hAnsi="Cascadia Mono" w:eastAsia="Cascadia Mono"/>
+          <w:color w:val="2B91AF"/>
+          <w:sz w:val="19"/>
+          <w:szCs w:val="24"/>
+          <w:highlight w:val="lightGray"/>
+        </w:rPr>
+        <w:t>Required</w:t>
+      </w:r>
+      <w:r>
+        <w:rPr>
+          <w:rFonts w:hint="default" w:ascii="Cascadia Mono" w:hAnsi="Cascadia Mono" w:eastAsia="Cascadia Mono"/>
+          <w:color w:val="000000"/>
+          <w:sz w:val="19"/>
+          <w:szCs w:val="24"/>
+          <w:highlight w:val="lightGray"/>
+        </w:rPr>
+        <w:t>]</w:t>
+      </w:r>
+    </w:p>
+    <w:p>
+      <w:pPr>
+        <w:spacing w:beforeLines="0" w:afterLines="0"/>
+        <w:jc w:val="left"/>
+        <w:rPr>
+          <w:rFonts w:hint="default" w:ascii="Cascadia Mono" w:hAnsi="Cascadia Mono" w:eastAsia="Cascadia Mono"/>
+          <w:color w:val="000000"/>
+          <w:sz w:val="19"/>
+          <w:szCs w:val="24"/>
+          <w:highlight w:val="lightGray"/>
+        </w:rPr>
+      </w:pPr>
+      <w:r>
+        <w:rPr>
+          <w:rFonts w:hint="default" w:ascii="Cascadia Mono" w:hAnsi="Cascadia Mono" w:eastAsia="Cascadia Mono"/>
+          <w:color w:val="000000"/>
+          <w:sz w:val="19"/>
+          <w:szCs w:val="24"/>
+          <w:highlight w:val="lightGray"/>
+        </w:rPr>
+        <w:t xml:space="preserve">    </w:t>
+      </w:r>
+      <w:r>
+        <w:rPr>
+          <w:rFonts w:hint="default" w:ascii="Cascadia Mono" w:hAnsi="Cascadia Mono" w:eastAsia="Cascadia Mono"/>
+          <w:color w:val="0000FF"/>
+          <w:sz w:val="19"/>
+          <w:szCs w:val="24"/>
+          <w:highlight w:val="lightGray"/>
+        </w:rPr>
+        <w:t>public</w:t>
+      </w:r>
+      <w:r>
+        <w:rPr>
+          <w:rFonts w:hint="default" w:ascii="Cascadia Mono" w:hAnsi="Cascadia Mono" w:eastAsia="Cascadia Mono"/>
+          <w:color w:val="000000"/>
+          <w:sz w:val="19"/>
+          <w:szCs w:val="24"/>
+          <w:highlight w:val="lightGray"/>
+        </w:rPr>
+        <w:t xml:space="preserve"> </w:t>
+      </w:r>
+      <w:r>
+        <w:rPr>
+          <w:rFonts w:hint="default" w:ascii="Cascadia Mono" w:hAnsi="Cascadia Mono" w:eastAsia="Cascadia Mono"/>
+          <w:color w:val="0000FF"/>
+          <w:sz w:val="19"/>
+          <w:szCs w:val="24"/>
+          <w:highlight w:val="lightGray"/>
+        </w:rPr>
+        <w:t>int</w:t>
+      </w:r>
+      <w:r>
+        <w:rPr>
+          <w:rFonts w:hint="default" w:ascii="Cascadia Mono" w:hAnsi="Cascadia Mono" w:eastAsia="Cascadia Mono"/>
+          <w:color w:val="000000"/>
+          <w:sz w:val="19"/>
+          <w:szCs w:val="24"/>
+          <w:highlight w:val="lightGray"/>
+        </w:rPr>
+        <w:t xml:space="preserve"> Numero { </w:t>
+      </w:r>
+      <w:r>
+        <w:rPr>
+          <w:rFonts w:hint="default" w:ascii="Cascadia Mono" w:hAnsi="Cascadia Mono" w:eastAsia="Cascadia Mono"/>
+          <w:color w:val="0000FF"/>
+          <w:sz w:val="19"/>
+          <w:szCs w:val="24"/>
+          <w:highlight w:val="lightGray"/>
+        </w:rPr>
+        <w:t>get</w:t>
+      </w:r>
+      <w:r>
+        <w:rPr>
+          <w:rFonts w:hint="default" w:ascii="Cascadia Mono" w:hAnsi="Cascadia Mono" w:eastAsia="Cascadia Mono"/>
+          <w:color w:val="000000"/>
+          <w:sz w:val="19"/>
+          <w:szCs w:val="24"/>
+          <w:highlight w:val="lightGray"/>
+        </w:rPr>
+        <w:t xml:space="preserve">; </w:t>
+      </w:r>
+      <w:r>
+        <w:rPr>
+          <w:rFonts w:hint="default" w:ascii="Cascadia Mono" w:hAnsi="Cascadia Mono" w:eastAsia="Cascadia Mono"/>
+          <w:color w:val="0000FF"/>
+          <w:sz w:val="19"/>
+          <w:szCs w:val="24"/>
+          <w:highlight w:val="lightGray"/>
+        </w:rPr>
+        <w:t>set</w:t>
+      </w:r>
+      <w:r>
+        <w:rPr>
+          <w:rFonts w:hint="default" w:ascii="Cascadia Mono" w:hAnsi="Cascadia Mono" w:eastAsia="Cascadia Mono"/>
+          <w:color w:val="000000"/>
+          <w:sz w:val="19"/>
+          <w:szCs w:val="24"/>
+          <w:highlight w:val="lightGray"/>
+        </w:rPr>
+        <w:t>; }</w:t>
+      </w:r>
+    </w:p>
+    <w:p>
+      <w:pPr>
+        <w:spacing w:beforeLines="0" w:afterLines="0"/>
+        <w:jc w:val="left"/>
+        <w:rPr>
+          <w:rFonts w:hint="default" w:ascii="Cascadia Mono" w:hAnsi="Cascadia Mono" w:eastAsia="Cascadia Mono"/>
+          <w:color w:val="000000"/>
+          <w:sz w:val="19"/>
+          <w:szCs w:val="24"/>
+          <w:highlight w:val="lightGray"/>
+        </w:rPr>
+      </w:pPr>
+    </w:p>
+    <w:p>
+      <w:pPr>
+        <w:ind w:left="0" w:leftChars="0" w:firstLine="0" w:firstLineChars="0"/>
+        <w:jc w:val="left"/>
+        <w:rPr>
+          <w:rFonts w:hint="default" w:ascii="Cascadia Mono" w:hAnsi="Cascadia Mono" w:eastAsia="Cascadia Mono"/>
+          <w:color w:val="000000"/>
+          <w:sz w:val="19"/>
+          <w:szCs w:val="24"/>
+          <w:highlight w:val="lightGray"/>
+        </w:rPr>
+      </w:pPr>
+      <w:r>
+        <w:rPr>
+          <w:rFonts w:hint="default" w:ascii="Cascadia Mono" w:hAnsi="Cascadia Mono" w:eastAsia="Cascadia Mono"/>
+          <w:color w:val="000000"/>
+          <w:sz w:val="19"/>
+          <w:szCs w:val="24"/>
+          <w:highlight w:val="lightGray"/>
+        </w:rPr>
+        <w:t>}</w:t>
+      </w:r>
+    </w:p>
+    <w:p>
+      <w:pPr>
+        <w:ind w:left="0" w:leftChars="0" w:firstLine="0" w:firstLineChars="0"/>
+        <w:jc w:val="left"/>
+        <w:rPr>
+          <w:rFonts w:hint="default" w:ascii="Cascadia Mono" w:hAnsi="Cascadia Mono" w:eastAsia="Cascadia Mono"/>
+          <w:color w:val="000000"/>
+          <w:sz w:val="19"/>
+          <w:szCs w:val="24"/>
+          <w:highlight w:val="white"/>
+          <w:lang w:val="pt-BR"/>
+        </w:rPr>
+      </w:pPr>
+    </w:p>
+    <w:p>
+      <w:pPr>
+        <w:ind w:left="0" w:leftChars="0" w:firstLine="0" w:firstLineChars="0"/>
+        <w:jc w:val="left"/>
+        <w:rPr>
+          <w:rFonts w:hint="default" w:ascii="Cascadia Mono" w:hAnsi="Cascadia Mono" w:cs="Cascadia Mono"/>
+          <w:b w:val="0"/>
+          <w:bCs w:val="0"/>
+          <w:sz w:val="24"/>
+          <w:szCs w:val="24"/>
+          <w:u w:val="none"/>
+          <w:lang w:val="pt-BR"/>
+        </w:rPr>
+      </w:pPr>
+      <w:r>
+        <w:rPr>
+          <w:rFonts w:hint="default" w:ascii="Cascadia Mono" w:hAnsi="Cascadia Mono" w:cs="Cascadia Mono"/>
+          <w:b w:val="0"/>
+          <w:bCs w:val="0"/>
+          <w:sz w:val="24"/>
+          <w:szCs w:val="24"/>
+          <w:u w:val="none"/>
+          <w:lang w:val="pt-BR"/>
+        </w:rPr>
+        <w:t>DTOs</w:t>
+      </w:r>
+    </w:p>
+    <w:p>
+      <w:pPr>
+        <w:ind w:left="0" w:leftChars="0" w:firstLine="0" w:firstLineChars="0"/>
+        <w:jc w:val="left"/>
+        <w:rPr>
+          <w:rFonts w:hint="default" w:ascii="Cascadia Mono" w:hAnsi="Cascadia Mono" w:cs="Cascadia Mono"/>
+          <w:b w:val="0"/>
+          <w:bCs w:val="0"/>
+          <w:sz w:val="24"/>
+          <w:szCs w:val="24"/>
+          <w:u w:val="none"/>
+          <w:lang w:val="pt-BR"/>
+        </w:rPr>
+      </w:pPr>
+      <w:r>
+        <w:rPr>
+          <w:rFonts w:hint="default" w:ascii="Cascadia Mono" w:hAnsi="Cascadia Mono" w:cs="Cascadia Mono"/>
+          <w:b w:val="0"/>
+          <w:bCs w:val="0"/>
+          <w:sz w:val="24"/>
+          <w:szCs w:val="24"/>
+          <w:u w:val="none"/>
+          <w:lang w:val="pt-BR"/>
+        </w:rPr>
+        <w:t>CreateEnderecoDto</w:t>
+      </w:r>
+    </w:p>
+    <w:p>
+      <w:pPr>
+        <w:spacing w:beforeLines="0" w:afterLines="0"/>
+        <w:jc w:val="left"/>
+        <w:rPr>
+          <w:rFonts w:hint="default" w:ascii="Cascadia Mono" w:hAnsi="Cascadia Mono" w:eastAsia="Cascadia Mono"/>
+          <w:color w:val="2B91AF"/>
+          <w:sz w:val="19"/>
+          <w:szCs w:val="24"/>
+          <w:highlight w:val="lightGray"/>
+        </w:rPr>
+      </w:pPr>
+      <w:r>
+        <w:rPr>
+          <w:rFonts w:hint="default" w:ascii="Cascadia Mono" w:hAnsi="Cascadia Mono" w:eastAsia="Cascadia Mono"/>
+          <w:color w:val="0000FF"/>
+          <w:sz w:val="19"/>
+          <w:szCs w:val="24"/>
+          <w:highlight w:val="lightGray"/>
+        </w:rPr>
+        <w:t>public</w:t>
+      </w:r>
+      <w:r>
+        <w:rPr>
+          <w:rFonts w:hint="default" w:ascii="Cascadia Mono" w:hAnsi="Cascadia Mono" w:eastAsia="Cascadia Mono"/>
+          <w:color w:val="000000"/>
+          <w:sz w:val="19"/>
+          <w:szCs w:val="24"/>
+          <w:highlight w:val="lightGray"/>
+        </w:rPr>
+        <w:t xml:space="preserve"> </w:t>
+      </w:r>
+      <w:r>
+        <w:rPr>
+          <w:rFonts w:hint="default" w:ascii="Cascadia Mono" w:hAnsi="Cascadia Mono" w:eastAsia="Cascadia Mono"/>
+          <w:color w:val="0000FF"/>
+          <w:sz w:val="19"/>
+          <w:szCs w:val="24"/>
+          <w:highlight w:val="lightGray"/>
+        </w:rPr>
+        <w:t>class</w:t>
+      </w:r>
+      <w:r>
+        <w:rPr>
+          <w:rFonts w:hint="default" w:ascii="Cascadia Mono" w:hAnsi="Cascadia Mono" w:eastAsia="Cascadia Mono"/>
+          <w:color w:val="000000"/>
+          <w:sz w:val="19"/>
+          <w:szCs w:val="24"/>
+          <w:highlight w:val="lightGray"/>
+        </w:rPr>
+        <w:t xml:space="preserve"> </w:t>
+      </w:r>
+      <w:r>
+        <w:rPr>
+          <w:rFonts w:hint="default" w:ascii="Cascadia Mono" w:hAnsi="Cascadia Mono" w:eastAsia="Cascadia Mono"/>
+          <w:color w:val="2B91AF"/>
+          <w:sz w:val="19"/>
+          <w:szCs w:val="24"/>
+          <w:highlight w:val="lightGray"/>
+        </w:rPr>
+        <w:t>CreateEnderecoDto</w:t>
+      </w:r>
+    </w:p>
+    <w:p>
+      <w:pPr>
+        <w:spacing w:beforeLines="0" w:afterLines="0"/>
+        <w:jc w:val="left"/>
+        <w:rPr>
+          <w:rFonts w:hint="default" w:ascii="Cascadia Mono" w:hAnsi="Cascadia Mono" w:eastAsia="Cascadia Mono"/>
+          <w:color w:val="000000"/>
+          <w:sz w:val="19"/>
+          <w:szCs w:val="24"/>
+          <w:highlight w:val="lightGray"/>
+        </w:rPr>
+      </w:pPr>
+      <w:r>
+        <w:rPr>
+          <w:rFonts w:hint="default" w:ascii="Cascadia Mono" w:hAnsi="Cascadia Mono" w:eastAsia="Cascadia Mono"/>
+          <w:color w:val="000000"/>
+          <w:sz w:val="19"/>
+          <w:szCs w:val="24"/>
+          <w:highlight w:val="lightGray"/>
+        </w:rPr>
+        <w:t>{</w:t>
+      </w:r>
+    </w:p>
+    <w:p>
+      <w:pPr>
+        <w:spacing w:beforeLines="0" w:afterLines="0"/>
+        <w:jc w:val="left"/>
+        <w:rPr>
+          <w:rFonts w:hint="default" w:ascii="Cascadia Mono" w:hAnsi="Cascadia Mono" w:eastAsia="Cascadia Mono"/>
+          <w:color w:val="000000"/>
+          <w:sz w:val="19"/>
+          <w:szCs w:val="24"/>
+          <w:highlight w:val="lightGray"/>
+        </w:rPr>
+      </w:pPr>
+      <w:r>
+        <w:rPr>
+          <w:rFonts w:hint="default" w:ascii="Cascadia Mono" w:hAnsi="Cascadia Mono" w:eastAsia="Cascadia Mono"/>
+          <w:color w:val="000000"/>
+          <w:sz w:val="19"/>
+          <w:szCs w:val="24"/>
+          <w:highlight w:val="lightGray"/>
+        </w:rPr>
+        <w:t xml:space="preserve">    [</w:t>
+      </w:r>
+      <w:r>
+        <w:rPr>
+          <w:rFonts w:hint="default" w:ascii="Cascadia Mono" w:hAnsi="Cascadia Mono" w:eastAsia="Cascadia Mono"/>
+          <w:color w:val="2B91AF"/>
+          <w:sz w:val="19"/>
+          <w:szCs w:val="24"/>
+          <w:highlight w:val="lightGray"/>
+        </w:rPr>
+        <w:t>Required</w:t>
+      </w:r>
+      <w:r>
+        <w:rPr>
+          <w:rFonts w:hint="default" w:ascii="Cascadia Mono" w:hAnsi="Cascadia Mono" w:eastAsia="Cascadia Mono"/>
+          <w:color w:val="000000"/>
+          <w:sz w:val="19"/>
+          <w:szCs w:val="24"/>
+          <w:highlight w:val="lightGray"/>
+        </w:rPr>
+        <w:t>]</w:t>
+      </w:r>
+    </w:p>
+    <w:p>
+      <w:pPr>
+        <w:spacing w:beforeLines="0" w:afterLines="0"/>
+        <w:jc w:val="left"/>
+        <w:rPr>
+          <w:rFonts w:hint="default" w:ascii="Cascadia Mono" w:hAnsi="Cascadia Mono" w:eastAsia="Cascadia Mono"/>
+          <w:color w:val="000000"/>
+          <w:sz w:val="19"/>
+          <w:szCs w:val="24"/>
+          <w:highlight w:val="lightGray"/>
+        </w:rPr>
+      </w:pPr>
+      <w:r>
+        <w:rPr>
+          <w:rFonts w:hint="default" w:ascii="Cascadia Mono" w:hAnsi="Cascadia Mono" w:eastAsia="Cascadia Mono"/>
+          <w:color w:val="000000"/>
+          <w:sz w:val="19"/>
+          <w:szCs w:val="24"/>
+          <w:highlight w:val="lightGray"/>
+        </w:rPr>
+        <w:t xml:space="preserve">    </w:t>
+      </w:r>
+      <w:r>
+        <w:rPr>
+          <w:rFonts w:hint="default" w:ascii="Cascadia Mono" w:hAnsi="Cascadia Mono" w:eastAsia="Cascadia Mono"/>
+          <w:color w:val="0000FF"/>
+          <w:sz w:val="19"/>
+          <w:szCs w:val="24"/>
+          <w:highlight w:val="lightGray"/>
+        </w:rPr>
+        <w:t>public</w:t>
+      </w:r>
+      <w:r>
+        <w:rPr>
+          <w:rFonts w:hint="default" w:ascii="Cascadia Mono" w:hAnsi="Cascadia Mono" w:eastAsia="Cascadia Mono"/>
+          <w:color w:val="000000"/>
+          <w:sz w:val="19"/>
+          <w:szCs w:val="24"/>
+          <w:highlight w:val="lightGray"/>
+        </w:rPr>
+        <w:t xml:space="preserve"> </w:t>
+      </w:r>
+      <w:r>
+        <w:rPr>
+          <w:rFonts w:hint="default" w:ascii="Cascadia Mono" w:hAnsi="Cascadia Mono" w:eastAsia="Cascadia Mono"/>
+          <w:color w:val="0000FF"/>
+          <w:sz w:val="19"/>
+          <w:szCs w:val="24"/>
+          <w:highlight w:val="lightGray"/>
+        </w:rPr>
+        <w:t>string</w:t>
+      </w:r>
+      <w:r>
+        <w:rPr>
+          <w:rFonts w:hint="default" w:ascii="Cascadia Mono" w:hAnsi="Cascadia Mono" w:eastAsia="Cascadia Mono"/>
+          <w:color w:val="000000"/>
+          <w:sz w:val="19"/>
+          <w:szCs w:val="24"/>
+          <w:highlight w:val="lightGray"/>
+        </w:rPr>
+        <w:t xml:space="preserve"> Logradouro { </w:t>
+      </w:r>
+      <w:r>
+        <w:rPr>
+          <w:rFonts w:hint="default" w:ascii="Cascadia Mono" w:hAnsi="Cascadia Mono" w:eastAsia="Cascadia Mono"/>
+          <w:color w:val="0000FF"/>
+          <w:sz w:val="19"/>
+          <w:szCs w:val="24"/>
+          <w:highlight w:val="lightGray"/>
+        </w:rPr>
+        <w:t>get</w:t>
+      </w:r>
+      <w:r>
+        <w:rPr>
+          <w:rFonts w:hint="default" w:ascii="Cascadia Mono" w:hAnsi="Cascadia Mono" w:eastAsia="Cascadia Mono"/>
+          <w:color w:val="000000"/>
+          <w:sz w:val="19"/>
+          <w:szCs w:val="24"/>
+          <w:highlight w:val="lightGray"/>
+        </w:rPr>
+        <w:t xml:space="preserve">; </w:t>
+      </w:r>
+      <w:r>
+        <w:rPr>
+          <w:rFonts w:hint="default" w:ascii="Cascadia Mono" w:hAnsi="Cascadia Mono" w:eastAsia="Cascadia Mono"/>
+          <w:color w:val="0000FF"/>
+          <w:sz w:val="19"/>
+          <w:szCs w:val="24"/>
+          <w:highlight w:val="lightGray"/>
+        </w:rPr>
+        <w:t>set</w:t>
+      </w:r>
+      <w:r>
+        <w:rPr>
+          <w:rFonts w:hint="default" w:ascii="Cascadia Mono" w:hAnsi="Cascadia Mono" w:eastAsia="Cascadia Mono"/>
+          <w:color w:val="000000"/>
+          <w:sz w:val="19"/>
+          <w:szCs w:val="24"/>
+          <w:highlight w:val="lightGray"/>
+        </w:rPr>
+        <w:t>; }</w:t>
+      </w:r>
+    </w:p>
+    <w:p>
+      <w:pPr>
+        <w:spacing w:beforeLines="0" w:afterLines="0"/>
+        <w:jc w:val="left"/>
+        <w:rPr>
+          <w:rFonts w:hint="default" w:ascii="Cascadia Mono" w:hAnsi="Cascadia Mono" w:eastAsia="Cascadia Mono"/>
+          <w:color w:val="000000"/>
+          <w:sz w:val="19"/>
+          <w:szCs w:val="24"/>
+          <w:highlight w:val="lightGray"/>
+        </w:rPr>
+      </w:pPr>
+      <w:r>
+        <w:rPr>
+          <w:rFonts w:hint="default" w:ascii="Cascadia Mono" w:hAnsi="Cascadia Mono" w:eastAsia="Cascadia Mono"/>
+          <w:color w:val="000000"/>
+          <w:sz w:val="19"/>
+          <w:szCs w:val="24"/>
+          <w:highlight w:val="lightGray"/>
+        </w:rPr>
+        <w:t xml:space="preserve">    [</w:t>
+      </w:r>
+      <w:r>
+        <w:rPr>
+          <w:rFonts w:hint="default" w:ascii="Cascadia Mono" w:hAnsi="Cascadia Mono" w:eastAsia="Cascadia Mono"/>
+          <w:color w:val="2B91AF"/>
+          <w:sz w:val="19"/>
+          <w:szCs w:val="24"/>
+          <w:highlight w:val="lightGray"/>
+        </w:rPr>
+        <w:t>Required</w:t>
+      </w:r>
+      <w:r>
+        <w:rPr>
+          <w:rFonts w:hint="default" w:ascii="Cascadia Mono" w:hAnsi="Cascadia Mono" w:eastAsia="Cascadia Mono"/>
+          <w:color w:val="000000"/>
+          <w:sz w:val="19"/>
+          <w:szCs w:val="24"/>
+          <w:highlight w:val="lightGray"/>
+        </w:rPr>
+        <w:t>]</w:t>
+      </w:r>
+    </w:p>
+    <w:p>
+      <w:pPr>
+        <w:spacing w:beforeLines="0" w:afterLines="0"/>
+        <w:jc w:val="left"/>
+        <w:rPr>
+          <w:rFonts w:hint="default" w:ascii="Cascadia Mono" w:hAnsi="Cascadia Mono" w:eastAsia="Cascadia Mono"/>
+          <w:color w:val="000000"/>
+          <w:sz w:val="19"/>
+          <w:szCs w:val="24"/>
+          <w:highlight w:val="lightGray"/>
+        </w:rPr>
+      </w:pPr>
+      <w:r>
+        <w:rPr>
+          <w:rFonts w:hint="default" w:ascii="Cascadia Mono" w:hAnsi="Cascadia Mono" w:eastAsia="Cascadia Mono"/>
+          <w:color w:val="000000"/>
+          <w:sz w:val="19"/>
+          <w:szCs w:val="24"/>
+          <w:highlight w:val="lightGray"/>
+        </w:rPr>
+        <w:t xml:space="preserve">    </w:t>
+      </w:r>
+      <w:r>
+        <w:rPr>
+          <w:rFonts w:hint="default" w:ascii="Cascadia Mono" w:hAnsi="Cascadia Mono" w:eastAsia="Cascadia Mono"/>
+          <w:color w:val="0000FF"/>
+          <w:sz w:val="19"/>
+          <w:szCs w:val="24"/>
+          <w:highlight w:val="lightGray"/>
+        </w:rPr>
+        <w:t>public</w:t>
+      </w:r>
+      <w:r>
+        <w:rPr>
+          <w:rFonts w:hint="default" w:ascii="Cascadia Mono" w:hAnsi="Cascadia Mono" w:eastAsia="Cascadia Mono"/>
+          <w:color w:val="000000"/>
+          <w:sz w:val="19"/>
+          <w:szCs w:val="24"/>
+          <w:highlight w:val="lightGray"/>
+        </w:rPr>
+        <w:t xml:space="preserve"> </w:t>
+      </w:r>
+      <w:r>
+        <w:rPr>
+          <w:rFonts w:hint="default" w:ascii="Cascadia Mono" w:hAnsi="Cascadia Mono" w:eastAsia="Cascadia Mono"/>
+          <w:color w:val="0000FF"/>
+          <w:sz w:val="19"/>
+          <w:szCs w:val="24"/>
+          <w:highlight w:val="lightGray"/>
+        </w:rPr>
+        <w:t>int</w:t>
+      </w:r>
+      <w:r>
+        <w:rPr>
+          <w:rFonts w:hint="default" w:ascii="Cascadia Mono" w:hAnsi="Cascadia Mono" w:eastAsia="Cascadia Mono"/>
+          <w:color w:val="000000"/>
+          <w:sz w:val="19"/>
+          <w:szCs w:val="24"/>
+          <w:highlight w:val="lightGray"/>
+        </w:rPr>
+        <w:t xml:space="preserve"> Numero { </w:t>
+      </w:r>
+      <w:r>
+        <w:rPr>
+          <w:rFonts w:hint="default" w:ascii="Cascadia Mono" w:hAnsi="Cascadia Mono" w:eastAsia="Cascadia Mono"/>
+          <w:color w:val="0000FF"/>
+          <w:sz w:val="19"/>
+          <w:szCs w:val="24"/>
+          <w:highlight w:val="lightGray"/>
+        </w:rPr>
+        <w:t>get</w:t>
+      </w:r>
+      <w:r>
+        <w:rPr>
+          <w:rFonts w:hint="default" w:ascii="Cascadia Mono" w:hAnsi="Cascadia Mono" w:eastAsia="Cascadia Mono"/>
+          <w:color w:val="000000"/>
+          <w:sz w:val="19"/>
+          <w:szCs w:val="24"/>
+          <w:highlight w:val="lightGray"/>
+        </w:rPr>
+        <w:t xml:space="preserve">; </w:t>
+      </w:r>
+      <w:r>
+        <w:rPr>
+          <w:rFonts w:hint="default" w:ascii="Cascadia Mono" w:hAnsi="Cascadia Mono" w:eastAsia="Cascadia Mono"/>
+          <w:color w:val="0000FF"/>
+          <w:sz w:val="19"/>
+          <w:szCs w:val="24"/>
+          <w:highlight w:val="lightGray"/>
+        </w:rPr>
+        <w:t>set</w:t>
+      </w:r>
+      <w:r>
+        <w:rPr>
+          <w:rFonts w:hint="default" w:ascii="Cascadia Mono" w:hAnsi="Cascadia Mono" w:eastAsia="Cascadia Mono"/>
+          <w:color w:val="000000"/>
+          <w:sz w:val="19"/>
+          <w:szCs w:val="24"/>
+          <w:highlight w:val="lightGray"/>
+        </w:rPr>
+        <w:t>; }</w:t>
+      </w:r>
+    </w:p>
+    <w:p>
+      <w:pPr>
+        <w:ind w:left="0" w:leftChars="0" w:firstLine="0" w:firstLineChars="0"/>
+        <w:jc w:val="left"/>
+        <w:rPr>
+          <w:rFonts w:hint="default" w:ascii="Cascadia Mono" w:hAnsi="Cascadia Mono" w:eastAsia="Cascadia Mono"/>
+          <w:color w:val="000000"/>
+          <w:sz w:val="19"/>
+          <w:szCs w:val="24"/>
+          <w:highlight w:val="lightGray"/>
+        </w:rPr>
+      </w:pPr>
+      <w:r>
+        <w:rPr>
+          <w:rFonts w:hint="default" w:ascii="Cascadia Mono" w:hAnsi="Cascadia Mono" w:eastAsia="Cascadia Mono"/>
+          <w:color w:val="000000"/>
+          <w:sz w:val="19"/>
+          <w:szCs w:val="24"/>
+          <w:highlight w:val="lightGray"/>
+        </w:rPr>
+        <w:t>}</w:t>
+      </w:r>
+    </w:p>
+    <w:p>
+      <w:pPr>
+        <w:ind w:left="0" w:leftChars="0" w:firstLine="0" w:firstLineChars="0"/>
+        <w:jc w:val="left"/>
+        <w:rPr>
+          <w:rFonts w:hint="default" w:ascii="Cascadia Mono" w:hAnsi="Cascadia Mono" w:eastAsia="Cascadia Mono"/>
+          <w:color w:val="000000"/>
+          <w:sz w:val="19"/>
+          <w:szCs w:val="24"/>
+          <w:highlight w:val="white"/>
+          <w:lang w:val="pt-BR"/>
+        </w:rPr>
+      </w:pPr>
+    </w:p>
+    <w:p>
+      <w:pPr>
+        <w:ind w:left="0" w:leftChars="0" w:firstLine="0" w:firstLineChars="0"/>
+        <w:jc w:val="left"/>
+        <w:rPr>
+          <w:rFonts w:hint="default" w:ascii="Cascadia Mono" w:hAnsi="Cascadia Mono" w:cs="Cascadia Mono"/>
+          <w:b w:val="0"/>
+          <w:bCs w:val="0"/>
+          <w:sz w:val="24"/>
+          <w:szCs w:val="24"/>
+          <w:u w:val="none"/>
+          <w:lang w:val="pt-BR"/>
+        </w:rPr>
+      </w:pPr>
+      <w:r>
+        <w:rPr>
+          <w:rFonts w:hint="default" w:ascii="Cascadia Mono" w:hAnsi="Cascadia Mono" w:cs="Cascadia Mono"/>
+          <w:b w:val="0"/>
+          <w:bCs w:val="0"/>
+          <w:sz w:val="24"/>
+          <w:szCs w:val="24"/>
+          <w:u w:val="none"/>
+          <w:lang w:val="pt-BR"/>
+        </w:rPr>
+        <w:t>ReadEnderecoDto</w:t>
+      </w:r>
+    </w:p>
+    <w:p>
+      <w:pPr>
+        <w:spacing w:beforeLines="0" w:afterLines="0"/>
+        <w:jc w:val="left"/>
+        <w:rPr>
+          <w:rFonts w:hint="default" w:ascii="Cascadia Mono" w:hAnsi="Cascadia Mono" w:eastAsia="Cascadia Mono"/>
+          <w:color w:val="2B91AF"/>
+          <w:sz w:val="19"/>
+          <w:szCs w:val="24"/>
+          <w:highlight w:val="lightGray"/>
+        </w:rPr>
+      </w:pPr>
+      <w:r>
+        <w:rPr>
+          <w:rFonts w:hint="default" w:ascii="Cascadia Mono" w:hAnsi="Cascadia Mono" w:eastAsia="Cascadia Mono"/>
+          <w:color w:val="0000FF"/>
+          <w:sz w:val="19"/>
+          <w:szCs w:val="24"/>
+          <w:highlight w:val="lightGray"/>
+        </w:rPr>
+        <w:t>public</w:t>
+      </w:r>
+      <w:r>
+        <w:rPr>
+          <w:rFonts w:hint="default" w:ascii="Cascadia Mono" w:hAnsi="Cascadia Mono" w:eastAsia="Cascadia Mono"/>
+          <w:color w:val="000000"/>
+          <w:sz w:val="19"/>
+          <w:szCs w:val="24"/>
+          <w:highlight w:val="lightGray"/>
+        </w:rPr>
+        <w:t xml:space="preserve"> </w:t>
+      </w:r>
+      <w:r>
+        <w:rPr>
+          <w:rFonts w:hint="default" w:ascii="Cascadia Mono" w:hAnsi="Cascadia Mono" w:eastAsia="Cascadia Mono"/>
+          <w:color w:val="0000FF"/>
+          <w:sz w:val="19"/>
+          <w:szCs w:val="24"/>
+          <w:highlight w:val="lightGray"/>
+        </w:rPr>
+        <w:t>class</w:t>
+      </w:r>
+      <w:r>
+        <w:rPr>
+          <w:rFonts w:hint="default" w:ascii="Cascadia Mono" w:hAnsi="Cascadia Mono" w:eastAsia="Cascadia Mono"/>
+          <w:color w:val="000000"/>
+          <w:sz w:val="19"/>
+          <w:szCs w:val="24"/>
+          <w:highlight w:val="lightGray"/>
+        </w:rPr>
+        <w:t xml:space="preserve"> </w:t>
+      </w:r>
+      <w:r>
+        <w:rPr>
+          <w:rFonts w:hint="default" w:ascii="Cascadia Mono" w:hAnsi="Cascadia Mono" w:eastAsia="Cascadia Mono"/>
+          <w:color w:val="2B91AF"/>
+          <w:sz w:val="19"/>
+          <w:szCs w:val="24"/>
+          <w:highlight w:val="lightGray"/>
+        </w:rPr>
+        <w:t>ReadEnderecoDto</w:t>
+      </w:r>
+    </w:p>
+    <w:p>
+      <w:pPr>
+        <w:spacing w:beforeLines="0" w:afterLines="0"/>
+        <w:jc w:val="left"/>
+        <w:rPr>
+          <w:rFonts w:hint="default" w:ascii="Cascadia Mono" w:hAnsi="Cascadia Mono" w:eastAsia="Cascadia Mono"/>
+          <w:color w:val="000000"/>
+          <w:sz w:val="19"/>
+          <w:szCs w:val="24"/>
+          <w:highlight w:val="lightGray"/>
+        </w:rPr>
+      </w:pPr>
+      <w:r>
+        <w:rPr>
+          <w:rFonts w:hint="default" w:ascii="Cascadia Mono" w:hAnsi="Cascadia Mono" w:eastAsia="Cascadia Mono"/>
+          <w:color w:val="000000"/>
+          <w:sz w:val="19"/>
+          <w:szCs w:val="24"/>
+          <w:highlight w:val="lightGray"/>
+        </w:rPr>
+        <w:t>{</w:t>
+      </w:r>
+    </w:p>
+    <w:p>
+      <w:pPr>
+        <w:spacing w:beforeLines="0" w:afterLines="0"/>
+        <w:jc w:val="left"/>
+        <w:rPr>
+          <w:rFonts w:hint="default" w:ascii="Cascadia Mono" w:hAnsi="Cascadia Mono" w:eastAsia="Cascadia Mono"/>
+          <w:color w:val="000000"/>
+          <w:sz w:val="19"/>
+          <w:szCs w:val="24"/>
+          <w:highlight w:val="lightGray"/>
+        </w:rPr>
+      </w:pPr>
+      <w:r>
+        <w:rPr>
+          <w:rFonts w:hint="default" w:ascii="Cascadia Mono" w:hAnsi="Cascadia Mono" w:eastAsia="Cascadia Mono"/>
+          <w:color w:val="000000"/>
+          <w:sz w:val="19"/>
+          <w:szCs w:val="24"/>
+          <w:highlight w:val="lightGray"/>
+        </w:rPr>
+        <w:t xml:space="preserve">    </w:t>
+      </w:r>
+      <w:r>
+        <w:rPr>
+          <w:rFonts w:hint="default" w:ascii="Cascadia Mono" w:hAnsi="Cascadia Mono" w:eastAsia="Cascadia Mono"/>
+          <w:color w:val="0000FF"/>
+          <w:sz w:val="19"/>
+          <w:szCs w:val="24"/>
+          <w:highlight w:val="lightGray"/>
+        </w:rPr>
+        <w:t>public</w:t>
+      </w:r>
+      <w:r>
+        <w:rPr>
+          <w:rFonts w:hint="default" w:ascii="Cascadia Mono" w:hAnsi="Cascadia Mono" w:eastAsia="Cascadia Mono"/>
+          <w:color w:val="000000"/>
+          <w:sz w:val="19"/>
+          <w:szCs w:val="24"/>
+          <w:highlight w:val="lightGray"/>
+        </w:rPr>
+        <w:t xml:space="preserve"> </w:t>
+      </w:r>
+      <w:r>
+        <w:rPr>
+          <w:rFonts w:hint="default" w:ascii="Cascadia Mono" w:hAnsi="Cascadia Mono" w:eastAsia="Cascadia Mono"/>
+          <w:color w:val="0000FF"/>
+          <w:sz w:val="19"/>
+          <w:szCs w:val="24"/>
+          <w:highlight w:val="lightGray"/>
+        </w:rPr>
+        <w:t>int</w:t>
+      </w:r>
+      <w:r>
+        <w:rPr>
+          <w:rFonts w:hint="default" w:ascii="Cascadia Mono" w:hAnsi="Cascadia Mono" w:eastAsia="Cascadia Mono"/>
+          <w:color w:val="000000"/>
+          <w:sz w:val="19"/>
+          <w:szCs w:val="24"/>
+          <w:highlight w:val="lightGray"/>
+        </w:rPr>
+        <w:t xml:space="preserve"> Id { </w:t>
+      </w:r>
+      <w:r>
+        <w:rPr>
+          <w:rFonts w:hint="default" w:ascii="Cascadia Mono" w:hAnsi="Cascadia Mono" w:eastAsia="Cascadia Mono"/>
+          <w:color w:val="0000FF"/>
+          <w:sz w:val="19"/>
+          <w:szCs w:val="24"/>
+          <w:highlight w:val="lightGray"/>
+        </w:rPr>
+        <w:t>get</w:t>
+      </w:r>
+      <w:r>
+        <w:rPr>
+          <w:rFonts w:hint="default" w:ascii="Cascadia Mono" w:hAnsi="Cascadia Mono" w:eastAsia="Cascadia Mono"/>
+          <w:color w:val="000000"/>
+          <w:sz w:val="19"/>
+          <w:szCs w:val="24"/>
+          <w:highlight w:val="lightGray"/>
+        </w:rPr>
+        <w:t xml:space="preserve">; </w:t>
+      </w:r>
+      <w:r>
+        <w:rPr>
+          <w:rFonts w:hint="default" w:ascii="Cascadia Mono" w:hAnsi="Cascadia Mono" w:eastAsia="Cascadia Mono"/>
+          <w:color w:val="0000FF"/>
+          <w:sz w:val="19"/>
+          <w:szCs w:val="24"/>
+          <w:highlight w:val="lightGray"/>
+        </w:rPr>
+        <w:t>set</w:t>
+      </w:r>
+      <w:r>
+        <w:rPr>
+          <w:rFonts w:hint="default" w:ascii="Cascadia Mono" w:hAnsi="Cascadia Mono" w:eastAsia="Cascadia Mono"/>
+          <w:color w:val="000000"/>
+          <w:sz w:val="19"/>
+          <w:szCs w:val="24"/>
+          <w:highlight w:val="lightGray"/>
+        </w:rPr>
+        <w:t>; }</w:t>
+      </w:r>
+    </w:p>
+    <w:p>
+      <w:pPr>
+        <w:spacing w:beforeLines="0" w:afterLines="0"/>
+        <w:jc w:val="left"/>
+        <w:rPr>
+          <w:rFonts w:hint="default" w:ascii="Cascadia Mono" w:hAnsi="Cascadia Mono" w:eastAsia="Cascadia Mono"/>
+          <w:color w:val="000000"/>
+          <w:sz w:val="19"/>
+          <w:szCs w:val="24"/>
+          <w:highlight w:val="lightGray"/>
+        </w:rPr>
+      </w:pPr>
+      <w:r>
+        <w:rPr>
+          <w:rFonts w:hint="default" w:ascii="Cascadia Mono" w:hAnsi="Cascadia Mono" w:eastAsia="Cascadia Mono"/>
+          <w:color w:val="000000"/>
+          <w:sz w:val="19"/>
+          <w:szCs w:val="24"/>
+          <w:highlight w:val="lightGray"/>
+        </w:rPr>
+        <w:t xml:space="preserve">    </w:t>
+      </w:r>
+      <w:r>
+        <w:rPr>
+          <w:rFonts w:hint="default" w:ascii="Cascadia Mono" w:hAnsi="Cascadia Mono" w:eastAsia="Cascadia Mono"/>
+          <w:color w:val="0000FF"/>
+          <w:sz w:val="19"/>
+          <w:szCs w:val="24"/>
+          <w:highlight w:val="lightGray"/>
+        </w:rPr>
+        <w:t>public</w:t>
+      </w:r>
+      <w:r>
+        <w:rPr>
+          <w:rFonts w:hint="default" w:ascii="Cascadia Mono" w:hAnsi="Cascadia Mono" w:eastAsia="Cascadia Mono"/>
+          <w:color w:val="000000"/>
+          <w:sz w:val="19"/>
+          <w:szCs w:val="24"/>
+          <w:highlight w:val="lightGray"/>
+        </w:rPr>
+        <w:t xml:space="preserve"> </w:t>
+      </w:r>
+      <w:r>
+        <w:rPr>
+          <w:rFonts w:hint="default" w:ascii="Cascadia Mono" w:hAnsi="Cascadia Mono" w:eastAsia="Cascadia Mono"/>
+          <w:color w:val="0000FF"/>
+          <w:sz w:val="19"/>
+          <w:szCs w:val="24"/>
+          <w:highlight w:val="lightGray"/>
+        </w:rPr>
+        <w:t>string</w:t>
+      </w:r>
+      <w:r>
+        <w:rPr>
+          <w:rFonts w:hint="default" w:ascii="Cascadia Mono" w:hAnsi="Cascadia Mono" w:eastAsia="Cascadia Mono"/>
+          <w:color w:val="000000"/>
+          <w:sz w:val="19"/>
+          <w:szCs w:val="24"/>
+          <w:highlight w:val="lightGray"/>
+        </w:rPr>
+        <w:t xml:space="preserve"> Logradouro { </w:t>
+      </w:r>
+      <w:r>
+        <w:rPr>
+          <w:rFonts w:hint="default" w:ascii="Cascadia Mono" w:hAnsi="Cascadia Mono" w:eastAsia="Cascadia Mono"/>
+          <w:color w:val="0000FF"/>
+          <w:sz w:val="19"/>
+          <w:szCs w:val="24"/>
+          <w:highlight w:val="lightGray"/>
+        </w:rPr>
+        <w:t>get</w:t>
+      </w:r>
+      <w:r>
+        <w:rPr>
+          <w:rFonts w:hint="default" w:ascii="Cascadia Mono" w:hAnsi="Cascadia Mono" w:eastAsia="Cascadia Mono"/>
+          <w:color w:val="000000"/>
+          <w:sz w:val="19"/>
+          <w:szCs w:val="24"/>
+          <w:highlight w:val="lightGray"/>
+        </w:rPr>
+        <w:t xml:space="preserve">; </w:t>
+      </w:r>
+      <w:r>
+        <w:rPr>
+          <w:rFonts w:hint="default" w:ascii="Cascadia Mono" w:hAnsi="Cascadia Mono" w:eastAsia="Cascadia Mono"/>
+          <w:color w:val="0000FF"/>
+          <w:sz w:val="19"/>
+          <w:szCs w:val="24"/>
+          <w:highlight w:val="lightGray"/>
+        </w:rPr>
+        <w:t>set</w:t>
+      </w:r>
+      <w:r>
+        <w:rPr>
+          <w:rFonts w:hint="default" w:ascii="Cascadia Mono" w:hAnsi="Cascadia Mono" w:eastAsia="Cascadia Mono"/>
+          <w:color w:val="000000"/>
+          <w:sz w:val="19"/>
+          <w:szCs w:val="24"/>
+          <w:highlight w:val="lightGray"/>
+        </w:rPr>
+        <w:t>; }</w:t>
+      </w:r>
+    </w:p>
+    <w:p>
+      <w:pPr>
+        <w:spacing w:beforeLines="0" w:afterLines="0"/>
+        <w:jc w:val="left"/>
+        <w:rPr>
+          <w:rFonts w:hint="default" w:ascii="Cascadia Mono" w:hAnsi="Cascadia Mono" w:eastAsia="Cascadia Mono"/>
+          <w:color w:val="000000"/>
+          <w:sz w:val="19"/>
+          <w:szCs w:val="24"/>
+          <w:highlight w:val="lightGray"/>
+        </w:rPr>
+      </w:pPr>
+      <w:r>
+        <w:rPr>
+          <w:rFonts w:hint="default" w:ascii="Cascadia Mono" w:hAnsi="Cascadia Mono" w:eastAsia="Cascadia Mono"/>
+          <w:color w:val="000000"/>
+          <w:sz w:val="19"/>
+          <w:szCs w:val="24"/>
+          <w:highlight w:val="lightGray"/>
+        </w:rPr>
+        <w:t xml:space="preserve">    </w:t>
+      </w:r>
+      <w:r>
+        <w:rPr>
+          <w:rFonts w:hint="default" w:ascii="Cascadia Mono" w:hAnsi="Cascadia Mono" w:eastAsia="Cascadia Mono"/>
+          <w:color w:val="0000FF"/>
+          <w:sz w:val="19"/>
+          <w:szCs w:val="24"/>
+          <w:highlight w:val="lightGray"/>
+        </w:rPr>
+        <w:t>public</w:t>
+      </w:r>
+      <w:r>
+        <w:rPr>
+          <w:rFonts w:hint="default" w:ascii="Cascadia Mono" w:hAnsi="Cascadia Mono" w:eastAsia="Cascadia Mono"/>
+          <w:color w:val="000000"/>
+          <w:sz w:val="19"/>
+          <w:szCs w:val="24"/>
+          <w:highlight w:val="lightGray"/>
+        </w:rPr>
+        <w:t xml:space="preserve"> </w:t>
+      </w:r>
+      <w:r>
+        <w:rPr>
+          <w:rFonts w:hint="default" w:ascii="Cascadia Mono" w:hAnsi="Cascadia Mono" w:eastAsia="Cascadia Mono"/>
+          <w:color w:val="0000FF"/>
+          <w:sz w:val="19"/>
+          <w:szCs w:val="24"/>
+          <w:highlight w:val="lightGray"/>
+        </w:rPr>
+        <w:t>int</w:t>
+      </w:r>
+      <w:r>
+        <w:rPr>
+          <w:rFonts w:hint="default" w:ascii="Cascadia Mono" w:hAnsi="Cascadia Mono" w:eastAsia="Cascadia Mono"/>
+          <w:color w:val="000000"/>
+          <w:sz w:val="19"/>
+          <w:szCs w:val="24"/>
+          <w:highlight w:val="lightGray"/>
+        </w:rPr>
+        <w:t xml:space="preserve"> Numero { </w:t>
+      </w:r>
+      <w:r>
+        <w:rPr>
+          <w:rFonts w:hint="default" w:ascii="Cascadia Mono" w:hAnsi="Cascadia Mono" w:eastAsia="Cascadia Mono"/>
+          <w:color w:val="0000FF"/>
+          <w:sz w:val="19"/>
+          <w:szCs w:val="24"/>
+          <w:highlight w:val="lightGray"/>
+        </w:rPr>
+        <w:t>get</w:t>
+      </w:r>
+      <w:r>
+        <w:rPr>
+          <w:rFonts w:hint="default" w:ascii="Cascadia Mono" w:hAnsi="Cascadia Mono" w:eastAsia="Cascadia Mono"/>
+          <w:color w:val="000000"/>
+          <w:sz w:val="19"/>
+          <w:szCs w:val="24"/>
+          <w:highlight w:val="lightGray"/>
+        </w:rPr>
+        <w:t xml:space="preserve">; </w:t>
+      </w:r>
+      <w:r>
+        <w:rPr>
+          <w:rFonts w:hint="default" w:ascii="Cascadia Mono" w:hAnsi="Cascadia Mono" w:eastAsia="Cascadia Mono"/>
+          <w:color w:val="0000FF"/>
+          <w:sz w:val="19"/>
+          <w:szCs w:val="24"/>
+          <w:highlight w:val="lightGray"/>
+        </w:rPr>
+        <w:t>set</w:t>
+      </w:r>
+      <w:r>
+        <w:rPr>
+          <w:rFonts w:hint="default" w:ascii="Cascadia Mono" w:hAnsi="Cascadia Mono" w:eastAsia="Cascadia Mono"/>
+          <w:color w:val="000000"/>
+          <w:sz w:val="19"/>
+          <w:szCs w:val="24"/>
+          <w:highlight w:val="lightGray"/>
+        </w:rPr>
+        <w:t>; }</w:t>
+      </w:r>
+    </w:p>
+    <w:p>
+      <w:pPr>
+        <w:ind w:left="0" w:leftChars="0" w:firstLine="0" w:firstLineChars="0"/>
+        <w:jc w:val="left"/>
+        <w:rPr>
+          <w:rFonts w:hint="default" w:ascii="Cascadia Mono" w:hAnsi="Cascadia Mono" w:eastAsia="Cascadia Mono"/>
+          <w:color w:val="000000"/>
+          <w:sz w:val="19"/>
+          <w:szCs w:val="24"/>
+          <w:highlight w:val="lightGray"/>
+        </w:rPr>
+      </w:pPr>
+      <w:r>
+        <w:rPr>
+          <w:rFonts w:hint="default" w:ascii="Cascadia Mono" w:hAnsi="Cascadia Mono" w:eastAsia="Cascadia Mono"/>
+          <w:color w:val="000000"/>
+          <w:sz w:val="19"/>
+          <w:szCs w:val="24"/>
+          <w:highlight w:val="lightGray"/>
+        </w:rPr>
+        <w:t>}</w:t>
+      </w:r>
+    </w:p>
+    <w:p>
+      <w:pPr>
+        <w:ind w:left="0" w:leftChars="0" w:firstLine="0" w:firstLineChars="0"/>
+        <w:jc w:val="left"/>
+        <w:rPr>
+          <w:rFonts w:hint="default" w:ascii="Cascadia Mono" w:hAnsi="Cascadia Mono" w:eastAsia="Cascadia Mono"/>
+          <w:color w:val="000000"/>
+          <w:sz w:val="19"/>
+          <w:szCs w:val="24"/>
+          <w:highlight w:val="white"/>
+          <w:lang w:val="pt-BR"/>
+        </w:rPr>
+      </w:pPr>
+    </w:p>
+    <w:p>
+      <w:pPr>
+        <w:ind w:left="0" w:leftChars="0" w:firstLine="0" w:firstLineChars="0"/>
+        <w:jc w:val="left"/>
+        <w:rPr>
+          <w:rFonts w:hint="default" w:ascii="Cascadia Mono" w:hAnsi="Cascadia Mono" w:cs="Cascadia Mono"/>
+          <w:b w:val="0"/>
+          <w:bCs w:val="0"/>
+          <w:sz w:val="24"/>
+          <w:szCs w:val="24"/>
+          <w:u w:val="none"/>
+          <w:lang w:val="pt-BR"/>
+        </w:rPr>
+      </w:pPr>
+      <w:r>
+        <w:rPr>
+          <w:rFonts w:hint="default" w:ascii="Cascadia Mono" w:hAnsi="Cascadia Mono" w:cs="Cascadia Mono"/>
+          <w:b w:val="0"/>
+          <w:bCs w:val="0"/>
+          <w:sz w:val="24"/>
+          <w:szCs w:val="24"/>
+          <w:u w:val="none"/>
+          <w:lang w:val="pt-BR"/>
+        </w:rPr>
+        <w:t>UpdateEnderecoDto</w:t>
+      </w:r>
+    </w:p>
+    <w:p>
+      <w:pPr>
+        <w:spacing w:beforeLines="0" w:afterLines="0"/>
+        <w:jc w:val="left"/>
+        <w:rPr>
+          <w:rFonts w:hint="default" w:ascii="Cascadia Mono" w:hAnsi="Cascadia Mono" w:eastAsia="Cascadia Mono"/>
+          <w:color w:val="2B91AF"/>
+          <w:sz w:val="19"/>
+          <w:szCs w:val="24"/>
+          <w:highlight w:val="lightGray"/>
+        </w:rPr>
+      </w:pPr>
+      <w:r>
+        <w:rPr>
+          <w:rFonts w:hint="default" w:ascii="Cascadia Mono" w:hAnsi="Cascadia Mono" w:eastAsia="Cascadia Mono"/>
+          <w:color w:val="0000FF"/>
+          <w:sz w:val="19"/>
+          <w:szCs w:val="24"/>
+          <w:highlight w:val="lightGray"/>
+        </w:rPr>
+        <w:t>public</w:t>
+      </w:r>
+      <w:r>
+        <w:rPr>
+          <w:rFonts w:hint="default" w:ascii="Cascadia Mono" w:hAnsi="Cascadia Mono" w:eastAsia="Cascadia Mono"/>
+          <w:color w:val="000000"/>
+          <w:sz w:val="19"/>
+          <w:szCs w:val="24"/>
+          <w:highlight w:val="lightGray"/>
+        </w:rPr>
+        <w:t xml:space="preserve"> </w:t>
+      </w:r>
+      <w:r>
+        <w:rPr>
+          <w:rFonts w:hint="default" w:ascii="Cascadia Mono" w:hAnsi="Cascadia Mono" w:eastAsia="Cascadia Mono"/>
+          <w:color w:val="0000FF"/>
+          <w:sz w:val="19"/>
+          <w:szCs w:val="24"/>
+          <w:highlight w:val="lightGray"/>
+        </w:rPr>
+        <w:t>class</w:t>
+      </w:r>
+      <w:r>
+        <w:rPr>
+          <w:rFonts w:hint="default" w:ascii="Cascadia Mono" w:hAnsi="Cascadia Mono" w:eastAsia="Cascadia Mono"/>
+          <w:color w:val="000000"/>
+          <w:sz w:val="19"/>
+          <w:szCs w:val="24"/>
+          <w:highlight w:val="lightGray"/>
+        </w:rPr>
+        <w:t xml:space="preserve"> </w:t>
+      </w:r>
+      <w:r>
+        <w:rPr>
+          <w:rFonts w:hint="default" w:ascii="Cascadia Mono" w:hAnsi="Cascadia Mono" w:eastAsia="Cascadia Mono"/>
+          <w:color w:val="2B91AF"/>
+          <w:sz w:val="19"/>
+          <w:szCs w:val="24"/>
+          <w:highlight w:val="lightGray"/>
+        </w:rPr>
+        <w:t>UpdateEnderecoDto</w:t>
+      </w:r>
+    </w:p>
+    <w:p>
+      <w:pPr>
+        <w:spacing w:beforeLines="0" w:afterLines="0"/>
+        <w:jc w:val="left"/>
+        <w:rPr>
+          <w:rFonts w:hint="default" w:ascii="Cascadia Mono" w:hAnsi="Cascadia Mono" w:eastAsia="Cascadia Mono"/>
+          <w:color w:val="000000"/>
+          <w:sz w:val="19"/>
+          <w:szCs w:val="24"/>
+          <w:highlight w:val="lightGray"/>
+        </w:rPr>
+      </w:pPr>
+      <w:r>
+        <w:rPr>
+          <w:rFonts w:hint="default" w:ascii="Cascadia Mono" w:hAnsi="Cascadia Mono" w:eastAsia="Cascadia Mono"/>
+          <w:color w:val="000000"/>
+          <w:sz w:val="19"/>
+          <w:szCs w:val="24"/>
+          <w:highlight w:val="lightGray"/>
+        </w:rPr>
+        <w:t>{</w:t>
+      </w:r>
+    </w:p>
+    <w:p>
+      <w:pPr>
+        <w:spacing w:beforeLines="0" w:afterLines="0"/>
+        <w:jc w:val="left"/>
+        <w:rPr>
+          <w:rFonts w:hint="default" w:ascii="Cascadia Mono" w:hAnsi="Cascadia Mono" w:eastAsia="Cascadia Mono"/>
+          <w:color w:val="000000"/>
+          <w:sz w:val="19"/>
+          <w:szCs w:val="24"/>
+          <w:highlight w:val="lightGray"/>
+        </w:rPr>
+      </w:pPr>
+      <w:r>
+        <w:rPr>
+          <w:rFonts w:hint="default" w:ascii="Cascadia Mono" w:hAnsi="Cascadia Mono" w:eastAsia="Cascadia Mono"/>
+          <w:color w:val="000000"/>
+          <w:sz w:val="19"/>
+          <w:szCs w:val="24"/>
+          <w:highlight w:val="lightGray"/>
+        </w:rPr>
+        <w:t xml:space="preserve">    [</w:t>
+      </w:r>
+      <w:r>
+        <w:rPr>
+          <w:rFonts w:hint="default" w:ascii="Cascadia Mono" w:hAnsi="Cascadia Mono" w:eastAsia="Cascadia Mono"/>
+          <w:color w:val="2B91AF"/>
+          <w:sz w:val="19"/>
+          <w:szCs w:val="24"/>
+          <w:highlight w:val="lightGray"/>
+        </w:rPr>
+        <w:t>Required</w:t>
+      </w:r>
+      <w:r>
+        <w:rPr>
+          <w:rFonts w:hint="default" w:ascii="Cascadia Mono" w:hAnsi="Cascadia Mono" w:eastAsia="Cascadia Mono"/>
+          <w:color w:val="000000"/>
+          <w:sz w:val="19"/>
+          <w:szCs w:val="24"/>
+          <w:highlight w:val="lightGray"/>
+        </w:rPr>
+        <w:t>]</w:t>
+      </w:r>
+    </w:p>
+    <w:p>
+      <w:pPr>
+        <w:spacing w:beforeLines="0" w:afterLines="0"/>
+        <w:jc w:val="left"/>
+        <w:rPr>
+          <w:rFonts w:hint="default" w:ascii="Cascadia Mono" w:hAnsi="Cascadia Mono" w:eastAsia="Cascadia Mono"/>
+          <w:color w:val="000000"/>
+          <w:sz w:val="19"/>
+          <w:szCs w:val="24"/>
+          <w:highlight w:val="lightGray"/>
+        </w:rPr>
+      </w:pPr>
+      <w:r>
+        <w:rPr>
+          <w:rFonts w:hint="default" w:ascii="Cascadia Mono" w:hAnsi="Cascadia Mono" w:eastAsia="Cascadia Mono"/>
+          <w:color w:val="000000"/>
+          <w:sz w:val="19"/>
+          <w:szCs w:val="24"/>
+          <w:highlight w:val="lightGray"/>
+        </w:rPr>
+        <w:t xml:space="preserve">    </w:t>
+      </w:r>
+      <w:r>
+        <w:rPr>
+          <w:rFonts w:hint="default" w:ascii="Cascadia Mono" w:hAnsi="Cascadia Mono" w:eastAsia="Cascadia Mono"/>
+          <w:color w:val="0000FF"/>
+          <w:sz w:val="19"/>
+          <w:szCs w:val="24"/>
+          <w:highlight w:val="lightGray"/>
+        </w:rPr>
+        <w:t>public</w:t>
+      </w:r>
+      <w:r>
+        <w:rPr>
+          <w:rFonts w:hint="default" w:ascii="Cascadia Mono" w:hAnsi="Cascadia Mono" w:eastAsia="Cascadia Mono"/>
+          <w:color w:val="000000"/>
+          <w:sz w:val="19"/>
+          <w:szCs w:val="24"/>
+          <w:highlight w:val="lightGray"/>
+        </w:rPr>
+        <w:t xml:space="preserve"> </w:t>
+      </w:r>
+      <w:r>
+        <w:rPr>
+          <w:rFonts w:hint="default" w:ascii="Cascadia Mono" w:hAnsi="Cascadia Mono" w:eastAsia="Cascadia Mono"/>
+          <w:color w:val="0000FF"/>
+          <w:sz w:val="19"/>
+          <w:szCs w:val="24"/>
+          <w:highlight w:val="lightGray"/>
+        </w:rPr>
+        <w:t>string</w:t>
+      </w:r>
+      <w:r>
+        <w:rPr>
+          <w:rFonts w:hint="default" w:ascii="Cascadia Mono" w:hAnsi="Cascadia Mono" w:eastAsia="Cascadia Mono"/>
+          <w:color w:val="000000"/>
+          <w:sz w:val="19"/>
+          <w:szCs w:val="24"/>
+          <w:highlight w:val="lightGray"/>
+        </w:rPr>
+        <w:t xml:space="preserve"> Logradouro { </w:t>
+      </w:r>
+      <w:r>
+        <w:rPr>
+          <w:rFonts w:hint="default" w:ascii="Cascadia Mono" w:hAnsi="Cascadia Mono" w:eastAsia="Cascadia Mono"/>
+          <w:color w:val="0000FF"/>
+          <w:sz w:val="19"/>
+          <w:szCs w:val="24"/>
+          <w:highlight w:val="lightGray"/>
+        </w:rPr>
+        <w:t>get</w:t>
+      </w:r>
+      <w:r>
+        <w:rPr>
+          <w:rFonts w:hint="default" w:ascii="Cascadia Mono" w:hAnsi="Cascadia Mono" w:eastAsia="Cascadia Mono"/>
+          <w:color w:val="000000"/>
+          <w:sz w:val="19"/>
+          <w:szCs w:val="24"/>
+          <w:highlight w:val="lightGray"/>
+        </w:rPr>
+        <w:t xml:space="preserve">; </w:t>
+      </w:r>
+      <w:r>
+        <w:rPr>
+          <w:rFonts w:hint="default" w:ascii="Cascadia Mono" w:hAnsi="Cascadia Mono" w:eastAsia="Cascadia Mono"/>
+          <w:color w:val="0000FF"/>
+          <w:sz w:val="19"/>
+          <w:szCs w:val="24"/>
+          <w:highlight w:val="lightGray"/>
+        </w:rPr>
+        <w:t>set</w:t>
+      </w:r>
+      <w:r>
+        <w:rPr>
+          <w:rFonts w:hint="default" w:ascii="Cascadia Mono" w:hAnsi="Cascadia Mono" w:eastAsia="Cascadia Mono"/>
+          <w:color w:val="000000"/>
+          <w:sz w:val="19"/>
+          <w:szCs w:val="24"/>
+          <w:highlight w:val="lightGray"/>
+        </w:rPr>
+        <w:t>; }</w:t>
+      </w:r>
+    </w:p>
+    <w:p>
+      <w:pPr>
+        <w:spacing w:beforeLines="0" w:afterLines="0"/>
+        <w:jc w:val="left"/>
+        <w:rPr>
+          <w:rFonts w:hint="default" w:ascii="Cascadia Mono" w:hAnsi="Cascadia Mono" w:eastAsia="Cascadia Mono"/>
+          <w:color w:val="000000"/>
+          <w:sz w:val="19"/>
+          <w:szCs w:val="24"/>
+          <w:highlight w:val="lightGray"/>
+        </w:rPr>
+      </w:pPr>
+      <w:r>
+        <w:rPr>
+          <w:rFonts w:hint="default" w:ascii="Cascadia Mono" w:hAnsi="Cascadia Mono" w:eastAsia="Cascadia Mono"/>
+          <w:color w:val="000000"/>
+          <w:sz w:val="19"/>
+          <w:szCs w:val="24"/>
+          <w:highlight w:val="lightGray"/>
+        </w:rPr>
+        <w:t xml:space="preserve">        </w:t>
+      </w:r>
+    </w:p>
+    <w:p>
+      <w:pPr>
+        <w:spacing w:beforeLines="0" w:afterLines="0"/>
+        <w:jc w:val="left"/>
+        <w:rPr>
+          <w:rFonts w:hint="default" w:ascii="Cascadia Mono" w:hAnsi="Cascadia Mono" w:eastAsia="Cascadia Mono"/>
+          <w:color w:val="000000"/>
+          <w:sz w:val="19"/>
+          <w:szCs w:val="24"/>
+          <w:highlight w:val="lightGray"/>
+        </w:rPr>
+      </w:pPr>
+      <w:r>
+        <w:rPr>
+          <w:rFonts w:hint="default" w:ascii="Cascadia Mono" w:hAnsi="Cascadia Mono" w:eastAsia="Cascadia Mono"/>
+          <w:color w:val="000000"/>
+          <w:sz w:val="19"/>
+          <w:szCs w:val="24"/>
+          <w:highlight w:val="lightGray"/>
+        </w:rPr>
+        <w:t xml:space="preserve">    [</w:t>
+      </w:r>
+      <w:r>
+        <w:rPr>
+          <w:rFonts w:hint="default" w:ascii="Cascadia Mono" w:hAnsi="Cascadia Mono" w:eastAsia="Cascadia Mono"/>
+          <w:color w:val="2B91AF"/>
+          <w:sz w:val="19"/>
+          <w:szCs w:val="24"/>
+          <w:highlight w:val="lightGray"/>
+        </w:rPr>
+        <w:t>Required</w:t>
+      </w:r>
+      <w:r>
+        <w:rPr>
+          <w:rFonts w:hint="default" w:ascii="Cascadia Mono" w:hAnsi="Cascadia Mono" w:eastAsia="Cascadia Mono"/>
+          <w:color w:val="000000"/>
+          <w:sz w:val="19"/>
+          <w:szCs w:val="24"/>
+          <w:highlight w:val="lightGray"/>
+        </w:rPr>
+        <w:t>]</w:t>
+      </w:r>
+    </w:p>
+    <w:p>
+      <w:pPr>
+        <w:spacing w:beforeLines="0" w:afterLines="0"/>
+        <w:jc w:val="left"/>
+        <w:rPr>
+          <w:rFonts w:hint="default" w:ascii="Cascadia Mono" w:hAnsi="Cascadia Mono" w:eastAsia="Cascadia Mono"/>
+          <w:color w:val="000000"/>
+          <w:sz w:val="19"/>
+          <w:szCs w:val="24"/>
+          <w:highlight w:val="lightGray"/>
+        </w:rPr>
+      </w:pPr>
+      <w:r>
+        <w:rPr>
+          <w:rFonts w:hint="default" w:ascii="Cascadia Mono" w:hAnsi="Cascadia Mono" w:eastAsia="Cascadia Mono"/>
+          <w:color w:val="000000"/>
+          <w:sz w:val="19"/>
+          <w:szCs w:val="24"/>
+          <w:highlight w:val="lightGray"/>
+        </w:rPr>
+        <w:t xml:space="preserve">    </w:t>
+      </w:r>
+      <w:r>
+        <w:rPr>
+          <w:rFonts w:hint="default" w:ascii="Cascadia Mono" w:hAnsi="Cascadia Mono" w:eastAsia="Cascadia Mono"/>
+          <w:color w:val="0000FF"/>
+          <w:sz w:val="19"/>
+          <w:szCs w:val="24"/>
+          <w:highlight w:val="lightGray"/>
+        </w:rPr>
+        <w:t>public</w:t>
+      </w:r>
+      <w:r>
+        <w:rPr>
+          <w:rFonts w:hint="default" w:ascii="Cascadia Mono" w:hAnsi="Cascadia Mono" w:eastAsia="Cascadia Mono"/>
+          <w:color w:val="000000"/>
+          <w:sz w:val="19"/>
+          <w:szCs w:val="24"/>
+          <w:highlight w:val="lightGray"/>
+        </w:rPr>
+        <w:t xml:space="preserve"> </w:t>
+      </w:r>
+      <w:r>
+        <w:rPr>
+          <w:rFonts w:hint="default" w:ascii="Cascadia Mono" w:hAnsi="Cascadia Mono" w:eastAsia="Cascadia Mono"/>
+          <w:color w:val="0000FF"/>
+          <w:sz w:val="19"/>
+          <w:szCs w:val="24"/>
+          <w:highlight w:val="lightGray"/>
+        </w:rPr>
+        <w:t>int</w:t>
+      </w:r>
+      <w:r>
+        <w:rPr>
+          <w:rFonts w:hint="default" w:ascii="Cascadia Mono" w:hAnsi="Cascadia Mono" w:eastAsia="Cascadia Mono"/>
+          <w:color w:val="000000"/>
+          <w:sz w:val="19"/>
+          <w:szCs w:val="24"/>
+          <w:highlight w:val="lightGray"/>
+        </w:rPr>
+        <w:t xml:space="preserve"> Numero { </w:t>
+      </w:r>
+      <w:r>
+        <w:rPr>
+          <w:rFonts w:hint="default" w:ascii="Cascadia Mono" w:hAnsi="Cascadia Mono" w:eastAsia="Cascadia Mono"/>
+          <w:color w:val="0000FF"/>
+          <w:sz w:val="19"/>
+          <w:szCs w:val="24"/>
+          <w:highlight w:val="lightGray"/>
+        </w:rPr>
+        <w:t>get</w:t>
+      </w:r>
+      <w:r>
+        <w:rPr>
+          <w:rFonts w:hint="default" w:ascii="Cascadia Mono" w:hAnsi="Cascadia Mono" w:eastAsia="Cascadia Mono"/>
+          <w:color w:val="000000"/>
+          <w:sz w:val="19"/>
+          <w:szCs w:val="24"/>
+          <w:highlight w:val="lightGray"/>
+        </w:rPr>
+        <w:t xml:space="preserve">; </w:t>
+      </w:r>
+      <w:r>
+        <w:rPr>
+          <w:rFonts w:hint="default" w:ascii="Cascadia Mono" w:hAnsi="Cascadia Mono" w:eastAsia="Cascadia Mono"/>
+          <w:color w:val="0000FF"/>
+          <w:sz w:val="19"/>
+          <w:szCs w:val="24"/>
+          <w:highlight w:val="lightGray"/>
+        </w:rPr>
+        <w:t>set</w:t>
+      </w:r>
+      <w:r>
+        <w:rPr>
+          <w:rFonts w:hint="default" w:ascii="Cascadia Mono" w:hAnsi="Cascadia Mono" w:eastAsia="Cascadia Mono"/>
+          <w:color w:val="000000"/>
+          <w:sz w:val="19"/>
+          <w:szCs w:val="24"/>
+          <w:highlight w:val="lightGray"/>
+        </w:rPr>
+        <w:t>; }</w:t>
+      </w:r>
+    </w:p>
+    <w:p>
+      <w:pPr>
+        <w:ind w:left="0" w:leftChars="0" w:firstLine="0" w:firstLineChars="0"/>
+        <w:jc w:val="left"/>
+        <w:rPr>
+          <w:rFonts w:hint="default" w:ascii="Cascadia Mono" w:hAnsi="Cascadia Mono" w:eastAsia="Cascadia Mono"/>
+          <w:color w:val="000000"/>
+          <w:sz w:val="19"/>
+          <w:szCs w:val="24"/>
+          <w:highlight w:val="lightGray"/>
+        </w:rPr>
+      </w:pPr>
+      <w:r>
+        <w:rPr>
+          <w:rFonts w:hint="default" w:ascii="Cascadia Mono" w:hAnsi="Cascadia Mono" w:eastAsia="Cascadia Mono"/>
+          <w:color w:val="000000"/>
+          <w:sz w:val="19"/>
+          <w:szCs w:val="24"/>
+          <w:highlight w:val="lightGray"/>
+        </w:rPr>
+        <w:t>}</w:t>
+      </w:r>
+    </w:p>
+    <w:p>
+      <w:pPr>
+        <w:ind w:left="0" w:leftChars="0" w:firstLine="0" w:firstLineChars="0"/>
+        <w:jc w:val="left"/>
+        <w:rPr>
+          <w:rFonts w:hint="default" w:ascii="Cascadia Mono" w:hAnsi="Cascadia Mono" w:eastAsia="Cascadia Mono"/>
+          <w:color w:val="000000"/>
+          <w:sz w:val="19"/>
+          <w:szCs w:val="24"/>
+          <w:highlight w:val="white"/>
+          <w:lang w:val="pt-BR"/>
+        </w:rPr>
+      </w:pPr>
+    </w:p>
+    <w:p>
+      <w:pPr>
+        <w:ind w:left="0" w:leftChars="0" w:firstLine="0" w:firstLineChars="0"/>
+        <w:jc w:val="left"/>
+        <w:rPr>
+          <w:rFonts w:hint="default" w:ascii="Cascadia Mono" w:hAnsi="Cascadia Mono" w:cs="Cascadia Mono"/>
+          <w:b w:val="0"/>
+          <w:bCs w:val="0"/>
+          <w:sz w:val="24"/>
+          <w:szCs w:val="24"/>
+          <w:u w:val="none"/>
+          <w:lang w:val="pt-BR"/>
+        </w:rPr>
+      </w:pPr>
+      <w:r>
+        <w:rPr>
+          <w:rFonts w:hint="default" w:ascii="Cascadia Mono" w:hAnsi="Cascadia Mono" w:cs="Cascadia Mono"/>
+          <w:b w:val="0"/>
+          <w:bCs w:val="0"/>
+          <w:sz w:val="24"/>
+          <w:szCs w:val="24"/>
+          <w:u w:val="none"/>
+          <w:lang w:val="pt-BR"/>
+        </w:rPr>
+        <w:t>FilmeContext-&gt; Enderecos</w:t>
+      </w:r>
+    </w:p>
+    <w:p>
+      <w:pPr>
+        <w:ind w:left="0" w:leftChars="0" w:firstLine="0" w:firstLineChars="0"/>
+        <w:jc w:val="left"/>
+        <w:rPr>
+          <w:rFonts w:hint="default" w:ascii="Cascadia Mono" w:hAnsi="Cascadia Mono" w:eastAsia="Cascadia Mono"/>
+          <w:color w:val="000000"/>
+          <w:sz w:val="19"/>
+          <w:szCs w:val="24"/>
+          <w:highlight w:val="lightGray"/>
+        </w:rPr>
+      </w:pPr>
+      <w:r>
+        <w:rPr>
+          <w:rFonts w:hint="default" w:ascii="Cascadia Mono" w:hAnsi="Cascadia Mono" w:eastAsia="Cascadia Mono"/>
+          <w:color w:val="0000FF"/>
+          <w:sz w:val="19"/>
+          <w:szCs w:val="24"/>
+          <w:highlight w:val="lightGray"/>
+        </w:rPr>
+        <w:t>public</w:t>
+      </w:r>
+      <w:r>
+        <w:rPr>
+          <w:rFonts w:hint="default" w:ascii="Cascadia Mono" w:hAnsi="Cascadia Mono" w:eastAsia="Cascadia Mono"/>
+          <w:color w:val="000000"/>
+          <w:sz w:val="19"/>
+          <w:szCs w:val="24"/>
+          <w:highlight w:val="lightGray"/>
+        </w:rPr>
+        <w:t xml:space="preserve"> </w:t>
+      </w:r>
+      <w:r>
+        <w:rPr>
+          <w:rFonts w:hint="default" w:ascii="Cascadia Mono" w:hAnsi="Cascadia Mono" w:eastAsia="Cascadia Mono"/>
+          <w:color w:val="2B91AF"/>
+          <w:sz w:val="19"/>
+          <w:szCs w:val="24"/>
+          <w:highlight w:val="lightGray"/>
+        </w:rPr>
+        <w:t>DbSet</w:t>
+      </w:r>
+      <w:r>
+        <w:rPr>
+          <w:rFonts w:hint="default" w:ascii="Cascadia Mono" w:hAnsi="Cascadia Mono" w:eastAsia="Cascadia Mono"/>
+          <w:color w:val="000000"/>
+          <w:sz w:val="19"/>
+          <w:szCs w:val="24"/>
+          <w:highlight w:val="lightGray"/>
+        </w:rPr>
+        <w:t>&lt;</w:t>
+      </w:r>
+      <w:r>
+        <w:rPr>
+          <w:rFonts w:hint="default" w:ascii="Cascadia Mono" w:hAnsi="Cascadia Mono" w:eastAsia="Cascadia Mono"/>
+          <w:color w:val="2B91AF"/>
+          <w:sz w:val="19"/>
+          <w:szCs w:val="24"/>
+          <w:highlight w:val="lightGray"/>
+        </w:rPr>
+        <w:t>Endereco</w:t>
+      </w:r>
+      <w:r>
+        <w:rPr>
+          <w:rFonts w:hint="default" w:ascii="Cascadia Mono" w:hAnsi="Cascadia Mono" w:eastAsia="Cascadia Mono"/>
+          <w:color w:val="000000"/>
+          <w:sz w:val="19"/>
+          <w:szCs w:val="24"/>
+          <w:highlight w:val="lightGray"/>
+        </w:rPr>
+        <w:t xml:space="preserve">&gt; Enderecos{ </w:t>
+      </w:r>
+      <w:r>
+        <w:rPr>
+          <w:rFonts w:hint="default" w:ascii="Cascadia Mono" w:hAnsi="Cascadia Mono" w:eastAsia="Cascadia Mono"/>
+          <w:color w:val="0000FF"/>
+          <w:sz w:val="19"/>
+          <w:szCs w:val="24"/>
+          <w:highlight w:val="lightGray"/>
+        </w:rPr>
+        <w:t>get</w:t>
+      </w:r>
+      <w:r>
+        <w:rPr>
+          <w:rFonts w:hint="default" w:ascii="Cascadia Mono" w:hAnsi="Cascadia Mono" w:eastAsia="Cascadia Mono"/>
+          <w:color w:val="000000"/>
+          <w:sz w:val="19"/>
+          <w:szCs w:val="24"/>
+          <w:highlight w:val="lightGray"/>
+        </w:rPr>
+        <w:t xml:space="preserve">; </w:t>
+      </w:r>
+      <w:r>
+        <w:rPr>
+          <w:rFonts w:hint="default" w:ascii="Cascadia Mono" w:hAnsi="Cascadia Mono" w:eastAsia="Cascadia Mono"/>
+          <w:color w:val="0000FF"/>
+          <w:sz w:val="19"/>
+          <w:szCs w:val="24"/>
+          <w:highlight w:val="lightGray"/>
+        </w:rPr>
+        <w:t>set</w:t>
+      </w:r>
+      <w:r>
+        <w:rPr>
+          <w:rFonts w:hint="default" w:ascii="Cascadia Mono" w:hAnsi="Cascadia Mono" w:eastAsia="Cascadia Mono"/>
+          <w:color w:val="000000"/>
+          <w:sz w:val="19"/>
+          <w:szCs w:val="24"/>
+          <w:highlight w:val="lightGray"/>
+        </w:rPr>
+        <w:t>; }</w:t>
+      </w:r>
+    </w:p>
+    <w:p>
+      <w:pPr>
+        <w:ind w:left="0" w:leftChars="0" w:firstLine="0" w:firstLineChars="0"/>
+        <w:jc w:val="left"/>
+        <w:rPr>
+          <w:rFonts w:hint="default" w:ascii="Cascadia Mono" w:hAnsi="Cascadia Mono" w:eastAsia="Cascadia Mono"/>
+          <w:color w:val="000000"/>
+          <w:sz w:val="19"/>
+          <w:szCs w:val="24"/>
+          <w:highlight w:val="white"/>
+          <w:lang w:val="pt-BR"/>
+        </w:rPr>
+      </w:pPr>
+    </w:p>
+    <w:p>
+      <w:pPr>
+        <w:ind w:left="0" w:leftChars="0" w:firstLine="0" w:firstLineChars="0"/>
+        <w:jc w:val="left"/>
+        <w:rPr>
+          <w:rFonts w:hint="default" w:ascii="Cascadia Mono" w:hAnsi="Cascadia Mono" w:cs="Cascadia Mono"/>
+          <w:b w:val="0"/>
+          <w:bCs w:val="0"/>
+          <w:sz w:val="24"/>
+          <w:szCs w:val="24"/>
+          <w:u w:val="none"/>
+          <w:lang w:val="pt-BR"/>
+        </w:rPr>
+      </w:pPr>
+      <w:r>
+        <w:rPr>
+          <w:rFonts w:hint="default" w:ascii="Cascadia Mono" w:hAnsi="Cascadia Mono" w:cs="Cascadia Mono"/>
+          <w:b w:val="0"/>
+          <w:bCs w:val="0"/>
+          <w:sz w:val="24"/>
+          <w:szCs w:val="24"/>
+          <w:u w:val="none"/>
+          <w:lang w:val="pt-BR"/>
+        </w:rPr>
+        <w:t>EnderecoProfile</w:t>
+      </w:r>
+    </w:p>
+    <w:p>
+      <w:pPr>
+        <w:spacing w:beforeLines="0" w:afterLines="0"/>
+        <w:jc w:val="left"/>
+        <w:rPr>
+          <w:rFonts w:hint="default" w:ascii="Cascadia Mono" w:hAnsi="Cascadia Mono" w:eastAsia="Cascadia Mono"/>
+          <w:color w:val="000000"/>
+          <w:sz w:val="19"/>
+          <w:szCs w:val="24"/>
+          <w:highlight w:val="lightGray"/>
+        </w:rPr>
+      </w:pPr>
+      <w:r>
+        <w:rPr>
+          <w:rFonts w:hint="default" w:ascii="Cascadia Mono" w:hAnsi="Cascadia Mono" w:eastAsia="Cascadia Mono"/>
+          <w:color w:val="0000FF"/>
+          <w:sz w:val="19"/>
+          <w:szCs w:val="24"/>
+          <w:highlight w:val="lightGray"/>
+        </w:rPr>
+        <w:t>using</w:t>
+      </w:r>
+      <w:r>
+        <w:rPr>
+          <w:rFonts w:hint="default" w:ascii="Cascadia Mono" w:hAnsi="Cascadia Mono" w:eastAsia="Cascadia Mono"/>
+          <w:color w:val="000000"/>
+          <w:sz w:val="19"/>
+          <w:szCs w:val="24"/>
+          <w:highlight w:val="lightGray"/>
+        </w:rPr>
+        <w:t xml:space="preserve"> AutoMapper;</w:t>
+      </w:r>
+    </w:p>
+    <w:p>
+      <w:pPr>
+        <w:spacing w:beforeLines="0" w:afterLines="0"/>
+        <w:jc w:val="left"/>
+        <w:rPr>
+          <w:rFonts w:hint="default" w:ascii="Cascadia Mono" w:hAnsi="Cascadia Mono" w:eastAsia="Cascadia Mono"/>
+          <w:color w:val="000000"/>
+          <w:sz w:val="19"/>
+          <w:szCs w:val="24"/>
+          <w:highlight w:val="lightGray"/>
+        </w:rPr>
+      </w:pPr>
+      <w:r>
+        <w:rPr>
+          <w:rFonts w:hint="default" w:ascii="Cascadia Mono" w:hAnsi="Cascadia Mono" w:eastAsia="Cascadia Mono"/>
+          <w:color w:val="0000FF"/>
+          <w:sz w:val="19"/>
+          <w:szCs w:val="24"/>
+          <w:highlight w:val="lightGray"/>
+        </w:rPr>
+        <w:t>using</w:t>
+      </w:r>
+      <w:r>
+        <w:rPr>
+          <w:rFonts w:hint="default" w:ascii="Cascadia Mono" w:hAnsi="Cascadia Mono" w:eastAsia="Cascadia Mono"/>
+          <w:color w:val="000000"/>
+          <w:sz w:val="19"/>
+          <w:szCs w:val="24"/>
+          <w:highlight w:val="lightGray"/>
+        </w:rPr>
+        <w:t xml:space="preserve"> FilmesApi.Data.Dtos;</w:t>
+      </w:r>
+    </w:p>
+    <w:p>
+      <w:pPr>
+        <w:spacing w:beforeLines="0" w:afterLines="0"/>
+        <w:jc w:val="left"/>
+        <w:rPr>
+          <w:rFonts w:hint="default" w:ascii="Cascadia Mono" w:hAnsi="Cascadia Mono" w:eastAsia="Cascadia Mono"/>
+          <w:color w:val="000000"/>
+          <w:sz w:val="19"/>
+          <w:szCs w:val="24"/>
+          <w:highlight w:val="lightGray"/>
+        </w:rPr>
+      </w:pPr>
+      <w:r>
+        <w:rPr>
+          <w:rFonts w:hint="default" w:ascii="Cascadia Mono" w:hAnsi="Cascadia Mono" w:eastAsia="Cascadia Mono"/>
+          <w:color w:val="0000FF"/>
+          <w:sz w:val="19"/>
+          <w:szCs w:val="24"/>
+          <w:highlight w:val="lightGray"/>
+        </w:rPr>
+        <w:t>using</w:t>
+      </w:r>
+      <w:r>
+        <w:rPr>
+          <w:rFonts w:hint="default" w:ascii="Cascadia Mono" w:hAnsi="Cascadia Mono" w:eastAsia="Cascadia Mono"/>
+          <w:color w:val="000000"/>
+          <w:sz w:val="19"/>
+          <w:szCs w:val="24"/>
+          <w:highlight w:val="lightGray"/>
+        </w:rPr>
+        <w:t xml:space="preserve"> FilmesApi.Models;</w:t>
+      </w:r>
+    </w:p>
+    <w:p>
+      <w:pPr>
+        <w:spacing w:beforeLines="0" w:afterLines="0"/>
+        <w:jc w:val="left"/>
+        <w:rPr>
+          <w:rFonts w:hint="default" w:ascii="Cascadia Mono" w:hAnsi="Cascadia Mono" w:eastAsia="Cascadia Mono"/>
+          <w:color w:val="000000"/>
+          <w:sz w:val="19"/>
+          <w:szCs w:val="24"/>
+          <w:highlight w:val="lightGray"/>
+        </w:rPr>
+      </w:pPr>
+    </w:p>
+    <w:p>
+      <w:pPr>
+        <w:spacing w:beforeLines="0" w:afterLines="0"/>
+        <w:jc w:val="left"/>
+        <w:rPr>
+          <w:rFonts w:hint="default" w:ascii="Cascadia Mono" w:hAnsi="Cascadia Mono" w:eastAsia="Cascadia Mono"/>
+          <w:color w:val="000000"/>
+          <w:sz w:val="19"/>
+          <w:szCs w:val="24"/>
+          <w:highlight w:val="lightGray"/>
+        </w:rPr>
+      </w:pPr>
+      <w:r>
+        <w:rPr>
+          <w:rFonts w:hint="default" w:ascii="Cascadia Mono" w:hAnsi="Cascadia Mono" w:eastAsia="Cascadia Mono"/>
+          <w:color w:val="0000FF"/>
+          <w:sz w:val="19"/>
+          <w:szCs w:val="24"/>
+          <w:highlight w:val="lightGray"/>
+        </w:rPr>
+        <w:t>namespace</w:t>
+      </w:r>
+      <w:r>
+        <w:rPr>
+          <w:rFonts w:hint="default" w:ascii="Cascadia Mono" w:hAnsi="Cascadia Mono" w:eastAsia="Cascadia Mono"/>
+          <w:color w:val="000000"/>
+          <w:sz w:val="19"/>
+          <w:szCs w:val="24"/>
+          <w:highlight w:val="lightGray"/>
+        </w:rPr>
+        <w:t xml:space="preserve"> FilmesApi.Profiles</w:t>
+      </w:r>
+    </w:p>
+    <w:p>
+      <w:pPr>
+        <w:spacing w:beforeLines="0" w:afterLines="0"/>
+        <w:jc w:val="left"/>
+        <w:rPr>
+          <w:rFonts w:hint="default" w:ascii="Cascadia Mono" w:hAnsi="Cascadia Mono" w:eastAsia="Cascadia Mono"/>
+          <w:color w:val="000000"/>
+          <w:sz w:val="19"/>
+          <w:szCs w:val="24"/>
+          <w:highlight w:val="lightGray"/>
+        </w:rPr>
+      </w:pPr>
+      <w:r>
+        <w:rPr>
+          <w:rFonts w:hint="default" w:ascii="Cascadia Mono" w:hAnsi="Cascadia Mono" w:eastAsia="Cascadia Mono"/>
+          <w:color w:val="000000"/>
+          <w:sz w:val="19"/>
+          <w:szCs w:val="24"/>
+          <w:highlight w:val="lightGray"/>
+        </w:rPr>
+        <w:t>{</w:t>
+      </w:r>
+    </w:p>
+    <w:p>
+      <w:pPr>
+        <w:spacing w:beforeLines="0" w:afterLines="0"/>
+        <w:jc w:val="left"/>
+        <w:rPr>
+          <w:rFonts w:hint="default" w:ascii="Cascadia Mono" w:hAnsi="Cascadia Mono" w:eastAsia="Cascadia Mono"/>
+          <w:color w:val="000000"/>
+          <w:sz w:val="19"/>
+          <w:szCs w:val="24"/>
+          <w:highlight w:val="lightGray"/>
+        </w:rPr>
+      </w:pPr>
+      <w:r>
+        <w:rPr>
+          <w:rFonts w:hint="default" w:ascii="Cascadia Mono" w:hAnsi="Cascadia Mono" w:eastAsia="Cascadia Mono"/>
+          <w:color w:val="000000"/>
+          <w:sz w:val="19"/>
+          <w:szCs w:val="24"/>
+          <w:highlight w:val="lightGray"/>
+        </w:rPr>
+        <w:t xml:space="preserve">    </w:t>
+      </w:r>
+      <w:r>
+        <w:rPr>
+          <w:rFonts w:hint="default" w:ascii="Cascadia Mono" w:hAnsi="Cascadia Mono" w:eastAsia="Cascadia Mono"/>
+          <w:color w:val="0000FF"/>
+          <w:sz w:val="19"/>
+          <w:szCs w:val="24"/>
+          <w:highlight w:val="lightGray"/>
+        </w:rPr>
+        <w:t>public</w:t>
+      </w:r>
+      <w:r>
+        <w:rPr>
+          <w:rFonts w:hint="default" w:ascii="Cascadia Mono" w:hAnsi="Cascadia Mono" w:eastAsia="Cascadia Mono"/>
+          <w:color w:val="000000"/>
+          <w:sz w:val="19"/>
+          <w:szCs w:val="24"/>
+          <w:highlight w:val="lightGray"/>
+        </w:rPr>
+        <w:t xml:space="preserve"> </w:t>
+      </w:r>
+      <w:r>
+        <w:rPr>
+          <w:rFonts w:hint="default" w:ascii="Cascadia Mono" w:hAnsi="Cascadia Mono" w:eastAsia="Cascadia Mono"/>
+          <w:color w:val="0000FF"/>
+          <w:sz w:val="19"/>
+          <w:szCs w:val="24"/>
+          <w:highlight w:val="lightGray"/>
+        </w:rPr>
+        <w:t>class</w:t>
+      </w:r>
+      <w:r>
+        <w:rPr>
+          <w:rFonts w:hint="default" w:ascii="Cascadia Mono" w:hAnsi="Cascadia Mono" w:eastAsia="Cascadia Mono"/>
+          <w:color w:val="000000"/>
+          <w:sz w:val="19"/>
+          <w:szCs w:val="24"/>
+          <w:highlight w:val="lightGray"/>
+        </w:rPr>
+        <w:t xml:space="preserve"> </w:t>
+      </w:r>
+      <w:r>
+        <w:rPr>
+          <w:rFonts w:hint="default" w:ascii="Cascadia Mono" w:hAnsi="Cascadia Mono" w:eastAsia="Cascadia Mono"/>
+          <w:color w:val="2B91AF"/>
+          <w:sz w:val="19"/>
+          <w:szCs w:val="24"/>
+          <w:highlight w:val="lightGray"/>
+        </w:rPr>
+        <w:t>EnderecoProfile</w:t>
+      </w:r>
+      <w:r>
+        <w:rPr>
+          <w:rFonts w:hint="default" w:ascii="Cascadia Mono" w:hAnsi="Cascadia Mono" w:eastAsia="Cascadia Mono"/>
+          <w:color w:val="000000"/>
+          <w:sz w:val="19"/>
+          <w:szCs w:val="24"/>
+          <w:highlight w:val="lightGray"/>
+        </w:rPr>
+        <w:t xml:space="preserve"> : </w:t>
+      </w:r>
+      <w:r>
+        <w:rPr>
+          <w:rFonts w:hint="default" w:ascii="Cascadia Mono" w:hAnsi="Cascadia Mono" w:eastAsia="Cascadia Mono"/>
+          <w:color w:val="2B91AF"/>
+          <w:sz w:val="19"/>
+          <w:szCs w:val="24"/>
+          <w:highlight w:val="lightGray"/>
+        </w:rPr>
+        <w:t>Profile</w:t>
+      </w:r>
+    </w:p>
+    <w:p>
+      <w:pPr>
+        <w:spacing w:beforeLines="0" w:afterLines="0"/>
+        <w:jc w:val="left"/>
+        <w:rPr>
+          <w:rFonts w:hint="default" w:ascii="Cascadia Mono" w:hAnsi="Cascadia Mono" w:eastAsia="Cascadia Mono"/>
+          <w:color w:val="000000"/>
+          <w:sz w:val="19"/>
+          <w:szCs w:val="24"/>
+          <w:highlight w:val="lightGray"/>
+        </w:rPr>
+      </w:pPr>
+      <w:r>
+        <w:rPr>
+          <w:rFonts w:hint="default" w:ascii="Cascadia Mono" w:hAnsi="Cascadia Mono" w:eastAsia="Cascadia Mono"/>
+          <w:color w:val="000000"/>
+          <w:sz w:val="19"/>
+          <w:szCs w:val="24"/>
+          <w:highlight w:val="lightGray"/>
+        </w:rPr>
+        <w:t xml:space="preserve">    {</w:t>
+      </w:r>
+    </w:p>
+    <w:p>
+      <w:pPr>
+        <w:spacing w:beforeLines="0" w:afterLines="0"/>
+        <w:jc w:val="left"/>
+        <w:rPr>
+          <w:rFonts w:hint="default" w:ascii="Cascadia Mono" w:hAnsi="Cascadia Mono" w:eastAsia="Cascadia Mono"/>
+          <w:color w:val="000000"/>
+          <w:sz w:val="19"/>
+          <w:szCs w:val="24"/>
+          <w:highlight w:val="lightGray"/>
+        </w:rPr>
+      </w:pPr>
+      <w:r>
+        <w:rPr>
+          <w:rFonts w:hint="default" w:ascii="Cascadia Mono" w:hAnsi="Cascadia Mono" w:eastAsia="Cascadia Mono"/>
+          <w:color w:val="000000"/>
+          <w:sz w:val="19"/>
+          <w:szCs w:val="24"/>
+          <w:highlight w:val="lightGray"/>
+        </w:rPr>
+        <w:t xml:space="preserve">        </w:t>
+      </w:r>
+      <w:r>
+        <w:rPr>
+          <w:rFonts w:hint="default" w:ascii="Cascadia Mono" w:hAnsi="Cascadia Mono" w:eastAsia="Cascadia Mono"/>
+          <w:color w:val="0000FF"/>
+          <w:sz w:val="19"/>
+          <w:szCs w:val="24"/>
+          <w:highlight w:val="lightGray"/>
+        </w:rPr>
+        <w:t>public</w:t>
+      </w:r>
+      <w:r>
+        <w:rPr>
+          <w:rFonts w:hint="default" w:ascii="Cascadia Mono" w:hAnsi="Cascadia Mono" w:eastAsia="Cascadia Mono"/>
+          <w:color w:val="000000"/>
+          <w:sz w:val="19"/>
+          <w:szCs w:val="24"/>
+          <w:highlight w:val="lightGray"/>
+        </w:rPr>
+        <w:t xml:space="preserve"> </w:t>
+      </w:r>
+      <w:r>
+        <w:rPr>
+          <w:rFonts w:hint="default" w:ascii="Cascadia Mono" w:hAnsi="Cascadia Mono" w:eastAsia="Cascadia Mono"/>
+          <w:color w:val="2B91AF"/>
+          <w:sz w:val="19"/>
+          <w:szCs w:val="24"/>
+          <w:highlight w:val="lightGray"/>
+        </w:rPr>
+        <w:t>EnderecoProfile</w:t>
+      </w:r>
+      <w:r>
+        <w:rPr>
+          <w:rFonts w:hint="default" w:ascii="Cascadia Mono" w:hAnsi="Cascadia Mono" w:eastAsia="Cascadia Mono"/>
+          <w:color w:val="000000"/>
+          <w:sz w:val="19"/>
+          <w:szCs w:val="24"/>
+          <w:highlight w:val="lightGray"/>
+        </w:rPr>
+        <w:t>()</w:t>
+      </w:r>
+    </w:p>
+    <w:p>
+      <w:pPr>
+        <w:spacing w:beforeLines="0" w:afterLines="0"/>
+        <w:jc w:val="left"/>
+        <w:rPr>
+          <w:rFonts w:hint="default" w:ascii="Cascadia Mono" w:hAnsi="Cascadia Mono" w:eastAsia="Cascadia Mono"/>
+          <w:color w:val="000000"/>
+          <w:sz w:val="19"/>
+          <w:szCs w:val="24"/>
+          <w:highlight w:val="lightGray"/>
+        </w:rPr>
+      </w:pPr>
+      <w:r>
+        <w:rPr>
+          <w:rFonts w:hint="default" w:ascii="Cascadia Mono" w:hAnsi="Cascadia Mono" w:eastAsia="Cascadia Mono"/>
+          <w:color w:val="000000"/>
+          <w:sz w:val="19"/>
+          <w:szCs w:val="24"/>
+          <w:highlight w:val="lightGray"/>
+        </w:rPr>
+        <w:t xml:space="preserve">        {</w:t>
+      </w:r>
+    </w:p>
+    <w:p>
+      <w:pPr>
+        <w:spacing w:beforeLines="0" w:afterLines="0"/>
+        <w:jc w:val="left"/>
+        <w:rPr>
+          <w:rFonts w:hint="default" w:ascii="Cascadia Mono" w:hAnsi="Cascadia Mono" w:eastAsia="Cascadia Mono"/>
+          <w:color w:val="000000"/>
+          <w:sz w:val="19"/>
+          <w:szCs w:val="24"/>
+          <w:highlight w:val="lightGray"/>
+        </w:rPr>
+      </w:pPr>
+      <w:r>
+        <w:rPr>
+          <w:rFonts w:hint="default" w:ascii="Cascadia Mono" w:hAnsi="Cascadia Mono" w:eastAsia="Cascadia Mono"/>
+          <w:color w:val="000000"/>
+          <w:sz w:val="19"/>
+          <w:szCs w:val="24"/>
+          <w:highlight w:val="lightGray"/>
+        </w:rPr>
+        <w:t xml:space="preserve">            CreateMap&lt;</w:t>
+      </w:r>
+      <w:r>
+        <w:rPr>
+          <w:rFonts w:hint="default" w:ascii="Cascadia Mono" w:hAnsi="Cascadia Mono" w:eastAsia="Cascadia Mono"/>
+          <w:color w:val="2B91AF"/>
+          <w:sz w:val="19"/>
+          <w:szCs w:val="24"/>
+          <w:highlight w:val="lightGray"/>
+        </w:rPr>
+        <w:t>CreateEnderecoDto</w:t>
+      </w:r>
+      <w:r>
+        <w:rPr>
+          <w:rFonts w:hint="default" w:ascii="Cascadia Mono" w:hAnsi="Cascadia Mono" w:eastAsia="Cascadia Mono"/>
+          <w:color w:val="000000"/>
+          <w:sz w:val="19"/>
+          <w:szCs w:val="24"/>
+          <w:highlight w:val="lightGray"/>
+        </w:rPr>
+        <w:t xml:space="preserve">, </w:t>
+      </w:r>
+      <w:r>
+        <w:rPr>
+          <w:rFonts w:hint="default" w:ascii="Cascadia Mono" w:hAnsi="Cascadia Mono" w:eastAsia="Cascadia Mono"/>
+          <w:color w:val="2B91AF"/>
+          <w:sz w:val="19"/>
+          <w:szCs w:val="24"/>
+          <w:highlight w:val="lightGray"/>
+        </w:rPr>
+        <w:t>Endereco</w:t>
+      </w:r>
+      <w:r>
+        <w:rPr>
+          <w:rFonts w:hint="default" w:ascii="Cascadia Mono" w:hAnsi="Cascadia Mono" w:eastAsia="Cascadia Mono"/>
+          <w:color w:val="000000"/>
+          <w:sz w:val="19"/>
+          <w:szCs w:val="24"/>
+          <w:highlight w:val="lightGray"/>
+        </w:rPr>
+        <w:t>&gt;();</w:t>
+      </w:r>
+    </w:p>
+    <w:p>
+      <w:pPr>
+        <w:spacing w:beforeLines="0" w:afterLines="0"/>
+        <w:jc w:val="left"/>
+        <w:rPr>
+          <w:rFonts w:hint="default" w:ascii="Cascadia Mono" w:hAnsi="Cascadia Mono" w:eastAsia="Cascadia Mono"/>
+          <w:color w:val="000000"/>
+          <w:sz w:val="19"/>
+          <w:szCs w:val="24"/>
+          <w:highlight w:val="lightGray"/>
+        </w:rPr>
+      </w:pPr>
+      <w:r>
+        <w:rPr>
+          <w:rFonts w:hint="default" w:ascii="Cascadia Mono" w:hAnsi="Cascadia Mono" w:eastAsia="Cascadia Mono"/>
+          <w:color w:val="000000"/>
+          <w:sz w:val="19"/>
+          <w:szCs w:val="24"/>
+          <w:highlight w:val="lightGray"/>
+        </w:rPr>
+        <w:t xml:space="preserve">            CreateMap&lt;</w:t>
+      </w:r>
+      <w:r>
+        <w:rPr>
+          <w:rFonts w:hint="default" w:ascii="Cascadia Mono" w:hAnsi="Cascadia Mono" w:eastAsia="Cascadia Mono"/>
+          <w:color w:val="2B91AF"/>
+          <w:sz w:val="19"/>
+          <w:szCs w:val="24"/>
+          <w:highlight w:val="lightGray"/>
+        </w:rPr>
+        <w:t>Endereco</w:t>
+      </w:r>
+      <w:r>
+        <w:rPr>
+          <w:rFonts w:hint="default" w:ascii="Cascadia Mono" w:hAnsi="Cascadia Mono" w:eastAsia="Cascadia Mono"/>
+          <w:color w:val="000000"/>
+          <w:sz w:val="19"/>
+          <w:szCs w:val="24"/>
+          <w:highlight w:val="lightGray"/>
+        </w:rPr>
+        <w:t xml:space="preserve">, </w:t>
+      </w:r>
+      <w:r>
+        <w:rPr>
+          <w:rFonts w:hint="default" w:ascii="Cascadia Mono" w:hAnsi="Cascadia Mono" w:eastAsia="Cascadia Mono"/>
+          <w:color w:val="2B91AF"/>
+          <w:sz w:val="19"/>
+          <w:szCs w:val="24"/>
+          <w:highlight w:val="lightGray"/>
+        </w:rPr>
+        <w:t>ReadEnderecoDto</w:t>
+      </w:r>
+      <w:r>
+        <w:rPr>
+          <w:rFonts w:hint="default" w:ascii="Cascadia Mono" w:hAnsi="Cascadia Mono" w:eastAsia="Cascadia Mono"/>
+          <w:color w:val="000000"/>
+          <w:sz w:val="19"/>
+          <w:szCs w:val="24"/>
+          <w:highlight w:val="lightGray"/>
+        </w:rPr>
+        <w:t>&gt;();</w:t>
+      </w:r>
+    </w:p>
+    <w:p>
+      <w:pPr>
+        <w:spacing w:beforeLines="0" w:afterLines="0"/>
+        <w:jc w:val="left"/>
+        <w:rPr>
+          <w:rFonts w:hint="default" w:ascii="Cascadia Mono" w:hAnsi="Cascadia Mono" w:eastAsia="Cascadia Mono"/>
+          <w:color w:val="000000"/>
+          <w:sz w:val="19"/>
+          <w:szCs w:val="24"/>
+          <w:highlight w:val="lightGray"/>
+        </w:rPr>
+      </w:pPr>
+      <w:r>
+        <w:rPr>
+          <w:rFonts w:hint="default" w:ascii="Cascadia Mono" w:hAnsi="Cascadia Mono" w:eastAsia="Cascadia Mono"/>
+          <w:color w:val="000000"/>
+          <w:sz w:val="19"/>
+          <w:szCs w:val="24"/>
+          <w:highlight w:val="lightGray"/>
+        </w:rPr>
+        <w:t xml:space="preserve">            CreateMap&lt;</w:t>
+      </w:r>
+      <w:r>
+        <w:rPr>
+          <w:rFonts w:hint="default" w:ascii="Cascadia Mono" w:hAnsi="Cascadia Mono" w:eastAsia="Cascadia Mono"/>
+          <w:color w:val="2B91AF"/>
+          <w:sz w:val="19"/>
+          <w:szCs w:val="24"/>
+          <w:highlight w:val="lightGray"/>
+        </w:rPr>
+        <w:t>UpdateEnderecoDto</w:t>
+      </w:r>
+      <w:r>
+        <w:rPr>
+          <w:rFonts w:hint="default" w:ascii="Cascadia Mono" w:hAnsi="Cascadia Mono" w:eastAsia="Cascadia Mono"/>
+          <w:color w:val="000000"/>
+          <w:sz w:val="19"/>
+          <w:szCs w:val="24"/>
+          <w:highlight w:val="lightGray"/>
+        </w:rPr>
+        <w:t xml:space="preserve">, </w:t>
+      </w:r>
+      <w:r>
+        <w:rPr>
+          <w:rFonts w:hint="default" w:ascii="Cascadia Mono" w:hAnsi="Cascadia Mono" w:eastAsia="Cascadia Mono"/>
+          <w:color w:val="2B91AF"/>
+          <w:sz w:val="19"/>
+          <w:szCs w:val="24"/>
+          <w:highlight w:val="lightGray"/>
+        </w:rPr>
+        <w:t>Endereco</w:t>
+      </w:r>
+      <w:r>
+        <w:rPr>
+          <w:rFonts w:hint="default" w:ascii="Cascadia Mono" w:hAnsi="Cascadia Mono" w:eastAsia="Cascadia Mono"/>
+          <w:color w:val="000000"/>
+          <w:sz w:val="19"/>
+          <w:szCs w:val="24"/>
+          <w:highlight w:val="lightGray"/>
+        </w:rPr>
+        <w:t>&gt;();</w:t>
+      </w:r>
+    </w:p>
+    <w:p>
+      <w:pPr>
+        <w:spacing w:beforeLines="0" w:afterLines="0"/>
+        <w:jc w:val="left"/>
+        <w:rPr>
+          <w:rFonts w:hint="default" w:ascii="Cascadia Mono" w:hAnsi="Cascadia Mono" w:eastAsia="Cascadia Mono"/>
+          <w:color w:val="000000"/>
+          <w:sz w:val="19"/>
+          <w:szCs w:val="24"/>
+          <w:highlight w:val="lightGray"/>
+        </w:rPr>
+      </w:pPr>
+      <w:r>
+        <w:rPr>
+          <w:rFonts w:hint="default" w:ascii="Cascadia Mono" w:hAnsi="Cascadia Mono" w:eastAsia="Cascadia Mono"/>
+          <w:color w:val="000000"/>
+          <w:sz w:val="19"/>
+          <w:szCs w:val="24"/>
+          <w:highlight w:val="lightGray"/>
+        </w:rPr>
+        <w:t xml:space="preserve">        }</w:t>
+      </w:r>
+    </w:p>
+    <w:p>
+      <w:pPr>
+        <w:spacing w:beforeLines="0" w:afterLines="0"/>
+        <w:jc w:val="left"/>
+        <w:rPr>
+          <w:rFonts w:hint="default" w:ascii="Cascadia Mono" w:hAnsi="Cascadia Mono" w:eastAsia="Cascadia Mono"/>
+          <w:color w:val="000000"/>
+          <w:sz w:val="19"/>
+          <w:szCs w:val="24"/>
+          <w:highlight w:val="lightGray"/>
+        </w:rPr>
+      </w:pPr>
+      <w:r>
+        <w:rPr>
+          <w:rFonts w:hint="default" w:ascii="Cascadia Mono" w:hAnsi="Cascadia Mono" w:eastAsia="Cascadia Mono"/>
+          <w:color w:val="000000"/>
+          <w:sz w:val="19"/>
+          <w:szCs w:val="24"/>
+          <w:highlight w:val="lightGray"/>
+        </w:rPr>
+        <w:t xml:space="preserve">    }</w:t>
+      </w:r>
+    </w:p>
+    <w:p>
+      <w:pPr>
+        <w:ind w:left="0" w:leftChars="0" w:firstLine="0" w:firstLineChars="0"/>
+        <w:jc w:val="left"/>
+        <w:rPr>
+          <w:rFonts w:hint="default" w:ascii="Cascadia Mono" w:hAnsi="Cascadia Mono" w:eastAsia="Cascadia Mono"/>
+          <w:color w:val="000000"/>
+          <w:sz w:val="19"/>
+          <w:szCs w:val="24"/>
+          <w:highlight w:val="lightGray"/>
+        </w:rPr>
+      </w:pPr>
+      <w:r>
+        <w:rPr>
+          <w:rFonts w:hint="default" w:ascii="Cascadia Mono" w:hAnsi="Cascadia Mono" w:eastAsia="Cascadia Mono"/>
+          <w:color w:val="000000"/>
+          <w:sz w:val="19"/>
+          <w:szCs w:val="24"/>
+          <w:highlight w:val="lightGray"/>
+        </w:rPr>
+        <w:t>}</w:t>
+      </w:r>
+    </w:p>
+    <w:p>
+      <w:pPr>
+        <w:ind w:left="0" w:leftChars="0" w:firstLine="0" w:firstLineChars="0"/>
+        <w:jc w:val="left"/>
+        <w:rPr>
+          <w:rFonts w:hint="default" w:ascii="Cascadia Mono" w:hAnsi="Cascadia Mono" w:eastAsia="Cascadia Mono"/>
+          <w:color w:val="000000"/>
+          <w:sz w:val="19"/>
+          <w:szCs w:val="24"/>
+          <w:highlight w:val="lightGray"/>
+          <w:lang w:val="pt-BR"/>
+        </w:rPr>
+      </w:pPr>
+    </w:p>
+    <w:p>
+      <w:pPr>
+        <w:ind w:left="0" w:leftChars="0" w:firstLine="0" w:firstLineChars="0"/>
+        <w:jc w:val="left"/>
+        <w:rPr>
+          <w:rFonts w:hint="default" w:ascii="Cascadia Mono" w:hAnsi="Cascadia Mono" w:cs="Cascadia Mono"/>
+          <w:b w:val="0"/>
+          <w:bCs w:val="0"/>
+          <w:sz w:val="24"/>
+          <w:szCs w:val="24"/>
+          <w:u w:val="none"/>
+          <w:lang w:val="pt-BR"/>
+        </w:rPr>
+      </w:pPr>
+      <w:r>
+        <w:rPr>
+          <w:rFonts w:hint="default" w:ascii="Cascadia Mono" w:hAnsi="Cascadia Mono" w:cs="Cascadia Mono"/>
+          <w:b w:val="0"/>
+          <w:bCs w:val="0"/>
+          <w:sz w:val="24"/>
+          <w:szCs w:val="24"/>
+          <w:u w:val="none"/>
+          <w:lang w:val="pt-BR"/>
+        </w:rPr>
+        <w:t>EnderecoController</w:t>
+      </w:r>
+    </w:p>
+    <w:p>
+      <w:pPr>
+        <w:spacing w:beforeLines="0" w:afterLines="0"/>
+        <w:jc w:val="left"/>
+        <w:rPr>
+          <w:rFonts w:hint="default" w:ascii="Cascadia Mono" w:hAnsi="Cascadia Mono" w:eastAsia="Cascadia Mono"/>
+          <w:color w:val="000000"/>
+          <w:sz w:val="19"/>
+          <w:szCs w:val="24"/>
+          <w:highlight w:val="lightGray"/>
+        </w:rPr>
+      </w:pPr>
+      <w:r>
+        <w:rPr>
+          <w:rFonts w:hint="default" w:ascii="Cascadia Mono" w:hAnsi="Cascadia Mono" w:eastAsia="Cascadia Mono"/>
+          <w:color w:val="0000FF"/>
+          <w:sz w:val="19"/>
+          <w:szCs w:val="24"/>
+          <w:highlight w:val="lightGray"/>
+        </w:rPr>
+        <w:t>using</w:t>
+      </w:r>
+      <w:r>
+        <w:rPr>
+          <w:rFonts w:hint="default" w:ascii="Cascadia Mono" w:hAnsi="Cascadia Mono" w:eastAsia="Cascadia Mono"/>
+          <w:color w:val="000000"/>
+          <w:sz w:val="19"/>
+          <w:szCs w:val="24"/>
+          <w:highlight w:val="lightGray"/>
+        </w:rPr>
+        <w:t xml:space="preserve"> AutoMapper;</w:t>
+      </w:r>
+    </w:p>
+    <w:p>
+      <w:pPr>
+        <w:spacing w:beforeLines="0" w:afterLines="0"/>
+        <w:jc w:val="left"/>
+        <w:rPr>
+          <w:rFonts w:hint="default" w:ascii="Cascadia Mono" w:hAnsi="Cascadia Mono" w:eastAsia="Cascadia Mono"/>
+          <w:color w:val="000000"/>
+          <w:sz w:val="19"/>
+          <w:szCs w:val="24"/>
+          <w:highlight w:val="lightGray"/>
+        </w:rPr>
+      </w:pPr>
+      <w:r>
+        <w:rPr>
+          <w:rFonts w:hint="default" w:ascii="Cascadia Mono" w:hAnsi="Cascadia Mono" w:eastAsia="Cascadia Mono"/>
+          <w:color w:val="0000FF"/>
+          <w:sz w:val="19"/>
+          <w:szCs w:val="24"/>
+          <w:highlight w:val="lightGray"/>
+        </w:rPr>
+        <w:t>using</w:t>
+      </w:r>
+      <w:r>
+        <w:rPr>
+          <w:rFonts w:hint="default" w:ascii="Cascadia Mono" w:hAnsi="Cascadia Mono" w:eastAsia="Cascadia Mono"/>
+          <w:color w:val="000000"/>
+          <w:sz w:val="19"/>
+          <w:szCs w:val="24"/>
+          <w:highlight w:val="lightGray"/>
+        </w:rPr>
+        <w:t xml:space="preserve"> FilmesApi.Data;</w:t>
+      </w:r>
+    </w:p>
+    <w:p>
+      <w:pPr>
+        <w:spacing w:beforeLines="0" w:afterLines="0"/>
+        <w:jc w:val="left"/>
+        <w:rPr>
+          <w:rFonts w:hint="default" w:ascii="Cascadia Mono" w:hAnsi="Cascadia Mono" w:eastAsia="Cascadia Mono"/>
+          <w:color w:val="000000"/>
+          <w:sz w:val="19"/>
+          <w:szCs w:val="24"/>
+          <w:highlight w:val="lightGray"/>
+        </w:rPr>
+      </w:pPr>
+      <w:r>
+        <w:rPr>
+          <w:rFonts w:hint="default" w:ascii="Cascadia Mono" w:hAnsi="Cascadia Mono" w:eastAsia="Cascadia Mono"/>
+          <w:color w:val="0000FF"/>
+          <w:sz w:val="19"/>
+          <w:szCs w:val="24"/>
+          <w:highlight w:val="lightGray"/>
+        </w:rPr>
+        <w:t>using</w:t>
+      </w:r>
+      <w:r>
+        <w:rPr>
+          <w:rFonts w:hint="default" w:ascii="Cascadia Mono" w:hAnsi="Cascadia Mono" w:eastAsia="Cascadia Mono"/>
+          <w:color w:val="000000"/>
+          <w:sz w:val="19"/>
+          <w:szCs w:val="24"/>
+          <w:highlight w:val="lightGray"/>
+        </w:rPr>
+        <w:t xml:space="preserve"> FilmesApi.Data.Dtos;</w:t>
+      </w:r>
+    </w:p>
+    <w:p>
+      <w:pPr>
+        <w:spacing w:beforeLines="0" w:afterLines="0"/>
+        <w:jc w:val="left"/>
+        <w:rPr>
+          <w:rFonts w:hint="default" w:ascii="Cascadia Mono" w:hAnsi="Cascadia Mono" w:eastAsia="Cascadia Mono"/>
+          <w:color w:val="000000"/>
+          <w:sz w:val="19"/>
+          <w:szCs w:val="24"/>
+          <w:highlight w:val="lightGray"/>
+        </w:rPr>
+      </w:pPr>
+      <w:r>
+        <w:rPr>
+          <w:rFonts w:hint="default" w:ascii="Cascadia Mono" w:hAnsi="Cascadia Mono" w:eastAsia="Cascadia Mono"/>
+          <w:color w:val="0000FF"/>
+          <w:sz w:val="19"/>
+          <w:szCs w:val="24"/>
+          <w:highlight w:val="lightGray"/>
+        </w:rPr>
+        <w:t>using</w:t>
+      </w:r>
+      <w:r>
+        <w:rPr>
+          <w:rFonts w:hint="default" w:ascii="Cascadia Mono" w:hAnsi="Cascadia Mono" w:eastAsia="Cascadia Mono"/>
+          <w:color w:val="000000"/>
+          <w:sz w:val="19"/>
+          <w:szCs w:val="24"/>
+          <w:highlight w:val="lightGray"/>
+        </w:rPr>
+        <w:t xml:space="preserve"> FilmesApi.Models;</w:t>
+      </w:r>
+    </w:p>
+    <w:p>
+      <w:pPr>
+        <w:spacing w:beforeLines="0" w:afterLines="0"/>
+        <w:jc w:val="left"/>
+        <w:rPr>
+          <w:rFonts w:hint="default" w:ascii="Cascadia Mono" w:hAnsi="Cascadia Mono" w:eastAsia="Cascadia Mono"/>
+          <w:color w:val="000000"/>
+          <w:sz w:val="19"/>
+          <w:szCs w:val="24"/>
+          <w:highlight w:val="lightGray"/>
+        </w:rPr>
+      </w:pPr>
+      <w:r>
+        <w:rPr>
+          <w:rFonts w:hint="default" w:ascii="Cascadia Mono" w:hAnsi="Cascadia Mono" w:eastAsia="Cascadia Mono"/>
+          <w:color w:val="0000FF"/>
+          <w:sz w:val="19"/>
+          <w:szCs w:val="24"/>
+          <w:highlight w:val="lightGray"/>
+        </w:rPr>
+        <w:t>using</w:t>
+      </w:r>
+      <w:r>
+        <w:rPr>
+          <w:rFonts w:hint="default" w:ascii="Cascadia Mono" w:hAnsi="Cascadia Mono" w:eastAsia="Cascadia Mono"/>
+          <w:color w:val="000000"/>
+          <w:sz w:val="19"/>
+          <w:szCs w:val="24"/>
+          <w:highlight w:val="lightGray"/>
+        </w:rPr>
+        <w:t xml:space="preserve"> Microsoft.AspNetCore.Mvc;</w:t>
+      </w:r>
+    </w:p>
+    <w:p>
+      <w:pPr>
+        <w:spacing w:beforeLines="0" w:afterLines="0"/>
+        <w:jc w:val="left"/>
+        <w:rPr>
+          <w:rFonts w:hint="default" w:ascii="Cascadia Mono" w:hAnsi="Cascadia Mono" w:eastAsia="Cascadia Mono"/>
+          <w:color w:val="000000"/>
+          <w:sz w:val="19"/>
+          <w:szCs w:val="24"/>
+          <w:highlight w:val="lightGray"/>
+        </w:rPr>
+      </w:pPr>
+    </w:p>
+    <w:p>
+      <w:pPr>
+        <w:spacing w:beforeLines="0" w:afterLines="0"/>
+        <w:jc w:val="left"/>
+        <w:rPr>
+          <w:rFonts w:hint="default" w:ascii="Cascadia Mono" w:hAnsi="Cascadia Mono" w:eastAsia="Cascadia Mono"/>
+          <w:color w:val="000000"/>
+          <w:sz w:val="19"/>
+          <w:szCs w:val="24"/>
+          <w:highlight w:val="lightGray"/>
+        </w:rPr>
+      </w:pPr>
+    </w:p>
+    <w:p>
+      <w:pPr>
+        <w:spacing w:beforeLines="0" w:afterLines="0"/>
+        <w:jc w:val="left"/>
+        <w:rPr>
+          <w:rFonts w:hint="default" w:ascii="Cascadia Mono" w:hAnsi="Cascadia Mono" w:eastAsia="Cascadia Mono"/>
+          <w:color w:val="000000"/>
+          <w:sz w:val="19"/>
+          <w:szCs w:val="24"/>
+          <w:highlight w:val="lightGray"/>
+        </w:rPr>
+      </w:pPr>
+      <w:r>
+        <w:rPr>
+          <w:rFonts w:hint="default" w:ascii="Cascadia Mono" w:hAnsi="Cascadia Mono" w:eastAsia="Cascadia Mono"/>
+          <w:color w:val="0000FF"/>
+          <w:sz w:val="19"/>
+          <w:szCs w:val="24"/>
+          <w:highlight w:val="lightGray"/>
+        </w:rPr>
+        <w:t>namespace</w:t>
+      </w:r>
+      <w:r>
+        <w:rPr>
+          <w:rFonts w:hint="default" w:ascii="Cascadia Mono" w:hAnsi="Cascadia Mono" w:eastAsia="Cascadia Mono"/>
+          <w:color w:val="000000"/>
+          <w:sz w:val="19"/>
+          <w:szCs w:val="24"/>
+          <w:highlight w:val="lightGray"/>
+        </w:rPr>
+        <w:t xml:space="preserve"> FilmesApi.Controllers</w:t>
+      </w:r>
+    </w:p>
+    <w:p>
+      <w:pPr>
+        <w:spacing w:beforeLines="0" w:afterLines="0"/>
+        <w:jc w:val="left"/>
+        <w:rPr>
+          <w:rFonts w:hint="default" w:ascii="Cascadia Mono" w:hAnsi="Cascadia Mono" w:eastAsia="Cascadia Mono"/>
+          <w:color w:val="000000"/>
+          <w:sz w:val="19"/>
+          <w:szCs w:val="24"/>
+          <w:highlight w:val="lightGray"/>
+        </w:rPr>
+      </w:pPr>
+      <w:r>
+        <w:rPr>
+          <w:rFonts w:hint="default" w:ascii="Cascadia Mono" w:hAnsi="Cascadia Mono" w:eastAsia="Cascadia Mono"/>
+          <w:color w:val="000000"/>
+          <w:sz w:val="19"/>
+          <w:szCs w:val="24"/>
+          <w:highlight w:val="lightGray"/>
+        </w:rPr>
+        <w:t>{</w:t>
+      </w:r>
+    </w:p>
+    <w:p>
+      <w:pPr>
+        <w:spacing w:beforeLines="0" w:afterLines="0"/>
+        <w:jc w:val="left"/>
+        <w:rPr>
+          <w:rFonts w:hint="default" w:ascii="Cascadia Mono" w:hAnsi="Cascadia Mono" w:eastAsia="Cascadia Mono"/>
+          <w:color w:val="000000"/>
+          <w:sz w:val="19"/>
+          <w:szCs w:val="24"/>
+          <w:highlight w:val="lightGray"/>
+        </w:rPr>
+      </w:pPr>
+      <w:r>
+        <w:rPr>
+          <w:rFonts w:hint="default" w:ascii="Cascadia Mono" w:hAnsi="Cascadia Mono" w:eastAsia="Cascadia Mono"/>
+          <w:color w:val="000000"/>
+          <w:sz w:val="19"/>
+          <w:szCs w:val="24"/>
+          <w:highlight w:val="lightGray"/>
+        </w:rPr>
+        <w:t xml:space="preserve">    </w:t>
+      </w:r>
+      <w:r>
+        <w:rPr>
+          <w:rFonts w:hint="default" w:ascii="Cascadia Mono" w:hAnsi="Cascadia Mono" w:eastAsia="Cascadia Mono"/>
+          <w:color w:val="0000FF"/>
+          <w:sz w:val="19"/>
+          <w:szCs w:val="24"/>
+          <w:highlight w:val="lightGray"/>
+        </w:rPr>
+        <w:t>public</w:t>
+      </w:r>
+      <w:r>
+        <w:rPr>
+          <w:rFonts w:hint="default" w:ascii="Cascadia Mono" w:hAnsi="Cascadia Mono" w:eastAsia="Cascadia Mono"/>
+          <w:color w:val="000000"/>
+          <w:sz w:val="19"/>
+          <w:szCs w:val="24"/>
+          <w:highlight w:val="lightGray"/>
+        </w:rPr>
+        <w:t xml:space="preserve"> </w:t>
+      </w:r>
+      <w:r>
+        <w:rPr>
+          <w:rFonts w:hint="default" w:ascii="Cascadia Mono" w:hAnsi="Cascadia Mono" w:eastAsia="Cascadia Mono"/>
+          <w:color w:val="0000FF"/>
+          <w:sz w:val="19"/>
+          <w:szCs w:val="24"/>
+          <w:highlight w:val="lightGray"/>
+        </w:rPr>
+        <w:t>class</w:t>
+      </w:r>
+      <w:r>
+        <w:rPr>
+          <w:rFonts w:hint="default" w:ascii="Cascadia Mono" w:hAnsi="Cascadia Mono" w:eastAsia="Cascadia Mono"/>
+          <w:color w:val="000000"/>
+          <w:sz w:val="19"/>
+          <w:szCs w:val="24"/>
+          <w:highlight w:val="lightGray"/>
+        </w:rPr>
+        <w:t xml:space="preserve"> </w:t>
+      </w:r>
+      <w:r>
+        <w:rPr>
+          <w:rFonts w:hint="default" w:ascii="Cascadia Mono" w:hAnsi="Cascadia Mono" w:eastAsia="Cascadia Mono"/>
+          <w:color w:val="2B91AF"/>
+          <w:sz w:val="19"/>
+          <w:szCs w:val="24"/>
+          <w:highlight w:val="lightGray"/>
+        </w:rPr>
+        <w:t>EnderecoController</w:t>
+      </w:r>
+      <w:r>
+        <w:rPr>
+          <w:rFonts w:hint="default" w:ascii="Cascadia Mono" w:hAnsi="Cascadia Mono" w:eastAsia="Cascadia Mono"/>
+          <w:color w:val="000000"/>
+          <w:sz w:val="19"/>
+          <w:szCs w:val="24"/>
+          <w:highlight w:val="lightGray"/>
+        </w:rPr>
+        <w:t xml:space="preserve"> : </w:t>
+      </w:r>
+      <w:r>
+        <w:rPr>
+          <w:rFonts w:hint="default" w:ascii="Cascadia Mono" w:hAnsi="Cascadia Mono" w:eastAsia="Cascadia Mono"/>
+          <w:color w:val="2B91AF"/>
+          <w:sz w:val="19"/>
+          <w:szCs w:val="24"/>
+          <w:highlight w:val="lightGray"/>
+        </w:rPr>
+        <w:t>ControllerBase</w:t>
+      </w:r>
+    </w:p>
+    <w:p>
+      <w:pPr>
+        <w:spacing w:beforeLines="0" w:afterLines="0"/>
+        <w:jc w:val="left"/>
+        <w:rPr>
+          <w:rFonts w:hint="default" w:ascii="Cascadia Mono" w:hAnsi="Cascadia Mono" w:eastAsia="Cascadia Mono"/>
+          <w:color w:val="000000"/>
+          <w:sz w:val="19"/>
+          <w:szCs w:val="24"/>
+          <w:highlight w:val="lightGray"/>
+        </w:rPr>
+      </w:pPr>
+      <w:r>
+        <w:rPr>
+          <w:rFonts w:hint="default" w:ascii="Cascadia Mono" w:hAnsi="Cascadia Mono" w:eastAsia="Cascadia Mono"/>
+          <w:color w:val="000000"/>
+          <w:sz w:val="19"/>
+          <w:szCs w:val="24"/>
+          <w:highlight w:val="lightGray"/>
+        </w:rPr>
+        <w:t xml:space="preserve">    {</w:t>
+      </w:r>
+    </w:p>
+    <w:p>
+      <w:pPr>
+        <w:spacing w:beforeLines="0" w:afterLines="0"/>
+        <w:jc w:val="left"/>
+        <w:rPr>
+          <w:rFonts w:hint="default" w:ascii="Cascadia Mono" w:hAnsi="Cascadia Mono" w:eastAsia="Cascadia Mono"/>
+          <w:color w:val="000000"/>
+          <w:sz w:val="19"/>
+          <w:szCs w:val="24"/>
+          <w:highlight w:val="lightGray"/>
+        </w:rPr>
+      </w:pPr>
+      <w:r>
+        <w:rPr>
+          <w:rFonts w:hint="default" w:ascii="Cascadia Mono" w:hAnsi="Cascadia Mono" w:eastAsia="Cascadia Mono"/>
+          <w:color w:val="000000"/>
+          <w:sz w:val="19"/>
+          <w:szCs w:val="24"/>
+          <w:highlight w:val="lightGray"/>
+        </w:rPr>
+        <w:t xml:space="preserve">        </w:t>
+      </w:r>
+      <w:r>
+        <w:rPr>
+          <w:rFonts w:hint="default" w:ascii="Cascadia Mono" w:hAnsi="Cascadia Mono" w:eastAsia="Cascadia Mono"/>
+          <w:color w:val="008000"/>
+          <w:sz w:val="19"/>
+          <w:szCs w:val="24"/>
+          <w:highlight w:val="lightGray"/>
+        </w:rPr>
+        <w:t>//PROPRIEDADES - ATRIBUTOS</w:t>
+      </w:r>
+    </w:p>
+    <w:p>
+      <w:pPr>
+        <w:spacing w:beforeLines="0" w:afterLines="0"/>
+        <w:jc w:val="left"/>
+        <w:rPr>
+          <w:rFonts w:hint="default" w:ascii="Cascadia Mono" w:hAnsi="Cascadia Mono" w:eastAsia="Cascadia Mono"/>
+          <w:color w:val="000000"/>
+          <w:sz w:val="19"/>
+          <w:szCs w:val="24"/>
+          <w:highlight w:val="lightGray"/>
+        </w:rPr>
+      </w:pPr>
+      <w:r>
+        <w:rPr>
+          <w:rFonts w:hint="default" w:ascii="Cascadia Mono" w:hAnsi="Cascadia Mono" w:eastAsia="Cascadia Mono"/>
+          <w:color w:val="000000"/>
+          <w:sz w:val="19"/>
+          <w:szCs w:val="24"/>
+          <w:highlight w:val="lightGray"/>
+        </w:rPr>
+        <w:t xml:space="preserve">        </w:t>
+      </w:r>
+      <w:r>
+        <w:rPr>
+          <w:rFonts w:hint="default" w:ascii="Cascadia Mono" w:hAnsi="Cascadia Mono" w:eastAsia="Cascadia Mono"/>
+          <w:color w:val="0000FF"/>
+          <w:sz w:val="19"/>
+          <w:szCs w:val="24"/>
+          <w:highlight w:val="lightGray"/>
+        </w:rPr>
+        <w:t>private</w:t>
+      </w:r>
+      <w:r>
+        <w:rPr>
+          <w:rFonts w:hint="default" w:ascii="Cascadia Mono" w:hAnsi="Cascadia Mono" w:eastAsia="Cascadia Mono"/>
+          <w:color w:val="000000"/>
+          <w:sz w:val="19"/>
+          <w:szCs w:val="24"/>
+          <w:highlight w:val="lightGray"/>
+        </w:rPr>
+        <w:t xml:space="preserve"> </w:t>
+      </w:r>
+      <w:r>
+        <w:rPr>
+          <w:rFonts w:hint="default" w:ascii="Cascadia Mono" w:hAnsi="Cascadia Mono" w:eastAsia="Cascadia Mono"/>
+          <w:color w:val="2B91AF"/>
+          <w:sz w:val="19"/>
+          <w:szCs w:val="24"/>
+          <w:highlight w:val="lightGray"/>
+        </w:rPr>
+        <w:t>FilmeContext</w:t>
+      </w:r>
+      <w:r>
+        <w:rPr>
+          <w:rFonts w:hint="default" w:ascii="Cascadia Mono" w:hAnsi="Cascadia Mono" w:eastAsia="Cascadia Mono"/>
+          <w:color w:val="000000"/>
+          <w:sz w:val="19"/>
+          <w:szCs w:val="24"/>
+          <w:highlight w:val="lightGray"/>
+        </w:rPr>
+        <w:t xml:space="preserve"> _context;</w:t>
+      </w:r>
+    </w:p>
+    <w:p>
+      <w:pPr>
+        <w:spacing w:beforeLines="0" w:afterLines="0"/>
+        <w:jc w:val="left"/>
+        <w:rPr>
+          <w:rFonts w:hint="default" w:ascii="Cascadia Mono" w:hAnsi="Cascadia Mono" w:eastAsia="Cascadia Mono"/>
+          <w:color w:val="000000"/>
+          <w:sz w:val="19"/>
+          <w:szCs w:val="24"/>
+          <w:highlight w:val="lightGray"/>
+        </w:rPr>
+      </w:pPr>
+      <w:r>
+        <w:rPr>
+          <w:rFonts w:hint="default" w:ascii="Cascadia Mono" w:hAnsi="Cascadia Mono" w:eastAsia="Cascadia Mono"/>
+          <w:color w:val="000000"/>
+          <w:sz w:val="19"/>
+          <w:szCs w:val="24"/>
+          <w:highlight w:val="lightGray"/>
+        </w:rPr>
+        <w:t xml:space="preserve">        </w:t>
+      </w:r>
+      <w:r>
+        <w:rPr>
+          <w:rFonts w:hint="default" w:ascii="Cascadia Mono" w:hAnsi="Cascadia Mono" w:eastAsia="Cascadia Mono"/>
+          <w:color w:val="0000FF"/>
+          <w:sz w:val="19"/>
+          <w:szCs w:val="24"/>
+          <w:highlight w:val="lightGray"/>
+        </w:rPr>
+        <w:t>private</w:t>
+      </w:r>
+      <w:r>
+        <w:rPr>
+          <w:rFonts w:hint="default" w:ascii="Cascadia Mono" w:hAnsi="Cascadia Mono" w:eastAsia="Cascadia Mono"/>
+          <w:color w:val="000000"/>
+          <w:sz w:val="19"/>
+          <w:szCs w:val="24"/>
+          <w:highlight w:val="lightGray"/>
+        </w:rPr>
+        <w:t xml:space="preserve"> </w:t>
+      </w:r>
+      <w:r>
+        <w:rPr>
+          <w:rFonts w:hint="default" w:ascii="Cascadia Mono" w:hAnsi="Cascadia Mono" w:eastAsia="Cascadia Mono"/>
+          <w:color w:val="2B91AF"/>
+          <w:sz w:val="19"/>
+          <w:szCs w:val="24"/>
+          <w:highlight w:val="lightGray"/>
+        </w:rPr>
+        <w:t>IMapper</w:t>
+      </w:r>
+      <w:r>
+        <w:rPr>
+          <w:rFonts w:hint="default" w:ascii="Cascadia Mono" w:hAnsi="Cascadia Mono" w:eastAsia="Cascadia Mono"/>
+          <w:color w:val="000000"/>
+          <w:sz w:val="19"/>
+          <w:szCs w:val="24"/>
+          <w:highlight w:val="lightGray"/>
+        </w:rPr>
+        <w:t xml:space="preserve"> _mapper;</w:t>
+      </w:r>
+    </w:p>
+    <w:p>
+      <w:pPr>
+        <w:spacing w:beforeLines="0" w:afterLines="0"/>
+        <w:jc w:val="left"/>
+        <w:rPr>
+          <w:rFonts w:hint="default" w:ascii="Cascadia Mono" w:hAnsi="Cascadia Mono" w:eastAsia="Cascadia Mono"/>
+          <w:color w:val="000000"/>
+          <w:sz w:val="19"/>
+          <w:szCs w:val="24"/>
+          <w:highlight w:val="lightGray"/>
+        </w:rPr>
+      </w:pPr>
+    </w:p>
+    <w:p>
+      <w:pPr>
+        <w:spacing w:beforeLines="0" w:afterLines="0"/>
+        <w:jc w:val="left"/>
+        <w:rPr>
+          <w:rFonts w:hint="default" w:ascii="Cascadia Mono" w:hAnsi="Cascadia Mono" w:eastAsia="Cascadia Mono"/>
+          <w:color w:val="000000"/>
+          <w:sz w:val="19"/>
+          <w:szCs w:val="24"/>
+          <w:highlight w:val="lightGray"/>
+        </w:rPr>
+      </w:pPr>
+    </w:p>
+    <w:p>
+      <w:pPr>
+        <w:spacing w:beforeLines="0" w:afterLines="0"/>
+        <w:jc w:val="left"/>
+        <w:rPr>
+          <w:rFonts w:hint="default" w:ascii="Cascadia Mono" w:hAnsi="Cascadia Mono" w:eastAsia="Cascadia Mono"/>
+          <w:color w:val="000000"/>
+          <w:sz w:val="19"/>
+          <w:szCs w:val="24"/>
+          <w:highlight w:val="lightGray"/>
+        </w:rPr>
+      </w:pPr>
+      <w:r>
+        <w:rPr>
+          <w:rFonts w:hint="default" w:ascii="Cascadia Mono" w:hAnsi="Cascadia Mono" w:eastAsia="Cascadia Mono"/>
+          <w:color w:val="000000"/>
+          <w:sz w:val="19"/>
+          <w:szCs w:val="24"/>
+          <w:highlight w:val="lightGray"/>
+        </w:rPr>
+        <w:t xml:space="preserve">        </w:t>
+      </w:r>
+      <w:r>
+        <w:rPr>
+          <w:rFonts w:hint="default" w:ascii="Cascadia Mono" w:hAnsi="Cascadia Mono" w:eastAsia="Cascadia Mono"/>
+          <w:color w:val="008000"/>
+          <w:sz w:val="19"/>
+          <w:szCs w:val="24"/>
+          <w:highlight w:val="lightGray"/>
+        </w:rPr>
+        <w:t>//CONSTRUTOR</w:t>
+      </w:r>
+    </w:p>
+    <w:p>
+      <w:pPr>
+        <w:spacing w:beforeLines="0" w:afterLines="0"/>
+        <w:jc w:val="left"/>
+        <w:rPr>
+          <w:rFonts w:hint="default" w:ascii="Cascadia Mono" w:hAnsi="Cascadia Mono" w:eastAsia="Cascadia Mono"/>
+          <w:color w:val="000000"/>
+          <w:sz w:val="19"/>
+          <w:szCs w:val="24"/>
+          <w:highlight w:val="lightGray"/>
+        </w:rPr>
+      </w:pPr>
+      <w:r>
+        <w:rPr>
+          <w:rFonts w:hint="default" w:ascii="Cascadia Mono" w:hAnsi="Cascadia Mono" w:eastAsia="Cascadia Mono"/>
+          <w:color w:val="000000"/>
+          <w:sz w:val="19"/>
+          <w:szCs w:val="24"/>
+          <w:highlight w:val="lightGray"/>
+        </w:rPr>
+        <w:t xml:space="preserve">        </w:t>
+      </w:r>
+      <w:r>
+        <w:rPr>
+          <w:rFonts w:hint="default" w:ascii="Cascadia Mono" w:hAnsi="Cascadia Mono" w:eastAsia="Cascadia Mono"/>
+          <w:color w:val="0000FF"/>
+          <w:sz w:val="19"/>
+          <w:szCs w:val="24"/>
+          <w:highlight w:val="lightGray"/>
+        </w:rPr>
+        <w:t>public</w:t>
+      </w:r>
+      <w:r>
+        <w:rPr>
+          <w:rFonts w:hint="default" w:ascii="Cascadia Mono" w:hAnsi="Cascadia Mono" w:eastAsia="Cascadia Mono"/>
+          <w:color w:val="000000"/>
+          <w:sz w:val="19"/>
+          <w:szCs w:val="24"/>
+          <w:highlight w:val="lightGray"/>
+        </w:rPr>
+        <w:t xml:space="preserve"> </w:t>
+      </w:r>
+      <w:r>
+        <w:rPr>
+          <w:rFonts w:hint="default" w:ascii="Cascadia Mono" w:hAnsi="Cascadia Mono" w:eastAsia="Cascadia Mono"/>
+          <w:color w:val="2B91AF"/>
+          <w:sz w:val="19"/>
+          <w:szCs w:val="24"/>
+          <w:highlight w:val="lightGray"/>
+        </w:rPr>
+        <w:t>EnderecoController</w:t>
+      </w:r>
+      <w:r>
+        <w:rPr>
+          <w:rFonts w:hint="default" w:ascii="Cascadia Mono" w:hAnsi="Cascadia Mono" w:eastAsia="Cascadia Mono"/>
+          <w:color w:val="000000"/>
+          <w:sz w:val="19"/>
+          <w:szCs w:val="24"/>
+          <w:highlight w:val="lightGray"/>
+        </w:rPr>
+        <w:t>(</w:t>
+      </w:r>
+      <w:r>
+        <w:rPr>
+          <w:rFonts w:hint="default" w:ascii="Cascadia Mono" w:hAnsi="Cascadia Mono" w:eastAsia="Cascadia Mono"/>
+          <w:color w:val="2B91AF"/>
+          <w:sz w:val="19"/>
+          <w:szCs w:val="24"/>
+          <w:highlight w:val="lightGray"/>
+        </w:rPr>
+        <w:t>FilmeContext</w:t>
+      </w:r>
+      <w:r>
+        <w:rPr>
+          <w:rFonts w:hint="default" w:ascii="Cascadia Mono" w:hAnsi="Cascadia Mono" w:eastAsia="Cascadia Mono"/>
+          <w:color w:val="000000"/>
+          <w:sz w:val="19"/>
+          <w:szCs w:val="24"/>
+          <w:highlight w:val="lightGray"/>
+        </w:rPr>
+        <w:t xml:space="preserve"> context, </w:t>
+      </w:r>
+      <w:r>
+        <w:rPr>
+          <w:rFonts w:hint="default" w:ascii="Cascadia Mono" w:hAnsi="Cascadia Mono" w:eastAsia="Cascadia Mono"/>
+          <w:color w:val="2B91AF"/>
+          <w:sz w:val="19"/>
+          <w:szCs w:val="24"/>
+          <w:highlight w:val="lightGray"/>
+        </w:rPr>
+        <w:t>IMapper</w:t>
+      </w:r>
+      <w:r>
+        <w:rPr>
+          <w:rFonts w:hint="default" w:ascii="Cascadia Mono" w:hAnsi="Cascadia Mono" w:eastAsia="Cascadia Mono"/>
+          <w:color w:val="000000"/>
+          <w:sz w:val="19"/>
+          <w:szCs w:val="24"/>
+          <w:highlight w:val="lightGray"/>
+        </w:rPr>
+        <w:t xml:space="preserve"> mapper)</w:t>
+      </w:r>
+    </w:p>
+    <w:p>
+      <w:pPr>
+        <w:spacing w:beforeLines="0" w:afterLines="0"/>
+        <w:jc w:val="left"/>
+        <w:rPr>
+          <w:rFonts w:hint="default" w:ascii="Cascadia Mono" w:hAnsi="Cascadia Mono" w:eastAsia="Cascadia Mono"/>
+          <w:color w:val="000000"/>
+          <w:sz w:val="19"/>
+          <w:szCs w:val="24"/>
+          <w:highlight w:val="lightGray"/>
+        </w:rPr>
+      </w:pPr>
+      <w:r>
+        <w:rPr>
+          <w:rFonts w:hint="default" w:ascii="Cascadia Mono" w:hAnsi="Cascadia Mono" w:eastAsia="Cascadia Mono"/>
+          <w:color w:val="000000"/>
+          <w:sz w:val="19"/>
+          <w:szCs w:val="24"/>
+          <w:highlight w:val="lightGray"/>
+        </w:rPr>
+        <w:t xml:space="preserve">        {</w:t>
+      </w:r>
+    </w:p>
+    <w:p>
+      <w:pPr>
+        <w:spacing w:beforeLines="0" w:afterLines="0"/>
+        <w:jc w:val="left"/>
+        <w:rPr>
+          <w:rFonts w:hint="default" w:ascii="Cascadia Mono" w:hAnsi="Cascadia Mono" w:eastAsia="Cascadia Mono"/>
+          <w:color w:val="000000"/>
+          <w:sz w:val="19"/>
+          <w:szCs w:val="24"/>
+          <w:highlight w:val="lightGray"/>
+        </w:rPr>
+      </w:pPr>
+      <w:r>
+        <w:rPr>
+          <w:rFonts w:hint="default" w:ascii="Cascadia Mono" w:hAnsi="Cascadia Mono" w:eastAsia="Cascadia Mono"/>
+          <w:color w:val="000000"/>
+          <w:sz w:val="19"/>
+          <w:szCs w:val="24"/>
+          <w:highlight w:val="lightGray"/>
+        </w:rPr>
+        <w:t xml:space="preserve">            _context = context;</w:t>
+      </w:r>
+    </w:p>
+    <w:p>
+      <w:pPr>
+        <w:spacing w:beforeLines="0" w:afterLines="0"/>
+        <w:jc w:val="left"/>
+        <w:rPr>
+          <w:rFonts w:hint="default" w:ascii="Cascadia Mono" w:hAnsi="Cascadia Mono" w:eastAsia="Cascadia Mono"/>
+          <w:color w:val="000000"/>
+          <w:sz w:val="19"/>
+          <w:szCs w:val="24"/>
+          <w:highlight w:val="lightGray"/>
+        </w:rPr>
+      </w:pPr>
+      <w:r>
+        <w:rPr>
+          <w:rFonts w:hint="default" w:ascii="Cascadia Mono" w:hAnsi="Cascadia Mono" w:eastAsia="Cascadia Mono"/>
+          <w:color w:val="000000"/>
+          <w:sz w:val="19"/>
+          <w:szCs w:val="24"/>
+          <w:highlight w:val="lightGray"/>
+        </w:rPr>
+        <w:t xml:space="preserve">            _mapper = mapper;</w:t>
+      </w:r>
+    </w:p>
+    <w:p>
+      <w:pPr>
+        <w:spacing w:beforeLines="0" w:afterLines="0"/>
+        <w:jc w:val="left"/>
+        <w:rPr>
+          <w:rFonts w:hint="default" w:ascii="Cascadia Mono" w:hAnsi="Cascadia Mono" w:eastAsia="Cascadia Mono"/>
+          <w:color w:val="000000"/>
+          <w:sz w:val="19"/>
+          <w:szCs w:val="24"/>
+          <w:highlight w:val="lightGray"/>
+        </w:rPr>
+      </w:pPr>
+      <w:r>
+        <w:rPr>
+          <w:rFonts w:hint="default" w:ascii="Cascadia Mono" w:hAnsi="Cascadia Mono" w:eastAsia="Cascadia Mono"/>
+          <w:color w:val="000000"/>
+          <w:sz w:val="19"/>
+          <w:szCs w:val="24"/>
+          <w:highlight w:val="lightGray"/>
+        </w:rPr>
+        <w:t xml:space="preserve">        }</w:t>
+      </w:r>
+    </w:p>
+    <w:p>
+      <w:pPr>
+        <w:spacing w:beforeLines="0" w:afterLines="0"/>
+        <w:jc w:val="left"/>
+        <w:rPr>
+          <w:rFonts w:hint="default" w:ascii="Cascadia Mono" w:hAnsi="Cascadia Mono" w:eastAsia="Cascadia Mono"/>
+          <w:color w:val="000000"/>
+          <w:sz w:val="19"/>
+          <w:szCs w:val="24"/>
+          <w:highlight w:val="lightGray"/>
+        </w:rPr>
+      </w:pPr>
+    </w:p>
+    <w:p>
+      <w:pPr>
+        <w:spacing w:beforeLines="0" w:afterLines="0"/>
+        <w:jc w:val="left"/>
+        <w:rPr>
+          <w:rFonts w:hint="default" w:ascii="Cascadia Mono" w:hAnsi="Cascadia Mono" w:eastAsia="Cascadia Mono"/>
+          <w:color w:val="000000"/>
+          <w:sz w:val="19"/>
+          <w:szCs w:val="24"/>
+          <w:highlight w:val="lightGray"/>
+        </w:rPr>
+      </w:pPr>
+    </w:p>
+    <w:p>
+      <w:pPr>
+        <w:spacing w:beforeLines="0" w:afterLines="0"/>
+        <w:jc w:val="left"/>
+        <w:rPr>
+          <w:rFonts w:hint="default" w:ascii="Cascadia Mono" w:hAnsi="Cascadia Mono" w:eastAsia="Cascadia Mono"/>
+          <w:color w:val="000000"/>
+          <w:sz w:val="19"/>
+          <w:szCs w:val="24"/>
+          <w:highlight w:val="lightGray"/>
+        </w:rPr>
+      </w:pPr>
+      <w:r>
+        <w:rPr>
+          <w:rFonts w:hint="default" w:ascii="Cascadia Mono" w:hAnsi="Cascadia Mono" w:eastAsia="Cascadia Mono"/>
+          <w:color w:val="000000"/>
+          <w:sz w:val="19"/>
+          <w:szCs w:val="24"/>
+          <w:highlight w:val="lightGray"/>
+        </w:rPr>
+        <w:t xml:space="preserve">        </w:t>
+      </w:r>
+      <w:r>
+        <w:rPr>
+          <w:rFonts w:hint="default" w:ascii="Cascadia Mono" w:hAnsi="Cascadia Mono" w:eastAsia="Cascadia Mono"/>
+          <w:color w:val="008000"/>
+          <w:sz w:val="19"/>
+          <w:szCs w:val="24"/>
+          <w:highlight w:val="lightGray"/>
+        </w:rPr>
+        <w:t>//DEMAIS MÉTODOS</w:t>
+      </w:r>
+    </w:p>
+    <w:p>
+      <w:pPr>
+        <w:spacing w:beforeLines="0" w:afterLines="0"/>
+        <w:jc w:val="left"/>
+        <w:rPr>
+          <w:rFonts w:hint="default" w:ascii="Cascadia Mono" w:hAnsi="Cascadia Mono" w:eastAsia="Cascadia Mono"/>
+          <w:color w:val="000000"/>
+          <w:sz w:val="19"/>
+          <w:szCs w:val="24"/>
+          <w:highlight w:val="lightGray"/>
+        </w:rPr>
+      </w:pPr>
+      <w:r>
+        <w:rPr>
+          <w:rFonts w:hint="default" w:ascii="Cascadia Mono" w:hAnsi="Cascadia Mono" w:eastAsia="Cascadia Mono"/>
+          <w:color w:val="000000"/>
+          <w:sz w:val="19"/>
+          <w:szCs w:val="24"/>
+          <w:highlight w:val="lightGray"/>
+        </w:rPr>
+        <w:t xml:space="preserve">        </w:t>
+      </w:r>
+      <w:r>
+        <w:rPr>
+          <w:rFonts w:hint="default" w:ascii="Cascadia Mono" w:hAnsi="Cascadia Mono" w:eastAsia="Cascadia Mono"/>
+          <w:color w:val="008000"/>
+          <w:sz w:val="19"/>
+          <w:szCs w:val="24"/>
+          <w:highlight w:val="lightGray"/>
+        </w:rPr>
+        <w:t>//MÉTODO QUE ADICIONA UM ENDEREÇO A BD</w:t>
+      </w:r>
+    </w:p>
+    <w:p>
+      <w:pPr>
+        <w:spacing w:beforeLines="0" w:afterLines="0"/>
+        <w:jc w:val="left"/>
+        <w:rPr>
+          <w:rFonts w:hint="default" w:ascii="Cascadia Mono" w:hAnsi="Cascadia Mono" w:eastAsia="Cascadia Mono"/>
+          <w:color w:val="000000"/>
+          <w:sz w:val="19"/>
+          <w:szCs w:val="24"/>
+          <w:highlight w:val="lightGray"/>
+        </w:rPr>
+      </w:pPr>
+      <w:r>
+        <w:rPr>
+          <w:rFonts w:hint="default" w:ascii="Cascadia Mono" w:hAnsi="Cascadia Mono" w:eastAsia="Cascadia Mono"/>
+          <w:color w:val="000000"/>
+          <w:sz w:val="19"/>
+          <w:szCs w:val="24"/>
+          <w:highlight w:val="lightGray"/>
+        </w:rPr>
+        <w:t xml:space="preserve">        [</w:t>
+      </w:r>
+      <w:r>
+        <w:rPr>
+          <w:rFonts w:hint="default" w:ascii="Cascadia Mono" w:hAnsi="Cascadia Mono" w:eastAsia="Cascadia Mono"/>
+          <w:color w:val="2B91AF"/>
+          <w:sz w:val="19"/>
+          <w:szCs w:val="24"/>
+          <w:highlight w:val="lightGray"/>
+        </w:rPr>
+        <w:t>HttpPost</w:t>
+      </w:r>
+      <w:r>
+        <w:rPr>
+          <w:rFonts w:hint="default" w:ascii="Cascadia Mono" w:hAnsi="Cascadia Mono" w:eastAsia="Cascadia Mono"/>
+          <w:color w:val="000000"/>
+          <w:sz w:val="19"/>
+          <w:szCs w:val="24"/>
+          <w:highlight w:val="lightGray"/>
+        </w:rPr>
+        <w:t>]</w:t>
+      </w:r>
+    </w:p>
+    <w:p>
+      <w:pPr>
+        <w:spacing w:beforeLines="0" w:afterLines="0"/>
+        <w:jc w:val="left"/>
+        <w:rPr>
+          <w:rFonts w:hint="default" w:ascii="Cascadia Mono" w:hAnsi="Cascadia Mono" w:eastAsia="Cascadia Mono"/>
+          <w:color w:val="000000"/>
+          <w:sz w:val="19"/>
+          <w:szCs w:val="24"/>
+          <w:highlight w:val="lightGray"/>
+        </w:rPr>
+      </w:pPr>
+      <w:r>
+        <w:rPr>
+          <w:rFonts w:hint="default" w:ascii="Cascadia Mono" w:hAnsi="Cascadia Mono" w:eastAsia="Cascadia Mono"/>
+          <w:color w:val="000000"/>
+          <w:sz w:val="19"/>
+          <w:szCs w:val="24"/>
+          <w:highlight w:val="lightGray"/>
+        </w:rPr>
+        <w:t xml:space="preserve">        </w:t>
+      </w:r>
+      <w:r>
+        <w:rPr>
+          <w:rFonts w:hint="default" w:ascii="Cascadia Mono" w:hAnsi="Cascadia Mono" w:eastAsia="Cascadia Mono"/>
+          <w:color w:val="0000FF"/>
+          <w:sz w:val="19"/>
+          <w:szCs w:val="24"/>
+          <w:highlight w:val="lightGray"/>
+        </w:rPr>
+        <w:t>public</w:t>
+      </w:r>
+      <w:r>
+        <w:rPr>
+          <w:rFonts w:hint="default" w:ascii="Cascadia Mono" w:hAnsi="Cascadia Mono" w:eastAsia="Cascadia Mono"/>
+          <w:color w:val="000000"/>
+          <w:sz w:val="19"/>
+          <w:szCs w:val="24"/>
+          <w:highlight w:val="lightGray"/>
+        </w:rPr>
+        <w:t xml:space="preserve"> </w:t>
+      </w:r>
+      <w:r>
+        <w:rPr>
+          <w:rFonts w:hint="default" w:ascii="Cascadia Mono" w:hAnsi="Cascadia Mono" w:eastAsia="Cascadia Mono"/>
+          <w:color w:val="2B91AF"/>
+          <w:sz w:val="19"/>
+          <w:szCs w:val="24"/>
+          <w:highlight w:val="lightGray"/>
+        </w:rPr>
+        <w:t>IActionResult</w:t>
+      </w:r>
+      <w:r>
+        <w:rPr>
+          <w:rFonts w:hint="default" w:ascii="Cascadia Mono" w:hAnsi="Cascadia Mono" w:eastAsia="Cascadia Mono"/>
+          <w:color w:val="000000"/>
+          <w:sz w:val="19"/>
+          <w:szCs w:val="24"/>
+          <w:highlight w:val="lightGray"/>
+        </w:rPr>
+        <w:t xml:space="preserve"> adicionaEndereco([</w:t>
+      </w:r>
+      <w:r>
+        <w:rPr>
+          <w:rFonts w:hint="default" w:ascii="Cascadia Mono" w:hAnsi="Cascadia Mono" w:eastAsia="Cascadia Mono"/>
+          <w:color w:val="2B91AF"/>
+          <w:sz w:val="19"/>
+          <w:szCs w:val="24"/>
+          <w:highlight w:val="lightGray"/>
+        </w:rPr>
+        <w:t>FromBody</w:t>
+      </w:r>
+      <w:r>
+        <w:rPr>
+          <w:rFonts w:hint="default" w:ascii="Cascadia Mono" w:hAnsi="Cascadia Mono" w:eastAsia="Cascadia Mono"/>
+          <w:color w:val="000000"/>
+          <w:sz w:val="19"/>
+          <w:szCs w:val="24"/>
+          <w:highlight w:val="lightGray"/>
+        </w:rPr>
+        <w:t xml:space="preserve">] </w:t>
+      </w:r>
+      <w:r>
+        <w:rPr>
+          <w:rFonts w:hint="default" w:ascii="Cascadia Mono" w:hAnsi="Cascadia Mono" w:eastAsia="Cascadia Mono"/>
+          <w:color w:val="2B91AF"/>
+          <w:sz w:val="19"/>
+          <w:szCs w:val="24"/>
+          <w:highlight w:val="lightGray"/>
+        </w:rPr>
+        <w:t>CreateEnderecoDto</w:t>
+      </w:r>
+      <w:r>
+        <w:rPr>
+          <w:rFonts w:hint="default" w:ascii="Cascadia Mono" w:hAnsi="Cascadia Mono" w:eastAsia="Cascadia Mono"/>
+          <w:color w:val="000000"/>
+          <w:sz w:val="19"/>
+          <w:szCs w:val="24"/>
+          <w:highlight w:val="lightGray"/>
+        </w:rPr>
+        <w:t xml:space="preserve"> enderecoDto)</w:t>
+      </w:r>
+    </w:p>
+    <w:p>
+      <w:pPr>
+        <w:spacing w:beforeLines="0" w:afterLines="0"/>
+        <w:jc w:val="left"/>
+        <w:rPr>
+          <w:rFonts w:hint="default" w:ascii="Cascadia Mono" w:hAnsi="Cascadia Mono" w:eastAsia="Cascadia Mono"/>
+          <w:color w:val="000000"/>
+          <w:sz w:val="19"/>
+          <w:szCs w:val="24"/>
+          <w:highlight w:val="lightGray"/>
+        </w:rPr>
+      </w:pPr>
+      <w:r>
+        <w:rPr>
+          <w:rFonts w:hint="default" w:ascii="Cascadia Mono" w:hAnsi="Cascadia Mono" w:eastAsia="Cascadia Mono"/>
+          <w:color w:val="000000"/>
+          <w:sz w:val="19"/>
+          <w:szCs w:val="24"/>
+          <w:highlight w:val="lightGray"/>
+        </w:rPr>
+        <w:t xml:space="preserve">        {</w:t>
+      </w:r>
+    </w:p>
+    <w:p>
+      <w:pPr>
+        <w:spacing w:beforeLines="0" w:afterLines="0"/>
+        <w:jc w:val="left"/>
+        <w:rPr>
+          <w:rFonts w:hint="default" w:ascii="Cascadia Mono" w:hAnsi="Cascadia Mono" w:eastAsia="Cascadia Mono"/>
+          <w:color w:val="000000"/>
+          <w:sz w:val="19"/>
+          <w:szCs w:val="24"/>
+          <w:highlight w:val="lightGray"/>
+        </w:rPr>
+      </w:pPr>
+      <w:r>
+        <w:rPr>
+          <w:rFonts w:hint="default" w:ascii="Cascadia Mono" w:hAnsi="Cascadia Mono" w:eastAsia="Cascadia Mono"/>
+          <w:color w:val="000000"/>
+          <w:sz w:val="19"/>
+          <w:szCs w:val="24"/>
+          <w:highlight w:val="lightGray"/>
+        </w:rPr>
+        <w:t xml:space="preserve">            </w:t>
+      </w:r>
+      <w:r>
+        <w:rPr>
+          <w:rFonts w:hint="default" w:ascii="Cascadia Mono" w:hAnsi="Cascadia Mono" w:eastAsia="Cascadia Mono"/>
+          <w:color w:val="2B91AF"/>
+          <w:sz w:val="19"/>
+          <w:szCs w:val="24"/>
+          <w:highlight w:val="lightGray"/>
+        </w:rPr>
+        <w:t>Endereco</w:t>
+      </w:r>
+      <w:r>
+        <w:rPr>
+          <w:rFonts w:hint="default" w:ascii="Cascadia Mono" w:hAnsi="Cascadia Mono" w:eastAsia="Cascadia Mono"/>
+          <w:color w:val="000000"/>
+          <w:sz w:val="19"/>
+          <w:szCs w:val="24"/>
+          <w:highlight w:val="lightGray"/>
+        </w:rPr>
+        <w:t xml:space="preserve"> endereco = _mapper.Map&lt;</w:t>
+      </w:r>
+      <w:r>
+        <w:rPr>
+          <w:rFonts w:hint="default" w:ascii="Cascadia Mono" w:hAnsi="Cascadia Mono" w:eastAsia="Cascadia Mono"/>
+          <w:color w:val="2B91AF"/>
+          <w:sz w:val="19"/>
+          <w:szCs w:val="24"/>
+          <w:highlight w:val="lightGray"/>
+        </w:rPr>
+        <w:t>Endereco</w:t>
+      </w:r>
+      <w:r>
+        <w:rPr>
+          <w:rFonts w:hint="default" w:ascii="Cascadia Mono" w:hAnsi="Cascadia Mono" w:eastAsia="Cascadia Mono"/>
+          <w:color w:val="000000"/>
+          <w:sz w:val="19"/>
+          <w:szCs w:val="24"/>
+          <w:highlight w:val="lightGray"/>
+        </w:rPr>
+        <w:t>&gt;(enderecoDto);</w:t>
+      </w:r>
+    </w:p>
+    <w:p>
+      <w:pPr>
+        <w:spacing w:beforeLines="0" w:afterLines="0"/>
+        <w:jc w:val="left"/>
+        <w:rPr>
+          <w:rFonts w:hint="default" w:ascii="Cascadia Mono" w:hAnsi="Cascadia Mono" w:eastAsia="Cascadia Mono"/>
+          <w:color w:val="000000"/>
+          <w:sz w:val="19"/>
+          <w:szCs w:val="24"/>
+          <w:highlight w:val="lightGray"/>
+        </w:rPr>
+      </w:pPr>
+      <w:r>
+        <w:rPr>
+          <w:rFonts w:hint="default" w:ascii="Cascadia Mono" w:hAnsi="Cascadia Mono" w:eastAsia="Cascadia Mono"/>
+          <w:color w:val="000000"/>
+          <w:sz w:val="19"/>
+          <w:szCs w:val="24"/>
+          <w:highlight w:val="lightGray"/>
+        </w:rPr>
+        <w:t xml:space="preserve">            _context.Enderecos.Add(endereco);</w:t>
+      </w:r>
+    </w:p>
+    <w:p>
+      <w:pPr>
+        <w:spacing w:beforeLines="0" w:afterLines="0"/>
+        <w:jc w:val="left"/>
+        <w:rPr>
+          <w:rFonts w:hint="default" w:ascii="Cascadia Mono" w:hAnsi="Cascadia Mono" w:eastAsia="Cascadia Mono"/>
+          <w:color w:val="000000"/>
+          <w:sz w:val="19"/>
+          <w:szCs w:val="24"/>
+          <w:highlight w:val="lightGray"/>
+        </w:rPr>
+      </w:pPr>
+      <w:r>
+        <w:rPr>
+          <w:rFonts w:hint="default" w:ascii="Cascadia Mono" w:hAnsi="Cascadia Mono" w:eastAsia="Cascadia Mono"/>
+          <w:color w:val="000000"/>
+          <w:sz w:val="19"/>
+          <w:szCs w:val="24"/>
+          <w:highlight w:val="lightGray"/>
+        </w:rPr>
+        <w:t xml:space="preserve">            _context.SaveChanges();</w:t>
+      </w:r>
+    </w:p>
+    <w:p>
+      <w:pPr>
+        <w:spacing w:beforeLines="0" w:afterLines="0"/>
+        <w:jc w:val="left"/>
+        <w:rPr>
+          <w:rFonts w:hint="default" w:ascii="Cascadia Mono" w:hAnsi="Cascadia Mono" w:eastAsia="Cascadia Mono"/>
+          <w:color w:val="000000"/>
+          <w:sz w:val="19"/>
+          <w:szCs w:val="24"/>
+          <w:highlight w:val="lightGray"/>
+        </w:rPr>
+      </w:pPr>
+      <w:r>
+        <w:rPr>
+          <w:rFonts w:hint="default" w:ascii="Cascadia Mono" w:hAnsi="Cascadia Mono" w:eastAsia="Cascadia Mono"/>
+          <w:color w:val="000000"/>
+          <w:sz w:val="19"/>
+          <w:szCs w:val="24"/>
+          <w:highlight w:val="lightGray"/>
+        </w:rPr>
+        <w:t xml:space="preserve">            </w:t>
+      </w:r>
+      <w:r>
+        <w:rPr>
+          <w:rFonts w:hint="default" w:ascii="Cascadia Mono" w:hAnsi="Cascadia Mono" w:eastAsia="Cascadia Mono"/>
+          <w:color w:val="0000FF"/>
+          <w:sz w:val="19"/>
+          <w:szCs w:val="24"/>
+          <w:highlight w:val="lightGray"/>
+        </w:rPr>
+        <w:t>return</w:t>
+      </w:r>
+      <w:r>
+        <w:rPr>
+          <w:rFonts w:hint="default" w:ascii="Cascadia Mono" w:hAnsi="Cascadia Mono" w:eastAsia="Cascadia Mono"/>
+          <w:color w:val="000000"/>
+          <w:sz w:val="19"/>
+          <w:szCs w:val="24"/>
+          <w:highlight w:val="lightGray"/>
+        </w:rPr>
+        <w:t xml:space="preserve"> CreatedAtAction(</w:t>
+      </w:r>
+    </w:p>
+    <w:p>
+      <w:pPr>
+        <w:spacing w:beforeLines="0" w:afterLines="0"/>
+        <w:jc w:val="left"/>
+        <w:rPr>
+          <w:rFonts w:hint="default" w:ascii="Cascadia Mono" w:hAnsi="Cascadia Mono" w:eastAsia="Cascadia Mono"/>
+          <w:color w:val="000000"/>
+          <w:sz w:val="19"/>
+          <w:szCs w:val="24"/>
+          <w:highlight w:val="lightGray"/>
+        </w:rPr>
+      </w:pPr>
+      <w:r>
+        <w:rPr>
+          <w:rFonts w:hint="default" w:ascii="Cascadia Mono" w:hAnsi="Cascadia Mono" w:eastAsia="Cascadia Mono"/>
+          <w:color w:val="000000"/>
+          <w:sz w:val="19"/>
+          <w:szCs w:val="24"/>
+          <w:highlight w:val="lightGray"/>
+        </w:rPr>
+        <w:t xml:space="preserve">                </w:t>
+      </w:r>
+      <w:r>
+        <w:rPr>
+          <w:rFonts w:hint="default" w:ascii="Cascadia Mono" w:hAnsi="Cascadia Mono" w:eastAsia="Cascadia Mono"/>
+          <w:color w:val="0000FF"/>
+          <w:sz w:val="19"/>
+          <w:szCs w:val="24"/>
+          <w:highlight w:val="lightGray"/>
+        </w:rPr>
+        <w:t>nameof</w:t>
+      </w:r>
+      <w:r>
+        <w:rPr>
+          <w:rFonts w:hint="default" w:ascii="Cascadia Mono" w:hAnsi="Cascadia Mono" w:eastAsia="Cascadia Mono"/>
+          <w:color w:val="000000"/>
+          <w:sz w:val="19"/>
+          <w:szCs w:val="24"/>
+          <w:highlight w:val="lightGray"/>
+        </w:rPr>
+        <w:t xml:space="preserve">(RecuperaEnderecosPorId), </w:t>
+      </w:r>
+      <w:r>
+        <w:rPr>
+          <w:rFonts w:hint="default" w:ascii="Cascadia Mono" w:hAnsi="Cascadia Mono" w:eastAsia="Cascadia Mono"/>
+          <w:color w:val="0000FF"/>
+          <w:sz w:val="19"/>
+          <w:szCs w:val="24"/>
+          <w:highlight w:val="lightGray"/>
+        </w:rPr>
+        <w:t>new</w:t>
+      </w:r>
+      <w:r>
+        <w:rPr>
+          <w:rFonts w:hint="default" w:ascii="Cascadia Mono" w:hAnsi="Cascadia Mono" w:eastAsia="Cascadia Mono"/>
+          <w:color w:val="000000"/>
+          <w:sz w:val="19"/>
+          <w:szCs w:val="24"/>
+          <w:highlight w:val="lightGray"/>
+        </w:rPr>
+        <w:t xml:space="preserve"> { Id = endereco.Id }, endereco);</w:t>
+      </w:r>
+    </w:p>
+    <w:p>
+      <w:pPr>
+        <w:spacing w:beforeLines="0" w:afterLines="0"/>
+        <w:jc w:val="left"/>
+        <w:rPr>
+          <w:rFonts w:hint="default" w:ascii="Cascadia Mono" w:hAnsi="Cascadia Mono" w:eastAsia="Cascadia Mono"/>
+          <w:color w:val="000000"/>
+          <w:sz w:val="19"/>
+          <w:szCs w:val="24"/>
+          <w:highlight w:val="lightGray"/>
+        </w:rPr>
+      </w:pPr>
+      <w:r>
+        <w:rPr>
+          <w:rFonts w:hint="default" w:ascii="Cascadia Mono" w:hAnsi="Cascadia Mono" w:eastAsia="Cascadia Mono"/>
+          <w:color w:val="000000"/>
+          <w:sz w:val="19"/>
+          <w:szCs w:val="24"/>
+          <w:highlight w:val="lightGray"/>
+        </w:rPr>
+        <w:t xml:space="preserve">        }</w:t>
+      </w:r>
+    </w:p>
+    <w:p>
+      <w:pPr>
+        <w:spacing w:beforeLines="0" w:afterLines="0"/>
+        <w:jc w:val="left"/>
+        <w:rPr>
+          <w:rFonts w:hint="default" w:ascii="Cascadia Mono" w:hAnsi="Cascadia Mono" w:eastAsia="Cascadia Mono"/>
+          <w:color w:val="000000"/>
+          <w:sz w:val="19"/>
+          <w:szCs w:val="24"/>
+          <w:highlight w:val="lightGray"/>
+        </w:rPr>
+      </w:pPr>
+    </w:p>
+    <w:p>
+      <w:pPr>
+        <w:spacing w:beforeLines="0" w:afterLines="0"/>
+        <w:jc w:val="left"/>
+        <w:rPr>
+          <w:rFonts w:hint="default" w:ascii="Cascadia Mono" w:hAnsi="Cascadia Mono" w:eastAsia="Cascadia Mono"/>
+          <w:color w:val="000000"/>
+          <w:sz w:val="19"/>
+          <w:szCs w:val="24"/>
+          <w:highlight w:val="lightGray"/>
+        </w:rPr>
+      </w:pPr>
+    </w:p>
+    <w:p>
+      <w:pPr>
+        <w:spacing w:beforeLines="0" w:afterLines="0"/>
+        <w:jc w:val="left"/>
+        <w:rPr>
+          <w:rFonts w:hint="default" w:ascii="Cascadia Mono" w:hAnsi="Cascadia Mono" w:eastAsia="Cascadia Mono"/>
+          <w:color w:val="000000"/>
+          <w:sz w:val="19"/>
+          <w:szCs w:val="24"/>
+          <w:highlight w:val="lightGray"/>
+        </w:rPr>
+      </w:pPr>
+      <w:r>
+        <w:rPr>
+          <w:rFonts w:hint="default" w:ascii="Cascadia Mono" w:hAnsi="Cascadia Mono" w:eastAsia="Cascadia Mono"/>
+          <w:color w:val="000000"/>
+          <w:sz w:val="19"/>
+          <w:szCs w:val="24"/>
+          <w:highlight w:val="lightGray"/>
+        </w:rPr>
+        <w:t xml:space="preserve">        </w:t>
+      </w:r>
+      <w:r>
+        <w:rPr>
+          <w:rFonts w:hint="default" w:ascii="Cascadia Mono" w:hAnsi="Cascadia Mono" w:eastAsia="Cascadia Mono"/>
+          <w:color w:val="008000"/>
+          <w:sz w:val="19"/>
+          <w:szCs w:val="24"/>
+          <w:highlight w:val="lightGray"/>
+        </w:rPr>
+        <w:t>//MÉTODO QUE MOSTRA TODOS OS ENDEREÇOS CADASTRADOS</w:t>
+      </w:r>
+    </w:p>
+    <w:p>
+      <w:pPr>
+        <w:spacing w:beforeLines="0" w:afterLines="0"/>
+        <w:jc w:val="left"/>
+        <w:rPr>
+          <w:rFonts w:hint="default" w:ascii="Cascadia Mono" w:hAnsi="Cascadia Mono" w:eastAsia="Cascadia Mono"/>
+          <w:color w:val="000000"/>
+          <w:sz w:val="19"/>
+          <w:szCs w:val="24"/>
+          <w:highlight w:val="lightGray"/>
+        </w:rPr>
+      </w:pPr>
+      <w:r>
+        <w:rPr>
+          <w:rFonts w:hint="default" w:ascii="Cascadia Mono" w:hAnsi="Cascadia Mono" w:eastAsia="Cascadia Mono"/>
+          <w:color w:val="000000"/>
+          <w:sz w:val="19"/>
+          <w:szCs w:val="24"/>
+          <w:highlight w:val="lightGray"/>
+        </w:rPr>
+        <w:t xml:space="preserve">        [</w:t>
+      </w:r>
+      <w:r>
+        <w:rPr>
+          <w:rFonts w:hint="default" w:ascii="Cascadia Mono" w:hAnsi="Cascadia Mono" w:eastAsia="Cascadia Mono"/>
+          <w:color w:val="2B91AF"/>
+          <w:sz w:val="19"/>
+          <w:szCs w:val="24"/>
+          <w:highlight w:val="lightGray"/>
+        </w:rPr>
+        <w:t>HttpGet</w:t>
+      </w:r>
+      <w:r>
+        <w:rPr>
+          <w:rFonts w:hint="default" w:ascii="Cascadia Mono" w:hAnsi="Cascadia Mono" w:eastAsia="Cascadia Mono"/>
+          <w:color w:val="000000"/>
+          <w:sz w:val="19"/>
+          <w:szCs w:val="24"/>
+          <w:highlight w:val="lightGray"/>
+        </w:rPr>
+        <w:t>]</w:t>
+      </w:r>
+    </w:p>
+    <w:p>
+      <w:pPr>
+        <w:spacing w:beforeLines="0" w:afterLines="0"/>
+        <w:jc w:val="left"/>
+        <w:rPr>
+          <w:rFonts w:hint="default" w:ascii="Cascadia Mono" w:hAnsi="Cascadia Mono" w:eastAsia="Cascadia Mono"/>
+          <w:color w:val="000000"/>
+          <w:sz w:val="19"/>
+          <w:szCs w:val="24"/>
+          <w:highlight w:val="lightGray"/>
+        </w:rPr>
+      </w:pPr>
+      <w:r>
+        <w:rPr>
+          <w:rFonts w:hint="default" w:ascii="Cascadia Mono" w:hAnsi="Cascadia Mono" w:eastAsia="Cascadia Mono"/>
+          <w:color w:val="000000"/>
+          <w:sz w:val="19"/>
+          <w:szCs w:val="24"/>
+          <w:highlight w:val="lightGray"/>
+        </w:rPr>
+        <w:t xml:space="preserve">        </w:t>
+      </w:r>
+      <w:r>
+        <w:rPr>
+          <w:rFonts w:hint="default" w:ascii="Cascadia Mono" w:hAnsi="Cascadia Mono" w:eastAsia="Cascadia Mono"/>
+          <w:color w:val="0000FF"/>
+          <w:sz w:val="19"/>
+          <w:szCs w:val="24"/>
+          <w:highlight w:val="lightGray"/>
+        </w:rPr>
+        <w:t>public</w:t>
+      </w:r>
+      <w:r>
+        <w:rPr>
+          <w:rFonts w:hint="default" w:ascii="Cascadia Mono" w:hAnsi="Cascadia Mono" w:eastAsia="Cascadia Mono"/>
+          <w:color w:val="000000"/>
+          <w:sz w:val="19"/>
+          <w:szCs w:val="24"/>
+          <w:highlight w:val="lightGray"/>
+        </w:rPr>
+        <w:t xml:space="preserve"> </w:t>
+      </w:r>
+      <w:r>
+        <w:rPr>
+          <w:rFonts w:hint="default" w:ascii="Cascadia Mono" w:hAnsi="Cascadia Mono" w:eastAsia="Cascadia Mono"/>
+          <w:color w:val="2B91AF"/>
+          <w:sz w:val="19"/>
+          <w:szCs w:val="24"/>
+          <w:highlight w:val="lightGray"/>
+        </w:rPr>
+        <w:t>IEnumerable</w:t>
+      </w:r>
+      <w:r>
+        <w:rPr>
+          <w:rFonts w:hint="default" w:ascii="Cascadia Mono" w:hAnsi="Cascadia Mono" w:eastAsia="Cascadia Mono"/>
+          <w:color w:val="000000"/>
+          <w:sz w:val="19"/>
+          <w:szCs w:val="24"/>
+          <w:highlight w:val="lightGray"/>
+        </w:rPr>
+        <w:t>&lt;</w:t>
+      </w:r>
+      <w:r>
+        <w:rPr>
+          <w:rFonts w:hint="default" w:ascii="Cascadia Mono" w:hAnsi="Cascadia Mono" w:eastAsia="Cascadia Mono"/>
+          <w:color w:val="2B91AF"/>
+          <w:sz w:val="19"/>
+          <w:szCs w:val="24"/>
+          <w:highlight w:val="lightGray"/>
+        </w:rPr>
+        <w:t>ReadEnderecoDto</w:t>
+      </w:r>
+      <w:r>
+        <w:rPr>
+          <w:rFonts w:hint="default" w:ascii="Cascadia Mono" w:hAnsi="Cascadia Mono" w:eastAsia="Cascadia Mono"/>
+          <w:color w:val="000000"/>
+          <w:sz w:val="19"/>
+          <w:szCs w:val="24"/>
+          <w:highlight w:val="lightGray"/>
+        </w:rPr>
+        <w:t>&gt; RecuperaEnderecos()</w:t>
+      </w:r>
+    </w:p>
+    <w:p>
+      <w:pPr>
+        <w:spacing w:beforeLines="0" w:afterLines="0"/>
+        <w:jc w:val="left"/>
+        <w:rPr>
+          <w:rFonts w:hint="default" w:ascii="Cascadia Mono" w:hAnsi="Cascadia Mono" w:eastAsia="Cascadia Mono"/>
+          <w:color w:val="000000"/>
+          <w:sz w:val="19"/>
+          <w:szCs w:val="24"/>
+          <w:highlight w:val="lightGray"/>
+        </w:rPr>
+      </w:pPr>
+      <w:r>
+        <w:rPr>
+          <w:rFonts w:hint="default" w:ascii="Cascadia Mono" w:hAnsi="Cascadia Mono" w:eastAsia="Cascadia Mono"/>
+          <w:color w:val="000000"/>
+          <w:sz w:val="19"/>
+          <w:szCs w:val="24"/>
+          <w:highlight w:val="lightGray"/>
+        </w:rPr>
+        <w:t xml:space="preserve">        {</w:t>
+      </w:r>
+    </w:p>
+    <w:p>
+      <w:pPr>
+        <w:spacing w:beforeLines="0" w:afterLines="0"/>
+        <w:jc w:val="left"/>
+        <w:rPr>
+          <w:rFonts w:hint="default" w:ascii="Cascadia Mono" w:hAnsi="Cascadia Mono" w:eastAsia="Cascadia Mono"/>
+          <w:color w:val="000000"/>
+          <w:sz w:val="19"/>
+          <w:szCs w:val="24"/>
+          <w:highlight w:val="lightGray"/>
+        </w:rPr>
+      </w:pPr>
+      <w:r>
+        <w:rPr>
+          <w:rFonts w:hint="default" w:ascii="Cascadia Mono" w:hAnsi="Cascadia Mono" w:eastAsia="Cascadia Mono"/>
+          <w:color w:val="000000"/>
+          <w:sz w:val="19"/>
+          <w:szCs w:val="24"/>
+          <w:highlight w:val="lightGray"/>
+        </w:rPr>
+        <w:t xml:space="preserve">            </w:t>
+      </w:r>
+      <w:r>
+        <w:rPr>
+          <w:rFonts w:hint="default" w:ascii="Cascadia Mono" w:hAnsi="Cascadia Mono" w:eastAsia="Cascadia Mono"/>
+          <w:color w:val="0000FF"/>
+          <w:sz w:val="19"/>
+          <w:szCs w:val="24"/>
+          <w:highlight w:val="lightGray"/>
+        </w:rPr>
+        <w:t>return</w:t>
+      </w:r>
+      <w:r>
+        <w:rPr>
+          <w:rFonts w:hint="default" w:ascii="Cascadia Mono" w:hAnsi="Cascadia Mono" w:eastAsia="Cascadia Mono"/>
+          <w:color w:val="000000"/>
+          <w:sz w:val="19"/>
+          <w:szCs w:val="24"/>
+          <w:highlight w:val="lightGray"/>
+        </w:rPr>
+        <w:t xml:space="preserve"> _mapper.Map&lt;</w:t>
+      </w:r>
+      <w:r>
+        <w:rPr>
+          <w:rFonts w:hint="default" w:ascii="Cascadia Mono" w:hAnsi="Cascadia Mono" w:eastAsia="Cascadia Mono"/>
+          <w:color w:val="2B91AF"/>
+          <w:sz w:val="19"/>
+          <w:szCs w:val="24"/>
+          <w:highlight w:val="lightGray"/>
+        </w:rPr>
+        <w:t>List</w:t>
+      </w:r>
+      <w:r>
+        <w:rPr>
+          <w:rFonts w:hint="default" w:ascii="Cascadia Mono" w:hAnsi="Cascadia Mono" w:eastAsia="Cascadia Mono"/>
+          <w:color w:val="000000"/>
+          <w:sz w:val="19"/>
+          <w:szCs w:val="24"/>
+          <w:highlight w:val="lightGray"/>
+        </w:rPr>
+        <w:t>&lt;</w:t>
+      </w:r>
+      <w:r>
+        <w:rPr>
+          <w:rFonts w:hint="default" w:ascii="Cascadia Mono" w:hAnsi="Cascadia Mono" w:eastAsia="Cascadia Mono"/>
+          <w:color w:val="2B91AF"/>
+          <w:sz w:val="19"/>
+          <w:szCs w:val="24"/>
+          <w:highlight w:val="lightGray"/>
+        </w:rPr>
+        <w:t>ReadEnderecoDto</w:t>
+      </w:r>
+      <w:r>
+        <w:rPr>
+          <w:rFonts w:hint="default" w:ascii="Cascadia Mono" w:hAnsi="Cascadia Mono" w:eastAsia="Cascadia Mono"/>
+          <w:color w:val="000000"/>
+          <w:sz w:val="19"/>
+          <w:szCs w:val="24"/>
+          <w:highlight w:val="lightGray"/>
+        </w:rPr>
+        <w:t>&gt;&gt;(_context.Enderecos);</w:t>
+      </w:r>
+    </w:p>
+    <w:p>
+      <w:pPr>
+        <w:spacing w:beforeLines="0" w:afterLines="0"/>
+        <w:jc w:val="left"/>
+        <w:rPr>
+          <w:rFonts w:hint="default" w:ascii="Cascadia Mono" w:hAnsi="Cascadia Mono" w:eastAsia="Cascadia Mono"/>
+          <w:color w:val="000000"/>
+          <w:sz w:val="19"/>
+          <w:szCs w:val="24"/>
+          <w:highlight w:val="lightGray"/>
+        </w:rPr>
+      </w:pPr>
+      <w:r>
+        <w:rPr>
+          <w:rFonts w:hint="default" w:ascii="Cascadia Mono" w:hAnsi="Cascadia Mono" w:eastAsia="Cascadia Mono"/>
+          <w:color w:val="000000"/>
+          <w:sz w:val="19"/>
+          <w:szCs w:val="24"/>
+          <w:highlight w:val="lightGray"/>
+        </w:rPr>
+        <w:t xml:space="preserve">        }</w:t>
+      </w:r>
+    </w:p>
+    <w:p>
+      <w:pPr>
+        <w:spacing w:beforeLines="0" w:afterLines="0"/>
+        <w:jc w:val="left"/>
+        <w:rPr>
+          <w:rFonts w:hint="default" w:ascii="Cascadia Mono" w:hAnsi="Cascadia Mono" w:eastAsia="Cascadia Mono"/>
+          <w:color w:val="000000"/>
+          <w:sz w:val="19"/>
+          <w:szCs w:val="24"/>
+          <w:highlight w:val="lightGray"/>
+        </w:rPr>
+      </w:pPr>
+    </w:p>
+    <w:p>
+      <w:pPr>
+        <w:spacing w:beforeLines="0" w:afterLines="0"/>
+        <w:jc w:val="left"/>
+        <w:rPr>
+          <w:rFonts w:hint="default" w:ascii="Cascadia Mono" w:hAnsi="Cascadia Mono" w:eastAsia="Cascadia Mono"/>
+          <w:color w:val="000000"/>
+          <w:sz w:val="19"/>
+          <w:szCs w:val="24"/>
+          <w:highlight w:val="lightGray"/>
+        </w:rPr>
+      </w:pPr>
+    </w:p>
+    <w:p>
+      <w:pPr>
+        <w:spacing w:beforeLines="0" w:afterLines="0"/>
+        <w:jc w:val="left"/>
+        <w:rPr>
+          <w:rFonts w:hint="default" w:ascii="Cascadia Mono" w:hAnsi="Cascadia Mono" w:eastAsia="Cascadia Mono"/>
+          <w:color w:val="000000"/>
+          <w:sz w:val="19"/>
+          <w:szCs w:val="24"/>
+          <w:highlight w:val="lightGray"/>
+        </w:rPr>
+      </w:pPr>
+      <w:r>
+        <w:rPr>
+          <w:rFonts w:hint="default" w:ascii="Cascadia Mono" w:hAnsi="Cascadia Mono" w:eastAsia="Cascadia Mono"/>
+          <w:color w:val="000000"/>
+          <w:sz w:val="19"/>
+          <w:szCs w:val="24"/>
+          <w:highlight w:val="lightGray"/>
+        </w:rPr>
+        <w:t xml:space="preserve">        </w:t>
+      </w:r>
+      <w:r>
+        <w:rPr>
+          <w:rFonts w:hint="default" w:ascii="Cascadia Mono" w:hAnsi="Cascadia Mono" w:eastAsia="Cascadia Mono"/>
+          <w:color w:val="008000"/>
+          <w:sz w:val="19"/>
+          <w:szCs w:val="24"/>
+          <w:highlight w:val="lightGray"/>
+        </w:rPr>
+        <w:t>//MÉTODO QUE MOSTRA UM ENDEREÇO, DADO SEU ID</w:t>
+      </w:r>
+    </w:p>
+    <w:p>
+      <w:pPr>
+        <w:spacing w:beforeLines="0" w:afterLines="0"/>
+        <w:jc w:val="left"/>
+        <w:rPr>
+          <w:rFonts w:hint="default" w:ascii="Cascadia Mono" w:hAnsi="Cascadia Mono" w:eastAsia="Cascadia Mono"/>
+          <w:color w:val="000000"/>
+          <w:sz w:val="19"/>
+          <w:szCs w:val="24"/>
+          <w:highlight w:val="lightGray"/>
+        </w:rPr>
+      </w:pPr>
+      <w:r>
+        <w:rPr>
+          <w:rFonts w:hint="default" w:ascii="Cascadia Mono" w:hAnsi="Cascadia Mono" w:eastAsia="Cascadia Mono"/>
+          <w:color w:val="000000"/>
+          <w:sz w:val="19"/>
+          <w:szCs w:val="24"/>
+          <w:highlight w:val="lightGray"/>
+        </w:rPr>
+        <w:t xml:space="preserve">        [</w:t>
+      </w:r>
+      <w:r>
+        <w:rPr>
+          <w:rFonts w:hint="default" w:ascii="Cascadia Mono" w:hAnsi="Cascadia Mono" w:eastAsia="Cascadia Mono"/>
+          <w:color w:val="2B91AF"/>
+          <w:sz w:val="19"/>
+          <w:szCs w:val="24"/>
+          <w:highlight w:val="lightGray"/>
+        </w:rPr>
+        <w:t>HttpGet</w:t>
+      </w:r>
+      <w:r>
+        <w:rPr>
+          <w:rFonts w:hint="default" w:ascii="Cascadia Mono" w:hAnsi="Cascadia Mono" w:eastAsia="Cascadia Mono"/>
+          <w:color w:val="000000"/>
+          <w:sz w:val="19"/>
+          <w:szCs w:val="24"/>
+          <w:highlight w:val="lightGray"/>
+        </w:rPr>
+        <w:t>(</w:t>
+      </w:r>
+      <w:r>
+        <w:rPr>
+          <w:rFonts w:hint="default" w:ascii="Cascadia Mono" w:hAnsi="Cascadia Mono" w:eastAsia="Cascadia Mono"/>
+          <w:color w:val="A31515"/>
+          <w:sz w:val="19"/>
+          <w:szCs w:val="24"/>
+          <w:highlight w:val="lightGray"/>
+        </w:rPr>
+        <w:t>"{id}"</w:t>
+      </w:r>
+      <w:r>
+        <w:rPr>
+          <w:rFonts w:hint="default" w:ascii="Cascadia Mono" w:hAnsi="Cascadia Mono" w:eastAsia="Cascadia Mono"/>
+          <w:color w:val="000000"/>
+          <w:sz w:val="19"/>
+          <w:szCs w:val="24"/>
+          <w:highlight w:val="lightGray"/>
+        </w:rPr>
+        <w:t>)]</w:t>
+      </w:r>
+    </w:p>
+    <w:p>
+      <w:pPr>
+        <w:spacing w:beforeLines="0" w:afterLines="0"/>
+        <w:jc w:val="left"/>
+        <w:rPr>
+          <w:rFonts w:hint="default" w:ascii="Cascadia Mono" w:hAnsi="Cascadia Mono" w:eastAsia="Cascadia Mono"/>
+          <w:color w:val="000000"/>
+          <w:sz w:val="19"/>
+          <w:szCs w:val="24"/>
+          <w:highlight w:val="lightGray"/>
+        </w:rPr>
+      </w:pPr>
+      <w:r>
+        <w:rPr>
+          <w:rFonts w:hint="default" w:ascii="Cascadia Mono" w:hAnsi="Cascadia Mono" w:eastAsia="Cascadia Mono"/>
+          <w:color w:val="000000"/>
+          <w:sz w:val="19"/>
+          <w:szCs w:val="24"/>
+          <w:highlight w:val="lightGray"/>
+        </w:rPr>
+        <w:t xml:space="preserve">        </w:t>
+      </w:r>
+      <w:r>
+        <w:rPr>
+          <w:rFonts w:hint="default" w:ascii="Cascadia Mono" w:hAnsi="Cascadia Mono" w:eastAsia="Cascadia Mono"/>
+          <w:color w:val="0000FF"/>
+          <w:sz w:val="19"/>
+          <w:szCs w:val="24"/>
+          <w:highlight w:val="lightGray"/>
+        </w:rPr>
+        <w:t>public</w:t>
+      </w:r>
+      <w:r>
+        <w:rPr>
+          <w:rFonts w:hint="default" w:ascii="Cascadia Mono" w:hAnsi="Cascadia Mono" w:eastAsia="Cascadia Mono"/>
+          <w:color w:val="000000"/>
+          <w:sz w:val="19"/>
+          <w:szCs w:val="24"/>
+          <w:highlight w:val="lightGray"/>
+        </w:rPr>
+        <w:t xml:space="preserve"> </w:t>
+      </w:r>
+      <w:r>
+        <w:rPr>
+          <w:rFonts w:hint="default" w:ascii="Cascadia Mono" w:hAnsi="Cascadia Mono" w:eastAsia="Cascadia Mono"/>
+          <w:color w:val="2B91AF"/>
+          <w:sz w:val="19"/>
+          <w:szCs w:val="24"/>
+          <w:highlight w:val="lightGray"/>
+        </w:rPr>
+        <w:t>IActionResult</w:t>
+      </w:r>
+      <w:r>
+        <w:rPr>
+          <w:rFonts w:hint="default" w:ascii="Cascadia Mono" w:hAnsi="Cascadia Mono" w:eastAsia="Cascadia Mono"/>
+          <w:color w:val="000000"/>
+          <w:sz w:val="19"/>
+          <w:szCs w:val="24"/>
+          <w:highlight w:val="lightGray"/>
+        </w:rPr>
+        <w:t xml:space="preserve"> RecuperaEnderecosPorId(</w:t>
+      </w:r>
+      <w:r>
+        <w:rPr>
+          <w:rFonts w:hint="default" w:ascii="Cascadia Mono" w:hAnsi="Cascadia Mono" w:eastAsia="Cascadia Mono"/>
+          <w:color w:val="0000FF"/>
+          <w:sz w:val="19"/>
+          <w:szCs w:val="24"/>
+          <w:highlight w:val="lightGray"/>
+        </w:rPr>
+        <w:t>int</w:t>
+      </w:r>
+      <w:r>
+        <w:rPr>
+          <w:rFonts w:hint="default" w:ascii="Cascadia Mono" w:hAnsi="Cascadia Mono" w:eastAsia="Cascadia Mono"/>
+          <w:color w:val="000000"/>
+          <w:sz w:val="19"/>
+          <w:szCs w:val="24"/>
+          <w:highlight w:val="lightGray"/>
+        </w:rPr>
+        <w:t xml:space="preserve"> id)</w:t>
+      </w:r>
+    </w:p>
+    <w:p>
+      <w:pPr>
+        <w:spacing w:beforeLines="0" w:afterLines="0"/>
+        <w:jc w:val="left"/>
+        <w:rPr>
+          <w:rFonts w:hint="default" w:ascii="Cascadia Mono" w:hAnsi="Cascadia Mono" w:eastAsia="Cascadia Mono"/>
+          <w:color w:val="000000"/>
+          <w:sz w:val="19"/>
+          <w:szCs w:val="24"/>
+          <w:highlight w:val="lightGray"/>
+        </w:rPr>
+      </w:pPr>
+      <w:r>
+        <w:rPr>
+          <w:rFonts w:hint="default" w:ascii="Cascadia Mono" w:hAnsi="Cascadia Mono" w:eastAsia="Cascadia Mono"/>
+          <w:color w:val="000000"/>
+          <w:sz w:val="19"/>
+          <w:szCs w:val="24"/>
+          <w:highlight w:val="lightGray"/>
+        </w:rPr>
+        <w:t xml:space="preserve">        {</w:t>
+      </w:r>
+    </w:p>
+    <w:p>
+      <w:pPr>
+        <w:spacing w:beforeLines="0" w:afterLines="0"/>
+        <w:jc w:val="left"/>
+        <w:rPr>
+          <w:rFonts w:hint="default" w:ascii="Cascadia Mono" w:hAnsi="Cascadia Mono" w:eastAsia="Cascadia Mono"/>
+          <w:color w:val="000000"/>
+          <w:sz w:val="19"/>
+          <w:szCs w:val="24"/>
+          <w:highlight w:val="lightGray"/>
+        </w:rPr>
+      </w:pPr>
+      <w:r>
+        <w:rPr>
+          <w:rFonts w:hint="default" w:ascii="Cascadia Mono" w:hAnsi="Cascadia Mono" w:eastAsia="Cascadia Mono"/>
+          <w:color w:val="000000"/>
+          <w:sz w:val="19"/>
+          <w:szCs w:val="24"/>
+          <w:highlight w:val="lightGray"/>
+        </w:rPr>
+        <w:t xml:space="preserve">            </w:t>
+      </w:r>
+      <w:r>
+        <w:rPr>
+          <w:rFonts w:hint="default" w:ascii="Cascadia Mono" w:hAnsi="Cascadia Mono" w:eastAsia="Cascadia Mono"/>
+          <w:color w:val="2B91AF"/>
+          <w:sz w:val="19"/>
+          <w:szCs w:val="24"/>
+          <w:highlight w:val="lightGray"/>
+        </w:rPr>
+        <w:t>Endereco</w:t>
+      </w:r>
+      <w:r>
+        <w:rPr>
+          <w:rFonts w:hint="default" w:ascii="Cascadia Mono" w:hAnsi="Cascadia Mono" w:eastAsia="Cascadia Mono"/>
+          <w:color w:val="000000"/>
+          <w:sz w:val="19"/>
+          <w:szCs w:val="24"/>
+          <w:highlight w:val="lightGray"/>
+        </w:rPr>
+        <w:t xml:space="preserve"> endereco = _context.Enderecos.FirstOrDefault(endereco =&gt; endereco.Id == id);</w:t>
+      </w:r>
+    </w:p>
+    <w:p>
+      <w:pPr>
+        <w:spacing w:beforeLines="0" w:afterLines="0"/>
+        <w:jc w:val="left"/>
+        <w:rPr>
+          <w:rFonts w:hint="default" w:ascii="Cascadia Mono" w:hAnsi="Cascadia Mono" w:eastAsia="Cascadia Mono"/>
+          <w:color w:val="000000"/>
+          <w:sz w:val="19"/>
+          <w:szCs w:val="24"/>
+          <w:highlight w:val="lightGray"/>
+        </w:rPr>
+      </w:pPr>
+      <w:r>
+        <w:rPr>
+          <w:rFonts w:hint="default" w:ascii="Cascadia Mono" w:hAnsi="Cascadia Mono" w:eastAsia="Cascadia Mono"/>
+          <w:color w:val="000000"/>
+          <w:sz w:val="19"/>
+          <w:szCs w:val="24"/>
+          <w:highlight w:val="lightGray"/>
+        </w:rPr>
+        <w:t xml:space="preserve">            </w:t>
+      </w:r>
+      <w:r>
+        <w:rPr>
+          <w:rFonts w:hint="default" w:ascii="Cascadia Mono" w:hAnsi="Cascadia Mono" w:eastAsia="Cascadia Mono"/>
+          <w:color w:val="0000FF"/>
+          <w:sz w:val="19"/>
+          <w:szCs w:val="24"/>
+          <w:highlight w:val="lightGray"/>
+        </w:rPr>
+        <w:t>if</w:t>
+      </w:r>
+      <w:r>
+        <w:rPr>
+          <w:rFonts w:hint="default" w:ascii="Cascadia Mono" w:hAnsi="Cascadia Mono" w:eastAsia="Cascadia Mono"/>
+          <w:color w:val="000000"/>
+          <w:sz w:val="19"/>
+          <w:szCs w:val="24"/>
+          <w:highlight w:val="lightGray"/>
+        </w:rPr>
+        <w:t xml:space="preserve">(endereco != </w:t>
+      </w:r>
+      <w:r>
+        <w:rPr>
+          <w:rFonts w:hint="default" w:ascii="Cascadia Mono" w:hAnsi="Cascadia Mono" w:eastAsia="Cascadia Mono"/>
+          <w:color w:val="0000FF"/>
+          <w:sz w:val="19"/>
+          <w:szCs w:val="24"/>
+          <w:highlight w:val="lightGray"/>
+        </w:rPr>
+        <w:t>null</w:t>
+      </w:r>
+      <w:r>
+        <w:rPr>
+          <w:rFonts w:hint="default" w:ascii="Cascadia Mono" w:hAnsi="Cascadia Mono" w:eastAsia="Cascadia Mono"/>
+          <w:color w:val="000000"/>
+          <w:sz w:val="19"/>
+          <w:szCs w:val="24"/>
+          <w:highlight w:val="lightGray"/>
+        </w:rPr>
+        <w:t>)</w:t>
+      </w:r>
+    </w:p>
+    <w:p>
+      <w:pPr>
+        <w:spacing w:beforeLines="0" w:afterLines="0"/>
+        <w:jc w:val="left"/>
+        <w:rPr>
+          <w:rFonts w:hint="default" w:ascii="Cascadia Mono" w:hAnsi="Cascadia Mono" w:eastAsia="Cascadia Mono"/>
+          <w:color w:val="000000"/>
+          <w:sz w:val="19"/>
+          <w:szCs w:val="24"/>
+          <w:highlight w:val="lightGray"/>
+        </w:rPr>
+      </w:pPr>
+      <w:r>
+        <w:rPr>
+          <w:rFonts w:hint="default" w:ascii="Cascadia Mono" w:hAnsi="Cascadia Mono" w:eastAsia="Cascadia Mono"/>
+          <w:color w:val="000000"/>
+          <w:sz w:val="19"/>
+          <w:szCs w:val="24"/>
+          <w:highlight w:val="lightGray"/>
+        </w:rPr>
+        <w:t xml:space="preserve">            {</w:t>
+      </w:r>
+    </w:p>
+    <w:p>
+      <w:pPr>
+        <w:spacing w:beforeLines="0" w:afterLines="0"/>
+        <w:jc w:val="left"/>
+        <w:rPr>
+          <w:rFonts w:hint="default" w:ascii="Cascadia Mono" w:hAnsi="Cascadia Mono" w:eastAsia="Cascadia Mono"/>
+          <w:color w:val="000000"/>
+          <w:sz w:val="19"/>
+          <w:szCs w:val="24"/>
+          <w:highlight w:val="lightGray"/>
+        </w:rPr>
+      </w:pPr>
+      <w:r>
+        <w:rPr>
+          <w:rFonts w:hint="default" w:ascii="Cascadia Mono" w:hAnsi="Cascadia Mono" w:eastAsia="Cascadia Mono"/>
+          <w:color w:val="000000"/>
+          <w:sz w:val="19"/>
+          <w:szCs w:val="24"/>
+          <w:highlight w:val="lightGray"/>
+        </w:rPr>
+        <w:t xml:space="preserve">                </w:t>
+      </w:r>
+      <w:r>
+        <w:rPr>
+          <w:rFonts w:hint="default" w:ascii="Cascadia Mono" w:hAnsi="Cascadia Mono" w:eastAsia="Cascadia Mono"/>
+          <w:color w:val="2B91AF"/>
+          <w:sz w:val="19"/>
+          <w:szCs w:val="24"/>
+          <w:highlight w:val="lightGray"/>
+        </w:rPr>
+        <w:t>ReadEnderecoDto</w:t>
+      </w:r>
+      <w:r>
+        <w:rPr>
+          <w:rFonts w:hint="default" w:ascii="Cascadia Mono" w:hAnsi="Cascadia Mono" w:eastAsia="Cascadia Mono"/>
+          <w:color w:val="000000"/>
+          <w:sz w:val="19"/>
+          <w:szCs w:val="24"/>
+          <w:highlight w:val="lightGray"/>
+        </w:rPr>
+        <w:t xml:space="preserve"> enderecoDto = _mapper.Map&lt;</w:t>
+      </w:r>
+      <w:r>
+        <w:rPr>
+          <w:rFonts w:hint="default" w:ascii="Cascadia Mono" w:hAnsi="Cascadia Mono" w:eastAsia="Cascadia Mono"/>
+          <w:color w:val="2B91AF"/>
+          <w:sz w:val="19"/>
+          <w:szCs w:val="24"/>
+          <w:highlight w:val="lightGray"/>
+        </w:rPr>
+        <w:t>ReadEnderecoDto</w:t>
+      </w:r>
+      <w:r>
+        <w:rPr>
+          <w:rFonts w:hint="default" w:ascii="Cascadia Mono" w:hAnsi="Cascadia Mono" w:eastAsia="Cascadia Mono"/>
+          <w:color w:val="000000"/>
+          <w:sz w:val="19"/>
+          <w:szCs w:val="24"/>
+          <w:highlight w:val="lightGray"/>
+        </w:rPr>
+        <w:t>&gt;(endereco);</w:t>
+      </w:r>
+    </w:p>
+    <w:p>
+      <w:pPr>
+        <w:spacing w:beforeLines="0" w:afterLines="0"/>
+        <w:jc w:val="left"/>
+        <w:rPr>
+          <w:rFonts w:hint="default" w:ascii="Cascadia Mono" w:hAnsi="Cascadia Mono" w:eastAsia="Cascadia Mono"/>
+          <w:color w:val="000000"/>
+          <w:sz w:val="19"/>
+          <w:szCs w:val="24"/>
+          <w:highlight w:val="lightGray"/>
+        </w:rPr>
+      </w:pPr>
+      <w:r>
+        <w:rPr>
+          <w:rFonts w:hint="default" w:ascii="Cascadia Mono" w:hAnsi="Cascadia Mono" w:eastAsia="Cascadia Mono"/>
+          <w:color w:val="000000"/>
+          <w:sz w:val="19"/>
+          <w:szCs w:val="24"/>
+          <w:highlight w:val="lightGray"/>
+        </w:rPr>
+        <w:t xml:space="preserve">                </w:t>
+      </w:r>
+      <w:r>
+        <w:rPr>
+          <w:rFonts w:hint="default" w:ascii="Cascadia Mono" w:hAnsi="Cascadia Mono" w:eastAsia="Cascadia Mono"/>
+          <w:color w:val="0000FF"/>
+          <w:sz w:val="19"/>
+          <w:szCs w:val="24"/>
+          <w:highlight w:val="lightGray"/>
+        </w:rPr>
+        <w:t>return</w:t>
+      </w:r>
+      <w:r>
+        <w:rPr>
+          <w:rFonts w:hint="default" w:ascii="Cascadia Mono" w:hAnsi="Cascadia Mono" w:eastAsia="Cascadia Mono"/>
+          <w:color w:val="000000"/>
+          <w:sz w:val="19"/>
+          <w:szCs w:val="24"/>
+          <w:highlight w:val="lightGray"/>
+        </w:rPr>
+        <w:t xml:space="preserve"> Ok(enderecoDto);</w:t>
+      </w:r>
+    </w:p>
+    <w:p>
+      <w:pPr>
+        <w:spacing w:beforeLines="0" w:afterLines="0"/>
+        <w:jc w:val="left"/>
+        <w:rPr>
+          <w:rFonts w:hint="default" w:ascii="Cascadia Mono" w:hAnsi="Cascadia Mono" w:eastAsia="Cascadia Mono"/>
+          <w:color w:val="000000"/>
+          <w:sz w:val="19"/>
+          <w:szCs w:val="24"/>
+          <w:highlight w:val="lightGray"/>
+        </w:rPr>
+      </w:pPr>
+      <w:r>
+        <w:rPr>
+          <w:rFonts w:hint="default" w:ascii="Cascadia Mono" w:hAnsi="Cascadia Mono" w:eastAsia="Cascadia Mono"/>
+          <w:color w:val="000000"/>
+          <w:sz w:val="19"/>
+          <w:szCs w:val="24"/>
+          <w:highlight w:val="lightGray"/>
+        </w:rPr>
+        <w:t xml:space="preserve">            }</w:t>
+      </w:r>
+    </w:p>
+    <w:p>
+      <w:pPr>
+        <w:spacing w:beforeLines="0" w:afterLines="0"/>
+        <w:jc w:val="left"/>
+        <w:rPr>
+          <w:rFonts w:hint="default" w:ascii="Cascadia Mono" w:hAnsi="Cascadia Mono" w:eastAsia="Cascadia Mono"/>
+          <w:color w:val="000000"/>
+          <w:sz w:val="19"/>
+          <w:szCs w:val="24"/>
+          <w:highlight w:val="lightGray"/>
+        </w:rPr>
+      </w:pPr>
+      <w:r>
+        <w:rPr>
+          <w:rFonts w:hint="default" w:ascii="Cascadia Mono" w:hAnsi="Cascadia Mono" w:eastAsia="Cascadia Mono"/>
+          <w:color w:val="000000"/>
+          <w:sz w:val="19"/>
+          <w:szCs w:val="24"/>
+          <w:highlight w:val="lightGray"/>
+        </w:rPr>
+        <w:t xml:space="preserve">            </w:t>
+      </w:r>
+      <w:r>
+        <w:rPr>
+          <w:rFonts w:hint="default" w:ascii="Cascadia Mono" w:hAnsi="Cascadia Mono" w:eastAsia="Cascadia Mono"/>
+          <w:color w:val="0000FF"/>
+          <w:sz w:val="19"/>
+          <w:szCs w:val="24"/>
+          <w:highlight w:val="lightGray"/>
+        </w:rPr>
+        <w:t>return</w:t>
+      </w:r>
+      <w:r>
+        <w:rPr>
+          <w:rFonts w:hint="default" w:ascii="Cascadia Mono" w:hAnsi="Cascadia Mono" w:eastAsia="Cascadia Mono"/>
+          <w:color w:val="000000"/>
+          <w:sz w:val="19"/>
+          <w:szCs w:val="24"/>
+          <w:highlight w:val="lightGray"/>
+        </w:rPr>
+        <w:t xml:space="preserve"> NotFound();</w:t>
+      </w:r>
+    </w:p>
+    <w:p>
+      <w:pPr>
+        <w:spacing w:beforeLines="0" w:afterLines="0"/>
+        <w:jc w:val="left"/>
+        <w:rPr>
+          <w:rFonts w:hint="default" w:ascii="Cascadia Mono" w:hAnsi="Cascadia Mono" w:eastAsia="Cascadia Mono"/>
+          <w:color w:val="000000"/>
+          <w:sz w:val="19"/>
+          <w:szCs w:val="24"/>
+          <w:highlight w:val="lightGray"/>
+        </w:rPr>
+      </w:pPr>
+      <w:r>
+        <w:rPr>
+          <w:rFonts w:hint="default" w:ascii="Cascadia Mono" w:hAnsi="Cascadia Mono" w:eastAsia="Cascadia Mono"/>
+          <w:color w:val="000000"/>
+          <w:sz w:val="19"/>
+          <w:szCs w:val="24"/>
+          <w:highlight w:val="lightGray"/>
+        </w:rPr>
+        <w:t xml:space="preserve">        }</w:t>
+      </w:r>
+    </w:p>
+    <w:p>
+      <w:pPr>
+        <w:spacing w:beforeLines="0" w:afterLines="0"/>
+        <w:jc w:val="left"/>
+        <w:rPr>
+          <w:rFonts w:hint="default" w:ascii="Cascadia Mono" w:hAnsi="Cascadia Mono" w:eastAsia="Cascadia Mono"/>
+          <w:color w:val="000000"/>
+          <w:sz w:val="19"/>
+          <w:szCs w:val="24"/>
+          <w:highlight w:val="lightGray"/>
+        </w:rPr>
+      </w:pPr>
+    </w:p>
+    <w:p>
+      <w:pPr>
+        <w:spacing w:beforeLines="0" w:afterLines="0"/>
+        <w:jc w:val="left"/>
+        <w:rPr>
+          <w:rFonts w:hint="default" w:ascii="Cascadia Mono" w:hAnsi="Cascadia Mono" w:eastAsia="Cascadia Mono"/>
+          <w:color w:val="000000"/>
+          <w:sz w:val="19"/>
+          <w:szCs w:val="24"/>
+          <w:highlight w:val="lightGray"/>
+        </w:rPr>
+      </w:pPr>
+    </w:p>
+    <w:p>
+      <w:pPr>
+        <w:spacing w:beforeLines="0" w:afterLines="0"/>
+        <w:jc w:val="left"/>
+        <w:rPr>
+          <w:rFonts w:hint="default" w:ascii="Cascadia Mono" w:hAnsi="Cascadia Mono" w:eastAsia="Cascadia Mono"/>
+          <w:color w:val="000000"/>
+          <w:sz w:val="19"/>
+          <w:szCs w:val="24"/>
+          <w:highlight w:val="lightGray"/>
+        </w:rPr>
+      </w:pPr>
+      <w:r>
+        <w:rPr>
+          <w:rFonts w:hint="default" w:ascii="Cascadia Mono" w:hAnsi="Cascadia Mono" w:eastAsia="Cascadia Mono"/>
+          <w:color w:val="000000"/>
+          <w:sz w:val="19"/>
+          <w:szCs w:val="24"/>
+          <w:highlight w:val="lightGray"/>
+        </w:rPr>
+        <w:t xml:space="preserve">        </w:t>
+      </w:r>
+      <w:r>
+        <w:rPr>
+          <w:rFonts w:hint="default" w:ascii="Cascadia Mono" w:hAnsi="Cascadia Mono" w:eastAsia="Cascadia Mono"/>
+          <w:color w:val="008000"/>
+          <w:sz w:val="19"/>
+          <w:szCs w:val="24"/>
+          <w:highlight w:val="lightGray"/>
+        </w:rPr>
+        <w:t>//MÉTODO QUE ATUALIZA TODO UM ENDEREÇO, DADO SEU ID</w:t>
+      </w:r>
+    </w:p>
+    <w:p>
+      <w:pPr>
+        <w:spacing w:beforeLines="0" w:afterLines="0"/>
+        <w:jc w:val="left"/>
+        <w:rPr>
+          <w:rFonts w:hint="default" w:ascii="Cascadia Mono" w:hAnsi="Cascadia Mono" w:eastAsia="Cascadia Mono"/>
+          <w:color w:val="000000"/>
+          <w:sz w:val="19"/>
+          <w:szCs w:val="24"/>
+          <w:highlight w:val="lightGray"/>
+        </w:rPr>
+      </w:pPr>
+      <w:r>
+        <w:rPr>
+          <w:rFonts w:hint="default" w:ascii="Cascadia Mono" w:hAnsi="Cascadia Mono" w:eastAsia="Cascadia Mono"/>
+          <w:color w:val="000000"/>
+          <w:sz w:val="19"/>
+          <w:szCs w:val="24"/>
+          <w:highlight w:val="lightGray"/>
+        </w:rPr>
+        <w:t xml:space="preserve">        [</w:t>
+      </w:r>
+      <w:r>
+        <w:rPr>
+          <w:rFonts w:hint="default" w:ascii="Cascadia Mono" w:hAnsi="Cascadia Mono" w:eastAsia="Cascadia Mono"/>
+          <w:color w:val="2B91AF"/>
+          <w:sz w:val="19"/>
+          <w:szCs w:val="24"/>
+          <w:highlight w:val="lightGray"/>
+        </w:rPr>
+        <w:t>HttpPut</w:t>
+      </w:r>
+      <w:r>
+        <w:rPr>
+          <w:rFonts w:hint="default" w:ascii="Cascadia Mono" w:hAnsi="Cascadia Mono" w:eastAsia="Cascadia Mono"/>
+          <w:color w:val="000000"/>
+          <w:sz w:val="19"/>
+          <w:szCs w:val="24"/>
+          <w:highlight w:val="lightGray"/>
+        </w:rPr>
+        <w:t>(</w:t>
+      </w:r>
+      <w:r>
+        <w:rPr>
+          <w:rFonts w:hint="default" w:ascii="Cascadia Mono" w:hAnsi="Cascadia Mono" w:eastAsia="Cascadia Mono"/>
+          <w:color w:val="A31515"/>
+          <w:sz w:val="19"/>
+          <w:szCs w:val="24"/>
+          <w:highlight w:val="lightGray"/>
+        </w:rPr>
+        <w:t>"{id}"</w:t>
+      </w:r>
+      <w:r>
+        <w:rPr>
+          <w:rFonts w:hint="default" w:ascii="Cascadia Mono" w:hAnsi="Cascadia Mono" w:eastAsia="Cascadia Mono"/>
+          <w:color w:val="000000"/>
+          <w:sz w:val="19"/>
+          <w:szCs w:val="24"/>
+          <w:highlight w:val="lightGray"/>
+        </w:rPr>
+        <w:t>)]</w:t>
+      </w:r>
+    </w:p>
+    <w:p>
+      <w:pPr>
+        <w:spacing w:beforeLines="0" w:afterLines="0"/>
+        <w:jc w:val="left"/>
+        <w:rPr>
+          <w:rFonts w:hint="default" w:ascii="Cascadia Mono" w:hAnsi="Cascadia Mono" w:eastAsia="Cascadia Mono"/>
+          <w:color w:val="000000"/>
+          <w:sz w:val="19"/>
+          <w:szCs w:val="24"/>
+          <w:highlight w:val="lightGray"/>
+        </w:rPr>
+      </w:pPr>
+      <w:r>
+        <w:rPr>
+          <w:rFonts w:hint="default" w:ascii="Cascadia Mono" w:hAnsi="Cascadia Mono" w:eastAsia="Cascadia Mono"/>
+          <w:color w:val="000000"/>
+          <w:sz w:val="19"/>
+          <w:szCs w:val="24"/>
+          <w:highlight w:val="lightGray"/>
+        </w:rPr>
+        <w:t xml:space="preserve">        </w:t>
+      </w:r>
+      <w:r>
+        <w:rPr>
+          <w:rFonts w:hint="default" w:ascii="Cascadia Mono" w:hAnsi="Cascadia Mono" w:eastAsia="Cascadia Mono"/>
+          <w:color w:val="0000FF"/>
+          <w:sz w:val="19"/>
+          <w:szCs w:val="24"/>
+          <w:highlight w:val="lightGray"/>
+        </w:rPr>
+        <w:t>public</w:t>
+      </w:r>
+      <w:r>
+        <w:rPr>
+          <w:rFonts w:hint="default" w:ascii="Cascadia Mono" w:hAnsi="Cascadia Mono" w:eastAsia="Cascadia Mono"/>
+          <w:color w:val="000000"/>
+          <w:sz w:val="19"/>
+          <w:szCs w:val="24"/>
+          <w:highlight w:val="lightGray"/>
+        </w:rPr>
+        <w:t xml:space="preserve"> </w:t>
+      </w:r>
+      <w:r>
+        <w:rPr>
+          <w:rFonts w:hint="default" w:ascii="Cascadia Mono" w:hAnsi="Cascadia Mono" w:eastAsia="Cascadia Mono"/>
+          <w:color w:val="2B91AF"/>
+          <w:sz w:val="19"/>
+          <w:szCs w:val="24"/>
+          <w:highlight w:val="lightGray"/>
+        </w:rPr>
+        <w:t>IActionResult</w:t>
+      </w:r>
+      <w:r>
+        <w:rPr>
+          <w:rFonts w:hint="default" w:ascii="Cascadia Mono" w:hAnsi="Cascadia Mono" w:eastAsia="Cascadia Mono"/>
+          <w:color w:val="000000"/>
+          <w:sz w:val="19"/>
+          <w:szCs w:val="24"/>
+          <w:highlight w:val="lightGray"/>
+        </w:rPr>
+        <w:t xml:space="preserve"> AtualizaEndereco(</w:t>
+      </w:r>
+      <w:r>
+        <w:rPr>
+          <w:rFonts w:hint="default" w:ascii="Cascadia Mono" w:hAnsi="Cascadia Mono" w:eastAsia="Cascadia Mono"/>
+          <w:color w:val="0000FF"/>
+          <w:sz w:val="19"/>
+          <w:szCs w:val="24"/>
+          <w:highlight w:val="lightGray"/>
+        </w:rPr>
+        <w:t>int</w:t>
+      </w:r>
+      <w:r>
+        <w:rPr>
+          <w:rFonts w:hint="default" w:ascii="Cascadia Mono" w:hAnsi="Cascadia Mono" w:eastAsia="Cascadia Mono"/>
+          <w:color w:val="000000"/>
+          <w:sz w:val="19"/>
+          <w:szCs w:val="24"/>
+          <w:highlight w:val="lightGray"/>
+        </w:rPr>
+        <w:t xml:space="preserve"> id, [</w:t>
+      </w:r>
+      <w:r>
+        <w:rPr>
+          <w:rFonts w:hint="default" w:ascii="Cascadia Mono" w:hAnsi="Cascadia Mono" w:eastAsia="Cascadia Mono"/>
+          <w:color w:val="2B91AF"/>
+          <w:sz w:val="19"/>
+          <w:szCs w:val="24"/>
+          <w:highlight w:val="lightGray"/>
+        </w:rPr>
+        <w:t>FromBody</w:t>
+      </w:r>
+      <w:r>
+        <w:rPr>
+          <w:rFonts w:hint="default" w:ascii="Cascadia Mono" w:hAnsi="Cascadia Mono" w:eastAsia="Cascadia Mono"/>
+          <w:color w:val="000000"/>
+          <w:sz w:val="19"/>
+          <w:szCs w:val="24"/>
+          <w:highlight w:val="lightGray"/>
+        </w:rPr>
+        <w:t xml:space="preserve">] </w:t>
+      </w:r>
+      <w:r>
+        <w:rPr>
+          <w:rFonts w:hint="default" w:ascii="Cascadia Mono" w:hAnsi="Cascadia Mono" w:eastAsia="Cascadia Mono"/>
+          <w:color w:val="2B91AF"/>
+          <w:sz w:val="19"/>
+          <w:szCs w:val="24"/>
+          <w:highlight w:val="lightGray"/>
+        </w:rPr>
+        <w:t>UpdateEnderecoDto</w:t>
+      </w:r>
+      <w:r>
+        <w:rPr>
+          <w:rFonts w:hint="default" w:ascii="Cascadia Mono" w:hAnsi="Cascadia Mono" w:eastAsia="Cascadia Mono"/>
+          <w:color w:val="000000"/>
+          <w:sz w:val="19"/>
+          <w:szCs w:val="24"/>
+          <w:highlight w:val="lightGray"/>
+        </w:rPr>
+        <w:t xml:space="preserve"> enderecoDto)</w:t>
+      </w:r>
+    </w:p>
+    <w:p>
+      <w:pPr>
+        <w:spacing w:beforeLines="0" w:afterLines="0"/>
+        <w:jc w:val="left"/>
+        <w:rPr>
+          <w:rFonts w:hint="default" w:ascii="Cascadia Mono" w:hAnsi="Cascadia Mono" w:eastAsia="Cascadia Mono"/>
+          <w:color w:val="000000"/>
+          <w:sz w:val="19"/>
+          <w:szCs w:val="24"/>
+          <w:highlight w:val="lightGray"/>
+        </w:rPr>
+      </w:pPr>
+      <w:r>
+        <w:rPr>
+          <w:rFonts w:hint="default" w:ascii="Cascadia Mono" w:hAnsi="Cascadia Mono" w:eastAsia="Cascadia Mono"/>
+          <w:color w:val="000000"/>
+          <w:sz w:val="19"/>
+          <w:szCs w:val="24"/>
+          <w:highlight w:val="lightGray"/>
+        </w:rPr>
+        <w:t xml:space="preserve">        {</w:t>
+      </w:r>
+    </w:p>
+    <w:p>
+      <w:pPr>
+        <w:spacing w:beforeLines="0" w:afterLines="0"/>
+        <w:jc w:val="left"/>
+        <w:rPr>
+          <w:rFonts w:hint="default" w:ascii="Cascadia Mono" w:hAnsi="Cascadia Mono" w:eastAsia="Cascadia Mono"/>
+          <w:color w:val="000000"/>
+          <w:sz w:val="19"/>
+          <w:szCs w:val="24"/>
+          <w:highlight w:val="lightGray"/>
+        </w:rPr>
+      </w:pPr>
+      <w:r>
+        <w:rPr>
+          <w:rFonts w:hint="default" w:ascii="Cascadia Mono" w:hAnsi="Cascadia Mono" w:eastAsia="Cascadia Mono"/>
+          <w:color w:val="000000"/>
+          <w:sz w:val="19"/>
+          <w:szCs w:val="24"/>
+          <w:highlight w:val="lightGray"/>
+        </w:rPr>
+        <w:t xml:space="preserve">            </w:t>
+      </w:r>
+      <w:r>
+        <w:rPr>
+          <w:rFonts w:hint="default" w:ascii="Cascadia Mono" w:hAnsi="Cascadia Mono" w:eastAsia="Cascadia Mono"/>
+          <w:color w:val="2B91AF"/>
+          <w:sz w:val="19"/>
+          <w:szCs w:val="24"/>
+          <w:highlight w:val="lightGray"/>
+        </w:rPr>
+        <w:t>Endereco</w:t>
+      </w:r>
+      <w:r>
+        <w:rPr>
+          <w:rFonts w:hint="default" w:ascii="Cascadia Mono" w:hAnsi="Cascadia Mono" w:eastAsia="Cascadia Mono"/>
+          <w:color w:val="000000"/>
+          <w:sz w:val="19"/>
+          <w:szCs w:val="24"/>
+          <w:highlight w:val="lightGray"/>
+        </w:rPr>
+        <w:t xml:space="preserve"> endereco = _context.Enderecos.FirstOrDefault(endereco =&gt; endereco.Id == id);</w:t>
+      </w:r>
+    </w:p>
+    <w:p>
+      <w:pPr>
+        <w:spacing w:beforeLines="0" w:afterLines="0"/>
+        <w:jc w:val="left"/>
+        <w:rPr>
+          <w:rFonts w:hint="default" w:ascii="Cascadia Mono" w:hAnsi="Cascadia Mono" w:eastAsia="Cascadia Mono"/>
+          <w:color w:val="000000"/>
+          <w:sz w:val="19"/>
+          <w:szCs w:val="24"/>
+          <w:highlight w:val="lightGray"/>
+        </w:rPr>
+      </w:pPr>
+      <w:r>
+        <w:rPr>
+          <w:rFonts w:hint="default" w:ascii="Cascadia Mono" w:hAnsi="Cascadia Mono" w:eastAsia="Cascadia Mono"/>
+          <w:color w:val="000000"/>
+          <w:sz w:val="19"/>
+          <w:szCs w:val="24"/>
+          <w:highlight w:val="lightGray"/>
+        </w:rPr>
+        <w:t xml:space="preserve">            </w:t>
+      </w:r>
+      <w:r>
+        <w:rPr>
+          <w:rFonts w:hint="default" w:ascii="Cascadia Mono" w:hAnsi="Cascadia Mono" w:eastAsia="Cascadia Mono"/>
+          <w:color w:val="0000FF"/>
+          <w:sz w:val="19"/>
+          <w:szCs w:val="24"/>
+          <w:highlight w:val="lightGray"/>
+        </w:rPr>
+        <w:t>if</w:t>
+      </w:r>
+      <w:r>
+        <w:rPr>
+          <w:rFonts w:hint="default" w:ascii="Cascadia Mono" w:hAnsi="Cascadia Mono" w:eastAsia="Cascadia Mono"/>
+          <w:color w:val="000000"/>
+          <w:sz w:val="19"/>
+          <w:szCs w:val="24"/>
+          <w:highlight w:val="lightGray"/>
+        </w:rPr>
+        <w:t xml:space="preserve">(endereco == </w:t>
+      </w:r>
+      <w:r>
+        <w:rPr>
+          <w:rFonts w:hint="default" w:ascii="Cascadia Mono" w:hAnsi="Cascadia Mono" w:eastAsia="Cascadia Mono"/>
+          <w:color w:val="0000FF"/>
+          <w:sz w:val="19"/>
+          <w:szCs w:val="24"/>
+          <w:highlight w:val="lightGray"/>
+        </w:rPr>
+        <w:t>null</w:t>
+      </w:r>
+      <w:r>
+        <w:rPr>
+          <w:rFonts w:hint="default" w:ascii="Cascadia Mono" w:hAnsi="Cascadia Mono" w:eastAsia="Cascadia Mono"/>
+          <w:color w:val="000000"/>
+          <w:sz w:val="19"/>
+          <w:szCs w:val="24"/>
+          <w:highlight w:val="lightGray"/>
+        </w:rPr>
+        <w:t>)</w:t>
+      </w:r>
+    </w:p>
+    <w:p>
+      <w:pPr>
+        <w:spacing w:beforeLines="0" w:afterLines="0"/>
+        <w:jc w:val="left"/>
+        <w:rPr>
+          <w:rFonts w:hint="default" w:ascii="Cascadia Mono" w:hAnsi="Cascadia Mono" w:eastAsia="Cascadia Mono"/>
+          <w:color w:val="000000"/>
+          <w:sz w:val="19"/>
+          <w:szCs w:val="24"/>
+          <w:highlight w:val="lightGray"/>
+        </w:rPr>
+      </w:pPr>
+      <w:r>
+        <w:rPr>
+          <w:rFonts w:hint="default" w:ascii="Cascadia Mono" w:hAnsi="Cascadia Mono" w:eastAsia="Cascadia Mono"/>
+          <w:color w:val="000000"/>
+          <w:sz w:val="19"/>
+          <w:szCs w:val="24"/>
+          <w:highlight w:val="lightGray"/>
+        </w:rPr>
+        <w:t xml:space="preserve">            {</w:t>
+      </w:r>
+    </w:p>
+    <w:p>
+      <w:pPr>
+        <w:spacing w:beforeLines="0" w:afterLines="0"/>
+        <w:jc w:val="left"/>
+        <w:rPr>
+          <w:rFonts w:hint="default" w:ascii="Cascadia Mono" w:hAnsi="Cascadia Mono" w:eastAsia="Cascadia Mono"/>
+          <w:color w:val="000000"/>
+          <w:sz w:val="19"/>
+          <w:szCs w:val="24"/>
+          <w:highlight w:val="lightGray"/>
+        </w:rPr>
+      </w:pPr>
+      <w:r>
+        <w:rPr>
+          <w:rFonts w:hint="default" w:ascii="Cascadia Mono" w:hAnsi="Cascadia Mono" w:eastAsia="Cascadia Mono"/>
+          <w:color w:val="000000"/>
+          <w:sz w:val="19"/>
+          <w:szCs w:val="24"/>
+          <w:highlight w:val="lightGray"/>
+        </w:rPr>
+        <w:t xml:space="preserve">                </w:t>
+      </w:r>
+      <w:r>
+        <w:rPr>
+          <w:rFonts w:hint="default" w:ascii="Cascadia Mono" w:hAnsi="Cascadia Mono" w:eastAsia="Cascadia Mono"/>
+          <w:color w:val="0000FF"/>
+          <w:sz w:val="19"/>
+          <w:szCs w:val="24"/>
+          <w:highlight w:val="lightGray"/>
+        </w:rPr>
+        <w:t>return</w:t>
+      </w:r>
+      <w:r>
+        <w:rPr>
+          <w:rFonts w:hint="default" w:ascii="Cascadia Mono" w:hAnsi="Cascadia Mono" w:eastAsia="Cascadia Mono"/>
+          <w:color w:val="000000"/>
+          <w:sz w:val="19"/>
+          <w:szCs w:val="24"/>
+          <w:highlight w:val="lightGray"/>
+        </w:rPr>
+        <w:t xml:space="preserve"> NotFound();</w:t>
+      </w:r>
+    </w:p>
+    <w:p>
+      <w:pPr>
+        <w:spacing w:beforeLines="0" w:afterLines="0"/>
+        <w:jc w:val="left"/>
+        <w:rPr>
+          <w:rFonts w:hint="default" w:ascii="Cascadia Mono" w:hAnsi="Cascadia Mono" w:eastAsia="Cascadia Mono"/>
+          <w:color w:val="000000"/>
+          <w:sz w:val="19"/>
+          <w:szCs w:val="24"/>
+          <w:highlight w:val="lightGray"/>
+        </w:rPr>
+      </w:pPr>
+      <w:r>
+        <w:rPr>
+          <w:rFonts w:hint="default" w:ascii="Cascadia Mono" w:hAnsi="Cascadia Mono" w:eastAsia="Cascadia Mono"/>
+          <w:color w:val="000000"/>
+          <w:sz w:val="19"/>
+          <w:szCs w:val="24"/>
+          <w:highlight w:val="lightGray"/>
+        </w:rPr>
+        <w:t xml:space="preserve">            }</w:t>
+      </w:r>
+    </w:p>
+    <w:p>
+      <w:pPr>
+        <w:spacing w:beforeLines="0" w:afterLines="0"/>
+        <w:jc w:val="left"/>
+        <w:rPr>
+          <w:rFonts w:hint="default" w:ascii="Cascadia Mono" w:hAnsi="Cascadia Mono" w:eastAsia="Cascadia Mono"/>
+          <w:color w:val="000000"/>
+          <w:sz w:val="19"/>
+          <w:szCs w:val="24"/>
+          <w:highlight w:val="lightGray"/>
+        </w:rPr>
+      </w:pPr>
+      <w:r>
+        <w:rPr>
+          <w:rFonts w:hint="default" w:ascii="Cascadia Mono" w:hAnsi="Cascadia Mono" w:eastAsia="Cascadia Mono"/>
+          <w:color w:val="000000"/>
+          <w:sz w:val="19"/>
+          <w:szCs w:val="24"/>
+          <w:highlight w:val="lightGray"/>
+        </w:rPr>
+        <w:t xml:space="preserve">            _mapper.Map(enderecoDto, endereco);</w:t>
+      </w:r>
+      <w:r>
+        <w:rPr>
+          <w:rFonts w:hint="default" w:ascii="Cascadia Mono" w:hAnsi="Cascadia Mono" w:eastAsia="Cascadia Mono"/>
+          <w:color w:val="008000"/>
+          <w:sz w:val="19"/>
+          <w:szCs w:val="24"/>
+          <w:highlight w:val="lightGray"/>
+        </w:rPr>
+        <w:t>//ATUALIZA NO BD</w:t>
+      </w:r>
+    </w:p>
+    <w:p>
+      <w:pPr>
+        <w:spacing w:beforeLines="0" w:afterLines="0"/>
+        <w:jc w:val="left"/>
+        <w:rPr>
+          <w:rFonts w:hint="default" w:ascii="Cascadia Mono" w:hAnsi="Cascadia Mono" w:eastAsia="Cascadia Mono"/>
+          <w:color w:val="000000"/>
+          <w:sz w:val="19"/>
+          <w:szCs w:val="24"/>
+          <w:highlight w:val="lightGray"/>
+        </w:rPr>
+      </w:pPr>
+      <w:r>
+        <w:rPr>
+          <w:rFonts w:hint="default" w:ascii="Cascadia Mono" w:hAnsi="Cascadia Mono" w:eastAsia="Cascadia Mono"/>
+          <w:color w:val="000000"/>
+          <w:sz w:val="19"/>
+          <w:szCs w:val="24"/>
+          <w:highlight w:val="lightGray"/>
+        </w:rPr>
+        <w:t xml:space="preserve">            _context.SaveChanges();</w:t>
+      </w:r>
+    </w:p>
+    <w:p>
+      <w:pPr>
+        <w:spacing w:beforeLines="0" w:afterLines="0"/>
+        <w:jc w:val="left"/>
+        <w:rPr>
+          <w:rFonts w:hint="default" w:ascii="Cascadia Mono" w:hAnsi="Cascadia Mono" w:eastAsia="Cascadia Mono"/>
+          <w:color w:val="000000"/>
+          <w:sz w:val="19"/>
+          <w:szCs w:val="24"/>
+          <w:highlight w:val="lightGray"/>
+        </w:rPr>
+      </w:pPr>
+      <w:r>
+        <w:rPr>
+          <w:rFonts w:hint="default" w:ascii="Cascadia Mono" w:hAnsi="Cascadia Mono" w:eastAsia="Cascadia Mono"/>
+          <w:color w:val="000000"/>
+          <w:sz w:val="19"/>
+          <w:szCs w:val="24"/>
+          <w:highlight w:val="lightGray"/>
+        </w:rPr>
+        <w:t xml:space="preserve">            </w:t>
+      </w:r>
+      <w:r>
+        <w:rPr>
+          <w:rFonts w:hint="default" w:ascii="Cascadia Mono" w:hAnsi="Cascadia Mono" w:eastAsia="Cascadia Mono"/>
+          <w:color w:val="0000FF"/>
+          <w:sz w:val="19"/>
+          <w:szCs w:val="24"/>
+          <w:highlight w:val="lightGray"/>
+        </w:rPr>
+        <w:t>return</w:t>
+      </w:r>
+      <w:r>
+        <w:rPr>
+          <w:rFonts w:hint="default" w:ascii="Cascadia Mono" w:hAnsi="Cascadia Mono" w:eastAsia="Cascadia Mono"/>
+          <w:color w:val="000000"/>
+          <w:sz w:val="19"/>
+          <w:szCs w:val="24"/>
+          <w:highlight w:val="lightGray"/>
+        </w:rPr>
+        <w:t xml:space="preserve"> NoContent();</w:t>
+      </w:r>
+    </w:p>
+    <w:p>
+      <w:pPr>
+        <w:spacing w:beforeLines="0" w:afterLines="0"/>
+        <w:jc w:val="left"/>
+        <w:rPr>
+          <w:rFonts w:hint="default" w:ascii="Cascadia Mono" w:hAnsi="Cascadia Mono" w:eastAsia="Cascadia Mono"/>
+          <w:color w:val="000000"/>
+          <w:sz w:val="19"/>
+          <w:szCs w:val="24"/>
+          <w:highlight w:val="lightGray"/>
+        </w:rPr>
+      </w:pPr>
+      <w:r>
+        <w:rPr>
+          <w:rFonts w:hint="default" w:ascii="Cascadia Mono" w:hAnsi="Cascadia Mono" w:eastAsia="Cascadia Mono"/>
+          <w:color w:val="000000"/>
+          <w:sz w:val="19"/>
+          <w:szCs w:val="24"/>
+          <w:highlight w:val="lightGray"/>
+        </w:rPr>
+        <w:t xml:space="preserve">        }</w:t>
+      </w:r>
+    </w:p>
+    <w:p>
+      <w:pPr>
+        <w:spacing w:beforeLines="0" w:afterLines="0"/>
+        <w:jc w:val="left"/>
+        <w:rPr>
+          <w:rFonts w:hint="default" w:ascii="Cascadia Mono" w:hAnsi="Cascadia Mono" w:eastAsia="Cascadia Mono"/>
+          <w:color w:val="000000"/>
+          <w:sz w:val="19"/>
+          <w:szCs w:val="24"/>
+          <w:highlight w:val="lightGray"/>
+        </w:rPr>
+      </w:pPr>
+    </w:p>
+    <w:p>
+      <w:pPr>
+        <w:spacing w:beforeLines="0" w:afterLines="0"/>
+        <w:jc w:val="left"/>
+        <w:rPr>
+          <w:rFonts w:hint="default" w:ascii="Cascadia Mono" w:hAnsi="Cascadia Mono" w:eastAsia="Cascadia Mono"/>
+          <w:color w:val="000000"/>
+          <w:sz w:val="19"/>
+          <w:szCs w:val="24"/>
+          <w:highlight w:val="lightGray"/>
+        </w:rPr>
+      </w:pPr>
+    </w:p>
+    <w:p>
+      <w:pPr>
+        <w:spacing w:beforeLines="0" w:afterLines="0"/>
+        <w:jc w:val="left"/>
+        <w:rPr>
+          <w:rFonts w:hint="default" w:ascii="Cascadia Mono" w:hAnsi="Cascadia Mono" w:eastAsia="Cascadia Mono"/>
+          <w:color w:val="000000"/>
+          <w:sz w:val="19"/>
+          <w:szCs w:val="24"/>
+          <w:highlight w:val="lightGray"/>
+        </w:rPr>
+      </w:pPr>
+      <w:r>
+        <w:rPr>
+          <w:rFonts w:hint="default" w:ascii="Cascadia Mono" w:hAnsi="Cascadia Mono" w:eastAsia="Cascadia Mono"/>
+          <w:color w:val="000000"/>
+          <w:sz w:val="19"/>
+          <w:szCs w:val="24"/>
+          <w:highlight w:val="lightGray"/>
+        </w:rPr>
+        <w:t xml:space="preserve">        </w:t>
+      </w:r>
+      <w:r>
+        <w:rPr>
+          <w:rFonts w:hint="default" w:ascii="Cascadia Mono" w:hAnsi="Cascadia Mono" w:eastAsia="Cascadia Mono"/>
+          <w:color w:val="008000"/>
+          <w:sz w:val="19"/>
+          <w:szCs w:val="24"/>
+          <w:highlight w:val="lightGray"/>
+        </w:rPr>
+        <w:t>//MÉTODO QUE DELETA UM ENDEREÇO, DADO SEU ID</w:t>
+      </w:r>
+    </w:p>
+    <w:p>
+      <w:pPr>
+        <w:spacing w:beforeLines="0" w:afterLines="0"/>
+        <w:jc w:val="left"/>
+        <w:rPr>
+          <w:rFonts w:hint="default" w:ascii="Cascadia Mono" w:hAnsi="Cascadia Mono" w:eastAsia="Cascadia Mono"/>
+          <w:color w:val="000000"/>
+          <w:sz w:val="19"/>
+          <w:szCs w:val="24"/>
+          <w:highlight w:val="lightGray"/>
+        </w:rPr>
+      </w:pPr>
+      <w:r>
+        <w:rPr>
+          <w:rFonts w:hint="default" w:ascii="Cascadia Mono" w:hAnsi="Cascadia Mono" w:eastAsia="Cascadia Mono"/>
+          <w:color w:val="000000"/>
+          <w:sz w:val="19"/>
+          <w:szCs w:val="24"/>
+          <w:highlight w:val="lightGray"/>
+        </w:rPr>
+        <w:t xml:space="preserve">        [</w:t>
+      </w:r>
+      <w:r>
+        <w:rPr>
+          <w:rFonts w:hint="default" w:ascii="Cascadia Mono" w:hAnsi="Cascadia Mono" w:eastAsia="Cascadia Mono"/>
+          <w:color w:val="2B91AF"/>
+          <w:sz w:val="19"/>
+          <w:szCs w:val="24"/>
+          <w:highlight w:val="lightGray"/>
+        </w:rPr>
+        <w:t>HttpDelete</w:t>
+      </w:r>
+      <w:r>
+        <w:rPr>
+          <w:rFonts w:hint="default" w:ascii="Cascadia Mono" w:hAnsi="Cascadia Mono" w:eastAsia="Cascadia Mono"/>
+          <w:color w:val="000000"/>
+          <w:sz w:val="19"/>
+          <w:szCs w:val="24"/>
+          <w:highlight w:val="lightGray"/>
+        </w:rPr>
+        <w:t>(</w:t>
+      </w:r>
+      <w:r>
+        <w:rPr>
+          <w:rFonts w:hint="default" w:ascii="Cascadia Mono" w:hAnsi="Cascadia Mono" w:eastAsia="Cascadia Mono"/>
+          <w:color w:val="A31515"/>
+          <w:sz w:val="19"/>
+          <w:szCs w:val="24"/>
+          <w:highlight w:val="lightGray"/>
+        </w:rPr>
+        <w:t>"{id}"</w:t>
+      </w:r>
+      <w:r>
+        <w:rPr>
+          <w:rFonts w:hint="default" w:ascii="Cascadia Mono" w:hAnsi="Cascadia Mono" w:eastAsia="Cascadia Mono"/>
+          <w:color w:val="000000"/>
+          <w:sz w:val="19"/>
+          <w:szCs w:val="24"/>
+          <w:highlight w:val="lightGray"/>
+        </w:rPr>
+        <w:t>)]</w:t>
+      </w:r>
+    </w:p>
+    <w:p>
+      <w:pPr>
+        <w:spacing w:beforeLines="0" w:afterLines="0"/>
+        <w:jc w:val="left"/>
+        <w:rPr>
+          <w:rFonts w:hint="default" w:ascii="Cascadia Mono" w:hAnsi="Cascadia Mono" w:eastAsia="Cascadia Mono"/>
+          <w:color w:val="000000"/>
+          <w:sz w:val="19"/>
+          <w:szCs w:val="24"/>
+          <w:highlight w:val="lightGray"/>
+        </w:rPr>
+      </w:pPr>
+      <w:r>
+        <w:rPr>
+          <w:rFonts w:hint="default" w:ascii="Cascadia Mono" w:hAnsi="Cascadia Mono" w:eastAsia="Cascadia Mono"/>
+          <w:color w:val="000000"/>
+          <w:sz w:val="19"/>
+          <w:szCs w:val="24"/>
+          <w:highlight w:val="lightGray"/>
+        </w:rPr>
+        <w:t xml:space="preserve">        </w:t>
+      </w:r>
+      <w:r>
+        <w:rPr>
+          <w:rFonts w:hint="default" w:ascii="Cascadia Mono" w:hAnsi="Cascadia Mono" w:eastAsia="Cascadia Mono"/>
+          <w:color w:val="0000FF"/>
+          <w:sz w:val="19"/>
+          <w:szCs w:val="24"/>
+          <w:highlight w:val="lightGray"/>
+        </w:rPr>
+        <w:t>public</w:t>
+      </w:r>
+      <w:r>
+        <w:rPr>
+          <w:rFonts w:hint="default" w:ascii="Cascadia Mono" w:hAnsi="Cascadia Mono" w:eastAsia="Cascadia Mono"/>
+          <w:color w:val="000000"/>
+          <w:sz w:val="19"/>
+          <w:szCs w:val="24"/>
+          <w:highlight w:val="lightGray"/>
+        </w:rPr>
+        <w:t xml:space="preserve"> </w:t>
+      </w:r>
+      <w:r>
+        <w:rPr>
+          <w:rFonts w:hint="default" w:ascii="Cascadia Mono" w:hAnsi="Cascadia Mono" w:eastAsia="Cascadia Mono"/>
+          <w:color w:val="2B91AF"/>
+          <w:sz w:val="19"/>
+          <w:szCs w:val="24"/>
+          <w:highlight w:val="lightGray"/>
+        </w:rPr>
+        <w:t>IActionResult</w:t>
+      </w:r>
+      <w:r>
+        <w:rPr>
+          <w:rFonts w:hint="default" w:ascii="Cascadia Mono" w:hAnsi="Cascadia Mono" w:eastAsia="Cascadia Mono"/>
+          <w:color w:val="000000"/>
+          <w:sz w:val="19"/>
+          <w:szCs w:val="24"/>
+          <w:highlight w:val="lightGray"/>
+        </w:rPr>
+        <w:t xml:space="preserve"> DeletaEndereco(</w:t>
+      </w:r>
+      <w:r>
+        <w:rPr>
+          <w:rFonts w:hint="default" w:ascii="Cascadia Mono" w:hAnsi="Cascadia Mono" w:eastAsia="Cascadia Mono"/>
+          <w:color w:val="0000FF"/>
+          <w:sz w:val="19"/>
+          <w:szCs w:val="24"/>
+          <w:highlight w:val="lightGray"/>
+        </w:rPr>
+        <w:t>int</w:t>
+      </w:r>
+      <w:r>
+        <w:rPr>
+          <w:rFonts w:hint="default" w:ascii="Cascadia Mono" w:hAnsi="Cascadia Mono" w:eastAsia="Cascadia Mono"/>
+          <w:color w:val="000000"/>
+          <w:sz w:val="19"/>
+          <w:szCs w:val="24"/>
+          <w:highlight w:val="lightGray"/>
+        </w:rPr>
+        <w:t xml:space="preserve"> id)</w:t>
+      </w:r>
+    </w:p>
+    <w:p>
+      <w:pPr>
+        <w:spacing w:beforeLines="0" w:afterLines="0"/>
+        <w:jc w:val="left"/>
+        <w:rPr>
+          <w:rFonts w:hint="default" w:ascii="Cascadia Mono" w:hAnsi="Cascadia Mono" w:eastAsia="Cascadia Mono"/>
+          <w:color w:val="000000"/>
+          <w:sz w:val="19"/>
+          <w:szCs w:val="24"/>
+          <w:highlight w:val="lightGray"/>
+        </w:rPr>
+      </w:pPr>
+      <w:r>
+        <w:rPr>
+          <w:rFonts w:hint="default" w:ascii="Cascadia Mono" w:hAnsi="Cascadia Mono" w:eastAsia="Cascadia Mono"/>
+          <w:color w:val="000000"/>
+          <w:sz w:val="19"/>
+          <w:szCs w:val="24"/>
+          <w:highlight w:val="lightGray"/>
+        </w:rPr>
+        <w:t xml:space="preserve">        {</w:t>
+      </w:r>
+    </w:p>
+    <w:p>
+      <w:pPr>
+        <w:spacing w:beforeLines="0" w:afterLines="0"/>
+        <w:jc w:val="left"/>
+        <w:rPr>
+          <w:rFonts w:hint="default" w:ascii="Cascadia Mono" w:hAnsi="Cascadia Mono" w:eastAsia="Cascadia Mono"/>
+          <w:color w:val="000000"/>
+          <w:sz w:val="19"/>
+          <w:szCs w:val="24"/>
+          <w:highlight w:val="lightGray"/>
+        </w:rPr>
+      </w:pPr>
+      <w:r>
+        <w:rPr>
+          <w:rFonts w:hint="default" w:ascii="Cascadia Mono" w:hAnsi="Cascadia Mono" w:eastAsia="Cascadia Mono"/>
+          <w:color w:val="000000"/>
+          <w:sz w:val="19"/>
+          <w:szCs w:val="24"/>
+          <w:highlight w:val="lightGray"/>
+        </w:rPr>
+        <w:t xml:space="preserve">            </w:t>
+      </w:r>
+      <w:r>
+        <w:rPr>
+          <w:rFonts w:hint="default" w:ascii="Cascadia Mono" w:hAnsi="Cascadia Mono" w:eastAsia="Cascadia Mono"/>
+          <w:color w:val="2B91AF"/>
+          <w:sz w:val="19"/>
+          <w:szCs w:val="24"/>
+          <w:highlight w:val="lightGray"/>
+        </w:rPr>
+        <w:t>Endereco</w:t>
+      </w:r>
+      <w:r>
+        <w:rPr>
+          <w:rFonts w:hint="default" w:ascii="Cascadia Mono" w:hAnsi="Cascadia Mono" w:eastAsia="Cascadia Mono"/>
+          <w:color w:val="000000"/>
+          <w:sz w:val="19"/>
+          <w:szCs w:val="24"/>
+          <w:highlight w:val="lightGray"/>
+        </w:rPr>
+        <w:t xml:space="preserve"> endereco = _context.Enderecos.FirstOrDefault(endereco =&gt; endereco.Id == id);</w:t>
+      </w:r>
+    </w:p>
+    <w:p>
+      <w:pPr>
+        <w:spacing w:beforeLines="0" w:afterLines="0"/>
+        <w:jc w:val="left"/>
+        <w:rPr>
+          <w:rFonts w:hint="default" w:ascii="Cascadia Mono" w:hAnsi="Cascadia Mono" w:eastAsia="Cascadia Mono"/>
+          <w:color w:val="000000"/>
+          <w:sz w:val="19"/>
+          <w:szCs w:val="24"/>
+          <w:highlight w:val="lightGray"/>
+        </w:rPr>
+      </w:pPr>
+      <w:r>
+        <w:rPr>
+          <w:rFonts w:hint="default" w:ascii="Cascadia Mono" w:hAnsi="Cascadia Mono" w:eastAsia="Cascadia Mono"/>
+          <w:color w:val="000000"/>
+          <w:sz w:val="19"/>
+          <w:szCs w:val="24"/>
+          <w:highlight w:val="lightGray"/>
+        </w:rPr>
+        <w:t xml:space="preserve">            </w:t>
+      </w:r>
+      <w:r>
+        <w:rPr>
+          <w:rFonts w:hint="default" w:ascii="Cascadia Mono" w:hAnsi="Cascadia Mono" w:eastAsia="Cascadia Mono"/>
+          <w:color w:val="0000FF"/>
+          <w:sz w:val="19"/>
+          <w:szCs w:val="24"/>
+          <w:highlight w:val="lightGray"/>
+        </w:rPr>
+        <w:t>if</w:t>
+      </w:r>
+      <w:r>
+        <w:rPr>
+          <w:rFonts w:hint="default" w:ascii="Cascadia Mono" w:hAnsi="Cascadia Mono" w:eastAsia="Cascadia Mono"/>
+          <w:color w:val="000000"/>
+          <w:sz w:val="19"/>
+          <w:szCs w:val="24"/>
+          <w:highlight w:val="lightGray"/>
+        </w:rPr>
+        <w:t xml:space="preserve"> (endereco == </w:t>
+      </w:r>
+      <w:r>
+        <w:rPr>
+          <w:rFonts w:hint="default" w:ascii="Cascadia Mono" w:hAnsi="Cascadia Mono" w:eastAsia="Cascadia Mono"/>
+          <w:color w:val="0000FF"/>
+          <w:sz w:val="19"/>
+          <w:szCs w:val="24"/>
+          <w:highlight w:val="lightGray"/>
+        </w:rPr>
+        <w:t>null</w:t>
+      </w:r>
+      <w:r>
+        <w:rPr>
+          <w:rFonts w:hint="default" w:ascii="Cascadia Mono" w:hAnsi="Cascadia Mono" w:eastAsia="Cascadia Mono"/>
+          <w:color w:val="000000"/>
+          <w:sz w:val="19"/>
+          <w:szCs w:val="24"/>
+          <w:highlight w:val="lightGray"/>
+        </w:rPr>
+        <w:t>)</w:t>
+      </w:r>
+    </w:p>
+    <w:p>
+      <w:pPr>
+        <w:spacing w:beforeLines="0" w:afterLines="0"/>
+        <w:jc w:val="left"/>
+        <w:rPr>
+          <w:rFonts w:hint="default" w:ascii="Cascadia Mono" w:hAnsi="Cascadia Mono" w:eastAsia="Cascadia Mono"/>
+          <w:color w:val="000000"/>
+          <w:sz w:val="19"/>
+          <w:szCs w:val="24"/>
+          <w:highlight w:val="lightGray"/>
+        </w:rPr>
+      </w:pPr>
+      <w:r>
+        <w:rPr>
+          <w:rFonts w:hint="default" w:ascii="Cascadia Mono" w:hAnsi="Cascadia Mono" w:eastAsia="Cascadia Mono"/>
+          <w:color w:val="000000"/>
+          <w:sz w:val="19"/>
+          <w:szCs w:val="24"/>
+          <w:highlight w:val="lightGray"/>
+        </w:rPr>
+        <w:t xml:space="preserve">            {</w:t>
+      </w:r>
+    </w:p>
+    <w:p>
+      <w:pPr>
+        <w:spacing w:beforeLines="0" w:afterLines="0"/>
+        <w:jc w:val="left"/>
+        <w:rPr>
+          <w:rFonts w:hint="default" w:ascii="Cascadia Mono" w:hAnsi="Cascadia Mono" w:eastAsia="Cascadia Mono"/>
+          <w:color w:val="000000"/>
+          <w:sz w:val="19"/>
+          <w:szCs w:val="24"/>
+          <w:highlight w:val="lightGray"/>
+        </w:rPr>
+      </w:pPr>
+      <w:r>
+        <w:rPr>
+          <w:rFonts w:hint="default" w:ascii="Cascadia Mono" w:hAnsi="Cascadia Mono" w:eastAsia="Cascadia Mono"/>
+          <w:color w:val="000000"/>
+          <w:sz w:val="19"/>
+          <w:szCs w:val="24"/>
+          <w:highlight w:val="lightGray"/>
+        </w:rPr>
+        <w:t xml:space="preserve">                </w:t>
+      </w:r>
+      <w:r>
+        <w:rPr>
+          <w:rFonts w:hint="default" w:ascii="Cascadia Mono" w:hAnsi="Cascadia Mono" w:eastAsia="Cascadia Mono"/>
+          <w:color w:val="0000FF"/>
+          <w:sz w:val="19"/>
+          <w:szCs w:val="24"/>
+          <w:highlight w:val="lightGray"/>
+        </w:rPr>
+        <w:t>return</w:t>
+      </w:r>
+      <w:r>
+        <w:rPr>
+          <w:rFonts w:hint="default" w:ascii="Cascadia Mono" w:hAnsi="Cascadia Mono" w:eastAsia="Cascadia Mono"/>
+          <w:color w:val="000000"/>
+          <w:sz w:val="19"/>
+          <w:szCs w:val="24"/>
+          <w:highlight w:val="lightGray"/>
+        </w:rPr>
+        <w:t xml:space="preserve"> NotFound();</w:t>
+      </w:r>
+    </w:p>
+    <w:p>
+      <w:pPr>
+        <w:spacing w:beforeLines="0" w:afterLines="0"/>
+        <w:jc w:val="left"/>
+        <w:rPr>
+          <w:rFonts w:hint="default" w:ascii="Cascadia Mono" w:hAnsi="Cascadia Mono" w:eastAsia="Cascadia Mono"/>
+          <w:color w:val="000000"/>
+          <w:sz w:val="19"/>
+          <w:szCs w:val="24"/>
+          <w:highlight w:val="lightGray"/>
+        </w:rPr>
+      </w:pPr>
+      <w:r>
+        <w:rPr>
+          <w:rFonts w:hint="default" w:ascii="Cascadia Mono" w:hAnsi="Cascadia Mono" w:eastAsia="Cascadia Mono"/>
+          <w:color w:val="000000"/>
+          <w:sz w:val="19"/>
+          <w:szCs w:val="24"/>
+          <w:highlight w:val="lightGray"/>
+        </w:rPr>
+        <w:t xml:space="preserve">            }</w:t>
+      </w:r>
+    </w:p>
+    <w:p>
+      <w:pPr>
+        <w:spacing w:beforeLines="0" w:afterLines="0"/>
+        <w:jc w:val="left"/>
+        <w:rPr>
+          <w:rFonts w:hint="default" w:ascii="Cascadia Mono" w:hAnsi="Cascadia Mono" w:eastAsia="Cascadia Mono"/>
+          <w:color w:val="000000"/>
+          <w:sz w:val="19"/>
+          <w:szCs w:val="24"/>
+          <w:highlight w:val="lightGray"/>
+        </w:rPr>
+      </w:pPr>
+      <w:r>
+        <w:rPr>
+          <w:rFonts w:hint="default" w:ascii="Cascadia Mono" w:hAnsi="Cascadia Mono" w:eastAsia="Cascadia Mono"/>
+          <w:color w:val="000000"/>
+          <w:sz w:val="19"/>
+          <w:szCs w:val="24"/>
+          <w:highlight w:val="lightGray"/>
+        </w:rPr>
+        <w:t xml:space="preserve">            _context.Remove(endereco);</w:t>
+      </w:r>
+    </w:p>
+    <w:p>
+      <w:pPr>
+        <w:spacing w:beforeLines="0" w:afterLines="0"/>
+        <w:jc w:val="left"/>
+        <w:rPr>
+          <w:rFonts w:hint="default" w:ascii="Cascadia Mono" w:hAnsi="Cascadia Mono" w:eastAsia="Cascadia Mono"/>
+          <w:color w:val="000000"/>
+          <w:sz w:val="19"/>
+          <w:szCs w:val="24"/>
+          <w:highlight w:val="lightGray"/>
+        </w:rPr>
+      </w:pPr>
+      <w:r>
+        <w:rPr>
+          <w:rFonts w:hint="default" w:ascii="Cascadia Mono" w:hAnsi="Cascadia Mono" w:eastAsia="Cascadia Mono"/>
+          <w:color w:val="000000"/>
+          <w:sz w:val="19"/>
+          <w:szCs w:val="24"/>
+          <w:highlight w:val="lightGray"/>
+        </w:rPr>
+        <w:t xml:space="preserve">            _context.SaveChanges();</w:t>
+      </w:r>
+    </w:p>
+    <w:p>
+      <w:pPr>
+        <w:spacing w:beforeLines="0" w:afterLines="0"/>
+        <w:jc w:val="left"/>
+        <w:rPr>
+          <w:rFonts w:hint="default" w:ascii="Cascadia Mono" w:hAnsi="Cascadia Mono" w:eastAsia="Cascadia Mono"/>
+          <w:color w:val="000000"/>
+          <w:sz w:val="19"/>
+          <w:szCs w:val="24"/>
+          <w:highlight w:val="lightGray"/>
+        </w:rPr>
+      </w:pPr>
+      <w:r>
+        <w:rPr>
+          <w:rFonts w:hint="default" w:ascii="Cascadia Mono" w:hAnsi="Cascadia Mono" w:eastAsia="Cascadia Mono"/>
+          <w:color w:val="000000"/>
+          <w:sz w:val="19"/>
+          <w:szCs w:val="24"/>
+          <w:highlight w:val="lightGray"/>
+        </w:rPr>
+        <w:t xml:space="preserve">            </w:t>
+      </w:r>
+      <w:r>
+        <w:rPr>
+          <w:rFonts w:hint="default" w:ascii="Cascadia Mono" w:hAnsi="Cascadia Mono" w:eastAsia="Cascadia Mono"/>
+          <w:color w:val="0000FF"/>
+          <w:sz w:val="19"/>
+          <w:szCs w:val="24"/>
+          <w:highlight w:val="lightGray"/>
+        </w:rPr>
+        <w:t>return</w:t>
+      </w:r>
+      <w:r>
+        <w:rPr>
+          <w:rFonts w:hint="default" w:ascii="Cascadia Mono" w:hAnsi="Cascadia Mono" w:eastAsia="Cascadia Mono"/>
+          <w:color w:val="000000"/>
+          <w:sz w:val="19"/>
+          <w:szCs w:val="24"/>
+          <w:highlight w:val="lightGray"/>
+        </w:rPr>
+        <w:t xml:space="preserve"> NoContent();</w:t>
+      </w:r>
+    </w:p>
+    <w:p>
+      <w:pPr>
+        <w:spacing w:beforeLines="0" w:afterLines="0"/>
+        <w:jc w:val="left"/>
+        <w:rPr>
+          <w:rFonts w:hint="default" w:ascii="Cascadia Mono" w:hAnsi="Cascadia Mono" w:eastAsia="Cascadia Mono"/>
+          <w:color w:val="000000"/>
+          <w:sz w:val="19"/>
+          <w:szCs w:val="24"/>
+          <w:highlight w:val="lightGray"/>
+        </w:rPr>
+      </w:pPr>
+      <w:r>
+        <w:rPr>
+          <w:rFonts w:hint="default" w:ascii="Cascadia Mono" w:hAnsi="Cascadia Mono" w:eastAsia="Cascadia Mono"/>
+          <w:color w:val="000000"/>
+          <w:sz w:val="19"/>
+          <w:szCs w:val="24"/>
+          <w:highlight w:val="lightGray"/>
+        </w:rPr>
+        <w:t xml:space="preserve">        }</w:t>
+      </w:r>
+    </w:p>
+    <w:p>
+      <w:pPr>
+        <w:spacing w:beforeLines="0" w:afterLines="0"/>
+        <w:jc w:val="left"/>
+        <w:rPr>
+          <w:rFonts w:hint="default" w:ascii="Cascadia Mono" w:hAnsi="Cascadia Mono" w:eastAsia="Cascadia Mono"/>
+          <w:color w:val="000000"/>
+          <w:sz w:val="19"/>
+          <w:szCs w:val="24"/>
+          <w:highlight w:val="lightGray"/>
+        </w:rPr>
+      </w:pPr>
+    </w:p>
+    <w:p>
+      <w:pPr>
+        <w:spacing w:beforeLines="0" w:afterLines="0"/>
+        <w:jc w:val="left"/>
+        <w:rPr>
+          <w:rFonts w:hint="default" w:ascii="Cascadia Mono" w:hAnsi="Cascadia Mono" w:eastAsia="Cascadia Mono"/>
+          <w:color w:val="000000"/>
+          <w:sz w:val="19"/>
+          <w:szCs w:val="24"/>
+          <w:highlight w:val="lightGray"/>
+        </w:rPr>
+      </w:pPr>
+      <w:r>
+        <w:rPr>
+          <w:rFonts w:hint="default" w:ascii="Cascadia Mono" w:hAnsi="Cascadia Mono" w:eastAsia="Cascadia Mono"/>
+          <w:color w:val="000000"/>
+          <w:sz w:val="19"/>
+          <w:szCs w:val="24"/>
+          <w:highlight w:val="lightGray"/>
+        </w:rPr>
+        <w:t xml:space="preserve">    }</w:t>
+      </w:r>
+    </w:p>
+    <w:p>
+      <w:pPr>
+        <w:spacing w:beforeLines="0" w:afterLines="0"/>
+        <w:jc w:val="left"/>
+        <w:rPr>
+          <w:rFonts w:hint="default" w:ascii="Cascadia Mono" w:hAnsi="Cascadia Mono" w:eastAsia="Cascadia Mono"/>
+          <w:color w:val="000000"/>
+          <w:sz w:val="19"/>
+          <w:szCs w:val="24"/>
+          <w:highlight w:val="lightGray"/>
+        </w:rPr>
+      </w:pPr>
+      <w:r>
+        <w:rPr>
+          <w:rFonts w:hint="default" w:ascii="Cascadia Mono" w:hAnsi="Cascadia Mono" w:eastAsia="Cascadia Mono"/>
+          <w:color w:val="000000"/>
+          <w:sz w:val="19"/>
+          <w:szCs w:val="24"/>
+          <w:highlight w:val="lightGray"/>
+        </w:rPr>
+        <w:t>}</w:t>
+      </w:r>
+    </w:p>
+    <w:p>
+      <w:pPr>
+        <w:spacing w:beforeLines="0" w:afterLines="0"/>
+        <w:jc w:val="left"/>
+        <w:rPr>
+          <w:rFonts w:hint="default" w:ascii="Cascadia Mono" w:hAnsi="Cascadia Mono" w:eastAsia="Cascadia Mono"/>
+          <w:color w:val="000000"/>
+          <w:sz w:val="19"/>
+          <w:szCs w:val="24"/>
+          <w:highlight w:val="lightGray"/>
+        </w:rPr>
+      </w:pPr>
+    </w:p>
+    <w:p>
+      <w:pPr>
+        <w:spacing w:beforeLines="0" w:afterLines="0"/>
+        <w:jc w:val="left"/>
+        <w:rPr>
+          <w:rFonts w:hint="default" w:ascii="Cascadia Mono" w:hAnsi="Cascadia Mono" w:eastAsia="Cascadia Mono"/>
+          <w:color w:val="000000"/>
+          <w:sz w:val="19"/>
+          <w:szCs w:val="24"/>
+          <w:highlight w:val="lightGray"/>
         </w:rPr>
       </w:pPr>
       <w:bookmarkStart w:id="0" w:name="_GoBack"/>
       <w:bookmarkEnd w:id="0"/>
+    </w:p>
+    <w:p>
+      <w:pPr>
+        <w:ind w:left="0" w:leftChars="0" w:firstLine="0" w:firstLineChars="0"/>
+        <w:rPr>
+          <w:rFonts w:hint="default" w:ascii="Cascadia Mono" w:hAnsi="Cascadia Mono" w:eastAsia="Cascadia Mono"/>
+          <w:color w:val="000000"/>
+          <w:sz w:val="19"/>
+          <w:szCs w:val="24"/>
+          <w:highlight w:val="lightGray"/>
+        </w:rPr>
+      </w:pPr>
+    </w:p>
+    <w:p>
+      <w:pPr>
+        <w:ind w:left="0" w:leftChars="0" w:firstLine="0" w:firstLineChars="0"/>
+        <w:rPr>
+          <w:rFonts w:hint="default" w:ascii="Cascadia Mono" w:hAnsi="Cascadia Mono" w:eastAsia="Cascadia Mono"/>
+          <w:color w:val="000000"/>
+          <w:sz w:val="19"/>
+          <w:szCs w:val="24"/>
+          <w:highlight w:val="lightGray"/>
+        </w:rPr>
+      </w:pPr>
+    </w:p>
+    <w:p>
+      <w:pPr>
+        <w:ind w:left="0" w:leftChars="0" w:firstLine="0" w:firstLineChars="0"/>
+        <w:rPr>
+          <w:rFonts w:hint="default" w:ascii="Cascadia Mono" w:hAnsi="Cascadia Mono" w:eastAsia="Cascadia Mono"/>
+          <w:color w:val="000000"/>
+          <w:sz w:val="19"/>
+          <w:szCs w:val="24"/>
+          <w:highlight w:val="lightGray"/>
+          <w:lang w:val="pt-BR"/>
+        </w:rPr>
+      </w:pPr>
     </w:p>
     <w:p>
       <w:pPr>

--- a/Notes.docx
+++ b/Notes.docx
@@ -144,7 +144,21 @@
           <w:u w:val="none"/>
           <w:lang w:val="pt-BR"/>
         </w:rPr>
-        <w:t>MySQL Community 8.0.31 (MySQL Server e MySQLWorkbench)</w:t>
+        <w:t xml:space="preserve">MySQL Community 8.0.31 (MySQL Server e MySQLWorkbench) </w:t>
+      </w:r>
+      <w:r>
+        <w:rPr>
+          <w:rFonts w:hint="default" w:ascii="Cascadia Mono" w:hAnsi="Cascadia Mono" w:cs="Cascadia Mono"/>
+          <w:b/>
+          <w:bCs/>
+          <w:i/>
+          <w:iCs/>
+          <w:sz w:val="24"/>
+          <w:szCs w:val="24"/>
+          <w:u w:val="none"/>
+          <w:lang w:val="pt-BR"/>
+        </w:rPr>
+        <w:t>INICIAR O SERVIÇO SEMPRE ANTES DE EXECUTAR O SISTEMA</w:t>
       </w:r>
     </w:p>
     <w:p>
@@ -10007,7 +10021,7 @@
           <w:u w:val="none"/>
           <w:lang w:val="pt-BR"/>
         </w:rPr>
-        <w:t>_Add-Migration CriandoTabelaDeFilmes_</w:t>
+        <w:t>Add-Migration CriandoTabelaDeFilmes</w:t>
       </w:r>
       <w:r>
         <w:rPr>
@@ -10047,7 +10061,7 @@
           <w:u w:val="none"/>
           <w:lang w:val="pt-BR"/>
         </w:rPr>
-        <w:t>_Update-Database_</w:t>
+        <w:t>Update-Database</w:t>
       </w:r>
       <w:r>
         <w:rPr>
@@ -17568,19 +17582,7 @@
           <w:u w:val="single"/>
           <w:lang w:val="pt-BR"/>
         </w:rPr>
-        <w:t xml:space="preserve">### </w:t>
-      </w:r>
-      <w:r>
-        <w:rPr>
-          <w:rFonts w:hint="default" w:ascii="Cascadia Mono" w:hAnsi="Cascadia Mono" w:cs="Cascadia Mono"/>
-          <w:b/>
-          <w:bCs/>
-          <w:sz w:val="24"/>
-          <w:szCs w:val="24"/>
-          <w:u w:val="single"/>
-          <w:lang w:val="pt-BR"/>
-        </w:rPr>
-        <w:t>DELETE FILME</w:t>
+        <w:t>### DELETE FILME</w:t>
       </w:r>
     </w:p>
     <w:p>
@@ -35148,22 +35150,718 @@
         <w:rPr>
           <w:rFonts w:hint="default" w:ascii="Cascadia Mono" w:hAnsi="Cascadia Mono" w:eastAsia="Cascadia Mono"/>
           <w:color w:val="000000"/>
-          <w:sz w:val="19"/>
-          <w:szCs w:val="24"/>
-          <w:highlight w:val="lightGray"/>
-        </w:rPr>
-      </w:pPr>
-    </w:p>
-    <w:p>
-      <w:pPr>
-        <w:spacing w:beforeLines="0" w:afterLines="0"/>
-        <w:jc w:val="left"/>
-        <w:rPr>
-          <w:rFonts w:hint="default" w:ascii="Cascadia Mono" w:hAnsi="Cascadia Mono" w:eastAsia="Cascadia Mono"/>
-          <w:color w:val="000000"/>
-          <w:sz w:val="19"/>
-          <w:szCs w:val="24"/>
-          <w:highlight w:val="lightGray"/>
+          <w:sz w:val="24"/>
+          <w:szCs w:val="24"/>
+          <w:highlight w:val="lightGray"/>
+        </w:rPr>
+      </w:pPr>
+    </w:p>
+    <w:p>
+      <w:pPr>
+        <w:spacing w:beforeLines="0" w:afterLines="0"/>
+        <w:jc w:val="left"/>
+        <w:rPr>
+          <w:rFonts w:hint="default" w:ascii="Cascadia Mono" w:hAnsi="Cascadia Mono" w:eastAsia="Cascadia Mono"/>
+          <w:b/>
+          <w:bCs/>
+          <w:color w:val="000000"/>
+          <w:sz w:val="24"/>
+          <w:szCs w:val="24"/>
+          <w:highlight w:val="none"/>
+          <w:u w:val="single"/>
+          <w:lang w:val="pt-BR"/>
+        </w:rPr>
+      </w:pPr>
+      <w:r>
+        <w:rPr>
+          <w:rFonts w:hint="default" w:ascii="Cascadia Mono" w:hAnsi="Cascadia Mono" w:eastAsia="Cascadia Mono"/>
+          <w:b/>
+          <w:bCs/>
+          <w:color w:val="000000"/>
+          <w:sz w:val="24"/>
+          <w:szCs w:val="24"/>
+          <w:highlight w:val="none"/>
+          <w:u w:val="single"/>
+          <w:lang w:val="pt-BR"/>
+        </w:rPr>
+        <w:t>RELAÇÃO ENTRE ENDIDADES</w:t>
+      </w:r>
+    </w:p>
+    <w:p>
+      <w:pPr>
+        <w:spacing w:beforeLines="0" w:afterLines="0"/>
+        <w:jc w:val="left"/>
+        <w:rPr>
+          <w:rFonts w:hint="default" w:ascii="Cascadia Mono" w:hAnsi="Cascadia Mono" w:eastAsia="Cascadia Mono"/>
+          <w:color w:val="000000"/>
+          <w:sz w:val="24"/>
+          <w:szCs w:val="24"/>
+          <w:highlight w:val="none"/>
+          <w:lang w:val="pt-BR"/>
+        </w:rPr>
+      </w:pPr>
+    </w:p>
+    <w:p>
+      <w:pPr>
+        <w:spacing w:beforeLines="0" w:afterLines="0"/>
+        <w:jc w:val="left"/>
+        <w:rPr>
+          <w:rFonts w:hint="default" w:ascii="Cascadia Mono" w:hAnsi="Cascadia Mono" w:eastAsia="Cascadia Mono"/>
+          <w:color w:val="000000"/>
+          <w:sz w:val="24"/>
+          <w:szCs w:val="24"/>
+          <w:highlight w:val="none"/>
+          <w:lang w:val="pt-BR"/>
+        </w:rPr>
+      </w:pPr>
+      <w:r>
+        <w:rPr>
+          <w:rFonts w:hint="default" w:ascii="Cascadia Mono" w:hAnsi="Cascadia Mono" w:eastAsia="Cascadia Mono"/>
+          <w:color w:val="000000"/>
+          <w:sz w:val="24"/>
+          <w:szCs w:val="24"/>
+          <w:highlight w:val="none"/>
+          <w:lang w:val="pt-BR"/>
+        </w:rPr>
+        <w:t xml:space="preserve">RELAÇÃO 1:1 Cinema&lt;-&gt;Endereço </w:t>
+      </w:r>
+    </w:p>
+    <w:p>
+      <w:pPr>
+        <w:spacing w:beforeLines="0" w:afterLines="0"/>
+        <w:jc w:val="left"/>
+        <w:rPr>
+          <w:rFonts w:hint="default" w:ascii="Cascadia Mono" w:hAnsi="Cascadia Mono" w:eastAsia="Cascadia Mono"/>
+          <w:color w:val="000000"/>
+          <w:sz w:val="24"/>
+          <w:szCs w:val="24"/>
+          <w:highlight w:val="none"/>
+          <w:lang w:val="pt-BR"/>
+        </w:rPr>
+      </w:pPr>
+      <w:r>
+        <w:rPr>
+          <w:rFonts w:hint="default" w:ascii="Cascadia Mono" w:hAnsi="Cascadia Mono" w:eastAsia="Cascadia Mono"/>
+          <w:color w:val="000000"/>
+          <w:sz w:val="24"/>
+          <w:szCs w:val="24"/>
+          <w:highlight w:val="none"/>
+          <w:lang w:val="pt-BR"/>
+        </w:rPr>
+        <w:t>(Cinema não existe sem endereço / Endereço existe sem Cinema)</w:t>
+      </w:r>
+    </w:p>
+    <w:p>
+      <w:pPr>
+        <w:spacing w:beforeLines="0" w:afterLines="0"/>
+        <w:jc w:val="left"/>
+        <w:rPr>
+          <w:rFonts w:hint="default" w:ascii="Cascadia Mono" w:hAnsi="Cascadia Mono" w:eastAsia="Cascadia Mono"/>
+          <w:color w:val="000000"/>
+          <w:sz w:val="24"/>
+          <w:szCs w:val="24"/>
+          <w:highlight w:val="none"/>
+          <w:lang w:val="pt-BR"/>
+        </w:rPr>
+      </w:pPr>
+    </w:p>
+    <w:p>
+      <w:pPr>
+        <w:spacing w:beforeLines="0" w:afterLines="0"/>
+        <w:jc w:val="left"/>
+        <w:rPr>
+          <w:rFonts w:hint="default" w:ascii="Cascadia Mono" w:hAnsi="Cascadia Mono" w:eastAsia="Cascadia Mono"/>
+          <w:color w:val="000000"/>
+          <w:sz w:val="24"/>
+          <w:szCs w:val="24"/>
+          <w:highlight w:val="none"/>
+          <w:lang w:val="pt-BR"/>
+        </w:rPr>
+      </w:pPr>
+      <w:r>
+        <w:rPr>
+          <w:rFonts w:hint="default" w:ascii="Cascadia Mono" w:hAnsi="Cascadia Mono" w:eastAsia="Cascadia Mono"/>
+          <w:color w:val="000000"/>
+          <w:sz w:val="24"/>
+          <w:szCs w:val="24"/>
+          <w:highlight w:val="none"/>
+          <w:lang w:val="pt-BR"/>
+        </w:rPr>
+        <w:t>Mudar models Cinema e Endereço</w:t>
+      </w:r>
+    </w:p>
+    <w:p>
+      <w:pPr>
+        <w:spacing w:beforeLines="0" w:afterLines="0"/>
+        <w:jc w:val="left"/>
+        <w:rPr>
+          <w:rFonts w:hint="default" w:ascii="Cascadia Mono" w:hAnsi="Cascadia Mono" w:eastAsia="Cascadia Mono"/>
+          <w:color w:val="008000"/>
+          <w:sz w:val="19"/>
+          <w:szCs w:val="24"/>
+          <w:highlight w:val="white"/>
+        </w:rPr>
+      </w:pPr>
+    </w:p>
+    <w:p>
+      <w:pPr>
+        <w:spacing w:beforeLines="0" w:afterLines="0"/>
+        <w:jc w:val="left"/>
+        <w:rPr>
+          <w:rFonts w:hint="default" w:ascii="Cascadia Mono" w:hAnsi="Cascadia Mono" w:eastAsia="Cascadia Mono"/>
+          <w:color w:val="008000"/>
+          <w:sz w:val="19"/>
+          <w:szCs w:val="24"/>
+          <w:highlight w:val="white"/>
+        </w:rPr>
+      </w:pPr>
+      <w:r>
+        <w:rPr>
+          <w:rFonts w:hint="default" w:ascii="Cascadia Mono" w:hAnsi="Cascadia Mono" w:eastAsia="Cascadia Mono"/>
+          <w:color w:val="008000"/>
+          <w:sz w:val="19"/>
+          <w:szCs w:val="24"/>
+          <w:highlight w:val="white"/>
+        </w:rPr>
+        <w:t>//PROPRIEDADES RELAÇÃO 1:1 CINEMA &lt;-&gt; ENDERECO</w:t>
+      </w:r>
+    </w:p>
+    <w:p>
+      <w:pPr>
+        <w:spacing w:beforeLines="0" w:afterLines="0"/>
+        <w:jc w:val="left"/>
+        <w:rPr>
+          <w:rFonts w:hint="default" w:ascii="Cascadia Mono" w:hAnsi="Cascadia Mono" w:eastAsia="Cascadia Mono"/>
+          <w:color w:val="008000"/>
+          <w:sz w:val="19"/>
+          <w:szCs w:val="24"/>
+          <w:highlight w:val="white"/>
+        </w:rPr>
+      </w:pPr>
+      <w:r>
+        <w:rPr>
+          <w:rFonts w:hint="default" w:ascii="Cascadia Mono" w:hAnsi="Cascadia Mono" w:eastAsia="Cascadia Mono"/>
+          <w:color w:val="008000"/>
+          <w:sz w:val="19"/>
+          <w:szCs w:val="24"/>
+          <w:highlight w:val="white"/>
+        </w:rPr>
+        <w:t>//TABELA CINEMA TEM DUAS COLUNAS - UMA SENDO O ID DO ENDEREÇO E OUTRA SENDO O ENDEREÇO EM SI</w:t>
+      </w:r>
+    </w:p>
+    <w:p>
+      <w:pPr>
+        <w:spacing w:beforeLines="0" w:afterLines="0"/>
+        <w:jc w:val="left"/>
+        <w:rPr>
+          <w:rFonts w:hint="default" w:ascii="Cascadia Mono" w:hAnsi="Cascadia Mono" w:eastAsia="Cascadia Mono"/>
+          <w:color w:val="000000"/>
+          <w:sz w:val="19"/>
+          <w:szCs w:val="24"/>
+          <w:highlight w:val="white"/>
+        </w:rPr>
+      </w:pPr>
+      <w:r>
+        <w:rPr>
+          <w:rFonts w:hint="default" w:ascii="Cascadia Mono" w:hAnsi="Cascadia Mono" w:eastAsia="Cascadia Mono"/>
+          <w:color w:val="0000FF"/>
+          <w:sz w:val="19"/>
+          <w:szCs w:val="24"/>
+          <w:highlight w:val="white"/>
+        </w:rPr>
+        <w:t>public</w:t>
+      </w:r>
+      <w:r>
+        <w:rPr>
+          <w:rFonts w:hint="default" w:ascii="Cascadia Mono" w:hAnsi="Cascadia Mono" w:eastAsia="Cascadia Mono"/>
+          <w:color w:val="000000"/>
+          <w:sz w:val="19"/>
+          <w:szCs w:val="24"/>
+          <w:highlight w:val="white"/>
+        </w:rPr>
+        <w:t xml:space="preserve"> </w:t>
+      </w:r>
+      <w:r>
+        <w:rPr>
+          <w:rFonts w:hint="default" w:ascii="Cascadia Mono" w:hAnsi="Cascadia Mono" w:eastAsia="Cascadia Mono"/>
+          <w:color w:val="0000FF"/>
+          <w:sz w:val="19"/>
+          <w:szCs w:val="24"/>
+          <w:highlight w:val="white"/>
+        </w:rPr>
+        <w:t>int</w:t>
+      </w:r>
+      <w:r>
+        <w:rPr>
+          <w:rFonts w:hint="default" w:ascii="Cascadia Mono" w:hAnsi="Cascadia Mono" w:eastAsia="Cascadia Mono"/>
+          <w:color w:val="000000"/>
+          <w:sz w:val="19"/>
+          <w:szCs w:val="24"/>
+          <w:highlight w:val="white"/>
+        </w:rPr>
+        <w:t xml:space="preserve"> EnderecoId { </w:t>
+      </w:r>
+      <w:r>
+        <w:rPr>
+          <w:rFonts w:hint="default" w:ascii="Cascadia Mono" w:hAnsi="Cascadia Mono" w:eastAsia="Cascadia Mono"/>
+          <w:color w:val="0000FF"/>
+          <w:sz w:val="19"/>
+          <w:szCs w:val="24"/>
+          <w:highlight w:val="white"/>
+        </w:rPr>
+        <w:t>get</w:t>
+      </w:r>
+      <w:r>
+        <w:rPr>
+          <w:rFonts w:hint="default" w:ascii="Cascadia Mono" w:hAnsi="Cascadia Mono" w:eastAsia="Cascadia Mono"/>
+          <w:color w:val="000000"/>
+          <w:sz w:val="19"/>
+          <w:szCs w:val="24"/>
+          <w:highlight w:val="white"/>
+        </w:rPr>
+        <w:t xml:space="preserve">; </w:t>
+      </w:r>
+      <w:r>
+        <w:rPr>
+          <w:rFonts w:hint="default" w:ascii="Cascadia Mono" w:hAnsi="Cascadia Mono" w:eastAsia="Cascadia Mono"/>
+          <w:color w:val="0000FF"/>
+          <w:sz w:val="19"/>
+          <w:szCs w:val="24"/>
+          <w:highlight w:val="white"/>
+        </w:rPr>
+        <w:t>set</w:t>
+      </w:r>
+      <w:r>
+        <w:rPr>
+          <w:rFonts w:hint="default" w:ascii="Cascadia Mono" w:hAnsi="Cascadia Mono" w:eastAsia="Cascadia Mono"/>
+          <w:color w:val="000000"/>
+          <w:sz w:val="19"/>
+          <w:szCs w:val="24"/>
+          <w:highlight w:val="white"/>
+        </w:rPr>
+        <w:t>; }</w:t>
+      </w:r>
+    </w:p>
+    <w:p>
+      <w:pPr>
+        <w:spacing w:beforeLines="0" w:afterLines="0"/>
+        <w:jc w:val="left"/>
+        <w:rPr>
+          <w:rFonts w:hint="default" w:ascii="Cascadia Mono" w:hAnsi="Cascadia Mono" w:eastAsia="Cascadia Mono"/>
+          <w:color w:val="000000"/>
+          <w:sz w:val="19"/>
+          <w:szCs w:val="24"/>
+          <w:highlight w:val="white"/>
+        </w:rPr>
+      </w:pPr>
+      <w:r>
+        <w:rPr>
+          <w:rFonts w:hint="default" w:ascii="Cascadia Mono" w:hAnsi="Cascadia Mono" w:eastAsia="Cascadia Mono"/>
+          <w:color w:val="0000FF"/>
+          <w:sz w:val="19"/>
+          <w:szCs w:val="24"/>
+          <w:highlight w:val="white"/>
+        </w:rPr>
+        <w:t>public</w:t>
+      </w:r>
+      <w:r>
+        <w:rPr>
+          <w:rFonts w:hint="default" w:ascii="Cascadia Mono" w:hAnsi="Cascadia Mono" w:eastAsia="Cascadia Mono"/>
+          <w:color w:val="000000"/>
+          <w:sz w:val="19"/>
+          <w:szCs w:val="24"/>
+          <w:highlight w:val="white"/>
+        </w:rPr>
+        <w:t xml:space="preserve"> </w:t>
+      </w:r>
+      <w:r>
+        <w:rPr>
+          <w:rFonts w:hint="default" w:ascii="Cascadia Mono" w:hAnsi="Cascadia Mono" w:eastAsia="Cascadia Mono"/>
+          <w:color w:val="0000FF"/>
+          <w:sz w:val="19"/>
+          <w:szCs w:val="24"/>
+          <w:highlight w:val="white"/>
+        </w:rPr>
+        <w:t>virtual</w:t>
+      </w:r>
+      <w:r>
+        <w:rPr>
+          <w:rFonts w:hint="default" w:ascii="Cascadia Mono" w:hAnsi="Cascadia Mono" w:eastAsia="Cascadia Mono"/>
+          <w:color w:val="000000"/>
+          <w:sz w:val="19"/>
+          <w:szCs w:val="24"/>
+          <w:highlight w:val="white"/>
+        </w:rPr>
+        <w:t xml:space="preserve"> </w:t>
+      </w:r>
+      <w:r>
+        <w:rPr>
+          <w:rFonts w:hint="default" w:ascii="Cascadia Mono" w:hAnsi="Cascadia Mono" w:eastAsia="Cascadia Mono"/>
+          <w:color w:val="2B91AF"/>
+          <w:sz w:val="19"/>
+          <w:szCs w:val="24"/>
+          <w:highlight w:val="white"/>
+        </w:rPr>
+        <w:t>Endereco</w:t>
+      </w:r>
+      <w:r>
+        <w:rPr>
+          <w:rFonts w:hint="default" w:ascii="Cascadia Mono" w:hAnsi="Cascadia Mono" w:eastAsia="Cascadia Mono"/>
+          <w:color w:val="000000"/>
+          <w:sz w:val="19"/>
+          <w:szCs w:val="24"/>
+          <w:highlight w:val="white"/>
+        </w:rPr>
+        <w:t xml:space="preserve"> Endereco { </w:t>
+      </w:r>
+      <w:r>
+        <w:rPr>
+          <w:rFonts w:hint="default" w:ascii="Cascadia Mono" w:hAnsi="Cascadia Mono" w:eastAsia="Cascadia Mono"/>
+          <w:color w:val="0000FF"/>
+          <w:sz w:val="19"/>
+          <w:szCs w:val="24"/>
+          <w:highlight w:val="white"/>
+        </w:rPr>
+        <w:t>get</w:t>
+      </w:r>
+      <w:r>
+        <w:rPr>
+          <w:rFonts w:hint="default" w:ascii="Cascadia Mono" w:hAnsi="Cascadia Mono" w:eastAsia="Cascadia Mono"/>
+          <w:color w:val="000000"/>
+          <w:sz w:val="19"/>
+          <w:szCs w:val="24"/>
+          <w:highlight w:val="white"/>
+        </w:rPr>
+        <w:t xml:space="preserve">; </w:t>
+      </w:r>
+      <w:r>
+        <w:rPr>
+          <w:rFonts w:hint="default" w:ascii="Cascadia Mono" w:hAnsi="Cascadia Mono" w:eastAsia="Cascadia Mono"/>
+          <w:color w:val="0000FF"/>
+          <w:sz w:val="19"/>
+          <w:szCs w:val="24"/>
+          <w:highlight w:val="white"/>
+        </w:rPr>
+        <w:t>set</w:t>
+      </w:r>
+      <w:r>
+        <w:rPr>
+          <w:rFonts w:hint="default" w:ascii="Cascadia Mono" w:hAnsi="Cascadia Mono" w:eastAsia="Cascadia Mono"/>
+          <w:color w:val="000000"/>
+          <w:sz w:val="19"/>
+          <w:szCs w:val="24"/>
+          <w:highlight w:val="white"/>
+        </w:rPr>
+        <w:t>; }</w:t>
+      </w:r>
+    </w:p>
+    <w:p>
+      <w:pPr>
+        <w:pBdr>
+          <w:bottom w:val="single" w:color="auto" w:sz="4" w:space="0"/>
+        </w:pBdr>
+        <w:spacing w:beforeLines="0" w:afterLines="0"/>
+        <w:jc w:val="left"/>
+        <w:rPr>
+          <w:rFonts w:hint="default" w:ascii="Cascadia Mono" w:hAnsi="Cascadia Mono" w:eastAsia="Cascadia Mono"/>
+          <w:color w:val="000000"/>
+          <w:sz w:val="19"/>
+          <w:szCs w:val="24"/>
+          <w:highlight w:val="white"/>
+        </w:rPr>
+      </w:pPr>
+    </w:p>
+    <w:p>
+      <w:pPr>
+        <w:spacing w:beforeLines="0" w:afterLines="0"/>
+        <w:jc w:val="left"/>
+        <w:rPr>
+          <w:rFonts w:hint="default" w:ascii="Cascadia Mono" w:hAnsi="Cascadia Mono" w:eastAsia="Cascadia Mono"/>
+          <w:color w:val="000000"/>
+          <w:sz w:val="19"/>
+          <w:szCs w:val="24"/>
+          <w:highlight w:val="white"/>
+          <w:lang w:val="pt-BR"/>
+        </w:rPr>
+      </w:pPr>
+    </w:p>
+    <w:p>
+      <w:pPr>
+        <w:spacing w:beforeLines="0" w:afterLines="0"/>
+        <w:jc w:val="left"/>
+        <w:rPr>
+          <w:rFonts w:hint="default" w:ascii="Cascadia Mono" w:hAnsi="Cascadia Mono" w:eastAsia="Cascadia Mono"/>
+          <w:color w:val="008000"/>
+          <w:sz w:val="19"/>
+          <w:szCs w:val="24"/>
+          <w:highlight w:val="white"/>
+        </w:rPr>
+      </w:pPr>
+      <w:r>
+        <w:rPr>
+          <w:rFonts w:hint="default" w:ascii="Cascadia Mono" w:hAnsi="Cascadia Mono" w:eastAsia="Cascadia Mono"/>
+          <w:color w:val="008000"/>
+          <w:sz w:val="19"/>
+          <w:szCs w:val="24"/>
+          <w:highlight w:val="white"/>
+        </w:rPr>
+        <w:t>//PROPRIEDADE RELAÇÃO 1:1 CINEMA&lt;-&gt;ENDEREÇO</w:t>
+      </w:r>
+    </w:p>
+    <w:p>
+      <w:pPr>
+        <w:spacing w:beforeLines="0" w:afterLines="0"/>
+        <w:jc w:val="left"/>
+        <w:rPr>
+          <w:rFonts w:hint="default" w:ascii="Cascadia Mono" w:hAnsi="Cascadia Mono" w:eastAsia="Cascadia Mono"/>
+          <w:color w:val="000000"/>
+          <w:sz w:val="19"/>
+          <w:szCs w:val="24"/>
+          <w:highlight w:val="white"/>
+        </w:rPr>
+      </w:pPr>
+      <w:r>
+        <w:rPr>
+          <w:rFonts w:hint="default" w:ascii="Cascadia Mono" w:hAnsi="Cascadia Mono" w:eastAsia="Cascadia Mono"/>
+          <w:color w:val="0000FF"/>
+          <w:sz w:val="19"/>
+          <w:szCs w:val="24"/>
+          <w:highlight w:val="white"/>
+        </w:rPr>
+        <w:t>public</w:t>
+      </w:r>
+      <w:r>
+        <w:rPr>
+          <w:rFonts w:hint="default" w:ascii="Cascadia Mono" w:hAnsi="Cascadia Mono" w:eastAsia="Cascadia Mono"/>
+          <w:color w:val="000000"/>
+          <w:sz w:val="19"/>
+          <w:szCs w:val="24"/>
+          <w:highlight w:val="white"/>
+        </w:rPr>
+        <w:t xml:space="preserve"> </w:t>
+      </w:r>
+      <w:r>
+        <w:rPr>
+          <w:rFonts w:hint="default" w:ascii="Cascadia Mono" w:hAnsi="Cascadia Mono" w:eastAsia="Cascadia Mono"/>
+          <w:color w:val="0000FF"/>
+          <w:sz w:val="19"/>
+          <w:szCs w:val="24"/>
+          <w:highlight w:val="white"/>
+        </w:rPr>
+        <w:t>virtual</w:t>
+      </w:r>
+      <w:r>
+        <w:rPr>
+          <w:rFonts w:hint="default" w:ascii="Cascadia Mono" w:hAnsi="Cascadia Mono" w:eastAsia="Cascadia Mono"/>
+          <w:color w:val="000000"/>
+          <w:sz w:val="19"/>
+          <w:szCs w:val="24"/>
+          <w:highlight w:val="white"/>
+        </w:rPr>
+        <w:t xml:space="preserve"> </w:t>
+      </w:r>
+      <w:r>
+        <w:rPr>
+          <w:rFonts w:hint="default" w:ascii="Cascadia Mono" w:hAnsi="Cascadia Mono" w:eastAsia="Cascadia Mono"/>
+          <w:color w:val="2B91AF"/>
+          <w:sz w:val="19"/>
+          <w:szCs w:val="24"/>
+          <w:highlight w:val="white"/>
+        </w:rPr>
+        <w:t>Cinema</w:t>
+      </w:r>
+      <w:r>
+        <w:rPr>
+          <w:rFonts w:hint="default" w:ascii="Cascadia Mono" w:hAnsi="Cascadia Mono" w:eastAsia="Cascadia Mono"/>
+          <w:color w:val="000000"/>
+          <w:sz w:val="19"/>
+          <w:szCs w:val="24"/>
+          <w:highlight w:val="white"/>
+        </w:rPr>
+        <w:t xml:space="preserve"> Cinema { </w:t>
+      </w:r>
+      <w:r>
+        <w:rPr>
+          <w:rFonts w:hint="default" w:ascii="Cascadia Mono" w:hAnsi="Cascadia Mono" w:eastAsia="Cascadia Mono"/>
+          <w:color w:val="0000FF"/>
+          <w:sz w:val="19"/>
+          <w:szCs w:val="24"/>
+          <w:highlight w:val="white"/>
+        </w:rPr>
+        <w:t>get</w:t>
+      </w:r>
+      <w:r>
+        <w:rPr>
+          <w:rFonts w:hint="default" w:ascii="Cascadia Mono" w:hAnsi="Cascadia Mono" w:eastAsia="Cascadia Mono"/>
+          <w:color w:val="000000"/>
+          <w:sz w:val="19"/>
+          <w:szCs w:val="24"/>
+          <w:highlight w:val="white"/>
+        </w:rPr>
+        <w:t xml:space="preserve">; </w:t>
+      </w:r>
+      <w:r>
+        <w:rPr>
+          <w:rFonts w:hint="default" w:ascii="Cascadia Mono" w:hAnsi="Cascadia Mono" w:eastAsia="Cascadia Mono"/>
+          <w:color w:val="0000FF"/>
+          <w:sz w:val="19"/>
+          <w:szCs w:val="24"/>
+          <w:highlight w:val="white"/>
+        </w:rPr>
+        <w:t>set</w:t>
+      </w:r>
+      <w:r>
+        <w:rPr>
+          <w:rFonts w:hint="default" w:ascii="Cascadia Mono" w:hAnsi="Cascadia Mono" w:eastAsia="Cascadia Mono"/>
+          <w:color w:val="000000"/>
+          <w:sz w:val="19"/>
+          <w:szCs w:val="24"/>
+          <w:highlight w:val="white"/>
+        </w:rPr>
+        <w:t>; }</w:t>
+      </w:r>
+    </w:p>
+    <w:p>
+      <w:pPr>
+        <w:spacing w:beforeLines="0" w:afterLines="0"/>
+        <w:jc w:val="left"/>
+        <w:rPr>
+          <w:rFonts w:hint="default" w:ascii="Cascadia Mono" w:hAnsi="Cascadia Mono" w:eastAsia="Cascadia Mono"/>
+          <w:color w:val="000000"/>
+          <w:sz w:val="19"/>
+          <w:szCs w:val="24"/>
+          <w:highlight w:val="white"/>
+        </w:rPr>
+      </w:pPr>
+    </w:p>
+    <w:p>
+      <w:pPr>
+        <w:spacing w:beforeLines="0" w:afterLines="0"/>
+        <w:jc w:val="left"/>
+        <w:rPr>
+          <w:rFonts w:hint="default" w:ascii="Cascadia Mono" w:hAnsi="Cascadia Mono" w:eastAsia="Cascadia Mono"/>
+          <w:color w:val="000000"/>
+          <w:sz w:val="24"/>
+          <w:szCs w:val="24"/>
+          <w:highlight w:val="white"/>
+          <w:lang w:val="pt-BR"/>
+        </w:rPr>
+      </w:pPr>
+      <w:r>
+        <w:rPr>
+          <w:rFonts w:hint="default" w:ascii="Cascadia Mono" w:hAnsi="Cascadia Mono" w:eastAsia="Cascadia Mono"/>
+          <w:color w:val="000000"/>
+          <w:sz w:val="24"/>
+          <w:szCs w:val="24"/>
+          <w:highlight w:val="white"/>
+          <w:lang w:val="pt-BR"/>
+        </w:rPr>
+        <w:t>Mudar CreateCinemaDto</w:t>
+      </w:r>
+    </w:p>
+    <w:p>
+      <w:pPr>
+        <w:spacing w:beforeLines="0" w:afterLines="0"/>
+        <w:jc w:val="left"/>
+        <w:rPr>
+          <w:rFonts w:hint="default" w:ascii="Cascadia Mono" w:hAnsi="Cascadia Mono" w:eastAsia="Cascadia Mono"/>
+          <w:color w:val="000000"/>
+          <w:sz w:val="19"/>
+          <w:szCs w:val="24"/>
+          <w:highlight w:val="white"/>
+        </w:rPr>
+      </w:pPr>
+      <w:r>
+        <w:rPr>
+          <w:rFonts w:hint="default" w:ascii="Cascadia Mono" w:hAnsi="Cascadia Mono" w:eastAsia="Cascadia Mono"/>
+          <w:color w:val="0000FF"/>
+          <w:sz w:val="19"/>
+          <w:szCs w:val="24"/>
+          <w:highlight w:val="white"/>
+        </w:rPr>
+        <w:t>public</w:t>
+      </w:r>
+      <w:r>
+        <w:rPr>
+          <w:rFonts w:hint="default" w:ascii="Cascadia Mono" w:hAnsi="Cascadia Mono" w:eastAsia="Cascadia Mono"/>
+          <w:color w:val="000000"/>
+          <w:sz w:val="19"/>
+          <w:szCs w:val="24"/>
+          <w:highlight w:val="white"/>
+        </w:rPr>
+        <w:t xml:space="preserve"> </w:t>
+      </w:r>
+      <w:r>
+        <w:rPr>
+          <w:rFonts w:hint="default" w:ascii="Cascadia Mono" w:hAnsi="Cascadia Mono" w:eastAsia="Cascadia Mono"/>
+          <w:color w:val="0000FF"/>
+          <w:sz w:val="19"/>
+          <w:szCs w:val="24"/>
+          <w:highlight w:val="white"/>
+        </w:rPr>
+        <w:t>int</w:t>
+      </w:r>
+      <w:r>
+        <w:rPr>
+          <w:rFonts w:hint="default" w:ascii="Cascadia Mono" w:hAnsi="Cascadia Mono" w:eastAsia="Cascadia Mono"/>
+          <w:color w:val="000000"/>
+          <w:sz w:val="19"/>
+          <w:szCs w:val="24"/>
+          <w:highlight w:val="white"/>
+        </w:rPr>
+        <w:t xml:space="preserve"> EnderecoId { </w:t>
+      </w:r>
+      <w:r>
+        <w:rPr>
+          <w:rFonts w:hint="default" w:ascii="Cascadia Mono" w:hAnsi="Cascadia Mono" w:eastAsia="Cascadia Mono"/>
+          <w:color w:val="0000FF"/>
+          <w:sz w:val="19"/>
+          <w:szCs w:val="24"/>
+          <w:highlight w:val="white"/>
+        </w:rPr>
+        <w:t>get</w:t>
+      </w:r>
+      <w:r>
+        <w:rPr>
+          <w:rFonts w:hint="default" w:ascii="Cascadia Mono" w:hAnsi="Cascadia Mono" w:eastAsia="Cascadia Mono"/>
+          <w:color w:val="000000"/>
+          <w:sz w:val="19"/>
+          <w:szCs w:val="24"/>
+          <w:highlight w:val="white"/>
+        </w:rPr>
+        <w:t xml:space="preserve">; </w:t>
+      </w:r>
+      <w:r>
+        <w:rPr>
+          <w:rFonts w:hint="default" w:ascii="Cascadia Mono" w:hAnsi="Cascadia Mono" w:eastAsia="Cascadia Mono"/>
+          <w:color w:val="0000FF"/>
+          <w:sz w:val="19"/>
+          <w:szCs w:val="24"/>
+          <w:highlight w:val="white"/>
+        </w:rPr>
+        <w:t>set</w:t>
+      </w:r>
+      <w:r>
+        <w:rPr>
+          <w:rFonts w:hint="default" w:ascii="Cascadia Mono" w:hAnsi="Cascadia Mono" w:eastAsia="Cascadia Mono"/>
+          <w:color w:val="000000"/>
+          <w:sz w:val="19"/>
+          <w:szCs w:val="24"/>
+          <w:highlight w:val="white"/>
+        </w:rPr>
+        <w:t>; }</w:t>
+      </w:r>
+    </w:p>
+    <w:p>
+      <w:pPr>
+        <w:spacing w:beforeLines="0" w:afterLines="0"/>
+        <w:jc w:val="left"/>
+        <w:rPr>
+          <w:rFonts w:hint="default" w:ascii="Cascadia Mono" w:hAnsi="Cascadia Mono" w:eastAsia="Cascadia Mono"/>
+          <w:color w:val="000000"/>
+          <w:sz w:val="19"/>
+          <w:szCs w:val="24"/>
+          <w:highlight w:val="white"/>
         </w:rPr>
       </w:pPr>
       <w:bookmarkStart w:id="0" w:name="_GoBack"/>
@@ -35171,48 +35869,355 @@
     </w:p>
     <w:p>
       <w:pPr>
-        <w:ind w:left="0" w:leftChars="0" w:firstLine="0" w:firstLineChars="0"/>
-        <w:rPr>
-          <w:rFonts w:hint="default" w:ascii="Cascadia Mono" w:hAnsi="Cascadia Mono" w:eastAsia="Cascadia Mono"/>
-          <w:color w:val="000000"/>
-          <w:sz w:val="19"/>
-          <w:szCs w:val="24"/>
-          <w:highlight w:val="lightGray"/>
-        </w:rPr>
-      </w:pPr>
-    </w:p>
-    <w:p>
-      <w:pPr>
-        <w:ind w:left="0" w:leftChars="0" w:firstLine="0" w:firstLineChars="0"/>
-        <w:rPr>
-          <w:rFonts w:hint="default" w:ascii="Cascadia Mono" w:hAnsi="Cascadia Mono" w:eastAsia="Cascadia Mono"/>
-          <w:color w:val="000000"/>
-          <w:sz w:val="19"/>
-          <w:szCs w:val="24"/>
-          <w:highlight w:val="lightGray"/>
-        </w:rPr>
-      </w:pPr>
-    </w:p>
-    <w:p>
-      <w:pPr>
-        <w:ind w:left="0" w:leftChars="0" w:firstLine="0" w:firstLineChars="0"/>
-        <w:rPr>
-          <w:rFonts w:hint="default" w:ascii="Cascadia Mono" w:hAnsi="Cascadia Mono" w:eastAsia="Cascadia Mono"/>
-          <w:color w:val="000000"/>
-          <w:sz w:val="19"/>
-          <w:szCs w:val="24"/>
-          <w:highlight w:val="lightGray"/>
-          <w:lang w:val="pt-BR"/>
-        </w:rPr>
-      </w:pPr>
-    </w:p>
-    <w:p>
-      <w:pPr>
-        <w:ind w:left="0" w:leftChars="0" w:firstLine="0" w:firstLineChars="0"/>
-        <w:rPr>
-          <w:rFonts w:hint="default" w:ascii="Cascadia Mono" w:hAnsi="Cascadia Mono" w:cs="Cascadia Mono"/>
-          <w:sz w:val="24"/>
-          <w:szCs w:val="24"/>
+        <w:spacing w:beforeLines="0" w:afterLines="0"/>
+        <w:jc w:val="left"/>
+        <w:rPr>
+          <w:rFonts w:hint="default" w:ascii="Cascadia Mono" w:hAnsi="Cascadia Mono" w:eastAsia="Cascadia Mono"/>
+          <w:color w:val="000000"/>
+          <w:sz w:val="24"/>
+          <w:szCs w:val="24"/>
+          <w:highlight w:val="white"/>
+          <w:lang w:val="pt-BR"/>
+        </w:rPr>
+      </w:pPr>
+      <w:r>
+        <w:rPr>
+          <w:rFonts w:hint="default" w:ascii="Cascadia Mono" w:hAnsi="Cascadia Mono" w:eastAsia="Cascadia Mono"/>
+          <w:color w:val="000000"/>
+          <w:sz w:val="24"/>
+          <w:szCs w:val="24"/>
+          <w:highlight w:val="white"/>
+          <w:lang w:val="pt-BR"/>
+        </w:rPr>
+        <w:t>Mudar ReadCinemaDto</w:t>
+      </w:r>
+    </w:p>
+    <w:p>
+      <w:pPr>
+        <w:spacing w:beforeLines="0" w:afterLines="0"/>
+        <w:jc w:val="left"/>
+        <w:rPr>
+          <w:rFonts w:hint="default" w:ascii="Cascadia Mono" w:hAnsi="Cascadia Mono" w:eastAsia="Cascadia Mono"/>
+          <w:color w:val="000000"/>
+          <w:sz w:val="19"/>
+          <w:szCs w:val="24"/>
+          <w:highlight w:val="white"/>
+          <w:lang w:val="pt-BR"/>
+        </w:rPr>
+      </w:pPr>
+      <w:r>
+        <w:rPr>
+          <w:rFonts w:hint="default" w:ascii="Cascadia Mono" w:hAnsi="Cascadia Mono" w:eastAsia="Cascadia Mono"/>
+          <w:color w:val="0000FF"/>
+          <w:sz w:val="19"/>
+          <w:szCs w:val="24"/>
+          <w:highlight w:val="white"/>
+        </w:rPr>
+        <w:t>public</w:t>
+      </w:r>
+      <w:r>
+        <w:rPr>
+          <w:rFonts w:hint="default" w:ascii="Cascadia Mono" w:hAnsi="Cascadia Mono" w:eastAsia="Cascadia Mono"/>
+          <w:color w:val="000000"/>
+          <w:sz w:val="19"/>
+          <w:szCs w:val="24"/>
+          <w:highlight w:val="white"/>
+        </w:rPr>
+        <w:t xml:space="preserve"> </w:t>
+      </w:r>
+      <w:r>
+        <w:rPr>
+          <w:rFonts w:hint="default" w:ascii="Cascadia Mono" w:hAnsi="Cascadia Mono" w:eastAsia="Cascadia Mono"/>
+          <w:color w:val="2B91AF"/>
+          <w:sz w:val="19"/>
+          <w:szCs w:val="24"/>
+          <w:highlight w:val="white"/>
+        </w:rPr>
+        <w:t>ReadEnderecoDto</w:t>
+      </w:r>
+      <w:r>
+        <w:rPr>
+          <w:rFonts w:hint="default" w:ascii="Cascadia Mono" w:hAnsi="Cascadia Mono" w:eastAsia="Cascadia Mono"/>
+          <w:color w:val="000000"/>
+          <w:sz w:val="19"/>
+          <w:szCs w:val="24"/>
+          <w:highlight w:val="white"/>
+        </w:rPr>
+        <w:t xml:space="preserve"> ReadEnderecoDto { </w:t>
+      </w:r>
+      <w:r>
+        <w:rPr>
+          <w:rFonts w:hint="default" w:ascii="Cascadia Mono" w:hAnsi="Cascadia Mono" w:eastAsia="Cascadia Mono"/>
+          <w:color w:val="0000FF"/>
+          <w:sz w:val="19"/>
+          <w:szCs w:val="24"/>
+          <w:highlight w:val="white"/>
+        </w:rPr>
+        <w:t>get</w:t>
+      </w:r>
+      <w:r>
+        <w:rPr>
+          <w:rFonts w:hint="default" w:ascii="Cascadia Mono" w:hAnsi="Cascadia Mono" w:eastAsia="Cascadia Mono"/>
+          <w:color w:val="000000"/>
+          <w:sz w:val="19"/>
+          <w:szCs w:val="24"/>
+          <w:highlight w:val="white"/>
+        </w:rPr>
+        <w:t xml:space="preserve">; </w:t>
+      </w:r>
+      <w:r>
+        <w:rPr>
+          <w:rFonts w:hint="default" w:ascii="Cascadia Mono" w:hAnsi="Cascadia Mono" w:eastAsia="Cascadia Mono"/>
+          <w:color w:val="0000FF"/>
+          <w:sz w:val="19"/>
+          <w:szCs w:val="24"/>
+          <w:highlight w:val="white"/>
+        </w:rPr>
+        <w:t>set</w:t>
+      </w:r>
+      <w:r>
+        <w:rPr>
+          <w:rFonts w:hint="default" w:ascii="Cascadia Mono" w:hAnsi="Cascadia Mono" w:eastAsia="Cascadia Mono"/>
+          <w:color w:val="000000"/>
+          <w:sz w:val="19"/>
+          <w:szCs w:val="24"/>
+          <w:highlight w:val="white"/>
+        </w:rPr>
+        <w:t>; }</w:t>
+      </w:r>
+    </w:p>
+    <w:p>
+      <w:pPr>
+        <w:spacing w:beforeLines="0" w:afterLines="0"/>
+        <w:jc w:val="left"/>
+        <w:rPr>
+          <w:rFonts w:hint="default" w:ascii="Cascadia Mono" w:hAnsi="Cascadia Mono" w:eastAsia="Cascadia Mono"/>
+          <w:color w:val="000000"/>
+          <w:sz w:val="19"/>
+          <w:szCs w:val="24"/>
+          <w:highlight w:val="white"/>
+          <w:lang w:val="pt-BR"/>
+        </w:rPr>
+      </w:pPr>
+    </w:p>
+    <w:p>
+      <w:pPr>
+        <w:ind w:left="0" w:leftChars="0" w:firstLine="0" w:firstLineChars="0"/>
+        <w:rPr>
+          <w:rFonts w:hint="default" w:ascii="Cascadia Mono" w:hAnsi="Cascadia Mono" w:cs="Cascadia Mono"/>
+          <w:b w:val="0"/>
+          <w:bCs w:val="0"/>
+          <w:sz w:val="24"/>
+          <w:szCs w:val="24"/>
+          <w:u w:val="none"/>
+          <w:lang w:val="pt-BR"/>
+        </w:rPr>
+      </w:pPr>
+      <w:r>
+        <w:rPr>
+          <w:rFonts w:hint="default" w:ascii="Cascadia Mono" w:hAnsi="Cascadia Mono" w:cs="Cascadia Mono"/>
+          <w:b w:val="0"/>
+          <w:bCs w:val="0"/>
+          <w:sz w:val="24"/>
+          <w:szCs w:val="24"/>
+          <w:u w:val="none"/>
+          <w:lang w:val="pt-BR"/>
+        </w:rPr>
+        <w:t>Executar as mudanças do código para a BD</w:t>
+      </w:r>
+    </w:p>
+    <w:p>
+      <w:pPr>
+        <w:ind w:left="0" w:leftChars="0" w:firstLine="0" w:firstLineChars="0"/>
+        <w:rPr>
+          <w:rFonts w:hint="default" w:ascii="Cascadia Mono" w:hAnsi="Cascadia Mono" w:cs="Cascadia Mono"/>
+          <w:b w:val="0"/>
+          <w:bCs w:val="0"/>
+          <w:sz w:val="24"/>
+          <w:szCs w:val="24"/>
+          <w:u w:val="none"/>
+          <w:lang w:val="pt-BR"/>
+        </w:rPr>
+      </w:pPr>
+      <w:r>
+        <w:rPr>
+          <w:rFonts w:hint="default" w:ascii="Cascadia Mono" w:hAnsi="Cascadia Mono" w:cs="Cascadia Mono"/>
+          <w:b w:val="0"/>
+          <w:bCs w:val="0"/>
+          <w:sz w:val="24"/>
+          <w:szCs w:val="24"/>
+          <w:u w:val="none"/>
+          <w:lang w:val="pt-BR"/>
+        </w:rPr>
+        <w:t xml:space="preserve">Ferramentas-&gt; Gerenciador de Pacotes NuGet-&gt;Console Gerenciador de Pacotes \**  </w:t>
+      </w:r>
+    </w:p>
+    <w:p>
+      <w:pPr>
+        <w:ind w:left="0" w:leftChars="0" w:firstLine="0" w:firstLineChars="0"/>
+        <w:rPr>
+          <w:rFonts w:hint="default" w:ascii="Cascadia Mono" w:hAnsi="Cascadia Mono" w:cs="Cascadia Mono"/>
+          <w:b w:val="0"/>
+          <w:bCs w:val="0"/>
+          <w:sz w:val="24"/>
+          <w:szCs w:val="24"/>
+          <w:u w:val="none"/>
+          <w:lang w:val="pt-BR"/>
+        </w:rPr>
+      </w:pPr>
+      <w:r>
+        <w:rPr>
+          <w:rFonts w:hint="default" w:ascii="Cascadia Mono" w:hAnsi="Cascadia Mono" w:cs="Cascadia Mono"/>
+          <w:b w:val="0"/>
+          <w:bCs w:val="0"/>
+          <w:i/>
+          <w:iCs/>
+          <w:sz w:val="24"/>
+          <w:szCs w:val="24"/>
+          <w:u w:val="none"/>
+          <w:lang w:val="pt-BR"/>
+        </w:rPr>
+        <w:t>Add-Migration Relacao-Cinema-Endereco</w:t>
+      </w:r>
+      <w:r>
+        <w:rPr>
+          <w:rFonts w:hint="default" w:ascii="Cascadia Mono" w:hAnsi="Cascadia Mono" w:cs="Cascadia Mono"/>
+          <w:b w:val="0"/>
+          <w:bCs w:val="0"/>
+          <w:sz w:val="24"/>
+          <w:szCs w:val="24"/>
+          <w:u w:val="none"/>
+          <w:lang w:val="pt-BR"/>
+        </w:rPr>
+        <w:t xml:space="preserve"> - Constrói a estrutura da tabela \**  </w:t>
+      </w:r>
+    </w:p>
+    <w:p>
+      <w:pPr>
+        <w:spacing w:beforeLines="0" w:afterLines="0"/>
+        <w:jc w:val="left"/>
+        <w:rPr>
+          <w:rFonts w:hint="default" w:ascii="Cascadia Mono" w:hAnsi="Cascadia Mono" w:eastAsia="Cascadia Mono"/>
+          <w:color w:val="000000"/>
+          <w:sz w:val="24"/>
+          <w:szCs w:val="24"/>
+          <w:highlight w:val="white"/>
+          <w:lang w:val="pt-BR"/>
+        </w:rPr>
+      </w:pPr>
+      <w:r>
+        <w:rPr>
+          <w:rFonts w:hint="default" w:ascii="Cascadia Mono" w:hAnsi="Cascadia Mono" w:cs="Cascadia Mono"/>
+          <w:b w:val="0"/>
+          <w:bCs w:val="0"/>
+          <w:i/>
+          <w:iCs/>
+          <w:sz w:val="24"/>
+          <w:szCs w:val="24"/>
+          <w:u w:val="none"/>
+          <w:lang w:val="pt-BR"/>
+        </w:rPr>
+        <w:t>Update-Database</w:t>
+      </w:r>
+      <w:r>
+        <w:rPr>
+          <w:rFonts w:hint="default" w:ascii="Cascadia Mono" w:hAnsi="Cascadia Mono" w:cs="Cascadia Mono"/>
+          <w:b w:val="0"/>
+          <w:bCs w:val="0"/>
+          <w:sz w:val="24"/>
+          <w:szCs w:val="24"/>
+          <w:u w:val="none"/>
+          <w:lang w:val="pt-BR"/>
+        </w:rPr>
+        <w:t xml:space="preserve"> - aplica as mudanças na base de dados MySql \**</w:t>
+      </w:r>
+    </w:p>
+    <w:p>
+      <w:pPr>
+        <w:spacing w:beforeLines="0" w:afterLines="0"/>
+        <w:jc w:val="left"/>
+        <w:rPr>
+          <w:rFonts w:hint="default" w:ascii="Cascadia Mono" w:hAnsi="Cascadia Mono" w:eastAsia="Cascadia Mono"/>
+          <w:color w:val="000000"/>
+          <w:sz w:val="24"/>
+          <w:szCs w:val="24"/>
+          <w:highlight w:val="none"/>
+          <w:lang w:val="pt-BR"/>
+        </w:rPr>
+      </w:pPr>
+    </w:p>
+    <w:p>
+      <w:pPr>
+        <w:spacing w:beforeLines="0" w:afterLines="0"/>
+        <w:jc w:val="left"/>
+        <w:rPr>
+          <w:rFonts w:hint="default" w:ascii="Cascadia Mono" w:hAnsi="Cascadia Mono" w:eastAsia="Cascadia Mono"/>
+          <w:color w:val="000000"/>
+          <w:sz w:val="24"/>
+          <w:szCs w:val="24"/>
+          <w:highlight w:val="none"/>
+          <w:lang w:val="pt-BR"/>
+        </w:rPr>
+      </w:pPr>
+    </w:p>
+    <w:p>
+      <w:pPr>
+        <w:spacing w:beforeLines="0" w:afterLines="0"/>
+        <w:jc w:val="left"/>
+        <w:rPr>
+          <w:rFonts w:hint="default" w:ascii="Cascadia Mono" w:hAnsi="Cascadia Mono" w:eastAsia="Cascadia Mono"/>
+          <w:color w:val="000000"/>
+          <w:sz w:val="24"/>
+          <w:szCs w:val="24"/>
+          <w:highlight w:val="none"/>
+        </w:rPr>
+      </w:pPr>
+    </w:p>
+    <w:p>
+      <w:pPr>
+        <w:ind w:left="0" w:leftChars="0" w:firstLine="0" w:firstLineChars="0"/>
+        <w:rPr>
+          <w:rFonts w:hint="default" w:ascii="Cascadia Mono" w:hAnsi="Cascadia Mono" w:eastAsia="Cascadia Mono"/>
+          <w:color w:val="000000"/>
+          <w:sz w:val="24"/>
+          <w:szCs w:val="24"/>
+          <w:highlight w:val="none"/>
+        </w:rPr>
+      </w:pPr>
+    </w:p>
+    <w:p>
+      <w:pPr>
+        <w:ind w:left="0" w:leftChars="0" w:firstLine="0" w:firstLineChars="0"/>
+        <w:rPr>
+          <w:rFonts w:hint="default" w:ascii="Cascadia Mono" w:hAnsi="Cascadia Mono" w:eastAsia="Cascadia Mono"/>
+          <w:color w:val="000000"/>
+          <w:sz w:val="24"/>
+          <w:szCs w:val="24"/>
+          <w:highlight w:val="none"/>
+        </w:rPr>
+      </w:pPr>
+    </w:p>
+    <w:p>
+      <w:pPr>
+        <w:ind w:left="0" w:leftChars="0" w:firstLine="0" w:firstLineChars="0"/>
+        <w:rPr>
+          <w:rFonts w:hint="default" w:ascii="Cascadia Mono" w:hAnsi="Cascadia Mono" w:eastAsia="Cascadia Mono"/>
+          <w:color w:val="000000"/>
+          <w:sz w:val="24"/>
+          <w:szCs w:val="24"/>
+          <w:highlight w:val="none"/>
+          <w:lang w:val="pt-BR"/>
+        </w:rPr>
+      </w:pPr>
+    </w:p>
+    <w:p>
+      <w:pPr>
+        <w:ind w:left="0" w:leftChars="0" w:firstLine="0" w:firstLineChars="0"/>
+        <w:rPr>
+          <w:rFonts w:hint="default" w:ascii="Cascadia Mono" w:hAnsi="Cascadia Mono" w:cs="Cascadia Mono"/>
+          <w:sz w:val="24"/>
+          <w:szCs w:val="24"/>
+          <w:highlight w:val="none"/>
           <w:lang w:val="pt-BR"/>
         </w:rPr>
       </w:pPr>
@@ -35388,104 +36393,6 @@
     <w:lsdException w:unhideWhenUsed="0" w:uiPriority="0" w:semiHidden="0" w:name="Balloon Text"/>
     <w:lsdException w:unhideWhenUsed="0" w:uiPriority="0" w:semiHidden="0" w:name="Table Grid"/>
     <w:lsdException w:unhideWhenUsed="0" w:uiPriority="0" w:semiHidden="0" w:name="Table Theme"/>
-    <w:lsdException w:unhideWhenUsed="0" w:uiPriority="60" w:semiHidden="0" w:name="Light Shading"/>
-    <w:lsdException w:unhideWhenUsed="0" w:uiPriority="61" w:semiHidden="0" w:name="Light List"/>
-    <w:lsdException w:unhideWhenUsed="0" w:uiPriority="62" w:semiHidden="0" w:name="Light Grid"/>
-    <w:lsdException w:unhideWhenUsed="0" w:uiPriority="63" w:semiHidden="0" w:name="Medium Shading 1"/>
-    <w:lsdException w:unhideWhenUsed="0" w:uiPriority="64" w:semiHidden="0" w:name="Medium Shading 2"/>
-    <w:lsdException w:unhideWhenUsed="0" w:uiPriority="65" w:semiHidden="0" w:name="Medium List 1"/>
-    <w:lsdException w:unhideWhenUsed="0" w:uiPriority="66" w:semiHidden="0" w:name="Medium List 2"/>
-    <w:lsdException w:unhideWhenUsed="0" w:uiPriority="67" w:semiHidden="0" w:name="Medium Grid 1"/>
-    <w:lsdException w:unhideWhenUsed="0" w:uiPriority="68" w:semiHidden="0" w:name="Medium Grid 2"/>
-    <w:lsdException w:unhideWhenUsed="0" w:uiPriority="69" w:semiHidden="0" w:name="Medium Grid 3"/>
-    <w:lsdException w:unhideWhenUsed="0" w:uiPriority="70" w:semiHidden="0" w:name="Dark List"/>
-    <w:lsdException w:unhideWhenUsed="0" w:uiPriority="71" w:semiHidden="0" w:name="Colorful Shading"/>
-    <w:lsdException w:unhideWhenUsed="0" w:uiPriority="72" w:semiHidden="0" w:name="Colorful List"/>
-    <w:lsdException w:unhideWhenUsed="0" w:uiPriority="73" w:semiHidden="0" w:name="Colorful Grid"/>
-    <w:lsdException w:unhideWhenUsed="0" w:uiPriority="60" w:semiHidden="0" w:name="Light Shading Accent 1"/>
-    <w:lsdException w:unhideWhenUsed="0" w:uiPriority="61" w:semiHidden="0" w:name="Light List Accent 1"/>
-    <w:lsdException w:unhideWhenUsed="0" w:uiPriority="62" w:semiHidden="0" w:name="Light Grid Accent 1"/>
-    <w:lsdException w:unhideWhenUsed="0" w:uiPriority="63" w:semiHidden="0" w:name="Medium Shading 1 Accent 1"/>
-    <w:lsdException w:unhideWhenUsed="0" w:uiPriority="64" w:semiHidden="0" w:name="Medium Shading 2 Accent 1"/>
-    <w:lsdException w:unhideWhenUsed="0" w:uiPriority="65" w:semiHidden="0" w:name="Medium List 1 Accent 1"/>
-    <w:lsdException w:unhideWhenUsed="0" w:uiPriority="66" w:semiHidden="0" w:name="Medium List 2 Accent 1"/>
-    <w:lsdException w:unhideWhenUsed="0" w:uiPriority="67" w:semiHidden="0" w:name="Medium Grid 1 Accent 1"/>
-    <w:lsdException w:unhideWhenUsed="0" w:uiPriority="68" w:semiHidden="0" w:name="Medium Grid 2 Accent 1"/>
-    <w:lsdException w:unhideWhenUsed="0" w:uiPriority="69" w:semiHidden="0" w:name="Medium Grid 3 Accent 1"/>
-    <w:lsdException w:unhideWhenUsed="0" w:uiPriority="70" w:semiHidden="0" w:name="Dark List Accent 1"/>
-    <w:lsdException w:unhideWhenUsed="0" w:uiPriority="71" w:semiHidden="0" w:name="Colorful Shading Accent 1"/>
-    <w:lsdException w:unhideWhenUsed="0" w:uiPriority="72" w:semiHidden="0" w:name="Colorful List Accent 1"/>
-    <w:lsdException w:unhideWhenUsed="0" w:uiPriority="73" w:semiHidden="0" w:name="Colorful Grid Accent 1"/>
-    <w:lsdException w:unhideWhenUsed="0" w:uiPriority="60" w:semiHidden="0" w:name="Light Shading Accent 2"/>
-    <w:lsdException w:unhideWhenUsed="0" w:uiPriority="61" w:semiHidden="0" w:name="Light List Accent 2"/>
-    <w:lsdException w:unhideWhenUsed="0" w:uiPriority="62" w:semiHidden="0" w:name="Light Grid Accent 2"/>
-    <w:lsdException w:unhideWhenUsed="0" w:uiPriority="63" w:semiHidden="0" w:name="Medium Shading 1 Accent 2"/>
-    <w:lsdException w:unhideWhenUsed="0" w:uiPriority="64" w:semiHidden="0" w:name="Medium Shading 2 Accent 2"/>
-    <w:lsdException w:unhideWhenUsed="0" w:uiPriority="65" w:semiHidden="0" w:name="Medium List 1 Accent 2"/>
-    <w:lsdException w:unhideWhenUsed="0" w:uiPriority="66" w:semiHidden="0" w:name="Medium List 2 Accent 2"/>
-    <w:lsdException w:unhideWhenUsed="0" w:uiPriority="67" w:semiHidden="0" w:name="Medium Grid 1 Accent 2"/>
-    <w:lsdException w:unhideWhenUsed="0" w:uiPriority="68" w:semiHidden="0" w:name="Medium Grid 2 Accent 2"/>
-    <w:lsdException w:unhideWhenUsed="0" w:uiPriority="69" w:semiHidden="0" w:name="Medium Grid 3 Accent 2"/>
-    <w:lsdException w:unhideWhenUsed="0" w:uiPriority="70" w:semiHidden="0" w:name="Dark List Accent 2"/>
-    <w:lsdException w:unhideWhenUsed="0" w:uiPriority="71" w:semiHidden="0" w:name="Colorful Shading Accent 2"/>
-    <w:lsdException w:unhideWhenUsed="0" w:uiPriority="72" w:semiHidden="0" w:name="Colorful List Accent 2"/>
-    <w:lsdException w:unhideWhenUsed="0" w:uiPriority="73" w:semiHidden="0" w:name="Colorful Grid Accent 2"/>
-    <w:lsdException w:unhideWhenUsed="0" w:uiPriority="60" w:semiHidden="0" w:name="Light Shading Accent 3"/>
-    <w:lsdException w:unhideWhenUsed="0" w:uiPriority="61" w:semiHidden="0" w:name="Light List Accent 3"/>
-    <w:lsdException w:unhideWhenUsed="0" w:uiPriority="62" w:semiHidden="0" w:name="Light Grid Accent 3"/>
-    <w:lsdException w:unhideWhenUsed="0" w:uiPriority="63" w:semiHidden="0" w:name="Medium Shading 1 Accent 3"/>
-    <w:lsdException w:unhideWhenUsed="0" w:uiPriority="64" w:semiHidden="0" w:name="Medium Shading 2 Accent 3"/>
-    <w:lsdException w:unhideWhenUsed="0" w:uiPriority="65" w:semiHidden="0" w:name="Medium List 1 Accent 3"/>
-    <w:lsdException w:unhideWhenUsed="0" w:uiPriority="66" w:semiHidden="0" w:name="Medium List 2 Accent 3"/>
-    <w:lsdException w:unhideWhenUsed="0" w:uiPriority="67" w:semiHidden="0" w:name="Medium Grid 1 Accent 3"/>
-    <w:lsdException w:unhideWhenUsed="0" w:uiPriority="68" w:semiHidden="0" w:name="Medium Grid 2 Accent 3"/>
-    <w:lsdException w:unhideWhenUsed="0" w:uiPriority="69" w:semiHidden="0" w:name="Medium Grid 3 Accent 3"/>
-    <w:lsdException w:unhideWhenUsed="0" w:uiPriority="70" w:semiHidden="0" w:name="Dark List Accent 3"/>
-    <w:lsdException w:unhideWhenUsed="0" w:uiPriority="71" w:semiHidden="0" w:name="Colorful Shading Accent 3"/>
-    <w:lsdException w:unhideWhenUsed="0" w:uiPriority="72" w:semiHidden="0" w:name="Colorful List Accent 3"/>
-    <w:lsdException w:unhideWhenUsed="0" w:uiPriority="73" w:semiHidden="0" w:name="Colorful Grid Accent 3"/>
-    <w:lsdException w:unhideWhenUsed="0" w:uiPriority="60" w:semiHidden="0" w:name="Light Shading Accent 4"/>
-    <w:lsdException w:unhideWhenUsed="0" w:uiPriority="61" w:semiHidden="0" w:name="Light List Accent 4"/>
-    <w:lsdException w:unhideWhenUsed="0" w:uiPriority="62" w:semiHidden="0" w:name="Light Grid Accent 4"/>
-    <w:lsdException w:unhideWhenUsed="0" w:uiPriority="63" w:semiHidden="0" w:name="Medium Shading 1 Accent 4"/>
-    <w:lsdException w:unhideWhenUsed="0" w:uiPriority="64" w:semiHidden="0" w:name="Medium Shading 2 Accent 4"/>
-    <w:lsdException w:unhideWhenUsed="0" w:uiPriority="65" w:semiHidden="0" w:name="Medium List 1 Accent 4"/>
-    <w:lsdException w:unhideWhenUsed="0" w:uiPriority="66" w:semiHidden="0" w:name="Medium List 2 Accent 4"/>
-    <w:lsdException w:unhideWhenUsed="0" w:uiPriority="67" w:semiHidden="0" w:name="Medium Grid 1 Accent 4"/>
-    <w:lsdException w:unhideWhenUsed="0" w:uiPriority="68" w:semiHidden="0" w:name="Medium Grid 2 Accent 4"/>
-    <w:lsdException w:unhideWhenUsed="0" w:uiPriority="69" w:semiHidden="0" w:name="Medium Grid 3 Accent 4"/>
-    <w:lsdException w:unhideWhenUsed="0" w:uiPriority="70" w:semiHidden="0" w:name="Dark List Accent 4"/>
-    <w:lsdException w:unhideWhenUsed="0" w:uiPriority="71" w:semiHidden="0" w:name="Colorful Shading Accent 4"/>
-    <w:lsdException w:unhideWhenUsed="0" w:uiPriority="72" w:semiHidden="0" w:name="Colorful List Accent 4"/>
-    <w:lsdException w:unhideWhenUsed="0" w:uiPriority="73" w:semiHidden="0" w:name="Colorful Grid Accent 4"/>
-    <w:lsdException w:unhideWhenUsed="0" w:uiPriority="60" w:semiHidden="0" w:name="Light Shading Accent 5"/>
-    <w:lsdException w:unhideWhenUsed="0" w:uiPriority="61" w:semiHidden="0" w:name="Light List Accent 5"/>
-    <w:lsdException w:unhideWhenUsed="0" w:uiPriority="62" w:semiHidden="0" w:name="Light Grid Accent 5"/>
-    <w:lsdException w:unhideWhenUsed="0" w:uiPriority="63" w:semiHidden="0" w:name="Medium Shading 1 Accent 5"/>
-    <w:lsdException w:unhideWhenUsed="0" w:uiPriority="64" w:semiHidden="0" w:name="Medium Shading 2 Accent 5"/>
-    <w:lsdException w:unhideWhenUsed="0" w:uiPriority="65" w:semiHidden="0" w:name="Medium List 1 Accent 5"/>
-    <w:lsdException w:unhideWhenUsed="0" w:uiPriority="66" w:semiHidden="0" w:name="Medium List 2 Accent 5"/>
-    <w:lsdException w:unhideWhenUsed="0" w:uiPriority="67" w:semiHidden="0" w:name="Medium Grid 1 Accent 5"/>
-    <w:lsdException w:unhideWhenUsed="0" w:uiPriority="68" w:semiHidden="0" w:name="Medium Grid 2 Accent 5"/>
-    <w:lsdException w:unhideWhenUsed="0" w:uiPriority="69" w:semiHidden="0" w:name="Medium Grid 3 Accent 5"/>
-    <w:lsdException w:unhideWhenUsed="0" w:uiPriority="70" w:semiHidden="0" w:name="Dark List Accent 5"/>
-    <w:lsdException w:unhideWhenUsed="0" w:uiPriority="71" w:semiHidden="0" w:name="Colorful Shading Accent 5"/>
-    <w:lsdException w:unhideWhenUsed="0" w:uiPriority="72" w:semiHidden="0" w:name="Colorful List Accent 5"/>
-    <w:lsdException w:unhideWhenUsed="0" w:uiPriority="73" w:semiHidden="0" w:name="Colorful Grid Accent 5"/>
-    <w:lsdException w:unhideWhenUsed="0" w:uiPriority="60" w:semiHidden="0" w:name="Light Shading Accent 6"/>
-    <w:lsdException w:unhideWhenUsed="0" w:uiPriority="61" w:semiHidden="0" w:name="Light List Accent 6"/>
-    <w:lsdException w:unhideWhenUsed="0" w:uiPriority="62" w:semiHidden="0" w:name="Light Grid Accent 6"/>
-    <w:lsdException w:unhideWhenUsed="0" w:uiPriority="63" w:semiHidden="0" w:name="Medium Shading 1 Accent 6"/>
-    <w:lsdException w:unhideWhenUsed="0" w:uiPriority="64" w:semiHidden="0" w:name="Medium Shading 2 Accent 6"/>
-    <w:lsdException w:unhideWhenUsed="0" w:uiPriority="65" w:semiHidden="0" w:name="Medium List 1 Accent 6"/>
-    <w:lsdException w:unhideWhenUsed="0" w:uiPriority="66" w:semiHidden="0" w:name="Medium List 2 Accent 6"/>
-    <w:lsdException w:unhideWhenUsed="0" w:uiPriority="67" w:semiHidden="0" w:name="Medium Grid 1 Accent 6"/>
-    <w:lsdException w:unhideWhenUsed="0" w:uiPriority="68" w:semiHidden="0" w:name="Medium Grid 2 Accent 6"/>
-    <w:lsdException w:unhideWhenUsed="0" w:uiPriority="69" w:semiHidden="0" w:name="Medium Grid 3 Accent 6"/>
-    <w:lsdException w:unhideWhenUsed="0" w:uiPriority="70" w:semiHidden="0" w:name="Dark List Accent 6"/>
-    <w:lsdException w:unhideWhenUsed="0" w:uiPriority="71" w:semiHidden="0" w:name="Colorful Shading Accent 6"/>
-    <w:lsdException w:unhideWhenUsed="0" w:uiPriority="72" w:semiHidden="0" w:name="Colorful List Accent 6"/>
-    <w:lsdException w:unhideWhenUsed="0" w:uiPriority="73" w:semiHidden="0" w:name="Colorful Grid Accent 6"/>
   </w:latentStyles>
   <w:style w:type="paragraph" w:default="1" w:styleId="1">
     <w:name w:val="Normal"/>

--- a/Notes.docx
+++ b/Notes.docx
@@ -35193,6 +35193,105 @@
         <w:jc w:val="left"/>
         <w:rPr>
           <w:rFonts w:hint="default" w:ascii="Cascadia Mono" w:hAnsi="Cascadia Mono" w:eastAsia="Cascadia Mono"/>
+          <w:b w:val="0"/>
+          <w:bCs w:val="0"/>
+          <w:color w:val="000000"/>
+          <w:sz w:val="24"/>
+          <w:szCs w:val="24"/>
+          <w:highlight w:val="none"/>
+          <w:u w:val="none"/>
+          <w:lang w:val="pt-BR"/>
+        </w:rPr>
+      </w:pPr>
+      <w:r>
+        <w:rPr>
+          <w:rFonts w:hint="default" w:ascii="Cascadia Mono" w:hAnsi="Cascadia Mono" w:eastAsia="Cascadia Mono"/>
+          <w:b w:val="0"/>
+          <w:bCs w:val="0"/>
+          <w:color w:val="000000"/>
+          <w:sz w:val="24"/>
+          <w:szCs w:val="24"/>
+          <w:highlight w:val="none"/>
+          <w:u w:val="none"/>
+          <w:lang w:val="pt-BR"/>
+        </w:rPr>
+        <w:t>Downloads necessários</w:t>
+      </w:r>
+    </w:p>
+    <w:p>
+      <w:pPr>
+        <w:spacing w:beforeLines="0" w:afterLines="0"/>
+        <w:jc w:val="left"/>
+        <w:rPr>
+          <w:rFonts w:hint="default" w:ascii="Cascadia Mono" w:hAnsi="Cascadia Mono" w:eastAsia="Cascadia Mono"/>
+          <w:color w:val="000000"/>
+          <w:sz w:val="24"/>
+          <w:szCs w:val="24"/>
+          <w:highlight w:val="none"/>
+          <w:lang w:val="pt-BR"/>
+        </w:rPr>
+      </w:pPr>
+    </w:p>
+    <w:p>
+      <w:pPr>
+        <w:spacing w:beforeLines="0" w:afterLines="0"/>
+        <w:jc w:val="left"/>
+        <w:rPr>
+          <w:rFonts w:hint="default" w:ascii="Cascadia Mono" w:hAnsi="Cascadia Mono" w:eastAsia="Cascadia Mono"/>
+          <w:color w:val="000000"/>
+          <w:sz w:val="24"/>
+          <w:szCs w:val="24"/>
+          <w:highlight w:val="none"/>
+          <w:lang w:val="pt-BR"/>
+        </w:rPr>
+      </w:pPr>
+      <w:r>
+        <w:rPr>
+          <w:rFonts w:hint="default" w:ascii="Cascadia Mono" w:hAnsi="Cascadia Mono" w:eastAsia="Cascadia Mono"/>
+          <w:color w:val="000000"/>
+          <w:sz w:val="24"/>
+          <w:szCs w:val="24"/>
+          <w:highlight w:val="none"/>
+          <w:lang w:val="pt-BR"/>
+        </w:rPr>
+        <w:t>Ferramentas-&gt;Gerenciador de Pacotes Nuget-&gt;Gerenciar pacotes para solução-&gt;</w:t>
+      </w:r>
+    </w:p>
+    <w:p>
+      <w:pPr>
+        <w:spacing w:beforeLines="0" w:afterLines="0"/>
+        <w:jc w:val="left"/>
+        <w:rPr>
+          <w:rFonts w:hint="default" w:ascii="Cascadia Mono" w:hAnsi="Cascadia Mono" w:eastAsia="Cascadia Mono"/>
+          <w:i/>
+          <w:iCs/>
+          <w:color w:val="000000"/>
+          <w:sz w:val="24"/>
+          <w:szCs w:val="24"/>
+          <w:highlight w:val="none"/>
+          <w:lang w:val="pt-BR"/>
+        </w:rPr>
+      </w:pPr>
+      <w:r>
+        <w:rPr>
+          <w:rFonts w:hint="default" w:ascii="Cascadia Mono" w:hAnsi="Cascadia Mono" w:eastAsia="Cascadia Mono"/>
+          <w:i/>
+          <w:iCs/>
+          <w:color w:val="000000"/>
+          <w:sz w:val="24"/>
+          <w:szCs w:val="24"/>
+          <w:highlight w:val="none"/>
+          <w:lang w:val="pt-BR"/>
+        </w:rPr>
+        <w:t>Microsoft.EntityFramework.Proxies</w:t>
+      </w:r>
+    </w:p>
+    <w:p>
+      <w:pPr>
+        <w:spacing w:beforeLines="0" w:afterLines="0"/>
+        <w:jc w:val="left"/>
+        <w:rPr>
+          <w:rFonts w:hint="default" w:ascii="Cascadia Mono" w:hAnsi="Cascadia Mono" w:eastAsia="Cascadia Mono"/>
           <w:color w:val="000000"/>
           <w:sz w:val="24"/>
           <w:szCs w:val="24"/>
@@ -35864,8 +35963,6 @@
           <w:highlight w:val="white"/>
         </w:rPr>
       </w:pPr>
-      <w:bookmarkStart w:id="0" w:name="_GoBack"/>
-      <w:bookmarkEnd w:id="0"/>
     </w:p>
     <w:p>
       <w:pPr>
@@ -36097,11 +36194,12 @@
         <w:spacing w:beforeLines="0" w:afterLines="0"/>
         <w:jc w:val="left"/>
         <w:rPr>
-          <w:rFonts w:hint="default" w:ascii="Cascadia Mono" w:hAnsi="Cascadia Mono" w:eastAsia="Cascadia Mono"/>
-          <w:color w:val="000000"/>
-          <w:sz w:val="24"/>
-          <w:szCs w:val="24"/>
-          <w:highlight w:val="white"/>
+          <w:rFonts w:hint="default" w:ascii="Cascadia Mono" w:hAnsi="Cascadia Mono" w:cs="Cascadia Mono"/>
+          <w:b w:val="0"/>
+          <w:bCs w:val="0"/>
+          <w:sz w:val="24"/>
+          <w:szCs w:val="24"/>
+          <w:u w:val="none"/>
           <w:lang w:val="pt-BR"/>
         </w:rPr>
       </w:pPr>
@@ -36137,6 +36235,701 @@
         <w:spacing w:beforeLines="0" w:afterLines="0"/>
         <w:jc w:val="left"/>
         <w:rPr>
+          <w:rFonts w:hint="default" w:ascii="Cascadia Mono" w:hAnsi="Cascadia Mono" w:cs="Cascadia Mono"/>
+          <w:b w:val="0"/>
+          <w:bCs w:val="0"/>
+          <w:sz w:val="24"/>
+          <w:szCs w:val="24"/>
+          <w:u w:val="none"/>
+          <w:lang w:val="pt-BR"/>
+        </w:rPr>
+      </w:pPr>
+    </w:p>
+    <w:p>
+      <w:pPr>
+        <w:spacing w:beforeLines="0" w:afterLines="0"/>
+        <w:jc w:val="left"/>
+        <w:rPr>
+          <w:rFonts w:hint="default" w:ascii="Cascadia Mono" w:hAnsi="Cascadia Mono" w:cs="Cascadia Mono"/>
+          <w:b w:val="0"/>
+          <w:bCs w:val="0"/>
+          <w:sz w:val="24"/>
+          <w:szCs w:val="24"/>
+          <w:u w:val="none"/>
+          <w:lang w:val="pt-BR"/>
+        </w:rPr>
+      </w:pPr>
+      <w:r>
+        <w:rPr>
+          <w:rFonts w:hint="default" w:ascii="Cascadia Mono" w:hAnsi="Cascadia Mono" w:cs="Cascadia Mono"/>
+          <w:b w:val="0"/>
+          <w:bCs w:val="0"/>
+          <w:sz w:val="24"/>
+          <w:szCs w:val="24"/>
+          <w:u w:val="none"/>
+          <w:lang w:val="pt-BR"/>
+        </w:rPr>
+        <w:t>Mudar Program - linha 10</w:t>
+      </w:r>
+    </w:p>
+    <w:p>
+      <w:pPr>
+        <w:spacing w:beforeLines="0" w:afterLines="0"/>
+        <w:jc w:val="left"/>
+        <w:rPr>
+          <w:rFonts w:hint="default" w:ascii="Cascadia Mono" w:hAnsi="Cascadia Mono" w:eastAsia="Cascadia Mono"/>
+          <w:color w:val="000000"/>
+          <w:sz w:val="19"/>
+          <w:szCs w:val="24"/>
+          <w:highlight w:val="white"/>
+        </w:rPr>
+      </w:pPr>
+      <w:r>
+        <w:rPr>
+          <w:rFonts w:hint="default" w:ascii="Cascadia Mono" w:hAnsi="Cascadia Mono" w:eastAsia="Cascadia Mono"/>
+          <w:color w:val="000000"/>
+          <w:sz w:val="19"/>
+          <w:szCs w:val="24"/>
+          <w:highlight w:val="white"/>
+        </w:rPr>
+        <w:t>builder.Services.AddDbContext&lt;</w:t>
+      </w:r>
+      <w:r>
+        <w:rPr>
+          <w:rFonts w:hint="default" w:ascii="Cascadia Mono" w:hAnsi="Cascadia Mono" w:eastAsia="Cascadia Mono"/>
+          <w:color w:val="2B91AF"/>
+          <w:sz w:val="19"/>
+          <w:szCs w:val="24"/>
+          <w:highlight w:val="white"/>
+        </w:rPr>
+        <w:t>FilmeContext</w:t>
+      </w:r>
+      <w:r>
+        <w:rPr>
+          <w:rFonts w:hint="default" w:ascii="Cascadia Mono" w:hAnsi="Cascadia Mono" w:eastAsia="Cascadia Mono"/>
+          <w:color w:val="000000"/>
+          <w:sz w:val="19"/>
+          <w:szCs w:val="24"/>
+          <w:highlight w:val="white"/>
+        </w:rPr>
+        <w:t>&gt;(opts =&gt;</w:t>
+      </w:r>
+    </w:p>
+    <w:p>
+      <w:pPr>
+        <w:spacing w:beforeLines="0" w:afterLines="0"/>
+        <w:jc w:val="left"/>
+        <w:rPr>
+          <w:rFonts w:hint="default" w:ascii="Cascadia Mono" w:hAnsi="Cascadia Mono" w:eastAsia="Cascadia Mono"/>
+          <w:color w:val="000000"/>
+          <w:sz w:val="19"/>
+          <w:szCs w:val="24"/>
+          <w:highlight w:val="white"/>
+        </w:rPr>
+      </w:pPr>
+      <w:r>
+        <w:rPr>
+          <w:rFonts w:hint="default" w:ascii="Cascadia Mono" w:hAnsi="Cascadia Mono" w:eastAsia="Cascadia Mono"/>
+          <w:color w:val="000000"/>
+          <w:sz w:val="19"/>
+          <w:szCs w:val="24"/>
+          <w:highlight w:val="white"/>
+        </w:rPr>
+        <w:t>opts.UseLazyLoadingProxies().UseMySql(connectionString,</w:t>
+      </w:r>
+    </w:p>
+    <w:p>
+      <w:pPr>
+        <w:spacing w:beforeLines="0" w:afterLines="0"/>
+        <w:jc w:val="left"/>
+        <w:rPr>
+          <w:rFonts w:hint="default" w:ascii="Cascadia Mono" w:hAnsi="Cascadia Mono" w:cs="Cascadia Mono"/>
+          <w:b w:val="0"/>
+          <w:bCs w:val="0"/>
+          <w:sz w:val="24"/>
+          <w:szCs w:val="24"/>
+          <w:u w:val="none"/>
+          <w:lang w:val="pt-BR"/>
+        </w:rPr>
+      </w:pPr>
+      <w:r>
+        <w:rPr>
+          <w:rFonts w:hint="default" w:ascii="Cascadia Mono" w:hAnsi="Cascadia Mono" w:eastAsia="Cascadia Mono"/>
+          <w:color w:val="000000"/>
+          <w:sz w:val="19"/>
+          <w:szCs w:val="24"/>
+          <w:highlight w:val="white"/>
+        </w:rPr>
+        <w:t xml:space="preserve">              </w:t>
+      </w:r>
+      <w:r>
+        <w:rPr>
+          <w:rFonts w:hint="default" w:ascii="Cascadia Mono" w:hAnsi="Cascadia Mono" w:eastAsia="Cascadia Mono"/>
+          <w:color w:val="2B91AF"/>
+          <w:sz w:val="19"/>
+          <w:szCs w:val="24"/>
+          <w:highlight w:val="white"/>
+        </w:rPr>
+        <w:t>ServerVersion</w:t>
+      </w:r>
+      <w:r>
+        <w:rPr>
+          <w:rFonts w:hint="default" w:ascii="Cascadia Mono" w:hAnsi="Cascadia Mono" w:eastAsia="Cascadia Mono"/>
+          <w:color w:val="000000"/>
+          <w:sz w:val="19"/>
+          <w:szCs w:val="24"/>
+          <w:highlight w:val="white"/>
+        </w:rPr>
+        <w:t>.AutoDetect(connectionString)));</w:t>
+      </w:r>
+    </w:p>
+    <w:p>
+      <w:pPr>
+        <w:spacing w:beforeLines="0" w:afterLines="0"/>
+        <w:jc w:val="left"/>
+        <w:rPr>
+          <w:rFonts w:hint="default" w:ascii="Cascadia Mono" w:hAnsi="Cascadia Mono" w:cs="Cascadia Mono"/>
+          <w:b w:val="0"/>
+          <w:bCs w:val="0"/>
+          <w:sz w:val="24"/>
+          <w:szCs w:val="24"/>
+          <w:u w:val="none"/>
+          <w:lang w:val="pt-BR"/>
+        </w:rPr>
+      </w:pPr>
+    </w:p>
+    <w:p>
+      <w:pPr>
+        <w:spacing w:beforeLines="0" w:afterLines="0"/>
+        <w:jc w:val="left"/>
+        <w:rPr>
+          <w:rFonts w:hint="default" w:ascii="Cascadia Mono" w:hAnsi="Cascadia Mono" w:cs="Cascadia Mono"/>
+          <w:b w:val="0"/>
+          <w:bCs w:val="0"/>
+          <w:sz w:val="24"/>
+          <w:szCs w:val="24"/>
+          <w:u w:val="none"/>
+          <w:lang w:val="pt-BR"/>
+        </w:rPr>
+      </w:pPr>
+      <w:r>
+        <w:rPr>
+          <w:rFonts w:hint="default" w:ascii="Cascadia Mono" w:hAnsi="Cascadia Mono" w:cs="Cascadia Mono"/>
+          <w:b w:val="0"/>
+          <w:bCs w:val="0"/>
+          <w:sz w:val="24"/>
+          <w:szCs w:val="24"/>
+          <w:u w:val="none"/>
+          <w:lang w:val="pt-BR"/>
+        </w:rPr>
+        <w:t>Até o momento, sempre que um cinema é adicionado, ele não tem endereço, isso porque mesmo configurando tudo acima, ainda falta configurar o CinemProfile, dado que sem essa configuração, a função do AutoMap não consegue relacionar o Cinema com o Endereço</w:t>
+      </w:r>
+    </w:p>
+    <w:p>
+      <w:pPr>
+        <w:spacing w:beforeLines="0" w:afterLines="0"/>
+        <w:jc w:val="left"/>
+        <w:rPr>
+          <w:rFonts w:hint="default" w:ascii="Cascadia Mono" w:hAnsi="Cascadia Mono" w:cs="Cascadia Mono"/>
+          <w:b w:val="0"/>
+          <w:bCs w:val="0"/>
+          <w:sz w:val="24"/>
+          <w:szCs w:val="24"/>
+          <w:u w:val="none"/>
+          <w:lang w:val="pt-BR"/>
+        </w:rPr>
+      </w:pPr>
+    </w:p>
+    <w:p>
+      <w:pPr>
+        <w:spacing w:beforeLines="0" w:afterLines="0"/>
+        <w:jc w:val="left"/>
+        <w:rPr>
+          <w:rFonts w:hint="default" w:ascii="Cascadia Mono" w:hAnsi="Cascadia Mono" w:cs="Cascadia Mono"/>
+          <w:b w:val="0"/>
+          <w:bCs w:val="0"/>
+          <w:sz w:val="24"/>
+          <w:szCs w:val="24"/>
+          <w:u w:val="none"/>
+          <w:lang w:val="pt-BR"/>
+        </w:rPr>
+      </w:pPr>
+      <w:r>
+        <w:rPr>
+          <w:rFonts w:hint="default" w:ascii="Cascadia Mono" w:hAnsi="Cascadia Mono" w:cs="Cascadia Mono"/>
+          <w:b w:val="0"/>
+          <w:bCs w:val="0"/>
+          <w:sz w:val="24"/>
+          <w:szCs w:val="24"/>
+          <w:u w:val="none"/>
+          <w:lang w:val="pt-BR"/>
+        </w:rPr>
+        <w:t>Mudar CinemProfile-&gt;</w:t>
+      </w:r>
+    </w:p>
+    <w:p>
+      <w:pPr>
+        <w:spacing w:beforeLines="0" w:afterLines="0"/>
+        <w:jc w:val="left"/>
+        <w:rPr>
+          <w:rFonts w:hint="default" w:ascii="Cascadia Mono" w:hAnsi="Cascadia Mono" w:eastAsia="Cascadia Mono"/>
+          <w:color w:val="000000"/>
+          <w:sz w:val="19"/>
+          <w:szCs w:val="24"/>
+          <w:highlight w:val="white"/>
+        </w:rPr>
+      </w:pPr>
+      <w:r>
+        <w:rPr>
+          <w:rFonts w:hint="default" w:ascii="Cascadia Mono" w:hAnsi="Cascadia Mono" w:eastAsia="Cascadia Mono"/>
+          <w:color w:val="0000FF"/>
+          <w:sz w:val="19"/>
+          <w:szCs w:val="24"/>
+          <w:highlight w:val="white"/>
+        </w:rPr>
+        <w:t>public</w:t>
+      </w:r>
+      <w:r>
+        <w:rPr>
+          <w:rFonts w:hint="default" w:ascii="Cascadia Mono" w:hAnsi="Cascadia Mono" w:eastAsia="Cascadia Mono"/>
+          <w:color w:val="000000"/>
+          <w:sz w:val="19"/>
+          <w:szCs w:val="24"/>
+          <w:highlight w:val="white"/>
+        </w:rPr>
+        <w:t xml:space="preserve"> </w:t>
+      </w:r>
+      <w:r>
+        <w:rPr>
+          <w:rFonts w:hint="default" w:ascii="Cascadia Mono" w:hAnsi="Cascadia Mono" w:eastAsia="Cascadia Mono"/>
+          <w:color w:val="2B91AF"/>
+          <w:sz w:val="19"/>
+          <w:szCs w:val="24"/>
+          <w:highlight w:val="white"/>
+        </w:rPr>
+        <w:t>CinemaProfile</w:t>
+      </w:r>
+      <w:r>
+        <w:rPr>
+          <w:rFonts w:hint="default" w:ascii="Cascadia Mono" w:hAnsi="Cascadia Mono" w:eastAsia="Cascadia Mono"/>
+          <w:color w:val="000000"/>
+          <w:sz w:val="19"/>
+          <w:szCs w:val="24"/>
+          <w:highlight w:val="white"/>
+        </w:rPr>
+        <w:t>()</w:t>
+      </w:r>
+    </w:p>
+    <w:p>
+      <w:pPr>
+        <w:spacing w:beforeLines="0" w:afterLines="0"/>
+        <w:jc w:val="left"/>
+        <w:rPr>
+          <w:rFonts w:hint="default" w:ascii="Cascadia Mono" w:hAnsi="Cascadia Mono" w:eastAsia="Cascadia Mono"/>
+          <w:color w:val="000000"/>
+          <w:sz w:val="19"/>
+          <w:szCs w:val="24"/>
+          <w:highlight w:val="white"/>
+        </w:rPr>
+      </w:pPr>
+      <w:r>
+        <w:rPr>
+          <w:rFonts w:hint="default" w:ascii="Cascadia Mono" w:hAnsi="Cascadia Mono" w:eastAsia="Cascadia Mono"/>
+          <w:color w:val="000000"/>
+          <w:sz w:val="19"/>
+          <w:szCs w:val="24"/>
+          <w:highlight w:val="white"/>
+        </w:rPr>
+        <w:t>{</w:t>
+      </w:r>
+    </w:p>
+    <w:p>
+      <w:pPr>
+        <w:spacing w:beforeLines="0" w:afterLines="0"/>
+        <w:jc w:val="left"/>
+        <w:rPr>
+          <w:rFonts w:hint="default" w:ascii="Cascadia Mono" w:hAnsi="Cascadia Mono" w:eastAsia="Cascadia Mono"/>
+          <w:color w:val="000000"/>
+          <w:sz w:val="19"/>
+          <w:szCs w:val="24"/>
+          <w:highlight w:val="white"/>
+        </w:rPr>
+      </w:pPr>
+      <w:r>
+        <w:rPr>
+          <w:rFonts w:hint="default" w:ascii="Cascadia Mono" w:hAnsi="Cascadia Mono" w:eastAsia="Cascadia Mono"/>
+          <w:color w:val="000000"/>
+          <w:sz w:val="19"/>
+          <w:szCs w:val="24"/>
+          <w:highlight w:val="white"/>
+        </w:rPr>
+        <w:t xml:space="preserve">    CreateMap&lt;</w:t>
+      </w:r>
+      <w:r>
+        <w:rPr>
+          <w:rFonts w:hint="default" w:ascii="Cascadia Mono" w:hAnsi="Cascadia Mono" w:eastAsia="Cascadia Mono"/>
+          <w:color w:val="2B91AF"/>
+          <w:sz w:val="19"/>
+          <w:szCs w:val="24"/>
+          <w:highlight w:val="white"/>
+        </w:rPr>
+        <w:t>CreateCinemaDto</w:t>
+      </w:r>
+      <w:r>
+        <w:rPr>
+          <w:rFonts w:hint="default" w:ascii="Cascadia Mono" w:hAnsi="Cascadia Mono" w:eastAsia="Cascadia Mono"/>
+          <w:color w:val="000000"/>
+          <w:sz w:val="19"/>
+          <w:szCs w:val="24"/>
+          <w:highlight w:val="white"/>
+        </w:rPr>
+        <w:t xml:space="preserve">, </w:t>
+      </w:r>
+      <w:r>
+        <w:rPr>
+          <w:rFonts w:hint="default" w:ascii="Cascadia Mono" w:hAnsi="Cascadia Mono" w:eastAsia="Cascadia Mono"/>
+          <w:color w:val="2B91AF"/>
+          <w:sz w:val="19"/>
+          <w:szCs w:val="24"/>
+          <w:highlight w:val="white"/>
+        </w:rPr>
+        <w:t>Cinema</w:t>
+      </w:r>
+      <w:r>
+        <w:rPr>
+          <w:rFonts w:hint="default" w:ascii="Cascadia Mono" w:hAnsi="Cascadia Mono" w:eastAsia="Cascadia Mono"/>
+          <w:color w:val="000000"/>
+          <w:sz w:val="19"/>
+          <w:szCs w:val="24"/>
+          <w:highlight w:val="white"/>
+        </w:rPr>
+        <w:t>&gt;();</w:t>
+      </w:r>
+    </w:p>
+    <w:p>
+      <w:pPr>
+        <w:spacing w:beforeLines="0" w:afterLines="0"/>
+        <w:jc w:val="left"/>
+        <w:rPr>
+          <w:rFonts w:hint="default" w:ascii="Cascadia Mono" w:hAnsi="Cascadia Mono" w:eastAsia="Cascadia Mono"/>
+          <w:color w:val="000000"/>
+          <w:sz w:val="19"/>
+          <w:szCs w:val="24"/>
+          <w:highlight w:val="white"/>
+        </w:rPr>
+      </w:pPr>
+    </w:p>
+    <w:p>
+      <w:pPr>
+        <w:spacing w:beforeLines="0" w:afterLines="0"/>
+        <w:jc w:val="left"/>
+        <w:rPr>
+          <w:rFonts w:hint="default" w:ascii="Cascadia Mono" w:hAnsi="Cascadia Mono" w:eastAsia="Cascadia Mono"/>
+          <w:color w:val="008000"/>
+          <w:sz w:val="19"/>
+          <w:szCs w:val="24"/>
+          <w:highlight w:val="white"/>
+        </w:rPr>
+      </w:pPr>
+      <w:r>
+        <w:rPr>
+          <w:rFonts w:hint="default" w:ascii="Cascadia Mono" w:hAnsi="Cascadia Mono" w:eastAsia="Cascadia Mono"/>
+          <w:color w:val="000000"/>
+          <w:sz w:val="19"/>
+          <w:szCs w:val="24"/>
+          <w:highlight w:val="white"/>
+        </w:rPr>
+        <w:t xml:space="preserve">    </w:t>
+      </w:r>
+      <w:r>
+        <w:rPr>
+          <w:rFonts w:hint="default" w:ascii="Cascadia Mono" w:hAnsi="Cascadia Mono" w:eastAsia="Cascadia Mono"/>
+          <w:color w:val="008000"/>
+          <w:sz w:val="19"/>
+          <w:szCs w:val="24"/>
+          <w:highlight w:val="white"/>
+        </w:rPr>
+        <w:t>//USADO NO RecuperaCinemas - CONFIGURAR COMO O AUTOMAPPER FUNCIONA</w:t>
+      </w:r>
+    </w:p>
+    <w:p>
+      <w:pPr>
+        <w:spacing w:beforeLines="0" w:afterLines="0"/>
+        <w:jc w:val="left"/>
+        <w:rPr>
+          <w:rFonts w:hint="default" w:ascii="Cascadia Mono" w:hAnsi="Cascadia Mono" w:eastAsia="Cascadia Mono"/>
+          <w:color w:val="000000"/>
+          <w:sz w:val="19"/>
+          <w:szCs w:val="24"/>
+          <w:highlight w:val="white"/>
+        </w:rPr>
+      </w:pPr>
+      <w:r>
+        <w:rPr>
+          <w:rFonts w:hint="default" w:ascii="Cascadia Mono" w:hAnsi="Cascadia Mono" w:eastAsia="Cascadia Mono"/>
+          <w:color w:val="000000"/>
+          <w:sz w:val="19"/>
+          <w:szCs w:val="24"/>
+          <w:highlight w:val="white"/>
+        </w:rPr>
+        <w:t xml:space="preserve">    CreateMap&lt;</w:t>
+      </w:r>
+      <w:r>
+        <w:rPr>
+          <w:rFonts w:hint="default" w:ascii="Cascadia Mono" w:hAnsi="Cascadia Mono" w:eastAsia="Cascadia Mono"/>
+          <w:color w:val="2B91AF"/>
+          <w:sz w:val="19"/>
+          <w:szCs w:val="24"/>
+          <w:highlight w:val="white"/>
+        </w:rPr>
+        <w:t>Cinema</w:t>
+      </w:r>
+      <w:r>
+        <w:rPr>
+          <w:rFonts w:hint="default" w:ascii="Cascadia Mono" w:hAnsi="Cascadia Mono" w:eastAsia="Cascadia Mono"/>
+          <w:color w:val="000000"/>
+          <w:sz w:val="19"/>
+          <w:szCs w:val="24"/>
+          <w:highlight w:val="white"/>
+        </w:rPr>
+        <w:t xml:space="preserve">, </w:t>
+      </w:r>
+      <w:r>
+        <w:rPr>
+          <w:rFonts w:hint="default" w:ascii="Cascadia Mono" w:hAnsi="Cascadia Mono" w:eastAsia="Cascadia Mono"/>
+          <w:color w:val="2B91AF"/>
+          <w:sz w:val="19"/>
+          <w:szCs w:val="24"/>
+          <w:highlight w:val="white"/>
+        </w:rPr>
+        <w:t>ReadCinemaDto</w:t>
+      </w:r>
+      <w:r>
+        <w:rPr>
+          <w:rFonts w:hint="default" w:ascii="Cascadia Mono" w:hAnsi="Cascadia Mono" w:eastAsia="Cascadia Mono"/>
+          <w:color w:val="000000"/>
+          <w:sz w:val="19"/>
+          <w:szCs w:val="24"/>
+          <w:highlight w:val="white"/>
+        </w:rPr>
+        <w:t>&gt;().ForMember(cinemaDto =&gt; cinemaDto.ReadEnderecoDto,</w:t>
+      </w:r>
+    </w:p>
+    <w:p>
+      <w:pPr>
+        <w:spacing w:beforeLines="0" w:afterLines="0"/>
+        <w:jc w:val="left"/>
+        <w:rPr>
+          <w:rFonts w:hint="default" w:ascii="Cascadia Mono" w:hAnsi="Cascadia Mono" w:eastAsia="Cascadia Mono"/>
+          <w:color w:val="000000"/>
+          <w:sz w:val="19"/>
+          <w:szCs w:val="24"/>
+          <w:highlight w:val="white"/>
+        </w:rPr>
+      </w:pPr>
+      <w:r>
+        <w:rPr>
+          <w:rFonts w:hint="default" w:ascii="Cascadia Mono" w:hAnsi="Cascadia Mono" w:eastAsia="Cascadia Mono"/>
+          <w:color w:val="000000"/>
+          <w:sz w:val="19"/>
+          <w:szCs w:val="24"/>
+          <w:highlight w:val="white"/>
+        </w:rPr>
+        <w:t xml:space="preserve">        opt =&gt; opt.MapFrom(cinema =&gt; cinema.Endereco));</w:t>
+      </w:r>
+    </w:p>
+    <w:p>
+      <w:pPr>
+        <w:spacing w:beforeLines="0" w:afterLines="0"/>
+        <w:jc w:val="left"/>
+        <w:rPr>
+          <w:rFonts w:hint="default" w:ascii="Cascadia Mono" w:hAnsi="Cascadia Mono" w:eastAsia="Cascadia Mono"/>
+          <w:color w:val="008000"/>
+          <w:sz w:val="19"/>
+          <w:szCs w:val="24"/>
+          <w:highlight w:val="white"/>
+        </w:rPr>
+      </w:pPr>
+      <w:r>
+        <w:rPr>
+          <w:rFonts w:hint="default" w:ascii="Cascadia Mono" w:hAnsi="Cascadia Mono" w:eastAsia="Cascadia Mono"/>
+          <w:color w:val="000000"/>
+          <w:sz w:val="19"/>
+          <w:szCs w:val="24"/>
+          <w:highlight w:val="white"/>
+        </w:rPr>
+        <w:t xml:space="preserve">    </w:t>
+      </w:r>
+      <w:r>
+        <w:rPr>
+          <w:rFonts w:hint="default" w:ascii="Cascadia Mono" w:hAnsi="Cascadia Mono" w:eastAsia="Cascadia Mono"/>
+          <w:color w:val="008000"/>
+          <w:sz w:val="19"/>
+          <w:szCs w:val="24"/>
+          <w:highlight w:val="white"/>
+        </w:rPr>
+        <w:t>//ForMember(cinemaDto  - PARA O MEMBRO DO DESTINO, QUE É DO TIPO ReadCinemaDto</w:t>
+      </w:r>
+    </w:p>
+    <w:p>
+      <w:pPr>
+        <w:spacing w:beforeLines="0" w:afterLines="0"/>
+        <w:jc w:val="left"/>
+        <w:rPr>
+          <w:rFonts w:hint="default" w:ascii="Cascadia Mono" w:hAnsi="Cascadia Mono" w:eastAsia="Cascadia Mono"/>
+          <w:color w:val="008000"/>
+          <w:sz w:val="19"/>
+          <w:szCs w:val="24"/>
+          <w:highlight w:val="white"/>
+        </w:rPr>
+      </w:pPr>
+      <w:r>
+        <w:rPr>
+          <w:rFonts w:hint="default" w:ascii="Cascadia Mono" w:hAnsi="Cascadia Mono" w:eastAsia="Cascadia Mono"/>
+          <w:color w:val="000000"/>
+          <w:sz w:val="19"/>
+          <w:szCs w:val="24"/>
+          <w:highlight w:val="white"/>
+        </w:rPr>
+        <w:t xml:space="preserve">    </w:t>
+      </w:r>
+      <w:r>
+        <w:rPr>
+          <w:rFonts w:hint="default" w:ascii="Cascadia Mono" w:hAnsi="Cascadia Mono" w:eastAsia="Cascadia Mono"/>
+          <w:color w:val="008000"/>
+          <w:sz w:val="19"/>
+          <w:szCs w:val="24"/>
+          <w:highlight w:val="white"/>
+        </w:rPr>
+        <w:t>//=&gt; cinemaDto.ReadEnderecoDto - ACESSANDO O CAMPO ReadEnderecoDto, QUE É UM CAMPO DESSE OBJETO</w:t>
+      </w:r>
+    </w:p>
+    <w:p>
+      <w:pPr>
+        <w:spacing w:beforeLines="0" w:afterLines="0"/>
+        <w:jc w:val="left"/>
+        <w:rPr>
+          <w:rFonts w:hint="default" w:ascii="Cascadia Mono" w:hAnsi="Cascadia Mono" w:eastAsia="Cascadia Mono"/>
+          <w:color w:val="008000"/>
+          <w:sz w:val="19"/>
+          <w:szCs w:val="24"/>
+          <w:highlight w:val="white"/>
+        </w:rPr>
+      </w:pPr>
+      <w:r>
+        <w:rPr>
+          <w:rFonts w:hint="default" w:ascii="Cascadia Mono" w:hAnsi="Cascadia Mono" w:eastAsia="Cascadia Mono"/>
+          <w:color w:val="000000"/>
+          <w:sz w:val="19"/>
+          <w:szCs w:val="24"/>
+          <w:highlight w:val="white"/>
+        </w:rPr>
+        <w:t xml:space="preserve">    </w:t>
+      </w:r>
+      <w:r>
+        <w:rPr>
+          <w:rFonts w:hint="default" w:ascii="Cascadia Mono" w:hAnsi="Cascadia Mono" w:eastAsia="Cascadia Mono"/>
+          <w:color w:val="008000"/>
+          <w:sz w:val="19"/>
+          <w:szCs w:val="24"/>
+          <w:highlight w:val="white"/>
+        </w:rPr>
+        <w:t>//opt =&gt; opt.MapFrom(cinema =&gt; cinema.Endereco - QUERO PEGAR, DA ORIGEM, O CAMPO Endereco</w:t>
+      </w:r>
+    </w:p>
+    <w:p>
+      <w:pPr>
+        <w:spacing w:beforeLines="0" w:afterLines="0"/>
+        <w:jc w:val="left"/>
+        <w:rPr>
+          <w:rFonts w:hint="default" w:ascii="Cascadia Mono" w:hAnsi="Cascadia Mono" w:eastAsia="Cascadia Mono"/>
+          <w:color w:val="000000"/>
+          <w:sz w:val="19"/>
+          <w:szCs w:val="24"/>
+          <w:highlight w:val="white"/>
+        </w:rPr>
+      </w:pPr>
+      <w:r>
+        <w:rPr>
+          <w:rFonts w:hint="default" w:ascii="Cascadia Mono" w:hAnsi="Cascadia Mono" w:eastAsia="Cascadia Mono"/>
+          <w:color w:val="000000"/>
+          <w:sz w:val="19"/>
+          <w:szCs w:val="24"/>
+          <w:highlight w:val="white"/>
+        </w:rPr>
+        <w:t xml:space="preserve">            </w:t>
+      </w:r>
+    </w:p>
+    <w:p>
+      <w:pPr>
+        <w:spacing w:beforeLines="0" w:afterLines="0"/>
+        <w:jc w:val="left"/>
+        <w:rPr>
+          <w:rFonts w:hint="default" w:ascii="Cascadia Mono" w:hAnsi="Cascadia Mono" w:cs="Cascadia Mono"/>
+          <w:b w:val="0"/>
+          <w:bCs w:val="0"/>
+          <w:sz w:val="24"/>
+          <w:szCs w:val="24"/>
+          <w:u w:val="none"/>
+          <w:lang w:val="pt-BR"/>
+        </w:rPr>
+      </w:pPr>
+      <w:r>
+        <w:rPr>
+          <w:rFonts w:hint="default" w:ascii="Cascadia Mono" w:hAnsi="Cascadia Mono" w:eastAsia="Cascadia Mono"/>
+          <w:color w:val="000000"/>
+          <w:sz w:val="19"/>
+          <w:szCs w:val="24"/>
+          <w:highlight w:val="white"/>
+        </w:rPr>
+        <w:t xml:space="preserve">    CreateMap&lt;</w:t>
+      </w:r>
+      <w:r>
+        <w:rPr>
+          <w:rFonts w:hint="default" w:ascii="Cascadia Mono" w:hAnsi="Cascadia Mono" w:eastAsia="Cascadia Mono"/>
+          <w:color w:val="2B91AF"/>
+          <w:sz w:val="19"/>
+          <w:szCs w:val="24"/>
+          <w:highlight w:val="white"/>
+        </w:rPr>
+        <w:t>UpdateCinemaDto</w:t>
+      </w:r>
+      <w:r>
+        <w:rPr>
+          <w:rFonts w:hint="default" w:ascii="Cascadia Mono" w:hAnsi="Cascadia Mono" w:eastAsia="Cascadia Mono"/>
+          <w:color w:val="000000"/>
+          <w:sz w:val="19"/>
+          <w:szCs w:val="24"/>
+          <w:highlight w:val="white"/>
+        </w:rPr>
+        <w:t xml:space="preserve">, </w:t>
+      </w:r>
+      <w:r>
+        <w:rPr>
+          <w:rFonts w:hint="default" w:ascii="Cascadia Mono" w:hAnsi="Cascadia Mono" w:eastAsia="Cascadia Mono"/>
+          <w:color w:val="2B91AF"/>
+          <w:sz w:val="19"/>
+          <w:szCs w:val="24"/>
+          <w:highlight w:val="white"/>
+        </w:rPr>
+        <w:t>Cinema</w:t>
+      </w:r>
+      <w:r>
+        <w:rPr>
+          <w:rFonts w:hint="default" w:ascii="Cascadia Mono" w:hAnsi="Cascadia Mono" w:eastAsia="Cascadia Mono"/>
+          <w:color w:val="000000"/>
+          <w:sz w:val="19"/>
+          <w:szCs w:val="24"/>
+          <w:highlight w:val="white"/>
+        </w:rPr>
+        <w:t>&gt;();</w:t>
+      </w:r>
+    </w:p>
+    <w:p>
+      <w:pPr>
+        <w:spacing w:beforeLines="0" w:afterLines="0"/>
+        <w:jc w:val="left"/>
+        <w:rPr>
           <w:rFonts w:hint="default" w:ascii="Cascadia Mono" w:hAnsi="Cascadia Mono" w:eastAsia="Cascadia Mono"/>
           <w:color w:val="000000"/>
           <w:sz w:val="24"/>
@@ -36159,6 +36952,94 @@
           <w:lang w:val="pt-BR"/>
         </w:rPr>
       </w:pPr>
+      <w:r>
+        <w:rPr>
+          <w:rFonts w:hint="default" w:ascii="Cascadia Mono" w:hAnsi="Cascadia Mono" w:eastAsia="Cascadia Mono"/>
+          <w:color w:val="000000"/>
+          <w:sz w:val="24"/>
+          <w:szCs w:val="24"/>
+          <w:highlight w:val="none"/>
+          <w:lang w:val="pt-BR"/>
+        </w:rPr>
+        <w:t>DESSA FORMA, AS ENTIDADES CINEMA E ENDERECO FICAM RELACIONADAS CORRETAMENTE, CONSIDERANDO QUE:</w:t>
+      </w:r>
+    </w:p>
+    <w:p>
+      <w:pPr>
+        <w:spacing w:beforeLines="0" w:afterLines="0"/>
+        <w:jc w:val="left"/>
+        <w:rPr>
+          <w:rFonts w:hint="default" w:ascii="Cascadia Mono" w:hAnsi="Cascadia Mono" w:eastAsia="Cascadia Mono"/>
+          <w:color w:val="000000"/>
+          <w:sz w:val="24"/>
+          <w:szCs w:val="24"/>
+          <w:highlight w:val="none"/>
+          <w:lang w:val="pt-BR"/>
+        </w:rPr>
+      </w:pPr>
+      <w:r>
+        <w:rPr>
+          <w:rFonts w:hint="default" w:ascii="Cascadia Mono" w:hAnsi="Cascadia Mono" w:eastAsia="Cascadia Mono"/>
+          <w:color w:val="000000"/>
+          <w:sz w:val="24"/>
+          <w:szCs w:val="24"/>
+          <w:highlight w:val="none"/>
+          <w:lang w:val="pt-BR"/>
+        </w:rPr>
+        <w:t>-RELACIONAMENTO 1:1;</w:t>
+      </w:r>
+    </w:p>
+    <w:p>
+      <w:pPr>
+        <w:spacing w:beforeLines="0" w:afterLines="0"/>
+        <w:jc w:val="left"/>
+        <w:rPr>
+          <w:rFonts w:hint="default" w:ascii="Cascadia Mono" w:hAnsi="Cascadia Mono" w:eastAsia="Cascadia Mono"/>
+          <w:color w:val="000000"/>
+          <w:sz w:val="24"/>
+          <w:szCs w:val="24"/>
+          <w:highlight w:val="none"/>
+          <w:lang w:val="pt-BR"/>
+        </w:rPr>
+      </w:pPr>
+      <w:r>
+        <w:rPr>
+          <w:rFonts w:hint="default" w:ascii="Cascadia Mono" w:hAnsi="Cascadia Mono" w:eastAsia="Cascadia Mono"/>
+          <w:color w:val="000000"/>
+          <w:sz w:val="24"/>
+          <w:szCs w:val="24"/>
+          <w:highlight w:val="none"/>
+          <w:lang w:val="pt-BR"/>
+        </w:rPr>
+        <w:t>-O ENDEREÇO JÁ EXISTE ANTES DE INSTANCIAR O CINEMA;</w:t>
+      </w:r>
+    </w:p>
+    <w:p>
+      <w:pPr>
+        <w:spacing w:beforeLines="0" w:afterLines="0"/>
+        <w:jc w:val="left"/>
+        <w:rPr>
+          <w:rFonts w:hint="default" w:ascii="Cascadia Mono" w:hAnsi="Cascadia Mono" w:eastAsia="Cascadia Mono"/>
+          <w:color w:val="000000"/>
+          <w:sz w:val="24"/>
+          <w:szCs w:val="24"/>
+          <w:highlight w:val="none"/>
+          <w:lang w:val="pt-BR"/>
+        </w:rPr>
+      </w:pPr>
+      <w:r>
+        <w:rPr>
+          <w:rFonts w:hint="default" w:ascii="Cascadia Mono" w:hAnsi="Cascadia Mono" w:eastAsia="Cascadia Mono"/>
+          <w:color w:val="000000"/>
+          <w:sz w:val="24"/>
+          <w:szCs w:val="24"/>
+          <w:highlight w:val="none"/>
+          <w:lang w:val="pt-BR"/>
+        </w:rPr>
+        <w:t>-A RELAÇÃO SE DÁ NO MOMENTO DA INSERÇÃO DO CINEMA, QUE NO CAMPO EnderecoId GUARDA UMA REFERÊNCIA AO CAMPO Id da ENTIDADE ENDEREÇO.</w:t>
+      </w:r>
+      <w:bookmarkStart w:id="0" w:name="_GoBack"/>
+      <w:bookmarkEnd w:id="0"/>
     </w:p>
     <w:p>
       <w:pPr>

--- a/Notes.docx
+++ b/Notes.docx
@@ -35184,7 +35184,7 @@
           <w:u w:val="single"/>
           <w:lang w:val="pt-BR"/>
         </w:rPr>
-        <w:t>RELAÇÃO ENTRE ENDIDADES</w:t>
+        <w:t>RELAÇÃO ENTRE ENDIDADES CINEMA &lt;-&gt; ENDERECO</w:t>
       </w:r>
     </w:p>
     <w:p>
@@ -35395,12 +35395,38 @@
         <w:jc w:val="left"/>
         <w:rPr>
           <w:rFonts w:hint="default" w:ascii="Cascadia Mono" w:hAnsi="Cascadia Mono" w:eastAsia="Cascadia Mono"/>
+          <w:color w:val="000000"/>
+          <w:sz w:val="24"/>
+          <w:szCs w:val="24"/>
+          <w:highlight w:val="none"/>
+          <w:lang w:val="pt-BR"/>
+        </w:rPr>
+      </w:pPr>
+    </w:p>
+    <w:p>
+      <w:pPr>
+        <w:spacing w:beforeLines="0" w:afterLines="0"/>
+        <w:jc w:val="left"/>
+        <w:rPr>
+          <w:rFonts w:hint="default" w:ascii="Cascadia Mono" w:hAnsi="Cascadia Mono" w:eastAsia="Cascadia Mono"/>
           <w:color w:val="008000"/>
           <w:sz w:val="19"/>
           <w:szCs w:val="24"/>
           <w:highlight w:val="white"/>
-        </w:rPr>
-      </w:pPr>
+          <w:lang w:val="pt-BR"/>
+        </w:rPr>
+      </w:pPr>
+      <w:r>
+        <w:rPr>
+          <w:rFonts w:hint="default" w:ascii="Cascadia Mono" w:hAnsi="Cascadia Mono" w:eastAsia="Cascadia Mono"/>
+          <w:color w:val="000000"/>
+          <w:sz w:val="24"/>
+          <w:szCs w:val="24"/>
+          <w:highlight w:val="none"/>
+          <w:lang w:val="pt-BR"/>
+        </w:rPr>
+        <w:t>Model Cinema</w:t>
+      </w:r>
     </w:p>
     <w:p>
       <w:pPr>
@@ -35699,11 +35725,35 @@
       <w:r>
         <w:rPr>
           <w:rFonts w:hint="default" w:ascii="Cascadia Mono" w:hAnsi="Cascadia Mono" w:eastAsia="Cascadia Mono"/>
+          <w:color w:val="000000"/>
+          <w:sz w:val="24"/>
+          <w:szCs w:val="24"/>
+          <w:highlight w:val="none"/>
+          <w:lang w:val="pt-BR"/>
+        </w:rPr>
+        <w:t>Model Endereco</w:t>
+      </w:r>
+    </w:p>
+    <w:p>
+      <w:pPr>
+        <w:spacing w:beforeLines="0" w:afterLines="0"/>
+        <w:jc w:val="left"/>
+        <w:rPr>
+          <w:rFonts w:hint="default" w:ascii="Cascadia Mono" w:hAnsi="Cascadia Mono" w:eastAsia="Cascadia Mono"/>
           <w:color w:val="008000"/>
           <w:sz w:val="19"/>
           <w:szCs w:val="24"/>
           <w:highlight w:val="white"/>
         </w:rPr>
+      </w:pPr>
+      <w:r>
+        <w:rPr>
+          <w:rFonts w:hint="default" w:ascii="Cascadia Mono" w:hAnsi="Cascadia Mono" w:eastAsia="Cascadia Mono"/>
+          <w:color w:val="008000"/>
+          <w:sz w:val="19"/>
+          <w:szCs w:val="24"/>
+          <w:highlight w:val="white"/>
+        </w:rPr>
         <w:t>//PROPRIEDADE RELAÇÃO 1:1 CINEMA&lt;-&gt;ENDEREÇO</w:t>
       </w:r>
     </w:p>
@@ -35830,6 +35880,70 @@
           <w:sz w:val="19"/>
           <w:szCs w:val="24"/>
           <w:highlight w:val="white"/>
+        </w:rPr>
+      </w:pPr>
+    </w:p>
+    <w:p>
+      <w:pPr>
+        <w:spacing w:beforeLines="0" w:afterLines="0"/>
+        <w:jc w:val="left"/>
+        <w:rPr>
+          <w:rFonts w:hint="default" w:ascii="Cascadia Mono" w:hAnsi="Cascadia Mono" w:eastAsia="Cascadia Mono"/>
+          <w:color w:val="000000"/>
+          <w:sz w:val="24"/>
+          <w:szCs w:val="24"/>
+          <w:highlight w:val="white"/>
+          <w:lang w:val="pt-BR"/>
+        </w:rPr>
+      </w:pPr>
+      <w:r>
+        <w:rPr>
+          <w:rFonts w:hint="default" w:ascii="Cascadia Mono" w:hAnsi="Cascadia Mono" w:eastAsia="Cascadia Mono"/>
+          <w:color w:val="000000"/>
+          <w:sz w:val="24"/>
+          <w:szCs w:val="24"/>
+          <w:highlight w:val="white"/>
+          <w:lang w:val="pt-BR"/>
+        </w:rPr>
+        <w:t>*Lembrar: a entidade que contém a outra - guarda a propriedade ...Id {get;set;}</w:t>
+      </w:r>
+    </w:p>
+    <w:p>
+      <w:pPr>
+        <w:spacing w:beforeLines="0" w:afterLines="0"/>
+        <w:jc w:val="left"/>
+        <w:rPr>
+          <w:rFonts w:hint="default" w:ascii="Cascadia Mono" w:hAnsi="Cascadia Mono" w:eastAsia="Cascadia Mono"/>
+          <w:color w:val="000000"/>
+          <w:sz w:val="24"/>
+          <w:szCs w:val="24"/>
+          <w:highlight w:val="white"/>
+          <w:lang w:val="pt-BR"/>
+        </w:rPr>
+      </w:pPr>
+      <w:r>
+        <w:rPr>
+          <w:rFonts w:hint="default" w:ascii="Cascadia Mono" w:hAnsi="Cascadia Mono" w:eastAsia="Cascadia Mono"/>
+          <w:color w:val="000000"/>
+          <w:sz w:val="24"/>
+          <w:szCs w:val="24"/>
+          <w:highlight w:val="white"/>
+          <w:lang w:val="pt-BR"/>
+        </w:rPr>
+        <w:t>*Cinema contém um objeto endereço, logo, Cinema fica com EnderecoId;</w:t>
+      </w:r>
+    </w:p>
+    <w:p>
+      <w:pPr>
+        <w:spacing w:beforeLines="0" w:afterLines="0"/>
+        <w:jc w:val="left"/>
+        <w:rPr>
+          <w:rFonts w:hint="default" w:ascii="Cascadia Mono" w:hAnsi="Cascadia Mono" w:eastAsia="Cascadia Mono"/>
+          <w:color w:val="000000"/>
+          <w:sz w:val="24"/>
+          <w:szCs w:val="24"/>
+          <w:highlight w:val="white"/>
+          <w:lang w:val="pt-BR"/>
         </w:rPr>
       </w:pPr>
     </w:p>
@@ -36422,7 +36536,7 @@
           <w:u w:val="none"/>
           <w:lang w:val="pt-BR"/>
         </w:rPr>
-        <w:t>Até o momento, sempre que um cinema é adicionado, ele não tem endereço, isso porque mesmo configurando tudo acima, ainda falta configurar o CinemProfile, dado que sem essa configuração, a função do AutoMap não consegue relacionar o Cinema com o Endereço</w:t>
+        <w:t>Até o momento, sempre que um cinema é adicionado, ele não tem endereço, isso porque mesmo configurando tudo acima, ainda falta configurar o CinemaProfile, dado que sem essa configuração, a função do AutoMap não consegue relacionar o Cinema com o Endereço</w:t>
       </w:r>
     </w:p>
     <w:p>
@@ -37038,33 +37152,4339 @@
         </w:rPr>
         <w:t>-A RELAÇÃO SE DÁ NO MOMENTO DA INSERÇÃO DO CINEMA, QUE NO CAMPO EnderecoId GUARDA UMA REFERÊNCIA AO CAMPO Id da ENTIDADE ENDEREÇO.</w:t>
       </w:r>
+    </w:p>
+    <w:p>
+      <w:pPr>
+        <w:spacing w:beforeLines="0" w:afterLines="0"/>
+        <w:jc w:val="left"/>
+        <w:rPr>
+          <w:rFonts w:hint="default" w:ascii="Cascadia Mono" w:hAnsi="Cascadia Mono" w:eastAsia="Cascadia Mono"/>
+          <w:color w:val="000000"/>
+          <w:sz w:val="24"/>
+          <w:szCs w:val="24"/>
+          <w:highlight w:val="none"/>
+        </w:rPr>
+      </w:pPr>
+    </w:p>
+    <w:p>
+      <w:pPr>
+        <w:spacing w:beforeLines="0" w:afterLines="0"/>
+        <w:jc w:val="left"/>
+        <w:rPr>
+          <w:rFonts w:hint="default" w:ascii="Cascadia Mono" w:hAnsi="Cascadia Mono" w:eastAsia="Cascadia Mono"/>
+          <w:color w:val="000000"/>
+          <w:sz w:val="24"/>
+          <w:szCs w:val="24"/>
+          <w:highlight w:val="none"/>
+        </w:rPr>
+      </w:pPr>
+    </w:p>
+    <w:p>
+      <w:pPr>
+        <w:ind w:left="0" w:leftChars="0" w:firstLine="0" w:firstLineChars="0"/>
+        <w:jc w:val="left"/>
+        <w:rPr>
+          <w:rFonts w:hint="default" w:ascii="Cascadia Mono" w:hAnsi="Cascadia Mono" w:cs="Cascadia Mono"/>
+          <w:b/>
+          <w:bCs/>
+          <w:sz w:val="24"/>
+          <w:szCs w:val="24"/>
+          <w:u w:val="single"/>
+          <w:lang w:val="pt-BR"/>
+        </w:rPr>
+      </w:pPr>
+      <w:r>
+        <w:rPr>
+          <w:rFonts w:hint="default" w:ascii="Cascadia Mono" w:hAnsi="Cascadia Mono" w:cs="Cascadia Mono"/>
+          <w:b/>
+          <w:bCs/>
+          <w:sz w:val="24"/>
+          <w:szCs w:val="24"/>
+          <w:u w:val="single"/>
+          <w:lang w:val="pt-BR"/>
+        </w:rPr>
+        <w:t>ENTIDADE SESSAO</w:t>
+      </w:r>
+    </w:p>
+    <w:p>
+      <w:pPr>
+        <w:spacing w:beforeLines="0" w:afterLines="0"/>
+        <w:jc w:val="left"/>
+        <w:rPr>
+          <w:rFonts w:hint="default" w:ascii="Cascadia Mono" w:hAnsi="Cascadia Mono" w:eastAsia="Cascadia Mono"/>
+          <w:color w:val="000000"/>
+          <w:sz w:val="24"/>
+          <w:szCs w:val="24"/>
+          <w:highlight w:val="none"/>
+          <w:lang w:val="pt-BR"/>
+        </w:rPr>
+      </w:pPr>
+      <w:r>
+        <w:rPr>
+          <w:rFonts w:hint="default" w:ascii="Cascadia Mono" w:hAnsi="Cascadia Mono" w:eastAsia="Cascadia Mono"/>
+          <w:color w:val="000000"/>
+          <w:sz w:val="24"/>
+          <w:szCs w:val="24"/>
+          <w:highlight w:val="none"/>
+          <w:lang w:val="pt-BR"/>
+        </w:rPr>
+        <w:t>RELACIONANDO ENTIDADE SESSAO&lt;-&gt;FILME 1:N</w:t>
+      </w:r>
+    </w:p>
+    <w:p>
+      <w:pPr>
+        <w:spacing w:beforeLines="0" w:afterLines="0"/>
+        <w:jc w:val="left"/>
+        <w:rPr>
+          <w:rFonts w:hint="default" w:ascii="Cascadia Mono" w:hAnsi="Cascadia Mono" w:eastAsia="Cascadia Mono"/>
+          <w:color w:val="000000"/>
+          <w:sz w:val="24"/>
+          <w:szCs w:val="24"/>
+          <w:highlight w:val="none"/>
+          <w:lang w:val="pt-BR"/>
+        </w:rPr>
+      </w:pPr>
+      <w:r>
+        <w:rPr>
+          <w:rFonts w:hint="default" w:ascii="Cascadia Mono" w:hAnsi="Cascadia Mono" w:eastAsia="Cascadia Mono"/>
+          <w:color w:val="000000"/>
+          <w:sz w:val="24"/>
+          <w:szCs w:val="24"/>
+          <w:highlight w:val="none"/>
+          <w:lang w:val="pt-BR"/>
+        </w:rPr>
+        <w:t>*Uma sessão tem um filme. Um filme pode estar ao mesmo tempo em diversas sessões</w:t>
+      </w:r>
+    </w:p>
+    <w:p>
+      <w:pPr>
+        <w:spacing w:beforeLines="0" w:afterLines="0"/>
+        <w:jc w:val="left"/>
+        <w:rPr>
+          <w:rFonts w:hint="default" w:ascii="Cascadia Mono" w:hAnsi="Cascadia Mono" w:eastAsia="Cascadia Mono"/>
+          <w:color w:val="000000"/>
+          <w:sz w:val="24"/>
+          <w:szCs w:val="24"/>
+          <w:highlight w:val="none"/>
+          <w:lang w:val="pt-BR"/>
+        </w:rPr>
+      </w:pPr>
+      <w:r>
+        <w:rPr>
+          <w:rFonts w:hint="default" w:ascii="Cascadia Mono" w:hAnsi="Cascadia Mono" w:eastAsia="Cascadia Mono"/>
+          <w:color w:val="000000"/>
+          <w:sz w:val="24"/>
+          <w:szCs w:val="24"/>
+          <w:highlight w:val="none"/>
+          <w:lang w:val="pt-BR"/>
+        </w:rPr>
+        <w:t>*Não existe sessão sem filme. Existe filme sem sessão.</w:t>
+      </w:r>
+    </w:p>
+    <w:p>
+      <w:pPr>
+        <w:spacing w:beforeLines="0" w:afterLines="0"/>
+        <w:jc w:val="left"/>
+        <w:rPr>
+          <w:rFonts w:hint="default" w:ascii="Cascadia Mono" w:hAnsi="Cascadia Mono" w:eastAsia="Cascadia Mono"/>
+          <w:color w:val="000000"/>
+          <w:sz w:val="24"/>
+          <w:szCs w:val="24"/>
+          <w:highlight w:val="none"/>
+          <w:lang w:val="pt-BR"/>
+        </w:rPr>
+      </w:pPr>
+    </w:p>
+    <w:p>
+      <w:pPr>
+        <w:spacing w:beforeLines="0" w:afterLines="0"/>
+        <w:jc w:val="left"/>
+        <w:rPr>
+          <w:rFonts w:hint="default" w:ascii="Cascadia Mono" w:hAnsi="Cascadia Mono" w:eastAsia="Cascadia Mono"/>
+          <w:color w:val="000000"/>
+          <w:sz w:val="24"/>
+          <w:szCs w:val="24"/>
+          <w:highlight w:val="none"/>
+          <w:lang w:val="pt-BR"/>
+        </w:rPr>
+      </w:pPr>
+      <w:r>
+        <w:rPr>
+          <w:rFonts w:hint="default" w:ascii="Cascadia Mono" w:hAnsi="Cascadia Mono" w:eastAsia="Cascadia Mono"/>
+          <w:color w:val="000000"/>
+          <w:sz w:val="24"/>
+          <w:szCs w:val="24"/>
+          <w:highlight w:val="none"/>
+          <w:lang w:val="pt-BR"/>
+        </w:rPr>
+        <w:t>Model Sessao</w:t>
+      </w:r>
+    </w:p>
+    <w:p>
+      <w:pPr>
+        <w:spacing w:beforeLines="0" w:afterLines="0"/>
+        <w:jc w:val="left"/>
+        <w:rPr>
+          <w:rFonts w:hint="default" w:ascii="Cascadia Mono" w:hAnsi="Cascadia Mono" w:eastAsia="Cascadia Mono"/>
+          <w:color w:val="2B91AF"/>
+          <w:sz w:val="19"/>
+          <w:szCs w:val="24"/>
+          <w:highlight w:val="white"/>
+        </w:rPr>
+      </w:pPr>
+      <w:r>
+        <w:rPr>
+          <w:rFonts w:hint="default" w:ascii="Cascadia Mono" w:hAnsi="Cascadia Mono" w:eastAsia="Cascadia Mono"/>
+          <w:color w:val="0000FF"/>
+          <w:sz w:val="19"/>
+          <w:szCs w:val="24"/>
+          <w:highlight w:val="white"/>
+        </w:rPr>
+        <w:t>public</w:t>
+      </w:r>
+      <w:r>
+        <w:rPr>
+          <w:rFonts w:hint="default" w:ascii="Cascadia Mono" w:hAnsi="Cascadia Mono" w:eastAsia="Cascadia Mono"/>
+          <w:color w:val="000000"/>
+          <w:sz w:val="19"/>
+          <w:szCs w:val="24"/>
+          <w:highlight w:val="white"/>
+        </w:rPr>
+        <w:t xml:space="preserve"> </w:t>
+      </w:r>
+      <w:r>
+        <w:rPr>
+          <w:rFonts w:hint="default" w:ascii="Cascadia Mono" w:hAnsi="Cascadia Mono" w:eastAsia="Cascadia Mono"/>
+          <w:color w:val="0000FF"/>
+          <w:sz w:val="19"/>
+          <w:szCs w:val="24"/>
+          <w:highlight w:val="white"/>
+        </w:rPr>
+        <w:t>class</w:t>
+      </w:r>
+      <w:r>
+        <w:rPr>
+          <w:rFonts w:hint="default" w:ascii="Cascadia Mono" w:hAnsi="Cascadia Mono" w:eastAsia="Cascadia Mono"/>
+          <w:color w:val="000000"/>
+          <w:sz w:val="19"/>
+          <w:szCs w:val="24"/>
+          <w:highlight w:val="white"/>
+        </w:rPr>
+        <w:t xml:space="preserve"> </w:t>
+      </w:r>
+      <w:r>
+        <w:rPr>
+          <w:rFonts w:hint="default" w:ascii="Cascadia Mono" w:hAnsi="Cascadia Mono" w:eastAsia="Cascadia Mono"/>
+          <w:color w:val="2B91AF"/>
+          <w:sz w:val="19"/>
+          <w:szCs w:val="24"/>
+          <w:highlight w:val="white"/>
+        </w:rPr>
+        <w:t>Sessao</w:t>
+      </w:r>
+    </w:p>
+    <w:p>
+      <w:pPr>
+        <w:spacing w:beforeLines="0" w:afterLines="0"/>
+        <w:jc w:val="left"/>
+        <w:rPr>
+          <w:rFonts w:hint="default" w:ascii="Cascadia Mono" w:hAnsi="Cascadia Mono" w:eastAsia="Cascadia Mono"/>
+          <w:color w:val="000000"/>
+          <w:sz w:val="19"/>
+          <w:szCs w:val="24"/>
+          <w:highlight w:val="white"/>
+        </w:rPr>
+      </w:pPr>
+      <w:r>
+        <w:rPr>
+          <w:rFonts w:hint="default" w:ascii="Cascadia Mono" w:hAnsi="Cascadia Mono" w:eastAsia="Cascadia Mono"/>
+          <w:color w:val="000000"/>
+          <w:sz w:val="19"/>
+          <w:szCs w:val="24"/>
+          <w:highlight w:val="white"/>
+        </w:rPr>
+        <w:t>{</w:t>
+      </w:r>
+    </w:p>
+    <w:p>
+      <w:pPr>
+        <w:spacing w:beforeLines="0" w:afterLines="0"/>
+        <w:jc w:val="left"/>
+        <w:rPr>
+          <w:rFonts w:hint="default" w:ascii="Cascadia Mono" w:hAnsi="Cascadia Mono" w:eastAsia="Cascadia Mono"/>
+          <w:color w:val="000000"/>
+          <w:sz w:val="19"/>
+          <w:szCs w:val="24"/>
+          <w:highlight w:val="white"/>
+        </w:rPr>
+      </w:pPr>
+      <w:r>
+        <w:rPr>
+          <w:rFonts w:hint="default" w:ascii="Cascadia Mono" w:hAnsi="Cascadia Mono" w:eastAsia="Cascadia Mono"/>
+          <w:color w:val="000000"/>
+          <w:sz w:val="19"/>
+          <w:szCs w:val="24"/>
+          <w:highlight w:val="white"/>
+        </w:rPr>
+        <w:t xml:space="preserve">    [</w:t>
+      </w:r>
+      <w:r>
+        <w:rPr>
+          <w:rFonts w:hint="default" w:ascii="Cascadia Mono" w:hAnsi="Cascadia Mono" w:eastAsia="Cascadia Mono"/>
+          <w:color w:val="2B91AF"/>
+          <w:sz w:val="19"/>
+          <w:szCs w:val="24"/>
+          <w:highlight w:val="white"/>
+        </w:rPr>
+        <w:t>Key</w:t>
+      </w:r>
+      <w:r>
+        <w:rPr>
+          <w:rFonts w:hint="default" w:ascii="Cascadia Mono" w:hAnsi="Cascadia Mono" w:eastAsia="Cascadia Mono"/>
+          <w:color w:val="000000"/>
+          <w:sz w:val="19"/>
+          <w:szCs w:val="24"/>
+          <w:highlight w:val="white"/>
+        </w:rPr>
+        <w:t>]</w:t>
+      </w:r>
+    </w:p>
+    <w:p>
+      <w:pPr>
+        <w:spacing w:beforeLines="0" w:afterLines="0"/>
+        <w:jc w:val="left"/>
+        <w:rPr>
+          <w:rFonts w:hint="default" w:ascii="Cascadia Mono" w:hAnsi="Cascadia Mono" w:eastAsia="Cascadia Mono"/>
+          <w:color w:val="000000"/>
+          <w:sz w:val="19"/>
+          <w:szCs w:val="24"/>
+          <w:highlight w:val="white"/>
+        </w:rPr>
+      </w:pPr>
+      <w:r>
+        <w:rPr>
+          <w:rFonts w:hint="default" w:ascii="Cascadia Mono" w:hAnsi="Cascadia Mono" w:eastAsia="Cascadia Mono"/>
+          <w:color w:val="000000"/>
+          <w:sz w:val="19"/>
+          <w:szCs w:val="24"/>
+          <w:highlight w:val="white"/>
+        </w:rPr>
+        <w:t xml:space="preserve">    [</w:t>
+      </w:r>
+      <w:r>
+        <w:rPr>
+          <w:rFonts w:hint="default" w:ascii="Cascadia Mono" w:hAnsi="Cascadia Mono" w:eastAsia="Cascadia Mono"/>
+          <w:color w:val="2B91AF"/>
+          <w:sz w:val="19"/>
+          <w:szCs w:val="24"/>
+          <w:highlight w:val="white"/>
+        </w:rPr>
+        <w:t>Required</w:t>
+      </w:r>
+      <w:r>
+        <w:rPr>
+          <w:rFonts w:hint="default" w:ascii="Cascadia Mono" w:hAnsi="Cascadia Mono" w:eastAsia="Cascadia Mono"/>
+          <w:color w:val="000000"/>
+          <w:sz w:val="19"/>
+          <w:szCs w:val="24"/>
+          <w:highlight w:val="white"/>
+        </w:rPr>
+        <w:t>]</w:t>
+      </w:r>
+    </w:p>
+    <w:p>
+      <w:pPr>
+        <w:spacing w:beforeLines="0" w:afterLines="0"/>
+        <w:jc w:val="left"/>
+        <w:rPr>
+          <w:rFonts w:hint="default" w:ascii="Cascadia Mono" w:hAnsi="Cascadia Mono" w:eastAsia="Cascadia Mono"/>
+          <w:color w:val="000000"/>
+          <w:sz w:val="19"/>
+          <w:szCs w:val="24"/>
+          <w:highlight w:val="white"/>
+        </w:rPr>
+      </w:pPr>
+      <w:r>
+        <w:rPr>
+          <w:rFonts w:hint="default" w:ascii="Cascadia Mono" w:hAnsi="Cascadia Mono" w:eastAsia="Cascadia Mono"/>
+          <w:color w:val="000000"/>
+          <w:sz w:val="19"/>
+          <w:szCs w:val="24"/>
+          <w:highlight w:val="white"/>
+        </w:rPr>
+        <w:t xml:space="preserve">    </w:t>
+      </w:r>
+      <w:r>
+        <w:rPr>
+          <w:rFonts w:hint="default" w:ascii="Cascadia Mono" w:hAnsi="Cascadia Mono" w:eastAsia="Cascadia Mono"/>
+          <w:color w:val="0000FF"/>
+          <w:sz w:val="19"/>
+          <w:szCs w:val="24"/>
+          <w:highlight w:val="white"/>
+        </w:rPr>
+        <w:t>public</w:t>
+      </w:r>
+      <w:r>
+        <w:rPr>
+          <w:rFonts w:hint="default" w:ascii="Cascadia Mono" w:hAnsi="Cascadia Mono" w:eastAsia="Cascadia Mono"/>
+          <w:color w:val="000000"/>
+          <w:sz w:val="19"/>
+          <w:szCs w:val="24"/>
+          <w:highlight w:val="white"/>
+        </w:rPr>
+        <w:t xml:space="preserve"> </w:t>
+      </w:r>
+      <w:r>
+        <w:rPr>
+          <w:rFonts w:hint="default" w:ascii="Cascadia Mono" w:hAnsi="Cascadia Mono" w:eastAsia="Cascadia Mono"/>
+          <w:color w:val="0000FF"/>
+          <w:sz w:val="19"/>
+          <w:szCs w:val="24"/>
+          <w:highlight w:val="white"/>
+        </w:rPr>
+        <w:t>int</w:t>
+      </w:r>
+      <w:r>
+        <w:rPr>
+          <w:rFonts w:hint="default" w:ascii="Cascadia Mono" w:hAnsi="Cascadia Mono" w:eastAsia="Cascadia Mono"/>
+          <w:color w:val="000000"/>
+          <w:sz w:val="19"/>
+          <w:szCs w:val="24"/>
+          <w:highlight w:val="white"/>
+        </w:rPr>
+        <w:t xml:space="preserve"> Id { </w:t>
+      </w:r>
+      <w:r>
+        <w:rPr>
+          <w:rFonts w:hint="default" w:ascii="Cascadia Mono" w:hAnsi="Cascadia Mono" w:eastAsia="Cascadia Mono"/>
+          <w:color w:val="0000FF"/>
+          <w:sz w:val="19"/>
+          <w:szCs w:val="24"/>
+          <w:highlight w:val="white"/>
+        </w:rPr>
+        <w:t>get</w:t>
+      </w:r>
+      <w:r>
+        <w:rPr>
+          <w:rFonts w:hint="default" w:ascii="Cascadia Mono" w:hAnsi="Cascadia Mono" w:eastAsia="Cascadia Mono"/>
+          <w:color w:val="000000"/>
+          <w:sz w:val="19"/>
+          <w:szCs w:val="24"/>
+          <w:highlight w:val="white"/>
+        </w:rPr>
+        <w:t xml:space="preserve">; </w:t>
+      </w:r>
+      <w:r>
+        <w:rPr>
+          <w:rFonts w:hint="default" w:ascii="Cascadia Mono" w:hAnsi="Cascadia Mono" w:eastAsia="Cascadia Mono"/>
+          <w:color w:val="0000FF"/>
+          <w:sz w:val="19"/>
+          <w:szCs w:val="24"/>
+          <w:highlight w:val="white"/>
+        </w:rPr>
+        <w:t>set</w:t>
+      </w:r>
+      <w:r>
+        <w:rPr>
+          <w:rFonts w:hint="default" w:ascii="Cascadia Mono" w:hAnsi="Cascadia Mono" w:eastAsia="Cascadia Mono"/>
+          <w:color w:val="000000"/>
+          <w:sz w:val="19"/>
+          <w:szCs w:val="24"/>
+          <w:highlight w:val="white"/>
+        </w:rPr>
+        <w:t>; }</w:t>
+      </w:r>
+    </w:p>
+    <w:p>
+      <w:pPr>
+        <w:spacing w:beforeLines="0" w:afterLines="0"/>
+        <w:jc w:val="left"/>
+        <w:rPr>
+          <w:rFonts w:hint="default" w:ascii="Cascadia Mono" w:hAnsi="Cascadia Mono" w:eastAsia="Cascadia Mono"/>
+          <w:color w:val="000000"/>
+          <w:sz w:val="19"/>
+          <w:szCs w:val="24"/>
+          <w:highlight w:val="white"/>
+        </w:rPr>
+      </w:pPr>
+    </w:p>
+    <w:p>
+      <w:pPr>
+        <w:spacing w:beforeLines="0" w:afterLines="0"/>
+        <w:jc w:val="left"/>
+        <w:rPr>
+          <w:rFonts w:hint="default" w:ascii="Cascadia Mono" w:hAnsi="Cascadia Mono" w:eastAsia="Cascadia Mono"/>
+          <w:color w:val="008000"/>
+          <w:sz w:val="19"/>
+          <w:szCs w:val="24"/>
+          <w:highlight w:val="white"/>
+        </w:rPr>
+      </w:pPr>
+      <w:r>
+        <w:rPr>
+          <w:rFonts w:hint="default" w:ascii="Cascadia Mono" w:hAnsi="Cascadia Mono" w:eastAsia="Cascadia Mono"/>
+          <w:color w:val="000000"/>
+          <w:sz w:val="19"/>
+          <w:szCs w:val="24"/>
+          <w:highlight w:val="white"/>
+        </w:rPr>
+        <w:t xml:space="preserve">    </w:t>
+      </w:r>
+      <w:r>
+        <w:rPr>
+          <w:rFonts w:hint="default" w:ascii="Cascadia Mono" w:hAnsi="Cascadia Mono" w:eastAsia="Cascadia Mono"/>
+          <w:color w:val="008000"/>
+          <w:sz w:val="19"/>
+          <w:szCs w:val="24"/>
+          <w:highlight w:val="white"/>
+        </w:rPr>
+        <w:t>//RELAÇÃO SESSÃO&lt;-&gt;FILME</w:t>
+      </w:r>
+    </w:p>
+    <w:p>
+      <w:pPr>
+        <w:spacing w:beforeLines="0" w:afterLines="0"/>
+        <w:jc w:val="left"/>
+        <w:rPr>
+          <w:rFonts w:hint="default" w:ascii="Cascadia Mono" w:hAnsi="Cascadia Mono" w:eastAsia="Cascadia Mono"/>
+          <w:color w:val="000000"/>
+          <w:sz w:val="19"/>
+          <w:szCs w:val="24"/>
+          <w:highlight w:val="white"/>
+        </w:rPr>
+      </w:pPr>
+      <w:r>
+        <w:rPr>
+          <w:rFonts w:hint="default" w:ascii="Cascadia Mono" w:hAnsi="Cascadia Mono" w:eastAsia="Cascadia Mono"/>
+          <w:color w:val="000000"/>
+          <w:sz w:val="19"/>
+          <w:szCs w:val="24"/>
+          <w:highlight w:val="white"/>
+        </w:rPr>
+        <w:t xml:space="preserve">    [</w:t>
+      </w:r>
+      <w:r>
+        <w:rPr>
+          <w:rFonts w:hint="default" w:ascii="Cascadia Mono" w:hAnsi="Cascadia Mono" w:eastAsia="Cascadia Mono"/>
+          <w:color w:val="2B91AF"/>
+          <w:sz w:val="19"/>
+          <w:szCs w:val="24"/>
+          <w:highlight w:val="white"/>
+        </w:rPr>
+        <w:t>Required</w:t>
+      </w:r>
+      <w:r>
+        <w:rPr>
+          <w:rFonts w:hint="default" w:ascii="Cascadia Mono" w:hAnsi="Cascadia Mono" w:eastAsia="Cascadia Mono"/>
+          <w:color w:val="000000"/>
+          <w:sz w:val="19"/>
+          <w:szCs w:val="24"/>
+          <w:highlight w:val="white"/>
+        </w:rPr>
+        <w:t>]</w:t>
+      </w:r>
+    </w:p>
+    <w:p>
+      <w:pPr>
+        <w:spacing w:beforeLines="0" w:afterLines="0"/>
+        <w:jc w:val="left"/>
+        <w:rPr>
+          <w:rFonts w:hint="default" w:ascii="Cascadia Mono" w:hAnsi="Cascadia Mono" w:eastAsia="Cascadia Mono"/>
+          <w:color w:val="000000"/>
+          <w:sz w:val="19"/>
+          <w:szCs w:val="24"/>
+          <w:highlight w:val="white"/>
+        </w:rPr>
+      </w:pPr>
+      <w:r>
+        <w:rPr>
+          <w:rFonts w:hint="default" w:ascii="Cascadia Mono" w:hAnsi="Cascadia Mono" w:eastAsia="Cascadia Mono"/>
+          <w:color w:val="000000"/>
+          <w:sz w:val="19"/>
+          <w:szCs w:val="24"/>
+          <w:highlight w:val="white"/>
+        </w:rPr>
+        <w:t xml:space="preserve">    </w:t>
+      </w:r>
+      <w:r>
+        <w:rPr>
+          <w:rFonts w:hint="default" w:ascii="Cascadia Mono" w:hAnsi="Cascadia Mono" w:eastAsia="Cascadia Mono"/>
+          <w:color w:val="0000FF"/>
+          <w:sz w:val="19"/>
+          <w:szCs w:val="24"/>
+          <w:highlight w:val="white"/>
+        </w:rPr>
+        <w:t>public</w:t>
+      </w:r>
+      <w:r>
+        <w:rPr>
+          <w:rFonts w:hint="default" w:ascii="Cascadia Mono" w:hAnsi="Cascadia Mono" w:eastAsia="Cascadia Mono"/>
+          <w:color w:val="000000"/>
+          <w:sz w:val="19"/>
+          <w:szCs w:val="24"/>
+          <w:highlight w:val="white"/>
+        </w:rPr>
+        <w:t xml:space="preserve"> </w:t>
+      </w:r>
+      <w:r>
+        <w:rPr>
+          <w:rFonts w:hint="default" w:ascii="Cascadia Mono" w:hAnsi="Cascadia Mono" w:eastAsia="Cascadia Mono"/>
+          <w:color w:val="0000FF"/>
+          <w:sz w:val="19"/>
+          <w:szCs w:val="24"/>
+          <w:highlight w:val="white"/>
+        </w:rPr>
+        <w:t>int</w:t>
+      </w:r>
+      <w:r>
+        <w:rPr>
+          <w:rFonts w:hint="default" w:ascii="Cascadia Mono" w:hAnsi="Cascadia Mono" w:eastAsia="Cascadia Mono"/>
+          <w:color w:val="000000"/>
+          <w:sz w:val="19"/>
+          <w:szCs w:val="24"/>
+          <w:highlight w:val="white"/>
+        </w:rPr>
+        <w:t xml:space="preserve"> FilmeId { </w:t>
+      </w:r>
+      <w:r>
+        <w:rPr>
+          <w:rFonts w:hint="default" w:ascii="Cascadia Mono" w:hAnsi="Cascadia Mono" w:eastAsia="Cascadia Mono"/>
+          <w:color w:val="0000FF"/>
+          <w:sz w:val="19"/>
+          <w:szCs w:val="24"/>
+          <w:highlight w:val="white"/>
+        </w:rPr>
+        <w:t>get</w:t>
+      </w:r>
+      <w:r>
+        <w:rPr>
+          <w:rFonts w:hint="default" w:ascii="Cascadia Mono" w:hAnsi="Cascadia Mono" w:eastAsia="Cascadia Mono"/>
+          <w:color w:val="000000"/>
+          <w:sz w:val="19"/>
+          <w:szCs w:val="24"/>
+          <w:highlight w:val="white"/>
+        </w:rPr>
+        <w:t xml:space="preserve">; </w:t>
+      </w:r>
+      <w:r>
+        <w:rPr>
+          <w:rFonts w:hint="default" w:ascii="Cascadia Mono" w:hAnsi="Cascadia Mono" w:eastAsia="Cascadia Mono"/>
+          <w:color w:val="0000FF"/>
+          <w:sz w:val="19"/>
+          <w:szCs w:val="24"/>
+          <w:highlight w:val="white"/>
+        </w:rPr>
+        <w:t>set</w:t>
+      </w:r>
+      <w:r>
+        <w:rPr>
+          <w:rFonts w:hint="default" w:ascii="Cascadia Mono" w:hAnsi="Cascadia Mono" w:eastAsia="Cascadia Mono"/>
+          <w:color w:val="000000"/>
+          <w:sz w:val="19"/>
+          <w:szCs w:val="24"/>
+          <w:highlight w:val="white"/>
+        </w:rPr>
+        <w:t>; }</w:t>
+      </w:r>
+    </w:p>
+    <w:p>
+      <w:pPr>
+        <w:spacing w:beforeLines="0" w:afterLines="0"/>
+        <w:jc w:val="left"/>
+        <w:rPr>
+          <w:rFonts w:hint="default" w:ascii="Cascadia Mono" w:hAnsi="Cascadia Mono" w:eastAsia="Cascadia Mono"/>
+          <w:color w:val="000000"/>
+          <w:sz w:val="19"/>
+          <w:szCs w:val="24"/>
+          <w:highlight w:val="white"/>
+        </w:rPr>
+      </w:pPr>
+      <w:r>
+        <w:rPr>
+          <w:rFonts w:hint="default" w:ascii="Cascadia Mono" w:hAnsi="Cascadia Mono" w:eastAsia="Cascadia Mono"/>
+          <w:color w:val="000000"/>
+          <w:sz w:val="19"/>
+          <w:szCs w:val="24"/>
+          <w:highlight w:val="white"/>
+        </w:rPr>
+        <w:t xml:space="preserve">    </w:t>
+      </w:r>
+      <w:r>
+        <w:rPr>
+          <w:rFonts w:hint="default" w:ascii="Cascadia Mono" w:hAnsi="Cascadia Mono" w:eastAsia="Cascadia Mono"/>
+          <w:color w:val="0000FF"/>
+          <w:sz w:val="19"/>
+          <w:szCs w:val="24"/>
+          <w:highlight w:val="white"/>
+        </w:rPr>
+        <w:t>public</w:t>
+      </w:r>
+      <w:r>
+        <w:rPr>
+          <w:rFonts w:hint="default" w:ascii="Cascadia Mono" w:hAnsi="Cascadia Mono" w:eastAsia="Cascadia Mono"/>
+          <w:color w:val="000000"/>
+          <w:sz w:val="19"/>
+          <w:szCs w:val="24"/>
+          <w:highlight w:val="white"/>
+        </w:rPr>
+        <w:t xml:space="preserve"> </w:t>
+      </w:r>
+      <w:r>
+        <w:rPr>
+          <w:rFonts w:hint="default" w:ascii="Cascadia Mono" w:hAnsi="Cascadia Mono" w:eastAsia="Cascadia Mono"/>
+          <w:color w:val="0000FF"/>
+          <w:sz w:val="19"/>
+          <w:szCs w:val="24"/>
+          <w:highlight w:val="white"/>
+        </w:rPr>
+        <w:t>virtual</w:t>
+      </w:r>
+      <w:r>
+        <w:rPr>
+          <w:rFonts w:hint="default" w:ascii="Cascadia Mono" w:hAnsi="Cascadia Mono" w:eastAsia="Cascadia Mono"/>
+          <w:color w:val="000000"/>
+          <w:sz w:val="19"/>
+          <w:szCs w:val="24"/>
+          <w:highlight w:val="white"/>
+        </w:rPr>
+        <w:t xml:space="preserve"> </w:t>
+      </w:r>
+      <w:r>
+        <w:rPr>
+          <w:rFonts w:hint="default" w:ascii="Cascadia Mono" w:hAnsi="Cascadia Mono" w:eastAsia="Cascadia Mono"/>
+          <w:color w:val="2B91AF"/>
+          <w:sz w:val="19"/>
+          <w:szCs w:val="24"/>
+          <w:highlight w:val="white"/>
+        </w:rPr>
+        <w:t>Filme</w:t>
+      </w:r>
+      <w:r>
+        <w:rPr>
+          <w:rFonts w:hint="default" w:ascii="Cascadia Mono" w:hAnsi="Cascadia Mono" w:eastAsia="Cascadia Mono"/>
+          <w:color w:val="000000"/>
+          <w:sz w:val="19"/>
+          <w:szCs w:val="24"/>
+          <w:highlight w:val="white"/>
+        </w:rPr>
+        <w:t xml:space="preserve"> Filme { </w:t>
+      </w:r>
+      <w:r>
+        <w:rPr>
+          <w:rFonts w:hint="default" w:ascii="Cascadia Mono" w:hAnsi="Cascadia Mono" w:eastAsia="Cascadia Mono"/>
+          <w:color w:val="0000FF"/>
+          <w:sz w:val="19"/>
+          <w:szCs w:val="24"/>
+          <w:highlight w:val="white"/>
+        </w:rPr>
+        <w:t>get</w:t>
+      </w:r>
+      <w:r>
+        <w:rPr>
+          <w:rFonts w:hint="default" w:ascii="Cascadia Mono" w:hAnsi="Cascadia Mono" w:eastAsia="Cascadia Mono"/>
+          <w:color w:val="000000"/>
+          <w:sz w:val="19"/>
+          <w:szCs w:val="24"/>
+          <w:highlight w:val="white"/>
+        </w:rPr>
+        <w:t xml:space="preserve">; </w:t>
+      </w:r>
+      <w:r>
+        <w:rPr>
+          <w:rFonts w:hint="default" w:ascii="Cascadia Mono" w:hAnsi="Cascadia Mono" w:eastAsia="Cascadia Mono"/>
+          <w:color w:val="0000FF"/>
+          <w:sz w:val="19"/>
+          <w:szCs w:val="24"/>
+          <w:highlight w:val="white"/>
+        </w:rPr>
+        <w:t>set</w:t>
+      </w:r>
+      <w:r>
+        <w:rPr>
+          <w:rFonts w:hint="default" w:ascii="Cascadia Mono" w:hAnsi="Cascadia Mono" w:eastAsia="Cascadia Mono"/>
+          <w:color w:val="000000"/>
+          <w:sz w:val="19"/>
+          <w:szCs w:val="24"/>
+          <w:highlight w:val="white"/>
+        </w:rPr>
+        <w:t>; }</w:t>
+      </w:r>
+    </w:p>
+    <w:p>
+      <w:pPr>
+        <w:spacing w:beforeLines="0" w:afterLines="0"/>
+        <w:jc w:val="left"/>
+        <w:rPr>
+          <w:rFonts w:hint="default" w:ascii="Cascadia Mono" w:hAnsi="Cascadia Mono" w:eastAsia="Cascadia Mono"/>
+          <w:color w:val="000000"/>
+          <w:sz w:val="24"/>
+          <w:szCs w:val="24"/>
+          <w:highlight w:val="none"/>
+          <w:lang w:val="pt-BR"/>
+        </w:rPr>
+      </w:pPr>
+      <w:r>
+        <w:rPr>
+          <w:rFonts w:hint="default" w:ascii="Cascadia Mono" w:hAnsi="Cascadia Mono" w:eastAsia="Cascadia Mono"/>
+          <w:color w:val="000000"/>
+          <w:sz w:val="19"/>
+          <w:szCs w:val="24"/>
+          <w:highlight w:val="white"/>
+        </w:rPr>
+        <w:t>}</w:t>
+      </w:r>
+    </w:p>
+    <w:p>
+      <w:pPr>
+        <w:ind w:left="0" w:leftChars="0" w:firstLine="0" w:firstLineChars="0"/>
+        <w:rPr>
+          <w:rFonts w:hint="default" w:ascii="Cascadia Mono" w:hAnsi="Cascadia Mono" w:eastAsia="Cascadia Mono"/>
+          <w:color w:val="000000"/>
+          <w:sz w:val="24"/>
+          <w:szCs w:val="24"/>
+          <w:highlight w:val="none"/>
+        </w:rPr>
+      </w:pPr>
+    </w:p>
+    <w:p>
+      <w:pPr>
+        <w:ind w:left="0" w:leftChars="0" w:firstLine="0" w:firstLineChars="0"/>
+        <w:rPr>
+          <w:rFonts w:hint="default" w:ascii="Cascadia Mono" w:hAnsi="Cascadia Mono" w:eastAsia="Cascadia Mono"/>
+          <w:color w:val="000000"/>
+          <w:sz w:val="24"/>
+          <w:szCs w:val="24"/>
+          <w:highlight w:val="none"/>
+          <w:lang w:val="pt-BR"/>
+        </w:rPr>
+      </w:pPr>
+      <w:r>
+        <w:rPr>
+          <w:rFonts w:hint="default" w:ascii="Cascadia Mono" w:hAnsi="Cascadia Mono" w:eastAsia="Cascadia Mono"/>
+          <w:color w:val="000000"/>
+          <w:sz w:val="24"/>
+          <w:szCs w:val="24"/>
+          <w:highlight w:val="none"/>
+          <w:lang w:val="pt-BR"/>
+        </w:rPr>
+        <w:t>DTOs</w:t>
+      </w:r>
+    </w:p>
+    <w:p>
+      <w:pPr>
+        <w:ind w:left="0" w:leftChars="0" w:firstLine="0" w:firstLineChars="0"/>
+        <w:rPr>
+          <w:rFonts w:hint="default" w:ascii="Cascadia Mono" w:hAnsi="Cascadia Mono" w:eastAsia="Cascadia Mono"/>
+          <w:color w:val="000000"/>
+          <w:sz w:val="24"/>
+          <w:szCs w:val="24"/>
+          <w:highlight w:val="none"/>
+          <w:lang w:val="pt-BR"/>
+        </w:rPr>
+      </w:pPr>
+      <w:r>
+        <w:rPr>
+          <w:rFonts w:hint="default" w:ascii="Cascadia Mono" w:hAnsi="Cascadia Mono" w:eastAsia="Cascadia Mono"/>
+          <w:color w:val="000000"/>
+          <w:sz w:val="24"/>
+          <w:szCs w:val="24"/>
+          <w:highlight w:val="none"/>
+          <w:lang w:val="pt-BR"/>
+        </w:rPr>
+        <w:t>CreateSessaoDto</w:t>
+      </w:r>
+    </w:p>
+    <w:p>
+      <w:pPr>
+        <w:spacing w:beforeLines="0" w:afterLines="0"/>
+        <w:jc w:val="left"/>
+        <w:rPr>
+          <w:rFonts w:hint="default" w:ascii="Cascadia Mono" w:hAnsi="Cascadia Mono" w:eastAsia="Cascadia Mono"/>
+          <w:color w:val="2B91AF"/>
+          <w:sz w:val="19"/>
+          <w:szCs w:val="24"/>
+          <w:highlight w:val="white"/>
+        </w:rPr>
+      </w:pPr>
+      <w:r>
+        <w:rPr>
+          <w:rFonts w:hint="default" w:ascii="Cascadia Mono" w:hAnsi="Cascadia Mono" w:eastAsia="Cascadia Mono"/>
+          <w:color w:val="0000FF"/>
+          <w:sz w:val="19"/>
+          <w:szCs w:val="24"/>
+          <w:highlight w:val="white"/>
+        </w:rPr>
+        <w:t>public</w:t>
+      </w:r>
+      <w:r>
+        <w:rPr>
+          <w:rFonts w:hint="default" w:ascii="Cascadia Mono" w:hAnsi="Cascadia Mono" w:eastAsia="Cascadia Mono"/>
+          <w:color w:val="000000"/>
+          <w:sz w:val="19"/>
+          <w:szCs w:val="24"/>
+          <w:highlight w:val="white"/>
+        </w:rPr>
+        <w:t xml:space="preserve"> </w:t>
+      </w:r>
+      <w:r>
+        <w:rPr>
+          <w:rFonts w:hint="default" w:ascii="Cascadia Mono" w:hAnsi="Cascadia Mono" w:eastAsia="Cascadia Mono"/>
+          <w:color w:val="0000FF"/>
+          <w:sz w:val="19"/>
+          <w:szCs w:val="24"/>
+          <w:highlight w:val="white"/>
+        </w:rPr>
+        <w:t>class</w:t>
+      </w:r>
+      <w:r>
+        <w:rPr>
+          <w:rFonts w:hint="default" w:ascii="Cascadia Mono" w:hAnsi="Cascadia Mono" w:eastAsia="Cascadia Mono"/>
+          <w:color w:val="000000"/>
+          <w:sz w:val="19"/>
+          <w:szCs w:val="24"/>
+          <w:highlight w:val="white"/>
+        </w:rPr>
+        <w:t xml:space="preserve"> </w:t>
+      </w:r>
+      <w:r>
+        <w:rPr>
+          <w:rFonts w:hint="default" w:ascii="Cascadia Mono" w:hAnsi="Cascadia Mono" w:eastAsia="Cascadia Mono"/>
+          <w:color w:val="2B91AF"/>
+          <w:sz w:val="19"/>
+          <w:szCs w:val="24"/>
+          <w:highlight w:val="white"/>
+        </w:rPr>
+        <w:t>CreateSessaoDto</w:t>
+      </w:r>
+    </w:p>
+    <w:p>
+      <w:pPr>
+        <w:spacing w:beforeLines="0" w:afterLines="0"/>
+        <w:jc w:val="left"/>
+        <w:rPr>
+          <w:rFonts w:hint="default" w:ascii="Cascadia Mono" w:hAnsi="Cascadia Mono" w:eastAsia="Cascadia Mono"/>
+          <w:color w:val="000000"/>
+          <w:sz w:val="19"/>
+          <w:szCs w:val="24"/>
+          <w:highlight w:val="white"/>
+        </w:rPr>
+      </w:pPr>
+      <w:r>
+        <w:rPr>
+          <w:rFonts w:hint="default" w:ascii="Cascadia Mono" w:hAnsi="Cascadia Mono" w:eastAsia="Cascadia Mono"/>
+          <w:color w:val="000000"/>
+          <w:sz w:val="19"/>
+          <w:szCs w:val="24"/>
+          <w:highlight w:val="white"/>
+        </w:rPr>
+        <w:t>{</w:t>
+      </w:r>
+    </w:p>
+    <w:p>
+      <w:pPr>
+        <w:spacing w:beforeLines="0" w:afterLines="0"/>
+        <w:jc w:val="left"/>
+        <w:rPr>
+          <w:rFonts w:hint="default" w:ascii="Cascadia Mono" w:hAnsi="Cascadia Mono" w:eastAsia="Cascadia Mono"/>
+          <w:color w:val="000000"/>
+          <w:sz w:val="19"/>
+          <w:szCs w:val="24"/>
+          <w:highlight w:val="white"/>
+        </w:rPr>
+      </w:pPr>
+      <w:r>
+        <w:rPr>
+          <w:rFonts w:hint="default" w:ascii="Cascadia Mono" w:hAnsi="Cascadia Mono" w:eastAsia="Cascadia Mono"/>
+          <w:color w:val="000000"/>
+          <w:sz w:val="19"/>
+          <w:szCs w:val="24"/>
+          <w:highlight w:val="white"/>
+        </w:rPr>
+        <w:t xml:space="preserve">    </w:t>
+      </w:r>
+      <w:r>
+        <w:rPr>
+          <w:rFonts w:hint="default" w:ascii="Cascadia Mono" w:hAnsi="Cascadia Mono" w:eastAsia="Cascadia Mono"/>
+          <w:color w:val="0000FF"/>
+          <w:sz w:val="19"/>
+          <w:szCs w:val="24"/>
+          <w:highlight w:val="white"/>
+        </w:rPr>
+        <w:t>public</w:t>
+      </w:r>
+      <w:r>
+        <w:rPr>
+          <w:rFonts w:hint="default" w:ascii="Cascadia Mono" w:hAnsi="Cascadia Mono" w:eastAsia="Cascadia Mono"/>
+          <w:color w:val="000000"/>
+          <w:sz w:val="19"/>
+          <w:szCs w:val="24"/>
+          <w:highlight w:val="white"/>
+        </w:rPr>
+        <w:t xml:space="preserve"> </w:t>
+      </w:r>
+      <w:r>
+        <w:rPr>
+          <w:rFonts w:hint="default" w:ascii="Cascadia Mono" w:hAnsi="Cascadia Mono" w:eastAsia="Cascadia Mono"/>
+          <w:color w:val="0000FF"/>
+          <w:sz w:val="19"/>
+          <w:szCs w:val="24"/>
+          <w:highlight w:val="white"/>
+        </w:rPr>
+        <w:t>int</w:t>
+      </w:r>
+      <w:r>
+        <w:rPr>
+          <w:rFonts w:hint="default" w:ascii="Cascadia Mono" w:hAnsi="Cascadia Mono" w:eastAsia="Cascadia Mono"/>
+          <w:color w:val="000000"/>
+          <w:sz w:val="19"/>
+          <w:szCs w:val="24"/>
+          <w:highlight w:val="white"/>
+        </w:rPr>
+        <w:t xml:space="preserve"> FilmeId { </w:t>
+      </w:r>
+      <w:r>
+        <w:rPr>
+          <w:rFonts w:hint="default" w:ascii="Cascadia Mono" w:hAnsi="Cascadia Mono" w:eastAsia="Cascadia Mono"/>
+          <w:color w:val="0000FF"/>
+          <w:sz w:val="19"/>
+          <w:szCs w:val="24"/>
+          <w:highlight w:val="white"/>
+        </w:rPr>
+        <w:t>get</w:t>
+      </w:r>
+      <w:r>
+        <w:rPr>
+          <w:rFonts w:hint="default" w:ascii="Cascadia Mono" w:hAnsi="Cascadia Mono" w:eastAsia="Cascadia Mono"/>
+          <w:color w:val="000000"/>
+          <w:sz w:val="19"/>
+          <w:szCs w:val="24"/>
+          <w:highlight w:val="white"/>
+        </w:rPr>
+        <w:t xml:space="preserve">; </w:t>
+      </w:r>
+      <w:r>
+        <w:rPr>
+          <w:rFonts w:hint="default" w:ascii="Cascadia Mono" w:hAnsi="Cascadia Mono" w:eastAsia="Cascadia Mono"/>
+          <w:color w:val="0000FF"/>
+          <w:sz w:val="19"/>
+          <w:szCs w:val="24"/>
+          <w:highlight w:val="white"/>
+        </w:rPr>
+        <w:t>set</w:t>
+      </w:r>
+      <w:r>
+        <w:rPr>
+          <w:rFonts w:hint="default" w:ascii="Cascadia Mono" w:hAnsi="Cascadia Mono" w:eastAsia="Cascadia Mono"/>
+          <w:color w:val="000000"/>
+          <w:sz w:val="19"/>
+          <w:szCs w:val="24"/>
+          <w:highlight w:val="white"/>
+        </w:rPr>
+        <w:t>; }</w:t>
+      </w:r>
+    </w:p>
+    <w:p>
+      <w:pPr>
+        <w:ind w:left="0" w:leftChars="0" w:firstLine="0" w:firstLineChars="0"/>
+        <w:rPr>
+          <w:rFonts w:hint="default" w:ascii="Cascadia Mono" w:hAnsi="Cascadia Mono" w:eastAsia="Cascadia Mono"/>
+          <w:color w:val="000000"/>
+          <w:sz w:val="24"/>
+          <w:szCs w:val="24"/>
+          <w:highlight w:val="none"/>
+          <w:lang w:val="pt-BR"/>
+        </w:rPr>
+      </w:pPr>
+      <w:r>
+        <w:rPr>
+          <w:rFonts w:hint="default" w:ascii="Cascadia Mono" w:hAnsi="Cascadia Mono" w:eastAsia="Cascadia Mono"/>
+          <w:color w:val="000000"/>
+          <w:sz w:val="19"/>
+          <w:szCs w:val="24"/>
+          <w:highlight w:val="white"/>
+        </w:rPr>
+        <w:t>}</w:t>
+      </w:r>
+    </w:p>
+    <w:p>
+      <w:pPr>
+        <w:ind w:left="0" w:leftChars="0" w:firstLine="0" w:firstLineChars="0"/>
+        <w:rPr>
+          <w:rFonts w:hint="default" w:ascii="Cascadia Mono" w:hAnsi="Cascadia Mono" w:eastAsia="Cascadia Mono"/>
+          <w:color w:val="000000"/>
+          <w:sz w:val="24"/>
+          <w:szCs w:val="24"/>
+          <w:highlight w:val="none"/>
+          <w:lang w:val="pt-BR"/>
+        </w:rPr>
+      </w:pPr>
+    </w:p>
+    <w:p>
+      <w:pPr>
+        <w:ind w:left="0" w:leftChars="0" w:firstLine="0" w:firstLineChars="0"/>
+        <w:rPr>
+          <w:rFonts w:hint="default" w:ascii="Cascadia Mono" w:hAnsi="Cascadia Mono" w:eastAsia="Cascadia Mono"/>
+          <w:color w:val="000000"/>
+          <w:sz w:val="24"/>
+          <w:szCs w:val="24"/>
+          <w:highlight w:val="none"/>
+          <w:lang w:val="pt-BR"/>
+        </w:rPr>
+      </w:pPr>
+      <w:r>
+        <w:rPr>
+          <w:rFonts w:hint="default" w:ascii="Cascadia Mono" w:hAnsi="Cascadia Mono" w:eastAsia="Cascadia Mono"/>
+          <w:color w:val="000000"/>
+          <w:sz w:val="24"/>
+          <w:szCs w:val="24"/>
+          <w:highlight w:val="none"/>
+          <w:lang w:val="pt-BR"/>
+        </w:rPr>
+        <w:t>ReadSessaoDto</w:t>
+      </w:r>
+    </w:p>
+    <w:p>
+      <w:pPr>
+        <w:spacing w:beforeLines="0" w:afterLines="0"/>
+        <w:jc w:val="left"/>
+        <w:rPr>
+          <w:rFonts w:hint="default" w:ascii="Cascadia Mono" w:hAnsi="Cascadia Mono" w:eastAsia="Cascadia Mono"/>
+          <w:color w:val="2B91AF"/>
+          <w:sz w:val="19"/>
+          <w:szCs w:val="24"/>
+          <w:highlight w:val="white"/>
+        </w:rPr>
+      </w:pPr>
+      <w:r>
+        <w:rPr>
+          <w:rFonts w:hint="default" w:ascii="Cascadia Mono" w:hAnsi="Cascadia Mono" w:eastAsia="Cascadia Mono"/>
+          <w:color w:val="0000FF"/>
+          <w:sz w:val="19"/>
+          <w:szCs w:val="24"/>
+          <w:highlight w:val="white"/>
+        </w:rPr>
+        <w:t>public</w:t>
+      </w:r>
+      <w:r>
+        <w:rPr>
+          <w:rFonts w:hint="default" w:ascii="Cascadia Mono" w:hAnsi="Cascadia Mono" w:eastAsia="Cascadia Mono"/>
+          <w:color w:val="000000"/>
+          <w:sz w:val="19"/>
+          <w:szCs w:val="24"/>
+          <w:highlight w:val="white"/>
+        </w:rPr>
+        <w:t xml:space="preserve"> </w:t>
+      </w:r>
+      <w:r>
+        <w:rPr>
+          <w:rFonts w:hint="default" w:ascii="Cascadia Mono" w:hAnsi="Cascadia Mono" w:eastAsia="Cascadia Mono"/>
+          <w:color w:val="0000FF"/>
+          <w:sz w:val="19"/>
+          <w:szCs w:val="24"/>
+          <w:highlight w:val="white"/>
+        </w:rPr>
+        <w:t>class</w:t>
+      </w:r>
+      <w:r>
+        <w:rPr>
+          <w:rFonts w:hint="default" w:ascii="Cascadia Mono" w:hAnsi="Cascadia Mono" w:eastAsia="Cascadia Mono"/>
+          <w:color w:val="000000"/>
+          <w:sz w:val="19"/>
+          <w:szCs w:val="24"/>
+          <w:highlight w:val="white"/>
+        </w:rPr>
+        <w:t xml:space="preserve"> </w:t>
+      </w:r>
+      <w:r>
+        <w:rPr>
+          <w:rFonts w:hint="default" w:ascii="Cascadia Mono" w:hAnsi="Cascadia Mono" w:eastAsia="Cascadia Mono"/>
+          <w:color w:val="2B91AF"/>
+          <w:sz w:val="19"/>
+          <w:szCs w:val="24"/>
+          <w:highlight w:val="white"/>
+        </w:rPr>
+        <w:t>ReadSessaoDto</w:t>
+      </w:r>
+    </w:p>
+    <w:p>
+      <w:pPr>
+        <w:spacing w:beforeLines="0" w:afterLines="0"/>
+        <w:jc w:val="left"/>
+        <w:rPr>
+          <w:rFonts w:hint="default" w:ascii="Cascadia Mono" w:hAnsi="Cascadia Mono" w:eastAsia="Cascadia Mono"/>
+          <w:color w:val="000000"/>
+          <w:sz w:val="19"/>
+          <w:szCs w:val="24"/>
+          <w:highlight w:val="white"/>
+        </w:rPr>
+      </w:pPr>
+      <w:r>
+        <w:rPr>
+          <w:rFonts w:hint="default" w:ascii="Cascadia Mono" w:hAnsi="Cascadia Mono" w:eastAsia="Cascadia Mono"/>
+          <w:color w:val="000000"/>
+          <w:sz w:val="19"/>
+          <w:szCs w:val="24"/>
+          <w:highlight w:val="white"/>
+        </w:rPr>
+        <w:t>{</w:t>
+      </w:r>
+    </w:p>
+    <w:p>
+      <w:pPr>
+        <w:spacing w:beforeLines="0" w:afterLines="0"/>
+        <w:jc w:val="left"/>
+        <w:rPr>
+          <w:rFonts w:hint="default" w:ascii="Cascadia Mono" w:hAnsi="Cascadia Mono" w:eastAsia="Cascadia Mono"/>
+          <w:color w:val="000000"/>
+          <w:sz w:val="19"/>
+          <w:szCs w:val="24"/>
+          <w:highlight w:val="white"/>
+        </w:rPr>
+      </w:pPr>
+      <w:r>
+        <w:rPr>
+          <w:rFonts w:hint="default" w:ascii="Cascadia Mono" w:hAnsi="Cascadia Mono" w:eastAsia="Cascadia Mono"/>
+          <w:color w:val="000000"/>
+          <w:sz w:val="19"/>
+          <w:szCs w:val="24"/>
+          <w:highlight w:val="white"/>
+        </w:rPr>
+        <w:t xml:space="preserve">    </w:t>
+      </w:r>
+      <w:r>
+        <w:rPr>
+          <w:rFonts w:hint="default" w:ascii="Cascadia Mono" w:hAnsi="Cascadia Mono" w:eastAsia="Cascadia Mono"/>
+          <w:color w:val="0000FF"/>
+          <w:sz w:val="19"/>
+          <w:szCs w:val="24"/>
+          <w:highlight w:val="white"/>
+        </w:rPr>
+        <w:t>public</w:t>
+      </w:r>
+      <w:r>
+        <w:rPr>
+          <w:rFonts w:hint="default" w:ascii="Cascadia Mono" w:hAnsi="Cascadia Mono" w:eastAsia="Cascadia Mono"/>
+          <w:color w:val="000000"/>
+          <w:sz w:val="19"/>
+          <w:szCs w:val="24"/>
+          <w:highlight w:val="white"/>
+        </w:rPr>
+        <w:t xml:space="preserve"> </w:t>
+      </w:r>
+      <w:r>
+        <w:rPr>
+          <w:rFonts w:hint="default" w:ascii="Cascadia Mono" w:hAnsi="Cascadia Mono" w:eastAsia="Cascadia Mono"/>
+          <w:color w:val="0000FF"/>
+          <w:sz w:val="19"/>
+          <w:szCs w:val="24"/>
+          <w:highlight w:val="white"/>
+        </w:rPr>
+        <w:t>int</w:t>
+      </w:r>
+      <w:r>
+        <w:rPr>
+          <w:rFonts w:hint="default" w:ascii="Cascadia Mono" w:hAnsi="Cascadia Mono" w:eastAsia="Cascadia Mono"/>
+          <w:color w:val="000000"/>
+          <w:sz w:val="19"/>
+          <w:szCs w:val="24"/>
+          <w:highlight w:val="white"/>
+        </w:rPr>
+        <w:t xml:space="preserve"> Id { </w:t>
+      </w:r>
+      <w:r>
+        <w:rPr>
+          <w:rFonts w:hint="default" w:ascii="Cascadia Mono" w:hAnsi="Cascadia Mono" w:eastAsia="Cascadia Mono"/>
+          <w:color w:val="0000FF"/>
+          <w:sz w:val="19"/>
+          <w:szCs w:val="24"/>
+          <w:highlight w:val="white"/>
+        </w:rPr>
+        <w:t>get</w:t>
+      </w:r>
+      <w:r>
+        <w:rPr>
+          <w:rFonts w:hint="default" w:ascii="Cascadia Mono" w:hAnsi="Cascadia Mono" w:eastAsia="Cascadia Mono"/>
+          <w:color w:val="000000"/>
+          <w:sz w:val="19"/>
+          <w:szCs w:val="24"/>
+          <w:highlight w:val="white"/>
+        </w:rPr>
+        <w:t xml:space="preserve">; </w:t>
+      </w:r>
+      <w:r>
+        <w:rPr>
+          <w:rFonts w:hint="default" w:ascii="Cascadia Mono" w:hAnsi="Cascadia Mono" w:eastAsia="Cascadia Mono"/>
+          <w:color w:val="0000FF"/>
+          <w:sz w:val="19"/>
+          <w:szCs w:val="24"/>
+          <w:highlight w:val="white"/>
+        </w:rPr>
+        <w:t>set</w:t>
+      </w:r>
+      <w:r>
+        <w:rPr>
+          <w:rFonts w:hint="default" w:ascii="Cascadia Mono" w:hAnsi="Cascadia Mono" w:eastAsia="Cascadia Mono"/>
+          <w:color w:val="000000"/>
+          <w:sz w:val="19"/>
+          <w:szCs w:val="24"/>
+          <w:highlight w:val="white"/>
+        </w:rPr>
+        <w:t>; }</w:t>
+      </w:r>
+    </w:p>
+    <w:p>
+      <w:pPr>
+        <w:ind w:left="0" w:leftChars="0" w:firstLine="0" w:firstLineChars="0"/>
+        <w:rPr>
+          <w:rFonts w:hint="default" w:ascii="Cascadia Mono" w:hAnsi="Cascadia Mono" w:eastAsia="Cascadia Mono"/>
+          <w:color w:val="000000"/>
+          <w:sz w:val="24"/>
+          <w:szCs w:val="24"/>
+          <w:highlight w:val="none"/>
+          <w:lang w:val="pt-BR"/>
+        </w:rPr>
+      </w:pPr>
+      <w:r>
+        <w:rPr>
+          <w:rFonts w:hint="default" w:ascii="Cascadia Mono" w:hAnsi="Cascadia Mono" w:eastAsia="Cascadia Mono"/>
+          <w:color w:val="000000"/>
+          <w:sz w:val="19"/>
+          <w:szCs w:val="24"/>
+          <w:highlight w:val="white"/>
+        </w:rPr>
+        <w:t>}</w:t>
+      </w:r>
+    </w:p>
+    <w:p>
+      <w:pPr>
+        <w:ind w:left="0" w:leftChars="0" w:firstLine="0" w:firstLineChars="0"/>
+        <w:rPr>
+          <w:rFonts w:hint="default" w:ascii="Cascadia Mono" w:hAnsi="Cascadia Mono" w:eastAsia="Cascadia Mono"/>
+          <w:color w:val="000000"/>
+          <w:sz w:val="24"/>
+          <w:szCs w:val="24"/>
+          <w:highlight w:val="none"/>
+          <w:lang w:val="pt-BR"/>
+        </w:rPr>
+      </w:pPr>
+    </w:p>
+    <w:p>
+      <w:pPr>
+        <w:ind w:left="0" w:leftChars="0" w:firstLine="0" w:firstLineChars="0"/>
+        <w:rPr>
+          <w:rFonts w:hint="default" w:ascii="Cascadia Mono" w:hAnsi="Cascadia Mono" w:eastAsia="Cascadia Mono"/>
+          <w:color w:val="000000"/>
+          <w:sz w:val="24"/>
+          <w:szCs w:val="24"/>
+          <w:highlight w:val="none"/>
+          <w:lang w:val="pt-BR"/>
+        </w:rPr>
+      </w:pPr>
+      <w:r>
+        <w:rPr>
+          <w:rFonts w:hint="default" w:ascii="Cascadia Mono" w:hAnsi="Cascadia Mono" w:eastAsia="Cascadia Mono"/>
+          <w:color w:val="000000"/>
+          <w:sz w:val="24"/>
+          <w:szCs w:val="24"/>
+          <w:highlight w:val="none"/>
+          <w:lang w:val="pt-BR"/>
+        </w:rPr>
+        <w:t>SessaoProfile</w:t>
+      </w:r>
+    </w:p>
+    <w:p>
+      <w:pPr>
+        <w:spacing w:beforeLines="0" w:afterLines="0"/>
+        <w:jc w:val="left"/>
+        <w:rPr>
+          <w:rFonts w:hint="default" w:ascii="Cascadia Mono" w:hAnsi="Cascadia Mono" w:eastAsia="Cascadia Mono"/>
+          <w:color w:val="2B91AF"/>
+          <w:sz w:val="19"/>
+          <w:szCs w:val="24"/>
+          <w:highlight w:val="white"/>
+        </w:rPr>
+      </w:pPr>
+      <w:r>
+        <w:rPr>
+          <w:rFonts w:hint="default" w:ascii="Cascadia Mono" w:hAnsi="Cascadia Mono" w:eastAsia="Cascadia Mono"/>
+          <w:color w:val="0000FF"/>
+          <w:sz w:val="19"/>
+          <w:szCs w:val="24"/>
+          <w:highlight w:val="white"/>
+        </w:rPr>
+        <w:t>public</w:t>
+      </w:r>
+      <w:r>
+        <w:rPr>
+          <w:rFonts w:hint="default" w:ascii="Cascadia Mono" w:hAnsi="Cascadia Mono" w:eastAsia="Cascadia Mono"/>
+          <w:color w:val="000000"/>
+          <w:sz w:val="19"/>
+          <w:szCs w:val="24"/>
+          <w:highlight w:val="white"/>
+        </w:rPr>
+        <w:t xml:space="preserve"> </w:t>
+      </w:r>
+      <w:r>
+        <w:rPr>
+          <w:rFonts w:hint="default" w:ascii="Cascadia Mono" w:hAnsi="Cascadia Mono" w:eastAsia="Cascadia Mono"/>
+          <w:color w:val="0000FF"/>
+          <w:sz w:val="19"/>
+          <w:szCs w:val="24"/>
+          <w:highlight w:val="white"/>
+        </w:rPr>
+        <w:t>class</w:t>
+      </w:r>
+      <w:r>
+        <w:rPr>
+          <w:rFonts w:hint="default" w:ascii="Cascadia Mono" w:hAnsi="Cascadia Mono" w:eastAsia="Cascadia Mono"/>
+          <w:color w:val="000000"/>
+          <w:sz w:val="19"/>
+          <w:szCs w:val="24"/>
+          <w:highlight w:val="white"/>
+        </w:rPr>
+        <w:t xml:space="preserve"> </w:t>
+      </w:r>
+      <w:r>
+        <w:rPr>
+          <w:rFonts w:hint="default" w:ascii="Cascadia Mono" w:hAnsi="Cascadia Mono" w:eastAsia="Cascadia Mono"/>
+          <w:color w:val="2B91AF"/>
+          <w:sz w:val="19"/>
+          <w:szCs w:val="24"/>
+          <w:highlight w:val="white"/>
+        </w:rPr>
+        <w:t>SessaoProfile</w:t>
+      </w:r>
+      <w:r>
+        <w:rPr>
+          <w:rFonts w:hint="default" w:ascii="Cascadia Mono" w:hAnsi="Cascadia Mono" w:eastAsia="Cascadia Mono"/>
+          <w:color w:val="000000"/>
+          <w:sz w:val="19"/>
+          <w:szCs w:val="24"/>
+          <w:highlight w:val="white"/>
+        </w:rPr>
+        <w:t xml:space="preserve"> : </w:t>
+      </w:r>
+      <w:r>
+        <w:rPr>
+          <w:rFonts w:hint="default" w:ascii="Cascadia Mono" w:hAnsi="Cascadia Mono" w:eastAsia="Cascadia Mono"/>
+          <w:color w:val="2B91AF"/>
+          <w:sz w:val="19"/>
+          <w:szCs w:val="24"/>
+          <w:highlight w:val="white"/>
+        </w:rPr>
+        <w:t>Profile</w:t>
+      </w:r>
+    </w:p>
+    <w:p>
+      <w:pPr>
+        <w:spacing w:beforeLines="0" w:afterLines="0"/>
+        <w:jc w:val="left"/>
+        <w:rPr>
+          <w:rFonts w:hint="default" w:ascii="Cascadia Mono" w:hAnsi="Cascadia Mono" w:eastAsia="Cascadia Mono"/>
+          <w:color w:val="000000"/>
+          <w:sz w:val="19"/>
+          <w:szCs w:val="24"/>
+          <w:highlight w:val="white"/>
+        </w:rPr>
+      </w:pPr>
+      <w:r>
+        <w:rPr>
+          <w:rFonts w:hint="default" w:ascii="Cascadia Mono" w:hAnsi="Cascadia Mono" w:eastAsia="Cascadia Mono"/>
+          <w:color w:val="000000"/>
+          <w:sz w:val="19"/>
+          <w:szCs w:val="24"/>
+          <w:highlight w:val="white"/>
+        </w:rPr>
+        <w:t>{</w:t>
+      </w:r>
+    </w:p>
+    <w:p>
+      <w:pPr>
+        <w:spacing w:beforeLines="0" w:afterLines="0"/>
+        <w:jc w:val="left"/>
+        <w:rPr>
+          <w:rFonts w:hint="default" w:ascii="Cascadia Mono" w:hAnsi="Cascadia Mono" w:eastAsia="Cascadia Mono"/>
+          <w:color w:val="000000"/>
+          <w:sz w:val="19"/>
+          <w:szCs w:val="24"/>
+          <w:highlight w:val="white"/>
+        </w:rPr>
+      </w:pPr>
+      <w:r>
+        <w:rPr>
+          <w:rFonts w:hint="default" w:ascii="Cascadia Mono" w:hAnsi="Cascadia Mono" w:eastAsia="Cascadia Mono"/>
+          <w:color w:val="000000"/>
+          <w:sz w:val="19"/>
+          <w:szCs w:val="24"/>
+          <w:highlight w:val="white"/>
+        </w:rPr>
+        <w:t xml:space="preserve">    </w:t>
+      </w:r>
+      <w:r>
+        <w:rPr>
+          <w:rFonts w:hint="default" w:ascii="Cascadia Mono" w:hAnsi="Cascadia Mono" w:eastAsia="Cascadia Mono"/>
+          <w:color w:val="0000FF"/>
+          <w:sz w:val="19"/>
+          <w:szCs w:val="24"/>
+          <w:highlight w:val="white"/>
+        </w:rPr>
+        <w:t>public</w:t>
+      </w:r>
+      <w:r>
+        <w:rPr>
+          <w:rFonts w:hint="default" w:ascii="Cascadia Mono" w:hAnsi="Cascadia Mono" w:eastAsia="Cascadia Mono"/>
+          <w:color w:val="000000"/>
+          <w:sz w:val="19"/>
+          <w:szCs w:val="24"/>
+          <w:highlight w:val="white"/>
+        </w:rPr>
+        <w:t xml:space="preserve"> </w:t>
+      </w:r>
+      <w:r>
+        <w:rPr>
+          <w:rFonts w:hint="default" w:ascii="Cascadia Mono" w:hAnsi="Cascadia Mono" w:eastAsia="Cascadia Mono"/>
+          <w:color w:val="2B91AF"/>
+          <w:sz w:val="19"/>
+          <w:szCs w:val="24"/>
+          <w:highlight w:val="white"/>
+        </w:rPr>
+        <w:t>SessaoProfile</w:t>
+      </w:r>
+      <w:r>
+        <w:rPr>
+          <w:rFonts w:hint="default" w:ascii="Cascadia Mono" w:hAnsi="Cascadia Mono" w:eastAsia="Cascadia Mono"/>
+          <w:color w:val="000000"/>
+          <w:sz w:val="19"/>
+          <w:szCs w:val="24"/>
+          <w:highlight w:val="white"/>
+        </w:rPr>
+        <w:t>()</w:t>
+      </w:r>
+    </w:p>
+    <w:p>
+      <w:pPr>
+        <w:spacing w:beforeLines="0" w:afterLines="0"/>
+        <w:jc w:val="left"/>
+        <w:rPr>
+          <w:rFonts w:hint="default" w:ascii="Cascadia Mono" w:hAnsi="Cascadia Mono" w:eastAsia="Cascadia Mono"/>
+          <w:color w:val="000000"/>
+          <w:sz w:val="19"/>
+          <w:szCs w:val="24"/>
+          <w:highlight w:val="white"/>
+        </w:rPr>
+      </w:pPr>
+      <w:r>
+        <w:rPr>
+          <w:rFonts w:hint="default" w:ascii="Cascadia Mono" w:hAnsi="Cascadia Mono" w:eastAsia="Cascadia Mono"/>
+          <w:color w:val="000000"/>
+          <w:sz w:val="19"/>
+          <w:szCs w:val="24"/>
+          <w:highlight w:val="white"/>
+        </w:rPr>
+        <w:t xml:space="preserve">    {</w:t>
+      </w:r>
+    </w:p>
+    <w:p>
+      <w:pPr>
+        <w:spacing w:beforeLines="0" w:afterLines="0"/>
+        <w:jc w:val="left"/>
+        <w:rPr>
+          <w:rFonts w:hint="default" w:ascii="Cascadia Mono" w:hAnsi="Cascadia Mono" w:eastAsia="Cascadia Mono"/>
+          <w:color w:val="000000"/>
+          <w:sz w:val="19"/>
+          <w:szCs w:val="24"/>
+          <w:highlight w:val="white"/>
+        </w:rPr>
+      </w:pPr>
+      <w:r>
+        <w:rPr>
+          <w:rFonts w:hint="default" w:ascii="Cascadia Mono" w:hAnsi="Cascadia Mono" w:eastAsia="Cascadia Mono"/>
+          <w:color w:val="000000"/>
+          <w:sz w:val="19"/>
+          <w:szCs w:val="24"/>
+          <w:highlight w:val="white"/>
+        </w:rPr>
+        <w:t xml:space="preserve">        CreateMap&lt;</w:t>
+      </w:r>
+      <w:r>
+        <w:rPr>
+          <w:rFonts w:hint="default" w:ascii="Cascadia Mono" w:hAnsi="Cascadia Mono" w:eastAsia="Cascadia Mono"/>
+          <w:color w:val="2B91AF"/>
+          <w:sz w:val="19"/>
+          <w:szCs w:val="24"/>
+          <w:highlight w:val="white"/>
+        </w:rPr>
+        <w:t>CreateSessaoDto</w:t>
+      </w:r>
+      <w:r>
+        <w:rPr>
+          <w:rFonts w:hint="default" w:ascii="Cascadia Mono" w:hAnsi="Cascadia Mono" w:eastAsia="Cascadia Mono"/>
+          <w:color w:val="000000"/>
+          <w:sz w:val="19"/>
+          <w:szCs w:val="24"/>
+          <w:highlight w:val="white"/>
+        </w:rPr>
+        <w:t xml:space="preserve">, </w:t>
+      </w:r>
+      <w:r>
+        <w:rPr>
+          <w:rFonts w:hint="default" w:ascii="Cascadia Mono" w:hAnsi="Cascadia Mono" w:eastAsia="Cascadia Mono"/>
+          <w:color w:val="2B91AF"/>
+          <w:sz w:val="19"/>
+          <w:szCs w:val="24"/>
+          <w:highlight w:val="white"/>
+        </w:rPr>
+        <w:t>Sessao</w:t>
+      </w:r>
+      <w:r>
+        <w:rPr>
+          <w:rFonts w:hint="default" w:ascii="Cascadia Mono" w:hAnsi="Cascadia Mono" w:eastAsia="Cascadia Mono"/>
+          <w:color w:val="000000"/>
+          <w:sz w:val="19"/>
+          <w:szCs w:val="24"/>
+          <w:highlight w:val="white"/>
+        </w:rPr>
+        <w:t>&gt;();</w:t>
+      </w:r>
+    </w:p>
+    <w:p>
+      <w:pPr>
+        <w:spacing w:beforeLines="0" w:afterLines="0"/>
+        <w:jc w:val="left"/>
+        <w:rPr>
+          <w:rFonts w:hint="default" w:ascii="Cascadia Mono" w:hAnsi="Cascadia Mono" w:eastAsia="Cascadia Mono"/>
+          <w:color w:val="000000"/>
+          <w:sz w:val="19"/>
+          <w:szCs w:val="24"/>
+          <w:highlight w:val="white"/>
+        </w:rPr>
+      </w:pPr>
+      <w:r>
+        <w:rPr>
+          <w:rFonts w:hint="default" w:ascii="Cascadia Mono" w:hAnsi="Cascadia Mono" w:eastAsia="Cascadia Mono"/>
+          <w:color w:val="000000"/>
+          <w:sz w:val="19"/>
+          <w:szCs w:val="24"/>
+          <w:highlight w:val="white"/>
+        </w:rPr>
+        <w:t xml:space="preserve">        CreateMap&lt;</w:t>
+      </w:r>
+      <w:r>
+        <w:rPr>
+          <w:rFonts w:hint="default" w:ascii="Cascadia Mono" w:hAnsi="Cascadia Mono" w:eastAsia="Cascadia Mono"/>
+          <w:color w:val="2B91AF"/>
+          <w:sz w:val="19"/>
+          <w:szCs w:val="24"/>
+          <w:highlight w:val="white"/>
+        </w:rPr>
+        <w:t>Sessao</w:t>
+      </w:r>
+      <w:r>
+        <w:rPr>
+          <w:rFonts w:hint="default" w:ascii="Cascadia Mono" w:hAnsi="Cascadia Mono" w:eastAsia="Cascadia Mono"/>
+          <w:color w:val="000000"/>
+          <w:sz w:val="19"/>
+          <w:szCs w:val="24"/>
+          <w:highlight w:val="white"/>
+        </w:rPr>
+        <w:t xml:space="preserve">, </w:t>
+      </w:r>
+      <w:r>
+        <w:rPr>
+          <w:rFonts w:hint="default" w:ascii="Cascadia Mono" w:hAnsi="Cascadia Mono" w:eastAsia="Cascadia Mono"/>
+          <w:color w:val="2B91AF"/>
+          <w:sz w:val="19"/>
+          <w:szCs w:val="24"/>
+          <w:highlight w:val="white"/>
+        </w:rPr>
+        <w:t>ReadSessaoDto</w:t>
+      </w:r>
+      <w:r>
+        <w:rPr>
+          <w:rFonts w:hint="default" w:ascii="Cascadia Mono" w:hAnsi="Cascadia Mono" w:eastAsia="Cascadia Mono"/>
+          <w:color w:val="000000"/>
+          <w:sz w:val="19"/>
+          <w:szCs w:val="24"/>
+          <w:highlight w:val="white"/>
+        </w:rPr>
+        <w:t>&gt;();</w:t>
+      </w:r>
+    </w:p>
+    <w:p>
+      <w:pPr>
+        <w:spacing w:beforeLines="0" w:afterLines="0"/>
+        <w:jc w:val="left"/>
+        <w:rPr>
+          <w:rFonts w:hint="default" w:ascii="Cascadia Mono" w:hAnsi="Cascadia Mono" w:eastAsia="Cascadia Mono"/>
+          <w:color w:val="000000"/>
+          <w:sz w:val="19"/>
+          <w:szCs w:val="24"/>
+          <w:highlight w:val="white"/>
+        </w:rPr>
+      </w:pPr>
+    </w:p>
+    <w:p>
+      <w:pPr>
+        <w:spacing w:beforeLines="0" w:afterLines="0"/>
+        <w:jc w:val="left"/>
+        <w:rPr>
+          <w:rFonts w:hint="default" w:ascii="Cascadia Mono" w:hAnsi="Cascadia Mono" w:eastAsia="Cascadia Mono"/>
+          <w:color w:val="000000"/>
+          <w:sz w:val="19"/>
+          <w:szCs w:val="24"/>
+          <w:highlight w:val="white"/>
+        </w:rPr>
+      </w:pPr>
+      <w:r>
+        <w:rPr>
+          <w:rFonts w:hint="default" w:ascii="Cascadia Mono" w:hAnsi="Cascadia Mono" w:eastAsia="Cascadia Mono"/>
+          <w:color w:val="000000"/>
+          <w:sz w:val="19"/>
+          <w:szCs w:val="24"/>
+          <w:highlight w:val="white"/>
+        </w:rPr>
+        <w:t xml:space="preserve">    }</w:t>
+      </w:r>
+    </w:p>
+    <w:p>
+      <w:pPr>
+        <w:ind w:left="0" w:leftChars="0" w:firstLine="0" w:firstLineChars="0"/>
+        <w:rPr>
+          <w:rFonts w:hint="default" w:ascii="Cascadia Mono" w:hAnsi="Cascadia Mono" w:eastAsia="Cascadia Mono"/>
+          <w:color w:val="000000"/>
+          <w:sz w:val="24"/>
+          <w:szCs w:val="24"/>
+          <w:highlight w:val="none"/>
+          <w:lang w:val="pt-BR"/>
+        </w:rPr>
+      </w:pPr>
+      <w:r>
+        <w:rPr>
+          <w:rFonts w:hint="default" w:ascii="Cascadia Mono" w:hAnsi="Cascadia Mono" w:eastAsia="Cascadia Mono"/>
+          <w:color w:val="000000"/>
+          <w:sz w:val="19"/>
+          <w:szCs w:val="24"/>
+          <w:highlight w:val="white"/>
+        </w:rPr>
+        <w:t>}</w:t>
+      </w:r>
+    </w:p>
+    <w:p>
+      <w:pPr>
+        <w:ind w:left="0" w:leftChars="0" w:firstLine="0" w:firstLineChars="0"/>
+        <w:rPr>
+          <w:rFonts w:hint="default" w:ascii="Cascadia Mono" w:hAnsi="Cascadia Mono" w:eastAsia="Cascadia Mono"/>
+          <w:color w:val="000000"/>
+          <w:sz w:val="24"/>
+          <w:szCs w:val="24"/>
+          <w:highlight w:val="none"/>
+          <w:lang w:val="pt-BR"/>
+        </w:rPr>
+      </w:pPr>
+    </w:p>
+    <w:p>
+      <w:pPr>
+        <w:ind w:left="0" w:leftChars="0" w:firstLine="0" w:firstLineChars="0"/>
+        <w:rPr>
+          <w:rFonts w:hint="default" w:ascii="Cascadia Mono" w:hAnsi="Cascadia Mono" w:eastAsia="Cascadia Mono"/>
+          <w:color w:val="000000"/>
+          <w:sz w:val="24"/>
+          <w:szCs w:val="24"/>
+          <w:highlight w:val="none"/>
+          <w:lang w:val="pt-BR"/>
+        </w:rPr>
+      </w:pPr>
+      <w:r>
+        <w:rPr>
+          <w:rFonts w:hint="default" w:ascii="Cascadia Mono" w:hAnsi="Cascadia Mono" w:eastAsia="Cascadia Mono"/>
+          <w:color w:val="000000"/>
+          <w:sz w:val="24"/>
+          <w:szCs w:val="24"/>
+          <w:highlight w:val="none"/>
+          <w:lang w:val="pt-BR"/>
+        </w:rPr>
+        <w:t>FilmeContext-&gt;Adicionar</w:t>
+      </w:r>
+    </w:p>
+    <w:p>
+      <w:pPr>
+        <w:ind w:left="0" w:leftChars="0" w:firstLine="0" w:firstLineChars="0"/>
+        <w:rPr>
+          <w:rFonts w:hint="default" w:ascii="Cascadia Mono" w:hAnsi="Cascadia Mono" w:eastAsia="Cascadia Mono"/>
+          <w:color w:val="000000"/>
+          <w:sz w:val="24"/>
+          <w:szCs w:val="24"/>
+          <w:highlight w:val="none"/>
+          <w:lang w:val="pt-BR"/>
+        </w:rPr>
+      </w:pPr>
+      <w:r>
+        <w:rPr>
+          <w:rFonts w:hint="default" w:ascii="Cascadia Mono" w:hAnsi="Cascadia Mono" w:eastAsia="Cascadia Mono"/>
+          <w:color w:val="0000FF"/>
+          <w:sz w:val="19"/>
+          <w:szCs w:val="24"/>
+          <w:highlight w:val="white"/>
+        </w:rPr>
+        <w:t>public</w:t>
+      </w:r>
+      <w:r>
+        <w:rPr>
+          <w:rFonts w:hint="default" w:ascii="Cascadia Mono" w:hAnsi="Cascadia Mono" w:eastAsia="Cascadia Mono"/>
+          <w:color w:val="000000"/>
+          <w:sz w:val="19"/>
+          <w:szCs w:val="24"/>
+          <w:highlight w:val="white"/>
+        </w:rPr>
+        <w:t xml:space="preserve"> </w:t>
+      </w:r>
+      <w:r>
+        <w:rPr>
+          <w:rFonts w:hint="default" w:ascii="Cascadia Mono" w:hAnsi="Cascadia Mono" w:eastAsia="Cascadia Mono"/>
+          <w:color w:val="2B91AF"/>
+          <w:sz w:val="19"/>
+          <w:szCs w:val="24"/>
+          <w:highlight w:val="white"/>
+        </w:rPr>
+        <w:t>DbSet</w:t>
+      </w:r>
+      <w:r>
+        <w:rPr>
+          <w:rFonts w:hint="default" w:ascii="Cascadia Mono" w:hAnsi="Cascadia Mono" w:eastAsia="Cascadia Mono"/>
+          <w:color w:val="000000"/>
+          <w:sz w:val="19"/>
+          <w:szCs w:val="24"/>
+          <w:highlight w:val="white"/>
+        </w:rPr>
+        <w:t>&lt;</w:t>
+      </w:r>
+      <w:r>
+        <w:rPr>
+          <w:rFonts w:hint="default" w:ascii="Cascadia Mono" w:hAnsi="Cascadia Mono" w:eastAsia="Cascadia Mono"/>
+          <w:color w:val="2B91AF"/>
+          <w:sz w:val="19"/>
+          <w:szCs w:val="24"/>
+          <w:highlight w:val="white"/>
+        </w:rPr>
+        <w:t>Sessao</w:t>
+      </w:r>
+      <w:r>
+        <w:rPr>
+          <w:rFonts w:hint="default" w:ascii="Cascadia Mono" w:hAnsi="Cascadia Mono" w:eastAsia="Cascadia Mono"/>
+          <w:color w:val="000000"/>
+          <w:sz w:val="19"/>
+          <w:szCs w:val="24"/>
+          <w:highlight w:val="white"/>
+        </w:rPr>
+        <w:t xml:space="preserve">&gt; Sessoes{ </w:t>
+      </w:r>
+      <w:r>
+        <w:rPr>
+          <w:rFonts w:hint="default" w:ascii="Cascadia Mono" w:hAnsi="Cascadia Mono" w:eastAsia="Cascadia Mono"/>
+          <w:color w:val="0000FF"/>
+          <w:sz w:val="19"/>
+          <w:szCs w:val="24"/>
+          <w:highlight w:val="white"/>
+        </w:rPr>
+        <w:t>get</w:t>
+      </w:r>
+      <w:r>
+        <w:rPr>
+          <w:rFonts w:hint="default" w:ascii="Cascadia Mono" w:hAnsi="Cascadia Mono" w:eastAsia="Cascadia Mono"/>
+          <w:color w:val="000000"/>
+          <w:sz w:val="19"/>
+          <w:szCs w:val="24"/>
+          <w:highlight w:val="white"/>
+        </w:rPr>
+        <w:t xml:space="preserve">; </w:t>
+      </w:r>
+      <w:r>
+        <w:rPr>
+          <w:rFonts w:hint="default" w:ascii="Cascadia Mono" w:hAnsi="Cascadia Mono" w:eastAsia="Cascadia Mono"/>
+          <w:color w:val="0000FF"/>
+          <w:sz w:val="19"/>
+          <w:szCs w:val="24"/>
+          <w:highlight w:val="white"/>
+        </w:rPr>
+        <w:t>set</w:t>
+      </w:r>
+      <w:r>
+        <w:rPr>
+          <w:rFonts w:hint="default" w:ascii="Cascadia Mono" w:hAnsi="Cascadia Mono" w:eastAsia="Cascadia Mono"/>
+          <w:color w:val="000000"/>
+          <w:sz w:val="19"/>
+          <w:szCs w:val="24"/>
+          <w:highlight w:val="white"/>
+        </w:rPr>
+        <w:t>; }</w:t>
+      </w:r>
+    </w:p>
+    <w:p>
+      <w:pPr>
+        <w:ind w:left="0" w:leftChars="0" w:firstLine="0" w:firstLineChars="0"/>
+        <w:rPr>
+          <w:rFonts w:hint="default" w:ascii="Cascadia Mono" w:hAnsi="Cascadia Mono" w:eastAsia="Cascadia Mono"/>
+          <w:color w:val="000000"/>
+          <w:sz w:val="24"/>
+          <w:szCs w:val="24"/>
+          <w:highlight w:val="none"/>
+          <w:lang w:val="pt-BR"/>
+        </w:rPr>
+      </w:pPr>
+    </w:p>
+    <w:p>
+      <w:pPr>
+        <w:ind w:left="0" w:leftChars="0" w:firstLine="0" w:firstLineChars="0"/>
+        <w:rPr>
+          <w:rFonts w:hint="default" w:ascii="Cascadia Mono" w:hAnsi="Cascadia Mono" w:eastAsia="Cascadia Mono"/>
+          <w:color w:val="000000"/>
+          <w:sz w:val="24"/>
+          <w:szCs w:val="24"/>
+          <w:highlight w:val="none"/>
+          <w:lang w:val="pt-BR"/>
+        </w:rPr>
+      </w:pPr>
+      <w:r>
+        <w:rPr>
+          <w:rFonts w:hint="default" w:ascii="Cascadia Mono" w:hAnsi="Cascadia Mono" w:eastAsia="Cascadia Mono"/>
+          <w:color w:val="000000"/>
+          <w:sz w:val="24"/>
+          <w:szCs w:val="24"/>
+          <w:highlight w:val="none"/>
+          <w:lang w:val="pt-BR"/>
+        </w:rPr>
+        <w:t>SessaoController</w:t>
+      </w:r>
+    </w:p>
+    <w:p>
+      <w:pPr>
+        <w:spacing w:beforeLines="0" w:afterLines="0"/>
+        <w:jc w:val="left"/>
+        <w:rPr>
+          <w:rFonts w:hint="default" w:ascii="Cascadia Mono" w:hAnsi="Cascadia Mono" w:eastAsia="Cascadia Mono"/>
+          <w:color w:val="000000"/>
+          <w:sz w:val="19"/>
+          <w:szCs w:val="24"/>
+          <w:highlight w:val="white"/>
+        </w:rPr>
+      </w:pPr>
+      <w:r>
+        <w:rPr>
+          <w:rFonts w:hint="default" w:ascii="Cascadia Mono" w:hAnsi="Cascadia Mono" w:eastAsia="Cascadia Mono"/>
+          <w:color w:val="0000FF"/>
+          <w:sz w:val="19"/>
+          <w:szCs w:val="24"/>
+          <w:highlight w:val="white"/>
+        </w:rPr>
+        <w:t>namespace</w:t>
+      </w:r>
+      <w:r>
+        <w:rPr>
+          <w:rFonts w:hint="default" w:ascii="Cascadia Mono" w:hAnsi="Cascadia Mono" w:eastAsia="Cascadia Mono"/>
+          <w:color w:val="000000"/>
+          <w:sz w:val="19"/>
+          <w:szCs w:val="24"/>
+          <w:highlight w:val="white"/>
+        </w:rPr>
+        <w:t xml:space="preserve"> FilmesApi.Controllers</w:t>
+      </w:r>
+    </w:p>
+    <w:p>
+      <w:pPr>
+        <w:spacing w:beforeLines="0" w:afterLines="0"/>
+        <w:jc w:val="left"/>
+        <w:rPr>
+          <w:rFonts w:hint="default" w:ascii="Cascadia Mono" w:hAnsi="Cascadia Mono" w:eastAsia="Cascadia Mono"/>
+          <w:color w:val="000000"/>
+          <w:sz w:val="19"/>
+          <w:szCs w:val="24"/>
+          <w:highlight w:val="white"/>
+        </w:rPr>
+      </w:pPr>
+      <w:r>
+        <w:rPr>
+          <w:rFonts w:hint="default" w:ascii="Cascadia Mono" w:hAnsi="Cascadia Mono" w:eastAsia="Cascadia Mono"/>
+          <w:color w:val="000000"/>
+          <w:sz w:val="19"/>
+          <w:szCs w:val="24"/>
+          <w:highlight w:val="white"/>
+        </w:rPr>
+        <w:t>{</w:t>
+      </w:r>
+    </w:p>
+    <w:p>
+      <w:pPr>
+        <w:spacing w:beforeLines="0" w:afterLines="0"/>
+        <w:jc w:val="left"/>
+        <w:rPr>
+          <w:rFonts w:hint="default" w:ascii="Cascadia Mono" w:hAnsi="Cascadia Mono" w:eastAsia="Cascadia Mono"/>
+          <w:color w:val="000000"/>
+          <w:sz w:val="19"/>
+          <w:szCs w:val="24"/>
+          <w:highlight w:val="white"/>
+        </w:rPr>
+      </w:pPr>
+      <w:r>
+        <w:rPr>
+          <w:rFonts w:hint="default" w:ascii="Cascadia Mono" w:hAnsi="Cascadia Mono" w:eastAsia="Cascadia Mono"/>
+          <w:color w:val="000000"/>
+          <w:sz w:val="19"/>
+          <w:szCs w:val="24"/>
+          <w:highlight w:val="white"/>
+        </w:rPr>
+        <w:t xml:space="preserve">    [</w:t>
+      </w:r>
+      <w:r>
+        <w:rPr>
+          <w:rFonts w:hint="default" w:ascii="Cascadia Mono" w:hAnsi="Cascadia Mono" w:eastAsia="Cascadia Mono"/>
+          <w:color w:val="2B91AF"/>
+          <w:sz w:val="19"/>
+          <w:szCs w:val="24"/>
+          <w:highlight w:val="white"/>
+        </w:rPr>
+        <w:t>ApiController</w:t>
+      </w:r>
+      <w:r>
+        <w:rPr>
+          <w:rFonts w:hint="default" w:ascii="Cascadia Mono" w:hAnsi="Cascadia Mono" w:eastAsia="Cascadia Mono"/>
+          <w:color w:val="000000"/>
+          <w:sz w:val="19"/>
+          <w:szCs w:val="24"/>
+          <w:highlight w:val="white"/>
+        </w:rPr>
+        <w:t>]</w:t>
+      </w:r>
+    </w:p>
+    <w:p>
+      <w:pPr>
+        <w:spacing w:beforeLines="0" w:afterLines="0"/>
+        <w:jc w:val="left"/>
+        <w:rPr>
+          <w:rFonts w:hint="default" w:ascii="Cascadia Mono" w:hAnsi="Cascadia Mono" w:eastAsia="Cascadia Mono"/>
+          <w:color w:val="000000"/>
+          <w:sz w:val="19"/>
+          <w:szCs w:val="24"/>
+          <w:highlight w:val="white"/>
+        </w:rPr>
+      </w:pPr>
+      <w:r>
+        <w:rPr>
+          <w:rFonts w:hint="default" w:ascii="Cascadia Mono" w:hAnsi="Cascadia Mono" w:eastAsia="Cascadia Mono"/>
+          <w:color w:val="000000"/>
+          <w:sz w:val="19"/>
+          <w:szCs w:val="24"/>
+          <w:highlight w:val="white"/>
+        </w:rPr>
+        <w:t xml:space="preserve">    [</w:t>
+      </w:r>
+      <w:r>
+        <w:rPr>
+          <w:rFonts w:hint="default" w:ascii="Cascadia Mono" w:hAnsi="Cascadia Mono" w:eastAsia="Cascadia Mono"/>
+          <w:color w:val="2B91AF"/>
+          <w:sz w:val="19"/>
+          <w:szCs w:val="24"/>
+          <w:highlight w:val="white"/>
+        </w:rPr>
+        <w:t>Route</w:t>
+      </w:r>
+      <w:r>
+        <w:rPr>
+          <w:rFonts w:hint="default" w:ascii="Cascadia Mono" w:hAnsi="Cascadia Mono" w:eastAsia="Cascadia Mono"/>
+          <w:color w:val="000000"/>
+          <w:sz w:val="19"/>
+          <w:szCs w:val="24"/>
+          <w:highlight w:val="white"/>
+        </w:rPr>
+        <w:t>(</w:t>
+      </w:r>
+      <w:r>
+        <w:rPr>
+          <w:rFonts w:hint="default" w:ascii="Cascadia Mono" w:hAnsi="Cascadia Mono" w:eastAsia="Cascadia Mono"/>
+          <w:color w:val="A31515"/>
+          <w:sz w:val="19"/>
+          <w:szCs w:val="24"/>
+          <w:highlight w:val="white"/>
+        </w:rPr>
+        <w:t>"[controller]"</w:t>
+      </w:r>
+      <w:r>
+        <w:rPr>
+          <w:rFonts w:hint="default" w:ascii="Cascadia Mono" w:hAnsi="Cascadia Mono" w:eastAsia="Cascadia Mono"/>
+          <w:color w:val="000000"/>
+          <w:sz w:val="19"/>
+          <w:szCs w:val="24"/>
+          <w:highlight w:val="white"/>
+        </w:rPr>
+        <w:t>)]</w:t>
+      </w:r>
+    </w:p>
+    <w:p>
+      <w:pPr>
+        <w:spacing w:beforeLines="0" w:afterLines="0"/>
+        <w:jc w:val="left"/>
+        <w:rPr>
+          <w:rFonts w:hint="default" w:ascii="Cascadia Mono" w:hAnsi="Cascadia Mono" w:eastAsia="Cascadia Mono"/>
+          <w:color w:val="000000"/>
+          <w:sz w:val="19"/>
+          <w:szCs w:val="24"/>
+          <w:highlight w:val="white"/>
+        </w:rPr>
+      </w:pPr>
+      <w:r>
+        <w:rPr>
+          <w:rFonts w:hint="default" w:ascii="Cascadia Mono" w:hAnsi="Cascadia Mono" w:eastAsia="Cascadia Mono"/>
+          <w:color w:val="000000"/>
+          <w:sz w:val="19"/>
+          <w:szCs w:val="24"/>
+          <w:highlight w:val="white"/>
+        </w:rPr>
+        <w:t xml:space="preserve">    </w:t>
+      </w:r>
+      <w:r>
+        <w:rPr>
+          <w:rFonts w:hint="default" w:ascii="Cascadia Mono" w:hAnsi="Cascadia Mono" w:eastAsia="Cascadia Mono"/>
+          <w:color w:val="0000FF"/>
+          <w:sz w:val="19"/>
+          <w:szCs w:val="24"/>
+          <w:highlight w:val="white"/>
+        </w:rPr>
+        <w:t>public</w:t>
+      </w:r>
+      <w:r>
+        <w:rPr>
+          <w:rFonts w:hint="default" w:ascii="Cascadia Mono" w:hAnsi="Cascadia Mono" w:eastAsia="Cascadia Mono"/>
+          <w:color w:val="000000"/>
+          <w:sz w:val="19"/>
+          <w:szCs w:val="24"/>
+          <w:highlight w:val="white"/>
+        </w:rPr>
+        <w:t xml:space="preserve"> </w:t>
+      </w:r>
+      <w:r>
+        <w:rPr>
+          <w:rFonts w:hint="default" w:ascii="Cascadia Mono" w:hAnsi="Cascadia Mono" w:eastAsia="Cascadia Mono"/>
+          <w:color w:val="0000FF"/>
+          <w:sz w:val="19"/>
+          <w:szCs w:val="24"/>
+          <w:highlight w:val="white"/>
+        </w:rPr>
+        <w:t>class</w:t>
+      </w:r>
+      <w:r>
+        <w:rPr>
+          <w:rFonts w:hint="default" w:ascii="Cascadia Mono" w:hAnsi="Cascadia Mono" w:eastAsia="Cascadia Mono"/>
+          <w:color w:val="000000"/>
+          <w:sz w:val="19"/>
+          <w:szCs w:val="24"/>
+          <w:highlight w:val="white"/>
+        </w:rPr>
+        <w:t xml:space="preserve"> </w:t>
+      </w:r>
+      <w:r>
+        <w:rPr>
+          <w:rFonts w:hint="default" w:ascii="Cascadia Mono" w:hAnsi="Cascadia Mono" w:eastAsia="Cascadia Mono"/>
+          <w:color w:val="2B91AF"/>
+          <w:sz w:val="19"/>
+          <w:szCs w:val="24"/>
+          <w:highlight w:val="white"/>
+        </w:rPr>
+        <w:t>SessaoController</w:t>
+      </w:r>
+      <w:r>
+        <w:rPr>
+          <w:rFonts w:hint="default" w:ascii="Cascadia Mono" w:hAnsi="Cascadia Mono" w:eastAsia="Cascadia Mono"/>
+          <w:color w:val="000000"/>
+          <w:sz w:val="19"/>
+          <w:szCs w:val="24"/>
+          <w:highlight w:val="white"/>
+        </w:rPr>
+        <w:t xml:space="preserve"> : </w:t>
+      </w:r>
+      <w:r>
+        <w:rPr>
+          <w:rFonts w:hint="default" w:ascii="Cascadia Mono" w:hAnsi="Cascadia Mono" w:eastAsia="Cascadia Mono"/>
+          <w:color w:val="2B91AF"/>
+          <w:sz w:val="19"/>
+          <w:szCs w:val="24"/>
+          <w:highlight w:val="white"/>
+        </w:rPr>
+        <w:t>ControllerBase</w:t>
+      </w:r>
+    </w:p>
+    <w:p>
+      <w:pPr>
+        <w:spacing w:beforeLines="0" w:afterLines="0"/>
+        <w:jc w:val="left"/>
+        <w:rPr>
+          <w:rFonts w:hint="default" w:ascii="Cascadia Mono" w:hAnsi="Cascadia Mono" w:eastAsia="Cascadia Mono"/>
+          <w:color w:val="000000"/>
+          <w:sz w:val="19"/>
+          <w:szCs w:val="24"/>
+          <w:highlight w:val="white"/>
+        </w:rPr>
+      </w:pPr>
+      <w:r>
+        <w:rPr>
+          <w:rFonts w:hint="default" w:ascii="Cascadia Mono" w:hAnsi="Cascadia Mono" w:eastAsia="Cascadia Mono"/>
+          <w:color w:val="000000"/>
+          <w:sz w:val="19"/>
+          <w:szCs w:val="24"/>
+          <w:highlight w:val="white"/>
+        </w:rPr>
+        <w:t xml:space="preserve">    {</w:t>
+      </w:r>
+    </w:p>
+    <w:p>
+      <w:pPr>
+        <w:spacing w:beforeLines="0" w:afterLines="0"/>
+        <w:jc w:val="left"/>
+        <w:rPr>
+          <w:rFonts w:hint="default" w:ascii="Cascadia Mono" w:hAnsi="Cascadia Mono" w:eastAsia="Cascadia Mono"/>
+          <w:color w:val="000000"/>
+          <w:sz w:val="19"/>
+          <w:szCs w:val="24"/>
+          <w:highlight w:val="white"/>
+        </w:rPr>
+      </w:pPr>
+      <w:r>
+        <w:rPr>
+          <w:rFonts w:hint="default" w:ascii="Cascadia Mono" w:hAnsi="Cascadia Mono" w:eastAsia="Cascadia Mono"/>
+          <w:color w:val="000000"/>
+          <w:sz w:val="19"/>
+          <w:szCs w:val="24"/>
+          <w:highlight w:val="white"/>
+        </w:rPr>
+        <w:t xml:space="preserve">        </w:t>
+      </w:r>
+      <w:r>
+        <w:rPr>
+          <w:rFonts w:hint="default" w:ascii="Cascadia Mono" w:hAnsi="Cascadia Mono" w:eastAsia="Cascadia Mono"/>
+          <w:color w:val="008000"/>
+          <w:sz w:val="19"/>
+          <w:szCs w:val="24"/>
+          <w:highlight w:val="white"/>
+        </w:rPr>
+        <w:t>//PROPRIEDADES</w:t>
+      </w:r>
+    </w:p>
+    <w:p>
+      <w:pPr>
+        <w:spacing w:beforeLines="0" w:afterLines="0"/>
+        <w:jc w:val="left"/>
+        <w:rPr>
+          <w:rFonts w:hint="default" w:ascii="Cascadia Mono" w:hAnsi="Cascadia Mono" w:eastAsia="Cascadia Mono"/>
+          <w:color w:val="000000"/>
+          <w:sz w:val="19"/>
+          <w:szCs w:val="24"/>
+          <w:highlight w:val="white"/>
+        </w:rPr>
+      </w:pPr>
+      <w:r>
+        <w:rPr>
+          <w:rFonts w:hint="default" w:ascii="Cascadia Mono" w:hAnsi="Cascadia Mono" w:eastAsia="Cascadia Mono"/>
+          <w:color w:val="000000"/>
+          <w:sz w:val="19"/>
+          <w:szCs w:val="24"/>
+          <w:highlight w:val="white"/>
+        </w:rPr>
+        <w:t xml:space="preserve">        </w:t>
+      </w:r>
+      <w:r>
+        <w:rPr>
+          <w:rFonts w:hint="default" w:ascii="Cascadia Mono" w:hAnsi="Cascadia Mono" w:eastAsia="Cascadia Mono"/>
+          <w:color w:val="0000FF"/>
+          <w:sz w:val="19"/>
+          <w:szCs w:val="24"/>
+          <w:highlight w:val="white"/>
+        </w:rPr>
+        <w:t>private</w:t>
+      </w:r>
+      <w:r>
+        <w:rPr>
+          <w:rFonts w:hint="default" w:ascii="Cascadia Mono" w:hAnsi="Cascadia Mono" w:eastAsia="Cascadia Mono"/>
+          <w:color w:val="000000"/>
+          <w:sz w:val="19"/>
+          <w:szCs w:val="24"/>
+          <w:highlight w:val="white"/>
+        </w:rPr>
+        <w:t xml:space="preserve"> </w:t>
+      </w:r>
+      <w:r>
+        <w:rPr>
+          <w:rFonts w:hint="default" w:ascii="Cascadia Mono" w:hAnsi="Cascadia Mono" w:eastAsia="Cascadia Mono"/>
+          <w:color w:val="2B91AF"/>
+          <w:sz w:val="19"/>
+          <w:szCs w:val="24"/>
+          <w:highlight w:val="white"/>
+        </w:rPr>
+        <w:t>FilmeContext</w:t>
+      </w:r>
+      <w:r>
+        <w:rPr>
+          <w:rFonts w:hint="default" w:ascii="Cascadia Mono" w:hAnsi="Cascadia Mono" w:eastAsia="Cascadia Mono"/>
+          <w:color w:val="000000"/>
+          <w:sz w:val="19"/>
+          <w:szCs w:val="24"/>
+          <w:highlight w:val="white"/>
+        </w:rPr>
+        <w:t xml:space="preserve"> _context;</w:t>
+      </w:r>
+    </w:p>
+    <w:p>
+      <w:pPr>
+        <w:spacing w:beforeLines="0" w:afterLines="0"/>
+        <w:jc w:val="left"/>
+        <w:rPr>
+          <w:rFonts w:hint="default" w:ascii="Cascadia Mono" w:hAnsi="Cascadia Mono" w:eastAsia="Cascadia Mono"/>
+          <w:color w:val="000000"/>
+          <w:sz w:val="19"/>
+          <w:szCs w:val="24"/>
+          <w:highlight w:val="white"/>
+        </w:rPr>
+      </w:pPr>
+      <w:r>
+        <w:rPr>
+          <w:rFonts w:hint="default" w:ascii="Cascadia Mono" w:hAnsi="Cascadia Mono" w:eastAsia="Cascadia Mono"/>
+          <w:color w:val="000000"/>
+          <w:sz w:val="19"/>
+          <w:szCs w:val="24"/>
+          <w:highlight w:val="white"/>
+        </w:rPr>
+        <w:t xml:space="preserve">        </w:t>
+      </w:r>
+      <w:r>
+        <w:rPr>
+          <w:rFonts w:hint="default" w:ascii="Cascadia Mono" w:hAnsi="Cascadia Mono" w:eastAsia="Cascadia Mono"/>
+          <w:color w:val="0000FF"/>
+          <w:sz w:val="19"/>
+          <w:szCs w:val="24"/>
+          <w:highlight w:val="white"/>
+        </w:rPr>
+        <w:t>private</w:t>
+      </w:r>
+      <w:r>
+        <w:rPr>
+          <w:rFonts w:hint="default" w:ascii="Cascadia Mono" w:hAnsi="Cascadia Mono" w:eastAsia="Cascadia Mono"/>
+          <w:color w:val="000000"/>
+          <w:sz w:val="19"/>
+          <w:szCs w:val="24"/>
+          <w:highlight w:val="white"/>
+        </w:rPr>
+        <w:t xml:space="preserve"> </w:t>
+      </w:r>
+      <w:r>
+        <w:rPr>
+          <w:rFonts w:hint="default" w:ascii="Cascadia Mono" w:hAnsi="Cascadia Mono" w:eastAsia="Cascadia Mono"/>
+          <w:color w:val="2B91AF"/>
+          <w:sz w:val="19"/>
+          <w:szCs w:val="24"/>
+          <w:highlight w:val="white"/>
+        </w:rPr>
+        <w:t>IMapper</w:t>
+      </w:r>
+      <w:r>
+        <w:rPr>
+          <w:rFonts w:hint="default" w:ascii="Cascadia Mono" w:hAnsi="Cascadia Mono" w:eastAsia="Cascadia Mono"/>
+          <w:color w:val="000000"/>
+          <w:sz w:val="19"/>
+          <w:szCs w:val="24"/>
+          <w:highlight w:val="white"/>
+        </w:rPr>
+        <w:t xml:space="preserve"> _mapper;</w:t>
+      </w:r>
+    </w:p>
+    <w:p>
+      <w:pPr>
+        <w:spacing w:beforeLines="0" w:afterLines="0"/>
+        <w:jc w:val="left"/>
+        <w:rPr>
+          <w:rFonts w:hint="default" w:ascii="Cascadia Mono" w:hAnsi="Cascadia Mono" w:eastAsia="Cascadia Mono"/>
+          <w:color w:val="000000"/>
+          <w:sz w:val="19"/>
+          <w:szCs w:val="24"/>
+          <w:highlight w:val="white"/>
+        </w:rPr>
+      </w:pPr>
+    </w:p>
+    <w:p>
+      <w:pPr>
+        <w:spacing w:beforeLines="0" w:afterLines="0"/>
+        <w:jc w:val="left"/>
+        <w:rPr>
+          <w:rFonts w:hint="default" w:ascii="Cascadia Mono" w:hAnsi="Cascadia Mono" w:eastAsia="Cascadia Mono"/>
+          <w:color w:val="000000"/>
+          <w:sz w:val="19"/>
+          <w:szCs w:val="24"/>
+          <w:highlight w:val="white"/>
+        </w:rPr>
+      </w:pPr>
+    </w:p>
+    <w:p>
+      <w:pPr>
+        <w:spacing w:beforeLines="0" w:afterLines="0"/>
+        <w:jc w:val="left"/>
+        <w:rPr>
+          <w:rFonts w:hint="default" w:ascii="Cascadia Mono" w:hAnsi="Cascadia Mono" w:eastAsia="Cascadia Mono"/>
+          <w:color w:val="000000"/>
+          <w:sz w:val="19"/>
+          <w:szCs w:val="24"/>
+          <w:highlight w:val="white"/>
+        </w:rPr>
+      </w:pPr>
+      <w:r>
+        <w:rPr>
+          <w:rFonts w:hint="default" w:ascii="Cascadia Mono" w:hAnsi="Cascadia Mono" w:eastAsia="Cascadia Mono"/>
+          <w:color w:val="000000"/>
+          <w:sz w:val="19"/>
+          <w:szCs w:val="24"/>
+          <w:highlight w:val="white"/>
+        </w:rPr>
+        <w:t xml:space="preserve">        </w:t>
+      </w:r>
+      <w:r>
+        <w:rPr>
+          <w:rFonts w:hint="default" w:ascii="Cascadia Mono" w:hAnsi="Cascadia Mono" w:eastAsia="Cascadia Mono"/>
+          <w:color w:val="008000"/>
+          <w:sz w:val="19"/>
+          <w:szCs w:val="24"/>
+          <w:highlight w:val="white"/>
+        </w:rPr>
+        <w:t>//CONSTRUTOR</w:t>
+      </w:r>
+    </w:p>
+    <w:p>
+      <w:pPr>
+        <w:spacing w:beforeLines="0" w:afterLines="0"/>
+        <w:jc w:val="left"/>
+        <w:rPr>
+          <w:rFonts w:hint="default" w:ascii="Cascadia Mono" w:hAnsi="Cascadia Mono" w:eastAsia="Cascadia Mono"/>
+          <w:color w:val="000000"/>
+          <w:sz w:val="19"/>
+          <w:szCs w:val="24"/>
+          <w:highlight w:val="white"/>
+        </w:rPr>
+      </w:pPr>
+      <w:r>
+        <w:rPr>
+          <w:rFonts w:hint="default" w:ascii="Cascadia Mono" w:hAnsi="Cascadia Mono" w:eastAsia="Cascadia Mono"/>
+          <w:color w:val="000000"/>
+          <w:sz w:val="19"/>
+          <w:szCs w:val="24"/>
+          <w:highlight w:val="white"/>
+        </w:rPr>
+        <w:t xml:space="preserve">        </w:t>
+      </w:r>
+      <w:r>
+        <w:rPr>
+          <w:rFonts w:hint="default" w:ascii="Cascadia Mono" w:hAnsi="Cascadia Mono" w:eastAsia="Cascadia Mono"/>
+          <w:color w:val="0000FF"/>
+          <w:sz w:val="19"/>
+          <w:szCs w:val="24"/>
+          <w:highlight w:val="white"/>
+        </w:rPr>
+        <w:t>public</w:t>
+      </w:r>
+      <w:r>
+        <w:rPr>
+          <w:rFonts w:hint="default" w:ascii="Cascadia Mono" w:hAnsi="Cascadia Mono" w:eastAsia="Cascadia Mono"/>
+          <w:color w:val="000000"/>
+          <w:sz w:val="19"/>
+          <w:szCs w:val="24"/>
+          <w:highlight w:val="white"/>
+        </w:rPr>
+        <w:t xml:space="preserve"> </w:t>
+      </w:r>
+      <w:r>
+        <w:rPr>
+          <w:rFonts w:hint="default" w:ascii="Cascadia Mono" w:hAnsi="Cascadia Mono" w:eastAsia="Cascadia Mono"/>
+          <w:color w:val="2B91AF"/>
+          <w:sz w:val="19"/>
+          <w:szCs w:val="24"/>
+          <w:highlight w:val="white"/>
+        </w:rPr>
+        <w:t>SessaoController</w:t>
+      </w:r>
+      <w:r>
+        <w:rPr>
+          <w:rFonts w:hint="default" w:ascii="Cascadia Mono" w:hAnsi="Cascadia Mono" w:eastAsia="Cascadia Mono"/>
+          <w:color w:val="000000"/>
+          <w:sz w:val="19"/>
+          <w:szCs w:val="24"/>
+          <w:highlight w:val="white"/>
+        </w:rPr>
+        <w:t>(</w:t>
+      </w:r>
+      <w:r>
+        <w:rPr>
+          <w:rFonts w:hint="default" w:ascii="Cascadia Mono" w:hAnsi="Cascadia Mono" w:eastAsia="Cascadia Mono"/>
+          <w:color w:val="2B91AF"/>
+          <w:sz w:val="19"/>
+          <w:szCs w:val="24"/>
+          <w:highlight w:val="white"/>
+        </w:rPr>
+        <w:t>FilmeContext</w:t>
+      </w:r>
+      <w:r>
+        <w:rPr>
+          <w:rFonts w:hint="default" w:ascii="Cascadia Mono" w:hAnsi="Cascadia Mono" w:eastAsia="Cascadia Mono"/>
+          <w:color w:val="000000"/>
+          <w:sz w:val="19"/>
+          <w:szCs w:val="24"/>
+          <w:highlight w:val="white"/>
+        </w:rPr>
+        <w:t xml:space="preserve"> context, </w:t>
+      </w:r>
+      <w:r>
+        <w:rPr>
+          <w:rFonts w:hint="default" w:ascii="Cascadia Mono" w:hAnsi="Cascadia Mono" w:eastAsia="Cascadia Mono"/>
+          <w:color w:val="2B91AF"/>
+          <w:sz w:val="19"/>
+          <w:szCs w:val="24"/>
+          <w:highlight w:val="white"/>
+        </w:rPr>
+        <w:t>IMapper</w:t>
+      </w:r>
+      <w:r>
+        <w:rPr>
+          <w:rFonts w:hint="default" w:ascii="Cascadia Mono" w:hAnsi="Cascadia Mono" w:eastAsia="Cascadia Mono"/>
+          <w:color w:val="000000"/>
+          <w:sz w:val="19"/>
+          <w:szCs w:val="24"/>
+          <w:highlight w:val="white"/>
+        </w:rPr>
+        <w:t xml:space="preserve"> mapper) </w:t>
+      </w:r>
+      <w:r>
+        <w:rPr>
+          <w:rFonts w:hint="default" w:ascii="Cascadia Mono" w:hAnsi="Cascadia Mono" w:eastAsia="Cascadia Mono"/>
+          <w:color w:val="008000"/>
+          <w:sz w:val="19"/>
+          <w:szCs w:val="24"/>
+          <w:highlight w:val="white"/>
+        </w:rPr>
+        <w:t>//ctor</w:t>
+      </w:r>
+    </w:p>
+    <w:p>
+      <w:pPr>
+        <w:spacing w:beforeLines="0" w:afterLines="0"/>
+        <w:jc w:val="left"/>
+        <w:rPr>
+          <w:rFonts w:hint="default" w:ascii="Cascadia Mono" w:hAnsi="Cascadia Mono" w:eastAsia="Cascadia Mono"/>
+          <w:color w:val="000000"/>
+          <w:sz w:val="19"/>
+          <w:szCs w:val="24"/>
+          <w:highlight w:val="white"/>
+        </w:rPr>
+      </w:pPr>
+      <w:r>
+        <w:rPr>
+          <w:rFonts w:hint="default" w:ascii="Cascadia Mono" w:hAnsi="Cascadia Mono" w:eastAsia="Cascadia Mono"/>
+          <w:color w:val="000000"/>
+          <w:sz w:val="19"/>
+          <w:szCs w:val="24"/>
+          <w:highlight w:val="white"/>
+        </w:rPr>
+        <w:t xml:space="preserve">        {</w:t>
+      </w:r>
+    </w:p>
+    <w:p>
+      <w:pPr>
+        <w:spacing w:beforeLines="0" w:afterLines="0"/>
+        <w:jc w:val="left"/>
+        <w:rPr>
+          <w:rFonts w:hint="default" w:ascii="Cascadia Mono" w:hAnsi="Cascadia Mono" w:eastAsia="Cascadia Mono"/>
+          <w:color w:val="000000"/>
+          <w:sz w:val="19"/>
+          <w:szCs w:val="24"/>
+          <w:highlight w:val="white"/>
+        </w:rPr>
+      </w:pPr>
+      <w:r>
+        <w:rPr>
+          <w:rFonts w:hint="default" w:ascii="Cascadia Mono" w:hAnsi="Cascadia Mono" w:eastAsia="Cascadia Mono"/>
+          <w:color w:val="000000"/>
+          <w:sz w:val="19"/>
+          <w:szCs w:val="24"/>
+          <w:highlight w:val="white"/>
+        </w:rPr>
+        <w:t xml:space="preserve">            _context = context;</w:t>
+      </w:r>
+    </w:p>
+    <w:p>
+      <w:pPr>
+        <w:spacing w:beforeLines="0" w:afterLines="0"/>
+        <w:jc w:val="left"/>
+        <w:rPr>
+          <w:rFonts w:hint="default" w:ascii="Cascadia Mono" w:hAnsi="Cascadia Mono" w:eastAsia="Cascadia Mono"/>
+          <w:color w:val="000000"/>
+          <w:sz w:val="19"/>
+          <w:szCs w:val="24"/>
+          <w:highlight w:val="white"/>
+        </w:rPr>
+      </w:pPr>
+      <w:r>
+        <w:rPr>
+          <w:rFonts w:hint="default" w:ascii="Cascadia Mono" w:hAnsi="Cascadia Mono" w:eastAsia="Cascadia Mono"/>
+          <w:color w:val="000000"/>
+          <w:sz w:val="19"/>
+          <w:szCs w:val="24"/>
+          <w:highlight w:val="white"/>
+        </w:rPr>
+        <w:t xml:space="preserve">            _mapper = mapper;</w:t>
+      </w:r>
+    </w:p>
+    <w:p>
+      <w:pPr>
+        <w:spacing w:beforeLines="0" w:afterLines="0"/>
+        <w:jc w:val="left"/>
+        <w:rPr>
+          <w:rFonts w:hint="default" w:ascii="Cascadia Mono" w:hAnsi="Cascadia Mono" w:eastAsia="Cascadia Mono"/>
+          <w:color w:val="000000"/>
+          <w:sz w:val="19"/>
+          <w:szCs w:val="24"/>
+          <w:highlight w:val="white"/>
+        </w:rPr>
+      </w:pPr>
+      <w:r>
+        <w:rPr>
+          <w:rFonts w:hint="default" w:ascii="Cascadia Mono" w:hAnsi="Cascadia Mono" w:eastAsia="Cascadia Mono"/>
+          <w:color w:val="000000"/>
+          <w:sz w:val="19"/>
+          <w:szCs w:val="24"/>
+          <w:highlight w:val="white"/>
+        </w:rPr>
+        <w:t xml:space="preserve">        }</w:t>
+      </w:r>
+    </w:p>
+    <w:p>
+      <w:pPr>
+        <w:spacing w:beforeLines="0" w:afterLines="0"/>
+        <w:jc w:val="left"/>
+        <w:rPr>
+          <w:rFonts w:hint="default" w:ascii="Cascadia Mono" w:hAnsi="Cascadia Mono" w:eastAsia="Cascadia Mono"/>
+          <w:color w:val="000000"/>
+          <w:sz w:val="19"/>
+          <w:szCs w:val="24"/>
+          <w:highlight w:val="white"/>
+        </w:rPr>
+      </w:pPr>
+    </w:p>
+    <w:p>
+      <w:pPr>
+        <w:spacing w:beforeLines="0" w:afterLines="0"/>
+        <w:jc w:val="left"/>
+        <w:rPr>
+          <w:rFonts w:hint="default" w:ascii="Cascadia Mono" w:hAnsi="Cascadia Mono" w:eastAsia="Cascadia Mono"/>
+          <w:color w:val="000000"/>
+          <w:sz w:val="19"/>
+          <w:szCs w:val="24"/>
+          <w:highlight w:val="white"/>
+        </w:rPr>
+      </w:pPr>
+      <w:r>
+        <w:rPr>
+          <w:rFonts w:hint="default" w:ascii="Cascadia Mono" w:hAnsi="Cascadia Mono" w:eastAsia="Cascadia Mono"/>
+          <w:color w:val="000000"/>
+          <w:sz w:val="19"/>
+          <w:szCs w:val="24"/>
+          <w:highlight w:val="white"/>
+        </w:rPr>
+        <w:t xml:space="preserve">        </w:t>
+      </w:r>
+      <w:r>
+        <w:rPr>
+          <w:rFonts w:hint="default" w:ascii="Cascadia Mono" w:hAnsi="Cascadia Mono" w:eastAsia="Cascadia Mono"/>
+          <w:color w:val="008000"/>
+          <w:sz w:val="19"/>
+          <w:szCs w:val="24"/>
+          <w:highlight w:val="white"/>
+        </w:rPr>
+        <w:t>//MÉTODO QUE ADICIONA UMA SESSÃO AO SISTEMA</w:t>
+      </w:r>
+    </w:p>
+    <w:p>
+      <w:pPr>
+        <w:spacing w:beforeLines="0" w:afterLines="0"/>
+        <w:jc w:val="left"/>
+        <w:rPr>
+          <w:rFonts w:hint="default" w:ascii="Cascadia Mono" w:hAnsi="Cascadia Mono" w:eastAsia="Cascadia Mono"/>
+          <w:color w:val="000000"/>
+          <w:sz w:val="19"/>
+          <w:szCs w:val="24"/>
+          <w:highlight w:val="white"/>
+        </w:rPr>
+      </w:pPr>
+      <w:r>
+        <w:rPr>
+          <w:rFonts w:hint="default" w:ascii="Cascadia Mono" w:hAnsi="Cascadia Mono" w:eastAsia="Cascadia Mono"/>
+          <w:color w:val="000000"/>
+          <w:sz w:val="19"/>
+          <w:szCs w:val="24"/>
+          <w:highlight w:val="white"/>
+        </w:rPr>
+        <w:t xml:space="preserve">        [</w:t>
+      </w:r>
+      <w:r>
+        <w:rPr>
+          <w:rFonts w:hint="default" w:ascii="Cascadia Mono" w:hAnsi="Cascadia Mono" w:eastAsia="Cascadia Mono"/>
+          <w:color w:val="2B91AF"/>
+          <w:sz w:val="19"/>
+          <w:szCs w:val="24"/>
+          <w:highlight w:val="white"/>
+        </w:rPr>
+        <w:t>HttpPost</w:t>
+      </w:r>
+      <w:r>
+        <w:rPr>
+          <w:rFonts w:hint="default" w:ascii="Cascadia Mono" w:hAnsi="Cascadia Mono" w:eastAsia="Cascadia Mono"/>
+          <w:color w:val="000000"/>
+          <w:sz w:val="19"/>
+          <w:szCs w:val="24"/>
+          <w:highlight w:val="white"/>
+        </w:rPr>
+        <w:t>]</w:t>
+      </w:r>
+    </w:p>
+    <w:p>
+      <w:pPr>
+        <w:spacing w:beforeLines="0" w:afterLines="0"/>
+        <w:jc w:val="left"/>
+        <w:rPr>
+          <w:rFonts w:hint="default" w:ascii="Cascadia Mono" w:hAnsi="Cascadia Mono" w:eastAsia="Cascadia Mono"/>
+          <w:color w:val="000000"/>
+          <w:sz w:val="19"/>
+          <w:szCs w:val="24"/>
+          <w:highlight w:val="white"/>
+        </w:rPr>
+      </w:pPr>
+      <w:r>
+        <w:rPr>
+          <w:rFonts w:hint="default" w:ascii="Cascadia Mono" w:hAnsi="Cascadia Mono" w:eastAsia="Cascadia Mono"/>
+          <w:color w:val="000000"/>
+          <w:sz w:val="19"/>
+          <w:szCs w:val="24"/>
+          <w:highlight w:val="white"/>
+        </w:rPr>
+        <w:t xml:space="preserve">        </w:t>
+      </w:r>
+      <w:r>
+        <w:rPr>
+          <w:rFonts w:hint="default" w:ascii="Cascadia Mono" w:hAnsi="Cascadia Mono" w:eastAsia="Cascadia Mono"/>
+          <w:color w:val="0000FF"/>
+          <w:sz w:val="19"/>
+          <w:szCs w:val="24"/>
+          <w:highlight w:val="white"/>
+        </w:rPr>
+        <w:t>public</w:t>
+      </w:r>
+      <w:r>
+        <w:rPr>
+          <w:rFonts w:hint="default" w:ascii="Cascadia Mono" w:hAnsi="Cascadia Mono" w:eastAsia="Cascadia Mono"/>
+          <w:color w:val="000000"/>
+          <w:sz w:val="19"/>
+          <w:szCs w:val="24"/>
+          <w:highlight w:val="white"/>
+        </w:rPr>
+        <w:t xml:space="preserve"> </w:t>
+      </w:r>
+      <w:r>
+        <w:rPr>
+          <w:rFonts w:hint="default" w:ascii="Cascadia Mono" w:hAnsi="Cascadia Mono" w:eastAsia="Cascadia Mono"/>
+          <w:color w:val="2B91AF"/>
+          <w:sz w:val="19"/>
+          <w:szCs w:val="24"/>
+          <w:highlight w:val="white"/>
+        </w:rPr>
+        <w:t>IActionResult</w:t>
+      </w:r>
+      <w:r>
+        <w:rPr>
+          <w:rFonts w:hint="default" w:ascii="Cascadia Mono" w:hAnsi="Cascadia Mono" w:eastAsia="Cascadia Mono"/>
+          <w:color w:val="000000"/>
+          <w:sz w:val="19"/>
+          <w:szCs w:val="24"/>
+          <w:highlight w:val="white"/>
+        </w:rPr>
+        <w:t xml:space="preserve"> AdicionaSessao(</w:t>
+      </w:r>
+      <w:r>
+        <w:rPr>
+          <w:rFonts w:hint="default" w:ascii="Cascadia Mono" w:hAnsi="Cascadia Mono" w:eastAsia="Cascadia Mono"/>
+          <w:color w:val="2B91AF"/>
+          <w:sz w:val="19"/>
+          <w:szCs w:val="24"/>
+          <w:highlight w:val="white"/>
+        </w:rPr>
+        <w:t>CreateSessaoDto</w:t>
+      </w:r>
+      <w:r>
+        <w:rPr>
+          <w:rFonts w:hint="default" w:ascii="Cascadia Mono" w:hAnsi="Cascadia Mono" w:eastAsia="Cascadia Mono"/>
+          <w:color w:val="000000"/>
+          <w:sz w:val="19"/>
+          <w:szCs w:val="24"/>
+          <w:highlight w:val="white"/>
+        </w:rPr>
+        <w:t xml:space="preserve"> dto)</w:t>
+      </w:r>
+    </w:p>
+    <w:p>
+      <w:pPr>
+        <w:spacing w:beforeLines="0" w:afterLines="0"/>
+        <w:jc w:val="left"/>
+        <w:rPr>
+          <w:rFonts w:hint="default" w:ascii="Cascadia Mono" w:hAnsi="Cascadia Mono" w:eastAsia="Cascadia Mono"/>
+          <w:color w:val="000000"/>
+          <w:sz w:val="19"/>
+          <w:szCs w:val="24"/>
+          <w:highlight w:val="white"/>
+        </w:rPr>
+      </w:pPr>
+      <w:r>
+        <w:rPr>
+          <w:rFonts w:hint="default" w:ascii="Cascadia Mono" w:hAnsi="Cascadia Mono" w:eastAsia="Cascadia Mono"/>
+          <w:color w:val="000000"/>
+          <w:sz w:val="19"/>
+          <w:szCs w:val="24"/>
+          <w:highlight w:val="white"/>
+        </w:rPr>
+        <w:t xml:space="preserve">        {</w:t>
+      </w:r>
+    </w:p>
+    <w:p>
+      <w:pPr>
+        <w:spacing w:beforeLines="0" w:afterLines="0"/>
+        <w:jc w:val="left"/>
+        <w:rPr>
+          <w:rFonts w:hint="default" w:ascii="Cascadia Mono" w:hAnsi="Cascadia Mono" w:eastAsia="Cascadia Mono"/>
+          <w:color w:val="000000"/>
+          <w:sz w:val="19"/>
+          <w:szCs w:val="24"/>
+          <w:highlight w:val="white"/>
+        </w:rPr>
+      </w:pPr>
+      <w:r>
+        <w:rPr>
+          <w:rFonts w:hint="default" w:ascii="Cascadia Mono" w:hAnsi="Cascadia Mono" w:eastAsia="Cascadia Mono"/>
+          <w:color w:val="000000"/>
+          <w:sz w:val="19"/>
+          <w:szCs w:val="24"/>
+          <w:highlight w:val="white"/>
+        </w:rPr>
+        <w:t xml:space="preserve">            </w:t>
+      </w:r>
+      <w:r>
+        <w:rPr>
+          <w:rFonts w:hint="default" w:ascii="Cascadia Mono" w:hAnsi="Cascadia Mono" w:eastAsia="Cascadia Mono"/>
+          <w:color w:val="2B91AF"/>
+          <w:sz w:val="19"/>
+          <w:szCs w:val="24"/>
+          <w:highlight w:val="white"/>
+        </w:rPr>
+        <w:t>Sessao</w:t>
+      </w:r>
+      <w:r>
+        <w:rPr>
+          <w:rFonts w:hint="default" w:ascii="Cascadia Mono" w:hAnsi="Cascadia Mono" w:eastAsia="Cascadia Mono"/>
+          <w:color w:val="000000"/>
+          <w:sz w:val="19"/>
+          <w:szCs w:val="24"/>
+          <w:highlight w:val="white"/>
+        </w:rPr>
+        <w:t xml:space="preserve"> sessao = _mapper.Map&lt;</w:t>
+      </w:r>
+      <w:r>
+        <w:rPr>
+          <w:rFonts w:hint="default" w:ascii="Cascadia Mono" w:hAnsi="Cascadia Mono" w:eastAsia="Cascadia Mono"/>
+          <w:color w:val="2B91AF"/>
+          <w:sz w:val="19"/>
+          <w:szCs w:val="24"/>
+          <w:highlight w:val="white"/>
+        </w:rPr>
+        <w:t>Sessao</w:t>
+      </w:r>
+      <w:r>
+        <w:rPr>
+          <w:rFonts w:hint="default" w:ascii="Cascadia Mono" w:hAnsi="Cascadia Mono" w:eastAsia="Cascadia Mono"/>
+          <w:color w:val="000000"/>
+          <w:sz w:val="19"/>
+          <w:szCs w:val="24"/>
+          <w:highlight w:val="white"/>
+        </w:rPr>
+        <w:t>&gt;(dto);</w:t>
+      </w:r>
+    </w:p>
+    <w:p>
+      <w:pPr>
+        <w:spacing w:beforeLines="0" w:afterLines="0"/>
+        <w:jc w:val="left"/>
+        <w:rPr>
+          <w:rFonts w:hint="default" w:ascii="Cascadia Mono" w:hAnsi="Cascadia Mono" w:eastAsia="Cascadia Mono"/>
+          <w:color w:val="000000"/>
+          <w:sz w:val="19"/>
+          <w:szCs w:val="24"/>
+          <w:highlight w:val="white"/>
+        </w:rPr>
+      </w:pPr>
+      <w:r>
+        <w:rPr>
+          <w:rFonts w:hint="default" w:ascii="Cascadia Mono" w:hAnsi="Cascadia Mono" w:eastAsia="Cascadia Mono"/>
+          <w:color w:val="000000"/>
+          <w:sz w:val="19"/>
+          <w:szCs w:val="24"/>
+          <w:highlight w:val="white"/>
+        </w:rPr>
+        <w:t xml:space="preserve">            _context.Sessoes.Add(sessao);</w:t>
+      </w:r>
+    </w:p>
+    <w:p>
+      <w:pPr>
+        <w:spacing w:beforeLines="0" w:afterLines="0"/>
+        <w:jc w:val="left"/>
+        <w:rPr>
+          <w:rFonts w:hint="default" w:ascii="Cascadia Mono" w:hAnsi="Cascadia Mono" w:eastAsia="Cascadia Mono"/>
+          <w:color w:val="000000"/>
+          <w:sz w:val="19"/>
+          <w:szCs w:val="24"/>
+          <w:highlight w:val="white"/>
+        </w:rPr>
+      </w:pPr>
+      <w:r>
+        <w:rPr>
+          <w:rFonts w:hint="default" w:ascii="Cascadia Mono" w:hAnsi="Cascadia Mono" w:eastAsia="Cascadia Mono"/>
+          <w:color w:val="000000"/>
+          <w:sz w:val="19"/>
+          <w:szCs w:val="24"/>
+          <w:highlight w:val="white"/>
+        </w:rPr>
+        <w:t xml:space="preserve">            _context.SaveChanges();</w:t>
+      </w:r>
+    </w:p>
+    <w:p>
+      <w:pPr>
+        <w:spacing w:beforeLines="0" w:afterLines="0"/>
+        <w:jc w:val="left"/>
+        <w:rPr>
+          <w:rFonts w:hint="default" w:ascii="Cascadia Mono" w:hAnsi="Cascadia Mono" w:eastAsia="Cascadia Mono"/>
+          <w:color w:val="000000"/>
+          <w:sz w:val="19"/>
+          <w:szCs w:val="24"/>
+          <w:highlight w:val="white"/>
+        </w:rPr>
+      </w:pPr>
+      <w:r>
+        <w:rPr>
+          <w:rFonts w:hint="default" w:ascii="Cascadia Mono" w:hAnsi="Cascadia Mono" w:eastAsia="Cascadia Mono"/>
+          <w:color w:val="000000"/>
+          <w:sz w:val="19"/>
+          <w:szCs w:val="24"/>
+          <w:highlight w:val="white"/>
+        </w:rPr>
+        <w:t xml:space="preserve">            </w:t>
+      </w:r>
+      <w:r>
+        <w:rPr>
+          <w:rFonts w:hint="default" w:ascii="Cascadia Mono" w:hAnsi="Cascadia Mono" w:eastAsia="Cascadia Mono"/>
+          <w:color w:val="0000FF"/>
+          <w:sz w:val="19"/>
+          <w:szCs w:val="24"/>
+          <w:highlight w:val="white"/>
+        </w:rPr>
+        <w:t>return</w:t>
+      </w:r>
+      <w:r>
+        <w:rPr>
+          <w:rFonts w:hint="default" w:ascii="Cascadia Mono" w:hAnsi="Cascadia Mono" w:eastAsia="Cascadia Mono"/>
+          <w:color w:val="000000"/>
+          <w:sz w:val="19"/>
+          <w:szCs w:val="24"/>
+          <w:highlight w:val="white"/>
+        </w:rPr>
+        <w:t xml:space="preserve"> CreatedAtAction(</w:t>
+      </w:r>
+      <w:r>
+        <w:rPr>
+          <w:rFonts w:hint="default" w:ascii="Cascadia Mono" w:hAnsi="Cascadia Mono" w:eastAsia="Cascadia Mono"/>
+          <w:color w:val="0000FF"/>
+          <w:sz w:val="19"/>
+          <w:szCs w:val="24"/>
+          <w:highlight w:val="white"/>
+        </w:rPr>
+        <w:t>nameof</w:t>
+      </w:r>
+      <w:r>
+        <w:rPr>
+          <w:rFonts w:hint="default" w:ascii="Cascadia Mono" w:hAnsi="Cascadia Mono" w:eastAsia="Cascadia Mono"/>
+          <w:color w:val="000000"/>
+          <w:sz w:val="19"/>
+          <w:szCs w:val="24"/>
+          <w:highlight w:val="white"/>
+        </w:rPr>
+        <w:t xml:space="preserve">(RecuperaSessoesPorId), </w:t>
+      </w:r>
+      <w:r>
+        <w:rPr>
+          <w:rFonts w:hint="default" w:ascii="Cascadia Mono" w:hAnsi="Cascadia Mono" w:eastAsia="Cascadia Mono"/>
+          <w:color w:val="0000FF"/>
+          <w:sz w:val="19"/>
+          <w:szCs w:val="24"/>
+          <w:highlight w:val="white"/>
+        </w:rPr>
+        <w:t>new</w:t>
+      </w:r>
+      <w:r>
+        <w:rPr>
+          <w:rFonts w:hint="default" w:ascii="Cascadia Mono" w:hAnsi="Cascadia Mono" w:eastAsia="Cascadia Mono"/>
+          <w:color w:val="000000"/>
+          <w:sz w:val="19"/>
+          <w:szCs w:val="24"/>
+          <w:highlight w:val="white"/>
+        </w:rPr>
+        <w:t xml:space="preserve"> { Id = sessao.Id }, sessao);</w:t>
+      </w:r>
+    </w:p>
+    <w:p>
+      <w:pPr>
+        <w:spacing w:beforeLines="0" w:afterLines="0"/>
+        <w:jc w:val="left"/>
+        <w:rPr>
+          <w:rFonts w:hint="default" w:ascii="Cascadia Mono" w:hAnsi="Cascadia Mono" w:eastAsia="Cascadia Mono"/>
+          <w:color w:val="000000"/>
+          <w:sz w:val="19"/>
+          <w:szCs w:val="24"/>
+          <w:highlight w:val="white"/>
+        </w:rPr>
+      </w:pPr>
+      <w:r>
+        <w:rPr>
+          <w:rFonts w:hint="default" w:ascii="Cascadia Mono" w:hAnsi="Cascadia Mono" w:eastAsia="Cascadia Mono"/>
+          <w:color w:val="000000"/>
+          <w:sz w:val="19"/>
+          <w:szCs w:val="24"/>
+          <w:highlight w:val="white"/>
+        </w:rPr>
+        <w:t xml:space="preserve">        }</w:t>
+      </w:r>
+    </w:p>
+    <w:p>
+      <w:pPr>
+        <w:spacing w:beforeLines="0" w:afterLines="0"/>
+        <w:jc w:val="left"/>
+        <w:rPr>
+          <w:rFonts w:hint="default" w:ascii="Cascadia Mono" w:hAnsi="Cascadia Mono" w:eastAsia="Cascadia Mono"/>
+          <w:color w:val="000000"/>
+          <w:sz w:val="19"/>
+          <w:szCs w:val="24"/>
+          <w:highlight w:val="white"/>
+        </w:rPr>
+      </w:pPr>
+    </w:p>
+    <w:p>
+      <w:pPr>
+        <w:spacing w:beforeLines="0" w:afterLines="0"/>
+        <w:jc w:val="left"/>
+        <w:rPr>
+          <w:rFonts w:hint="default" w:ascii="Cascadia Mono" w:hAnsi="Cascadia Mono" w:eastAsia="Cascadia Mono"/>
+          <w:color w:val="000000"/>
+          <w:sz w:val="19"/>
+          <w:szCs w:val="24"/>
+          <w:highlight w:val="white"/>
+        </w:rPr>
+      </w:pPr>
+    </w:p>
+    <w:p>
+      <w:pPr>
+        <w:spacing w:beforeLines="0" w:afterLines="0"/>
+        <w:jc w:val="left"/>
+        <w:rPr>
+          <w:rFonts w:hint="default" w:ascii="Cascadia Mono" w:hAnsi="Cascadia Mono" w:eastAsia="Cascadia Mono"/>
+          <w:color w:val="000000"/>
+          <w:sz w:val="19"/>
+          <w:szCs w:val="24"/>
+          <w:highlight w:val="white"/>
+        </w:rPr>
+      </w:pPr>
+      <w:r>
+        <w:rPr>
+          <w:rFonts w:hint="default" w:ascii="Cascadia Mono" w:hAnsi="Cascadia Mono" w:eastAsia="Cascadia Mono"/>
+          <w:color w:val="000000"/>
+          <w:sz w:val="19"/>
+          <w:szCs w:val="24"/>
+          <w:highlight w:val="white"/>
+        </w:rPr>
+        <w:t xml:space="preserve">        </w:t>
+      </w:r>
+      <w:r>
+        <w:rPr>
+          <w:rFonts w:hint="default" w:ascii="Cascadia Mono" w:hAnsi="Cascadia Mono" w:eastAsia="Cascadia Mono"/>
+          <w:color w:val="008000"/>
+          <w:sz w:val="19"/>
+          <w:szCs w:val="24"/>
+          <w:highlight w:val="white"/>
+        </w:rPr>
+        <w:t>//MÉTODO QUE MOSTRA AS SESSÕES DO SISTEMA</w:t>
+      </w:r>
+    </w:p>
+    <w:p>
+      <w:pPr>
+        <w:spacing w:beforeLines="0" w:afterLines="0"/>
+        <w:jc w:val="left"/>
+        <w:rPr>
+          <w:rFonts w:hint="default" w:ascii="Cascadia Mono" w:hAnsi="Cascadia Mono" w:eastAsia="Cascadia Mono"/>
+          <w:color w:val="000000"/>
+          <w:sz w:val="19"/>
+          <w:szCs w:val="24"/>
+          <w:highlight w:val="white"/>
+        </w:rPr>
+      </w:pPr>
+      <w:r>
+        <w:rPr>
+          <w:rFonts w:hint="default" w:ascii="Cascadia Mono" w:hAnsi="Cascadia Mono" w:eastAsia="Cascadia Mono"/>
+          <w:color w:val="000000"/>
+          <w:sz w:val="19"/>
+          <w:szCs w:val="24"/>
+          <w:highlight w:val="white"/>
+        </w:rPr>
+        <w:t xml:space="preserve">        [</w:t>
+      </w:r>
+      <w:r>
+        <w:rPr>
+          <w:rFonts w:hint="default" w:ascii="Cascadia Mono" w:hAnsi="Cascadia Mono" w:eastAsia="Cascadia Mono"/>
+          <w:color w:val="2B91AF"/>
+          <w:sz w:val="19"/>
+          <w:szCs w:val="24"/>
+          <w:highlight w:val="white"/>
+        </w:rPr>
+        <w:t>HttpGet</w:t>
+      </w:r>
+      <w:r>
+        <w:rPr>
+          <w:rFonts w:hint="default" w:ascii="Cascadia Mono" w:hAnsi="Cascadia Mono" w:eastAsia="Cascadia Mono"/>
+          <w:color w:val="000000"/>
+          <w:sz w:val="19"/>
+          <w:szCs w:val="24"/>
+          <w:highlight w:val="white"/>
+        </w:rPr>
+        <w:t>]</w:t>
+      </w:r>
+    </w:p>
+    <w:p>
+      <w:pPr>
+        <w:spacing w:beforeLines="0" w:afterLines="0"/>
+        <w:jc w:val="left"/>
+        <w:rPr>
+          <w:rFonts w:hint="default" w:ascii="Cascadia Mono" w:hAnsi="Cascadia Mono" w:eastAsia="Cascadia Mono"/>
+          <w:color w:val="000000"/>
+          <w:sz w:val="19"/>
+          <w:szCs w:val="24"/>
+          <w:highlight w:val="white"/>
+        </w:rPr>
+      </w:pPr>
+      <w:r>
+        <w:rPr>
+          <w:rFonts w:hint="default" w:ascii="Cascadia Mono" w:hAnsi="Cascadia Mono" w:eastAsia="Cascadia Mono"/>
+          <w:color w:val="000000"/>
+          <w:sz w:val="19"/>
+          <w:szCs w:val="24"/>
+          <w:highlight w:val="white"/>
+        </w:rPr>
+        <w:t xml:space="preserve">        </w:t>
+      </w:r>
+      <w:r>
+        <w:rPr>
+          <w:rFonts w:hint="default" w:ascii="Cascadia Mono" w:hAnsi="Cascadia Mono" w:eastAsia="Cascadia Mono"/>
+          <w:color w:val="0000FF"/>
+          <w:sz w:val="19"/>
+          <w:szCs w:val="24"/>
+          <w:highlight w:val="white"/>
+        </w:rPr>
+        <w:t>public</w:t>
+      </w:r>
+      <w:r>
+        <w:rPr>
+          <w:rFonts w:hint="default" w:ascii="Cascadia Mono" w:hAnsi="Cascadia Mono" w:eastAsia="Cascadia Mono"/>
+          <w:color w:val="000000"/>
+          <w:sz w:val="19"/>
+          <w:szCs w:val="24"/>
+          <w:highlight w:val="white"/>
+        </w:rPr>
+        <w:t xml:space="preserve"> </w:t>
+      </w:r>
+      <w:r>
+        <w:rPr>
+          <w:rFonts w:hint="default" w:ascii="Cascadia Mono" w:hAnsi="Cascadia Mono" w:eastAsia="Cascadia Mono"/>
+          <w:color w:val="2B91AF"/>
+          <w:sz w:val="19"/>
+          <w:szCs w:val="24"/>
+          <w:highlight w:val="white"/>
+        </w:rPr>
+        <w:t>IEnumerable</w:t>
+      </w:r>
+      <w:r>
+        <w:rPr>
+          <w:rFonts w:hint="default" w:ascii="Cascadia Mono" w:hAnsi="Cascadia Mono" w:eastAsia="Cascadia Mono"/>
+          <w:color w:val="000000"/>
+          <w:sz w:val="19"/>
+          <w:szCs w:val="24"/>
+          <w:highlight w:val="white"/>
+        </w:rPr>
+        <w:t>&lt;</w:t>
+      </w:r>
+      <w:r>
+        <w:rPr>
+          <w:rFonts w:hint="default" w:ascii="Cascadia Mono" w:hAnsi="Cascadia Mono" w:eastAsia="Cascadia Mono"/>
+          <w:color w:val="2B91AF"/>
+          <w:sz w:val="19"/>
+          <w:szCs w:val="24"/>
+          <w:highlight w:val="white"/>
+        </w:rPr>
+        <w:t>ReadSessaoDto</w:t>
+      </w:r>
+      <w:r>
+        <w:rPr>
+          <w:rFonts w:hint="default" w:ascii="Cascadia Mono" w:hAnsi="Cascadia Mono" w:eastAsia="Cascadia Mono"/>
+          <w:color w:val="000000"/>
+          <w:sz w:val="19"/>
+          <w:szCs w:val="24"/>
+          <w:highlight w:val="white"/>
+        </w:rPr>
+        <w:t>&gt; RecuperaSessoes()</w:t>
+      </w:r>
+    </w:p>
+    <w:p>
+      <w:pPr>
+        <w:spacing w:beforeLines="0" w:afterLines="0"/>
+        <w:jc w:val="left"/>
+        <w:rPr>
+          <w:rFonts w:hint="default" w:ascii="Cascadia Mono" w:hAnsi="Cascadia Mono" w:eastAsia="Cascadia Mono"/>
+          <w:color w:val="000000"/>
+          <w:sz w:val="19"/>
+          <w:szCs w:val="24"/>
+          <w:highlight w:val="white"/>
+        </w:rPr>
+      </w:pPr>
+      <w:r>
+        <w:rPr>
+          <w:rFonts w:hint="default" w:ascii="Cascadia Mono" w:hAnsi="Cascadia Mono" w:eastAsia="Cascadia Mono"/>
+          <w:color w:val="000000"/>
+          <w:sz w:val="19"/>
+          <w:szCs w:val="24"/>
+          <w:highlight w:val="white"/>
+        </w:rPr>
+        <w:t xml:space="preserve">        {</w:t>
+      </w:r>
+    </w:p>
+    <w:p>
+      <w:pPr>
+        <w:spacing w:beforeLines="0" w:afterLines="0"/>
+        <w:jc w:val="left"/>
+        <w:rPr>
+          <w:rFonts w:hint="default" w:ascii="Cascadia Mono" w:hAnsi="Cascadia Mono" w:eastAsia="Cascadia Mono"/>
+          <w:color w:val="000000"/>
+          <w:sz w:val="19"/>
+          <w:szCs w:val="24"/>
+          <w:highlight w:val="white"/>
+        </w:rPr>
+      </w:pPr>
+      <w:r>
+        <w:rPr>
+          <w:rFonts w:hint="default" w:ascii="Cascadia Mono" w:hAnsi="Cascadia Mono" w:eastAsia="Cascadia Mono"/>
+          <w:color w:val="000000"/>
+          <w:sz w:val="19"/>
+          <w:szCs w:val="24"/>
+          <w:highlight w:val="white"/>
+        </w:rPr>
+        <w:t xml:space="preserve">            </w:t>
+      </w:r>
+      <w:r>
+        <w:rPr>
+          <w:rFonts w:hint="default" w:ascii="Cascadia Mono" w:hAnsi="Cascadia Mono" w:eastAsia="Cascadia Mono"/>
+          <w:color w:val="0000FF"/>
+          <w:sz w:val="19"/>
+          <w:szCs w:val="24"/>
+          <w:highlight w:val="white"/>
+        </w:rPr>
+        <w:t>return</w:t>
+      </w:r>
+      <w:r>
+        <w:rPr>
+          <w:rFonts w:hint="default" w:ascii="Cascadia Mono" w:hAnsi="Cascadia Mono" w:eastAsia="Cascadia Mono"/>
+          <w:color w:val="000000"/>
+          <w:sz w:val="19"/>
+          <w:szCs w:val="24"/>
+          <w:highlight w:val="white"/>
+        </w:rPr>
+        <w:t xml:space="preserve"> _mapper.Map&lt;</w:t>
+      </w:r>
+      <w:r>
+        <w:rPr>
+          <w:rFonts w:hint="default" w:ascii="Cascadia Mono" w:hAnsi="Cascadia Mono" w:eastAsia="Cascadia Mono"/>
+          <w:color w:val="2B91AF"/>
+          <w:sz w:val="19"/>
+          <w:szCs w:val="24"/>
+          <w:highlight w:val="white"/>
+        </w:rPr>
+        <w:t>List</w:t>
+      </w:r>
+      <w:r>
+        <w:rPr>
+          <w:rFonts w:hint="default" w:ascii="Cascadia Mono" w:hAnsi="Cascadia Mono" w:eastAsia="Cascadia Mono"/>
+          <w:color w:val="000000"/>
+          <w:sz w:val="19"/>
+          <w:szCs w:val="24"/>
+          <w:highlight w:val="white"/>
+        </w:rPr>
+        <w:t>&lt;</w:t>
+      </w:r>
+      <w:r>
+        <w:rPr>
+          <w:rFonts w:hint="default" w:ascii="Cascadia Mono" w:hAnsi="Cascadia Mono" w:eastAsia="Cascadia Mono"/>
+          <w:color w:val="2B91AF"/>
+          <w:sz w:val="19"/>
+          <w:szCs w:val="24"/>
+          <w:highlight w:val="white"/>
+        </w:rPr>
+        <w:t>ReadSessaoDto</w:t>
+      </w:r>
+      <w:r>
+        <w:rPr>
+          <w:rFonts w:hint="default" w:ascii="Cascadia Mono" w:hAnsi="Cascadia Mono" w:eastAsia="Cascadia Mono"/>
+          <w:color w:val="000000"/>
+          <w:sz w:val="19"/>
+          <w:szCs w:val="24"/>
+          <w:highlight w:val="white"/>
+        </w:rPr>
+        <w:t>&gt;&gt;(_context.Sessoes.ToList());</w:t>
+      </w:r>
+    </w:p>
+    <w:p>
+      <w:pPr>
+        <w:spacing w:beforeLines="0" w:afterLines="0"/>
+        <w:jc w:val="left"/>
+        <w:rPr>
+          <w:rFonts w:hint="default" w:ascii="Cascadia Mono" w:hAnsi="Cascadia Mono" w:eastAsia="Cascadia Mono"/>
+          <w:color w:val="000000"/>
+          <w:sz w:val="19"/>
+          <w:szCs w:val="24"/>
+          <w:highlight w:val="white"/>
+        </w:rPr>
+      </w:pPr>
+      <w:r>
+        <w:rPr>
+          <w:rFonts w:hint="default" w:ascii="Cascadia Mono" w:hAnsi="Cascadia Mono" w:eastAsia="Cascadia Mono"/>
+          <w:color w:val="000000"/>
+          <w:sz w:val="19"/>
+          <w:szCs w:val="24"/>
+          <w:highlight w:val="white"/>
+        </w:rPr>
+        <w:t xml:space="preserve">        }</w:t>
+      </w:r>
+    </w:p>
+    <w:p>
+      <w:pPr>
+        <w:spacing w:beforeLines="0" w:afterLines="0"/>
+        <w:jc w:val="left"/>
+        <w:rPr>
+          <w:rFonts w:hint="default" w:ascii="Cascadia Mono" w:hAnsi="Cascadia Mono" w:eastAsia="Cascadia Mono"/>
+          <w:color w:val="000000"/>
+          <w:sz w:val="19"/>
+          <w:szCs w:val="24"/>
+          <w:highlight w:val="white"/>
+        </w:rPr>
+      </w:pPr>
+    </w:p>
+    <w:p>
+      <w:pPr>
+        <w:spacing w:beforeLines="0" w:afterLines="0"/>
+        <w:jc w:val="left"/>
+        <w:rPr>
+          <w:rFonts w:hint="default" w:ascii="Cascadia Mono" w:hAnsi="Cascadia Mono" w:eastAsia="Cascadia Mono"/>
+          <w:color w:val="000000"/>
+          <w:sz w:val="19"/>
+          <w:szCs w:val="24"/>
+          <w:highlight w:val="white"/>
+        </w:rPr>
+      </w:pPr>
+    </w:p>
+    <w:p>
+      <w:pPr>
+        <w:spacing w:beforeLines="0" w:afterLines="0"/>
+        <w:jc w:val="left"/>
+        <w:rPr>
+          <w:rFonts w:hint="default" w:ascii="Cascadia Mono" w:hAnsi="Cascadia Mono" w:eastAsia="Cascadia Mono"/>
+          <w:color w:val="000000"/>
+          <w:sz w:val="19"/>
+          <w:szCs w:val="24"/>
+          <w:highlight w:val="white"/>
+        </w:rPr>
+      </w:pPr>
+      <w:r>
+        <w:rPr>
+          <w:rFonts w:hint="default" w:ascii="Cascadia Mono" w:hAnsi="Cascadia Mono" w:eastAsia="Cascadia Mono"/>
+          <w:color w:val="000000"/>
+          <w:sz w:val="19"/>
+          <w:szCs w:val="24"/>
+          <w:highlight w:val="white"/>
+        </w:rPr>
+        <w:t xml:space="preserve">        </w:t>
+      </w:r>
+      <w:r>
+        <w:rPr>
+          <w:rFonts w:hint="default" w:ascii="Cascadia Mono" w:hAnsi="Cascadia Mono" w:eastAsia="Cascadia Mono"/>
+          <w:color w:val="008000"/>
+          <w:sz w:val="19"/>
+          <w:szCs w:val="24"/>
+          <w:highlight w:val="white"/>
+        </w:rPr>
+        <w:t>//MÉTODO QUE MOSTRA UMA SESSÃO, DADO SEU ID</w:t>
+      </w:r>
+    </w:p>
+    <w:p>
+      <w:pPr>
+        <w:spacing w:beforeLines="0" w:afterLines="0"/>
+        <w:jc w:val="left"/>
+        <w:rPr>
+          <w:rFonts w:hint="default" w:ascii="Cascadia Mono" w:hAnsi="Cascadia Mono" w:eastAsia="Cascadia Mono"/>
+          <w:color w:val="000000"/>
+          <w:sz w:val="19"/>
+          <w:szCs w:val="24"/>
+          <w:highlight w:val="white"/>
+        </w:rPr>
+      </w:pPr>
+      <w:r>
+        <w:rPr>
+          <w:rFonts w:hint="default" w:ascii="Cascadia Mono" w:hAnsi="Cascadia Mono" w:eastAsia="Cascadia Mono"/>
+          <w:color w:val="000000"/>
+          <w:sz w:val="19"/>
+          <w:szCs w:val="24"/>
+          <w:highlight w:val="white"/>
+        </w:rPr>
+        <w:t xml:space="preserve">        </w:t>
+      </w:r>
+      <w:r>
+        <w:rPr>
+          <w:rFonts w:hint="default" w:ascii="Cascadia Mono" w:hAnsi="Cascadia Mono" w:eastAsia="Cascadia Mono"/>
+          <w:color w:val="0000FF"/>
+          <w:sz w:val="19"/>
+          <w:szCs w:val="24"/>
+          <w:highlight w:val="white"/>
+        </w:rPr>
+        <w:t>public</w:t>
+      </w:r>
+      <w:r>
+        <w:rPr>
+          <w:rFonts w:hint="default" w:ascii="Cascadia Mono" w:hAnsi="Cascadia Mono" w:eastAsia="Cascadia Mono"/>
+          <w:color w:val="000000"/>
+          <w:sz w:val="19"/>
+          <w:szCs w:val="24"/>
+          <w:highlight w:val="white"/>
+        </w:rPr>
+        <w:t xml:space="preserve"> </w:t>
+      </w:r>
+      <w:r>
+        <w:rPr>
+          <w:rFonts w:hint="default" w:ascii="Cascadia Mono" w:hAnsi="Cascadia Mono" w:eastAsia="Cascadia Mono"/>
+          <w:color w:val="2B91AF"/>
+          <w:sz w:val="19"/>
+          <w:szCs w:val="24"/>
+          <w:highlight w:val="white"/>
+        </w:rPr>
+        <w:t>IActionResult</w:t>
+      </w:r>
+      <w:r>
+        <w:rPr>
+          <w:rFonts w:hint="default" w:ascii="Cascadia Mono" w:hAnsi="Cascadia Mono" w:eastAsia="Cascadia Mono"/>
+          <w:color w:val="000000"/>
+          <w:sz w:val="19"/>
+          <w:szCs w:val="24"/>
+          <w:highlight w:val="white"/>
+        </w:rPr>
+        <w:t xml:space="preserve"> RecuperaSessoesPorId(</w:t>
+      </w:r>
+      <w:r>
+        <w:rPr>
+          <w:rFonts w:hint="default" w:ascii="Cascadia Mono" w:hAnsi="Cascadia Mono" w:eastAsia="Cascadia Mono"/>
+          <w:color w:val="0000FF"/>
+          <w:sz w:val="19"/>
+          <w:szCs w:val="24"/>
+          <w:highlight w:val="white"/>
+        </w:rPr>
+        <w:t>int</w:t>
+      </w:r>
+      <w:r>
+        <w:rPr>
+          <w:rFonts w:hint="default" w:ascii="Cascadia Mono" w:hAnsi="Cascadia Mono" w:eastAsia="Cascadia Mono"/>
+          <w:color w:val="000000"/>
+          <w:sz w:val="19"/>
+          <w:szCs w:val="24"/>
+          <w:highlight w:val="white"/>
+        </w:rPr>
+        <w:t xml:space="preserve"> id)</w:t>
+      </w:r>
+    </w:p>
+    <w:p>
+      <w:pPr>
+        <w:spacing w:beforeLines="0" w:afterLines="0"/>
+        <w:jc w:val="left"/>
+        <w:rPr>
+          <w:rFonts w:hint="default" w:ascii="Cascadia Mono" w:hAnsi="Cascadia Mono" w:eastAsia="Cascadia Mono"/>
+          <w:color w:val="000000"/>
+          <w:sz w:val="19"/>
+          <w:szCs w:val="24"/>
+          <w:highlight w:val="white"/>
+        </w:rPr>
+      </w:pPr>
+      <w:r>
+        <w:rPr>
+          <w:rFonts w:hint="default" w:ascii="Cascadia Mono" w:hAnsi="Cascadia Mono" w:eastAsia="Cascadia Mono"/>
+          <w:color w:val="000000"/>
+          <w:sz w:val="19"/>
+          <w:szCs w:val="24"/>
+          <w:highlight w:val="white"/>
+        </w:rPr>
+        <w:t xml:space="preserve">        {</w:t>
+      </w:r>
+    </w:p>
+    <w:p>
+      <w:pPr>
+        <w:spacing w:beforeLines="0" w:afterLines="0"/>
+        <w:jc w:val="left"/>
+        <w:rPr>
+          <w:rFonts w:hint="default" w:ascii="Cascadia Mono" w:hAnsi="Cascadia Mono" w:eastAsia="Cascadia Mono"/>
+          <w:color w:val="000000"/>
+          <w:sz w:val="19"/>
+          <w:szCs w:val="24"/>
+          <w:highlight w:val="white"/>
+        </w:rPr>
+      </w:pPr>
+      <w:r>
+        <w:rPr>
+          <w:rFonts w:hint="default" w:ascii="Cascadia Mono" w:hAnsi="Cascadia Mono" w:eastAsia="Cascadia Mono"/>
+          <w:color w:val="000000"/>
+          <w:sz w:val="19"/>
+          <w:szCs w:val="24"/>
+          <w:highlight w:val="white"/>
+        </w:rPr>
+        <w:t xml:space="preserve">            </w:t>
+      </w:r>
+      <w:r>
+        <w:rPr>
+          <w:rFonts w:hint="default" w:ascii="Cascadia Mono" w:hAnsi="Cascadia Mono" w:eastAsia="Cascadia Mono"/>
+          <w:color w:val="2B91AF"/>
+          <w:sz w:val="19"/>
+          <w:szCs w:val="24"/>
+          <w:highlight w:val="white"/>
+        </w:rPr>
+        <w:t>Sessao</w:t>
+      </w:r>
+      <w:r>
+        <w:rPr>
+          <w:rFonts w:hint="default" w:ascii="Cascadia Mono" w:hAnsi="Cascadia Mono" w:eastAsia="Cascadia Mono"/>
+          <w:color w:val="000000"/>
+          <w:sz w:val="19"/>
+          <w:szCs w:val="24"/>
+          <w:highlight w:val="white"/>
+        </w:rPr>
+        <w:t xml:space="preserve"> sessao = _context.Sessoes.FirstOrDefault(sessao =&gt; sessao.Id == id);</w:t>
+      </w:r>
+    </w:p>
+    <w:p>
+      <w:pPr>
+        <w:spacing w:beforeLines="0" w:afterLines="0"/>
+        <w:jc w:val="left"/>
+        <w:rPr>
+          <w:rFonts w:hint="default" w:ascii="Cascadia Mono" w:hAnsi="Cascadia Mono" w:eastAsia="Cascadia Mono"/>
+          <w:color w:val="000000"/>
+          <w:sz w:val="19"/>
+          <w:szCs w:val="24"/>
+          <w:highlight w:val="white"/>
+        </w:rPr>
+      </w:pPr>
+      <w:r>
+        <w:rPr>
+          <w:rFonts w:hint="default" w:ascii="Cascadia Mono" w:hAnsi="Cascadia Mono" w:eastAsia="Cascadia Mono"/>
+          <w:color w:val="000000"/>
+          <w:sz w:val="19"/>
+          <w:szCs w:val="24"/>
+          <w:highlight w:val="white"/>
+        </w:rPr>
+        <w:t xml:space="preserve">            </w:t>
+      </w:r>
+      <w:r>
+        <w:rPr>
+          <w:rFonts w:hint="default" w:ascii="Cascadia Mono" w:hAnsi="Cascadia Mono" w:eastAsia="Cascadia Mono"/>
+          <w:color w:val="0000FF"/>
+          <w:sz w:val="19"/>
+          <w:szCs w:val="24"/>
+          <w:highlight w:val="white"/>
+        </w:rPr>
+        <w:t>if</w:t>
+      </w:r>
+      <w:r>
+        <w:rPr>
+          <w:rFonts w:hint="default" w:ascii="Cascadia Mono" w:hAnsi="Cascadia Mono" w:eastAsia="Cascadia Mono"/>
+          <w:color w:val="000000"/>
+          <w:sz w:val="19"/>
+          <w:szCs w:val="24"/>
+          <w:highlight w:val="white"/>
+        </w:rPr>
+        <w:t xml:space="preserve">(sessao != </w:t>
+      </w:r>
+      <w:r>
+        <w:rPr>
+          <w:rFonts w:hint="default" w:ascii="Cascadia Mono" w:hAnsi="Cascadia Mono" w:eastAsia="Cascadia Mono"/>
+          <w:color w:val="0000FF"/>
+          <w:sz w:val="19"/>
+          <w:szCs w:val="24"/>
+          <w:highlight w:val="white"/>
+        </w:rPr>
+        <w:t>null</w:t>
+      </w:r>
+      <w:r>
+        <w:rPr>
+          <w:rFonts w:hint="default" w:ascii="Cascadia Mono" w:hAnsi="Cascadia Mono" w:eastAsia="Cascadia Mono"/>
+          <w:color w:val="000000"/>
+          <w:sz w:val="19"/>
+          <w:szCs w:val="24"/>
+          <w:highlight w:val="white"/>
+        </w:rPr>
+        <w:t>)</w:t>
+      </w:r>
+    </w:p>
+    <w:p>
+      <w:pPr>
+        <w:spacing w:beforeLines="0" w:afterLines="0"/>
+        <w:jc w:val="left"/>
+        <w:rPr>
+          <w:rFonts w:hint="default" w:ascii="Cascadia Mono" w:hAnsi="Cascadia Mono" w:eastAsia="Cascadia Mono"/>
+          <w:color w:val="000000"/>
+          <w:sz w:val="19"/>
+          <w:szCs w:val="24"/>
+          <w:highlight w:val="white"/>
+        </w:rPr>
+      </w:pPr>
+      <w:r>
+        <w:rPr>
+          <w:rFonts w:hint="default" w:ascii="Cascadia Mono" w:hAnsi="Cascadia Mono" w:eastAsia="Cascadia Mono"/>
+          <w:color w:val="000000"/>
+          <w:sz w:val="19"/>
+          <w:szCs w:val="24"/>
+          <w:highlight w:val="white"/>
+        </w:rPr>
+        <w:t xml:space="preserve">            {</w:t>
+      </w:r>
+    </w:p>
+    <w:p>
+      <w:pPr>
+        <w:spacing w:beforeLines="0" w:afterLines="0"/>
+        <w:jc w:val="left"/>
+        <w:rPr>
+          <w:rFonts w:hint="default" w:ascii="Cascadia Mono" w:hAnsi="Cascadia Mono" w:eastAsia="Cascadia Mono"/>
+          <w:color w:val="000000"/>
+          <w:sz w:val="19"/>
+          <w:szCs w:val="24"/>
+          <w:highlight w:val="white"/>
+        </w:rPr>
+      </w:pPr>
+      <w:r>
+        <w:rPr>
+          <w:rFonts w:hint="default" w:ascii="Cascadia Mono" w:hAnsi="Cascadia Mono" w:eastAsia="Cascadia Mono"/>
+          <w:color w:val="000000"/>
+          <w:sz w:val="19"/>
+          <w:szCs w:val="24"/>
+          <w:highlight w:val="white"/>
+        </w:rPr>
+        <w:t xml:space="preserve">                </w:t>
+      </w:r>
+      <w:r>
+        <w:rPr>
+          <w:rFonts w:hint="default" w:ascii="Cascadia Mono" w:hAnsi="Cascadia Mono" w:eastAsia="Cascadia Mono"/>
+          <w:color w:val="2B91AF"/>
+          <w:sz w:val="19"/>
+          <w:szCs w:val="24"/>
+          <w:highlight w:val="white"/>
+        </w:rPr>
+        <w:t>ReadSessaoDto</w:t>
+      </w:r>
+      <w:r>
+        <w:rPr>
+          <w:rFonts w:hint="default" w:ascii="Cascadia Mono" w:hAnsi="Cascadia Mono" w:eastAsia="Cascadia Mono"/>
+          <w:color w:val="000000"/>
+          <w:sz w:val="19"/>
+          <w:szCs w:val="24"/>
+          <w:highlight w:val="white"/>
+        </w:rPr>
+        <w:t xml:space="preserve"> sessaoDto = _mapper.Map&lt;</w:t>
+      </w:r>
+      <w:r>
+        <w:rPr>
+          <w:rFonts w:hint="default" w:ascii="Cascadia Mono" w:hAnsi="Cascadia Mono" w:eastAsia="Cascadia Mono"/>
+          <w:color w:val="2B91AF"/>
+          <w:sz w:val="19"/>
+          <w:szCs w:val="24"/>
+          <w:highlight w:val="white"/>
+        </w:rPr>
+        <w:t>ReadSessaoDto</w:t>
+      </w:r>
+      <w:r>
+        <w:rPr>
+          <w:rFonts w:hint="default" w:ascii="Cascadia Mono" w:hAnsi="Cascadia Mono" w:eastAsia="Cascadia Mono"/>
+          <w:color w:val="000000"/>
+          <w:sz w:val="19"/>
+          <w:szCs w:val="24"/>
+          <w:highlight w:val="white"/>
+        </w:rPr>
+        <w:t>&gt;(sessao);</w:t>
+      </w:r>
+    </w:p>
+    <w:p>
+      <w:pPr>
+        <w:spacing w:beforeLines="0" w:afterLines="0"/>
+        <w:jc w:val="left"/>
+        <w:rPr>
+          <w:rFonts w:hint="default" w:ascii="Cascadia Mono" w:hAnsi="Cascadia Mono" w:eastAsia="Cascadia Mono"/>
+          <w:color w:val="000000"/>
+          <w:sz w:val="19"/>
+          <w:szCs w:val="24"/>
+          <w:highlight w:val="white"/>
+        </w:rPr>
+      </w:pPr>
+      <w:r>
+        <w:rPr>
+          <w:rFonts w:hint="default" w:ascii="Cascadia Mono" w:hAnsi="Cascadia Mono" w:eastAsia="Cascadia Mono"/>
+          <w:color w:val="000000"/>
+          <w:sz w:val="19"/>
+          <w:szCs w:val="24"/>
+          <w:highlight w:val="white"/>
+        </w:rPr>
+        <w:t xml:space="preserve">                </w:t>
+      </w:r>
+      <w:r>
+        <w:rPr>
+          <w:rFonts w:hint="default" w:ascii="Cascadia Mono" w:hAnsi="Cascadia Mono" w:eastAsia="Cascadia Mono"/>
+          <w:color w:val="0000FF"/>
+          <w:sz w:val="19"/>
+          <w:szCs w:val="24"/>
+          <w:highlight w:val="white"/>
+        </w:rPr>
+        <w:t>return</w:t>
+      </w:r>
+      <w:r>
+        <w:rPr>
+          <w:rFonts w:hint="default" w:ascii="Cascadia Mono" w:hAnsi="Cascadia Mono" w:eastAsia="Cascadia Mono"/>
+          <w:color w:val="000000"/>
+          <w:sz w:val="19"/>
+          <w:szCs w:val="24"/>
+          <w:highlight w:val="white"/>
+        </w:rPr>
+        <w:t xml:space="preserve"> Ok(sessaoDto);</w:t>
+      </w:r>
+    </w:p>
+    <w:p>
+      <w:pPr>
+        <w:spacing w:beforeLines="0" w:afterLines="0"/>
+        <w:jc w:val="left"/>
+        <w:rPr>
+          <w:rFonts w:hint="default" w:ascii="Cascadia Mono" w:hAnsi="Cascadia Mono" w:eastAsia="Cascadia Mono"/>
+          <w:color w:val="000000"/>
+          <w:sz w:val="19"/>
+          <w:szCs w:val="24"/>
+          <w:highlight w:val="white"/>
+        </w:rPr>
+      </w:pPr>
+      <w:r>
+        <w:rPr>
+          <w:rFonts w:hint="default" w:ascii="Cascadia Mono" w:hAnsi="Cascadia Mono" w:eastAsia="Cascadia Mono"/>
+          <w:color w:val="000000"/>
+          <w:sz w:val="19"/>
+          <w:szCs w:val="24"/>
+          <w:highlight w:val="white"/>
+        </w:rPr>
+        <w:t xml:space="preserve">            }</w:t>
+      </w:r>
+    </w:p>
+    <w:p>
+      <w:pPr>
+        <w:spacing w:beforeLines="0" w:afterLines="0"/>
+        <w:jc w:val="left"/>
+        <w:rPr>
+          <w:rFonts w:hint="default" w:ascii="Cascadia Mono" w:hAnsi="Cascadia Mono" w:eastAsia="Cascadia Mono"/>
+          <w:color w:val="000000"/>
+          <w:sz w:val="19"/>
+          <w:szCs w:val="24"/>
+          <w:highlight w:val="white"/>
+        </w:rPr>
+      </w:pPr>
+      <w:r>
+        <w:rPr>
+          <w:rFonts w:hint="default" w:ascii="Cascadia Mono" w:hAnsi="Cascadia Mono" w:eastAsia="Cascadia Mono"/>
+          <w:color w:val="000000"/>
+          <w:sz w:val="19"/>
+          <w:szCs w:val="24"/>
+          <w:highlight w:val="white"/>
+        </w:rPr>
+        <w:t xml:space="preserve">            </w:t>
+      </w:r>
+      <w:r>
+        <w:rPr>
+          <w:rFonts w:hint="default" w:ascii="Cascadia Mono" w:hAnsi="Cascadia Mono" w:eastAsia="Cascadia Mono"/>
+          <w:color w:val="0000FF"/>
+          <w:sz w:val="19"/>
+          <w:szCs w:val="24"/>
+          <w:highlight w:val="white"/>
+        </w:rPr>
+        <w:t>return</w:t>
+      </w:r>
+      <w:r>
+        <w:rPr>
+          <w:rFonts w:hint="default" w:ascii="Cascadia Mono" w:hAnsi="Cascadia Mono" w:eastAsia="Cascadia Mono"/>
+          <w:color w:val="000000"/>
+          <w:sz w:val="19"/>
+          <w:szCs w:val="24"/>
+          <w:highlight w:val="white"/>
+        </w:rPr>
+        <w:t xml:space="preserve"> NotFound();</w:t>
+      </w:r>
+    </w:p>
+    <w:p>
+      <w:pPr>
+        <w:spacing w:beforeLines="0" w:afterLines="0"/>
+        <w:jc w:val="left"/>
+        <w:rPr>
+          <w:rFonts w:hint="default" w:ascii="Cascadia Mono" w:hAnsi="Cascadia Mono" w:eastAsia="Cascadia Mono"/>
+          <w:color w:val="000000"/>
+          <w:sz w:val="19"/>
+          <w:szCs w:val="24"/>
+          <w:highlight w:val="white"/>
+        </w:rPr>
+      </w:pPr>
+      <w:r>
+        <w:rPr>
+          <w:rFonts w:hint="default" w:ascii="Cascadia Mono" w:hAnsi="Cascadia Mono" w:eastAsia="Cascadia Mono"/>
+          <w:color w:val="000000"/>
+          <w:sz w:val="19"/>
+          <w:szCs w:val="24"/>
+          <w:highlight w:val="white"/>
+        </w:rPr>
+        <w:t xml:space="preserve">        }</w:t>
+      </w:r>
+    </w:p>
+    <w:p>
+      <w:pPr>
+        <w:spacing w:beforeLines="0" w:afterLines="0"/>
+        <w:jc w:val="left"/>
+        <w:rPr>
+          <w:rFonts w:hint="default" w:ascii="Cascadia Mono" w:hAnsi="Cascadia Mono" w:eastAsia="Cascadia Mono"/>
+          <w:color w:val="000000"/>
+          <w:sz w:val="19"/>
+          <w:szCs w:val="24"/>
+          <w:highlight w:val="white"/>
+        </w:rPr>
+      </w:pPr>
+      <w:r>
+        <w:rPr>
+          <w:rFonts w:hint="default" w:ascii="Cascadia Mono" w:hAnsi="Cascadia Mono" w:eastAsia="Cascadia Mono"/>
+          <w:color w:val="000000"/>
+          <w:sz w:val="19"/>
+          <w:szCs w:val="24"/>
+          <w:highlight w:val="white"/>
+        </w:rPr>
+        <w:t xml:space="preserve">    }</w:t>
+      </w:r>
+    </w:p>
+    <w:p>
+      <w:pPr>
+        <w:ind w:left="0" w:leftChars="0" w:firstLine="0" w:firstLineChars="0"/>
+        <w:rPr>
+          <w:rFonts w:hint="default" w:ascii="Cascadia Mono" w:hAnsi="Cascadia Mono" w:eastAsia="Cascadia Mono"/>
+          <w:color w:val="000000"/>
+          <w:sz w:val="19"/>
+          <w:szCs w:val="24"/>
+          <w:highlight w:val="white"/>
+        </w:rPr>
+      </w:pPr>
+      <w:r>
+        <w:rPr>
+          <w:rFonts w:hint="default" w:ascii="Cascadia Mono" w:hAnsi="Cascadia Mono" w:eastAsia="Cascadia Mono"/>
+          <w:color w:val="000000"/>
+          <w:sz w:val="19"/>
+          <w:szCs w:val="24"/>
+          <w:highlight w:val="white"/>
+        </w:rPr>
+        <w:t>}</w:t>
+      </w:r>
+    </w:p>
+    <w:p>
+      <w:pPr>
+        <w:ind w:left="0" w:leftChars="0" w:firstLine="0" w:firstLineChars="0"/>
+        <w:rPr>
+          <w:rFonts w:hint="default" w:ascii="Cascadia Mono" w:hAnsi="Cascadia Mono" w:eastAsia="Cascadia Mono"/>
+          <w:color w:val="000000"/>
+          <w:sz w:val="19"/>
+          <w:szCs w:val="24"/>
+          <w:highlight w:val="white"/>
+          <w:lang w:val="pt-BR"/>
+        </w:rPr>
+      </w:pPr>
+    </w:p>
+    <w:p>
+      <w:pPr>
+        <w:ind w:left="0" w:leftChars="0" w:firstLine="0" w:firstLineChars="0"/>
+        <w:rPr>
+          <w:rFonts w:hint="default" w:ascii="Cascadia Mono" w:hAnsi="Cascadia Mono" w:eastAsia="Cascadia Mono"/>
+          <w:color w:val="000000"/>
+          <w:sz w:val="24"/>
+          <w:szCs w:val="24"/>
+          <w:highlight w:val="none"/>
+          <w:lang w:val="pt-BR"/>
+        </w:rPr>
+      </w:pPr>
+      <w:r>
+        <w:rPr>
+          <w:rFonts w:hint="default" w:ascii="Cascadia Mono" w:hAnsi="Cascadia Mono" w:eastAsia="Cascadia Mono"/>
+          <w:color w:val="000000"/>
+          <w:sz w:val="24"/>
+          <w:szCs w:val="24"/>
+          <w:highlight w:val="none"/>
+          <w:lang w:val="pt-BR"/>
+        </w:rPr>
+        <w:t>Mudança Model Filme</w:t>
+      </w:r>
+    </w:p>
+    <w:p>
+      <w:pPr>
+        <w:spacing w:beforeLines="0" w:afterLines="0"/>
+        <w:jc w:val="left"/>
+        <w:rPr>
+          <w:rFonts w:hint="default" w:ascii="Cascadia Mono" w:hAnsi="Cascadia Mono" w:eastAsia="Cascadia Mono"/>
+          <w:color w:val="008000"/>
+          <w:sz w:val="19"/>
+          <w:szCs w:val="24"/>
+          <w:highlight w:val="white"/>
+        </w:rPr>
+      </w:pPr>
+      <w:r>
+        <w:rPr>
+          <w:rFonts w:hint="default" w:ascii="Cascadia Mono" w:hAnsi="Cascadia Mono" w:eastAsia="Cascadia Mono"/>
+          <w:color w:val="008000"/>
+          <w:sz w:val="19"/>
+          <w:szCs w:val="24"/>
+          <w:highlight w:val="white"/>
+        </w:rPr>
+        <w:t>//RELAÇÃO SESSÃO&lt;-&gt;FILME</w:t>
+      </w:r>
+    </w:p>
+    <w:p>
+      <w:pPr>
+        <w:spacing w:beforeLines="0" w:afterLines="0"/>
+        <w:jc w:val="left"/>
+        <w:rPr>
+          <w:rFonts w:hint="default" w:ascii="Cascadia Mono" w:hAnsi="Cascadia Mono" w:eastAsia="Cascadia Mono"/>
+          <w:color w:val="008000"/>
+          <w:sz w:val="19"/>
+          <w:szCs w:val="24"/>
+          <w:highlight w:val="white"/>
+        </w:rPr>
+      </w:pPr>
+      <w:r>
+        <w:rPr>
+          <w:rFonts w:hint="default" w:ascii="Cascadia Mono" w:hAnsi="Cascadia Mono" w:eastAsia="Cascadia Mono"/>
+          <w:color w:val="008000"/>
+          <w:sz w:val="19"/>
+          <w:szCs w:val="24"/>
+          <w:highlight w:val="white"/>
+        </w:rPr>
+        <w:t>//FILME PODE ESTAR AO MESMO TEMPO EM 1 OU MUITAS SESSÕES</w:t>
+      </w:r>
+    </w:p>
+    <w:p>
+      <w:pPr>
+        <w:spacing w:beforeLines="0" w:afterLines="0"/>
+        <w:jc w:val="left"/>
+        <w:rPr>
+          <w:rFonts w:hint="default" w:ascii="Cascadia Mono" w:hAnsi="Cascadia Mono" w:eastAsia="Cascadia Mono"/>
+          <w:color w:val="008000"/>
+          <w:sz w:val="19"/>
+          <w:szCs w:val="24"/>
+          <w:highlight w:val="white"/>
+        </w:rPr>
+      </w:pPr>
+      <w:r>
+        <w:rPr>
+          <w:rFonts w:hint="default" w:ascii="Cascadia Mono" w:hAnsi="Cascadia Mono" w:eastAsia="Cascadia Mono"/>
+          <w:color w:val="008000"/>
+          <w:sz w:val="19"/>
+          <w:szCs w:val="24"/>
+          <w:highlight w:val="white"/>
+        </w:rPr>
+        <w:t>//COLEÇÃO DE SESSÕES</w:t>
+      </w:r>
+    </w:p>
+    <w:p>
+      <w:pPr>
+        <w:ind w:left="0" w:leftChars="0" w:firstLine="0" w:firstLineChars="0"/>
+        <w:rPr>
+          <w:rFonts w:hint="default" w:ascii="Cascadia Mono" w:hAnsi="Cascadia Mono" w:eastAsia="Cascadia Mono"/>
+          <w:color w:val="000000"/>
+          <w:sz w:val="24"/>
+          <w:szCs w:val="24"/>
+          <w:highlight w:val="none"/>
+          <w:lang w:val="pt-BR"/>
+        </w:rPr>
+      </w:pPr>
+      <w:r>
+        <w:rPr>
+          <w:rFonts w:hint="default" w:ascii="Cascadia Mono" w:hAnsi="Cascadia Mono" w:eastAsia="Cascadia Mono"/>
+          <w:color w:val="0000FF"/>
+          <w:sz w:val="19"/>
+          <w:szCs w:val="24"/>
+          <w:highlight w:val="white"/>
+        </w:rPr>
+        <w:t>public</w:t>
+      </w:r>
+      <w:r>
+        <w:rPr>
+          <w:rFonts w:hint="default" w:ascii="Cascadia Mono" w:hAnsi="Cascadia Mono" w:eastAsia="Cascadia Mono"/>
+          <w:color w:val="000000"/>
+          <w:sz w:val="19"/>
+          <w:szCs w:val="24"/>
+          <w:highlight w:val="white"/>
+        </w:rPr>
+        <w:t xml:space="preserve"> </w:t>
+      </w:r>
+      <w:r>
+        <w:rPr>
+          <w:rFonts w:hint="default" w:ascii="Cascadia Mono" w:hAnsi="Cascadia Mono" w:eastAsia="Cascadia Mono"/>
+          <w:color w:val="0000FF"/>
+          <w:sz w:val="19"/>
+          <w:szCs w:val="24"/>
+          <w:highlight w:val="white"/>
+        </w:rPr>
+        <w:t>virtual</w:t>
+      </w:r>
+      <w:r>
+        <w:rPr>
+          <w:rFonts w:hint="default" w:ascii="Cascadia Mono" w:hAnsi="Cascadia Mono" w:eastAsia="Cascadia Mono"/>
+          <w:color w:val="000000"/>
+          <w:sz w:val="19"/>
+          <w:szCs w:val="24"/>
+          <w:highlight w:val="white"/>
+        </w:rPr>
+        <w:t xml:space="preserve"> </w:t>
+      </w:r>
+      <w:r>
+        <w:rPr>
+          <w:rFonts w:hint="default" w:ascii="Cascadia Mono" w:hAnsi="Cascadia Mono" w:eastAsia="Cascadia Mono"/>
+          <w:color w:val="2B91AF"/>
+          <w:sz w:val="19"/>
+          <w:szCs w:val="24"/>
+          <w:highlight w:val="white"/>
+        </w:rPr>
+        <w:t>ICollection</w:t>
+      </w:r>
+      <w:r>
+        <w:rPr>
+          <w:rFonts w:hint="default" w:ascii="Cascadia Mono" w:hAnsi="Cascadia Mono" w:eastAsia="Cascadia Mono"/>
+          <w:color w:val="000000"/>
+          <w:sz w:val="19"/>
+          <w:szCs w:val="24"/>
+          <w:highlight w:val="white"/>
+        </w:rPr>
+        <w:t>&lt;</w:t>
+      </w:r>
+      <w:r>
+        <w:rPr>
+          <w:rFonts w:hint="default" w:ascii="Cascadia Mono" w:hAnsi="Cascadia Mono" w:eastAsia="Cascadia Mono"/>
+          <w:color w:val="2B91AF"/>
+          <w:sz w:val="19"/>
+          <w:szCs w:val="24"/>
+          <w:highlight w:val="white"/>
+        </w:rPr>
+        <w:t>Sessao</w:t>
+      </w:r>
+      <w:r>
+        <w:rPr>
+          <w:rFonts w:hint="default" w:ascii="Cascadia Mono" w:hAnsi="Cascadia Mono" w:eastAsia="Cascadia Mono"/>
+          <w:color w:val="000000"/>
+          <w:sz w:val="19"/>
+          <w:szCs w:val="24"/>
+          <w:highlight w:val="white"/>
+        </w:rPr>
+        <w:t xml:space="preserve">&gt; Sessoes { </w:t>
+      </w:r>
+      <w:r>
+        <w:rPr>
+          <w:rFonts w:hint="default" w:ascii="Cascadia Mono" w:hAnsi="Cascadia Mono" w:eastAsia="Cascadia Mono"/>
+          <w:color w:val="0000FF"/>
+          <w:sz w:val="19"/>
+          <w:szCs w:val="24"/>
+          <w:highlight w:val="white"/>
+        </w:rPr>
+        <w:t>get</w:t>
+      </w:r>
+      <w:r>
+        <w:rPr>
+          <w:rFonts w:hint="default" w:ascii="Cascadia Mono" w:hAnsi="Cascadia Mono" w:eastAsia="Cascadia Mono"/>
+          <w:color w:val="000000"/>
+          <w:sz w:val="19"/>
+          <w:szCs w:val="24"/>
+          <w:highlight w:val="white"/>
+        </w:rPr>
+        <w:t xml:space="preserve">; </w:t>
+      </w:r>
+      <w:r>
+        <w:rPr>
+          <w:rFonts w:hint="default" w:ascii="Cascadia Mono" w:hAnsi="Cascadia Mono" w:eastAsia="Cascadia Mono"/>
+          <w:color w:val="0000FF"/>
+          <w:sz w:val="19"/>
+          <w:szCs w:val="24"/>
+          <w:highlight w:val="white"/>
+        </w:rPr>
+        <w:t>set</w:t>
+      </w:r>
+      <w:r>
+        <w:rPr>
+          <w:rFonts w:hint="default" w:ascii="Cascadia Mono" w:hAnsi="Cascadia Mono" w:eastAsia="Cascadia Mono"/>
+          <w:color w:val="000000"/>
+          <w:sz w:val="19"/>
+          <w:szCs w:val="24"/>
+          <w:highlight w:val="white"/>
+        </w:rPr>
+        <w:t>; }</w:t>
+      </w:r>
+    </w:p>
+    <w:p>
+      <w:pPr>
+        <w:ind w:left="0" w:leftChars="0" w:firstLine="0" w:firstLineChars="0"/>
+        <w:rPr>
+          <w:rFonts w:hint="default" w:ascii="Cascadia Mono" w:hAnsi="Cascadia Mono" w:cs="Cascadia Mono"/>
+          <w:b w:val="0"/>
+          <w:bCs w:val="0"/>
+          <w:sz w:val="24"/>
+          <w:szCs w:val="24"/>
+          <w:u w:val="none"/>
+          <w:lang w:val="pt-BR"/>
+        </w:rPr>
+      </w:pPr>
+    </w:p>
+    <w:p>
+      <w:pPr>
+        <w:ind w:left="0" w:leftChars="0" w:firstLine="0" w:firstLineChars="0"/>
+        <w:rPr>
+          <w:rFonts w:hint="default" w:ascii="Cascadia Mono" w:hAnsi="Cascadia Mono" w:cs="Cascadia Mono"/>
+          <w:b w:val="0"/>
+          <w:bCs w:val="0"/>
+          <w:sz w:val="24"/>
+          <w:szCs w:val="24"/>
+          <w:u w:val="none"/>
+          <w:lang w:val="pt-BR"/>
+        </w:rPr>
+      </w:pPr>
+      <w:r>
+        <w:rPr>
+          <w:rFonts w:hint="default" w:ascii="Cascadia Mono" w:hAnsi="Cascadia Mono" w:cs="Cascadia Mono"/>
+          <w:b w:val="0"/>
+          <w:bCs w:val="0"/>
+          <w:sz w:val="24"/>
+          <w:szCs w:val="24"/>
+          <w:u w:val="none"/>
+          <w:lang w:val="pt-BR"/>
+        </w:rPr>
+        <w:t>Executar as mudanças do código para a BD</w:t>
+      </w:r>
+    </w:p>
+    <w:p>
+      <w:pPr>
+        <w:ind w:left="0" w:leftChars="0" w:firstLine="0" w:firstLineChars="0"/>
+        <w:rPr>
+          <w:rFonts w:hint="default" w:ascii="Cascadia Mono" w:hAnsi="Cascadia Mono" w:cs="Cascadia Mono"/>
+          <w:b w:val="0"/>
+          <w:bCs w:val="0"/>
+          <w:sz w:val="24"/>
+          <w:szCs w:val="24"/>
+          <w:u w:val="none"/>
+          <w:lang w:val="pt-BR"/>
+        </w:rPr>
+      </w:pPr>
+      <w:r>
+        <w:rPr>
+          <w:rFonts w:hint="default" w:ascii="Cascadia Mono" w:hAnsi="Cascadia Mono" w:cs="Cascadia Mono"/>
+          <w:b w:val="0"/>
+          <w:bCs w:val="0"/>
+          <w:sz w:val="24"/>
+          <w:szCs w:val="24"/>
+          <w:u w:val="none"/>
+          <w:lang w:val="pt-BR"/>
+        </w:rPr>
+        <w:t xml:space="preserve">Ferramentas-&gt; Gerenciador de Pacotes NuGet-&gt;Console Gerenciador de Pacotes \**  </w:t>
+      </w:r>
+    </w:p>
+    <w:p>
+      <w:pPr>
+        <w:ind w:left="0" w:leftChars="0" w:firstLine="0" w:firstLineChars="0"/>
+        <w:rPr>
+          <w:rFonts w:hint="default" w:ascii="Cascadia Mono" w:hAnsi="Cascadia Mono" w:cs="Cascadia Mono"/>
+          <w:b w:val="0"/>
+          <w:bCs w:val="0"/>
+          <w:sz w:val="24"/>
+          <w:szCs w:val="24"/>
+          <w:u w:val="none"/>
+          <w:lang w:val="pt-BR"/>
+        </w:rPr>
+      </w:pPr>
+      <w:r>
+        <w:rPr>
+          <w:rFonts w:hint="default" w:ascii="Cascadia Mono" w:hAnsi="Cascadia Mono" w:cs="Cascadia Mono"/>
+          <w:b w:val="0"/>
+          <w:bCs w:val="0"/>
+          <w:i/>
+          <w:iCs/>
+          <w:sz w:val="24"/>
+          <w:szCs w:val="24"/>
+          <w:u w:val="none"/>
+          <w:lang w:val="pt-BR"/>
+        </w:rPr>
+        <w:t>Add-Migration Relacao-Cinema-Endereco</w:t>
+      </w:r>
+      <w:r>
+        <w:rPr>
+          <w:rFonts w:hint="default" w:ascii="Cascadia Mono" w:hAnsi="Cascadia Mono" w:cs="Cascadia Mono"/>
+          <w:b w:val="0"/>
+          <w:bCs w:val="0"/>
+          <w:sz w:val="24"/>
+          <w:szCs w:val="24"/>
+          <w:u w:val="none"/>
+          <w:lang w:val="pt-BR"/>
+        </w:rPr>
+        <w:t xml:space="preserve"> - Constrói a estrutura da tabela \**  </w:t>
+      </w:r>
+    </w:p>
+    <w:p>
+      <w:pPr>
+        <w:ind w:left="0" w:leftChars="0" w:firstLine="0" w:firstLineChars="0"/>
+        <w:rPr>
+          <w:rFonts w:hint="default" w:ascii="Cascadia Mono" w:hAnsi="Cascadia Mono" w:eastAsia="Cascadia Mono"/>
+          <w:color w:val="000000"/>
+          <w:sz w:val="24"/>
+          <w:szCs w:val="24"/>
+          <w:highlight w:val="none"/>
+          <w:lang w:val="pt-BR"/>
+        </w:rPr>
+      </w:pPr>
+      <w:r>
+        <w:rPr>
+          <w:rFonts w:hint="default" w:ascii="Cascadia Mono" w:hAnsi="Cascadia Mono" w:cs="Cascadia Mono"/>
+          <w:b w:val="0"/>
+          <w:bCs w:val="0"/>
+          <w:i/>
+          <w:iCs/>
+          <w:sz w:val="24"/>
+          <w:szCs w:val="24"/>
+          <w:u w:val="none"/>
+          <w:lang w:val="pt-BR"/>
+        </w:rPr>
+        <w:t>Update-Database</w:t>
+      </w:r>
+      <w:r>
+        <w:rPr>
+          <w:rFonts w:hint="default" w:ascii="Cascadia Mono" w:hAnsi="Cascadia Mono" w:cs="Cascadia Mono"/>
+          <w:b w:val="0"/>
+          <w:bCs w:val="0"/>
+          <w:sz w:val="24"/>
+          <w:szCs w:val="24"/>
+          <w:u w:val="none"/>
+          <w:lang w:val="pt-BR"/>
+        </w:rPr>
+        <w:t xml:space="preserve"> - aplica as mudanças na base de dados MySql \**</w:t>
+      </w:r>
+    </w:p>
+    <w:p>
+      <w:pPr>
+        <w:ind w:left="0" w:leftChars="0" w:firstLine="0" w:firstLineChars="0"/>
+        <w:rPr>
+          <w:rFonts w:hint="default" w:ascii="Cascadia Mono" w:hAnsi="Cascadia Mono" w:eastAsia="Cascadia Mono"/>
+          <w:color w:val="000000"/>
+          <w:sz w:val="24"/>
+          <w:szCs w:val="24"/>
+          <w:highlight w:val="none"/>
+          <w:lang w:val="pt-BR"/>
+        </w:rPr>
+      </w:pPr>
+    </w:p>
+    <w:p>
+      <w:pPr>
+        <w:ind w:left="0" w:leftChars="0" w:firstLine="0" w:firstLineChars="0"/>
+        <w:rPr>
+          <w:rFonts w:hint="default" w:ascii="Cascadia Mono" w:hAnsi="Cascadia Mono" w:eastAsia="Cascadia Mono"/>
+          <w:color w:val="000000"/>
+          <w:sz w:val="24"/>
+          <w:szCs w:val="24"/>
+          <w:highlight w:val="none"/>
+          <w:lang w:val="pt-BR"/>
+        </w:rPr>
+      </w:pPr>
+      <w:r>
+        <w:rPr>
+          <w:rFonts w:hint="default" w:ascii="Cascadia Mono" w:hAnsi="Cascadia Mono" w:eastAsia="Cascadia Mono"/>
+          <w:color w:val="000000"/>
+          <w:sz w:val="24"/>
+          <w:szCs w:val="24"/>
+          <w:highlight w:val="none"/>
+          <w:lang w:val="pt-BR"/>
+        </w:rPr>
+        <w:t>Até aqui, as entidades estão relacionadas corretamente, mas ainda faltam algumas melhorias, como:</w:t>
+      </w:r>
+    </w:p>
+    <w:p>
+      <w:pPr>
+        <w:ind w:left="0" w:leftChars="0" w:firstLine="0" w:firstLineChars="0"/>
+        <w:rPr>
+          <w:rFonts w:hint="default" w:ascii="Cascadia Mono" w:hAnsi="Cascadia Mono" w:eastAsia="Cascadia Mono"/>
+          <w:color w:val="000000"/>
+          <w:sz w:val="24"/>
+          <w:szCs w:val="24"/>
+          <w:highlight w:val="none"/>
+          <w:lang w:val="pt-BR"/>
+        </w:rPr>
+      </w:pPr>
+      <w:r>
+        <w:rPr>
+          <w:rFonts w:hint="default" w:ascii="Cascadia Mono" w:hAnsi="Cascadia Mono" w:eastAsia="Cascadia Mono"/>
+          <w:color w:val="000000"/>
+          <w:sz w:val="24"/>
+          <w:szCs w:val="24"/>
+          <w:highlight w:val="none"/>
+          <w:lang w:val="pt-BR"/>
+        </w:rPr>
+        <w:t>Mostrar na consulta de sessões, qual filme dessa sessão;</w:t>
+      </w:r>
+    </w:p>
+    <w:p>
+      <w:pPr>
+        <w:ind w:left="0" w:leftChars="0" w:firstLine="0" w:firstLineChars="0"/>
+        <w:rPr>
+          <w:rFonts w:hint="default" w:ascii="Cascadia Mono" w:hAnsi="Cascadia Mono" w:eastAsia="Cascadia Mono"/>
+          <w:color w:val="000000"/>
+          <w:sz w:val="24"/>
+          <w:szCs w:val="24"/>
+          <w:highlight w:val="none"/>
+          <w:lang w:val="pt-BR"/>
+        </w:rPr>
+      </w:pPr>
+      <w:r>
+        <w:rPr>
+          <w:rFonts w:hint="default" w:ascii="Cascadia Mono" w:hAnsi="Cascadia Mono" w:eastAsia="Cascadia Mono"/>
+          <w:color w:val="000000"/>
+          <w:sz w:val="24"/>
+          <w:szCs w:val="24"/>
+          <w:highlight w:val="none"/>
+          <w:lang w:val="pt-BR"/>
+        </w:rPr>
+        <w:t>Mostar na consulta de filmes, em quais sessões cada filme está;</w:t>
+      </w:r>
       <w:bookmarkStart w:id="0" w:name="_GoBack"/>
       <w:bookmarkEnd w:id="0"/>
-    </w:p>
-    <w:p>
-      <w:pPr>
-        <w:spacing w:beforeLines="0" w:afterLines="0"/>
-        <w:jc w:val="left"/>
-        <w:rPr>
-          <w:rFonts w:hint="default" w:ascii="Cascadia Mono" w:hAnsi="Cascadia Mono" w:eastAsia="Cascadia Mono"/>
-          <w:color w:val="000000"/>
-          <w:sz w:val="24"/>
-          <w:szCs w:val="24"/>
-          <w:highlight w:val="none"/>
-        </w:rPr>
-      </w:pPr>
-    </w:p>
-    <w:p>
-      <w:pPr>
-        <w:ind w:left="0" w:leftChars="0" w:firstLine="0" w:firstLineChars="0"/>
-        <w:rPr>
-          <w:rFonts w:hint="default" w:ascii="Cascadia Mono" w:hAnsi="Cascadia Mono" w:eastAsia="Cascadia Mono"/>
-          <w:color w:val="000000"/>
-          <w:sz w:val="24"/>
-          <w:szCs w:val="24"/>
-          <w:highlight w:val="none"/>
-        </w:rPr>
-      </w:pPr>
     </w:p>
     <w:p>
       <w:pPr>
@@ -37189,7 +41609,7 @@
     <w:lsdException w:qFormat="1" w:unhideWhenUsed="0" w:uiPriority="0" w:semiHidden="0" w:name="Title"/>
     <w:lsdException w:unhideWhenUsed="0" w:uiPriority="0" w:semiHidden="0" w:name="Closing"/>
     <w:lsdException w:unhideWhenUsed="0" w:uiPriority="0" w:semiHidden="0" w:name="Signature"/>
-    <w:lsdException w:unhideWhenUsed="0" w:uiPriority="0" w:name="Default Paragraph Font"/>
+    <w:lsdException w:qFormat="1" w:unhideWhenUsed="0" w:uiPriority="0" w:name="Default Paragraph Font"/>
     <w:lsdException w:unhideWhenUsed="0" w:uiPriority="0" w:semiHidden="0" w:name="Body Text"/>
     <w:lsdException w:unhideWhenUsed="0" w:uiPriority="0" w:semiHidden="0" w:name="Body Text Indent"/>
     <w:lsdException w:unhideWhenUsed="0" w:uiPriority="0" w:semiHidden="0" w:name="List Continue"/>
@@ -37287,6 +41707,7 @@
   <w:style w:type="character" w:default="1" w:styleId="2">
     <w:name w:val="Default Paragraph Font"/>
     <w:semiHidden/>
+    <w:qFormat/>
     <w:uiPriority w:val="0"/>
   </w:style>
   <w:style w:type="table" w:default="1" w:styleId="3">

--- a/Notes.docx
+++ b/Notes.docx
@@ -35316,13 +35316,27 @@
       <w:r>
         <w:rPr>
           <w:rFonts w:hint="default" w:ascii="Cascadia Mono" w:hAnsi="Cascadia Mono" w:eastAsia="Cascadia Mono"/>
+          <w:b/>
+          <w:bCs/>
           <w:color w:val="000000"/>
           <w:sz w:val="24"/>
           <w:szCs w:val="24"/>
           <w:highlight w:val="none"/>
-          <w:lang w:val="pt-BR"/>
-        </w:rPr>
-        <w:t xml:space="preserve">RELAÇÃO 1:1 Cinema&lt;-&gt;Endereço </w:t>
+          <w:u w:val="single"/>
+          <w:lang w:val="pt-BR"/>
+        </w:rPr>
+        <w:t>RELAÇÃO 1:1 Cinema&lt;-&gt;Endereço</w:t>
+      </w:r>
+      <w:r>
+        <w:rPr>
+          <w:rFonts w:hint="default" w:ascii="Cascadia Mono" w:hAnsi="Cascadia Mono" w:eastAsia="Cascadia Mono"/>
+          <w:color w:val="000000"/>
+          <w:sz w:val="24"/>
+          <w:szCs w:val="24"/>
+          <w:highlight w:val="none"/>
+          <w:lang w:val="pt-BR"/>
+        </w:rPr>
+        <w:t xml:space="preserve"> </w:t>
       </w:r>
     </w:p>
     <w:p>
@@ -35905,32 +35919,32 @@
           <w:highlight w:val="white"/>
           <w:lang w:val="pt-BR"/>
         </w:rPr>
-        <w:t>*Lembrar: a entidade que contém a outra - guarda a propriedade ...Id {get;set;}</w:t>
-      </w:r>
-    </w:p>
-    <w:p>
-      <w:pPr>
-        <w:spacing w:beforeLines="0" w:afterLines="0"/>
-        <w:jc w:val="left"/>
-        <w:rPr>
-          <w:rFonts w:hint="default" w:ascii="Cascadia Mono" w:hAnsi="Cascadia Mono" w:eastAsia="Cascadia Mono"/>
-          <w:color w:val="000000"/>
-          <w:sz w:val="24"/>
-          <w:szCs w:val="24"/>
-          <w:highlight w:val="white"/>
-          <w:lang w:val="pt-BR"/>
-        </w:rPr>
-      </w:pPr>
-      <w:r>
-        <w:rPr>
-          <w:rFonts w:hint="default" w:ascii="Cascadia Mono" w:hAnsi="Cascadia Mono" w:eastAsia="Cascadia Mono"/>
-          <w:color w:val="000000"/>
-          <w:sz w:val="24"/>
-          <w:szCs w:val="24"/>
-          <w:highlight w:val="white"/>
-          <w:lang w:val="pt-BR"/>
-        </w:rPr>
-        <w:t>*Cinema contém um objeto endereço, logo, Cinema fica com EnderecoId;</w:t>
+        <w:t>*Lembrar: a entidade com a chave estrangeira - guarda a propriedade ...Id {get;set;}</w:t>
+      </w:r>
+    </w:p>
+    <w:p>
+      <w:pPr>
+        <w:spacing w:beforeLines="0" w:afterLines="0"/>
+        <w:jc w:val="left"/>
+        <w:rPr>
+          <w:rFonts w:hint="default" w:ascii="Cascadia Mono" w:hAnsi="Cascadia Mono" w:eastAsia="Cascadia Mono"/>
+          <w:color w:val="000000"/>
+          <w:sz w:val="24"/>
+          <w:szCs w:val="24"/>
+          <w:highlight w:val="white"/>
+          <w:lang w:val="pt-BR"/>
+        </w:rPr>
+      </w:pPr>
+      <w:r>
+        <w:rPr>
+          <w:rFonts w:hint="default" w:ascii="Cascadia Mono" w:hAnsi="Cascadia Mono" w:eastAsia="Cascadia Mono"/>
+          <w:color w:val="000000"/>
+          <w:sz w:val="24"/>
+          <w:szCs w:val="24"/>
+          <w:highlight w:val="white"/>
+          <w:lang w:val="pt-BR"/>
+        </w:rPr>
+        <w:t>*Cinema contém uma chave estrangeira para Endereço, logo, Cinema fica com EnderecoId;</w:t>
       </w:r>
     </w:p>
     <w:p>
@@ -37222,13 +37236,16 @@
       <w:r>
         <w:rPr>
           <w:rFonts w:hint="default" w:ascii="Cascadia Mono" w:hAnsi="Cascadia Mono" w:eastAsia="Cascadia Mono"/>
+          <w:b/>
+          <w:bCs/>
           <w:color w:val="000000"/>
           <w:sz w:val="24"/>
           <w:szCs w:val="24"/>
           <w:highlight w:val="none"/>
-          <w:lang w:val="pt-BR"/>
-        </w:rPr>
-        <w:t>RELACIONANDO ENTIDADE SESSAO&lt;-&gt;FILME 1:N</w:t>
+          <w:u w:val="single"/>
+          <w:lang w:val="pt-BR"/>
+        </w:rPr>
+        <w:t>RELACIONANDO ENTIDADES SESSAO&lt;-&gt;FILME 1:N</w:t>
       </w:r>
     </w:p>
     <w:p>
@@ -41345,7 +41362,7 @@
           <w:u w:val="none"/>
           <w:lang w:val="pt-BR"/>
         </w:rPr>
-        <w:t>Add-Migration Relacao-Cinema-Endereco</w:t>
+        <w:t xml:space="preserve">Add-Migration Relacao-Sessao-Filme </w:t>
       </w:r>
       <w:r>
         <w:rPr>
@@ -41357,7 +41374,7 @@
           <w:u w:val="none"/>
           <w:lang w:val="pt-BR"/>
         </w:rPr>
-        <w:t xml:space="preserve"> - Constrói a estrutura da tabela \**  </w:t>
+        <w:t xml:space="preserve">- Constrói a estrutura da tabela \**  </w:t>
       </w:r>
     </w:p>
     <w:p>
@@ -41483,6 +41500,1831 @@
         </w:rPr>
         <w:t>Mostar na consulta de filmes, em quais sessões cada filme está;</w:t>
       </w:r>
+    </w:p>
+    <w:p>
+      <w:pPr>
+        <w:ind w:left="0" w:leftChars="0" w:firstLine="0" w:firstLineChars="0"/>
+        <w:rPr>
+          <w:rFonts w:hint="default" w:ascii="Cascadia Mono" w:hAnsi="Cascadia Mono" w:eastAsia="Cascadia Mono"/>
+          <w:color w:val="000000"/>
+          <w:sz w:val="24"/>
+          <w:szCs w:val="24"/>
+          <w:highlight w:val="none"/>
+          <w:lang w:val="pt-BR"/>
+        </w:rPr>
+      </w:pPr>
+    </w:p>
+    <w:p>
+      <w:pPr>
+        <w:ind w:left="0" w:leftChars="0" w:firstLine="0" w:firstLineChars="0"/>
+        <w:rPr>
+          <w:rFonts w:hint="default" w:ascii="Cascadia Mono" w:hAnsi="Cascadia Mono" w:eastAsia="Cascadia Mono"/>
+          <w:color w:val="000000"/>
+          <w:sz w:val="24"/>
+          <w:szCs w:val="24"/>
+          <w:highlight w:val="none"/>
+          <w:lang w:val="pt-BR"/>
+        </w:rPr>
+      </w:pPr>
+    </w:p>
+    <w:p>
+      <w:pPr>
+        <w:ind w:left="0" w:leftChars="0" w:firstLine="0" w:firstLineChars="0"/>
+        <w:rPr>
+          <w:rFonts w:hint="default" w:ascii="Cascadia Mono" w:hAnsi="Cascadia Mono" w:eastAsia="Cascadia Mono"/>
+          <w:b/>
+          <w:bCs/>
+          <w:color w:val="000000"/>
+          <w:sz w:val="24"/>
+          <w:szCs w:val="24"/>
+          <w:highlight w:val="none"/>
+          <w:u w:val="single"/>
+          <w:lang w:val="pt-BR"/>
+        </w:rPr>
+      </w:pPr>
+      <w:r>
+        <w:rPr>
+          <w:rFonts w:hint="default" w:ascii="Cascadia Mono" w:hAnsi="Cascadia Mono" w:eastAsia="Cascadia Mono"/>
+          <w:b/>
+          <w:bCs/>
+          <w:color w:val="000000"/>
+          <w:sz w:val="24"/>
+          <w:szCs w:val="24"/>
+          <w:highlight w:val="none"/>
+          <w:u w:val="single"/>
+          <w:lang w:val="pt-BR"/>
+        </w:rPr>
+        <w:t>RELACIONANDO ENTIDADE SESSAO&lt;-&gt;CINEMA 1:N</w:t>
+      </w:r>
+    </w:p>
+    <w:p>
+      <w:pPr>
+        <w:ind w:left="0" w:leftChars="0" w:firstLine="0" w:firstLineChars="0"/>
+        <w:rPr>
+          <w:rFonts w:hint="default" w:ascii="Cascadia Mono" w:hAnsi="Cascadia Mono" w:eastAsia="Cascadia Mono"/>
+          <w:b w:val="0"/>
+          <w:bCs w:val="0"/>
+          <w:color w:val="000000"/>
+          <w:sz w:val="24"/>
+          <w:szCs w:val="24"/>
+          <w:highlight w:val="none"/>
+          <w:u w:val="none"/>
+          <w:lang w:val="pt-BR"/>
+        </w:rPr>
+      </w:pPr>
+      <w:r>
+        <w:rPr>
+          <w:rFonts w:hint="default" w:ascii="Cascadia Mono" w:hAnsi="Cascadia Mono" w:eastAsia="Cascadia Mono"/>
+          <w:b w:val="0"/>
+          <w:bCs w:val="0"/>
+          <w:color w:val="000000"/>
+          <w:sz w:val="24"/>
+          <w:szCs w:val="24"/>
+          <w:highlight w:val="none"/>
+          <w:u w:val="none"/>
+          <w:lang w:val="pt-BR"/>
+        </w:rPr>
+        <w:t>Um cinema passa várias sessões. Cada sessão só acontece em um cinema.</w:t>
+      </w:r>
+    </w:p>
+    <w:p>
+      <w:pPr>
+        <w:ind w:left="0" w:leftChars="0" w:firstLine="0" w:firstLineChars="0"/>
+        <w:rPr>
+          <w:rFonts w:hint="default" w:ascii="Cascadia Mono" w:hAnsi="Cascadia Mono" w:eastAsia="Cascadia Mono"/>
+          <w:color w:val="000000"/>
+          <w:sz w:val="24"/>
+          <w:szCs w:val="24"/>
+          <w:highlight w:val="none"/>
+        </w:rPr>
+      </w:pPr>
+    </w:p>
+    <w:p>
+      <w:pPr>
+        <w:ind w:left="0" w:leftChars="0" w:firstLine="0" w:firstLineChars="0"/>
+        <w:rPr>
+          <w:rFonts w:hint="default" w:ascii="Cascadia Mono" w:hAnsi="Cascadia Mono" w:eastAsia="Cascadia Mono"/>
+          <w:color w:val="000000"/>
+          <w:sz w:val="24"/>
+          <w:szCs w:val="24"/>
+          <w:highlight w:val="none"/>
+          <w:lang w:val="pt-BR"/>
+        </w:rPr>
+      </w:pPr>
+      <w:r>
+        <w:rPr>
+          <w:rFonts w:hint="default" w:ascii="Cascadia Mono" w:hAnsi="Cascadia Mono" w:eastAsia="Cascadia Mono"/>
+          <w:color w:val="000000"/>
+          <w:sz w:val="24"/>
+          <w:szCs w:val="24"/>
+          <w:highlight w:val="none"/>
+          <w:lang w:val="pt-BR"/>
+        </w:rPr>
+        <w:t>Mudar Model Sessao -&gt; Adicionar</w:t>
+      </w:r>
+    </w:p>
+    <w:p>
+      <w:pPr>
+        <w:spacing w:beforeLines="0" w:afterLines="0"/>
+        <w:jc w:val="left"/>
+        <w:rPr>
+          <w:rFonts w:hint="default" w:ascii="Cascadia Mono" w:hAnsi="Cascadia Mono" w:eastAsia="Cascadia Mono"/>
+          <w:color w:val="008000"/>
+          <w:sz w:val="19"/>
+          <w:szCs w:val="24"/>
+          <w:highlight w:val="white"/>
+        </w:rPr>
+      </w:pPr>
+      <w:r>
+        <w:rPr>
+          <w:rFonts w:hint="default" w:ascii="Cascadia Mono" w:hAnsi="Cascadia Mono" w:eastAsia="Cascadia Mono"/>
+          <w:color w:val="008000"/>
+          <w:sz w:val="19"/>
+          <w:szCs w:val="24"/>
+          <w:highlight w:val="white"/>
+        </w:rPr>
+        <w:t>//RELAÇÃO CINEMA&lt;-&gt;SESSAO</w:t>
+      </w:r>
+    </w:p>
+    <w:p>
+      <w:pPr>
+        <w:spacing w:beforeLines="0" w:afterLines="0"/>
+        <w:jc w:val="left"/>
+        <w:rPr>
+          <w:rFonts w:hint="default" w:ascii="Cascadia Mono" w:hAnsi="Cascadia Mono" w:eastAsia="Cascadia Mono"/>
+          <w:color w:val="000000"/>
+          <w:sz w:val="19"/>
+          <w:szCs w:val="24"/>
+          <w:highlight w:val="white"/>
+        </w:rPr>
+      </w:pPr>
+      <w:r>
+        <w:rPr>
+          <w:rFonts w:hint="default" w:ascii="Cascadia Mono" w:hAnsi="Cascadia Mono" w:eastAsia="Cascadia Mono"/>
+          <w:color w:val="000000"/>
+          <w:sz w:val="19"/>
+          <w:szCs w:val="24"/>
+          <w:highlight w:val="white"/>
+        </w:rPr>
+        <w:t>[</w:t>
+      </w:r>
+      <w:r>
+        <w:rPr>
+          <w:rFonts w:hint="default" w:ascii="Cascadia Mono" w:hAnsi="Cascadia Mono" w:eastAsia="Cascadia Mono"/>
+          <w:color w:val="2B91AF"/>
+          <w:sz w:val="19"/>
+          <w:szCs w:val="24"/>
+          <w:highlight w:val="white"/>
+        </w:rPr>
+        <w:t>Required</w:t>
+      </w:r>
+      <w:r>
+        <w:rPr>
+          <w:rFonts w:hint="default" w:ascii="Cascadia Mono" w:hAnsi="Cascadia Mono" w:eastAsia="Cascadia Mono"/>
+          <w:color w:val="000000"/>
+          <w:sz w:val="19"/>
+          <w:szCs w:val="24"/>
+          <w:highlight w:val="white"/>
+        </w:rPr>
+        <w:t>]</w:t>
+      </w:r>
+    </w:p>
+    <w:p>
+      <w:pPr>
+        <w:spacing w:beforeLines="0" w:afterLines="0"/>
+        <w:jc w:val="left"/>
+        <w:rPr>
+          <w:rFonts w:hint="default" w:ascii="Cascadia Mono" w:hAnsi="Cascadia Mono" w:eastAsia="Cascadia Mono"/>
+          <w:color w:val="000000"/>
+          <w:sz w:val="19"/>
+          <w:szCs w:val="24"/>
+          <w:highlight w:val="white"/>
+        </w:rPr>
+      </w:pPr>
+      <w:r>
+        <w:rPr>
+          <w:rFonts w:hint="default" w:ascii="Cascadia Mono" w:hAnsi="Cascadia Mono" w:eastAsia="Cascadia Mono"/>
+          <w:color w:val="0000FF"/>
+          <w:sz w:val="19"/>
+          <w:szCs w:val="24"/>
+          <w:highlight w:val="white"/>
+        </w:rPr>
+        <w:t>public</w:t>
+      </w:r>
+      <w:r>
+        <w:rPr>
+          <w:rFonts w:hint="default" w:ascii="Cascadia Mono" w:hAnsi="Cascadia Mono" w:eastAsia="Cascadia Mono"/>
+          <w:color w:val="000000"/>
+          <w:sz w:val="19"/>
+          <w:szCs w:val="24"/>
+          <w:highlight w:val="white"/>
+        </w:rPr>
+        <w:t xml:space="preserve"> </w:t>
+      </w:r>
+      <w:r>
+        <w:rPr>
+          <w:rFonts w:hint="default" w:ascii="Cascadia Mono" w:hAnsi="Cascadia Mono" w:eastAsia="Cascadia Mono"/>
+          <w:color w:val="0000FF"/>
+          <w:sz w:val="19"/>
+          <w:szCs w:val="24"/>
+          <w:highlight w:val="white"/>
+        </w:rPr>
+        <w:t>int</w:t>
+      </w:r>
+      <w:r>
+        <w:rPr>
+          <w:rFonts w:hint="default" w:ascii="Cascadia Mono" w:hAnsi="Cascadia Mono" w:eastAsia="Cascadia Mono"/>
+          <w:color w:val="000000"/>
+          <w:sz w:val="19"/>
+          <w:szCs w:val="24"/>
+          <w:highlight w:val="white"/>
+        </w:rPr>
+        <w:t xml:space="preserve"> CinemaId { </w:t>
+      </w:r>
+      <w:r>
+        <w:rPr>
+          <w:rFonts w:hint="default" w:ascii="Cascadia Mono" w:hAnsi="Cascadia Mono" w:eastAsia="Cascadia Mono"/>
+          <w:color w:val="0000FF"/>
+          <w:sz w:val="19"/>
+          <w:szCs w:val="24"/>
+          <w:highlight w:val="white"/>
+        </w:rPr>
+        <w:t>get</w:t>
+      </w:r>
+      <w:r>
+        <w:rPr>
+          <w:rFonts w:hint="default" w:ascii="Cascadia Mono" w:hAnsi="Cascadia Mono" w:eastAsia="Cascadia Mono"/>
+          <w:color w:val="000000"/>
+          <w:sz w:val="19"/>
+          <w:szCs w:val="24"/>
+          <w:highlight w:val="white"/>
+        </w:rPr>
+        <w:t xml:space="preserve">; </w:t>
+      </w:r>
+      <w:r>
+        <w:rPr>
+          <w:rFonts w:hint="default" w:ascii="Cascadia Mono" w:hAnsi="Cascadia Mono" w:eastAsia="Cascadia Mono"/>
+          <w:color w:val="0000FF"/>
+          <w:sz w:val="19"/>
+          <w:szCs w:val="24"/>
+          <w:highlight w:val="white"/>
+        </w:rPr>
+        <w:t>set</w:t>
+      </w:r>
+      <w:r>
+        <w:rPr>
+          <w:rFonts w:hint="default" w:ascii="Cascadia Mono" w:hAnsi="Cascadia Mono" w:eastAsia="Cascadia Mono"/>
+          <w:color w:val="000000"/>
+          <w:sz w:val="19"/>
+          <w:szCs w:val="24"/>
+          <w:highlight w:val="white"/>
+        </w:rPr>
+        <w:t>; }</w:t>
+      </w:r>
+    </w:p>
+    <w:p>
+      <w:pPr>
+        <w:ind w:left="0" w:leftChars="0" w:firstLine="0" w:firstLineChars="0"/>
+        <w:rPr>
+          <w:rFonts w:hint="default" w:ascii="Cascadia Mono" w:hAnsi="Cascadia Mono" w:eastAsia="Cascadia Mono"/>
+          <w:color w:val="000000"/>
+          <w:sz w:val="19"/>
+          <w:szCs w:val="24"/>
+          <w:highlight w:val="white"/>
+          <w:lang w:val="pt-BR"/>
+        </w:rPr>
+      </w:pPr>
+      <w:r>
+        <w:rPr>
+          <w:rFonts w:hint="default" w:ascii="Cascadia Mono" w:hAnsi="Cascadia Mono" w:eastAsia="Cascadia Mono"/>
+          <w:color w:val="0000FF"/>
+          <w:sz w:val="19"/>
+          <w:szCs w:val="24"/>
+          <w:highlight w:val="white"/>
+        </w:rPr>
+        <w:t>public</w:t>
+      </w:r>
+      <w:r>
+        <w:rPr>
+          <w:rFonts w:hint="default" w:ascii="Cascadia Mono" w:hAnsi="Cascadia Mono" w:eastAsia="Cascadia Mono"/>
+          <w:color w:val="000000"/>
+          <w:sz w:val="19"/>
+          <w:szCs w:val="24"/>
+          <w:highlight w:val="white"/>
+        </w:rPr>
+        <w:t xml:space="preserve"> </w:t>
+      </w:r>
+      <w:r>
+        <w:rPr>
+          <w:rFonts w:hint="default" w:ascii="Cascadia Mono" w:hAnsi="Cascadia Mono" w:eastAsia="Cascadia Mono"/>
+          <w:color w:val="0000FF"/>
+          <w:sz w:val="19"/>
+          <w:szCs w:val="24"/>
+          <w:highlight w:val="white"/>
+        </w:rPr>
+        <w:t>virtual</w:t>
+      </w:r>
+      <w:r>
+        <w:rPr>
+          <w:rFonts w:hint="default" w:ascii="Cascadia Mono" w:hAnsi="Cascadia Mono" w:eastAsia="Cascadia Mono"/>
+          <w:color w:val="000000"/>
+          <w:sz w:val="19"/>
+          <w:szCs w:val="24"/>
+          <w:highlight w:val="white"/>
+        </w:rPr>
+        <w:t xml:space="preserve"> </w:t>
+      </w:r>
+      <w:r>
+        <w:rPr>
+          <w:rFonts w:hint="default" w:ascii="Cascadia Mono" w:hAnsi="Cascadia Mono" w:eastAsia="Cascadia Mono"/>
+          <w:color w:val="2B91AF"/>
+          <w:sz w:val="19"/>
+          <w:szCs w:val="24"/>
+          <w:highlight w:val="white"/>
+        </w:rPr>
+        <w:t>Cinema</w:t>
+      </w:r>
+      <w:r>
+        <w:rPr>
+          <w:rFonts w:hint="default" w:ascii="Cascadia Mono" w:hAnsi="Cascadia Mono" w:eastAsia="Cascadia Mono"/>
+          <w:color w:val="000000"/>
+          <w:sz w:val="19"/>
+          <w:szCs w:val="24"/>
+          <w:highlight w:val="white"/>
+        </w:rPr>
+        <w:t xml:space="preserve"> Cinema { </w:t>
+      </w:r>
+      <w:r>
+        <w:rPr>
+          <w:rFonts w:hint="default" w:ascii="Cascadia Mono" w:hAnsi="Cascadia Mono" w:eastAsia="Cascadia Mono"/>
+          <w:color w:val="0000FF"/>
+          <w:sz w:val="19"/>
+          <w:szCs w:val="24"/>
+          <w:highlight w:val="white"/>
+        </w:rPr>
+        <w:t>get</w:t>
+      </w:r>
+      <w:r>
+        <w:rPr>
+          <w:rFonts w:hint="default" w:ascii="Cascadia Mono" w:hAnsi="Cascadia Mono" w:eastAsia="Cascadia Mono"/>
+          <w:color w:val="000000"/>
+          <w:sz w:val="19"/>
+          <w:szCs w:val="24"/>
+          <w:highlight w:val="white"/>
+        </w:rPr>
+        <w:t xml:space="preserve">; </w:t>
+      </w:r>
+      <w:r>
+        <w:rPr>
+          <w:rFonts w:hint="default" w:ascii="Cascadia Mono" w:hAnsi="Cascadia Mono" w:eastAsia="Cascadia Mono"/>
+          <w:color w:val="0000FF"/>
+          <w:sz w:val="19"/>
+          <w:szCs w:val="24"/>
+          <w:highlight w:val="white"/>
+        </w:rPr>
+        <w:t>set</w:t>
+      </w:r>
+      <w:r>
+        <w:rPr>
+          <w:rFonts w:hint="default" w:ascii="Cascadia Mono" w:hAnsi="Cascadia Mono" w:eastAsia="Cascadia Mono"/>
+          <w:color w:val="000000"/>
+          <w:sz w:val="19"/>
+          <w:szCs w:val="24"/>
+          <w:highlight w:val="white"/>
+        </w:rPr>
+        <w:t>; }</w:t>
+      </w:r>
+    </w:p>
+    <w:p>
+      <w:pPr>
+        <w:ind w:left="0" w:leftChars="0" w:firstLine="0" w:firstLineChars="0"/>
+        <w:rPr>
+          <w:rFonts w:hint="default" w:ascii="Cascadia Mono" w:hAnsi="Cascadia Mono" w:eastAsia="Cascadia Mono"/>
+          <w:color w:val="000000"/>
+          <w:sz w:val="24"/>
+          <w:szCs w:val="24"/>
+          <w:highlight w:val="none"/>
+          <w:lang w:val="pt-BR"/>
+        </w:rPr>
+      </w:pPr>
+    </w:p>
+    <w:p>
+      <w:pPr>
+        <w:ind w:left="0" w:leftChars="0" w:firstLine="0" w:firstLineChars="0"/>
+        <w:rPr>
+          <w:rFonts w:hint="default" w:ascii="Cascadia Mono" w:hAnsi="Cascadia Mono" w:eastAsia="Cascadia Mono"/>
+          <w:color w:val="000000"/>
+          <w:sz w:val="24"/>
+          <w:szCs w:val="24"/>
+          <w:highlight w:val="none"/>
+          <w:lang w:val="pt-BR"/>
+        </w:rPr>
+      </w:pPr>
+      <w:r>
+        <w:rPr>
+          <w:rFonts w:hint="default" w:ascii="Cascadia Mono" w:hAnsi="Cascadia Mono" w:eastAsia="Cascadia Mono"/>
+          <w:color w:val="000000"/>
+          <w:sz w:val="24"/>
+          <w:szCs w:val="24"/>
+          <w:highlight w:val="none"/>
+          <w:lang w:val="pt-BR"/>
+        </w:rPr>
+        <w:t>Mudar Model Cinema -&gt; Adicionar</w:t>
+      </w:r>
+    </w:p>
+    <w:p>
+      <w:pPr>
+        <w:spacing w:beforeLines="0" w:afterLines="0"/>
+        <w:jc w:val="left"/>
+        <w:rPr>
+          <w:rFonts w:hint="default" w:ascii="Cascadia Mono" w:hAnsi="Cascadia Mono" w:eastAsia="Cascadia Mono"/>
+          <w:color w:val="008000"/>
+          <w:sz w:val="19"/>
+          <w:szCs w:val="24"/>
+          <w:highlight w:val="white"/>
+        </w:rPr>
+      </w:pPr>
+      <w:r>
+        <w:rPr>
+          <w:rFonts w:hint="default" w:ascii="Cascadia Mono" w:hAnsi="Cascadia Mono" w:eastAsia="Cascadia Mono"/>
+          <w:color w:val="008000"/>
+          <w:sz w:val="19"/>
+          <w:szCs w:val="24"/>
+          <w:highlight w:val="white"/>
+        </w:rPr>
+        <w:t>//RELAÇÃO 1:N CINEMA&lt;-&gt; SESSÃO</w:t>
+      </w:r>
+    </w:p>
+    <w:p>
+      <w:pPr>
+        <w:ind w:left="0" w:leftChars="0" w:firstLine="0" w:firstLineChars="0"/>
+        <w:rPr>
+          <w:rFonts w:hint="default" w:ascii="Cascadia Mono" w:hAnsi="Cascadia Mono" w:eastAsia="Cascadia Mono"/>
+          <w:color w:val="000000"/>
+          <w:sz w:val="24"/>
+          <w:szCs w:val="24"/>
+          <w:highlight w:val="none"/>
+          <w:lang w:val="pt-BR"/>
+        </w:rPr>
+      </w:pPr>
+      <w:r>
+        <w:rPr>
+          <w:rFonts w:hint="default" w:ascii="Cascadia Mono" w:hAnsi="Cascadia Mono" w:eastAsia="Cascadia Mono"/>
+          <w:color w:val="0000FF"/>
+          <w:sz w:val="19"/>
+          <w:szCs w:val="24"/>
+          <w:highlight w:val="white"/>
+        </w:rPr>
+        <w:t>public</w:t>
+      </w:r>
+      <w:r>
+        <w:rPr>
+          <w:rFonts w:hint="default" w:ascii="Cascadia Mono" w:hAnsi="Cascadia Mono" w:eastAsia="Cascadia Mono"/>
+          <w:color w:val="000000"/>
+          <w:sz w:val="19"/>
+          <w:szCs w:val="24"/>
+          <w:highlight w:val="white"/>
+        </w:rPr>
+        <w:t xml:space="preserve"> </w:t>
+      </w:r>
+      <w:r>
+        <w:rPr>
+          <w:rFonts w:hint="default" w:ascii="Cascadia Mono" w:hAnsi="Cascadia Mono" w:eastAsia="Cascadia Mono"/>
+          <w:color w:val="0000FF"/>
+          <w:sz w:val="19"/>
+          <w:szCs w:val="24"/>
+          <w:highlight w:val="white"/>
+        </w:rPr>
+        <w:t>virtual</w:t>
+      </w:r>
+      <w:r>
+        <w:rPr>
+          <w:rFonts w:hint="default" w:ascii="Cascadia Mono" w:hAnsi="Cascadia Mono" w:eastAsia="Cascadia Mono"/>
+          <w:color w:val="000000"/>
+          <w:sz w:val="19"/>
+          <w:szCs w:val="24"/>
+          <w:highlight w:val="white"/>
+        </w:rPr>
+        <w:t xml:space="preserve"> </w:t>
+      </w:r>
+      <w:r>
+        <w:rPr>
+          <w:rFonts w:hint="default" w:ascii="Cascadia Mono" w:hAnsi="Cascadia Mono" w:eastAsia="Cascadia Mono"/>
+          <w:color w:val="2B91AF"/>
+          <w:sz w:val="19"/>
+          <w:szCs w:val="24"/>
+          <w:highlight w:val="white"/>
+        </w:rPr>
+        <w:t>ICollection</w:t>
+      </w:r>
+      <w:r>
+        <w:rPr>
+          <w:rFonts w:hint="default" w:ascii="Cascadia Mono" w:hAnsi="Cascadia Mono" w:eastAsia="Cascadia Mono"/>
+          <w:color w:val="000000"/>
+          <w:sz w:val="19"/>
+          <w:szCs w:val="24"/>
+          <w:highlight w:val="white"/>
+        </w:rPr>
+        <w:t>&lt;</w:t>
+      </w:r>
+      <w:r>
+        <w:rPr>
+          <w:rFonts w:hint="default" w:ascii="Cascadia Mono" w:hAnsi="Cascadia Mono" w:eastAsia="Cascadia Mono"/>
+          <w:color w:val="2B91AF"/>
+          <w:sz w:val="19"/>
+          <w:szCs w:val="24"/>
+          <w:highlight w:val="white"/>
+        </w:rPr>
+        <w:t>Sessao</w:t>
+      </w:r>
+      <w:r>
+        <w:rPr>
+          <w:rFonts w:hint="default" w:ascii="Cascadia Mono" w:hAnsi="Cascadia Mono" w:eastAsia="Cascadia Mono"/>
+          <w:color w:val="000000"/>
+          <w:sz w:val="19"/>
+          <w:szCs w:val="24"/>
+          <w:highlight w:val="white"/>
+        </w:rPr>
+        <w:t xml:space="preserve">&gt; Sessoes { </w:t>
+      </w:r>
+      <w:r>
+        <w:rPr>
+          <w:rFonts w:hint="default" w:ascii="Cascadia Mono" w:hAnsi="Cascadia Mono" w:eastAsia="Cascadia Mono"/>
+          <w:color w:val="0000FF"/>
+          <w:sz w:val="19"/>
+          <w:szCs w:val="24"/>
+          <w:highlight w:val="white"/>
+        </w:rPr>
+        <w:t>get</w:t>
+      </w:r>
+      <w:r>
+        <w:rPr>
+          <w:rFonts w:hint="default" w:ascii="Cascadia Mono" w:hAnsi="Cascadia Mono" w:eastAsia="Cascadia Mono"/>
+          <w:color w:val="000000"/>
+          <w:sz w:val="19"/>
+          <w:szCs w:val="24"/>
+          <w:highlight w:val="white"/>
+        </w:rPr>
+        <w:t xml:space="preserve">; </w:t>
+      </w:r>
+      <w:r>
+        <w:rPr>
+          <w:rFonts w:hint="default" w:ascii="Cascadia Mono" w:hAnsi="Cascadia Mono" w:eastAsia="Cascadia Mono"/>
+          <w:color w:val="0000FF"/>
+          <w:sz w:val="19"/>
+          <w:szCs w:val="24"/>
+          <w:highlight w:val="white"/>
+        </w:rPr>
+        <w:t>set</w:t>
+      </w:r>
+      <w:r>
+        <w:rPr>
+          <w:rFonts w:hint="default" w:ascii="Cascadia Mono" w:hAnsi="Cascadia Mono" w:eastAsia="Cascadia Mono"/>
+          <w:color w:val="000000"/>
+          <w:sz w:val="19"/>
+          <w:szCs w:val="24"/>
+          <w:highlight w:val="white"/>
+        </w:rPr>
+        <w:t>; }</w:t>
+      </w:r>
+    </w:p>
+    <w:p>
+      <w:pPr>
+        <w:ind w:left="0" w:leftChars="0" w:firstLine="0" w:firstLineChars="0"/>
+        <w:rPr>
+          <w:rFonts w:hint="default" w:ascii="Cascadia Mono" w:hAnsi="Cascadia Mono" w:cs="Cascadia Mono"/>
+          <w:sz w:val="24"/>
+          <w:szCs w:val="24"/>
+          <w:highlight w:val="none"/>
+          <w:lang w:val="pt-BR"/>
+        </w:rPr>
+      </w:pPr>
+    </w:p>
+    <w:p>
+      <w:pPr>
+        <w:ind w:left="0" w:leftChars="0" w:firstLine="0" w:firstLineChars="0"/>
+        <w:rPr>
+          <w:rFonts w:hint="default" w:ascii="Cascadia Mono" w:hAnsi="Cascadia Mono" w:cs="Cascadia Mono"/>
+          <w:b w:val="0"/>
+          <w:bCs w:val="0"/>
+          <w:sz w:val="24"/>
+          <w:szCs w:val="24"/>
+          <w:u w:val="none"/>
+          <w:lang w:val="pt-BR"/>
+        </w:rPr>
+      </w:pPr>
+      <w:r>
+        <w:rPr>
+          <w:rFonts w:hint="default" w:ascii="Cascadia Mono" w:hAnsi="Cascadia Mono" w:cs="Cascadia Mono"/>
+          <w:b w:val="0"/>
+          <w:bCs w:val="0"/>
+          <w:sz w:val="24"/>
+          <w:szCs w:val="24"/>
+          <w:u w:val="none"/>
+          <w:lang w:val="pt-BR"/>
+        </w:rPr>
+        <w:t>Executar as mudanças do código para a BD</w:t>
+      </w:r>
+    </w:p>
+    <w:p>
+      <w:pPr>
+        <w:ind w:left="0" w:leftChars="0" w:firstLine="0" w:firstLineChars="0"/>
+        <w:rPr>
+          <w:rFonts w:hint="default" w:ascii="Cascadia Mono" w:hAnsi="Cascadia Mono" w:cs="Cascadia Mono"/>
+          <w:b w:val="0"/>
+          <w:bCs w:val="0"/>
+          <w:sz w:val="24"/>
+          <w:szCs w:val="24"/>
+          <w:u w:val="none"/>
+          <w:lang w:val="pt-BR"/>
+        </w:rPr>
+      </w:pPr>
+      <w:r>
+        <w:rPr>
+          <w:rFonts w:hint="default" w:ascii="Cascadia Mono" w:hAnsi="Cascadia Mono" w:cs="Cascadia Mono"/>
+          <w:b w:val="0"/>
+          <w:bCs w:val="0"/>
+          <w:sz w:val="24"/>
+          <w:szCs w:val="24"/>
+          <w:u w:val="none"/>
+          <w:lang w:val="pt-BR"/>
+        </w:rPr>
+        <w:t xml:space="preserve">Ferramentas-&gt; Gerenciador de Pacotes NuGet-&gt;Console Gerenciador de Pacotes    </w:t>
+      </w:r>
+    </w:p>
+    <w:p>
+      <w:pPr>
+        <w:ind w:left="0" w:leftChars="0" w:firstLine="0" w:firstLineChars="0"/>
+        <w:rPr>
+          <w:rFonts w:hint="default" w:ascii="Cascadia Mono" w:hAnsi="Cascadia Mono" w:cs="Cascadia Mono"/>
+          <w:b w:val="0"/>
+          <w:bCs w:val="0"/>
+          <w:sz w:val="24"/>
+          <w:szCs w:val="24"/>
+          <w:u w:val="none"/>
+          <w:lang w:val="pt-BR"/>
+        </w:rPr>
+      </w:pPr>
+      <w:r>
+        <w:rPr>
+          <w:rFonts w:hint="default" w:ascii="Cascadia Mono" w:hAnsi="Cascadia Mono" w:cs="Cascadia Mono"/>
+          <w:b w:val="0"/>
+          <w:bCs w:val="0"/>
+          <w:i/>
+          <w:iCs/>
+          <w:sz w:val="24"/>
+          <w:szCs w:val="24"/>
+          <w:u w:val="none"/>
+          <w:lang w:val="pt-BR"/>
+        </w:rPr>
+        <w:t>Add-Migration Relacao-Cinema-Sessao</w:t>
+      </w:r>
+      <w:r>
+        <w:rPr>
+          <w:rFonts w:hint="default" w:ascii="Cascadia Mono" w:hAnsi="Cascadia Mono" w:cs="Cascadia Mono"/>
+          <w:b w:val="0"/>
+          <w:bCs w:val="0"/>
+          <w:sz w:val="24"/>
+          <w:szCs w:val="24"/>
+          <w:u w:val="none"/>
+          <w:lang w:val="pt-BR"/>
+        </w:rPr>
+        <w:t xml:space="preserve">- Constrói a estrutura da tabela  </w:t>
+      </w:r>
+    </w:p>
+    <w:p>
+      <w:pPr>
+        <w:ind w:left="0" w:leftChars="0" w:firstLine="0" w:firstLineChars="0"/>
+        <w:rPr>
+          <w:rFonts w:hint="default" w:ascii="Cascadia Mono" w:hAnsi="Cascadia Mono" w:cs="Cascadia Mono"/>
+          <w:b w:val="0"/>
+          <w:bCs w:val="0"/>
+          <w:sz w:val="24"/>
+          <w:szCs w:val="24"/>
+          <w:u w:val="none"/>
+          <w:lang w:val="pt-BR"/>
+        </w:rPr>
+      </w:pPr>
+      <w:r>
+        <w:rPr>
+          <w:rFonts w:hint="default" w:ascii="Cascadia Mono" w:hAnsi="Cascadia Mono" w:cs="Cascadia Mono"/>
+          <w:b w:val="0"/>
+          <w:bCs w:val="0"/>
+          <w:i/>
+          <w:iCs/>
+          <w:sz w:val="24"/>
+          <w:szCs w:val="24"/>
+          <w:u w:val="none"/>
+          <w:lang w:val="pt-BR"/>
+        </w:rPr>
+        <w:t>Update-Database</w:t>
+      </w:r>
+      <w:r>
+        <w:rPr>
+          <w:rFonts w:hint="default" w:ascii="Cascadia Mono" w:hAnsi="Cascadia Mono" w:cs="Cascadia Mono"/>
+          <w:b w:val="0"/>
+          <w:bCs w:val="0"/>
+          <w:sz w:val="24"/>
+          <w:szCs w:val="24"/>
+          <w:u w:val="none"/>
+          <w:lang w:val="pt-BR"/>
+        </w:rPr>
+        <w:t xml:space="preserve"> - aplica as mudanças na base de dados MySql  </w:t>
+      </w:r>
+    </w:p>
+    <w:p>
+      <w:pPr>
+        <w:ind w:left="0" w:leftChars="0" w:firstLine="0" w:firstLineChars="0"/>
+        <w:rPr>
+          <w:rFonts w:hint="default" w:ascii="Cascadia Mono" w:hAnsi="Cascadia Mono" w:cs="Cascadia Mono"/>
+          <w:b w:val="0"/>
+          <w:bCs w:val="0"/>
+          <w:sz w:val="24"/>
+          <w:szCs w:val="24"/>
+          <w:u w:val="none"/>
+          <w:lang w:val="pt-BR"/>
+        </w:rPr>
+      </w:pPr>
+    </w:p>
+    <w:p>
+      <w:pPr>
+        <w:ind w:left="0" w:leftChars="0" w:firstLine="0" w:firstLineChars="0"/>
+        <w:rPr>
+          <w:rFonts w:hint="default" w:ascii="Cascadia Mono" w:hAnsi="Cascadia Mono" w:cs="Cascadia Mono"/>
+          <w:b w:val="0"/>
+          <w:bCs w:val="0"/>
+          <w:sz w:val="24"/>
+          <w:szCs w:val="24"/>
+          <w:u w:val="none"/>
+          <w:lang w:val="pt-BR"/>
+        </w:rPr>
+      </w:pPr>
+      <w:r>
+        <w:rPr>
+          <w:rFonts w:hint="default" w:ascii="Cascadia Mono" w:hAnsi="Cascadia Mono" w:cs="Cascadia Mono"/>
+          <w:b w:val="0"/>
+          <w:bCs w:val="0"/>
+          <w:sz w:val="24"/>
+          <w:szCs w:val="24"/>
+          <w:u w:val="none"/>
+          <w:lang w:val="pt-BR"/>
+        </w:rPr>
+        <w:t>Problema: A chave estrangeira CinemaId, em Sessao, começa com 0 por padrão, enquanto a chave primária Id em Cinema começa com 1, o que impede o funcionamento da chave estrangeira.</w:t>
+      </w:r>
+    </w:p>
+    <w:p>
+      <w:pPr>
+        <w:ind w:left="0" w:leftChars="0" w:firstLine="0" w:firstLineChars="0"/>
+        <w:rPr>
+          <w:rFonts w:hint="default" w:ascii="Cascadia Mono" w:hAnsi="Cascadia Mono" w:cs="Cascadia Mono"/>
+          <w:b w:val="0"/>
+          <w:bCs w:val="0"/>
+          <w:sz w:val="24"/>
+          <w:szCs w:val="24"/>
+          <w:u w:val="none"/>
+          <w:lang w:val="pt-BR"/>
+        </w:rPr>
+      </w:pPr>
+    </w:p>
+    <w:p>
+      <w:pPr>
+        <w:ind w:left="0" w:leftChars="0" w:firstLine="0" w:firstLineChars="0"/>
+        <w:rPr>
+          <w:rFonts w:hint="default" w:ascii="Cascadia Mono" w:hAnsi="Cascadia Mono" w:cs="Cascadia Mono"/>
+          <w:b w:val="0"/>
+          <w:bCs w:val="0"/>
+          <w:sz w:val="24"/>
+          <w:szCs w:val="24"/>
+          <w:u w:val="none"/>
+          <w:lang w:val="pt-BR"/>
+        </w:rPr>
+      </w:pPr>
+      <w:r>
+        <w:rPr>
+          <w:rFonts w:hint="default" w:ascii="Cascadia Mono" w:hAnsi="Cascadia Mono" w:cs="Cascadia Mono"/>
+          <w:b w:val="0"/>
+          <w:bCs w:val="0"/>
+          <w:sz w:val="24"/>
+          <w:szCs w:val="24"/>
+          <w:u w:val="none"/>
+          <w:lang w:val="pt-BR"/>
+        </w:rPr>
+        <w:t>Para resolver:</w:t>
+      </w:r>
+    </w:p>
+    <w:p>
+      <w:pPr>
+        <w:ind w:left="0" w:leftChars="0" w:firstLine="0" w:firstLineChars="0"/>
+        <w:rPr>
+          <w:rFonts w:hint="default" w:ascii="Cascadia Mono" w:hAnsi="Cascadia Mono" w:cs="Cascadia Mono"/>
+          <w:b w:val="0"/>
+          <w:bCs w:val="0"/>
+          <w:sz w:val="24"/>
+          <w:szCs w:val="24"/>
+          <w:u w:val="none"/>
+          <w:lang w:val="pt-BR"/>
+        </w:rPr>
+      </w:pPr>
+      <w:r>
+        <w:rPr>
+          <w:rFonts w:hint="default" w:ascii="Cascadia Mono" w:hAnsi="Cascadia Mono" w:cs="Cascadia Mono"/>
+          <w:b w:val="0"/>
+          <w:bCs w:val="0"/>
+          <w:sz w:val="24"/>
+          <w:szCs w:val="24"/>
+          <w:u w:val="none"/>
+          <w:lang w:val="pt-BR"/>
+        </w:rPr>
+        <w:t>1º - Remover a migration no console Nuget</w:t>
+      </w:r>
+    </w:p>
+    <w:p>
+      <w:pPr>
+        <w:ind w:left="0" w:leftChars="0" w:firstLine="0" w:firstLineChars="0"/>
+        <w:rPr>
+          <w:rFonts w:hint="default" w:ascii="Cascadia Mono" w:hAnsi="Cascadia Mono" w:cs="Cascadia Mono"/>
+          <w:b w:val="0"/>
+          <w:bCs w:val="0"/>
+          <w:sz w:val="24"/>
+          <w:szCs w:val="24"/>
+          <w:u w:val="none"/>
+          <w:lang w:val="pt-BR"/>
+        </w:rPr>
+      </w:pPr>
+      <w:r>
+        <w:rPr>
+          <w:rFonts w:hint="default" w:ascii="Cascadia Mono" w:hAnsi="Cascadia Mono" w:cs="Cascadia Mono"/>
+          <w:b w:val="0"/>
+          <w:bCs w:val="0"/>
+          <w:sz w:val="24"/>
+          <w:szCs w:val="24"/>
+          <w:u w:val="none"/>
+          <w:lang w:val="pt-BR"/>
+        </w:rPr>
+        <w:t>Remove-Migration</w:t>
+      </w:r>
+    </w:p>
+    <w:p>
+      <w:pPr>
+        <w:ind w:left="0" w:leftChars="0" w:firstLine="0" w:firstLineChars="0"/>
+        <w:rPr>
+          <w:rFonts w:hint="default" w:ascii="Cascadia Mono" w:hAnsi="Cascadia Mono" w:cs="Cascadia Mono"/>
+          <w:b w:val="0"/>
+          <w:bCs w:val="0"/>
+          <w:sz w:val="24"/>
+          <w:szCs w:val="24"/>
+          <w:u w:val="none"/>
+          <w:lang w:val="pt-BR"/>
+        </w:rPr>
+      </w:pPr>
+    </w:p>
+    <w:p>
+      <w:pPr>
+        <w:ind w:left="0" w:leftChars="0" w:firstLine="0" w:firstLineChars="0"/>
+        <w:rPr>
+          <w:rFonts w:hint="default" w:ascii="Cascadia Mono" w:hAnsi="Cascadia Mono" w:cs="Cascadia Mono"/>
+          <w:b w:val="0"/>
+          <w:bCs w:val="0"/>
+          <w:sz w:val="24"/>
+          <w:szCs w:val="24"/>
+          <w:u w:val="none"/>
+          <w:lang w:val="pt-BR"/>
+        </w:rPr>
+      </w:pPr>
+      <w:r>
+        <w:rPr>
+          <w:rFonts w:hint="default" w:ascii="Cascadia Mono" w:hAnsi="Cascadia Mono" w:cs="Cascadia Mono"/>
+          <w:b w:val="0"/>
+          <w:bCs w:val="0"/>
+          <w:sz w:val="24"/>
+          <w:szCs w:val="24"/>
+          <w:u w:val="none"/>
+          <w:lang w:val="pt-BR"/>
+        </w:rPr>
+        <w:t>2º - Alterar a tabela Sessoes e remover a coluna CinemaId - no MySql Workbench</w:t>
+      </w:r>
+    </w:p>
+    <w:p>
+      <w:pPr>
+        <w:ind w:left="0" w:leftChars="0" w:firstLine="0" w:firstLineChars="0"/>
+        <w:rPr>
+          <w:rFonts w:hint="default" w:ascii="Cascadia Mono" w:hAnsi="Cascadia Mono" w:cs="Cascadia Mono"/>
+          <w:b w:val="0"/>
+          <w:bCs w:val="0"/>
+          <w:sz w:val="24"/>
+          <w:szCs w:val="24"/>
+          <w:u w:val="none"/>
+          <w:lang w:val="pt-BR"/>
+        </w:rPr>
+      </w:pPr>
+      <w:r>
+        <w:rPr>
+          <w:rFonts w:hint="default" w:ascii="Cascadia Mono" w:hAnsi="Cascadia Mono" w:cs="Cascadia Mono"/>
+          <w:b w:val="0"/>
+          <w:bCs w:val="0"/>
+          <w:sz w:val="24"/>
+          <w:szCs w:val="24"/>
+          <w:u w:val="none"/>
+          <w:lang w:val="pt-BR"/>
+        </w:rPr>
+        <w:t>alter table sessoes drop column CinemaId;</w:t>
+      </w:r>
+    </w:p>
+    <w:p>
+      <w:pPr>
+        <w:ind w:left="0" w:leftChars="0" w:firstLine="0" w:firstLineChars="0"/>
+        <w:rPr>
+          <w:rFonts w:hint="default" w:ascii="Cascadia Mono" w:hAnsi="Cascadia Mono" w:cs="Cascadia Mono"/>
+          <w:b w:val="0"/>
+          <w:bCs w:val="0"/>
+          <w:sz w:val="24"/>
+          <w:szCs w:val="24"/>
+          <w:u w:val="none"/>
+          <w:lang w:val="pt-BR"/>
+        </w:rPr>
+      </w:pPr>
+    </w:p>
+    <w:p>
+      <w:pPr>
+        <w:ind w:left="0" w:leftChars="0" w:firstLine="0" w:firstLineChars="0"/>
+        <w:rPr>
+          <w:rFonts w:hint="default" w:ascii="Cascadia Mono" w:hAnsi="Cascadia Mono" w:cs="Cascadia Mono"/>
+          <w:b w:val="0"/>
+          <w:bCs w:val="0"/>
+          <w:i/>
+          <w:iCs/>
+          <w:sz w:val="24"/>
+          <w:szCs w:val="24"/>
+          <w:u w:val="none"/>
+          <w:lang w:val="pt-BR"/>
+        </w:rPr>
+      </w:pPr>
+      <w:r>
+        <w:rPr>
+          <w:rFonts w:hint="default" w:ascii="Cascadia Mono" w:hAnsi="Cascadia Mono" w:cs="Cascadia Mono"/>
+          <w:b w:val="0"/>
+          <w:bCs w:val="0"/>
+          <w:sz w:val="24"/>
+          <w:szCs w:val="24"/>
+          <w:u w:val="none"/>
+          <w:lang w:val="pt-BR"/>
+        </w:rPr>
+        <w:t xml:space="preserve">3º - Permitir que, na tabela Sessoes, a coluna CinemaId possar, ser nula, retirando o “[Required]” e tornando o atribtuo </w:t>
+      </w:r>
+      <w:r>
+        <w:rPr>
+          <w:rFonts w:hint="default" w:ascii="Cascadia Mono" w:hAnsi="Cascadia Mono" w:cs="Cascadia Mono"/>
+          <w:b w:val="0"/>
+          <w:bCs w:val="0"/>
+          <w:i/>
+          <w:iCs/>
+          <w:sz w:val="24"/>
+          <w:szCs w:val="24"/>
+          <w:u w:val="none"/>
+          <w:lang w:val="pt-BR"/>
+        </w:rPr>
+        <w:t>nullable</w:t>
+      </w:r>
+    </w:p>
+    <w:p>
+      <w:pPr>
+        <w:spacing w:beforeLines="0" w:afterLines="0"/>
+        <w:jc w:val="left"/>
+        <w:rPr>
+          <w:rFonts w:hint="default" w:ascii="Cascadia Mono" w:hAnsi="Cascadia Mono" w:eastAsia="Cascadia Mono"/>
+          <w:color w:val="008000"/>
+          <w:sz w:val="19"/>
+          <w:szCs w:val="24"/>
+          <w:highlight w:val="white"/>
+        </w:rPr>
+      </w:pPr>
+      <w:r>
+        <w:rPr>
+          <w:rFonts w:hint="default" w:ascii="Cascadia Mono" w:hAnsi="Cascadia Mono" w:eastAsia="Cascadia Mono"/>
+          <w:color w:val="008000"/>
+          <w:sz w:val="19"/>
+          <w:szCs w:val="24"/>
+          <w:highlight w:val="white"/>
+        </w:rPr>
+        <w:t>//RELAÇÃO CINEMA&lt;-&gt;SESSAO</w:t>
+      </w:r>
+    </w:p>
+    <w:p>
+      <w:pPr>
+        <w:spacing w:beforeLines="0" w:afterLines="0"/>
+        <w:jc w:val="left"/>
+        <w:rPr>
+          <w:rFonts w:hint="default" w:ascii="Cascadia Mono" w:hAnsi="Cascadia Mono" w:eastAsia="Cascadia Mono"/>
+          <w:color w:val="000000"/>
+          <w:sz w:val="19"/>
+          <w:szCs w:val="24"/>
+          <w:highlight w:val="white"/>
+        </w:rPr>
+      </w:pPr>
+      <w:r>
+        <w:rPr>
+          <w:rFonts w:hint="default" w:ascii="Cascadia Mono" w:hAnsi="Cascadia Mono" w:eastAsia="Cascadia Mono"/>
+          <w:color w:val="0000FF"/>
+          <w:sz w:val="19"/>
+          <w:szCs w:val="24"/>
+          <w:highlight w:val="white"/>
+        </w:rPr>
+        <w:t>public</w:t>
+      </w:r>
+      <w:r>
+        <w:rPr>
+          <w:rFonts w:hint="default" w:ascii="Cascadia Mono" w:hAnsi="Cascadia Mono" w:eastAsia="Cascadia Mono"/>
+          <w:color w:val="000000"/>
+          <w:sz w:val="19"/>
+          <w:szCs w:val="24"/>
+          <w:highlight w:val="white"/>
+        </w:rPr>
+        <w:t xml:space="preserve"> </w:t>
+      </w:r>
+      <w:r>
+        <w:rPr>
+          <w:rFonts w:hint="default" w:ascii="Cascadia Mono" w:hAnsi="Cascadia Mono" w:eastAsia="Cascadia Mono"/>
+          <w:color w:val="0000FF"/>
+          <w:sz w:val="19"/>
+          <w:szCs w:val="24"/>
+          <w:highlight w:val="white"/>
+        </w:rPr>
+        <w:t>int</w:t>
+      </w:r>
+      <w:r>
+        <w:rPr>
+          <w:rFonts w:hint="default" w:ascii="Cascadia Mono" w:hAnsi="Cascadia Mono" w:eastAsia="Cascadia Mono"/>
+          <w:color w:val="000000"/>
+          <w:sz w:val="19"/>
+          <w:szCs w:val="24"/>
+          <w:highlight w:val="white"/>
+        </w:rPr>
+        <w:t xml:space="preserve">? CinemaId { </w:t>
+      </w:r>
+      <w:r>
+        <w:rPr>
+          <w:rFonts w:hint="default" w:ascii="Cascadia Mono" w:hAnsi="Cascadia Mono" w:eastAsia="Cascadia Mono"/>
+          <w:color w:val="0000FF"/>
+          <w:sz w:val="19"/>
+          <w:szCs w:val="24"/>
+          <w:highlight w:val="white"/>
+        </w:rPr>
+        <w:t>get</w:t>
+      </w:r>
+      <w:r>
+        <w:rPr>
+          <w:rFonts w:hint="default" w:ascii="Cascadia Mono" w:hAnsi="Cascadia Mono" w:eastAsia="Cascadia Mono"/>
+          <w:color w:val="000000"/>
+          <w:sz w:val="19"/>
+          <w:szCs w:val="24"/>
+          <w:highlight w:val="white"/>
+        </w:rPr>
+        <w:t xml:space="preserve">; </w:t>
+      </w:r>
+      <w:r>
+        <w:rPr>
+          <w:rFonts w:hint="default" w:ascii="Cascadia Mono" w:hAnsi="Cascadia Mono" w:eastAsia="Cascadia Mono"/>
+          <w:color w:val="0000FF"/>
+          <w:sz w:val="19"/>
+          <w:szCs w:val="24"/>
+          <w:highlight w:val="white"/>
+        </w:rPr>
+        <w:t>set</w:t>
+      </w:r>
+      <w:r>
+        <w:rPr>
+          <w:rFonts w:hint="default" w:ascii="Cascadia Mono" w:hAnsi="Cascadia Mono" w:eastAsia="Cascadia Mono"/>
+          <w:color w:val="000000"/>
+          <w:sz w:val="19"/>
+          <w:szCs w:val="24"/>
+          <w:highlight w:val="white"/>
+        </w:rPr>
+        <w:t>; }</w:t>
+      </w:r>
+    </w:p>
+    <w:p>
+      <w:pPr>
+        <w:ind w:left="0" w:leftChars="0" w:firstLine="0" w:firstLineChars="0"/>
+        <w:rPr>
+          <w:rFonts w:hint="default" w:ascii="Cascadia Mono" w:hAnsi="Cascadia Mono" w:cs="Cascadia Mono"/>
+          <w:b w:val="0"/>
+          <w:bCs w:val="0"/>
+          <w:i/>
+          <w:iCs/>
+          <w:sz w:val="24"/>
+          <w:szCs w:val="24"/>
+          <w:u w:val="none"/>
+          <w:lang w:val="pt-BR"/>
+        </w:rPr>
+      </w:pPr>
+      <w:r>
+        <w:rPr>
+          <w:rFonts w:hint="default" w:ascii="Cascadia Mono" w:hAnsi="Cascadia Mono" w:eastAsia="Cascadia Mono"/>
+          <w:color w:val="0000FF"/>
+          <w:sz w:val="19"/>
+          <w:szCs w:val="24"/>
+          <w:highlight w:val="white"/>
+        </w:rPr>
+        <w:t>public</w:t>
+      </w:r>
+      <w:r>
+        <w:rPr>
+          <w:rFonts w:hint="default" w:ascii="Cascadia Mono" w:hAnsi="Cascadia Mono" w:eastAsia="Cascadia Mono"/>
+          <w:color w:val="000000"/>
+          <w:sz w:val="19"/>
+          <w:szCs w:val="24"/>
+          <w:highlight w:val="white"/>
+        </w:rPr>
+        <w:t xml:space="preserve"> </w:t>
+      </w:r>
+      <w:r>
+        <w:rPr>
+          <w:rFonts w:hint="default" w:ascii="Cascadia Mono" w:hAnsi="Cascadia Mono" w:eastAsia="Cascadia Mono"/>
+          <w:color w:val="0000FF"/>
+          <w:sz w:val="19"/>
+          <w:szCs w:val="24"/>
+          <w:highlight w:val="white"/>
+        </w:rPr>
+        <w:t>virtual</w:t>
+      </w:r>
+      <w:r>
+        <w:rPr>
+          <w:rFonts w:hint="default" w:ascii="Cascadia Mono" w:hAnsi="Cascadia Mono" w:eastAsia="Cascadia Mono"/>
+          <w:color w:val="000000"/>
+          <w:sz w:val="19"/>
+          <w:szCs w:val="24"/>
+          <w:highlight w:val="white"/>
+        </w:rPr>
+        <w:t xml:space="preserve"> </w:t>
+      </w:r>
+      <w:r>
+        <w:rPr>
+          <w:rFonts w:hint="default" w:ascii="Cascadia Mono" w:hAnsi="Cascadia Mono" w:eastAsia="Cascadia Mono"/>
+          <w:color w:val="2B91AF"/>
+          <w:sz w:val="19"/>
+          <w:szCs w:val="24"/>
+          <w:highlight w:val="white"/>
+        </w:rPr>
+        <w:t>Cinema</w:t>
+      </w:r>
+      <w:r>
+        <w:rPr>
+          <w:rFonts w:hint="default" w:ascii="Cascadia Mono" w:hAnsi="Cascadia Mono" w:eastAsia="Cascadia Mono"/>
+          <w:color w:val="000000"/>
+          <w:sz w:val="19"/>
+          <w:szCs w:val="24"/>
+          <w:highlight w:val="white"/>
+        </w:rPr>
+        <w:t xml:space="preserve"> Cinema { </w:t>
+      </w:r>
+      <w:r>
+        <w:rPr>
+          <w:rFonts w:hint="default" w:ascii="Cascadia Mono" w:hAnsi="Cascadia Mono" w:eastAsia="Cascadia Mono"/>
+          <w:color w:val="0000FF"/>
+          <w:sz w:val="19"/>
+          <w:szCs w:val="24"/>
+          <w:highlight w:val="white"/>
+        </w:rPr>
+        <w:t>get</w:t>
+      </w:r>
+      <w:r>
+        <w:rPr>
+          <w:rFonts w:hint="default" w:ascii="Cascadia Mono" w:hAnsi="Cascadia Mono" w:eastAsia="Cascadia Mono"/>
+          <w:color w:val="000000"/>
+          <w:sz w:val="19"/>
+          <w:szCs w:val="24"/>
+          <w:highlight w:val="white"/>
+        </w:rPr>
+        <w:t xml:space="preserve">; </w:t>
+      </w:r>
+      <w:r>
+        <w:rPr>
+          <w:rFonts w:hint="default" w:ascii="Cascadia Mono" w:hAnsi="Cascadia Mono" w:eastAsia="Cascadia Mono"/>
+          <w:color w:val="0000FF"/>
+          <w:sz w:val="19"/>
+          <w:szCs w:val="24"/>
+          <w:highlight w:val="white"/>
+        </w:rPr>
+        <w:t>set</w:t>
+      </w:r>
+      <w:r>
+        <w:rPr>
+          <w:rFonts w:hint="default" w:ascii="Cascadia Mono" w:hAnsi="Cascadia Mono" w:eastAsia="Cascadia Mono"/>
+          <w:color w:val="000000"/>
+          <w:sz w:val="19"/>
+          <w:szCs w:val="24"/>
+          <w:highlight w:val="white"/>
+        </w:rPr>
+        <w:t>; }</w:t>
+      </w:r>
+    </w:p>
+    <w:p>
+      <w:pPr>
+        <w:ind w:left="0" w:leftChars="0" w:firstLine="0" w:firstLineChars="0"/>
+        <w:rPr>
+          <w:rFonts w:hint="default" w:ascii="Cascadia Mono" w:hAnsi="Cascadia Mono" w:cs="Cascadia Mono"/>
+          <w:b w:val="0"/>
+          <w:bCs w:val="0"/>
+          <w:sz w:val="24"/>
+          <w:szCs w:val="24"/>
+          <w:u w:val="none"/>
+          <w:lang w:val="pt-BR"/>
+        </w:rPr>
+      </w:pPr>
+    </w:p>
+    <w:p>
+      <w:pPr>
+        <w:ind w:left="0" w:leftChars="0" w:firstLine="0" w:firstLineChars="0"/>
+        <w:rPr>
+          <w:rFonts w:hint="default" w:ascii="Cascadia Mono" w:hAnsi="Cascadia Mono" w:cs="Cascadia Mono"/>
+          <w:b w:val="0"/>
+          <w:bCs w:val="0"/>
+          <w:sz w:val="24"/>
+          <w:szCs w:val="24"/>
+          <w:u w:val="none"/>
+          <w:lang w:val="pt-BR"/>
+        </w:rPr>
+      </w:pPr>
+      <w:r>
+        <w:rPr>
+          <w:rFonts w:hint="default" w:ascii="Cascadia Mono" w:hAnsi="Cascadia Mono" w:cs="Cascadia Mono"/>
+          <w:b w:val="0"/>
+          <w:bCs w:val="0"/>
+          <w:sz w:val="24"/>
+          <w:szCs w:val="24"/>
+          <w:u w:val="none"/>
+          <w:lang w:val="pt-BR"/>
+        </w:rPr>
+        <w:t>Executar as mudanças do código para a BD</w:t>
+      </w:r>
+    </w:p>
+    <w:p>
+      <w:pPr>
+        <w:ind w:left="0" w:leftChars="0" w:firstLine="0" w:firstLineChars="0"/>
+        <w:rPr>
+          <w:rFonts w:hint="default" w:ascii="Cascadia Mono" w:hAnsi="Cascadia Mono" w:cs="Cascadia Mono"/>
+          <w:b w:val="0"/>
+          <w:bCs w:val="0"/>
+          <w:sz w:val="24"/>
+          <w:szCs w:val="24"/>
+          <w:u w:val="none"/>
+          <w:lang w:val="pt-BR"/>
+        </w:rPr>
+      </w:pPr>
+      <w:r>
+        <w:rPr>
+          <w:rFonts w:hint="default" w:ascii="Cascadia Mono" w:hAnsi="Cascadia Mono" w:cs="Cascadia Mono"/>
+          <w:b w:val="0"/>
+          <w:bCs w:val="0"/>
+          <w:sz w:val="24"/>
+          <w:szCs w:val="24"/>
+          <w:u w:val="none"/>
+          <w:lang w:val="pt-BR"/>
+        </w:rPr>
+        <w:t xml:space="preserve">Ferramentas-&gt; Gerenciador de Pacotes NuGet-&gt;Console Gerenciador de Pacotes    </w:t>
+      </w:r>
+    </w:p>
+    <w:p>
+      <w:pPr>
+        <w:ind w:left="0" w:leftChars="0" w:firstLine="0" w:firstLineChars="0"/>
+        <w:rPr>
+          <w:rFonts w:hint="default" w:ascii="Cascadia Mono" w:hAnsi="Cascadia Mono" w:cs="Cascadia Mono"/>
+          <w:b w:val="0"/>
+          <w:bCs w:val="0"/>
+          <w:sz w:val="24"/>
+          <w:szCs w:val="24"/>
+          <w:u w:val="none"/>
+          <w:lang w:val="pt-BR"/>
+        </w:rPr>
+      </w:pPr>
+      <w:r>
+        <w:rPr>
+          <w:rFonts w:hint="default" w:ascii="Cascadia Mono" w:hAnsi="Cascadia Mono" w:cs="Cascadia Mono"/>
+          <w:b w:val="0"/>
+          <w:bCs w:val="0"/>
+          <w:i/>
+          <w:iCs/>
+          <w:sz w:val="24"/>
+          <w:szCs w:val="24"/>
+          <w:u w:val="none"/>
+          <w:lang w:val="pt-BR"/>
+        </w:rPr>
+        <w:t>Add-Migration Relacao-Cinema-Sessao</w:t>
+      </w:r>
+      <w:r>
+        <w:rPr>
+          <w:rFonts w:hint="default" w:ascii="Cascadia Mono" w:hAnsi="Cascadia Mono" w:cs="Cascadia Mono"/>
+          <w:b w:val="0"/>
+          <w:bCs w:val="0"/>
+          <w:sz w:val="24"/>
+          <w:szCs w:val="24"/>
+          <w:u w:val="none"/>
+          <w:lang w:val="pt-BR"/>
+        </w:rPr>
+        <w:t xml:space="preserve">- Constrói a estrutura da tabela  </w:t>
+      </w:r>
+    </w:p>
+    <w:p>
+      <w:pPr>
+        <w:ind w:left="0" w:leftChars="0" w:firstLine="0" w:firstLineChars="0"/>
+        <w:rPr>
+          <w:rFonts w:hint="default" w:ascii="Cascadia Mono" w:hAnsi="Cascadia Mono" w:cs="Cascadia Mono"/>
+          <w:b w:val="0"/>
+          <w:bCs w:val="0"/>
+          <w:sz w:val="24"/>
+          <w:szCs w:val="24"/>
+          <w:u w:val="none"/>
+          <w:lang w:val="pt-BR"/>
+        </w:rPr>
+      </w:pPr>
+      <w:r>
+        <w:rPr>
+          <w:rFonts w:hint="default" w:ascii="Cascadia Mono" w:hAnsi="Cascadia Mono" w:cs="Cascadia Mono"/>
+          <w:b w:val="0"/>
+          <w:bCs w:val="0"/>
+          <w:i/>
+          <w:iCs/>
+          <w:sz w:val="24"/>
+          <w:szCs w:val="24"/>
+          <w:u w:val="none"/>
+          <w:lang w:val="pt-BR"/>
+        </w:rPr>
+        <w:t>Update-Database</w:t>
+      </w:r>
+      <w:r>
+        <w:rPr>
+          <w:rFonts w:hint="default" w:ascii="Cascadia Mono" w:hAnsi="Cascadia Mono" w:cs="Cascadia Mono"/>
+          <w:b w:val="0"/>
+          <w:bCs w:val="0"/>
+          <w:sz w:val="24"/>
+          <w:szCs w:val="24"/>
+          <w:u w:val="none"/>
+          <w:lang w:val="pt-BR"/>
+        </w:rPr>
+        <w:t xml:space="preserve"> - aplica as mudanças na base de dados MySql</w:t>
+      </w:r>
+    </w:p>
+    <w:p>
+      <w:pPr>
+        <w:ind w:left="0" w:leftChars="0" w:firstLine="0" w:firstLineChars="0"/>
+        <w:rPr>
+          <w:rFonts w:hint="default" w:ascii="Cascadia Mono" w:hAnsi="Cascadia Mono" w:cs="Cascadia Mono"/>
+          <w:b w:val="0"/>
+          <w:bCs w:val="0"/>
+          <w:sz w:val="24"/>
+          <w:szCs w:val="24"/>
+          <w:u w:val="none"/>
+          <w:lang w:val="pt-BR"/>
+        </w:rPr>
+      </w:pPr>
+    </w:p>
+    <w:p>
+      <w:pPr>
+        <w:ind w:left="0" w:leftChars="0" w:firstLine="0" w:firstLineChars="0"/>
+        <w:rPr>
+          <w:rFonts w:hint="default" w:ascii="Cascadia Mono" w:hAnsi="Cascadia Mono" w:cs="Cascadia Mono"/>
+          <w:b w:val="0"/>
+          <w:bCs w:val="0"/>
+          <w:sz w:val="24"/>
+          <w:szCs w:val="24"/>
+          <w:u w:val="none"/>
+          <w:lang w:val="pt-BR"/>
+        </w:rPr>
+      </w:pPr>
+      <w:r>
+        <w:rPr>
+          <w:rFonts w:hint="default" w:ascii="Cascadia Mono" w:hAnsi="Cascadia Mono" w:cs="Cascadia Mono"/>
+          <w:b w:val="0"/>
+          <w:bCs w:val="0"/>
+          <w:sz w:val="24"/>
+          <w:szCs w:val="24"/>
+          <w:u w:val="none"/>
+          <w:lang w:val="pt-BR"/>
+        </w:rPr>
+        <w:t>MELHORIAS</w:t>
+      </w:r>
+    </w:p>
+    <w:p>
+      <w:pPr>
+        <w:ind w:left="0" w:leftChars="0" w:firstLine="0" w:firstLineChars="0"/>
+        <w:rPr>
+          <w:rFonts w:hint="default" w:ascii="Cascadia Mono" w:hAnsi="Cascadia Mono" w:cs="Cascadia Mono"/>
+          <w:b w:val="0"/>
+          <w:bCs w:val="0"/>
+          <w:sz w:val="24"/>
+          <w:szCs w:val="24"/>
+          <w:u w:val="none"/>
+          <w:lang w:val="pt-BR"/>
+        </w:rPr>
+      </w:pPr>
+      <w:r>
+        <w:rPr>
+          <w:rFonts w:hint="default" w:ascii="Cascadia Mono" w:hAnsi="Cascadia Mono" w:cs="Cascadia Mono"/>
+          <w:b w:val="0"/>
+          <w:bCs w:val="0"/>
+          <w:sz w:val="24"/>
+          <w:szCs w:val="24"/>
+          <w:u w:val="none"/>
+          <w:lang w:val="pt-BR"/>
+        </w:rPr>
+        <w:t>Ao consultar filmes, mostrar as sessões relacionadas</w:t>
+      </w:r>
+    </w:p>
+    <w:p>
+      <w:pPr>
+        <w:ind w:left="0" w:leftChars="0" w:firstLine="0" w:firstLineChars="0"/>
+        <w:rPr>
+          <w:rFonts w:hint="default" w:ascii="Cascadia Mono" w:hAnsi="Cascadia Mono" w:cs="Cascadia Mono"/>
+          <w:b w:val="0"/>
+          <w:bCs w:val="0"/>
+          <w:sz w:val="24"/>
+          <w:szCs w:val="24"/>
+          <w:u w:val="none"/>
+          <w:lang w:val="pt-BR"/>
+        </w:rPr>
+      </w:pPr>
+      <w:r>
+        <w:rPr>
+          <w:rFonts w:hint="default" w:ascii="Cascadia Mono" w:hAnsi="Cascadia Mono" w:cs="Cascadia Mono"/>
+          <w:b w:val="0"/>
+          <w:bCs w:val="0"/>
+          <w:sz w:val="24"/>
+          <w:szCs w:val="24"/>
+          <w:u w:val="none"/>
+          <w:lang w:val="pt-BR"/>
+        </w:rPr>
+        <w:t>ReadFilmeDto-&gt;Adicionar</w:t>
+      </w:r>
+    </w:p>
+    <w:p>
+      <w:pPr>
+        <w:ind w:left="0" w:leftChars="0" w:firstLine="0" w:firstLineChars="0"/>
+        <w:rPr>
+          <w:rFonts w:hint="default" w:ascii="Cascadia Mono" w:hAnsi="Cascadia Mono" w:eastAsia="Cascadia Mono"/>
+          <w:color w:val="000000"/>
+          <w:sz w:val="19"/>
+          <w:szCs w:val="24"/>
+          <w:highlight w:val="white"/>
+        </w:rPr>
+      </w:pPr>
+      <w:r>
+        <w:rPr>
+          <w:rFonts w:hint="default" w:ascii="Cascadia Mono" w:hAnsi="Cascadia Mono" w:eastAsia="Cascadia Mono"/>
+          <w:color w:val="0000FF"/>
+          <w:sz w:val="19"/>
+          <w:szCs w:val="24"/>
+          <w:highlight w:val="white"/>
+        </w:rPr>
+        <w:t>public</w:t>
+      </w:r>
+      <w:r>
+        <w:rPr>
+          <w:rFonts w:hint="default" w:ascii="Cascadia Mono" w:hAnsi="Cascadia Mono" w:eastAsia="Cascadia Mono"/>
+          <w:color w:val="000000"/>
+          <w:sz w:val="19"/>
+          <w:szCs w:val="24"/>
+          <w:highlight w:val="white"/>
+        </w:rPr>
+        <w:t xml:space="preserve"> </w:t>
+      </w:r>
+      <w:r>
+        <w:rPr>
+          <w:rFonts w:hint="default" w:ascii="Cascadia Mono" w:hAnsi="Cascadia Mono" w:eastAsia="Cascadia Mono"/>
+          <w:color w:val="2B91AF"/>
+          <w:sz w:val="19"/>
+          <w:szCs w:val="24"/>
+          <w:highlight w:val="white"/>
+        </w:rPr>
+        <w:t>ICollection</w:t>
+      </w:r>
+      <w:r>
+        <w:rPr>
+          <w:rFonts w:hint="default" w:ascii="Cascadia Mono" w:hAnsi="Cascadia Mono" w:eastAsia="Cascadia Mono"/>
+          <w:color w:val="000000"/>
+          <w:sz w:val="19"/>
+          <w:szCs w:val="24"/>
+          <w:highlight w:val="white"/>
+        </w:rPr>
+        <w:t>&lt;</w:t>
+      </w:r>
+      <w:r>
+        <w:rPr>
+          <w:rFonts w:hint="default" w:ascii="Cascadia Mono" w:hAnsi="Cascadia Mono" w:eastAsia="Cascadia Mono"/>
+          <w:color w:val="2B91AF"/>
+          <w:sz w:val="19"/>
+          <w:szCs w:val="24"/>
+          <w:highlight w:val="white"/>
+        </w:rPr>
+        <w:t>ReadSessaoDto</w:t>
+      </w:r>
+      <w:r>
+        <w:rPr>
+          <w:rFonts w:hint="default" w:ascii="Cascadia Mono" w:hAnsi="Cascadia Mono" w:eastAsia="Cascadia Mono"/>
+          <w:color w:val="000000"/>
+          <w:sz w:val="19"/>
+          <w:szCs w:val="24"/>
+          <w:highlight w:val="white"/>
+        </w:rPr>
+        <w:t xml:space="preserve">&gt; Sessoes{ </w:t>
+      </w:r>
+      <w:r>
+        <w:rPr>
+          <w:rFonts w:hint="default" w:ascii="Cascadia Mono" w:hAnsi="Cascadia Mono" w:eastAsia="Cascadia Mono"/>
+          <w:color w:val="0000FF"/>
+          <w:sz w:val="19"/>
+          <w:szCs w:val="24"/>
+          <w:highlight w:val="white"/>
+        </w:rPr>
+        <w:t>get</w:t>
+      </w:r>
+      <w:r>
+        <w:rPr>
+          <w:rFonts w:hint="default" w:ascii="Cascadia Mono" w:hAnsi="Cascadia Mono" w:eastAsia="Cascadia Mono"/>
+          <w:color w:val="000000"/>
+          <w:sz w:val="19"/>
+          <w:szCs w:val="24"/>
+          <w:highlight w:val="white"/>
+        </w:rPr>
+        <w:t xml:space="preserve">; </w:t>
+      </w:r>
+      <w:r>
+        <w:rPr>
+          <w:rFonts w:hint="default" w:ascii="Cascadia Mono" w:hAnsi="Cascadia Mono" w:eastAsia="Cascadia Mono"/>
+          <w:color w:val="0000FF"/>
+          <w:sz w:val="19"/>
+          <w:szCs w:val="24"/>
+          <w:highlight w:val="white"/>
+        </w:rPr>
+        <w:t>set</w:t>
+      </w:r>
+      <w:r>
+        <w:rPr>
+          <w:rFonts w:hint="default" w:ascii="Cascadia Mono" w:hAnsi="Cascadia Mono" w:eastAsia="Cascadia Mono"/>
+          <w:color w:val="000000"/>
+          <w:sz w:val="19"/>
+          <w:szCs w:val="24"/>
+          <w:highlight w:val="white"/>
+        </w:rPr>
+        <w:t>; }</w:t>
+      </w:r>
+    </w:p>
+    <w:p>
+      <w:pPr>
+        <w:ind w:left="0" w:leftChars="0" w:firstLine="0" w:firstLineChars="0"/>
+        <w:rPr>
+          <w:rFonts w:hint="default" w:ascii="Cascadia Mono" w:hAnsi="Cascadia Mono" w:eastAsia="Cascadia Mono"/>
+          <w:color w:val="000000"/>
+          <w:sz w:val="19"/>
+          <w:szCs w:val="24"/>
+          <w:highlight w:val="white"/>
+        </w:rPr>
+      </w:pPr>
+    </w:p>
+    <w:p>
+      <w:pPr>
+        <w:ind w:left="0" w:leftChars="0" w:firstLine="0" w:firstLineChars="0"/>
+        <w:rPr>
+          <w:rFonts w:hint="default" w:ascii="Cascadia Mono" w:hAnsi="Cascadia Mono" w:eastAsia="Cascadia Mono"/>
+          <w:color w:val="000000"/>
+          <w:sz w:val="19"/>
+          <w:szCs w:val="24"/>
+          <w:highlight w:val="white"/>
+          <w:lang w:val="pt-BR"/>
+        </w:rPr>
+      </w:pPr>
+    </w:p>
+    <w:p>
+      <w:pPr>
+        <w:ind w:left="0" w:leftChars="0" w:firstLine="0" w:firstLineChars="0"/>
+        <w:rPr>
+          <w:rFonts w:hint="default" w:ascii="Cascadia Mono" w:hAnsi="Cascadia Mono" w:eastAsia="Cascadia Mono"/>
+          <w:color w:val="000000"/>
+          <w:sz w:val="24"/>
+          <w:szCs w:val="24"/>
+          <w:highlight w:val="white"/>
+          <w:lang w:val="pt-BR"/>
+        </w:rPr>
+      </w:pPr>
+      <w:r>
+        <w:rPr>
+          <w:rFonts w:hint="default" w:ascii="Cascadia Mono" w:hAnsi="Cascadia Mono" w:eastAsia="Cascadia Mono"/>
+          <w:color w:val="000000"/>
+          <w:sz w:val="24"/>
+          <w:szCs w:val="24"/>
+          <w:highlight w:val="white"/>
+          <w:lang w:val="pt-BR"/>
+        </w:rPr>
+        <w:t>Ao consultar cinemas, mostrar as sessões relacionadas</w:t>
+      </w:r>
+    </w:p>
+    <w:p>
+      <w:pPr>
+        <w:ind w:left="0" w:leftChars="0" w:firstLine="0" w:firstLineChars="0"/>
+        <w:rPr>
+          <w:rFonts w:hint="default" w:ascii="Cascadia Mono" w:hAnsi="Cascadia Mono" w:eastAsia="Cascadia Mono"/>
+          <w:color w:val="000000"/>
+          <w:sz w:val="24"/>
+          <w:szCs w:val="24"/>
+          <w:highlight w:val="white"/>
+          <w:lang w:val="pt-BR"/>
+        </w:rPr>
+      </w:pPr>
+      <w:r>
+        <w:rPr>
+          <w:rFonts w:hint="default" w:ascii="Cascadia Mono" w:hAnsi="Cascadia Mono" w:eastAsia="Cascadia Mono"/>
+          <w:color w:val="000000"/>
+          <w:sz w:val="24"/>
+          <w:szCs w:val="24"/>
+          <w:highlight w:val="white"/>
+          <w:lang w:val="pt-BR"/>
+        </w:rPr>
+        <w:t>ReadCinemaDto-&gt;Adicionar</w:t>
+      </w:r>
+    </w:p>
+    <w:p>
+      <w:pPr>
+        <w:ind w:left="0" w:leftChars="0" w:firstLine="0" w:firstLineChars="0"/>
+        <w:rPr>
+          <w:rFonts w:hint="default" w:ascii="Cascadia Mono" w:hAnsi="Cascadia Mono" w:eastAsia="Cascadia Mono"/>
+          <w:color w:val="000000"/>
+          <w:sz w:val="19"/>
+          <w:szCs w:val="24"/>
+          <w:highlight w:val="white"/>
+        </w:rPr>
+      </w:pPr>
+      <w:r>
+        <w:rPr>
+          <w:rFonts w:hint="default" w:ascii="Cascadia Mono" w:hAnsi="Cascadia Mono" w:eastAsia="Cascadia Mono"/>
+          <w:color w:val="0000FF"/>
+          <w:sz w:val="19"/>
+          <w:szCs w:val="24"/>
+          <w:highlight w:val="white"/>
+        </w:rPr>
+        <w:t>public</w:t>
+      </w:r>
+      <w:r>
+        <w:rPr>
+          <w:rFonts w:hint="default" w:ascii="Cascadia Mono" w:hAnsi="Cascadia Mono" w:eastAsia="Cascadia Mono"/>
+          <w:color w:val="000000"/>
+          <w:sz w:val="19"/>
+          <w:szCs w:val="24"/>
+          <w:highlight w:val="white"/>
+        </w:rPr>
+        <w:t xml:space="preserve"> </w:t>
+      </w:r>
+      <w:r>
+        <w:rPr>
+          <w:rFonts w:hint="default" w:ascii="Cascadia Mono" w:hAnsi="Cascadia Mono" w:eastAsia="Cascadia Mono"/>
+          <w:color w:val="2B91AF"/>
+          <w:sz w:val="19"/>
+          <w:szCs w:val="24"/>
+          <w:highlight w:val="white"/>
+        </w:rPr>
+        <w:t>ICollection</w:t>
+      </w:r>
+      <w:r>
+        <w:rPr>
+          <w:rFonts w:hint="default" w:ascii="Cascadia Mono" w:hAnsi="Cascadia Mono" w:eastAsia="Cascadia Mono"/>
+          <w:color w:val="000000"/>
+          <w:sz w:val="19"/>
+          <w:szCs w:val="24"/>
+          <w:highlight w:val="white"/>
+        </w:rPr>
+        <w:t>&lt;</w:t>
+      </w:r>
+      <w:r>
+        <w:rPr>
+          <w:rFonts w:hint="default" w:ascii="Cascadia Mono" w:hAnsi="Cascadia Mono" w:eastAsia="Cascadia Mono"/>
+          <w:color w:val="2B91AF"/>
+          <w:sz w:val="19"/>
+          <w:szCs w:val="24"/>
+          <w:highlight w:val="white"/>
+        </w:rPr>
+        <w:t>ReadSessaoDto</w:t>
+      </w:r>
+      <w:r>
+        <w:rPr>
+          <w:rFonts w:hint="default" w:ascii="Cascadia Mono" w:hAnsi="Cascadia Mono" w:eastAsia="Cascadia Mono"/>
+          <w:color w:val="000000"/>
+          <w:sz w:val="19"/>
+          <w:szCs w:val="24"/>
+          <w:highlight w:val="white"/>
+        </w:rPr>
+        <w:t xml:space="preserve">&gt; Sessoes{ </w:t>
+      </w:r>
+      <w:r>
+        <w:rPr>
+          <w:rFonts w:hint="default" w:ascii="Cascadia Mono" w:hAnsi="Cascadia Mono" w:eastAsia="Cascadia Mono"/>
+          <w:color w:val="0000FF"/>
+          <w:sz w:val="19"/>
+          <w:szCs w:val="24"/>
+          <w:highlight w:val="white"/>
+        </w:rPr>
+        <w:t>get</w:t>
+      </w:r>
+      <w:r>
+        <w:rPr>
+          <w:rFonts w:hint="default" w:ascii="Cascadia Mono" w:hAnsi="Cascadia Mono" w:eastAsia="Cascadia Mono"/>
+          <w:color w:val="000000"/>
+          <w:sz w:val="19"/>
+          <w:szCs w:val="24"/>
+          <w:highlight w:val="white"/>
+        </w:rPr>
+        <w:t xml:space="preserve">; </w:t>
+      </w:r>
+      <w:r>
+        <w:rPr>
+          <w:rFonts w:hint="default" w:ascii="Cascadia Mono" w:hAnsi="Cascadia Mono" w:eastAsia="Cascadia Mono"/>
+          <w:color w:val="0000FF"/>
+          <w:sz w:val="19"/>
+          <w:szCs w:val="24"/>
+          <w:highlight w:val="white"/>
+        </w:rPr>
+        <w:t>set</w:t>
+      </w:r>
+      <w:r>
+        <w:rPr>
+          <w:rFonts w:hint="default" w:ascii="Cascadia Mono" w:hAnsi="Cascadia Mono" w:eastAsia="Cascadia Mono"/>
+          <w:color w:val="000000"/>
+          <w:sz w:val="19"/>
+          <w:szCs w:val="24"/>
+          <w:highlight w:val="white"/>
+        </w:rPr>
+        <w:t>; }</w:t>
+      </w:r>
+    </w:p>
+    <w:p>
+      <w:pPr>
+        <w:ind w:left="0" w:leftChars="0" w:firstLine="0" w:firstLineChars="0"/>
+        <w:rPr>
+          <w:rFonts w:hint="default" w:ascii="Cascadia Mono" w:hAnsi="Cascadia Mono" w:eastAsia="Cascadia Mono"/>
+          <w:color w:val="000000"/>
+          <w:sz w:val="24"/>
+          <w:szCs w:val="24"/>
+          <w:highlight w:val="white"/>
+        </w:rPr>
+      </w:pPr>
+    </w:p>
+    <w:p>
+      <w:pPr>
+        <w:ind w:left="0" w:leftChars="0" w:firstLine="0" w:firstLineChars="0"/>
+        <w:rPr>
+          <w:rFonts w:hint="default" w:ascii="Cascadia Mono" w:hAnsi="Cascadia Mono" w:eastAsia="Cascadia Mono"/>
+          <w:color w:val="000000"/>
+          <w:sz w:val="24"/>
+          <w:szCs w:val="24"/>
+          <w:highlight w:val="white"/>
+        </w:rPr>
+      </w:pPr>
+    </w:p>
+    <w:p>
+      <w:pPr>
+        <w:ind w:left="0" w:leftChars="0" w:firstLine="0" w:firstLineChars="0"/>
+        <w:rPr>
+          <w:rFonts w:hint="default" w:ascii="Cascadia Mono" w:hAnsi="Cascadia Mono" w:eastAsia="Cascadia Mono"/>
+          <w:color w:val="000000"/>
+          <w:sz w:val="24"/>
+          <w:szCs w:val="24"/>
+          <w:highlight w:val="white"/>
+        </w:rPr>
+      </w:pPr>
+    </w:p>
+    <w:p>
+      <w:pPr>
+        <w:ind w:left="0" w:leftChars="0" w:firstLine="0" w:firstLineChars="0"/>
+        <w:rPr>
+          <w:rFonts w:hint="default" w:ascii="Cascadia Mono" w:hAnsi="Cascadia Mono" w:eastAsia="Cascadia Mono"/>
+          <w:color w:val="000000"/>
+          <w:sz w:val="24"/>
+          <w:szCs w:val="24"/>
+          <w:highlight w:val="white"/>
+          <w:lang w:val="pt-BR"/>
+        </w:rPr>
+      </w:pPr>
+      <w:r>
+        <w:rPr>
+          <w:rFonts w:hint="default" w:ascii="Cascadia Mono" w:hAnsi="Cascadia Mono" w:eastAsia="Cascadia Mono"/>
+          <w:color w:val="000000"/>
+          <w:sz w:val="24"/>
+          <w:szCs w:val="24"/>
+          <w:highlight w:val="white"/>
+          <w:lang w:val="pt-BR"/>
+        </w:rPr>
+        <w:t>CinemaProfile</w:t>
+      </w:r>
+    </w:p>
+    <w:p>
+      <w:pPr>
+        <w:ind w:left="0" w:leftChars="0" w:firstLine="0" w:firstLineChars="0"/>
+        <w:rPr>
+          <w:rFonts w:hint="default" w:ascii="Cascadia Mono" w:hAnsi="Cascadia Mono" w:eastAsia="Cascadia Mono"/>
+          <w:color w:val="000000"/>
+          <w:sz w:val="24"/>
+          <w:szCs w:val="24"/>
+          <w:highlight w:val="white"/>
+          <w:lang w:val="pt-BR"/>
+        </w:rPr>
+      </w:pPr>
       <w:bookmarkStart w:id="0" w:name="_GoBack"/>
       <w:bookmarkEnd w:id="0"/>
     </w:p>
@@ -41494,31 +43336,7 @@
           <w:color w:val="000000"/>
           <w:sz w:val="24"/>
           <w:szCs w:val="24"/>
-          <w:highlight w:val="none"/>
-        </w:rPr>
-      </w:pPr>
-    </w:p>
-    <w:p>
-      <w:pPr>
-        <w:ind w:left="0" w:leftChars="0" w:firstLine="0" w:firstLineChars="0"/>
-        <w:rPr>
-          <w:rFonts w:hint="default" w:ascii="Cascadia Mono" w:hAnsi="Cascadia Mono" w:eastAsia="Cascadia Mono"/>
-          <w:color w:val="000000"/>
-          <w:sz w:val="24"/>
-          <w:szCs w:val="24"/>
-          <w:highlight w:val="none"/>
-          <w:lang w:val="pt-BR"/>
-        </w:rPr>
-      </w:pPr>
-    </w:p>
-    <w:p>
-      <w:pPr>
-        <w:ind w:left="0" w:leftChars="0" w:firstLine="0" w:firstLineChars="0"/>
-        <w:rPr>
-          <w:rFonts w:hint="default" w:ascii="Cascadia Mono" w:hAnsi="Cascadia Mono" w:cs="Cascadia Mono"/>
-          <w:sz w:val="24"/>
-          <w:szCs w:val="24"/>
-          <w:highlight w:val="none"/>
+          <w:highlight w:val="white"/>
           <w:lang w:val="pt-BR"/>
         </w:rPr>
       </w:pPr>

--- a/Notes.docx
+++ b/Notes.docx
@@ -37201,6 +37201,7 @@
           <w:rFonts w:hint="default" w:ascii="Cascadia Mono" w:hAnsi="Cascadia Mono" w:cs="Cascadia Mono"/>
           <w:b/>
           <w:bCs/>
+          <w:color w:val="FF0000"/>
           <w:sz w:val="24"/>
           <w:szCs w:val="24"/>
           <w:u w:val="single"/>
@@ -37212,6 +37213,7 @@
           <w:rFonts w:hint="default" w:ascii="Cascadia Mono" w:hAnsi="Cascadia Mono" w:cs="Cascadia Mono"/>
           <w:b/>
           <w:bCs/>
+          <w:color w:val="FF0000"/>
           <w:sz w:val="24"/>
           <w:szCs w:val="24"/>
           <w:u w:val="single"/>
@@ -37219,6 +37221,8 @@
         </w:rPr>
         <w:t>ENTIDADE SESSAO</w:t>
       </w:r>
+      <w:bookmarkStart w:id="0" w:name="_GoBack"/>
+      <w:bookmarkEnd w:id="0"/>
     </w:p>
     <w:p>
       <w:pPr>
@@ -43325,8 +43329,6 @@
           <w:lang w:val="pt-BR"/>
         </w:rPr>
       </w:pPr>
-      <w:bookmarkStart w:id="0" w:name="_GoBack"/>
-      <w:bookmarkEnd w:id="0"/>
     </w:p>
     <w:p>
       <w:pPr>

--- a/Notes.docx
+++ b/Notes.docx
@@ -37221,8 +37221,6 @@
         </w:rPr>
         <w:t>ENTIDADE SESSAO</w:t>
       </w:r>
-      <w:bookmarkStart w:id="0" w:name="_GoBack"/>
-      <w:bookmarkEnd w:id="0"/>
     </w:p>
     <w:p>
       <w:pPr>
@@ -42268,6 +42266,7 @@
           <w:rFonts w:hint="default" w:ascii="Cascadia Mono" w:hAnsi="Cascadia Mono" w:cs="Cascadia Mono"/>
           <w:b w:val="0"/>
           <w:bCs w:val="0"/>
+          <w:color w:val="FF0000"/>
           <w:sz w:val="24"/>
           <w:szCs w:val="24"/>
           <w:u w:val="none"/>
@@ -42889,6 +42888,7 @@
           <w:rFonts w:hint="default" w:ascii="Cascadia Mono" w:hAnsi="Cascadia Mono" w:cs="Cascadia Mono"/>
           <w:b w:val="0"/>
           <w:bCs w:val="0"/>
+          <w:color w:val="FF0000"/>
           <w:sz w:val="24"/>
           <w:szCs w:val="24"/>
           <w:u w:val="none"/>
@@ -42900,9 +42900,118 @@
           <w:rFonts w:hint="default" w:ascii="Cascadia Mono" w:hAnsi="Cascadia Mono" w:cs="Cascadia Mono"/>
           <w:b w:val="0"/>
           <w:bCs w:val="0"/>
+          <w:color w:val="FF0000"/>
           <w:sz w:val="24"/>
           <w:szCs w:val="24"/>
           <w:u w:val="none"/>
+          <w:lang w:val="pt-BR"/>
+        </w:rPr>
+        <w:t>Até aqui, tudo funciona, mas a consulta dos filmes gera erro, porque em FilmeController, o método RecuperaFilmes, no seu retorno, por usar</w:t>
+      </w:r>
+    </w:p>
+    <w:p>
+      <w:pPr>
+        <w:ind w:left="0" w:leftChars="0" w:firstLine="0" w:firstLineChars="0"/>
+        <w:rPr>
+          <w:rFonts w:hint="default" w:ascii="Cascadia Mono" w:hAnsi="Cascadia Mono" w:eastAsia="Cascadia Mono"/>
+          <w:color w:val="FF0000"/>
+          <w:sz w:val="24"/>
+          <w:szCs w:val="24"/>
+          <w:highlight w:val="none"/>
+          <w:lang w:val="pt-BR"/>
+        </w:rPr>
+      </w:pPr>
+      <w:r>
+        <w:rPr>
+          <w:rFonts w:hint="default" w:ascii="Cascadia Mono" w:hAnsi="Cascadia Mono" w:eastAsia="Cascadia Mono"/>
+          <w:color w:val="FF0000"/>
+          <w:sz w:val="19"/>
+          <w:szCs w:val="24"/>
+          <w:highlight w:val="lightGray"/>
+        </w:rPr>
+        <w:t>_context.Filmes</w:t>
+      </w:r>
+      <w:r>
+        <w:rPr>
+          <w:rFonts w:hint="default" w:ascii="Cascadia Mono" w:hAnsi="Cascadia Mono" w:eastAsia="Cascadia Mono"/>
+          <w:color w:val="FF0000"/>
+          <w:sz w:val="19"/>
+          <w:szCs w:val="24"/>
+          <w:highlight w:val="none"/>
+          <w:lang w:val="pt-BR"/>
+        </w:rPr>
+        <w:t xml:space="preserve"> </w:t>
+      </w:r>
+      <w:r>
+        <w:rPr>
+          <w:rFonts w:hint="default" w:ascii="Cascadia Mono" w:hAnsi="Cascadia Mono" w:eastAsia="Cascadia Mono"/>
+          <w:color w:val="FF0000"/>
+          <w:sz w:val="24"/>
+          <w:szCs w:val="24"/>
+          <w:highlight w:val="none"/>
+          <w:lang w:val="pt-BR"/>
+        </w:rPr>
+        <w:t>retorna um Queryble, que não pode ser convertido pelo AutoMapper.</w:t>
+      </w:r>
+    </w:p>
+    <w:p>
+      <w:pPr>
+        <w:ind w:left="0" w:leftChars="0" w:firstLine="0" w:firstLineChars="0"/>
+        <w:rPr>
+          <w:rFonts w:hint="default" w:ascii="Cascadia Mono" w:hAnsi="Cascadia Mono" w:eastAsia="Cascadia Mono"/>
+          <w:color w:val="FF0000"/>
+          <w:sz w:val="24"/>
+          <w:szCs w:val="24"/>
+          <w:highlight w:val="none"/>
+          <w:lang w:val="pt-BR"/>
+        </w:rPr>
+      </w:pPr>
+      <w:r>
+        <w:rPr>
+          <w:rFonts w:hint="default" w:ascii="Cascadia Mono" w:hAnsi="Cascadia Mono" w:eastAsia="Cascadia Mono"/>
+          <w:color w:val="FF0000"/>
+          <w:sz w:val="24"/>
+          <w:szCs w:val="24"/>
+          <w:highlight w:val="none"/>
+          <w:lang w:val="pt-BR"/>
+        </w:rPr>
+        <w:t>Isso se resolve colocando .ToList() ao final dele.</w:t>
+      </w:r>
+    </w:p>
+    <w:p>
+      <w:pPr>
+        <w:ind w:left="0" w:leftChars="0" w:firstLine="0" w:firstLineChars="0"/>
+        <w:rPr>
+          <w:rFonts w:hint="default" w:ascii="Cascadia Mono" w:hAnsi="Cascadia Mono" w:eastAsia="Cascadia Mono"/>
+          <w:color w:val="000000"/>
+          <w:sz w:val="19"/>
+          <w:szCs w:val="24"/>
+          <w:highlight w:val="white"/>
+          <w:lang w:val="pt-BR"/>
+        </w:rPr>
+      </w:pPr>
+    </w:p>
+    <w:p>
+      <w:pPr>
+        <w:ind w:left="0" w:leftChars="0" w:firstLine="0" w:firstLineChars="0"/>
+        <w:rPr>
+          <w:rFonts w:hint="default" w:ascii="Cascadia Mono" w:hAnsi="Cascadia Mono" w:cs="Cascadia Mono"/>
+          <w:b/>
+          <w:bCs/>
+          <w:sz w:val="24"/>
+          <w:szCs w:val="24"/>
+          <w:u w:val="single"/>
+          <w:lang w:val="pt-BR"/>
+        </w:rPr>
+      </w:pPr>
+      <w:r>
+        <w:rPr>
+          <w:rFonts w:hint="default" w:ascii="Cascadia Mono" w:hAnsi="Cascadia Mono" w:cs="Cascadia Mono"/>
+          <w:b/>
+          <w:bCs/>
+          <w:sz w:val="24"/>
+          <w:szCs w:val="24"/>
+          <w:u w:val="single"/>
           <w:lang w:val="pt-BR"/>
         </w:rPr>
         <w:t>MELHORIAS</w:t>
@@ -43278,20 +43387,259 @@
           <w:sz w:val="24"/>
           <w:szCs w:val="24"/>
           <w:highlight w:val="white"/>
-        </w:rPr>
-      </w:pPr>
-    </w:p>
-    <w:p>
-      <w:pPr>
-        <w:ind w:left="0" w:leftChars="0" w:firstLine="0" w:firstLineChars="0"/>
-        <w:rPr>
-          <w:rFonts w:hint="default" w:ascii="Cascadia Mono" w:hAnsi="Cascadia Mono" w:eastAsia="Cascadia Mono"/>
-          <w:color w:val="000000"/>
-          <w:sz w:val="24"/>
-          <w:szCs w:val="24"/>
-          <w:highlight w:val="white"/>
-        </w:rPr>
-      </w:pPr>
+          <w:lang w:val="pt-BR"/>
+        </w:rPr>
+      </w:pPr>
+      <w:r>
+        <w:rPr>
+          <w:rFonts w:hint="default" w:ascii="Cascadia Mono" w:hAnsi="Cascadia Mono" w:eastAsia="Cascadia Mono"/>
+          <w:color w:val="000000"/>
+          <w:sz w:val="24"/>
+          <w:szCs w:val="24"/>
+          <w:highlight w:val="white"/>
+          <w:lang w:val="pt-BR"/>
+        </w:rPr>
+        <w:t>Configurar o AutoMapper para conseguir mapear, em Filmes, as Sessões relacionadas</w:t>
+      </w:r>
+    </w:p>
+    <w:p>
+      <w:pPr>
+        <w:ind w:left="0" w:leftChars="0" w:firstLine="0" w:firstLineChars="0"/>
+        <w:rPr>
+          <w:rFonts w:hint="default" w:ascii="Cascadia Mono" w:hAnsi="Cascadia Mono" w:eastAsia="Cascadia Mono"/>
+          <w:color w:val="000000"/>
+          <w:sz w:val="24"/>
+          <w:szCs w:val="24"/>
+          <w:highlight w:val="white"/>
+          <w:lang w:val="pt-BR"/>
+        </w:rPr>
+      </w:pPr>
+      <w:r>
+        <w:rPr>
+          <w:rFonts w:hint="default" w:ascii="Cascadia Mono" w:hAnsi="Cascadia Mono" w:eastAsia="Cascadia Mono"/>
+          <w:color w:val="000000"/>
+          <w:sz w:val="24"/>
+          <w:szCs w:val="24"/>
+          <w:highlight w:val="white"/>
+          <w:lang w:val="pt-BR"/>
+        </w:rPr>
+        <w:t>FilmeProfile</w:t>
+      </w:r>
+    </w:p>
+    <w:p>
+      <w:pPr>
+        <w:spacing w:beforeLines="0" w:afterLines="0"/>
+        <w:jc w:val="left"/>
+        <w:rPr>
+          <w:rFonts w:hint="default" w:ascii="Cascadia Mono" w:hAnsi="Cascadia Mono" w:eastAsia="Cascadia Mono"/>
+          <w:color w:val="000000"/>
+          <w:sz w:val="19"/>
+          <w:szCs w:val="24"/>
+          <w:highlight w:val="white"/>
+        </w:rPr>
+      </w:pPr>
+      <w:r>
+        <w:rPr>
+          <w:rFonts w:hint="default" w:ascii="Cascadia Mono" w:hAnsi="Cascadia Mono" w:eastAsia="Cascadia Mono"/>
+          <w:color w:val="000000"/>
+          <w:sz w:val="19"/>
+          <w:szCs w:val="24"/>
+          <w:highlight w:val="white"/>
+        </w:rPr>
+        <w:t>CreateMap&lt;</w:t>
+      </w:r>
+      <w:r>
+        <w:rPr>
+          <w:rFonts w:hint="default" w:ascii="Cascadia Mono" w:hAnsi="Cascadia Mono" w:eastAsia="Cascadia Mono"/>
+          <w:color w:val="2B91AF"/>
+          <w:sz w:val="19"/>
+          <w:szCs w:val="24"/>
+          <w:highlight w:val="white"/>
+        </w:rPr>
+        <w:t>Filme</w:t>
+      </w:r>
+      <w:r>
+        <w:rPr>
+          <w:rFonts w:hint="default" w:ascii="Cascadia Mono" w:hAnsi="Cascadia Mono" w:eastAsia="Cascadia Mono"/>
+          <w:color w:val="000000"/>
+          <w:sz w:val="19"/>
+          <w:szCs w:val="24"/>
+          <w:highlight w:val="white"/>
+        </w:rPr>
+        <w:t xml:space="preserve">, </w:t>
+      </w:r>
+      <w:r>
+        <w:rPr>
+          <w:rFonts w:hint="default" w:ascii="Cascadia Mono" w:hAnsi="Cascadia Mono" w:eastAsia="Cascadia Mono"/>
+          <w:color w:val="2B91AF"/>
+          <w:sz w:val="19"/>
+          <w:szCs w:val="24"/>
+          <w:highlight w:val="white"/>
+        </w:rPr>
+        <w:t>ReadFilmeDto</w:t>
+      </w:r>
+      <w:r>
+        <w:rPr>
+          <w:rFonts w:hint="default" w:ascii="Cascadia Mono" w:hAnsi="Cascadia Mono" w:eastAsia="Cascadia Mono"/>
+          <w:color w:val="000000"/>
+          <w:sz w:val="19"/>
+          <w:szCs w:val="24"/>
+          <w:highlight w:val="white"/>
+        </w:rPr>
+        <w:t>&gt;()</w:t>
+      </w:r>
+    </w:p>
+    <w:p>
+      <w:pPr>
+        <w:spacing w:beforeLines="0" w:afterLines="0"/>
+        <w:jc w:val="left"/>
+        <w:rPr>
+          <w:rFonts w:hint="default" w:ascii="Cascadia Mono" w:hAnsi="Cascadia Mono" w:eastAsia="Cascadia Mono"/>
+          <w:color w:val="000000"/>
+          <w:sz w:val="19"/>
+          <w:szCs w:val="24"/>
+          <w:highlight w:val="white"/>
+        </w:rPr>
+      </w:pPr>
+      <w:r>
+        <w:rPr>
+          <w:rFonts w:hint="default" w:ascii="Cascadia Mono" w:hAnsi="Cascadia Mono" w:eastAsia="Cascadia Mono"/>
+          <w:color w:val="000000"/>
+          <w:sz w:val="19"/>
+          <w:szCs w:val="24"/>
+          <w:highlight w:val="white"/>
+        </w:rPr>
+        <w:t xml:space="preserve">    .ForMember(filmeDto =&gt; filmeDto.Sessoes, </w:t>
+      </w:r>
+    </w:p>
+    <w:p>
+      <w:pPr>
+        <w:spacing w:beforeLines="0" w:afterLines="0"/>
+        <w:jc w:val="left"/>
+        <w:rPr>
+          <w:rFonts w:hint="default" w:ascii="Cascadia Mono" w:hAnsi="Cascadia Mono" w:eastAsia="Cascadia Mono"/>
+          <w:color w:val="000000"/>
+          <w:sz w:val="19"/>
+          <w:szCs w:val="24"/>
+          <w:highlight w:val="white"/>
+        </w:rPr>
+      </w:pPr>
+      <w:r>
+        <w:rPr>
+          <w:rFonts w:hint="default" w:ascii="Cascadia Mono" w:hAnsi="Cascadia Mono" w:eastAsia="Cascadia Mono"/>
+          <w:color w:val="000000"/>
+          <w:sz w:val="19"/>
+          <w:szCs w:val="24"/>
+          <w:highlight w:val="white"/>
+        </w:rPr>
+        <w:t xml:space="preserve">    opt =&gt; opt.MapFrom(filme =&gt; filme.Sessoes));</w:t>
+      </w:r>
+    </w:p>
+    <w:p>
+      <w:pPr>
+        <w:spacing w:beforeLines="0" w:afterLines="0"/>
+        <w:jc w:val="left"/>
+        <w:rPr>
+          <w:rFonts w:hint="default" w:ascii="Cascadia Mono" w:hAnsi="Cascadia Mono" w:eastAsia="Cascadia Mono"/>
+          <w:color w:val="008000"/>
+          <w:sz w:val="19"/>
+          <w:szCs w:val="24"/>
+          <w:highlight w:val="white"/>
+        </w:rPr>
+      </w:pPr>
+      <w:r>
+        <w:rPr>
+          <w:rFonts w:hint="default" w:ascii="Cascadia Mono" w:hAnsi="Cascadia Mono" w:eastAsia="Cascadia Mono"/>
+          <w:color w:val="008000"/>
+          <w:sz w:val="19"/>
+          <w:szCs w:val="24"/>
+          <w:highlight w:val="white"/>
+        </w:rPr>
+        <w:t>//ForMember(filmeDto  - PARA O MEMBRO DO DESTINO, QUE É DO TIPO ReadFilmeDto</w:t>
+      </w:r>
+    </w:p>
+    <w:p>
+      <w:pPr>
+        <w:spacing w:beforeLines="0" w:afterLines="0"/>
+        <w:jc w:val="left"/>
+        <w:rPr>
+          <w:rFonts w:hint="default" w:ascii="Cascadia Mono" w:hAnsi="Cascadia Mono" w:eastAsia="Cascadia Mono"/>
+          <w:color w:val="008000"/>
+          <w:sz w:val="19"/>
+          <w:szCs w:val="24"/>
+          <w:highlight w:val="white"/>
+        </w:rPr>
+      </w:pPr>
+      <w:r>
+        <w:rPr>
+          <w:rFonts w:hint="default" w:ascii="Cascadia Mono" w:hAnsi="Cascadia Mono" w:eastAsia="Cascadia Mono"/>
+          <w:color w:val="008000"/>
+          <w:sz w:val="19"/>
+          <w:szCs w:val="24"/>
+          <w:highlight w:val="white"/>
+        </w:rPr>
+        <w:t>//=&gt; cinemaDto.Sessoes - ACESSANDO O CAMPO Sessoes, QUE É UM CAMPO DESSE OBJETO</w:t>
+      </w:r>
+    </w:p>
+    <w:p>
+      <w:pPr>
+        <w:ind w:left="0" w:leftChars="0" w:firstLine="0" w:firstLineChars="0"/>
+        <w:rPr>
+          <w:rFonts w:hint="default" w:ascii="Cascadia Mono" w:hAnsi="Cascadia Mono" w:eastAsia="Cascadia Mono"/>
+          <w:color w:val="000000"/>
+          <w:sz w:val="24"/>
+          <w:szCs w:val="24"/>
+          <w:highlight w:val="white"/>
+          <w:lang w:val="pt-BR"/>
+        </w:rPr>
+      </w:pPr>
+      <w:r>
+        <w:rPr>
+          <w:rFonts w:hint="default" w:ascii="Cascadia Mono" w:hAnsi="Cascadia Mono" w:eastAsia="Cascadia Mono"/>
+          <w:color w:val="008000"/>
+          <w:sz w:val="19"/>
+          <w:szCs w:val="24"/>
+          <w:highlight w:val="white"/>
+        </w:rPr>
+        <w:t>//opt =&gt; opt.MapFrom(filme =&gt; filme.Sessoes - QUERO PEGAR, DA ORIGEM, O CAMPO Sessoes</w:t>
+      </w:r>
+    </w:p>
+    <w:p>
+      <w:pPr>
+        <w:ind w:left="0" w:leftChars="0" w:firstLine="0" w:firstLineChars="0"/>
+        <w:rPr>
+          <w:rFonts w:hint="default" w:ascii="Cascadia Mono" w:hAnsi="Cascadia Mono" w:eastAsia="Cascadia Mono"/>
+          <w:color w:val="000000"/>
+          <w:sz w:val="24"/>
+          <w:szCs w:val="24"/>
+          <w:highlight w:val="white"/>
+          <w:lang w:val="pt-BR"/>
+        </w:rPr>
+      </w:pPr>
+    </w:p>
+    <w:p>
+      <w:pPr>
+        <w:ind w:left="0" w:leftChars="0" w:firstLine="0" w:firstLineChars="0"/>
+        <w:rPr>
+          <w:rFonts w:hint="default" w:ascii="Cascadia Mono" w:hAnsi="Cascadia Mono" w:eastAsia="Cascadia Mono"/>
+          <w:color w:val="000000"/>
+          <w:sz w:val="24"/>
+          <w:szCs w:val="24"/>
+          <w:highlight w:val="white"/>
+          <w:lang w:val="pt-BR"/>
+        </w:rPr>
+      </w:pPr>
+      <w:r>
+        <w:rPr>
+          <w:rFonts w:hint="default" w:ascii="Cascadia Mono" w:hAnsi="Cascadia Mono" w:eastAsia="Cascadia Mono"/>
+          <w:color w:val="000000"/>
+          <w:sz w:val="24"/>
+          <w:szCs w:val="24"/>
+          <w:highlight w:val="white"/>
+          <w:lang w:val="pt-BR"/>
+        </w:rPr>
+        <w:t>Configurar o AutoMapper para conseguir mapear, em Cinemas, as Sessões relacionadas</w:t>
+      </w:r>
     </w:p>
     <w:p>
       <w:pPr>
@@ -43319,29 +43667,291 @@
     </w:p>
     <w:p>
       <w:pPr>
-        <w:ind w:left="0" w:leftChars="0" w:firstLine="0" w:firstLineChars="0"/>
-        <w:rPr>
-          <w:rFonts w:hint="default" w:ascii="Cascadia Mono" w:hAnsi="Cascadia Mono" w:eastAsia="Cascadia Mono"/>
-          <w:color w:val="000000"/>
-          <w:sz w:val="24"/>
-          <w:szCs w:val="24"/>
-          <w:highlight w:val="white"/>
-          <w:lang w:val="pt-BR"/>
-        </w:rPr>
-      </w:pPr>
-    </w:p>
-    <w:p>
-      <w:pPr>
-        <w:ind w:left="0" w:leftChars="0" w:firstLine="0" w:firstLineChars="0"/>
-        <w:rPr>
-          <w:rFonts w:hint="default" w:ascii="Cascadia Mono" w:hAnsi="Cascadia Mono" w:eastAsia="Cascadia Mono"/>
-          <w:color w:val="000000"/>
-          <w:sz w:val="24"/>
-          <w:szCs w:val="24"/>
-          <w:highlight w:val="white"/>
-          <w:lang w:val="pt-BR"/>
-        </w:rPr>
-      </w:pPr>
+        <w:spacing w:beforeLines="0" w:afterLines="0"/>
+        <w:jc w:val="left"/>
+        <w:rPr>
+          <w:rFonts w:hint="default" w:ascii="Cascadia Mono" w:hAnsi="Cascadia Mono" w:eastAsia="Cascadia Mono"/>
+          <w:color w:val="008000"/>
+          <w:sz w:val="19"/>
+          <w:szCs w:val="24"/>
+          <w:highlight w:val="white"/>
+        </w:rPr>
+      </w:pPr>
+      <w:r>
+        <w:rPr>
+          <w:rFonts w:hint="default" w:ascii="Cascadia Mono" w:hAnsi="Cascadia Mono" w:eastAsia="Cascadia Mono"/>
+          <w:color w:val="008000"/>
+          <w:sz w:val="19"/>
+          <w:szCs w:val="24"/>
+          <w:highlight w:val="white"/>
+        </w:rPr>
+        <w:t>//USADO NO CinemaController-&gt;RecuperaCinemas - CONFIGURAR COMO O AUTOMAPPER FUNCIONA</w:t>
+      </w:r>
+    </w:p>
+    <w:p>
+      <w:pPr>
+        <w:spacing w:beforeLines="0" w:afterLines="0"/>
+        <w:jc w:val="left"/>
+        <w:rPr>
+          <w:rFonts w:hint="default" w:ascii="Cascadia Mono" w:hAnsi="Cascadia Mono" w:eastAsia="Cascadia Mono"/>
+          <w:color w:val="000000"/>
+          <w:sz w:val="19"/>
+          <w:szCs w:val="24"/>
+          <w:highlight w:val="white"/>
+        </w:rPr>
+      </w:pPr>
+      <w:r>
+        <w:rPr>
+          <w:rFonts w:hint="default" w:ascii="Cascadia Mono" w:hAnsi="Cascadia Mono" w:eastAsia="Cascadia Mono"/>
+          <w:color w:val="000000"/>
+          <w:sz w:val="19"/>
+          <w:szCs w:val="24"/>
+          <w:highlight w:val="white"/>
+        </w:rPr>
+        <w:t>CreateMap&lt;</w:t>
+      </w:r>
+      <w:r>
+        <w:rPr>
+          <w:rFonts w:hint="default" w:ascii="Cascadia Mono" w:hAnsi="Cascadia Mono" w:eastAsia="Cascadia Mono"/>
+          <w:color w:val="2B91AF"/>
+          <w:sz w:val="19"/>
+          <w:szCs w:val="24"/>
+          <w:highlight w:val="white"/>
+        </w:rPr>
+        <w:t>Cinema</w:t>
+      </w:r>
+      <w:r>
+        <w:rPr>
+          <w:rFonts w:hint="default" w:ascii="Cascadia Mono" w:hAnsi="Cascadia Mono" w:eastAsia="Cascadia Mono"/>
+          <w:color w:val="000000"/>
+          <w:sz w:val="19"/>
+          <w:szCs w:val="24"/>
+          <w:highlight w:val="white"/>
+        </w:rPr>
+        <w:t xml:space="preserve">, </w:t>
+      </w:r>
+      <w:r>
+        <w:rPr>
+          <w:rFonts w:hint="default" w:ascii="Cascadia Mono" w:hAnsi="Cascadia Mono" w:eastAsia="Cascadia Mono"/>
+          <w:color w:val="2B91AF"/>
+          <w:sz w:val="19"/>
+          <w:szCs w:val="24"/>
+          <w:highlight w:val="white"/>
+        </w:rPr>
+        <w:t>ReadCinemaDto</w:t>
+      </w:r>
+      <w:r>
+        <w:rPr>
+          <w:rFonts w:hint="default" w:ascii="Cascadia Mono" w:hAnsi="Cascadia Mono" w:eastAsia="Cascadia Mono"/>
+          <w:color w:val="000000"/>
+          <w:sz w:val="19"/>
+          <w:szCs w:val="24"/>
+          <w:highlight w:val="white"/>
+        </w:rPr>
+        <w:t>&gt;()</w:t>
+      </w:r>
+    </w:p>
+    <w:p>
+      <w:pPr>
+        <w:spacing w:beforeLines="0" w:afterLines="0"/>
+        <w:jc w:val="left"/>
+        <w:rPr>
+          <w:rFonts w:hint="default" w:ascii="Cascadia Mono" w:hAnsi="Cascadia Mono" w:eastAsia="Cascadia Mono"/>
+          <w:color w:val="000000"/>
+          <w:sz w:val="19"/>
+          <w:szCs w:val="24"/>
+          <w:highlight w:val="white"/>
+        </w:rPr>
+      </w:pPr>
+      <w:r>
+        <w:rPr>
+          <w:rFonts w:hint="default" w:ascii="Cascadia Mono" w:hAnsi="Cascadia Mono" w:eastAsia="Cascadia Mono"/>
+          <w:color w:val="000000"/>
+          <w:sz w:val="19"/>
+          <w:szCs w:val="24"/>
+          <w:highlight w:val="white"/>
+        </w:rPr>
+        <w:t xml:space="preserve">    .ForMember(cinemaDto =&gt; cinemaDto.Endereco,</w:t>
+      </w:r>
+    </w:p>
+    <w:p>
+      <w:pPr>
+        <w:spacing w:beforeLines="0" w:afterLines="0"/>
+        <w:jc w:val="left"/>
+        <w:rPr>
+          <w:rFonts w:hint="default" w:ascii="Cascadia Mono" w:hAnsi="Cascadia Mono" w:eastAsia="Cascadia Mono"/>
+          <w:color w:val="000000"/>
+          <w:sz w:val="19"/>
+          <w:szCs w:val="24"/>
+          <w:highlight w:val="white"/>
+        </w:rPr>
+      </w:pPr>
+      <w:r>
+        <w:rPr>
+          <w:rFonts w:hint="default" w:ascii="Cascadia Mono" w:hAnsi="Cascadia Mono" w:eastAsia="Cascadia Mono"/>
+          <w:color w:val="000000"/>
+          <w:sz w:val="19"/>
+          <w:szCs w:val="24"/>
+          <w:highlight w:val="white"/>
+        </w:rPr>
+        <w:t xml:space="preserve">    opt =&gt; opt.MapFrom(cinema =&gt; cinema.Endereco))</w:t>
+      </w:r>
+    </w:p>
+    <w:p>
+      <w:pPr>
+        <w:spacing w:beforeLines="0" w:afterLines="0"/>
+        <w:jc w:val="left"/>
+        <w:rPr>
+          <w:rFonts w:hint="default" w:ascii="Cascadia Mono" w:hAnsi="Cascadia Mono" w:eastAsia="Cascadia Mono"/>
+          <w:color w:val="000000"/>
+          <w:sz w:val="19"/>
+          <w:szCs w:val="24"/>
+          <w:highlight w:val="white"/>
+        </w:rPr>
+      </w:pPr>
+      <w:r>
+        <w:rPr>
+          <w:rFonts w:hint="default" w:ascii="Cascadia Mono" w:hAnsi="Cascadia Mono" w:eastAsia="Cascadia Mono"/>
+          <w:color w:val="000000"/>
+          <w:sz w:val="19"/>
+          <w:szCs w:val="24"/>
+          <w:highlight w:val="white"/>
+        </w:rPr>
+        <w:t xml:space="preserve">    .ForMember(cinemaDto =&gt; cinemaDto.Sessoes,</w:t>
+      </w:r>
+    </w:p>
+    <w:p>
+      <w:pPr>
+        <w:spacing w:beforeLines="0" w:afterLines="0"/>
+        <w:jc w:val="left"/>
+        <w:rPr>
+          <w:rFonts w:hint="default" w:ascii="Cascadia Mono" w:hAnsi="Cascadia Mono" w:eastAsia="Cascadia Mono"/>
+          <w:color w:val="000000"/>
+          <w:sz w:val="19"/>
+          <w:szCs w:val="24"/>
+          <w:highlight w:val="white"/>
+        </w:rPr>
+      </w:pPr>
+      <w:r>
+        <w:rPr>
+          <w:rFonts w:hint="default" w:ascii="Cascadia Mono" w:hAnsi="Cascadia Mono" w:eastAsia="Cascadia Mono"/>
+          <w:color w:val="000000"/>
+          <w:sz w:val="19"/>
+          <w:szCs w:val="24"/>
+          <w:highlight w:val="white"/>
+        </w:rPr>
+        <w:t xml:space="preserve">    opt =&gt; opt.MapFrom(cinema =&gt; cinema.Sessoes));</w:t>
+      </w:r>
+    </w:p>
+    <w:p>
+      <w:pPr>
+        <w:spacing w:beforeLines="0" w:afterLines="0"/>
+        <w:jc w:val="left"/>
+        <w:rPr>
+          <w:rFonts w:hint="default" w:ascii="Cascadia Mono" w:hAnsi="Cascadia Mono" w:eastAsia="Cascadia Mono"/>
+          <w:color w:val="008000"/>
+          <w:sz w:val="19"/>
+          <w:szCs w:val="24"/>
+          <w:highlight w:val="white"/>
+        </w:rPr>
+      </w:pPr>
+      <w:r>
+        <w:rPr>
+          <w:rFonts w:hint="default" w:ascii="Cascadia Mono" w:hAnsi="Cascadia Mono" w:eastAsia="Cascadia Mono"/>
+          <w:color w:val="008000"/>
+          <w:sz w:val="19"/>
+          <w:szCs w:val="24"/>
+          <w:highlight w:val="white"/>
+        </w:rPr>
+        <w:t>//ForMember(cinemaDto  - PARA O MEMBRO DO DESTINO, QUE É DO TIPO ReadCinemaDto</w:t>
+      </w:r>
+    </w:p>
+    <w:p>
+      <w:pPr>
+        <w:spacing w:beforeLines="0" w:afterLines="0"/>
+        <w:jc w:val="left"/>
+        <w:rPr>
+          <w:rFonts w:hint="default" w:ascii="Cascadia Mono" w:hAnsi="Cascadia Mono" w:eastAsia="Cascadia Mono"/>
+          <w:color w:val="008000"/>
+          <w:sz w:val="19"/>
+          <w:szCs w:val="24"/>
+          <w:highlight w:val="white"/>
+        </w:rPr>
+      </w:pPr>
+      <w:r>
+        <w:rPr>
+          <w:rFonts w:hint="default" w:ascii="Cascadia Mono" w:hAnsi="Cascadia Mono" w:eastAsia="Cascadia Mono"/>
+          <w:color w:val="008000"/>
+          <w:sz w:val="19"/>
+          <w:szCs w:val="24"/>
+          <w:highlight w:val="white"/>
+        </w:rPr>
+        <w:t>//=&gt; cinemaDto.Endereco - ACESSANDO O CAMPO Endereco, QUE É UM CAMPO DESSE OBJETO</w:t>
+      </w:r>
+    </w:p>
+    <w:p>
+      <w:pPr>
+        <w:ind w:left="0" w:leftChars="0" w:firstLine="0" w:firstLineChars="0"/>
+        <w:rPr>
+          <w:rFonts w:hint="default" w:ascii="Cascadia Mono" w:hAnsi="Cascadia Mono" w:eastAsia="Cascadia Mono"/>
+          <w:color w:val="000000"/>
+          <w:sz w:val="24"/>
+          <w:szCs w:val="24"/>
+          <w:highlight w:val="white"/>
+          <w:lang w:val="pt-BR"/>
+        </w:rPr>
+      </w:pPr>
+      <w:r>
+        <w:rPr>
+          <w:rFonts w:hint="default" w:ascii="Cascadia Mono" w:hAnsi="Cascadia Mono" w:eastAsia="Cascadia Mono"/>
+          <w:color w:val="008000"/>
+          <w:sz w:val="19"/>
+          <w:szCs w:val="24"/>
+          <w:highlight w:val="white"/>
+        </w:rPr>
+        <w:t>//opt =&gt; opt.MapFrom(cinema =&gt; cinema.Endereco - QUERO PEGAR, DA ORIGEM, O CAMPO Endereco</w:t>
+      </w:r>
+    </w:p>
+    <w:p>
+      <w:pPr>
+        <w:ind w:left="0" w:leftChars="0" w:firstLine="0" w:firstLineChars="0"/>
+        <w:rPr>
+          <w:rFonts w:hint="default" w:ascii="Cascadia Mono" w:hAnsi="Cascadia Mono" w:eastAsia="Cascadia Mono"/>
+          <w:color w:val="000000"/>
+          <w:sz w:val="24"/>
+          <w:szCs w:val="24"/>
+          <w:highlight w:val="white"/>
+          <w:lang w:val="pt-BR"/>
+        </w:rPr>
+      </w:pPr>
+    </w:p>
+    <w:p>
+      <w:pPr>
+        <w:ind w:left="0" w:leftChars="0" w:firstLine="0" w:firstLineChars="0"/>
+        <w:rPr>
+          <w:rFonts w:hint="default" w:ascii="Cascadia Mono" w:hAnsi="Cascadia Mono" w:eastAsia="Cascadia Mono"/>
+          <w:color w:val="000000"/>
+          <w:sz w:val="24"/>
+          <w:szCs w:val="24"/>
+          <w:highlight w:val="white"/>
+          <w:lang w:val="pt-BR"/>
+        </w:rPr>
+      </w:pPr>
+    </w:p>
+    <w:p>
+      <w:pPr>
+        <w:ind w:left="0" w:leftChars="0" w:firstLine="0" w:firstLineChars="0"/>
+        <w:rPr>
+          <w:rFonts w:hint="default" w:ascii="Cascadia Mono" w:hAnsi="Cascadia Mono" w:eastAsia="Cascadia Mono"/>
+          <w:color w:val="000000"/>
+          <w:sz w:val="24"/>
+          <w:szCs w:val="24"/>
+          <w:highlight w:val="white"/>
+          <w:lang w:val="pt-BR"/>
+        </w:rPr>
+      </w:pPr>
+      <w:bookmarkStart w:id="0" w:name="_GoBack"/>
+      <w:bookmarkEnd w:id="0"/>
     </w:p>
     <w:sectPr>
       <w:pgSz w:w="11906" w:h="16838"/>

--- a/Notes.docx
+++ b/Notes.docx
@@ -43943,15 +43943,3980 @@
         <w:ind w:left="0" w:leftChars="0" w:firstLine="0" w:firstLineChars="0"/>
         <w:rPr>
           <w:rFonts w:hint="default" w:ascii="Cascadia Mono" w:hAnsi="Cascadia Mono" w:eastAsia="Cascadia Mono"/>
-          <w:color w:val="000000"/>
-          <w:sz w:val="24"/>
-          <w:szCs w:val="24"/>
-          <w:highlight w:val="white"/>
-          <w:lang w:val="pt-BR"/>
-        </w:rPr>
-      </w:pPr>
+          <w:b/>
+          <w:bCs/>
+          <w:color w:val="000000"/>
+          <w:sz w:val="24"/>
+          <w:szCs w:val="24"/>
+          <w:highlight w:val="none"/>
+          <w:u w:val="single"/>
+          <w:lang w:val="pt-BR"/>
+        </w:rPr>
+      </w:pPr>
+      <w:r>
+        <w:rPr>
+          <w:rFonts w:hint="default" w:ascii="Cascadia Mono" w:hAnsi="Cascadia Mono" w:eastAsia="Cascadia Mono"/>
+          <w:b/>
+          <w:bCs/>
+          <w:color w:val="000000"/>
+          <w:sz w:val="24"/>
+          <w:szCs w:val="24"/>
+          <w:highlight w:val="none"/>
+          <w:u w:val="single"/>
+          <w:lang w:val="pt-BR"/>
+        </w:rPr>
+        <w:t>RELACIONANDO ENTIDADE FILME&lt;-&gt;CINEMA N:N</w:t>
+      </w:r>
+    </w:p>
+    <w:p>
+      <w:pPr>
+        <w:ind w:left="0" w:leftChars="0" w:firstLine="0" w:firstLineChars="0"/>
+        <w:rPr>
+          <w:rFonts w:hint="default" w:ascii="Cascadia Mono" w:hAnsi="Cascadia Mono" w:eastAsia="Cascadia Mono"/>
+          <w:b w:val="0"/>
+          <w:bCs w:val="0"/>
+          <w:color w:val="000000"/>
+          <w:sz w:val="24"/>
+          <w:szCs w:val="24"/>
+          <w:highlight w:val="none"/>
+          <w:u w:val="none"/>
+          <w:lang w:val="pt-BR"/>
+        </w:rPr>
+      </w:pPr>
+    </w:p>
+    <w:p>
+      <w:pPr>
+        <w:ind w:left="0" w:leftChars="0" w:firstLine="0" w:firstLineChars="0"/>
+        <w:rPr>
+          <w:rFonts w:hint="default" w:ascii="Cascadia Mono" w:hAnsi="Cascadia Mono" w:eastAsia="Cascadia Mono"/>
+          <w:b w:val="0"/>
+          <w:bCs w:val="0"/>
+          <w:color w:val="000000"/>
+          <w:sz w:val="24"/>
+          <w:szCs w:val="24"/>
+          <w:highlight w:val="none"/>
+          <w:u w:val="none"/>
+          <w:lang w:val="pt-BR"/>
+        </w:rPr>
+      </w:pPr>
+      <w:r>
+        <w:rPr>
+          <w:rFonts w:hint="default" w:ascii="Cascadia Mono" w:hAnsi="Cascadia Mono" w:eastAsia="Cascadia Mono"/>
+          <w:b w:val="0"/>
+          <w:bCs w:val="0"/>
+          <w:color w:val="000000"/>
+          <w:sz w:val="24"/>
+          <w:szCs w:val="24"/>
+          <w:highlight w:val="none"/>
+          <w:u w:val="none"/>
+          <w:lang w:val="pt-BR"/>
+        </w:rPr>
+        <w:t>Relacionamentos N:N são mapeados com uma tabela separada para eles. No nosso sistema, ao invés de criar uma tabela com essas informações, usaremos a tabela Sessao, que já guarda as informações que relacionam Filme e Cinema.</w:t>
+      </w:r>
+    </w:p>
+    <w:p>
+      <w:pPr>
+        <w:ind w:left="0" w:leftChars="0" w:firstLine="0" w:firstLineChars="0"/>
+        <w:rPr>
+          <w:rFonts w:hint="default" w:ascii="Cascadia Mono" w:hAnsi="Cascadia Mono" w:eastAsia="Cascadia Mono"/>
+          <w:b w:val="0"/>
+          <w:bCs w:val="0"/>
+          <w:color w:val="000000"/>
+          <w:sz w:val="24"/>
+          <w:szCs w:val="24"/>
+          <w:highlight w:val="none"/>
+          <w:u w:val="none"/>
+          <w:lang w:val="pt-BR"/>
+        </w:rPr>
+      </w:pPr>
+      <w:r>
+        <w:rPr>
+          <w:rFonts w:hint="default" w:ascii="Cascadia Mono" w:hAnsi="Cascadia Mono" w:eastAsia="Cascadia Mono"/>
+          <w:b w:val="0"/>
+          <w:bCs w:val="0"/>
+          <w:color w:val="000000"/>
+          <w:sz w:val="24"/>
+          <w:szCs w:val="24"/>
+          <w:highlight w:val="none"/>
+          <w:u w:val="none"/>
+          <w:lang w:val="pt-BR"/>
+        </w:rPr>
+        <w:t>Para que a entidade Sessão funcione corretamente, nesse caso, ela passar por algumas mudanças</w:t>
+      </w:r>
+    </w:p>
+    <w:p>
+      <w:pPr>
+        <w:ind w:left="0" w:leftChars="0" w:firstLine="0" w:firstLineChars="0"/>
+        <w:rPr>
+          <w:rFonts w:hint="default" w:ascii="Cascadia Mono" w:hAnsi="Cascadia Mono" w:eastAsia="Cascadia Mono"/>
+          <w:b w:val="0"/>
+          <w:bCs w:val="0"/>
+          <w:color w:val="000000"/>
+          <w:sz w:val="24"/>
+          <w:szCs w:val="24"/>
+          <w:highlight w:val="none"/>
+          <w:u w:val="none"/>
+          <w:lang w:val="pt-BR"/>
+        </w:rPr>
+      </w:pPr>
+    </w:p>
+    <w:p>
+      <w:pPr>
+        <w:ind w:left="0" w:leftChars="0" w:firstLine="0" w:firstLineChars="0"/>
+        <w:rPr>
+          <w:rFonts w:hint="default" w:ascii="Cascadia Mono" w:hAnsi="Cascadia Mono" w:eastAsia="Cascadia Mono"/>
+          <w:b w:val="0"/>
+          <w:bCs w:val="0"/>
+          <w:color w:val="000000"/>
+          <w:sz w:val="24"/>
+          <w:szCs w:val="24"/>
+          <w:highlight w:val="none"/>
+          <w:u w:val="none"/>
+          <w:lang w:val="pt-BR"/>
+        </w:rPr>
+      </w:pPr>
+      <w:r>
+        <w:rPr>
+          <w:rFonts w:hint="default" w:ascii="Cascadia Mono" w:hAnsi="Cascadia Mono" w:eastAsia="Cascadia Mono"/>
+          <w:b w:val="0"/>
+          <w:bCs w:val="0"/>
+          <w:color w:val="000000"/>
+          <w:sz w:val="24"/>
+          <w:szCs w:val="24"/>
+          <w:highlight w:val="none"/>
+          <w:u w:val="none"/>
+          <w:lang w:val="pt-BR"/>
+        </w:rPr>
+        <w:t>Drop database no WorkBench para evitar conflitos</w:t>
+      </w:r>
+    </w:p>
+    <w:p>
+      <w:pPr>
+        <w:ind w:left="0" w:leftChars="0" w:firstLine="0" w:firstLineChars="0"/>
+        <w:rPr>
+          <w:rFonts w:hint="default" w:ascii="Cascadia Mono" w:hAnsi="Cascadia Mono" w:eastAsia="Cascadia Mono"/>
+          <w:b w:val="0"/>
+          <w:bCs w:val="0"/>
+          <w:color w:val="000000"/>
+          <w:sz w:val="24"/>
+          <w:szCs w:val="24"/>
+          <w:highlight w:val="none"/>
+          <w:u w:val="none"/>
+          <w:lang w:val="pt-BR"/>
+        </w:rPr>
+      </w:pPr>
+    </w:p>
+    <w:p>
+      <w:pPr>
+        <w:ind w:left="0" w:leftChars="0" w:firstLine="0" w:firstLineChars="0"/>
+        <w:rPr>
+          <w:rFonts w:hint="default" w:ascii="Cascadia Mono" w:hAnsi="Cascadia Mono" w:eastAsia="Cascadia Mono"/>
+          <w:b w:val="0"/>
+          <w:bCs w:val="0"/>
+          <w:color w:val="000000"/>
+          <w:sz w:val="24"/>
+          <w:szCs w:val="24"/>
+          <w:highlight w:val="none"/>
+          <w:u w:val="none"/>
+          <w:lang w:val="pt-BR"/>
+        </w:rPr>
+      </w:pPr>
+      <w:r>
+        <w:rPr>
+          <w:rFonts w:hint="default" w:ascii="Cascadia Mono" w:hAnsi="Cascadia Mono" w:eastAsia="Cascadia Mono"/>
+          <w:b w:val="0"/>
+          <w:bCs w:val="0"/>
+          <w:color w:val="000000"/>
+          <w:sz w:val="24"/>
+          <w:szCs w:val="24"/>
+          <w:highlight w:val="none"/>
+          <w:u w:val="none"/>
+          <w:lang w:val="pt-BR"/>
+        </w:rPr>
+        <w:t>Tornar o campo Model Sessao-&gt;FilmeId nullable</w:t>
+      </w:r>
+    </w:p>
+    <w:p>
+      <w:pPr>
+        <w:spacing w:beforeLines="0" w:afterLines="0"/>
+        <w:jc w:val="left"/>
+        <w:rPr>
+          <w:rFonts w:hint="default" w:ascii="Cascadia Mono" w:hAnsi="Cascadia Mono" w:eastAsia="Cascadia Mono"/>
+          <w:color w:val="008000"/>
+          <w:sz w:val="19"/>
+          <w:szCs w:val="24"/>
+          <w:highlight w:val="white"/>
+        </w:rPr>
+      </w:pPr>
+      <w:r>
+        <w:rPr>
+          <w:rFonts w:hint="default" w:ascii="Cascadia Mono" w:hAnsi="Cascadia Mono" w:eastAsia="Cascadia Mono"/>
+          <w:color w:val="008000"/>
+          <w:sz w:val="19"/>
+          <w:szCs w:val="24"/>
+          <w:highlight w:val="white"/>
+        </w:rPr>
+        <w:t>//RELAÇÃO SESSÃO&lt;-&gt;FILME</w:t>
+      </w:r>
+    </w:p>
+    <w:p>
+      <w:pPr>
+        <w:ind w:left="0" w:leftChars="0" w:firstLine="0" w:firstLineChars="0"/>
+        <w:rPr>
+          <w:rFonts w:hint="default" w:ascii="Cascadia Mono" w:hAnsi="Cascadia Mono" w:eastAsia="Cascadia Mono"/>
+          <w:b w:val="0"/>
+          <w:bCs w:val="0"/>
+          <w:color w:val="000000"/>
+          <w:sz w:val="24"/>
+          <w:szCs w:val="24"/>
+          <w:highlight w:val="none"/>
+          <w:u w:val="none"/>
+          <w:lang w:val="pt-BR"/>
+        </w:rPr>
+      </w:pPr>
+      <w:r>
+        <w:rPr>
+          <w:rFonts w:hint="default" w:ascii="Cascadia Mono" w:hAnsi="Cascadia Mono" w:eastAsia="Cascadia Mono"/>
+          <w:color w:val="0000FF"/>
+          <w:sz w:val="19"/>
+          <w:szCs w:val="24"/>
+          <w:highlight w:val="white"/>
+        </w:rPr>
+        <w:t>public</w:t>
+      </w:r>
+      <w:r>
+        <w:rPr>
+          <w:rFonts w:hint="default" w:ascii="Cascadia Mono" w:hAnsi="Cascadia Mono" w:eastAsia="Cascadia Mono"/>
+          <w:color w:val="000000"/>
+          <w:sz w:val="19"/>
+          <w:szCs w:val="24"/>
+          <w:highlight w:val="white"/>
+        </w:rPr>
+        <w:t xml:space="preserve"> </w:t>
+      </w:r>
+      <w:r>
+        <w:rPr>
+          <w:rFonts w:hint="default" w:ascii="Cascadia Mono" w:hAnsi="Cascadia Mono" w:eastAsia="Cascadia Mono"/>
+          <w:color w:val="0000FF"/>
+          <w:sz w:val="19"/>
+          <w:szCs w:val="24"/>
+          <w:highlight w:val="white"/>
+        </w:rPr>
+        <w:t>int</w:t>
+      </w:r>
+      <w:r>
+        <w:rPr>
+          <w:rFonts w:hint="default" w:ascii="Cascadia Mono" w:hAnsi="Cascadia Mono" w:eastAsia="Cascadia Mono"/>
+          <w:color w:val="000000"/>
+          <w:sz w:val="19"/>
+          <w:szCs w:val="24"/>
+          <w:highlight w:val="white"/>
+        </w:rPr>
+        <w:t xml:space="preserve">? FilmeId { </w:t>
+      </w:r>
+      <w:r>
+        <w:rPr>
+          <w:rFonts w:hint="default" w:ascii="Cascadia Mono" w:hAnsi="Cascadia Mono" w:eastAsia="Cascadia Mono"/>
+          <w:color w:val="0000FF"/>
+          <w:sz w:val="19"/>
+          <w:szCs w:val="24"/>
+          <w:highlight w:val="white"/>
+        </w:rPr>
+        <w:t>get</w:t>
+      </w:r>
+      <w:r>
+        <w:rPr>
+          <w:rFonts w:hint="default" w:ascii="Cascadia Mono" w:hAnsi="Cascadia Mono" w:eastAsia="Cascadia Mono"/>
+          <w:color w:val="000000"/>
+          <w:sz w:val="19"/>
+          <w:szCs w:val="24"/>
+          <w:highlight w:val="white"/>
+        </w:rPr>
+        <w:t xml:space="preserve">; </w:t>
+      </w:r>
+      <w:r>
+        <w:rPr>
+          <w:rFonts w:hint="default" w:ascii="Cascadia Mono" w:hAnsi="Cascadia Mono" w:eastAsia="Cascadia Mono"/>
+          <w:color w:val="0000FF"/>
+          <w:sz w:val="19"/>
+          <w:szCs w:val="24"/>
+          <w:highlight w:val="white"/>
+        </w:rPr>
+        <w:t>set</w:t>
+      </w:r>
+      <w:r>
+        <w:rPr>
+          <w:rFonts w:hint="default" w:ascii="Cascadia Mono" w:hAnsi="Cascadia Mono" w:eastAsia="Cascadia Mono"/>
+          <w:color w:val="000000"/>
+          <w:sz w:val="19"/>
+          <w:szCs w:val="24"/>
+          <w:highlight w:val="white"/>
+        </w:rPr>
+        <w:t>; }</w:t>
+      </w:r>
+    </w:p>
+    <w:p>
+      <w:pPr>
+        <w:ind w:left="0" w:leftChars="0" w:firstLine="0" w:firstLineChars="0"/>
+        <w:rPr>
+          <w:rFonts w:hint="default" w:ascii="Cascadia Mono" w:hAnsi="Cascadia Mono" w:eastAsia="Cascadia Mono"/>
+          <w:b w:val="0"/>
+          <w:bCs w:val="0"/>
+          <w:color w:val="000000"/>
+          <w:sz w:val="24"/>
+          <w:szCs w:val="24"/>
+          <w:highlight w:val="none"/>
+          <w:u w:val="none"/>
+          <w:lang w:val="pt-BR"/>
+        </w:rPr>
+      </w:pPr>
+    </w:p>
+    <w:p>
+      <w:pPr>
+        <w:ind w:left="0" w:leftChars="0" w:firstLine="0" w:firstLineChars="0"/>
+        <w:rPr>
+          <w:rFonts w:hint="default" w:ascii="Cascadia Mono" w:hAnsi="Cascadia Mono" w:cs="Cascadia Mono"/>
+          <w:b w:val="0"/>
+          <w:bCs w:val="0"/>
+          <w:sz w:val="24"/>
+          <w:szCs w:val="24"/>
+          <w:u w:val="none"/>
+          <w:lang w:val="pt-BR"/>
+        </w:rPr>
+      </w:pPr>
+      <w:r>
+        <w:rPr>
+          <w:rFonts w:hint="default" w:ascii="Cascadia Mono" w:hAnsi="Cascadia Mono" w:cs="Cascadia Mono"/>
+          <w:b w:val="0"/>
+          <w:bCs w:val="0"/>
+          <w:sz w:val="24"/>
+          <w:szCs w:val="24"/>
+          <w:u w:val="none"/>
+          <w:lang w:val="pt-BR"/>
+        </w:rPr>
+        <w:t>Executar as mudanças do código para a BD</w:t>
+      </w:r>
+    </w:p>
+    <w:p>
+      <w:pPr>
+        <w:ind w:left="0" w:leftChars="0" w:firstLine="0" w:firstLineChars="0"/>
+        <w:rPr>
+          <w:rFonts w:hint="default" w:ascii="Cascadia Mono" w:hAnsi="Cascadia Mono" w:cs="Cascadia Mono"/>
+          <w:b w:val="0"/>
+          <w:bCs w:val="0"/>
+          <w:sz w:val="24"/>
+          <w:szCs w:val="24"/>
+          <w:u w:val="none"/>
+          <w:lang w:val="pt-BR"/>
+        </w:rPr>
+      </w:pPr>
+      <w:r>
+        <w:rPr>
+          <w:rFonts w:hint="default" w:ascii="Cascadia Mono" w:hAnsi="Cascadia Mono" w:cs="Cascadia Mono"/>
+          <w:b w:val="0"/>
+          <w:bCs w:val="0"/>
+          <w:sz w:val="24"/>
+          <w:szCs w:val="24"/>
+          <w:u w:val="none"/>
+          <w:lang w:val="pt-BR"/>
+        </w:rPr>
+        <w:t xml:space="preserve">Ferramentas-&gt; Gerenciador de Pacotes NuGet-&gt;Console Gerenciador de Pacotes    </w:t>
+      </w:r>
+    </w:p>
+    <w:p>
+      <w:pPr>
+        <w:ind w:left="0" w:leftChars="0" w:firstLine="0" w:firstLineChars="0"/>
+        <w:rPr>
+          <w:rFonts w:hint="default" w:ascii="Cascadia Mono" w:hAnsi="Cascadia Mono" w:cs="Cascadia Mono"/>
+          <w:b w:val="0"/>
+          <w:bCs w:val="0"/>
+          <w:sz w:val="24"/>
+          <w:szCs w:val="24"/>
+          <w:u w:val="none"/>
+          <w:lang w:val="pt-BR"/>
+        </w:rPr>
+      </w:pPr>
+      <w:r>
+        <w:rPr>
+          <w:rFonts w:hint="default" w:ascii="Cascadia Mono" w:hAnsi="Cascadia Mono" w:cs="Cascadia Mono"/>
+          <w:b w:val="0"/>
+          <w:bCs w:val="0"/>
+          <w:i/>
+          <w:iCs/>
+          <w:sz w:val="24"/>
+          <w:szCs w:val="24"/>
+          <w:u w:val="none"/>
+          <w:lang w:val="pt-BR"/>
+        </w:rPr>
+        <w:t xml:space="preserve">Add-Migration “FilmeId nulo”  </w:t>
+      </w:r>
+      <w:r>
+        <w:rPr>
+          <w:rFonts w:hint="default" w:ascii="Cascadia Mono" w:hAnsi="Cascadia Mono" w:cs="Cascadia Mono"/>
+          <w:b w:val="0"/>
+          <w:bCs w:val="0"/>
+          <w:sz w:val="24"/>
+          <w:szCs w:val="24"/>
+          <w:u w:val="none"/>
+          <w:lang w:val="pt-BR"/>
+        </w:rPr>
+        <w:t xml:space="preserve">  </w:t>
+      </w:r>
+    </w:p>
+    <w:p>
+      <w:pPr>
+        <w:ind w:left="0" w:leftChars="0" w:firstLine="0" w:firstLineChars="0"/>
+        <w:rPr>
+          <w:rFonts w:hint="default" w:ascii="Cascadia Mono" w:hAnsi="Cascadia Mono" w:cs="Cascadia Mono"/>
+          <w:b w:val="0"/>
+          <w:bCs w:val="0"/>
+          <w:i/>
+          <w:iCs/>
+          <w:sz w:val="24"/>
+          <w:szCs w:val="24"/>
+          <w:u w:val="none"/>
+          <w:lang w:val="pt-BR"/>
+        </w:rPr>
+      </w:pPr>
+      <w:r>
+        <w:rPr>
+          <w:rFonts w:hint="default" w:ascii="Cascadia Mono" w:hAnsi="Cascadia Mono" w:cs="Cascadia Mono"/>
+          <w:b w:val="0"/>
+          <w:bCs w:val="0"/>
+          <w:i/>
+          <w:iCs/>
+          <w:sz w:val="24"/>
+          <w:szCs w:val="24"/>
+          <w:u w:val="none"/>
+          <w:lang w:val="pt-BR"/>
+        </w:rPr>
+        <w:t xml:space="preserve">Update-Database  </w:t>
+      </w:r>
+    </w:p>
+    <w:p>
+      <w:pPr>
+        <w:ind w:left="0" w:leftChars="0" w:firstLine="0" w:firstLineChars="0"/>
+        <w:rPr>
+          <w:rFonts w:hint="default" w:ascii="Cascadia Mono" w:hAnsi="Cascadia Mono" w:cs="Cascadia Mono"/>
+          <w:b w:val="0"/>
+          <w:bCs w:val="0"/>
+          <w:i/>
+          <w:iCs/>
+          <w:sz w:val="24"/>
+          <w:szCs w:val="24"/>
+          <w:u w:val="none"/>
+          <w:lang w:val="pt-BR"/>
+        </w:rPr>
+      </w:pPr>
+    </w:p>
+    <w:p>
+      <w:pPr>
+        <w:ind w:left="0" w:leftChars="0" w:firstLine="0" w:firstLineChars="0"/>
+        <w:rPr>
+          <w:rFonts w:hint="default" w:ascii="Cascadia Mono" w:hAnsi="Cascadia Mono" w:cs="Cascadia Mono"/>
+          <w:b w:val="0"/>
+          <w:bCs w:val="0"/>
+          <w:i w:val="0"/>
+          <w:iCs w:val="0"/>
+          <w:sz w:val="24"/>
+          <w:szCs w:val="24"/>
+          <w:u w:val="none"/>
+          <w:lang w:val="pt-BR"/>
+        </w:rPr>
+      </w:pPr>
+      <w:r>
+        <w:rPr>
+          <w:rFonts w:hint="default" w:ascii="Cascadia Mono" w:hAnsi="Cascadia Mono" w:cs="Cascadia Mono"/>
+          <w:b w:val="0"/>
+          <w:bCs w:val="0"/>
+          <w:i w:val="0"/>
+          <w:iCs w:val="0"/>
+          <w:sz w:val="24"/>
+          <w:szCs w:val="24"/>
+          <w:u w:val="none"/>
+          <w:lang w:val="pt-BR"/>
+        </w:rPr>
+        <w:t>Retirar do model Sessao o campo Id</w:t>
+      </w:r>
+    </w:p>
+    <w:p>
+      <w:pPr>
+        <w:ind w:left="0" w:leftChars="0" w:firstLine="0" w:firstLineChars="0"/>
+        <w:rPr>
+          <w:rFonts w:hint="default" w:ascii="Cascadia Mono" w:hAnsi="Cascadia Mono" w:cs="Cascadia Mono"/>
+          <w:b w:val="0"/>
+          <w:bCs w:val="0"/>
+          <w:i w:val="0"/>
+          <w:iCs w:val="0"/>
+          <w:sz w:val="24"/>
+          <w:szCs w:val="24"/>
+          <w:u w:val="none"/>
+          <w:lang w:val="pt-BR"/>
+        </w:rPr>
+      </w:pPr>
+    </w:p>
+    <w:p>
+      <w:pPr>
+        <w:ind w:left="0" w:leftChars="0" w:firstLine="0" w:firstLineChars="0"/>
+        <w:rPr>
+          <w:rFonts w:hint="default" w:ascii="Cascadia Mono" w:hAnsi="Cascadia Mono" w:cs="Cascadia Mono"/>
+          <w:b w:val="0"/>
+          <w:bCs w:val="0"/>
+          <w:i w:val="0"/>
+          <w:iCs w:val="0"/>
+          <w:sz w:val="24"/>
+          <w:szCs w:val="24"/>
+          <w:u w:val="none"/>
+          <w:lang w:val="pt-BR"/>
+        </w:rPr>
+      </w:pPr>
+      <w:r>
+        <w:rPr>
+          <w:rFonts w:hint="default" w:ascii="Cascadia Mono" w:hAnsi="Cascadia Mono" w:cs="Cascadia Mono"/>
+          <w:b w:val="0"/>
+          <w:bCs w:val="0"/>
+          <w:i w:val="0"/>
+          <w:iCs w:val="0"/>
+          <w:sz w:val="24"/>
+          <w:szCs w:val="24"/>
+          <w:u w:val="none"/>
+          <w:lang w:val="pt-BR"/>
+        </w:rPr>
+        <w:t>Construir, em FilmeContext, o código que vai relacionar os campos FilmeId e CinemaId como chave primária de Sessao e vai definir como a tabela Sessao se relaciona com Filme e Cinema</w:t>
+      </w:r>
+    </w:p>
+    <w:p>
+      <w:pPr>
+        <w:ind w:left="0" w:leftChars="0" w:firstLine="0" w:firstLineChars="0"/>
+        <w:rPr>
+          <w:rFonts w:hint="default" w:ascii="Cascadia Mono" w:hAnsi="Cascadia Mono" w:cs="Cascadia Mono"/>
+          <w:b w:val="0"/>
+          <w:bCs w:val="0"/>
+          <w:i w:val="0"/>
+          <w:iCs w:val="0"/>
+          <w:sz w:val="24"/>
+          <w:szCs w:val="24"/>
+          <w:u w:val="none"/>
+          <w:lang w:val="pt-BR"/>
+        </w:rPr>
+      </w:pPr>
+    </w:p>
+    <w:p>
+      <w:pPr>
+        <w:spacing w:beforeLines="0" w:afterLines="0"/>
+        <w:jc w:val="left"/>
+        <w:rPr>
+          <w:rFonts w:hint="default" w:ascii="Cascadia Mono" w:hAnsi="Cascadia Mono" w:eastAsia="Cascadia Mono"/>
+          <w:color w:val="008000"/>
+          <w:sz w:val="19"/>
+          <w:szCs w:val="24"/>
+          <w:highlight w:val="white"/>
+        </w:rPr>
+      </w:pPr>
+      <w:r>
+        <w:rPr>
+          <w:rFonts w:hint="default" w:ascii="Cascadia Mono" w:hAnsi="Cascadia Mono" w:eastAsia="Cascadia Mono"/>
+          <w:color w:val="008000"/>
+          <w:sz w:val="19"/>
+          <w:szCs w:val="24"/>
+          <w:highlight w:val="white"/>
+        </w:rPr>
+        <w:t>//DEMAIS MÉTODOS</w:t>
+      </w:r>
+    </w:p>
+    <w:p>
+      <w:pPr>
+        <w:spacing w:beforeLines="0" w:afterLines="0"/>
+        <w:jc w:val="left"/>
+        <w:rPr>
+          <w:rFonts w:hint="default" w:ascii="Cascadia Mono" w:hAnsi="Cascadia Mono" w:eastAsia="Cascadia Mono"/>
+          <w:color w:val="008000"/>
+          <w:sz w:val="19"/>
+          <w:szCs w:val="24"/>
+          <w:highlight w:val="white"/>
+        </w:rPr>
+      </w:pPr>
+      <w:r>
+        <w:rPr>
+          <w:rFonts w:hint="default" w:ascii="Cascadia Mono" w:hAnsi="Cascadia Mono" w:eastAsia="Cascadia Mono"/>
+          <w:color w:val="008000"/>
+          <w:sz w:val="19"/>
+          <w:szCs w:val="24"/>
+          <w:highlight w:val="white"/>
+        </w:rPr>
+        <w:t>//MÉTODO QUE CRIA A CHAVE PRIMÁRIA DE SESSOES - COMPOSTA por FilmeId + CinemaId</w:t>
+      </w:r>
+    </w:p>
+    <w:p>
+      <w:pPr>
+        <w:spacing w:beforeLines="0" w:afterLines="0"/>
+        <w:jc w:val="left"/>
+        <w:rPr>
+          <w:rFonts w:hint="default" w:ascii="Cascadia Mono" w:hAnsi="Cascadia Mono" w:eastAsia="Cascadia Mono"/>
+          <w:color w:val="008000"/>
+          <w:sz w:val="19"/>
+          <w:szCs w:val="24"/>
+          <w:highlight w:val="white"/>
+        </w:rPr>
+      </w:pPr>
+      <w:r>
+        <w:rPr>
+          <w:rFonts w:hint="default" w:ascii="Cascadia Mono" w:hAnsi="Cascadia Mono" w:eastAsia="Cascadia Mono"/>
+          <w:color w:val="008000"/>
+          <w:sz w:val="19"/>
+          <w:szCs w:val="24"/>
+          <w:highlight w:val="white"/>
+        </w:rPr>
+        <w:t>//E QUE RELACIONA A TABELA SESSOES COM FILME E CINEMA (AGORA QUE ELA É A TABLE QUE GUARDA A</w:t>
+      </w:r>
+    </w:p>
+    <w:p>
+      <w:pPr>
+        <w:spacing w:beforeLines="0" w:afterLines="0"/>
+        <w:jc w:val="left"/>
+        <w:rPr>
+          <w:rFonts w:hint="default" w:ascii="Cascadia Mono" w:hAnsi="Cascadia Mono" w:eastAsia="Cascadia Mono"/>
+          <w:color w:val="008000"/>
+          <w:sz w:val="19"/>
+          <w:szCs w:val="24"/>
+          <w:highlight w:val="white"/>
+        </w:rPr>
+      </w:pPr>
+      <w:r>
+        <w:rPr>
+          <w:rFonts w:hint="default" w:ascii="Cascadia Mono" w:hAnsi="Cascadia Mono" w:eastAsia="Cascadia Mono"/>
+          <w:color w:val="008000"/>
+          <w:sz w:val="19"/>
+          <w:szCs w:val="24"/>
+          <w:highlight w:val="white"/>
+        </w:rPr>
+        <w:t>//RELAÇÃO N:N ENTRE FILME E CINEMA</w:t>
+      </w:r>
+    </w:p>
+    <w:p>
+      <w:pPr>
+        <w:spacing w:beforeLines="0" w:afterLines="0"/>
+        <w:jc w:val="left"/>
+        <w:rPr>
+          <w:rFonts w:hint="default" w:ascii="Cascadia Mono" w:hAnsi="Cascadia Mono" w:eastAsia="Cascadia Mono"/>
+          <w:color w:val="000000"/>
+          <w:sz w:val="19"/>
+          <w:szCs w:val="24"/>
+          <w:highlight w:val="white"/>
+        </w:rPr>
+      </w:pPr>
+      <w:r>
+        <w:rPr>
+          <w:rFonts w:hint="default" w:ascii="Cascadia Mono" w:hAnsi="Cascadia Mono" w:eastAsia="Cascadia Mono"/>
+          <w:color w:val="0000FF"/>
+          <w:sz w:val="19"/>
+          <w:szCs w:val="24"/>
+          <w:highlight w:val="white"/>
+        </w:rPr>
+        <w:t>protected</w:t>
+      </w:r>
+      <w:r>
+        <w:rPr>
+          <w:rFonts w:hint="default" w:ascii="Cascadia Mono" w:hAnsi="Cascadia Mono" w:eastAsia="Cascadia Mono"/>
+          <w:color w:val="000000"/>
+          <w:sz w:val="19"/>
+          <w:szCs w:val="24"/>
+          <w:highlight w:val="white"/>
+        </w:rPr>
+        <w:t xml:space="preserve"> </w:t>
+      </w:r>
+      <w:r>
+        <w:rPr>
+          <w:rFonts w:hint="default" w:ascii="Cascadia Mono" w:hAnsi="Cascadia Mono" w:eastAsia="Cascadia Mono"/>
+          <w:color w:val="0000FF"/>
+          <w:sz w:val="19"/>
+          <w:szCs w:val="24"/>
+          <w:highlight w:val="white"/>
+        </w:rPr>
+        <w:t>override</w:t>
+      </w:r>
+      <w:r>
+        <w:rPr>
+          <w:rFonts w:hint="default" w:ascii="Cascadia Mono" w:hAnsi="Cascadia Mono" w:eastAsia="Cascadia Mono"/>
+          <w:color w:val="000000"/>
+          <w:sz w:val="19"/>
+          <w:szCs w:val="24"/>
+          <w:highlight w:val="white"/>
+        </w:rPr>
+        <w:t xml:space="preserve"> </w:t>
+      </w:r>
+      <w:r>
+        <w:rPr>
+          <w:rFonts w:hint="default" w:ascii="Cascadia Mono" w:hAnsi="Cascadia Mono" w:eastAsia="Cascadia Mono"/>
+          <w:color w:val="0000FF"/>
+          <w:sz w:val="19"/>
+          <w:szCs w:val="24"/>
+          <w:highlight w:val="white"/>
+        </w:rPr>
+        <w:t>void</w:t>
+      </w:r>
+      <w:r>
+        <w:rPr>
+          <w:rFonts w:hint="default" w:ascii="Cascadia Mono" w:hAnsi="Cascadia Mono" w:eastAsia="Cascadia Mono"/>
+          <w:color w:val="000000"/>
+          <w:sz w:val="19"/>
+          <w:szCs w:val="24"/>
+          <w:highlight w:val="white"/>
+        </w:rPr>
+        <w:t xml:space="preserve"> OnModelCreating(</w:t>
+      </w:r>
+      <w:r>
+        <w:rPr>
+          <w:rFonts w:hint="default" w:ascii="Cascadia Mono" w:hAnsi="Cascadia Mono" w:eastAsia="Cascadia Mono"/>
+          <w:color w:val="2B91AF"/>
+          <w:sz w:val="19"/>
+          <w:szCs w:val="24"/>
+          <w:highlight w:val="white"/>
+        </w:rPr>
+        <w:t>ModelBuilder</w:t>
+      </w:r>
+      <w:r>
+        <w:rPr>
+          <w:rFonts w:hint="default" w:ascii="Cascadia Mono" w:hAnsi="Cascadia Mono" w:eastAsia="Cascadia Mono"/>
+          <w:color w:val="000000"/>
+          <w:sz w:val="19"/>
+          <w:szCs w:val="24"/>
+          <w:highlight w:val="white"/>
+        </w:rPr>
+        <w:t xml:space="preserve"> builder)</w:t>
+      </w:r>
+    </w:p>
+    <w:p>
+      <w:pPr>
+        <w:spacing w:beforeLines="0" w:afterLines="0"/>
+        <w:jc w:val="left"/>
+        <w:rPr>
+          <w:rFonts w:hint="default" w:ascii="Cascadia Mono" w:hAnsi="Cascadia Mono" w:eastAsia="Cascadia Mono"/>
+          <w:color w:val="000000"/>
+          <w:sz w:val="19"/>
+          <w:szCs w:val="24"/>
+          <w:highlight w:val="white"/>
+        </w:rPr>
+      </w:pPr>
+      <w:r>
+        <w:rPr>
+          <w:rFonts w:hint="default" w:ascii="Cascadia Mono" w:hAnsi="Cascadia Mono" w:eastAsia="Cascadia Mono"/>
+          <w:color w:val="000000"/>
+          <w:sz w:val="19"/>
+          <w:szCs w:val="24"/>
+          <w:highlight w:val="white"/>
+        </w:rPr>
+        <w:t>{</w:t>
+      </w:r>
+    </w:p>
+    <w:p>
+      <w:pPr>
+        <w:spacing w:beforeLines="0" w:afterLines="0"/>
+        <w:jc w:val="left"/>
+        <w:rPr>
+          <w:rFonts w:hint="default" w:ascii="Cascadia Mono" w:hAnsi="Cascadia Mono" w:eastAsia="Cascadia Mono"/>
+          <w:color w:val="008000"/>
+          <w:sz w:val="19"/>
+          <w:szCs w:val="24"/>
+          <w:highlight w:val="white"/>
+        </w:rPr>
+      </w:pPr>
+      <w:r>
+        <w:rPr>
+          <w:rFonts w:hint="default" w:ascii="Cascadia Mono" w:hAnsi="Cascadia Mono" w:eastAsia="Cascadia Mono"/>
+          <w:color w:val="000000"/>
+          <w:sz w:val="19"/>
+          <w:szCs w:val="24"/>
+          <w:highlight w:val="white"/>
+        </w:rPr>
+        <w:t xml:space="preserve">    </w:t>
+      </w:r>
+      <w:r>
+        <w:rPr>
+          <w:rFonts w:hint="default" w:ascii="Cascadia Mono" w:hAnsi="Cascadia Mono" w:eastAsia="Cascadia Mono"/>
+          <w:color w:val="008000"/>
+          <w:sz w:val="19"/>
+          <w:szCs w:val="24"/>
+          <w:highlight w:val="white"/>
+        </w:rPr>
+        <w:t>//CADA SESSÃO TEM COMO CHAVE PRIMÁRIA FilmeId+CinemaId</w:t>
+      </w:r>
+    </w:p>
+    <w:p>
+      <w:pPr>
+        <w:spacing w:beforeLines="0" w:afterLines="0"/>
+        <w:jc w:val="left"/>
+        <w:rPr>
+          <w:rFonts w:hint="default" w:ascii="Cascadia Mono" w:hAnsi="Cascadia Mono" w:eastAsia="Cascadia Mono"/>
+          <w:color w:val="000000"/>
+          <w:sz w:val="19"/>
+          <w:szCs w:val="24"/>
+          <w:highlight w:val="white"/>
+        </w:rPr>
+      </w:pPr>
+      <w:r>
+        <w:rPr>
+          <w:rFonts w:hint="default" w:ascii="Cascadia Mono" w:hAnsi="Cascadia Mono" w:eastAsia="Cascadia Mono"/>
+          <w:color w:val="000000"/>
+          <w:sz w:val="19"/>
+          <w:szCs w:val="24"/>
+          <w:highlight w:val="white"/>
+        </w:rPr>
+        <w:t xml:space="preserve">    builder.Entity&lt;</w:t>
+      </w:r>
+      <w:r>
+        <w:rPr>
+          <w:rFonts w:hint="default" w:ascii="Cascadia Mono" w:hAnsi="Cascadia Mono" w:eastAsia="Cascadia Mono"/>
+          <w:color w:val="2B91AF"/>
+          <w:sz w:val="19"/>
+          <w:szCs w:val="24"/>
+          <w:highlight w:val="white"/>
+        </w:rPr>
+        <w:t>Sessao</w:t>
+      </w:r>
+      <w:r>
+        <w:rPr>
+          <w:rFonts w:hint="default" w:ascii="Cascadia Mono" w:hAnsi="Cascadia Mono" w:eastAsia="Cascadia Mono"/>
+          <w:color w:val="000000"/>
+          <w:sz w:val="19"/>
+          <w:szCs w:val="24"/>
+          <w:highlight w:val="white"/>
+        </w:rPr>
+        <w:t xml:space="preserve">&gt;().HasKey(sessao =&gt; </w:t>
+      </w:r>
+      <w:r>
+        <w:rPr>
+          <w:rFonts w:hint="default" w:ascii="Cascadia Mono" w:hAnsi="Cascadia Mono" w:eastAsia="Cascadia Mono"/>
+          <w:color w:val="0000FF"/>
+          <w:sz w:val="19"/>
+          <w:szCs w:val="24"/>
+          <w:highlight w:val="white"/>
+        </w:rPr>
+        <w:t>new</w:t>
+      </w:r>
+      <w:r>
+        <w:rPr>
+          <w:rFonts w:hint="default" w:ascii="Cascadia Mono" w:hAnsi="Cascadia Mono" w:eastAsia="Cascadia Mono"/>
+          <w:color w:val="000000"/>
+          <w:sz w:val="19"/>
+          <w:szCs w:val="24"/>
+          <w:highlight w:val="white"/>
+        </w:rPr>
+        <w:t xml:space="preserve"> { sessao.FilmeId, sessao.CinemaId });</w:t>
+      </w:r>
+    </w:p>
+    <w:p>
+      <w:pPr>
+        <w:spacing w:beforeLines="0" w:afterLines="0"/>
+        <w:jc w:val="left"/>
+        <w:rPr>
+          <w:rFonts w:hint="default" w:ascii="Cascadia Mono" w:hAnsi="Cascadia Mono" w:eastAsia="Cascadia Mono"/>
+          <w:color w:val="000000"/>
+          <w:sz w:val="19"/>
+          <w:szCs w:val="24"/>
+          <w:highlight w:val="white"/>
+        </w:rPr>
+      </w:pPr>
+    </w:p>
+    <w:p>
+      <w:pPr>
+        <w:spacing w:beforeLines="0" w:afterLines="0"/>
+        <w:jc w:val="left"/>
+        <w:rPr>
+          <w:rFonts w:hint="default" w:ascii="Cascadia Mono" w:hAnsi="Cascadia Mono" w:eastAsia="Cascadia Mono"/>
+          <w:color w:val="008000"/>
+          <w:sz w:val="19"/>
+          <w:szCs w:val="24"/>
+          <w:highlight w:val="white"/>
+        </w:rPr>
+      </w:pPr>
+      <w:r>
+        <w:rPr>
+          <w:rFonts w:hint="default" w:ascii="Cascadia Mono" w:hAnsi="Cascadia Mono" w:eastAsia="Cascadia Mono"/>
+          <w:color w:val="000000"/>
+          <w:sz w:val="19"/>
+          <w:szCs w:val="24"/>
+          <w:highlight w:val="white"/>
+        </w:rPr>
+        <w:t xml:space="preserve">    </w:t>
+      </w:r>
+      <w:r>
+        <w:rPr>
+          <w:rFonts w:hint="default" w:ascii="Cascadia Mono" w:hAnsi="Cascadia Mono" w:eastAsia="Cascadia Mono"/>
+          <w:color w:val="008000"/>
+          <w:sz w:val="19"/>
+          <w:szCs w:val="24"/>
+          <w:highlight w:val="white"/>
+        </w:rPr>
+        <w:t xml:space="preserve">//COMO A SESSÃO SE RELACIONA COM CINEMA? </w:t>
+      </w:r>
+    </w:p>
+    <w:p>
+      <w:pPr>
+        <w:spacing w:beforeLines="0" w:afterLines="0"/>
+        <w:jc w:val="left"/>
+        <w:rPr>
+          <w:rFonts w:hint="default" w:ascii="Cascadia Mono" w:hAnsi="Cascadia Mono" w:eastAsia="Cascadia Mono"/>
+          <w:color w:val="008000"/>
+          <w:sz w:val="19"/>
+          <w:szCs w:val="24"/>
+          <w:highlight w:val="white"/>
+        </w:rPr>
+      </w:pPr>
+      <w:r>
+        <w:rPr>
+          <w:rFonts w:hint="default" w:ascii="Cascadia Mono" w:hAnsi="Cascadia Mono" w:eastAsia="Cascadia Mono"/>
+          <w:color w:val="000000"/>
+          <w:sz w:val="19"/>
+          <w:szCs w:val="24"/>
+          <w:highlight w:val="white"/>
+        </w:rPr>
+        <w:t xml:space="preserve">    builder.Entity&lt;</w:t>
+      </w:r>
+      <w:r>
+        <w:rPr>
+          <w:rFonts w:hint="default" w:ascii="Cascadia Mono" w:hAnsi="Cascadia Mono" w:eastAsia="Cascadia Mono"/>
+          <w:color w:val="2B91AF"/>
+          <w:sz w:val="19"/>
+          <w:szCs w:val="24"/>
+          <w:highlight w:val="white"/>
+        </w:rPr>
+        <w:t>Sessao</w:t>
+      </w:r>
+      <w:r>
+        <w:rPr>
+          <w:rFonts w:hint="default" w:ascii="Cascadia Mono" w:hAnsi="Cascadia Mono" w:eastAsia="Cascadia Mono"/>
+          <w:color w:val="000000"/>
+          <w:sz w:val="19"/>
+          <w:szCs w:val="24"/>
+          <w:highlight w:val="white"/>
+        </w:rPr>
+        <w:t xml:space="preserve">&gt;().HasOne(sessao =&gt; sessao.Cinema) </w:t>
+      </w:r>
+      <w:r>
+        <w:rPr>
+          <w:rFonts w:hint="default" w:ascii="Cascadia Mono" w:hAnsi="Cascadia Mono" w:eastAsia="Cascadia Mono"/>
+          <w:color w:val="008000"/>
+          <w:sz w:val="19"/>
+          <w:szCs w:val="24"/>
+          <w:highlight w:val="white"/>
+        </w:rPr>
+        <w:t>//1 SESSÃO -&gt; 1 CINEMA</w:t>
+      </w:r>
+    </w:p>
+    <w:p>
+      <w:pPr>
+        <w:spacing w:beforeLines="0" w:afterLines="0"/>
+        <w:jc w:val="left"/>
+        <w:rPr>
+          <w:rFonts w:hint="default" w:ascii="Cascadia Mono" w:hAnsi="Cascadia Mono" w:eastAsia="Cascadia Mono"/>
+          <w:color w:val="008000"/>
+          <w:sz w:val="19"/>
+          <w:szCs w:val="24"/>
+          <w:highlight w:val="white"/>
+        </w:rPr>
+      </w:pPr>
+      <w:r>
+        <w:rPr>
+          <w:rFonts w:hint="default" w:ascii="Cascadia Mono" w:hAnsi="Cascadia Mono" w:eastAsia="Cascadia Mono"/>
+          <w:color w:val="000000"/>
+          <w:sz w:val="19"/>
+          <w:szCs w:val="24"/>
+          <w:highlight w:val="white"/>
+        </w:rPr>
+        <w:t xml:space="preserve">                            .WithMany(cinema =&gt; cinema.Sessoes) </w:t>
+      </w:r>
+      <w:r>
+        <w:rPr>
+          <w:rFonts w:hint="default" w:ascii="Cascadia Mono" w:hAnsi="Cascadia Mono" w:eastAsia="Cascadia Mono"/>
+          <w:color w:val="008000"/>
+          <w:sz w:val="19"/>
+          <w:szCs w:val="24"/>
+          <w:highlight w:val="white"/>
+        </w:rPr>
+        <w:t>//1 CINEMA -&gt; 1 OU MUITAS SESSÕES</w:t>
+      </w:r>
+    </w:p>
+    <w:p>
+      <w:pPr>
+        <w:spacing w:beforeLines="0" w:afterLines="0"/>
+        <w:jc w:val="left"/>
+        <w:rPr>
+          <w:rFonts w:hint="default" w:ascii="Cascadia Mono" w:hAnsi="Cascadia Mono" w:eastAsia="Cascadia Mono"/>
+          <w:color w:val="008000"/>
+          <w:sz w:val="19"/>
+          <w:szCs w:val="24"/>
+          <w:highlight w:val="white"/>
+        </w:rPr>
+      </w:pPr>
+      <w:r>
+        <w:rPr>
+          <w:rFonts w:hint="default" w:ascii="Cascadia Mono" w:hAnsi="Cascadia Mono" w:eastAsia="Cascadia Mono"/>
+          <w:color w:val="000000"/>
+          <w:sz w:val="19"/>
+          <w:szCs w:val="24"/>
+          <w:highlight w:val="white"/>
+        </w:rPr>
+        <w:t xml:space="preserve">                            .HasForeignKey(sessao =&gt; sessao.CinemaId); </w:t>
+      </w:r>
+      <w:r>
+        <w:rPr>
+          <w:rFonts w:hint="default" w:ascii="Cascadia Mono" w:hAnsi="Cascadia Mono" w:eastAsia="Cascadia Mono"/>
+          <w:color w:val="008000"/>
+          <w:sz w:val="19"/>
+          <w:szCs w:val="24"/>
+          <w:highlight w:val="white"/>
+        </w:rPr>
+        <w:t>//CHAVE ESTRANGEIRA: SESSAO-&gt;CinemaId PARA CHAVE PRIMÁRIA DE Cinema</w:t>
+      </w:r>
+    </w:p>
+    <w:p>
+      <w:pPr>
+        <w:spacing w:beforeLines="0" w:afterLines="0"/>
+        <w:jc w:val="left"/>
+        <w:rPr>
+          <w:rFonts w:hint="default" w:ascii="Cascadia Mono" w:hAnsi="Cascadia Mono" w:eastAsia="Cascadia Mono"/>
+          <w:color w:val="008000"/>
+          <w:sz w:val="19"/>
+          <w:szCs w:val="24"/>
+          <w:highlight w:val="white"/>
+        </w:rPr>
+      </w:pPr>
+    </w:p>
+    <w:p>
+      <w:pPr>
+        <w:spacing w:beforeLines="0" w:afterLines="0"/>
+        <w:jc w:val="left"/>
+        <w:rPr>
+          <w:rFonts w:hint="default" w:ascii="Cascadia Mono" w:hAnsi="Cascadia Mono" w:eastAsia="Cascadia Mono"/>
+          <w:color w:val="008000"/>
+          <w:sz w:val="19"/>
+          <w:szCs w:val="24"/>
+          <w:highlight w:val="white"/>
+        </w:rPr>
+      </w:pPr>
+      <w:r>
+        <w:rPr>
+          <w:rFonts w:hint="default" w:ascii="Cascadia Mono" w:hAnsi="Cascadia Mono" w:eastAsia="Cascadia Mono"/>
+          <w:color w:val="000000"/>
+          <w:sz w:val="19"/>
+          <w:szCs w:val="24"/>
+          <w:highlight w:val="white"/>
+        </w:rPr>
+        <w:t xml:space="preserve">    </w:t>
+      </w:r>
+      <w:r>
+        <w:rPr>
+          <w:rFonts w:hint="default" w:ascii="Cascadia Mono" w:hAnsi="Cascadia Mono" w:eastAsia="Cascadia Mono"/>
+          <w:color w:val="008000"/>
+          <w:sz w:val="19"/>
+          <w:szCs w:val="24"/>
+          <w:highlight w:val="white"/>
+        </w:rPr>
+        <w:t xml:space="preserve">//COMO A SESSÃO SE RELACIONA COM FILME? </w:t>
+      </w:r>
+    </w:p>
+    <w:p>
+      <w:pPr>
+        <w:spacing w:beforeLines="0" w:afterLines="0"/>
+        <w:jc w:val="left"/>
+        <w:rPr>
+          <w:rFonts w:hint="default" w:ascii="Cascadia Mono" w:hAnsi="Cascadia Mono" w:eastAsia="Cascadia Mono"/>
+          <w:color w:val="008000"/>
+          <w:sz w:val="19"/>
+          <w:szCs w:val="24"/>
+          <w:highlight w:val="white"/>
+        </w:rPr>
+      </w:pPr>
+      <w:r>
+        <w:rPr>
+          <w:rFonts w:hint="default" w:ascii="Cascadia Mono" w:hAnsi="Cascadia Mono" w:eastAsia="Cascadia Mono"/>
+          <w:color w:val="000000"/>
+          <w:sz w:val="19"/>
+          <w:szCs w:val="24"/>
+          <w:highlight w:val="white"/>
+        </w:rPr>
+        <w:t xml:space="preserve">    builder.Entity&lt;</w:t>
+      </w:r>
+      <w:r>
+        <w:rPr>
+          <w:rFonts w:hint="default" w:ascii="Cascadia Mono" w:hAnsi="Cascadia Mono" w:eastAsia="Cascadia Mono"/>
+          <w:color w:val="2B91AF"/>
+          <w:sz w:val="19"/>
+          <w:szCs w:val="24"/>
+          <w:highlight w:val="white"/>
+        </w:rPr>
+        <w:t>Sessao</w:t>
+      </w:r>
+      <w:r>
+        <w:rPr>
+          <w:rFonts w:hint="default" w:ascii="Cascadia Mono" w:hAnsi="Cascadia Mono" w:eastAsia="Cascadia Mono"/>
+          <w:color w:val="000000"/>
+          <w:sz w:val="19"/>
+          <w:szCs w:val="24"/>
+          <w:highlight w:val="white"/>
+        </w:rPr>
+        <w:t xml:space="preserve">&gt;().HasOne(sessao =&gt; sessao.Filme) </w:t>
+      </w:r>
+      <w:r>
+        <w:rPr>
+          <w:rFonts w:hint="default" w:ascii="Cascadia Mono" w:hAnsi="Cascadia Mono" w:eastAsia="Cascadia Mono"/>
+          <w:color w:val="008000"/>
+          <w:sz w:val="19"/>
+          <w:szCs w:val="24"/>
+          <w:highlight w:val="white"/>
+        </w:rPr>
+        <w:t>//1 SESSÃO -&gt; 1 FILME</w:t>
+      </w:r>
+    </w:p>
+    <w:p>
+      <w:pPr>
+        <w:spacing w:beforeLines="0" w:afterLines="0"/>
+        <w:jc w:val="left"/>
+        <w:rPr>
+          <w:rFonts w:hint="default" w:ascii="Cascadia Mono" w:hAnsi="Cascadia Mono" w:eastAsia="Cascadia Mono"/>
+          <w:color w:val="008000"/>
+          <w:sz w:val="19"/>
+          <w:szCs w:val="24"/>
+          <w:highlight w:val="white"/>
+        </w:rPr>
+      </w:pPr>
+      <w:r>
+        <w:rPr>
+          <w:rFonts w:hint="default" w:ascii="Cascadia Mono" w:hAnsi="Cascadia Mono" w:eastAsia="Cascadia Mono"/>
+          <w:color w:val="000000"/>
+          <w:sz w:val="19"/>
+          <w:szCs w:val="24"/>
+          <w:highlight w:val="white"/>
+        </w:rPr>
+        <w:t xml:space="preserve">                            .WithMany(filme =&gt; filme.Sessoes) </w:t>
+      </w:r>
+      <w:r>
+        <w:rPr>
+          <w:rFonts w:hint="default" w:ascii="Cascadia Mono" w:hAnsi="Cascadia Mono" w:eastAsia="Cascadia Mono"/>
+          <w:color w:val="008000"/>
+          <w:sz w:val="19"/>
+          <w:szCs w:val="24"/>
+          <w:highlight w:val="white"/>
+        </w:rPr>
+        <w:t>//1 FILME -&gt; 1 OU MUITAS SESSÕES</w:t>
+      </w:r>
+    </w:p>
+    <w:p>
+      <w:pPr>
+        <w:spacing w:beforeLines="0" w:afterLines="0"/>
+        <w:jc w:val="left"/>
+        <w:rPr>
+          <w:rFonts w:hint="default" w:ascii="Cascadia Mono" w:hAnsi="Cascadia Mono" w:eastAsia="Cascadia Mono"/>
+          <w:color w:val="008000"/>
+          <w:sz w:val="19"/>
+          <w:szCs w:val="24"/>
+          <w:highlight w:val="white"/>
+        </w:rPr>
+      </w:pPr>
+      <w:r>
+        <w:rPr>
+          <w:rFonts w:hint="default" w:ascii="Cascadia Mono" w:hAnsi="Cascadia Mono" w:eastAsia="Cascadia Mono"/>
+          <w:color w:val="000000"/>
+          <w:sz w:val="19"/>
+          <w:szCs w:val="24"/>
+          <w:highlight w:val="white"/>
+        </w:rPr>
+        <w:t xml:space="preserve">                            .HasForeignKey(sessao =&gt; sessao.FilmeId); </w:t>
+      </w:r>
+      <w:r>
+        <w:rPr>
+          <w:rFonts w:hint="default" w:ascii="Cascadia Mono" w:hAnsi="Cascadia Mono" w:eastAsia="Cascadia Mono"/>
+          <w:color w:val="008000"/>
+          <w:sz w:val="19"/>
+          <w:szCs w:val="24"/>
+          <w:highlight w:val="white"/>
+        </w:rPr>
+        <w:t>//CHAVE ESTRANGEIRA: SESSAO-&gt;FilmeId PARA CHAVE PRIMÁRIA DE Filme</w:t>
+      </w:r>
+    </w:p>
+    <w:p>
+      <w:pPr>
+        <w:ind w:left="0" w:leftChars="0" w:firstLine="0" w:firstLineChars="0"/>
+        <w:rPr>
+          <w:rFonts w:hint="default" w:ascii="Cascadia Mono" w:hAnsi="Cascadia Mono" w:cs="Cascadia Mono"/>
+          <w:b w:val="0"/>
+          <w:bCs w:val="0"/>
+          <w:i w:val="0"/>
+          <w:iCs w:val="0"/>
+          <w:sz w:val="24"/>
+          <w:szCs w:val="24"/>
+          <w:u w:val="none"/>
+          <w:lang w:val="pt-BR"/>
+        </w:rPr>
+      </w:pPr>
+      <w:r>
+        <w:rPr>
+          <w:rFonts w:hint="default" w:ascii="Cascadia Mono" w:hAnsi="Cascadia Mono" w:eastAsia="Cascadia Mono"/>
+          <w:color w:val="000000"/>
+          <w:sz w:val="19"/>
+          <w:szCs w:val="24"/>
+          <w:highlight w:val="white"/>
+        </w:rPr>
+        <w:t>}</w:t>
+      </w:r>
+    </w:p>
+    <w:p>
+      <w:pPr>
+        <w:ind w:left="0" w:leftChars="0" w:firstLine="0" w:firstLineChars="0"/>
+        <w:rPr>
+          <w:rFonts w:hint="default" w:ascii="Cascadia Mono" w:hAnsi="Cascadia Mono" w:cs="Cascadia Mono"/>
+          <w:b w:val="0"/>
+          <w:bCs w:val="0"/>
+          <w:i w:val="0"/>
+          <w:iCs w:val="0"/>
+          <w:sz w:val="24"/>
+          <w:szCs w:val="24"/>
+          <w:u w:val="none"/>
+          <w:lang w:val="pt-BR"/>
+        </w:rPr>
+      </w:pPr>
+    </w:p>
+    <w:p>
+      <w:pPr>
+        <w:ind w:left="0" w:leftChars="0" w:firstLine="0" w:firstLineChars="0"/>
+        <w:rPr>
+          <w:rFonts w:hint="default" w:ascii="Cascadia Mono" w:hAnsi="Cascadia Mono" w:cs="Cascadia Mono"/>
+          <w:b w:val="0"/>
+          <w:bCs w:val="0"/>
+          <w:i w:val="0"/>
+          <w:iCs w:val="0"/>
+          <w:sz w:val="24"/>
+          <w:szCs w:val="24"/>
+          <w:u w:val="none"/>
+          <w:lang w:val="pt-BR"/>
+        </w:rPr>
+      </w:pPr>
+      <w:r>
+        <w:rPr>
+          <w:rFonts w:hint="default" w:ascii="Cascadia Mono" w:hAnsi="Cascadia Mono" w:cs="Cascadia Mono"/>
+          <w:b w:val="0"/>
+          <w:bCs w:val="0"/>
+          <w:i w:val="0"/>
+          <w:iCs w:val="0"/>
+          <w:sz w:val="24"/>
+          <w:szCs w:val="24"/>
+          <w:u w:val="none"/>
+          <w:lang w:val="pt-BR"/>
+        </w:rPr>
+        <w:t>FEITAS ESSAS MUDANÇAS, COMO NÃO HÁ MAIS O CAMPO Id em Sessao, mudar também</w:t>
+      </w:r>
+    </w:p>
+    <w:p>
+      <w:pPr>
+        <w:ind w:left="0" w:leftChars="0" w:firstLine="0" w:firstLineChars="0"/>
+        <w:rPr>
+          <w:rFonts w:hint="default" w:ascii="Cascadia Mono" w:hAnsi="Cascadia Mono" w:cs="Cascadia Mono"/>
+          <w:b w:val="0"/>
+          <w:bCs w:val="0"/>
+          <w:i w:val="0"/>
+          <w:iCs w:val="0"/>
+          <w:sz w:val="24"/>
+          <w:szCs w:val="24"/>
+          <w:u w:val="none"/>
+          <w:lang w:val="pt-BR"/>
+        </w:rPr>
+      </w:pPr>
+      <w:r>
+        <w:rPr>
+          <w:rFonts w:hint="default" w:ascii="Cascadia Mono" w:hAnsi="Cascadia Mono" w:cs="Cascadia Mono"/>
+          <w:b w:val="0"/>
+          <w:bCs w:val="0"/>
+          <w:i w:val="0"/>
+          <w:iCs w:val="0"/>
+          <w:sz w:val="24"/>
+          <w:szCs w:val="24"/>
+          <w:u w:val="none"/>
+          <w:lang w:val="pt-BR"/>
+        </w:rPr>
+        <w:t>SessaoController -&gt; método RecuperaSessoesPorId</w:t>
+      </w:r>
+    </w:p>
+    <w:p>
+      <w:pPr>
+        <w:ind w:left="0" w:leftChars="0" w:firstLine="0" w:firstLineChars="0"/>
+        <w:rPr>
+          <w:rFonts w:hint="default" w:ascii="Cascadia Mono" w:hAnsi="Cascadia Mono" w:cs="Cascadia Mono"/>
+          <w:b w:val="0"/>
+          <w:bCs w:val="0"/>
+          <w:i w:val="0"/>
+          <w:iCs w:val="0"/>
+          <w:sz w:val="24"/>
+          <w:szCs w:val="24"/>
+          <w:u w:val="none"/>
+          <w:lang w:val="pt-BR"/>
+        </w:rPr>
+      </w:pPr>
+    </w:p>
+    <w:p>
+      <w:pPr>
+        <w:spacing w:beforeLines="0" w:afterLines="0"/>
+        <w:jc w:val="left"/>
+        <w:rPr>
+          <w:rFonts w:hint="default" w:ascii="Cascadia Mono" w:hAnsi="Cascadia Mono" w:eastAsia="Cascadia Mono"/>
+          <w:color w:val="008000"/>
+          <w:sz w:val="19"/>
+          <w:szCs w:val="24"/>
+          <w:highlight w:val="white"/>
+        </w:rPr>
+      </w:pPr>
+      <w:r>
+        <w:rPr>
+          <w:rFonts w:hint="default" w:ascii="Cascadia Mono" w:hAnsi="Cascadia Mono" w:eastAsia="Cascadia Mono"/>
+          <w:color w:val="008000"/>
+          <w:sz w:val="19"/>
+          <w:szCs w:val="24"/>
+          <w:highlight w:val="white"/>
+        </w:rPr>
+        <w:t>//MÉTODO QUE MOSTRA UMA SESSÃO, DADO SEU ID</w:t>
+      </w:r>
+    </w:p>
+    <w:p>
+      <w:pPr>
+        <w:spacing w:beforeLines="0" w:afterLines="0"/>
+        <w:jc w:val="left"/>
+        <w:rPr>
+          <w:rFonts w:hint="default" w:ascii="Cascadia Mono" w:hAnsi="Cascadia Mono" w:eastAsia="Cascadia Mono"/>
+          <w:color w:val="000000"/>
+          <w:sz w:val="19"/>
+          <w:szCs w:val="24"/>
+          <w:highlight w:val="white"/>
+        </w:rPr>
+      </w:pPr>
+      <w:r>
+        <w:rPr>
+          <w:rFonts w:hint="default" w:ascii="Cascadia Mono" w:hAnsi="Cascadia Mono" w:eastAsia="Cascadia Mono"/>
+          <w:color w:val="000000"/>
+          <w:sz w:val="19"/>
+          <w:szCs w:val="24"/>
+          <w:highlight w:val="white"/>
+        </w:rPr>
+        <w:t>[</w:t>
+      </w:r>
+      <w:r>
+        <w:rPr>
+          <w:rFonts w:hint="default" w:ascii="Cascadia Mono" w:hAnsi="Cascadia Mono" w:eastAsia="Cascadia Mono"/>
+          <w:color w:val="2B91AF"/>
+          <w:sz w:val="19"/>
+          <w:szCs w:val="24"/>
+          <w:highlight w:val="white"/>
+        </w:rPr>
+        <w:t>HttpGet</w:t>
+      </w:r>
+      <w:r>
+        <w:rPr>
+          <w:rFonts w:hint="default" w:ascii="Cascadia Mono" w:hAnsi="Cascadia Mono" w:eastAsia="Cascadia Mono"/>
+          <w:color w:val="000000"/>
+          <w:sz w:val="19"/>
+          <w:szCs w:val="24"/>
+          <w:highlight w:val="white"/>
+        </w:rPr>
+        <w:t>(</w:t>
+      </w:r>
+      <w:r>
+        <w:rPr>
+          <w:rFonts w:hint="default" w:ascii="Cascadia Mono" w:hAnsi="Cascadia Mono" w:eastAsia="Cascadia Mono"/>
+          <w:color w:val="A31515"/>
+          <w:sz w:val="19"/>
+          <w:szCs w:val="24"/>
+          <w:highlight w:val="white"/>
+        </w:rPr>
+        <w:t>"{filmeId}/{cinem</w:t>
+      </w:r>
+      <w:r>
+        <w:rPr>
+          <w:rFonts w:hint="default" w:ascii="Cascadia Mono" w:hAnsi="Cascadia Mono" w:eastAsia="Cascadia Mono"/>
+          <w:color w:val="A31515"/>
+          <w:sz w:val="19"/>
+          <w:szCs w:val="24"/>
+          <w:highlight w:val="white"/>
+          <w:lang w:val="pt-BR"/>
+        </w:rPr>
+        <w:t>a</w:t>
+      </w:r>
+      <w:r>
+        <w:rPr>
+          <w:rFonts w:hint="default" w:ascii="Cascadia Mono" w:hAnsi="Cascadia Mono" w:eastAsia="Cascadia Mono"/>
+          <w:color w:val="A31515"/>
+          <w:sz w:val="19"/>
+          <w:szCs w:val="24"/>
+          <w:highlight w:val="white"/>
+        </w:rPr>
+        <w:t>Id}"</w:t>
+      </w:r>
+      <w:r>
+        <w:rPr>
+          <w:rFonts w:hint="default" w:ascii="Cascadia Mono" w:hAnsi="Cascadia Mono" w:eastAsia="Cascadia Mono"/>
+          <w:color w:val="000000"/>
+          <w:sz w:val="19"/>
+          <w:szCs w:val="24"/>
+          <w:highlight w:val="white"/>
+        </w:rPr>
+        <w:t>)]</w:t>
+      </w:r>
+    </w:p>
+    <w:p>
+      <w:pPr>
+        <w:spacing w:beforeLines="0" w:afterLines="0"/>
+        <w:jc w:val="left"/>
+        <w:rPr>
+          <w:rFonts w:hint="default" w:ascii="Cascadia Mono" w:hAnsi="Cascadia Mono" w:eastAsia="Cascadia Mono"/>
+          <w:color w:val="000000"/>
+          <w:sz w:val="19"/>
+          <w:szCs w:val="24"/>
+          <w:highlight w:val="white"/>
+        </w:rPr>
+      </w:pPr>
+      <w:r>
+        <w:rPr>
+          <w:rFonts w:hint="default" w:ascii="Cascadia Mono" w:hAnsi="Cascadia Mono" w:eastAsia="Cascadia Mono"/>
+          <w:color w:val="0000FF"/>
+          <w:sz w:val="19"/>
+          <w:szCs w:val="24"/>
+          <w:highlight w:val="white"/>
+        </w:rPr>
+        <w:t>public</w:t>
+      </w:r>
+      <w:r>
+        <w:rPr>
+          <w:rFonts w:hint="default" w:ascii="Cascadia Mono" w:hAnsi="Cascadia Mono" w:eastAsia="Cascadia Mono"/>
+          <w:color w:val="000000"/>
+          <w:sz w:val="19"/>
+          <w:szCs w:val="24"/>
+          <w:highlight w:val="white"/>
+        </w:rPr>
+        <w:t xml:space="preserve"> </w:t>
+      </w:r>
+      <w:r>
+        <w:rPr>
+          <w:rFonts w:hint="default" w:ascii="Cascadia Mono" w:hAnsi="Cascadia Mono" w:eastAsia="Cascadia Mono"/>
+          <w:color w:val="2B91AF"/>
+          <w:sz w:val="19"/>
+          <w:szCs w:val="24"/>
+          <w:highlight w:val="white"/>
+        </w:rPr>
+        <w:t>IActionResult</w:t>
+      </w:r>
+      <w:r>
+        <w:rPr>
+          <w:rFonts w:hint="default" w:ascii="Cascadia Mono" w:hAnsi="Cascadia Mono" w:eastAsia="Cascadia Mono"/>
+          <w:color w:val="000000"/>
+          <w:sz w:val="19"/>
+          <w:szCs w:val="24"/>
+          <w:highlight w:val="white"/>
+        </w:rPr>
+        <w:t xml:space="preserve"> RecuperaSessoesPorId(</w:t>
+      </w:r>
+      <w:r>
+        <w:rPr>
+          <w:rFonts w:hint="default" w:ascii="Cascadia Mono" w:hAnsi="Cascadia Mono" w:eastAsia="Cascadia Mono"/>
+          <w:color w:val="0000FF"/>
+          <w:sz w:val="19"/>
+          <w:szCs w:val="24"/>
+          <w:highlight w:val="white"/>
+        </w:rPr>
+        <w:t>int</w:t>
+      </w:r>
+      <w:r>
+        <w:rPr>
+          <w:rFonts w:hint="default" w:ascii="Cascadia Mono" w:hAnsi="Cascadia Mono" w:eastAsia="Cascadia Mono"/>
+          <w:color w:val="000000"/>
+          <w:sz w:val="19"/>
+          <w:szCs w:val="24"/>
+          <w:highlight w:val="white"/>
+        </w:rPr>
+        <w:t xml:space="preserve"> filmeId, </w:t>
+      </w:r>
+      <w:r>
+        <w:rPr>
+          <w:rFonts w:hint="default" w:ascii="Cascadia Mono" w:hAnsi="Cascadia Mono" w:eastAsia="Cascadia Mono"/>
+          <w:color w:val="0000FF"/>
+          <w:sz w:val="19"/>
+          <w:szCs w:val="24"/>
+          <w:highlight w:val="white"/>
+        </w:rPr>
+        <w:t>int</w:t>
+      </w:r>
+      <w:r>
+        <w:rPr>
+          <w:rFonts w:hint="default" w:ascii="Cascadia Mono" w:hAnsi="Cascadia Mono" w:eastAsia="Cascadia Mono"/>
+          <w:color w:val="000000"/>
+          <w:sz w:val="19"/>
+          <w:szCs w:val="24"/>
+          <w:highlight w:val="white"/>
+        </w:rPr>
+        <w:t xml:space="preserve"> cinemaId)</w:t>
+      </w:r>
+    </w:p>
+    <w:p>
+      <w:pPr>
+        <w:spacing w:beforeLines="0" w:afterLines="0"/>
+        <w:jc w:val="left"/>
+        <w:rPr>
+          <w:rFonts w:hint="default" w:ascii="Cascadia Mono" w:hAnsi="Cascadia Mono" w:eastAsia="Cascadia Mono"/>
+          <w:color w:val="000000"/>
+          <w:sz w:val="19"/>
+          <w:szCs w:val="24"/>
+          <w:highlight w:val="white"/>
+        </w:rPr>
+      </w:pPr>
+      <w:r>
+        <w:rPr>
+          <w:rFonts w:hint="default" w:ascii="Cascadia Mono" w:hAnsi="Cascadia Mono" w:eastAsia="Cascadia Mono"/>
+          <w:color w:val="000000"/>
+          <w:sz w:val="19"/>
+          <w:szCs w:val="24"/>
+          <w:highlight w:val="white"/>
+        </w:rPr>
+        <w:t>{</w:t>
+      </w:r>
+    </w:p>
+    <w:p>
+      <w:pPr>
+        <w:spacing w:beforeLines="0" w:afterLines="0"/>
+        <w:jc w:val="left"/>
+        <w:rPr>
+          <w:rFonts w:hint="default" w:ascii="Cascadia Mono" w:hAnsi="Cascadia Mono" w:eastAsia="Cascadia Mono"/>
+          <w:color w:val="000000"/>
+          <w:sz w:val="19"/>
+          <w:szCs w:val="24"/>
+          <w:highlight w:val="white"/>
+        </w:rPr>
+      </w:pPr>
+      <w:r>
+        <w:rPr>
+          <w:rFonts w:hint="default" w:ascii="Cascadia Mono" w:hAnsi="Cascadia Mono" w:eastAsia="Cascadia Mono"/>
+          <w:color w:val="000000"/>
+          <w:sz w:val="19"/>
+          <w:szCs w:val="24"/>
+          <w:highlight w:val="white"/>
+        </w:rPr>
+        <w:t xml:space="preserve">    </w:t>
+      </w:r>
+      <w:r>
+        <w:rPr>
+          <w:rFonts w:hint="default" w:ascii="Cascadia Mono" w:hAnsi="Cascadia Mono" w:eastAsia="Cascadia Mono"/>
+          <w:color w:val="2B91AF"/>
+          <w:sz w:val="19"/>
+          <w:szCs w:val="24"/>
+          <w:highlight w:val="white"/>
+        </w:rPr>
+        <w:t>Sessao</w:t>
+      </w:r>
+      <w:r>
+        <w:rPr>
+          <w:rFonts w:hint="default" w:ascii="Cascadia Mono" w:hAnsi="Cascadia Mono" w:eastAsia="Cascadia Mono"/>
+          <w:color w:val="000000"/>
+          <w:sz w:val="19"/>
+          <w:szCs w:val="24"/>
+          <w:highlight w:val="white"/>
+        </w:rPr>
+        <w:t xml:space="preserve"> sessao = _context.Sessoes.FirstOrDefault(sessao =&gt; sessao.FilmeId == filmeId &amp;&amp;</w:t>
+      </w:r>
+    </w:p>
+    <w:p>
+      <w:pPr>
+        <w:spacing w:beforeLines="0" w:afterLines="0"/>
+        <w:jc w:val="left"/>
+        <w:rPr>
+          <w:rFonts w:hint="default" w:ascii="Cascadia Mono" w:hAnsi="Cascadia Mono" w:eastAsia="Cascadia Mono"/>
+          <w:color w:val="000000"/>
+          <w:sz w:val="19"/>
+          <w:szCs w:val="24"/>
+          <w:highlight w:val="white"/>
+        </w:rPr>
+      </w:pPr>
+      <w:r>
+        <w:rPr>
+          <w:rFonts w:hint="default" w:ascii="Cascadia Mono" w:hAnsi="Cascadia Mono" w:eastAsia="Cascadia Mono"/>
+          <w:color w:val="000000"/>
+          <w:sz w:val="19"/>
+          <w:szCs w:val="24"/>
+          <w:highlight w:val="white"/>
+        </w:rPr>
+        <w:t xml:space="preserve">                                                              sessao.CinemaId == cinemaId);</w:t>
+      </w:r>
+    </w:p>
+    <w:p>
+      <w:pPr>
+        <w:spacing w:beforeLines="0" w:afterLines="0"/>
+        <w:jc w:val="left"/>
+        <w:rPr>
+          <w:rFonts w:hint="default" w:ascii="Cascadia Mono" w:hAnsi="Cascadia Mono" w:eastAsia="Cascadia Mono"/>
+          <w:color w:val="000000"/>
+          <w:sz w:val="19"/>
+          <w:szCs w:val="24"/>
+          <w:highlight w:val="white"/>
+        </w:rPr>
+      </w:pPr>
+      <w:r>
+        <w:rPr>
+          <w:rFonts w:hint="default" w:ascii="Cascadia Mono" w:hAnsi="Cascadia Mono" w:eastAsia="Cascadia Mono"/>
+          <w:color w:val="000000"/>
+          <w:sz w:val="19"/>
+          <w:szCs w:val="24"/>
+          <w:highlight w:val="white"/>
+        </w:rPr>
+        <w:t xml:space="preserve">    </w:t>
+      </w:r>
+      <w:r>
+        <w:rPr>
+          <w:rFonts w:hint="default" w:ascii="Cascadia Mono" w:hAnsi="Cascadia Mono" w:eastAsia="Cascadia Mono"/>
+          <w:color w:val="0000FF"/>
+          <w:sz w:val="19"/>
+          <w:szCs w:val="24"/>
+          <w:highlight w:val="white"/>
+        </w:rPr>
+        <w:t>if</w:t>
+      </w:r>
+      <w:r>
+        <w:rPr>
+          <w:rFonts w:hint="default" w:ascii="Cascadia Mono" w:hAnsi="Cascadia Mono" w:eastAsia="Cascadia Mono"/>
+          <w:color w:val="000000"/>
+          <w:sz w:val="19"/>
+          <w:szCs w:val="24"/>
+          <w:highlight w:val="white"/>
+        </w:rPr>
+        <w:t xml:space="preserve">(sessao != </w:t>
+      </w:r>
+      <w:r>
+        <w:rPr>
+          <w:rFonts w:hint="default" w:ascii="Cascadia Mono" w:hAnsi="Cascadia Mono" w:eastAsia="Cascadia Mono"/>
+          <w:color w:val="0000FF"/>
+          <w:sz w:val="19"/>
+          <w:szCs w:val="24"/>
+          <w:highlight w:val="white"/>
+        </w:rPr>
+        <w:t>null</w:t>
+      </w:r>
+      <w:r>
+        <w:rPr>
+          <w:rFonts w:hint="default" w:ascii="Cascadia Mono" w:hAnsi="Cascadia Mono" w:eastAsia="Cascadia Mono"/>
+          <w:color w:val="000000"/>
+          <w:sz w:val="19"/>
+          <w:szCs w:val="24"/>
+          <w:highlight w:val="white"/>
+        </w:rPr>
+        <w:t>)</w:t>
+      </w:r>
+    </w:p>
+    <w:p>
+      <w:pPr>
+        <w:spacing w:beforeLines="0" w:afterLines="0"/>
+        <w:jc w:val="left"/>
+        <w:rPr>
+          <w:rFonts w:hint="default" w:ascii="Cascadia Mono" w:hAnsi="Cascadia Mono" w:eastAsia="Cascadia Mono"/>
+          <w:color w:val="000000"/>
+          <w:sz w:val="19"/>
+          <w:szCs w:val="24"/>
+          <w:highlight w:val="white"/>
+        </w:rPr>
+      </w:pPr>
+      <w:r>
+        <w:rPr>
+          <w:rFonts w:hint="default" w:ascii="Cascadia Mono" w:hAnsi="Cascadia Mono" w:eastAsia="Cascadia Mono"/>
+          <w:color w:val="000000"/>
+          <w:sz w:val="19"/>
+          <w:szCs w:val="24"/>
+          <w:highlight w:val="white"/>
+        </w:rPr>
+        <w:t xml:space="preserve">    {</w:t>
+      </w:r>
+    </w:p>
+    <w:p>
+      <w:pPr>
+        <w:spacing w:beforeLines="0" w:afterLines="0"/>
+        <w:jc w:val="left"/>
+        <w:rPr>
+          <w:rFonts w:hint="default" w:ascii="Cascadia Mono" w:hAnsi="Cascadia Mono" w:eastAsia="Cascadia Mono"/>
+          <w:color w:val="000000"/>
+          <w:sz w:val="19"/>
+          <w:szCs w:val="24"/>
+          <w:highlight w:val="white"/>
+        </w:rPr>
+      </w:pPr>
+      <w:r>
+        <w:rPr>
+          <w:rFonts w:hint="default" w:ascii="Cascadia Mono" w:hAnsi="Cascadia Mono" w:eastAsia="Cascadia Mono"/>
+          <w:color w:val="000000"/>
+          <w:sz w:val="19"/>
+          <w:szCs w:val="24"/>
+          <w:highlight w:val="white"/>
+        </w:rPr>
+        <w:t xml:space="preserve">        </w:t>
+      </w:r>
+      <w:r>
+        <w:rPr>
+          <w:rFonts w:hint="default" w:ascii="Cascadia Mono" w:hAnsi="Cascadia Mono" w:eastAsia="Cascadia Mono"/>
+          <w:color w:val="2B91AF"/>
+          <w:sz w:val="19"/>
+          <w:szCs w:val="24"/>
+          <w:highlight w:val="white"/>
+        </w:rPr>
+        <w:t>ReadSessaoDto</w:t>
+      </w:r>
+      <w:r>
+        <w:rPr>
+          <w:rFonts w:hint="default" w:ascii="Cascadia Mono" w:hAnsi="Cascadia Mono" w:eastAsia="Cascadia Mono"/>
+          <w:color w:val="000000"/>
+          <w:sz w:val="19"/>
+          <w:szCs w:val="24"/>
+          <w:highlight w:val="white"/>
+        </w:rPr>
+        <w:t xml:space="preserve"> sessaoDto = _mapper.Map&lt;</w:t>
+      </w:r>
+      <w:r>
+        <w:rPr>
+          <w:rFonts w:hint="default" w:ascii="Cascadia Mono" w:hAnsi="Cascadia Mono" w:eastAsia="Cascadia Mono"/>
+          <w:color w:val="2B91AF"/>
+          <w:sz w:val="19"/>
+          <w:szCs w:val="24"/>
+          <w:highlight w:val="white"/>
+        </w:rPr>
+        <w:t>ReadSessaoDto</w:t>
+      </w:r>
+      <w:r>
+        <w:rPr>
+          <w:rFonts w:hint="default" w:ascii="Cascadia Mono" w:hAnsi="Cascadia Mono" w:eastAsia="Cascadia Mono"/>
+          <w:color w:val="000000"/>
+          <w:sz w:val="19"/>
+          <w:szCs w:val="24"/>
+          <w:highlight w:val="white"/>
+        </w:rPr>
+        <w:t>&gt;(sessao);</w:t>
+      </w:r>
+    </w:p>
+    <w:p>
+      <w:pPr>
+        <w:spacing w:beforeLines="0" w:afterLines="0"/>
+        <w:jc w:val="left"/>
+        <w:rPr>
+          <w:rFonts w:hint="default" w:ascii="Cascadia Mono" w:hAnsi="Cascadia Mono" w:eastAsia="Cascadia Mono"/>
+          <w:color w:val="000000"/>
+          <w:sz w:val="19"/>
+          <w:szCs w:val="24"/>
+          <w:highlight w:val="white"/>
+        </w:rPr>
+      </w:pPr>
+      <w:r>
+        <w:rPr>
+          <w:rFonts w:hint="default" w:ascii="Cascadia Mono" w:hAnsi="Cascadia Mono" w:eastAsia="Cascadia Mono"/>
+          <w:color w:val="000000"/>
+          <w:sz w:val="19"/>
+          <w:szCs w:val="24"/>
+          <w:highlight w:val="white"/>
+        </w:rPr>
+        <w:t xml:space="preserve">        </w:t>
+      </w:r>
+      <w:r>
+        <w:rPr>
+          <w:rFonts w:hint="default" w:ascii="Cascadia Mono" w:hAnsi="Cascadia Mono" w:eastAsia="Cascadia Mono"/>
+          <w:color w:val="0000FF"/>
+          <w:sz w:val="19"/>
+          <w:szCs w:val="24"/>
+          <w:highlight w:val="white"/>
+        </w:rPr>
+        <w:t>return</w:t>
+      </w:r>
+      <w:r>
+        <w:rPr>
+          <w:rFonts w:hint="default" w:ascii="Cascadia Mono" w:hAnsi="Cascadia Mono" w:eastAsia="Cascadia Mono"/>
+          <w:color w:val="000000"/>
+          <w:sz w:val="19"/>
+          <w:szCs w:val="24"/>
+          <w:highlight w:val="white"/>
+        </w:rPr>
+        <w:t xml:space="preserve"> Ok(sessaoDto);</w:t>
+      </w:r>
+    </w:p>
+    <w:p>
+      <w:pPr>
+        <w:spacing w:beforeLines="0" w:afterLines="0"/>
+        <w:jc w:val="left"/>
+        <w:rPr>
+          <w:rFonts w:hint="default" w:ascii="Cascadia Mono" w:hAnsi="Cascadia Mono" w:eastAsia="Cascadia Mono"/>
+          <w:color w:val="000000"/>
+          <w:sz w:val="19"/>
+          <w:szCs w:val="24"/>
+          <w:highlight w:val="white"/>
+        </w:rPr>
+      </w:pPr>
+      <w:r>
+        <w:rPr>
+          <w:rFonts w:hint="default" w:ascii="Cascadia Mono" w:hAnsi="Cascadia Mono" w:eastAsia="Cascadia Mono"/>
+          <w:color w:val="000000"/>
+          <w:sz w:val="19"/>
+          <w:szCs w:val="24"/>
+          <w:highlight w:val="white"/>
+        </w:rPr>
+        <w:t xml:space="preserve">    }</w:t>
+      </w:r>
+    </w:p>
+    <w:p>
+      <w:pPr>
+        <w:spacing w:beforeLines="0" w:afterLines="0"/>
+        <w:jc w:val="left"/>
+        <w:rPr>
+          <w:rFonts w:hint="default" w:ascii="Cascadia Mono" w:hAnsi="Cascadia Mono" w:eastAsia="Cascadia Mono"/>
+          <w:color w:val="000000"/>
+          <w:sz w:val="19"/>
+          <w:szCs w:val="24"/>
+          <w:highlight w:val="white"/>
+        </w:rPr>
+      </w:pPr>
+      <w:r>
+        <w:rPr>
+          <w:rFonts w:hint="default" w:ascii="Cascadia Mono" w:hAnsi="Cascadia Mono" w:eastAsia="Cascadia Mono"/>
+          <w:color w:val="000000"/>
+          <w:sz w:val="19"/>
+          <w:szCs w:val="24"/>
+          <w:highlight w:val="white"/>
+        </w:rPr>
+        <w:t xml:space="preserve">    </w:t>
+      </w:r>
+      <w:r>
+        <w:rPr>
+          <w:rFonts w:hint="default" w:ascii="Cascadia Mono" w:hAnsi="Cascadia Mono" w:eastAsia="Cascadia Mono"/>
+          <w:color w:val="0000FF"/>
+          <w:sz w:val="19"/>
+          <w:szCs w:val="24"/>
+          <w:highlight w:val="white"/>
+        </w:rPr>
+        <w:t>return</w:t>
+      </w:r>
+      <w:r>
+        <w:rPr>
+          <w:rFonts w:hint="default" w:ascii="Cascadia Mono" w:hAnsi="Cascadia Mono" w:eastAsia="Cascadia Mono"/>
+          <w:color w:val="000000"/>
+          <w:sz w:val="19"/>
+          <w:szCs w:val="24"/>
+          <w:highlight w:val="white"/>
+        </w:rPr>
+        <w:t xml:space="preserve"> NotFound();</w:t>
+      </w:r>
+    </w:p>
+    <w:p>
+      <w:pPr>
+        <w:ind w:left="0" w:leftChars="0" w:firstLine="0" w:firstLineChars="0"/>
+        <w:rPr>
+          <w:rFonts w:hint="default" w:ascii="Cascadia Mono" w:hAnsi="Cascadia Mono" w:cs="Cascadia Mono"/>
+          <w:b w:val="0"/>
+          <w:bCs w:val="0"/>
+          <w:i w:val="0"/>
+          <w:iCs w:val="0"/>
+          <w:sz w:val="24"/>
+          <w:szCs w:val="24"/>
+          <w:u w:val="none"/>
+          <w:lang w:val="pt-BR"/>
+        </w:rPr>
+      </w:pPr>
+      <w:r>
+        <w:rPr>
+          <w:rFonts w:hint="default" w:ascii="Cascadia Mono" w:hAnsi="Cascadia Mono" w:eastAsia="Cascadia Mono"/>
+          <w:color w:val="000000"/>
+          <w:sz w:val="19"/>
+          <w:szCs w:val="24"/>
+          <w:highlight w:val="white"/>
+        </w:rPr>
+        <w:t>}</w:t>
+      </w:r>
+    </w:p>
+    <w:p>
+      <w:pPr>
+        <w:ind w:left="0" w:leftChars="0" w:firstLine="0" w:firstLineChars="0"/>
+        <w:rPr>
+          <w:rFonts w:hint="default" w:ascii="Cascadia Mono" w:hAnsi="Cascadia Mono" w:cs="Cascadia Mono"/>
+          <w:b w:val="0"/>
+          <w:bCs w:val="0"/>
+          <w:i w:val="0"/>
+          <w:iCs w:val="0"/>
+          <w:sz w:val="24"/>
+          <w:szCs w:val="24"/>
+          <w:u w:val="none"/>
+          <w:lang w:val="pt-BR"/>
+        </w:rPr>
+      </w:pPr>
+    </w:p>
+    <w:p>
+      <w:pPr>
+        <w:ind w:left="0" w:leftChars="0" w:firstLine="0" w:firstLineChars="0"/>
+        <w:rPr>
+          <w:rFonts w:hint="default" w:ascii="Cascadia Mono" w:hAnsi="Cascadia Mono" w:cs="Cascadia Mono"/>
+          <w:b w:val="0"/>
+          <w:bCs w:val="0"/>
+          <w:i w:val="0"/>
+          <w:iCs w:val="0"/>
+          <w:sz w:val="24"/>
+          <w:szCs w:val="24"/>
+          <w:u w:val="none"/>
+          <w:lang w:val="pt-BR"/>
+        </w:rPr>
+      </w:pPr>
+      <w:r>
+        <w:rPr>
+          <w:rFonts w:hint="default" w:ascii="Cascadia Mono" w:hAnsi="Cascadia Mono" w:cs="Cascadia Mono"/>
+          <w:b w:val="0"/>
+          <w:bCs w:val="0"/>
+          <w:i w:val="0"/>
+          <w:iCs w:val="0"/>
+          <w:sz w:val="24"/>
+          <w:szCs w:val="24"/>
+          <w:u w:val="none"/>
+          <w:lang w:val="pt-BR"/>
+        </w:rPr>
+        <w:t>SessaoControler-&gt; Método AdicionaSessao</w:t>
+      </w:r>
+    </w:p>
+    <w:p>
+      <w:pPr>
+        <w:spacing w:beforeLines="0" w:afterLines="0"/>
+        <w:jc w:val="left"/>
+        <w:rPr>
+          <w:rFonts w:hint="default" w:ascii="Cascadia Mono" w:hAnsi="Cascadia Mono" w:eastAsia="Cascadia Mono"/>
+          <w:color w:val="008000"/>
+          <w:sz w:val="19"/>
+          <w:szCs w:val="24"/>
+          <w:highlight w:val="white"/>
+        </w:rPr>
+      </w:pPr>
+      <w:r>
+        <w:rPr>
+          <w:rFonts w:hint="default" w:ascii="Cascadia Mono" w:hAnsi="Cascadia Mono" w:eastAsia="Cascadia Mono"/>
+          <w:color w:val="008000"/>
+          <w:sz w:val="19"/>
+          <w:szCs w:val="24"/>
+          <w:highlight w:val="white"/>
+        </w:rPr>
+        <w:t>//MÉTODO QUE ADICIONA UMA SESSÃO AO SISTEMA</w:t>
+      </w:r>
+    </w:p>
+    <w:p>
+      <w:pPr>
+        <w:spacing w:beforeLines="0" w:afterLines="0"/>
+        <w:jc w:val="left"/>
+        <w:rPr>
+          <w:rFonts w:hint="default" w:ascii="Cascadia Mono" w:hAnsi="Cascadia Mono" w:eastAsia="Cascadia Mono"/>
+          <w:color w:val="000000"/>
+          <w:sz w:val="19"/>
+          <w:szCs w:val="24"/>
+          <w:highlight w:val="white"/>
+        </w:rPr>
+      </w:pPr>
+      <w:r>
+        <w:rPr>
+          <w:rFonts w:hint="default" w:ascii="Cascadia Mono" w:hAnsi="Cascadia Mono" w:eastAsia="Cascadia Mono"/>
+          <w:color w:val="000000"/>
+          <w:sz w:val="19"/>
+          <w:szCs w:val="24"/>
+          <w:highlight w:val="white"/>
+        </w:rPr>
+        <w:t>[</w:t>
+      </w:r>
+      <w:r>
+        <w:rPr>
+          <w:rFonts w:hint="default" w:ascii="Cascadia Mono" w:hAnsi="Cascadia Mono" w:eastAsia="Cascadia Mono"/>
+          <w:color w:val="2B91AF"/>
+          <w:sz w:val="19"/>
+          <w:szCs w:val="24"/>
+          <w:highlight w:val="white"/>
+        </w:rPr>
+        <w:t>HttpPost</w:t>
+      </w:r>
+      <w:r>
+        <w:rPr>
+          <w:rFonts w:hint="default" w:ascii="Cascadia Mono" w:hAnsi="Cascadia Mono" w:eastAsia="Cascadia Mono"/>
+          <w:color w:val="000000"/>
+          <w:sz w:val="19"/>
+          <w:szCs w:val="24"/>
+          <w:highlight w:val="white"/>
+        </w:rPr>
+        <w:t>]</w:t>
+      </w:r>
+    </w:p>
+    <w:p>
+      <w:pPr>
+        <w:spacing w:beforeLines="0" w:afterLines="0"/>
+        <w:jc w:val="left"/>
+        <w:rPr>
+          <w:rFonts w:hint="default" w:ascii="Cascadia Mono" w:hAnsi="Cascadia Mono" w:eastAsia="Cascadia Mono"/>
+          <w:color w:val="000000"/>
+          <w:sz w:val="19"/>
+          <w:szCs w:val="24"/>
+          <w:highlight w:val="white"/>
+        </w:rPr>
+      </w:pPr>
+      <w:r>
+        <w:rPr>
+          <w:rFonts w:hint="default" w:ascii="Cascadia Mono" w:hAnsi="Cascadia Mono" w:eastAsia="Cascadia Mono"/>
+          <w:color w:val="0000FF"/>
+          <w:sz w:val="19"/>
+          <w:szCs w:val="24"/>
+          <w:highlight w:val="white"/>
+        </w:rPr>
+        <w:t>public</w:t>
+      </w:r>
+      <w:r>
+        <w:rPr>
+          <w:rFonts w:hint="default" w:ascii="Cascadia Mono" w:hAnsi="Cascadia Mono" w:eastAsia="Cascadia Mono"/>
+          <w:color w:val="000000"/>
+          <w:sz w:val="19"/>
+          <w:szCs w:val="24"/>
+          <w:highlight w:val="white"/>
+        </w:rPr>
+        <w:t xml:space="preserve"> </w:t>
+      </w:r>
+      <w:r>
+        <w:rPr>
+          <w:rFonts w:hint="default" w:ascii="Cascadia Mono" w:hAnsi="Cascadia Mono" w:eastAsia="Cascadia Mono"/>
+          <w:color w:val="2B91AF"/>
+          <w:sz w:val="19"/>
+          <w:szCs w:val="24"/>
+          <w:highlight w:val="white"/>
+        </w:rPr>
+        <w:t>IActionResult</w:t>
+      </w:r>
+      <w:r>
+        <w:rPr>
+          <w:rFonts w:hint="default" w:ascii="Cascadia Mono" w:hAnsi="Cascadia Mono" w:eastAsia="Cascadia Mono"/>
+          <w:color w:val="000000"/>
+          <w:sz w:val="19"/>
+          <w:szCs w:val="24"/>
+          <w:highlight w:val="white"/>
+        </w:rPr>
+        <w:t xml:space="preserve"> AdicionaSessao(</w:t>
+      </w:r>
+      <w:r>
+        <w:rPr>
+          <w:rFonts w:hint="default" w:ascii="Cascadia Mono" w:hAnsi="Cascadia Mono" w:eastAsia="Cascadia Mono"/>
+          <w:color w:val="2B91AF"/>
+          <w:sz w:val="19"/>
+          <w:szCs w:val="24"/>
+          <w:highlight w:val="white"/>
+        </w:rPr>
+        <w:t>CreateSessaoDto</w:t>
+      </w:r>
+      <w:r>
+        <w:rPr>
+          <w:rFonts w:hint="default" w:ascii="Cascadia Mono" w:hAnsi="Cascadia Mono" w:eastAsia="Cascadia Mono"/>
+          <w:color w:val="000000"/>
+          <w:sz w:val="19"/>
+          <w:szCs w:val="24"/>
+          <w:highlight w:val="white"/>
+        </w:rPr>
+        <w:t xml:space="preserve"> dto)</w:t>
+      </w:r>
+    </w:p>
+    <w:p>
+      <w:pPr>
+        <w:spacing w:beforeLines="0" w:afterLines="0"/>
+        <w:jc w:val="left"/>
+        <w:rPr>
+          <w:rFonts w:hint="default" w:ascii="Cascadia Mono" w:hAnsi="Cascadia Mono" w:eastAsia="Cascadia Mono"/>
+          <w:color w:val="000000"/>
+          <w:sz w:val="19"/>
+          <w:szCs w:val="24"/>
+          <w:highlight w:val="white"/>
+        </w:rPr>
+      </w:pPr>
+      <w:r>
+        <w:rPr>
+          <w:rFonts w:hint="default" w:ascii="Cascadia Mono" w:hAnsi="Cascadia Mono" w:eastAsia="Cascadia Mono"/>
+          <w:color w:val="000000"/>
+          <w:sz w:val="19"/>
+          <w:szCs w:val="24"/>
+          <w:highlight w:val="white"/>
+        </w:rPr>
+        <w:t>{</w:t>
+      </w:r>
+    </w:p>
+    <w:p>
+      <w:pPr>
+        <w:spacing w:beforeLines="0" w:afterLines="0"/>
+        <w:jc w:val="left"/>
+        <w:rPr>
+          <w:rFonts w:hint="default" w:ascii="Cascadia Mono" w:hAnsi="Cascadia Mono" w:eastAsia="Cascadia Mono"/>
+          <w:color w:val="000000"/>
+          <w:sz w:val="19"/>
+          <w:szCs w:val="24"/>
+          <w:highlight w:val="white"/>
+        </w:rPr>
+      </w:pPr>
+      <w:r>
+        <w:rPr>
+          <w:rFonts w:hint="default" w:ascii="Cascadia Mono" w:hAnsi="Cascadia Mono" w:eastAsia="Cascadia Mono"/>
+          <w:color w:val="000000"/>
+          <w:sz w:val="19"/>
+          <w:szCs w:val="24"/>
+          <w:highlight w:val="white"/>
+        </w:rPr>
+        <w:t xml:space="preserve">    </w:t>
+      </w:r>
+      <w:r>
+        <w:rPr>
+          <w:rFonts w:hint="default" w:ascii="Cascadia Mono" w:hAnsi="Cascadia Mono" w:eastAsia="Cascadia Mono"/>
+          <w:color w:val="2B91AF"/>
+          <w:sz w:val="19"/>
+          <w:szCs w:val="24"/>
+          <w:highlight w:val="white"/>
+        </w:rPr>
+        <w:t>Sessao</w:t>
+      </w:r>
+      <w:r>
+        <w:rPr>
+          <w:rFonts w:hint="default" w:ascii="Cascadia Mono" w:hAnsi="Cascadia Mono" w:eastAsia="Cascadia Mono"/>
+          <w:color w:val="000000"/>
+          <w:sz w:val="19"/>
+          <w:szCs w:val="24"/>
+          <w:highlight w:val="white"/>
+        </w:rPr>
+        <w:t xml:space="preserve"> sessao = _mapper.Map&lt;</w:t>
+      </w:r>
+      <w:r>
+        <w:rPr>
+          <w:rFonts w:hint="default" w:ascii="Cascadia Mono" w:hAnsi="Cascadia Mono" w:eastAsia="Cascadia Mono"/>
+          <w:color w:val="2B91AF"/>
+          <w:sz w:val="19"/>
+          <w:szCs w:val="24"/>
+          <w:highlight w:val="white"/>
+        </w:rPr>
+        <w:t>Sessao</w:t>
+      </w:r>
+      <w:r>
+        <w:rPr>
+          <w:rFonts w:hint="default" w:ascii="Cascadia Mono" w:hAnsi="Cascadia Mono" w:eastAsia="Cascadia Mono"/>
+          <w:color w:val="000000"/>
+          <w:sz w:val="19"/>
+          <w:szCs w:val="24"/>
+          <w:highlight w:val="white"/>
+        </w:rPr>
+        <w:t>&gt;(dto);</w:t>
+      </w:r>
+    </w:p>
+    <w:p>
+      <w:pPr>
+        <w:spacing w:beforeLines="0" w:afterLines="0"/>
+        <w:jc w:val="left"/>
+        <w:rPr>
+          <w:rFonts w:hint="default" w:ascii="Cascadia Mono" w:hAnsi="Cascadia Mono" w:eastAsia="Cascadia Mono"/>
+          <w:color w:val="000000"/>
+          <w:sz w:val="19"/>
+          <w:szCs w:val="24"/>
+          <w:highlight w:val="white"/>
+        </w:rPr>
+      </w:pPr>
+      <w:r>
+        <w:rPr>
+          <w:rFonts w:hint="default" w:ascii="Cascadia Mono" w:hAnsi="Cascadia Mono" w:eastAsia="Cascadia Mono"/>
+          <w:color w:val="000000"/>
+          <w:sz w:val="19"/>
+          <w:szCs w:val="24"/>
+          <w:highlight w:val="white"/>
+        </w:rPr>
+        <w:t xml:space="preserve">    _context.Sessoes.Add(sessao);</w:t>
+      </w:r>
+    </w:p>
+    <w:p>
+      <w:pPr>
+        <w:spacing w:beforeLines="0" w:afterLines="0"/>
+        <w:jc w:val="left"/>
+        <w:rPr>
+          <w:rFonts w:hint="default" w:ascii="Cascadia Mono" w:hAnsi="Cascadia Mono" w:eastAsia="Cascadia Mono"/>
+          <w:color w:val="000000"/>
+          <w:sz w:val="19"/>
+          <w:szCs w:val="24"/>
+          <w:highlight w:val="white"/>
+        </w:rPr>
+      </w:pPr>
+      <w:r>
+        <w:rPr>
+          <w:rFonts w:hint="default" w:ascii="Cascadia Mono" w:hAnsi="Cascadia Mono" w:eastAsia="Cascadia Mono"/>
+          <w:color w:val="000000"/>
+          <w:sz w:val="19"/>
+          <w:szCs w:val="24"/>
+          <w:highlight w:val="white"/>
+        </w:rPr>
+        <w:t xml:space="preserve">    _context.SaveChanges();</w:t>
+      </w:r>
+    </w:p>
+    <w:p>
+      <w:pPr>
+        <w:spacing w:beforeLines="0" w:afterLines="0"/>
+        <w:jc w:val="left"/>
+        <w:rPr>
+          <w:rFonts w:hint="default" w:ascii="Cascadia Mono" w:hAnsi="Cascadia Mono" w:eastAsia="Cascadia Mono"/>
+          <w:color w:val="000000"/>
+          <w:sz w:val="19"/>
+          <w:szCs w:val="24"/>
+          <w:highlight w:val="white"/>
+        </w:rPr>
+      </w:pPr>
+      <w:r>
+        <w:rPr>
+          <w:rFonts w:hint="default" w:ascii="Cascadia Mono" w:hAnsi="Cascadia Mono" w:eastAsia="Cascadia Mono"/>
+          <w:color w:val="000000"/>
+          <w:sz w:val="19"/>
+          <w:szCs w:val="24"/>
+          <w:highlight w:val="white"/>
+        </w:rPr>
+        <w:t xml:space="preserve">    </w:t>
+      </w:r>
+      <w:r>
+        <w:rPr>
+          <w:rFonts w:hint="default" w:ascii="Cascadia Mono" w:hAnsi="Cascadia Mono" w:eastAsia="Cascadia Mono"/>
+          <w:color w:val="0000FF"/>
+          <w:sz w:val="19"/>
+          <w:szCs w:val="24"/>
+          <w:highlight w:val="white"/>
+        </w:rPr>
+        <w:t>return</w:t>
+      </w:r>
+      <w:r>
+        <w:rPr>
+          <w:rFonts w:hint="default" w:ascii="Cascadia Mono" w:hAnsi="Cascadia Mono" w:eastAsia="Cascadia Mono"/>
+          <w:color w:val="000000"/>
+          <w:sz w:val="19"/>
+          <w:szCs w:val="24"/>
+          <w:highlight w:val="white"/>
+        </w:rPr>
+        <w:t xml:space="preserve"> CreatedAtAction(</w:t>
+      </w:r>
+      <w:r>
+        <w:rPr>
+          <w:rFonts w:hint="default" w:ascii="Cascadia Mono" w:hAnsi="Cascadia Mono" w:eastAsia="Cascadia Mono"/>
+          <w:color w:val="0000FF"/>
+          <w:sz w:val="19"/>
+          <w:szCs w:val="24"/>
+          <w:highlight w:val="white"/>
+        </w:rPr>
+        <w:t>nameof</w:t>
+      </w:r>
+      <w:r>
+        <w:rPr>
+          <w:rFonts w:hint="default" w:ascii="Cascadia Mono" w:hAnsi="Cascadia Mono" w:eastAsia="Cascadia Mono"/>
+          <w:color w:val="000000"/>
+          <w:sz w:val="19"/>
+          <w:szCs w:val="24"/>
+          <w:highlight w:val="white"/>
+        </w:rPr>
+        <w:t xml:space="preserve">(RecuperaSessoesPorId), </w:t>
+      </w:r>
+      <w:r>
+        <w:rPr>
+          <w:rFonts w:hint="default" w:ascii="Cascadia Mono" w:hAnsi="Cascadia Mono" w:eastAsia="Cascadia Mono"/>
+          <w:color w:val="0000FF"/>
+          <w:sz w:val="19"/>
+          <w:szCs w:val="24"/>
+          <w:highlight w:val="white"/>
+        </w:rPr>
+        <w:t>new</w:t>
+      </w:r>
+      <w:r>
+        <w:rPr>
+          <w:rFonts w:hint="default" w:ascii="Cascadia Mono" w:hAnsi="Cascadia Mono" w:eastAsia="Cascadia Mono"/>
+          <w:color w:val="000000"/>
+          <w:sz w:val="19"/>
+          <w:szCs w:val="24"/>
+          <w:highlight w:val="white"/>
+        </w:rPr>
+        <w:t xml:space="preserve"> { filmeId = sessao.FilmeId, </w:t>
+      </w:r>
+    </w:p>
+    <w:p>
+      <w:pPr>
+        <w:spacing w:beforeLines="0" w:afterLines="0"/>
+        <w:jc w:val="left"/>
+        <w:rPr>
+          <w:rFonts w:hint="default" w:ascii="Cascadia Mono" w:hAnsi="Cascadia Mono" w:eastAsia="Cascadia Mono"/>
+          <w:color w:val="000000"/>
+          <w:sz w:val="19"/>
+          <w:szCs w:val="24"/>
+          <w:highlight w:val="white"/>
+        </w:rPr>
+      </w:pPr>
+      <w:r>
+        <w:rPr>
+          <w:rFonts w:hint="default" w:ascii="Cascadia Mono" w:hAnsi="Cascadia Mono" w:eastAsia="Cascadia Mono"/>
+          <w:color w:val="000000"/>
+          <w:sz w:val="19"/>
+          <w:szCs w:val="24"/>
+          <w:highlight w:val="white"/>
+        </w:rPr>
+        <w:t xml:space="preserve">                                                               cinemaId = sessao.CinemaId}</w:t>
+      </w:r>
+    </w:p>
+    <w:p>
+      <w:pPr>
+        <w:spacing w:beforeLines="0" w:afterLines="0"/>
+        <w:jc w:val="left"/>
+        <w:rPr>
+          <w:rFonts w:hint="default" w:ascii="Cascadia Mono" w:hAnsi="Cascadia Mono" w:eastAsia="Cascadia Mono"/>
+          <w:color w:val="000000"/>
+          <w:sz w:val="19"/>
+          <w:szCs w:val="24"/>
+          <w:highlight w:val="white"/>
+        </w:rPr>
+      </w:pPr>
+      <w:r>
+        <w:rPr>
+          <w:rFonts w:hint="default" w:ascii="Cascadia Mono" w:hAnsi="Cascadia Mono" w:eastAsia="Cascadia Mono"/>
+          <w:color w:val="000000"/>
+          <w:sz w:val="19"/>
+          <w:szCs w:val="24"/>
+          <w:highlight w:val="white"/>
+        </w:rPr>
+        <w:t xml:space="preserve">                                                             , sessao);</w:t>
+      </w:r>
+    </w:p>
+    <w:p>
+      <w:pPr>
+        <w:ind w:left="0" w:leftChars="0" w:firstLine="0" w:firstLineChars="0"/>
+        <w:rPr>
+          <w:rFonts w:hint="default" w:ascii="Cascadia Mono" w:hAnsi="Cascadia Mono" w:eastAsia="Cascadia Mono"/>
+          <w:color w:val="000000"/>
+          <w:sz w:val="19"/>
+          <w:szCs w:val="24"/>
+          <w:highlight w:val="white"/>
+        </w:rPr>
+      </w:pPr>
+      <w:r>
+        <w:rPr>
+          <w:rFonts w:hint="default" w:ascii="Cascadia Mono" w:hAnsi="Cascadia Mono" w:eastAsia="Cascadia Mono"/>
+          <w:color w:val="000000"/>
+          <w:sz w:val="19"/>
+          <w:szCs w:val="24"/>
+          <w:highlight w:val="white"/>
+        </w:rPr>
+        <w:t>}</w:t>
+      </w:r>
+    </w:p>
+    <w:p>
+      <w:pPr>
+        <w:ind w:left="0" w:leftChars="0" w:firstLine="0" w:firstLineChars="0"/>
+        <w:rPr>
+          <w:rFonts w:hint="default" w:ascii="Cascadia Mono" w:hAnsi="Cascadia Mono" w:eastAsia="Cascadia Mono"/>
+          <w:color w:val="000000"/>
+          <w:sz w:val="19"/>
+          <w:szCs w:val="24"/>
+          <w:highlight w:val="white"/>
+        </w:rPr>
+      </w:pPr>
+    </w:p>
+    <w:p>
+      <w:pPr>
+        <w:ind w:left="0" w:leftChars="0" w:firstLine="0" w:firstLineChars="0"/>
+        <w:rPr>
+          <w:rFonts w:hint="default" w:ascii="Cascadia Mono" w:hAnsi="Cascadia Mono" w:eastAsia="Cascadia Mono"/>
+          <w:color w:val="000000"/>
+          <w:sz w:val="24"/>
+          <w:szCs w:val="24"/>
+          <w:highlight w:val="white"/>
+        </w:rPr>
+      </w:pPr>
+    </w:p>
+    <w:p>
+      <w:pPr>
+        <w:ind w:left="0" w:leftChars="0" w:firstLine="0" w:firstLineChars="0"/>
+        <w:rPr>
+          <w:rFonts w:hint="default" w:ascii="Cascadia Mono" w:hAnsi="Cascadia Mono" w:eastAsia="Cascadia Mono"/>
+          <w:color w:val="000000"/>
+          <w:sz w:val="24"/>
+          <w:szCs w:val="24"/>
+          <w:highlight w:val="white"/>
+          <w:lang w:val="pt-BR"/>
+        </w:rPr>
+      </w:pPr>
+      <w:r>
+        <w:rPr>
+          <w:rFonts w:hint="default" w:ascii="Cascadia Mono" w:hAnsi="Cascadia Mono" w:eastAsia="Cascadia Mono"/>
+          <w:color w:val="000000"/>
+          <w:sz w:val="24"/>
+          <w:szCs w:val="24"/>
+          <w:highlight w:val="white"/>
+          <w:lang w:val="pt-BR"/>
+        </w:rPr>
+        <w:t>ReadSessaoDto</w:t>
+      </w:r>
+    </w:p>
+    <w:p>
+      <w:pPr>
+        <w:spacing w:beforeLines="0" w:afterLines="0"/>
+        <w:jc w:val="left"/>
+        <w:rPr>
+          <w:rFonts w:hint="default" w:ascii="Cascadia Mono" w:hAnsi="Cascadia Mono" w:eastAsia="Cascadia Mono"/>
+          <w:color w:val="2B91AF"/>
+          <w:sz w:val="19"/>
+          <w:szCs w:val="24"/>
+          <w:highlight w:val="white"/>
+        </w:rPr>
+      </w:pPr>
+      <w:r>
+        <w:rPr>
+          <w:rFonts w:hint="default" w:ascii="Cascadia Mono" w:hAnsi="Cascadia Mono" w:eastAsia="Cascadia Mono"/>
+          <w:color w:val="0000FF"/>
+          <w:sz w:val="19"/>
+          <w:szCs w:val="24"/>
+          <w:highlight w:val="white"/>
+        </w:rPr>
+        <w:t>public</w:t>
+      </w:r>
+      <w:r>
+        <w:rPr>
+          <w:rFonts w:hint="default" w:ascii="Cascadia Mono" w:hAnsi="Cascadia Mono" w:eastAsia="Cascadia Mono"/>
+          <w:color w:val="000000"/>
+          <w:sz w:val="19"/>
+          <w:szCs w:val="24"/>
+          <w:highlight w:val="white"/>
+        </w:rPr>
+        <w:t xml:space="preserve"> </w:t>
+      </w:r>
+      <w:r>
+        <w:rPr>
+          <w:rFonts w:hint="default" w:ascii="Cascadia Mono" w:hAnsi="Cascadia Mono" w:eastAsia="Cascadia Mono"/>
+          <w:color w:val="0000FF"/>
+          <w:sz w:val="19"/>
+          <w:szCs w:val="24"/>
+          <w:highlight w:val="white"/>
+        </w:rPr>
+        <w:t>class</w:t>
+      </w:r>
+      <w:r>
+        <w:rPr>
+          <w:rFonts w:hint="default" w:ascii="Cascadia Mono" w:hAnsi="Cascadia Mono" w:eastAsia="Cascadia Mono"/>
+          <w:color w:val="000000"/>
+          <w:sz w:val="19"/>
+          <w:szCs w:val="24"/>
+          <w:highlight w:val="white"/>
+        </w:rPr>
+        <w:t xml:space="preserve"> </w:t>
+      </w:r>
+      <w:r>
+        <w:rPr>
+          <w:rFonts w:hint="default" w:ascii="Cascadia Mono" w:hAnsi="Cascadia Mono" w:eastAsia="Cascadia Mono"/>
+          <w:color w:val="2B91AF"/>
+          <w:sz w:val="19"/>
+          <w:szCs w:val="24"/>
+          <w:highlight w:val="white"/>
+        </w:rPr>
+        <w:t>ReadSessaoDto</w:t>
+      </w:r>
+    </w:p>
+    <w:p>
+      <w:pPr>
+        <w:spacing w:beforeLines="0" w:afterLines="0"/>
+        <w:jc w:val="left"/>
+        <w:rPr>
+          <w:rFonts w:hint="default" w:ascii="Cascadia Mono" w:hAnsi="Cascadia Mono" w:eastAsia="Cascadia Mono"/>
+          <w:color w:val="000000"/>
+          <w:sz w:val="19"/>
+          <w:szCs w:val="24"/>
+          <w:highlight w:val="white"/>
+        </w:rPr>
+      </w:pPr>
+      <w:r>
+        <w:rPr>
+          <w:rFonts w:hint="default" w:ascii="Cascadia Mono" w:hAnsi="Cascadia Mono" w:eastAsia="Cascadia Mono"/>
+          <w:color w:val="000000"/>
+          <w:sz w:val="19"/>
+          <w:szCs w:val="24"/>
+          <w:highlight w:val="white"/>
+        </w:rPr>
+        <w:t>{</w:t>
+      </w:r>
+    </w:p>
+    <w:p>
+      <w:pPr>
+        <w:spacing w:beforeLines="0" w:afterLines="0"/>
+        <w:jc w:val="left"/>
+        <w:rPr>
+          <w:rFonts w:hint="default" w:ascii="Cascadia Mono" w:hAnsi="Cascadia Mono" w:eastAsia="Cascadia Mono"/>
+          <w:color w:val="000000"/>
+          <w:sz w:val="19"/>
+          <w:szCs w:val="24"/>
+          <w:highlight w:val="white"/>
+        </w:rPr>
+      </w:pPr>
+      <w:r>
+        <w:rPr>
+          <w:rFonts w:hint="default" w:ascii="Cascadia Mono" w:hAnsi="Cascadia Mono" w:eastAsia="Cascadia Mono"/>
+          <w:color w:val="000000"/>
+          <w:sz w:val="19"/>
+          <w:szCs w:val="24"/>
+          <w:highlight w:val="white"/>
+        </w:rPr>
+        <w:t xml:space="preserve">    </w:t>
+      </w:r>
+      <w:r>
+        <w:rPr>
+          <w:rFonts w:hint="default" w:ascii="Cascadia Mono" w:hAnsi="Cascadia Mono" w:eastAsia="Cascadia Mono"/>
+          <w:color w:val="0000FF"/>
+          <w:sz w:val="19"/>
+          <w:szCs w:val="24"/>
+          <w:highlight w:val="white"/>
+        </w:rPr>
+        <w:t>public</w:t>
+      </w:r>
+      <w:r>
+        <w:rPr>
+          <w:rFonts w:hint="default" w:ascii="Cascadia Mono" w:hAnsi="Cascadia Mono" w:eastAsia="Cascadia Mono"/>
+          <w:color w:val="000000"/>
+          <w:sz w:val="19"/>
+          <w:szCs w:val="24"/>
+          <w:highlight w:val="white"/>
+        </w:rPr>
+        <w:t xml:space="preserve"> </w:t>
+      </w:r>
+      <w:r>
+        <w:rPr>
+          <w:rFonts w:hint="default" w:ascii="Cascadia Mono" w:hAnsi="Cascadia Mono" w:eastAsia="Cascadia Mono"/>
+          <w:color w:val="0000FF"/>
+          <w:sz w:val="19"/>
+          <w:szCs w:val="24"/>
+          <w:highlight w:val="white"/>
+        </w:rPr>
+        <w:t>int</w:t>
+      </w:r>
+      <w:r>
+        <w:rPr>
+          <w:rFonts w:hint="default" w:ascii="Cascadia Mono" w:hAnsi="Cascadia Mono" w:eastAsia="Cascadia Mono"/>
+          <w:color w:val="000000"/>
+          <w:sz w:val="19"/>
+          <w:szCs w:val="24"/>
+          <w:highlight w:val="white"/>
+        </w:rPr>
+        <w:t xml:space="preserve"> FilmeId { </w:t>
+      </w:r>
+      <w:r>
+        <w:rPr>
+          <w:rFonts w:hint="default" w:ascii="Cascadia Mono" w:hAnsi="Cascadia Mono" w:eastAsia="Cascadia Mono"/>
+          <w:color w:val="0000FF"/>
+          <w:sz w:val="19"/>
+          <w:szCs w:val="24"/>
+          <w:highlight w:val="white"/>
+        </w:rPr>
+        <w:t>get</w:t>
+      </w:r>
+      <w:r>
+        <w:rPr>
+          <w:rFonts w:hint="default" w:ascii="Cascadia Mono" w:hAnsi="Cascadia Mono" w:eastAsia="Cascadia Mono"/>
+          <w:color w:val="000000"/>
+          <w:sz w:val="19"/>
+          <w:szCs w:val="24"/>
+          <w:highlight w:val="white"/>
+        </w:rPr>
+        <w:t xml:space="preserve">; </w:t>
+      </w:r>
+      <w:r>
+        <w:rPr>
+          <w:rFonts w:hint="default" w:ascii="Cascadia Mono" w:hAnsi="Cascadia Mono" w:eastAsia="Cascadia Mono"/>
+          <w:color w:val="0000FF"/>
+          <w:sz w:val="19"/>
+          <w:szCs w:val="24"/>
+          <w:highlight w:val="white"/>
+        </w:rPr>
+        <w:t>set</w:t>
+      </w:r>
+      <w:r>
+        <w:rPr>
+          <w:rFonts w:hint="default" w:ascii="Cascadia Mono" w:hAnsi="Cascadia Mono" w:eastAsia="Cascadia Mono"/>
+          <w:color w:val="000000"/>
+          <w:sz w:val="19"/>
+          <w:szCs w:val="24"/>
+          <w:highlight w:val="white"/>
+        </w:rPr>
+        <w:t>; }</w:t>
+      </w:r>
+    </w:p>
+    <w:p>
+      <w:pPr>
+        <w:spacing w:beforeLines="0" w:afterLines="0"/>
+        <w:jc w:val="left"/>
+        <w:rPr>
+          <w:rFonts w:hint="default" w:ascii="Cascadia Mono" w:hAnsi="Cascadia Mono" w:eastAsia="Cascadia Mono"/>
+          <w:color w:val="000000"/>
+          <w:sz w:val="19"/>
+          <w:szCs w:val="24"/>
+          <w:highlight w:val="white"/>
+        </w:rPr>
+      </w:pPr>
+      <w:r>
+        <w:rPr>
+          <w:rFonts w:hint="default" w:ascii="Cascadia Mono" w:hAnsi="Cascadia Mono" w:eastAsia="Cascadia Mono"/>
+          <w:color w:val="000000"/>
+          <w:sz w:val="19"/>
+          <w:szCs w:val="24"/>
+          <w:highlight w:val="white"/>
+        </w:rPr>
+        <w:t xml:space="preserve">    </w:t>
+      </w:r>
+      <w:r>
+        <w:rPr>
+          <w:rFonts w:hint="default" w:ascii="Cascadia Mono" w:hAnsi="Cascadia Mono" w:eastAsia="Cascadia Mono"/>
+          <w:color w:val="0000FF"/>
+          <w:sz w:val="19"/>
+          <w:szCs w:val="24"/>
+          <w:highlight w:val="white"/>
+        </w:rPr>
+        <w:t>public</w:t>
+      </w:r>
+      <w:r>
+        <w:rPr>
+          <w:rFonts w:hint="default" w:ascii="Cascadia Mono" w:hAnsi="Cascadia Mono" w:eastAsia="Cascadia Mono"/>
+          <w:color w:val="000000"/>
+          <w:sz w:val="19"/>
+          <w:szCs w:val="24"/>
+          <w:highlight w:val="white"/>
+        </w:rPr>
+        <w:t xml:space="preserve"> </w:t>
+      </w:r>
+      <w:r>
+        <w:rPr>
+          <w:rFonts w:hint="default" w:ascii="Cascadia Mono" w:hAnsi="Cascadia Mono" w:eastAsia="Cascadia Mono"/>
+          <w:color w:val="0000FF"/>
+          <w:sz w:val="19"/>
+          <w:szCs w:val="24"/>
+          <w:highlight w:val="white"/>
+        </w:rPr>
+        <w:t>int</w:t>
+      </w:r>
+      <w:r>
+        <w:rPr>
+          <w:rFonts w:hint="default" w:ascii="Cascadia Mono" w:hAnsi="Cascadia Mono" w:eastAsia="Cascadia Mono"/>
+          <w:color w:val="000000"/>
+          <w:sz w:val="19"/>
+          <w:szCs w:val="24"/>
+          <w:highlight w:val="white"/>
+        </w:rPr>
+        <w:t xml:space="preserve"> CinemaId { </w:t>
+      </w:r>
+      <w:r>
+        <w:rPr>
+          <w:rFonts w:hint="default" w:ascii="Cascadia Mono" w:hAnsi="Cascadia Mono" w:eastAsia="Cascadia Mono"/>
+          <w:color w:val="0000FF"/>
+          <w:sz w:val="19"/>
+          <w:szCs w:val="24"/>
+          <w:highlight w:val="white"/>
+        </w:rPr>
+        <w:t>get</w:t>
+      </w:r>
+      <w:r>
+        <w:rPr>
+          <w:rFonts w:hint="default" w:ascii="Cascadia Mono" w:hAnsi="Cascadia Mono" w:eastAsia="Cascadia Mono"/>
+          <w:color w:val="000000"/>
+          <w:sz w:val="19"/>
+          <w:szCs w:val="24"/>
+          <w:highlight w:val="white"/>
+        </w:rPr>
+        <w:t xml:space="preserve">; </w:t>
+      </w:r>
+      <w:r>
+        <w:rPr>
+          <w:rFonts w:hint="default" w:ascii="Cascadia Mono" w:hAnsi="Cascadia Mono" w:eastAsia="Cascadia Mono"/>
+          <w:color w:val="0000FF"/>
+          <w:sz w:val="19"/>
+          <w:szCs w:val="24"/>
+          <w:highlight w:val="white"/>
+        </w:rPr>
+        <w:t>set</w:t>
+      </w:r>
+      <w:r>
+        <w:rPr>
+          <w:rFonts w:hint="default" w:ascii="Cascadia Mono" w:hAnsi="Cascadia Mono" w:eastAsia="Cascadia Mono"/>
+          <w:color w:val="000000"/>
+          <w:sz w:val="19"/>
+          <w:szCs w:val="24"/>
+          <w:highlight w:val="white"/>
+        </w:rPr>
+        <w:t>; }</w:t>
+      </w:r>
+    </w:p>
+    <w:p>
+      <w:pPr>
+        <w:ind w:left="0" w:leftChars="0" w:firstLine="0" w:firstLineChars="0"/>
+        <w:rPr>
+          <w:rFonts w:hint="default" w:ascii="Cascadia Mono" w:hAnsi="Cascadia Mono" w:eastAsia="Cascadia Mono"/>
+          <w:color w:val="000000"/>
+          <w:sz w:val="24"/>
+          <w:szCs w:val="24"/>
+          <w:highlight w:val="white"/>
+          <w:lang w:val="pt-BR"/>
+        </w:rPr>
+      </w:pPr>
+      <w:r>
+        <w:rPr>
+          <w:rFonts w:hint="default" w:ascii="Cascadia Mono" w:hAnsi="Cascadia Mono" w:eastAsia="Cascadia Mono"/>
+          <w:color w:val="000000"/>
+          <w:sz w:val="19"/>
+          <w:szCs w:val="24"/>
+          <w:highlight w:val="white"/>
+        </w:rPr>
+        <w:t>}</w:t>
+      </w:r>
+    </w:p>
+    <w:p>
+      <w:pPr>
+        <w:ind w:left="0" w:leftChars="0" w:firstLine="0" w:firstLineChars="0"/>
+        <w:rPr>
+          <w:rFonts w:hint="default" w:ascii="Cascadia Mono" w:hAnsi="Cascadia Mono" w:eastAsia="Cascadia Mono"/>
+          <w:color w:val="000000"/>
+          <w:sz w:val="24"/>
+          <w:szCs w:val="24"/>
+          <w:highlight w:val="white"/>
+        </w:rPr>
+      </w:pPr>
+    </w:p>
+    <w:p>
+      <w:pPr>
+        <w:ind w:left="0" w:leftChars="0" w:firstLine="0" w:firstLineChars="0"/>
+        <w:rPr>
+          <w:rFonts w:hint="default" w:ascii="Cascadia Mono" w:hAnsi="Cascadia Mono" w:eastAsia="Cascadia Mono"/>
+          <w:color w:val="000000"/>
+          <w:sz w:val="24"/>
+          <w:szCs w:val="24"/>
+          <w:highlight w:val="white"/>
+        </w:rPr>
+      </w:pPr>
+    </w:p>
+    <w:p>
+      <w:pPr>
+        <w:ind w:left="0" w:leftChars="0" w:firstLine="0" w:firstLineChars="0"/>
+        <w:rPr>
+          <w:rFonts w:hint="default" w:ascii="Cascadia Mono" w:hAnsi="Cascadia Mono" w:cs="Cascadia Mono"/>
+          <w:b w:val="0"/>
+          <w:bCs w:val="0"/>
+          <w:sz w:val="24"/>
+          <w:szCs w:val="24"/>
+          <w:u w:val="none"/>
+          <w:lang w:val="pt-BR"/>
+        </w:rPr>
+      </w:pPr>
+      <w:r>
+        <w:rPr>
+          <w:rFonts w:hint="default" w:ascii="Cascadia Mono" w:hAnsi="Cascadia Mono" w:cs="Cascadia Mono"/>
+          <w:b w:val="0"/>
+          <w:bCs w:val="0"/>
+          <w:sz w:val="24"/>
+          <w:szCs w:val="24"/>
+          <w:u w:val="none"/>
+          <w:lang w:val="pt-BR"/>
+        </w:rPr>
+        <w:t>Executar as mudanças do código para a BD</w:t>
+      </w:r>
+    </w:p>
+    <w:p>
+      <w:pPr>
+        <w:ind w:left="0" w:leftChars="0" w:firstLine="0" w:firstLineChars="0"/>
+        <w:rPr>
+          <w:rFonts w:hint="default" w:ascii="Cascadia Mono" w:hAnsi="Cascadia Mono" w:cs="Cascadia Mono"/>
+          <w:b w:val="0"/>
+          <w:bCs w:val="0"/>
+          <w:sz w:val="24"/>
+          <w:szCs w:val="24"/>
+          <w:u w:val="none"/>
+          <w:lang w:val="pt-BR"/>
+        </w:rPr>
+      </w:pPr>
+      <w:r>
+        <w:rPr>
+          <w:rFonts w:hint="default" w:ascii="Cascadia Mono" w:hAnsi="Cascadia Mono" w:cs="Cascadia Mono"/>
+          <w:b w:val="0"/>
+          <w:bCs w:val="0"/>
+          <w:sz w:val="24"/>
+          <w:szCs w:val="24"/>
+          <w:u w:val="none"/>
+          <w:lang w:val="pt-BR"/>
+        </w:rPr>
+        <w:t xml:space="preserve">Ferramentas-&gt; Gerenciador de Pacotes NuGet-&gt;Console Gerenciador de Pacotes    </w:t>
+      </w:r>
+    </w:p>
+    <w:p>
+      <w:pPr>
+        <w:ind w:left="0" w:leftChars="0" w:firstLine="0" w:firstLineChars="0"/>
+        <w:rPr>
+          <w:rFonts w:hint="default" w:ascii="Cascadia Mono" w:hAnsi="Cascadia Mono" w:cs="Cascadia Mono"/>
+          <w:b w:val="0"/>
+          <w:bCs w:val="0"/>
+          <w:sz w:val="24"/>
+          <w:szCs w:val="24"/>
+          <w:u w:val="none"/>
+          <w:lang w:val="pt-BR"/>
+        </w:rPr>
+      </w:pPr>
+      <w:r>
+        <w:rPr>
+          <w:rFonts w:hint="default" w:ascii="Cascadia Mono" w:hAnsi="Cascadia Mono" w:cs="Cascadia Mono"/>
+          <w:b w:val="0"/>
+          <w:bCs w:val="0"/>
+          <w:i/>
+          <w:iCs/>
+          <w:sz w:val="24"/>
+          <w:szCs w:val="24"/>
+          <w:u w:val="none"/>
+          <w:lang w:val="pt-BR"/>
+        </w:rPr>
+        <w:t xml:space="preserve">Add-Migration “Cinema e Filme”  </w:t>
+      </w:r>
+      <w:r>
+        <w:rPr>
+          <w:rFonts w:hint="default" w:ascii="Cascadia Mono" w:hAnsi="Cascadia Mono" w:cs="Cascadia Mono"/>
+          <w:b w:val="0"/>
+          <w:bCs w:val="0"/>
+          <w:sz w:val="24"/>
+          <w:szCs w:val="24"/>
+          <w:u w:val="none"/>
+          <w:lang w:val="pt-BR"/>
+        </w:rPr>
+        <w:t xml:space="preserve">  </w:t>
+      </w:r>
+    </w:p>
+    <w:p>
+      <w:pPr>
+        <w:ind w:left="0" w:leftChars="0" w:firstLine="0" w:firstLineChars="0"/>
+        <w:rPr>
+          <w:rFonts w:hint="default" w:ascii="Cascadia Mono" w:hAnsi="Cascadia Mono" w:eastAsia="Cascadia Mono"/>
+          <w:color w:val="000000"/>
+          <w:sz w:val="24"/>
+          <w:szCs w:val="24"/>
+          <w:highlight w:val="white"/>
+        </w:rPr>
+      </w:pPr>
+      <w:r>
+        <w:rPr>
+          <w:rFonts w:hint="default" w:ascii="Cascadia Mono" w:hAnsi="Cascadia Mono" w:cs="Cascadia Mono"/>
+          <w:b w:val="0"/>
+          <w:bCs w:val="0"/>
+          <w:i/>
+          <w:iCs/>
+          <w:sz w:val="24"/>
+          <w:szCs w:val="24"/>
+          <w:u w:val="none"/>
+          <w:lang w:val="pt-BR"/>
+        </w:rPr>
+        <w:t>Update-Database</w:t>
+      </w:r>
+    </w:p>
+    <w:p>
+      <w:pPr>
+        <w:ind w:left="0" w:leftChars="0" w:firstLine="0" w:firstLineChars="0"/>
+        <w:rPr>
+          <w:rFonts w:hint="default" w:ascii="Cascadia Mono" w:hAnsi="Cascadia Mono" w:eastAsia="Cascadia Mono"/>
+          <w:color w:val="000000"/>
+          <w:sz w:val="24"/>
+          <w:szCs w:val="24"/>
+          <w:highlight w:val="white"/>
+        </w:rPr>
+      </w:pPr>
+    </w:p>
+    <w:p>
+      <w:pPr>
+        <w:ind w:left="0" w:leftChars="0" w:firstLine="0" w:firstLineChars="0"/>
+        <w:rPr>
+          <w:rFonts w:hint="default" w:ascii="Cascadia Mono" w:hAnsi="Cascadia Mono" w:eastAsia="Cascadia Mono"/>
+          <w:color w:val="000000"/>
+          <w:sz w:val="24"/>
+          <w:szCs w:val="24"/>
+          <w:highlight w:val="white"/>
+          <w:lang w:val="pt-BR"/>
+        </w:rPr>
+      </w:pPr>
+      <w:r>
+        <w:rPr>
+          <w:rFonts w:hint="default" w:ascii="Cascadia Mono" w:hAnsi="Cascadia Mono" w:eastAsia="Cascadia Mono"/>
+          <w:color w:val="000000"/>
+          <w:sz w:val="24"/>
+          <w:szCs w:val="24"/>
+          <w:highlight w:val="white"/>
+          <w:lang w:val="pt-BR"/>
+        </w:rPr>
+        <w:t>Feitas essas mudanças, o sistema agora cadastra cada sessão como sendo uma maneira de identificar unicamente um filme associado a uma sessão.</w:t>
+      </w:r>
       <w:bookmarkStart w:id="0" w:name="_GoBack"/>
       <w:bookmarkEnd w:id="0"/>
+    </w:p>
+    <w:p>
+      <w:pPr>
+        <w:ind w:left="0" w:leftChars="0" w:firstLine="0" w:firstLineChars="0"/>
+        <w:rPr>
+          <w:rFonts w:hint="default" w:ascii="Cascadia Mono" w:hAnsi="Cascadia Mono" w:eastAsia="Cascadia Mono"/>
+          <w:color w:val="000000"/>
+          <w:sz w:val="24"/>
+          <w:szCs w:val="24"/>
+          <w:highlight w:val="white"/>
+        </w:rPr>
+      </w:pPr>
+    </w:p>
+    <w:p>
+      <w:pPr>
+        <w:ind w:left="0" w:leftChars="0" w:firstLine="0" w:firstLineChars="0"/>
+        <w:rPr>
+          <w:rFonts w:hint="default" w:ascii="Cascadia Mono" w:hAnsi="Cascadia Mono" w:eastAsia="Cascadia Mono"/>
+          <w:color w:val="000000"/>
+          <w:sz w:val="24"/>
+          <w:szCs w:val="24"/>
+          <w:highlight w:val="white"/>
+        </w:rPr>
+      </w:pPr>
+    </w:p>
+    <w:p>
+      <w:pPr>
+        <w:ind w:left="0" w:leftChars="0" w:firstLine="0" w:firstLineChars="0"/>
+        <w:rPr>
+          <w:rFonts w:hint="default" w:ascii="Cascadia Mono" w:hAnsi="Cascadia Mono" w:eastAsia="Cascadia Mono"/>
+          <w:color w:val="000000"/>
+          <w:sz w:val="24"/>
+          <w:szCs w:val="24"/>
+          <w:highlight w:val="white"/>
+        </w:rPr>
+      </w:pPr>
+    </w:p>
+    <w:p>
+      <w:pPr>
+        <w:ind w:left="0" w:leftChars="0" w:firstLine="0" w:firstLineChars="0"/>
+        <w:rPr>
+          <w:rFonts w:hint="default" w:ascii="Cascadia Mono" w:hAnsi="Cascadia Mono" w:eastAsia="Cascadia Mono"/>
+          <w:color w:val="000000"/>
+          <w:sz w:val="24"/>
+          <w:szCs w:val="24"/>
+          <w:highlight w:val="white"/>
+        </w:rPr>
+      </w:pPr>
+    </w:p>
+    <w:p>
+      <w:pPr>
+        <w:ind w:left="0" w:leftChars="0" w:firstLine="0" w:firstLineChars="0"/>
+        <w:rPr>
+          <w:rFonts w:hint="default" w:ascii="Cascadia Mono" w:hAnsi="Cascadia Mono" w:eastAsia="Cascadia Mono"/>
+          <w:color w:val="000000"/>
+          <w:sz w:val="24"/>
+          <w:szCs w:val="24"/>
+          <w:highlight w:val="white"/>
+        </w:rPr>
+      </w:pPr>
+    </w:p>
+    <w:p>
+      <w:pPr>
+        <w:ind w:left="0" w:leftChars="0" w:firstLine="0" w:firstLineChars="0"/>
+        <w:rPr>
+          <w:rFonts w:hint="default" w:ascii="Cascadia Mono" w:hAnsi="Cascadia Mono" w:eastAsia="Cascadia Mono"/>
+          <w:color w:val="000000"/>
+          <w:sz w:val="24"/>
+          <w:szCs w:val="24"/>
+          <w:highlight w:val="white"/>
+        </w:rPr>
+      </w:pPr>
+    </w:p>
+    <w:p>
+      <w:pPr>
+        <w:ind w:left="0" w:leftChars="0" w:firstLine="0" w:firstLineChars="0"/>
+        <w:rPr>
+          <w:rFonts w:hint="default" w:ascii="Cascadia Mono" w:hAnsi="Cascadia Mono" w:eastAsia="Cascadia Mono"/>
+          <w:color w:val="000000"/>
+          <w:sz w:val="24"/>
+          <w:szCs w:val="24"/>
+          <w:highlight w:val="white"/>
+        </w:rPr>
+      </w:pPr>
+    </w:p>
+    <w:p>
+      <w:pPr>
+        <w:ind w:left="0" w:leftChars="0" w:firstLine="0" w:firstLineChars="0"/>
+        <w:rPr>
+          <w:rFonts w:hint="default" w:ascii="Cascadia Mono" w:hAnsi="Cascadia Mono" w:eastAsia="Cascadia Mono"/>
+          <w:color w:val="000000"/>
+          <w:sz w:val="24"/>
+          <w:szCs w:val="24"/>
+          <w:highlight w:val="white"/>
+        </w:rPr>
+      </w:pPr>
+    </w:p>
+    <w:p>
+      <w:pPr>
+        <w:ind w:left="0" w:leftChars="0" w:firstLine="0" w:firstLineChars="0"/>
+        <w:rPr>
+          <w:rFonts w:hint="default" w:ascii="Cascadia Mono" w:hAnsi="Cascadia Mono" w:eastAsia="Cascadia Mono"/>
+          <w:color w:val="000000"/>
+          <w:sz w:val="24"/>
+          <w:szCs w:val="24"/>
+          <w:highlight w:val="white"/>
+        </w:rPr>
+      </w:pPr>
+    </w:p>
+    <w:p>
+      <w:pPr>
+        <w:ind w:left="0" w:leftChars="0" w:firstLine="0" w:firstLineChars="0"/>
+        <w:rPr>
+          <w:rFonts w:hint="default" w:ascii="Cascadia Mono" w:hAnsi="Cascadia Mono" w:eastAsia="Cascadia Mono"/>
+          <w:color w:val="000000"/>
+          <w:sz w:val="24"/>
+          <w:szCs w:val="24"/>
+          <w:highlight w:val="white"/>
+        </w:rPr>
+      </w:pPr>
+    </w:p>
+    <w:p>
+      <w:pPr>
+        <w:ind w:left="0" w:leftChars="0" w:firstLine="0" w:firstLineChars="0"/>
+        <w:rPr>
+          <w:rFonts w:hint="default" w:ascii="Cascadia Mono" w:hAnsi="Cascadia Mono" w:eastAsia="Cascadia Mono"/>
+          <w:color w:val="000000"/>
+          <w:sz w:val="24"/>
+          <w:szCs w:val="24"/>
+          <w:highlight w:val="white"/>
+        </w:rPr>
+      </w:pPr>
+    </w:p>
+    <w:p>
+      <w:pPr>
+        <w:ind w:left="0" w:leftChars="0" w:firstLine="0" w:firstLineChars="0"/>
+        <w:rPr>
+          <w:rFonts w:hint="default" w:ascii="Cascadia Mono" w:hAnsi="Cascadia Mono" w:eastAsia="Cascadia Mono"/>
+          <w:color w:val="000000"/>
+          <w:sz w:val="24"/>
+          <w:szCs w:val="24"/>
+          <w:highlight w:val="white"/>
+        </w:rPr>
+      </w:pPr>
+    </w:p>
+    <w:p>
+      <w:pPr>
+        <w:ind w:left="0" w:leftChars="0" w:firstLine="0" w:firstLineChars="0"/>
+        <w:rPr>
+          <w:rFonts w:hint="default" w:ascii="Cascadia Mono" w:hAnsi="Cascadia Mono" w:eastAsia="Cascadia Mono"/>
+          <w:color w:val="000000"/>
+          <w:sz w:val="24"/>
+          <w:szCs w:val="24"/>
+          <w:highlight w:val="white"/>
+        </w:rPr>
+      </w:pPr>
+    </w:p>
+    <w:p>
+      <w:pPr>
+        <w:ind w:left="0" w:leftChars="0" w:firstLine="0" w:firstLineChars="0"/>
+        <w:rPr>
+          <w:rFonts w:hint="default" w:ascii="Cascadia Mono" w:hAnsi="Cascadia Mono" w:eastAsia="Cascadia Mono"/>
+          <w:color w:val="000000"/>
+          <w:sz w:val="24"/>
+          <w:szCs w:val="24"/>
+          <w:highlight w:val="white"/>
+        </w:rPr>
+      </w:pPr>
+    </w:p>
+    <w:p>
+      <w:pPr>
+        <w:ind w:left="0" w:leftChars="0" w:firstLine="0" w:firstLineChars="0"/>
+        <w:rPr>
+          <w:rFonts w:hint="default" w:ascii="Cascadia Mono" w:hAnsi="Cascadia Mono" w:eastAsia="Cascadia Mono"/>
+          <w:color w:val="000000"/>
+          <w:sz w:val="24"/>
+          <w:szCs w:val="24"/>
+          <w:highlight w:val="white"/>
+        </w:rPr>
+      </w:pPr>
+    </w:p>
+    <w:p>
+      <w:pPr>
+        <w:ind w:left="0" w:leftChars="0" w:firstLine="0" w:firstLineChars="0"/>
+        <w:rPr>
+          <w:rFonts w:hint="default" w:ascii="Cascadia Mono" w:hAnsi="Cascadia Mono" w:eastAsia="Cascadia Mono"/>
+          <w:color w:val="000000"/>
+          <w:sz w:val="24"/>
+          <w:szCs w:val="24"/>
+          <w:highlight w:val="white"/>
+        </w:rPr>
+      </w:pPr>
+    </w:p>
+    <w:p>
+      <w:pPr>
+        <w:ind w:left="0" w:leftChars="0" w:firstLine="0" w:firstLineChars="0"/>
+        <w:rPr>
+          <w:rFonts w:hint="default" w:ascii="Cascadia Mono" w:hAnsi="Cascadia Mono" w:eastAsia="Cascadia Mono"/>
+          <w:color w:val="000000"/>
+          <w:sz w:val="24"/>
+          <w:szCs w:val="24"/>
+          <w:highlight w:val="white"/>
+        </w:rPr>
+      </w:pPr>
+    </w:p>
+    <w:p>
+      <w:pPr>
+        <w:ind w:left="0" w:leftChars="0" w:firstLine="0" w:firstLineChars="0"/>
+        <w:rPr>
+          <w:rFonts w:hint="default" w:ascii="Cascadia Mono" w:hAnsi="Cascadia Mono" w:eastAsia="Cascadia Mono"/>
+          <w:color w:val="000000"/>
+          <w:sz w:val="24"/>
+          <w:szCs w:val="24"/>
+          <w:highlight w:val="white"/>
+        </w:rPr>
+      </w:pPr>
+    </w:p>
+    <w:p>
+      <w:pPr>
+        <w:ind w:left="0" w:leftChars="0" w:firstLine="0" w:firstLineChars="0"/>
+        <w:rPr>
+          <w:rFonts w:hint="default" w:ascii="Cascadia Mono" w:hAnsi="Cascadia Mono" w:eastAsia="Cascadia Mono"/>
+          <w:color w:val="000000"/>
+          <w:sz w:val="24"/>
+          <w:szCs w:val="24"/>
+          <w:highlight w:val="white"/>
+        </w:rPr>
+      </w:pPr>
+    </w:p>
+    <w:p>
+      <w:pPr>
+        <w:ind w:left="0" w:leftChars="0" w:firstLine="0" w:firstLineChars="0"/>
+        <w:rPr>
+          <w:rFonts w:hint="default" w:ascii="Cascadia Mono" w:hAnsi="Cascadia Mono" w:eastAsia="Cascadia Mono"/>
+          <w:color w:val="000000"/>
+          <w:sz w:val="24"/>
+          <w:szCs w:val="24"/>
+          <w:highlight w:val="white"/>
+        </w:rPr>
+      </w:pPr>
+    </w:p>
+    <w:p>
+      <w:pPr>
+        <w:ind w:left="0" w:leftChars="0" w:firstLine="0" w:firstLineChars="0"/>
+        <w:rPr>
+          <w:rFonts w:hint="default" w:ascii="Cascadia Mono" w:hAnsi="Cascadia Mono" w:eastAsia="Cascadia Mono"/>
+          <w:color w:val="000000"/>
+          <w:sz w:val="24"/>
+          <w:szCs w:val="24"/>
+          <w:highlight w:val="white"/>
+        </w:rPr>
+      </w:pPr>
+    </w:p>
+    <w:p>
+      <w:pPr>
+        <w:ind w:left="0" w:leftChars="0" w:firstLine="0" w:firstLineChars="0"/>
+        <w:rPr>
+          <w:rFonts w:hint="default" w:ascii="Cascadia Mono" w:hAnsi="Cascadia Mono" w:eastAsia="Cascadia Mono"/>
+          <w:color w:val="000000"/>
+          <w:sz w:val="24"/>
+          <w:szCs w:val="24"/>
+          <w:highlight w:val="white"/>
+        </w:rPr>
+      </w:pPr>
+    </w:p>
+    <w:p>
+      <w:pPr>
+        <w:ind w:left="0" w:leftChars="0" w:firstLine="0" w:firstLineChars="0"/>
+        <w:rPr>
+          <w:rFonts w:hint="default" w:ascii="Cascadia Mono" w:hAnsi="Cascadia Mono" w:eastAsia="Cascadia Mono"/>
+          <w:color w:val="000000"/>
+          <w:sz w:val="24"/>
+          <w:szCs w:val="24"/>
+          <w:highlight w:val="white"/>
+        </w:rPr>
+      </w:pPr>
+    </w:p>
+    <w:p>
+      <w:pPr>
+        <w:ind w:left="0" w:leftChars="0" w:firstLine="0" w:firstLineChars="0"/>
+        <w:rPr>
+          <w:rFonts w:hint="default" w:ascii="Cascadia Mono" w:hAnsi="Cascadia Mono" w:eastAsia="Cascadia Mono"/>
+          <w:color w:val="000000"/>
+          <w:sz w:val="24"/>
+          <w:szCs w:val="24"/>
+          <w:highlight w:val="white"/>
+        </w:rPr>
+      </w:pPr>
+    </w:p>
+    <w:p>
+      <w:pPr>
+        <w:ind w:left="0" w:leftChars="0" w:firstLine="0" w:firstLineChars="0"/>
+        <w:rPr>
+          <w:rFonts w:hint="default" w:ascii="Cascadia Mono" w:hAnsi="Cascadia Mono" w:eastAsia="Cascadia Mono"/>
+          <w:color w:val="000000"/>
+          <w:sz w:val="24"/>
+          <w:szCs w:val="24"/>
+          <w:highlight w:val="white"/>
+        </w:rPr>
+      </w:pPr>
+    </w:p>
+    <w:p>
+      <w:pPr>
+        <w:ind w:left="0" w:leftChars="0" w:firstLine="0" w:firstLineChars="0"/>
+        <w:rPr>
+          <w:rFonts w:hint="default" w:ascii="Cascadia Mono" w:hAnsi="Cascadia Mono" w:eastAsia="Cascadia Mono"/>
+          <w:color w:val="000000"/>
+          <w:sz w:val="24"/>
+          <w:szCs w:val="24"/>
+          <w:highlight w:val="white"/>
+        </w:rPr>
+      </w:pPr>
+    </w:p>
+    <w:p>
+      <w:pPr>
+        <w:ind w:left="0" w:leftChars="0" w:firstLine="0" w:firstLineChars="0"/>
+        <w:rPr>
+          <w:rFonts w:hint="default" w:ascii="Cascadia Mono" w:hAnsi="Cascadia Mono" w:eastAsia="Cascadia Mono"/>
+          <w:color w:val="000000"/>
+          <w:sz w:val="24"/>
+          <w:szCs w:val="24"/>
+          <w:highlight w:val="white"/>
+        </w:rPr>
+      </w:pPr>
+    </w:p>
+    <w:p>
+      <w:pPr>
+        <w:ind w:left="0" w:leftChars="0" w:firstLine="0" w:firstLineChars="0"/>
+        <w:rPr>
+          <w:rFonts w:hint="default" w:ascii="Cascadia Mono" w:hAnsi="Cascadia Mono" w:eastAsia="Cascadia Mono"/>
+          <w:color w:val="000000"/>
+          <w:sz w:val="24"/>
+          <w:szCs w:val="24"/>
+          <w:highlight w:val="white"/>
+        </w:rPr>
+      </w:pPr>
+    </w:p>
+    <w:p>
+      <w:pPr>
+        <w:ind w:left="0" w:leftChars="0" w:firstLine="0" w:firstLineChars="0"/>
+        <w:rPr>
+          <w:rFonts w:hint="default" w:ascii="Cascadia Mono" w:hAnsi="Cascadia Mono" w:eastAsia="Cascadia Mono"/>
+          <w:color w:val="000000"/>
+          <w:sz w:val="24"/>
+          <w:szCs w:val="24"/>
+          <w:highlight w:val="white"/>
+        </w:rPr>
+      </w:pPr>
+    </w:p>
+    <w:p>
+      <w:pPr>
+        <w:ind w:left="0" w:leftChars="0" w:firstLine="0" w:firstLineChars="0"/>
+        <w:rPr>
+          <w:rFonts w:hint="default" w:ascii="Cascadia Mono" w:hAnsi="Cascadia Mono" w:eastAsia="Cascadia Mono"/>
+          <w:color w:val="000000"/>
+          <w:sz w:val="24"/>
+          <w:szCs w:val="24"/>
+          <w:highlight w:val="white"/>
+        </w:rPr>
+      </w:pPr>
+    </w:p>
+    <w:p>
+      <w:pPr>
+        <w:ind w:left="0" w:leftChars="0" w:firstLine="0" w:firstLineChars="0"/>
+        <w:rPr>
+          <w:rFonts w:hint="default" w:ascii="Cascadia Mono" w:hAnsi="Cascadia Mono" w:eastAsia="Cascadia Mono"/>
+          <w:color w:val="000000"/>
+          <w:sz w:val="24"/>
+          <w:szCs w:val="24"/>
+          <w:highlight w:val="white"/>
+        </w:rPr>
+      </w:pPr>
+    </w:p>
+    <w:p>
+      <w:pPr>
+        <w:ind w:left="0" w:leftChars="0" w:firstLine="0" w:firstLineChars="0"/>
+        <w:rPr>
+          <w:rFonts w:hint="default" w:ascii="Cascadia Mono" w:hAnsi="Cascadia Mono" w:eastAsia="Cascadia Mono"/>
+          <w:color w:val="000000"/>
+          <w:sz w:val="24"/>
+          <w:szCs w:val="24"/>
+          <w:highlight w:val="white"/>
+        </w:rPr>
+      </w:pPr>
+    </w:p>
+    <w:p>
+      <w:pPr>
+        <w:ind w:left="0" w:leftChars="0" w:firstLine="0" w:firstLineChars="0"/>
+        <w:rPr>
+          <w:rFonts w:hint="default" w:ascii="Cascadia Mono" w:hAnsi="Cascadia Mono" w:eastAsia="Cascadia Mono"/>
+          <w:color w:val="000000"/>
+          <w:sz w:val="24"/>
+          <w:szCs w:val="24"/>
+          <w:highlight w:val="white"/>
+        </w:rPr>
+      </w:pPr>
+    </w:p>
+    <w:p>
+      <w:pPr>
+        <w:ind w:left="0" w:leftChars="0" w:firstLine="0" w:firstLineChars="0"/>
+        <w:rPr>
+          <w:rFonts w:hint="default" w:ascii="Cascadia Mono" w:hAnsi="Cascadia Mono" w:eastAsia="Cascadia Mono"/>
+          <w:color w:val="000000"/>
+          <w:sz w:val="24"/>
+          <w:szCs w:val="24"/>
+          <w:highlight w:val="white"/>
+        </w:rPr>
+      </w:pPr>
+    </w:p>
+    <w:p>
+      <w:pPr>
+        <w:ind w:left="0" w:leftChars="0" w:firstLine="0" w:firstLineChars="0"/>
+        <w:rPr>
+          <w:rFonts w:hint="default" w:ascii="Cascadia Mono" w:hAnsi="Cascadia Mono" w:eastAsia="Cascadia Mono"/>
+          <w:color w:val="000000"/>
+          <w:sz w:val="24"/>
+          <w:szCs w:val="24"/>
+          <w:highlight w:val="white"/>
+        </w:rPr>
+      </w:pPr>
+    </w:p>
+    <w:p>
+      <w:pPr>
+        <w:ind w:left="0" w:leftChars="0" w:firstLine="0" w:firstLineChars="0"/>
+        <w:rPr>
+          <w:rFonts w:hint="default" w:ascii="Cascadia Mono" w:hAnsi="Cascadia Mono" w:eastAsia="Cascadia Mono"/>
+          <w:color w:val="000000"/>
+          <w:sz w:val="24"/>
+          <w:szCs w:val="24"/>
+          <w:highlight w:val="white"/>
+        </w:rPr>
+      </w:pPr>
+    </w:p>
+    <w:p>
+      <w:pPr>
+        <w:ind w:left="0" w:leftChars="0" w:firstLine="0" w:firstLineChars="0"/>
+        <w:rPr>
+          <w:rFonts w:hint="default" w:ascii="Cascadia Mono" w:hAnsi="Cascadia Mono" w:eastAsia="Cascadia Mono"/>
+          <w:color w:val="000000"/>
+          <w:sz w:val="24"/>
+          <w:szCs w:val="24"/>
+          <w:highlight w:val="white"/>
+        </w:rPr>
+      </w:pPr>
+    </w:p>
+    <w:p>
+      <w:pPr>
+        <w:ind w:left="0" w:leftChars="0" w:firstLine="0" w:firstLineChars="0"/>
+        <w:rPr>
+          <w:rFonts w:hint="default" w:ascii="Cascadia Mono" w:hAnsi="Cascadia Mono" w:eastAsia="Cascadia Mono"/>
+          <w:color w:val="000000"/>
+          <w:sz w:val="24"/>
+          <w:szCs w:val="24"/>
+          <w:highlight w:val="white"/>
+        </w:rPr>
+      </w:pPr>
+    </w:p>
+    <w:p>
+      <w:pPr>
+        <w:ind w:left="0" w:leftChars="0" w:firstLine="0" w:firstLineChars="0"/>
+        <w:rPr>
+          <w:rFonts w:hint="default" w:ascii="Cascadia Mono" w:hAnsi="Cascadia Mono" w:eastAsia="Cascadia Mono"/>
+          <w:color w:val="000000"/>
+          <w:sz w:val="24"/>
+          <w:szCs w:val="24"/>
+          <w:highlight w:val="white"/>
+        </w:rPr>
+      </w:pPr>
+    </w:p>
+    <w:p>
+      <w:pPr>
+        <w:ind w:left="0" w:leftChars="0" w:firstLine="0" w:firstLineChars="0"/>
+        <w:rPr>
+          <w:rFonts w:hint="default" w:ascii="Cascadia Mono" w:hAnsi="Cascadia Mono" w:eastAsia="Cascadia Mono"/>
+          <w:color w:val="000000"/>
+          <w:sz w:val="24"/>
+          <w:szCs w:val="24"/>
+          <w:highlight w:val="white"/>
+        </w:rPr>
+      </w:pPr>
+    </w:p>
+    <w:p>
+      <w:pPr>
+        <w:ind w:left="0" w:leftChars="0" w:firstLine="0" w:firstLineChars="0"/>
+        <w:rPr>
+          <w:rFonts w:hint="default" w:ascii="Cascadia Mono" w:hAnsi="Cascadia Mono" w:eastAsia="Cascadia Mono"/>
+          <w:color w:val="000000"/>
+          <w:sz w:val="24"/>
+          <w:szCs w:val="24"/>
+          <w:highlight w:val="white"/>
+        </w:rPr>
+      </w:pPr>
+    </w:p>
+    <w:p>
+      <w:pPr>
+        <w:ind w:left="0" w:leftChars="0" w:firstLine="0" w:firstLineChars="0"/>
+        <w:rPr>
+          <w:rFonts w:hint="default" w:ascii="Cascadia Mono" w:hAnsi="Cascadia Mono" w:eastAsia="Cascadia Mono"/>
+          <w:color w:val="000000"/>
+          <w:sz w:val="24"/>
+          <w:szCs w:val="24"/>
+          <w:highlight w:val="white"/>
+        </w:rPr>
+      </w:pPr>
+    </w:p>
+    <w:p>
+      <w:pPr>
+        <w:ind w:left="0" w:leftChars="0" w:firstLine="0" w:firstLineChars="0"/>
+        <w:rPr>
+          <w:rFonts w:hint="default" w:ascii="Cascadia Mono" w:hAnsi="Cascadia Mono" w:eastAsia="Cascadia Mono"/>
+          <w:color w:val="000000"/>
+          <w:sz w:val="24"/>
+          <w:szCs w:val="24"/>
+          <w:highlight w:val="white"/>
+        </w:rPr>
+      </w:pPr>
+    </w:p>
+    <w:p>
+      <w:pPr>
+        <w:ind w:left="0" w:leftChars="0" w:firstLine="0" w:firstLineChars="0"/>
+        <w:rPr>
+          <w:rFonts w:hint="default" w:ascii="Cascadia Mono" w:hAnsi="Cascadia Mono" w:eastAsia="Cascadia Mono"/>
+          <w:color w:val="000000"/>
+          <w:sz w:val="24"/>
+          <w:szCs w:val="24"/>
+          <w:highlight w:val="white"/>
+        </w:rPr>
+      </w:pPr>
+    </w:p>
+    <w:p>
+      <w:pPr>
+        <w:ind w:left="0" w:leftChars="0" w:firstLine="0" w:firstLineChars="0"/>
+        <w:rPr>
+          <w:rFonts w:hint="default" w:ascii="Cascadia Mono" w:hAnsi="Cascadia Mono" w:eastAsia="Cascadia Mono"/>
+          <w:color w:val="000000"/>
+          <w:sz w:val="24"/>
+          <w:szCs w:val="24"/>
+          <w:highlight w:val="white"/>
+        </w:rPr>
+      </w:pPr>
+    </w:p>
+    <w:p>
+      <w:pPr>
+        <w:ind w:left="0" w:leftChars="0" w:firstLine="0" w:firstLineChars="0"/>
+        <w:rPr>
+          <w:rFonts w:hint="default" w:ascii="Cascadia Mono" w:hAnsi="Cascadia Mono" w:eastAsia="Cascadia Mono"/>
+          <w:color w:val="000000"/>
+          <w:sz w:val="24"/>
+          <w:szCs w:val="24"/>
+          <w:highlight w:val="white"/>
+        </w:rPr>
+      </w:pPr>
+    </w:p>
+    <w:p>
+      <w:pPr>
+        <w:ind w:left="0" w:leftChars="0" w:firstLine="0" w:firstLineChars="0"/>
+        <w:rPr>
+          <w:rFonts w:hint="default" w:ascii="Cascadia Mono" w:hAnsi="Cascadia Mono" w:eastAsia="Cascadia Mono"/>
+          <w:color w:val="000000"/>
+          <w:sz w:val="24"/>
+          <w:szCs w:val="24"/>
+          <w:highlight w:val="white"/>
+        </w:rPr>
+      </w:pPr>
+    </w:p>
+    <w:p>
+      <w:pPr>
+        <w:ind w:left="0" w:leftChars="0" w:firstLine="0" w:firstLineChars="0"/>
+        <w:rPr>
+          <w:rFonts w:hint="default" w:ascii="Cascadia Mono" w:hAnsi="Cascadia Mono" w:eastAsia="Cascadia Mono"/>
+          <w:color w:val="000000"/>
+          <w:sz w:val="24"/>
+          <w:szCs w:val="24"/>
+          <w:highlight w:val="white"/>
+        </w:rPr>
+      </w:pPr>
+    </w:p>
+    <w:p>
+      <w:pPr>
+        <w:ind w:left="0" w:leftChars="0" w:firstLine="0" w:firstLineChars="0"/>
+        <w:rPr>
+          <w:rFonts w:hint="default" w:ascii="Cascadia Mono" w:hAnsi="Cascadia Mono" w:eastAsia="Cascadia Mono"/>
+          <w:color w:val="000000"/>
+          <w:sz w:val="24"/>
+          <w:szCs w:val="24"/>
+          <w:highlight w:val="white"/>
+        </w:rPr>
+      </w:pPr>
+    </w:p>
+    <w:p>
+      <w:pPr>
+        <w:ind w:left="0" w:leftChars="0" w:firstLine="0" w:firstLineChars="0"/>
+        <w:rPr>
+          <w:rFonts w:hint="default" w:ascii="Cascadia Mono" w:hAnsi="Cascadia Mono" w:eastAsia="Cascadia Mono"/>
+          <w:color w:val="000000"/>
+          <w:sz w:val="24"/>
+          <w:szCs w:val="24"/>
+          <w:highlight w:val="white"/>
+        </w:rPr>
+      </w:pPr>
+    </w:p>
+    <w:p>
+      <w:pPr>
+        <w:ind w:left="0" w:leftChars="0" w:firstLine="0" w:firstLineChars="0"/>
+        <w:rPr>
+          <w:rFonts w:hint="default" w:ascii="Cascadia Mono" w:hAnsi="Cascadia Mono" w:eastAsia="Cascadia Mono"/>
+          <w:color w:val="000000"/>
+          <w:sz w:val="24"/>
+          <w:szCs w:val="24"/>
+          <w:highlight w:val="white"/>
+        </w:rPr>
+      </w:pPr>
+    </w:p>
+    <w:p>
+      <w:pPr>
+        <w:ind w:left="0" w:leftChars="0" w:firstLine="0" w:firstLineChars="0"/>
+        <w:rPr>
+          <w:rFonts w:hint="default" w:ascii="Cascadia Mono" w:hAnsi="Cascadia Mono" w:eastAsia="Cascadia Mono"/>
+          <w:color w:val="000000"/>
+          <w:sz w:val="24"/>
+          <w:szCs w:val="24"/>
+          <w:highlight w:val="white"/>
+        </w:rPr>
+      </w:pPr>
+    </w:p>
+    <w:p>
+      <w:pPr>
+        <w:ind w:left="0" w:leftChars="0" w:firstLine="0" w:firstLineChars="0"/>
+        <w:rPr>
+          <w:rFonts w:hint="default" w:ascii="Cascadia Mono" w:hAnsi="Cascadia Mono" w:eastAsia="Cascadia Mono"/>
+          <w:color w:val="000000"/>
+          <w:sz w:val="24"/>
+          <w:szCs w:val="24"/>
+          <w:highlight w:val="white"/>
+        </w:rPr>
+      </w:pPr>
+    </w:p>
+    <w:p>
+      <w:pPr>
+        <w:ind w:left="0" w:leftChars="0" w:firstLine="0" w:firstLineChars="0"/>
+        <w:rPr>
+          <w:rFonts w:hint="default" w:ascii="Cascadia Mono" w:hAnsi="Cascadia Mono" w:eastAsia="Cascadia Mono"/>
+          <w:color w:val="000000"/>
+          <w:sz w:val="24"/>
+          <w:szCs w:val="24"/>
+          <w:highlight w:val="white"/>
+        </w:rPr>
+      </w:pPr>
+    </w:p>
+    <w:p>
+      <w:pPr>
+        <w:ind w:left="0" w:leftChars="0" w:firstLine="0" w:firstLineChars="0"/>
+        <w:rPr>
+          <w:rFonts w:hint="default" w:ascii="Cascadia Mono" w:hAnsi="Cascadia Mono" w:eastAsia="Cascadia Mono"/>
+          <w:color w:val="000000"/>
+          <w:sz w:val="24"/>
+          <w:szCs w:val="24"/>
+          <w:highlight w:val="white"/>
+        </w:rPr>
+      </w:pPr>
+    </w:p>
+    <w:p>
+      <w:pPr>
+        <w:ind w:left="0" w:leftChars="0" w:firstLine="0" w:firstLineChars="0"/>
+        <w:rPr>
+          <w:rFonts w:hint="default" w:ascii="Cascadia Mono" w:hAnsi="Cascadia Mono" w:eastAsia="Cascadia Mono"/>
+          <w:color w:val="000000"/>
+          <w:sz w:val="24"/>
+          <w:szCs w:val="24"/>
+          <w:highlight w:val="white"/>
+        </w:rPr>
+      </w:pPr>
+    </w:p>
+    <w:p>
+      <w:pPr>
+        <w:ind w:left="0" w:leftChars="0" w:firstLine="0" w:firstLineChars="0"/>
+        <w:rPr>
+          <w:rFonts w:hint="default" w:ascii="Cascadia Mono" w:hAnsi="Cascadia Mono" w:eastAsia="Cascadia Mono"/>
+          <w:color w:val="000000"/>
+          <w:sz w:val="24"/>
+          <w:szCs w:val="24"/>
+          <w:highlight w:val="white"/>
+        </w:rPr>
+      </w:pPr>
+    </w:p>
+    <w:p>
+      <w:pPr>
+        <w:ind w:left="0" w:leftChars="0" w:firstLine="0" w:firstLineChars="0"/>
+        <w:rPr>
+          <w:rFonts w:hint="default" w:ascii="Cascadia Mono" w:hAnsi="Cascadia Mono" w:eastAsia="Cascadia Mono"/>
+          <w:color w:val="000000"/>
+          <w:sz w:val="24"/>
+          <w:szCs w:val="24"/>
+          <w:highlight w:val="white"/>
+        </w:rPr>
+      </w:pPr>
+    </w:p>
+    <w:p>
+      <w:pPr>
+        <w:ind w:left="0" w:leftChars="0" w:firstLine="0" w:firstLineChars="0"/>
+        <w:rPr>
+          <w:rFonts w:hint="default" w:ascii="Cascadia Mono" w:hAnsi="Cascadia Mono" w:eastAsia="Cascadia Mono"/>
+          <w:color w:val="000000"/>
+          <w:sz w:val="24"/>
+          <w:szCs w:val="24"/>
+          <w:highlight w:val="white"/>
+        </w:rPr>
+      </w:pPr>
+    </w:p>
+    <w:p>
+      <w:pPr>
+        <w:ind w:left="0" w:leftChars="0" w:firstLine="0" w:firstLineChars="0"/>
+        <w:rPr>
+          <w:rFonts w:hint="default" w:ascii="Cascadia Mono" w:hAnsi="Cascadia Mono" w:eastAsia="Cascadia Mono"/>
+          <w:color w:val="000000"/>
+          <w:sz w:val="24"/>
+          <w:szCs w:val="24"/>
+          <w:highlight w:val="white"/>
+        </w:rPr>
+      </w:pPr>
+    </w:p>
+    <w:p>
+      <w:pPr>
+        <w:ind w:left="0" w:leftChars="0" w:firstLine="0" w:firstLineChars="0"/>
+        <w:rPr>
+          <w:rFonts w:hint="default" w:ascii="Cascadia Mono" w:hAnsi="Cascadia Mono" w:eastAsia="Cascadia Mono"/>
+          <w:color w:val="000000"/>
+          <w:sz w:val="24"/>
+          <w:szCs w:val="24"/>
+          <w:highlight w:val="white"/>
+        </w:rPr>
+      </w:pPr>
+    </w:p>
+    <w:p>
+      <w:pPr>
+        <w:ind w:left="0" w:leftChars="0" w:firstLine="0" w:firstLineChars="0"/>
+        <w:rPr>
+          <w:rFonts w:hint="default" w:ascii="Cascadia Mono" w:hAnsi="Cascadia Mono" w:eastAsia="Cascadia Mono"/>
+          <w:color w:val="000000"/>
+          <w:sz w:val="24"/>
+          <w:szCs w:val="24"/>
+          <w:highlight w:val="white"/>
+        </w:rPr>
+      </w:pPr>
+    </w:p>
+    <w:p>
+      <w:pPr>
+        <w:ind w:left="0" w:leftChars="0" w:firstLine="0" w:firstLineChars="0"/>
+        <w:rPr>
+          <w:rFonts w:hint="default" w:ascii="Cascadia Mono" w:hAnsi="Cascadia Mono" w:eastAsia="Cascadia Mono"/>
+          <w:color w:val="000000"/>
+          <w:sz w:val="24"/>
+          <w:szCs w:val="24"/>
+          <w:highlight w:val="white"/>
+        </w:rPr>
+      </w:pPr>
+    </w:p>
+    <w:p>
+      <w:pPr>
+        <w:ind w:left="0" w:leftChars="0" w:firstLine="0" w:firstLineChars="0"/>
+        <w:rPr>
+          <w:rFonts w:hint="default" w:ascii="Cascadia Mono" w:hAnsi="Cascadia Mono" w:eastAsia="Cascadia Mono"/>
+          <w:color w:val="000000"/>
+          <w:sz w:val="24"/>
+          <w:szCs w:val="24"/>
+          <w:highlight w:val="white"/>
+        </w:rPr>
+      </w:pPr>
+    </w:p>
+    <w:p>
+      <w:pPr>
+        <w:ind w:left="0" w:leftChars="0" w:firstLine="0" w:firstLineChars="0"/>
+        <w:rPr>
+          <w:rFonts w:hint="default" w:ascii="Cascadia Mono" w:hAnsi="Cascadia Mono" w:eastAsia="Cascadia Mono"/>
+          <w:color w:val="000000"/>
+          <w:sz w:val="24"/>
+          <w:szCs w:val="24"/>
+          <w:highlight w:val="white"/>
+        </w:rPr>
+      </w:pPr>
+    </w:p>
+    <w:p>
+      <w:pPr>
+        <w:ind w:left="0" w:leftChars="0" w:firstLine="0" w:firstLineChars="0"/>
+        <w:rPr>
+          <w:rFonts w:hint="default" w:ascii="Cascadia Mono" w:hAnsi="Cascadia Mono" w:eastAsia="Cascadia Mono"/>
+          <w:color w:val="000000"/>
+          <w:sz w:val="24"/>
+          <w:szCs w:val="24"/>
+          <w:highlight w:val="white"/>
+        </w:rPr>
+      </w:pPr>
+    </w:p>
+    <w:p>
+      <w:pPr>
+        <w:ind w:left="0" w:leftChars="0" w:firstLine="0" w:firstLineChars="0"/>
+        <w:rPr>
+          <w:rFonts w:hint="default" w:ascii="Cascadia Mono" w:hAnsi="Cascadia Mono" w:eastAsia="Cascadia Mono"/>
+          <w:color w:val="000000"/>
+          <w:sz w:val="24"/>
+          <w:szCs w:val="24"/>
+          <w:highlight w:val="white"/>
+        </w:rPr>
+      </w:pPr>
+    </w:p>
+    <w:p>
+      <w:pPr>
+        <w:ind w:left="0" w:leftChars="0" w:firstLine="0" w:firstLineChars="0"/>
+        <w:rPr>
+          <w:rFonts w:hint="default" w:ascii="Cascadia Mono" w:hAnsi="Cascadia Mono" w:eastAsia="Cascadia Mono"/>
+          <w:color w:val="000000"/>
+          <w:sz w:val="24"/>
+          <w:szCs w:val="24"/>
+          <w:highlight w:val="white"/>
+        </w:rPr>
+      </w:pPr>
+    </w:p>
+    <w:p>
+      <w:pPr>
+        <w:ind w:left="0" w:leftChars="0" w:firstLine="0" w:firstLineChars="0"/>
+        <w:rPr>
+          <w:rFonts w:hint="default" w:ascii="Cascadia Mono" w:hAnsi="Cascadia Mono" w:eastAsia="Cascadia Mono"/>
+          <w:color w:val="000000"/>
+          <w:sz w:val="24"/>
+          <w:szCs w:val="24"/>
+          <w:highlight w:val="white"/>
+        </w:rPr>
+      </w:pPr>
+    </w:p>
+    <w:p>
+      <w:pPr>
+        <w:ind w:left="0" w:leftChars="0" w:firstLine="0" w:firstLineChars="0"/>
+        <w:rPr>
+          <w:rFonts w:hint="default" w:ascii="Cascadia Mono" w:hAnsi="Cascadia Mono" w:eastAsia="Cascadia Mono"/>
+          <w:color w:val="000000"/>
+          <w:sz w:val="24"/>
+          <w:szCs w:val="24"/>
+          <w:highlight w:val="white"/>
+        </w:rPr>
+      </w:pPr>
+    </w:p>
+    <w:p>
+      <w:pPr>
+        <w:ind w:left="0" w:leftChars="0" w:firstLine="0" w:firstLineChars="0"/>
+        <w:rPr>
+          <w:rFonts w:hint="default" w:ascii="Cascadia Mono" w:hAnsi="Cascadia Mono" w:eastAsia="Cascadia Mono"/>
+          <w:color w:val="000000"/>
+          <w:sz w:val="24"/>
+          <w:szCs w:val="24"/>
+          <w:highlight w:val="white"/>
+        </w:rPr>
+      </w:pPr>
+    </w:p>
+    <w:p>
+      <w:pPr>
+        <w:ind w:left="0" w:leftChars="0" w:firstLine="0" w:firstLineChars="0"/>
+        <w:rPr>
+          <w:rFonts w:hint="default" w:ascii="Cascadia Mono" w:hAnsi="Cascadia Mono" w:eastAsia="Cascadia Mono"/>
+          <w:color w:val="000000"/>
+          <w:sz w:val="24"/>
+          <w:szCs w:val="24"/>
+          <w:highlight w:val="white"/>
+        </w:rPr>
+      </w:pPr>
+    </w:p>
+    <w:p>
+      <w:pPr>
+        <w:ind w:left="0" w:leftChars="0" w:firstLine="0" w:firstLineChars="0"/>
+        <w:rPr>
+          <w:rFonts w:hint="default" w:ascii="Cascadia Mono" w:hAnsi="Cascadia Mono" w:eastAsia="Cascadia Mono"/>
+          <w:color w:val="000000"/>
+          <w:sz w:val="24"/>
+          <w:szCs w:val="24"/>
+          <w:highlight w:val="white"/>
+        </w:rPr>
+      </w:pPr>
+    </w:p>
+    <w:p>
+      <w:pPr>
+        <w:ind w:left="0" w:leftChars="0" w:firstLine="0" w:firstLineChars="0"/>
+        <w:rPr>
+          <w:rFonts w:hint="default" w:ascii="Cascadia Mono" w:hAnsi="Cascadia Mono" w:eastAsia="Cascadia Mono"/>
+          <w:color w:val="000000"/>
+          <w:sz w:val="24"/>
+          <w:szCs w:val="24"/>
+          <w:highlight w:val="white"/>
+        </w:rPr>
+      </w:pPr>
+    </w:p>
+    <w:p>
+      <w:pPr>
+        <w:ind w:left="0" w:leftChars="0" w:firstLine="0" w:firstLineChars="0"/>
+        <w:rPr>
+          <w:rFonts w:hint="default" w:ascii="Cascadia Mono" w:hAnsi="Cascadia Mono" w:eastAsia="Cascadia Mono"/>
+          <w:color w:val="000000"/>
+          <w:sz w:val="24"/>
+          <w:szCs w:val="24"/>
+          <w:highlight w:val="white"/>
+        </w:rPr>
+      </w:pPr>
+    </w:p>
+    <w:p>
+      <w:pPr>
+        <w:ind w:left="0" w:leftChars="0" w:firstLine="0" w:firstLineChars="0"/>
+        <w:rPr>
+          <w:rFonts w:hint="default" w:ascii="Cascadia Mono" w:hAnsi="Cascadia Mono" w:eastAsia="Cascadia Mono"/>
+          <w:color w:val="000000"/>
+          <w:sz w:val="24"/>
+          <w:szCs w:val="24"/>
+          <w:highlight w:val="white"/>
+        </w:rPr>
+      </w:pPr>
+    </w:p>
+    <w:p>
+      <w:pPr>
+        <w:ind w:left="0" w:leftChars="0" w:firstLine="0" w:firstLineChars="0"/>
+        <w:rPr>
+          <w:rFonts w:hint="default" w:ascii="Cascadia Mono" w:hAnsi="Cascadia Mono" w:eastAsia="Cascadia Mono"/>
+          <w:color w:val="000000"/>
+          <w:sz w:val="24"/>
+          <w:szCs w:val="24"/>
+          <w:highlight w:val="white"/>
+        </w:rPr>
+      </w:pPr>
+    </w:p>
+    <w:p>
+      <w:pPr>
+        <w:ind w:left="0" w:leftChars="0" w:firstLine="0" w:firstLineChars="0"/>
+        <w:rPr>
+          <w:rFonts w:hint="default" w:ascii="Cascadia Mono" w:hAnsi="Cascadia Mono" w:eastAsia="Cascadia Mono"/>
+          <w:color w:val="000000"/>
+          <w:sz w:val="24"/>
+          <w:szCs w:val="24"/>
+          <w:highlight w:val="white"/>
+        </w:rPr>
+      </w:pPr>
+    </w:p>
+    <w:p>
+      <w:pPr>
+        <w:ind w:left="0" w:leftChars="0" w:firstLine="0" w:firstLineChars="0"/>
+        <w:rPr>
+          <w:rFonts w:hint="default" w:ascii="Cascadia Mono" w:hAnsi="Cascadia Mono" w:eastAsia="Cascadia Mono"/>
+          <w:color w:val="000000"/>
+          <w:sz w:val="24"/>
+          <w:szCs w:val="24"/>
+          <w:highlight w:val="white"/>
+        </w:rPr>
+      </w:pPr>
+    </w:p>
+    <w:p>
+      <w:pPr>
+        <w:ind w:left="0" w:leftChars="0" w:firstLine="0" w:firstLineChars="0"/>
+        <w:rPr>
+          <w:rFonts w:hint="default" w:ascii="Cascadia Mono" w:hAnsi="Cascadia Mono" w:eastAsia="Cascadia Mono"/>
+          <w:color w:val="000000"/>
+          <w:sz w:val="24"/>
+          <w:szCs w:val="24"/>
+          <w:highlight w:val="white"/>
+        </w:rPr>
+      </w:pPr>
+    </w:p>
+    <w:p>
+      <w:pPr>
+        <w:ind w:left="0" w:leftChars="0" w:firstLine="0" w:firstLineChars="0"/>
+        <w:rPr>
+          <w:rFonts w:hint="default" w:ascii="Cascadia Mono" w:hAnsi="Cascadia Mono" w:eastAsia="Cascadia Mono"/>
+          <w:color w:val="000000"/>
+          <w:sz w:val="24"/>
+          <w:szCs w:val="24"/>
+          <w:highlight w:val="white"/>
+        </w:rPr>
+      </w:pPr>
+    </w:p>
+    <w:p>
+      <w:pPr>
+        <w:ind w:left="0" w:leftChars="0" w:firstLine="0" w:firstLineChars="0"/>
+        <w:rPr>
+          <w:rFonts w:hint="default" w:ascii="Cascadia Mono" w:hAnsi="Cascadia Mono" w:eastAsia="Cascadia Mono"/>
+          <w:color w:val="000000"/>
+          <w:sz w:val="24"/>
+          <w:szCs w:val="24"/>
+          <w:highlight w:val="white"/>
+        </w:rPr>
+      </w:pPr>
+    </w:p>
+    <w:p>
+      <w:pPr>
+        <w:ind w:left="0" w:leftChars="0" w:firstLine="0" w:firstLineChars="0"/>
+        <w:rPr>
+          <w:rFonts w:hint="default" w:ascii="Cascadia Mono" w:hAnsi="Cascadia Mono" w:eastAsia="Cascadia Mono"/>
+          <w:color w:val="000000"/>
+          <w:sz w:val="24"/>
+          <w:szCs w:val="24"/>
+          <w:highlight w:val="white"/>
+        </w:rPr>
+      </w:pPr>
+    </w:p>
+    <w:p>
+      <w:pPr>
+        <w:ind w:left="0" w:leftChars="0" w:firstLine="0" w:firstLineChars="0"/>
+        <w:rPr>
+          <w:rFonts w:hint="default" w:ascii="Cascadia Mono" w:hAnsi="Cascadia Mono" w:eastAsia="Cascadia Mono"/>
+          <w:color w:val="000000"/>
+          <w:sz w:val="24"/>
+          <w:szCs w:val="24"/>
+          <w:highlight w:val="white"/>
+        </w:rPr>
+      </w:pPr>
+    </w:p>
+    <w:p>
+      <w:pPr>
+        <w:ind w:left="0" w:leftChars="0" w:firstLine="0" w:firstLineChars="0"/>
+        <w:rPr>
+          <w:rFonts w:hint="default" w:ascii="Cascadia Mono" w:hAnsi="Cascadia Mono" w:eastAsia="Cascadia Mono"/>
+          <w:color w:val="000000"/>
+          <w:sz w:val="24"/>
+          <w:szCs w:val="24"/>
+          <w:highlight w:val="white"/>
+        </w:rPr>
+      </w:pPr>
+    </w:p>
+    <w:p>
+      <w:pPr>
+        <w:ind w:left="0" w:leftChars="0" w:firstLine="0" w:firstLineChars="0"/>
+        <w:rPr>
+          <w:rFonts w:hint="default" w:ascii="Cascadia Mono" w:hAnsi="Cascadia Mono" w:eastAsia="Cascadia Mono"/>
+          <w:color w:val="000000"/>
+          <w:sz w:val="24"/>
+          <w:szCs w:val="24"/>
+          <w:highlight w:val="white"/>
+        </w:rPr>
+      </w:pPr>
+    </w:p>
+    <w:p>
+      <w:pPr>
+        <w:ind w:left="0" w:leftChars="0" w:firstLine="0" w:firstLineChars="0"/>
+        <w:rPr>
+          <w:rFonts w:hint="default" w:ascii="Cascadia Mono" w:hAnsi="Cascadia Mono" w:eastAsia="Cascadia Mono"/>
+          <w:color w:val="000000"/>
+          <w:sz w:val="24"/>
+          <w:szCs w:val="24"/>
+          <w:highlight w:val="white"/>
+        </w:rPr>
+      </w:pPr>
+    </w:p>
+    <w:p>
+      <w:pPr>
+        <w:ind w:left="0" w:leftChars="0" w:firstLine="0" w:firstLineChars="0"/>
+        <w:rPr>
+          <w:rFonts w:hint="default" w:ascii="Cascadia Mono" w:hAnsi="Cascadia Mono" w:eastAsia="Cascadia Mono"/>
+          <w:color w:val="000000"/>
+          <w:sz w:val="24"/>
+          <w:szCs w:val="24"/>
+          <w:highlight w:val="white"/>
+        </w:rPr>
+      </w:pPr>
+    </w:p>
+    <w:p>
+      <w:pPr>
+        <w:ind w:left="0" w:leftChars="0" w:firstLine="0" w:firstLineChars="0"/>
+        <w:rPr>
+          <w:rFonts w:hint="default" w:ascii="Cascadia Mono" w:hAnsi="Cascadia Mono" w:eastAsia="Cascadia Mono"/>
+          <w:color w:val="000000"/>
+          <w:sz w:val="24"/>
+          <w:szCs w:val="24"/>
+          <w:highlight w:val="white"/>
+        </w:rPr>
+      </w:pPr>
+    </w:p>
+    <w:p>
+      <w:pPr>
+        <w:ind w:left="0" w:leftChars="0" w:firstLine="0" w:firstLineChars="0"/>
+        <w:rPr>
+          <w:rFonts w:hint="default" w:ascii="Cascadia Mono" w:hAnsi="Cascadia Mono" w:eastAsia="Cascadia Mono"/>
+          <w:color w:val="000000"/>
+          <w:sz w:val="24"/>
+          <w:szCs w:val="24"/>
+          <w:highlight w:val="white"/>
+          <w:lang w:val="pt-BR"/>
+        </w:rPr>
+      </w:pPr>
     </w:p>
     <w:sectPr>
       <w:pgSz w:w="11906" w:h="16838"/>

--- a/Notes.docx
+++ b/Notes.docx
@@ -46834,44 +46834,327 @@
         </w:rPr>
         <w:t>Feitas essas mudanças, o sistema agora cadastra cada sessão como sendo uma maneira de identificar unicamente um filme associado a uma sessão.</w:t>
       </w:r>
+    </w:p>
+    <w:p>
+      <w:pPr>
+        <w:ind w:left="0" w:leftChars="0" w:firstLine="0" w:firstLineChars="0"/>
+        <w:rPr>
+          <w:rFonts w:hint="default" w:ascii="Cascadia Mono" w:hAnsi="Cascadia Mono" w:eastAsia="Cascadia Mono"/>
+          <w:color w:val="000000"/>
+          <w:sz w:val="24"/>
+          <w:szCs w:val="24"/>
+          <w:highlight w:val="white"/>
+        </w:rPr>
+      </w:pPr>
+    </w:p>
+    <w:p>
+      <w:pPr>
+        <w:ind w:left="0" w:leftChars="0" w:firstLine="0" w:firstLineChars="0"/>
+        <w:rPr>
+          <w:rFonts w:hint="default" w:ascii="Cascadia Mono" w:hAnsi="Cascadia Mono" w:eastAsia="Cascadia Mono"/>
+          <w:color w:val="000000"/>
+          <w:sz w:val="24"/>
+          <w:szCs w:val="24"/>
+          <w:highlight w:val="white"/>
+        </w:rPr>
+      </w:pPr>
+    </w:p>
+    <w:p>
+      <w:pPr>
+        <w:ind w:left="0" w:leftChars="0" w:firstLine="0" w:firstLineChars="0"/>
+        <w:rPr>
+          <w:rFonts w:hint="default" w:ascii="Cascadia Mono" w:hAnsi="Cascadia Mono" w:eastAsia="Cascadia Mono"/>
+          <w:color w:val="000000"/>
+          <w:sz w:val="24"/>
+          <w:szCs w:val="24"/>
+          <w:highlight w:val="white"/>
+        </w:rPr>
+      </w:pPr>
+    </w:p>
+    <w:p>
+      <w:pPr>
+        <w:ind w:left="0" w:leftChars="0" w:firstLine="0" w:firstLineChars="0"/>
+        <w:rPr>
+          <w:rFonts w:hint="default" w:ascii="Cascadia Mono" w:hAnsi="Cascadia Mono" w:eastAsia="Cascadia Mono"/>
+          <w:b/>
+          <w:bCs/>
+          <w:color w:val="000000"/>
+          <w:sz w:val="24"/>
+          <w:szCs w:val="24"/>
+          <w:highlight w:val="none"/>
+          <w:u w:val="single"/>
+          <w:lang w:val="pt-BR"/>
+        </w:rPr>
+      </w:pPr>
+      <w:r>
+        <w:rPr>
+          <w:rFonts w:hint="default" w:ascii="Cascadia Mono" w:hAnsi="Cascadia Mono" w:eastAsia="Cascadia Mono"/>
+          <w:b/>
+          <w:bCs/>
+          <w:color w:val="000000"/>
+          <w:sz w:val="24"/>
+          <w:szCs w:val="24"/>
+          <w:highlight w:val="none"/>
+          <w:u w:val="single"/>
+          <w:lang w:val="pt-BR"/>
+        </w:rPr>
+        <w:t>TRATANDO DELEÇÕES DE ENTIDADES RELACIONADAS</w:t>
+      </w:r>
+    </w:p>
+    <w:p>
+      <w:pPr>
+        <w:ind w:left="0" w:leftChars="0" w:firstLine="0" w:firstLineChars="0"/>
+        <w:rPr>
+          <w:rFonts w:hint="default" w:ascii="Cascadia Mono" w:hAnsi="Cascadia Mono" w:eastAsia="Cascadia Mono"/>
+          <w:b w:val="0"/>
+          <w:bCs w:val="0"/>
+          <w:color w:val="000000"/>
+          <w:sz w:val="24"/>
+          <w:szCs w:val="24"/>
+          <w:highlight w:val="none"/>
+          <w:u w:val="none"/>
+          <w:lang w:val="pt-BR"/>
+        </w:rPr>
+      </w:pPr>
+      <w:r>
+        <w:rPr>
+          <w:rFonts w:hint="default" w:ascii="Cascadia Mono" w:hAnsi="Cascadia Mono" w:eastAsia="Cascadia Mono"/>
+          <w:b w:val="0"/>
+          <w:bCs w:val="0"/>
+          <w:color w:val="000000"/>
+          <w:sz w:val="24"/>
+          <w:szCs w:val="24"/>
+          <w:highlight w:val="none"/>
+          <w:u w:val="none"/>
+          <w:lang w:val="pt-BR"/>
+        </w:rPr>
+        <w:t>Por padrão, sempre que uma entidade é deletada, as entidades a qual ela está ligada também são, para que a base de dados não fique com informações faltantes. Isso pode ser ruim, dado que, a deleção do endereço leva a deleção do cinema, que leva a deleção da sessão (efeito cascata). Isso pode ser tratado mudando o comportamento no FilmeContext, adicionando esse comportamento ao método OnM